--- a/Documentation/PR_Dashboard_Design_Document.docx
+++ b/Documentation/PR_Dashboard_Design_Document.docx
@@ -77,8 +77,6 @@
       <w:pPr>
         <w:pStyle w:val="Title2"/>
       </w:pPr>
-      <w:bookmarkStart w:id="1" w:name="_GoBack"/>
-      <w:bookmarkEnd w:id="1"/>
     </w:p>
     <w:p>
       <w:pPr>
@@ -94,7 +92,7 @@
           <w:noProof/>
         </w:rPr>
         <w:drawing>
-          <wp:inline distT="0" distB="0" distL="0" distR="0" wp14:anchorId="55374788" wp14:editId="44C010F6">
+          <wp:inline distT="0" distB="0" distL="0" distR="0" wp14:anchorId="5C81B139" wp14:editId="7678B5D0">
             <wp:extent cx="2171700" cy="2171700"/>
             <wp:effectExtent l="0" t="0" r="0" b="0"/>
             <wp:docPr id="1" name="Picture 1" descr="Department of Veterans Affairs official seal" title="Department of Veterans Affairs official seal"/>
@@ -175,19 +173,44 @@
           <w:color w:val="auto"/>
           <w:sz w:val="28"/>
         </w:rPr>
-        <w:t>December 2014</w:t>
+        <w:t>January</w:t>
+      </w:r>
+      <w:r>
+        <w:rPr>
+          <w:rFonts w:ascii="Arial" w:hAnsi="Arial" w:cs="Arial"/>
+          <w:b/>
+          <w:i w:val="0"/>
+          <w:color w:val="auto"/>
+          <w:sz w:val="28"/>
+        </w:rPr>
+        <w:t xml:space="preserve"> </w:t>
+      </w:r>
+      <w:r>
+        <w:rPr>
+          <w:rFonts w:ascii="Arial" w:hAnsi="Arial" w:cs="Arial"/>
+          <w:b/>
+          <w:i w:val="0"/>
+          <w:color w:val="auto"/>
+          <w:sz w:val="28"/>
+        </w:rPr>
+        <w:t>201</w:t>
+      </w:r>
+      <w:r>
+        <w:rPr>
+          <w:rFonts w:ascii="Arial" w:hAnsi="Arial" w:cs="Arial"/>
+          <w:b/>
+          <w:i w:val="0"/>
+          <w:color w:val="auto"/>
+          <w:sz w:val="28"/>
+        </w:rPr>
+        <w:t>5</w:t>
       </w:r>
     </w:p>
     <w:p>
       <w:pPr>
         <w:pStyle w:val="Title2"/>
         <w:sectPr>
-          <w:headerReference w:type="even" r:id="rId10"/>
-          <w:headerReference w:type="default" r:id="rId11"/>
-          <w:footerReference w:type="even" r:id="rId12"/>
-          <w:footerReference w:type="default" r:id="rId13"/>
-          <w:headerReference w:type="first" r:id="rId14"/>
-          <w:footerReference w:type="first" r:id="rId15"/>
+          <w:headerReference w:type="default" r:id="rId10"/>
           <w:pgSz w:w="12240" w:h="15840" w:code="1"/>
           <w:pgMar w:top="1440" w:right="1440" w:bottom="1440" w:left="1440" w:header="720" w:footer="720" w:gutter="0"/>
           <w:pgNumType w:fmt="lowerRoman" w:start="1"/>
@@ -198,7 +221,10 @@
         </w:sectPr>
       </w:pPr>
       <w:r>
-        <w:t>Version 1.0</w:t>
+        <w:t>Version 1.</w:t>
+      </w:r>
+      <w:r>
+        <w:t>1</w:t>
       </w:r>
     </w:p>
     <w:p>
@@ -246,8 +272,8 @@
                 <w:rFonts w:ascii="Times New Roman" w:hAnsi="Times New Roman" w:cs="Times New Roman"/>
               </w:rPr>
             </w:pPr>
-            <w:bookmarkStart w:id="2" w:name="ColumnTitle_01"/>
-            <w:bookmarkEnd w:id="2"/>
+            <w:bookmarkStart w:id="1" w:name="ColumnTitle_01"/>
+            <w:bookmarkEnd w:id="1"/>
             <w:r>
               <w:rPr>
                 <w:rFonts w:ascii="Times New Roman" w:hAnsi="Times New Roman" w:cs="Times New Roman"/>
@@ -338,6 +364,95 @@
                 <w:rFonts w:ascii="Times New Roman" w:hAnsi="Times New Roman" w:cs="Times New Roman"/>
                 <w:szCs w:val="22"/>
               </w:rPr>
+              <w:t>1/6/2014</w:t>
+            </w:r>
+          </w:p>
+        </w:tc>
+        <w:tc>
+          <w:tcPr>
+            <w:tcW w:w="567" w:type="pct"/>
+          </w:tcPr>
+          <w:p>
+            <w:pPr>
+              <w:pStyle w:val="TableText"/>
+              <w:rPr>
+                <w:rFonts w:ascii="Times New Roman" w:hAnsi="Times New Roman" w:cs="Times New Roman"/>
+                <w:szCs w:val="22"/>
+              </w:rPr>
+            </w:pPr>
+            <w:r>
+              <w:rPr>
+                <w:rFonts w:ascii="Times New Roman" w:hAnsi="Times New Roman" w:cs="Times New Roman"/>
+                <w:szCs w:val="22"/>
+              </w:rPr>
+              <w:t>1.1</w:t>
+            </w:r>
+          </w:p>
+        </w:tc>
+        <w:tc>
+          <w:tcPr>
+            <w:tcW w:w="2305" w:type="pct"/>
+          </w:tcPr>
+          <w:p>
+            <w:pPr>
+              <w:pStyle w:val="TableText"/>
+              <w:rPr>
+                <w:rFonts w:ascii="Times New Roman" w:hAnsi="Times New Roman" w:cs="Times New Roman"/>
+                <w:szCs w:val="22"/>
+              </w:rPr>
+            </w:pPr>
+            <w:r>
+              <w:rPr>
+                <w:rFonts w:ascii="Times New Roman" w:hAnsi="Times New Roman" w:cs="Times New Roman"/>
+                <w:szCs w:val="22"/>
+              </w:rPr>
+              <w:t>January 2015 update with revisions to content and focus on patient care</w:t>
+            </w:r>
+          </w:p>
+        </w:tc>
+        <w:tc>
+          <w:tcPr>
+            <w:tcW w:w="1221" w:type="pct"/>
+          </w:tcPr>
+          <w:p>
+            <w:pPr>
+              <w:pStyle w:val="TableText"/>
+              <w:rPr>
+                <w:rFonts w:ascii="Times New Roman" w:hAnsi="Times New Roman" w:cs="Times New Roman"/>
+                <w:szCs w:val="22"/>
+              </w:rPr>
+            </w:pPr>
+            <w:r>
+              <w:rPr>
+                <w:rFonts w:ascii="Times New Roman" w:hAnsi="Times New Roman" w:cs="Times New Roman"/>
+                <w:szCs w:val="22"/>
+              </w:rPr>
+              <w:t>Matthew Robinson</w:t>
+            </w:r>
+          </w:p>
+        </w:tc>
+      </w:tr>
+      <w:tr>
+        <w:trPr>
+          <w:cantSplit/>
+        </w:trPr>
+        <w:tc>
+          <w:tcPr>
+            <w:tcW w:w="907" w:type="pct"/>
+          </w:tcPr>
+          <w:p>
+            <w:pPr>
+              <w:pStyle w:val="TableText"/>
+              <w:rPr>
+                <w:rFonts w:ascii="Times New Roman" w:hAnsi="Times New Roman" w:cs="Times New Roman"/>
+                <w:szCs w:val="22"/>
+              </w:rPr>
+            </w:pPr>
+            <w:r>
+              <w:rPr>
+                <w:rFonts w:ascii="Times New Roman" w:hAnsi="Times New Roman" w:cs="Times New Roman"/>
+                <w:szCs w:val="22"/>
+              </w:rPr>
               <w:t>12/10/2014</w:t>
             </w:r>
           </w:p>
@@ -603,7 +718,23 @@
         <w:pStyle w:val="BodyText"/>
       </w:pPr>
       <w:r>
-        <w:t xml:space="preserve">The Dashboard Design Document is a dual-use document that provides the conceptual design as well as the as-built design of the IRDS dashboard. This document will be updated as the product is built, to reflect the as-built product. Wireframes are to be considered “proof of concept” drawings that may differ from the finalized design in the application. </w:t>
+        <w:t xml:space="preserve">The Dashboard Design Document is a dual-use document that provides the conceptual design as well as the as-built design of the IRDS dashboard. This document </w:t>
+      </w:r>
+      <w:proofErr w:type="gramStart"/>
+      <w:r>
+        <w:t>will be updated</w:t>
+      </w:r>
+      <w:proofErr w:type="gramEnd"/>
+      <w:r>
+        <w:t xml:space="preserve"> as the product is built, to reflect the as-built product. Wireframes are to </w:t>
+      </w:r>
+      <w:proofErr w:type="gramStart"/>
+      <w:r>
+        <w:t>be considered</w:t>
+      </w:r>
+      <w:proofErr w:type="gramEnd"/>
+      <w:r>
+        <w:t xml:space="preserve"> “proof of concept” drawings that may differ from the finalized design in the application. </w:t>
       </w:r>
     </w:p>
     <w:p>
@@ -835,7 +966,6 @@
         <w:pStyle w:val="Title2"/>
       </w:pPr>
       <w:r>
-        <w:lastRenderedPageBreak/>
         <w:t>Table of Contents</w:t>
       </w:r>
     </w:p>
@@ -859,7 +989,7 @@
       <w:r>
         <w:fldChar w:fldCharType="separate"/>
       </w:r>
-      <w:hyperlink w:anchor="_Toc405811303" w:history="1">
+      <w:hyperlink w:anchor="_Toc408843708" w:history="1">
         <w:r>
           <w:rPr>
             <w:rStyle w:val="Hyperlink"/>
@@ -903,7 +1033,7 @@
             <w:noProof/>
             <w:webHidden/>
           </w:rPr>
-          <w:instrText xml:space="preserve"> PAGEREF _Toc405811303 \h </w:instrText>
+          <w:instrText xml:space="preserve"> PAGEREF _Toc408843708 \h </w:instrText>
         </w:r>
         <w:r>
           <w:rPr>
@@ -945,7 +1075,7 @@
           <w:szCs w:val="22"/>
         </w:rPr>
       </w:pPr>
-      <w:hyperlink w:anchor="_Toc405811304" w:history="1">
+      <w:hyperlink w:anchor="_Toc408843709" w:history="1">
         <w:r>
           <w:rPr>
             <w:rStyle w:val="Hyperlink"/>
@@ -989,7 +1119,7 @@
             <w:noProof/>
             <w:webHidden/>
           </w:rPr>
-          <w:instrText xml:space="preserve"> PAGEREF _Toc405811304 \h </w:instrText>
+          <w:instrText xml:space="preserve"> PAGEREF _Toc408843709 \h </w:instrText>
         </w:r>
         <w:r>
           <w:rPr>
@@ -1031,7 +1161,7 @@
           <w:szCs w:val="22"/>
         </w:rPr>
       </w:pPr>
-      <w:hyperlink w:anchor="_Toc405811305" w:history="1">
+      <w:hyperlink w:anchor="_Toc408843710" w:history="1">
         <w:r>
           <w:rPr>
             <w:rStyle w:val="Hyperlink"/>
@@ -1075,7 +1205,7 @@
             <w:noProof/>
             <w:webHidden/>
           </w:rPr>
-          <w:instrText xml:space="preserve"> PAGEREF _Toc405811305 \h </w:instrText>
+          <w:instrText xml:space="preserve"> PAGEREF _Toc408843710 \h </w:instrText>
         </w:r>
         <w:r>
           <w:rPr>
@@ -1117,7 +1247,7 @@
           <w:szCs w:val="22"/>
         </w:rPr>
       </w:pPr>
-      <w:hyperlink w:anchor="_Toc405811306" w:history="1">
+      <w:hyperlink w:anchor="_Toc408843711" w:history="1">
         <w:r>
           <w:rPr>
             <w:rStyle w:val="Hyperlink"/>
@@ -1161,7 +1291,7 @@
             <w:noProof/>
             <w:webHidden/>
           </w:rPr>
-          <w:instrText xml:space="preserve"> PAGEREF _Toc405811306 \h </w:instrText>
+          <w:instrText xml:space="preserve"> PAGEREF _Toc408843711 \h </w:instrText>
         </w:r>
         <w:r>
           <w:rPr>
@@ -1203,7 +1333,7 @@
           <w:szCs w:val="22"/>
         </w:rPr>
       </w:pPr>
-      <w:hyperlink w:anchor="_Toc405811307" w:history="1">
+      <w:hyperlink w:anchor="_Toc408843712" w:history="1">
         <w:r>
           <w:rPr>
             <w:rStyle w:val="Hyperlink"/>
@@ -1247,7 +1377,7 @@
             <w:noProof/>
             <w:webHidden/>
           </w:rPr>
-          <w:instrText xml:space="preserve"> PAGEREF _Toc405811307 \h </w:instrText>
+          <w:instrText xml:space="preserve"> PAGEREF _Toc408843712 \h </w:instrText>
         </w:r>
         <w:r>
           <w:rPr>
@@ -1289,7 +1419,7 @@
           <w:szCs w:val="22"/>
         </w:rPr>
       </w:pPr>
-      <w:hyperlink w:anchor="_Toc405811308" w:history="1">
+      <w:hyperlink w:anchor="_Toc408843713" w:history="1">
         <w:r>
           <w:rPr>
             <w:rStyle w:val="Hyperlink"/>
@@ -1333,7 +1463,7 @@
             <w:noProof/>
             <w:webHidden/>
           </w:rPr>
-          <w:instrText xml:space="preserve"> PAGEREF _Toc405811308 \h </w:instrText>
+          <w:instrText xml:space="preserve"> PAGEREF _Toc408843713 \h </w:instrText>
         </w:r>
         <w:r>
           <w:rPr>
@@ -1375,7 +1505,7 @@
           <w:szCs w:val="22"/>
         </w:rPr>
       </w:pPr>
-      <w:hyperlink w:anchor="_Toc405811309" w:history="1">
+      <w:hyperlink w:anchor="_Toc408843714" w:history="1">
         <w:r>
           <w:rPr>
             <w:rStyle w:val="Hyperlink"/>
@@ -1419,7 +1549,7 @@
             <w:noProof/>
             <w:webHidden/>
           </w:rPr>
-          <w:instrText xml:space="preserve"> PAGEREF _Toc405811309 \h </w:instrText>
+          <w:instrText xml:space="preserve"> PAGEREF _Toc408843714 \h </w:instrText>
         </w:r>
         <w:r>
           <w:rPr>
@@ -1461,7 +1591,7 @@
           <w:szCs w:val="22"/>
         </w:rPr>
       </w:pPr>
-      <w:hyperlink w:anchor="_Toc405811310" w:history="1">
+      <w:hyperlink w:anchor="_Toc408843715" w:history="1">
         <w:r>
           <w:rPr>
             <w:rStyle w:val="Hyperlink"/>
@@ -1505,7 +1635,7 @@
             <w:noProof/>
             <w:webHidden/>
           </w:rPr>
-          <w:instrText xml:space="preserve"> PAGEREF _Toc405811310 \h </w:instrText>
+          <w:instrText xml:space="preserve"> PAGEREF _Toc408843715 \h </w:instrText>
         </w:r>
         <w:r>
           <w:rPr>
@@ -1547,7 +1677,7 @@
           <w:szCs w:val="22"/>
         </w:rPr>
       </w:pPr>
-      <w:hyperlink w:anchor="_Toc405811311" w:history="1">
+      <w:hyperlink w:anchor="_Toc408843716" w:history="1">
         <w:r>
           <w:rPr>
             <w:rStyle w:val="Hyperlink"/>
@@ -1591,7 +1721,7 @@
             <w:noProof/>
             <w:webHidden/>
           </w:rPr>
-          <w:instrText xml:space="preserve"> PAGEREF _Toc405811311 \h </w:instrText>
+          <w:instrText xml:space="preserve"> PAGEREF _Toc408843716 \h </w:instrText>
         </w:r>
         <w:r>
           <w:rPr>
@@ -1633,7 +1763,7 @@
           <w:szCs w:val="22"/>
         </w:rPr>
       </w:pPr>
-      <w:hyperlink w:anchor="_Toc405811312" w:history="1">
+      <w:hyperlink w:anchor="_Toc408843717" w:history="1">
         <w:r>
           <w:rPr>
             <w:rStyle w:val="Hyperlink"/>
@@ -1677,7 +1807,7 @@
             <w:noProof/>
             <w:webHidden/>
           </w:rPr>
-          <w:instrText xml:space="preserve"> PAGEREF _Toc405811312 \h </w:instrText>
+          <w:instrText xml:space="preserve"> PAGEREF _Toc408843717 \h </w:instrText>
         </w:r>
         <w:r>
           <w:rPr>
@@ -1719,7 +1849,7 @@
           <w:szCs w:val="22"/>
         </w:rPr>
       </w:pPr>
-      <w:hyperlink w:anchor="_Toc405811313" w:history="1">
+      <w:hyperlink w:anchor="_Toc408843718" w:history="1">
         <w:r>
           <w:rPr>
             <w:rStyle w:val="Hyperlink"/>
@@ -1763,7 +1893,7 @@
             <w:noProof/>
             <w:webHidden/>
           </w:rPr>
-          <w:instrText xml:space="preserve"> PAGEREF _Toc405811313 \h </w:instrText>
+          <w:instrText xml:space="preserve"> PAGEREF _Toc408843718 \h </w:instrText>
         </w:r>
         <w:r>
           <w:rPr>
@@ -1783,7 +1913,7 @@
             <w:noProof/>
             <w:webHidden/>
           </w:rPr>
-          <w:t>6</w:t>
+          <w:t>7</w:t>
         </w:r>
         <w:r>
           <w:rPr>
@@ -1805,7 +1935,7 @@
           <w:szCs w:val="22"/>
         </w:rPr>
       </w:pPr>
-      <w:hyperlink w:anchor="_Toc405811314" w:history="1">
+      <w:hyperlink w:anchor="_Toc408843719" w:history="1">
         <w:r>
           <w:rPr>
             <w:rStyle w:val="Hyperlink"/>
@@ -1849,7 +1979,7 @@
             <w:noProof/>
             <w:webHidden/>
           </w:rPr>
-          <w:instrText xml:space="preserve"> PAGEREF _Toc405811314 \h </w:instrText>
+          <w:instrText xml:space="preserve"> PAGEREF _Toc408843719 \h </w:instrText>
         </w:r>
         <w:r>
           <w:rPr>
@@ -1891,7 +2021,7 @@
           <w:szCs w:val="22"/>
         </w:rPr>
       </w:pPr>
-      <w:hyperlink w:anchor="_Toc405811315" w:history="1">
+      <w:hyperlink w:anchor="_Toc408843720" w:history="1">
         <w:r>
           <w:rPr>
             <w:rStyle w:val="Hyperlink"/>
@@ -1935,7 +2065,7 @@
             <w:noProof/>
             <w:webHidden/>
           </w:rPr>
-          <w:instrText xml:space="preserve"> PAGEREF _Toc405811315 \h </w:instrText>
+          <w:instrText xml:space="preserve"> PAGEREF _Toc408843720 \h </w:instrText>
         </w:r>
         <w:r>
           <w:rPr>
@@ -1977,7 +2107,7 @@
           <w:szCs w:val="22"/>
         </w:rPr>
       </w:pPr>
-      <w:hyperlink w:anchor="_Toc405811316" w:history="1">
+      <w:hyperlink w:anchor="_Toc408843721" w:history="1">
         <w:r>
           <w:rPr>
             <w:rStyle w:val="Hyperlink"/>
@@ -2000,7 +2130,7 @@
             <w:rStyle w:val="Hyperlink"/>
             <w:noProof/>
           </w:rPr>
-          <w:t>Widget Design</w:t>
+          <w:t>Primary View: Individual Veteran</w:t>
         </w:r>
         <w:r>
           <w:rPr>
@@ -2021,7 +2151,7 @@
             <w:noProof/>
             <w:webHidden/>
           </w:rPr>
-          <w:instrText xml:space="preserve"> PAGEREF _Toc405811316 \h </w:instrText>
+          <w:instrText xml:space="preserve"> PAGEREF _Toc408843721 \h </w:instrText>
         </w:r>
         <w:r>
           <w:rPr>
@@ -2041,7 +2171,7 @@
             <w:noProof/>
             <w:webHidden/>
           </w:rPr>
-          <w:t>8</w:t>
+          <w:t>9</w:t>
         </w:r>
         <w:r>
           <w:rPr>
@@ -2063,7 +2193,7 @@
           <w:szCs w:val="22"/>
         </w:rPr>
       </w:pPr>
-      <w:hyperlink w:anchor="_Toc405811317" w:history="1">
+      <w:hyperlink w:anchor="_Toc408843722" w:history="1">
         <w:r>
           <w:rPr>
             <w:rStyle w:val="Hyperlink"/>
@@ -2086,7 +2216,7 @@
             <w:rStyle w:val="Hyperlink"/>
             <w:noProof/>
           </w:rPr>
-          <w:t>Navigation Hierarchy</w:t>
+          <w:t>Other Views</w:t>
         </w:r>
         <w:r>
           <w:rPr>
@@ -2107,7 +2237,7 @@
             <w:noProof/>
             <w:webHidden/>
           </w:rPr>
-          <w:instrText xml:space="preserve"> PAGEREF _Toc405811317 \h </w:instrText>
+          <w:instrText xml:space="preserve"> PAGEREF _Toc408843722 \h </w:instrText>
         </w:r>
         <w:r>
           <w:rPr>
@@ -2127,7 +2257,7 @@
             <w:noProof/>
             <w:webHidden/>
           </w:rPr>
-          <w:t>12</w:t>
+          <w:t>11</w:t>
         </w:r>
         <w:r>
           <w:rPr>
@@ -2140,7 +2270,7 @@
     </w:p>
     <w:p>
       <w:pPr>
-        <w:pStyle w:val="TOC3"/>
+        <w:pStyle w:val="TOC2"/>
         <w:rPr>
           <w:rFonts w:asciiTheme="minorHAnsi" w:eastAsiaTheme="minorEastAsia" w:hAnsiTheme="minorHAnsi" w:cstheme="minorBidi"/>
           <w:b w:val="0"/>
@@ -2149,13 +2279,13 @@
           <w:szCs w:val="22"/>
         </w:rPr>
       </w:pPr>
-      <w:hyperlink w:anchor="_Toc405811318" w:history="1">
+      <w:hyperlink w:anchor="_Toc408843723" w:history="1">
         <w:r>
           <w:rPr>
             <w:rStyle w:val="Hyperlink"/>
             <w:noProof/>
           </w:rPr>
-          <w:t>4.2.1.</w:t>
+          <w:t>4.3.</w:t>
         </w:r>
         <w:r>
           <w:rPr>
@@ -2172,7 +2302,7 @@
             <w:rStyle w:val="Hyperlink"/>
             <w:noProof/>
           </w:rPr>
-          <w:t>Individual Veteran View</w:t>
+          <w:t>Widget Design</w:t>
         </w:r>
         <w:r>
           <w:rPr>
@@ -2193,7 +2323,7 @@
             <w:noProof/>
             <w:webHidden/>
           </w:rPr>
-          <w:instrText xml:space="preserve"> PAGEREF _Toc405811318 \h </w:instrText>
+          <w:instrText xml:space="preserve"> PAGEREF _Toc408843723 \h </w:instrText>
         </w:r>
         <w:r>
           <w:rPr>
@@ -2213,351 +2343,7 @@
             <w:noProof/>
             <w:webHidden/>
           </w:rPr>
-          <w:t>14</w:t>
-        </w:r>
-        <w:r>
-          <w:rPr>
-            <w:noProof/>
-            <w:webHidden/>
-          </w:rPr>
-          <w:fldChar w:fldCharType="end"/>
-        </w:r>
-      </w:hyperlink>
-    </w:p>
-    <w:p>
-      <w:pPr>
-        <w:pStyle w:val="TOC3"/>
-        <w:rPr>
-          <w:rFonts w:asciiTheme="minorHAnsi" w:eastAsiaTheme="minorEastAsia" w:hAnsiTheme="minorHAnsi" w:cstheme="minorBidi"/>
-          <w:b w:val="0"/>
-          <w:noProof/>
-          <w:sz w:val="22"/>
-          <w:szCs w:val="22"/>
-        </w:rPr>
-      </w:pPr>
-      <w:hyperlink w:anchor="_Toc405811319" w:history="1">
-        <w:r>
-          <w:rPr>
-            <w:rStyle w:val="Hyperlink"/>
-            <w:noProof/>
-          </w:rPr>
-          <w:t>4.2.2.</w:t>
-        </w:r>
-        <w:r>
-          <w:rPr>
-            <w:rFonts w:asciiTheme="minorHAnsi" w:eastAsiaTheme="minorEastAsia" w:hAnsiTheme="minorHAnsi" w:cstheme="minorBidi"/>
-            <w:b w:val="0"/>
-            <w:noProof/>
-            <w:sz w:val="22"/>
-            <w:szCs w:val="22"/>
-          </w:rPr>
-          <w:tab/>
-        </w:r>
-        <w:r>
-          <w:rPr>
-            <w:rStyle w:val="Hyperlink"/>
-            <w:noProof/>
-          </w:rPr>
-          <w:t>Facility Service Area View</w:t>
-        </w:r>
-        <w:r>
-          <w:rPr>
-            <w:noProof/>
-            <w:webHidden/>
-          </w:rPr>
-          <w:tab/>
-        </w:r>
-        <w:r>
-          <w:rPr>
-            <w:noProof/>
-            <w:webHidden/>
-          </w:rPr>
-          <w:fldChar w:fldCharType="begin"/>
-        </w:r>
-        <w:r>
-          <w:rPr>
-            <w:noProof/>
-            <w:webHidden/>
-          </w:rPr>
-          <w:instrText xml:space="preserve"> PAGEREF _Toc405811319 \h </w:instrText>
-        </w:r>
-        <w:r>
-          <w:rPr>
-            <w:noProof/>
-            <w:webHidden/>
-          </w:rPr>
-        </w:r>
-        <w:r>
-          <w:rPr>
-            <w:noProof/>
-            <w:webHidden/>
-          </w:rPr>
-          <w:fldChar w:fldCharType="separate"/>
-        </w:r>
-        <w:r>
-          <w:rPr>
-            <w:noProof/>
-            <w:webHidden/>
-          </w:rPr>
-          <w:t>15</w:t>
-        </w:r>
-        <w:r>
-          <w:rPr>
-            <w:noProof/>
-            <w:webHidden/>
-          </w:rPr>
-          <w:fldChar w:fldCharType="end"/>
-        </w:r>
-      </w:hyperlink>
-    </w:p>
-    <w:p>
-      <w:pPr>
-        <w:pStyle w:val="TOC3"/>
-        <w:rPr>
-          <w:rFonts w:asciiTheme="minorHAnsi" w:eastAsiaTheme="minorEastAsia" w:hAnsiTheme="minorHAnsi" w:cstheme="minorBidi"/>
-          <w:b w:val="0"/>
-          <w:noProof/>
-          <w:sz w:val="22"/>
-          <w:szCs w:val="22"/>
-        </w:rPr>
-      </w:pPr>
-      <w:hyperlink w:anchor="_Toc405811320" w:history="1">
-        <w:r>
-          <w:rPr>
-            <w:rStyle w:val="Hyperlink"/>
-            <w:noProof/>
-          </w:rPr>
-          <w:t>4.2.3.</w:t>
-        </w:r>
-        <w:r>
-          <w:rPr>
-            <w:rFonts w:asciiTheme="minorHAnsi" w:eastAsiaTheme="minorEastAsia" w:hAnsiTheme="minorHAnsi" w:cstheme="minorBidi"/>
-            <w:b w:val="0"/>
-            <w:noProof/>
-            <w:sz w:val="22"/>
-            <w:szCs w:val="22"/>
-          </w:rPr>
-          <w:tab/>
-        </w:r>
-        <w:r>
-          <w:rPr>
-            <w:rStyle w:val="Hyperlink"/>
-            <w:noProof/>
-          </w:rPr>
-          <w:t>State / VISN View</w:t>
-        </w:r>
-        <w:r>
-          <w:rPr>
-            <w:noProof/>
-            <w:webHidden/>
-          </w:rPr>
-          <w:tab/>
-        </w:r>
-        <w:r>
-          <w:rPr>
-            <w:noProof/>
-            <w:webHidden/>
-          </w:rPr>
-          <w:fldChar w:fldCharType="begin"/>
-        </w:r>
-        <w:r>
-          <w:rPr>
-            <w:noProof/>
-            <w:webHidden/>
-          </w:rPr>
-          <w:instrText xml:space="preserve"> PAGEREF _Toc405811320 \h </w:instrText>
-        </w:r>
-        <w:r>
-          <w:rPr>
-            <w:noProof/>
-            <w:webHidden/>
-          </w:rPr>
-        </w:r>
-        <w:r>
-          <w:rPr>
-            <w:noProof/>
-            <w:webHidden/>
-          </w:rPr>
-          <w:fldChar w:fldCharType="separate"/>
-        </w:r>
-        <w:r>
-          <w:rPr>
-            <w:noProof/>
-            <w:webHidden/>
-          </w:rPr>
-          <w:t>16</w:t>
-        </w:r>
-        <w:r>
-          <w:rPr>
-            <w:noProof/>
-            <w:webHidden/>
-          </w:rPr>
-          <w:fldChar w:fldCharType="end"/>
-        </w:r>
-      </w:hyperlink>
-    </w:p>
-    <w:p>
-      <w:pPr>
-        <w:pStyle w:val="TOC3"/>
-        <w:rPr>
-          <w:rFonts w:asciiTheme="minorHAnsi" w:eastAsiaTheme="minorEastAsia" w:hAnsiTheme="minorHAnsi" w:cstheme="minorBidi"/>
-          <w:b w:val="0"/>
-          <w:noProof/>
-          <w:sz w:val="22"/>
-          <w:szCs w:val="22"/>
-        </w:rPr>
-      </w:pPr>
-      <w:hyperlink w:anchor="_Toc405811321" w:history="1">
-        <w:r>
-          <w:rPr>
-            <w:rStyle w:val="Hyperlink"/>
-            <w:noProof/>
-          </w:rPr>
-          <w:t>4.2.4.</w:t>
-        </w:r>
-        <w:r>
-          <w:rPr>
-            <w:rFonts w:asciiTheme="minorHAnsi" w:eastAsiaTheme="minorEastAsia" w:hAnsiTheme="minorHAnsi" w:cstheme="minorBidi"/>
-            <w:b w:val="0"/>
-            <w:noProof/>
-            <w:sz w:val="22"/>
-            <w:szCs w:val="22"/>
-          </w:rPr>
-          <w:tab/>
-        </w:r>
-        <w:r>
-          <w:rPr>
-            <w:rStyle w:val="Hyperlink"/>
-            <w:noProof/>
-          </w:rPr>
-          <w:t>Regional View</w:t>
-        </w:r>
-        <w:r>
-          <w:rPr>
-            <w:noProof/>
-            <w:webHidden/>
-          </w:rPr>
-          <w:tab/>
-        </w:r>
-        <w:r>
-          <w:rPr>
-            <w:noProof/>
-            <w:webHidden/>
-          </w:rPr>
-          <w:fldChar w:fldCharType="begin"/>
-        </w:r>
-        <w:r>
-          <w:rPr>
-            <w:noProof/>
-            <w:webHidden/>
-          </w:rPr>
-          <w:instrText xml:space="preserve"> PAGEREF _Toc405811321 \h </w:instrText>
-        </w:r>
-        <w:r>
-          <w:rPr>
-            <w:noProof/>
-            <w:webHidden/>
-          </w:rPr>
-        </w:r>
-        <w:r>
-          <w:rPr>
-            <w:noProof/>
-            <w:webHidden/>
-          </w:rPr>
-          <w:fldChar w:fldCharType="separate"/>
-        </w:r>
-        <w:r>
-          <w:rPr>
-            <w:noProof/>
-            <w:webHidden/>
-          </w:rPr>
-          <w:t>17</w:t>
-        </w:r>
-        <w:r>
-          <w:rPr>
-            <w:noProof/>
-            <w:webHidden/>
-          </w:rPr>
-          <w:fldChar w:fldCharType="end"/>
-        </w:r>
-      </w:hyperlink>
-    </w:p>
-    <w:p>
-      <w:pPr>
-        <w:pStyle w:val="TOC3"/>
-        <w:rPr>
-          <w:rFonts w:asciiTheme="minorHAnsi" w:eastAsiaTheme="minorEastAsia" w:hAnsiTheme="minorHAnsi" w:cstheme="minorBidi"/>
-          <w:b w:val="0"/>
-          <w:noProof/>
-          <w:sz w:val="22"/>
-          <w:szCs w:val="22"/>
-        </w:rPr>
-      </w:pPr>
-      <w:hyperlink w:anchor="_Toc405811322" w:history="1">
-        <w:r>
-          <w:rPr>
-            <w:rStyle w:val="Hyperlink"/>
-            <w:noProof/>
-          </w:rPr>
-          <w:t>4.2.5.</w:t>
-        </w:r>
-        <w:r>
-          <w:rPr>
-            <w:rFonts w:asciiTheme="minorHAnsi" w:eastAsiaTheme="minorEastAsia" w:hAnsiTheme="minorHAnsi" w:cstheme="minorBidi"/>
-            <w:b w:val="0"/>
-            <w:noProof/>
-            <w:sz w:val="22"/>
-            <w:szCs w:val="22"/>
-          </w:rPr>
-          <w:tab/>
-        </w:r>
-        <w:r>
-          <w:rPr>
-            <w:rStyle w:val="Hyperlink"/>
-            <w:noProof/>
-          </w:rPr>
-          <w:t>National View</w:t>
-        </w:r>
-        <w:r>
-          <w:rPr>
-            <w:noProof/>
-            <w:webHidden/>
-          </w:rPr>
-          <w:tab/>
-        </w:r>
-        <w:r>
-          <w:rPr>
-            <w:noProof/>
-            <w:webHidden/>
-          </w:rPr>
-          <w:fldChar w:fldCharType="begin"/>
-        </w:r>
-        <w:r>
-          <w:rPr>
-            <w:noProof/>
-            <w:webHidden/>
-          </w:rPr>
-          <w:instrText xml:space="preserve"> PAGEREF _Toc405811322 \h </w:instrText>
-        </w:r>
-        <w:r>
-          <w:rPr>
-            <w:noProof/>
-            <w:webHidden/>
-          </w:rPr>
-        </w:r>
-        <w:r>
-          <w:rPr>
-            <w:noProof/>
-            <w:webHidden/>
-          </w:rPr>
-          <w:fldChar w:fldCharType="separate"/>
-        </w:r>
-        <w:r>
-          <w:rPr>
-            <w:noProof/>
-            <w:webHidden/>
-          </w:rPr>
-          <w:t>18</w:t>
+          <w:t>12</w:t>
         </w:r>
         <w:r>
           <w:rPr>
@@ -2572,7 +2358,7 @@
       <w:pPr>
         <w:pStyle w:val="TOC1"/>
         <w:sectPr>
-          <w:footerReference w:type="default" r:id="rId16"/>
+          <w:footerReference w:type="default" r:id="rId11"/>
           <w:pgSz w:w="12240" w:h="15840" w:code="1"/>
           <w:pgMar w:top="1440" w:right="1440" w:bottom="1440" w:left="1440" w:header="720" w:footer="720" w:gutter="0"/>
           <w:pgNumType w:start="1"/>
@@ -2588,13 +2374,12 @@
       <w:pPr>
         <w:pStyle w:val="Heading1"/>
       </w:pPr>
-      <w:bookmarkStart w:id="3" w:name="_Toc405811303"/>
+      <w:bookmarkStart w:id="2" w:name="_Toc408843708"/>
       <w:bookmarkEnd w:id="0"/>
       <w:r>
-        <w:lastRenderedPageBreak/>
         <w:t>About this document</w:t>
       </w:r>
-      <w:bookmarkEnd w:id="3"/>
+      <w:bookmarkEnd w:id="2"/>
     </w:p>
     <w:p>
       <w:r>
@@ -2607,13 +2392,41 @@
         <w:rPr>
           <w:sz w:val="24"/>
         </w:rPr>
-        <w:t xml:space="preserve">ument is a “work in progress.” The dashboard will be designed through a series of mockups and iterative development sprint cycles in collaboration with VA stakeholders and users. </w:t>
-      </w:r>
-      <w:r>
-        <w:rPr>
-          <w:sz w:val="24"/>
-        </w:rPr>
-        <w:t>The document will be populated with content as the design evolves</w:t>
+        <w:t xml:space="preserve">ument is a “work in progress.” The dashboard </w:t>
+      </w:r>
+      <w:proofErr w:type="gramStart"/>
+      <w:r>
+        <w:rPr>
+          <w:sz w:val="24"/>
+        </w:rPr>
+        <w:t>will be designed</w:t>
+      </w:r>
+      <w:proofErr w:type="gramEnd"/>
+      <w:r>
+        <w:rPr>
+          <w:sz w:val="24"/>
+        </w:rPr>
+        <w:t xml:space="preserve"> through a series of mockups and iterative development sprint cycles in collaboration with VA stakeholders and users. </w:t>
+      </w:r>
+      <w:r>
+        <w:rPr>
+          <w:sz w:val="24"/>
+        </w:rPr>
+        <w:t xml:space="preserve">The document </w:t>
+      </w:r>
+      <w:proofErr w:type="gramStart"/>
+      <w:r>
+        <w:rPr>
+          <w:sz w:val="24"/>
+        </w:rPr>
+        <w:t>will be populated</w:t>
+      </w:r>
+      <w:proofErr w:type="gramEnd"/>
+      <w:r>
+        <w:rPr>
+          <w:sz w:val="24"/>
+        </w:rPr>
+        <w:t xml:space="preserve"> with content as the design evolves</w:t>
       </w:r>
       <w:r>
         <w:rPr>
@@ -2668,11 +2481,11 @@
       <w:pPr>
         <w:pStyle w:val="Heading1"/>
       </w:pPr>
-      <w:bookmarkStart w:id="4" w:name="_Toc405811304"/>
+      <w:bookmarkStart w:id="3" w:name="_Toc408843709"/>
       <w:r>
         <w:t>Introduction</w:t>
       </w:r>
-      <w:bookmarkEnd w:id="4"/>
+      <w:bookmarkEnd w:id="3"/>
     </w:p>
     <w:p>
       <w:pPr>
@@ -2733,7 +2546,7 @@
         <w:jc w:val="both"/>
       </w:pPr>
       <w:r>
-        <w:t xml:space="preserve">The dashboard component is a key feature of the IRDS solution. Within the dashboard, end users such as frontline outreach and intervention specialists, VA leadership, clinicians, and other staff with an interest in suicide outreach and intervention will be able to see data visualizations related to individual at-risk Veterans in addition to groups of Veterans within the overall Veteran population. The solution will provide visual screen elements that will provide quick, intuitive “at a glance” type information, in addition to visual screen elements that will allow users to “deep dive” into the data and create more customized views of the data depending on user preference.  </w:t>
+        <w:t xml:space="preserve">The dashboard component is a key feature of the IRDS solution. Within the dashboard, end users such as frontline outreach and intervention specialists, VA leadership, clinicians, and other staff with an interest in suicide outreach and intervention will be able to see data visualizations related to individual at-risk Veterans. The solution will provide visual screen elements that will provide quick, intuitive “at a glance” type information, in addition to visual screen elements that will allow users to “deep dive” into the data and create more customized views of the data depending on user preference.  </w:t>
       </w:r>
     </w:p>
     <w:p>
@@ -2746,7 +2559,15 @@
         </w:rPr>
       </w:pPr>
       <w:r>
-        <w:t xml:space="preserve">The dashboard’s design is informed by Human Centered Design (HCD) principles and techniques. HCD </w:t>
+        <w:t xml:space="preserve">The dashboard’s design </w:t>
+      </w:r>
+      <w:proofErr w:type="gramStart"/>
+      <w:r>
+        <w:t>is informed</w:t>
+      </w:r>
+      <w:proofErr w:type="gramEnd"/>
+      <w:r>
+        <w:t xml:space="preserve"> by Human Centered Design (HCD) principles and techniques. HCD </w:t>
       </w:r>
       <w:r>
         <w:rPr>
@@ -2765,7 +2586,19 @@
         <w:rPr>
           <w:sz w:val="24"/>
         </w:rPr>
-        <w:t>” In the case of IRDS, researchers and designers have used qualitative research techniques, primarily interviewing, to understand how VA users currently do their work today and what they desire from the IRDS, including the dashboard. To that end, the dashboard’s design emphasizes display of information that is directly relevant to the target end user groups</w:t>
+        <w:t>” In the case of IRDS, researchers and designers have used qualitative research techniques, primarily interviewing</w:t>
+      </w:r>
+      <w:r>
+        <w:rPr>
+          <w:sz w:val="24"/>
+        </w:rPr>
+        <w:t xml:space="preserve"> and document review</w:t>
+      </w:r>
+      <w:r>
+        <w:rPr>
+          <w:sz w:val="24"/>
+        </w:rPr>
+        <w:t>, to understand how VA users currently do their work today and what they desire from the IRDS, including the dashboard. To that end, the dashboard’s design emphasizes display of information that is directly relevant to the target end user groups</w:t>
       </w:r>
       <w:r>
         <w:rPr>
@@ -2790,55 +2623,70 @@
       <w:pPr>
         <w:pStyle w:val="Heading2"/>
       </w:pPr>
-      <w:bookmarkStart w:id="5" w:name="_Toc405811305"/>
-      <w:bookmarkStart w:id="6" w:name="_Toc404082903"/>
-      <w:r>
-        <w:lastRenderedPageBreak/>
+      <w:bookmarkStart w:id="4" w:name="_Toc404082903"/>
+      <w:bookmarkStart w:id="5" w:name="_Toc408843710"/>
+      <w:r>
         <w:t>Purpose</w:t>
       </w:r>
       <w:bookmarkEnd w:id="5"/>
       <w:r>
         <w:t xml:space="preserve"> </w:t>
       </w:r>
-      <w:bookmarkEnd w:id="6"/>
-    </w:p>
-    <w:p>
-      <w:r>
-        <w:t>The purpose of this document is to describe how the proposed dashboard will be designed. The Dashboard Design Document translates requirement specifications into a document from which the developers can create the actual system. A related document, the System Design Document (SDD),</w:t>
-      </w:r>
-      <w:r>
-        <w:t xml:space="preserve"> translates requirement specifications into a document from which the developers can create the actual system</w:t>
-      </w:r>
-      <w:r>
-        <w:t xml:space="preserve"> from a technical and architectural perspective</w:t>
-      </w:r>
-      <w:r>
-        <w:t xml:space="preserve">. </w:t>
-      </w:r>
-      <w:r>
-        <w:t xml:space="preserve">For more information, please see the </w:t>
-      </w:r>
-      <w:hyperlink r:id="rId17" w:history="1">
+      <w:bookmarkEnd w:id="4"/>
+    </w:p>
+    <w:p>
+      <w:pPr>
+        <w:rPr>
+          <w:sz w:val="24"/>
+        </w:rPr>
+      </w:pPr>
+      <w:r>
+        <w:rPr>
+          <w:sz w:val="24"/>
+        </w:rPr>
+        <w:t xml:space="preserve">The purpose of this document is to describe how the proposed dashboard </w:t>
+      </w:r>
+      <w:proofErr w:type="gramStart"/>
+      <w:r>
+        <w:rPr>
+          <w:sz w:val="24"/>
+        </w:rPr>
+        <w:t>will be designed</w:t>
+      </w:r>
+      <w:proofErr w:type="gramEnd"/>
+      <w:r>
+        <w:rPr>
+          <w:sz w:val="24"/>
+        </w:rPr>
+        <w:t xml:space="preserve">. The Dashboard Design Document translates requirement specifications into a document from which the developers can create the actual system. A related document, the System Design Document (SDD), translates requirement specifications into a document from which the developers can create the actual system from a technical and architectural perspective. For more information, please see the </w:t>
+      </w:r>
+      <w:hyperlink r:id="rId12" w:history="1">
         <w:r>
           <w:rPr>
             <w:rStyle w:val="Hyperlink"/>
+            <w:sz w:val="24"/>
           </w:rPr>
           <w:t>SDD</w:t>
         </w:r>
       </w:hyperlink>
       <w:r>
+        <w:rPr>
+          <w:sz w:val="24"/>
+        </w:rPr>
         <w:t xml:space="preserve"> at</w:t>
       </w:r>
       <w:r>
         <w:rPr>
           <w:i/>
+          <w:sz w:val="24"/>
         </w:rPr>
         <w:t xml:space="preserve"> </w:t>
       </w:r>
-      <w:hyperlink r:id="rId18" w:history="1">
+      <w:hyperlink r:id="rId13" w:history="1">
         <w:r>
           <w:rPr>
             <w:rStyle w:val="Hyperlink"/>
+            <w:sz w:val="24"/>
           </w:rPr>
           <w:t>https://internal.vacloud.us/wiki/pages/81X0Z7X5/Perceptive_Reach_Deliverables.html</w:t>
         </w:r>
@@ -2857,18 +2705,26 @@
       <w:pPr>
         <w:pStyle w:val="Heading2"/>
       </w:pPr>
-      <w:bookmarkStart w:id="7" w:name="_Toc405811306"/>
+      <w:bookmarkStart w:id="6" w:name="_Toc408843711"/>
       <w:r>
         <w:t>Scope</w:t>
       </w:r>
-      <w:bookmarkEnd w:id="7"/>
+      <w:bookmarkEnd w:id="6"/>
     </w:p>
     <w:p>
       <w:pPr>
         <w:pStyle w:val="BodyText"/>
       </w:pPr>
       <w:r>
-        <w:t xml:space="preserve">The lists below describe what content is considered inside and outside the scope of the Dashboard Design Document. </w:t>
+        <w:t xml:space="preserve">The lists below describe what content </w:t>
+      </w:r>
+      <w:proofErr w:type="gramStart"/>
+      <w:r>
+        <w:t>is considered</w:t>
+      </w:r>
+      <w:proofErr w:type="gramEnd"/>
+      <w:r>
+        <w:t xml:space="preserve"> inside and outside the scope of the Dashboard Design Document. </w:t>
       </w:r>
     </w:p>
     <w:p>
@@ -2888,7 +2744,16 @@
         </w:numPr>
       </w:pPr>
       <w:r>
-        <w:t>The visual and functional design of a  surveillance dashboard consisting of custom visualization tools that depict the results of analyses conducted by the IRDS, including data trends, events and performance metrics, Veteran demographics, Veteran medical history, etc.</w:t>
+        <w:t>The visual and functional design of a  surveillance dashboard consisting of custom visualization tools that depict the results of analyses conducted by the IRDS, including data trends, events and performance metrics, Veteran demographics, Veteran medical history,</w:t>
+      </w:r>
+      <w:r>
+        <w:t xml:space="preserve"> clinical care support,</w:t>
+      </w:r>
+      <w:r>
+        <w:t xml:space="preserve"> outreach and intervention resources and guidelines, links to other tools and resources,</w:t>
+      </w:r>
+      <w:r>
+        <w:t xml:space="preserve"> etc.</w:t>
       </w:r>
     </w:p>
     <w:p>
@@ -2899,6 +2764,7 @@
           <w:numId w:val="5"/>
         </w:numPr>
       </w:pPr>
+      <w:proofErr w:type="gramStart"/>
       <w:r>
         <w:t xml:space="preserve">Data visualizations to include </w:t>
       </w:r>
@@ -2932,6 +2798,7 @@
       <w:r>
         <w:t>ther graphics and visual technology.</w:t>
       </w:r>
+      <w:proofErr w:type="gramEnd"/>
     </w:p>
     <w:p>
       <w:pPr>
@@ -2974,7 +2841,16 @@
         </w:numPr>
       </w:pPr>
       <w:r>
-        <w:t>Consideration of user interface (UI) and user experience (UX) matters that will enable the dashboard to present data in a manner that is accessible to a broad range of users</w:t>
+        <w:t xml:space="preserve">Consideration of user interface (UI) and user experience (UX) </w:t>
+      </w:r>
+      <w:r>
+        <w:t xml:space="preserve">practices </w:t>
+      </w:r>
+      <w:r>
+        <w:t>that will enable the dashboard to present data in a manner that is accessible to a broad range of users</w:t>
+      </w:r>
+      <w:r>
+        <w:t>.</w:t>
       </w:r>
     </w:p>
     <w:p>
@@ -3000,6 +2876,9 @@
         <w:t>nd-user</w:t>
       </w:r>
       <w:r>
+        <w:t xml:space="preserve"> profiles and</w:t>
+      </w:r>
+      <w:r>
         <w:t xml:space="preserve"> characteristic</w:t>
       </w:r>
       <w:r>
@@ -3009,7 +2888,7 @@
         <w:t xml:space="preserve">to be </w:t>
       </w:r>
       <w:r>
-        <w:t>included in the User Research Report deliverable)</w:t>
+        <w:t>included in the User Research Report)</w:t>
       </w:r>
     </w:p>
     <w:p>
@@ -3030,7 +2909,7 @@
         <w:t xml:space="preserve">to be </w:t>
       </w:r>
       <w:r>
-        <w:t>included in the System Design Document deliverable)</w:t>
+        <w:t>included in the System Design Document)</w:t>
       </w:r>
     </w:p>
     <w:p>
@@ -3043,17 +2922,17 @@
       <w:pPr>
         <w:pStyle w:val="Heading2"/>
       </w:pPr>
-      <w:bookmarkStart w:id="8" w:name="_User_Characteristics"/>
-      <w:bookmarkStart w:id="9" w:name="ColumnTitle_03"/>
-      <w:bookmarkStart w:id="10" w:name="ColumnTitle_04"/>
-      <w:bookmarkStart w:id="11" w:name="_Toc405811307"/>
+      <w:bookmarkStart w:id="7" w:name="_User_Characteristics"/>
+      <w:bookmarkStart w:id="8" w:name="ColumnTitle_03"/>
+      <w:bookmarkStart w:id="9" w:name="ColumnTitle_04"/>
+      <w:bookmarkStart w:id="10" w:name="_Toc408843712"/>
+      <w:bookmarkEnd w:id="7"/>
       <w:bookmarkEnd w:id="8"/>
       <w:bookmarkEnd w:id="9"/>
+      <w:r>
+        <w:t>User Scenarios</w:t>
+      </w:r>
       <w:bookmarkEnd w:id="10"/>
-      <w:r>
-        <w:t>User Scenarios</w:t>
-      </w:r>
-      <w:bookmarkEnd w:id="11"/>
     </w:p>
     <w:p>
       <w:pPr>
@@ -3127,27 +3006,41 @@
           <w:rFonts w:cstheme="minorHAnsi"/>
           <w:sz w:val="24"/>
         </w:rPr>
-        <w:t xml:space="preserve">Surveillance – The primary users in this model shall include VA leadership, VA Center of Excellence for Suicide Prevention staff, VA Mental Health leaders, and VA Suicide Prevention Coordinators. </w:t>
+        <w:t>Upstream At-Risk Notification – The primary users in this usage model are the VA</w:t>
       </w:r>
       <w:r>
         <w:rPr>
           <w:rFonts w:cstheme="minorHAnsi"/>
           <w:sz w:val="24"/>
         </w:rPr>
-        <w:t xml:space="preserve">The </w:t>
+        <w:t xml:space="preserve"> </w:t>
       </w:r>
       <w:r>
         <w:rPr>
           <w:rFonts w:cstheme="minorHAnsi"/>
           <w:sz w:val="24"/>
         </w:rPr>
-        <w:t>surveillance dashboard</w:t>
+        <w:t xml:space="preserve">outreach and intervention teams. The </w:t>
       </w:r>
       <w:r>
         <w:rPr>
           <w:rFonts w:cstheme="minorHAnsi"/>
           <w:sz w:val="24"/>
         </w:rPr>
+        <w:t>system will</w:t>
+      </w:r>
+      <w:r>
+        <w:rPr>
+          <w:rFonts w:cstheme="minorHAnsi"/>
+          <w:sz w:val="24"/>
+        </w:rPr>
+        <w:t xml:space="preserve"> provide secure notification via a Direct</w:t>
+      </w:r>
+      <w:r>
+        <w:rPr>
+          <w:rFonts w:cstheme="minorHAnsi"/>
+          <w:sz w:val="24"/>
+        </w:rPr>
         <w:t xml:space="preserve"> </w:t>
       </w:r>
       <w:r>
@@ -3155,7 +3048,7 @@
           <w:rFonts w:cstheme="minorHAnsi"/>
           <w:sz w:val="24"/>
         </w:rPr>
-        <w:t>will be available through a standard web browser that will be updated in near real-time (minimum weekly) with results produced from the continuous monitoring and processing of linked data sources.</w:t>
+        <w:t xml:space="preserve">Message of at-risk populations and at-risk individuals to these teams. </w:t>
       </w:r>
     </w:p>
     <w:p>
@@ -3186,30 +3079,46 @@
           <w:rFonts w:cstheme="minorHAnsi"/>
           <w:sz w:val="24"/>
         </w:rPr>
-        <w:lastRenderedPageBreak/>
-        <w:t xml:space="preserve">Research – The users in this usage model are researchers and statisticians looking to leverage the tools and data available through Reach data analytics platform. The </w:t>
+        <w:t xml:space="preserve">Surveillance – The primary users in this model shall include VA leadership, VA Center of Excellence for Suicide Prevention staff, VA Mental Health leaders, and VA Suicide Prevention Coordinators. </w:t>
       </w:r>
       <w:r>
         <w:rPr>
           <w:rFonts w:cstheme="minorHAnsi"/>
           <w:sz w:val="24"/>
         </w:rPr>
-        <w:t>solution will</w:t>
+        <w:t xml:space="preserve">The </w:t>
       </w:r>
       <w:r>
         <w:rPr>
           <w:rFonts w:cstheme="minorHAnsi"/>
           <w:sz w:val="24"/>
         </w:rPr>
-        <w:t xml:space="preserve"> provide a framework for these users to utilize the interfaces provided by the assembled tools to perform required research functions.</w:t>
+        <w:t>surveillance dashboard</w:t>
       </w:r>
       <w:r>
         <w:rPr>
           <w:rFonts w:cstheme="minorHAnsi"/>
           <w:sz w:val="24"/>
         </w:rPr>
-        <w:br/>
-      </w:r>
+        <w:t xml:space="preserve"> </w:t>
+      </w:r>
+      <w:r>
+        <w:rPr>
+          <w:rFonts w:cstheme="minorHAnsi"/>
+          <w:sz w:val="24"/>
+        </w:rPr>
+        <w:t>will be available through a standard web browser that will be updated in near real-time (minimum weekly) with results produced from the continuous monitoring and processing of linked data sources.</w:t>
+      </w:r>
+    </w:p>
+    <w:p>
+      <w:pPr>
+        <w:pStyle w:val="ListParagraph"/>
+        <w:spacing w:before="120" w:after="120"/>
+        <w:rPr>
+          <w:rFonts w:cstheme="minorHAnsi"/>
+          <w:sz w:val="24"/>
+        </w:rPr>
+      </w:pPr>
     </w:p>
     <w:p>
       <w:pPr>
@@ -3229,7 +3138,21 @@
           <w:rFonts w:cstheme="minorHAnsi"/>
           <w:sz w:val="24"/>
         </w:rPr>
-        <w:t>Reporting – This model shall include both direct and indirect users. The direct users are the individuals required to assemble reports. The indirect users are the consumers or target audience of the reports. The direct users will utilize the interfaces provided by the assembled tools to assemble reports. The report generation process shall be automated.</w:t>
+        <w:t xml:space="preserve">Research – The users in this usage model are researchers and statisticians looking to leverage the tools and data available through Reach data analytics platform. The </w:t>
+      </w:r>
+      <w:r>
+        <w:rPr>
+          <w:rFonts w:cstheme="minorHAnsi"/>
+          <w:sz w:val="24"/>
+        </w:rPr>
+        <w:t>solution will</w:t>
+      </w:r>
+      <w:r>
+        <w:rPr>
+          <w:rFonts w:cstheme="minorHAnsi"/>
+          <w:sz w:val="24"/>
+        </w:rPr>
+        <w:t xml:space="preserve"> provide a framework for these users to utilize the interfaces provided by the assembled tools to perform required research functions.</w:t>
       </w:r>
       <w:r>
         <w:rPr>
@@ -3257,6 +3180,50 @@
           <w:rFonts w:cstheme="minorHAnsi"/>
           <w:sz w:val="24"/>
         </w:rPr>
+        <w:t xml:space="preserve">Reporting – This model shall include both direct and indirect users. The direct users are the individuals required to assemble reports. The indirect users are the consumers or target audience of the reports. The direct users will utilize the interfaces provided by the assembled tools to assemble reports. The report generation process </w:t>
+      </w:r>
+      <w:proofErr w:type="gramStart"/>
+      <w:r>
+        <w:rPr>
+          <w:rFonts w:cstheme="minorHAnsi"/>
+          <w:sz w:val="24"/>
+        </w:rPr>
+        <w:t>shall be automated</w:t>
+      </w:r>
+      <w:proofErr w:type="gramEnd"/>
+      <w:r>
+        <w:rPr>
+          <w:rFonts w:cstheme="minorHAnsi"/>
+          <w:sz w:val="24"/>
+        </w:rPr>
+        <w:t>.</w:t>
+      </w:r>
+      <w:r>
+        <w:rPr>
+          <w:rFonts w:cstheme="minorHAnsi"/>
+          <w:sz w:val="24"/>
+        </w:rPr>
+        <w:br/>
+      </w:r>
+    </w:p>
+    <w:p>
+      <w:pPr>
+        <w:pStyle w:val="ListParagraph"/>
+        <w:numPr>
+          <w:ilvl w:val="0"/>
+          <w:numId w:val="3"/>
+        </w:numPr>
+        <w:spacing w:before="120" w:after="120"/>
+        <w:rPr>
+          <w:rFonts w:cstheme="minorHAnsi"/>
+          <w:sz w:val="24"/>
+        </w:rPr>
+      </w:pPr>
+      <w:r>
+        <w:rPr>
+          <w:rFonts w:cstheme="minorHAnsi"/>
+          <w:sz w:val="24"/>
+        </w:rPr>
         <w:t xml:space="preserve">Sustainment - The Contractor shall provide the capability for users to edit and add to the IRDS Risk Stratification Model, permit creation to new models and mapping to interfaces.  </w:t>
       </w:r>
     </w:p>
@@ -3273,21 +3240,65 @@
           <w:rFonts w:cstheme="minorHAnsi"/>
           <w:sz w:val="24"/>
         </w:rPr>
-        <w:t>User interaction with the dashboard is broadly described i</w:t>
-      </w:r>
+        <w:t xml:space="preserve">User interaction with the dashboard </w:t>
+      </w:r>
+      <w:proofErr w:type="gramStart"/>
       <w:r>
         <w:rPr>
           <w:rFonts w:cstheme="minorHAnsi"/>
           <w:sz w:val="24"/>
         </w:rPr>
-        <w:t xml:space="preserve">n the “surveillance” </w:t>
-      </w:r>
+        <w:t>is broadly described</w:t>
+      </w:r>
+      <w:proofErr w:type="gramEnd"/>
       <w:r>
         <w:rPr>
           <w:rFonts w:cstheme="minorHAnsi"/>
           <w:sz w:val="24"/>
         </w:rPr>
-        <w:t xml:space="preserve">scenario above, however it is conceivable that users will access the dashboard in parallel or in conjunction with other interaction scenarios during the course of a regular work day. Additional user research and characteristics are included in the User Research Report. </w:t>
+        <w:t xml:space="preserve"> i</w:t>
+      </w:r>
+      <w:r>
+        <w:rPr>
+          <w:rFonts w:cstheme="minorHAnsi"/>
+          <w:sz w:val="24"/>
+        </w:rPr>
+        <w:t>n the “</w:t>
+      </w:r>
+      <w:r>
+        <w:rPr>
+          <w:rFonts w:cstheme="minorHAnsi"/>
+          <w:sz w:val="24"/>
+        </w:rPr>
+        <w:t>S</w:t>
+      </w:r>
+      <w:r>
+        <w:rPr>
+          <w:rFonts w:cstheme="minorHAnsi"/>
+          <w:sz w:val="24"/>
+        </w:rPr>
+        <w:t xml:space="preserve">urveillance” </w:t>
+      </w:r>
+      <w:r>
+        <w:rPr>
+          <w:rFonts w:cstheme="minorHAnsi"/>
+          <w:sz w:val="24"/>
+        </w:rPr>
+        <w:t xml:space="preserve">scenario above, however it is conceivable that users will access the dashboard in parallel or in conjunction with other interaction scenarios during the course of a regular </w:t>
+      </w:r>
+      <w:r>
+        <w:rPr>
+          <w:rFonts w:cstheme="minorHAnsi"/>
+          <w:sz w:val="24"/>
+        </w:rPr>
+        <w:t>workday</w:t>
+      </w:r>
+      <w:r>
+        <w:rPr>
+          <w:rFonts w:cstheme="minorHAnsi"/>
+          <w:sz w:val="24"/>
+        </w:rPr>
+        <w:t xml:space="preserve">. Additional user research and characteristics are included in the User Research Report. </w:t>
       </w:r>
     </w:p>
     <w:p/>
@@ -3295,23 +3306,37 @@
       <w:pPr>
         <w:pStyle w:val="Heading2"/>
       </w:pPr>
-      <w:bookmarkStart w:id="12" w:name="_Toc405811308"/>
+      <w:bookmarkStart w:id="11" w:name="_Toc408843713"/>
       <w:r>
         <w:t>Relationship to Other Documents and Plans</w:t>
       </w:r>
-      <w:bookmarkEnd w:id="12"/>
-    </w:p>
-    <w:p>
-      <w:pPr>
-        <w:rPr>
-          <w:sz w:val="24"/>
-        </w:rPr>
-      </w:pPr>
-      <w:r>
-        <w:rPr>
-          <w:sz w:val="24"/>
-        </w:rPr>
-        <w:t>The following IRDS documents may be referenced in tandem with the information recorded here:</w:t>
+      <w:bookmarkEnd w:id="11"/>
+    </w:p>
+    <w:p>
+      <w:pPr>
+        <w:rPr>
+          <w:sz w:val="24"/>
+        </w:rPr>
+      </w:pPr>
+      <w:r>
+        <w:rPr>
+          <w:sz w:val="24"/>
+        </w:rPr>
+        <w:t xml:space="preserve">The following IRDS documents </w:t>
+      </w:r>
+      <w:proofErr w:type="gramStart"/>
+      <w:r>
+        <w:rPr>
+          <w:sz w:val="24"/>
+        </w:rPr>
+        <w:t>may be referenced</w:t>
+      </w:r>
+      <w:proofErr w:type="gramEnd"/>
+      <w:r>
+        <w:rPr>
+          <w:sz w:val="24"/>
+        </w:rPr>
+        <w:t xml:space="preserve"> in tandem with the information recorded here:</w:t>
       </w:r>
     </w:p>
     <w:p>
@@ -3325,7 +3350,7 @@
           <w:sz w:val="24"/>
         </w:rPr>
       </w:pPr>
-      <w:hyperlink r:id="rId19" w:history="1">
+      <w:hyperlink r:id="rId14" w:history="1">
         <w:r>
           <w:rPr>
             <w:rStyle w:val="Hyperlink"/>
@@ -3346,7 +3371,7 @@
           <w:sz w:val="24"/>
         </w:rPr>
       </w:pPr>
-      <w:hyperlink r:id="rId20" w:history="1">
+      <w:hyperlink r:id="rId15" w:history="1">
         <w:r>
           <w:rPr>
             <w:rStyle w:val="Hyperlink"/>
@@ -3367,7 +3392,7 @@
           <w:sz w:val="24"/>
         </w:rPr>
       </w:pPr>
-      <w:hyperlink r:id="rId21" w:history="1">
+      <w:hyperlink r:id="rId16" w:history="1">
         <w:r>
           <w:rPr>
             <w:rStyle w:val="Hyperlink"/>
@@ -3388,7 +3413,7 @@
           <w:sz w:val="24"/>
         </w:rPr>
       </w:pPr>
-      <w:hyperlink r:id="rId22" w:history="1">
+      <w:hyperlink r:id="rId17" w:history="1">
         <w:r>
           <w:rPr>
             <w:rStyle w:val="Hyperlink"/>
@@ -3416,11 +3441,11 @@
       <w:pPr>
         <w:pStyle w:val="Heading2"/>
       </w:pPr>
-      <w:bookmarkStart w:id="13" w:name="_Toc405811309"/>
+      <w:bookmarkStart w:id="12" w:name="_Toc408843714"/>
       <w:r>
         <w:t>Acronyms and Abbreviations</w:t>
       </w:r>
-      <w:bookmarkEnd w:id="13"/>
+      <w:bookmarkEnd w:id="12"/>
     </w:p>
     <w:p>
       <w:pPr>
@@ -3434,14 +3459,27 @@
       <w:r>
         <w:t xml:space="preserve">Table </w:t>
       </w:r>
-      <w:fldSimple w:instr=" SEQ Table \* ARABIC ">
-        <w:r>
-          <w:rPr>
-            <w:noProof/>
-          </w:rPr>
-          <w:t>1</w:t>
-        </w:r>
-      </w:fldSimple>
+      <w:r>
+        <w:fldChar w:fldCharType="begin"/>
+      </w:r>
+      <w:r>
+        <w:instrText xml:space="preserve"> SEQ Table \* ARABIC </w:instrText>
+      </w:r>
+      <w:r>
+        <w:fldChar w:fldCharType="separate"/>
+      </w:r>
+      <w:r>
+        <w:rPr>
+          <w:noProof/>
+        </w:rPr>
+        <w:t>1</w:t>
+      </w:r>
+      <w:r>
+        <w:rPr>
+          <w:noProof/>
+        </w:rPr>
+        <w:fldChar w:fldCharType="end"/>
+      </w:r>
       <w:r>
         <w:t>: Acronyms and Abbreviations</w:t>
       </w:r>
@@ -3537,6 +3575,106 @@
                 <w:rFonts w:ascii="Times New Roman" w:hAnsi="Times New Roman" w:cs="Times New Roman"/>
                 <w:szCs w:val="22"/>
               </w:rPr>
+              <w:t>EHR</w:t>
+            </w:r>
+          </w:p>
+        </w:tc>
+        <w:tc>
+          <w:tcPr>
+            <w:tcW w:w="4030" w:type="pct"/>
+          </w:tcPr>
+          <w:p>
+            <w:pPr>
+              <w:pStyle w:val="TableText"/>
+              <w:rPr>
+                <w:rFonts w:ascii="Times New Roman" w:hAnsi="Times New Roman" w:cs="Times New Roman"/>
+                <w:szCs w:val="22"/>
+              </w:rPr>
+            </w:pPr>
+            <w:r>
+              <w:rPr>
+                <w:rFonts w:ascii="Times New Roman" w:hAnsi="Times New Roman" w:cs="Times New Roman"/>
+                <w:szCs w:val="22"/>
+              </w:rPr>
+              <w:t>Electronic Health Record</w:t>
+            </w:r>
+          </w:p>
+        </w:tc>
+      </w:tr>
+      <w:tr>
+        <w:trPr>
+          <w:cantSplit/>
+          <w:trHeight w:val="400"/>
+          <w:jc w:val="center"/>
+        </w:trPr>
+        <w:tc>
+          <w:tcPr>
+            <w:tcW w:w="970" w:type="pct"/>
+          </w:tcPr>
+          <w:p>
+            <w:pPr>
+              <w:pStyle w:val="TableText"/>
+              <w:rPr>
+                <w:rFonts w:ascii="Times New Roman" w:hAnsi="Times New Roman" w:cs="Times New Roman"/>
+                <w:szCs w:val="22"/>
+              </w:rPr>
+            </w:pPr>
+            <w:proofErr w:type="spellStart"/>
+            <w:r>
+              <w:rPr>
+                <w:rFonts w:ascii="Times New Roman" w:hAnsi="Times New Roman" w:cs="Times New Roman"/>
+                <w:szCs w:val="22"/>
+              </w:rPr>
+              <w:t>DoD</w:t>
+            </w:r>
+            <w:proofErr w:type="spellEnd"/>
+          </w:p>
+        </w:tc>
+        <w:tc>
+          <w:tcPr>
+            <w:tcW w:w="4030" w:type="pct"/>
+          </w:tcPr>
+          <w:p>
+            <w:pPr>
+              <w:pStyle w:val="TableText"/>
+              <w:rPr>
+                <w:rFonts w:ascii="Times New Roman" w:hAnsi="Times New Roman" w:cs="Times New Roman"/>
+                <w:szCs w:val="22"/>
+              </w:rPr>
+            </w:pPr>
+            <w:r>
+              <w:rPr>
+                <w:rFonts w:ascii="Times New Roman" w:hAnsi="Times New Roman" w:cs="Times New Roman"/>
+                <w:szCs w:val="22"/>
+              </w:rPr>
+              <w:t>Department of Defense</w:t>
+            </w:r>
+          </w:p>
+        </w:tc>
+      </w:tr>
+      <w:tr>
+        <w:trPr>
+          <w:cantSplit/>
+          <w:trHeight w:val="400"/>
+          <w:jc w:val="center"/>
+        </w:trPr>
+        <w:tc>
+          <w:tcPr>
+            <w:tcW w:w="970" w:type="pct"/>
+          </w:tcPr>
+          <w:p>
+            <w:pPr>
+              <w:pStyle w:val="TableText"/>
+              <w:rPr>
+                <w:rFonts w:ascii="Times New Roman" w:hAnsi="Times New Roman" w:cs="Times New Roman"/>
+                <w:szCs w:val="22"/>
+              </w:rPr>
+            </w:pPr>
+            <w:r>
+              <w:rPr>
+                <w:rFonts w:ascii="Times New Roman" w:hAnsi="Times New Roman" w:cs="Times New Roman"/>
+                <w:szCs w:val="22"/>
+              </w:rPr>
               <w:t>GUI</w:t>
             </w:r>
           </w:p>
@@ -3831,7 +3969,6 @@
                 <w:rFonts w:ascii="Times New Roman" w:hAnsi="Times New Roman" w:cs="Times New Roman"/>
                 <w:szCs w:val="22"/>
               </w:rPr>
-              <w:lastRenderedPageBreak/>
               <w:t>IT</w:t>
             </w:r>
           </w:p>
@@ -3881,6 +4018,55 @@
                 <w:rFonts w:ascii="Times New Roman" w:hAnsi="Times New Roman" w:cs="Times New Roman"/>
                 <w:szCs w:val="22"/>
               </w:rPr>
+              <w:t>MDD</w:t>
+            </w:r>
+          </w:p>
+        </w:tc>
+        <w:tc>
+          <w:tcPr>
+            <w:tcW w:w="4030" w:type="pct"/>
+          </w:tcPr>
+          <w:p>
+            <w:pPr>
+              <w:pStyle w:val="TableText"/>
+              <w:rPr>
+                <w:rFonts w:ascii="Times New Roman" w:hAnsi="Times New Roman" w:cs="Times New Roman"/>
+                <w:szCs w:val="22"/>
+              </w:rPr>
+            </w:pPr>
+            <w:r>
+              <w:rPr>
+                <w:rFonts w:ascii="Times New Roman" w:hAnsi="Times New Roman" w:cs="Times New Roman"/>
+                <w:szCs w:val="22"/>
+              </w:rPr>
+              <w:t>Major Depressive Disorder</w:t>
+            </w:r>
+          </w:p>
+        </w:tc>
+      </w:tr>
+      <w:tr>
+        <w:trPr>
+          <w:cantSplit/>
+          <w:trHeight w:val="400"/>
+          <w:jc w:val="center"/>
+        </w:trPr>
+        <w:tc>
+          <w:tcPr>
+            <w:tcW w:w="970" w:type="pct"/>
+          </w:tcPr>
+          <w:p>
+            <w:pPr>
+              <w:pStyle w:val="TableText"/>
+              <w:rPr>
+                <w:rFonts w:ascii="Times New Roman" w:hAnsi="Times New Roman" w:cs="Times New Roman"/>
+                <w:szCs w:val="22"/>
+              </w:rPr>
+            </w:pPr>
+            <w:r>
+              <w:rPr>
+                <w:rFonts w:ascii="Times New Roman" w:hAnsi="Times New Roman" w:cs="Times New Roman"/>
+                <w:szCs w:val="22"/>
+              </w:rPr>
               <w:t>PWS</w:t>
             </w:r>
           </w:p>
@@ -4475,49 +4661,129 @@
       <w:pPr>
         <w:pStyle w:val="Heading1"/>
       </w:pPr>
-      <w:bookmarkStart w:id="14" w:name="_Toc405811310"/>
+      <w:bookmarkStart w:id="13" w:name="_Toc408843715"/>
       <w:r>
         <w:t>Background</w:t>
       </w:r>
+      <w:bookmarkEnd w:id="13"/>
+    </w:p>
+    <w:p>
+      <w:pPr>
+        <w:pStyle w:val="Heading2"/>
+      </w:pPr>
+      <w:bookmarkStart w:id="14" w:name="_Toc408843716"/>
+      <w:r>
+        <w:t>Assumptions and Constraints</w:t>
+      </w:r>
       <w:bookmarkEnd w:id="14"/>
     </w:p>
     <w:p>
       <w:pPr>
-        <w:pStyle w:val="Heading2"/>
-      </w:pPr>
-      <w:bookmarkStart w:id="15" w:name="_Toc405811311"/>
-      <w:r>
-        <w:t>Assumptions and Constraints</w:t>
+        <w:pStyle w:val="Heading3"/>
+      </w:pPr>
+      <w:bookmarkStart w:id="15" w:name="_Toc408843717"/>
+      <w:r>
+        <w:t>Design Assumptions</w:t>
       </w:r>
       <w:bookmarkEnd w:id="15"/>
     </w:p>
     <w:p>
       <w:pPr>
+        <w:pStyle w:val="BodyText"/>
+      </w:pPr>
+      <w:r>
+        <w:t>T</w:t>
+      </w:r>
+      <w:r>
+        <w:t xml:space="preserve">he primary user goals and objectives related to dashboard functionality </w:t>
+      </w:r>
+      <w:proofErr w:type="gramStart"/>
+      <w:r>
+        <w:t>are related</w:t>
+      </w:r>
+      <w:proofErr w:type="gramEnd"/>
+      <w:r>
+        <w:t xml:space="preserve"> to providing effective, timely,</w:t>
+      </w:r>
+      <w:r>
+        <w:t xml:space="preserve"> and</w:t>
+      </w:r>
+      <w:r>
+        <w:t xml:space="preserve"> well-informed outreach, intervention, and clinical </w:t>
+      </w:r>
+      <w:r>
+        <w:t xml:space="preserve">care </w:t>
+      </w:r>
+      <w:r>
+        <w:t>services to at-risk Veteran patients. Data</w:t>
+      </w:r>
+      <w:r>
+        <w:t xml:space="preserve"> visualizations</w:t>
+      </w:r>
+      <w:r>
+        <w:t xml:space="preserve"> related to Veteran populations at the state, Veteran Integrated Service Network (VISN)</w:t>
+      </w:r>
+      <w:r>
+        <w:t>, region, or national levels are of lower priority for development</w:t>
+      </w:r>
+      <w:r>
+        <w:t>. The</w:t>
+      </w:r>
+      <w:r>
+        <w:t xml:space="preserve"> ability to view data aggregated at these levels will be limited to users in leadership positions within VA who have appropriate</w:t>
+      </w:r>
+      <w:r>
+        <w:t xml:space="preserve"> system</w:t>
+      </w:r>
+      <w:r>
+        <w:t xml:space="preserve"> access. </w:t>
+      </w:r>
+    </w:p>
+    <w:p>
+      <w:pPr>
+        <w:pStyle w:val="BodyText"/>
+      </w:pPr>
+      <w:r>
+        <w:t xml:space="preserve">In accordance with industry standard </w:t>
+      </w:r>
+      <w:proofErr w:type="gramStart"/>
+      <w:r>
+        <w:t>Agile</w:t>
+      </w:r>
+      <w:proofErr w:type="gramEnd"/>
+      <w:r>
+        <w:t xml:space="preserve"> best practices, the design team will present the design of the dashboard to project stakeholders regularly to garner feedback and better-inform future iterations of the design. As </w:t>
+      </w:r>
+      <w:r>
+        <w:t xml:space="preserve">more </w:t>
+      </w:r>
+      <w:r>
+        <w:t xml:space="preserve">assumptions </w:t>
+      </w:r>
+      <w:proofErr w:type="gramStart"/>
+      <w:r>
+        <w:t xml:space="preserve">are </w:t>
+      </w:r>
+      <w:r>
+        <w:t>identified</w:t>
+      </w:r>
+      <w:proofErr w:type="gramEnd"/>
+      <w:r>
+        <w:t>,</w:t>
+      </w:r>
+      <w:r>
+        <w:t xml:space="preserve"> this section will be updated. </w:t>
+      </w:r>
+    </w:p>
+    <w:p>
+      <w:pPr>
         <w:pStyle w:val="Heading3"/>
       </w:pPr>
-      <w:bookmarkStart w:id="16" w:name="_Toc405811312"/>
-      <w:r>
-        <w:t>Design Assumptions</w:t>
+      <w:bookmarkStart w:id="16" w:name="_Toc408843718"/>
+      <w:r>
+        <w:t>Design Constraints</w:t>
       </w:r>
       <w:bookmarkEnd w:id="16"/>
-    </w:p>
-    <w:p>
-      <w:pPr>
-        <w:pStyle w:val="BodyText"/>
-      </w:pPr>
-      <w:r>
-        <w:t xml:space="preserve">No design assumptions have been identified at this time. In accordance with industry standard Agile best practices, the design team will present the design of the dashboard to project stakeholders regularly to garner feedback and better-inform future iterations of the design. As assumptions are identified this section will be updated. </w:t>
-      </w:r>
-    </w:p>
-    <w:p>
-      <w:pPr>
-        <w:pStyle w:val="Heading3"/>
-      </w:pPr>
-      <w:bookmarkStart w:id="17" w:name="_Toc405811313"/>
-      <w:r>
-        <w:t>Design Constraints</w:t>
-      </w:r>
-      <w:bookmarkEnd w:id="17"/>
     </w:p>
     <w:p>
       <w:pPr>
@@ -4550,7 +4816,23 @@
           <w:sz w:val="24"/>
           <w:szCs w:val="20"/>
         </w:rPr>
-        <w:t xml:space="preserve">design of the user interface / front end presentation layer of the system, testing tools, and statistical / analytics tools. </w:t>
+        <w:t xml:space="preserve">design of the user interface / </w:t>
+      </w:r>
+      <w:proofErr w:type="gramStart"/>
+      <w:r>
+        <w:rPr>
+          <w:sz w:val="24"/>
+          <w:szCs w:val="20"/>
+        </w:rPr>
+        <w:t>front end</w:t>
+      </w:r>
+      <w:proofErr w:type="gramEnd"/>
+      <w:r>
+        <w:rPr>
+          <w:sz w:val="24"/>
+          <w:szCs w:val="20"/>
+        </w:rPr>
+        <w:t xml:space="preserve"> presentation layer of the system, testing tools, and statistical / analytics tools. </w:t>
       </w:r>
     </w:p>
     <w:p>
@@ -4617,8 +4899,53 @@
           <w:sz w:val="24"/>
           <w:szCs w:val="20"/>
         </w:rPr>
-        <w:lastRenderedPageBreak/>
-        <w:t xml:space="preserve">The design of the dashboard is both driven and constrained by the data available within the IRDS. As new datasets are incorporated into the IRDS, new design features or data visualizations may be feasible. </w:t>
+        <w:t xml:space="preserve">The design of the dashboard </w:t>
+      </w:r>
+      <w:proofErr w:type="gramStart"/>
+      <w:r>
+        <w:rPr>
+          <w:sz w:val="24"/>
+          <w:szCs w:val="20"/>
+        </w:rPr>
+        <w:t>is both driven and constrained by the data available within the IRDS</w:t>
+      </w:r>
+      <w:proofErr w:type="gramEnd"/>
+      <w:r>
+        <w:rPr>
+          <w:sz w:val="24"/>
+          <w:szCs w:val="20"/>
+        </w:rPr>
+        <w:t xml:space="preserve">. As new datasets </w:t>
+      </w:r>
+      <w:proofErr w:type="gramStart"/>
+      <w:r>
+        <w:rPr>
+          <w:sz w:val="24"/>
+          <w:szCs w:val="20"/>
+        </w:rPr>
+        <w:t>are incorporated</w:t>
+      </w:r>
+      <w:proofErr w:type="gramEnd"/>
+      <w:r>
+        <w:rPr>
+          <w:sz w:val="24"/>
+          <w:szCs w:val="20"/>
+        </w:rPr>
+        <w:t xml:space="preserve"> into the IRDS</w:t>
+      </w:r>
+      <w:r>
+        <w:rPr>
+          <w:sz w:val="24"/>
+          <w:szCs w:val="20"/>
+        </w:rPr>
+        <w:t xml:space="preserve"> or when new statistical techniques and models are applied to the data</w:t>
+      </w:r>
+      <w:r>
+        <w:rPr>
+          <w:sz w:val="24"/>
+          <w:szCs w:val="20"/>
+        </w:rPr>
+        <w:t xml:space="preserve">, new design features or data visualizations may be feasible. </w:t>
       </w:r>
     </w:p>
     <w:p>
@@ -4645,10 +4972,83 @@
       <w:pPr>
         <w:pStyle w:val="Heading3"/>
       </w:pPr>
-      <w:bookmarkStart w:id="18" w:name="_Toc405811314"/>
+      <w:bookmarkStart w:id="17" w:name="_Toc408843719"/>
       <w:r>
         <w:t>Design Trade-offs</w:t>
       </w:r>
+      <w:bookmarkEnd w:id="17"/>
+    </w:p>
+    <w:p>
+      <w:pPr>
+        <w:pStyle w:val="BodyText"/>
+      </w:pPr>
+      <w:r>
+        <w:t xml:space="preserve">The dashboard’s design </w:t>
+      </w:r>
+      <w:proofErr w:type="gramStart"/>
+      <w:r>
+        <w:t>must be created</w:t>
+      </w:r>
+      <w:proofErr w:type="gramEnd"/>
+      <w:r>
+        <w:t xml:space="preserve"> using open source tools meaning that adoption of a design based on non-open source or commercial tools is not feasible. In addition, </w:t>
+      </w:r>
+      <w:r>
+        <w:t>access to the dashboard</w:t>
+      </w:r>
+      <w:r>
+        <w:t xml:space="preserve"> must be </w:t>
+      </w:r>
+      <w:r>
+        <w:t>web-</w:t>
+      </w:r>
+      <w:r>
+        <w:t xml:space="preserve">based </w:t>
+      </w:r>
+      <w:r>
+        <w:t>and accessible</w:t>
+      </w:r>
+      <w:r>
+        <w:t xml:space="preserve"> by VA supported/approved browsers</w:t>
+      </w:r>
+      <w:r>
+        <w:t xml:space="preserve">. Therefore, design features must be readable for viewers using standard </w:t>
+      </w:r>
+      <w:r>
+        <w:t>1024×768</w:t>
+      </w:r>
+      <w:r>
+        <w:t xml:space="preserve">, </w:t>
+      </w:r>
+      <w:r>
+        <w:t>1366×768</w:t>
+      </w:r>
+      <w:r>
+        <w:t xml:space="preserve">, and </w:t>
+      </w:r>
+      <w:r>
+        <w:t>1280×800</w:t>
+      </w:r>
+      <w:r>
+        <w:t xml:space="preserve"> screen resolutions. </w:t>
+      </w:r>
+      <w:r>
+        <w:t xml:space="preserve">Lastly, given the diverse set of target end users of the dashboard, the design will emphasize configurable features and data visualizations to enhance user ability to customize dashboard views to their own unique needs. </w:t>
+      </w:r>
+    </w:p>
+    <w:p>
+      <w:pPr>
+        <w:pStyle w:val="BodyText"/>
+      </w:pPr>
+    </w:p>
+    <w:p>
+      <w:pPr>
+        <w:pStyle w:val="Heading1"/>
+      </w:pPr>
+      <w:bookmarkStart w:id="18" w:name="_Toc408843720"/>
+      <w:r>
+        <w:t>Conceptual Dashboard Design</w:t>
+      </w:r>
       <w:bookmarkEnd w:id="18"/>
     </w:p>
     <w:p>
@@ -4656,117 +5056,705 @@
         <w:pStyle w:val="BodyText"/>
       </w:pPr>
       <w:r>
-        <w:t xml:space="preserve">The dashboard’s design must be created using open source tools meaning that adoption of a design based on non-open source or commercial tools is not feasible. In addition, </w:t>
-      </w:r>
-      <w:r>
-        <w:t>access to the dashboard</w:t>
-      </w:r>
-      <w:r>
-        <w:t xml:space="preserve"> must be </w:t>
-      </w:r>
-      <w:r>
-        <w:t>web-</w:t>
-      </w:r>
-      <w:r>
-        <w:t xml:space="preserve">based </w:t>
-      </w:r>
-      <w:r>
-        <w:t>and accessible</w:t>
-      </w:r>
-      <w:r>
-        <w:t xml:space="preserve"> by VA supported/approved browsers</w:t>
-      </w:r>
-      <w:r>
-        <w:t xml:space="preserve">. Therefore, design features must be readable for viewers using standard </w:t>
-      </w:r>
-      <w:r>
-        <w:t>1024×768</w:t>
-      </w:r>
-      <w:r>
-        <w:t xml:space="preserve">, </w:t>
-      </w:r>
-      <w:r>
-        <w:t>1366×768</w:t>
-      </w:r>
-      <w:r>
-        <w:t xml:space="preserve">, and </w:t>
-      </w:r>
-      <w:r>
-        <w:t>1280×800</w:t>
-      </w:r>
-      <w:r>
-        <w:t xml:space="preserve"> screen resolutions. </w:t>
-      </w:r>
-      <w:r>
-        <w:t xml:space="preserve">Lastly, given the diverse set of target end users of the dashboard, the design will emphasize configurable features and data visualizations over static displays to enhance user ability to customize dashboard views to their own unique needs. </w:t>
+        <w:t xml:space="preserve">At the highest </w:t>
+      </w:r>
+      <w:r>
+        <w:t>level,</w:t>
+      </w:r>
+      <w:r>
+        <w:t xml:space="preserve"> a dashboard is “a visual display of the most important information needed to achieve one or more objectives, consolidated and arranged on a single screen so the information can be monitored at a glance.</w:t>
+      </w:r>
+      <w:r>
+        <w:rPr>
+          <w:rStyle w:val="FootnoteReference"/>
+        </w:rPr>
+        <w:footnoteReference w:id="2"/>
+      </w:r>
+      <w:r>
+        <w:t xml:space="preserve">” </w:t>
       </w:r>
     </w:p>
     <w:p>
       <w:pPr>
         <w:pStyle w:val="BodyText"/>
       </w:pPr>
-    </w:p>
-    <w:p>
-      <w:pPr>
-        <w:pStyle w:val="Heading1"/>
-      </w:pPr>
-      <w:bookmarkStart w:id="19" w:name="_Toc405811315"/>
-      <w:r>
-        <w:t>Conceptual Dashboard Design</w:t>
-      </w:r>
+      <w:r>
+        <w:t xml:space="preserve">In the case of the IRDS dashboard, the “most important information needed” </w:t>
+      </w:r>
+      <w:r>
+        <w:t xml:space="preserve">will be information </w:t>
+      </w:r>
+      <w:r>
+        <w:t xml:space="preserve">directly </w:t>
+      </w:r>
+      <w:r>
+        <w:t>related to Veteran patient outreach, intervention, and clinical care.</w:t>
+      </w:r>
+      <w:r>
+        <w:t xml:space="preserve"> This information </w:t>
+      </w:r>
+      <w:r>
+        <w:t xml:space="preserve">includes: </w:t>
+      </w:r>
+    </w:p>
+    <w:p>
+      <w:pPr>
+        <w:pStyle w:val="BodyText"/>
+        <w:numPr>
+          <w:ilvl w:val="0"/>
+          <w:numId w:val="7"/>
+        </w:numPr>
+      </w:pPr>
+      <w:r>
+        <w:t>Veteran contact information</w:t>
+      </w:r>
+    </w:p>
+    <w:p>
+      <w:pPr>
+        <w:pStyle w:val="BodyText"/>
+        <w:numPr>
+          <w:ilvl w:val="0"/>
+          <w:numId w:val="7"/>
+        </w:numPr>
+      </w:pPr>
+      <w:r>
+        <w:t xml:space="preserve">Veteran demographics </w:t>
+      </w:r>
+    </w:p>
+    <w:p>
+      <w:pPr>
+        <w:pStyle w:val="BodyText"/>
+        <w:numPr>
+          <w:ilvl w:val="0"/>
+          <w:numId w:val="7"/>
+        </w:numPr>
+      </w:pPr>
+      <w:r>
+        <w:t>Veteran medical history</w:t>
+      </w:r>
+    </w:p>
+    <w:p>
+      <w:pPr>
+        <w:pStyle w:val="BodyText"/>
+        <w:numPr>
+          <w:ilvl w:val="0"/>
+          <w:numId w:val="7"/>
+        </w:numPr>
+      </w:pPr>
+      <w:r>
+        <w:t>Care recommendations, guidelines, resources, and other supplemental information</w:t>
+      </w:r>
+    </w:p>
+    <w:p>
+      <w:pPr>
+        <w:pStyle w:val="BodyText"/>
+      </w:pPr>
+      <w:r>
+        <w:t>The Veteran’s demographics and</w:t>
+      </w:r>
+      <w:r>
+        <w:t xml:space="preserve"> key insights into the Veteran’s medical record will provide users </w:t>
+      </w:r>
+      <w:r>
+        <w:t>with information that can help guide</w:t>
+      </w:r>
+      <w:r>
+        <w:t xml:space="preserve"> development of</w:t>
+      </w:r>
+      <w:r>
+        <w:t xml:space="preserve"> an outreach approach. The application will provide this information coupled with guidance and resources related to the Veteran’s specific information. For example, if a Veteran’s health record indicates a previous diagnosis of Major Depressive Disorder (MDD), the application will use logical business rules </w:t>
+      </w:r>
+      <w:proofErr w:type="gramStart"/>
+      <w:r>
+        <w:t>to then display</w:t>
+      </w:r>
+      <w:proofErr w:type="gramEnd"/>
+      <w:r>
+        <w:t xml:space="preserve"> clinical care guidelines, evaluation tools, and resources at local VA facilities that are relevant to outreach and care for patients with MDD. The dashboard will also feature administrative functions related to the management of this content so that users can add new resources, updated care guidelines, and care recommendations as they are developed and identified. These features will </w:t>
+      </w:r>
+      <w:r>
+        <w:t xml:space="preserve">help care providers </w:t>
+      </w:r>
+      <w:r>
+        <w:t>identify at-</w:t>
+      </w:r>
+      <w:r>
+        <w:t xml:space="preserve">risk Veterans, </w:t>
+      </w:r>
+      <w:r>
+        <w:t xml:space="preserve">understand the Veteran’s circumstances, and devise targeted outreach and intervention strategies, custom-tailored to each Veteran’s needs. </w:t>
+      </w:r>
+    </w:p>
+    <w:p>
+      <w:pPr>
+        <w:pStyle w:val="BodyText"/>
+      </w:pPr>
+      <w:r>
+        <w:t xml:space="preserve">The following sections describe the specific screen features of the Dashboard in further detail. </w:t>
+      </w:r>
+    </w:p>
+    <w:p>
+      <w:pPr>
+        <w:pStyle w:val="BodyText"/>
+      </w:pPr>
+      <w:r>
+        <w:t xml:space="preserve"> </w:t>
+      </w:r>
+    </w:p>
+    <w:p>
+      <w:pPr>
+        <w:pStyle w:val="BodyText"/>
+      </w:pPr>
+      <w:bookmarkStart w:id="19" w:name="_Widget_Design"/>
       <w:bookmarkEnd w:id="19"/>
     </w:p>
     <w:p>
       <w:pPr>
         <w:pStyle w:val="BodyText"/>
       </w:pPr>
-      <w:r>
-        <w:t>At the highest level a dashboard is “a visual display of the most important information needed to achieve one or more objectives, consolidated and arranged on a single screen so the information can be monitored at a glance.</w:t>
-      </w:r>
-      <w:r>
-        <w:rPr>
-          <w:rStyle w:val="FootnoteReference"/>
-        </w:rPr>
-        <w:footnoteReference w:id="2"/>
-      </w:r>
-      <w:r>
-        <w:t xml:space="preserve">” </w:t>
-      </w:r>
-    </w:p>
+      <w:bookmarkStart w:id="20" w:name="_Navigation_Hierarchy"/>
+      <w:bookmarkEnd w:id="20"/>
+    </w:p>
+    <w:p>
+      <w:pPr>
+        <w:pStyle w:val="Heading2"/>
+      </w:pPr>
+      <w:bookmarkStart w:id="21" w:name="_Toc408843721"/>
+      <w:r>
+        <w:t xml:space="preserve">Primary View: </w:t>
+      </w:r>
+      <w:r>
+        <w:t>Individual Veteran</w:t>
+      </w:r>
+      <w:bookmarkEnd w:id="21"/>
+      <w:r>
+        <w:t xml:space="preserve"> </w:t>
+      </w:r>
+    </w:p>
+    <w:p>
+      <w:pPr>
+        <w:pStyle w:val="InstructionalText1"/>
+        <w:jc w:val="center"/>
+        <w:rPr>
+          <w:i w:val="0"/>
+        </w:rPr>
+      </w:pPr>
+      <w:r>
+        <w:rPr>
+          <w:i w:val="0"/>
+          <w:noProof/>
+        </w:rPr>
+        <w:drawing>
+          <wp:inline distT="0" distB="0" distL="0" distR="0" wp14:anchorId="64993983" wp14:editId="6540457B">
+            <wp:extent cx="6160828" cy="5014713"/>
+            <wp:effectExtent l="0" t="0" r="0" b="0"/>
+            <wp:docPr id="20" name="Picture 20"/>
+            <wp:cNvGraphicFramePr>
+              <a:graphicFrameLocks xmlns:a="http://schemas.openxmlformats.org/drawingml/2006/main" noChangeAspect="1"/>
+            </wp:cNvGraphicFramePr>
+            <a:graphic xmlns:a="http://schemas.openxmlformats.org/drawingml/2006/main">
+              <a:graphicData uri="http://schemas.openxmlformats.org/drawingml/2006/picture">
+                <pic:pic xmlns:pic="http://schemas.openxmlformats.org/drawingml/2006/picture">
+                  <pic:nvPicPr>
+                    <pic:cNvPr id="0" name="Picture 3"/>
+                    <pic:cNvPicPr>
+                      <a:picLocks noChangeAspect="1" noChangeArrowheads="1"/>
+                    </pic:cNvPicPr>
+                  </pic:nvPicPr>
+                  <pic:blipFill>
+                    <a:blip r:embed="rId18" cstate="print">
+                      <a:extLst>
+                        <a:ext uri="{28A0092B-C50C-407E-A947-70E740481C1C}">
+                          <a14:useLocalDpi xmlns:a14="http://schemas.microsoft.com/office/drawing/2010/main" val="0"/>
+                        </a:ext>
+                      </a:extLst>
+                    </a:blip>
+                    <a:srcRect/>
+                    <a:stretch>
+                      <a:fillRect/>
+                    </a:stretch>
+                  </pic:blipFill>
+                  <pic:spPr bwMode="auto">
+                    <a:xfrm>
+                      <a:off x="0" y="0"/>
+                      <a:ext cx="6161235" cy="5015045"/>
+                    </a:xfrm>
+                    <a:prstGeom prst="rect">
+                      <a:avLst/>
+                    </a:prstGeom>
+                    <a:noFill/>
+                  </pic:spPr>
+                </pic:pic>
+              </a:graphicData>
+            </a:graphic>
+          </wp:inline>
+        </w:drawing>
+      </w:r>
+    </w:p>
+    <w:p>
+      <w:pPr>
+        <w:pStyle w:val="Caption"/>
+      </w:pPr>
+      <w:bookmarkStart w:id="22" w:name="_Ref404775888"/>
+      <w:bookmarkStart w:id="23" w:name="_Ref404775881"/>
+      <w:r>
+        <w:t xml:space="preserve">Figure </w:t>
+      </w:r>
+      <w:r>
+        <w:t>1</w:t>
+      </w:r>
+      <w:r>
+        <w:t>: Individual Veteran View</w:t>
+      </w:r>
+    </w:p>
+    <w:bookmarkEnd w:id="22"/>
+    <w:bookmarkEnd w:id="23"/>
     <w:p>
       <w:pPr>
         <w:pStyle w:val="BodyText"/>
       </w:pPr>
       <w:r>
-        <w:t>In the case of the IRDS dashboard, the “most important information needed” will depend on the role of an individual user (</w:t>
-      </w:r>
-      <w:r>
-        <w:t>VA leadership, VA Center of Excellence for Suicide Prevention staff</w:t>
-      </w:r>
-      <w:r>
-        <w:t xml:space="preserve">, VA Mental Health leaders, </w:t>
-      </w:r>
-      <w:r>
-        <w:t>VA Suicide Prevention Coordinators</w:t>
-      </w:r>
-      <w:r>
-        <w:t xml:space="preserve">, </w:t>
-      </w:r>
-      <w:r>
-        <w:t>etc.</w:t>
-      </w:r>
-      <w:r>
-        <w:t>). For this reason, the dashboard design will be configurable based on a user’s role, with individual data visualizations displayed as “widgets” which users can organize spatially on the screen according to their preference. For data visualizations involving one or two variables, widgets with visualizations such as line graphs, bar charts, or circle charts will be available. Other widgets may display information in a tabular format to include more variables. Users will have the ability to filter and sort tables as well as to configure widgets to show data from a specific time frame. For example, a widget that shows suicide rates for a given geographic area will give users the ability to show data from a rolling time frame (“Show me the rate during the previous 6 months”) or a specific time frame (“Show me the rate for months in Fiscal Year 2014”).</w:t>
-      </w:r>
-      <w:r>
-        <w:t xml:space="preserve"> Individual widgets are described in </w:t>
-      </w:r>
-      <w:hyperlink w:anchor="_Widget_Design" w:history="1">
+        <w:t xml:space="preserve">The Individual Veteran View allows an outreach provider, such as a Suicide Prevention Coordinator (SPC), the ability to view details associated with an individual Veteran’s risk profile. The view will display the Veteran’s contact information in addition to his or her emergency contact information. Displaying this information clearly and prominently is a key feature, as an outreach provider will want </w:t>
+      </w:r>
+      <w:proofErr w:type="gramStart"/>
+      <w:r>
+        <w:t>to frequently access</w:t>
+      </w:r>
+      <w:proofErr w:type="gramEnd"/>
+      <w:r>
+        <w:t xml:space="preserve"> Veteran contact information (especially phone number) during the course of their regular work. </w:t>
+      </w:r>
+    </w:p>
+    <w:p>
+      <w:pPr>
+        <w:pStyle w:val="BodyText"/>
+      </w:pPr>
+      <w:r>
+        <w:t xml:space="preserve">The view also features data pulled from the Veteran’s </w:t>
+      </w:r>
+      <w:r>
+        <w:t xml:space="preserve">electronic </w:t>
+      </w:r>
+      <w:r>
+        <w:t>health record</w:t>
+      </w:r>
+      <w:r>
+        <w:t xml:space="preserve"> (EHR)</w:t>
+      </w:r>
+      <w:r>
+        <w:t xml:space="preserve">. </w:t>
+      </w:r>
+      <w:r>
+        <w:t>The</w:t>
+      </w:r>
+      <w:r>
+        <w:t xml:space="preserve"> data points </w:t>
+      </w:r>
+      <w:proofErr w:type="gramStart"/>
+      <w:r>
+        <w:t>have been selected</w:t>
+      </w:r>
+      <w:proofErr w:type="gramEnd"/>
+      <w:r>
+        <w:t xml:space="preserve"> from those displayed in the EHR’s Cover Sheet tab</w:t>
+      </w:r>
+      <w:r>
+        <w:t xml:space="preserve"> as those directly related to suicide outreach, intervention, and overall mental health. The Cover Sheet fields to </w:t>
+      </w:r>
+      <w:proofErr w:type="gramStart"/>
+      <w:r>
+        <w:t>be pulled</w:t>
+      </w:r>
+      <w:proofErr w:type="gramEnd"/>
+      <w:r>
+        <w:t xml:space="preserve"> are: </w:t>
+      </w:r>
+    </w:p>
+    <w:p>
+      <w:pPr>
+        <w:pStyle w:val="BodyText"/>
+        <w:numPr>
+          <w:ilvl w:val="0"/>
+          <w:numId w:val="9"/>
+        </w:numPr>
+      </w:pPr>
+      <w:r>
+        <w:t>Current Patient Record Flags</w:t>
+      </w:r>
+    </w:p>
+    <w:p>
+      <w:pPr>
+        <w:pStyle w:val="BodyText"/>
+        <w:numPr>
+          <w:ilvl w:val="0"/>
+          <w:numId w:val="9"/>
+        </w:numPr>
+      </w:pPr>
+      <w:r>
+        <w:t xml:space="preserve">Active Problems (from the Problem List) </w:t>
+      </w:r>
+    </w:p>
+    <w:p>
+      <w:pPr>
+        <w:pStyle w:val="BodyText"/>
+        <w:numPr>
+          <w:ilvl w:val="0"/>
+          <w:numId w:val="9"/>
+        </w:numPr>
+      </w:pPr>
+      <w:r>
+        <w:t>Medications</w:t>
+      </w:r>
+    </w:p>
+    <w:p>
+      <w:pPr>
+        <w:pStyle w:val="BodyText"/>
+        <w:numPr>
+          <w:ilvl w:val="0"/>
+          <w:numId w:val="9"/>
+        </w:numPr>
+      </w:pPr>
+      <w:r>
+        <w:t>Appointments, Visits, and Admissions</w:t>
+      </w:r>
+    </w:p>
+    <w:p>
+      <w:pPr>
+        <w:pStyle w:val="BodyText"/>
+        <w:ind w:left="67"/>
+      </w:pPr>
+      <w:r>
+        <w:t xml:space="preserve">The </w:t>
+      </w:r>
+      <w:r>
+        <w:t>d</w:t>
+      </w:r>
+      <w:r>
+        <w:t>ashboard must feature easy to read, easy to consume “at a glance”</w:t>
+      </w:r>
+      <w:r>
+        <w:t>-style</w:t>
+      </w:r>
+      <w:r>
+        <w:t xml:space="preserve"> content. Therefore, </w:t>
+      </w:r>
+      <w:r>
+        <w:t xml:space="preserve">the view will provide the most </w:t>
+      </w:r>
+      <w:r>
+        <w:t>recent flags, problems,</w:t>
+      </w:r>
+      <w:r>
+        <w:t xml:space="preserve"> medications, and appointments</w:t>
+      </w:r>
+      <w:r>
+        <w:t>.</w:t>
+      </w:r>
+      <w:r>
+        <w:t xml:space="preserve"> If the user wishes to see either more details or information from further in the past, the user will be able to launch the health record directly from within the Dashboard. </w:t>
+      </w:r>
+    </w:p>
+    <w:p>
+      <w:pPr>
+        <w:pStyle w:val="BodyText"/>
+      </w:pPr>
+      <w:r>
+        <w:t xml:space="preserve">The view will provide additional information to users based on the Veteran’s previous problems and diagnoses. By selecting the “Local Facility Resources” option, users will be able to view programs, groups, tools, and applications available at their facility directly related to Veteran’s condition. For example, if a Veteran </w:t>
+      </w:r>
+      <w:proofErr w:type="gramStart"/>
+      <w:r>
+        <w:t>has been diagnosed</w:t>
+      </w:r>
+      <w:proofErr w:type="gramEnd"/>
+      <w:r>
+        <w:t xml:space="preserve"> with Type II Diabetes, the application will display</w:t>
+      </w:r>
+      <w:r>
+        <w:t xml:space="preserve"> information about</w:t>
+      </w:r>
+      <w:r>
+        <w:t xml:space="preserve"> local resources such as the </w:t>
+      </w:r>
+      <w:r>
+        <w:t xml:space="preserve">local </w:t>
+      </w:r>
+      <w:r>
+        <w:t>VA endocrinology clinic, Veteran support groups, and VA’s MOVE!</w:t>
+      </w:r>
+      <w:r>
+        <w:t xml:space="preserve"> </w:t>
+      </w:r>
+      <w:proofErr w:type="gramStart"/>
+      <w:r>
+        <w:t>weight</w:t>
+      </w:r>
+      <w:proofErr w:type="gramEnd"/>
+      <w:r>
+        <w:t xml:space="preserve"> loss program. The VA / Department of Defense (</w:t>
+      </w:r>
+      <w:proofErr w:type="spellStart"/>
+      <w:proofErr w:type="gramStart"/>
+      <w:r>
+        <w:t>DoD</w:t>
+      </w:r>
+      <w:proofErr w:type="spellEnd"/>
+      <w:proofErr w:type="gramEnd"/>
+      <w:r>
+        <w:t>) Clinical Practice Guidelines option will provide links to the complete clinical guideline for relevant conditions. The Diagnosis Information option will provide additional resources related to the care of specific diseases and conditions, and the Forms and Assessments will include links to various tools care providers can use to assess and track Veteran progress over time, such as the Personal Health Questionnaire (PHQ)-9 or the PTSD Checklist. Finally, the SPC SharePoint option will provide a direct link to the existing</w:t>
+      </w:r>
+      <w:r>
+        <w:t xml:space="preserve"> SPC</w:t>
+      </w:r>
+      <w:r>
+        <w:t xml:space="preserve"> SharePoint VA </w:t>
+      </w:r>
+      <w:proofErr w:type="gramStart"/>
+      <w:r>
+        <w:t>manages</w:t>
+      </w:r>
+      <w:proofErr w:type="gramEnd"/>
+      <w:r>
+        <w:t xml:space="preserve"> which hosts a wealth of information related to care of Veterans in addition to information VA policies and procedures regarding suicide prevention. </w:t>
+      </w:r>
+    </w:p>
+    <w:p>
+      <w:pPr>
+        <w:spacing w:after="200" w:line="276" w:lineRule="auto"/>
+        <w:rPr>
+          <w:sz w:val="24"/>
+          <w:szCs w:val="20"/>
+        </w:rPr>
+      </w:pPr>
+      <w:r>
+        <w:br w:type="page"/>
+      </w:r>
+    </w:p>
+    <w:p>
+      <w:pPr>
+        <w:pStyle w:val="BodyText"/>
+      </w:pPr>
+      <w:bookmarkStart w:id="24" w:name="_Facility_Service_Area"/>
+      <w:bookmarkEnd w:id="24"/>
+    </w:p>
+    <w:p>
+      <w:pPr>
+        <w:pStyle w:val="Heading2"/>
+      </w:pPr>
+      <w:bookmarkStart w:id="25" w:name="_Toc408843722"/>
+      <w:r>
+        <w:rPr>
+          <w:b w:val="0"/>
+        </w:rPr>
+        <w:t>Other Views</w:t>
+      </w:r>
+      <w:bookmarkStart w:id="26" w:name="_Toc408842334"/>
+      <w:bookmarkEnd w:id="26"/>
+      <w:bookmarkEnd w:id="25"/>
+    </w:p>
+    <w:p>
+      <w:pPr>
+        <w:pStyle w:val="BodyText"/>
+        <w:jc w:val="center"/>
+      </w:pPr>
+      <w:r>
+        <w:rPr>
+          <w:rFonts w:ascii="Arial" w:hAnsi="Arial" w:cs="Arial"/>
+          <w:b/>
+          <w:noProof/>
+        </w:rPr>
+        <w:drawing>
+          <wp:inline distT="0" distB="0" distL="0" distR="0" wp14:anchorId="6990DE05" wp14:editId="75A24B6B">
+            <wp:extent cx="5000625" cy="3927990"/>
+            <wp:effectExtent l="0" t="0" r="0" b="0"/>
+            <wp:docPr id="2060" name="Picture 2060"/>
+            <wp:cNvGraphicFramePr>
+              <a:graphicFrameLocks xmlns:a="http://schemas.openxmlformats.org/drawingml/2006/main" noChangeAspect="1"/>
+            </wp:cNvGraphicFramePr>
+            <a:graphic xmlns:a="http://schemas.openxmlformats.org/drawingml/2006/main">
+              <a:graphicData uri="http://schemas.openxmlformats.org/drawingml/2006/picture">
+                <pic:pic xmlns:pic="http://schemas.openxmlformats.org/drawingml/2006/picture">
+                  <pic:nvPicPr>
+                    <pic:cNvPr id="0" name="Picture 5"/>
+                    <pic:cNvPicPr>
+                      <a:picLocks noChangeAspect="1" noChangeArrowheads="1"/>
+                    </pic:cNvPicPr>
+                  </pic:nvPicPr>
+                  <pic:blipFill>
+                    <a:blip r:embed="rId19" cstate="print">
+                      <a:extLst>
+                        <a:ext uri="{28A0092B-C50C-407E-A947-70E740481C1C}">
+                          <a14:useLocalDpi xmlns:a14="http://schemas.microsoft.com/office/drawing/2010/main" val="0"/>
+                        </a:ext>
+                      </a:extLst>
+                    </a:blip>
+                    <a:srcRect/>
+                    <a:stretch>
+                      <a:fillRect/>
+                    </a:stretch>
+                  </pic:blipFill>
+                  <pic:spPr bwMode="auto">
+                    <a:xfrm>
+                      <a:off x="0" y="0"/>
+                      <a:ext cx="5029769" cy="3950882"/>
+                    </a:xfrm>
+                    <a:prstGeom prst="rect">
+                      <a:avLst/>
+                    </a:prstGeom>
+                    <a:noFill/>
+                  </pic:spPr>
+                </pic:pic>
+              </a:graphicData>
+            </a:graphic>
+          </wp:inline>
+        </w:drawing>
+      </w:r>
+    </w:p>
+    <w:p>
+      <w:pPr>
+        <w:pStyle w:val="Caption"/>
+      </w:pPr>
+      <w:r>
+        <w:t xml:space="preserve">Figure </w:t>
+      </w:r>
+      <w:r>
+        <w:fldChar w:fldCharType="begin"/>
+      </w:r>
+      <w:r>
+        <w:instrText xml:space="preserve"> SEQ Figure \* ARABIC </w:instrText>
+      </w:r>
+      <w:r>
+        <w:fldChar w:fldCharType="separate"/>
+      </w:r>
+      <w:r>
+        <w:rPr>
+          <w:noProof/>
+        </w:rPr>
+        <w:t>1</w:t>
+      </w:r>
+      <w:r>
+        <w:rPr>
+          <w:noProof/>
+        </w:rPr>
+        <w:fldChar w:fldCharType="end"/>
+      </w:r>
+      <w:r>
+        <w:t xml:space="preserve">: VISN </w:t>
+      </w:r>
+      <w:r>
+        <w:t>View</w:t>
+      </w:r>
+    </w:p>
+    <w:p>
+      <w:pPr>
+        <w:pStyle w:val="BodyText"/>
+        <w:rPr>
+          <w:rFonts w:ascii="Arial" w:hAnsi="Arial" w:cs="Arial"/>
+          <w:b/>
+          <w:bCs/>
+          <w:sz w:val="22"/>
+        </w:rPr>
+      </w:pPr>
+    </w:p>
+    <w:p>
+      <w:pPr>
+        <w:pStyle w:val="BodyText"/>
+      </w:pPr>
+      <w:r>
+        <w:t>The primary view for IRDS users will be the Individual Veteran View. Other views</w:t>
+      </w:r>
+      <w:r>
+        <w:t xml:space="preserve"> </w:t>
+      </w:r>
+      <w:r>
+        <w:t>will g</w:t>
+      </w:r>
+      <w:r>
+        <w:t>ive users</w:t>
+      </w:r>
+      <w:r>
+        <w:t xml:space="preserve"> the ability to view visualizations of data related to Veteran</w:t>
+      </w:r>
+      <w:r>
+        <w:t>s and / or Veteran</w:t>
+      </w:r>
+      <w:r>
+        <w:t xml:space="preserve"> suicide within a specific </w:t>
+      </w:r>
+      <w:r>
+        <w:t xml:space="preserve">geographic area, to include Facility Service Area, State, VISN, Region, or Nation. </w:t>
+      </w:r>
+      <w:r>
+        <w:t xml:space="preserve">In Figure </w:t>
+      </w:r>
+      <w:r>
+        <w:t xml:space="preserve">2 above, data provided </w:t>
+      </w:r>
+      <w:proofErr w:type="gramStart"/>
+      <w:r>
+        <w:t>is</w:t>
+      </w:r>
+      <w:r>
+        <w:t xml:space="preserve"> aggregated</w:t>
+      </w:r>
+      <w:proofErr w:type="gramEnd"/>
+      <w:r>
+        <w:t xml:space="preserve"> at the VISN level, meaning that users will be able to see summary statistics related to Veteran incidence across individual VISNs. </w:t>
+      </w:r>
+      <w:r>
+        <w:t xml:space="preserve">Users will have the ability </w:t>
+      </w:r>
+      <w:proofErr w:type="gramStart"/>
+      <w:r>
+        <w:t>to then navigate</w:t>
+      </w:r>
+      <w:proofErr w:type="gramEnd"/>
+      <w:r>
+        <w:t xml:space="preserve"> to other levels of aggregation using a screen menu. </w:t>
+      </w:r>
+      <w:r>
+        <w:t>These views are lower in priority for development compared to the Individual Veteran View</w:t>
+      </w:r>
+      <w:r>
+        <w:t xml:space="preserve"> and will only be accessible to users in leadership positions with appropriate access</w:t>
+      </w:r>
+      <w:r>
+        <w:t xml:space="preserve">. </w:t>
+      </w:r>
+      <w:r>
+        <w:t xml:space="preserve">The view will feature a navigational menu to allow users to change the data aggregation level as desired. </w:t>
+      </w:r>
+    </w:p>
+    <w:p>
+      <w:pPr>
+        <w:pStyle w:val="BodyText"/>
+      </w:pPr>
+      <w:r>
+        <w:t>Users</w:t>
+      </w:r>
+      <w:r>
+        <w:t xml:space="preserve"> will be able to customize the</w:t>
+      </w:r>
+      <w:r>
+        <w:t>se</w:t>
+      </w:r>
+      <w:r>
+        <w:t xml:space="preserve"> </w:t>
+      </w:r>
+      <w:r>
+        <w:t>views</w:t>
+      </w:r>
+      <w:r>
+        <w:t xml:space="preserve"> by selecting and rearranging widgets </w:t>
+      </w:r>
+      <w:r>
+        <w:t xml:space="preserve">visually on the screen, as described in </w:t>
+      </w:r>
+      <w:hyperlink w:anchor="_Widget_Design_1" w:history="1">
         <w:r>
           <w:rPr>
             <w:rStyle w:val="Hyperlink"/>
           </w:rPr>
-          <w:t>Section 4.1</w:t>
+          <w:t>Section 4.3</w:t>
         </w:r>
       </w:hyperlink>
       <w:r>
@@ -4775,21 +5763,148 @@
     </w:p>
     <w:p>
       <w:pPr>
+        <w:pStyle w:val="Heading2"/>
+      </w:pPr>
+      <w:bookmarkStart w:id="27" w:name="_Toc408306681"/>
+      <w:bookmarkStart w:id="28" w:name="_Toc408841940"/>
+      <w:bookmarkStart w:id="29" w:name="_Toc408841982"/>
+      <w:bookmarkStart w:id="30" w:name="_Toc408842029"/>
+      <w:bookmarkStart w:id="31" w:name="_Toc408842155"/>
+      <w:bookmarkStart w:id="32" w:name="_Toc408842293"/>
+      <w:bookmarkStart w:id="33" w:name="_Toc408842335"/>
+      <w:bookmarkStart w:id="34" w:name="_Toc408306682"/>
+      <w:bookmarkStart w:id="35" w:name="_Toc408841941"/>
+      <w:bookmarkStart w:id="36" w:name="_Toc408841983"/>
+      <w:bookmarkStart w:id="37" w:name="_Toc408842030"/>
+      <w:bookmarkStart w:id="38" w:name="_Toc408842156"/>
+      <w:bookmarkStart w:id="39" w:name="_Toc408842294"/>
+      <w:bookmarkStart w:id="40" w:name="_Toc408842336"/>
+      <w:bookmarkStart w:id="41" w:name="_Toc408306683"/>
+      <w:bookmarkStart w:id="42" w:name="_Toc408841942"/>
+      <w:bookmarkStart w:id="43" w:name="_Toc408841984"/>
+      <w:bookmarkStart w:id="44" w:name="_Toc408842031"/>
+      <w:bookmarkStart w:id="45" w:name="_Toc408842157"/>
+      <w:bookmarkStart w:id="46" w:name="_Toc408842295"/>
+      <w:bookmarkStart w:id="47" w:name="_Toc408842337"/>
+      <w:bookmarkStart w:id="48" w:name="_Toc408306684"/>
+      <w:bookmarkStart w:id="49" w:name="_Toc408841943"/>
+      <w:bookmarkStart w:id="50" w:name="_Toc408841985"/>
+      <w:bookmarkStart w:id="51" w:name="_Toc408842032"/>
+      <w:bookmarkStart w:id="52" w:name="_Toc408842158"/>
+      <w:bookmarkStart w:id="53" w:name="_Toc408842296"/>
+      <w:bookmarkStart w:id="54" w:name="_Toc408842338"/>
+      <w:bookmarkStart w:id="55" w:name="_Toc408306685"/>
+      <w:bookmarkStart w:id="56" w:name="_Toc408841944"/>
+      <w:bookmarkStart w:id="57" w:name="_Toc408841986"/>
+      <w:bookmarkStart w:id="58" w:name="_Toc408842033"/>
+      <w:bookmarkStart w:id="59" w:name="_Toc408842159"/>
+      <w:bookmarkStart w:id="60" w:name="_Toc408842297"/>
+      <w:bookmarkStart w:id="61" w:name="_Toc408842339"/>
+      <w:bookmarkStart w:id="62" w:name="_Toc408306686"/>
+      <w:bookmarkStart w:id="63" w:name="_Toc408841945"/>
+      <w:bookmarkStart w:id="64" w:name="_Toc408841987"/>
+      <w:bookmarkStart w:id="65" w:name="_Toc408842034"/>
+      <w:bookmarkStart w:id="66" w:name="_Toc408842160"/>
+      <w:bookmarkStart w:id="67" w:name="_Toc408842298"/>
+      <w:bookmarkStart w:id="68" w:name="_Toc408842340"/>
+      <w:bookmarkStart w:id="69" w:name="_Toc408306687"/>
+      <w:bookmarkStart w:id="70" w:name="_Toc408841946"/>
+      <w:bookmarkStart w:id="71" w:name="_Toc408841988"/>
+      <w:bookmarkStart w:id="72" w:name="_Toc408842035"/>
+      <w:bookmarkStart w:id="73" w:name="_Toc408842161"/>
+      <w:bookmarkStart w:id="74" w:name="_Toc408842299"/>
+      <w:bookmarkStart w:id="75" w:name="_Toc408842341"/>
+      <w:bookmarkStart w:id="76" w:name="_Toc408306688"/>
+      <w:bookmarkStart w:id="77" w:name="_Toc408841947"/>
+      <w:bookmarkStart w:id="78" w:name="_Toc408841989"/>
+      <w:bookmarkStart w:id="79" w:name="_Toc408842036"/>
+      <w:bookmarkStart w:id="80" w:name="_Toc408842162"/>
+      <w:bookmarkStart w:id="81" w:name="_Toc408842300"/>
+      <w:bookmarkStart w:id="82" w:name="_Toc408842342"/>
+      <w:bookmarkStart w:id="83" w:name="_Toc408306689"/>
+      <w:bookmarkStart w:id="84" w:name="_Toc408841948"/>
+      <w:bookmarkStart w:id="85" w:name="_Toc408841990"/>
+      <w:bookmarkStart w:id="86" w:name="_Toc408842037"/>
+      <w:bookmarkStart w:id="87" w:name="_Toc408842163"/>
+      <w:bookmarkStart w:id="88" w:name="_Toc408842301"/>
+      <w:bookmarkStart w:id="89" w:name="_Toc408842343"/>
+      <w:bookmarkStart w:id="90" w:name="_Widget_Design_1"/>
+      <w:bookmarkStart w:id="91" w:name="_Toc408843723"/>
+      <w:bookmarkEnd w:id="27"/>
+      <w:bookmarkEnd w:id="28"/>
+      <w:bookmarkEnd w:id="29"/>
+      <w:bookmarkEnd w:id="30"/>
+      <w:bookmarkEnd w:id="31"/>
+      <w:bookmarkEnd w:id="32"/>
+      <w:bookmarkEnd w:id="33"/>
+      <w:bookmarkEnd w:id="34"/>
+      <w:bookmarkEnd w:id="35"/>
+      <w:bookmarkEnd w:id="36"/>
+      <w:bookmarkEnd w:id="37"/>
+      <w:bookmarkEnd w:id="38"/>
+      <w:bookmarkEnd w:id="39"/>
+      <w:bookmarkEnd w:id="40"/>
+      <w:bookmarkEnd w:id="41"/>
+      <w:bookmarkEnd w:id="42"/>
+      <w:bookmarkEnd w:id="43"/>
+      <w:bookmarkEnd w:id="44"/>
+      <w:bookmarkEnd w:id="45"/>
+      <w:bookmarkEnd w:id="46"/>
+      <w:bookmarkEnd w:id="47"/>
+      <w:bookmarkEnd w:id="48"/>
+      <w:bookmarkEnd w:id="49"/>
+      <w:bookmarkEnd w:id="50"/>
+      <w:bookmarkEnd w:id="51"/>
+      <w:bookmarkEnd w:id="52"/>
+      <w:bookmarkEnd w:id="53"/>
+      <w:bookmarkEnd w:id="54"/>
+      <w:bookmarkEnd w:id="55"/>
+      <w:bookmarkEnd w:id="56"/>
+      <w:bookmarkEnd w:id="57"/>
+      <w:bookmarkEnd w:id="58"/>
+      <w:bookmarkEnd w:id="59"/>
+      <w:bookmarkEnd w:id="60"/>
+      <w:bookmarkEnd w:id="61"/>
+      <w:bookmarkEnd w:id="62"/>
+      <w:bookmarkEnd w:id="63"/>
+      <w:bookmarkEnd w:id="64"/>
+      <w:bookmarkEnd w:id="65"/>
+      <w:bookmarkEnd w:id="66"/>
+      <w:bookmarkEnd w:id="67"/>
+      <w:bookmarkEnd w:id="68"/>
+      <w:bookmarkEnd w:id="69"/>
+      <w:bookmarkEnd w:id="70"/>
+      <w:bookmarkEnd w:id="71"/>
+      <w:bookmarkEnd w:id="72"/>
+      <w:bookmarkEnd w:id="73"/>
+      <w:bookmarkEnd w:id="74"/>
+      <w:bookmarkEnd w:id="75"/>
+      <w:bookmarkEnd w:id="76"/>
+      <w:bookmarkEnd w:id="77"/>
+      <w:bookmarkEnd w:id="78"/>
+      <w:bookmarkEnd w:id="79"/>
+      <w:bookmarkEnd w:id="80"/>
+      <w:bookmarkEnd w:id="81"/>
+      <w:bookmarkEnd w:id="82"/>
+      <w:bookmarkEnd w:id="83"/>
+      <w:bookmarkEnd w:id="84"/>
+      <w:bookmarkEnd w:id="85"/>
+      <w:bookmarkEnd w:id="86"/>
+      <w:bookmarkEnd w:id="87"/>
+      <w:bookmarkEnd w:id="88"/>
+      <w:bookmarkEnd w:id="89"/>
+      <w:bookmarkEnd w:id="90"/>
+      <w:r>
+        <w:t>Widget Design</w:t>
+      </w:r>
+      <w:bookmarkEnd w:id="91"/>
+    </w:p>
+    <w:p>
+      <w:pPr>
         <w:pStyle w:val="BodyText"/>
       </w:pPr>
       <w:r>
-        <w:t xml:space="preserve">In addition, the dashboard will feature a navigational hierarchy that allows users to view data aggregated at various levels within the VA enterprise. Frontline outreach and intervention providers will have the ability to view information related to an individual Veteran or facility service area as they wish. Additionally, executive level users will have the ability to view data aggregated at national or regional levels. The navigation hierarchy is described further in </w:t>
-      </w:r>
-      <w:hyperlink w:anchor="_Navigation_Hierarchy" w:history="1">
-        <w:r>
-          <w:rPr>
-            <w:rStyle w:val="Hyperlink"/>
-          </w:rPr>
-          <w:t>Section 4.2</w:t>
-        </w:r>
-      </w:hyperlink>
-      <w:r>
-        <w:t xml:space="preserve">. </w:t>
+        <w:t xml:space="preserve">Users will have the ability to choose what features they want to see on the screen as “widgets,” while also being able to change the widgets’ size and position on the screen. The following widgets are either in development or under consideration for development in future sprints. </w:t>
       </w:r>
     </w:p>
     <w:p>
@@ -4799,46 +5914,17 @@
     </w:p>
     <w:p>
       <w:pPr>
-        <w:pStyle w:val="Heading2"/>
-      </w:pPr>
-      <w:bookmarkStart w:id="20" w:name="_Widget_Design"/>
-      <w:bookmarkStart w:id="21" w:name="_Toc405811316"/>
-      <w:bookmarkEnd w:id="20"/>
-      <w:r>
-        <w:lastRenderedPageBreak/>
-        <w:t>Widget Design</w:t>
-      </w:r>
-      <w:bookmarkEnd w:id="21"/>
-    </w:p>
-    <w:p>
-      <w:pPr>
         <w:pStyle w:val="BodyText"/>
       </w:pPr>
       <w:r>
-        <w:t>Users will have the ability to choose what features they want to see on the screen as “widgets,” while also being able to change the widgets’ size and position on the screen. The following widgets are either in development or under consideration for development in future sprints.</w:t>
-      </w:r>
-      <w:r>
-        <w:t xml:space="preserve"> </w:t>
-      </w:r>
-    </w:p>
-    <w:p>
-      <w:pPr>
-        <w:pStyle w:val="BodyText"/>
-      </w:pPr>
-    </w:p>
-    <w:p>
-      <w:pPr>
-        <w:pStyle w:val="BodyText"/>
-      </w:pPr>
-      <w:r>
         <w:rPr>
           <w:noProof/>
         </w:rPr>
         <w:drawing>
-          <wp:inline distT="0" distB="0" distL="0" distR="0" wp14:anchorId="1C1B59C3" wp14:editId="604F5EC3">
+          <wp:inline distT="0" distB="0" distL="0" distR="0" wp14:anchorId="5DB4AF2D" wp14:editId="77B144A9">
             <wp:extent cx="5943600" cy="873125"/>
             <wp:effectExtent l="0" t="0" r="0" b="3175"/>
-            <wp:docPr id="2050" name="Picture 2"/>
+            <wp:docPr id="2" name="Picture 2"/>
             <wp:cNvGraphicFramePr>
               <a:graphicFrameLocks xmlns:a="http://schemas.openxmlformats.org/drawingml/2006/main" noChangeAspect="1"/>
             </wp:cNvGraphicFramePr>
@@ -4852,7 +5938,7 @@
                     </pic:cNvPicPr>
                   </pic:nvPicPr>
                   <pic:blipFill>
-                    <a:blip r:embed="rId23">
+                    <a:blip r:embed="rId20">
                       <a:extLst>
                         <a:ext uri="{28A0092B-C50C-407E-A947-70E740481C1C}">
                           <a14:useLocalDpi xmlns:a14="http://schemas.microsoft.com/office/drawing/2010/main" val="0"/>
@@ -4897,7 +5983,7 @@
           <w:rPr>
             <w:noProof/>
           </w:rPr>
-          <w:t>1</w:t>
+          <w:t>2</w:t>
         </w:r>
       </w:fldSimple>
       <w:r>
@@ -4914,7 +6000,10 @@
         <w:pStyle w:val="BodyText"/>
       </w:pPr>
       <w:r>
-        <w:t xml:space="preserve">The Veteran roster allows a user to view a list of Veterans within a specific area (service area, state, etc.). It includes a visual indicator to highlight Veterans who have been recently identified – in this case, a green box. The last column represents a tentative user story that allows the user to click a direct hyperlink into the Veteran’s electronic health record. Another future phase story may even include the ability to pull information directly from the health record into the dashboard for a specific Veteran. </w:t>
+        <w:t xml:space="preserve">The Veteran roster allows a user to view a list of Veterans within a specific area (service area, state, etc.). It includes a visual indicator to highlight Veterans who have been recently identified – in this case, a green box. The last column represents a user story that allows the user to click a direct hyperlink into the Veteran’s </w:t>
+      </w:r>
+      <w:r>
+        <w:t xml:space="preserve">EHR, bypassing the Individual Veteran View and going straight to the medical record. </w:t>
       </w:r>
     </w:p>
     <w:p>
@@ -4927,10 +6016,10 @@
           <w:noProof/>
         </w:rPr>
         <w:drawing>
-          <wp:inline distT="0" distB="0" distL="0" distR="0" wp14:anchorId="55BD9F39" wp14:editId="669235DB">
+          <wp:inline distT="0" distB="0" distL="0" distR="0" wp14:anchorId="49068ED1" wp14:editId="1BA1BC73">
             <wp:extent cx="1657350" cy="4038600"/>
             <wp:effectExtent l="0" t="0" r="0" b="0"/>
-            <wp:docPr id="17" name="Picture 17"/>
+            <wp:docPr id="7" name="Picture 7"/>
             <wp:cNvGraphicFramePr>
               <a:graphicFrameLocks xmlns:a="http://schemas.openxmlformats.org/drawingml/2006/main" noChangeAspect="1"/>
             </wp:cNvGraphicFramePr>
@@ -4942,7 +6031,7 @@
                     <pic:cNvPicPr/>
                   </pic:nvPicPr>
                   <pic:blipFill>
-                    <a:blip r:embed="rId24">
+                    <a:blip r:embed="rId21">
                       <a:extLst>
                         <a:ext uri="{28A0092B-C50C-407E-A947-70E740481C1C}">
                           <a14:useLocalDpi xmlns:a14="http://schemas.microsoft.com/office/drawing/2010/main" val="0"/>
@@ -4974,7 +6063,6 @@
         <w:pStyle w:val="Caption"/>
       </w:pPr>
       <w:r>
-        <w:lastRenderedPageBreak/>
         <w:t xml:space="preserve">Figure </w:t>
       </w:r>
       <w:fldSimple w:instr=" SEQ Figure \* ARABIC ">
@@ -4982,7 +6070,7 @@
           <w:rPr>
             <w:noProof/>
           </w:rPr>
-          <w:t>2</w:t>
+          <w:t>3</w:t>
         </w:r>
       </w:fldSimple>
       <w:r>
@@ -5007,10 +6095,10 @@
           <w:sz w:val="24"/>
         </w:rPr>
         <w:drawing>
-          <wp:inline distT="0" distB="0" distL="0" distR="0" wp14:anchorId="75109B78" wp14:editId="19294CBF">
+          <wp:inline distT="0" distB="0" distL="0" distR="0" wp14:anchorId="060B20CC" wp14:editId="73F5D326">
             <wp:extent cx="2743200" cy="2315271"/>
             <wp:effectExtent l="0" t="0" r="0" b="8890"/>
-            <wp:docPr id="3" name="Picture 3"/>
+            <wp:docPr id="8" name="Picture 8"/>
             <wp:cNvGraphicFramePr>
               <a:graphicFrameLocks xmlns:a="http://schemas.openxmlformats.org/drawingml/2006/main" noChangeAspect="1"/>
             </wp:cNvGraphicFramePr>
@@ -5024,7 +6112,7 @@
                     </pic:cNvPicPr>
                   </pic:nvPicPr>
                   <pic:blipFill>
-                    <a:blip r:embed="rId25">
+                    <a:blip r:embed="rId22">
                       <a:extLst>
                         <a:ext uri="{28A0092B-C50C-407E-A947-70E740481C1C}">
                           <a14:useLocalDpi xmlns:a14="http://schemas.microsoft.com/office/drawing/2010/main" val="0"/>
@@ -5065,7 +6153,7 @@
           <w:rPr>
             <w:noProof/>
           </w:rPr>
-          <w:t>3</w:t>
+          <w:t>4</w:t>
         </w:r>
       </w:fldSimple>
       <w:r>
@@ -5095,10 +6183,10 @@
           <w:noProof/>
         </w:rPr>
         <w:drawing>
-          <wp:inline distT="0" distB="0" distL="0" distR="0" wp14:anchorId="7F2FA6CC" wp14:editId="621EDD17">
+          <wp:inline distT="0" distB="0" distL="0" distR="0" wp14:anchorId="34DC1CA9" wp14:editId="7B444167">
             <wp:extent cx="3942893" cy="2494483"/>
             <wp:effectExtent l="0" t="0" r="635" b="1270"/>
-            <wp:docPr id="4" name="Picture 4"/>
+            <wp:docPr id="10" name="Picture 10"/>
             <wp:cNvGraphicFramePr>
               <a:graphicFrameLocks xmlns:a="http://schemas.openxmlformats.org/drawingml/2006/main" noChangeAspect="1"/>
             </wp:cNvGraphicFramePr>
@@ -5110,7 +6198,7 @@
                     <pic:cNvPicPr/>
                   </pic:nvPicPr>
                   <pic:blipFill rotWithShape="1">
-                    <a:blip r:embed="rId26">
+                    <a:blip r:embed="rId23">
                       <a:extLst>
                         <a:ext uri="{28A0092B-C50C-407E-A947-70E740481C1C}">
                           <a14:useLocalDpi xmlns:a14="http://schemas.microsoft.com/office/drawing/2010/main" val="0"/>
@@ -5156,7 +6244,7 @@
           <w:rPr>
             <w:noProof/>
           </w:rPr>
-          <w:t>4</w:t>
+          <w:t>5</w:t>
         </w:r>
       </w:fldSimple>
       <w:r>
@@ -5168,32 +6256,13 @@
         <w:pStyle w:val="BodyText"/>
       </w:pPr>
       <w:r>
-        <w:t>The means chart shows what percent of suicides were completed by a certain means (firearm, poisoning, etc.) These means are associated with an</w:t>
-      </w:r>
-      <w:r>
-        <w:t xml:space="preserve"> </w:t>
-      </w:r>
-      <w:r>
-        <w:t xml:space="preserve">International Statistical Classification of </w:t>
-      </w:r>
-      <w:r>
-        <w:lastRenderedPageBreak/>
-        <w:t>Diseases and Related Health Problems</w:t>
-      </w:r>
-      <w:r>
-        <w:t xml:space="preserve"> </w:t>
-      </w:r>
-      <w:r>
-        <w:t xml:space="preserve">(ICD) </w:t>
-      </w:r>
-      <w:r>
-        <w:t xml:space="preserve">code in the underlying database. Users would be able to see this information </w:t>
-      </w:r>
-      <w:r>
-        <w:t>for</w:t>
-      </w:r>
-      <w:r>
-        <w:t xml:space="preserve"> a specific geographic area such as state or VISN. </w:t>
+        <w:t xml:space="preserve">The means chart shows what percent of suicides were completed by a certain means (firearm, poisoning, etc.) These means are associated with an </w:t>
+      </w:r>
+      <w:r>
+        <w:t>International Statistical Classification of Diseases and Related Health Problems</w:t>
+      </w:r>
+      <w:r>
+        <w:t xml:space="preserve"> (ICD) code in the underlying database. Users would be able to see this information for a specific geographic area such as state or VISN. </w:t>
       </w:r>
     </w:p>
     <w:p>
@@ -5211,14 +6280,14 @@
           <w:noProof/>
         </w:rPr>
         <w:drawing>
-          <wp:inline distT="0" distB="0" distL="0" distR="0" wp14:anchorId="742BA96A" wp14:editId="4A0F3846">
+          <wp:inline distT="0" distB="0" distL="0" distR="0" wp14:anchorId="7FA728A1" wp14:editId="4ACE974F">
             <wp:extent cx="4572000" cy="2743200"/>
             <wp:effectExtent l="0" t="0" r="19050" b="19050"/>
-            <wp:docPr id="6" name="Chart 6"/>
+            <wp:docPr id="11" name="Chart 11"/>
             <wp:cNvGraphicFramePr/>
             <a:graphic xmlns:a="http://schemas.openxmlformats.org/drawingml/2006/main">
               <a:graphicData uri="http://schemas.openxmlformats.org/drawingml/2006/chart">
-                <c:chart xmlns:c="http://schemas.openxmlformats.org/drawingml/2006/chart" xmlns:r="http://schemas.openxmlformats.org/officeDocument/2006/relationships" r:id="rId27"/>
+                <c:chart xmlns:c="http://schemas.openxmlformats.org/drawingml/2006/chart" xmlns:r="http://schemas.openxmlformats.org/officeDocument/2006/relationships" r:id="rId24"/>
               </a:graphicData>
             </a:graphic>
           </wp:inline>
@@ -5237,7 +6306,7 @@
           <w:rPr>
             <w:noProof/>
           </w:rPr>
-          <w:t>5</w:t>
+          <w:t>6</w:t>
         </w:r>
       </w:fldSimple>
       <w:r>
@@ -5260,7 +6329,21 @@
         <w:pStyle w:val="BodyText"/>
       </w:pPr>
       <w:r>
-        <w:t xml:space="preserve">The suicide rate chart shows the trend of suicide rates over time. Users will be able to make this chart specific to a geographic area, and also be able to specify the time frame displayed. </w:t>
+        <w:t xml:space="preserve">The suicide rate chart shows the trend of suicide rates over time. Users will be able to make this chart specific to a geographic area, </w:t>
+      </w:r>
+      <w:r>
+        <w:t>and</w:t>
+      </w:r>
+      <w:r>
+        <w:t xml:space="preserve"> be able to specify the </w:t>
+      </w:r>
+      <w:proofErr w:type="gramStart"/>
+      <w:r>
+        <w:t>time frame</w:t>
+      </w:r>
+      <w:proofErr w:type="gramEnd"/>
+      <w:r>
+        <w:t xml:space="preserve"> displayed. </w:t>
       </w:r>
     </w:p>
     <w:p>
@@ -5278,14 +6361,14 @@
           <w:noProof/>
         </w:rPr>
         <w:drawing>
-          <wp:inline distT="0" distB="0" distL="0" distR="0" wp14:anchorId="58D68C1B" wp14:editId="39C9D355">
+          <wp:inline distT="0" distB="0" distL="0" distR="0" wp14:anchorId="68F995E0" wp14:editId="49F7A983">
             <wp:extent cx="4572000" cy="2743200"/>
             <wp:effectExtent l="0" t="0" r="19050" b="19050"/>
-            <wp:docPr id="5" name="Chart 5"/>
+            <wp:docPr id="18" name="Chart 18"/>
             <wp:cNvGraphicFramePr/>
             <a:graphic xmlns:a="http://schemas.openxmlformats.org/drawingml/2006/main">
               <a:graphicData uri="http://schemas.openxmlformats.org/drawingml/2006/chart">
-                <c:chart xmlns:c="http://schemas.openxmlformats.org/drawingml/2006/chart" xmlns:r="http://schemas.openxmlformats.org/officeDocument/2006/relationships" r:id="rId28"/>
+                <c:chart xmlns:c="http://schemas.openxmlformats.org/drawingml/2006/chart" xmlns:r="http://schemas.openxmlformats.org/officeDocument/2006/relationships" r:id="rId25"/>
               </a:graphicData>
             </a:graphic>
           </wp:inline>
@@ -5296,8 +6379,9 @@
       <w:pPr>
         <w:pStyle w:val="Caption"/>
       </w:pPr>
-      <w:r>
-        <w:lastRenderedPageBreak/>
+      <w:bookmarkStart w:id="92" w:name="_GoBack"/>
+      <w:bookmarkEnd w:id="92"/>
+      <w:r>
         <w:t xml:space="preserve">Figure </w:t>
       </w:r>
       <w:fldSimple w:instr=" SEQ Figure \* ARABIC ">
@@ -5305,7 +6389,7 @@
           <w:rPr>
             <w:noProof/>
           </w:rPr>
-          <w:t>6</w:t>
+          <w:t>7</w:t>
         </w:r>
       </w:fldSimple>
       <w:r>
@@ -5328,930 +6412,13 @@
         <w:pStyle w:val="BodyText"/>
       </w:pPr>
       <w:r>
-        <w:t>The suici</w:t>
-      </w:r>
-      <w:r>
-        <w:t>de risk chart shows the trend for</w:t>
-      </w:r>
-      <w:r>
-        <w:t xml:space="preserve"> how many Veterans are within certain risk stratification. Users will also be able to specify the time frame and geographic area to define charts of interest to them. </w:t>
+        <w:t xml:space="preserve">The suicide risk chart shows the trend for how many Veterans are within certain risk stratification. Users will also be able to specify the time frame and geographic area to define charts of interest to them. </w:t>
       </w:r>
     </w:p>
     <w:p>
       <w:pPr>
         <w:pStyle w:val="BodyText"/>
       </w:pPr>
-    </w:p>
-    <w:p>
-      <w:pPr>
-        <w:pStyle w:val="BodyText"/>
-        <w:jc w:val="center"/>
-      </w:pPr>
-      <w:r>
-        <w:rPr>
-          <w:noProof/>
-        </w:rPr>
-        <w:drawing>
-          <wp:inline distT="0" distB="0" distL="0" distR="0" wp14:anchorId="183CF5E9" wp14:editId="75B2B3DF">
-            <wp:extent cx="3437263" cy="2525336"/>
-            <wp:effectExtent l="0" t="0" r="0" b="8890"/>
-            <wp:docPr id="1027" name="Picture 3"/>
-            <wp:cNvGraphicFramePr>
-              <a:graphicFrameLocks xmlns:a="http://schemas.openxmlformats.org/drawingml/2006/main" noChangeAspect="1"/>
-            </wp:cNvGraphicFramePr>
-            <a:graphic xmlns:a="http://schemas.openxmlformats.org/drawingml/2006/main">
-              <a:graphicData uri="http://schemas.openxmlformats.org/drawingml/2006/picture">
-                <pic:pic xmlns:pic="http://schemas.openxmlformats.org/drawingml/2006/picture">
-                  <pic:nvPicPr>
-                    <pic:cNvPr id="1027" name="Picture 3"/>
-                    <pic:cNvPicPr>
-                      <a:picLocks noChangeAspect="1" noChangeArrowheads="1"/>
-                    </pic:cNvPicPr>
-                  </pic:nvPicPr>
-                  <pic:blipFill>
-                    <a:blip r:embed="rId29">
-                      <a:extLst>
-                        <a:ext uri="{28A0092B-C50C-407E-A947-70E740481C1C}">
-                          <a14:useLocalDpi xmlns:a14="http://schemas.microsoft.com/office/drawing/2010/main" val="0"/>
-                        </a:ext>
-                      </a:extLst>
-                    </a:blip>
-                    <a:srcRect/>
-                    <a:stretch>
-                      <a:fillRect/>
-                    </a:stretch>
-                  </pic:blipFill>
-                  <pic:spPr bwMode="auto">
-                    <a:xfrm>
-                      <a:off x="0" y="0"/>
-                      <a:ext cx="3441574" cy="2528503"/>
-                    </a:xfrm>
-                    <a:prstGeom prst="rect">
-                      <a:avLst/>
-                    </a:prstGeom>
-                    <a:noFill/>
-                    <a:ln>
-                      <a:noFill/>
-                    </a:ln>
-                    <a:extLst/>
-                  </pic:spPr>
-                </pic:pic>
-              </a:graphicData>
-            </a:graphic>
-          </wp:inline>
-        </w:drawing>
-      </w:r>
-    </w:p>
-    <w:p>
-      <w:pPr>
-        <w:pStyle w:val="Caption"/>
-      </w:pPr>
-      <w:r>
-        <w:t xml:space="preserve">Figure </w:t>
-      </w:r>
-      <w:fldSimple w:instr=" SEQ Figure \* ARABIC ">
-        <w:r>
-          <w:rPr>
-            <w:noProof/>
-          </w:rPr>
-          <w:t>7</w:t>
-        </w:r>
-      </w:fldSimple>
-      <w:r>
-        <w:t>: Risk Snapshot</w:t>
-      </w:r>
-    </w:p>
-    <w:p>
-      <w:pPr>
-        <w:pStyle w:val="Caption"/>
-      </w:pPr>
-    </w:p>
-    <w:p>
-      <w:pPr>
-        <w:pStyle w:val="BodyText"/>
-      </w:pPr>
-      <w:r>
-        <w:t>The risk “snapshot” applies to an individual Veteran. This is a “proof of concept” design, presented as a radar chart that shows a Veteran’s relative risk according to several risk categories. The project’s analytics team is working closely with VA leadership to determine if it is possible to present visualized summaries of risk factors such as this one in a way that is statistically valid and appropriate for frontline providers to view. As these conversations continue this design may be updated or an alternative design created.</w:t>
-      </w:r>
-    </w:p>
-    <w:p>
-      <w:pPr>
-        <w:pStyle w:val="BodyText"/>
-      </w:pPr>
-    </w:p>
-    <w:p>
-      <w:pPr>
-        <w:pStyle w:val="Heading2"/>
-      </w:pPr>
-      <w:bookmarkStart w:id="22" w:name="_Navigation_Hierarchy"/>
-      <w:bookmarkStart w:id="23" w:name="_Toc405811317"/>
-      <w:bookmarkEnd w:id="22"/>
-      <w:r>
-        <w:t>Navigation Hierarchy</w:t>
-      </w:r>
-      <w:bookmarkEnd w:id="23"/>
-    </w:p>
-    <w:p>
-      <w:pPr>
-        <w:pStyle w:val="BodyText"/>
-      </w:pPr>
-      <w:r>
-        <w:t>The diagram below describes the navigational hierarchy of the proposed dashboard solution. Users will access the dashboard through a standard log-in procedure. Once the application has verified a user’s credentials, he or she will be presented with their default “home screen” view. For example, a Suicide Prevention Coordinator will most likely want to see the Facility Service Area View first, to see the latest data that is directly relevant to his or her work day. An executive level user may want to start with the National View. This setting will be configurable by user role.</w:t>
-      </w:r>
-    </w:p>
-    <w:p>
-      <w:pPr>
-        <w:pStyle w:val="BodyText"/>
-      </w:pPr>
-      <w:r>
-        <w:t xml:space="preserve">Users will have the ability to navigate “up” and “down” through the views. The views at the lowest level of the diagram have the lowest level of data aggregation; that is, the Individual </w:t>
-      </w:r>
-      <w:r>
-        <w:lastRenderedPageBreak/>
-        <w:t xml:space="preserve">Veteran View will only display data relevant to the specific Veteran selected, but as a user moves up the navigational hierarchy, data aggregation will increase to show data relevant to larger geographical boundaries. </w:t>
-      </w:r>
-    </w:p>
-    <w:p>
-      <w:pPr>
-        <w:pStyle w:val="BodyText"/>
-        <w:jc w:val="center"/>
-      </w:pPr>
-      <w:r>
-        <w:object w:dxaOrig="7705" w:dyaOrig="7255">
-          <v:shapetype id="_x0000_t75" coordsize="21600,21600" o:spt="75" o:preferrelative="t" path="m@4@5l@4@11@9@11@9@5xe" filled="f" stroked="f">
-            <v:stroke joinstyle="miter"/>
-            <v:formulas>
-              <v:f eqn="if lineDrawn pixelLineWidth 0"/>
-              <v:f eqn="sum @0 1 0"/>
-              <v:f eqn="sum 0 0 @1"/>
-              <v:f eqn="prod @2 1 2"/>
-              <v:f eqn="prod @3 21600 pixelWidth"/>
-              <v:f eqn="prod @3 21600 pixelHeight"/>
-              <v:f eqn="sum @0 0 1"/>
-              <v:f eqn="prod @6 1 2"/>
-              <v:f eqn="prod @7 21600 pixelWidth"/>
-              <v:f eqn="sum @8 21600 0"/>
-              <v:f eqn="prod @7 21600 pixelHeight"/>
-              <v:f eqn="sum @10 21600 0"/>
-            </v:formulas>
-            <v:path o:extrusionok="f" gradientshapeok="t" o:connecttype="rect"/>
-            <o:lock v:ext="edit" aspectratio="t"/>
-          </v:shapetype>
-          <v:shape id="_x0000_i1025" type="#_x0000_t75" style="width:282pt;height:266.25pt" o:ole="">
-            <v:imagedata r:id="rId30" o:title=""/>
-          </v:shape>
-          <o:OLEObject Type="Embed" ProgID="Visio.Drawing.11" ShapeID="_x0000_i1025" DrawAspect="Content" ObjectID="_1479926504" r:id="rId31"/>
-        </w:object>
-      </w:r>
-    </w:p>
-    <w:p>
-      <w:pPr>
-        <w:pStyle w:val="Caption"/>
-      </w:pPr>
-      <w:r>
-        <w:t xml:space="preserve">Figure </w:t>
-      </w:r>
-      <w:fldSimple w:instr=" SEQ Figure \* ARABIC ">
-        <w:r>
-          <w:rPr>
-            <w:noProof/>
-          </w:rPr>
-          <w:t>8</w:t>
-        </w:r>
-      </w:fldSimple>
-      <w:r>
-        <w:t>: Navigation Hierarchy</w:t>
-      </w:r>
-    </w:p>
-    <w:p>
-      <w:pPr>
-        <w:pStyle w:val="BodyText"/>
-      </w:pPr>
-      <w:r>
-        <w:t xml:space="preserve">Note that State and Veteran Service Area Network (VISN) are depicted at the same level in the diagram. This is because some VISNs overlap state border lines, while some states, such as Texas, encompass multiple VISNs. Therefore, there is no logical hierarchy between the State and VISN level within the navigation. The design team is currently exploring options for how to best lead users through the navigation hierarchy at this level and will finalize the design in a future sprint.  </w:t>
-      </w:r>
-    </w:p>
-    <w:p>
-      <w:pPr>
-        <w:pStyle w:val="BodyText"/>
-      </w:pPr>
-    </w:p>
-    <w:p>
-      <w:pPr>
-        <w:pStyle w:val="Heading3"/>
-      </w:pPr>
-      <w:bookmarkStart w:id="24" w:name="_Toc405811318"/>
-      <w:r>
-        <w:lastRenderedPageBreak/>
-        <w:t>Individual Veteran View</w:t>
-      </w:r>
-      <w:bookmarkEnd w:id="24"/>
-    </w:p>
-    <w:p>
-      <w:pPr>
-        <w:pStyle w:val="InstructionalText1"/>
-        <w:rPr>
-          <w:i w:val="0"/>
-        </w:rPr>
-      </w:pPr>
-      <w:r>
-        <w:rPr>
-          <w:i w:val="0"/>
-          <w:noProof/>
-        </w:rPr>
-        <w:drawing>
-          <wp:inline distT="0" distB="0" distL="0" distR="0" wp14:anchorId="78F6F615" wp14:editId="354B7599">
-            <wp:extent cx="5029835" cy="3886835"/>
-            <wp:effectExtent l="0" t="0" r="0" b="0"/>
-            <wp:docPr id="9" name="Picture 9"/>
-            <wp:cNvGraphicFramePr>
-              <a:graphicFrameLocks xmlns:a="http://schemas.openxmlformats.org/drawingml/2006/main" noChangeAspect="1"/>
-            </wp:cNvGraphicFramePr>
-            <a:graphic xmlns:a="http://schemas.openxmlformats.org/drawingml/2006/main">
-              <a:graphicData uri="http://schemas.openxmlformats.org/drawingml/2006/picture">
-                <pic:pic xmlns:pic="http://schemas.openxmlformats.org/drawingml/2006/picture">
-                  <pic:nvPicPr>
-                    <pic:cNvPr id="0" name="Picture 4"/>
-                    <pic:cNvPicPr>
-                      <a:picLocks noChangeAspect="1" noChangeArrowheads="1"/>
-                    </pic:cNvPicPr>
-                  </pic:nvPicPr>
-                  <pic:blipFill>
-                    <a:blip r:embed="rId32">
-                      <a:extLst>
-                        <a:ext uri="{28A0092B-C50C-407E-A947-70E740481C1C}">
-                          <a14:useLocalDpi xmlns:a14="http://schemas.microsoft.com/office/drawing/2010/main" val="0"/>
-                        </a:ext>
-                      </a:extLst>
-                    </a:blip>
-                    <a:srcRect/>
-                    <a:stretch>
-                      <a:fillRect/>
-                    </a:stretch>
-                  </pic:blipFill>
-                  <pic:spPr bwMode="auto">
-                    <a:xfrm>
-                      <a:off x="0" y="0"/>
-                      <a:ext cx="5029835" cy="3886835"/>
-                    </a:xfrm>
-                    <a:prstGeom prst="rect">
-                      <a:avLst/>
-                    </a:prstGeom>
-                    <a:noFill/>
-                  </pic:spPr>
-                </pic:pic>
-              </a:graphicData>
-            </a:graphic>
-          </wp:inline>
-        </w:drawing>
-      </w:r>
-    </w:p>
-    <w:p>
-      <w:pPr>
-        <w:pStyle w:val="Caption"/>
-      </w:pPr>
-      <w:bookmarkStart w:id="25" w:name="_Ref404775888"/>
-      <w:bookmarkStart w:id="26" w:name="_Ref404775881"/>
-      <w:r>
-        <w:t xml:space="preserve">Figure </w:t>
-      </w:r>
-      <w:fldSimple w:instr=" SEQ Figure \* ARABIC ">
-        <w:r>
-          <w:rPr>
-            <w:noProof/>
-          </w:rPr>
-          <w:t>9</w:t>
-        </w:r>
-      </w:fldSimple>
-      <w:r>
-        <w:t>: Individual Veteran View</w:t>
-      </w:r>
-    </w:p>
-    <w:bookmarkEnd w:id="25"/>
-    <w:bookmarkEnd w:id="26"/>
-    <w:p>
-      <w:pPr>
-        <w:pStyle w:val="BodyText"/>
-      </w:pPr>
-      <w:r>
-        <w:t xml:space="preserve">The Individual Veteran View allows an outreach provider, such as a Suicide Prevention Coordinator (SPC), the ability to view details associated with an individual Veteran’s risk profile. The view will display the Veteran’s contact information in addition to his or her emergency contact information. Displaying this information clearly and prominently is a key feature, as an outreach provider will want to frequently access Veteran contact information (especially phone number) during the course of their regular work. </w:t>
-      </w:r>
-    </w:p>
-    <w:p>
-      <w:pPr>
-        <w:pStyle w:val="BodyText"/>
-      </w:pPr>
-      <w:r>
-        <w:t>The GUI will also include screen elements to allow users to either view a different Veteran in their facility service area by clicking a different Vetera</w:t>
-      </w:r>
-      <w:r>
-        <w:t>n’s name via the R</w:t>
-      </w:r>
-      <w:r>
-        <w:t xml:space="preserve">oster widget. The user will then be able to navigate to view a different individual Veteran in the roster or navigate up to the </w:t>
-      </w:r>
-      <w:r>
-        <w:t>Facility Service Area View</w:t>
-      </w:r>
-      <w:r>
-        <w:t xml:space="preserve">. </w:t>
-      </w:r>
-      <w:bookmarkStart w:id="27" w:name="_Facility_Service_Area"/>
-      <w:bookmarkEnd w:id="27"/>
-    </w:p>
-    <w:p>
-      <w:pPr>
-        <w:pStyle w:val="Heading3"/>
-      </w:pPr>
-      <w:bookmarkStart w:id="28" w:name="_Toc405811319"/>
-      <w:r>
-        <w:lastRenderedPageBreak/>
-        <w:t>Facility Service Area View</w:t>
-      </w:r>
-      <w:bookmarkEnd w:id="28"/>
-    </w:p>
-    <w:p>
-      <w:pPr>
-        <w:pStyle w:val="BodyText"/>
-        <w:jc w:val="center"/>
-        <w:rPr>
-          <w:b/>
-        </w:rPr>
-      </w:pPr>
-      <w:r>
-        <w:rPr>
-          <w:noProof/>
-        </w:rPr>
-        <w:drawing>
-          <wp:inline distT="0" distB="0" distL="0" distR="0" wp14:anchorId="7FB29F59" wp14:editId="029820E2">
-            <wp:extent cx="4928673" cy="3808521"/>
-            <wp:effectExtent l="0" t="0" r="5715" b="1905"/>
-            <wp:docPr id="12" name="Picture 12"/>
-            <wp:cNvGraphicFramePr>
-              <a:graphicFrameLocks xmlns:a="http://schemas.openxmlformats.org/drawingml/2006/main" noChangeAspect="1"/>
-            </wp:cNvGraphicFramePr>
-            <a:graphic xmlns:a="http://schemas.openxmlformats.org/drawingml/2006/main">
-              <a:graphicData uri="http://schemas.openxmlformats.org/drawingml/2006/picture">
-                <pic:pic xmlns:pic="http://schemas.openxmlformats.org/drawingml/2006/picture">
-                  <pic:nvPicPr>
-                    <pic:cNvPr id="0" name=""/>
-                    <pic:cNvPicPr/>
-                  </pic:nvPicPr>
-                  <pic:blipFill>
-                    <a:blip r:embed="rId33"/>
-                    <a:stretch>
-                      <a:fillRect/>
-                    </a:stretch>
-                  </pic:blipFill>
-                  <pic:spPr>
-                    <a:xfrm>
-                      <a:off x="0" y="0"/>
-                      <a:ext cx="4926547" cy="3806878"/>
-                    </a:xfrm>
-                    <a:prstGeom prst="rect">
-                      <a:avLst/>
-                    </a:prstGeom>
-                  </pic:spPr>
-                </pic:pic>
-              </a:graphicData>
-            </a:graphic>
-          </wp:inline>
-        </w:drawing>
-      </w:r>
-      <w:bookmarkStart w:id="29" w:name="_Ref404776034"/>
-    </w:p>
-    <w:p>
-      <w:pPr>
-        <w:pStyle w:val="Caption"/>
-        <w:rPr>
-          <w:szCs w:val="22"/>
-        </w:rPr>
-      </w:pPr>
-      <w:r>
-        <w:t xml:space="preserve">Figure </w:t>
-      </w:r>
-      <w:fldSimple w:instr=" SEQ Figure \* ARABIC ">
-        <w:r>
-          <w:rPr>
-            <w:noProof/>
-          </w:rPr>
-          <w:t>10</w:t>
-        </w:r>
-      </w:fldSimple>
-      <w:r>
-        <w:t>: Facility Service Area View</w:t>
-      </w:r>
-    </w:p>
-    <w:bookmarkEnd w:id="29"/>
-    <w:p>
-      <w:pPr>
-        <w:pStyle w:val="BodyText"/>
-      </w:pPr>
-      <w:r>
-        <w:t xml:space="preserve">The Facility Service Area View allows an outreach provider, such as an SPC, the ability to view summary data of Veterans who are within the catchment of a specific facility. The GUI </w:t>
-      </w:r>
-      <w:r>
-        <w:t>will include screen elements to allow users to either view a different Veteran in their f</w:t>
-      </w:r>
-      <w:r>
-        <w:t xml:space="preserve">acility service area, or view the number of </w:t>
-      </w:r>
-      <w:r>
-        <w:t xml:space="preserve">Veterans stratified by risk level within the risk model’s results. </w:t>
-      </w:r>
-      <w:r>
-        <w:t xml:space="preserve">Displaying this information clearly and prominently is a key feature, as an outreach provider will want to frequently view the details for an individual Veteran in their Facilities Service Area. Users will also be able to navigate up a level to the State or VISN View. </w:t>
-      </w:r>
-    </w:p>
-    <w:p>
-      <w:pPr>
-        <w:pStyle w:val="BodyText"/>
-      </w:pPr>
-      <w:r>
-        <w:t>The rest of the GUI has features related to the current Veterans with the facility’s service area. Widgets could include (as customized by the user) a summary of prominent Veteran risk factors, a cause of death chart for com</w:t>
-      </w:r>
-      <w:r>
-        <w:t>pleted suicides (based on ICD</w:t>
-      </w:r>
-      <w:r>
-        <w:t xml:space="preserve"> codes associated with a Veterans death in the underlying database), and suicide rate by month, quarter, or other time constraint depicted as a line chart. The facility’s contact information will also be presented in the view. All of these widgets have the ability to be moved around the screen and organized by the user. </w:t>
-      </w:r>
-    </w:p>
-    <w:p>
-      <w:pPr>
-        <w:pStyle w:val="BodyText"/>
-      </w:pPr>
-    </w:p>
-    <w:p>
-      <w:pPr>
-        <w:pStyle w:val="Heading3"/>
-      </w:pPr>
-      <w:bookmarkStart w:id="30" w:name="_Toc405811320"/>
-      <w:r>
-        <w:lastRenderedPageBreak/>
-        <w:t>State / VISN View</w:t>
-      </w:r>
-      <w:bookmarkEnd w:id="30"/>
-    </w:p>
-    <w:p>
-      <w:pPr>
-        <w:pStyle w:val="BodyText"/>
-      </w:pPr>
-      <w:r>
-        <w:rPr>
-          <w:noProof/>
-        </w:rPr>
-        <w:drawing>
-          <wp:inline distT="0" distB="0" distL="0" distR="0" wp14:anchorId="4E214CF9" wp14:editId="6E92C060">
-            <wp:extent cx="4000500" cy="3091296"/>
-            <wp:effectExtent l="0" t="0" r="0" b="0"/>
-            <wp:docPr id="13" name="Picture 13"/>
-            <wp:cNvGraphicFramePr>
-              <a:graphicFrameLocks xmlns:a="http://schemas.openxmlformats.org/drawingml/2006/main" noChangeAspect="1"/>
-            </wp:cNvGraphicFramePr>
-            <a:graphic xmlns:a="http://schemas.openxmlformats.org/drawingml/2006/main">
-              <a:graphicData uri="http://schemas.openxmlformats.org/drawingml/2006/picture">
-                <pic:pic xmlns:pic="http://schemas.openxmlformats.org/drawingml/2006/picture">
-                  <pic:nvPicPr>
-                    <pic:cNvPr id="0" name=""/>
-                    <pic:cNvPicPr/>
-                  </pic:nvPicPr>
-                  <pic:blipFill>
-                    <a:blip r:embed="rId34"/>
-                    <a:stretch>
-                      <a:fillRect/>
-                    </a:stretch>
-                  </pic:blipFill>
-                  <pic:spPr>
-                    <a:xfrm>
-                      <a:off x="0" y="0"/>
-                      <a:ext cx="4001379" cy="3091975"/>
-                    </a:xfrm>
-                    <a:prstGeom prst="rect">
-                      <a:avLst/>
-                    </a:prstGeom>
-                  </pic:spPr>
-                </pic:pic>
-              </a:graphicData>
-            </a:graphic>
-          </wp:inline>
-        </w:drawing>
-      </w:r>
-    </w:p>
-    <w:p>
-      <w:pPr>
-        <w:pStyle w:val="BodyText"/>
-        <w:jc w:val="center"/>
-        <w:rPr>
-          <w:rFonts w:ascii="Arial" w:hAnsi="Arial" w:cs="Arial"/>
-          <w:b/>
-          <w:sz w:val="22"/>
-        </w:rPr>
-      </w:pPr>
-      <w:r>
-        <w:rPr>
-          <w:rFonts w:ascii="Arial" w:hAnsi="Arial" w:cs="Arial"/>
-          <w:b/>
-          <w:sz w:val="22"/>
-        </w:rPr>
-        <w:t xml:space="preserve">Figure </w:t>
-      </w:r>
-      <w:r>
-        <w:rPr>
-          <w:rFonts w:ascii="Arial" w:hAnsi="Arial" w:cs="Arial"/>
-          <w:b/>
-          <w:sz w:val="22"/>
-        </w:rPr>
-        <w:fldChar w:fldCharType="begin"/>
-      </w:r>
-      <w:r>
-        <w:rPr>
-          <w:rFonts w:ascii="Arial" w:hAnsi="Arial" w:cs="Arial"/>
-          <w:b/>
-          <w:sz w:val="22"/>
-        </w:rPr>
-        <w:instrText xml:space="preserve"> SEQ Figure \* ARABIC </w:instrText>
-      </w:r>
-      <w:r>
-        <w:rPr>
-          <w:rFonts w:ascii="Arial" w:hAnsi="Arial" w:cs="Arial"/>
-          <w:b/>
-          <w:sz w:val="22"/>
-        </w:rPr>
-        <w:fldChar w:fldCharType="separate"/>
-      </w:r>
-      <w:r>
-        <w:rPr>
-          <w:rFonts w:ascii="Arial" w:hAnsi="Arial" w:cs="Arial"/>
-          <w:b/>
-          <w:noProof/>
-          <w:sz w:val="22"/>
-        </w:rPr>
-        <w:t>11</w:t>
-      </w:r>
-      <w:r>
-        <w:rPr>
-          <w:rFonts w:ascii="Arial" w:hAnsi="Arial" w:cs="Arial"/>
-          <w:b/>
-          <w:sz w:val="22"/>
-        </w:rPr>
-        <w:fldChar w:fldCharType="end"/>
-      </w:r>
-      <w:r>
-        <w:rPr>
-          <w:rFonts w:ascii="Arial" w:hAnsi="Arial" w:cs="Arial"/>
-          <w:b/>
-          <w:sz w:val="22"/>
-        </w:rPr>
-        <w:t xml:space="preserve">: State </w:t>
-      </w:r>
-      <w:r>
-        <w:rPr>
-          <w:rFonts w:ascii="Arial" w:hAnsi="Arial" w:cs="Arial"/>
-          <w:b/>
-          <w:sz w:val="22"/>
-        </w:rPr>
-        <w:t>View</w:t>
-      </w:r>
-    </w:p>
-    <w:p>
-      <w:pPr>
-        <w:pStyle w:val="BodyText"/>
-      </w:pPr>
-      <w:r>
-        <w:rPr>
-          <w:noProof/>
-        </w:rPr>
-        <w:drawing>
-          <wp:inline distT="0" distB="0" distL="0" distR="0" wp14:anchorId="6614BA7C" wp14:editId="444303F5">
-            <wp:extent cx="4095750" cy="3164898"/>
-            <wp:effectExtent l="0" t="0" r="0" b="0"/>
-            <wp:docPr id="14" name="Picture 14"/>
-            <wp:cNvGraphicFramePr>
-              <a:graphicFrameLocks xmlns:a="http://schemas.openxmlformats.org/drawingml/2006/main" noChangeAspect="1"/>
-            </wp:cNvGraphicFramePr>
-            <a:graphic xmlns:a="http://schemas.openxmlformats.org/drawingml/2006/main">
-              <a:graphicData uri="http://schemas.openxmlformats.org/drawingml/2006/picture">
-                <pic:pic xmlns:pic="http://schemas.openxmlformats.org/drawingml/2006/picture">
-                  <pic:nvPicPr>
-                    <pic:cNvPr id="0" name=""/>
-                    <pic:cNvPicPr/>
-                  </pic:nvPicPr>
-                  <pic:blipFill>
-                    <a:blip r:embed="rId35"/>
-                    <a:stretch>
-                      <a:fillRect/>
-                    </a:stretch>
-                  </pic:blipFill>
-                  <pic:spPr>
-                    <a:xfrm>
-                      <a:off x="0" y="0"/>
-                      <a:ext cx="4119229" cy="3183041"/>
-                    </a:xfrm>
-                    <a:prstGeom prst="rect">
-                      <a:avLst/>
-                    </a:prstGeom>
-                  </pic:spPr>
-                </pic:pic>
-              </a:graphicData>
-            </a:graphic>
-          </wp:inline>
-        </w:drawing>
-      </w:r>
-    </w:p>
-    <w:p>
-      <w:pPr>
-        <w:pStyle w:val="Caption"/>
-      </w:pPr>
-      <w:r>
-        <w:t xml:space="preserve">Figure </w:t>
-      </w:r>
-      <w:fldSimple w:instr=" SEQ Figure \* ARABIC ">
-        <w:r>
-          <w:rPr>
-            <w:noProof/>
-          </w:rPr>
-          <w:t>12</w:t>
-        </w:r>
-      </w:fldSimple>
-      <w:r>
-        <w:t xml:space="preserve">: VISN </w:t>
-      </w:r>
-      <w:r>
-        <w:t>View</w:t>
-      </w:r>
-    </w:p>
-    <w:p>
-      <w:pPr>
-        <w:pStyle w:val="BodyText"/>
-        <w:rPr>
-          <w:rFonts w:ascii="Arial" w:hAnsi="Arial" w:cs="Arial"/>
-          <w:b/>
-          <w:bCs/>
-          <w:sz w:val="22"/>
-        </w:rPr>
-      </w:pPr>
-    </w:p>
-    <w:p>
-      <w:pPr>
-        <w:pStyle w:val="BodyText"/>
-      </w:pPr>
-      <w:r>
-        <w:t>The State/VISN View gives users</w:t>
-      </w:r>
-      <w:r>
-        <w:t xml:space="preserve"> the ability to view visualizations of data related to Veteran suicide within a specific VISN or state. From this screen, users will be able to customize their screens by selecting and rearranging widgets in the same manner as described in the Facility </w:t>
-      </w:r>
-      <w:r>
-        <w:lastRenderedPageBreak/>
-        <w:t xml:space="preserve">Service Area View. </w:t>
-      </w:r>
-      <w:r>
-        <w:t xml:space="preserve">Widgets could include (as customized by the user) </w:t>
-      </w:r>
-      <w:r>
-        <w:t>a summary of prominent veteran risk f</w:t>
-      </w:r>
-      <w:r>
-        <w:t>actors, a cause of death</w:t>
-      </w:r>
-      <w:r>
-        <w:t xml:space="preserve"> chart for completed suicides, </w:t>
-      </w:r>
-      <w:r>
-        <w:t>and suicide rate by month, quarter, or other time constraint depicted as a line chart.</w:t>
-      </w:r>
-    </w:p>
-    <w:p>
-      <w:pPr>
-        <w:pStyle w:val="BodyText"/>
-      </w:pPr>
-      <w:r>
-        <w:t xml:space="preserve">Both the State and VISN views will offer similar if not identical functionality, but data will be aggregated across all of the zip codes of a state or zip codes of a VISN, respectively. </w:t>
-      </w:r>
-    </w:p>
-    <w:p>
-      <w:pPr>
-        <w:pStyle w:val="Heading3"/>
-      </w:pPr>
-      <w:bookmarkStart w:id="31" w:name="_Toc405811321"/>
-      <w:r>
-        <w:t>Regional View</w:t>
-      </w:r>
-      <w:bookmarkEnd w:id="31"/>
-    </w:p>
-    <w:p>
-      <w:pPr>
-        <w:pStyle w:val="BodyText"/>
-        <w:keepNext/>
-      </w:pPr>
-      <w:r>
-        <w:rPr>
-          <w:noProof/>
-        </w:rPr>
-        <w:drawing>
-          <wp:inline distT="0" distB="0" distL="0" distR="0" wp14:anchorId="17B9A8E6" wp14:editId="48914B02">
-            <wp:extent cx="5029902" cy="3886743"/>
-            <wp:effectExtent l="0" t="0" r="0" b="0"/>
-            <wp:docPr id="15" name="Picture 15"/>
-            <wp:cNvGraphicFramePr>
-              <a:graphicFrameLocks xmlns:a="http://schemas.openxmlformats.org/drawingml/2006/main" noChangeAspect="1"/>
-            </wp:cNvGraphicFramePr>
-            <a:graphic xmlns:a="http://schemas.openxmlformats.org/drawingml/2006/main">
-              <a:graphicData uri="http://schemas.openxmlformats.org/drawingml/2006/picture">
-                <pic:pic xmlns:pic="http://schemas.openxmlformats.org/drawingml/2006/picture">
-                  <pic:nvPicPr>
-                    <pic:cNvPr id="0" name=""/>
-                    <pic:cNvPicPr/>
-                  </pic:nvPicPr>
-                  <pic:blipFill>
-                    <a:blip r:embed="rId36"/>
-                    <a:stretch>
-                      <a:fillRect/>
-                    </a:stretch>
-                  </pic:blipFill>
-                  <pic:spPr>
-                    <a:xfrm>
-                      <a:off x="0" y="0"/>
-                      <a:ext cx="5029902" cy="3886743"/>
-                    </a:xfrm>
-                    <a:prstGeom prst="rect">
-                      <a:avLst/>
-                    </a:prstGeom>
-                  </pic:spPr>
-                </pic:pic>
-              </a:graphicData>
-            </a:graphic>
-          </wp:inline>
-        </w:drawing>
-      </w:r>
-    </w:p>
-    <w:p>
-      <w:pPr>
-        <w:pStyle w:val="Caption"/>
-      </w:pPr>
-      <w:r>
-        <w:t xml:space="preserve">Figure </w:t>
-      </w:r>
-      <w:fldSimple w:instr=" SEQ Figure \* ARABIC ">
-        <w:r>
-          <w:rPr>
-            <w:noProof/>
-          </w:rPr>
-          <w:t>13</w:t>
-        </w:r>
-      </w:fldSimple>
-      <w:r>
-        <w:t>: Regional View</w:t>
-      </w:r>
-    </w:p>
-    <w:p>
-      <w:pPr>
-        <w:pStyle w:val="BodyText"/>
-      </w:pPr>
-      <w:r>
-        <w:t xml:space="preserve">The </w:t>
-      </w:r>
-      <w:r>
-        <w:t>Regional</w:t>
-      </w:r>
-      <w:r>
-        <w:t xml:space="preserve"> View </w:t>
-      </w:r>
-      <w:r>
-        <w:t>gives users</w:t>
-      </w:r>
-      <w:r>
-        <w:t xml:space="preserve"> the ability to view visualizations of data related to Veteran suicide within </w:t>
-      </w:r>
-      <w:r>
-        <w:t xml:space="preserve">one of VA’s four regions across the country (Western, Eastern, Southern, Central). Users will be able to navigate “up” to the National View or “down” to the State / VISN view. Otherwise, functionality and widget-selection will be similar to that at the State / VISN view, only with data aggregated to regional levels. </w:t>
-      </w:r>
-    </w:p>
-    <w:p>
-      <w:pPr>
-        <w:pStyle w:val="Heading3"/>
-      </w:pPr>
-      <w:bookmarkStart w:id="32" w:name="_Toc405811322"/>
-      <w:r>
-        <w:lastRenderedPageBreak/>
-        <w:t>National View</w:t>
-      </w:r>
-      <w:bookmarkEnd w:id="32"/>
-    </w:p>
-    <w:p>
-      <w:pPr>
-        <w:pStyle w:val="BodyText"/>
-      </w:pPr>
-      <w:r>
-        <w:rPr>
-          <w:noProof/>
-        </w:rPr>
-        <w:drawing>
-          <wp:inline distT="0" distB="0" distL="0" distR="0" wp14:anchorId="3C30FC75" wp14:editId="3E51DBC3">
-            <wp:extent cx="5029902" cy="3886743"/>
-            <wp:effectExtent l="0" t="0" r="0" b="0"/>
-            <wp:docPr id="16" name="Picture 16"/>
-            <wp:cNvGraphicFramePr>
-              <a:graphicFrameLocks xmlns:a="http://schemas.openxmlformats.org/drawingml/2006/main" noChangeAspect="1"/>
-            </wp:cNvGraphicFramePr>
-            <a:graphic xmlns:a="http://schemas.openxmlformats.org/drawingml/2006/main">
-              <a:graphicData uri="http://schemas.openxmlformats.org/drawingml/2006/picture">
-                <pic:pic xmlns:pic="http://schemas.openxmlformats.org/drawingml/2006/picture">
-                  <pic:nvPicPr>
-                    <pic:cNvPr id="0" name=""/>
-                    <pic:cNvPicPr/>
-                  </pic:nvPicPr>
-                  <pic:blipFill>
-                    <a:blip r:embed="rId37"/>
-                    <a:stretch>
-                      <a:fillRect/>
-                    </a:stretch>
-                  </pic:blipFill>
-                  <pic:spPr>
-                    <a:xfrm>
-                      <a:off x="0" y="0"/>
-                      <a:ext cx="5029902" cy="3886743"/>
-                    </a:xfrm>
-                    <a:prstGeom prst="rect">
-                      <a:avLst/>
-                    </a:prstGeom>
-                  </pic:spPr>
-                </pic:pic>
-              </a:graphicData>
-            </a:graphic>
-          </wp:inline>
-        </w:drawing>
-      </w:r>
-    </w:p>
-    <w:p>
-      <w:pPr>
-        <w:pStyle w:val="Caption"/>
-      </w:pPr>
-      <w:r>
-        <w:t xml:space="preserve">Figure </w:t>
-      </w:r>
-      <w:fldSimple w:instr=" SEQ Figure \* ARABIC ">
-        <w:r>
-          <w:rPr>
-            <w:noProof/>
-          </w:rPr>
-          <w:t>14</w:t>
-        </w:r>
-      </w:fldSimple>
-      <w:r>
-        <w:t>: National View</w:t>
-      </w:r>
-    </w:p>
-    <w:p>
-      <w:pPr>
-        <w:pStyle w:val="BodyText"/>
-      </w:pPr>
-      <w:r>
-        <w:t xml:space="preserve">The </w:t>
-      </w:r>
-      <w:r>
-        <w:t>National</w:t>
-      </w:r>
-      <w:r>
-        <w:t xml:space="preserve"> View </w:t>
-      </w:r>
-      <w:r>
-        <w:t>gives users</w:t>
-      </w:r>
-      <w:r>
-        <w:t xml:space="preserve"> the ability to view visualizations of data related to Veteran suicide </w:t>
-      </w:r>
-      <w:r>
-        <w:t xml:space="preserve">nationally. </w:t>
-      </w:r>
-      <w:r>
-        <w:t xml:space="preserve">Users will be able to navigate “down” to the </w:t>
-      </w:r>
-      <w:r>
-        <w:t>Region</w:t>
-      </w:r>
-      <w:r>
-        <w:t xml:space="preserve"> view. Otherwise, functionality and widget-selection will be similar to that at the </w:t>
-      </w:r>
-      <w:r>
-        <w:t>lower</w:t>
-      </w:r>
-      <w:r>
-        <w:t xml:space="preserve"> view</w:t>
-      </w:r>
-      <w:r>
-        <w:t>s</w:t>
-      </w:r>
-      <w:r>
-        <w:t xml:space="preserve">, only </w:t>
-      </w:r>
-      <w:r>
-        <w:t>with data aggregated to national</w:t>
-      </w:r>
-      <w:r>
-        <w:t xml:space="preserve"> levels. </w:t>
-      </w:r>
     </w:p>
     <w:p/>
     <w:sectPr>
@@ -6285,39 +6452,9 @@
 
 <file path=word/footer1.xml><?xml version="1.0" encoding="utf-8"?>
 <w:ftr xmlns:wpc="http://schemas.microsoft.com/office/word/2010/wordprocessingCanvas" xmlns:mc="http://schemas.openxmlformats.org/markup-compatibility/2006" xmlns:o="urn:schemas-microsoft-com:office:office" xmlns:r="http://schemas.openxmlformats.org/officeDocument/2006/relationships" xmlns:m="http://schemas.openxmlformats.org/officeDocument/2006/math" xmlns:v="urn:schemas-microsoft-com:vml" xmlns:wp14="http://schemas.microsoft.com/office/word/2010/wordprocessingDrawing" xmlns:wp="http://schemas.openxmlformats.org/drawingml/2006/wordprocessingDrawing" xmlns:w10="urn:schemas-microsoft-com:office:word" xmlns:w="http://schemas.openxmlformats.org/wordprocessingml/2006/main" xmlns:w14="http://schemas.microsoft.com/office/word/2010/wordml" xmlns:wpg="http://schemas.microsoft.com/office/word/2010/wordprocessingGroup" xmlns:wpi="http://schemas.microsoft.com/office/word/2010/wordprocessingInk" xmlns:wne="http://schemas.microsoft.com/office/word/2006/wordml" xmlns:wps="http://schemas.microsoft.com/office/word/2010/wordprocessingShape" mc:Ignorable="w14 wp14">
-  <w:p>
-    <w:pPr>
-      <w:pStyle w:val="Footer"/>
-    </w:pPr>
-  </w:p>
-</w:ftr>
-</file>
-
-<file path=word/footer2.xml><?xml version="1.0" encoding="utf-8"?>
-<w:ftr xmlns:wpc="http://schemas.microsoft.com/office/word/2010/wordprocessingCanvas" xmlns:mc="http://schemas.openxmlformats.org/markup-compatibility/2006" xmlns:o="urn:schemas-microsoft-com:office:office" xmlns:r="http://schemas.openxmlformats.org/officeDocument/2006/relationships" xmlns:m="http://schemas.openxmlformats.org/officeDocument/2006/math" xmlns:v="urn:schemas-microsoft-com:vml" xmlns:wp14="http://schemas.microsoft.com/office/word/2010/wordprocessingDrawing" xmlns:wp="http://schemas.openxmlformats.org/drawingml/2006/wordprocessingDrawing" xmlns:w10="urn:schemas-microsoft-com:office:word" xmlns:w="http://schemas.openxmlformats.org/wordprocessingml/2006/main" xmlns:w14="http://schemas.microsoft.com/office/word/2010/wordml" xmlns:wpg="http://schemas.microsoft.com/office/word/2010/wordprocessingGroup" xmlns:wpi="http://schemas.microsoft.com/office/word/2010/wordprocessingInk" xmlns:wne="http://schemas.microsoft.com/office/word/2006/wordml" xmlns:wps="http://schemas.microsoft.com/office/word/2010/wordprocessingShape" mc:Ignorable="w14 wp14">
-  <w:p>
-    <w:pPr>
-      <w:pStyle w:val="Footer"/>
-    </w:pPr>
-  </w:p>
-</w:ftr>
-</file>
-
-<file path=word/footer3.xml><?xml version="1.0" encoding="utf-8"?>
-<w:ftr xmlns:wpc="http://schemas.microsoft.com/office/word/2010/wordprocessingCanvas" xmlns:mc="http://schemas.openxmlformats.org/markup-compatibility/2006" xmlns:o="urn:schemas-microsoft-com:office:office" xmlns:r="http://schemas.openxmlformats.org/officeDocument/2006/relationships" xmlns:m="http://schemas.openxmlformats.org/officeDocument/2006/math" xmlns:v="urn:schemas-microsoft-com:vml" xmlns:wp14="http://schemas.microsoft.com/office/word/2010/wordprocessingDrawing" xmlns:wp="http://schemas.openxmlformats.org/drawingml/2006/wordprocessingDrawing" xmlns:w10="urn:schemas-microsoft-com:office:word" xmlns:w="http://schemas.openxmlformats.org/wordprocessingml/2006/main" xmlns:w14="http://schemas.microsoft.com/office/word/2010/wordml" xmlns:wpg="http://schemas.microsoft.com/office/word/2010/wordprocessingGroup" xmlns:wpi="http://schemas.microsoft.com/office/word/2010/wordprocessingInk" xmlns:wne="http://schemas.microsoft.com/office/word/2006/wordml" xmlns:wps="http://schemas.microsoft.com/office/word/2010/wordprocessingShape" mc:Ignorable="w14 wp14">
-  <w:p>
-    <w:pPr>
-      <w:pStyle w:val="Footer"/>
-    </w:pPr>
-  </w:p>
-</w:ftr>
-</file>
-
-<file path=word/footer4.xml><?xml version="1.0" encoding="utf-8"?>
-<w:ftr xmlns:wpc="http://schemas.microsoft.com/office/word/2010/wordprocessingCanvas" xmlns:mc="http://schemas.openxmlformats.org/markup-compatibility/2006" xmlns:o="urn:schemas-microsoft-com:office:office" xmlns:r="http://schemas.openxmlformats.org/officeDocument/2006/relationships" xmlns:m="http://schemas.openxmlformats.org/officeDocument/2006/math" xmlns:v="urn:schemas-microsoft-com:vml" xmlns:wp14="http://schemas.microsoft.com/office/word/2010/wordprocessingDrawing" xmlns:wp="http://schemas.openxmlformats.org/drawingml/2006/wordprocessingDrawing" xmlns:w10="urn:schemas-microsoft-com:office:word" xmlns:w="http://schemas.openxmlformats.org/wordprocessingml/2006/main" xmlns:w14="http://schemas.microsoft.com/office/word/2010/wordml" xmlns:wpg="http://schemas.microsoft.com/office/word/2010/wordprocessingGroup" xmlns:wpi="http://schemas.microsoft.com/office/word/2010/wordprocessingInk" xmlns:wne="http://schemas.microsoft.com/office/word/2006/wordml" xmlns:wps="http://schemas.microsoft.com/office/word/2010/wordprocessingShape" mc:Ignorable="w14 wp14">
   <w:sdt>
     <w:sdtPr>
-      <w:id w:val="-524019869"/>
+      <w:id w:val="-1898736296"/>
       <w:docPartObj>
         <w:docPartGallery w:val="Page Numbers (Bottom of Page)"/>
         <w:docPartUnique/>
@@ -6347,7 +6484,7 @@
           <w:rPr>
             <w:noProof/>
           </w:rPr>
-          <w:t>17</w:t>
+          <w:t>1</w:t>
         </w:r>
         <w:r>
           <w:rPr>
@@ -6447,15 +6584,7 @@
         <w:szCs w:val="16"/>
       </w:rPr>
       <w:tab/>
-    </w:r>
-    <w:r>
-      <w:rPr>
-        <w:rStyle w:val="PageNumber"/>
-        <w:rFonts w:cs="Tahoma"/>
-        <w:sz w:val="20"/>
-        <w:szCs w:val="16"/>
-      </w:rPr>
-      <w:t>December 2014</w:t>
+      <w:t>January 2015</w:t>
     </w:r>
   </w:p>
   <w:p>
@@ -6533,16 +6662,6 @@
 </file>
 
 <file path=word/header1.xml><?xml version="1.0" encoding="utf-8"?>
-<w:hdr xmlns:wpc="http://schemas.microsoft.com/office/word/2010/wordprocessingCanvas" xmlns:mc="http://schemas.openxmlformats.org/markup-compatibility/2006" xmlns:o="urn:schemas-microsoft-com:office:office" xmlns:r="http://schemas.openxmlformats.org/officeDocument/2006/relationships" xmlns:m="http://schemas.openxmlformats.org/officeDocument/2006/math" xmlns:v="urn:schemas-microsoft-com:vml" xmlns:wp14="http://schemas.microsoft.com/office/word/2010/wordprocessingDrawing" xmlns:wp="http://schemas.openxmlformats.org/drawingml/2006/wordprocessingDrawing" xmlns:w10="urn:schemas-microsoft-com:office:word" xmlns:w="http://schemas.openxmlformats.org/wordprocessingml/2006/main" xmlns:w14="http://schemas.microsoft.com/office/word/2010/wordml" xmlns:wpg="http://schemas.microsoft.com/office/word/2010/wordprocessingGroup" xmlns:wpi="http://schemas.microsoft.com/office/word/2010/wordprocessingInk" xmlns:wne="http://schemas.microsoft.com/office/word/2006/wordml" xmlns:wps="http://schemas.microsoft.com/office/word/2010/wordprocessingShape" mc:Ignorable="w14 wp14">
-  <w:p>
-    <w:pPr>
-      <w:pStyle w:val="Header"/>
-    </w:pPr>
-  </w:p>
-</w:hdr>
-</file>
-
-<file path=word/header2.xml><?xml version="1.0" encoding="utf-8"?>
 <w:hdr xmlns:wpc="http://schemas.microsoft.com/office/word/2010/wordprocessingCanvas" xmlns:mc="http://schemas.openxmlformats.org/markup-compatibility/2006" xmlns:o="urn:schemas-microsoft-com:office:office" xmlns:r="http://schemas.openxmlformats.org/officeDocument/2006/relationships" xmlns:m="http://schemas.openxmlformats.org/officeDocument/2006/math" xmlns:v="urn:schemas-microsoft-com:vml" xmlns:wp14="http://schemas.microsoft.com/office/word/2010/wordprocessingDrawing" xmlns:wp="http://schemas.openxmlformats.org/drawingml/2006/wordprocessingDrawing" xmlns:w10="urn:schemas-microsoft-com:office:word" xmlns:w="http://schemas.openxmlformats.org/wordprocessingml/2006/main" xmlns:w14="http://schemas.microsoft.com/office/word/2010/wordml" xmlns:wpg="http://schemas.microsoft.com/office/word/2010/wordprocessingGroup" xmlns:wpi="http://schemas.microsoft.com/office/word/2010/wordprocessingInk" xmlns:wne="http://schemas.microsoft.com/office/word/2006/wordml" xmlns:wps="http://schemas.microsoft.com/office/word/2010/wordprocessingShape" mc:Ignorable="w14 wp14">
   <w:tbl>
     <w:tblPr>
@@ -6561,9 +6680,9 @@
       <w:tblLook w:val="04A0" w:firstRow="1" w:lastRow="0" w:firstColumn="1" w:lastColumn="0" w:noHBand="0" w:noVBand="1"/>
     </w:tblPr>
     <w:tblGrid>
-      <w:gridCol w:w="3628"/>
-      <w:gridCol w:w="2101"/>
-      <w:gridCol w:w="3631"/>
+      <w:gridCol w:w="3629"/>
+      <w:gridCol w:w="2102"/>
+      <w:gridCol w:w="3629"/>
     </w:tblGrid>
     <w:tr>
       <w:trPr>
@@ -6582,13 +6701,6 @@
           </w:pPr>
           <w:r>
             <w:t>Dashboard Design Document</w:t>
-          </w:r>
-          <w:r>
-            <w:br/>
-            <w:t xml:space="preserve">Task Order No. </w:t>
-          </w:r>
-          <w:r>
-            <w:t>VA118-14-C-0046</w:t>
           </w:r>
         </w:p>
       </w:tc>
@@ -6613,10 +6725,15 @@
         <w:p>
           <w:pPr>
             <w:pStyle w:val="Header"/>
+          </w:pPr>
+        </w:p>
+        <w:p>
+          <w:pPr>
+            <w:pStyle w:val="Header"/>
             <w:jc w:val="center"/>
           </w:pPr>
           <w:r>
-            <w:t xml:space="preserve">Department of Veterans Affairs </w:t>
+            <w:t>Perceptive Reach                                     January 2015</w:t>
           </w:r>
           <w:r>
             <w:br/>
@@ -6625,16 +6742,6 @@
       </w:tc>
     </w:tr>
   </w:tbl>
-  <w:p>
-    <w:pPr>
-      <w:pStyle w:val="Header"/>
-    </w:pPr>
-  </w:p>
-</w:hdr>
-</file>
-
-<file path=word/header3.xml><?xml version="1.0" encoding="utf-8"?>
-<w:hdr xmlns:wpc="http://schemas.microsoft.com/office/word/2010/wordprocessingCanvas" xmlns:mc="http://schemas.openxmlformats.org/markup-compatibility/2006" xmlns:o="urn:schemas-microsoft-com:office:office" xmlns:r="http://schemas.openxmlformats.org/officeDocument/2006/relationships" xmlns:m="http://schemas.openxmlformats.org/officeDocument/2006/math" xmlns:v="urn:schemas-microsoft-com:vml" xmlns:wp14="http://schemas.microsoft.com/office/word/2010/wordprocessingDrawing" xmlns:wp="http://schemas.openxmlformats.org/drawingml/2006/wordprocessingDrawing" xmlns:w10="urn:schemas-microsoft-com:office:word" xmlns:w="http://schemas.openxmlformats.org/wordprocessingml/2006/main" xmlns:w14="http://schemas.microsoft.com/office/word/2010/wordml" xmlns:wpg="http://schemas.microsoft.com/office/word/2010/wordprocessingGroup" xmlns:wpi="http://schemas.microsoft.com/office/word/2010/wordprocessingInk" xmlns:wne="http://schemas.microsoft.com/office/word/2006/wordml" xmlns:wps="http://schemas.microsoft.com/office/word/2010/wordprocessingShape" mc:Ignorable="w14 wp14">
   <w:p>
     <w:pPr>
       <w:pStyle w:val="Header"/>
@@ -6670,7 +6777,7 @@
       <w:lvlText w:val="%1.%2."/>
       <w:lvlJc w:val="left"/>
       <w:pPr>
-        <w:ind w:left="792" w:hanging="432"/>
+        <w:ind w:left="432" w:hanging="432"/>
       </w:pPr>
       <w:rPr>
         <w:rFonts w:hint="default"/>
@@ -6995,9 +7102,9 @@
     </w:lvl>
   </w:abstractNum>
   <w:abstractNum w:abstractNumId="3">
-    <w:nsid w:val="64490955"/>
+    <w:nsid w:val="42032CDC"/>
     <w:multiLevelType w:val="hybridMultilevel"/>
-    <w:tmpl w:val="8B220A56"/>
+    <w:tmpl w:val="39F4ABD2"/>
     <w:lvl w:ilvl="0" w:tplc="04090001">
       <w:start w:val="1"/>
       <w:numFmt w:val="bullet"/>
@@ -7108,6 +7215,345 @@
     </w:lvl>
   </w:abstractNum>
   <w:abstractNum w:abstractNumId="4">
+    <w:nsid w:val="46C52B31"/>
+    <w:multiLevelType w:val="hybridMultilevel"/>
+    <w:tmpl w:val="807ED100"/>
+    <w:lvl w:ilvl="0" w:tplc="04090001">
+      <w:start w:val="1"/>
+      <w:numFmt w:val="bullet"/>
+      <w:lvlText w:val=""/>
+      <w:lvlJc w:val="left"/>
+      <w:pPr>
+        <w:ind w:left="720" w:hanging="360"/>
+      </w:pPr>
+      <w:rPr>
+        <w:rFonts w:ascii="Symbol" w:hAnsi="Symbol" w:hint="default"/>
+      </w:rPr>
+    </w:lvl>
+    <w:lvl w:ilvl="1" w:tplc="04090003" w:tentative="1">
+      <w:start w:val="1"/>
+      <w:numFmt w:val="bullet"/>
+      <w:lvlText w:val="o"/>
+      <w:lvlJc w:val="left"/>
+      <w:pPr>
+        <w:ind w:left="1440" w:hanging="360"/>
+      </w:pPr>
+      <w:rPr>
+        <w:rFonts w:ascii="Courier New" w:hAnsi="Courier New" w:cs="Courier New" w:hint="default"/>
+      </w:rPr>
+    </w:lvl>
+    <w:lvl w:ilvl="2" w:tplc="04090005" w:tentative="1">
+      <w:start w:val="1"/>
+      <w:numFmt w:val="bullet"/>
+      <w:lvlText w:val=""/>
+      <w:lvlJc w:val="left"/>
+      <w:pPr>
+        <w:ind w:left="2160" w:hanging="360"/>
+      </w:pPr>
+      <w:rPr>
+        <w:rFonts w:ascii="Wingdings" w:hAnsi="Wingdings" w:hint="default"/>
+      </w:rPr>
+    </w:lvl>
+    <w:lvl w:ilvl="3" w:tplc="04090001" w:tentative="1">
+      <w:start w:val="1"/>
+      <w:numFmt w:val="bullet"/>
+      <w:lvlText w:val=""/>
+      <w:lvlJc w:val="left"/>
+      <w:pPr>
+        <w:ind w:left="2880" w:hanging="360"/>
+      </w:pPr>
+      <w:rPr>
+        <w:rFonts w:ascii="Symbol" w:hAnsi="Symbol" w:hint="default"/>
+      </w:rPr>
+    </w:lvl>
+    <w:lvl w:ilvl="4" w:tplc="04090003" w:tentative="1">
+      <w:start w:val="1"/>
+      <w:numFmt w:val="bullet"/>
+      <w:lvlText w:val="o"/>
+      <w:lvlJc w:val="left"/>
+      <w:pPr>
+        <w:ind w:left="3600" w:hanging="360"/>
+      </w:pPr>
+      <w:rPr>
+        <w:rFonts w:ascii="Courier New" w:hAnsi="Courier New" w:cs="Courier New" w:hint="default"/>
+      </w:rPr>
+    </w:lvl>
+    <w:lvl w:ilvl="5" w:tplc="04090005" w:tentative="1">
+      <w:start w:val="1"/>
+      <w:numFmt w:val="bullet"/>
+      <w:lvlText w:val=""/>
+      <w:lvlJc w:val="left"/>
+      <w:pPr>
+        <w:ind w:left="4320" w:hanging="360"/>
+      </w:pPr>
+      <w:rPr>
+        <w:rFonts w:ascii="Wingdings" w:hAnsi="Wingdings" w:hint="default"/>
+      </w:rPr>
+    </w:lvl>
+    <w:lvl w:ilvl="6" w:tplc="04090001" w:tentative="1">
+      <w:start w:val="1"/>
+      <w:numFmt w:val="bullet"/>
+      <w:lvlText w:val=""/>
+      <w:lvlJc w:val="left"/>
+      <w:pPr>
+        <w:ind w:left="5040" w:hanging="360"/>
+      </w:pPr>
+      <w:rPr>
+        <w:rFonts w:ascii="Symbol" w:hAnsi="Symbol" w:hint="default"/>
+      </w:rPr>
+    </w:lvl>
+    <w:lvl w:ilvl="7" w:tplc="04090003" w:tentative="1">
+      <w:start w:val="1"/>
+      <w:numFmt w:val="bullet"/>
+      <w:lvlText w:val="o"/>
+      <w:lvlJc w:val="left"/>
+      <w:pPr>
+        <w:ind w:left="5760" w:hanging="360"/>
+      </w:pPr>
+      <w:rPr>
+        <w:rFonts w:ascii="Courier New" w:hAnsi="Courier New" w:cs="Courier New" w:hint="default"/>
+      </w:rPr>
+    </w:lvl>
+    <w:lvl w:ilvl="8" w:tplc="04090005" w:tentative="1">
+      <w:start w:val="1"/>
+      <w:numFmt w:val="bullet"/>
+      <w:lvlText w:val=""/>
+      <w:lvlJc w:val="left"/>
+      <w:pPr>
+        <w:ind w:left="6480" w:hanging="360"/>
+      </w:pPr>
+      <w:rPr>
+        <w:rFonts w:ascii="Wingdings" w:hAnsi="Wingdings" w:hint="default"/>
+      </w:rPr>
+    </w:lvl>
+  </w:abstractNum>
+  <w:abstractNum w:abstractNumId="5">
+    <w:nsid w:val="5FE17A89"/>
+    <w:multiLevelType w:val="hybridMultilevel"/>
+    <w:tmpl w:val="69708784"/>
+    <w:lvl w:ilvl="0" w:tplc="04090001">
+      <w:start w:val="1"/>
+      <w:numFmt w:val="bullet"/>
+      <w:lvlText w:val=""/>
+      <w:lvlJc w:val="left"/>
+      <w:pPr>
+        <w:ind w:left="787" w:hanging="360"/>
+      </w:pPr>
+      <w:rPr>
+        <w:rFonts w:ascii="Symbol" w:hAnsi="Symbol" w:hint="default"/>
+      </w:rPr>
+    </w:lvl>
+    <w:lvl w:ilvl="1" w:tplc="04090003" w:tentative="1">
+      <w:start w:val="1"/>
+      <w:numFmt w:val="bullet"/>
+      <w:lvlText w:val="o"/>
+      <w:lvlJc w:val="left"/>
+      <w:pPr>
+        <w:ind w:left="1507" w:hanging="360"/>
+      </w:pPr>
+      <w:rPr>
+        <w:rFonts w:ascii="Courier New" w:hAnsi="Courier New" w:cs="Courier New" w:hint="default"/>
+      </w:rPr>
+    </w:lvl>
+    <w:lvl w:ilvl="2" w:tplc="04090005" w:tentative="1">
+      <w:start w:val="1"/>
+      <w:numFmt w:val="bullet"/>
+      <w:lvlText w:val=""/>
+      <w:lvlJc w:val="left"/>
+      <w:pPr>
+        <w:ind w:left="2227" w:hanging="360"/>
+      </w:pPr>
+      <w:rPr>
+        <w:rFonts w:ascii="Wingdings" w:hAnsi="Wingdings" w:hint="default"/>
+      </w:rPr>
+    </w:lvl>
+    <w:lvl w:ilvl="3" w:tplc="04090001" w:tentative="1">
+      <w:start w:val="1"/>
+      <w:numFmt w:val="bullet"/>
+      <w:lvlText w:val=""/>
+      <w:lvlJc w:val="left"/>
+      <w:pPr>
+        <w:ind w:left="2947" w:hanging="360"/>
+      </w:pPr>
+      <w:rPr>
+        <w:rFonts w:ascii="Symbol" w:hAnsi="Symbol" w:hint="default"/>
+      </w:rPr>
+    </w:lvl>
+    <w:lvl w:ilvl="4" w:tplc="04090003" w:tentative="1">
+      <w:start w:val="1"/>
+      <w:numFmt w:val="bullet"/>
+      <w:lvlText w:val="o"/>
+      <w:lvlJc w:val="left"/>
+      <w:pPr>
+        <w:ind w:left="3667" w:hanging="360"/>
+      </w:pPr>
+      <w:rPr>
+        <w:rFonts w:ascii="Courier New" w:hAnsi="Courier New" w:cs="Courier New" w:hint="default"/>
+      </w:rPr>
+    </w:lvl>
+    <w:lvl w:ilvl="5" w:tplc="04090005" w:tentative="1">
+      <w:start w:val="1"/>
+      <w:numFmt w:val="bullet"/>
+      <w:lvlText w:val=""/>
+      <w:lvlJc w:val="left"/>
+      <w:pPr>
+        <w:ind w:left="4387" w:hanging="360"/>
+      </w:pPr>
+      <w:rPr>
+        <w:rFonts w:ascii="Wingdings" w:hAnsi="Wingdings" w:hint="default"/>
+      </w:rPr>
+    </w:lvl>
+    <w:lvl w:ilvl="6" w:tplc="04090001" w:tentative="1">
+      <w:start w:val="1"/>
+      <w:numFmt w:val="bullet"/>
+      <w:lvlText w:val=""/>
+      <w:lvlJc w:val="left"/>
+      <w:pPr>
+        <w:ind w:left="5107" w:hanging="360"/>
+      </w:pPr>
+      <w:rPr>
+        <w:rFonts w:ascii="Symbol" w:hAnsi="Symbol" w:hint="default"/>
+      </w:rPr>
+    </w:lvl>
+    <w:lvl w:ilvl="7" w:tplc="04090003" w:tentative="1">
+      <w:start w:val="1"/>
+      <w:numFmt w:val="bullet"/>
+      <w:lvlText w:val="o"/>
+      <w:lvlJc w:val="left"/>
+      <w:pPr>
+        <w:ind w:left="5827" w:hanging="360"/>
+      </w:pPr>
+      <w:rPr>
+        <w:rFonts w:ascii="Courier New" w:hAnsi="Courier New" w:cs="Courier New" w:hint="default"/>
+      </w:rPr>
+    </w:lvl>
+    <w:lvl w:ilvl="8" w:tplc="04090005" w:tentative="1">
+      <w:start w:val="1"/>
+      <w:numFmt w:val="bullet"/>
+      <w:lvlText w:val=""/>
+      <w:lvlJc w:val="left"/>
+      <w:pPr>
+        <w:ind w:left="6547" w:hanging="360"/>
+      </w:pPr>
+      <w:rPr>
+        <w:rFonts w:ascii="Wingdings" w:hAnsi="Wingdings" w:hint="default"/>
+      </w:rPr>
+    </w:lvl>
+  </w:abstractNum>
+  <w:abstractNum w:abstractNumId="6">
+    <w:nsid w:val="64490955"/>
+    <w:multiLevelType w:val="hybridMultilevel"/>
+    <w:tmpl w:val="8B220A56"/>
+    <w:lvl w:ilvl="0" w:tplc="04090001">
+      <w:start w:val="1"/>
+      <w:numFmt w:val="bullet"/>
+      <w:lvlText w:val=""/>
+      <w:lvlJc w:val="left"/>
+      <w:pPr>
+        <w:ind w:left="720" w:hanging="360"/>
+      </w:pPr>
+      <w:rPr>
+        <w:rFonts w:ascii="Symbol" w:hAnsi="Symbol" w:hint="default"/>
+      </w:rPr>
+    </w:lvl>
+    <w:lvl w:ilvl="1" w:tplc="04090003" w:tentative="1">
+      <w:start w:val="1"/>
+      <w:numFmt w:val="bullet"/>
+      <w:lvlText w:val="o"/>
+      <w:lvlJc w:val="left"/>
+      <w:pPr>
+        <w:ind w:left="1440" w:hanging="360"/>
+      </w:pPr>
+      <w:rPr>
+        <w:rFonts w:ascii="Courier New" w:hAnsi="Courier New" w:cs="Courier New" w:hint="default"/>
+      </w:rPr>
+    </w:lvl>
+    <w:lvl w:ilvl="2" w:tplc="04090005" w:tentative="1">
+      <w:start w:val="1"/>
+      <w:numFmt w:val="bullet"/>
+      <w:lvlText w:val=""/>
+      <w:lvlJc w:val="left"/>
+      <w:pPr>
+        <w:ind w:left="2160" w:hanging="360"/>
+      </w:pPr>
+      <w:rPr>
+        <w:rFonts w:ascii="Wingdings" w:hAnsi="Wingdings" w:hint="default"/>
+      </w:rPr>
+    </w:lvl>
+    <w:lvl w:ilvl="3" w:tplc="04090001" w:tentative="1">
+      <w:start w:val="1"/>
+      <w:numFmt w:val="bullet"/>
+      <w:lvlText w:val=""/>
+      <w:lvlJc w:val="left"/>
+      <w:pPr>
+        <w:ind w:left="2880" w:hanging="360"/>
+      </w:pPr>
+      <w:rPr>
+        <w:rFonts w:ascii="Symbol" w:hAnsi="Symbol" w:hint="default"/>
+      </w:rPr>
+    </w:lvl>
+    <w:lvl w:ilvl="4" w:tplc="04090003" w:tentative="1">
+      <w:start w:val="1"/>
+      <w:numFmt w:val="bullet"/>
+      <w:lvlText w:val="o"/>
+      <w:lvlJc w:val="left"/>
+      <w:pPr>
+        <w:ind w:left="3600" w:hanging="360"/>
+      </w:pPr>
+      <w:rPr>
+        <w:rFonts w:ascii="Courier New" w:hAnsi="Courier New" w:cs="Courier New" w:hint="default"/>
+      </w:rPr>
+    </w:lvl>
+    <w:lvl w:ilvl="5" w:tplc="04090005" w:tentative="1">
+      <w:start w:val="1"/>
+      <w:numFmt w:val="bullet"/>
+      <w:lvlText w:val=""/>
+      <w:lvlJc w:val="left"/>
+      <w:pPr>
+        <w:ind w:left="4320" w:hanging="360"/>
+      </w:pPr>
+      <w:rPr>
+        <w:rFonts w:ascii="Wingdings" w:hAnsi="Wingdings" w:hint="default"/>
+      </w:rPr>
+    </w:lvl>
+    <w:lvl w:ilvl="6" w:tplc="04090001" w:tentative="1">
+      <w:start w:val="1"/>
+      <w:numFmt w:val="bullet"/>
+      <w:lvlText w:val=""/>
+      <w:lvlJc w:val="left"/>
+      <w:pPr>
+        <w:ind w:left="5040" w:hanging="360"/>
+      </w:pPr>
+      <w:rPr>
+        <w:rFonts w:ascii="Symbol" w:hAnsi="Symbol" w:hint="default"/>
+      </w:rPr>
+    </w:lvl>
+    <w:lvl w:ilvl="7" w:tplc="04090003" w:tentative="1">
+      <w:start w:val="1"/>
+      <w:numFmt w:val="bullet"/>
+      <w:lvlText w:val="o"/>
+      <w:lvlJc w:val="left"/>
+      <w:pPr>
+        <w:ind w:left="5760" w:hanging="360"/>
+      </w:pPr>
+      <w:rPr>
+        <w:rFonts w:ascii="Courier New" w:hAnsi="Courier New" w:cs="Courier New" w:hint="default"/>
+      </w:rPr>
+    </w:lvl>
+    <w:lvl w:ilvl="8" w:tplc="04090005" w:tentative="1">
+      <w:start w:val="1"/>
+      <w:numFmt w:val="bullet"/>
+      <w:lvlText w:val=""/>
+      <w:lvlJc w:val="left"/>
+      <w:pPr>
+        <w:ind w:left="6480" w:hanging="360"/>
+      </w:pPr>
+      <w:rPr>
+        <w:rFonts w:ascii="Wingdings" w:hAnsi="Wingdings" w:hint="default"/>
+      </w:rPr>
+    </w:lvl>
+  </w:abstractNum>
+  <w:abstractNum w:abstractNumId="7">
     <w:nsid w:val="66FF10C2"/>
     <w:multiLevelType w:val="hybridMultilevel"/>
     <w:tmpl w:val="4D16B990"/>
@@ -7193,7 +7639,7 @@
       </w:pPr>
     </w:lvl>
   </w:abstractNum>
-  <w:abstractNum w:abstractNumId="5">
+  <w:abstractNum w:abstractNumId="8">
     <w:nsid w:val="7D312442"/>
     <w:multiLevelType w:val="hybridMultilevel"/>
     <w:tmpl w:val="353CA1CA"/>
@@ -7313,16 +7759,25 @@
     <w:abstractNumId w:val="2"/>
   </w:num>
   <w:num w:numId="3">
-    <w:abstractNumId w:val="4"/>
+    <w:abstractNumId w:val="7"/>
   </w:num>
   <w:num w:numId="4">
-    <w:abstractNumId w:val="3"/>
+    <w:abstractNumId w:val="6"/>
   </w:num>
   <w:num w:numId="5">
-    <w:abstractNumId w:val="5"/>
+    <w:abstractNumId w:val="8"/>
   </w:num>
   <w:num w:numId="6">
     <w:abstractNumId w:val="1"/>
+  </w:num>
+  <w:num w:numId="7">
+    <w:abstractNumId w:val="4"/>
+  </w:num>
+  <w:num w:numId="8">
+    <w:abstractNumId w:val="3"/>
+  </w:num>
+  <w:num w:numId="9">
+    <w:abstractNumId w:val="5"/>
   </w:num>
 </w:numbering>
 </file>
@@ -8365,6 +8820,38 @@
       <w:szCs w:val="20"/>
     </w:rPr>
   </w:style>
+  <w:style w:type="paragraph" w:styleId="TOCHeading">
+    <w:name w:val="TOC Heading"/>
+    <w:basedOn w:val="Heading1"/>
+    <w:next w:val="Normal"/>
+    <w:uiPriority w:val="39"/>
+    <w:semiHidden/>
+    <w:unhideWhenUsed/>
+    <w:qFormat/>
+    <w:rsid w:val="00BB1298"/>
+    <w:pPr>
+      <w:keepLines/>
+      <w:numPr>
+        <w:numId w:val="0"/>
+      </w:numPr>
+      <w:tabs>
+        <w:tab w:val="clear" w:pos="720"/>
+      </w:tabs>
+      <w:autoSpaceDE/>
+      <w:autoSpaceDN/>
+      <w:adjustRightInd/>
+      <w:spacing w:before="480" w:after="0" w:line="276" w:lineRule="auto"/>
+      <w:outlineLvl w:val="9"/>
+    </w:pPr>
+    <w:rPr>
+      <w:rFonts w:asciiTheme="majorHAnsi" w:eastAsiaTheme="majorEastAsia" w:hAnsiTheme="majorHAnsi" w:cstheme="majorBidi"/>
+      <w:color w:val="365F91" w:themeColor="accent1" w:themeShade="BF"/>
+      <w:kern w:val="0"/>
+      <w:sz w:val="28"/>
+      <w:szCs w:val="28"/>
+      <w:lang w:eastAsia="ja-JP"/>
+    </w:rPr>
+  </w:style>
 </w:styles>
 </file>
 
@@ -9406,6 +9893,38 @@
       <w:szCs w:val="20"/>
     </w:rPr>
   </w:style>
+  <w:style w:type="paragraph" w:styleId="TOCHeading">
+    <w:name w:val="TOC Heading"/>
+    <w:basedOn w:val="Heading1"/>
+    <w:next w:val="Normal"/>
+    <w:uiPriority w:val="39"/>
+    <w:semiHidden/>
+    <w:unhideWhenUsed/>
+    <w:qFormat/>
+    <w:rsid w:val="00BB1298"/>
+    <w:pPr>
+      <w:keepLines/>
+      <w:numPr>
+        <w:numId w:val="0"/>
+      </w:numPr>
+      <w:tabs>
+        <w:tab w:val="clear" w:pos="720"/>
+      </w:tabs>
+      <w:autoSpaceDE/>
+      <w:autoSpaceDN/>
+      <w:adjustRightInd/>
+      <w:spacing w:before="480" w:after="0" w:line="276" w:lineRule="auto"/>
+      <w:outlineLvl w:val="9"/>
+    </w:pPr>
+    <w:rPr>
+      <w:rFonts w:asciiTheme="majorHAnsi" w:eastAsiaTheme="majorEastAsia" w:hAnsiTheme="majorHAnsi" w:cstheme="majorBidi"/>
+      <w:color w:val="365F91" w:themeColor="accent1" w:themeShade="BF"/>
+      <w:kern w:val="0"/>
+      <w:sz w:val="28"/>
+      <w:szCs w:val="28"/>
+      <w:lang w:eastAsia="ja-JP"/>
+    </w:rPr>
+  </w:style>
 </w:styles>
 </file>
 
@@ -9529,11 +10048,11 @@
         </c:dLbls>
         <c:marker val="1"/>
         <c:smooth val="0"/>
-        <c:axId val="405342464"/>
-        <c:axId val="428496000"/>
+        <c:axId val="148583936"/>
+        <c:axId val="148585472"/>
       </c:lineChart>
       <c:dateAx>
-        <c:axId val="405342464"/>
+        <c:axId val="148583936"/>
         <c:scaling>
           <c:orientation val="minMax"/>
         </c:scaling>
@@ -9543,14 +10062,14 @@
         <c:majorTickMark val="out"/>
         <c:minorTickMark val="none"/>
         <c:tickLblPos val="nextTo"/>
-        <c:crossAx val="428496000"/>
+        <c:crossAx val="148585472"/>
         <c:crosses val="autoZero"/>
         <c:auto val="1"/>
         <c:lblOffset val="100"/>
         <c:baseTimeUnit val="months"/>
       </c:dateAx>
       <c:valAx>
-        <c:axId val="428496000"/>
+        <c:axId val="148585472"/>
         <c:scaling>
           <c:orientation val="minMax"/>
         </c:scaling>
@@ -9561,13 +10080,14 @@
         <c:majorTickMark val="out"/>
         <c:minorTickMark val="none"/>
         <c:tickLblPos val="nextTo"/>
-        <c:crossAx val="405342464"/>
+        <c:crossAx val="148583936"/>
         <c:crosses val="autoZero"/>
         <c:crossBetween val="between"/>
       </c:valAx>
     </c:plotArea>
     <c:legend>
       <c:legendPos val="r"/>
+      <c:layout/>
       <c:overlay val="0"/>
     </c:legend>
     <c:plotVisOnly val="1"/>
@@ -9615,6 +10135,7 @@
           </a:p>
         </c:rich>
       </c:tx>
+      <c:layout/>
       <c:overlay val="0"/>
     </c:title>
     <c:autoTitleDeleted val="0"/>
@@ -9722,11 +10243,11 @@
         </c:dLbls>
         <c:marker val="1"/>
         <c:smooth val="0"/>
-        <c:axId val="442547584"/>
-        <c:axId val="265359744"/>
+        <c:axId val="118578176"/>
+        <c:axId val="118584064"/>
       </c:lineChart>
       <c:dateAx>
-        <c:axId val="442547584"/>
+        <c:axId val="118578176"/>
         <c:scaling>
           <c:orientation val="minMax"/>
         </c:scaling>
@@ -9736,14 +10257,14 @@
         <c:majorTickMark val="out"/>
         <c:minorTickMark val="none"/>
         <c:tickLblPos val="nextTo"/>
-        <c:crossAx val="265359744"/>
+        <c:crossAx val="118584064"/>
         <c:crosses val="autoZero"/>
         <c:auto val="1"/>
         <c:lblOffset val="100"/>
         <c:baseTimeUnit val="months"/>
       </c:dateAx>
       <c:valAx>
-        <c:axId val="265359744"/>
+        <c:axId val="118584064"/>
         <c:scaling>
           <c:orientation val="minMax"/>
         </c:scaling>
@@ -9754,7 +10275,7 @@
         <c:majorTickMark val="out"/>
         <c:minorTickMark val="none"/>
         <c:tickLblPos val="nextTo"/>
-        <c:crossAx val="442547584"/>
+        <c:crossAx val="118578176"/>
         <c:crosses val="autoZero"/>
         <c:crossBetween val="between"/>
       </c:valAx>
@@ -10059,7 +10580,7 @@
 </file>
 
 <file path=customXml/itemProps1.xml><?xml version="1.0" encoding="utf-8"?>
-<ds:datastoreItem xmlns:ds="http://schemas.openxmlformats.org/officeDocument/2006/customXml" ds:itemID="{6334F254-A1D6-4A3F-9ECE-F7D8AE6EB68C}">
+<ds:datastoreItem xmlns:ds="http://schemas.openxmlformats.org/officeDocument/2006/customXml" ds:itemID="{115C24F6-2AD1-4394-B8F2-105BE646E56F}">
   <ds:schemaRefs>
     <ds:schemaRef ds:uri="http://schemas.openxmlformats.org/officeDocument/2006/bibliography"/>
   </ds:schemaRefs>

--- a/Documentation/PR_Dashboard_Design_Document.docx
+++ b/Documentation/PR_Dashboard_Design_Document.docx
@@ -11,6 +11,8 @@
         </w:rPr>
       </w:pPr>
       <w:bookmarkStart w:id="0" w:name="_Toc205632711"/>
+      <w:bookmarkStart w:id="1" w:name="_GoBack"/>
+      <w:bookmarkEnd w:id="1"/>
     </w:p>
     <w:p>
       <w:pPr>
@@ -165,26 +167,50 @@
           <w:sz w:val="28"/>
         </w:rPr>
       </w:pPr>
-      <w:r>
-        <w:rPr>
-          <w:rFonts w:ascii="Arial" w:hAnsi="Arial" w:cs="Arial"/>
-          <w:b/>
-          <w:i w:val="0"/>
-          <w:color w:val="auto"/>
-          <w:sz w:val="28"/>
-        </w:rPr>
-        <w:t>January</w:t>
-      </w:r>
-      <w:r>
-        <w:rPr>
-          <w:rFonts w:ascii="Arial" w:hAnsi="Arial" w:cs="Arial"/>
-          <w:b/>
-          <w:i w:val="0"/>
-          <w:color w:val="auto"/>
-          <w:sz w:val="28"/>
-        </w:rPr>
-        <w:t xml:space="preserve"> </w:t>
-      </w:r>
+      <w:del w:id="2" w:author="mrobinson010" w:date="2015-01-23T12:30:00Z">
+        <w:r>
+          <w:rPr>
+            <w:rFonts w:ascii="Arial" w:hAnsi="Arial" w:cs="Arial"/>
+            <w:b/>
+            <w:i w:val="0"/>
+            <w:color w:val="auto"/>
+            <w:sz w:val="28"/>
+          </w:rPr>
+          <w:delText>January</w:delText>
+        </w:r>
+        <w:r>
+          <w:rPr>
+            <w:rFonts w:ascii="Arial" w:hAnsi="Arial" w:cs="Arial"/>
+            <w:b/>
+            <w:i w:val="0"/>
+            <w:color w:val="auto"/>
+            <w:sz w:val="28"/>
+          </w:rPr>
+          <w:delText xml:space="preserve"> </w:delText>
+        </w:r>
+      </w:del>
+      <w:ins w:id="3" w:author="mrobinson010" w:date="2015-01-23T12:30:00Z">
+        <w:r>
+          <w:rPr>
+            <w:rFonts w:ascii="Arial" w:hAnsi="Arial" w:cs="Arial"/>
+            <w:b/>
+            <w:i w:val="0"/>
+            <w:color w:val="auto"/>
+            <w:sz w:val="28"/>
+          </w:rPr>
+          <w:t>February</w:t>
+        </w:r>
+        <w:r>
+          <w:rPr>
+            <w:rFonts w:ascii="Arial" w:hAnsi="Arial" w:cs="Arial"/>
+            <w:b/>
+            <w:i w:val="0"/>
+            <w:color w:val="auto"/>
+            <w:sz w:val="28"/>
+          </w:rPr>
+          <w:t xml:space="preserve"> </w:t>
+        </w:r>
+      </w:ins>
       <w:r>
         <w:rPr>
           <w:rFonts w:ascii="Arial" w:hAnsi="Arial" w:cs="Arial"/>
@@ -223,9 +249,23 @@
       <w:r>
         <w:t>Version 1.</w:t>
       </w:r>
-      <w:r>
-        <w:t>1</w:t>
-      </w:r>
+      <w:del w:id="6" w:author="mrobinson010" w:date="2015-01-23T12:30:00Z">
+        <w:r>
+          <w:delText>1</w:delText>
+        </w:r>
+      </w:del>
+      <w:ins w:id="7" w:author="mrobinson010" w:date="2015-01-23T12:30:00Z">
+        <w:del w:id="8" w:author="Radina Ivanova" w:date="2015-02-10T14:00:00Z">
+          <w:r>
+            <w:delText>2</w:delText>
+          </w:r>
+        </w:del>
+      </w:ins>
+      <w:ins w:id="9" w:author="Radina Ivanova" w:date="2015-02-10T14:00:00Z">
+        <w:r>
+          <w:t>4</w:t>
+        </w:r>
+      </w:ins>
     </w:p>
     <w:p>
       <w:pPr>
@@ -272,8 +312,8 @@
                 <w:rFonts w:ascii="Times New Roman" w:hAnsi="Times New Roman" w:cs="Times New Roman"/>
               </w:rPr>
             </w:pPr>
-            <w:bookmarkStart w:id="1" w:name="ColumnTitle_01"/>
-            <w:bookmarkEnd w:id="1"/>
+            <w:bookmarkStart w:id="10" w:name="ColumnTitle_01"/>
+            <w:bookmarkEnd w:id="10"/>
             <w:r>
               <w:rPr>
                 <w:rFonts w:ascii="Times New Roman" w:hAnsi="Times New Roman" w:cs="Times New Roman"/>
@@ -340,6 +380,303 @@
               </w:rPr>
               <w:t>Author</w:t>
             </w:r>
+          </w:p>
+        </w:tc>
+      </w:tr>
+      <w:tr>
+        <w:trPr>
+          <w:cantSplit/>
+          <w:ins w:id="11" w:author="Radina Ivanova" w:date="2015-02-10T13:59:00Z"/>
+        </w:trPr>
+        <w:tc>
+          <w:tcPr>
+            <w:tcW w:w="907" w:type="pct"/>
+          </w:tcPr>
+          <w:p>
+            <w:pPr>
+              <w:pStyle w:val="TableText"/>
+              <w:rPr>
+                <w:ins w:id="12" w:author="Radina Ivanova" w:date="2015-02-10T13:59:00Z"/>
+                <w:rFonts w:ascii="Times New Roman" w:hAnsi="Times New Roman" w:cs="Times New Roman"/>
+                <w:szCs w:val="22"/>
+              </w:rPr>
+            </w:pPr>
+          </w:p>
+        </w:tc>
+        <w:tc>
+          <w:tcPr>
+            <w:tcW w:w="567" w:type="pct"/>
+          </w:tcPr>
+          <w:p>
+            <w:pPr>
+              <w:pStyle w:val="TableText"/>
+              <w:rPr>
+                <w:ins w:id="13" w:author="Radina Ivanova" w:date="2015-02-10T13:59:00Z"/>
+                <w:rFonts w:ascii="Times New Roman" w:hAnsi="Times New Roman" w:cs="Times New Roman"/>
+                <w:szCs w:val="22"/>
+              </w:rPr>
+            </w:pPr>
+            <w:ins w:id="14" w:author="Radina Ivanova" w:date="2015-02-10T13:59:00Z">
+              <w:r>
+                <w:rPr>
+                  <w:rFonts w:ascii="Times New Roman" w:hAnsi="Times New Roman" w:cs="Times New Roman"/>
+                  <w:szCs w:val="22"/>
+                </w:rPr>
+                <w:t>1.4</w:t>
+              </w:r>
+            </w:ins>
+          </w:p>
+        </w:tc>
+        <w:tc>
+          <w:tcPr>
+            <w:tcW w:w="2305" w:type="pct"/>
+          </w:tcPr>
+          <w:p>
+            <w:pPr>
+              <w:pStyle w:val="TableText"/>
+              <w:rPr>
+                <w:ins w:id="15" w:author="Radina Ivanova" w:date="2015-02-10T13:59:00Z"/>
+                <w:rFonts w:ascii="Times New Roman" w:hAnsi="Times New Roman" w:cs="Times New Roman"/>
+                <w:szCs w:val="22"/>
+              </w:rPr>
+            </w:pPr>
+            <w:ins w:id="16" w:author="Radina Ivanova" w:date="2015-02-10T13:59:00Z">
+              <w:r>
+                <w:rPr>
+                  <w:rFonts w:ascii="Times New Roman" w:hAnsi="Times New Roman" w:cs="Times New Roman"/>
+                  <w:szCs w:val="22"/>
+                </w:rPr>
+                <w:t>Final Review</w:t>
+              </w:r>
+            </w:ins>
+          </w:p>
+        </w:tc>
+        <w:tc>
+          <w:tcPr>
+            <w:tcW w:w="1221" w:type="pct"/>
+          </w:tcPr>
+          <w:p>
+            <w:pPr>
+              <w:pStyle w:val="TableText"/>
+              <w:rPr>
+                <w:ins w:id="17" w:author="Radina Ivanova" w:date="2015-02-10T13:59:00Z"/>
+                <w:rFonts w:ascii="Times New Roman" w:hAnsi="Times New Roman" w:cs="Times New Roman"/>
+                <w:szCs w:val="22"/>
+              </w:rPr>
+            </w:pPr>
+            <w:ins w:id="18" w:author="Radina Ivanova" w:date="2015-02-10T13:59:00Z">
+              <w:r>
+                <w:rPr>
+                  <w:rFonts w:ascii="Times New Roman" w:hAnsi="Times New Roman" w:cs="Times New Roman"/>
+                  <w:szCs w:val="22"/>
+                </w:rPr>
+                <w:t>Paul Bradley and Monica Mohler</w:t>
+              </w:r>
+            </w:ins>
+          </w:p>
+        </w:tc>
+      </w:tr>
+      <w:tr>
+        <w:trPr>
+          <w:cantSplit/>
+          <w:ins w:id="19" w:author="Radina Ivanova" w:date="2015-02-10T13:58:00Z"/>
+        </w:trPr>
+        <w:tc>
+          <w:tcPr>
+            <w:tcW w:w="907" w:type="pct"/>
+          </w:tcPr>
+          <w:p>
+            <w:pPr>
+              <w:pStyle w:val="TableText"/>
+              <w:rPr>
+                <w:ins w:id="20" w:author="Radina Ivanova" w:date="2015-02-10T13:58:00Z"/>
+                <w:rFonts w:ascii="Times New Roman" w:hAnsi="Times New Roman" w:cs="Times New Roman"/>
+                <w:szCs w:val="22"/>
+              </w:rPr>
+            </w:pPr>
+            <w:ins w:id="21" w:author="Radina Ivanova" w:date="2015-02-10T13:58:00Z">
+              <w:r>
+                <w:rPr>
+                  <w:rFonts w:ascii="Times New Roman" w:hAnsi="Times New Roman" w:cs="Times New Roman"/>
+                  <w:szCs w:val="22"/>
+                </w:rPr>
+                <w:t>2/13/2015</w:t>
+              </w:r>
+            </w:ins>
+          </w:p>
+        </w:tc>
+        <w:tc>
+          <w:tcPr>
+            <w:tcW w:w="567" w:type="pct"/>
+          </w:tcPr>
+          <w:p>
+            <w:pPr>
+              <w:pStyle w:val="TableText"/>
+              <w:rPr>
+                <w:ins w:id="22" w:author="Radina Ivanova" w:date="2015-02-10T13:58:00Z"/>
+                <w:rFonts w:ascii="Times New Roman" w:hAnsi="Times New Roman" w:cs="Times New Roman"/>
+                <w:szCs w:val="22"/>
+              </w:rPr>
+            </w:pPr>
+            <w:ins w:id="23" w:author="Radina Ivanova" w:date="2015-02-10T13:59:00Z">
+              <w:r>
+                <w:rPr>
+                  <w:rFonts w:ascii="Times New Roman" w:hAnsi="Times New Roman" w:cs="Times New Roman"/>
+                  <w:szCs w:val="22"/>
+                </w:rPr>
+                <w:t>1.3</w:t>
+              </w:r>
+            </w:ins>
+          </w:p>
+        </w:tc>
+        <w:tc>
+          <w:tcPr>
+            <w:tcW w:w="2305" w:type="pct"/>
+          </w:tcPr>
+          <w:p>
+            <w:pPr>
+              <w:pStyle w:val="TableText"/>
+              <w:rPr>
+                <w:ins w:id="24" w:author="Radina Ivanova" w:date="2015-02-10T13:58:00Z"/>
+                <w:rFonts w:ascii="Times New Roman" w:hAnsi="Times New Roman" w:cs="Times New Roman"/>
+                <w:szCs w:val="22"/>
+              </w:rPr>
+            </w:pPr>
+            <w:ins w:id="25" w:author="Radina Ivanova" w:date="2015-02-10T13:59:00Z">
+              <w:r>
+                <w:rPr>
+                  <w:rFonts w:ascii="Times New Roman" w:hAnsi="Times New Roman" w:cs="Times New Roman"/>
+                  <w:szCs w:val="22"/>
+                </w:rPr>
+                <w:t>Peer Review</w:t>
+              </w:r>
+            </w:ins>
+          </w:p>
+        </w:tc>
+        <w:tc>
+          <w:tcPr>
+            <w:tcW w:w="1221" w:type="pct"/>
+          </w:tcPr>
+          <w:p>
+            <w:pPr>
+              <w:pStyle w:val="TableText"/>
+              <w:rPr>
+                <w:ins w:id="26" w:author="Radina Ivanova" w:date="2015-02-10T13:58:00Z"/>
+                <w:rFonts w:ascii="Times New Roman" w:hAnsi="Times New Roman" w:cs="Times New Roman"/>
+                <w:szCs w:val="22"/>
+              </w:rPr>
+            </w:pPr>
+            <w:ins w:id="27" w:author="Radina Ivanova" w:date="2015-02-10T13:59:00Z">
+              <w:r>
+                <w:rPr>
+                  <w:rFonts w:ascii="Times New Roman" w:hAnsi="Times New Roman" w:cs="Times New Roman"/>
+                  <w:szCs w:val="22"/>
+                </w:rPr>
+                <w:t>Radina Ivanova</w:t>
+              </w:r>
+            </w:ins>
+          </w:p>
+        </w:tc>
+      </w:tr>
+      <w:tr>
+        <w:trPr>
+          <w:cantSplit/>
+          <w:ins w:id="28" w:author="mrobinson010" w:date="2015-01-23T12:31:00Z"/>
+        </w:trPr>
+        <w:tc>
+          <w:tcPr>
+            <w:tcW w:w="907" w:type="pct"/>
+          </w:tcPr>
+          <w:p>
+            <w:pPr>
+              <w:pStyle w:val="TableText"/>
+              <w:rPr>
+                <w:ins w:id="29" w:author="mrobinson010" w:date="2015-01-23T12:31:00Z"/>
+                <w:rFonts w:ascii="Times New Roman" w:hAnsi="Times New Roman" w:cs="Times New Roman"/>
+                <w:szCs w:val="22"/>
+              </w:rPr>
+            </w:pPr>
+            <w:ins w:id="30" w:author="mrobinson010" w:date="2015-02-10T13:35:00Z">
+              <w:r>
+                <w:rPr>
+                  <w:rFonts w:ascii="Times New Roman" w:hAnsi="Times New Roman" w:cs="Times New Roman"/>
+                  <w:szCs w:val="22"/>
+                </w:rPr>
+                <w:t>2/13/2015</w:t>
+              </w:r>
+            </w:ins>
+          </w:p>
+        </w:tc>
+        <w:tc>
+          <w:tcPr>
+            <w:tcW w:w="567" w:type="pct"/>
+          </w:tcPr>
+          <w:p>
+            <w:pPr>
+              <w:pStyle w:val="TableText"/>
+              <w:rPr>
+                <w:ins w:id="31" w:author="mrobinson010" w:date="2015-01-23T12:31:00Z"/>
+                <w:rFonts w:ascii="Times New Roman" w:hAnsi="Times New Roman" w:cs="Times New Roman"/>
+                <w:szCs w:val="22"/>
+              </w:rPr>
+            </w:pPr>
+            <w:ins w:id="32" w:author="mrobinson010" w:date="2015-01-23T12:31:00Z">
+              <w:r>
+                <w:rPr>
+                  <w:rFonts w:ascii="Times New Roman" w:hAnsi="Times New Roman" w:cs="Times New Roman"/>
+                  <w:szCs w:val="22"/>
+                </w:rPr>
+                <w:t>1.2</w:t>
+              </w:r>
+            </w:ins>
+          </w:p>
+        </w:tc>
+        <w:tc>
+          <w:tcPr>
+            <w:tcW w:w="2305" w:type="pct"/>
+          </w:tcPr>
+          <w:p>
+            <w:pPr>
+              <w:pStyle w:val="TableText"/>
+              <w:rPr>
+                <w:ins w:id="33" w:author="mrobinson010" w:date="2015-01-23T12:31:00Z"/>
+                <w:rFonts w:ascii="Times New Roman" w:hAnsi="Times New Roman" w:cs="Times New Roman"/>
+                <w:szCs w:val="22"/>
+              </w:rPr>
+            </w:pPr>
+            <w:ins w:id="34" w:author="mrobinson010" w:date="2015-01-23T12:31:00Z">
+              <w:r>
+                <w:rPr>
+                  <w:rFonts w:ascii="Times New Roman" w:hAnsi="Times New Roman" w:cs="Times New Roman"/>
+                  <w:szCs w:val="22"/>
+                </w:rPr>
+                <w:t>February 2015 update with additional content added related to patient information and widget design</w:t>
+              </w:r>
+            </w:ins>
+          </w:p>
+        </w:tc>
+        <w:tc>
+          <w:tcPr>
+            <w:tcW w:w="1221" w:type="pct"/>
+          </w:tcPr>
+          <w:p>
+            <w:pPr>
+              <w:pStyle w:val="TableText"/>
+              <w:rPr>
+                <w:ins w:id="35" w:author="mrobinson010" w:date="2015-01-23T12:31:00Z"/>
+                <w:rFonts w:ascii="Times New Roman" w:hAnsi="Times New Roman" w:cs="Times New Roman"/>
+                <w:szCs w:val="22"/>
+              </w:rPr>
+            </w:pPr>
+            <w:ins w:id="36" w:author="mrobinson010" w:date="2015-01-23T12:32:00Z">
+              <w:r>
+                <w:rPr>
+                  <w:rFonts w:ascii="Times New Roman" w:hAnsi="Times New Roman" w:cs="Times New Roman"/>
+                  <w:szCs w:val="22"/>
+                </w:rPr>
+                <w:t>Matthew Robinson</w:t>
+              </w:r>
+            </w:ins>
           </w:p>
         </w:tc>
       </w:tr>
@@ -708,8 +1045,129 @@
     <w:p>
       <w:pPr>
         <w:pStyle w:val="Title2"/>
-      </w:pPr>
-      <w:r>
+        <w:rPr>
+          <w:ins w:id="37" w:author="Radina Ivanova" w:date="2015-02-10T14:00:00Z"/>
+        </w:rPr>
+      </w:pPr>
+    </w:p>
+    <w:p>
+      <w:pPr>
+        <w:pStyle w:val="Title2"/>
+        <w:rPr>
+          <w:ins w:id="38" w:author="Radina Ivanova" w:date="2015-02-10T14:00:00Z"/>
+        </w:rPr>
+      </w:pPr>
+    </w:p>
+    <w:p>
+      <w:pPr>
+        <w:pStyle w:val="Title2"/>
+        <w:rPr>
+          <w:ins w:id="39" w:author="Radina Ivanova" w:date="2015-02-10T14:00:00Z"/>
+        </w:rPr>
+      </w:pPr>
+    </w:p>
+    <w:p>
+      <w:pPr>
+        <w:pStyle w:val="Title2"/>
+        <w:rPr>
+          <w:ins w:id="40" w:author="Radina Ivanova" w:date="2015-02-10T14:00:00Z"/>
+        </w:rPr>
+      </w:pPr>
+    </w:p>
+    <w:p>
+      <w:pPr>
+        <w:pStyle w:val="Title2"/>
+        <w:rPr>
+          <w:ins w:id="41" w:author="Radina Ivanova" w:date="2015-02-10T14:00:00Z"/>
+        </w:rPr>
+      </w:pPr>
+    </w:p>
+    <w:p>
+      <w:pPr>
+        <w:pStyle w:val="Title2"/>
+        <w:rPr>
+          <w:ins w:id="42" w:author="Radina Ivanova" w:date="2015-02-10T14:00:00Z"/>
+        </w:rPr>
+      </w:pPr>
+    </w:p>
+    <w:p>
+      <w:pPr>
+        <w:pStyle w:val="Title2"/>
+        <w:rPr>
+          <w:ins w:id="43" w:author="Radina Ivanova" w:date="2015-02-10T14:00:00Z"/>
+        </w:rPr>
+      </w:pPr>
+    </w:p>
+    <w:p>
+      <w:pPr>
+        <w:pStyle w:val="Title2"/>
+        <w:rPr>
+          <w:ins w:id="44" w:author="Radina Ivanova" w:date="2015-02-10T14:00:00Z"/>
+        </w:rPr>
+      </w:pPr>
+    </w:p>
+    <w:p>
+      <w:pPr>
+        <w:pStyle w:val="Title2"/>
+        <w:rPr>
+          <w:ins w:id="45" w:author="Radina Ivanova" w:date="2015-02-10T14:00:00Z"/>
+        </w:rPr>
+      </w:pPr>
+    </w:p>
+    <w:p>
+      <w:pPr>
+        <w:pStyle w:val="Title2"/>
+        <w:rPr>
+          <w:ins w:id="46" w:author="Radina Ivanova" w:date="2015-02-10T14:00:00Z"/>
+        </w:rPr>
+      </w:pPr>
+    </w:p>
+    <w:p>
+      <w:pPr>
+        <w:pStyle w:val="Title2"/>
+        <w:rPr>
+          <w:ins w:id="47" w:author="Radina Ivanova" w:date="2015-02-10T14:00:00Z"/>
+        </w:rPr>
+      </w:pPr>
+    </w:p>
+    <w:p>
+      <w:pPr>
+        <w:pStyle w:val="Title2"/>
+        <w:rPr>
+          <w:ins w:id="48" w:author="Radina Ivanova" w:date="2015-02-10T14:00:00Z"/>
+        </w:rPr>
+      </w:pPr>
+    </w:p>
+    <w:p>
+      <w:pPr>
+        <w:pStyle w:val="Title2"/>
+        <w:rPr>
+          <w:ins w:id="49" w:author="Radina Ivanova" w:date="2015-02-10T14:00:00Z"/>
+        </w:rPr>
+      </w:pPr>
+    </w:p>
+    <w:p>
+      <w:pPr>
+        <w:pStyle w:val="Title2"/>
+        <w:rPr>
+          <w:ins w:id="50" w:author="Radina Ivanova" w:date="2015-02-10T14:00:00Z"/>
+        </w:rPr>
+      </w:pPr>
+    </w:p>
+    <w:p>
+      <w:pPr>
+        <w:pStyle w:val="Title2"/>
+        <w:rPr>
+          <w:ins w:id="51" w:author="Radina Ivanova" w:date="2015-02-10T14:00:00Z"/>
+        </w:rPr>
+      </w:pPr>
+    </w:p>
+    <w:p>
+      <w:pPr>
+        <w:pStyle w:val="Title2"/>
+      </w:pPr>
+      <w:r>
+        <w:lastRenderedPageBreak/>
         <w:t>Artifact Rationale</w:t>
       </w:r>
     </w:p>
@@ -718,23 +1176,7 @@
         <w:pStyle w:val="BodyText"/>
       </w:pPr>
       <w:r>
-        <w:t xml:space="preserve">The Dashboard Design Document is a dual-use document that provides the conceptual design as well as the as-built design of the IRDS dashboard. This document </w:t>
-      </w:r>
-      <w:proofErr w:type="gramStart"/>
-      <w:r>
-        <w:t>will be updated</w:t>
-      </w:r>
-      <w:proofErr w:type="gramEnd"/>
-      <w:r>
-        <w:t xml:space="preserve"> as the product is built, to reflect the as-built product. Wireframes are to </w:t>
-      </w:r>
-      <w:proofErr w:type="gramStart"/>
-      <w:r>
-        <w:t>be considered</w:t>
-      </w:r>
-      <w:proofErr w:type="gramEnd"/>
-      <w:r>
-        <w:t xml:space="preserve"> “proof of concept” drawings that may differ from the finalized design in the application. </w:t>
+        <w:t xml:space="preserve">The Dashboard Design Document is a dual-use document that provides the conceptual design as well as the as-built design of the IRDS dashboard. This document will be updated as the product is built, to reflect the as-built product. Wireframes are to be considered “proof of concept” drawings that may differ from the finalized design in the application. </w:t>
       </w:r>
     </w:p>
     <w:p>
@@ -860,6 +1302,7 @@
     <w:p>
       <w:pPr>
         <w:rPr>
+          <w:ins w:id="52" w:author="Radina Ivanova" w:date="2015-02-10T14:00:00Z"/>
           <w:sz w:val="24"/>
           <w:szCs w:val="20"/>
         </w:rPr>
@@ -868,6 +1311,7 @@
     <w:p>
       <w:pPr>
         <w:rPr>
+          <w:ins w:id="53" w:author="Radina Ivanova" w:date="2015-02-10T14:00:00Z"/>
           <w:sz w:val="24"/>
           <w:szCs w:val="20"/>
         </w:rPr>
@@ -876,6 +1320,7 @@
     <w:p>
       <w:pPr>
         <w:rPr>
+          <w:ins w:id="54" w:author="Radina Ivanova" w:date="2015-02-10T14:00:00Z"/>
           <w:sz w:val="24"/>
           <w:szCs w:val="20"/>
         </w:rPr>
@@ -884,6 +1329,7 @@
     <w:p>
       <w:pPr>
         <w:rPr>
+          <w:ins w:id="55" w:author="Radina Ivanova" w:date="2015-02-10T14:00:00Z"/>
           <w:sz w:val="24"/>
           <w:szCs w:val="20"/>
         </w:rPr>
@@ -892,6 +1338,7 @@
     <w:p>
       <w:pPr>
         <w:rPr>
+          <w:ins w:id="56" w:author="Radina Ivanova" w:date="2015-02-10T14:00:00Z"/>
           <w:sz w:val="24"/>
           <w:szCs w:val="20"/>
         </w:rPr>
@@ -900,6 +1347,7 @@
     <w:p>
       <w:pPr>
         <w:rPr>
+          <w:ins w:id="57" w:author="Radina Ivanova" w:date="2015-02-10T14:00:00Z"/>
           <w:sz w:val="24"/>
           <w:szCs w:val="20"/>
         </w:rPr>
@@ -908,6 +1356,7 @@
     <w:p>
       <w:pPr>
         <w:rPr>
+          <w:ins w:id="58" w:author="Radina Ivanova" w:date="2015-02-10T14:00:00Z"/>
           <w:sz w:val="24"/>
           <w:szCs w:val="20"/>
         </w:rPr>
@@ -916,6 +1365,7 @@
     <w:p>
       <w:pPr>
         <w:rPr>
+          <w:ins w:id="59" w:author="Radina Ivanova" w:date="2015-02-10T14:00:00Z"/>
           <w:sz w:val="24"/>
           <w:szCs w:val="20"/>
         </w:rPr>
@@ -924,6 +1374,7 @@
     <w:p>
       <w:pPr>
         <w:rPr>
+          <w:ins w:id="60" w:author="Radina Ivanova" w:date="2015-02-10T14:00:00Z"/>
           <w:sz w:val="24"/>
           <w:szCs w:val="20"/>
         </w:rPr>
@@ -963,9 +1414,87 @@
     </w:p>
     <w:p>
       <w:pPr>
+        <w:rPr>
+          <w:sz w:val="24"/>
+          <w:szCs w:val="20"/>
+        </w:rPr>
+      </w:pPr>
+    </w:p>
+    <w:p>
+      <w:pPr>
+        <w:rPr>
+          <w:sz w:val="24"/>
+          <w:szCs w:val="20"/>
+        </w:rPr>
+      </w:pPr>
+    </w:p>
+    <w:p>
+      <w:pPr>
+        <w:rPr>
+          <w:sz w:val="24"/>
+          <w:szCs w:val="20"/>
+        </w:rPr>
+      </w:pPr>
+    </w:p>
+    <w:p>
+      <w:pPr>
+        <w:rPr>
+          <w:del w:id="61" w:author="mrobinson010" w:date="2015-02-10T13:36:00Z"/>
+          <w:sz w:val="24"/>
+          <w:szCs w:val="20"/>
+        </w:rPr>
+      </w:pPr>
+    </w:p>
+    <w:p>
+      <w:pPr>
+        <w:rPr>
+          <w:del w:id="62" w:author="mrobinson010" w:date="2015-02-10T13:36:00Z"/>
+          <w:sz w:val="24"/>
+          <w:szCs w:val="20"/>
+        </w:rPr>
+      </w:pPr>
+    </w:p>
+    <w:p>
+      <w:pPr>
+        <w:rPr>
+          <w:del w:id="63" w:author="mrobinson010" w:date="2015-02-10T13:35:00Z"/>
+          <w:sz w:val="24"/>
+          <w:szCs w:val="20"/>
+        </w:rPr>
+      </w:pPr>
+    </w:p>
+    <w:p>
+      <w:pPr>
+        <w:rPr>
+          <w:del w:id="64" w:author="mrobinson010" w:date="2015-02-10T13:36:00Z"/>
+          <w:sz w:val="24"/>
+          <w:szCs w:val="20"/>
+        </w:rPr>
+      </w:pPr>
+    </w:p>
+    <w:p>
+      <w:pPr>
+        <w:rPr>
+          <w:del w:id="65" w:author="mrobinson010" w:date="2015-02-10T13:36:00Z"/>
+          <w:sz w:val="24"/>
+          <w:szCs w:val="20"/>
+        </w:rPr>
+      </w:pPr>
+    </w:p>
+    <w:p>
+      <w:pPr>
+        <w:rPr>
+          <w:sz w:val="24"/>
+          <w:szCs w:val="20"/>
+        </w:rPr>
+      </w:pPr>
+    </w:p>
+    <w:p>
+      <w:pPr>
         <w:pStyle w:val="Title2"/>
       </w:pPr>
       <w:r>
+        <w:lastRenderedPageBreak/>
         <w:t>Table of Contents</w:t>
       </w:r>
     </w:p>
@@ -973,6 +1502,7 @@
       <w:pPr>
         <w:pStyle w:val="TOC1"/>
         <w:rPr>
+          <w:ins w:id="66" w:author="Radina Ivanova" w:date="2015-02-10T14:24:00Z"/>
           <w:rFonts w:asciiTheme="minorHAnsi" w:eastAsiaTheme="minorEastAsia" w:hAnsiTheme="minorHAnsi" w:cstheme="minorBidi"/>
           <w:b w:val="0"/>
           <w:noProof/>
@@ -989,7 +1519,41 @@
       <w:r>
         <w:fldChar w:fldCharType="separate"/>
       </w:r>
-      <w:hyperlink w:anchor="_Toc408843708" w:history="1">
+      <w:ins w:id="67" w:author="Radina Ivanova" w:date="2015-02-10T14:24:00Z">
+        <w:r>
+          <w:rPr>
+            <w:rStyle w:val="Hyperlink"/>
+            <w:noProof/>
+          </w:rPr>
+          <w:fldChar w:fldCharType="begin"/>
+        </w:r>
+        <w:r>
+          <w:rPr>
+            <w:rStyle w:val="Hyperlink"/>
+            <w:noProof/>
+          </w:rPr>
+          <w:instrText xml:space="preserve"> </w:instrText>
+        </w:r>
+        <w:r>
+          <w:rPr>
+            <w:noProof/>
+          </w:rPr>
+          <w:instrText>HYPERLINK \l "_Toc411341575"</w:instrText>
+        </w:r>
+        <w:r>
+          <w:rPr>
+            <w:rStyle w:val="Hyperlink"/>
+            <w:noProof/>
+          </w:rPr>
+          <w:instrText xml:space="preserve"> </w:instrText>
+        </w:r>
+        <w:r>
+          <w:rPr>
+            <w:rStyle w:val="Hyperlink"/>
+            <w:noProof/>
+          </w:rPr>
+          <w:fldChar w:fldCharType="separate"/>
+        </w:r>
         <w:r>
           <w:rPr>
             <w:rStyle w:val="Hyperlink"/>
@@ -1033,41 +1597,51 @@
             <w:noProof/>
             <w:webHidden/>
           </w:rPr>
-          <w:instrText xml:space="preserve"> PAGEREF _Toc408843708 \h </w:instrText>
-        </w:r>
+          <w:instrText xml:space="preserve"> PAGEREF _Toc411341575 \h </w:instrText>
+        </w:r>
+      </w:ins>
+      <w:r>
+        <w:rPr>
+          <w:noProof/>
+          <w:webHidden/>
+        </w:rPr>
+      </w:r>
+      <w:r>
+        <w:rPr>
+          <w:noProof/>
+          <w:webHidden/>
+        </w:rPr>
+        <w:fldChar w:fldCharType="separate"/>
+      </w:r>
+      <w:ins w:id="68" w:author="Radina Ivanova" w:date="2015-02-10T14:24:00Z">
         <w:r>
           <w:rPr>
             <w:noProof/>
             <w:webHidden/>
           </w:rPr>
+          <w:t>4</w:t>
         </w:r>
         <w:r>
           <w:rPr>
             <w:noProof/>
             <w:webHidden/>
           </w:rPr>
-          <w:fldChar w:fldCharType="separate"/>
-        </w:r>
-        <w:r>
-          <w:rPr>
-            <w:noProof/>
-            <w:webHidden/>
-          </w:rPr>
-          <w:t>3</w:t>
-        </w:r>
-        <w:r>
-          <w:rPr>
-            <w:noProof/>
-            <w:webHidden/>
-          </w:rPr>
           <w:fldChar w:fldCharType="end"/>
         </w:r>
-      </w:hyperlink>
+        <w:r>
+          <w:rPr>
+            <w:rStyle w:val="Hyperlink"/>
+            <w:noProof/>
+          </w:rPr>
+          <w:fldChar w:fldCharType="end"/>
+        </w:r>
+      </w:ins>
     </w:p>
     <w:p>
       <w:pPr>
         <w:pStyle w:val="TOC1"/>
         <w:rPr>
+          <w:ins w:id="69" w:author="Radina Ivanova" w:date="2015-02-10T14:24:00Z"/>
           <w:rFonts w:asciiTheme="minorHAnsi" w:eastAsiaTheme="minorEastAsia" w:hAnsiTheme="minorHAnsi" w:cstheme="minorBidi"/>
           <w:b w:val="0"/>
           <w:noProof/>
@@ -1075,7 +1649,41 @@
           <w:szCs w:val="22"/>
         </w:rPr>
       </w:pPr>
-      <w:hyperlink w:anchor="_Toc408843709" w:history="1">
+      <w:ins w:id="70" w:author="Radina Ivanova" w:date="2015-02-10T14:24:00Z">
+        <w:r>
+          <w:rPr>
+            <w:rStyle w:val="Hyperlink"/>
+            <w:noProof/>
+          </w:rPr>
+          <w:fldChar w:fldCharType="begin"/>
+        </w:r>
+        <w:r>
+          <w:rPr>
+            <w:rStyle w:val="Hyperlink"/>
+            <w:noProof/>
+          </w:rPr>
+          <w:instrText xml:space="preserve"> </w:instrText>
+        </w:r>
+        <w:r>
+          <w:rPr>
+            <w:noProof/>
+          </w:rPr>
+          <w:instrText>HYPERLINK \l "_Toc411341576"</w:instrText>
+        </w:r>
+        <w:r>
+          <w:rPr>
+            <w:rStyle w:val="Hyperlink"/>
+            <w:noProof/>
+          </w:rPr>
+          <w:instrText xml:space="preserve"> </w:instrText>
+        </w:r>
+        <w:r>
+          <w:rPr>
+            <w:rStyle w:val="Hyperlink"/>
+            <w:noProof/>
+          </w:rPr>
+          <w:fldChar w:fldCharType="separate"/>
+        </w:r>
         <w:r>
           <w:rPr>
             <w:rStyle w:val="Hyperlink"/>
@@ -1119,41 +1727,51 @@
             <w:noProof/>
             <w:webHidden/>
           </w:rPr>
-          <w:instrText xml:space="preserve"> PAGEREF _Toc408843709 \h </w:instrText>
-        </w:r>
+          <w:instrText xml:space="preserve"> PAGEREF _Toc411341576 \h </w:instrText>
+        </w:r>
+      </w:ins>
+      <w:r>
+        <w:rPr>
+          <w:noProof/>
+          <w:webHidden/>
+        </w:rPr>
+      </w:r>
+      <w:r>
+        <w:rPr>
+          <w:noProof/>
+          <w:webHidden/>
+        </w:rPr>
+        <w:fldChar w:fldCharType="separate"/>
+      </w:r>
+      <w:ins w:id="71" w:author="Radina Ivanova" w:date="2015-02-10T14:24:00Z">
         <w:r>
           <w:rPr>
             <w:noProof/>
             <w:webHidden/>
           </w:rPr>
+          <w:t>4</w:t>
         </w:r>
         <w:r>
           <w:rPr>
             <w:noProof/>
             <w:webHidden/>
           </w:rPr>
-          <w:fldChar w:fldCharType="separate"/>
-        </w:r>
-        <w:r>
-          <w:rPr>
-            <w:noProof/>
-            <w:webHidden/>
-          </w:rPr>
-          <w:t>3</w:t>
-        </w:r>
-        <w:r>
-          <w:rPr>
-            <w:noProof/>
-            <w:webHidden/>
-          </w:rPr>
           <w:fldChar w:fldCharType="end"/>
         </w:r>
-      </w:hyperlink>
+        <w:r>
+          <w:rPr>
+            <w:rStyle w:val="Hyperlink"/>
+            <w:noProof/>
+          </w:rPr>
+          <w:fldChar w:fldCharType="end"/>
+        </w:r>
+      </w:ins>
     </w:p>
     <w:p>
       <w:pPr>
         <w:pStyle w:val="TOC2"/>
         <w:rPr>
+          <w:ins w:id="72" w:author="Radina Ivanova" w:date="2015-02-10T14:24:00Z"/>
           <w:rFonts w:asciiTheme="minorHAnsi" w:eastAsiaTheme="minorEastAsia" w:hAnsiTheme="minorHAnsi" w:cstheme="minorBidi"/>
           <w:b w:val="0"/>
           <w:noProof/>
@@ -1161,7 +1779,41 @@
           <w:szCs w:val="22"/>
         </w:rPr>
       </w:pPr>
-      <w:hyperlink w:anchor="_Toc408843710" w:history="1">
+      <w:ins w:id="73" w:author="Radina Ivanova" w:date="2015-02-10T14:24:00Z">
+        <w:r>
+          <w:rPr>
+            <w:rStyle w:val="Hyperlink"/>
+            <w:noProof/>
+          </w:rPr>
+          <w:fldChar w:fldCharType="begin"/>
+        </w:r>
+        <w:r>
+          <w:rPr>
+            <w:rStyle w:val="Hyperlink"/>
+            <w:noProof/>
+          </w:rPr>
+          <w:instrText xml:space="preserve"> </w:instrText>
+        </w:r>
+        <w:r>
+          <w:rPr>
+            <w:noProof/>
+          </w:rPr>
+          <w:instrText>HYPERLINK \l "_Toc411341577"</w:instrText>
+        </w:r>
+        <w:r>
+          <w:rPr>
+            <w:rStyle w:val="Hyperlink"/>
+            <w:noProof/>
+          </w:rPr>
+          <w:instrText xml:space="preserve"> </w:instrText>
+        </w:r>
+        <w:r>
+          <w:rPr>
+            <w:rStyle w:val="Hyperlink"/>
+            <w:noProof/>
+          </w:rPr>
+          <w:fldChar w:fldCharType="separate"/>
+        </w:r>
         <w:r>
           <w:rPr>
             <w:rStyle w:val="Hyperlink"/>
@@ -1205,41 +1857,51 @@
             <w:noProof/>
             <w:webHidden/>
           </w:rPr>
-          <w:instrText xml:space="preserve"> PAGEREF _Toc408843710 \h </w:instrText>
-        </w:r>
+          <w:instrText xml:space="preserve"> PAGEREF _Toc411341577 \h </w:instrText>
+        </w:r>
+      </w:ins>
+      <w:r>
+        <w:rPr>
+          <w:noProof/>
+          <w:webHidden/>
+        </w:rPr>
+      </w:r>
+      <w:r>
+        <w:rPr>
+          <w:noProof/>
+          <w:webHidden/>
+        </w:rPr>
+        <w:fldChar w:fldCharType="separate"/>
+      </w:r>
+      <w:ins w:id="74" w:author="Radina Ivanova" w:date="2015-02-10T14:24:00Z">
         <w:r>
           <w:rPr>
             <w:noProof/>
             <w:webHidden/>
           </w:rPr>
+          <w:t>5</w:t>
         </w:r>
         <w:r>
           <w:rPr>
             <w:noProof/>
             <w:webHidden/>
           </w:rPr>
-          <w:fldChar w:fldCharType="separate"/>
-        </w:r>
-        <w:r>
-          <w:rPr>
-            <w:noProof/>
-            <w:webHidden/>
-          </w:rPr>
-          <w:t>4</w:t>
-        </w:r>
-        <w:r>
-          <w:rPr>
-            <w:noProof/>
-            <w:webHidden/>
-          </w:rPr>
           <w:fldChar w:fldCharType="end"/>
         </w:r>
-      </w:hyperlink>
+        <w:r>
+          <w:rPr>
+            <w:rStyle w:val="Hyperlink"/>
+            <w:noProof/>
+          </w:rPr>
+          <w:fldChar w:fldCharType="end"/>
+        </w:r>
+      </w:ins>
     </w:p>
     <w:p>
       <w:pPr>
         <w:pStyle w:val="TOC2"/>
         <w:rPr>
+          <w:ins w:id="75" w:author="Radina Ivanova" w:date="2015-02-10T14:24:00Z"/>
           <w:rFonts w:asciiTheme="minorHAnsi" w:eastAsiaTheme="minorEastAsia" w:hAnsiTheme="minorHAnsi" w:cstheme="minorBidi"/>
           <w:b w:val="0"/>
           <w:noProof/>
@@ -1247,7 +1909,41 @@
           <w:szCs w:val="22"/>
         </w:rPr>
       </w:pPr>
-      <w:hyperlink w:anchor="_Toc408843711" w:history="1">
+      <w:ins w:id="76" w:author="Radina Ivanova" w:date="2015-02-10T14:24:00Z">
+        <w:r>
+          <w:rPr>
+            <w:rStyle w:val="Hyperlink"/>
+            <w:noProof/>
+          </w:rPr>
+          <w:fldChar w:fldCharType="begin"/>
+        </w:r>
+        <w:r>
+          <w:rPr>
+            <w:rStyle w:val="Hyperlink"/>
+            <w:noProof/>
+          </w:rPr>
+          <w:instrText xml:space="preserve"> </w:instrText>
+        </w:r>
+        <w:r>
+          <w:rPr>
+            <w:noProof/>
+          </w:rPr>
+          <w:instrText>HYPERLINK \l "_Toc411341578"</w:instrText>
+        </w:r>
+        <w:r>
+          <w:rPr>
+            <w:rStyle w:val="Hyperlink"/>
+            <w:noProof/>
+          </w:rPr>
+          <w:instrText xml:space="preserve"> </w:instrText>
+        </w:r>
+        <w:r>
+          <w:rPr>
+            <w:rStyle w:val="Hyperlink"/>
+            <w:noProof/>
+          </w:rPr>
+          <w:fldChar w:fldCharType="separate"/>
+        </w:r>
         <w:r>
           <w:rPr>
             <w:rStyle w:val="Hyperlink"/>
@@ -1291,41 +1987,51 @@
             <w:noProof/>
             <w:webHidden/>
           </w:rPr>
-          <w:instrText xml:space="preserve"> PAGEREF _Toc408843711 \h </w:instrText>
-        </w:r>
+          <w:instrText xml:space="preserve"> PAGEREF _Toc411341578 \h </w:instrText>
+        </w:r>
+      </w:ins>
+      <w:r>
+        <w:rPr>
+          <w:noProof/>
+          <w:webHidden/>
+        </w:rPr>
+      </w:r>
+      <w:r>
+        <w:rPr>
+          <w:noProof/>
+          <w:webHidden/>
+        </w:rPr>
+        <w:fldChar w:fldCharType="separate"/>
+      </w:r>
+      <w:ins w:id="77" w:author="Radina Ivanova" w:date="2015-02-10T14:24:00Z">
         <w:r>
           <w:rPr>
             <w:noProof/>
             <w:webHidden/>
           </w:rPr>
+          <w:t>5</w:t>
         </w:r>
         <w:r>
           <w:rPr>
             <w:noProof/>
             <w:webHidden/>
           </w:rPr>
-          <w:fldChar w:fldCharType="separate"/>
-        </w:r>
-        <w:r>
-          <w:rPr>
-            <w:noProof/>
-            <w:webHidden/>
-          </w:rPr>
-          <w:t>4</w:t>
-        </w:r>
-        <w:r>
-          <w:rPr>
-            <w:noProof/>
-            <w:webHidden/>
-          </w:rPr>
           <w:fldChar w:fldCharType="end"/>
         </w:r>
-      </w:hyperlink>
+        <w:r>
+          <w:rPr>
+            <w:rStyle w:val="Hyperlink"/>
+            <w:noProof/>
+          </w:rPr>
+          <w:fldChar w:fldCharType="end"/>
+        </w:r>
+      </w:ins>
     </w:p>
     <w:p>
       <w:pPr>
         <w:pStyle w:val="TOC2"/>
         <w:rPr>
+          <w:ins w:id="78" w:author="Radina Ivanova" w:date="2015-02-10T14:24:00Z"/>
           <w:rFonts w:asciiTheme="minorHAnsi" w:eastAsiaTheme="minorEastAsia" w:hAnsiTheme="minorHAnsi" w:cstheme="minorBidi"/>
           <w:b w:val="0"/>
           <w:noProof/>
@@ -1333,7 +2039,41 @@
           <w:szCs w:val="22"/>
         </w:rPr>
       </w:pPr>
-      <w:hyperlink w:anchor="_Toc408843712" w:history="1">
+      <w:ins w:id="79" w:author="Radina Ivanova" w:date="2015-02-10T14:24:00Z">
+        <w:r>
+          <w:rPr>
+            <w:rStyle w:val="Hyperlink"/>
+            <w:noProof/>
+          </w:rPr>
+          <w:fldChar w:fldCharType="begin"/>
+        </w:r>
+        <w:r>
+          <w:rPr>
+            <w:rStyle w:val="Hyperlink"/>
+            <w:noProof/>
+          </w:rPr>
+          <w:instrText xml:space="preserve"> </w:instrText>
+        </w:r>
+        <w:r>
+          <w:rPr>
+            <w:noProof/>
+          </w:rPr>
+          <w:instrText>HYPERLINK \l "_Toc411341579"</w:instrText>
+        </w:r>
+        <w:r>
+          <w:rPr>
+            <w:rStyle w:val="Hyperlink"/>
+            <w:noProof/>
+          </w:rPr>
+          <w:instrText xml:space="preserve"> </w:instrText>
+        </w:r>
+        <w:r>
+          <w:rPr>
+            <w:rStyle w:val="Hyperlink"/>
+            <w:noProof/>
+          </w:rPr>
+          <w:fldChar w:fldCharType="separate"/>
+        </w:r>
         <w:r>
           <w:rPr>
             <w:rStyle w:val="Hyperlink"/>
@@ -1377,41 +2117,51 @@
             <w:noProof/>
             <w:webHidden/>
           </w:rPr>
-          <w:instrText xml:space="preserve"> PAGEREF _Toc408843712 \h </w:instrText>
-        </w:r>
+          <w:instrText xml:space="preserve"> PAGEREF _Toc411341579 \h </w:instrText>
+        </w:r>
+      </w:ins>
+      <w:r>
+        <w:rPr>
+          <w:noProof/>
+          <w:webHidden/>
+        </w:rPr>
+      </w:r>
+      <w:r>
+        <w:rPr>
+          <w:noProof/>
+          <w:webHidden/>
+        </w:rPr>
+        <w:fldChar w:fldCharType="separate"/>
+      </w:r>
+      <w:ins w:id="80" w:author="Radina Ivanova" w:date="2015-02-10T14:24:00Z">
         <w:r>
           <w:rPr>
             <w:noProof/>
             <w:webHidden/>
           </w:rPr>
+          <w:t>5</w:t>
         </w:r>
         <w:r>
           <w:rPr>
             <w:noProof/>
             <w:webHidden/>
           </w:rPr>
-          <w:fldChar w:fldCharType="separate"/>
-        </w:r>
-        <w:r>
-          <w:rPr>
-            <w:noProof/>
-            <w:webHidden/>
-          </w:rPr>
-          <w:t>4</w:t>
-        </w:r>
-        <w:r>
-          <w:rPr>
-            <w:noProof/>
-            <w:webHidden/>
-          </w:rPr>
           <w:fldChar w:fldCharType="end"/>
         </w:r>
-      </w:hyperlink>
+        <w:r>
+          <w:rPr>
+            <w:rStyle w:val="Hyperlink"/>
+            <w:noProof/>
+          </w:rPr>
+          <w:fldChar w:fldCharType="end"/>
+        </w:r>
+      </w:ins>
     </w:p>
     <w:p>
       <w:pPr>
         <w:pStyle w:val="TOC2"/>
         <w:rPr>
+          <w:ins w:id="81" w:author="Radina Ivanova" w:date="2015-02-10T14:24:00Z"/>
           <w:rFonts w:asciiTheme="minorHAnsi" w:eastAsiaTheme="minorEastAsia" w:hAnsiTheme="minorHAnsi" w:cstheme="minorBidi"/>
           <w:b w:val="0"/>
           <w:noProof/>
@@ -1419,7 +2169,41 @@
           <w:szCs w:val="22"/>
         </w:rPr>
       </w:pPr>
-      <w:hyperlink w:anchor="_Toc408843713" w:history="1">
+      <w:ins w:id="82" w:author="Radina Ivanova" w:date="2015-02-10T14:24:00Z">
+        <w:r>
+          <w:rPr>
+            <w:rStyle w:val="Hyperlink"/>
+            <w:noProof/>
+          </w:rPr>
+          <w:fldChar w:fldCharType="begin"/>
+        </w:r>
+        <w:r>
+          <w:rPr>
+            <w:rStyle w:val="Hyperlink"/>
+            <w:noProof/>
+          </w:rPr>
+          <w:instrText xml:space="preserve"> </w:instrText>
+        </w:r>
+        <w:r>
+          <w:rPr>
+            <w:noProof/>
+          </w:rPr>
+          <w:instrText>HYPERLINK \l "_Toc411341580"</w:instrText>
+        </w:r>
+        <w:r>
+          <w:rPr>
+            <w:rStyle w:val="Hyperlink"/>
+            <w:noProof/>
+          </w:rPr>
+          <w:instrText xml:space="preserve"> </w:instrText>
+        </w:r>
+        <w:r>
+          <w:rPr>
+            <w:rStyle w:val="Hyperlink"/>
+            <w:noProof/>
+          </w:rPr>
+          <w:fldChar w:fldCharType="separate"/>
+        </w:r>
         <w:r>
           <w:rPr>
             <w:rStyle w:val="Hyperlink"/>
@@ -1463,41 +2247,51 @@
             <w:noProof/>
             <w:webHidden/>
           </w:rPr>
-          <w:instrText xml:space="preserve"> PAGEREF _Toc408843713 \h </w:instrText>
-        </w:r>
+          <w:instrText xml:space="preserve"> PAGEREF _Toc411341580 \h </w:instrText>
+        </w:r>
+      </w:ins>
+      <w:r>
+        <w:rPr>
+          <w:noProof/>
+          <w:webHidden/>
+        </w:rPr>
+      </w:r>
+      <w:r>
+        <w:rPr>
+          <w:noProof/>
+          <w:webHidden/>
+        </w:rPr>
+        <w:fldChar w:fldCharType="separate"/>
+      </w:r>
+      <w:ins w:id="83" w:author="Radina Ivanova" w:date="2015-02-10T14:24:00Z">
         <w:r>
           <w:rPr>
             <w:noProof/>
             <w:webHidden/>
           </w:rPr>
+          <w:t>6</w:t>
         </w:r>
         <w:r>
           <w:rPr>
             <w:noProof/>
             <w:webHidden/>
           </w:rPr>
-          <w:fldChar w:fldCharType="separate"/>
-        </w:r>
-        <w:r>
-          <w:rPr>
-            <w:noProof/>
-            <w:webHidden/>
-          </w:rPr>
-          <w:t>5</w:t>
-        </w:r>
-        <w:r>
-          <w:rPr>
-            <w:noProof/>
-            <w:webHidden/>
-          </w:rPr>
           <w:fldChar w:fldCharType="end"/>
         </w:r>
-      </w:hyperlink>
+        <w:r>
+          <w:rPr>
+            <w:rStyle w:val="Hyperlink"/>
+            <w:noProof/>
+          </w:rPr>
+          <w:fldChar w:fldCharType="end"/>
+        </w:r>
+      </w:ins>
     </w:p>
     <w:p>
       <w:pPr>
         <w:pStyle w:val="TOC2"/>
         <w:rPr>
+          <w:ins w:id="84" w:author="Radina Ivanova" w:date="2015-02-10T14:24:00Z"/>
           <w:rFonts w:asciiTheme="minorHAnsi" w:eastAsiaTheme="minorEastAsia" w:hAnsiTheme="minorHAnsi" w:cstheme="minorBidi"/>
           <w:b w:val="0"/>
           <w:noProof/>
@@ -1505,7 +2299,41 @@
           <w:szCs w:val="22"/>
         </w:rPr>
       </w:pPr>
-      <w:hyperlink w:anchor="_Toc408843714" w:history="1">
+      <w:ins w:id="85" w:author="Radina Ivanova" w:date="2015-02-10T14:24:00Z">
+        <w:r>
+          <w:rPr>
+            <w:rStyle w:val="Hyperlink"/>
+            <w:noProof/>
+          </w:rPr>
+          <w:fldChar w:fldCharType="begin"/>
+        </w:r>
+        <w:r>
+          <w:rPr>
+            <w:rStyle w:val="Hyperlink"/>
+            <w:noProof/>
+          </w:rPr>
+          <w:instrText xml:space="preserve"> </w:instrText>
+        </w:r>
+        <w:r>
+          <w:rPr>
+            <w:noProof/>
+          </w:rPr>
+          <w:instrText>HYPERLINK \l "_Toc411341581"</w:instrText>
+        </w:r>
+        <w:r>
+          <w:rPr>
+            <w:rStyle w:val="Hyperlink"/>
+            <w:noProof/>
+          </w:rPr>
+          <w:instrText xml:space="preserve"> </w:instrText>
+        </w:r>
+        <w:r>
+          <w:rPr>
+            <w:rStyle w:val="Hyperlink"/>
+            <w:noProof/>
+          </w:rPr>
+          <w:fldChar w:fldCharType="separate"/>
+        </w:r>
         <w:r>
           <w:rPr>
             <w:rStyle w:val="Hyperlink"/>
@@ -1549,41 +2377,51 @@
             <w:noProof/>
             <w:webHidden/>
           </w:rPr>
-          <w:instrText xml:space="preserve"> PAGEREF _Toc408843714 \h </w:instrText>
-        </w:r>
+          <w:instrText xml:space="preserve"> PAGEREF _Toc411341581 \h </w:instrText>
+        </w:r>
+      </w:ins>
+      <w:r>
+        <w:rPr>
+          <w:noProof/>
+          <w:webHidden/>
+        </w:rPr>
+      </w:r>
+      <w:r>
+        <w:rPr>
+          <w:noProof/>
+          <w:webHidden/>
+        </w:rPr>
+        <w:fldChar w:fldCharType="separate"/>
+      </w:r>
+      <w:ins w:id="86" w:author="Radina Ivanova" w:date="2015-02-10T14:24:00Z">
         <w:r>
           <w:rPr>
             <w:noProof/>
             <w:webHidden/>
           </w:rPr>
+          <w:t>6</w:t>
         </w:r>
         <w:r>
           <w:rPr>
             <w:noProof/>
             <w:webHidden/>
           </w:rPr>
-          <w:fldChar w:fldCharType="separate"/>
-        </w:r>
-        <w:r>
-          <w:rPr>
-            <w:noProof/>
-            <w:webHidden/>
-          </w:rPr>
-          <w:t>5</w:t>
-        </w:r>
-        <w:r>
-          <w:rPr>
-            <w:noProof/>
-            <w:webHidden/>
-          </w:rPr>
           <w:fldChar w:fldCharType="end"/>
         </w:r>
-      </w:hyperlink>
+        <w:r>
+          <w:rPr>
+            <w:rStyle w:val="Hyperlink"/>
+            <w:noProof/>
+          </w:rPr>
+          <w:fldChar w:fldCharType="end"/>
+        </w:r>
+      </w:ins>
     </w:p>
     <w:p>
       <w:pPr>
         <w:pStyle w:val="TOC1"/>
         <w:rPr>
+          <w:ins w:id="87" w:author="Radina Ivanova" w:date="2015-02-10T14:24:00Z"/>
           <w:rFonts w:asciiTheme="minorHAnsi" w:eastAsiaTheme="minorEastAsia" w:hAnsiTheme="minorHAnsi" w:cstheme="minorBidi"/>
           <w:b w:val="0"/>
           <w:noProof/>
@@ -1591,7 +2429,41 @@
           <w:szCs w:val="22"/>
         </w:rPr>
       </w:pPr>
-      <w:hyperlink w:anchor="_Toc408843715" w:history="1">
+      <w:ins w:id="88" w:author="Radina Ivanova" w:date="2015-02-10T14:24:00Z">
+        <w:r>
+          <w:rPr>
+            <w:rStyle w:val="Hyperlink"/>
+            <w:noProof/>
+          </w:rPr>
+          <w:fldChar w:fldCharType="begin"/>
+        </w:r>
+        <w:r>
+          <w:rPr>
+            <w:rStyle w:val="Hyperlink"/>
+            <w:noProof/>
+          </w:rPr>
+          <w:instrText xml:space="preserve"> </w:instrText>
+        </w:r>
+        <w:r>
+          <w:rPr>
+            <w:noProof/>
+          </w:rPr>
+          <w:instrText>HYPERLINK \l "_Toc411341582"</w:instrText>
+        </w:r>
+        <w:r>
+          <w:rPr>
+            <w:rStyle w:val="Hyperlink"/>
+            <w:noProof/>
+          </w:rPr>
+          <w:instrText xml:space="preserve"> </w:instrText>
+        </w:r>
+        <w:r>
+          <w:rPr>
+            <w:rStyle w:val="Hyperlink"/>
+            <w:noProof/>
+          </w:rPr>
+          <w:fldChar w:fldCharType="separate"/>
+        </w:r>
         <w:r>
           <w:rPr>
             <w:rStyle w:val="Hyperlink"/>
@@ -1635,41 +2507,51 @@
             <w:noProof/>
             <w:webHidden/>
           </w:rPr>
-          <w:instrText xml:space="preserve"> PAGEREF _Toc408843715 \h </w:instrText>
-        </w:r>
+          <w:instrText xml:space="preserve"> PAGEREF _Toc411341582 \h </w:instrText>
+        </w:r>
+      </w:ins>
+      <w:r>
+        <w:rPr>
+          <w:noProof/>
+          <w:webHidden/>
+        </w:rPr>
+      </w:r>
+      <w:r>
+        <w:rPr>
+          <w:noProof/>
+          <w:webHidden/>
+        </w:rPr>
+        <w:fldChar w:fldCharType="separate"/>
+      </w:r>
+      <w:ins w:id="89" w:author="Radina Ivanova" w:date="2015-02-10T14:24:00Z">
         <w:r>
           <w:rPr>
             <w:noProof/>
             <w:webHidden/>
           </w:rPr>
+          <w:t>7</w:t>
         </w:r>
         <w:r>
           <w:rPr>
             <w:noProof/>
             <w:webHidden/>
           </w:rPr>
-          <w:fldChar w:fldCharType="separate"/>
-        </w:r>
-        <w:r>
-          <w:rPr>
-            <w:noProof/>
-            <w:webHidden/>
-          </w:rPr>
-          <w:t>6</w:t>
-        </w:r>
-        <w:r>
-          <w:rPr>
-            <w:noProof/>
-            <w:webHidden/>
-          </w:rPr>
           <w:fldChar w:fldCharType="end"/>
         </w:r>
-      </w:hyperlink>
+        <w:r>
+          <w:rPr>
+            <w:rStyle w:val="Hyperlink"/>
+            <w:noProof/>
+          </w:rPr>
+          <w:fldChar w:fldCharType="end"/>
+        </w:r>
+      </w:ins>
     </w:p>
     <w:p>
       <w:pPr>
         <w:pStyle w:val="TOC2"/>
         <w:rPr>
+          <w:ins w:id="90" w:author="Radina Ivanova" w:date="2015-02-10T14:24:00Z"/>
           <w:rFonts w:asciiTheme="minorHAnsi" w:eastAsiaTheme="minorEastAsia" w:hAnsiTheme="minorHAnsi" w:cstheme="minorBidi"/>
           <w:b w:val="0"/>
           <w:noProof/>
@@ -1677,7 +2559,41 @@
           <w:szCs w:val="22"/>
         </w:rPr>
       </w:pPr>
-      <w:hyperlink w:anchor="_Toc408843716" w:history="1">
+      <w:ins w:id="91" w:author="Radina Ivanova" w:date="2015-02-10T14:24:00Z">
+        <w:r>
+          <w:rPr>
+            <w:rStyle w:val="Hyperlink"/>
+            <w:noProof/>
+          </w:rPr>
+          <w:fldChar w:fldCharType="begin"/>
+        </w:r>
+        <w:r>
+          <w:rPr>
+            <w:rStyle w:val="Hyperlink"/>
+            <w:noProof/>
+          </w:rPr>
+          <w:instrText xml:space="preserve"> </w:instrText>
+        </w:r>
+        <w:r>
+          <w:rPr>
+            <w:noProof/>
+          </w:rPr>
+          <w:instrText>HYPERLINK \l "_Toc411341583"</w:instrText>
+        </w:r>
+        <w:r>
+          <w:rPr>
+            <w:rStyle w:val="Hyperlink"/>
+            <w:noProof/>
+          </w:rPr>
+          <w:instrText xml:space="preserve"> </w:instrText>
+        </w:r>
+        <w:r>
+          <w:rPr>
+            <w:rStyle w:val="Hyperlink"/>
+            <w:noProof/>
+          </w:rPr>
+          <w:fldChar w:fldCharType="separate"/>
+        </w:r>
         <w:r>
           <w:rPr>
             <w:rStyle w:val="Hyperlink"/>
@@ -1721,41 +2637,51 @@
             <w:noProof/>
             <w:webHidden/>
           </w:rPr>
-          <w:instrText xml:space="preserve"> PAGEREF _Toc408843716 \h </w:instrText>
-        </w:r>
+          <w:instrText xml:space="preserve"> PAGEREF _Toc411341583 \h </w:instrText>
+        </w:r>
+      </w:ins>
+      <w:r>
+        <w:rPr>
+          <w:noProof/>
+          <w:webHidden/>
+        </w:rPr>
+      </w:r>
+      <w:r>
+        <w:rPr>
+          <w:noProof/>
+          <w:webHidden/>
+        </w:rPr>
+        <w:fldChar w:fldCharType="separate"/>
+      </w:r>
+      <w:ins w:id="92" w:author="Radina Ivanova" w:date="2015-02-10T14:24:00Z">
         <w:r>
           <w:rPr>
             <w:noProof/>
             <w:webHidden/>
           </w:rPr>
+          <w:t>7</w:t>
         </w:r>
         <w:r>
           <w:rPr>
             <w:noProof/>
             <w:webHidden/>
           </w:rPr>
-          <w:fldChar w:fldCharType="separate"/>
-        </w:r>
-        <w:r>
-          <w:rPr>
-            <w:noProof/>
-            <w:webHidden/>
-          </w:rPr>
-          <w:t>6</w:t>
-        </w:r>
-        <w:r>
-          <w:rPr>
-            <w:noProof/>
-            <w:webHidden/>
-          </w:rPr>
           <w:fldChar w:fldCharType="end"/>
         </w:r>
-      </w:hyperlink>
+        <w:r>
+          <w:rPr>
+            <w:rStyle w:val="Hyperlink"/>
+            <w:noProof/>
+          </w:rPr>
+          <w:fldChar w:fldCharType="end"/>
+        </w:r>
+      </w:ins>
     </w:p>
     <w:p>
       <w:pPr>
         <w:pStyle w:val="TOC3"/>
         <w:rPr>
+          <w:ins w:id="93" w:author="Radina Ivanova" w:date="2015-02-10T14:24:00Z"/>
           <w:rFonts w:asciiTheme="minorHAnsi" w:eastAsiaTheme="minorEastAsia" w:hAnsiTheme="minorHAnsi" w:cstheme="minorBidi"/>
           <w:b w:val="0"/>
           <w:noProof/>
@@ -1763,7 +2689,41 @@
           <w:szCs w:val="22"/>
         </w:rPr>
       </w:pPr>
-      <w:hyperlink w:anchor="_Toc408843717" w:history="1">
+      <w:ins w:id="94" w:author="Radina Ivanova" w:date="2015-02-10T14:24:00Z">
+        <w:r>
+          <w:rPr>
+            <w:rStyle w:val="Hyperlink"/>
+            <w:noProof/>
+          </w:rPr>
+          <w:fldChar w:fldCharType="begin"/>
+        </w:r>
+        <w:r>
+          <w:rPr>
+            <w:rStyle w:val="Hyperlink"/>
+            <w:noProof/>
+          </w:rPr>
+          <w:instrText xml:space="preserve"> </w:instrText>
+        </w:r>
+        <w:r>
+          <w:rPr>
+            <w:noProof/>
+          </w:rPr>
+          <w:instrText>HYPERLINK \l "_Toc411341584"</w:instrText>
+        </w:r>
+        <w:r>
+          <w:rPr>
+            <w:rStyle w:val="Hyperlink"/>
+            <w:noProof/>
+          </w:rPr>
+          <w:instrText xml:space="preserve"> </w:instrText>
+        </w:r>
+        <w:r>
+          <w:rPr>
+            <w:rStyle w:val="Hyperlink"/>
+            <w:noProof/>
+          </w:rPr>
+          <w:fldChar w:fldCharType="separate"/>
+        </w:r>
         <w:r>
           <w:rPr>
             <w:rStyle w:val="Hyperlink"/>
@@ -1807,41 +2767,51 @@
             <w:noProof/>
             <w:webHidden/>
           </w:rPr>
-          <w:instrText xml:space="preserve"> PAGEREF _Toc408843717 \h </w:instrText>
-        </w:r>
+          <w:instrText xml:space="preserve"> PAGEREF _Toc411341584 \h </w:instrText>
+        </w:r>
+      </w:ins>
+      <w:r>
+        <w:rPr>
+          <w:noProof/>
+          <w:webHidden/>
+        </w:rPr>
+      </w:r>
+      <w:r>
+        <w:rPr>
+          <w:noProof/>
+          <w:webHidden/>
+        </w:rPr>
+        <w:fldChar w:fldCharType="separate"/>
+      </w:r>
+      <w:ins w:id="95" w:author="Radina Ivanova" w:date="2015-02-10T14:24:00Z">
         <w:r>
           <w:rPr>
             <w:noProof/>
             <w:webHidden/>
           </w:rPr>
+          <w:t>7</w:t>
         </w:r>
         <w:r>
           <w:rPr>
             <w:noProof/>
             <w:webHidden/>
           </w:rPr>
-          <w:fldChar w:fldCharType="separate"/>
-        </w:r>
-        <w:r>
-          <w:rPr>
-            <w:noProof/>
-            <w:webHidden/>
-          </w:rPr>
-          <w:t>6</w:t>
-        </w:r>
-        <w:r>
-          <w:rPr>
-            <w:noProof/>
-            <w:webHidden/>
-          </w:rPr>
           <w:fldChar w:fldCharType="end"/>
         </w:r>
-      </w:hyperlink>
+        <w:r>
+          <w:rPr>
+            <w:rStyle w:val="Hyperlink"/>
+            <w:noProof/>
+          </w:rPr>
+          <w:fldChar w:fldCharType="end"/>
+        </w:r>
+      </w:ins>
     </w:p>
     <w:p>
       <w:pPr>
         <w:pStyle w:val="TOC3"/>
         <w:rPr>
+          <w:ins w:id="96" w:author="Radina Ivanova" w:date="2015-02-10T14:24:00Z"/>
           <w:rFonts w:asciiTheme="minorHAnsi" w:eastAsiaTheme="minorEastAsia" w:hAnsiTheme="minorHAnsi" w:cstheme="minorBidi"/>
           <w:b w:val="0"/>
           <w:noProof/>
@@ -1849,7 +2819,41 @@
           <w:szCs w:val="22"/>
         </w:rPr>
       </w:pPr>
-      <w:hyperlink w:anchor="_Toc408843718" w:history="1">
+      <w:ins w:id="97" w:author="Radina Ivanova" w:date="2015-02-10T14:24:00Z">
+        <w:r>
+          <w:rPr>
+            <w:rStyle w:val="Hyperlink"/>
+            <w:noProof/>
+          </w:rPr>
+          <w:fldChar w:fldCharType="begin"/>
+        </w:r>
+        <w:r>
+          <w:rPr>
+            <w:rStyle w:val="Hyperlink"/>
+            <w:noProof/>
+          </w:rPr>
+          <w:instrText xml:space="preserve"> </w:instrText>
+        </w:r>
+        <w:r>
+          <w:rPr>
+            <w:noProof/>
+          </w:rPr>
+          <w:instrText>HYPERLINK \l "_Toc411341585"</w:instrText>
+        </w:r>
+        <w:r>
+          <w:rPr>
+            <w:rStyle w:val="Hyperlink"/>
+            <w:noProof/>
+          </w:rPr>
+          <w:instrText xml:space="preserve"> </w:instrText>
+        </w:r>
+        <w:r>
+          <w:rPr>
+            <w:rStyle w:val="Hyperlink"/>
+            <w:noProof/>
+          </w:rPr>
+          <w:fldChar w:fldCharType="separate"/>
+        </w:r>
         <w:r>
           <w:rPr>
             <w:rStyle w:val="Hyperlink"/>
@@ -1893,41 +2897,51 @@
             <w:noProof/>
             <w:webHidden/>
           </w:rPr>
-          <w:instrText xml:space="preserve"> PAGEREF _Toc408843718 \h </w:instrText>
-        </w:r>
+          <w:instrText xml:space="preserve"> PAGEREF _Toc411341585 \h </w:instrText>
+        </w:r>
+      </w:ins>
+      <w:r>
+        <w:rPr>
+          <w:noProof/>
+          <w:webHidden/>
+        </w:rPr>
+      </w:r>
+      <w:r>
+        <w:rPr>
+          <w:noProof/>
+          <w:webHidden/>
+        </w:rPr>
+        <w:fldChar w:fldCharType="separate"/>
+      </w:r>
+      <w:ins w:id="98" w:author="Radina Ivanova" w:date="2015-02-10T14:24:00Z">
         <w:r>
           <w:rPr>
             <w:noProof/>
             <w:webHidden/>
           </w:rPr>
+          <w:t>8</w:t>
         </w:r>
         <w:r>
           <w:rPr>
             <w:noProof/>
             <w:webHidden/>
           </w:rPr>
-          <w:fldChar w:fldCharType="separate"/>
-        </w:r>
-        <w:r>
-          <w:rPr>
-            <w:noProof/>
-            <w:webHidden/>
-          </w:rPr>
-          <w:t>7</w:t>
-        </w:r>
-        <w:r>
-          <w:rPr>
-            <w:noProof/>
-            <w:webHidden/>
-          </w:rPr>
           <w:fldChar w:fldCharType="end"/>
         </w:r>
-      </w:hyperlink>
+        <w:r>
+          <w:rPr>
+            <w:rStyle w:val="Hyperlink"/>
+            <w:noProof/>
+          </w:rPr>
+          <w:fldChar w:fldCharType="end"/>
+        </w:r>
+      </w:ins>
     </w:p>
     <w:p>
       <w:pPr>
         <w:pStyle w:val="TOC3"/>
         <w:rPr>
+          <w:ins w:id="99" w:author="Radina Ivanova" w:date="2015-02-10T14:24:00Z"/>
           <w:rFonts w:asciiTheme="minorHAnsi" w:eastAsiaTheme="minorEastAsia" w:hAnsiTheme="minorHAnsi" w:cstheme="minorBidi"/>
           <w:b w:val="0"/>
           <w:noProof/>
@@ -1935,7 +2949,41 @@
           <w:szCs w:val="22"/>
         </w:rPr>
       </w:pPr>
-      <w:hyperlink w:anchor="_Toc408843719" w:history="1">
+      <w:ins w:id="100" w:author="Radina Ivanova" w:date="2015-02-10T14:24:00Z">
+        <w:r>
+          <w:rPr>
+            <w:rStyle w:val="Hyperlink"/>
+            <w:noProof/>
+          </w:rPr>
+          <w:fldChar w:fldCharType="begin"/>
+        </w:r>
+        <w:r>
+          <w:rPr>
+            <w:rStyle w:val="Hyperlink"/>
+            <w:noProof/>
+          </w:rPr>
+          <w:instrText xml:space="preserve"> </w:instrText>
+        </w:r>
+        <w:r>
+          <w:rPr>
+            <w:noProof/>
+          </w:rPr>
+          <w:instrText>HYPERLINK \l "_Toc411341586"</w:instrText>
+        </w:r>
+        <w:r>
+          <w:rPr>
+            <w:rStyle w:val="Hyperlink"/>
+            <w:noProof/>
+          </w:rPr>
+          <w:instrText xml:space="preserve"> </w:instrText>
+        </w:r>
+        <w:r>
+          <w:rPr>
+            <w:rStyle w:val="Hyperlink"/>
+            <w:noProof/>
+          </w:rPr>
+          <w:fldChar w:fldCharType="separate"/>
+        </w:r>
         <w:r>
           <w:rPr>
             <w:rStyle w:val="Hyperlink"/>
@@ -1979,41 +3027,51 @@
             <w:noProof/>
             <w:webHidden/>
           </w:rPr>
-          <w:instrText xml:space="preserve"> PAGEREF _Toc408843719 \h </w:instrText>
-        </w:r>
+          <w:instrText xml:space="preserve"> PAGEREF _Toc411341586 \h </w:instrText>
+        </w:r>
+      </w:ins>
+      <w:r>
+        <w:rPr>
+          <w:noProof/>
+          <w:webHidden/>
+        </w:rPr>
+      </w:r>
+      <w:r>
+        <w:rPr>
+          <w:noProof/>
+          <w:webHidden/>
+        </w:rPr>
+        <w:fldChar w:fldCharType="separate"/>
+      </w:r>
+      <w:ins w:id="101" w:author="Radina Ivanova" w:date="2015-02-10T14:24:00Z">
         <w:r>
           <w:rPr>
             <w:noProof/>
             <w:webHidden/>
           </w:rPr>
+          <w:t>8</w:t>
         </w:r>
         <w:r>
           <w:rPr>
             <w:noProof/>
             <w:webHidden/>
           </w:rPr>
-          <w:fldChar w:fldCharType="separate"/>
-        </w:r>
-        <w:r>
-          <w:rPr>
-            <w:noProof/>
-            <w:webHidden/>
-          </w:rPr>
-          <w:t>7</w:t>
-        </w:r>
-        <w:r>
-          <w:rPr>
-            <w:noProof/>
-            <w:webHidden/>
-          </w:rPr>
           <w:fldChar w:fldCharType="end"/>
         </w:r>
-      </w:hyperlink>
+        <w:r>
+          <w:rPr>
+            <w:rStyle w:val="Hyperlink"/>
+            <w:noProof/>
+          </w:rPr>
+          <w:fldChar w:fldCharType="end"/>
+        </w:r>
+      </w:ins>
     </w:p>
     <w:p>
       <w:pPr>
         <w:pStyle w:val="TOC1"/>
         <w:rPr>
+          <w:ins w:id="102" w:author="Radina Ivanova" w:date="2015-02-10T14:24:00Z"/>
           <w:rFonts w:asciiTheme="minorHAnsi" w:eastAsiaTheme="minorEastAsia" w:hAnsiTheme="minorHAnsi" w:cstheme="minorBidi"/>
           <w:b w:val="0"/>
           <w:noProof/>
@@ -2021,7 +3079,41 @@
           <w:szCs w:val="22"/>
         </w:rPr>
       </w:pPr>
-      <w:hyperlink w:anchor="_Toc408843720" w:history="1">
+      <w:ins w:id="103" w:author="Radina Ivanova" w:date="2015-02-10T14:24:00Z">
+        <w:r>
+          <w:rPr>
+            <w:rStyle w:val="Hyperlink"/>
+            <w:noProof/>
+          </w:rPr>
+          <w:fldChar w:fldCharType="begin"/>
+        </w:r>
+        <w:r>
+          <w:rPr>
+            <w:rStyle w:val="Hyperlink"/>
+            <w:noProof/>
+          </w:rPr>
+          <w:instrText xml:space="preserve"> </w:instrText>
+        </w:r>
+        <w:r>
+          <w:rPr>
+            <w:noProof/>
+          </w:rPr>
+          <w:instrText>HYPERLINK \l "_Toc411341587"</w:instrText>
+        </w:r>
+        <w:r>
+          <w:rPr>
+            <w:rStyle w:val="Hyperlink"/>
+            <w:noProof/>
+          </w:rPr>
+          <w:instrText xml:space="preserve"> </w:instrText>
+        </w:r>
+        <w:r>
+          <w:rPr>
+            <w:rStyle w:val="Hyperlink"/>
+            <w:noProof/>
+          </w:rPr>
+          <w:fldChar w:fldCharType="separate"/>
+        </w:r>
         <w:r>
           <w:rPr>
             <w:rStyle w:val="Hyperlink"/>
@@ -2065,41 +3157,51 @@
             <w:noProof/>
             <w:webHidden/>
           </w:rPr>
-          <w:instrText xml:space="preserve"> PAGEREF _Toc408843720 \h </w:instrText>
-        </w:r>
+          <w:instrText xml:space="preserve"> PAGEREF _Toc411341587 \h </w:instrText>
+        </w:r>
+      </w:ins>
+      <w:r>
+        <w:rPr>
+          <w:noProof/>
+          <w:webHidden/>
+        </w:rPr>
+      </w:r>
+      <w:r>
+        <w:rPr>
+          <w:noProof/>
+          <w:webHidden/>
+        </w:rPr>
+        <w:fldChar w:fldCharType="separate"/>
+      </w:r>
+      <w:ins w:id="104" w:author="Radina Ivanova" w:date="2015-02-10T14:24:00Z">
         <w:r>
           <w:rPr>
             <w:noProof/>
             <w:webHidden/>
           </w:rPr>
+          <w:t>8</w:t>
         </w:r>
         <w:r>
           <w:rPr>
             <w:noProof/>
             <w:webHidden/>
           </w:rPr>
-          <w:fldChar w:fldCharType="separate"/>
-        </w:r>
-        <w:r>
-          <w:rPr>
-            <w:noProof/>
-            <w:webHidden/>
-          </w:rPr>
-          <w:t>7</w:t>
-        </w:r>
-        <w:r>
-          <w:rPr>
-            <w:noProof/>
-            <w:webHidden/>
-          </w:rPr>
           <w:fldChar w:fldCharType="end"/>
         </w:r>
-      </w:hyperlink>
+        <w:r>
+          <w:rPr>
+            <w:rStyle w:val="Hyperlink"/>
+            <w:noProof/>
+          </w:rPr>
+          <w:fldChar w:fldCharType="end"/>
+        </w:r>
+      </w:ins>
     </w:p>
     <w:p>
       <w:pPr>
         <w:pStyle w:val="TOC2"/>
         <w:rPr>
+          <w:ins w:id="105" w:author="Radina Ivanova" w:date="2015-02-10T14:24:00Z"/>
           <w:rFonts w:asciiTheme="minorHAnsi" w:eastAsiaTheme="minorEastAsia" w:hAnsiTheme="minorHAnsi" w:cstheme="minorBidi"/>
           <w:b w:val="0"/>
           <w:noProof/>
@@ -2107,7 +3209,41 @@
           <w:szCs w:val="22"/>
         </w:rPr>
       </w:pPr>
-      <w:hyperlink w:anchor="_Toc408843721" w:history="1">
+      <w:ins w:id="106" w:author="Radina Ivanova" w:date="2015-02-10T14:24:00Z">
+        <w:r>
+          <w:rPr>
+            <w:rStyle w:val="Hyperlink"/>
+            <w:noProof/>
+          </w:rPr>
+          <w:fldChar w:fldCharType="begin"/>
+        </w:r>
+        <w:r>
+          <w:rPr>
+            <w:rStyle w:val="Hyperlink"/>
+            <w:noProof/>
+          </w:rPr>
+          <w:instrText xml:space="preserve"> </w:instrText>
+        </w:r>
+        <w:r>
+          <w:rPr>
+            <w:noProof/>
+          </w:rPr>
+          <w:instrText>HYPERLINK \l "_Toc411341588"</w:instrText>
+        </w:r>
+        <w:r>
+          <w:rPr>
+            <w:rStyle w:val="Hyperlink"/>
+            <w:noProof/>
+          </w:rPr>
+          <w:instrText xml:space="preserve"> </w:instrText>
+        </w:r>
+        <w:r>
+          <w:rPr>
+            <w:rStyle w:val="Hyperlink"/>
+            <w:noProof/>
+          </w:rPr>
+          <w:fldChar w:fldCharType="separate"/>
+        </w:r>
         <w:r>
           <w:rPr>
             <w:rStyle w:val="Hyperlink"/>
@@ -2151,41 +3287,51 @@
             <w:noProof/>
             <w:webHidden/>
           </w:rPr>
-          <w:instrText xml:space="preserve"> PAGEREF _Toc408843721 \h </w:instrText>
-        </w:r>
+          <w:instrText xml:space="preserve"> PAGEREF _Toc411341588 \h </w:instrText>
+        </w:r>
+      </w:ins>
+      <w:r>
+        <w:rPr>
+          <w:noProof/>
+          <w:webHidden/>
+        </w:rPr>
+      </w:r>
+      <w:r>
+        <w:rPr>
+          <w:noProof/>
+          <w:webHidden/>
+        </w:rPr>
+        <w:fldChar w:fldCharType="separate"/>
+      </w:r>
+      <w:ins w:id="107" w:author="Radina Ivanova" w:date="2015-02-10T14:24:00Z">
         <w:r>
           <w:rPr>
             <w:noProof/>
             <w:webHidden/>
           </w:rPr>
+          <w:t>10</w:t>
         </w:r>
         <w:r>
           <w:rPr>
             <w:noProof/>
             <w:webHidden/>
           </w:rPr>
-          <w:fldChar w:fldCharType="separate"/>
-        </w:r>
-        <w:r>
-          <w:rPr>
-            <w:noProof/>
-            <w:webHidden/>
-          </w:rPr>
-          <w:t>9</w:t>
-        </w:r>
-        <w:r>
-          <w:rPr>
-            <w:noProof/>
-            <w:webHidden/>
-          </w:rPr>
           <w:fldChar w:fldCharType="end"/>
         </w:r>
-      </w:hyperlink>
+        <w:r>
+          <w:rPr>
+            <w:rStyle w:val="Hyperlink"/>
+            <w:noProof/>
+          </w:rPr>
+          <w:fldChar w:fldCharType="end"/>
+        </w:r>
+      </w:ins>
     </w:p>
     <w:p>
       <w:pPr>
         <w:pStyle w:val="TOC2"/>
         <w:rPr>
+          <w:ins w:id="108" w:author="Radina Ivanova" w:date="2015-02-10T14:24:00Z"/>
           <w:rFonts w:asciiTheme="minorHAnsi" w:eastAsiaTheme="minorEastAsia" w:hAnsiTheme="minorHAnsi" w:cstheme="minorBidi"/>
           <w:b w:val="0"/>
           <w:noProof/>
@@ -2193,7 +3339,41 @@
           <w:szCs w:val="22"/>
         </w:rPr>
       </w:pPr>
-      <w:hyperlink w:anchor="_Toc408843722" w:history="1">
+      <w:ins w:id="109" w:author="Radina Ivanova" w:date="2015-02-10T14:24:00Z">
+        <w:r>
+          <w:rPr>
+            <w:rStyle w:val="Hyperlink"/>
+            <w:noProof/>
+          </w:rPr>
+          <w:fldChar w:fldCharType="begin"/>
+        </w:r>
+        <w:r>
+          <w:rPr>
+            <w:rStyle w:val="Hyperlink"/>
+            <w:noProof/>
+          </w:rPr>
+          <w:instrText xml:space="preserve"> </w:instrText>
+        </w:r>
+        <w:r>
+          <w:rPr>
+            <w:noProof/>
+          </w:rPr>
+          <w:instrText>HYPERLINK \l "_Toc411341589"</w:instrText>
+        </w:r>
+        <w:r>
+          <w:rPr>
+            <w:rStyle w:val="Hyperlink"/>
+            <w:noProof/>
+          </w:rPr>
+          <w:instrText xml:space="preserve"> </w:instrText>
+        </w:r>
+        <w:r>
+          <w:rPr>
+            <w:rStyle w:val="Hyperlink"/>
+            <w:noProof/>
+          </w:rPr>
+          <w:fldChar w:fldCharType="separate"/>
+        </w:r>
         <w:r>
           <w:rPr>
             <w:rStyle w:val="Hyperlink"/>
@@ -2237,41 +3417,51 @@
             <w:noProof/>
             <w:webHidden/>
           </w:rPr>
-          <w:instrText xml:space="preserve"> PAGEREF _Toc408843722 \h </w:instrText>
-        </w:r>
+          <w:instrText xml:space="preserve"> PAGEREF _Toc411341589 \h </w:instrText>
+        </w:r>
+      </w:ins>
+      <w:r>
+        <w:rPr>
+          <w:noProof/>
+          <w:webHidden/>
+        </w:rPr>
+      </w:r>
+      <w:r>
+        <w:rPr>
+          <w:noProof/>
+          <w:webHidden/>
+        </w:rPr>
+        <w:fldChar w:fldCharType="separate"/>
+      </w:r>
+      <w:ins w:id="110" w:author="Radina Ivanova" w:date="2015-02-10T14:24:00Z">
         <w:r>
           <w:rPr>
             <w:noProof/>
             <w:webHidden/>
           </w:rPr>
+          <w:t>12</w:t>
         </w:r>
         <w:r>
           <w:rPr>
             <w:noProof/>
             <w:webHidden/>
           </w:rPr>
-          <w:fldChar w:fldCharType="separate"/>
-        </w:r>
-        <w:r>
-          <w:rPr>
-            <w:noProof/>
-            <w:webHidden/>
-          </w:rPr>
-          <w:t>11</w:t>
-        </w:r>
-        <w:r>
-          <w:rPr>
-            <w:noProof/>
-            <w:webHidden/>
-          </w:rPr>
           <w:fldChar w:fldCharType="end"/>
         </w:r>
-      </w:hyperlink>
+        <w:r>
+          <w:rPr>
+            <w:rStyle w:val="Hyperlink"/>
+            <w:noProof/>
+          </w:rPr>
+          <w:fldChar w:fldCharType="end"/>
+        </w:r>
+      </w:ins>
     </w:p>
     <w:p>
       <w:pPr>
         <w:pStyle w:val="TOC2"/>
         <w:rPr>
+          <w:ins w:id="111" w:author="Radina Ivanova" w:date="2015-02-10T14:24:00Z"/>
           <w:rFonts w:asciiTheme="minorHAnsi" w:eastAsiaTheme="minorEastAsia" w:hAnsiTheme="minorHAnsi" w:cstheme="minorBidi"/>
           <w:b w:val="0"/>
           <w:noProof/>
@@ -2279,7 +3469,41 @@
           <w:szCs w:val="22"/>
         </w:rPr>
       </w:pPr>
-      <w:hyperlink w:anchor="_Toc408843723" w:history="1">
+      <w:ins w:id="112" w:author="Radina Ivanova" w:date="2015-02-10T14:24:00Z">
+        <w:r>
+          <w:rPr>
+            <w:rStyle w:val="Hyperlink"/>
+            <w:noProof/>
+          </w:rPr>
+          <w:fldChar w:fldCharType="begin"/>
+        </w:r>
+        <w:r>
+          <w:rPr>
+            <w:rStyle w:val="Hyperlink"/>
+            <w:noProof/>
+          </w:rPr>
+          <w:instrText xml:space="preserve"> </w:instrText>
+        </w:r>
+        <w:r>
+          <w:rPr>
+            <w:noProof/>
+          </w:rPr>
+          <w:instrText>HYPERLINK \l "_Toc411341590"</w:instrText>
+        </w:r>
+        <w:r>
+          <w:rPr>
+            <w:rStyle w:val="Hyperlink"/>
+            <w:noProof/>
+          </w:rPr>
+          <w:instrText xml:space="preserve"> </w:instrText>
+        </w:r>
+        <w:r>
+          <w:rPr>
+            <w:rStyle w:val="Hyperlink"/>
+            <w:noProof/>
+          </w:rPr>
+          <w:fldChar w:fldCharType="separate"/>
+        </w:r>
         <w:r>
           <w:rPr>
             <w:rStyle w:val="Hyperlink"/>
@@ -2323,36 +3547,45 @@
             <w:noProof/>
             <w:webHidden/>
           </w:rPr>
-          <w:instrText xml:space="preserve"> PAGEREF _Toc408843723 \h </w:instrText>
-        </w:r>
+          <w:instrText xml:space="preserve"> PAGEREF _Toc411341590 \h </w:instrText>
+        </w:r>
+      </w:ins>
+      <w:r>
+        <w:rPr>
+          <w:noProof/>
+          <w:webHidden/>
+        </w:rPr>
+      </w:r>
+      <w:r>
+        <w:rPr>
+          <w:noProof/>
+          <w:webHidden/>
+        </w:rPr>
+        <w:fldChar w:fldCharType="separate"/>
+      </w:r>
+      <w:ins w:id="113" w:author="Radina Ivanova" w:date="2015-02-10T14:24:00Z">
         <w:r>
           <w:rPr>
             <w:noProof/>
             <w:webHidden/>
           </w:rPr>
+          <w:t>13</w:t>
         </w:r>
         <w:r>
           <w:rPr>
             <w:noProof/>
             <w:webHidden/>
           </w:rPr>
-          <w:fldChar w:fldCharType="separate"/>
-        </w:r>
-        <w:r>
-          <w:rPr>
-            <w:noProof/>
-            <w:webHidden/>
-          </w:rPr>
-          <w:t>12</w:t>
-        </w:r>
-        <w:r>
-          <w:rPr>
-            <w:noProof/>
-            <w:webHidden/>
-          </w:rPr>
           <w:fldChar w:fldCharType="end"/>
         </w:r>
-      </w:hyperlink>
+        <w:r>
+          <w:rPr>
+            <w:rStyle w:val="Hyperlink"/>
+            <w:noProof/>
+          </w:rPr>
+          <w:fldChar w:fldCharType="end"/>
+        </w:r>
+      </w:ins>
     </w:p>
     <w:p>
       <w:pPr>
@@ -2374,12 +3607,13 @@
       <w:pPr>
         <w:pStyle w:val="Heading1"/>
       </w:pPr>
-      <w:bookmarkStart w:id="2" w:name="_Toc408843708"/>
+      <w:bookmarkStart w:id="116" w:name="_Toc411341575"/>
       <w:bookmarkEnd w:id="0"/>
       <w:r>
+        <w:lastRenderedPageBreak/>
         <w:t>About this document</w:t>
       </w:r>
-      <w:bookmarkEnd w:id="2"/>
+      <w:bookmarkEnd w:id="116"/>
     </w:p>
     <w:p>
       <w:r>
@@ -2392,47 +3626,33 @@
         <w:rPr>
           <w:sz w:val="24"/>
         </w:rPr>
-        <w:t xml:space="preserve">ument is a “work in progress.” The dashboard </w:t>
-      </w:r>
-      <w:proofErr w:type="gramStart"/>
+        <w:t xml:space="preserve">ument is a “work in progress.” The dashboard will be designed through a series of mockups and iterative development sprint cycles in collaboration with VA stakeholders and users. </w:t>
+      </w:r>
       <w:r>
         <w:rPr>
           <w:sz w:val="24"/>
         </w:rPr>
-        <w:t>will be designed</w:t>
-      </w:r>
-      <w:proofErr w:type="gramEnd"/>
+        <w:t>The document will be populated with content as the design evolves</w:t>
+      </w:r>
       <w:r>
         <w:rPr>
           <w:sz w:val="24"/>
         </w:rPr>
-        <w:t xml:space="preserve"> through a series of mockups and iterative development sprint cycles in collaboration with VA stakeholders and users. </w:t>
-      </w:r>
+        <w:t xml:space="preserve"> with each sprint, including all potential data options, configurability rules</w:t>
+      </w:r>
+      <w:ins w:id="117" w:author="mrobinson010" w:date="2015-02-10T13:36:00Z">
+        <w:r>
+          <w:rPr>
+            <w:sz w:val="24"/>
+          </w:rPr>
+          <w:t>,</w:t>
+        </w:r>
+      </w:ins>
       <w:r>
         <w:rPr>
           <w:sz w:val="24"/>
         </w:rPr>
-        <w:t xml:space="preserve">The document </w:t>
-      </w:r>
-      <w:proofErr w:type="gramStart"/>
-      <w:r>
-        <w:rPr>
-          <w:sz w:val="24"/>
-        </w:rPr>
-        <w:t>will be populated</w:t>
-      </w:r>
-      <w:proofErr w:type="gramEnd"/>
-      <w:r>
-        <w:rPr>
-          <w:sz w:val="24"/>
-        </w:rPr>
-        <w:t xml:space="preserve"> with content as the design evolves</w:t>
-      </w:r>
-      <w:r>
-        <w:rPr>
-          <w:sz w:val="24"/>
-        </w:rPr>
-        <w:t xml:space="preserve"> with each sprint, including all potential data options, configurability rules and options. </w:t>
+        <w:t xml:space="preserve"> and options. </w:t>
       </w:r>
       <w:r>
         <w:rPr>
@@ -2481,11 +3701,11 @@
       <w:pPr>
         <w:pStyle w:val="Heading1"/>
       </w:pPr>
-      <w:bookmarkStart w:id="3" w:name="_Toc408843709"/>
+      <w:bookmarkStart w:id="118" w:name="_Toc411341576"/>
       <w:r>
         <w:t>Introduction</w:t>
       </w:r>
-      <w:bookmarkEnd w:id="3"/>
+      <w:bookmarkEnd w:id="118"/>
     </w:p>
     <w:p>
       <w:pPr>
@@ -2559,15 +3779,7 @@
         </w:rPr>
       </w:pPr>
       <w:r>
-        <w:t xml:space="preserve">The dashboard’s design </w:t>
-      </w:r>
-      <w:proofErr w:type="gramStart"/>
-      <w:r>
-        <w:t>is informed</w:t>
-      </w:r>
-      <w:proofErr w:type="gramEnd"/>
-      <w:r>
-        <w:t xml:space="preserve"> by Human Centered Design (HCD) principles and techniques. HCD </w:t>
+        <w:t xml:space="preserve">The dashboard’s design is informed by Human Centered Design (HCD) principles and techniques. HCD </w:t>
       </w:r>
       <w:r>
         <w:rPr>
@@ -2623,16 +3835,16 @@
       <w:pPr>
         <w:pStyle w:val="Heading2"/>
       </w:pPr>
-      <w:bookmarkStart w:id="4" w:name="_Toc404082903"/>
-      <w:bookmarkStart w:id="5" w:name="_Toc408843710"/>
+      <w:bookmarkStart w:id="119" w:name="_Toc411341577"/>
+      <w:bookmarkStart w:id="120" w:name="_Toc404082903"/>
       <w:r>
         <w:t>Purpose</w:t>
       </w:r>
-      <w:bookmarkEnd w:id="5"/>
+      <w:bookmarkEnd w:id="119"/>
       <w:r>
         <w:t xml:space="preserve"> </w:t>
       </w:r>
-      <w:bookmarkEnd w:id="4"/>
+      <w:bookmarkEnd w:id="120"/>
     </w:p>
     <w:p>
       <w:pPr>
@@ -2644,21 +3856,7 @@
         <w:rPr>
           <w:sz w:val="24"/>
         </w:rPr>
-        <w:t xml:space="preserve">The purpose of this document is to describe how the proposed dashboard </w:t>
-      </w:r>
-      <w:proofErr w:type="gramStart"/>
-      <w:r>
-        <w:rPr>
-          <w:sz w:val="24"/>
-        </w:rPr>
-        <w:t>will be designed</w:t>
-      </w:r>
-      <w:proofErr w:type="gramEnd"/>
-      <w:r>
-        <w:rPr>
-          <w:sz w:val="24"/>
-        </w:rPr>
-        <w:t xml:space="preserve">. The Dashboard Design Document translates requirement specifications into a document from which the developers can create the actual system. A related document, the System Design Document (SDD), translates requirement specifications into a document from which the developers can create the actual system from a technical and architectural perspective. For more information, please see the </w:t>
+        <w:t xml:space="preserve">The purpose of this document is to describe how the proposed dashboard will be designed. The Dashboard Design Document translates requirement specifications into a document from which the developers can create the actual system. A related document, the System Design Document (SDD), translates requirement specifications into a document from which the developers can create the actual system from a technical and architectural perspective. For more information, please see the </w:t>
       </w:r>
       <w:hyperlink r:id="rId12" w:history="1">
         <w:r>
@@ -2705,26 +3903,18 @@
       <w:pPr>
         <w:pStyle w:val="Heading2"/>
       </w:pPr>
-      <w:bookmarkStart w:id="6" w:name="_Toc408843711"/>
+      <w:bookmarkStart w:id="121" w:name="_Toc411341578"/>
       <w:r>
         <w:t>Scope</w:t>
       </w:r>
-      <w:bookmarkEnd w:id="6"/>
+      <w:bookmarkEnd w:id="121"/>
     </w:p>
     <w:p>
       <w:pPr>
         <w:pStyle w:val="BodyText"/>
       </w:pPr>
       <w:r>
-        <w:t xml:space="preserve">The lists below describe what content </w:t>
-      </w:r>
-      <w:proofErr w:type="gramStart"/>
-      <w:r>
-        <w:t>is considered</w:t>
-      </w:r>
-      <w:proofErr w:type="gramEnd"/>
-      <w:r>
-        <w:t xml:space="preserve"> inside and outside the scope of the Dashboard Design Document. </w:t>
+        <w:t xml:space="preserve">The lists below describe what content is considered inside and outside the scope of the Dashboard Design Document. </w:t>
       </w:r>
     </w:p>
     <w:p>
@@ -2764,7 +3954,6 @@
           <w:numId w:val="5"/>
         </w:numPr>
       </w:pPr>
-      <w:proofErr w:type="gramStart"/>
       <w:r>
         <w:t xml:space="preserve">Data visualizations to include </w:t>
       </w:r>
@@ -2798,7 +3987,6 @@
       <w:r>
         <w:t>ther graphics and visual technology.</w:t>
       </w:r>
-      <w:proofErr w:type="gramEnd"/>
     </w:p>
     <w:p>
       <w:pPr>
@@ -2922,17 +4110,17 @@
       <w:pPr>
         <w:pStyle w:val="Heading2"/>
       </w:pPr>
-      <w:bookmarkStart w:id="7" w:name="_User_Characteristics"/>
-      <w:bookmarkStart w:id="8" w:name="ColumnTitle_03"/>
-      <w:bookmarkStart w:id="9" w:name="ColumnTitle_04"/>
-      <w:bookmarkStart w:id="10" w:name="_Toc408843712"/>
-      <w:bookmarkEnd w:id="7"/>
-      <w:bookmarkEnd w:id="8"/>
-      <w:bookmarkEnd w:id="9"/>
+      <w:bookmarkStart w:id="122" w:name="_User_Characteristics"/>
+      <w:bookmarkStart w:id="123" w:name="ColumnTitle_03"/>
+      <w:bookmarkStart w:id="124" w:name="ColumnTitle_04"/>
+      <w:bookmarkStart w:id="125" w:name="_Toc411341579"/>
+      <w:bookmarkEnd w:id="122"/>
+      <w:bookmarkEnd w:id="123"/>
+      <w:bookmarkEnd w:id="124"/>
       <w:r>
         <w:t>User Scenarios</w:t>
       </w:r>
-      <w:bookmarkEnd w:id="10"/>
+      <w:bookmarkEnd w:id="125"/>
     </w:p>
     <w:p>
       <w:pPr>
@@ -3006,6 +4194,7 @@
           <w:rFonts w:cstheme="minorHAnsi"/>
           <w:sz w:val="24"/>
         </w:rPr>
+        <w:lastRenderedPageBreak/>
         <w:t>Upstream At-Risk Notification – The primary users in this usage model are the VA</w:t>
       </w:r>
       <w:r>
@@ -3180,23 +4369,7 @@
           <w:rFonts w:cstheme="minorHAnsi"/>
           <w:sz w:val="24"/>
         </w:rPr>
-        <w:t xml:space="preserve">Reporting – This model shall include both direct and indirect users. The direct users are the individuals required to assemble reports. The indirect users are the consumers or target audience of the reports. The direct users will utilize the interfaces provided by the assembled tools to assemble reports. The report generation process </w:t>
-      </w:r>
-      <w:proofErr w:type="gramStart"/>
-      <w:r>
-        <w:rPr>
-          <w:rFonts w:cstheme="minorHAnsi"/>
-          <w:sz w:val="24"/>
-        </w:rPr>
-        <w:t>shall be automated</w:t>
-      </w:r>
-      <w:proofErr w:type="gramEnd"/>
-      <w:r>
-        <w:rPr>
-          <w:rFonts w:cstheme="minorHAnsi"/>
-          <w:sz w:val="24"/>
-        </w:rPr>
-        <w:t>.</w:t>
+        <w:t>Reporting – This model shall include both direct and indirect users. The direct users are the individuals required to assemble reports. The indirect users are the consumers or target audience of the reports. The direct users will utilize the interfaces provided by the assembled tools to assemble reports. The report generation process shall be automated.</w:t>
       </w:r>
       <w:r>
         <w:rPr>
@@ -3240,103 +4413,73 @@
           <w:rFonts w:cstheme="minorHAnsi"/>
           <w:sz w:val="24"/>
         </w:rPr>
-        <w:t xml:space="preserve">User interaction with the dashboard </w:t>
-      </w:r>
-      <w:proofErr w:type="gramStart"/>
+        <w:t>User interaction with the dashboard is broadly described i</w:t>
+      </w:r>
       <w:r>
         <w:rPr>
           <w:rFonts w:cstheme="minorHAnsi"/>
           <w:sz w:val="24"/>
         </w:rPr>
-        <w:t>is broadly described</w:t>
-      </w:r>
-      <w:proofErr w:type="gramEnd"/>
+        <w:t>n the “</w:t>
+      </w:r>
       <w:r>
         <w:rPr>
           <w:rFonts w:cstheme="minorHAnsi"/>
           <w:sz w:val="24"/>
         </w:rPr>
-        <w:t xml:space="preserve"> i</w:t>
+        <w:t>S</w:t>
       </w:r>
       <w:r>
         <w:rPr>
           <w:rFonts w:cstheme="minorHAnsi"/>
           <w:sz w:val="24"/>
         </w:rPr>
-        <w:t>n the “</w:t>
+        <w:t xml:space="preserve">urveillance” </w:t>
       </w:r>
       <w:r>
         <w:rPr>
           <w:rFonts w:cstheme="minorHAnsi"/>
           <w:sz w:val="24"/>
         </w:rPr>
-        <w:t>S</w:t>
+        <w:t xml:space="preserve">scenario above, however it is conceivable that users will access the dashboard in parallel or in conjunction with other interaction scenarios during the course of a regular </w:t>
       </w:r>
       <w:r>
         <w:rPr>
           <w:rFonts w:cstheme="minorHAnsi"/>
           <w:sz w:val="24"/>
         </w:rPr>
-        <w:t xml:space="preserve">urveillance” </w:t>
+        <w:t>workday</w:t>
       </w:r>
       <w:r>
         <w:rPr>
           <w:rFonts w:cstheme="minorHAnsi"/>
           <w:sz w:val="24"/>
         </w:rPr>
-        <w:t xml:space="preserve">scenario above, however it is conceivable that users will access the dashboard in parallel or in conjunction with other interaction scenarios during the course of a regular </w:t>
-      </w:r>
-      <w:r>
-        <w:rPr>
-          <w:rFonts w:cstheme="minorHAnsi"/>
+        <w:t xml:space="preserve">. Additional user research and characteristics are included in the User Research Report. </w:t>
+      </w:r>
+    </w:p>
+    <w:p/>
+    <w:p>
+      <w:pPr>
+        <w:pStyle w:val="Heading2"/>
+      </w:pPr>
+      <w:bookmarkStart w:id="126" w:name="_Toc411341580"/>
+      <w:r>
+        <w:t>Relationship to Other Documents and Plans</w:t>
+      </w:r>
+      <w:bookmarkEnd w:id="126"/>
+    </w:p>
+    <w:p>
+      <w:pPr>
+        <w:rPr>
           <w:sz w:val="24"/>
         </w:rPr>
-        <w:t>workday</w:t>
-      </w:r>
-      <w:r>
-        <w:rPr>
-          <w:rFonts w:cstheme="minorHAnsi"/>
+      </w:pPr>
+      <w:r>
+        <w:rPr>
           <w:sz w:val="24"/>
         </w:rPr>
-        <w:t xml:space="preserve">. Additional user research and characteristics are included in the User Research Report. </w:t>
-      </w:r>
-    </w:p>
-    <w:p/>
-    <w:p>
-      <w:pPr>
-        <w:pStyle w:val="Heading2"/>
-      </w:pPr>
-      <w:bookmarkStart w:id="11" w:name="_Toc408843713"/>
-      <w:r>
-        <w:t>Relationship to Other Documents and Plans</w:t>
-      </w:r>
-      <w:bookmarkEnd w:id="11"/>
-    </w:p>
-    <w:p>
-      <w:pPr>
-        <w:rPr>
-          <w:sz w:val="24"/>
-        </w:rPr>
-      </w:pPr>
-      <w:r>
-        <w:rPr>
-          <w:sz w:val="24"/>
-        </w:rPr>
-        <w:t xml:space="preserve">The following IRDS documents </w:t>
-      </w:r>
-      <w:proofErr w:type="gramStart"/>
-      <w:r>
-        <w:rPr>
-          <w:sz w:val="24"/>
-        </w:rPr>
-        <w:t>may be referenced</w:t>
-      </w:r>
-      <w:proofErr w:type="gramEnd"/>
-      <w:r>
-        <w:rPr>
-          <w:sz w:val="24"/>
-        </w:rPr>
-        <w:t xml:space="preserve"> in tandem with the information recorded here:</w:t>
+        <w:t>The following IRDS documents may be referenced in tandem with the information recorded here:</w:t>
       </w:r>
     </w:p>
     <w:p>
@@ -3441,11 +4584,11 @@
       <w:pPr>
         <w:pStyle w:val="Heading2"/>
       </w:pPr>
-      <w:bookmarkStart w:id="12" w:name="_Toc408843714"/>
+      <w:bookmarkStart w:id="127" w:name="_Toc411341581"/>
       <w:r>
         <w:t>Acronyms and Abbreviations</w:t>
       </w:r>
-      <w:bookmarkEnd w:id="12"/>
+      <w:bookmarkEnd w:id="127"/>
     </w:p>
     <w:p>
       <w:pPr>
@@ -3457,6 +4600,7 @@
         <w:pStyle w:val="Caption"/>
       </w:pPr>
       <w:r>
+        <w:lastRenderedPageBreak/>
         <w:t xml:space="preserve">Table </w:t>
       </w:r>
       <w:r>
@@ -3619,7 +4763,6 @@
                 <w:szCs w:val="22"/>
               </w:rPr>
             </w:pPr>
-            <w:proofErr w:type="spellStart"/>
             <w:r>
               <w:rPr>
                 <w:rFonts w:ascii="Times New Roman" w:hAnsi="Times New Roman" w:cs="Times New Roman"/>
@@ -3627,7 +4770,6 @@
               </w:rPr>
               <w:t>DoD</w:t>
             </w:r>
-            <w:proofErr w:type="spellEnd"/>
           </w:p>
         </w:tc>
         <w:tc>
@@ -4661,31 +5803,31 @@
       <w:pPr>
         <w:pStyle w:val="Heading1"/>
       </w:pPr>
-      <w:bookmarkStart w:id="13" w:name="_Toc408843715"/>
+      <w:bookmarkStart w:id="128" w:name="_Toc411341582"/>
       <w:r>
         <w:t>Background</w:t>
       </w:r>
-      <w:bookmarkEnd w:id="13"/>
+      <w:bookmarkEnd w:id="128"/>
     </w:p>
     <w:p>
       <w:pPr>
         <w:pStyle w:val="Heading2"/>
       </w:pPr>
-      <w:bookmarkStart w:id="14" w:name="_Toc408843716"/>
+      <w:bookmarkStart w:id="129" w:name="_Toc411341583"/>
       <w:r>
         <w:t>Assumptions and Constraints</w:t>
       </w:r>
-      <w:bookmarkEnd w:id="14"/>
+      <w:bookmarkEnd w:id="129"/>
     </w:p>
     <w:p>
       <w:pPr>
         <w:pStyle w:val="Heading3"/>
       </w:pPr>
-      <w:bookmarkStart w:id="15" w:name="_Toc408843717"/>
+      <w:bookmarkStart w:id="130" w:name="_Toc411341584"/>
       <w:r>
         <w:t>Design Assumptions</w:t>
       </w:r>
-      <w:bookmarkEnd w:id="15"/>
+      <w:bookmarkEnd w:id="130"/>
     </w:p>
     <w:p>
       <w:pPr>
@@ -4695,15 +5837,7 @@
         <w:t>T</w:t>
       </w:r>
       <w:r>
-        <w:t xml:space="preserve">he primary user goals and objectives related to dashboard functionality </w:t>
-      </w:r>
-      <w:proofErr w:type="gramStart"/>
-      <w:r>
-        <w:t>are related</w:t>
-      </w:r>
-      <w:proofErr w:type="gramEnd"/>
-      <w:r>
-        <w:t xml:space="preserve"> to providing effective, timely,</w:t>
+        <w:t>he primary user goals and objectives related to dashboard functionality are related to providing effective, timely,</w:t>
       </w:r>
       <w:r>
         <w:t xml:space="preserve"> and</w:t>
@@ -4744,32 +5878,16 @@
         <w:pStyle w:val="BodyText"/>
       </w:pPr>
       <w:r>
-        <w:t xml:space="preserve">In accordance with industry standard </w:t>
-      </w:r>
-      <w:proofErr w:type="gramStart"/>
-      <w:r>
-        <w:t>Agile</w:t>
-      </w:r>
-      <w:proofErr w:type="gramEnd"/>
-      <w:r>
-        <w:t xml:space="preserve"> best practices, the design team will present the design of the dashboard to project stakeholders regularly to garner feedback and better-inform future iterations of the design. As </w:t>
+        <w:t xml:space="preserve">In accordance with industry standard Agile best practices, the design team will present the design of the dashboard to project stakeholders regularly to garner feedback and better-inform future iterations of the design. As </w:t>
       </w:r>
       <w:r>
         <w:t xml:space="preserve">more </w:t>
       </w:r>
       <w:r>
-        <w:t xml:space="preserve">assumptions </w:t>
-      </w:r>
-      <w:proofErr w:type="gramStart"/>
-      <w:r>
-        <w:t xml:space="preserve">are </w:t>
-      </w:r>
-      <w:r>
-        <w:t>identified</w:t>
-      </w:r>
-      <w:proofErr w:type="gramEnd"/>
-      <w:r>
-        <w:t>,</w:t>
+        <w:t xml:space="preserve">assumptions are </w:t>
+      </w:r>
+      <w:r>
+        <w:t>identified,</w:t>
       </w:r>
       <w:r>
         <w:t xml:space="preserve"> this section will be updated. </w:t>
@@ -4779,11 +5897,11 @@
       <w:pPr>
         <w:pStyle w:val="Heading3"/>
       </w:pPr>
-      <w:bookmarkStart w:id="16" w:name="_Toc408843718"/>
+      <w:bookmarkStart w:id="131" w:name="_Toc411341585"/>
       <w:r>
         <w:t>Design Constraints</w:t>
       </w:r>
-      <w:bookmarkEnd w:id="16"/>
+      <w:bookmarkEnd w:id="131"/>
     </w:p>
     <w:p>
       <w:pPr>
@@ -4816,23 +5934,7 @@
           <w:sz w:val="24"/>
           <w:szCs w:val="20"/>
         </w:rPr>
-        <w:t xml:space="preserve">design of the user interface / </w:t>
-      </w:r>
-      <w:proofErr w:type="gramStart"/>
-      <w:r>
-        <w:rPr>
-          <w:sz w:val="24"/>
-          <w:szCs w:val="20"/>
-        </w:rPr>
-        <w:t>front end</w:t>
-      </w:r>
-      <w:proofErr w:type="gramEnd"/>
-      <w:r>
-        <w:rPr>
-          <w:sz w:val="24"/>
-          <w:szCs w:val="20"/>
-        </w:rPr>
-        <w:t xml:space="preserve"> presentation layer of the system, testing tools, and statistical / analytics tools. </w:t>
+        <w:t xml:space="preserve">design of the user interface / front end presentation layer of the system, testing tools, and statistical / analytics tools. </w:t>
       </w:r>
     </w:p>
     <w:p>
@@ -4899,39 +6001,7 @@
           <w:sz w:val="24"/>
           <w:szCs w:val="20"/>
         </w:rPr>
-        <w:t xml:space="preserve">The design of the dashboard </w:t>
-      </w:r>
-      <w:proofErr w:type="gramStart"/>
-      <w:r>
-        <w:rPr>
-          <w:sz w:val="24"/>
-          <w:szCs w:val="20"/>
-        </w:rPr>
-        <w:t>is both driven and constrained by the data available within the IRDS</w:t>
-      </w:r>
-      <w:proofErr w:type="gramEnd"/>
-      <w:r>
-        <w:rPr>
-          <w:sz w:val="24"/>
-          <w:szCs w:val="20"/>
-        </w:rPr>
-        <w:t xml:space="preserve">. As new datasets </w:t>
-      </w:r>
-      <w:proofErr w:type="gramStart"/>
-      <w:r>
-        <w:rPr>
-          <w:sz w:val="24"/>
-          <w:szCs w:val="20"/>
-        </w:rPr>
-        <w:t>are incorporated</w:t>
-      </w:r>
-      <w:proofErr w:type="gramEnd"/>
-      <w:r>
-        <w:rPr>
-          <w:sz w:val="24"/>
-          <w:szCs w:val="20"/>
-        </w:rPr>
-        <w:t xml:space="preserve"> into the IRDS</w:t>
+        <w:t>The design of the dashboard is both driven and constrained by the data available within the IRDS. As new datasets are incorporated into the IRDS</w:t>
       </w:r>
       <w:r>
         <w:rPr>
@@ -4972,26 +6042,18 @@
       <w:pPr>
         <w:pStyle w:val="Heading3"/>
       </w:pPr>
-      <w:bookmarkStart w:id="17" w:name="_Toc408843719"/>
+      <w:bookmarkStart w:id="132" w:name="_Toc411341586"/>
       <w:r>
         <w:t>Design Trade-offs</w:t>
       </w:r>
-      <w:bookmarkEnd w:id="17"/>
+      <w:bookmarkEnd w:id="132"/>
     </w:p>
     <w:p>
       <w:pPr>
         <w:pStyle w:val="BodyText"/>
       </w:pPr>
       <w:r>
-        <w:t xml:space="preserve">The dashboard’s design </w:t>
-      </w:r>
-      <w:proofErr w:type="gramStart"/>
-      <w:r>
-        <w:t>must be created</w:t>
-      </w:r>
-      <w:proofErr w:type="gramEnd"/>
-      <w:r>
-        <w:t xml:space="preserve"> using open source tools meaning that adoption of a design based on non-open source or commercial tools is not feasible. In addition, </w:t>
+        <w:t xml:space="preserve">The dashboard’s design must be created using open source tools meaning that adoption of a design based on non-open source or commercial tools is not feasible. In addition, </w:t>
       </w:r>
       <w:r>
         <w:t>access to the dashboard</w:t>
@@ -5045,11 +6107,12 @@
       <w:pPr>
         <w:pStyle w:val="Heading1"/>
       </w:pPr>
-      <w:bookmarkStart w:id="18" w:name="_Toc408843720"/>
-      <w:r>
+      <w:bookmarkStart w:id="133" w:name="_Toc411341587"/>
+      <w:r>
+        <w:lastRenderedPageBreak/>
         <w:t>Conceptual Dashboard Design</w:t>
       </w:r>
-      <w:bookmarkEnd w:id="18"/>
+      <w:bookmarkEnd w:id="133"/>
     </w:p>
     <w:p>
       <w:pPr>
@@ -5148,6 +6211,9 @@
     <w:p>
       <w:pPr>
         <w:pStyle w:val="BodyText"/>
+        <w:rPr>
+          <w:ins w:id="134" w:author="Matthew D Robinson" w:date="2015-02-12T15:38:00Z"/>
+        </w:rPr>
       </w:pPr>
       <w:r>
         <w:t>The Veteran’s demographics and</w:t>
@@ -5162,15 +6228,13 @@
         <w:t xml:space="preserve"> development of</w:t>
       </w:r>
       <w:r>
-        <w:t xml:space="preserve"> an outreach approach. The application will provide this information coupled with guidance and resources related to the Veteran’s specific information. For example, if a Veteran’s health record indicates a previous diagnosis of Major Depressive Disorder (MDD), the application will use logical business rules </w:t>
-      </w:r>
-      <w:proofErr w:type="gramStart"/>
-      <w:r>
-        <w:t>to then display</w:t>
-      </w:r>
-      <w:proofErr w:type="gramEnd"/>
-      <w:r>
-        <w:t xml:space="preserve"> clinical care guidelines, evaluation tools, and resources at local VA facilities that are relevant to outreach and care for patients with MDD. The dashboard will also feature administrative functions related to the management of this content so that users can add new resources, updated care guidelines, and care recommendations as they are developed and identified. These features will </w:t>
+        <w:t xml:space="preserve"> an outreach approach. The application will provide this information coupled with guidance and resources related to the Veteran’s specific information. For example, if a Veteran’s health record indicates a previous diagnosis of Major Depressive Disorder (MDD), the application will use </w:t>
+      </w:r>
+      <w:r>
+        <w:t xml:space="preserve">logic-based </w:t>
+      </w:r>
+      <w:r>
+        <w:t xml:space="preserve">business rules to then display clinical care guidelines, evaluation tools, and resources at local VA facilities that are relevant to outreach and care for patients with MDD. The dashboard will also feature administrative functions related to the management of this content so that users can add new resources, updated care guidelines, and care recommendations as they are developed and identified. These features will </w:t>
       </w:r>
       <w:r>
         <w:t xml:space="preserve">help care providers </w:t>
@@ -5189,6 +6253,99 @@
       <w:pPr>
         <w:pStyle w:val="BodyText"/>
       </w:pPr>
+      <w:ins w:id="135" w:author="Matthew D Robinson" w:date="2015-02-12T15:38:00Z">
+        <w:r>
+          <w:t>The visual features of the Da</w:t>
+        </w:r>
+        <w:r>
+          <w:t>shboard will be primarily</w:t>
+        </w:r>
+      </w:ins>
+      <w:ins w:id="136" w:author="Matthew D Robinson" w:date="2015-02-12T15:49:00Z">
+        <w:r>
+          <w:t xml:space="preserve"> </w:t>
+        </w:r>
+      </w:ins>
+      <w:ins w:id="137" w:author="Matthew D Robinson" w:date="2015-02-12T15:38:00Z">
+        <w:r>
+          <w:t xml:space="preserve">displayed as “widgets” within the Dashboard’s GUI. Widgets are small, modular </w:t>
+        </w:r>
+      </w:ins>
+      <w:ins w:id="138" w:author="Matthew D Robinson" w:date="2015-02-12T15:40:00Z">
+        <w:r>
+          <w:t>displays of Dashboard information, with limited scope and functionality within the widget’s window. The</w:t>
+        </w:r>
+      </w:ins>
+      <w:ins w:id="139" w:author="Matthew D Robinson" w:date="2015-02-12T15:41:00Z">
+        <w:r>
+          <w:t xml:space="preserve"> primary</w:t>
+        </w:r>
+      </w:ins>
+      <w:ins w:id="140" w:author="Matthew D Robinson" w:date="2015-02-12T15:40:00Z">
+        <w:r>
+          <w:t xml:space="preserve"> benefit of a</w:t>
+        </w:r>
+      </w:ins>
+      <w:ins w:id="141" w:author="Matthew D Robinson" w:date="2015-02-12T15:43:00Z">
+        <w:r>
+          <w:t>dopting a</w:t>
+        </w:r>
+      </w:ins>
+      <w:ins w:id="142" w:author="Matthew D Robinson" w:date="2015-02-12T15:40:00Z">
+        <w:r>
+          <w:t xml:space="preserve"> widget-driven </w:t>
+        </w:r>
+      </w:ins>
+      <w:ins w:id="143" w:author="Matthew D Robinson" w:date="2015-02-12T15:43:00Z">
+        <w:r>
+          <w:t xml:space="preserve">design is to provide end-users with the ability to pick and choose which widgets they most want to see, while also providing the ability to resize and move widgets according to user preference. </w:t>
+        </w:r>
+      </w:ins>
+      <w:ins w:id="144" w:author="Matthew D Robinson" w:date="2015-02-12T15:45:00Z">
+        <w:r>
+          <w:t xml:space="preserve">Technical aspects of the Dashboard and its widget-driven development are described in </w:t>
+        </w:r>
+      </w:ins>
+      <w:ins w:id="145" w:author="Matthew D Robinson" w:date="2015-02-12T15:48:00Z">
+        <w:r>
+          <w:t xml:space="preserve">Section 5.2.1.2 of the SDD: </w:t>
+        </w:r>
+        <w:r>
+          <w:fldChar w:fldCharType="begin"/>
+        </w:r>
+        <w:r>
+          <w:instrText xml:space="preserve"> HYPERLINK "https://internal.vacloud.us/wiki/pages/81X0Z7X5/Perceptive_Reach_Deliverables.html" </w:instrText>
+        </w:r>
+        <w:r>
+          <w:fldChar w:fldCharType="separate"/>
+        </w:r>
+        <w:r>
+          <w:rPr>
+            <w:rStyle w:val="Hyperlink"/>
+          </w:rPr>
+          <w:t>https://internal.vacloud.us/wiki/pages/81X0Z7X5/Perceptive_Reach_Deliverables.html</w:t>
+        </w:r>
+        <w:r>
+          <w:rPr>
+            <w:rStyle w:val="Hyperlink"/>
+          </w:rPr>
+          <w:fldChar w:fldCharType="end"/>
+        </w:r>
+        <w:r>
+          <w:rPr>
+            <w:rStyle w:val="Hyperlink"/>
+          </w:rPr>
+          <w:t xml:space="preserve">. </w:t>
+        </w:r>
+      </w:ins>
+    </w:p>
+    <w:p>
+      <w:pPr>
+        <w:pStyle w:val="BodyText"/>
+        <w:rPr>
+          <w:del w:id="146" w:author="mrobinson010" w:date="2015-02-10T13:37:00Z"/>
+        </w:rPr>
+      </w:pPr>
       <w:r>
         <w:t xml:space="preserve">The following sections describe the specific screen features of the Dashboard in further detail. </w:t>
       </w:r>
@@ -5196,37 +6353,57 @@
     <w:p>
       <w:pPr>
         <w:pStyle w:val="BodyText"/>
-      </w:pPr>
-      <w:r>
-        <w:t xml:space="preserve"> </w:t>
-      </w:r>
+        <w:rPr>
+          <w:del w:id="147" w:author="mrobinson010" w:date="2015-02-10T13:37:00Z"/>
+        </w:rPr>
+      </w:pPr>
+      <w:del w:id="148" w:author="mrobinson010" w:date="2015-02-10T13:37:00Z">
+        <w:r>
+          <w:delText xml:space="preserve"> </w:delText>
+        </w:r>
+      </w:del>
     </w:p>
     <w:p>
       <w:pPr>
         <w:pStyle w:val="BodyText"/>
       </w:pPr>
-      <w:bookmarkStart w:id="19" w:name="_Widget_Design"/>
-      <w:bookmarkEnd w:id="19"/>
+      <w:bookmarkStart w:id="149" w:name="_Widget_Design"/>
+      <w:bookmarkEnd w:id="149"/>
+    </w:p>
+    <w:p>
+      <w:pPr>
+        <w:spacing w:after="200" w:line="276" w:lineRule="auto"/>
+        <w:rPr>
+          <w:ins w:id="150" w:author="mrobinson010" w:date="2015-02-10T13:38:00Z"/>
+          <w:sz w:val="24"/>
+          <w:szCs w:val="20"/>
+        </w:rPr>
+      </w:pPr>
+      <w:bookmarkStart w:id="151" w:name="_Navigation_Hierarchy"/>
+      <w:bookmarkEnd w:id="151"/>
+      <w:ins w:id="152" w:author="mrobinson010" w:date="2015-02-10T13:38:00Z">
+        <w:r>
+          <w:br w:type="page"/>
+        </w:r>
+      </w:ins>
     </w:p>
     <w:p>
       <w:pPr>
         <w:pStyle w:val="BodyText"/>
       </w:pPr>
-      <w:bookmarkStart w:id="20" w:name="_Navigation_Hierarchy"/>
-      <w:bookmarkEnd w:id="20"/>
     </w:p>
     <w:p>
       <w:pPr>
         <w:pStyle w:val="Heading2"/>
       </w:pPr>
-      <w:bookmarkStart w:id="21" w:name="_Toc408843721"/>
+      <w:bookmarkStart w:id="153" w:name="_Toc411341588"/>
       <w:r>
         <w:t xml:space="preserve">Primary View: </w:t>
       </w:r>
       <w:r>
         <w:t>Individual Veteran</w:t>
       </w:r>
-      <w:bookmarkEnd w:id="21"/>
+      <w:bookmarkEnd w:id="153"/>
       <w:r>
         <w:t xml:space="preserve"> </w:t>
       </w:r>
@@ -5236,93 +6413,274 @@
         <w:pStyle w:val="InstructionalText1"/>
         <w:jc w:val="center"/>
         <w:rPr>
+          <w:ins w:id="154" w:author="mrobinson010" w:date="2015-01-23T13:38:00Z"/>
           <w:i w:val="0"/>
         </w:rPr>
       </w:pPr>
-      <w:r>
-        <w:rPr>
-          <w:i w:val="0"/>
-          <w:noProof/>
-        </w:rPr>
-        <w:drawing>
-          <wp:inline distT="0" distB="0" distL="0" distR="0" wp14:anchorId="64993983" wp14:editId="6540457B">
-            <wp:extent cx="6160828" cy="5014713"/>
-            <wp:effectExtent l="0" t="0" r="0" b="0"/>
-            <wp:docPr id="20" name="Picture 20"/>
-            <wp:cNvGraphicFramePr>
-              <a:graphicFrameLocks xmlns:a="http://schemas.openxmlformats.org/drawingml/2006/main" noChangeAspect="1"/>
-            </wp:cNvGraphicFramePr>
-            <a:graphic xmlns:a="http://schemas.openxmlformats.org/drawingml/2006/main">
-              <a:graphicData uri="http://schemas.openxmlformats.org/drawingml/2006/picture">
-                <pic:pic xmlns:pic="http://schemas.openxmlformats.org/drawingml/2006/picture">
-                  <pic:nvPicPr>
-                    <pic:cNvPr id="0" name="Picture 3"/>
-                    <pic:cNvPicPr>
-                      <a:picLocks noChangeAspect="1" noChangeArrowheads="1"/>
-                    </pic:cNvPicPr>
-                  </pic:nvPicPr>
-                  <pic:blipFill>
-                    <a:blip r:embed="rId18" cstate="print">
-                      <a:extLst>
-                        <a:ext uri="{28A0092B-C50C-407E-A947-70E740481C1C}">
-                          <a14:useLocalDpi xmlns:a14="http://schemas.microsoft.com/office/drawing/2010/main" val="0"/>
-                        </a:ext>
-                      </a:extLst>
-                    </a:blip>
-                    <a:srcRect/>
-                    <a:stretch>
-                      <a:fillRect/>
-                    </a:stretch>
-                  </pic:blipFill>
-                  <pic:spPr bwMode="auto">
-                    <a:xfrm>
-                      <a:off x="0" y="0"/>
-                      <a:ext cx="6161235" cy="5015045"/>
-                    </a:xfrm>
-                    <a:prstGeom prst="rect">
-                      <a:avLst/>
-                    </a:prstGeom>
-                    <a:noFill/>
-                  </pic:spPr>
-                </pic:pic>
-              </a:graphicData>
-            </a:graphic>
-          </wp:inline>
-        </w:drawing>
-      </w:r>
+      <w:del w:id="155" w:author="mrobinson010" w:date="2015-01-23T13:16:00Z">
+        <w:r>
+          <w:rPr>
+            <w:i w:val="0"/>
+            <w:noProof/>
+            <w:rPrChange w:id="156">
+              <w:rPr>
+                <w:noProof/>
+              </w:rPr>
+            </w:rPrChange>
+          </w:rPr>
+          <w:drawing>
+            <wp:inline distT="0" distB="0" distL="0" distR="0" wp14:anchorId="701D0F94" wp14:editId="25EBA671">
+              <wp:extent cx="6160828" cy="5014713"/>
+              <wp:effectExtent l="0" t="0" r="0" b="0"/>
+              <wp:docPr id="20" name="Picture 20"/>
+              <wp:cNvGraphicFramePr>
+                <a:graphicFrameLocks xmlns:a="http://schemas.openxmlformats.org/drawingml/2006/main" noChangeAspect="1"/>
+              </wp:cNvGraphicFramePr>
+              <a:graphic xmlns:a="http://schemas.openxmlformats.org/drawingml/2006/main">
+                <a:graphicData uri="http://schemas.openxmlformats.org/drawingml/2006/picture">
+                  <pic:pic xmlns:pic="http://schemas.openxmlformats.org/drawingml/2006/picture">
+                    <pic:nvPicPr>
+                      <pic:cNvPr id="0" name="Picture 3"/>
+                      <pic:cNvPicPr>
+                        <a:picLocks noChangeAspect="1" noChangeArrowheads="1"/>
+                      </pic:cNvPicPr>
+                    </pic:nvPicPr>
+                    <pic:blipFill>
+                      <a:blip r:embed="rId18" cstate="print">
+                        <a:extLst>
+                          <a:ext uri="{28A0092B-C50C-407E-A947-70E740481C1C}">
+                            <a14:useLocalDpi xmlns:a14="http://schemas.microsoft.com/office/drawing/2010/main" val="0"/>
+                          </a:ext>
+                        </a:extLst>
+                      </a:blip>
+                      <a:srcRect/>
+                      <a:stretch>
+                        <a:fillRect/>
+                      </a:stretch>
+                    </pic:blipFill>
+                    <pic:spPr bwMode="auto">
+                      <a:xfrm>
+                        <a:off x="0" y="0"/>
+                        <a:ext cx="6161235" cy="5015045"/>
+                      </a:xfrm>
+                      <a:prstGeom prst="rect">
+                        <a:avLst/>
+                      </a:prstGeom>
+                      <a:noFill/>
+                    </pic:spPr>
+                  </pic:pic>
+                </a:graphicData>
+              </a:graphic>
+            </wp:inline>
+          </w:drawing>
+        </w:r>
+      </w:del>
+    </w:p>
+    <w:p>
+      <w:pPr>
+        <w:pStyle w:val="BodyText"/>
+        <w:keepNext/>
+        <w:rPr>
+          <w:ins w:id="157" w:author="mrobinson010" w:date="2015-02-10T10:59:00Z"/>
+        </w:rPr>
+        <w:pPrChange w:id="158" w:author="mrobinson010" w:date="2015-02-10T10:59:00Z">
+          <w:pPr>
+            <w:pStyle w:val="BodyText"/>
+          </w:pPr>
+        </w:pPrChange>
+      </w:pPr>
+      <w:del w:id="159" w:author="mrobinson010" w:date="2015-02-10T10:44:00Z">
+        <w:r>
+          <w:lastRenderedPageBreak/>
+          <w:fldChar w:fldCharType="begin"/>
+        </w:r>
+        <w:r>
+          <w:fldChar w:fldCharType="end"/>
+        </w:r>
+      </w:del>
+      <w:ins w:id="160" w:author="mrobinson010" w:date="2015-02-10T10:54:00Z">
+        <w:r>
+          <w:rPr>
+            <w:noProof/>
+          </w:rPr>
+          <w:drawing>
+            <wp:inline distT="0" distB="0" distL="0" distR="0" wp14:anchorId="6DCDBE41" wp14:editId="0908B55C">
+              <wp:extent cx="5682259" cy="3668092"/>
+              <wp:effectExtent l="0" t="0" r="0" b="8890"/>
+              <wp:docPr id="2057" name="Picture 2057"/>
+              <wp:cNvGraphicFramePr>
+                <a:graphicFrameLocks xmlns:a="http://schemas.openxmlformats.org/drawingml/2006/main" noChangeAspect="1"/>
+              </wp:cNvGraphicFramePr>
+              <a:graphic xmlns:a="http://schemas.openxmlformats.org/drawingml/2006/main">
+                <a:graphicData uri="http://schemas.openxmlformats.org/drawingml/2006/picture">
+                  <pic:pic xmlns:pic="http://schemas.openxmlformats.org/drawingml/2006/picture">
+                    <pic:nvPicPr>
+                      <pic:cNvPr id="0" name="Picture 5"/>
+                      <pic:cNvPicPr>
+                        <a:picLocks noChangeAspect="1" noChangeArrowheads="1"/>
+                      </pic:cNvPicPr>
+                    </pic:nvPicPr>
+                    <pic:blipFill>
+                      <a:blip r:embed="rId19" cstate="print">
+                        <a:extLst>
+                          <a:ext uri="{28A0092B-C50C-407E-A947-70E740481C1C}">
+                            <a14:useLocalDpi xmlns:a14="http://schemas.microsoft.com/office/drawing/2010/main" val="0"/>
+                          </a:ext>
+                        </a:extLst>
+                      </a:blip>
+                      <a:srcRect/>
+                      <a:stretch>
+                        <a:fillRect/>
+                      </a:stretch>
+                    </pic:blipFill>
+                    <pic:spPr bwMode="auto">
+                      <a:xfrm>
+                        <a:off x="0" y="0"/>
+                        <a:ext cx="5677349" cy="3664922"/>
+                      </a:xfrm>
+                      <a:prstGeom prst="rect">
+                        <a:avLst/>
+                      </a:prstGeom>
+                      <a:noFill/>
+                    </pic:spPr>
+                  </pic:pic>
+                </a:graphicData>
+              </a:graphic>
+            </wp:inline>
+          </w:drawing>
+        </w:r>
+      </w:ins>
     </w:p>
     <w:p>
       <w:pPr>
         <w:pStyle w:val="Caption"/>
-      </w:pPr>
-      <w:bookmarkStart w:id="22" w:name="_Ref404775888"/>
-      <w:bookmarkStart w:id="23" w:name="_Ref404775881"/>
-      <w:r>
-        <w:t xml:space="preserve">Figure </w:t>
-      </w:r>
-      <w:r>
-        <w:t>1</w:t>
-      </w:r>
-      <w:r>
-        <w:t>: Individual Veteran View</w:t>
-      </w:r>
-    </w:p>
-    <w:bookmarkEnd w:id="22"/>
-    <w:bookmarkEnd w:id="23"/>
+        <w:pPrChange w:id="161" w:author="mrobinson010" w:date="2015-02-10T10:59:00Z">
+          <w:pPr>
+            <w:pStyle w:val="InstructionalText1"/>
+            <w:jc w:val="center"/>
+          </w:pPr>
+        </w:pPrChange>
+      </w:pPr>
+      <w:bookmarkStart w:id="162" w:name="_Ref411329296"/>
+      <w:ins w:id="163" w:author="mrobinson010" w:date="2015-02-10T10:59:00Z">
+        <w:r>
+          <w:t xml:space="preserve">Figure </w:t>
+        </w:r>
+        <w:r>
+          <w:fldChar w:fldCharType="begin"/>
+        </w:r>
+        <w:r>
+          <w:instrText xml:space="preserve"> SEQ Figure \* ARABIC </w:instrText>
+        </w:r>
+      </w:ins>
+      <w:r>
+        <w:fldChar w:fldCharType="separate"/>
+      </w:r>
+      <w:ins w:id="164" w:author="mrobinson010" w:date="2015-02-10T13:45:00Z">
+        <w:r>
+          <w:rPr>
+            <w:noProof/>
+          </w:rPr>
+          <w:t>1</w:t>
+        </w:r>
+      </w:ins>
+      <w:ins w:id="165" w:author="mrobinson010" w:date="2015-02-10T10:59:00Z">
+        <w:r>
+          <w:fldChar w:fldCharType="end"/>
+        </w:r>
+        <w:r>
+          <w:t xml:space="preserve">: </w:t>
+        </w:r>
+        <w:r>
+          <w:t>Individual Veteran View</w:t>
+        </w:r>
+      </w:ins>
+      <w:bookmarkEnd w:id="162"/>
+    </w:p>
+    <w:p>
+      <w:pPr>
+        <w:pStyle w:val="Caption"/>
+        <w:tabs>
+          <w:tab w:val="left" w:pos="5940"/>
+        </w:tabs>
+        <w:pPrChange w:id="166" w:author="mrobinson010" w:date="2015-02-10T10:59:00Z">
+          <w:pPr>
+            <w:pStyle w:val="Caption"/>
+          </w:pPr>
+        </w:pPrChange>
+      </w:pPr>
+      <w:bookmarkStart w:id="167" w:name="_Ref404775888"/>
+      <w:bookmarkStart w:id="168" w:name="_Ref404775881"/>
+      <w:del w:id="169" w:author="mrobinson010" w:date="2015-02-10T10:59:00Z">
+        <w:r>
+          <w:delText xml:space="preserve">Figure </w:delText>
+        </w:r>
+        <w:r>
+          <w:delText>1</w:delText>
+        </w:r>
+        <w:r>
+          <w:delText>: Individual Veteran View</w:delText>
+        </w:r>
+      </w:del>
+    </w:p>
+    <w:bookmarkEnd w:id="167"/>
+    <w:bookmarkEnd w:id="168"/>
     <w:p>
       <w:pPr>
         <w:pStyle w:val="BodyText"/>
       </w:pPr>
       <w:r>
-        <w:t xml:space="preserve">The Individual Veteran View allows an outreach provider, such as a Suicide Prevention Coordinator (SPC), the ability to view details associated with an individual Veteran’s risk profile. The view will display the Veteran’s contact information in addition to his or her emergency contact information. Displaying this information clearly and prominently is a key feature, as an outreach provider will want </w:t>
-      </w:r>
-      <w:proofErr w:type="gramStart"/>
-      <w:r>
-        <w:t>to frequently access</w:t>
-      </w:r>
-      <w:proofErr w:type="gramEnd"/>
-      <w:r>
-        <w:t xml:space="preserve"> Veteran contact information (especially phone number) during the course of their regular work. </w:t>
+        <w:t xml:space="preserve">The Individual Veteran View allows an outreach provider, such as a Suicide Prevention Coordinator (SPC), the ability to view details associated with an individual Veteran’s risk profile. </w:t>
+      </w:r>
+      <w:ins w:id="170" w:author="mrobinson010" w:date="2015-02-10T10:59:00Z">
+        <w:r>
+          <w:fldChar w:fldCharType="begin"/>
+        </w:r>
+        <w:r>
+          <w:instrText xml:space="preserve"> REF _Ref411329296 \h </w:instrText>
+        </w:r>
+      </w:ins>
+      <w:r>
+        <w:fldChar w:fldCharType="separate"/>
+      </w:r>
+      <w:ins w:id="171" w:author="mrobinson010" w:date="2015-02-10T13:09:00Z">
+        <w:r>
+          <w:t xml:space="preserve">Figure </w:t>
+        </w:r>
+        <w:r>
+          <w:rPr>
+            <w:noProof/>
+          </w:rPr>
+          <w:t>1</w:t>
+        </w:r>
+      </w:ins>
+      <w:ins w:id="172" w:author="mrobinson010" w:date="2015-02-10T10:59:00Z">
+        <w:r>
+          <w:fldChar w:fldCharType="end"/>
+        </w:r>
+      </w:ins>
+      <w:ins w:id="173" w:author="mrobinson010" w:date="2015-02-10T13:38:00Z">
+        <w:r>
+          <w:t xml:space="preserve"> </w:t>
+        </w:r>
+      </w:ins>
+      <w:ins w:id="174" w:author="mrobinson010" w:date="2015-02-10T10:57:00Z">
+        <w:r>
+          <w:t>above shows some of the widget display options available to users.</w:t>
+        </w:r>
+      </w:ins>
+      <w:del w:id="175" w:author="mrobinson010" w:date="2015-02-10T10:58:00Z">
+        <w:r>
+          <w:delText xml:space="preserve">The </w:delText>
+        </w:r>
+      </w:del>
+      <w:ins w:id="176" w:author="mrobinson010" w:date="2015-02-10T10:58:00Z">
+        <w:r>
+          <w:t xml:space="preserve"> The </w:t>
+        </w:r>
+      </w:ins>
+      <w:r>
+        <w:t xml:space="preserve">view will display the Veteran’s contact information in addition to his or her emergency contact information. Displaying this information clearly and prominently is a key feature, as an outreach provider will want to frequently access Veteran contact information (especially phone number) during the course of their regular work. </w:t>
       </w:r>
     </w:p>
     <w:p>
@@ -5330,7 +6688,15 @@
         <w:pStyle w:val="BodyText"/>
       </w:pPr>
       <w:r>
-        <w:t xml:space="preserve">The view also features data pulled from the Veteran’s </w:t>
+        <w:t>The view also features</w:t>
+      </w:r>
+      <w:ins w:id="177" w:author="mrobinson010" w:date="2015-01-23T13:38:00Z">
+        <w:r>
+          <w:t xml:space="preserve"> widgets with</w:t>
+        </w:r>
+      </w:ins>
+      <w:r>
+        <w:t xml:space="preserve"> data pulled from the Veteran’s </w:t>
       </w:r>
       <w:r>
         <w:t xml:space="preserve">electronic </w:t>
@@ -5348,26 +6714,21 @@
         <w:t>The</w:t>
       </w:r>
       <w:r>
-        <w:t xml:space="preserve"> data points </w:t>
-      </w:r>
-      <w:proofErr w:type="gramStart"/>
-      <w:r>
-        <w:t>have been selected</w:t>
-      </w:r>
-      <w:proofErr w:type="gramEnd"/>
+        <w:t xml:space="preserve"> data points</w:t>
+      </w:r>
+      <w:ins w:id="178" w:author="mrobinson010" w:date="2015-01-23T13:39:00Z">
+        <w:r>
+          <w:t xml:space="preserve"> for these widgets</w:t>
+        </w:r>
+      </w:ins>
+      <w:r>
+        <w:t xml:space="preserve"> have been selected</w:t>
+      </w:r>
       <w:r>
         <w:t xml:space="preserve"> from those displayed in the EHR’s Cover Sheet tab</w:t>
       </w:r>
       <w:r>
-        <w:t xml:space="preserve"> as those directly related to suicide outreach, intervention, and overall mental health. The Cover Sheet fields to </w:t>
-      </w:r>
-      <w:proofErr w:type="gramStart"/>
-      <w:r>
-        <w:t>be pulled</w:t>
-      </w:r>
-      <w:proofErr w:type="gramEnd"/>
-      <w:r>
-        <w:t xml:space="preserve"> are: </w:t>
+        <w:t xml:space="preserve"> as those directly related to suicide outreach, intervention, and overall mental health. The Cover Sheet fields to be pulled are: </w:t>
       </w:r>
     </w:p>
     <w:p>
@@ -5424,6 +6785,7 @@
         <w:ind w:left="67"/>
       </w:pPr>
       <w:r>
+        <w:lastRenderedPageBreak/>
         <w:t xml:space="preserve">The </w:t>
       </w:r>
       <w:r>
@@ -5438,8 +6800,18 @@
       <w:r>
         <w:t xml:space="preserve"> content. Therefore, </w:t>
       </w:r>
-      <w:r>
-        <w:t xml:space="preserve">the view will provide the most </w:t>
+      <w:del w:id="179" w:author="mrobinson010" w:date="2015-02-10T10:55:00Z">
+        <w:r>
+          <w:delText>the view</w:delText>
+        </w:r>
+      </w:del>
+      <w:ins w:id="180" w:author="mrobinson010" w:date="2015-02-10T10:55:00Z">
+        <w:r>
+          <w:t>widgets</w:t>
+        </w:r>
+      </w:ins>
+      <w:r>
+        <w:t xml:space="preserve"> will provide the most </w:t>
       </w:r>
       <w:r>
         <w:t>recent flags, problems,</w:t>
@@ -5451,7 +6823,15 @@
         <w:t>.</w:t>
       </w:r>
       <w:r>
-        <w:t xml:space="preserve"> If the user wishes to see either more details or information from further in the past, the user will be able to launch the health record directly from within the Dashboard. </w:t>
+        <w:t xml:space="preserve"> If the user wishes to see either more details or information from further in the past, the user will be able to</w:t>
+      </w:r>
+      <w:ins w:id="181" w:author="mrobinson010" w:date="2015-02-10T10:56:00Z">
+        <w:r>
+          <w:t xml:space="preserve"> search within or</w:t>
+        </w:r>
+      </w:ins>
+      <w:r>
+        <w:t xml:space="preserve"> launch the health record directly from within the Dashboard. </w:t>
       </w:r>
     </w:p>
     <w:p>
@@ -5459,15 +6839,41 @@
         <w:pStyle w:val="BodyText"/>
       </w:pPr>
       <w:r>
-        <w:t xml:space="preserve">The view will provide additional information to users based on the Veteran’s previous problems and diagnoses. By selecting the “Local Facility Resources” option, users will be able to view programs, groups, tools, and applications available at their facility directly related to Veteran’s condition. For example, if a Veteran </w:t>
-      </w:r>
-      <w:proofErr w:type="gramStart"/>
-      <w:r>
-        <w:t>has been diagnosed</w:t>
-      </w:r>
-      <w:proofErr w:type="gramEnd"/>
-      <w:r>
-        <w:t xml:space="preserve"> with Type II Diabetes, the application will display</w:t>
+        <w:t>The view will provide additional information</w:t>
+      </w:r>
+      <w:ins w:id="182" w:author="mrobinson010" w:date="2015-01-23T13:39:00Z">
+        <w:r>
+          <w:t>al widgets</w:t>
+        </w:r>
+      </w:ins>
+      <w:r>
+        <w:t xml:space="preserve"> to users based on the Veteran’s previous problems and diagnoses. By </w:t>
+      </w:r>
+      <w:del w:id="183" w:author="mrobinson010" w:date="2015-01-23T13:39:00Z">
+        <w:r>
+          <w:delText xml:space="preserve">selecting </w:delText>
+        </w:r>
+      </w:del>
+      <w:ins w:id="184" w:author="mrobinson010" w:date="2015-01-23T13:39:00Z">
+        <w:r>
+          <w:t xml:space="preserve">activating </w:t>
+        </w:r>
+      </w:ins>
+      <w:r>
+        <w:t xml:space="preserve">the “Local Facility Resources” </w:t>
+      </w:r>
+      <w:del w:id="185" w:author="mrobinson010" w:date="2015-01-23T13:39:00Z">
+        <w:r>
+          <w:delText>option</w:delText>
+        </w:r>
+      </w:del>
+      <w:ins w:id="186" w:author="mrobinson010" w:date="2015-01-23T13:39:00Z">
+        <w:r>
+          <w:t>widget</w:t>
+        </w:r>
+      </w:ins>
+      <w:r>
+        <w:t>, users will be able to view programs, groups, tools, and applications available at their facility directly related to Veteran’s condition. For example, if a Veteran has been diagnosed with Type II Diabetes, the application will display</w:t>
       </w:r>
       <w:r>
         <w:t xml:space="preserve"> information about</w:t>
@@ -5484,38 +6890,105 @@
       <w:r>
         <w:t xml:space="preserve"> </w:t>
       </w:r>
-      <w:proofErr w:type="gramStart"/>
-      <w:r>
-        <w:t>weight</w:t>
-      </w:r>
-      <w:proofErr w:type="gramEnd"/>
-      <w:r>
-        <w:t xml:space="preserve"> loss program. The VA / Department of Defense (</w:t>
-      </w:r>
-      <w:proofErr w:type="spellStart"/>
-      <w:proofErr w:type="gramStart"/>
-      <w:r>
-        <w:t>DoD</w:t>
-      </w:r>
-      <w:proofErr w:type="spellEnd"/>
-      <w:proofErr w:type="gramEnd"/>
-      <w:r>
-        <w:t>) Clinical Practice Guidelines option will provide links to the complete clinical guideline for relevant conditions. The Diagnosis Information option will provide additional resources related to the care of specific diseases and conditions, and the Forms and Assessments will include links to various tools care providers can use to assess and track Veteran progress over time, such as the Personal Health Questionnaire (PHQ)-9 or the PTSD Checklist. Finally, the SPC SharePoint option will provide a direct link to the existing</w:t>
-      </w:r>
-      <w:r>
-        <w:t xml:space="preserve"> SPC</w:t>
-      </w:r>
-      <w:r>
-        <w:t xml:space="preserve"> SharePoint VA </w:t>
-      </w:r>
-      <w:proofErr w:type="gramStart"/>
-      <w:r>
-        <w:t>manages</w:t>
-      </w:r>
-      <w:proofErr w:type="gramEnd"/>
-      <w:r>
-        <w:t xml:space="preserve"> which hosts a wealth of information related to care of Veterans in addition to information VA policies and procedures regarding suicide prevention. </w:t>
-      </w:r>
+      <w:del w:id="187" w:author="Radina Ivanova" w:date="2015-02-10T14:03:00Z">
+        <w:r>
+          <w:delText>weight</w:delText>
+        </w:r>
+      </w:del>
+      <w:ins w:id="188" w:author="Matthew D Robinson" w:date="2015-02-12T15:49:00Z">
+        <w:r>
+          <w:t>w</w:t>
+        </w:r>
+      </w:ins>
+      <w:ins w:id="189" w:author="Radina Ivanova" w:date="2015-02-10T14:03:00Z">
+        <w:del w:id="190" w:author="Matthew D Robinson" w:date="2015-02-12T15:49:00Z">
+          <w:r>
+            <w:delText>W</w:delText>
+          </w:r>
+        </w:del>
+        <w:r>
+          <w:t>eight</w:t>
+        </w:r>
+      </w:ins>
+      <w:r>
+        <w:t xml:space="preserve"> loss program. The VA / Department of Defense (DoD) Clinical Practice Guidelines option will provide links to the complete clinical guideline for relevant conditions. </w:t>
+      </w:r>
+      <w:del w:id="191" w:author="mrobinson010" w:date="2015-02-10T13:38:00Z">
+        <w:r>
+          <w:delText xml:space="preserve">The Diagnosis Information option will provide additional resources related to the care of specific diseases and conditions, and the Forms and Assessments will include links to </w:delText>
+        </w:r>
+      </w:del>
+      <w:del w:id="192" w:author="mrobinson010" w:date="2015-01-23T13:40:00Z">
+        <w:r>
+          <w:delText>various tools</w:delText>
+        </w:r>
+      </w:del>
+      <w:del w:id="193" w:author="mrobinson010" w:date="2015-02-10T13:38:00Z">
+        <w:r>
+          <w:delText xml:space="preserve"> care providers </w:delText>
+        </w:r>
+      </w:del>
+      <w:del w:id="194" w:author="mrobinson010" w:date="2015-01-23T13:40:00Z">
+        <w:r>
+          <w:delText>can use</w:delText>
+        </w:r>
+      </w:del>
+      <w:del w:id="195" w:author="mrobinson010" w:date="2015-02-10T13:38:00Z">
+        <w:r>
+          <w:delText xml:space="preserve"> to assess and track Veteran progress over time, such as the Personal Health Questionnaire (PHQ)-9 or the PTSD Checklist. </w:delText>
+        </w:r>
+      </w:del>
+      <w:del w:id="196" w:author="mrobinson010" w:date="2015-01-23T13:40:00Z">
+        <w:r>
+          <w:delText>Finally,</w:delText>
+        </w:r>
+      </w:del>
+      <w:del w:id="197" w:author="mrobinson010" w:date="2015-02-10T13:38:00Z">
+        <w:r>
+          <w:delText xml:space="preserve"> </w:delText>
+        </w:r>
+      </w:del>
+      <w:del w:id="198" w:author="mrobinson010" w:date="2015-01-23T13:41:00Z">
+        <w:r>
+          <w:delText xml:space="preserve">the SPC SharePoint option will provide a direct link to </w:delText>
+        </w:r>
+      </w:del>
+      <w:del w:id="199" w:author="mrobinson010" w:date="2015-02-10T13:38:00Z">
+        <w:r>
+          <w:delText>the existing</w:delText>
+        </w:r>
+        <w:r>
+          <w:delText xml:space="preserve"> SPC</w:delText>
+        </w:r>
+        <w:r>
+          <w:delText xml:space="preserve"> SharePoint</w:delText>
+        </w:r>
+      </w:del>
+      <w:del w:id="200" w:author="mrobinson010" w:date="2015-01-23T13:41:00Z">
+        <w:r>
+          <w:delText xml:space="preserve"> VA manages </w:delText>
+        </w:r>
+      </w:del>
+      <w:del w:id="201" w:author="mrobinson010" w:date="2015-02-10T13:38:00Z">
+        <w:r>
+          <w:delText>which hosts a wealth of information related to care of Veterans in addition to information VA policies and procedures regarding suicide prevention.</w:delText>
+        </w:r>
+      </w:del>
+      <w:ins w:id="202" w:author="mrobinson010" w:date="2015-01-23T13:42:00Z">
+        <w:r>
+          <w:t>Other administrative-oriented widgets will include ability to search a Veteran</w:t>
+        </w:r>
+      </w:ins>
+      <w:ins w:id="203" w:author="mrobinson010" w:date="2015-01-23T13:43:00Z">
+        <w:r>
+          <w:t xml:space="preserve">’s health record or find and select another Veteran from a roster. </w:t>
+        </w:r>
+      </w:ins>
+      <w:del w:id="204" w:author="mrobinson010" w:date="2015-01-23T13:42:00Z">
+        <w:r>
+          <w:delText xml:space="preserve"> </w:delText>
+        </w:r>
+      </w:del>
     </w:p>
     <w:p>
       <w:pPr>
@@ -5533,887 +7006,2564 @@
       <w:pPr>
         <w:pStyle w:val="BodyText"/>
       </w:pPr>
-      <w:bookmarkStart w:id="24" w:name="_Facility_Service_Area"/>
-      <w:bookmarkEnd w:id="24"/>
+      <w:bookmarkStart w:id="205" w:name="_Facility_Service_Area"/>
+      <w:bookmarkEnd w:id="205"/>
     </w:p>
     <w:p>
       <w:pPr>
         <w:pStyle w:val="Heading2"/>
       </w:pPr>
-      <w:bookmarkStart w:id="25" w:name="_Toc408843722"/>
+      <w:bookmarkStart w:id="206" w:name="_Toc411341589"/>
       <w:r>
         <w:rPr>
           <w:b w:val="0"/>
         </w:rPr>
         <w:t>Other Views</w:t>
       </w:r>
-      <w:bookmarkStart w:id="26" w:name="_Toc408842334"/>
-      <w:bookmarkEnd w:id="26"/>
-      <w:bookmarkEnd w:id="25"/>
+      <w:bookmarkStart w:id="207" w:name="_Toc408842334"/>
+      <w:bookmarkEnd w:id="207"/>
+      <w:bookmarkEnd w:id="206"/>
     </w:p>
     <w:p>
       <w:pPr>
         <w:pStyle w:val="BodyText"/>
         <w:jc w:val="center"/>
       </w:pPr>
-      <w:r>
-        <w:rPr>
-          <w:rFonts w:ascii="Arial" w:hAnsi="Arial" w:cs="Arial"/>
-          <w:b/>
-          <w:noProof/>
-        </w:rPr>
-        <w:drawing>
-          <wp:inline distT="0" distB="0" distL="0" distR="0" wp14:anchorId="6990DE05" wp14:editId="75A24B6B">
-            <wp:extent cx="5000625" cy="3927990"/>
-            <wp:effectExtent l="0" t="0" r="0" b="0"/>
-            <wp:docPr id="2060" name="Picture 2060"/>
-            <wp:cNvGraphicFramePr>
-              <a:graphicFrameLocks xmlns:a="http://schemas.openxmlformats.org/drawingml/2006/main" noChangeAspect="1"/>
-            </wp:cNvGraphicFramePr>
-            <a:graphic xmlns:a="http://schemas.openxmlformats.org/drawingml/2006/main">
-              <a:graphicData uri="http://schemas.openxmlformats.org/drawingml/2006/picture">
-                <pic:pic xmlns:pic="http://schemas.openxmlformats.org/drawingml/2006/picture">
-                  <pic:nvPicPr>
-                    <pic:cNvPr id="0" name="Picture 5"/>
-                    <pic:cNvPicPr>
-                      <a:picLocks noChangeAspect="1" noChangeArrowheads="1"/>
-                    </pic:cNvPicPr>
-                  </pic:nvPicPr>
-                  <pic:blipFill>
-                    <a:blip r:embed="rId19" cstate="print">
+      <w:del w:id="208" w:author="mrobinson010" w:date="2015-02-10T11:02:00Z">
+        <w:r>
+          <w:rPr>
+            <w:rFonts w:ascii="Arial" w:hAnsi="Arial" w:cs="Arial"/>
+            <w:b/>
+            <w:noProof/>
+            <w:rPrChange w:id="209">
+              <w:rPr>
+                <w:noProof/>
+              </w:rPr>
+            </w:rPrChange>
+          </w:rPr>
+          <w:drawing>
+            <wp:inline distT="0" distB="0" distL="0" distR="0" wp14:anchorId="65306150" wp14:editId="0C1221EB">
+              <wp:extent cx="5000625" cy="3927990"/>
+              <wp:effectExtent l="0" t="0" r="0" b="0"/>
+              <wp:docPr id="2060" name="Picture 2060"/>
+              <wp:cNvGraphicFramePr>
+                <a:graphicFrameLocks xmlns:a="http://schemas.openxmlformats.org/drawingml/2006/main" noChangeAspect="1"/>
+              </wp:cNvGraphicFramePr>
+              <a:graphic xmlns:a="http://schemas.openxmlformats.org/drawingml/2006/main">
+                <a:graphicData uri="http://schemas.openxmlformats.org/drawingml/2006/picture">
+                  <pic:pic xmlns:pic="http://schemas.openxmlformats.org/drawingml/2006/picture">
+                    <pic:nvPicPr>
+                      <pic:cNvPr id="0" name="Picture 5"/>
+                      <pic:cNvPicPr>
+                        <a:picLocks noChangeAspect="1" noChangeArrowheads="1"/>
+                      </pic:cNvPicPr>
+                    </pic:nvPicPr>
+                    <pic:blipFill>
+                      <a:blip r:embed="rId20" cstate="print">
+                        <a:extLst>
+                          <a:ext uri="{28A0092B-C50C-407E-A947-70E740481C1C}">
+                            <a14:useLocalDpi xmlns:a14="http://schemas.microsoft.com/office/drawing/2010/main" val="0"/>
+                          </a:ext>
+                        </a:extLst>
+                      </a:blip>
+                      <a:srcRect/>
+                      <a:stretch>
+                        <a:fillRect/>
+                      </a:stretch>
+                    </pic:blipFill>
+                    <pic:spPr bwMode="auto">
+                      <a:xfrm>
+                        <a:off x="0" y="0"/>
+                        <a:ext cx="5029769" cy="3950882"/>
+                      </a:xfrm>
+                      <a:prstGeom prst="rect">
+                        <a:avLst/>
+                      </a:prstGeom>
+                      <a:noFill/>
+                    </pic:spPr>
+                  </pic:pic>
+                </a:graphicData>
+              </a:graphic>
+            </wp:inline>
+          </w:drawing>
+        </w:r>
+      </w:del>
+    </w:p>
+    <w:p>
+      <w:pPr>
+        <w:pStyle w:val="Caption"/>
+        <w:rPr>
+          <w:del w:id="210" w:author="mrobinson010" w:date="2015-02-10T11:03:00Z"/>
+        </w:rPr>
+      </w:pPr>
+      <w:del w:id="211" w:author="mrobinson010" w:date="2015-02-10T11:03:00Z">
+        <w:r>
+          <w:lastRenderedPageBreak/>
+          <w:delText xml:space="preserve">Figure </w:delText>
+        </w:r>
+      </w:del>
+      <w:del w:id="212" w:author="mrobinson010" w:date="2015-01-23T13:43:00Z">
+        <w:r>
+          <w:fldChar w:fldCharType="begin"/>
+        </w:r>
+        <w:r>
+          <w:delInstrText xml:space="preserve"> SEQ Figure \* ARABIC </w:delInstrText>
+        </w:r>
+        <w:r>
+          <w:fldChar w:fldCharType="separate"/>
+        </w:r>
+      </w:del>
+      <w:ins w:id="213" w:author="mrobinson010" w:date="2015-02-10T13:09:00Z">
+        <w:r>
+          <w:rPr>
+            <w:noProof/>
+          </w:rPr>
+          <w:t>1</w:t>
+        </w:r>
+      </w:ins>
+      <w:del w:id="214" w:author="mrobinson010" w:date="2015-01-23T13:43:00Z">
+        <w:r>
+          <w:rPr>
+            <w:noProof/>
+          </w:rPr>
+          <w:delText>1</w:delText>
+        </w:r>
+        <w:r>
+          <w:rPr>
+            <w:noProof/>
+          </w:rPr>
+          <w:fldChar w:fldCharType="end"/>
+        </w:r>
+      </w:del>
+      <w:del w:id="215" w:author="mrobinson010" w:date="2015-02-10T11:03:00Z">
+        <w:r>
+          <w:delText xml:space="preserve">: VISN </w:delText>
+        </w:r>
+        <w:r>
+          <w:delText>View</w:delText>
+        </w:r>
+      </w:del>
+    </w:p>
+    <w:p>
+      <w:pPr>
+        <w:pStyle w:val="BodyText"/>
+        <w:keepNext/>
+        <w:rPr>
+          <w:ins w:id="216" w:author="mrobinson010" w:date="2015-02-10T11:03:00Z"/>
+        </w:rPr>
+        <w:pPrChange w:id="217" w:author="mrobinson010" w:date="2015-02-10T11:03:00Z">
+          <w:pPr>
+            <w:pStyle w:val="BodyText"/>
+          </w:pPr>
+        </w:pPrChange>
+      </w:pPr>
+      <w:ins w:id="218" w:author="mrobinson010" w:date="2015-02-10T11:03:00Z">
+        <w:r>
+          <w:rPr>
+            <w:rFonts w:ascii="Arial" w:hAnsi="Arial" w:cs="Arial"/>
+            <w:b/>
+            <w:bCs/>
+            <w:noProof/>
+            <w:sz w:val="22"/>
+            <w:rPrChange w:id="219">
+              <w:rPr>
+                <w:noProof/>
+              </w:rPr>
+            </w:rPrChange>
+          </w:rPr>
+          <w:drawing>
+            <wp:inline distT="0" distB="0" distL="0" distR="0" wp14:anchorId="0C125995" wp14:editId="37036346">
+              <wp:extent cx="5724002" cy="4061191"/>
+              <wp:effectExtent l="0" t="0" r="0" b="0"/>
+              <wp:docPr id="2058" name="Picture 2058"/>
+              <wp:cNvGraphicFramePr>
+                <a:graphicFrameLocks xmlns:a="http://schemas.openxmlformats.org/drawingml/2006/main" noChangeAspect="1"/>
+              </wp:cNvGraphicFramePr>
+              <a:graphic xmlns:a="http://schemas.openxmlformats.org/drawingml/2006/main">
+                <a:graphicData uri="http://schemas.openxmlformats.org/drawingml/2006/picture">
+                  <pic:pic xmlns:pic="http://schemas.openxmlformats.org/drawingml/2006/picture">
+                    <pic:nvPicPr>
+                      <pic:cNvPr id="0" name="Picture 6"/>
+                      <pic:cNvPicPr>
+                        <a:picLocks noChangeAspect="1" noChangeArrowheads="1"/>
+                      </pic:cNvPicPr>
+                    </pic:nvPicPr>
+                    <pic:blipFill>
+                      <a:blip r:embed="rId21" cstate="print">
+                        <a:extLst>
+                          <a:ext uri="{28A0092B-C50C-407E-A947-70E740481C1C}">
+                            <a14:useLocalDpi xmlns:a14="http://schemas.microsoft.com/office/drawing/2010/main" val="0"/>
+                          </a:ext>
+                        </a:extLst>
+                      </a:blip>
+                      <a:srcRect/>
+                      <a:stretch>
+                        <a:fillRect/>
+                      </a:stretch>
+                    </pic:blipFill>
+                    <pic:spPr bwMode="auto">
+                      <a:xfrm>
+                        <a:off x="0" y="0"/>
+                        <a:ext cx="5723272" cy="4060673"/>
+                      </a:xfrm>
+                      <a:prstGeom prst="rect">
+                        <a:avLst/>
+                      </a:prstGeom>
+                      <a:noFill/>
+                    </pic:spPr>
+                  </pic:pic>
+                </a:graphicData>
+              </a:graphic>
+            </wp:inline>
+          </w:drawing>
+        </w:r>
+      </w:ins>
+    </w:p>
+    <w:p>
+      <w:pPr>
+        <w:pStyle w:val="Caption"/>
+        <w:pPrChange w:id="220" w:author="mrobinson010" w:date="2015-02-10T11:03:00Z">
+          <w:pPr>
+            <w:pStyle w:val="BodyText"/>
+          </w:pPr>
+        </w:pPrChange>
+      </w:pPr>
+      <w:bookmarkStart w:id="221" w:name="_Ref411329584"/>
+      <w:ins w:id="222" w:author="mrobinson010" w:date="2015-02-10T11:03:00Z">
+        <w:r>
+          <w:t xml:space="preserve">Figure </w:t>
+        </w:r>
+        <w:r>
+          <w:fldChar w:fldCharType="begin"/>
+        </w:r>
+        <w:r>
+          <w:instrText xml:space="preserve"> SEQ Figure \* ARABIC </w:instrText>
+        </w:r>
+      </w:ins>
+      <w:r>
+        <w:fldChar w:fldCharType="separate"/>
+      </w:r>
+      <w:ins w:id="223" w:author="mrobinson010" w:date="2015-02-10T11:03:00Z">
+        <w:r>
+          <w:rPr>
+            <w:noProof/>
+          </w:rPr>
+          <w:t>2</w:t>
+        </w:r>
+        <w:r>
+          <w:fldChar w:fldCharType="end"/>
+        </w:r>
+        <w:r>
+          <w:t>: VISN Level</w:t>
+        </w:r>
+      </w:ins>
+      <w:bookmarkEnd w:id="221"/>
+    </w:p>
+    <w:p>
+      <w:pPr>
+        <w:pStyle w:val="BodyText"/>
+      </w:pPr>
+      <w:r>
+        <w:t>The primary view for IRDS users will be the Individual Veteran View. Other views</w:t>
+      </w:r>
+      <w:r>
+        <w:t xml:space="preserve"> </w:t>
+      </w:r>
+      <w:r>
+        <w:t>will g</w:t>
+      </w:r>
+      <w:r>
+        <w:t>ive users</w:t>
+      </w:r>
+      <w:r>
+        <w:t xml:space="preserve"> the ability to view visualizations of data related to Veteran</w:t>
+      </w:r>
+      <w:r>
+        <w:t>s and / or Veteran</w:t>
+      </w:r>
+      <w:r>
+        <w:t xml:space="preserve"> suicide within a specific </w:t>
+      </w:r>
+      <w:r>
+        <w:t xml:space="preserve">geographic area, to include Facility Service Area, State, VISN, Region, or Nation. </w:t>
+      </w:r>
+      <w:r>
+        <w:t xml:space="preserve">In </w:t>
+      </w:r>
+      <w:ins w:id="224" w:author="mrobinson010" w:date="2015-02-10T11:04:00Z">
+        <w:r>
+          <w:fldChar w:fldCharType="begin"/>
+        </w:r>
+        <w:r>
+          <w:instrText xml:space="preserve"> REF _Ref411329584 \h </w:instrText>
+        </w:r>
+      </w:ins>
+      <w:r>
+        <w:fldChar w:fldCharType="separate"/>
+      </w:r>
+      <w:ins w:id="225" w:author="mrobinson010" w:date="2015-02-10T11:04:00Z">
+        <w:r>
+          <w:t xml:space="preserve">Figure </w:t>
+        </w:r>
+        <w:r>
+          <w:rPr>
+            <w:noProof/>
+          </w:rPr>
+          <w:t>2</w:t>
+        </w:r>
+        <w:r>
+          <w:fldChar w:fldCharType="end"/>
+        </w:r>
+      </w:ins>
+      <w:ins w:id="226" w:author="mrobinson010" w:date="2015-02-10T13:39:00Z">
+        <w:r>
+          <w:t xml:space="preserve"> </w:t>
+        </w:r>
+      </w:ins>
+      <w:del w:id="227" w:author="mrobinson010" w:date="2015-02-10T11:04:00Z">
+        <w:r>
+          <w:delText xml:space="preserve">Figure </w:delText>
+        </w:r>
+        <w:r>
+          <w:delText xml:space="preserve">2 </w:delText>
+        </w:r>
+      </w:del>
+      <w:r>
+        <w:t xml:space="preserve">above, data provided </w:t>
+      </w:r>
+      <w:r>
+        <w:t>is</w:t>
+      </w:r>
+      <w:r>
+        <w:t xml:space="preserve"> aggregated at the VISN level, meaning that users will be able to see summary statistics related to Veteran incidence across individual VISNs. </w:t>
+      </w:r>
+      <w:r>
+        <w:t xml:space="preserve">Users will have the ability to then navigate to other levels of aggregation using a screen menu. </w:t>
+      </w:r>
+      <w:r>
+        <w:t>These views are lower in priority for development compared to the Individual Veteran View</w:t>
+      </w:r>
+      <w:r>
+        <w:t xml:space="preserve"> and will only be accessible to users in leadership positions with appropriate access</w:t>
+      </w:r>
+      <w:r>
+        <w:t xml:space="preserve">. </w:t>
+      </w:r>
+      <w:r>
+        <w:t xml:space="preserve">The view will feature a navigational menu to allow users to change the data aggregation level as desired. </w:t>
+      </w:r>
+    </w:p>
+    <w:p>
+      <w:pPr>
+        <w:pStyle w:val="BodyText"/>
+      </w:pPr>
+      <w:ins w:id="228" w:author="mrobinson010" w:date="2015-02-10T11:52:00Z">
+        <w:r>
+          <w:t xml:space="preserve">As with </w:t>
+        </w:r>
+        <w:del w:id="229" w:author="Radina Ivanova" w:date="2015-02-10T14:05:00Z">
+          <w:r>
+            <w:delText xml:space="preserve">with </w:delText>
+          </w:r>
+        </w:del>
+        <w:r>
+          <w:t>the Individual Veteran View,</w:t>
+        </w:r>
+      </w:ins>
+      <w:ins w:id="230" w:author="mrobinson010" w:date="2015-02-10T13:39:00Z">
+        <w:r>
+          <w:t xml:space="preserve"> u</w:t>
+        </w:r>
+      </w:ins>
+      <w:del w:id="231" w:author="mrobinson010" w:date="2015-02-10T11:52:00Z">
+        <w:r>
+          <w:delText>U</w:delText>
+        </w:r>
+      </w:del>
+      <w:r>
+        <w:t>sers</w:t>
+      </w:r>
+      <w:r>
+        <w:t xml:space="preserve"> will be able to customize the</w:t>
+      </w:r>
+      <w:r>
+        <w:t>se</w:t>
+      </w:r>
+      <w:r>
+        <w:t xml:space="preserve"> </w:t>
+      </w:r>
+      <w:r>
+        <w:t>views</w:t>
+      </w:r>
+      <w:r>
+        <w:t xml:space="preserve"> by selecting and rearranging widgets </w:t>
+      </w:r>
+      <w:r>
+        <w:t xml:space="preserve">visually on the screen, as described in </w:t>
+      </w:r>
+      <w:hyperlink w:anchor="_Widget_Design_1" w:history="1">
+        <w:r>
+          <w:rPr>
+            <w:rStyle w:val="Hyperlink"/>
+          </w:rPr>
+          <w:t>Section 4.3</w:t>
+        </w:r>
+      </w:hyperlink>
+      <w:r>
+        <w:t xml:space="preserve">. </w:t>
+      </w:r>
+    </w:p>
+    <w:p>
+      <w:pPr>
+        <w:pStyle w:val="Heading2"/>
+      </w:pPr>
+      <w:bookmarkStart w:id="232" w:name="_Toc408306681"/>
+      <w:bookmarkStart w:id="233" w:name="_Toc408841940"/>
+      <w:bookmarkStart w:id="234" w:name="_Toc408841982"/>
+      <w:bookmarkStart w:id="235" w:name="_Toc408842029"/>
+      <w:bookmarkStart w:id="236" w:name="_Toc408842155"/>
+      <w:bookmarkStart w:id="237" w:name="_Toc408842293"/>
+      <w:bookmarkStart w:id="238" w:name="_Toc408842335"/>
+      <w:bookmarkStart w:id="239" w:name="_Toc408306682"/>
+      <w:bookmarkStart w:id="240" w:name="_Toc408841941"/>
+      <w:bookmarkStart w:id="241" w:name="_Toc408841983"/>
+      <w:bookmarkStart w:id="242" w:name="_Toc408842030"/>
+      <w:bookmarkStart w:id="243" w:name="_Toc408842156"/>
+      <w:bookmarkStart w:id="244" w:name="_Toc408842294"/>
+      <w:bookmarkStart w:id="245" w:name="_Toc408842336"/>
+      <w:bookmarkStart w:id="246" w:name="_Toc408306683"/>
+      <w:bookmarkStart w:id="247" w:name="_Toc408841942"/>
+      <w:bookmarkStart w:id="248" w:name="_Toc408841984"/>
+      <w:bookmarkStart w:id="249" w:name="_Toc408842031"/>
+      <w:bookmarkStart w:id="250" w:name="_Toc408842157"/>
+      <w:bookmarkStart w:id="251" w:name="_Toc408842295"/>
+      <w:bookmarkStart w:id="252" w:name="_Toc408842337"/>
+      <w:bookmarkStart w:id="253" w:name="_Toc408306684"/>
+      <w:bookmarkStart w:id="254" w:name="_Toc408841943"/>
+      <w:bookmarkStart w:id="255" w:name="_Toc408841985"/>
+      <w:bookmarkStart w:id="256" w:name="_Toc408842032"/>
+      <w:bookmarkStart w:id="257" w:name="_Toc408842158"/>
+      <w:bookmarkStart w:id="258" w:name="_Toc408842296"/>
+      <w:bookmarkStart w:id="259" w:name="_Toc408842338"/>
+      <w:bookmarkStart w:id="260" w:name="_Toc408306685"/>
+      <w:bookmarkStart w:id="261" w:name="_Toc408841944"/>
+      <w:bookmarkStart w:id="262" w:name="_Toc408841986"/>
+      <w:bookmarkStart w:id="263" w:name="_Toc408842033"/>
+      <w:bookmarkStart w:id="264" w:name="_Toc408842159"/>
+      <w:bookmarkStart w:id="265" w:name="_Toc408842297"/>
+      <w:bookmarkStart w:id="266" w:name="_Toc408842339"/>
+      <w:bookmarkStart w:id="267" w:name="_Toc408306686"/>
+      <w:bookmarkStart w:id="268" w:name="_Toc408841945"/>
+      <w:bookmarkStart w:id="269" w:name="_Toc408841987"/>
+      <w:bookmarkStart w:id="270" w:name="_Toc408842034"/>
+      <w:bookmarkStart w:id="271" w:name="_Toc408842160"/>
+      <w:bookmarkStart w:id="272" w:name="_Toc408842298"/>
+      <w:bookmarkStart w:id="273" w:name="_Toc408842340"/>
+      <w:bookmarkStart w:id="274" w:name="_Toc408306687"/>
+      <w:bookmarkStart w:id="275" w:name="_Toc408841946"/>
+      <w:bookmarkStart w:id="276" w:name="_Toc408841988"/>
+      <w:bookmarkStart w:id="277" w:name="_Toc408842035"/>
+      <w:bookmarkStart w:id="278" w:name="_Toc408842161"/>
+      <w:bookmarkStart w:id="279" w:name="_Toc408842299"/>
+      <w:bookmarkStart w:id="280" w:name="_Toc408842341"/>
+      <w:bookmarkStart w:id="281" w:name="_Toc408306688"/>
+      <w:bookmarkStart w:id="282" w:name="_Toc408841947"/>
+      <w:bookmarkStart w:id="283" w:name="_Toc408841989"/>
+      <w:bookmarkStart w:id="284" w:name="_Toc408842036"/>
+      <w:bookmarkStart w:id="285" w:name="_Toc408842162"/>
+      <w:bookmarkStart w:id="286" w:name="_Toc408842300"/>
+      <w:bookmarkStart w:id="287" w:name="_Toc408842342"/>
+      <w:bookmarkStart w:id="288" w:name="_Toc408306689"/>
+      <w:bookmarkStart w:id="289" w:name="_Toc408841948"/>
+      <w:bookmarkStart w:id="290" w:name="_Toc408841990"/>
+      <w:bookmarkStart w:id="291" w:name="_Toc408842037"/>
+      <w:bookmarkStart w:id="292" w:name="_Toc408842163"/>
+      <w:bookmarkStart w:id="293" w:name="_Toc408842301"/>
+      <w:bookmarkStart w:id="294" w:name="_Toc408842343"/>
+      <w:bookmarkStart w:id="295" w:name="_Widget_Design_1"/>
+      <w:bookmarkStart w:id="296" w:name="_Toc411341590"/>
+      <w:bookmarkEnd w:id="232"/>
+      <w:bookmarkEnd w:id="233"/>
+      <w:bookmarkEnd w:id="234"/>
+      <w:bookmarkEnd w:id="235"/>
+      <w:bookmarkEnd w:id="236"/>
+      <w:bookmarkEnd w:id="237"/>
+      <w:bookmarkEnd w:id="238"/>
+      <w:bookmarkEnd w:id="239"/>
+      <w:bookmarkEnd w:id="240"/>
+      <w:bookmarkEnd w:id="241"/>
+      <w:bookmarkEnd w:id="242"/>
+      <w:bookmarkEnd w:id="243"/>
+      <w:bookmarkEnd w:id="244"/>
+      <w:bookmarkEnd w:id="245"/>
+      <w:bookmarkEnd w:id="246"/>
+      <w:bookmarkEnd w:id="247"/>
+      <w:bookmarkEnd w:id="248"/>
+      <w:bookmarkEnd w:id="249"/>
+      <w:bookmarkEnd w:id="250"/>
+      <w:bookmarkEnd w:id="251"/>
+      <w:bookmarkEnd w:id="252"/>
+      <w:bookmarkEnd w:id="253"/>
+      <w:bookmarkEnd w:id="254"/>
+      <w:bookmarkEnd w:id="255"/>
+      <w:bookmarkEnd w:id="256"/>
+      <w:bookmarkEnd w:id="257"/>
+      <w:bookmarkEnd w:id="258"/>
+      <w:bookmarkEnd w:id="259"/>
+      <w:bookmarkEnd w:id="260"/>
+      <w:bookmarkEnd w:id="261"/>
+      <w:bookmarkEnd w:id="262"/>
+      <w:bookmarkEnd w:id="263"/>
+      <w:bookmarkEnd w:id="264"/>
+      <w:bookmarkEnd w:id="265"/>
+      <w:bookmarkEnd w:id="266"/>
+      <w:bookmarkEnd w:id="267"/>
+      <w:bookmarkEnd w:id="268"/>
+      <w:bookmarkEnd w:id="269"/>
+      <w:bookmarkEnd w:id="270"/>
+      <w:bookmarkEnd w:id="271"/>
+      <w:bookmarkEnd w:id="272"/>
+      <w:bookmarkEnd w:id="273"/>
+      <w:bookmarkEnd w:id="274"/>
+      <w:bookmarkEnd w:id="275"/>
+      <w:bookmarkEnd w:id="276"/>
+      <w:bookmarkEnd w:id="277"/>
+      <w:bookmarkEnd w:id="278"/>
+      <w:bookmarkEnd w:id="279"/>
+      <w:bookmarkEnd w:id="280"/>
+      <w:bookmarkEnd w:id="281"/>
+      <w:bookmarkEnd w:id="282"/>
+      <w:bookmarkEnd w:id="283"/>
+      <w:bookmarkEnd w:id="284"/>
+      <w:bookmarkEnd w:id="285"/>
+      <w:bookmarkEnd w:id="286"/>
+      <w:bookmarkEnd w:id="287"/>
+      <w:bookmarkEnd w:id="288"/>
+      <w:bookmarkEnd w:id="289"/>
+      <w:bookmarkEnd w:id="290"/>
+      <w:bookmarkEnd w:id="291"/>
+      <w:bookmarkEnd w:id="292"/>
+      <w:bookmarkEnd w:id="293"/>
+      <w:bookmarkEnd w:id="294"/>
+      <w:bookmarkEnd w:id="295"/>
+      <w:r>
+        <w:t>Widget Design</w:t>
+      </w:r>
+      <w:bookmarkEnd w:id="296"/>
+    </w:p>
+    <w:p>
+      <w:pPr>
+        <w:pStyle w:val="BodyText"/>
+        <w:rPr>
+          <w:del w:id="297" w:author="mrobinson010" w:date="2015-02-10T13:39:00Z"/>
+        </w:rPr>
+      </w:pPr>
+      <w:r>
+        <w:t xml:space="preserve">Users will have the ability to choose what features they want to see on the screen as “widgets,” while also being able to change the widgets’ size and position on the screen. The following widgets are either in development or under consideration for development in future sprints. </w:t>
+      </w:r>
+    </w:p>
+    <w:p>
+      <w:pPr>
+        <w:pStyle w:val="BodyText"/>
+      </w:pPr>
+    </w:p>
+    <w:p>
+      <w:pPr>
+        <w:pStyle w:val="BodyText"/>
+      </w:pPr>
+      <w:del w:id="298" w:author="mrobinson010" w:date="2015-02-10T11:53:00Z">
+        <w:r>
+          <w:rPr>
+            <w:noProof/>
+          </w:rPr>
+          <w:drawing>
+            <wp:inline distT="0" distB="0" distL="0" distR="0" wp14:anchorId="279969B3" wp14:editId="4378BB9D">
+              <wp:extent cx="5943600" cy="873125"/>
+              <wp:effectExtent l="0" t="0" r="0" b="3175"/>
+              <wp:docPr id="2" name="Picture 2"/>
+              <wp:cNvGraphicFramePr>
+                <a:graphicFrameLocks xmlns:a="http://schemas.openxmlformats.org/drawingml/2006/main" noChangeAspect="1"/>
+              </wp:cNvGraphicFramePr>
+              <a:graphic xmlns:a="http://schemas.openxmlformats.org/drawingml/2006/main">
+                <a:graphicData uri="http://schemas.openxmlformats.org/drawingml/2006/picture">
+                  <pic:pic xmlns:pic="http://schemas.openxmlformats.org/drawingml/2006/picture">
+                    <pic:nvPicPr>
+                      <pic:cNvPr id="2050" name="Picture 2"/>
+                      <pic:cNvPicPr>
+                        <a:picLocks noChangeAspect="1" noChangeArrowheads="1"/>
+                      </pic:cNvPicPr>
+                    </pic:nvPicPr>
+                    <pic:blipFill>
+                      <a:blip r:embed="rId22">
+                        <a:extLst>
+                          <a:ext uri="{28A0092B-C50C-407E-A947-70E740481C1C}">
+                            <a14:useLocalDpi xmlns:a14="http://schemas.microsoft.com/office/drawing/2010/main" val="0"/>
+                          </a:ext>
+                        </a:extLst>
+                      </a:blip>
+                      <a:srcRect/>
+                      <a:stretch>
+                        <a:fillRect/>
+                      </a:stretch>
+                    </pic:blipFill>
+                    <pic:spPr bwMode="auto">
+                      <a:xfrm>
+                        <a:off x="0" y="0"/>
+                        <a:ext cx="5943600" cy="873125"/>
+                      </a:xfrm>
+                      <a:prstGeom prst="rect">
+                        <a:avLst/>
+                      </a:prstGeom>
+                      <a:noFill/>
+                      <a:ln>
+                        <a:noFill/>
+                      </a:ln>
+                      <a:extLst/>
+                    </pic:spPr>
+                  </pic:pic>
+                </a:graphicData>
+              </a:graphic>
+            </wp:inline>
+          </w:drawing>
+        </w:r>
+      </w:del>
+    </w:p>
+    <w:p>
+      <w:pPr>
+        <w:pStyle w:val="Caption"/>
+        <w:rPr>
+          <w:del w:id="299" w:author="mrobinson010" w:date="2015-02-10T11:53:00Z"/>
+        </w:rPr>
+      </w:pPr>
+      <w:del w:id="300" w:author="mrobinson010" w:date="2015-02-10T11:53:00Z">
+        <w:r>
+          <w:delText xml:space="preserve">Figure </w:delText>
+        </w:r>
+        <w:r>
+          <w:fldChar w:fldCharType="begin"/>
+        </w:r>
+        <w:r>
+          <w:delInstrText xml:space="preserve"> SEQ Figure \* ARABIC </w:delInstrText>
+        </w:r>
+        <w:r>
+          <w:fldChar w:fldCharType="separate"/>
+        </w:r>
+        <w:r>
+          <w:rPr>
+            <w:noProof/>
+          </w:rPr>
+          <w:delText>2</w:delText>
+        </w:r>
+        <w:r>
+          <w:rPr>
+            <w:noProof/>
+          </w:rPr>
+          <w:fldChar w:fldCharType="end"/>
+        </w:r>
+        <w:r>
+          <w:delText>: Veteran Roster</w:delText>
+        </w:r>
+      </w:del>
+    </w:p>
+    <w:p>
+      <w:pPr>
+        <w:pStyle w:val="BodyText"/>
+        <w:keepNext/>
+        <w:rPr>
+          <w:ins w:id="301" w:author="mrobinson010" w:date="2015-02-10T11:58:00Z"/>
+        </w:rPr>
+        <w:pPrChange w:id="302" w:author="mrobinson010" w:date="2015-02-10T11:58:00Z">
+          <w:pPr>
+            <w:pStyle w:val="BodyText"/>
+          </w:pPr>
+        </w:pPrChange>
+      </w:pPr>
+      <w:ins w:id="303" w:author="mrobinson010" w:date="2015-02-10T11:59:00Z">
+        <w:r>
+          <w:rPr>
+            <w:noProof/>
+          </w:rPr>
+          <mc:AlternateContent>
+            <mc:Choice Requires="wps">
+              <w:drawing>
+                <wp:anchor distT="0" distB="0" distL="114300" distR="114300" simplePos="0" relativeHeight="251659264" behindDoc="0" locked="0" layoutInCell="1" allowOverlap="1">
+                  <wp:simplePos x="0" y="0"/>
+                  <wp:positionH relativeFrom="column">
+                    <wp:posOffset>47625</wp:posOffset>
+                  </wp:positionH>
+                  <wp:positionV relativeFrom="paragraph">
+                    <wp:posOffset>638810</wp:posOffset>
+                  </wp:positionV>
+                  <wp:extent cx="5810250" cy="219075"/>
+                  <wp:effectExtent l="0" t="0" r="19050" b="28575"/>
+                  <wp:wrapNone/>
+                  <wp:docPr id="2066" name="Rectangle 2066"/>
+                  <wp:cNvGraphicFramePr/>
+                  <a:graphic xmlns:a="http://schemas.openxmlformats.org/drawingml/2006/main">
+                    <a:graphicData uri="http://schemas.microsoft.com/office/word/2010/wordprocessingShape">
+                      <wps:wsp>
+                        <wps:cNvSpPr/>
+                        <wps:spPr>
+                          <a:xfrm>
+                            <a:off x="0" y="0"/>
+                            <a:ext cx="5810250" cy="219075"/>
+                          </a:xfrm>
+                          <a:prstGeom prst="rect">
+                            <a:avLst/>
+                          </a:prstGeom>
+                          <a:noFill/>
+                          <a:ln>
+                            <a:solidFill>
+                              <a:srgbClr val="00B050"/>
+                            </a:solidFill>
+                          </a:ln>
+                        </wps:spPr>
+                        <wps:style>
+                          <a:lnRef idx="2">
+                            <a:schemeClr val="accent1">
+                              <a:shade val="50000"/>
+                            </a:schemeClr>
+                          </a:lnRef>
+                          <a:fillRef idx="1">
+                            <a:schemeClr val="accent1"/>
+                          </a:fillRef>
+                          <a:effectRef idx="0">
+                            <a:schemeClr val="accent1"/>
+                          </a:effectRef>
+                          <a:fontRef idx="minor">
+                            <a:schemeClr val="lt1"/>
+                          </a:fontRef>
+                        </wps:style>
+                        <wps:bodyPr rot="0" spcFirstLastPara="0" vertOverflow="overflow" horzOverflow="overflow" vert="horz" wrap="square" lIns="91440" tIns="45720" rIns="91440" bIns="45720" numCol="1" spcCol="0" rtlCol="0" fromWordArt="0" anchor="ctr" anchorCtr="0" forceAA="0" compatLnSpc="1">
+                          <a:prstTxWarp prst="textNoShape">
+                            <a:avLst/>
+                          </a:prstTxWarp>
+                          <a:noAutofit/>
+                        </wps:bodyPr>
+                      </wps:wsp>
+                    </a:graphicData>
+                  </a:graphic>
+                </wp:anchor>
+              </w:drawing>
+            </mc:Choice>
+            <mc:Fallback>
+              <w:pict>
+                <v:rect id="Rectangle 2066" o:spid="_x0000_s1026" style="position:absolute;margin-left:3.75pt;margin-top:50.3pt;width:457.5pt;height:17.25pt;z-index:251659264;visibility:visible;mso-wrap-style:square;mso-wrap-distance-left:9pt;mso-wrap-distance-top:0;mso-wrap-distance-right:9pt;mso-wrap-distance-bottom:0;mso-position-horizontal:absolute;mso-position-horizontal-relative:text;mso-position-vertical:absolute;mso-position-vertical-relative:text;v-text-anchor:middle" o:gfxdata="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" filled="f" strokecolor="#00b050" strokeweight="2pt"/>
+              </w:pict>
+            </mc:Fallback>
+          </mc:AlternateContent>
+        </w:r>
+      </w:ins>
+      <w:ins w:id="304" w:author="mrobinson010" w:date="2015-02-10T11:58:00Z">
+        <w:r>
+          <w:rPr>
+            <w:noProof/>
+          </w:rPr>
+          <w:drawing>
+            <wp:inline distT="0" distB="0" distL="0" distR="0" wp14:anchorId="0917EADE" wp14:editId="7599F5C7">
+              <wp:extent cx="5857875" cy="1325326"/>
+              <wp:effectExtent l="0" t="0" r="0" b="8255"/>
+              <wp:docPr id="2065" name="Picture 2065"/>
+              <wp:cNvGraphicFramePr>
+                <a:graphicFrameLocks xmlns:a="http://schemas.openxmlformats.org/drawingml/2006/main" noChangeAspect="1"/>
+              </wp:cNvGraphicFramePr>
+              <a:graphic xmlns:a="http://schemas.openxmlformats.org/drawingml/2006/main">
+                <a:graphicData uri="http://schemas.openxmlformats.org/drawingml/2006/picture">
+                  <pic:pic xmlns:pic="http://schemas.openxmlformats.org/drawingml/2006/picture">
+                    <pic:nvPicPr>
+                      <pic:cNvPr id="0" name="Picture 7"/>
+                      <pic:cNvPicPr>
+                        <a:picLocks noChangeAspect="1" noChangeArrowheads="1"/>
+                      </pic:cNvPicPr>
+                    </pic:nvPicPr>
+                    <pic:blipFill>
+                      <a:blip r:embed="rId23" cstate="print">
+                        <a:extLst>
+                          <a:ext uri="{28A0092B-C50C-407E-A947-70E740481C1C}">
+                            <a14:useLocalDpi xmlns:a14="http://schemas.microsoft.com/office/drawing/2010/main" val="0"/>
+                          </a:ext>
+                        </a:extLst>
+                      </a:blip>
+                      <a:srcRect/>
+                      <a:stretch>
+                        <a:fillRect/>
+                      </a:stretch>
+                    </pic:blipFill>
+                    <pic:spPr bwMode="auto">
+                      <a:xfrm>
+                        <a:off x="0" y="0"/>
+                        <a:ext cx="5859936" cy="1325792"/>
+                      </a:xfrm>
+                      <a:prstGeom prst="rect">
+                        <a:avLst/>
+                      </a:prstGeom>
+                      <a:noFill/>
+                    </pic:spPr>
+                  </pic:pic>
+                </a:graphicData>
+              </a:graphic>
+            </wp:inline>
+          </w:drawing>
+        </w:r>
+      </w:ins>
+    </w:p>
+    <w:p>
+      <w:pPr>
+        <w:pStyle w:val="Caption"/>
+        <w:pPrChange w:id="305" w:author="mrobinson010" w:date="2015-02-10T11:58:00Z">
+          <w:pPr>
+            <w:pStyle w:val="BodyText"/>
+          </w:pPr>
+        </w:pPrChange>
+      </w:pPr>
+      <w:ins w:id="306" w:author="mrobinson010" w:date="2015-02-10T11:58:00Z">
+        <w:r>
+          <w:t xml:space="preserve">Figure </w:t>
+        </w:r>
+        <w:r>
+          <w:fldChar w:fldCharType="begin"/>
+        </w:r>
+        <w:r>
+          <w:instrText xml:space="preserve"> SEQ Figure \* ARABIC </w:instrText>
+        </w:r>
+      </w:ins>
+      <w:r>
+        <w:fldChar w:fldCharType="separate"/>
+      </w:r>
+      <w:ins w:id="307" w:author="mrobinson010" w:date="2015-02-10T11:58:00Z">
+        <w:r>
+          <w:rPr>
+            <w:noProof/>
+          </w:rPr>
+          <w:t>3</w:t>
+        </w:r>
+        <w:r>
+          <w:fldChar w:fldCharType="end"/>
+        </w:r>
+        <w:r>
+          <w:t>: Veteran Roster</w:t>
+        </w:r>
+      </w:ins>
+    </w:p>
+    <w:p>
+      <w:pPr>
+        <w:pStyle w:val="BodyText"/>
+      </w:pPr>
+      <w:r>
+        <w:t xml:space="preserve">The Veteran </w:t>
+      </w:r>
+      <w:ins w:id="308" w:author="mrobinson010" w:date="2015-02-10T11:58:00Z">
+        <w:r>
+          <w:t>R</w:t>
+        </w:r>
+      </w:ins>
+      <w:del w:id="309" w:author="mrobinson010" w:date="2015-02-10T11:58:00Z">
+        <w:r>
+          <w:delText>r</w:delText>
+        </w:r>
+      </w:del>
+      <w:r>
+        <w:t xml:space="preserve">oster allows a user to view a list of Veterans within a specific area (service area, state, etc.). It includes a visual indicator to highlight Veterans who have been recently identified – in this case, a green box. The last column represents a user story that allows the user to click a direct hyperlink into the Veteran’s </w:t>
+      </w:r>
+      <w:r>
+        <w:t xml:space="preserve">EHR, bypassing the Individual Veteran View and going straight to the medical record. </w:t>
+      </w:r>
+      <w:ins w:id="310" w:author="mrobinson010" w:date="2015-02-10T12:05:00Z">
+        <w:r>
+          <w:t xml:space="preserve">Note: the “Statistical Risk Level” column is a notional feature. Clinical experts have discussed how best to categorize or label Veterans </w:t>
+        </w:r>
+      </w:ins>
+      <w:ins w:id="311" w:author="mrobinson010" w:date="2015-02-10T12:06:00Z">
+        <w:r>
+          <w:t>according</w:t>
+        </w:r>
+      </w:ins>
+      <w:ins w:id="312" w:author="mrobinson010" w:date="2015-02-10T12:05:00Z">
+        <w:r>
+          <w:t xml:space="preserve"> </w:t>
+        </w:r>
+      </w:ins>
+      <w:ins w:id="313" w:author="mrobinson010" w:date="2015-02-10T12:06:00Z">
+        <w:r>
+          <w:t xml:space="preserve">to the individual Veteran’s risk level, however consensus has not yet been reached. For illustration purposes, the figure above proposes a label of </w:t>
+        </w:r>
+      </w:ins>
+      <w:ins w:id="314" w:author="mrobinson010" w:date="2015-02-10T12:07:00Z">
+        <w:r>
+          <w:t>“Emergent</w:t>
+        </w:r>
+      </w:ins>
+      <w:ins w:id="315" w:author="mrobinson010" w:date="2015-02-10T12:08:00Z">
+        <w:r>
+          <w:t xml:space="preserve">” for Veterans in the top .01%, “High” for Veterans in the top 5%, and “Medium” for Veterans in risk stratifications lower than the top 5%, but still elevated. </w:t>
+        </w:r>
+      </w:ins>
+      <w:ins w:id="316" w:author="mrobinson010" w:date="2015-02-10T12:11:00Z">
+        <w:r>
+          <w:t xml:space="preserve">The actual schema to be </w:t>
+        </w:r>
+      </w:ins>
+      <w:ins w:id="317" w:author="mrobinson010" w:date="2015-02-10T12:12:00Z">
+        <w:r>
+          <w:t>used in the application</w:t>
+        </w:r>
+      </w:ins>
+      <w:ins w:id="318" w:author="mrobinson010" w:date="2015-02-10T12:09:00Z">
+        <w:r>
+          <w:t xml:space="preserve"> will be </w:t>
+        </w:r>
+      </w:ins>
+      <w:ins w:id="319" w:author="mrobinson010" w:date="2015-02-10T12:12:00Z">
+        <w:r>
+          <w:t>finalized and described</w:t>
+        </w:r>
+      </w:ins>
+      <w:ins w:id="320" w:author="mrobinson010" w:date="2015-02-10T12:09:00Z">
+        <w:r>
+          <w:t xml:space="preserve"> in future versions of this </w:t>
+        </w:r>
+      </w:ins>
+      <w:ins w:id="321" w:author="mrobinson010" w:date="2015-02-10T12:10:00Z">
+        <w:r>
+          <w:t>document</w:t>
+        </w:r>
+      </w:ins>
+      <w:ins w:id="322" w:author="mrobinson010" w:date="2015-02-10T12:09:00Z">
+        <w:r>
+          <w:t>.</w:t>
+        </w:r>
+      </w:ins>
+    </w:p>
+    <w:p>
+      <w:pPr>
+        <w:pStyle w:val="BodyText"/>
+        <w:jc w:val="center"/>
+      </w:pPr>
+      <w:del w:id="323" w:author="mrobinson010" w:date="2015-02-10T12:12:00Z">
+        <w:r>
+          <w:rPr>
+            <w:noProof/>
+          </w:rPr>
+          <w:lastRenderedPageBreak/>
+          <w:drawing>
+            <wp:inline distT="0" distB="0" distL="0" distR="0" wp14:anchorId="42A74CE1" wp14:editId="273D2EC7">
+              <wp:extent cx="1657350" cy="4038600"/>
+              <wp:effectExtent l="0" t="0" r="0" b="0"/>
+              <wp:docPr id="7" name="Picture 7"/>
+              <wp:cNvGraphicFramePr>
+                <a:graphicFrameLocks xmlns:a="http://schemas.openxmlformats.org/drawingml/2006/main" noChangeAspect="1"/>
+              </wp:cNvGraphicFramePr>
+              <a:graphic xmlns:a="http://schemas.openxmlformats.org/drawingml/2006/main">
+                <a:graphicData uri="http://schemas.openxmlformats.org/drawingml/2006/picture">
+                  <pic:pic xmlns:pic="http://schemas.openxmlformats.org/drawingml/2006/picture">
+                    <pic:nvPicPr>
+                      <pic:cNvPr id="0" name="risk thing.JPG"/>
+                      <pic:cNvPicPr/>
+                    </pic:nvPicPr>
+                    <pic:blipFill>
+                      <a:blip r:embed="rId24">
+                        <a:extLst>
+                          <a:ext uri="{28A0092B-C50C-407E-A947-70E740481C1C}">
+                            <a14:useLocalDpi xmlns:a14="http://schemas.microsoft.com/office/drawing/2010/main" val="0"/>
+                          </a:ext>
+                        </a:extLst>
+                      </a:blip>
+                      <a:stretch>
+                        <a:fillRect/>
+                      </a:stretch>
+                    </pic:blipFill>
+                    <pic:spPr>
+                      <a:xfrm>
+                        <a:off x="0" y="0"/>
+                        <a:ext cx="1657350" cy="4038600"/>
+                      </a:xfrm>
+                      <a:prstGeom prst="rect">
+                        <a:avLst/>
+                      </a:prstGeom>
+                    </pic:spPr>
+                  </pic:pic>
+                </a:graphicData>
+              </a:graphic>
+            </wp:inline>
+          </w:drawing>
+        </w:r>
+      </w:del>
+    </w:p>
+    <w:p>
+      <w:pPr>
+        <w:pStyle w:val="Caption"/>
+        <w:rPr>
+          <w:del w:id="324" w:author="mrobinson010" w:date="2015-02-10T12:14:00Z"/>
+        </w:rPr>
+      </w:pPr>
+      <w:del w:id="325" w:author="mrobinson010" w:date="2015-02-10T12:14:00Z">
+        <w:r>
+          <w:delText xml:space="preserve">Figure </w:delText>
+        </w:r>
+        <w:r>
+          <w:fldChar w:fldCharType="begin"/>
+        </w:r>
+        <w:r>
+          <w:delInstrText xml:space="preserve"> SEQ Figure \* ARABIC </w:delInstrText>
+        </w:r>
+        <w:r>
+          <w:fldChar w:fldCharType="separate"/>
+        </w:r>
+        <w:r>
+          <w:rPr>
+            <w:noProof/>
+          </w:rPr>
+          <w:delText>3</w:delText>
+        </w:r>
+        <w:r>
+          <w:rPr>
+            <w:noProof/>
+          </w:rPr>
+          <w:fldChar w:fldCharType="end"/>
+        </w:r>
+        <w:r>
+          <w:delText>: Stratification Widget</w:delText>
+        </w:r>
+      </w:del>
+    </w:p>
+    <w:p>
+      <w:pPr>
+        <w:pStyle w:val="BodyText"/>
+        <w:keepNext/>
+        <w:jc w:val="center"/>
+        <w:rPr>
+          <w:ins w:id="326" w:author="mrobinson010" w:date="2015-02-10T12:15:00Z"/>
+        </w:rPr>
+        <w:pPrChange w:id="327" w:author="mrobinson010" w:date="2015-02-10T12:15:00Z">
+          <w:pPr>
+            <w:pStyle w:val="BodyText"/>
+            <w:jc w:val="center"/>
+          </w:pPr>
+        </w:pPrChange>
+      </w:pPr>
+      <w:ins w:id="328" w:author="mrobinson010" w:date="2015-02-10T12:14:00Z">
+        <w:r>
+          <w:rPr>
+            <w:noProof/>
+          </w:rPr>
+          <w:drawing>
+            <wp:inline distT="0" distB="0" distL="0" distR="0" wp14:anchorId="76E56D07" wp14:editId="5A94A31F">
+              <wp:extent cx="2575576" cy="1290141"/>
+              <wp:effectExtent l="0" t="0" r="0" b="5715"/>
+              <wp:docPr id="2071" name="Picture 2071"/>
+              <wp:cNvGraphicFramePr>
+                <a:graphicFrameLocks xmlns:a="http://schemas.openxmlformats.org/drawingml/2006/main" noChangeAspect="1"/>
+              </wp:cNvGraphicFramePr>
+              <a:graphic xmlns:a="http://schemas.openxmlformats.org/drawingml/2006/main">
+                <a:graphicData uri="http://schemas.openxmlformats.org/drawingml/2006/picture">
+                  <pic:pic xmlns:pic="http://schemas.openxmlformats.org/drawingml/2006/picture">
+                    <pic:nvPicPr>
+                      <pic:cNvPr id="0" name="Picture 8"/>
+                      <pic:cNvPicPr>
+                        <a:picLocks noChangeAspect="1" noChangeArrowheads="1"/>
+                      </pic:cNvPicPr>
+                    </pic:nvPicPr>
+                    <pic:blipFill>
+                      <a:blip r:embed="rId25">
+                        <a:extLst>
+                          <a:ext uri="{28A0092B-C50C-407E-A947-70E740481C1C}">
+                            <a14:useLocalDpi xmlns:a14="http://schemas.microsoft.com/office/drawing/2010/main" val="0"/>
+                          </a:ext>
+                        </a:extLst>
+                      </a:blip>
+                      <a:srcRect/>
+                      <a:stretch>
+                        <a:fillRect/>
+                      </a:stretch>
+                    </pic:blipFill>
+                    <pic:spPr bwMode="auto">
+                      <a:xfrm>
+                        <a:off x="0" y="0"/>
+                        <a:ext cx="2582905" cy="1293812"/>
+                      </a:xfrm>
+                      <a:prstGeom prst="rect">
+                        <a:avLst/>
+                      </a:prstGeom>
+                      <a:noFill/>
+                    </pic:spPr>
+                  </pic:pic>
+                </a:graphicData>
+              </a:graphic>
+            </wp:inline>
+          </w:drawing>
+        </w:r>
+      </w:ins>
+    </w:p>
+    <w:p>
+      <w:pPr>
+        <w:pStyle w:val="Caption"/>
+        <w:rPr>
+          <w:ins w:id="329" w:author="mrobinson010" w:date="2015-02-10T12:14:00Z"/>
+        </w:rPr>
+      </w:pPr>
+      <w:ins w:id="330" w:author="mrobinson010" w:date="2015-02-10T12:15:00Z">
+        <w:r>
+          <w:t xml:space="preserve">Figure </w:t>
+        </w:r>
+        <w:r>
+          <w:fldChar w:fldCharType="begin"/>
+        </w:r>
+        <w:r>
+          <w:instrText xml:space="preserve"> SEQ Figure \* ARABIC </w:instrText>
+        </w:r>
+      </w:ins>
+      <w:r>
+        <w:fldChar w:fldCharType="separate"/>
+      </w:r>
+      <w:ins w:id="331" w:author="mrobinson010" w:date="2015-02-10T12:15:00Z">
+        <w:r>
+          <w:rPr>
+            <w:noProof/>
+          </w:rPr>
+          <w:t>4</w:t>
+        </w:r>
+        <w:r>
+          <w:fldChar w:fldCharType="end"/>
+        </w:r>
+        <w:r>
+          <w:t>: Stratification Widget</w:t>
+        </w:r>
+      </w:ins>
+    </w:p>
+    <w:p>
+      <w:pPr>
+        <w:pStyle w:val="BodyText"/>
+      </w:pPr>
+      <w:r>
+        <w:t xml:space="preserve">The </w:t>
+      </w:r>
+      <w:ins w:id="332" w:author="mrobinson010" w:date="2015-02-10T12:17:00Z">
+        <w:r>
+          <w:t>S</w:t>
+        </w:r>
+      </w:ins>
+      <w:del w:id="333" w:author="mrobinson010" w:date="2015-02-10T12:17:00Z">
+        <w:r>
+          <w:delText>s</w:delText>
+        </w:r>
+      </w:del>
+      <w:r>
+        <w:t xml:space="preserve">tratification </w:t>
+      </w:r>
+      <w:ins w:id="334" w:author="mrobinson010" w:date="2015-02-10T12:17:00Z">
+        <w:r>
+          <w:t>W</w:t>
+        </w:r>
+      </w:ins>
+      <w:del w:id="335" w:author="mrobinson010" w:date="2015-02-10T12:17:00Z">
+        <w:r>
+          <w:delText>w</w:delText>
+        </w:r>
+      </w:del>
+      <w:r>
+        <w:t xml:space="preserve">idget allows a user to see how many Veterans within a particular area (state, VISN, etc.) are within a specific risk stratification. In this example, </w:t>
+      </w:r>
+      <w:del w:id="336" w:author="mrobinson010" w:date="2015-02-10T12:15:00Z">
+        <w:r>
+          <w:delText xml:space="preserve">27 </w:delText>
+        </w:r>
+      </w:del>
+      <w:ins w:id="337" w:author="mrobinson010" w:date="2015-02-10T12:15:00Z">
+        <w:r>
+          <w:t xml:space="preserve">5 </w:t>
+        </w:r>
+      </w:ins>
+      <w:r>
+        <w:t xml:space="preserve">Veterans are in the top .1% of the risk model. Users can click the stratification to view a roster of the Veterans included. </w:t>
+      </w:r>
+    </w:p>
+    <w:p>
+      <w:pPr>
+        <w:pStyle w:val="Caption"/>
+      </w:pPr>
+      <w:del w:id="338" w:author="mrobinson010" w:date="2015-02-10T12:15:00Z">
+        <w:r>
+          <w:rPr>
+            <w:noProof/>
+            <w:sz w:val="24"/>
+            <w:rPrChange w:id="339">
+              <w:rPr>
+                <w:noProof/>
+              </w:rPr>
+            </w:rPrChange>
+          </w:rPr>
+          <w:lastRenderedPageBreak/>
+          <w:drawing>
+            <wp:inline distT="0" distB="0" distL="0" distR="0" wp14:anchorId="6EA410E0" wp14:editId="27285E48">
+              <wp:extent cx="2743200" cy="2315271"/>
+              <wp:effectExtent l="0" t="0" r="0" b="8890"/>
+              <wp:docPr id="8" name="Picture 8"/>
+              <wp:cNvGraphicFramePr>
+                <a:graphicFrameLocks xmlns:a="http://schemas.openxmlformats.org/drawingml/2006/main" noChangeAspect="1"/>
+              </wp:cNvGraphicFramePr>
+              <a:graphic xmlns:a="http://schemas.openxmlformats.org/drawingml/2006/main">
+                <a:graphicData uri="http://schemas.openxmlformats.org/drawingml/2006/picture">
+                  <pic:pic xmlns:pic="http://schemas.openxmlformats.org/drawingml/2006/picture">
+                    <pic:nvPicPr>
+                      <pic:cNvPr id="0" name="Picture 4"/>
+                      <pic:cNvPicPr>
+                        <a:picLocks noChangeAspect="1" noChangeArrowheads="1"/>
+                      </pic:cNvPicPr>
+                    </pic:nvPicPr>
+                    <pic:blipFill>
+                      <a:blip r:embed="rId26">
+                        <a:extLst>
+                          <a:ext uri="{28A0092B-C50C-407E-A947-70E740481C1C}">
+                            <a14:useLocalDpi xmlns:a14="http://schemas.microsoft.com/office/drawing/2010/main" val="0"/>
+                          </a:ext>
+                        </a:extLst>
+                      </a:blip>
+                      <a:srcRect/>
+                      <a:stretch>
+                        <a:fillRect/>
+                      </a:stretch>
+                    </pic:blipFill>
+                    <pic:spPr bwMode="auto">
+                      <a:xfrm>
+                        <a:off x="0" y="0"/>
+                        <a:ext cx="2741248" cy="2313623"/>
+                      </a:xfrm>
+                      <a:prstGeom prst="rect">
+                        <a:avLst/>
+                      </a:prstGeom>
+                      <a:noFill/>
+                    </pic:spPr>
+                  </pic:pic>
+                </a:graphicData>
+              </a:graphic>
+            </wp:inline>
+          </w:drawing>
+        </w:r>
+      </w:del>
+    </w:p>
+    <w:p>
+      <w:pPr>
+        <w:pStyle w:val="Caption"/>
+      </w:pPr>
+      <w:del w:id="340" w:author="mrobinson010" w:date="2015-02-10T12:15:00Z">
+        <w:r>
+          <w:delText xml:space="preserve">Figure </w:delText>
+        </w:r>
+        <w:r>
+          <w:fldChar w:fldCharType="begin"/>
+        </w:r>
+        <w:r>
+          <w:delInstrText xml:space="preserve"> SEQ Figure \* ARABIC </w:delInstrText>
+        </w:r>
+        <w:r>
+          <w:fldChar w:fldCharType="separate"/>
+        </w:r>
+        <w:r>
+          <w:rPr>
+            <w:noProof/>
+          </w:rPr>
+          <w:delText>4</w:delText>
+        </w:r>
+        <w:r>
+          <w:rPr>
+            <w:noProof/>
+          </w:rPr>
+          <w:fldChar w:fldCharType="end"/>
+        </w:r>
+        <w:r>
+          <w:delText>: Attributes Summary Widget</w:delText>
+        </w:r>
+      </w:del>
+    </w:p>
+    <w:p>
+      <w:pPr>
+        <w:pStyle w:val="Caption"/>
+        <w:rPr>
+          <w:ins w:id="341" w:author="mrobinson010" w:date="2015-02-10T12:17:00Z"/>
+        </w:rPr>
+      </w:pPr>
+      <w:ins w:id="342" w:author="mrobinson010" w:date="2015-02-10T12:16:00Z">
+        <w:r>
+          <w:rPr>
+            <w:noProof/>
+          </w:rPr>
+          <w:drawing>
+            <wp:inline distT="0" distB="0" distL="0" distR="0" wp14:anchorId="44CC24D2" wp14:editId="66AD7423">
+              <wp:extent cx="3038475" cy="2862793"/>
+              <wp:effectExtent l="0" t="0" r="0" b="0"/>
+              <wp:docPr id="67" name="Picture 67"/>
+              <wp:cNvGraphicFramePr>
+                <a:graphicFrameLocks xmlns:a="http://schemas.openxmlformats.org/drawingml/2006/main" noChangeAspect="1"/>
+              </wp:cNvGraphicFramePr>
+              <a:graphic xmlns:a="http://schemas.openxmlformats.org/drawingml/2006/main">
+                <a:graphicData uri="http://schemas.openxmlformats.org/drawingml/2006/picture">
+                  <pic:pic xmlns:pic="http://schemas.openxmlformats.org/drawingml/2006/picture">
+                    <pic:nvPicPr>
+                      <pic:cNvPr id="0" name="Picture 9"/>
+                      <pic:cNvPicPr>
+                        <a:picLocks noChangeAspect="1" noChangeArrowheads="1"/>
+                      </pic:cNvPicPr>
+                    </pic:nvPicPr>
+                    <pic:blipFill>
+                      <a:blip r:embed="rId27">
+                        <a:extLst>
+                          <a:ext uri="{28A0092B-C50C-407E-A947-70E740481C1C}">
+                            <a14:useLocalDpi xmlns:a14="http://schemas.microsoft.com/office/drawing/2010/main" val="0"/>
+                          </a:ext>
+                        </a:extLst>
+                      </a:blip>
+                      <a:srcRect/>
+                      <a:stretch>
+                        <a:fillRect/>
+                      </a:stretch>
+                    </pic:blipFill>
+                    <pic:spPr bwMode="auto">
+                      <a:xfrm>
+                        <a:off x="0" y="0"/>
+                        <a:ext cx="3039527" cy="2863784"/>
+                      </a:xfrm>
+                      <a:prstGeom prst="rect">
+                        <a:avLst/>
+                      </a:prstGeom>
+                      <a:noFill/>
+                    </pic:spPr>
+                  </pic:pic>
+                </a:graphicData>
+              </a:graphic>
+            </wp:inline>
+          </w:drawing>
+        </w:r>
+      </w:ins>
+    </w:p>
+    <w:p>
+      <w:pPr>
+        <w:pStyle w:val="Caption"/>
+      </w:pPr>
+      <w:ins w:id="343" w:author="mrobinson010" w:date="2015-02-10T12:17:00Z">
+        <w:r>
+          <w:t xml:space="preserve">Figure </w:t>
+        </w:r>
+        <w:r>
+          <w:fldChar w:fldCharType="begin"/>
+        </w:r>
+        <w:r>
+          <w:instrText xml:space="preserve"> SEQ Figure \* ARABIC </w:instrText>
+        </w:r>
+      </w:ins>
+      <w:r>
+        <w:fldChar w:fldCharType="separate"/>
+      </w:r>
+      <w:ins w:id="344" w:author="mrobinson010" w:date="2015-02-10T12:17:00Z">
+        <w:r>
+          <w:rPr>
+            <w:noProof/>
+          </w:rPr>
+          <w:t>5</w:t>
+        </w:r>
+        <w:r>
+          <w:fldChar w:fldCharType="end"/>
+        </w:r>
+        <w:r>
+          <w:t>: Attributes Summary Widget</w:t>
+        </w:r>
+      </w:ins>
+    </w:p>
+    <w:p>
+      <w:pPr>
+        <w:pStyle w:val="BodyText"/>
+      </w:pPr>
+      <w:r>
+        <w:t xml:space="preserve">The </w:t>
+      </w:r>
+      <w:ins w:id="345" w:author="mrobinson010" w:date="2015-02-10T12:17:00Z">
+        <w:r>
+          <w:t>A</w:t>
+        </w:r>
+      </w:ins>
+      <w:del w:id="346" w:author="mrobinson010" w:date="2015-02-10T12:17:00Z">
+        <w:r>
+          <w:delText>a</w:delText>
+        </w:r>
+      </w:del>
+      <w:r>
+        <w:t xml:space="preserve">ttributes </w:t>
+      </w:r>
+      <w:ins w:id="347" w:author="mrobinson010" w:date="2015-02-10T12:17:00Z">
+        <w:r>
+          <w:t>S</w:t>
+        </w:r>
+      </w:ins>
+      <w:del w:id="348" w:author="mrobinson010" w:date="2015-02-10T12:17:00Z">
+        <w:r>
+          <w:delText>s</w:delText>
+        </w:r>
+      </w:del>
+      <w:r>
+        <w:t xml:space="preserve">ummary </w:t>
+      </w:r>
+      <w:ins w:id="349" w:author="mrobinson010" w:date="2015-02-10T12:17:00Z">
+        <w:r>
+          <w:t>W</w:t>
+        </w:r>
+      </w:ins>
+      <w:del w:id="350" w:author="mrobinson010" w:date="2015-02-10T12:17:00Z">
+        <w:r>
+          <w:delText>w</w:delText>
+        </w:r>
+      </w:del>
+      <w:r>
+        <w:t>idget provides a list of summary data about Veterans within a specific area</w:t>
+      </w:r>
+      <w:ins w:id="351" w:author="mrobinson010" w:date="2015-02-10T12:16:00Z">
+        <w:r>
+          <w:t xml:space="preserve">. </w:t>
+        </w:r>
+      </w:ins>
+      <w:del w:id="352" w:author="mrobinson010" w:date="2015-02-10T12:16:00Z">
+        <w:r>
+          <w:delText xml:space="preserve"> (in this case, within the Bangor, ME Community Based Outpatient Clinic’s service area). </w:delText>
+        </w:r>
+      </w:del>
+      <w:r>
+        <w:t xml:space="preserve">This widget could be customizable by user to show various summary data attributes related Veteran demographics, location, social and familiar factors, etc.   </w:t>
+      </w:r>
+    </w:p>
+    <w:p>
+      <w:pPr>
+        <w:pStyle w:val="BodyText"/>
+        <w:jc w:val="center"/>
+      </w:pPr>
+      <w:del w:id="353" w:author="mrobinson010" w:date="2015-02-10T12:17:00Z">
+        <w:r>
+          <w:rPr>
+            <w:noProof/>
+          </w:rPr>
+          <w:lastRenderedPageBreak/>
+          <w:drawing>
+            <wp:inline distT="0" distB="0" distL="0" distR="0" wp14:anchorId="2C8F39BA" wp14:editId="0DA65D7B">
+              <wp:extent cx="3942893" cy="2494483"/>
+              <wp:effectExtent l="0" t="0" r="635" b="1270"/>
+              <wp:docPr id="10" name="Picture 10"/>
+              <wp:cNvGraphicFramePr>
+                <a:graphicFrameLocks xmlns:a="http://schemas.openxmlformats.org/drawingml/2006/main" noChangeAspect="1"/>
+              </wp:cNvGraphicFramePr>
+              <a:graphic xmlns:a="http://schemas.openxmlformats.org/drawingml/2006/main">
+                <a:graphicData uri="http://schemas.openxmlformats.org/drawingml/2006/picture">
+                  <pic:pic xmlns:pic="http://schemas.openxmlformats.org/drawingml/2006/picture">
+                    <pic:nvPicPr>
+                      <pic:cNvPr id="0" name="means chart.JPG"/>
+                      <pic:cNvPicPr/>
+                    </pic:nvPicPr>
+                    <pic:blipFill rotWithShape="1">
+                      <a:blip r:embed="rId28">
+                        <a:extLst>
+                          <a:ext uri="{28A0092B-C50C-407E-A947-70E740481C1C}">
+                            <a14:useLocalDpi xmlns:a14="http://schemas.microsoft.com/office/drawing/2010/main" val="0"/>
+                          </a:ext>
+                        </a:extLst>
+                      </a:blip>
+                      <a:srcRect l="1268" t="1706" r="1087" b="1283"/>
+                      <a:stretch/>
+                    </pic:blipFill>
+                    <pic:spPr bwMode="auto">
+                      <a:xfrm>
+                        <a:off x="0" y="0"/>
+                        <a:ext cx="3943488" cy="2494859"/>
+                      </a:xfrm>
+                      <a:prstGeom prst="rect">
+                        <a:avLst/>
+                      </a:prstGeom>
+                      <a:ln>
+                        <a:noFill/>
+                      </a:ln>
                       <a:extLst>
-                        <a:ext uri="{28A0092B-C50C-407E-A947-70E740481C1C}">
-                          <a14:useLocalDpi xmlns:a14="http://schemas.microsoft.com/office/drawing/2010/main" val="0"/>
+                        <a:ext uri="{53640926-AAD7-44D8-BBD7-CCE9431645EC}">
+                          <a14:shadowObscured xmlns:a14="http://schemas.microsoft.com/office/drawing/2010/main"/>
                         </a:ext>
                       </a:extLst>
-                    </a:blip>
-                    <a:srcRect/>
-                    <a:stretch>
-                      <a:fillRect/>
-                    </a:stretch>
-                  </pic:blipFill>
-                  <pic:spPr bwMode="auto">
-                    <a:xfrm>
-                      <a:off x="0" y="0"/>
-                      <a:ext cx="5029769" cy="3950882"/>
-                    </a:xfrm>
-                    <a:prstGeom prst="rect">
-                      <a:avLst/>
-                    </a:prstGeom>
-                    <a:noFill/>
-                  </pic:spPr>
-                </pic:pic>
-              </a:graphicData>
-            </a:graphic>
-          </wp:inline>
-        </w:drawing>
-      </w:r>
+                    </pic:spPr>
+                  </pic:pic>
+                </a:graphicData>
+              </a:graphic>
+            </wp:inline>
+          </w:drawing>
+        </w:r>
+      </w:del>
     </w:p>
     <w:p>
       <w:pPr>
         <w:pStyle w:val="Caption"/>
-      </w:pPr>
-      <w:r>
-        <w:t xml:space="preserve">Figure </w:t>
-      </w:r>
-      <w:r>
-        <w:fldChar w:fldCharType="begin"/>
-      </w:r>
-      <w:r>
-        <w:instrText xml:space="preserve"> SEQ Figure \* ARABIC </w:instrText>
-      </w:r>
+        <w:rPr>
+          <w:del w:id="354" w:author="mrobinson010" w:date="2015-02-10T12:47:00Z"/>
+        </w:rPr>
+      </w:pPr>
+      <w:del w:id="355" w:author="mrobinson010" w:date="2015-02-10T12:47:00Z">
+        <w:r>
+          <w:delText xml:space="preserve">Figure </w:delText>
+        </w:r>
+        <w:r>
+          <w:fldChar w:fldCharType="begin"/>
+        </w:r>
+        <w:r>
+          <w:delInstrText xml:space="preserve"> SEQ Figure \* ARABIC </w:delInstrText>
+        </w:r>
+        <w:r>
+          <w:fldChar w:fldCharType="separate"/>
+        </w:r>
+        <w:r>
+          <w:rPr>
+            <w:noProof/>
+          </w:rPr>
+          <w:delText>5</w:delText>
+        </w:r>
+        <w:r>
+          <w:rPr>
+            <w:noProof/>
+          </w:rPr>
+          <w:fldChar w:fldCharType="end"/>
+        </w:r>
+        <w:r>
+          <w:delText xml:space="preserve">: Means Chart </w:delText>
+        </w:r>
+      </w:del>
+    </w:p>
+    <w:p>
+      <w:pPr>
+        <w:pStyle w:val="BodyText"/>
+        <w:keepNext/>
+        <w:jc w:val="center"/>
+        <w:rPr>
+          <w:ins w:id="356" w:author="mrobinson010" w:date="2015-02-10T12:49:00Z"/>
+        </w:rPr>
+        <w:pPrChange w:id="357" w:author="mrobinson010" w:date="2015-02-10T12:49:00Z">
+          <w:pPr>
+            <w:pStyle w:val="BodyText"/>
+            <w:jc w:val="center"/>
+          </w:pPr>
+        </w:pPrChange>
+      </w:pPr>
+      <w:ins w:id="358" w:author="mrobinson010" w:date="2015-02-10T12:48:00Z">
+        <w:r>
+          <w:rPr>
+            <w:noProof/>
+          </w:rPr>
+          <w:drawing>
+            <wp:inline distT="0" distB="0" distL="0" distR="0" wp14:anchorId="004C1994" wp14:editId="027DF100">
+              <wp:extent cx="3419475" cy="2297007"/>
+              <wp:effectExtent l="0" t="0" r="0" b="8255"/>
+              <wp:docPr id="68" name="Picture 68"/>
+              <wp:cNvGraphicFramePr>
+                <a:graphicFrameLocks xmlns:a="http://schemas.openxmlformats.org/drawingml/2006/main" noChangeAspect="1"/>
+              </wp:cNvGraphicFramePr>
+              <a:graphic xmlns:a="http://schemas.openxmlformats.org/drawingml/2006/main">
+                <a:graphicData uri="http://schemas.openxmlformats.org/drawingml/2006/picture">
+                  <pic:pic xmlns:pic="http://schemas.openxmlformats.org/drawingml/2006/picture">
+                    <pic:nvPicPr>
+                      <pic:cNvPr id="0" name="Picture 10"/>
+                      <pic:cNvPicPr>
+                        <a:picLocks noChangeAspect="1" noChangeArrowheads="1"/>
+                      </pic:cNvPicPr>
+                    </pic:nvPicPr>
+                    <pic:blipFill>
+                      <a:blip r:embed="rId29">
+                        <a:extLst>
+                          <a:ext uri="{28A0092B-C50C-407E-A947-70E740481C1C}">
+                            <a14:useLocalDpi xmlns:a14="http://schemas.microsoft.com/office/drawing/2010/main" val="0"/>
+                          </a:ext>
+                        </a:extLst>
+                      </a:blip>
+                      <a:srcRect/>
+                      <a:stretch>
+                        <a:fillRect/>
+                      </a:stretch>
+                    </pic:blipFill>
+                    <pic:spPr bwMode="auto">
+                      <a:xfrm>
+                        <a:off x="0" y="0"/>
+                        <a:ext cx="3419966" cy="2297337"/>
+                      </a:xfrm>
+                      <a:prstGeom prst="rect">
+                        <a:avLst/>
+                      </a:prstGeom>
+                      <a:noFill/>
+                    </pic:spPr>
+                  </pic:pic>
+                </a:graphicData>
+              </a:graphic>
+            </wp:inline>
+          </w:drawing>
+        </w:r>
+      </w:ins>
+    </w:p>
+    <w:p>
+      <w:pPr>
+        <w:pStyle w:val="Caption"/>
+        <w:rPr>
+          <w:ins w:id="359" w:author="mrobinson010" w:date="2015-02-10T12:48:00Z"/>
+        </w:rPr>
+      </w:pPr>
+      <w:ins w:id="360" w:author="mrobinson010" w:date="2015-02-10T12:49:00Z">
+        <w:r>
+          <w:t xml:space="preserve">Figure </w:t>
+        </w:r>
+        <w:r>
+          <w:fldChar w:fldCharType="begin"/>
+        </w:r>
+        <w:r>
+          <w:instrText xml:space="preserve"> SEQ Figure \* ARABIC </w:instrText>
+        </w:r>
+      </w:ins>
       <w:r>
         <w:fldChar w:fldCharType="separate"/>
       </w:r>
-      <w:r>
-        <w:rPr>
-          <w:noProof/>
-        </w:rPr>
-        <w:t>1</w:t>
-      </w:r>
-      <w:r>
-        <w:rPr>
-          <w:noProof/>
-        </w:rPr>
-        <w:fldChar w:fldCharType="end"/>
-      </w:r>
-      <w:r>
-        <w:t xml:space="preserve">: VISN </w:t>
-      </w:r>
-      <w:r>
-        <w:t>View</w:t>
-      </w:r>
+      <w:ins w:id="361" w:author="mrobinson010" w:date="2015-02-10T12:49:00Z">
+        <w:r>
+          <w:rPr>
+            <w:noProof/>
+          </w:rPr>
+          <w:t>6</w:t>
+        </w:r>
+        <w:r>
+          <w:fldChar w:fldCharType="end"/>
+        </w:r>
+        <w:r>
+          <w:t>: Means Completion Chart</w:t>
+        </w:r>
+      </w:ins>
     </w:p>
     <w:p>
       <w:pPr>
         <w:pStyle w:val="BodyText"/>
-        <w:rPr>
-          <w:rFonts w:ascii="Arial" w:hAnsi="Arial" w:cs="Arial"/>
-          <w:b/>
-          <w:bCs/>
-          <w:sz w:val="22"/>
-        </w:rPr>
-      </w:pPr>
+      </w:pPr>
+      <w:r>
+        <w:t xml:space="preserve">The </w:t>
+      </w:r>
+      <w:ins w:id="362" w:author="mrobinson010" w:date="2015-02-10T12:48:00Z">
+        <w:r>
+          <w:t>M</w:t>
+        </w:r>
+      </w:ins>
+      <w:del w:id="363" w:author="mrobinson010" w:date="2015-02-10T12:48:00Z">
+        <w:r>
+          <w:delText>m</w:delText>
+        </w:r>
+      </w:del>
+      <w:r>
+        <w:t xml:space="preserve">eans </w:t>
+      </w:r>
+      <w:del w:id="364" w:author="mrobinson010" w:date="2015-02-10T12:48:00Z">
+        <w:r>
+          <w:delText>chart shows</w:delText>
+        </w:r>
+      </w:del>
+      <w:ins w:id="365" w:author="mrobinson010" w:date="2015-02-10T12:48:00Z">
+        <w:r>
+          <w:t>Completion Widget shows</w:t>
+        </w:r>
+      </w:ins>
+      <w:r>
+        <w:t xml:space="preserve"> what percent of suicides were completed by a certain means (firearm, poisoning, etc.) These means are associated with an </w:t>
+      </w:r>
+      <w:r>
+        <w:t>International Statistical Classification of Diseases and Related Health Problems</w:t>
+      </w:r>
+      <w:r>
+        <w:t xml:space="preserve"> (ICD) code in the underlying database. Users </w:t>
+      </w:r>
+      <w:del w:id="366" w:author="mrobinson010" w:date="2015-02-10T12:48:00Z">
+        <w:r>
+          <w:delText xml:space="preserve">would </w:delText>
+        </w:r>
+      </w:del>
+      <w:ins w:id="367" w:author="mrobinson010" w:date="2015-02-10T12:48:00Z">
+        <w:r>
+          <w:t xml:space="preserve">will </w:t>
+        </w:r>
+      </w:ins>
+      <w:r>
+        <w:t xml:space="preserve">be able to see this information for a specific geographic area such as state or VISN. </w:t>
+      </w:r>
     </w:p>
     <w:p>
       <w:pPr>
         <w:pStyle w:val="BodyText"/>
       </w:pPr>
-      <w:r>
-        <w:t>The primary view for IRDS users will be the Individual Veteran View. Other views</w:t>
-      </w:r>
-      <w:r>
-        <w:t xml:space="preserve"> </w:t>
-      </w:r>
-      <w:r>
-        <w:t>will g</w:t>
-      </w:r>
-      <w:r>
-        <w:t>ive users</w:t>
-      </w:r>
-      <w:r>
-        <w:t xml:space="preserve"> the ability to view visualizations of data related to Veteran</w:t>
-      </w:r>
-      <w:r>
-        <w:t>s and / or Veteran</w:t>
-      </w:r>
-      <w:r>
-        <w:t xml:space="preserve"> suicide within a specific </w:t>
-      </w:r>
-      <w:r>
-        <w:t xml:space="preserve">geographic area, to include Facility Service Area, State, VISN, Region, or Nation. </w:t>
-      </w:r>
-      <w:r>
-        <w:t xml:space="preserve">In Figure </w:t>
-      </w:r>
-      <w:r>
-        <w:t xml:space="preserve">2 above, data provided </w:t>
-      </w:r>
-      <w:proofErr w:type="gramStart"/>
-      <w:r>
-        <w:t>is</w:t>
-      </w:r>
-      <w:r>
-        <w:t xml:space="preserve"> aggregated</w:t>
-      </w:r>
-      <w:proofErr w:type="gramEnd"/>
-      <w:r>
-        <w:t xml:space="preserve"> at the VISN level, meaning that users will be able to see summary statistics related to Veteran incidence across individual VISNs. </w:t>
-      </w:r>
-      <w:r>
-        <w:t xml:space="preserve">Users will have the ability </w:t>
-      </w:r>
-      <w:proofErr w:type="gramStart"/>
-      <w:r>
-        <w:t>to then navigate</w:t>
-      </w:r>
-      <w:proofErr w:type="gramEnd"/>
-      <w:r>
-        <w:t xml:space="preserve"> to other levels of aggregation using a screen menu. </w:t>
-      </w:r>
-      <w:r>
-        <w:t>These views are lower in priority for development compared to the Individual Veteran View</w:t>
-      </w:r>
-      <w:r>
-        <w:t xml:space="preserve"> and will only be accessible to users in leadership positions with appropriate access</w:t>
-      </w:r>
-      <w:r>
-        <w:t xml:space="preserve">. </w:t>
-      </w:r>
-      <w:r>
-        <w:t xml:space="preserve">The view will feature a navigational menu to allow users to change the data aggregation level as desired. </w:t>
-      </w:r>
-    </w:p>
-    <w:p>
-      <w:pPr>
-        <w:pStyle w:val="BodyText"/>
-      </w:pPr>
-      <w:r>
-        <w:t>Users</w:t>
-      </w:r>
-      <w:r>
-        <w:t xml:space="preserve"> will be able to customize the</w:t>
-      </w:r>
-      <w:r>
-        <w:t>se</w:t>
-      </w:r>
-      <w:r>
-        <w:t xml:space="preserve"> </w:t>
-      </w:r>
-      <w:r>
-        <w:t>views</w:t>
-      </w:r>
-      <w:r>
-        <w:t xml:space="preserve"> by selecting and rearranging widgets </w:t>
-      </w:r>
-      <w:r>
-        <w:t xml:space="preserve">visually on the screen, as described in </w:t>
-      </w:r>
-      <w:hyperlink w:anchor="_Widget_Design_1" w:history="1">
-        <w:r>
-          <w:rPr>
-            <w:rStyle w:val="Hyperlink"/>
-          </w:rPr>
-          <w:t>Section 4.3</w:t>
-        </w:r>
-      </w:hyperlink>
-      <w:r>
-        <w:t xml:space="preserve">. </w:t>
-      </w:r>
-    </w:p>
-    <w:p>
-      <w:pPr>
-        <w:pStyle w:val="Heading2"/>
-      </w:pPr>
-      <w:bookmarkStart w:id="27" w:name="_Toc408306681"/>
-      <w:bookmarkStart w:id="28" w:name="_Toc408841940"/>
-      <w:bookmarkStart w:id="29" w:name="_Toc408841982"/>
-      <w:bookmarkStart w:id="30" w:name="_Toc408842029"/>
-      <w:bookmarkStart w:id="31" w:name="_Toc408842155"/>
-      <w:bookmarkStart w:id="32" w:name="_Toc408842293"/>
-      <w:bookmarkStart w:id="33" w:name="_Toc408842335"/>
-      <w:bookmarkStart w:id="34" w:name="_Toc408306682"/>
-      <w:bookmarkStart w:id="35" w:name="_Toc408841941"/>
-      <w:bookmarkStart w:id="36" w:name="_Toc408841983"/>
-      <w:bookmarkStart w:id="37" w:name="_Toc408842030"/>
-      <w:bookmarkStart w:id="38" w:name="_Toc408842156"/>
-      <w:bookmarkStart w:id="39" w:name="_Toc408842294"/>
-      <w:bookmarkStart w:id="40" w:name="_Toc408842336"/>
-      <w:bookmarkStart w:id="41" w:name="_Toc408306683"/>
-      <w:bookmarkStart w:id="42" w:name="_Toc408841942"/>
-      <w:bookmarkStart w:id="43" w:name="_Toc408841984"/>
-      <w:bookmarkStart w:id="44" w:name="_Toc408842031"/>
-      <w:bookmarkStart w:id="45" w:name="_Toc408842157"/>
-      <w:bookmarkStart w:id="46" w:name="_Toc408842295"/>
-      <w:bookmarkStart w:id="47" w:name="_Toc408842337"/>
-      <w:bookmarkStart w:id="48" w:name="_Toc408306684"/>
-      <w:bookmarkStart w:id="49" w:name="_Toc408841943"/>
-      <w:bookmarkStart w:id="50" w:name="_Toc408841985"/>
-      <w:bookmarkStart w:id="51" w:name="_Toc408842032"/>
-      <w:bookmarkStart w:id="52" w:name="_Toc408842158"/>
-      <w:bookmarkStart w:id="53" w:name="_Toc408842296"/>
-      <w:bookmarkStart w:id="54" w:name="_Toc408842338"/>
-      <w:bookmarkStart w:id="55" w:name="_Toc408306685"/>
-      <w:bookmarkStart w:id="56" w:name="_Toc408841944"/>
-      <w:bookmarkStart w:id="57" w:name="_Toc408841986"/>
-      <w:bookmarkStart w:id="58" w:name="_Toc408842033"/>
-      <w:bookmarkStart w:id="59" w:name="_Toc408842159"/>
-      <w:bookmarkStart w:id="60" w:name="_Toc408842297"/>
-      <w:bookmarkStart w:id="61" w:name="_Toc408842339"/>
-      <w:bookmarkStart w:id="62" w:name="_Toc408306686"/>
-      <w:bookmarkStart w:id="63" w:name="_Toc408841945"/>
-      <w:bookmarkStart w:id="64" w:name="_Toc408841987"/>
-      <w:bookmarkStart w:id="65" w:name="_Toc408842034"/>
-      <w:bookmarkStart w:id="66" w:name="_Toc408842160"/>
-      <w:bookmarkStart w:id="67" w:name="_Toc408842298"/>
-      <w:bookmarkStart w:id="68" w:name="_Toc408842340"/>
-      <w:bookmarkStart w:id="69" w:name="_Toc408306687"/>
-      <w:bookmarkStart w:id="70" w:name="_Toc408841946"/>
-      <w:bookmarkStart w:id="71" w:name="_Toc408841988"/>
-      <w:bookmarkStart w:id="72" w:name="_Toc408842035"/>
-      <w:bookmarkStart w:id="73" w:name="_Toc408842161"/>
-      <w:bookmarkStart w:id="74" w:name="_Toc408842299"/>
-      <w:bookmarkStart w:id="75" w:name="_Toc408842341"/>
-      <w:bookmarkStart w:id="76" w:name="_Toc408306688"/>
-      <w:bookmarkStart w:id="77" w:name="_Toc408841947"/>
-      <w:bookmarkStart w:id="78" w:name="_Toc408841989"/>
-      <w:bookmarkStart w:id="79" w:name="_Toc408842036"/>
-      <w:bookmarkStart w:id="80" w:name="_Toc408842162"/>
-      <w:bookmarkStart w:id="81" w:name="_Toc408842300"/>
-      <w:bookmarkStart w:id="82" w:name="_Toc408842342"/>
-      <w:bookmarkStart w:id="83" w:name="_Toc408306689"/>
-      <w:bookmarkStart w:id="84" w:name="_Toc408841948"/>
-      <w:bookmarkStart w:id="85" w:name="_Toc408841990"/>
-      <w:bookmarkStart w:id="86" w:name="_Toc408842037"/>
-      <w:bookmarkStart w:id="87" w:name="_Toc408842163"/>
-      <w:bookmarkStart w:id="88" w:name="_Toc408842301"/>
-      <w:bookmarkStart w:id="89" w:name="_Toc408842343"/>
-      <w:bookmarkStart w:id="90" w:name="_Widget_Design_1"/>
-      <w:bookmarkStart w:id="91" w:name="_Toc408843723"/>
-      <w:bookmarkEnd w:id="27"/>
-      <w:bookmarkEnd w:id="28"/>
-      <w:bookmarkEnd w:id="29"/>
-      <w:bookmarkEnd w:id="30"/>
-      <w:bookmarkEnd w:id="31"/>
-      <w:bookmarkEnd w:id="32"/>
-      <w:bookmarkEnd w:id="33"/>
-      <w:bookmarkEnd w:id="34"/>
-      <w:bookmarkEnd w:id="35"/>
-      <w:bookmarkEnd w:id="36"/>
-      <w:bookmarkEnd w:id="37"/>
-      <w:bookmarkEnd w:id="38"/>
-      <w:bookmarkEnd w:id="39"/>
-      <w:bookmarkEnd w:id="40"/>
-      <w:bookmarkEnd w:id="41"/>
-      <w:bookmarkEnd w:id="42"/>
-      <w:bookmarkEnd w:id="43"/>
-      <w:bookmarkEnd w:id="44"/>
-      <w:bookmarkEnd w:id="45"/>
-      <w:bookmarkEnd w:id="46"/>
-      <w:bookmarkEnd w:id="47"/>
-      <w:bookmarkEnd w:id="48"/>
-      <w:bookmarkEnd w:id="49"/>
-      <w:bookmarkEnd w:id="50"/>
-      <w:bookmarkEnd w:id="51"/>
-      <w:bookmarkEnd w:id="52"/>
-      <w:bookmarkEnd w:id="53"/>
-      <w:bookmarkEnd w:id="54"/>
-      <w:bookmarkEnd w:id="55"/>
-      <w:bookmarkEnd w:id="56"/>
-      <w:bookmarkEnd w:id="57"/>
-      <w:bookmarkEnd w:id="58"/>
-      <w:bookmarkEnd w:id="59"/>
-      <w:bookmarkEnd w:id="60"/>
-      <w:bookmarkEnd w:id="61"/>
-      <w:bookmarkEnd w:id="62"/>
-      <w:bookmarkEnd w:id="63"/>
-      <w:bookmarkEnd w:id="64"/>
-      <w:bookmarkEnd w:id="65"/>
-      <w:bookmarkEnd w:id="66"/>
-      <w:bookmarkEnd w:id="67"/>
-      <w:bookmarkEnd w:id="68"/>
-      <w:bookmarkEnd w:id="69"/>
-      <w:bookmarkEnd w:id="70"/>
-      <w:bookmarkEnd w:id="71"/>
-      <w:bookmarkEnd w:id="72"/>
-      <w:bookmarkEnd w:id="73"/>
-      <w:bookmarkEnd w:id="74"/>
-      <w:bookmarkEnd w:id="75"/>
-      <w:bookmarkEnd w:id="76"/>
-      <w:bookmarkEnd w:id="77"/>
-      <w:bookmarkEnd w:id="78"/>
-      <w:bookmarkEnd w:id="79"/>
-      <w:bookmarkEnd w:id="80"/>
-      <w:bookmarkEnd w:id="81"/>
-      <w:bookmarkEnd w:id="82"/>
-      <w:bookmarkEnd w:id="83"/>
-      <w:bookmarkEnd w:id="84"/>
-      <w:bookmarkEnd w:id="85"/>
-      <w:bookmarkEnd w:id="86"/>
-      <w:bookmarkEnd w:id="87"/>
-      <w:bookmarkEnd w:id="88"/>
-      <w:bookmarkEnd w:id="89"/>
-      <w:bookmarkEnd w:id="90"/>
-      <w:r>
-        <w:t>Widget Design</w:t>
-      </w:r>
-      <w:bookmarkEnd w:id="91"/>
-    </w:p>
-    <w:p>
-      <w:pPr>
-        <w:pStyle w:val="BodyText"/>
-      </w:pPr>
-      <w:r>
-        <w:t xml:space="preserve">Users will have the ability to choose what features they want to see on the screen as “widgets,” while also being able to change the widgets’ size and position on the screen. The following widgets are either in development or under consideration for development in future sprints. </w:t>
-      </w:r>
-    </w:p>
-    <w:p>
-      <w:pPr>
-        <w:pStyle w:val="BodyText"/>
-      </w:pPr>
-    </w:p>
-    <w:p>
-      <w:pPr>
-        <w:pStyle w:val="BodyText"/>
-      </w:pPr>
-      <w:r>
-        <w:rPr>
-          <w:noProof/>
-        </w:rPr>
-        <w:drawing>
-          <wp:inline distT="0" distB="0" distL="0" distR="0" wp14:anchorId="5DB4AF2D" wp14:editId="77B144A9">
-            <wp:extent cx="5943600" cy="873125"/>
-            <wp:effectExtent l="0" t="0" r="0" b="3175"/>
-            <wp:docPr id="2" name="Picture 2"/>
-            <wp:cNvGraphicFramePr>
-              <a:graphicFrameLocks xmlns:a="http://schemas.openxmlformats.org/drawingml/2006/main" noChangeAspect="1"/>
-            </wp:cNvGraphicFramePr>
-            <a:graphic xmlns:a="http://schemas.openxmlformats.org/drawingml/2006/main">
-              <a:graphicData uri="http://schemas.openxmlformats.org/drawingml/2006/picture">
-                <pic:pic xmlns:pic="http://schemas.openxmlformats.org/drawingml/2006/picture">
-                  <pic:nvPicPr>
-                    <pic:cNvPr id="2050" name="Picture 2"/>
-                    <pic:cNvPicPr>
-                      <a:picLocks noChangeAspect="1" noChangeArrowheads="1"/>
-                    </pic:cNvPicPr>
-                  </pic:nvPicPr>
-                  <pic:blipFill>
-                    <a:blip r:embed="rId20">
-                      <a:extLst>
-                        <a:ext uri="{28A0092B-C50C-407E-A947-70E740481C1C}">
-                          <a14:useLocalDpi xmlns:a14="http://schemas.microsoft.com/office/drawing/2010/main" val="0"/>
-                        </a:ext>
-                      </a:extLst>
-                    </a:blip>
-                    <a:srcRect/>
-                    <a:stretch>
-                      <a:fillRect/>
-                    </a:stretch>
-                  </pic:blipFill>
-                  <pic:spPr bwMode="auto">
-                    <a:xfrm>
-                      <a:off x="0" y="0"/>
-                      <a:ext cx="5943600" cy="873125"/>
-                    </a:xfrm>
-                    <a:prstGeom prst="rect">
-                      <a:avLst/>
-                    </a:prstGeom>
-                    <a:noFill/>
-                    <a:ln>
-                      <a:noFill/>
-                    </a:ln>
-                    <a:extLst/>
-                  </pic:spPr>
-                </pic:pic>
-              </a:graphicData>
-            </a:graphic>
-          </wp:inline>
-        </w:drawing>
-      </w:r>
-    </w:p>
-    <w:p>
-      <w:pPr>
-        <w:pStyle w:val="Caption"/>
-      </w:pPr>
-      <w:r>
-        <w:t xml:space="preserve">Figure </w:t>
-      </w:r>
-      <w:fldSimple w:instr=" SEQ Figure \* ARABIC ">
-        <w:r>
-          <w:rPr>
-            <w:noProof/>
-          </w:rPr>
-          <w:t>2</w:t>
-        </w:r>
-      </w:fldSimple>
-      <w:r>
-        <w:t>: Veteran Roster</w:t>
-      </w:r>
-    </w:p>
-    <w:p>
-      <w:pPr>
-        <w:pStyle w:val="BodyText"/>
-      </w:pPr>
-    </w:p>
-    <w:p>
-      <w:pPr>
-        <w:pStyle w:val="BodyText"/>
-      </w:pPr>
-      <w:r>
-        <w:t xml:space="preserve">The Veteran roster allows a user to view a list of Veterans within a specific area (service area, state, etc.). It includes a visual indicator to highlight Veterans who have been recently identified – in this case, a green box. The last column represents a user story that allows the user to click a direct hyperlink into the Veteran’s </w:t>
-      </w:r>
-      <w:r>
-        <w:t xml:space="preserve">EHR, bypassing the Individual Veteran View and going straight to the medical record. </w:t>
-      </w:r>
     </w:p>
     <w:p>
       <w:pPr>
         <w:pStyle w:val="BodyText"/>
         <w:jc w:val="center"/>
       </w:pPr>
-      <w:r>
-        <w:rPr>
-          <w:noProof/>
-        </w:rPr>
-        <w:drawing>
-          <wp:inline distT="0" distB="0" distL="0" distR="0" wp14:anchorId="49068ED1" wp14:editId="1BA1BC73">
-            <wp:extent cx="1657350" cy="4038600"/>
-            <wp:effectExtent l="0" t="0" r="0" b="0"/>
-            <wp:docPr id="7" name="Picture 7"/>
-            <wp:cNvGraphicFramePr>
-              <a:graphicFrameLocks xmlns:a="http://schemas.openxmlformats.org/drawingml/2006/main" noChangeAspect="1"/>
-            </wp:cNvGraphicFramePr>
-            <a:graphic xmlns:a="http://schemas.openxmlformats.org/drawingml/2006/main">
-              <a:graphicData uri="http://schemas.openxmlformats.org/drawingml/2006/picture">
-                <pic:pic xmlns:pic="http://schemas.openxmlformats.org/drawingml/2006/picture">
-                  <pic:nvPicPr>
-                    <pic:cNvPr id="0" name="risk thing.JPG"/>
-                    <pic:cNvPicPr/>
-                  </pic:nvPicPr>
-                  <pic:blipFill>
-                    <a:blip r:embed="rId21">
-                      <a:extLst>
-                        <a:ext uri="{28A0092B-C50C-407E-A947-70E740481C1C}">
-                          <a14:useLocalDpi xmlns:a14="http://schemas.microsoft.com/office/drawing/2010/main" val="0"/>
-                        </a:ext>
-                      </a:extLst>
-                    </a:blip>
-                    <a:stretch>
-                      <a:fillRect/>
-                    </a:stretch>
-                  </pic:blipFill>
-                  <pic:spPr>
-                    <a:xfrm>
-                      <a:off x="0" y="0"/>
-                      <a:ext cx="1657350" cy="4038600"/>
-                    </a:xfrm>
-                    <a:prstGeom prst="rect">
-                      <a:avLst/>
-                    </a:prstGeom>
-                  </pic:spPr>
-                </pic:pic>
-              </a:graphicData>
-            </a:graphic>
-          </wp:inline>
-        </w:drawing>
-      </w:r>
+      <w:del w:id="368" w:author="mrobinson010" w:date="2015-02-10T12:49:00Z">
+        <w:r>
+          <w:rPr>
+            <w:noProof/>
+          </w:rPr>
+          <w:lastRenderedPageBreak/>
+          <w:drawing>
+            <wp:inline distT="0" distB="0" distL="0" distR="0" wp14:anchorId="6196E6F1" wp14:editId="752696B2">
+              <wp:extent cx="4572000" cy="2743200"/>
+              <wp:effectExtent l="0" t="0" r="19050" b="19050"/>
+              <wp:docPr id="11" name="Chart 11"/>
+              <wp:cNvGraphicFramePr/>
+              <a:graphic xmlns:a="http://schemas.openxmlformats.org/drawingml/2006/main">
+                <a:graphicData uri="http://schemas.openxmlformats.org/drawingml/2006/chart">
+                  <c:chart xmlns:c="http://schemas.openxmlformats.org/drawingml/2006/chart" xmlns:r="http://schemas.openxmlformats.org/officeDocument/2006/relationships" r:id="rId30"/>
+                </a:graphicData>
+              </a:graphic>
+            </wp:inline>
+          </w:drawing>
+        </w:r>
+      </w:del>
     </w:p>
     <w:p>
       <w:pPr>
         <w:pStyle w:val="Caption"/>
-      </w:pPr>
-      <w:r>
-        <w:t xml:space="preserve">Figure </w:t>
-      </w:r>
-      <w:fldSimple w:instr=" SEQ Figure \* ARABIC ">
-        <w:r>
-          <w:rPr>
-            <w:noProof/>
-          </w:rPr>
-          <w:t>3</w:t>
-        </w:r>
-      </w:fldSimple>
-      <w:r>
-        <w:t>: Stratification Widget</w:t>
-      </w:r>
+        <w:rPr>
+          <w:del w:id="369" w:author="mrobinson010" w:date="2015-02-10T12:49:00Z"/>
+        </w:rPr>
+      </w:pPr>
+      <w:del w:id="370" w:author="mrobinson010" w:date="2015-02-10T12:49:00Z">
+        <w:r>
+          <w:delText xml:space="preserve">Figure </w:delText>
+        </w:r>
+        <w:r>
+          <w:fldChar w:fldCharType="begin"/>
+        </w:r>
+        <w:r>
+          <w:delInstrText xml:space="preserve"> SEQ Figure \* ARABIC </w:delInstrText>
+        </w:r>
+        <w:r>
+          <w:fldChar w:fldCharType="separate"/>
+        </w:r>
+        <w:r>
+          <w:rPr>
+            <w:noProof/>
+          </w:rPr>
+          <w:delText>6</w:delText>
+        </w:r>
+        <w:r>
+          <w:rPr>
+            <w:noProof/>
+          </w:rPr>
+          <w:fldChar w:fldCharType="end"/>
+        </w:r>
+        <w:r>
+          <w:delText>:</w:delText>
+        </w:r>
+        <w:r>
+          <w:delText xml:space="preserve"> </w:delText>
+        </w:r>
+        <w:r>
+          <w:delText>Suicide Rate Chart</w:delText>
+        </w:r>
+      </w:del>
+    </w:p>
+    <w:p>
+      <w:pPr>
+        <w:pStyle w:val="Caption"/>
+        <w:rPr>
+          <w:ins w:id="371" w:author="mrobinson010" w:date="2015-02-10T12:50:00Z"/>
+        </w:rPr>
+      </w:pPr>
+      <w:ins w:id="372" w:author="mrobinson010" w:date="2015-02-10T12:49:00Z">
+        <w:r>
+          <w:rPr>
+            <w:noProof/>
+          </w:rPr>
+          <w:drawing>
+            <wp:inline distT="0" distB="0" distL="0" distR="0" wp14:anchorId="70FCA33A" wp14:editId="270EDF6F">
+              <wp:extent cx="3930244" cy="2744722"/>
+              <wp:effectExtent l="0" t="0" r="0" b="0"/>
+              <wp:docPr id="74" name="Picture 74"/>
+              <wp:cNvGraphicFramePr>
+                <a:graphicFrameLocks xmlns:a="http://schemas.openxmlformats.org/drawingml/2006/main" noChangeAspect="1"/>
+              </wp:cNvGraphicFramePr>
+              <a:graphic xmlns:a="http://schemas.openxmlformats.org/drawingml/2006/main">
+                <a:graphicData uri="http://schemas.openxmlformats.org/drawingml/2006/picture">
+                  <pic:pic xmlns:pic="http://schemas.openxmlformats.org/drawingml/2006/picture">
+                    <pic:nvPicPr>
+                      <pic:cNvPr id="0" name="Picture 11"/>
+                      <pic:cNvPicPr>
+                        <a:picLocks noChangeAspect="1" noChangeArrowheads="1"/>
+                      </pic:cNvPicPr>
+                    </pic:nvPicPr>
+                    <pic:blipFill>
+                      <a:blip r:embed="rId31">
+                        <a:extLst>
+                          <a:ext uri="{28A0092B-C50C-407E-A947-70E740481C1C}">
+                            <a14:useLocalDpi xmlns:a14="http://schemas.microsoft.com/office/drawing/2010/main" val="0"/>
+                          </a:ext>
+                        </a:extLst>
+                      </a:blip>
+                      <a:srcRect/>
+                      <a:stretch>
+                        <a:fillRect/>
+                      </a:stretch>
+                    </pic:blipFill>
+                    <pic:spPr bwMode="auto">
+                      <a:xfrm>
+                        <a:off x="0" y="0"/>
+                        <a:ext cx="3929329" cy="2744083"/>
+                      </a:xfrm>
+                      <a:prstGeom prst="rect">
+                        <a:avLst/>
+                      </a:prstGeom>
+                      <a:noFill/>
+                    </pic:spPr>
+                  </pic:pic>
+                </a:graphicData>
+              </a:graphic>
+            </wp:inline>
+          </w:drawing>
+        </w:r>
+      </w:ins>
+    </w:p>
+    <w:p>
+      <w:pPr>
+        <w:pStyle w:val="Caption"/>
+      </w:pPr>
+      <w:ins w:id="373" w:author="mrobinson010" w:date="2015-02-10T12:50:00Z">
+        <w:r>
+          <w:t xml:space="preserve">Figure </w:t>
+        </w:r>
+        <w:r>
+          <w:fldChar w:fldCharType="begin"/>
+        </w:r>
+        <w:r>
+          <w:instrText xml:space="preserve"> SEQ Figure \* ARABIC </w:instrText>
+        </w:r>
+      </w:ins>
+      <w:r>
+        <w:fldChar w:fldCharType="separate"/>
+      </w:r>
+      <w:ins w:id="374" w:author="mrobinson010" w:date="2015-02-10T12:50:00Z">
+        <w:r>
+          <w:rPr>
+            <w:noProof/>
+          </w:rPr>
+          <w:t>7</w:t>
+        </w:r>
+        <w:r>
+          <w:fldChar w:fldCharType="end"/>
+        </w:r>
+        <w:r>
+          <w:t>: Suicide Rate Chart</w:t>
+        </w:r>
+      </w:ins>
     </w:p>
     <w:p>
       <w:pPr>
         <w:pStyle w:val="BodyText"/>
       </w:pPr>
       <w:r>
-        <w:t xml:space="preserve">The stratification widget allows a user to see how many Veterans within a particular area (state, VISN, etc.) are within a specific risk stratification. In this example, 27 Veterans are in the top .1% of the risk model. Users can click the stratification to view a roster of the Veterans included. </w:t>
-      </w:r>
-    </w:p>
-    <w:p>
-      <w:pPr>
-        <w:pStyle w:val="Caption"/>
-      </w:pPr>
-      <w:r>
-        <w:rPr>
-          <w:noProof/>
-          <w:sz w:val="24"/>
-        </w:rPr>
-        <w:drawing>
-          <wp:inline distT="0" distB="0" distL="0" distR="0" wp14:anchorId="060B20CC" wp14:editId="73F5D326">
-            <wp:extent cx="2743200" cy="2315271"/>
-            <wp:effectExtent l="0" t="0" r="0" b="8890"/>
-            <wp:docPr id="8" name="Picture 8"/>
-            <wp:cNvGraphicFramePr>
-              <a:graphicFrameLocks xmlns:a="http://schemas.openxmlformats.org/drawingml/2006/main" noChangeAspect="1"/>
-            </wp:cNvGraphicFramePr>
-            <a:graphic xmlns:a="http://schemas.openxmlformats.org/drawingml/2006/main">
-              <a:graphicData uri="http://schemas.openxmlformats.org/drawingml/2006/picture">
-                <pic:pic xmlns:pic="http://schemas.openxmlformats.org/drawingml/2006/picture">
-                  <pic:nvPicPr>
-                    <pic:cNvPr id="0" name="Picture 4"/>
-                    <pic:cNvPicPr>
-                      <a:picLocks noChangeAspect="1" noChangeArrowheads="1"/>
-                    </pic:cNvPicPr>
-                  </pic:nvPicPr>
-                  <pic:blipFill>
-                    <a:blip r:embed="rId22">
-                      <a:extLst>
-                        <a:ext uri="{28A0092B-C50C-407E-A947-70E740481C1C}">
-                          <a14:useLocalDpi xmlns:a14="http://schemas.microsoft.com/office/drawing/2010/main" val="0"/>
-                        </a:ext>
-                      </a:extLst>
-                    </a:blip>
-                    <a:srcRect/>
-                    <a:stretch>
-                      <a:fillRect/>
-                    </a:stretch>
-                  </pic:blipFill>
-                  <pic:spPr bwMode="auto">
-                    <a:xfrm>
-                      <a:off x="0" y="0"/>
-                      <a:ext cx="2741248" cy="2313623"/>
-                    </a:xfrm>
-                    <a:prstGeom prst="rect">
-                      <a:avLst/>
-                    </a:prstGeom>
-                    <a:noFill/>
-                  </pic:spPr>
-                </pic:pic>
-              </a:graphicData>
-            </a:graphic>
-          </wp:inline>
-        </w:drawing>
-      </w:r>
-    </w:p>
-    <w:p>
-      <w:pPr>
-        <w:pStyle w:val="Caption"/>
-      </w:pPr>
-      <w:r>
-        <w:t xml:space="preserve">Figure </w:t>
-      </w:r>
-      <w:fldSimple w:instr=" SEQ Figure \* ARABIC ">
-        <w:r>
-          <w:rPr>
-            <w:noProof/>
-          </w:rPr>
-          <w:t>4</w:t>
-        </w:r>
-      </w:fldSimple>
-      <w:r>
-        <w:t>: Attributes Summary Widget</w:t>
-      </w:r>
-    </w:p>
-    <w:p>
-      <w:pPr>
-        <w:pStyle w:val="Caption"/>
-      </w:pPr>
+        <w:t xml:space="preserve">The </w:t>
+      </w:r>
+      <w:ins w:id="375" w:author="mrobinson010" w:date="2015-02-10T12:50:00Z">
+        <w:r>
+          <w:t>S</w:t>
+        </w:r>
+      </w:ins>
+      <w:del w:id="376" w:author="mrobinson010" w:date="2015-02-10T12:50:00Z">
+        <w:r>
+          <w:delText>s</w:delText>
+        </w:r>
+      </w:del>
+      <w:r>
+        <w:t xml:space="preserve">uicide </w:t>
+      </w:r>
+      <w:ins w:id="377" w:author="mrobinson010" w:date="2015-02-10T12:50:00Z">
+        <w:r>
+          <w:t>R</w:t>
+        </w:r>
+      </w:ins>
+      <w:del w:id="378" w:author="mrobinson010" w:date="2015-02-10T12:50:00Z">
+        <w:r>
+          <w:delText>r</w:delText>
+        </w:r>
+      </w:del>
+      <w:r>
+        <w:t xml:space="preserve">ate </w:t>
+      </w:r>
+      <w:ins w:id="379" w:author="mrobinson010" w:date="2015-02-10T12:50:00Z">
+        <w:r>
+          <w:t>C</w:t>
+        </w:r>
+      </w:ins>
+      <w:del w:id="380" w:author="mrobinson010" w:date="2015-02-10T12:50:00Z">
+        <w:r>
+          <w:delText>c</w:delText>
+        </w:r>
+      </w:del>
+      <w:r>
+        <w:t>hart</w:t>
+      </w:r>
+      <w:ins w:id="381" w:author="mrobinson010" w:date="2015-02-10T12:50:00Z">
+        <w:r>
+          <w:t xml:space="preserve"> Widget</w:t>
+        </w:r>
+      </w:ins>
+      <w:r>
+        <w:t xml:space="preserve"> shows the trend of suicide rates over time. Users will be able to make this chart specific to a geographic area, </w:t>
+      </w:r>
+      <w:r>
+        <w:t>and</w:t>
+      </w:r>
+      <w:r>
+        <w:t xml:space="preserve"> be able to specify the time frame displayed. </w:t>
+      </w:r>
     </w:p>
     <w:p>
       <w:pPr>
         <w:pStyle w:val="BodyText"/>
       </w:pPr>
-      <w:r>
-        <w:t xml:space="preserve">The attributes summary widget provides a list of summary data about Veterans within a specific area (in this case, within the Bangor, ME Community Based Outpatient Clinic’s service area). This widget could be customizable by user to show various summary data attributes related Veteran demographics, location, social and familiar factors, etc.   </w:t>
-      </w:r>
     </w:p>
     <w:p>
       <w:pPr>
         <w:pStyle w:val="BodyText"/>
         <w:jc w:val="center"/>
       </w:pPr>
-      <w:r>
-        <w:rPr>
-          <w:noProof/>
-        </w:rPr>
-        <w:drawing>
-          <wp:inline distT="0" distB="0" distL="0" distR="0" wp14:anchorId="34DC1CA9" wp14:editId="7B444167">
-            <wp:extent cx="3942893" cy="2494483"/>
-            <wp:effectExtent l="0" t="0" r="635" b="1270"/>
-            <wp:docPr id="10" name="Picture 10"/>
-            <wp:cNvGraphicFramePr>
-              <a:graphicFrameLocks xmlns:a="http://schemas.openxmlformats.org/drawingml/2006/main" noChangeAspect="1"/>
-            </wp:cNvGraphicFramePr>
-            <a:graphic xmlns:a="http://schemas.openxmlformats.org/drawingml/2006/main">
-              <a:graphicData uri="http://schemas.openxmlformats.org/drawingml/2006/picture">
-                <pic:pic xmlns:pic="http://schemas.openxmlformats.org/drawingml/2006/picture">
-                  <pic:nvPicPr>
-                    <pic:cNvPr id="0" name="means chart.JPG"/>
-                    <pic:cNvPicPr/>
-                  </pic:nvPicPr>
-                  <pic:blipFill rotWithShape="1">
-                    <a:blip r:embed="rId23">
-                      <a:extLst>
-                        <a:ext uri="{28A0092B-C50C-407E-A947-70E740481C1C}">
-                          <a14:useLocalDpi xmlns:a14="http://schemas.microsoft.com/office/drawing/2010/main" val="0"/>
-                        </a:ext>
-                      </a:extLst>
-                    </a:blip>
-                    <a:srcRect l="1268" t="1706" r="1087" b="1283"/>
-                    <a:stretch/>
-                  </pic:blipFill>
-                  <pic:spPr bwMode="auto">
-                    <a:xfrm>
-                      <a:off x="0" y="0"/>
-                      <a:ext cx="3943488" cy="2494859"/>
-                    </a:xfrm>
-                    <a:prstGeom prst="rect">
-                      <a:avLst/>
-                    </a:prstGeom>
-                    <a:ln>
+      <w:del w:id="382" w:author="mrobinson010" w:date="2015-02-10T12:50:00Z">
+        <w:r>
+          <w:rPr>
+            <w:noProof/>
+          </w:rPr>
+          <w:lastRenderedPageBreak/>
+          <w:drawing>
+            <wp:inline distT="0" distB="0" distL="0" distR="0" wp14:anchorId="0249910A" wp14:editId="5B4DCF66">
+              <wp:extent cx="4572000" cy="2743200"/>
+              <wp:effectExtent l="0" t="0" r="19050" b="19050"/>
+              <wp:docPr id="18" name="Chart 18"/>
+              <wp:cNvGraphicFramePr/>
+              <a:graphic xmlns:a="http://schemas.openxmlformats.org/drawingml/2006/main">
+                <a:graphicData uri="http://schemas.openxmlformats.org/drawingml/2006/chart">
+                  <c:chart xmlns:c="http://schemas.openxmlformats.org/drawingml/2006/chart" xmlns:r="http://schemas.openxmlformats.org/officeDocument/2006/relationships" r:id="rId32"/>
+                </a:graphicData>
+              </a:graphic>
+            </wp:inline>
+          </w:drawing>
+        </w:r>
+      </w:del>
+    </w:p>
+    <w:p>
+      <w:pPr>
+        <w:pStyle w:val="Caption"/>
+        <w:rPr>
+          <w:del w:id="383" w:author="mrobinson010" w:date="2015-02-10T12:50:00Z"/>
+        </w:rPr>
+      </w:pPr>
+      <w:del w:id="384" w:author="mrobinson010" w:date="2015-02-10T12:50:00Z">
+        <w:r>
+          <w:delText xml:space="preserve">Figure </w:delText>
+        </w:r>
+        <w:r>
+          <w:fldChar w:fldCharType="begin"/>
+        </w:r>
+        <w:r>
+          <w:delInstrText xml:space="preserve"> SEQ Figure \* ARABIC </w:delInstrText>
+        </w:r>
+        <w:r>
+          <w:fldChar w:fldCharType="separate"/>
+        </w:r>
+        <w:r>
+          <w:rPr>
+            <w:noProof/>
+          </w:rPr>
+          <w:delText>7</w:delText>
+        </w:r>
+        <w:r>
+          <w:rPr>
+            <w:noProof/>
+          </w:rPr>
+          <w:fldChar w:fldCharType="end"/>
+        </w:r>
+        <w:r>
+          <w:delText>:</w:delText>
+        </w:r>
+        <w:r>
+          <w:delText xml:space="preserve"> </w:delText>
+        </w:r>
+        <w:r>
+          <w:delText>Suicide Risk Chart</w:delText>
+        </w:r>
+      </w:del>
+    </w:p>
+    <w:p>
+      <w:pPr>
+        <w:pStyle w:val="Caption"/>
+      </w:pPr>
+      <w:ins w:id="385" w:author="mrobinson010" w:date="2015-02-10T12:51:00Z">
+        <w:r>
+          <w:rPr>
+            <w:noProof/>
+          </w:rPr>
+          <w:drawing>
+            <wp:inline distT="0" distB="0" distL="0" distR="0" wp14:anchorId="323C1D55">
+              <wp:extent cx="4052996" cy="2830447"/>
+              <wp:effectExtent l="0" t="0" r="5080" b="8255"/>
+              <wp:docPr id="75" name="Picture 75"/>
+              <wp:cNvGraphicFramePr>
+                <a:graphicFrameLocks xmlns:a="http://schemas.openxmlformats.org/drawingml/2006/main" noChangeAspect="1"/>
+              </wp:cNvGraphicFramePr>
+              <a:graphic xmlns:a="http://schemas.openxmlformats.org/drawingml/2006/main">
+                <a:graphicData uri="http://schemas.openxmlformats.org/drawingml/2006/picture">
+                  <pic:pic xmlns:pic="http://schemas.openxmlformats.org/drawingml/2006/picture">
+                    <pic:nvPicPr>
+                      <pic:cNvPr id="0" name="Picture 12"/>
+                      <pic:cNvPicPr>
+                        <a:picLocks noChangeAspect="1" noChangeArrowheads="1"/>
+                      </pic:cNvPicPr>
+                    </pic:nvPicPr>
+                    <pic:blipFill>
+                      <a:blip r:embed="rId33">
+                        <a:extLst>
+                          <a:ext uri="{28A0092B-C50C-407E-A947-70E740481C1C}">
+                            <a14:useLocalDpi xmlns:a14="http://schemas.microsoft.com/office/drawing/2010/main" val="0"/>
+                          </a:ext>
+                        </a:extLst>
+                      </a:blip>
+                      <a:srcRect/>
+                      <a:stretch>
+                        <a:fillRect/>
+                      </a:stretch>
+                    </pic:blipFill>
+                    <pic:spPr bwMode="auto">
+                      <a:xfrm>
+                        <a:off x="0" y="0"/>
+                        <a:ext cx="4052053" cy="2829788"/>
+                      </a:xfrm>
+                      <a:prstGeom prst="rect">
+                        <a:avLst/>
+                      </a:prstGeom>
                       <a:noFill/>
-                    </a:ln>
-                    <a:extLst>
-                      <a:ext uri="{53640926-AAD7-44D8-BBD7-CCE9431645EC}">
-                        <a14:shadowObscured xmlns:a14="http://schemas.microsoft.com/office/drawing/2010/main"/>
-                      </a:ext>
-                    </a:extLst>
-                  </pic:spPr>
-                </pic:pic>
-              </a:graphicData>
-            </a:graphic>
-          </wp:inline>
-        </w:drawing>
-      </w:r>
+                    </pic:spPr>
+                  </pic:pic>
+                </a:graphicData>
+              </a:graphic>
+            </wp:inline>
+          </w:drawing>
+        </w:r>
+      </w:ins>
+    </w:p>
+    <w:p>
+      <w:pPr>
+        <w:pStyle w:val="BodyText"/>
+        <w:rPr>
+          <w:ins w:id="386" w:author="mrobinson010" w:date="2015-01-23T13:47:00Z"/>
+        </w:rPr>
+      </w:pPr>
+      <w:r>
+        <w:t xml:space="preserve">The </w:t>
+      </w:r>
+      <w:ins w:id="387" w:author="mrobinson010" w:date="2015-02-10T12:51:00Z">
+        <w:r>
+          <w:t>S</w:t>
+        </w:r>
+      </w:ins>
+      <w:del w:id="388" w:author="mrobinson010" w:date="2015-02-10T12:51:00Z">
+        <w:r>
+          <w:delText>s</w:delText>
+        </w:r>
+      </w:del>
+      <w:r>
+        <w:t xml:space="preserve">uicide </w:t>
+      </w:r>
+      <w:ins w:id="389" w:author="mrobinson010" w:date="2015-02-10T12:51:00Z">
+        <w:r>
+          <w:t>R</w:t>
+        </w:r>
+      </w:ins>
+      <w:del w:id="390" w:author="mrobinson010" w:date="2015-02-10T12:51:00Z">
+        <w:r>
+          <w:delText>r</w:delText>
+        </w:r>
+      </w:del>
+      <w:r>
+        <w:t xml:space="preserve">isk </w:t>
+      </w:r>
+      <w:ins w:id="391" w:author="mrobinson010" w:date="2015-02-10T12:51:00Z">
+        <w:r>
+          <w:t>C</w:t>
+        </w:r>
+      </w:ins>
+      <w:del w:id="392" w:author="mrobinson010" w:date="2015-02-10T12:51:00Z">
+        <w:r>
+          <w:delText>c</w:delText>
+        </w:r>
+      </w:del>
+      <w:r>
+        <w:t>hart shows the trend for how many Veterans are within certain risk stratification. Users will also be able to specify the time frame</w:t>
+      </w:r>
+      <w:ins w:id="393" w:author="mrobinson010" w:date="2015-02-10T12:51:00Z">
+        <w:r>
+          <w:t>, risk stratification,</w:t>
+        </w:r>
+      </w:ins>
+      <w:r>
+        <w:t xml:space="preserve"> and geographic area to define charts of interest to them. </w:t>
+      </w:r>
+    </w:p>
+    <w:p>
+      <w:pPr>
+        <w:pStyle w:val="BodyText"/>
+        <w:rPr>
+          <w:ins w:id="394" w:author="mrobinson010" w:date="2015-01-23T13:44:00Z"/>
+        </w:rPr>
+      </w:pPr>
+    </w:p>
+    <w:p>
+      <w:pPr>
+        <w:pStyle w:val="BodyText"/>
+        <w:keepNext/>
+        <w:jc w:val="center"/>
+        <w:rPr>
+          <w:ins w:id="395" w:author="mrobinson010" w:date="2015-02-10T13:03:00Z"/>
+        </w:rPr>
+      </w:pPr>
+      <w:ins w:id="396" w:author="mrobinson010" w:date="2015-02-10T13:02:00Z">
+        <w:r>
+          <w:rPr>
+            <w:noProof/>
+          </w:rPr>
+          <w:lastRenderedPageBreak/>
+          <w:drawing>
+            <wp:inline distT="0" distB="0" distL="0" distR="0" wp14:anchorId="40A2FB24" wp14:editId="47896F44">
+              <wp:extent cx="3829050" cy="2993190"/>
+              <wp:effectExtent l="0" t="0" r="0" b="0"/>
+              <wp:docPr id="77" name="Picture 77"/>
+              <wp:cNvGraphicFramePr>
+                <a:graphicFrameLocks xmlns:a="http://schemas.openxmlformats.org/drawingml/2006/main" noChangeAspect="1"/>
+              </wp:cNvGraphicFramePr>
+              <a:graphic xmlns:a="http://schemas.openxmlformats.org/drawingml/2006/main">
+                <a:graphicData uri="http://schemas.openxmlformats.org/drawingml/2006/picture">
+                  <pic:pic xmlns:pic="http://schemas.openxmlformats.org/drawingml/2006/picture">
+                    <pic:nvPicPr>
+                      <pic:cNvPr id="0" name="Picture 14"/>
+                      <pic:cNvPicPr>
+                        <a:picLocks noChangeAspect="1" noChangeArrowheads="1"/>
+                      </pic:cNvPicPr>
+                    </pic:nvPicPr>
+                    <pic:blipFill>
+                      <a:blip r:embed="rId34" cstate="print">
+                        <a:extLst>
+                          <a:ext uri="{28A0092B-C50C-407E-A947-70E740481C1C}">
+                            <a14:useLocalDpi xmlns:a14="http://schemas.microsoft.com/office/drawing/2010/main" val="0"/>
+                          </a:ext>
+                        </a:extLst>
+                      </a:blip>
+                      <a:srcRect/>
+                      <a:stretch>
+                        <a:fillRect/>
+                      </a:stretch>
+                    </pic:blipFill>
+                    <pic:spPr bwMode="auto">
+                      <a:xfrm>
+                        <a:off x="0" y="0"/>
+                        <a:ext cx="3826963" cy="2991559"/>
+                      </a:xfrm>
+                      <a:prstGeom prst="rect">
+                        <a:avLst/>
+                      </a:prstGeom>
+                      <a:noFill/>
+                    </pic:spPr>
+                  </pic:pic>
+                </a:graphicData>
+              </a:graphic>
+            </wp:inline>
+          </w:drawing>
+        </w:r>
+      </w:ins>
     </w:p>
     <w:p>
       <w:pPr>
         <w:pStyle w:val="Caption"/>
-      </w:pPr>
-      <w:r>
-        <w:t xml:space="preserve">Figure </w:t>
-      </w:r>
-      <w:fldSimple w:instr=" SEQ Figure \* ARABIC ">
-        <w:r>
-          <w:rPr>
-            <w:noProof/>
-          </w:rPr>
-          <w:t>5</w:t>
-        </w:r>
-      </w:fldSimple>
-      <w:r>
-        <w:t xml:space="preserve">: Means Chart </w:t>
-      </w:r>
+        <w:rPr>
+          <w:ins w:id="397" w:author="mrobinson010" w:date="2015-01-23T13:46:00Z"/>
+        </w:rPr>
+        <w:pPrChange w:id="398" w:author="mrobinson010" w:date="2015-02-10T13:03:00Z">
+          <w:pPr>
+            <w:pStyle w:val="BodyText"/>
+          </w:pPr>
+        </w:pPrChange>
+      </w:pPr>
+      <w:ins w:id="399" w:author="mrobinson010" w:date="2015-02-10T13:03:00Z">
+        <w:r>
+          <w:t xml:space="preserve">Figure </w:t>
+        </w:r>
+        <w:r>
+          <w:fldChar w:fldCharType="begin"/>
+        </w:r>
+        <w:r>
+          <w:instrText xml:space="preserve"> SEQ Figure \* ARABIC </w:instrText>
+        </w:r>
+      </w:ins>
+      <w:r>
+        <w:fldChar w:fldCharType="separate"/>
+      </w:r>
+      <w:ins w:id="400" w:author="mrobinson010" w:date="2015-02-10T13:03:00Z">
+        <w:r>
+          <w:rPr>
+            <w:noProof/>
+          </w:rPr>
+          <w:t>8</w:t>
+        </w:r>
+        <w:r>
+          <w:fldChar w:fldCharType="end"/>
+        </w:r>
+        <w:r>
+          <w:t>: Medical Cover Sheet Widgets</w:t>
+        </w:r>
+      </w:ins>
+      <w:del w:id="401" w:author="mrobinson010" w:date="2015-02-10T13:01:00Z">
+        <w:r>
+          <w:fldChar w:fldCharType="begin"/>
+        </w:r>
+        <w:r>
+          <w:fldChar w:fldCharType="end"/>
+        </w:r>
+      </w:del>
     </w:p>
     <w:p>
       <w:pPr>
         <w:pStyle w:val="BodyText"/>
-      </w:pPr>
-      <w:r>
-        <w:t xml:space="preserve">The means chart shows what percent of suicides were completed by a certain means (firearm, poisoning, etc.) These means are associated with an </w:t>
-      </w:r>
-      <w:r>
-        <w:t>International Statistical Classification of Diseases and Related Health Problems</w:t>
-      </w:r>
-      <w:r>
-        <w:t xml:space="preserve"> (ICD) code in the underlying database. Users would be able to see this information for a specific geographic area such as state or VISN. </w:t>
-      </w:r>
+        <w:rPr>
+          <w:ins w:id="402" w:author="mrobinson010" w:date="2015-01-23T13:48:00Z"/>
+        </w:rPr>
+      </w:pPr>
+      <w:ins w:id="403" w:author="mrobinson010" w:date="2015-01-23T13:47:00Z">
+        <w:r>
+          <w:t xml:space="preserve">The Medical Cover Sheet </w:t>
+        </w:r>
+      </w:ins>
+      <w:ins w:id="404" w:author="mrobinson010" w:date="2015-02-10T12:53:00Z">
+        <w:r>
+          <w:t>W</w:t>
+        </w:r>
+      </w:ins>
+      <w:ins w:id="405" w:author="mrobinson010" w:date="2015-01-23T13:47:00Z">
+        <w:r>
+          <w:t>idget</w:t>
+        </w:r>
+      </w:ins>
+      <w:ins w:id="406" w:author="mrobinson010" w:date="2015-02-10T12:53:00Z">
+        <w:r>
+          <w:t>s</w:t>
+        </w:r>
+      </w:ins>
+      <w:ins w:id="407" w:author="mrobinson010" w:date="2015-01-23T13:47:00Z">
+        <w:r>
+          <w:t xml:space="preserve"> pull</w:t>
+        </w:r>
+        <w:r>
+          <w:t xml:space="preserve"> relevant information from the Veteran’s health record and consolidates it into an easy to read view. </w:t>
+        </w:r>
+        <w:r>
+          <w:t xml:space="preserve">Data pulled will include recent Patient Record Flags, active problems (from the Problem List), active medications, and recent appointments, procedures, and patient / provider </w:t>
+        </w:r>
+      </w:ins>
+      <w:ins w:id="408" w:author="mrobinson010" w:date="2015-01-23T13:48:00Z">
+        <w:r>
+          <w:t>encounters</w:t>
+        </w:r>
+      </w:ins>
+      <w:ins w:id="409" w:author="mrobinson010" w:date="2015-01-23T13:47:00Z">
+        <w:r>
+          <w:t xml:space="preserve"> </w:t>
+        </w:r>
+      </w:ins>
+      <w:ins w:id="410" w:author="mrobinson010" w:date="2015-01-23T13:48:00Z">
+        <w:r>
+          <w:t xml:space="preserve">(summarized as Appointments). </w:t>
+        </w:r>
+      </w:ins>
+      <w:ins w:id="411" w:author="mrobinson010" w:date="2015-01-23T13:59:00Z">
+        <w:r>
+          <w:t xml:space="preserve">Users will also have access to a search widget which provides the ability to search for keywords in a Veteran’s health record and be returned a list of relevant results. This way, users will not have to search through information scattered across multiple tabs and screens to find key information they are interested in.  </w:t>
+        </w:r>
+      </w:ins>
     </w:p>
     <w:p>
       <w:pPr>
         <w:pStyle w:val="BodyText"/>
+        <w:rPr>
+          <w:ins w:id="412" w:author="mrobinson010" w:date="2015-01-23T13:48:00Z"/>
+        </w:rPr>
       </w:pPr>
     </w:p>
     <w:p>
       <w:pPr>
         <w:pStyle w:val="BodyText"/>
+        <w:keepNext/>
+        <w:rPr>
+          <w:ins w:id="413" w:author="mrobinson010" w:date="2015-01-23T13:50:00Z"/>
+        </w:rPr>
+        <w:pPrChange w:id="414" w:author="mrobinson010" w:date="2015-01-23T13:50:00Z">
+          <w:pPr>
+            <w:pStyle w:val="BodyText"/>
+          </w:pPr>
+        </w:pPrChange>
+      </w:pPr>
+      <w:ins w:id="415" w:author="mrobinson010" w:date="2015-02-10T13:05:00Z">
+        <w:r>
+          <w:rPr>
+            <w:noProof/>
+          </w:rPr>
+          <w:drawing>
+            <wp:inline distT="0" distB="0" distL="0" distR="0" wp14:anchorId="41D8F90C" wp14:editId="3BD707CB">
+              <wp:extent cx="5819775" cy="1419846"/>
+              <wp:effectExtent l="0" t="0" r="0" b="9525"/>
+              <wp:docPr id="78" name="Picture 78"/>
+              <wp:cNvGraphicFramePr>
+                <a:graphicFrameLocks xmlns:a="http://schemas.openxmlformats.org/drawingml/2006/main" noChangeAspect="1"/>
+              </wp:cNvGraphicFramePr>
+              <a:graphic xmlns:a="http://schemas.openxmlformats.org/drawingml/2006/main">
+                <a:graphicData uri="http://schemas.openxmlformats.org/drawingml/2006/picture">
+                  <pic:pic xmlns:pic="http://schemas.openxmlformats.org/drawingml/2006/picture">
+                    <pic:nvPicPr>
+                      <pic:cNvPr id="0" name="Picture 15"/>
+                      <pic:cNvPicPr>
+                        <a:picLocks noChangeAspect="1" noChangeArrowheads="1"/>
+                      </pic:cNvPicPr>
+                    </pic:nvPicPr>
+                    <pic:blipFill>
+                      <a:blip r:embed="rId35" cstate="print">
+                        <a:extLst>
+                          <a:ext uri="{28A0092B-C50C-407E-A947-70E740481C1C}">
+                            <a14:useLocalDpi xmlns:a14="http://schemas.microsoft.com/office/drawing/2010/main" val="0"/>
+                          </a:ext>
+                        </a:extLst>
+                      </a:blip>
+                      <a:srcRect/>
+                      <a:stretch>
+                        <a:fillRect/>
+                      </a:stretch>
+                    </pic:blipFill>
+                    <pic:spPr bwMode="auto">
+                      <a:xfrm>
+                        <a:off x="0" y="0"/>
+                        <a:ext cx="5820427" cy="1420005"/>
+                      </a:xfrm>
+                      <a:prstGeom prst="rect">
+                        <a:avLst/>
+                      </a:prstGeom>
+                      <a:noFill/>
+                    </pic:spPr>
+                  </pic:pic>
+                </a:graphicData>
+              </a:graphic>
+            </wp:inline>
+          </w:drawing>
+        </w:r>
+      </w:ins>
+      <w:del w:id="416" w:author="mrobinson010" w:date="2015-02-10T13:05:00Z">
+        <w:r>
+          <w:fldChar w:fldCharType="begin"/>
+        </w:r>
+        <w:r>
+          <w:fldChar w:fldCharType="end"/>
+        </w:r>
+      </w:del>
+    </w:p>
+    <w:p>
+      <w:pPr>
+        <w:pStyle w:val="Caption"/>
+        <w:rPr>
+          <w:ins w:id="417" w:author="mrobinson010" w:date="2015-01-23T13:50:00Z"/>
+        </w:rPr>
+        <w:pPrChange w:id="418" w:author="mrobinson010" w:date="2015-02-10T13:05:00Z">
+          <w:pPr>
+            <w:pStyle w:val="BodyText"/>
+          </w:pPr>
+        </w:pPrChange>
+      </w:pPr>
+      <w:ins w:id="419" w:author="mrobinson010" w:date="2015-01-23T13:50:00Z">
+        <w:r>
+          <w:t xml:space="preserve">Figure 9: Clinical </w:t>
+        </w:r>
+        <w:r>
+          <w:t>Practice Guidelines</w:t>
+        </w:r>
+      </w:ins>
+      <w:ins w:id="420" w:author="mrobinson010" w:date="2015-02-10T13:05:00Z">
+        <w:r>
+          <w:t xml:space="preserve"> and </w:t>
+        </w:r>
+      </w:ins>
+      <w:ins w:id="421" w:author="mrobinson010" w:date="2015-01-23T13:50:00Z">
+        <w:r>
+          <w:t>Local Facility Resource</w:t>
+        </w:r>
+      </w:ins>
+      <w:ins w:id="422" w:author="mrobinson010" w:date="2015-02-10T13:05:00Z">
+        <w:r>
+          <w:t xml:space="preserve"> Widgets</w:t>
+        </w:r>
+      </w:ins>
+    </w:p>
+    <w:p>
+      <w:pPr>
+        <w:pStyle w:val="BodyText"/>
+        <w:rPr>
+          <w:ins w:id="423" w:author="mrobinson010" w:date="2015-02-10T13:39:00Z"/>
+        </w:rPr>
+      </w:pPr>
+      <w:ins w:id="424" w:author="mrobinson010" w:date="2015-01-23T13:52:00Z">
+        <w:r>
+          <w:t xml:space="preserve">The widgets above provide contextual decision support information to the user. Each widget offers information based on logical business rules and information from the medical record. For example, if a Veteran </w:t>
+        </w:r>
+      </w:ins>
+      <w:ins w:id="425" w:author="mrobinson010" w:date="2015-01-23T13:57:00Z">
+        <w:r>
+          <w:t xml:space="preserve">has been diagnosed with Type II Diabetes, the widgets could show recently completed assessments relates to diabetes management, clinical practice guideline </w:t>
+        </w:r>
+        <w:r>
+          <w:lastRenderedPageBreak/>
+          <w:t xml:space="preserve">recommendations </w:t>
+        </w:r>
+      </w:ins>
+      <w:ins w:id="426" w:author="mrobinson010" w:date="2015-01-23T13:58:00Z">
+        <w:r>
+          <w:t xml:space="preserve">diabetes care, and local resources for diabetes such as support groups, mobile apps, clinical care, etc. </w:t>
+        </w:r>
+      </w:ins>
+    </w:p>
+    <w:p>
+      <w:pPr>
+        <w:pStyle w:val="BodyText"/>
+        <w:rPr>
+          <w:ins w:id="427" w:author="mrobinson010" w:date="2015-01-23T13:58:00Z"/>
+        </w:rPr>
+      </w:pPr>
+    </w:p>
+    <w:p>
+      <w:pPr>
+        <w:pStyle w:val="BodyText"/>
+        <w:keepNext/>
         <w:jc w:val="center"/>
-      </w:pPr>
-      <w:r>
-        <w:rPr>
-          <w:noProof/>
-        </w:rPr>
-        <w:drawing>
-          <wp:inline distT="0" distB="0" distL="0" distR="0" wp14:anchorId="7FA728A1" wp14:editId="4ACE974F">
-            <wp:extent cx="4572000" cy="2743200"/>
-            <wp:effectExtent l="0" t="0" r="19050" b="19050"/>
-            <wp:docPr id="11" name="Chart 11"/>
-            <wp:cNvGraphicFramePr/>
-            <a:graphic xmlns:a="http://schemas.openxmlformats.org/drawingml/2006/main">
-              <a:graphicData uri="http://schemas.openxmlformats.org/drawingml/2006/chart">
-                <c:chart xmlns:c="http://schemas.openxmlformats.org/drawingml/2006/chart" xmlns:r="http://schemas.openxmlformats.org/officeDocument/2006/relationships" r:id="rId24"/>
-              </a:graphicData>
-            </a:graphic>
-          </wp:inline>
-        </w:drawing>
-      </w:r>
+        <w:rPr>
+          <w:ins w:id="428" w:author="mrobinson010" w:date="2015-02-10T13:45:00Z"/>
+        </w:rPr>
+      </w:pPr>
+      <w:ins w:id="429" w:author="mrobinson010" w:date="2015-02-10T13:41:00Z">
+        <w:r>
+          <w:rPr>
+            <w:noProof/>
+          </w:rPr>
+          <w:drawing>
+            <wp:inline distT="0" distB="0" distL="0" distR="0" wp14:anchorId="7C830CFF" wp14:editId="4A967D12">
+              <wp:extent cx="3848100" cy="1167927"/>
+              <wp:effectExtent l="0" t="0" r="0" b="0"/>
+              <wp:docPr id="80" name="Picture 80"/>
+              <wp:cNvGraphicFramePr>
+                <a:graphicFrameLocks xmlns:a="http://schemas.openxmlformats.org/drawingml/2006/main" noChangeAspect="1"/>
+              </wp:cNvGraphicFramePr>
+              <a:graphic xmlns:a="http://schemas.openxmlformats.org/drawingml/2006/main">
+                <a:graphicData uri="http://schemas.openxmlformats.org/drawingml/2006/picture">
+                  <pic:pic xmlns:pic="http://schemas.openxmlformats.org/drawingml/2006/picture">
+                    <pic:nvPicPr>
+                      <pic:cNvPr id="0" name="Picture 17"/>
+                      <pic:cNvPicPr>
+                        <a:picLocks noChangeAspect="1" noChangeArrowheads="1"/>
+                      </pic:cNvPicPr>
+                    </pic:nvPicPr>
+                    <pic:blipFill>
+                      <a:blip r:embed="rId36">
+                        <a:extLst>
+                          <a:ext uri="{28A0092B-C50C-407E-A947-70E740481C1C}">
+                            <a14:useLocalDpi xmlns:a14="http://schemas.microsoft.com/office/drawing/2010/main" val="0"/>
+                          </a:ext>
+                        </a:extLst>
+                      </a:blip>
+                      <a:srcRect/>
+                      <a:stretch>
+                        <a:fillRect/>
+                      </a:stretch>
+                    </pic:blipFill>
+                    <pic:spPr bwMode="auto">
+                      <a:xfrm>
+                        <a:off x="0" y="0"/>
+                        <a:ext cx="3846723" cy="1167509"/>
+                      </a:xfrm>
+                      <a:prstGeom prst="rect">
+                        <a:avLst/>
+                      </a:prstGeom>
+                      <a:noFill/>
+                    </pic:spPr>
+                  </pic:pic>
+                </a:graphicData>
+              </a:graphic>
+            </wp:inline>
+          </w:drawing>
+        </w:r>
+      </w:ins>
     </w:p>
     <w:p>
       <w:pPr>
         <w:pStyle w:val="Caption"/>
-      </w:pPr>
-      <w:r>
-        <w:t xml:space="preserve">Figure </w:t>
-      </w:r>
-      <w:fldSimple w:instr=" SEQ Figure \* ARABIC ">
-        <w:r>
-          <w:rPr>
-            <w:noProof/>
-          </w:rPr>
-          <w:t>6</w:t>
-        </w:r>
-      </w:fldSimple>
-      <w:r>
-        <w:t>:</w:t>
-      </w:r>
-      <w:r>
-        <w:t xml:space="preserve"> </w:t>
-      </w:r>
-      <w:r>
-        <w:t>Suicide Rate Chart</w:t>
-      </w:r>
-    </w:p>
-    <w:p>
-      <w:pPr>
-        <w:pStyle w:val="Caption"/>
-      </w:pPr>
+        <w:rPr>
+          <w:ins w:id="430" w:author="mrobinson010" w:date="2015-02-10T13:44:00Z"/>
+        </w:rPr>
+        <w:pPrChange w:id="431" w:author="mrobinson010" w:date="2015-02-10T13:45:00Z">
+          <w:pPr>
+            <w:pStyle w:val="BodyText"/>
+            <w:keepNext/>
+            <w:jc w:val="center"/>
+          </w:pPr>
+        </w:pPrChange>
+      </w:pPr>
+      <w:ins w:id="432" w:author="mrobinson010" w:date="2015-02-10T13:45:00Z">
+        <w:r>
+          <w:t xml:space="preserve">Figure </w:t>
+        </w:r>
+      </w:ins>
+      <w:ins w:id="433" w:author="mrobinson010" w:date="2015-02-10T13:46:00Z">
+        <w:r>
+          <w:t xml:space="preserve">10: </w:t>
+        </w:r>
+        <w:r>
+          <w:t>Note Widget</w:t>
+        </w:r>
+      </w:ins>
     </w:p>
     <w:p>
       <w:pPr>
         <w:pStyle w:val="BodyText"/>
       </w:pPr>
-      <w:r>
-        <w:t xml:space="preserve">The suicide rate chart shows the trend of suicide rates over time. Users will be able to make this chart specific to a geographic area, </w:t>
-      </w:r>
-      <w:r>
-        <w:t>and</w:t>
-      </w:r>
-      <w:r>
-        <w:t xml:space="preserve"> be able to specify the </w:t>
-      </w:r>
-      <w:proofErr w:type="gramStart"/>
-      <w:r>
-        <w:t>time frame</w:t>
-      </w:r>
-      <w:proofErr w:type="gramEnd"/>
-      <w:r>
-        <w:t xml:space="preserve"> displayed. </w:t>
-      </w:r>
-    </w:p>
-    <w:p>
-      <w:pPr>
-        <w:pStyle w:val="BodyText"/>
-      </w:pPr>
-    </w:p>
-    <w:p>
-      <w:pPr>
-        <w:pStyle w:val="BodyText"/>
-        <w:jc w:val="center"/>
-      </w:pPr>
-      <w:r>
-        <w:rPr>
-          <w:noProof/>
-        </w:rPr>
-        <w:drawing>
-          <wp:inline distT="0" distB="0" distL="0" distR="0" wp14:anchorId="68F995E0" wp14:editId="49F7A983">
-            <wp:extent cx="4572000" cy="2743200"/>
-            <wp:effectExtent l="0" t="0" r="19050" b="19050"/>
-            <wp:docPr id="18" name="Chart 18"/>
-            <wp:cNvGraphicFramePr/>
-            <a:graphic xmlns:a="http://schemas.openxmlformats.org/drawingml/2006/main">
-              <a:graphicData uri="http://schemas.openxmlformats.org/drawingml/2006/chart">
-                <c:chart xmlns:c="http://schemas.openxmlformats.org/drawingml/2006/chart" xmlns:r="http://schemas.openxmlformats.org/officeDocument/2006/relationships" r:id="rId25"/>
-              </a:graphicData>
-            </a:graphic>
-          </wp:inline>
-        </w:drawing>
-      </w:r>
-    </w:p>
-    <w:p>
-      <w:pPr>
-        <w:pStyle w:val="Caption"/>
-      </w:pPr>
-      <w:bookmarkStart w:id="92" w:name="_GoBack"/>
-      <w:bookmarkEnd w:id="92"/>
-      <w:r>
-        <w:t xml:space="preserve">Figure </w:t>
-      </w:r>
-      <w:fldSimple w:instr=" SEQ Figure \* ARABIC ">
-        <w:r>
-          <w:rPr>
-            <w:noProof/>
-          </w:rPr>
-          <w:t>7</w:t>
-        </w:r>
-      </w:fldSimple>
-      <w:r>
-        <w:t>:</w:t>
-      </w:r>
-      <w:r>
-        <w:t xml:space="preserve"> </w:t>
-      </w:r>
-      <w:r>
-        <w:t>Suicide Risk Chart</w:t>
-      </w:r>
-    </w:p>
-    <w:p>
-      <w:pPr>
-        <w:pStyle w:val="Caption"/>
-      </w:pPr>
-    </w:p>
-    <w:p>
-      <w:pPr>
-        <w:pStyle w:val="BodyText"/>
-      </w:pPr>
-      <w:r>
-        <w:t xml:space="preserve">The suicide risk chart shows the trend for how many Veterans are within certain risk stratification. Users will also be able to specify the time frame and geographic area to define charts of interest to them. </w:t>
-      </w:r>
+      <w:ins w:id="434" w:author="mrobinson010" w:date="2015-02-10T13:41:00Z">
+        <w:r>
+          <w:t>The Note Widget allows users to enter a</w:t>
+        </w:r>
+      </w:ins>
+      <w:ins w:id="435" w:author="mrobinson010" w:date="2015-02-10T13:42:00Z">
+        <w:r>
+          <w:t>nd save a</w:t>
+        </w:r>
+      </w:ins>
+      <w:ins w:id="436" w:author="mrobinson010" w:date="2015-02-10T13:41:00Z">
+        <w:r>
+          <w:t xml:space="preserve"> note </w:t>
+        </w:r>
+      </w:ins>
+      <w:ins w:id="437" w:author="mrobinson010" w:date="2015-02-10T13:42:00Z">
+        <w:r>
+          <w:t xml:space="preserve">in the dashboard as desired. </w:t>
+        </w:r>
+      </w:ins>
+      <w:ins w:id="438" w:author="mrobinson010" w:date="2015-02-10T13:43:00Z">
+        <w:r>
+          <w:t>Users will be able to save, edit, and remove notes as an administrative function within the dashboard</w:t>
+        </w:r>
+      </w:ins>
+      <w:ins w:id="439" w:author="mrobinson010" w:date="2015-02-10T13:44:00Z">
+        <w:r>
+          <w:t xml:space="preserve">’s UI. This functionality does not replace contact notes required in various VA tools of official record such as the </w:t>
+        </w:r>
+      </w:ins>
+      <w:ins w:id="440" w:author="mrobinson010" w:date="2015-02-10T13:45:00Z">
+        <w:r>
+          <w:t xml:space="preserve">EHR or suicide prevention case management tools. </w:t>
+        </w:r>
+      </w:ins>
     </w:p>
     <w:p>
       <w:pPr>
@@ -6484,7 +9634,7 @@
           <w:rPr>
             <w:noProof/>
           </w:rPr>
-          <w:t>1</w:t>
+          <w:t>22</w:t>
         </w:r>
         <w:r>
           <w:rPr>
@@ -6576,6 +9726,29 @@
       </w:rPr>
       <w:tab/>
     </w:r>
+    <w:del w:id="114" w:author="mrobinson010" w:date="2015-01-23T14:00:00Z">
+      <w:r>
+        <w:rPr>
+          <w:rStyle w:val="PageNumber"/>
+          <w:rFonts w:cs="Tahoma"/>
+          <w:sz w:val="20"/>
+          <w:szCs w:val="16"/>
+        </w:rPr>
+        <w:tab/>
+        <w:delText>January</w:delText>
+      </w:r>
+    </w:del>
+    <w:ins w:id="115" w:author="mrobinson010" w:date="2015-01-23T14:00:00Z">
+      <w:r>
+        <w:rPr>
+          <w:rStyle w:val="PageNumber"/>
+          <w:rFonts w:cs="Tahoma"/>
+          <w:sz w:val="20"/>
+          <w:szCs w:val="16"/>
+        </w:rPr>
+        <w:t>February</w:t>
+      </w:r>
+    </w:ins>
     <w:r>
       <w:rPr>
         <w:rStyle w:val="PageNumber"/>
@@ -6583,8 +9756,7 @@
         <w:sz w:val="20"/>
         <w:szCs w:val="16"/>
       </w:rPr>
-      <w:tab/>
-      <w:t>January 2015</w:t>
+      <w:t xml:space="preserve"> 2015</w:t>
     </w:r>
   </w:p>
   <w:p>
@@ -6733,7 +9905,20 @@
             <w:jc w:val="center"/>
           </w:pPr>
           <w:r>
-            <w:t>Perceptive Reach                                     January 2015</w:t>
+            <w:t xml:space="preserve">Perceptive Reach                                     </w:t>
+          </w:r>
+          <w:del w:id="4" w:author="mrobinson010" w:date="2015-01-23T12:48:00Z">
+            <w:r>
+              <w:delText xml:space="preserve">January </w:delText>
+            </w:r>
+          </w:del>
+          <w:ins w:id="5" w:author="mrobinson010" w:date="2015-01-23T12:48:00Z">
+            <w:r>
+              <w:t xml:space="preserve">February </w:t>
+            </w:r>
+          </w:ins>
+          <w:r>
+            <w:t>2015</w:t>
           </w:r>
           <w:r>
             <w:br/>
@@ -10048,11 +13233,11 @@
         </c:dLbls>
         <c:marker val="1"/>
         <c:smooth val="0"/>
-        <c:axId val="148583936"/>
-        <c:axId val="148585472"/>
+        <c:axId val="218806912"/>
+        <c:axId val="218866048"/>
       </c:lineChart>
       <c:dateAx>
-        <c:axId val="148583936"/>
+        <c:axId val="218806912"/>
         <c:scaling>
           <c:orientation val="minMax"/>
         </c:scaling>
@@ -10062,14 +13247,14 @@
         <c:majorTickMark val="out"/>
         <c:minorTickMark val="none"/>
         <c:tickLblPos val="nextTo"/>
-        <c:crossAx val="148585472"/>
+        <c:crossAx val="218866048"/>
         <c:crosses val="autoZero"/>
         <c:auto val="1"/>
         <c:lblOffset val="100"/>
         <c:baseTimeUnit val="months"/>
       </c:dateAx>
       <c:valAx>
-        <c:axId val="148585472"/>
+        <c:axId val="218866048"/>
         <c:scaling>
           <c:orientation val="minMax"/>
         </c:scaling>
@@ -10080,14 +13265,13 @@
         <c:majorTickMark val="out"/>
         <c:minorTickMark val="none"/>
         <c:tickLblPos val="nextTo"/>
-        <c:crossAx val="148583936"/>
+        <c:crossAx val="218806912"/>
         <c:crosses val="autoZero"/>
         <c:crossBetween val="between"/>
       </c:valAx>
     </c:plotArea>
     <c:legend>
       <c:legendPos val="r"/>
-      <c:layout/>
       <c:overlay val="0"/>
     </c:legend>
     <c:plotVisOnly val="1"/>
@@ -10135,7 +13319,6 @@
           </a:p>
         </c:rich>
       </c:tx>
-      <c:layout/>
       <c:overlay val="0"/>
     </c:title>
     <c:autoTitleDeleted val="0"/>
@@ -10243,11 +13426,11 @@
         </c:dLbls>
         <c:marker val="1"/>
         <c:smooth val="0"/>
-        <c:axId val="118578176"/>
-        <c:axId val="118584064"/>
+        <c:axId val="221651328"/>
+        <c:axId val="221652864"/>
       </c:lineChart>
       <c:dateAx>
-        <c:axId val="118578176"/>
+        <c:axId val="221651328"/>
         <c:scaling>
           <c:orientation val="minMax"/>
         </c:scaling>
@@ -10257,14 +13440,14 @@
         <c:majorTickMark val="out"/>
         <c:minorTickMark val="none"/>
         <c:tickLblPos val="nextTo"/>
-        <c:crossAx val="118584064"/>
+        <c:crossAx val="221652864"/>
         <c:crosses val="autoZero"/>
         <c:auto val="1"/>
         <c:lblOffset val="100"/>
         <c:baseTimeUnit val="months"/>
       </c:dateAx>
       <c:valAx>
-        <c:axId val="118584064"/>
+        <c:axId val="221652864"/>
         <c:scaling>
           <c:orientation val="minMax"/>
         </c:scaling>
@@ -10275,7 +13458,7 @@
         <c:majorTickMark val="out"/>
         <c:minorTickMark val="none"/>
         <c:tickLblPos val="nextTo"/>
-        <c:crossAx val="118578176"/>
+        <c:crossAx val="221651328"/>
         <c:crosses val="autoZero"/>
         <c:crossBetween val="between"/>
       </c:valAx>
@@ -10580,7 +13763,7 @@
 </file>
 
 <file path=customXml/itemProps1.xml><?xml version="1.0" encoding="utf-8"?>
-<ds:datastoreItem xmlns:ds="http://schemas.openxmlformats.org/officeDocument/2006/customXml" ds:itemID="{115C24F6-2AD1-4394-B8F2-105BE646E56F}">
+<ds:datastoreItem xmlns:ds="http://schemas.openxmlformats.org/officeDocument/2006/customXml" ds:itemID="{1BC4E7F6-1107-4320-9F87-A883FAAC0DED}">
   <ds:schemaRefs>
     <ds:schemaRef ds:uri="http://schemas.openxmlformats.org/officeDocument/2006/bibliography"/>
   </ds:schemaRefs>

--- a/Documentation/PR_Dashboard_Design_Document.docx
+++ b/Documentation/PR_Dashboard_Design_Document.docx
@@ -11,8 +11,6 @@
         </w:rPr>
       </w:pPr>
       <w:bookmarkStart w:id="0" w:name="_Toc205632711"/>
-      <w:bookmarkStart w:id="1" w:name="_GoBack"/>
-      <w:bookmarkEnd w:id="1"/>
     </w:p>
     <w:p>
       <w:pPr>
@@ -94,7 +92,7 @@
           <w:noProof/>
         </w:rPr>
         <w:drawing>
-          <wp:inline distT="0" distB="0" distL="0" distR="0" wp14:anchorId="5C81B139" wp14:editId="7678B5D0">
+          <wp:inline distT="0" distB="0" distL="0" distR="0" wp14:anchorId="71CB7DFE" wp14:editId="26AD77FB">
             <wp:extent cx="2171700" cy="2171700"/>
             <wp:effectExtent l="0" t="0" r="0" b="0"/>
             <wp:docPr id="1" name="Picture 1" descr="Department of Veterans Affairs official seal" title="Department of Veterans Affairs official seal"/>
@@ -167,50 +165,26 @@
           <w:sz w:val="28"/>
         </w:rPr>
       </w:pPr>
-      <w:del w:id="2" w:author="mrobinson010" w:date="2015-01-23T12:30:00Z">
-        <w:r>
-          <w:rPr>
-            <w:rFonts w:ascii="Arial" w:hAnsi="Arial" w:cs="Arial"/>
-            <w:b/>
-            <w:i w:val="0"/>
-            <w:color w:val="auto"/>
-            <w:sz w:val="28"/>
-          </w:rPr>
-          <w:delText>January</w:delText>
-        </w:r>
-        <w:r>
-          <w:rPr>
-            <w:rFonts w:ascii="Arial" w:hAnsi="Arial" w:cs="Arial"/>
-            <w:b/>
-            <w:i w:val="0"/>
-            <w:color w:val="auto"/>
-            <w:sz w:val="28"/>
-          </w:rPr>
-          <w:delText xml:space="preserve"> </w:delText>
-        </w:r>
-      </w:del>
-      <w:ins w:id="3" w:author="mrobinson010" w:date="2015-01-23T12:30:00Z">
-        <w:r>
-          <w:rPr>
-            <w:rFonts w:ascii="Arial" w:hAnsi="Arial" w:cs="Arial"/>
-            <w:b/>
-            <w:i w:val="0"/>
-            <w:color w:val="auto"/>
-            <w:sz w:val="28"/>
-          </w:rPr>
-          <w:t>February</w:t>
-        </w:r>
-        <w:r>
-          <w:rPr>
-            <w:rFonts w:ascii="Arial" w:hAnsi="Arial" w:cs="Arial"/>
-            <w:b/>
-            <w:i w:val="0"/>
-            <w:color w:val="auto"/>
-            <w:sz w:val="28"/>
-          </w:rPr>
-          <w:t xml:space="preserve"> </w:t>
-        </w:r>
-      </w:ins>
+      <w:r>
+        <w:rPr>
+          <w:rFonts w:ascii="Arial" w:hAnsi="Arial" w:cs="Arial"/>
+          <w:b/>
+          <w:i w:val="0"/>
+          <w:color w:val="auto"/>
+          <w:sz w:val="28"/>
+        </w:rPr>
+        <w:t>March</w:t>
+      </w:r>
+      <w:r>
+        <w:rPr>
+          <w:rFonts w:ascii="Arial" w:hAnsi="Arial" w:cs="Arial"/>
+          <w:b/>
+          <w:i w:val="0"/>
+          <w:color w:val="auto"/>
+          <w:sz w:val="28"/>
+        </w:rPr>
+        <w:t xml:space="preserve"> </w:t>
+      </w:r>
       <w:r>
         <w:rPr>
           <w:rFonts w:ascii="Arial" w:hAnsi="Arial" w:cs="Arial"/>
@@ -249,23 +223,9 @@
       <w:r>
         <w:t>Version 1.</w:t>
       </w:r>
-      <w:del w:id="6" w:author="mrobinson010" w:date="2015-01-23T12:30:00Z">
-        <w:r>
-          <w:delText>1</w:delText>
-        </w:r>
-      </w:del>
-      <w:ins w:id="7" w:author="mrobinson010" w:date="2015-01-23T12:30:00Z">
-        <w:del w:id="8" w:author="Radina Ivanova" w:date="2015-02-10T14:00:00Z">
-          <w:r>
-            <w:delText>2</w:delText>
-          </w:r>
-        </w:del>
-      </w:ins>
-      <w:ins w:id="9" w:author="Radina Ivanova" w:date="2015-02-10T14:00:00Z">
-        <w:r>
-          <w:t>4</w:t>
-        </w:r>
-      </w:ins>
+      <w:r>
+        <w:t>7</w:t>
+      </w:r>
     </w:p>
     <w:p>
       <w:pPr>
@@ -312,8 +272,8 @@
                 <w:rFonts w:ascii="Times New Roman" w:hAnsi="Times New Roman" w:cs="Times New Roman"/>
               </w:rPr>
             </w:pPr>
-            <w:bookmarkStart w:id="10" w:name="ColumnTitle_01"/>
-            <w:bookmarkEnd w:id="10"/>
+            <w:bookmarkStart w:id="1" w:name="ColumnTitle_01"/>
+            <w:bookmarkEnd w:id="1"/>
             <w:r>
               <w:rPr>
                 <w:rFonts w:ascii="Times New Roman" w:hAnsi="Times New Roman" w:cs="Times New Roman"/>
@@ -380,303 +340,6 @@
               </w:rPr>
               <w:t>Author</w:t>
             </w:r>
-          </w:p>
-        </w:tc>
-      </w:tr>
-      <w:tr>
-        <w:trPr>
-          <w:cantSplit/>
-          <w:ins w:id="11" w:author="Radina Ivanova" w:date="2015-02-10T13:59:00Z"/>
-        </w:trPr>
-        <w:tc>
-          <w:tcPr>
-            <w:tcW w:w="907" w:type="pct"/>
-          </w:tcPr>
-          <w:p>
-            <w:pPr>
-              <w:pStyle w:val="TableText"/>
-              <w:rPr>
-                <w:ins w:id="12" w:author="Radina Ivanova" w:date="2015-02-10T13:59:00Z"/>
-                <w:rFonts w:ascii="Times New Roman" w:hAnsi="Times New Roman" w:cs="Times New Roman"/>
-                <w:szCs w:val="22"/>
-              </w:rPr>
-            </w:pPr>
-          </w:p>
-        </w:tc>
-        <w:tc>
-          <w:tcPr>
-            <w:tcW w:w="567" w:type="pct"/>
-          </w:tcPr>
-          <w:p>
-            <w:pPr>
-              <w:pStyle w:val="TableText"/>
-              <w:rPr>
-                <w:ins w:id="13" w:author="Radina Ivanova" w:date="2015-02-10T13:59:00Z"/>
-                <w:rFonts w:ascii="Times New Roman" w:hAnsi="Times New Roman" w:cs="Times New Roman"/>
-                <w:szCs w:val="22"/>
-              </w:rPr>
-            </w:pPr>
-            <w:ins w:id="14" w:author="Radina Ivanova" w:date="2015-02-10T13:59:00Z">
-              <w:r>
-                <w:rPr>
-                  <w:rFonts w:ascii="Times New Roman" w:hAnsi="Times New Roman" w:cs="Times New Roman"/>
-                  <w:szCs w:val="22"/>
-                </w:rPr>
-                <w:t>1.4</w:t>
-              </w:r>
-            </w:ins>
-          </w:p>
-        </w:tc>
-        <w:tc>
-          <w:tcPr>
-            <w:tcW w:w="2305" w:type="pct"/>
-          </w:tcPr>
-          <w:p>
-            <w:pPr>
-              <w:pStyle w:val="TableText"/>
-              <w:rPr>
-                <w:ins w:id="15" w:author="Radina Ivanova" w:date="2015-02-10T13:59:00Z"/>
-                <w:rFonts w:ascii="Times New Roman" w:hAnsi="Times New Roman" w:cs="Times New Roman"/>
-                <w:szCs w:val="22"/>
-              </w:rPr>
-            </w:pPr>
-            <w:ins w:id="16" w:author="Radina Ivanova" w:date="2015-02-10T13:59:00Z">
-              <w:r>
-                <w:rPr>
-                  <w:rFonts w:ascii="Times New Roman" w:hAnsi="Times New Roman" w:cs="Times New Roman"/>
-                  <w:szCs w:val="22"/>
-                </w:rPr>
-                <w:t>Final Review</w:t>
-              </w:r>
-            </w:ins>
-          </w:p>
-        </w:tc>
-        <w:tc>
-          <w:tcPr>
-            <w:tcW w:w="1221" w:type="pct"/>
-          </w:tcPr>
-          <w:p>
-            <w:pPr>
-              <w:pStyle w:val="TableText"/>
-              <w:rPr>
-                <w:ins w:id="17" w:author="Radina Ivanova" w:date="2015-02-10T13:59:00Z"/>
-                <w:rFonts w:ascii="Times New Roman" w:hAnsi="Times New Roman" w:cs="Times New Roman"/>
-                <w:szCs w:val="22"/>
-              </w:rPr>
-            </w:pPr>
-            <w:ins w:id="18" w:author="Radina Ivanova" w:date="2015-02-10T13:59:00Z">
-              <w:r>
-                <w:rPr>
-                  <w:rFonts w:ascii="Times New Roman" w:hAnsi="Times New Roman" w:cs="Times New Roman"/>
-                  <w:szCs w:val="22"/>
-                </w:rPr>
-                <w:t>Paul Bradley and Monica Mohler</w:t>
-              </w:r>
-            </w:ins>
-          </w:p>
-        </w:tc>
-      </w:tr>
-      <w:tr>
-        <w:trPr>
-          <w:cantSplit/>
-          <w:ins w:id="19" w:author="Radina Ivanova" w:date="2015-02-10T13:58:00Z"/>
-        </w:trPr>
-        <w:tc>
-          <w:tcPr>
-            <w:tcW w:w="907" w:type="pct"/>
-          </w:tcPr>
-          <w:p>
-            <w:pPr>
-              <w:pStyle w:val="TableText"/>
-              <w:rPr>
-                <w:ins w:id="20" w:author="Radina Ivanova" w:date="2015-02-10T13:58:00Z"/>
-                <w:rFonts w:ascii="Times New Roman" w:hAnsi="Times New Roman" w:cs="Times New Roman"/>
-                <w:szCs w:val="22"/>
-              </w:rPr>
-            </w:pPr>
-            <w:ins w:id="21" w:author="Radina Ivanova" w:date="2015-02-10T13:58:00Z">
-              <w:r>
-                <w:rPr>
-                  <w:rFonts w:ascii="Times New Roman" w:hAnsi="Times New Roman" w:cs="Times New Roman"/>
-                  <w:szCs w:val="22"/>
-                </w:rPr>
-                <w:t>2/13/2015</w:t>
-              </w:r>
-            </w:ins>
-          </w:p>
-        </w:tc>
-        <w:tc>
-          <w:tcPr>
-            <w:tcW w:w="567" w:type="pct"/>
-          </w:tcPr>
-          <w:p>
-            <w:pPr>
-              <w:pStyle w:val="TableText"/>
-              <w:rPr>
-                <w:ins w:id="22" w:author="Radina Ivanova" w:date="2015-02-10T13:58:00Z"/>
-                <w:rFonts w:ascii="Times New Roman" w:hAnsi="Times New Roman" w:cs="Times New Roman"/>
-                <w:szCs w:val="22"/>
-              </w:rPr>
-            </w:pPr>
-            <w:ins w:id="23" w:author="Radina Ivanova" w:date="2015-02-10T13:59:00Z">
-              <w:r>
-                <w:rPr>
-                  <w:rFonts w:ascii="Times New Roman" w:hAnsi="Times New Roman" w:cs="Times New Roman"/>
-                  <w:szCs w:val="22"/>
-                </w:rPr>
-                <w:t>1.3</w:t>
-              </w:r>
-            </w:ins>
-          </w:p>
-        </w:tc>
-        <w:tc>
-          <w:tcPr>
-            <w:tcW w:w="2305" w:type="pct"/>
-          </w:tcPr>
-          <w:p>
-            <w:pPr>
-              <w:pStyle w:val="TableText"/>
-              <w:rPr>
-                <w:ins w:id="24" w:author="Radina Ivanova" w:date="2015-02-10T13:58:00Z"/>
-                <w:rFonts w:ascii="Times New Roman" w:hAnsi="Times New Roman" w:cs="Times New Roman"/>
-                <w:szCs w:val="22"/>
-              </w:rPr>
-            </w:pPr>
-            <w:ins w:id="25" w:author="Radina Ivanova" w:date="2015-02-10T13:59:00Z">
-              <w:r>
-                <w:rPr>
-                  <w:rFonts w:ascii="Times New Roman" w:hAnsi="Times New Roman" w:cs="Times New Roman"/>
-                  <w:szCs w:val="22"/>
-                </w:rPr>
-                <w:t>Peer Review</w:t>
-              </w:r>
-            </w:ins>
-          </w:p>
-        </w:tc>
-        <w:tc>
-          <w:tcPr>
-            <w:tcW w:w="1221" w:type="pct"/>
-          </w:tcPr>
-          <w:p>
-            <w:pPr>
-              <w:pStyle w:val="TableText"/>
-              <w:rPr>
-                <w:ins w:id="26" w:author="Radina Ivanova" w:date="2015-02-10T13:58:00Z"/>
-                <w:rFonts w:ascii="Times New Roman" w:hAnsi="Times New Roman" w:cs="Times New Roman"/>
-                <w:szCs w:val="22"/>
-              </w:rPr>
-            </w:pPr>
-            <w:ins w:id="27" w:author="Radina Ivanova" w:date="2015-02-10T13:59:00Z">
-              <w:r>
-                <w:rPr>
-                  <w:rFonts w:ascii="Times New Roman" w:hAnsi="Times New Roman" w:cs="Times New Roman"/>
-                  <w:szCs w:val="22"/>
-                </w:rPr>
-                <w:t>Radina Ivanova</w:t>
-              </w:r>
-            </w:ins>
-          </w:p>
-        </w:tc>
-      </w:tr>
-      <w:tr>
-        <w:trPr>
-          <w:cantSplit/>
-          <w:ins w:id="28" w:author="mrobinson010" w:date="2015-01-23T12:31:00Z"/>
-        </w:trPr>
-        <w:tc>
-          <w:tcPr>
-            <w:tcW w:w="907" w:type="pct"/>
-          </w:tcPr>
-          <w:p>
-            <w:pPr>
-              <w:pStyle w:val="TableText"/>
-              <w:rPr>
-                <w:ins w:id="29" w:author="mrobinson010" w:date="2015-01-23T12:31:00Z"/>
-                <w:rFonts w:ascii="Times New Roman" w:hAnsi="Times New Roman" w:cs="Times New Roman"/>
-                <w:szCs w:val="22"/>
-              </w:rPr>
-            </w:pPr>
-            <w:ins w:id="30" w:author="mrobinson010" w:date="2015-02-10T13:35:00Z">
-              <w:r>
-                <w:rPr>
-                  <w:rFonts w:ascii="Times New Roman" w:hAnsi="Times New Roman" w:cs="Times New Roman"/>
-                  <w:szCs w:val="22"/>
-                </w:rPr>
-                <w:t>2/13/2015</w:t>
-              </w:r>
-            </w:ins>
-          </w:p>
-        </w:tc>
-        <w:tc>
-          <w:tcPr>
-            <w:tcW w:w="567" w:type="pct"/>
-          </w:tcPr>
-          <w:p>
-            <w:pPr>
-              <w:pStyle w:val="TableText"/>
-              <w:rPr>
-                <w:ins w:id="31" w:author="mrobinson010" w:date="2015-01-23T12:31:00Z"/>
-                <w:rFonts w:ascii="Times New Roman" w:hAnsi="Times New Roman" w:cs="Times New Roman"/>
-                <w:szCs w:val="22"/>
-              </w:rPr>
-            </w:pPr>
-            <w:ins w:id="32" w:author="mrobinson010" w:date="2015-01-23T12:31:00Z">
-              <w:r>
-                <w:rPr>
-                  <w:rFonts w:ascii="Times New Roman" w:hAnsi="Times New Roman" w:cs="Times New Roman"/>
-                  <w:szCs w:val="22"/>
-                </w:rPr>
-                <w:t>1.2</w:t>
-              </w:r>
-            </w:ins>
-          </w:p>
-        </w:tc>
-        <w:tc>
-          <w:tcPr>
-            <w:tcW w:w="2305" w:type="pct"/>
-          </w:tcPr>
-          <w:p>
-            <w:pPr>
-              <w:pStyle w:val="TableText"/>
-              <w:rPr>
-                <w:ins w:id="33" w:author="mrobinson010" w:date="2015-01-23T12:31:00Z"/>
-                <w:rFonts w:ascii="Times New Roman" w:hAnsi="Times New Roman" w:cs="Times New Roman"/>
-                <w:szCs w:val="22"/>
-              </w:rPr>
-            </w:pPr>
-            <w:ins w:id="34" w:author="mrobinson010" w:date="2015-01-23T12:31:00Z">
-              <w:r>
-                <w:rPr>
-                  <w:rFonts w:ascii="Times New Roman" w:hAnsi="Times New Roman" w:cs="Times New Roman"/>
-                  <w:szCs w:val="22"/>
-                </w:rPr>
-                <w:t>February 2015 update with additional content added related to patient information and widget design</w:t>
-              </w:r>
-            </w:ins>
-          </w:p>
-        </w:tc>
-        <w:tc>
-          <w:tcPr>
-            <w:tcW w:w="1221" w:type="pct"/>
-          </w:tcPr>
-          <w:p>
-            <w:pPr>
-              <w:pStyle w:val="TableText"/>
-              <w:rPr>
-                <w:ins w:id="35" w:author="mrobinson010" w:date="2015-01-23T12:31:00Z"/>
-                <w:rFonts w:ascii="Times New Roman" w:hAnsi="Times New Roman" w:cs="Times New Roman"/>
-                <w:szCs w:val="22"/>
-              </w:rPr>
-            </w:pPr>
-            <w:ins w:id="36" w:author="mrobinson010" w:date="2015-01-23T12:32:00Z">
-              <w:r>
-                <w:rPr>
-                  <w:rFonts w:ascii="Times New Roman" w:hAnsi="Times New Roman" w:cs="Times New Roman"/>
-                  <w:szCs w:val="22"/>
-                </w:rPr>
-                <w:t>Matthew Robinson</w:t>
-              </w:r>
-            </w:ins>
           </w:p>
         </w:tc>
       </w:tr>
@@ -701,7 +364,14 @@
                 <w:rFonts w:ascii="Times New Roman" w:hAnsi="Times New Roman" w:cs="Times New Roman"/>
                 <w:szCs w:val="22"/>
               </w:rPr>
-              <w:t>1/6/2014</w:t>
+              <w:t>3/</w:t>
+            </w:r>
+            <w:r>
+              <w:rPr>
+                <w:rFonts w:ascii="Times New Roman" w:hAnsi="Times New Roman" w:cs="Times New Roman"/>
+                <w:szCs w:val="22"/>
+              </w:rPr>
+              <w:t>11/2015</w:t>
             </w:r>
           </w:p>
         </w:tc>
@@ -722,7 +392,7 @@
                 <w:rFonts w:ascii="Times New Roman" w:hAnsi="Times New Roman" w:cs="Times New Roman"/>
                 <w:szCs w:val="22"/>
               </w:rPr>
-              <w:t>1.1</w:t>
+              <w:t>1.7</w:t>
             </w:r>
           </w:p>
         </w:tc>
@@ -743,7 +413,199 @@
                 <w:rFonts w:ascii="Times New Roman" w:hAnsi="Times New Roman" w:cs="Times New Roman"/>
                 <w:szCs w:val="22"/>
               </w:rPr>
-              <w:t>January 2015 update with revisions to content and focus on patient care</w:t>
+              <w:t>Final Review</w:t>
+            </w:r>
+          </w:p>
+        </w:tc>
+        <w:tc>
+          <w:tcPr>
+            <w:tcW w:w="1221" w:type="pct"/>
+          </w:tcPr>
+          <w:p>
+            <w:pPr>
+              <w:pStyle w:val="TableText"/>
+              <w:rPr>
+                <w:rFonts w:ascii="Times New Roman" w:hAnsi="Times New Roman" w:cs="Times New Roman"/>
+                <w:szCs w:val="22"/>
+              </w:rPr>
+            </w:pPr>
+            <w:r>
+              <w:rPr>
+                <w:rFonts w:ascii="Times New Roman" w:hAnsi="Times New Roman" w:cs="Times New Roman"/>
+                <w:szCs w:val="22"/>
+              </w:rPr>
+              <w:t>Monica Mohler/Paul Bradley</w:t>
+            </w:r>
+          </w:p>
+        </w:tc>
+      </w:tr>
+      <w:tr>
+        <w:trPr>
+          <w:cantSplit/>
+        </w:trPr>
+        <w:tc>
+          <w:tcPr>
+            <w:tcW w:w="907" w:type="pct"/>
+          </w:tcPr>
+          <w:p>
+            <w:pPr>
+              <w:pStyle w:val="TableText"/>
+              <w:rPr>
+                <w:rFonts w:ascii="Times New Roman" w:hAnsi="Times New Roman" w:cs="Times New Roman"/>
+                <w:szCs w:val="22"/>
+              </w:rPr>
+            </w:pPr>
+            <w:r>
+              <w:rPr>
+                <w:rFonts w:ascii="Times New Roman" w:hAnsi="Times New Roman" w:cs="Times New Roman"/>
+                <w:szCs w:val="22"/>
+              </w:rPr>
+              <w:t>3/6/2015</w:t>
+            </w:r>
+          </w:p>
+        </w:tc>
+        <w:tc>
+          <w:tcPr>
+            <w:tcW w:w="567" w:type="pct"/>
+          </w:tcPr>
+          <w:p>
+            <w:pPr>
+              <w:pStyle w:val="TableText"/>
+              <w:rPr>
+                <w:rFonts w:ascii="Times New Roman" w:hAnsi="Times New Roman" w:cs="Times New Roman"/>
+                <w:szCs w:val="22"/>
+              </w:rPr>
+            </w:pPr>
+            <w:r>
+              <w:rPr>
+                <w:rFonts w:ascii="Times New Roman" w:hAnsi="Times New Roman" w:cs="Times New Roman"/>
+                <w:szCs w:val="22"/>
+              </w:rPr>
+              <w:t>1.6</w:t>
+            </w:r>
+          </w:p>
+        </w:tc>
+        <w:tc>
+          <w:tcPr>
+            <w:tcW w:w="2305" w:type="pct"/>
+          </w:tcPr>
+          <w:p>
+            <w:pPr>
+              <w:pStyle w:val="TableText"/>
+              <w:rPr>
+                <w:rFonts w:ascii="Times New Roman" w:hAnsi="Times New Roman" w:cs="Times New Roman"/>
+                <w:szCs w:val="22"/>
+              </w:rPr>
+            </w:pPr>
+            <w:r>
+              <w:rPr>
+                <w:rFonts w:ascii="Times New Roman" w:hAnsi="Times New Roman" w:cs="Times New Roman"/>
+                <w:szCs w:val="22"/>
+              </w:rPr>
+              <w:t>Peer Review</w:t>
+            </w:r>
+          </w:p>
+        </w:tc>
+        <w:tc>
+          <w:tcPr>
+            <w:tcW w:w="1221" w:type="pct"/>
+          </w:tcPr>
+          <w:p>
+            <w:pPr>
+              <w:pStyle w:val="TableText"/>
+              <w:rPr>
+                <w:rFonts w:ascii="Times New Roman" w:hAnsi="Times New Roman" w:cs="Times New Roman"/>
+                <w:szCs w:val="22"/>
+              </w:rPr>
+            </w:pPr>
+            <w:r>
+              <w:rPr>
+                <w:rFonts w:ascii="Times New Roman" w:hAnsi="Times New Roman" w:cs="Times New Roman"/>
+                <w:szCs w:val="22"/>
+              </w:rPr>
+              <w:t>Radina Ivanova</w:t>
+            </w:r>
+          </w:p>
+        </w:tc>
+      </w:tr>
+      <w:tr>
+        <w:trPr>
+          <w:cantSplit/>
+        </w:trPr>
+        <w:tc>
+          <w:tcPr>
+            <w:tcW w:w="907" w:type="pct"/>
+          </w:tcPr>
+          <w:p>
+            <w:pPr>
+              <w:pStyle w:val="TableText"/>
+              <w:rPr>
+                <w:rFonts w:ascii="Times New Roman" w:hAnsi="Times New Roman" w:cs="Times New Roman"/>
+                <w:szCs w:val="22"/>
+              </w:rPr>
+            </w:pPr>
+            <w:r>
+              <w:rPr>
+                <w:rFonts w:ascii="Times New Roman" w:hAnsi="Times New Roman" w:cs="Times New Roman"/>
+                <w:szCs w:val="22"/>
+              </w:rPr>
+              <w:t>3/6/2015</w:t>
+            </w:r>
+          </w:p>
+        </w:tc>
+        <w:tc>
+          <w:tcPr>
+            <w:tcW w:w="567" w:type="pct"/>
+          </w:tcPr>
+          <w:p>
+            <w:pPr>
+              <w:pStyle w:val="TableText"/>
+              <w:rPr>
+                <w:rFonts w:ascii="Times New Roman" w:hAnsi="Times New Roman" w:cs="Times New Roman"/>
+                <w:szCs w:val="22"/>
+              </w:rPr>
+            </w:pPr>
+            <w:r>
+              <w:rPr>
+                <w:rFonts w:ascii="Times New Roman" w:hAnsi="Times New Roman" w:cs="Times New Roman"/>
+                <w:szCs w:val="22"/>
+              </w:rPr>
+              <w:t>1.5</w:t>
+            </w:r>
+          </w:p>
+        </w:tc>
+        <w:tc>
+          <w:tcPr>
+            <w:tcW w:w="2305" w:type="pct"/>
+          </w:tcPr>
+          <w:p>
+            <w:pPr>
+              <w:pStyle w:val="TableText"/>
+              <w:rPr>
+                <w:rFonts w:ascii="Times New Roman" w:hAnsi="Times New Roman" w:cs="Times New Roman"/>
+                <w:szCs w:val="22"/>
+              </w:rPr>
+            </w:pPr>
+            <w:r>
+              <w:rPr>
+                <w:rFonts w:ascii="Times New Roman" w:hAnsi="Times New Roman" w:cs="Times New Roman"/>
+                <w:szCs w:val="22"/>
+              </w:rPr>
+              <w:t xml:space="preserve">March 2015 update with additional content added related </w:t>
+            </w:r>
+            <w:r>
+              <w:rPr>
+                <w:rFonts w:ascii="Times New Roman" w:hAnsi="Times New Roman" w:cs="Times New Roman"/>
+                <w:szCs w:val="22"/>
+              </w:rPr>
+              <w:t xml:space="preserve">to clinical and administrative </w:t>
+            </w:r>
+            <w:r>
+              <w:rPr>
+                <w:rFonts w:ascii="Times New Roman" w:hAnsi="Times New Roman" w:cs="Times New Roman"/>
+                <w:szCs w:val="22"/>
+              </w:rPr>
+              <w:t>widget design</w:t>
             </w:r>
           </w:p>
         </w:tc>
@@ -790,7 +652,7 @@
                 <w:rFonts w:ascii="Times New Roman" w:hAnsi="Times New Roman" w:cs="Times New Roman"/>
                 <w:szCs w:val="22"/>
               </w:rPr>
-              <w:t>12/10/2014</w:t>
+              <w:t>2/13/2015</w:t>
             </w:r>
           </w:p>
         </w:tc>
@@ -811,7 +673,7 @@
                 <w:rFonts w:ascii="Times New Roman" w:hAnsi="Times New Roman" w:cs="Times New Roman"/>
                 <w:szCs w:val="22"/>
               </w:rPr>
-              <w:t>1.0</w:t>
+              <w:t>1.4</w:t>
             </w:r>
           </w:p>
         </w:tc>
@@ -832,7 +694,7 @@
                 <w:rFonts w:ascii="Times New Roman" w:hAnsi="Times New Roman" w:cs="Times New Roman"/>
                 <w:szCs w:val="22"/>
               </w:rPr>
-              <w:t>Final review</w:t>
+              <w:t>Final Review</w:t>
             </w:r>
           </w:p>
         </w:tc>
@@ -879,7 +741,14 @@
                 <w:rFonts w:ascii="Times New Roman" w:hAnsi="Times New Roman" w:cs="Times New Roman"/>
                 <w:szCs w:val="22"/>
               </w:rPr>
-              <w:t>12/5/2014</w:t>
+              <w:t>2/12</w:t>
+            </w:r>
+            <w:r>
+              <w:rPr>
+                <w:rFonts w:ascii="Times New Roman" w:hAnsi="Times New Roman" w:cs="Times New Roman"/>
+                <w:szCs w:val="22"/>
+              </w:rPr>
+              <w:t>/2015</w:t>
             </w:r>
           </w:p>
         </w:tc>
@@ -900,7 +769,7 @@
                 <w:rFonts w:ascii="Times New Roman" w:hAnsi="Times New Roman" w:cs="Times New Roman"/>
                 <w:szCs w:val="22"/>
               </w:rPr>
-              <w:t>.02</w:t>
+              <w:t>1.3</w:t>
             </w:r>
           </w:p>
         </w:tc>
@@ -968,6 +837,362 @@
                 <w:rFonts w:ascii="Times New Roman" w:hAnsi="Times New Roman" w:cs="Times New Roman"/>
                 <w:szCs w:val="22"/>
               </w:rPr>
+              <w:t>2/13/2015</w:t>
+            </w:r>
+          </w:p>
+        </w:tc>
+        <w:tc>
+          <w:tcPr>
+            <w:tcW w:w="567" w:type="pct"/>
+          </w:tcPr>
+          <w:p>
+            <w:pPr>
+              <w:pStyle w:val="TableText"/>
+              <w:rPr>
+                <w:rFonts w:ascii="Times New Roman" w:hAnsi="Times New Roman" w:cs="Times New Roman"/>
+                <w:szCs w:val="22"/>
+              </w:rPr>
+            </w:pPr>
+            <w:r>
+              <w:rPr>
+                <w:rFonts w:ascii="Times New Roman" w:hAnsi="Times New Roman" w:cs="Times New Roman"/>
+                <w:szCs w:val="22"/>
+              </w:rPr>
+              <w:t>1.2</w:t>
+            </w:r>
+          </w:p>
+        </w:tc>
+        <w:tc>
+          <w:tcPr>
+            <w:tcW w:w="2305" w:type="pct"/>
+          </w:tcPr>
+          <w:p>
+            <w:pPr>
+              <w:pStyle w:val="TableText"/>
+              <w:rPr>
+                <w:rFonts w:ascii="Times New Roman" w:hAnsi="Times New Roman" w:cs="Times New Roman"/>
+                <w:szCs w:val="22"/>
+              </w:rPr>
+            </w:pPr>
+            <w:r>
+              <w:rPr>
+                <w:rFonts w:ascii="Times New Roman" w:hAnsi="Times New Roman" w:cs="Times New Roman"/>
+                <w:szCs w:val="22"/>
+              </w:rPr>
+              <w:t>February 2015 update with additional content added related to patient information and widget design</w:t>
+            </w:r>
+          </w:p>
+        </w:tc>
+        <w:tc>
+          <w:tcPr>
+            <w:tcW w:w="1221" w:type="pct"/>
+          </w:tcPr>
+          <w:p>
+            <w:pPr>
+              <w:pStyle w:val="TableText"/>
+              <w:rPr>
+                <w:rFonts w:ascii="Times New Roman" w:hAnsi="Times New Roman" w:cs="Times New Roman"/>
+                <w:szCs w:val="22"/>
+              </w:rPr>
+            </w:pPr>
+            <w:r>
+              <w:rPr>
+                <w:rFonts w:ascii="Times New Roman" w:hAnsi="Times New Roman" w:cs="Times New Roman"/>
+                <w:szCs w:val="22"/>
+              </w:rPr>
+              <w:t>Matthew Robinson</w:t>
+            </w:r>
+          </w:p>
+        </w:tc>
+      </w:tr>
+      <w:tr>
+        <w:trPr>
+          <w:cantSplit/>
+        </w:trPr>
+        <w:tc>
+          <w:tcPr>
+            <w:tcW w:w="907" w:type="pct"/>
+          </w:tcPr>
+          <w:p>
+            <w:pPr>
+              <w:pStyle w:val="TableText"/>
+              <w:rPr>
+                <w:rFonts w:ascii="Times New Roman" w:hAnsi="Times New Roman" w:cs="Times New Roman"/>
+                <w:szCs w:val="22"/>
+              </w:rPr>
+            </w:pPr>
+            <w:r>
+              <w:rPr>
+                <w:rFonts w:ascii="Times New Roman" w:hAnsi="Times New Roman" w:cs="Times New Roman"/>
+                <w:szCs w:val="22"/>
+              </w:rPr>
+              <w:t>1/6/2014</w:t>
+            </w:r>
+          </w:p>
+        </w:tc>
+        <w:tc>
+          <w:tcPr>
+            <w:tcW w:w="567" w:type="pct"/>
+          </w:tcPr>
+          <w:p>
+            <w:pPr>
+              <w:pStyle w:val="TableText"/>
+              <w:rPr>
+                <w:rFonts w:ascii="Times New Roman" w:hAnsi="Times New Roman" w:cs="Times New Roman"/>
+                <w:szCs w:val="22"/>
+              </w:rPr>
+            </w:pPr>
+            <w:r>
+              <w:rPr>
+                <w:rFonts w:ascii="Times New Roman" w:hAnsi="Times New Roman" w:cs="Times New Roman"/>
+                <w:szCs w:val="22"/>
+              </w:rPr>
+              <w:t>1.1</w:t>
+            </w:r>
+          </w:p>
+        </w:tc>
+        <w:tc>
+          <w:tcPr>
+            <w:tcW w:w="2305" w:type="pct"/>
+          </w:tcPr>
+          <w:p>
+            <w:pPr>
+              <w:pStyle w:val="TableText"/>
+              <w:rPr>
+                <w:rFonts w:ascii="Times New Roman" w:hAnsi="Times New Roman" w:cs="Times New Roman"/>
+                <w:szCs w:val="22"/>
+              </w:rPr>
+            </w:pPr>
+            <w:r>
+              <w:rPr>
+                <w:rFonts w:ascii="Times New Roman" w:hAnsi="Times New Roman" w:cs="Times New Roman"/>
+                <w:szCs w:val="22"/>
+              </w:rPr>
+              <w:t>January 2015 update with revisions to content and focus on patient care</w:t>
+            </w:r>
+          </w:p>
+        </w:tc>
+        <w:tc>
+          <w:tcPr>
+            <w:tcW w:w="1221" w:type="pct"/>
+          </w:tcPr>
+          <w:p>
+            <w:pPr>
+              <w:pStyle w:val="TableText"/>
+              <w:rPr>
+                <w:rFonts w:ascii="Times New Roman" w:hAnsi="Times New Roman" w:cs="Times New Roman"/>
+                <w:szCs w:val="22"/>
+              </w:rPr>
+            </w:pPr>
+            <w:r>
+              <w:rPr>
+                <w:rFonts w:ascii="Times New Roman" w:hAnsi="Times New Roman" w:cs="Times New Roman"/>
+                <w:szCs w:val="22"/>
+              </w:rPr>
+              <w:t>Matthew Robinson</w:t>
+            </w:r>
+          </w:p>
+        </w:tc>
+      </w:tr>
+      <w:tr>
+        <w:trPr>
+          <w:cantSplit/>
+        </w:trPr>
+        <w:tc>
+          <w:tcPr>
+            <w:tcW w:w="907" w:type="pct"/>
+          </w:tcPr>
+          <w:p>
+            <w:pPr>
+              <w:pStyle w:val="TableText"/>
+              <w:rPr>
+                <w:rFonts w:ascii="Times New Roman" w:hAnsi="Times New Roman" w:cs="Times New Roman"/>
+                <w:szCs w:val="22"/>
+              </w:rPr>
+            </w:pPr>
+            <w:r>
+              <w:rPr>
+                <w:rFonts w:ascii="Times New Roman" w:hAnsi="Times New Roman" w:cs="Times New Roman"/>
+                <w:szCs w:val="22"/>
+              </w:rPr>
+              <w:t>12/10/2014</w:t>
+            </w:r>
+          </w:p>
+        </w:tc>
+        <w:tc>
+          <w:tcPr>
+            <w:tcW w:w="567" w:type="pct"/>
+          </w:tcPr>
+          <w:p>
+            <w:pPr>
+              <w:pStyle w:val="TableText"/>
+              <w:rPr>
+                <w:rFonts w:ascii="Times New Roman" w:hAnsi="Times New Roman" w:cs="Times New Roman"/>
+                <w:szCs w:val="22"/>
+              </w:rPr>
+            </w:pPr>
+            <w:r>
+              <w:rPr>
+                <w:rFonts w:ascii="Times New Roman" w:hAnsi="Times New Roman" w:cs="Times New Roman"/>
+                <w:szCs w:val="22"/>
+              </w:rPr>
+              <w:t>1.0</w:t>
+            </w:r>
+          </w:p>
+        </w:tc>
+        <w:tc>
+          <w:tcPr>
+            <w:tcW w:w="2305" w:type="pct"/>
+          </w:tcPr>
+          <w:p>
+            <w:pPr>
+              <w:pStyle w:val="TableText"/>
+              <w:rPr>
+                <w:rFonts w:ascii="Times New Roman" w:hAnsi="Times New Roman" w:cs="Times New Roman"/>
+                <w:szCs w:val="22"/>
+              </w:rPr>
+            </w:pPr>
+            <w:r>
+              <w:rPr>
+                <w:rFonts w:ascii="Times New Roman" w:hAnsi="Times New Roman" w:cs="Times New Roman"/>
+                <w:szCs w:val="22"/>
+              </w:rPr>
+              <w:t>Final review</w:t>
+            </w:r>
+          </w:p>
+        </w:tc>
+        <w:tc>
+          <w:tcPr>
+            <w:tcW w:w="1221" w:type="pct"/>
+          </w:tcPr>
+          <w:p>
+            <w:pPr>
+              <w:pStyle w:val="TableText"/>
+              <w:rPr>
+                <w:rFonts w:ascii="Times New Roman" w:hAnsi="Times New Roman" w:cs="Times New Roman"/>
+                <w:szCs w:val="22"/>
+              </w:rPr>
+            </w:pPr>
+            <w:r>
+              <w:rPr>
+                <w:rFonts w:ascii="Times New Roman" w:hAnsi="Times New Roman" w:cs="Times New Roman"/>
+                <w:szCs w:val="22"/>
+              </w:rPr>
+              <w:t>Paul Bradley and Monica Mohler</w:t>
+            </w:r>
+          </w:p>
+        </w:tc>
+      </w:tr>
+      <w:tr>
+        <w:trPr>
+          <w:cantSplit/>
+        </w:trPr>
+        <w:tc>
+          <w:tcPr>
+            <w:tcW w:w="907" w:type="pct"/>
+          </w:tcPr>
+          <w:p>
+            <w:pPr>
+              <w:pStyle w:val="TableText"/>
+              <w:rPr>
+                <w:rFonts w:ascii="Times New Roman" w:hAnsi="Times New Roman" w:cs="Times New Roman"/>
+                <w:szCs w:val="22"/>
+              </w:rPr>
+            </w:pPr>
+            <w:r>
+              <w:rPr>
+                <w:rFonts w:ascii="Times New Roman" w:hAnsi="Times New Roman" w:cs="Times New Roman"/>
+                <w:szCs w:val="22"/>
+              </w:rPr>
+              <w:t>12/5/2014</w:t>
+            </w:r>
+          </w:p>
+        </w:tc>
+        <w:tc>
+          <w:tcPr>
+            <w:tcW w:w="567" w:type="pct"/>
+          </w:tcPr>
+          <w:p>
+            <w:pPr>
+              <w:pStyle w:val="TableText"/>
+              <w:rPr>
+                <w:rFonts w:ascii="Times New Roman" w:hAnsi="Times New Roman" w:cs="Times New Roman"/>
+                <w:szCs w:val="22"/>
+              </w:rPr>
+            </w:pPr>
+            <w:r>
+              <w:rPr>
+                <w:rFonts w:ascii="Times New Roman" w:hAnsi="Times New Roman" w:cs="Times New Roman"/>
+                <w:szCs w:val="22"/>
+              </w:rPr>
+              <w:t>.02</w:t>
+            </w:r>
+          </w:p>
+        </w:tc>
+        <w:tc>
+          <w:tcPr>
+            <w:tcW w:w="2305" w:type="pct"/>
+          </w:tcPr>
+          <w:p>
+            <w:pPr>
+              <w:pStyle w:val="TableText"/>
+              <w:rPr>
+                <w:rFonts w:ascii="Times New Roman" w:hAnsi="Times New Roman" w:cs="Times New Roman"/>
+                <w:szCs w:val="22"/>
+              </w:rPr>
+            </w:pPr>
+            <w:r>
+              <w:rPr>
+                <w:rFonts w:ascii="Times New Roman" w:hAnsi="Times New Roman" w:cs="Times New Roman"/>
+                <w:szCs w:val="22"/>
+              </w:rPr>
+              <w:t>Peer Review</w:t>
+            </w:r>
+          </w:p>
+        </w:tc>
+        <w:tc>
+          <w:tcPr>
+            <w:tcW w:w="1221" w:type="pct"/>
+          </w:tcPr>
+          <w:p>
+            <w:pPr>
+              <w:pStyle w:val="TableText"/>
+              <w:rPr>
+                <w:rFonts w:ascii="Times New Roman" w:hAnsi="Times New Roman" w:cs="Times New Roman"/>
+                <w:szCs w:val="22"/>
+              </w:rPr>
+            </w:pPr>
+            <w:r>
+              <w:rPr>
+                <w:rFonts w:ascii="Times New Roman" w:hAnsi="Times New Roman" w:cs="Times New Roman"/>
+                <w:szCs w:val="22"/>
+              </w:rPr>
+              <w:t>Radina Ivanova</w:t>
+            </w:r>
+          </w:p>
+        </w:tc>
+      </w:tr>
+      <w:tr>
+        <w:trPr>
+          <w:cantSplit/>
+        </w:trPr>
+        <w:tc>
+          <w:tcPr>
+            <w:tcW w:w="907" w:type="pct"/>
+          </w:tcPr>
+          <w:p>
+            <w:pPr>
+              <w:pStyle w:val="TableText"/>
+              <w:rPr>
+                <w:rFonts w:ascii="Times New Roman" w:hAnsi="Times New Roman" w:cs="Times New Roman"/>
+                <w:szCs w:val="22"/>
+              </w:rPr>
+            </w:pPr>
+            <w:r>
+              <w:rPr>
+                <w:rFonts w:ascii="Times New Roman" w:hAnsi="Times New Roman" w:cs="Times New Roman"/>
+                <w:szCs w:val="22"/>
+              </w:rPr>
               <w:t>11/18/2014</w:t>
             </w:r>
           </w:p>
@@ -1045,456 +1270,389 @@
     <w:p>
       <w:pPr>
         <w:pStyle w:val="Title2"/>
-        <w:rPr>
-          <w:ins w:id="37" w:author="Radina Ivanova" w:date="2015-02-10T14:00:00Z"/>
-        </w:rPr>
       </w:pPr>
     </w:p>
     <w:p>
       <w:pPr>
         <w:pStyle w:val="Title2"/>
-        <w:rPr>
-          <w:ins w:id="38" w:author="Radina Ivanova" w:date="2015-02-10T14:00:00Z"/>
-        </w:rPr>
       </w:pPr>
     </w:p>
     <w:p>
       <w:pPr>
         <w:pStyle w:val="Title2"/>
-        <w:rPr>
-          <w:ins w:id="39" w:author="Radina Ivanova" w:date="2015-02-10T14:00:00Z"/>
-        </w:rPr>
       </w:pPr>
     </w:p>
     <w:p>
       <w:pPr>
         <w:pStyle w:val="Title2"/>
-        <w:rPr>
-          <w:ins w:id="40" w:author="Radina Ivanova" w:date="2015-02-10T14:00:00Z"/>
-        </w:rPr>
       </w:pPr>
     </w:p>
     <w:p>
       <w:pPr>
         <w:pStyle w:val="Title2"/>
-        <w:rPr>
-          <w:ins w:id="41" w:author="Radina Ivanova" w:date="2015-02-10T14:00:00Z"/>
-        </w:rPr>
       </w:pPr>
     </w:p>
     <w:p>
       <w:pPr>
         <w:pStyle w:val="Title2"/>
-        <w:rPr>
-          <w:ins w:id="42" w:author="Radina Ivanova" w:date="2015-02-10T14:00:00Z"/>
-        </w:rPr>
       </w:pPr>
     </w:p>
     <w:p>
       <w:pPr>
         <w:pStyle w:val="Title2"/>
-        <w:rPr>
-          <w:ins w:id="43" w:author="Radina Ivanova" w:date="2015-02-10T14:00:00Z"/>
-        </w:rPr>
       </w:pPr>
     </w:p>
     <w:p>
       <w:pPr>
         <w:pStyle w:val="Title2"/>
-        <w:rPr>
-          <w:ins w:id="44" w:author="Radina Ivanova" w:date="2015-02-10T14:00:00Z"/>
-        </w:rPr>
       </w:pPr>
     </w:p>
     <w:p>
       <w:pPr>
         <w:pStyle w:val="Title2"/>
-        <w:rPr>
-          <w:ins w:id="45" w:author="Radina Ivanova" w:date="2015-02-10T14:00:00Z"/>
-        </w:rPr>
       </w:pPr>
     </w:p>
     <w:p>
       <w:pPr>
         <w:pStyle w:val="Title2"/>
-        <w:rPr>
-          <w:ins w:id="46" w:author="Radina Ivanova" w:date="2015-02-10T14:00:00Z"/>
-        </w:rPr>
       </w:pPr>
     </w:p>
     <w:p>
       <w:pPr>
         <w:pStyle w:val="Title2"/>
-        <w:rPr>
-          <w:ins w:id="47" w:author="Radina Ivanova" w:date="2015-02-10T14:00:00Z"/>
-        </w:rPr>
       </w:pPr>
     </w:p>
     <w:p>
       <w:pPr>
         <w:pStyle w:val="Title2"/>
-        <w:rPr>
-          <w:ins w:id="48" w:author="Radina Ivanova" w:date="2015-02-10T14:00:00Z"/>
-        </w:rPr>
+        <w:jc w:val="left"/>
       </w:pPr>
     </w:p>
     <w:p>
       <w:pPr>
         <w:pStyle w:val="Title2"/>
-        <w:rPr>
-          <w:ins w:id="49" w:author="Radina Ivanova" w:date="2015-02-10T14:00:00Z"/>
+      </w:pPr>
+      <w:r>
+        <w:t>Artifact Rationale</w:t>
+      </w:r>
+    </w:p>
+    <w:p>
+      <w:pPr>
+        <w:pStyle w:val="BodyText"/>
+      </w:pPr>
+      <w:r>
+        <w:t xml:space="preserve">The Dashboard Design Document is a dual-use document that provides the conceptual design as well as the as-built design of the IRDS dashboard. This document will be updated as the product is built, to reflect the as-built product. Wireframes are to be considered “proof of concept” drawings that may differ from the finalized design in the application. </w:t>
+      </w:r>
+    </w:p>
+    <w:p>
+      <w:pPr>
+        <w:rPr>
+          <w:sz w:val="24"/>
+          <w:szCs w:val="20"/>
+        </w:rPr>
+      </w:pPr>
+    </w:p>
+    <w:p>
+      <w:pPr>
+        <w:rPr>
+          <w:sz w:val="24"/>
+          <w:szCs w:val="20"/>
+        </w:rPr>
+      </w:pPr>
+    </w:p>
+    <w:p>
+      <w:pPr>
+        <w:rPr>
+          <w:sz w:val="24"/>
+          <w:szCs w:val="20"/>
+        </w:rPr>
+      </w:pPr>
+    </w:p>
+    <w:p>
+      <w:pPr>
+        <w:rPr>
+          <w:sz w:val="24"/>
+          <w:szCs w:val="20"/>
+        </w:rPr>
+      </w:pPr>
+    </w:p>
+    <w:p>
+      <w:pPr>
+        <w:rPr>
+          <w:sz w:val="24"/>
+          <w:szCs w:val="20"/>
+        </w:rPr>
+      </w:pPr>
+    </w:p>
+    <w:p>
+      <w:pPr>
+        <w:rPr>
+          <w:sz w:val="24"/>
+          <w:szCs w:val="20"/>
+        </w:rPr>
+      </w:pPr>
+    </w:p>
+    <w:p>
+      <w:pPr>
+        <w:rPr>
+          <w:sz w:val="24"/>
+          <w:szCs w:val="20"/>
+        </w:rPr>
+      </w:pPr>
+    </w:p>
+    <w:p>
+      <w:pPr>
+        <w:rPr>
+          <w:sz w:val="24"/>
+          <w:szCs w:val="20"/>
+        </w:rPr>
+      </w:pPr>
+    </w:p>
+    <w:p>
+      <w:pPr>
+        <w:rPr>
+          <w:sz w:val="24"/>
+          <w:szCs w:val="20"/>
+        </w:rPr>
+      </w:pPr>
+    </w:p>
+    <w:p>
+      <w:pPr>
+        <w:rPr>
+          <w:sz w:val="24"/>
+          <w:szCs w:val="20"/>
+        </w:rPr>
+      </w:pPr>
+    </w:p>
+    <w:p>
+      <w:pPr>
+        <w:rPr>
+          <w:sz w:val="24"/>
+          <w:szCs w:val="20"/>
+        </w:rPr>
+      </w:pPr>
+    </w:p>
+    <w:p>
+      <w:pPr>
+        <w:rPr>
+          <w:sz w:val="24"/>
+          <w:szCs w:val="20"/>
+        </w:rPr>
+      </w:pPr>
+    </w:p>
+    <w:p>
+      <w:pPr>
+        <w:rPr>
+          <w:sz w:val="24"/>
+          <w:szCs w:val="20"/>
+        </w:rPr>
+      </w:pPr>
+    </w:p>
+    <w:p>
+      <w:pPr>
+        <w:rPr>
+          <w:sz w:val="24"/>
+          <w:szCs w:val="20"/>
+        </w:rPr>
+      </w:pPr>
+    </w:p>
+    <w:p>
+      <w:pPr>
+        <w:rPr>
+          <w:sz w:val="24"/>
+          <w:szCs w:val="20"/>
+        </w:rPr>
+      </w:pPr>
+    </w:p>
+    <w:p>
+      <w:pPr>
+        <w:rPr>
+          <w:sz w:val="24"/>
+          <w:szCs w:val="20"/>
+        </w:rPr>
+      </w:pPr>
+    </w:p>
+    <w:p>
+      <w:pPr>
+        <w:rPr>
+          <w:sz w:val="24"/>
+          <w:szCs w:val="20"/>
+        </w:rPr>
+      </w:pPr>
+    </w:p>
+    <w:p>
+      <w:pPr>
+        <w:rPr>
+          <w:sz w:val="24"/>
+          <w:szCs w:val="20"/>
+        </w:rPr>
+      </w:pPr>
+    </w:p>
+    <w:p>
+      <w:pPr>
+        <w:rPr>
+          <w:sz w:val="24"/>
+          <w:szCs w:val="20"/>
+        </w:rPr>
+      </w:pPr>
+    </w:p>
+    <w:p>
+      <w:pPr>
+        <w:rPr>
+          <w:sz w:val="24"/>
+          <w:szCs w:val="20"/>
+        </w:rPr>
+      </w:pPr>
+    </w:p>
+    <w:p>
+      <w:pPr>
+        <w:rPr>
+          <w:sz w:val="24"/>
+          <w:szCs w:val="20"/>
+        </w:rPr>
+      </w:pPr>
+    </w:p>
+    <w:p>
+      <w:pPr>
+        <w:rPr>
+          <w:sz w:val="24"/>
+          <w:szCs w:val="20"/>
+        </w:rPr>
+      </w:pPr>
+    </w:p>
+    <w:p>
+      <w:pPr>
+        <w:rPr>
+          <w:sz w:val="24"/>
+          <w:szCs w:val="20"/>
+        </w:rPr>
+      </w:pPr>
+    </w:p>
+    <w:p>
+      <w:pPr>
+        <w:rPr>
+          <w:sz w:val="24"/>
+          <w:szCs w:val="20"/>
+        </w:rPr>
+      </w:pPr>
+    </w:p>
+    <w:p>
+      <w:pPr>
+        <w:rPr>
+          <w:sz w:val="24"/>
+          <w:szCs w:val="20"/>
+        </w:rPr>
+      </w:pPr>
+    </w:p>
+    <w:p>
+      <w:pPr>
+        <w:rPr>
+          <w:sz w:val="24"/>
+          <w:szCs w:val="20"/>
+        </w:rPr>
+      </w:pPr>
+    </w:p>
+    <w:p>
+      <w:pPr>
+        <w:rPr>
+          <w:sz w:val="24"/>
+          <w:szCs w:val="20"/>
+        </w:rPr>
+      </w:pPr>
+    </w:p>
+    <w:p>
+      <w:pPr>
+        <w:rPr>
+          <w:sz w:val="24"/>
+          <w:szCs w:val="20"/>
+        </w:rPr>
+      </w:pPr>
+    </w:p>
+    <w:p>
+      <w:pPr>
+        <w:rPr>
+          <w:sz w:val="24"/>
+          <w:szCs w:val="20"/>
+        </w:rPr>
+      </w:pPr>
+    </w:p>
+    <w:p>
+      <w:pPr>
+        <w:rPr>
+          <w:sz w:val="24"/>
+          <w:szCs w:val="20"/>
+        </w:rPr>
+      </w:pPr>
+    </w:p>
+    <w:p>
+      <w:pPr>
+        <w:rPr>
+          <w:sz w:val="24"/>
+          <w:szCs w:val="20"/>
+        </w:rPr>
+      </w:pPr>
+    </w:p>
+    <w:p>
+      <w:pPr>
+        <w:rPr>
+          <w:sz w:val="24"/>
+          <w:szCs w:val="20"/>
+        </w:rPr>
+      </w:pPr>
+    </w:p>
+    <w:p>
+      <w:pPr>
+        <w:rPr>
+          <w:sz w:val="24"/>
+          <w:szCs w:val="20"/>
+        </w:rPr>
+      </w:pPr>
+    </w:p>
+    <w:p>
+      <w:pPr>
+        <w:rPr>
+          <w:sz w:val="24"/>
+          <w:szCs w:val="20"/>
+        </w:rPr>
+      </w:pPr>
+    </w:p>
+    <w:p>
+      <w:pPr>
+        <w:rPr>
+          <w:sz w:val="24"/>
+          <w:szCs w:val="20"/>
+        </w:rPr>
+      </w:pPr>
+    </w:p>
+    <w:p>
+      <w:pPr>
+        <w:rPr>
+          <w:sz w:val="24"/>
+          <w:szCs w:val="20"/>
+        </w:rPr>
+      </w:pPr>
+    </w:p>
+    <w:p>
+      <w:pPr>
+        <w:rPr>
+          <w:sz w:val="24"/>
+          <w:szCs w:val="20"/>
+        </w:rPr>
+      </w:pPr>
+    </w:p>
+    <w:p>
+      <w:pPr>
+        <w:rPr>
+          <w:sz w:val="24"/>
+          <w:szCs w:val="20"/>
         </w:rPr>
       </w:pPr>
     </w:p>
     <w:p>
       <w:pPr>
         <w:pStyle w:val="Title2"/>
-        <w:rPr>
-          <w:ins w:id="50" w:author="Radina Ivanova" w:date="2015-02-10T14:00:00Z"/>
-        </w:rPr>
-      </w:pPr>
-    </w:p>
-    <w:p>
-      <w:pPr>
-        <w:pStyle w:val="Title2"/>
-        <w:rPr>
-          <w:ins w:id="51" w:author="Radina Ivanova" w:date="2015-02-10T14:00:00Z"/>
-        </w:rPr>
-      </w:pPr>
-    </w:p>
-    <w:p>
-      <w:pPr>
-        <w:pStyle w:val="Title2"/>
-      </w:pPr>
-      <w:r>
-        <w:lastRenderedPageBreak/>
-        <w:t>Artifact Rationale</w:t>
-      </w:r>
-    </w:p>
-    <w:p>
-      <w:pPr>
-        <w:pStyle w:val="BodyText"/>
-      </w:pPr>
-      <w:r>
-        <w:t xml:space="preserve">The Dashboard Design Document is a dual-use document that provides the conceptual design as well as the as-built design of the IRDS dashboard. This document will be updated as the product is built, to reflect the as-built product. Wireframes are to be considered “proof of concept” drawings that may differ from the finalized design in the application. </w:t>
-      </w:r>
-    </w:p>
-    <w:p>
-      <w:pPr>
-        <w:rPr>
-          <w:sz w:val="24"/>
-          <w:szCs w:val="20"/>
-        </w:rPr>
-      </w:pPr>
-    </w:p>
-    <w:p>
-      <w:pPr>
-        <w:rPr>
-          <w:sz w:val="24"/>
-          <w:szCs w:val="20"/>
-        </w:rPr>
-      </w:pPr>
-    </w:p>
-    <w:p>
-      <w:pPr>
-        <w:rPr>
-          <w:sz w:val="24"/>
-          <w:szCs w:val="20"/>
-        </w:rPr>
-      </w:pPr>
-    </w:p>
-    <w:p>
-      <w:pPr>
-        <w:rPr>
-          <w:sz w:val="24"/>
-          <w:szCs w:val="20"/>
-        </w:rPr>
-      </w:pPr>
-    </w:p>
-    <w:p>
-      <w:pPr>
-        <w:rPr>
-          <w:sz w:val="24"/>
-          <w:szCs w:val="20"/>
-        </w:rPr>
-      </w:pPr>
-    </w:p>
-    <w:p>
-      <w:pPr>
-        <w:rPr>
-          <w:sz w:val="24"/>
-          <w:szCs w:val="20"/>
-        </w:rPr>
-      </w:pPr>
-    </w:p>
-    <w:p>
-      <w:pPr>
-        <w:rPr>
-          <w:sz w:val="24"/>
-          <w:szCs w:val="20"/>
-        </w:rPr>
-      </w:pPr>
-    </w:p>
-    <w:p>
-      <w:pPr>
-        <w:rPr>
-          <w:sz w:val="24"/>
-          <w:szCs w:val="20"/>
-        </w:rPr>
-      </w:pPr>
-    </w:p>
-    <w:p>
-      <w:pPr>
-        <w:rPr>
-          <w:sz w:val="24"/>
-          <w:szCs w:val="20"/>
-        </w:rPr>
-      </w:pPr>
-    </w:p>
-    <w:p>
-      <w:pPr>
-        <w:rPr>
-          <w:sz w:val="24"/>
-          <w:szCs w:val="20"/>
-        </w:rPr>
-      </w:pPr>
-    </w:p>
-    <w:p>
-      <w:pPr>
-        <w:rPr>
-          <w:sz w:val="24"/>
-          <w:szCs w:val="20"/>
-        </w:rPr>
-      </w:pPr>
-    </w:p>
-    <w:p>
-      <w:pPr>
-        <w:rPr>
-          <w:sz w:val="24"/>
-          <w:szCs w:val="20"/>
-        </w:rPr>
-      </w:pPr>
-    </w:p>
-    <w:p>
-      <w:pPr>
-        <w:rPr>
-          <w:sz w:val="24"/>
-          <w:szCs w:val="20"/>
-        </w:rPr>
-      </w:pPr>
-    </w:p>
-    <w:p>
-      <w:pPr>
-        <w:rPr>
-          <w:sz w:val="24"/>
-          <w:szCs w:val="20"/>
-        </w:rPr>
-      </w:pPr>
-    </w:p>
-    <w:p>
-      <w:pPr>
-        <w:rPr>
-          <w:sz w:val="24"/>
-          <w:szCs w:val="20"/>
-        </w:rPr>
-      </w:pPr>
-    </w:p>
-    <w:p>
-      <w:pPr>
-        <w:rPr>
-          <w:ins w:id="52" w:author="Radina Ivanova" w:date="2015-02-10T14:00:00Z"/>
-          <w:sz w:val="24"/>
-          <w:szCs w:val="20"/>
-        </w:rPr>
-      </w:pPr>
-    </w:p>
-    <w:p>
-      <w:pPr>
-        <w:rPr>
-          <w:ins w:id="53" w:author="Radina Ivanova" w:date="2015-02-10T14:00:00Z"/>
-          <w:sz w:val="24"/>
-          <w:szCs w:val="20"/>
-        </w:rPr>
-      </w:pPr>
-    </w:p>
-    <w:p>
-      <w:pPr>
-        <w:rPr>
-          <w:ins w:id="54" w:author="Radina Ivanova" w:date="2015-02-10T14:00:00Z"/>
-          <w:sz w:val="24"/>
-          <w:szCs w:val="20"/>
-        </w:rPr>
-      </w:pPr>
-    </w:p>
-    <w:p>
-      <w:pPr>
-        <w:rPr>
-          <w:ins w:id="55" w:author="Radina Ivanova" w:date="2015-02-10T14:00:00Z"/>
-          <w:sz w:val="24"/>
-          <w:szCs w:val="20"/>
-        </w:rPr>
-      </w:pPr>
-    </w:p>
-    <w:p>
-      <w:pPr>
-        <w:rPr>
-          <w:ins w:id="56" w:author="Radina Ivanova" w:date="2015-02-10T14:00:00Z"/>
-          <w:sz w:val="24"/>
-          <w:szCs w:val="20"/>
-        </w:rPr>
-      </w:pPr>
-    </w:p>
-    <w:p>
-      <w:pPr>
-        <w:rPr>
-          <w:ins w:id="57" w:author="Radina Ivanova" w:date="2015-02-10T14:00:00Z"/>
-          <w:sz w:val="24"/>
-          <w:szCs w:val="20"/>
-        </w:rPr>
-      </w:pPr>
-    </w:p>
-    <w:p>
-      <w:pPr>
-        <w:rPr>
-          <w:ins w:id="58" w:author="Radina Ivanova" w:date="2015-02-10T14:00:00Z"/>
-          <w:sz w:val="24"/>
-          <w:szCs w:val="20"/>
-        </w:rPr>
-      </w:pPr>
-    </w:p>
-    <w:p>
-      <w:pPr>
-        <w:rPr>
-          <w:ins w:id="59" w:author="Radina Ivanova" w:date="2015-02-10T14:00:00Z"/>
-          <w:sz w:val="24"/>
-          <w:szCs w:val="20"/>
-        </w:rPr>
-      </w:pPr>
-    </w:p>
-    <w:p>
-      <w:pPr>
-        <w:rPr>
-          <w:ins w:id="60" w:author="Radina Ivanova" w:date="2015-02-10T14:00:00Z"/>
-          <w:sz w:val="24"/>
-          <w:szCs w:val="20"/>
-        </w:rPr>
-      </w:pPr>
-    </w:p>
-    <w:p>
-      <w:pPr>
-        <w:rPr>
-          <w:sz w:val="24"/>
-          <w:szCs w:val="20"/>
-        </w:rPr>
-      </w:pPr>
-    </w:p>
-    <w:p>
-      <w:pPr>
-        <w:rPr>
-          <w:sz w:val="24"/>
-          <w:szCs w:val="20"/>
-        </w:rPr>
-      </w:pPr>
-    </w:p>
-    <w:p>
-      <w:pPr>
-        <w:rPr>
-          <w:sz w:val="24"/>
-          <w:szCs w:val="20"/>
-        </w:rPr>
-      </w:pPr>
-    </w:p>
-    <w:p>
-      <w:pPr>
-        <w:rPr>
-          <w:sz w:val="24"/>
-          <w:szCs w:val="20"/>
-        </w:rPr>
-      </w:pPr>
-    </w:p>
-    <w:p>
-      <w:pPr>
-        <w:rPr>
-          <w:sz w:val="24"/>
-          <w:szCs w:val="20"/>
-        </w:rPr>
-      </w:pPr>
-    </w:p>
-    <w:p>
-      <w:pPr>
-        <w:rPr>
-          <w:sz w:val="24"/>
-          <w:szCs w:val="20"/>
-        </w:rPr>
-      </w:pPr>
-    </w:p>
-    <w:p>
-      <w:pPr>
-        <w:rPr>
-          <w:sz w:val="24"/>
-          <w:szCs w:val="20"/>
-        </w:rPr>
-      </w:pPr>
-    </w:p>
-    <w:p>
-      <w:pPr>
-        <w:rPr>
-          <w:del w:id="61" w:author="mrobinson010" w:date="2015-02-10T13:36:00Z"/>
-          <w:sz w:val="24"/>
-          <w:szCs w:val="20"/>
-        </w:rPr>
-      </w:pPr>
-    </w:p>
-    <w:p>
-      <w:pPr>
-        <w:rPr>
-          <w:del w:id="62" w:author="mrobinson010" w:date="2015-02-10T13:36:00Z"/>
-          <w:sz w:val="24"/>
-          <w:szCs w:val="20"/>
-        </w:rPr>
-      </w:pPr>
-    </w:p>
-    <w:p>
-      <w:pPr>
-        <w:rPr>
-          <w:del w:id="63" w:author="mrobinson010" w:date="2015-02-10T13:35:00Z"/>
-          <w:sz w:val="24"/>
-          <w:szCs w:val="20"/>
-        </w:rPr>
-      </w:pPr>
-    </w:p>
-    <w:p>
-      <w:pPr>
-        <w:rPr>
-          <w:del w:id="64" w:author="mrobinson010" w:date="2015-02-10T13:36:00Z"/>
-          <w:sz w:val="24"/>
-          <w:szCs w:val="20"/>
-        </w:rPr>
-      </w:pPr>
-    </w:p>
-    <w:p>
-      <w:pPr>
-        <w:rPr>
-          <w:del w:id="65" w:author="mrobinson010" w:date="2015-02-10T13:36:00Z"/>
-          <w:sz w:val="24"/>
-          <w:szCs w:val="20"/>
-        </w:rPr>
-      </w:pPr>
-    </w:p>
-    <w:p>
-      <w:pPr>
-        <w:rPr>
-          <w:sz w:val="24"/>
-          <w:szCs w:val="20"/>
-        </w:rPr>
-      </w:pPr>
-    </w:p>
-    <w:p>
-      <w:pPr>
-        <w:pStyle w:val="Title2"/>
-      </w:pPr>
-      <w:r>
-        <w:lastRenderedPageBreak/>
+      </w:pPr>
+      <w:r>
         <w:t>Table of Contents</w:t>
       </w:r>
     </w:p>
@@ -1502,7 +1660,6 @@
       <w:pPr>
         <w:pStyle w:val="TOC1"/>
         <w:rPr>
-          <w:ins w:id="66" w:author="Radina Ivanova" w:date="2015-02-10T14:24:00Z"/>
           <w:rFonts w:asciiTheme="minorHAnsi" w:eastAsiaTheme="minorEastAsia" w:hAnsiTheme="minorHAnsi" w:cstheme="minorBidi"/>
           <w:b w:val="0"/>
           <w:noProof/>
@@ -1519,41 +1676,7 @@
       <w:r>
         <w:fldChar w:fldCharType="separate"/>
       </w:r>
-      <w:ins w:id="67" w:author="Radina Ivanova" w:date="2015-02-10T14:24:00Z">
-        <w:r>
-          <w:rPr>
-            <w:rStyle w:val="Hyperlink"/>
-            <w:noProof/>
-          </w:rPr>
-          <w:fldChar w:fldCharType="begin"/>
-        </w:r>
-        <w:r>
-          <w:rPr>
-            <w:rStyle w:val="Hyperlink"/>
-            <w:noProof/>
-          </w:rPr>
-          <w:instrText xml:space="preserve"> </w:instrText>
-        </w:r>
-        <w:r>
-          <w:rPr>
-            <w:noProof/>
-          </w:rPr>
-          <w:instrText>HYPERLINK \l "_Toc411341575"</w:instrText>
-        </w:r>
-        <w:r>
-          <w:rPr>
-            <w:rStyle w:val="Hyperlink"/>
-            <w:noProof/>
-          </w:rPr>
-          <w:instrText xml:space="preserve"> </w:instrText>
-        </w:r>
-        <w:r>
-          <w:rPr>
-            <w:rStyle w:val="Hyperlink"/>
-            <w:noProof/>
-          </w:rPr>
-          <w:fldChar w:fldCharType="separate"/>
-        </w:r>
+      <w:hyperlink w:anchor="_Toc413230262" w:history="1">
         <w:r>
           <w:rPr>
             <w:rStyle w:val="Hyperlink"/>
@@ -1597,28 +1720,26 @@
             <w:noProof/>
             <w:webHidden/>
           </w:rPr>
-          <w:instrText xml:space="preserve"> PAGEREF _Toc411341575 \h </w:instrText>
-        </w:r>
-      </w:ins>
-      <w:r>
-        <w:rPr>
-          <w:noProof/>
-          <w:webHidden/>
-        </w:rPr>
-      </w:r>
-      <w:r>
-        <w:rPr>
-          <w:noProof/>
-          <w:webHidden/>
-        </w:rPr>
-        <w:fldChar w:fldCharType="separate"/>
-      </w:r>
-      <w:ins w:id="68" w:author="Radina Ivanova" w:date="2015-02-10T14:24:00Z">
+          <w:instrText xml:space="preserve"> PAGEREF _Toc413230262 \h </w:instrText>
+        </w:r>
         <w:r>
           <w:rPr>
             <w:noProof/>
             <w:webHidden/>
           </w:rPr>
+        </w:r>
+        <w:r>
+          <w:rPr>
+            <w:noProof/>
+            <w:webHidden/>
+          </w:rPr>
+          <w:fldChar w:fldCharType="separate"/>
+        </w:r>
+        <w:r>
+          <w:rPr>
+            <w:noProof/>
+            <w:webHidden/>
+          </w:rPr>
           <w:t>4</w:t>
         </w:r>
         <w:r>
@@ -1628,20 +1749,12 @@
           </w:rPr>
           <w:fldChar w:fldCharType="end"/>
         </w:r>
-        <w:r>
-          <w:rPr>
-            <w:rStyle w:val="Hyperlink"/>
-            <w:noProof/>
-          </w:rPr>
-          <w:fldChar w:fldCharType="end"/>
-        </w:r>
-      </w:ins>
+      </w:hyperlink>
     </w:p>
     <w:p>
       <w:pPr>
         <w:pStyle w:val="TOC1"/>
         <w:rPr>
-          <w:ins w:id="69" w:author="Radina Ivanova" w:date="2015-02-10T14:24:00Z"/>
           <w:rFonts w:asciiTheme="minorHAnsi" w:eastAsiaTheme="minorEastAsia" w:hAnsiTheme="minorHAnsi" w:cstheme="minorBidi"/>
           <w:b w:val="0"/>
           <w:noProof/>
@@ -1649,41 +1762,7 @@
           <w:szCs w:val="22"/>
         </w:rPr>
       </w:pPr>
-      <w:ins w:id="70" w:author="Radina Ivanova" w:date="2015-02-10T14:24:00Z">
-        <w:r>
-          <w:rPr>
-            <w:rStyle w:val="Hyperlink"/>
-            <w:noProof/>
-          </w:rPr>
-          <w:fldChar w:fldCharType="begin"/>
-        </w:r>
-        <w:r>
-          <w:rPr>
-            <w:rStyle w:val="Hyperlink"/>
-            <w:noProof/>
-          </w:rPr>
-          <w:instrText xml:space="preserve"> </w:instrText>
-        </w:r>
-        <w:r>
-          <w:rPr>
-            <w:noProof/>
-          </w:rPr>
-          <w:instrText>HYPERLINK \l "_Toc411341576"</w:instrText>
-        </w:r>
-        <w:r>
-          <w:rPr>
-            <w:rStyle w:val="Hyperlink"/>
-            <w:noProof/>
-          </w:rPr>
-          <w:instrText xml:space="preserve"> </w:instrText>
-        </w:r>
-        <w:r>
-          <w:rPr>
-            <w:rStyle w:val="Hyperlink"/>
-            <w:noProof/>
-          </w:rPr>
-          <w:fldChar w:fldCharType="separate"/>
-        </w:r>
+      <w:hyperlink w:anchor="_Toc413230263" w:history="1">
         <w:r>
           <w:rPr>
             <w:rStyle w:val="Hyperlink"/>
@@ -1727,28 +1806,26 @@
             <w:noProof/>
             <w:webHidden/>
           </w:rPr>
-          <w:instrText xml:space="preserve"> PAGEREF _Toc411341576 \h </w:instrText>
-        </w:r>
-      </w:ins>
-      <w:r>
-        <w:rPr>
-          <w:noProof/>
-          <w:webHidden/>
-        </w:rPr>
-      </w:r>
-      <w:r>
-        <w:rPr>
-          <w:noProof/>
-          <w:webHidden/>
-        </w:rPr>
-        <w:fldChar w:fldCharType="separate"/>
-      </w:r>
-      <w:ins w:id="71" w:author="Radina Ivanova" w:date="2015-02-10T14:24:00Z">
+          <w:instrText xml:space="preserve"> PAGEREF _Toc413230263 \h </w:instrText>
+        </w:r>
         <w:r>
           <w:rPr>
             <w:noProof/>
             <w:webHidden/>
           </w:rPr>
+        </w:r>
+        <w:r>
+          <w:rPr>
+            <w:noProof/>
+            <w:webHidden/>
+          </w:rPr>
+          <w:fldChar w:fldCharType="separate"/>
+        </w:r>
+        <w:r>
+          <w:rPr>
+            <w:noProof/>
+            <w:webHidden/>
+          </w:rPr>
           <w:t>4</w:t>
         </w:r>
         <w:r>
@@ -1758,20 +1835,12 @@
           </w:rPr>
           <w:fldChar w:fldCharType="end"/>
         </w:r>
-        <w:r>
-          <w:rPr>
-            <w:rStyle w:val="Hyperlink"/>
-            <w:noProof/>
-          </w:rPr>
-          <w:fldChar w:fldCharType="end"/>
-        </w:r>
-      </w:ins>
+      </w:hyperlink>
     </w:p>
     <w:p>
       <w:pPr>
         <w:pStyle w:val="TOC2"/>
         <w:rPr>
-          <w:ins w:id="72" w:author="Radina Ivanova" w:date="2015-02-10T14:24:00Z"/>
           <w:rFonts w:asciiTheme="minorHAnsi" w:eastAsiaTheme="minorEastAsia" w:hAnsiTheme="minorHAnsi" w:cstheme="minorBidi"/>
           <w:b w:val="0"/>
           <w:noProof/>
@@ -1779,41 +1848,7 @@
           <w:szCs w:val="22"/>
         </w:rPr>
       </w:pPr>
-      <w:ins w:id="73" w:author="Radina Ivanova" w:date="2015-02-10T14:24:00Z">
-        <w:r>
-          <w:rPr>
-            <w:rStyle w:val="Hyperlink"/>
-            <w:noProof/>
-          </w:rPr>
-          <w:fldChar w:fldCharType="begin"/>
-        </w:r>
-        <w:r>
-          <w:rPr>
-            <w:rStyle w:val="Hyperlink"/>
-            <w:noProof/>
-          </w:rPr>
-          <w:instrText xml:space="preserve"> </w:instrText>
-        </w:r>
-        <w:r>
-          <w:rPr>
-            <w:noProof/>
-          </w:rPr>
-          <w:instrText>HYPERLINK \l "_Toc411341577"</w:instrText>
-        </w:r>
-        <w:r>
-          <w:rPr>
-            <w:rStyle w:val="Hyperlink"/>
-            <w:noProof/>
-          </w:rPr>
-          <w:instrText xml:space="preserve"> </w:instrText>
-        </w:r>
-        <w:r>
-          <w:rPr>
-            <w:rStyle w:val="Hyperlink"/>
-            <w:noProof/>
-          </w:rPr>
-          <w:fldChar w:fldCharType="separate"/>
-        </w:r>
+      <w:hyperlink w:anchor="_Toc413230264" w:history="1">
         <w:r>
           <w:rPr>
             <w:rStyle w:val="Hyperlink"/>
@@ -1857,28 +1892,26 @@
             <w:noProof/>
             <w:webHidden/>
           </w:rPr>
-          <w:instrText xml:space="preserve"> PAGEREF _Toc411341577 \h </w:instrText>
-        </w:r>
-      </w:ins>
-      <w:r>
-        <w:rPr>
-          <w:noProof/>
-          <w:webHidden/>
-        </w:rPr>
-      </w:r>
-      <w:r>
-        <w:rPr>
-          <w:noProof/>
-          <w:webHidden/>
-        </w:rPr>
-        <w:fldChar w:fldCharType="separate"/>
-      </w:r>
-      <w:ins w:id="74" w:author="Radina Ivanova" w:date="2015-02-10T14:24:00Z">
+          <w:instrText xml:space="preserve"> PAGEREF _Toc413230264 \h </w:instrText>
+        </w:r>
         <w:r>
           <w:rPr>
             <w:noProof/>
             <w:webHidden/>
           </w:rPr>
+        </w:r>
+        <w:r>
+          <w:rPr>
+            <w:noProof/>
+            <w:webHidden/>
+          </w:rPr>
+          <w:fldChar w:fldCharType="separate"/>
+        </w:r>
+        <w:r>
+          <w:rPr>
+            <w:noProof/>
+            <w:webHidden/>
+          </w:rPr>
           <w:t>5</w:t>
         </w:r>
         <w:r>
@@ -1888,20 +1921,12 @@
           </w:rPr>
           <w:fldChar w:fldCharType="end"/>
         </w:r>
-        <w:r>
-          <w:rPr>
-            <w:rStyle w:val="Hyperlink"/>
-            <w:noProof/>
-          </w:rPr>
-          <w:fldChar w:fldCharType="end"/>
-        </w:r>
-      </w:ins>
+      </w:hyperlink>
     </w:p>
     <w:p>
       <w:pPr>
         <w:pStyle w:val="TOC2"/>
         <w:rPr>
-          <w:ins w:id="75" w:author="Radina Ivanova" w:date="2015-02-10T14:24:00Z"/>
           <w:rFonts w:asciiTheme="minorHAnsi" w:eastAsiaTheme="minorEastAsia" w:hAnsiTheme="minorHAnsi" w:cstheme="minorBidi"/>
           <w:b w:val="0"/>
           <w:noProof/>
@@ -1909,41 +1934,7 @@
           <w:szCs w:val="22"/>
         </w:rPr>
       </w:pPr>
-      <w:ins w:id="76" w:author="Radina Ivanova" w:date="2015-02-10T14:24:00Z">
-        <w:r>
-          <w:rPr>
-            <w:rStyle w:val="Hyperlink"/>
-            <w:noProof/>
-          </w:rPr>
-          <w:fldChar w:fldCharType="begin"/>
-        </w:r>
-        <w:r>
-          <w:rPr>
-            <w:rStyle w:val="Hyperlink"/>
-            <w:noProof/>
-          </w:rPr>
-          <w:instrText xml:space="preserve"> </w:instrText>
-        </w:r>
-        <w:r>
-          <w:rPr>
-            <w:noProof/>
-          </w:rPr>
-          <w:instrText>HYPERLINK \l "_Toc411341578"</w:instrText>
-        </w:r>
-        <w:r>
-          <w:rPr>
-            <w:rStyle w:val="Hyperlink"/>
-            <w:noProof/>
-          </w:rPr>
-          <w:instrText xml:space="preserve"> </w:instrText>
-        </w:r>
-        <w:r>
-          <w:rPr>
-            <w:rStyle w:val="Hyperlink"/>
-            <w:noProof/>
-          </w:rPr>
-          <w:fldChar w:fldCharType="separate"/>
-        </w:r>
+      <w:hyperlink w:anchor="_Toc413230265" w:history="1">
         <w:r>
           <w:rPr>
             <w:rStyle w:val="Hyperlink"/>
@@ -1987,28 +1978,26 @@
             <w:noProof/>
             <w:webHidden/>
           </w:rPr>
-          <w:instrText xml:space="preserve"> PAGEREF _Toc411341578 \h </w:instrText>
-        </w:r>
-      </w:ins>
-      <w:r>
-        <w:rPr>
-          <w:noProof/>
-          <w:webHidden/>
-        </w:rPr>
-      </w:r>
-      <w:r>
-        <w:rPr>
-          <w:noProof/>
-          <w:webHidden/>
-        </w:rPr>
-        <w:fldChar w:fldCharType="separate"/>
-      </w:r>
-      <w:ins w:id="77" w:author="Radina Ivanova" w:date="2015-02-10T14:24:00Z">
+          <w:instrText xml:space="preserve"> PAGEREF _Toc413230265 \h </w:instrText>
+        </w:r>
         <w:r>
           <w:rPr>
             <w:noProof/>
             <w:webHidden/>
           </w:rPr>
+        </w:r>
+        <w:r>
+          <w:rPr>
+            <w:noProof/>
+            <w:webHidden/>
+          </w:rPr>
+          <w:fldChar w:fldCharType="separate"/>
+        </w:r>
+        <w:r>
+          <w:rPr>
+            <w:noProof/>
+            <w:webHidden/>
+          </w:rPr>
           <w:t>5</w:t>
         </w:r>
         <w:r>
@@ -2018,20 +2007,12 @@
           </w:rPr>
           <w:fldChar w:fldCharType="end"/>
         </w:r>
-        <w:r>
-          <w:rPr>
-            <w:rStyle w:val="Hyperlink"/>
-            <w:noProof/>
-          </w:rPr>
-          <w:fldChar w:fldCharType="end"/>
-        </w:r>
-      </w:ins>
+      </w:hyperlink>
     </w:p>
     <w:p>
       <w:pPr>
         <w:pStyle w:val="TOC2"/>
         <w:rPr>
-          <w:ins w:id="78" w:author="Radina Ivanova" w:date="2015-02-10T14:24:00Z"/>
           <w:rFonts w:asciiTheme="minorHAnsi" w:eastAsiaTheme="minorEastAsia" w:hAnsiTheme="minorHAnsi" w:cstheme="minorBidi"/>
           <w:b w:val="0"/>
           <w:noProof/>
@@ -2039,41 +2020,7 @@
           <w:szCs w:val="22"/>
         </w:rPr>
       </w:pPr>
-      <w:ins w:id="79" w:author="Radina Ivanova" w:date="2015-02-10T14:24:00Z">
-        <w:r>
-          <w:rPr>
-            <w:rStyle w:val="Hyperlink"/>
-            <w:noProof/>
-          </w:rPr>
-          <w:fldChar w:fldCharType="begin"/>
-        </w:r>
-        <w:r>
-          <w:rPr>
-            <w:rStyle w:val="Hyperlink"/>
-            <w:noProof/>
-          </w:rPr>
-          <w:instrText xml:space="preserve"> </w:instrText>
-        </w:r>
-        <w:r>
-          <w:rPr>
-            <w:noProof/>
-          </w:rPr>
-          <w:instrText>HYPERLINK \l "_Toc411341579"</w:instrText>
-        </w:r>
-        <w:r>
-          <w:rPr>
-            <w:rStyle w:val="Hyperlink"/>
-            <w:noProof/>
-          </w:rPr>
-          <w:instrText xml:space="preserve"> </w:instrText>
-        </w:r>
-        <w:r>
-          <w:rPr>
-            <w:rStyle w:val="Hyperlink"/>
-            <w:noProof/>
-          </w:rPr>
-          <w:fldChar w:fldCharType="separate"/>
-        </w:r>
+      <w:hyperlink w:anchor="_Toc413230266" w:history="1">
         <w:r>
           <w:rPr>
             <w:rStyle w:val="Hyperlink"/>
@@ -2117,28 +2064,26 @@
             <w:noProof/>
             <w:webHidden/>
           </w:rPr>
-          <w:instrText xml:space="preserve"> PAGEREF _Toc411341579 \h </w:instrText>
-        </w:r>
-      </w:ins>
-      <w:r>
-        <w:rPr>
-          <w:noProof/>
-          <w:webHidden/>
-        </w:rPr>
-      </w:r>
-      <w:r>
-        <w:rPr>
-          <w:noProof/>
-          <w:webHidden/>
-        </w:rPr>
-        <w:fldChar w:fldCharType="separate"/>
-      </w:r>
-      <w:ins w:id="80" w:author="Radina Ivanova" w:date="2015-02-10T14:24:00Z">
+          <w:instrText xml:space="preserve"> PAGEREF _Toc413230266 \h </w:instrText>
+        </w:r>
         <w:r>
           <w:rPr>
             <w:noProof/>
             <w:webHidden/>
           </w:rPr>
+        </w:r>
+        <w:r>
+          <w:rPr>
+            <w:noProof/>
+            <w:webHidden/>
+          </w:rPr>
+          <w:fldChar w:fldCharType="separate"/>
+        </w:r>
+        <w:r>
+          <w:rPr>
+            <w:noProof/>
+            <w:webHidden/>
+          </w:rPr>
           <w:t>5</w:t>
         </w:r>
         <w:r>
@@ -2148,20 +2093,12 @@
           </w:rPr>
           <w:fldChar w:fldCharType="end"/>
         </w:r>
-        <w:r>
-          <w:rPr>
-            <w:rStyle w:val="Hyperlink"/>
-            <w:noProof/>
-          </w:rPr>
-          <w:fldChar w:fldCharType="end"/>
-        </w:r>
-      </w:ins>
+      </w:hyperlink>
     </w:p>
     <w:p>
       <w:pPr>
         <w:pStyle w:val="TOC2"/>
         <w:rPr>
-          <w:ins w:id="81" w:author="Radina Ivanova" w:date="2015-02-10T14:24:00Z"/>
           <w:rFonts w:asciiTheme="minorHAnsi" w:eastAsiaTheme="minorEastAsia" w:hAnsiTheme="minorHAnsi" w:cstheme="minorBidi"/>
           <w:b w:val="0"/>
           <w:noProof/>
@@ -2169,41 +2106,7 @@
           <w:szCs w:val="22"/>
         </w:rPr>
       </w:pPr>
-      <w:ins w:id="82" w:author="Radina Ivanova" w:date="2015-02-10T14:24:00Z">
-        <w:r>
-          <w:rPr>
-            <w:rStyle w:val="Hyperlink"/>
-            <w:noProof/>
-          </w:rPr>
-          <w:fldChar w:fldCharType="begin"/>
-        </w:r>
-        <w:r>
-          <w:rPr>
-            <w:rStyle w:val="Hyperlink"/>
-            <w:noProof/>
-          </w:rPr>
-          <w:instrText xml:space="preserve"> </w:instrText>
-        </w:r>
-        <w:r>
-          <w:rPr>
-            <w:noProof/>
-          </w:rPr>
-          <w:instrText>HYPERLINK \l "_Toc411341580"</w:instrText>
-        </w:r>
-        <w:r>
-          <w:rPr>
-            <w:rStyle w:val="Hyperlink"/>
-            <w:noProof/>
-          </w:rPr>
-          <w:instrText xml:space="preserve"> </w:instrText>
-        </w:r>
-        <w:r>
-          <w:rPr>
-            <w:rStyle w:val="Hyperlink"/>
-            <w:noProof/>
-          </w:rPr>
-          <w:fldChar w:fldCharType="separate"/>
-        </w:r>
+      <w:hyperlink w:anchor="_Toc413230267" w:history="1">
         <w:r>
           <w:rPr>
             <w:rStyle w:val="Hyperlink"/>
@@ -2247,28 +2150,26 @@
             <w:noProof/>
             <w:webHidden/>
           </w:rPr>
-          <w:instrText xml:space="preserve"> PAGEREF _Toc411341580 \h </w:instrText>
-        </w:r>
-      </w:ins>
-      <w:r>
-        <w:rPr>
-          <w:noProof/>
-          <w:webHidden/>
-        </w:rPr>
-      </w:r>
-      <w:r>
-        <w:rPr>
-          <w:noProof/>
-          <w:webHidden/>
-        </w:rPr>
-        <w:fldChar w:fldCharType="separate"/>
-      </w:r>
-      <w:ins w:id="83" w:author="Radina Ivanova" w:date="2015-02-10T14:24:00Z">
+          <w:instrText xml:space="preserve"> PAGEREF _Toc413230267 \h </w:instrText>
+        </w:r>
         <w:r>
           <w:rPr>
             <w:noProof/>
             <w:webHidden/>
           </w:rPr>
+        </w:r>
+        <w:r>
+          <w:rPr>
+            <w:noProof/>
+            <w:webHidden/>
+          </w:rPr>
+          <w:fldChar w:fldCharType="separate"/>
+        </w:r>
+        <w:r>
+          <w:rPr>
+            <w:noProof/>
+            <w:webHidden/>
+          </w:rPr>
           <w:t>6</w:t>
         </w:r>
         <w:r>
@@ -2278,20 +2179,12 @@
           </w:rPr>
           <w:fldChar w:fldCharType="end"/>
         </w:r>
-        <w:r>
-          <w:rPr>
-            <w:rStyle w:val="Hyperlink"/>
-            <w:noProof/>
-          </w:rPr>
-          <w:fldChar w:fldCharType="end"/>
-        </w:r>
-      </w:ins>
+      </w:hyperlink>
     </w:p>
     <w:p>
       <w:pPr>
         <w:pStyle w:val="TOC2"/>
         <w:rPr>
-          <w:ins w:id="84" w:author="Radina Ivanova" w:date="2015-02-10T14:24:00Z"/>
           <w:rFonts w:asciiTheme="minorHAnsi" w:eastAsiaTheme="minorEastAsia" w:hAnsiTheme="minorHAnsi" w:cstheme="minorBidi"/>
           <w:b w:val="0"/>
           <w:noProof/>
@@ -2299,41 +2192,7 @@
           <w:szCs w:val="22"/>
         </w:rPr>
       </w:pPr>
-      <w:ins w:id="85" w:author="Radina Ivanova" w:date="2015-02-10T14:24:00Z">
-        <w:r>
-          <w:rPr>
-            <w:rStyle w:val="Hyperlink"/>
-            <w:noProof/>
-          </w:rPr>
-          <w:fldChar w:fldCharType="begin"/>
-        </w:r>
-        <w:r>
-          <w:rPr>
-            <w:rStyle w:val="Hyperlink"/>
-            <w:noProof/>
-          </w:rPr>
-          <w:instrText xml:space="preserve"> </w:instrText>
-        </w:r>
-        <w:r>
-          <w:rPr>
-            <w:noProof/>
-          </w:rPr>
-          <w:instrText>HYPERLINK \l "_Toc411341581"</w:instrText>
-        </w:r>
-        <w:r>
-          <w:rPr>
-            <w:rStyle w:val="Hyperlink"/>
-            <w:noProof/>
-          </w:rPr>
-          <w:instrText xml:space="preserve"> </w:instrText>
-        </w:r>
-        <w:r>
-          <w:rPr>
-            <w:rStyle w:val="Hyperlink"/>
-            <w:noProof/>
-          </w:rPr>
-          <w:fldChar w:fldCharType="separate"/>
-        </w:r>
+      <w:hyperlink w:anchor="_Toc413230268" w:history="1">
         <w:r>
           <w:rPr>
             <w:rStyle w:val="Hyperlink"/>
@@ -2377,28 +2236,26 @@
             <w:noProof/>
             <w:webHidden/>
           </w:rPr>
-          <w:instrText xml:space="preserve"> PAGEREF _Toc411341581 \h </w:instrText>
-        </w:r>
-      </w:ins>
-      <w:r>
-        <w:rPr>
-          <w:noProof/>
-          <w:webHidden/>
-        </w:rPr>
-      </w:r>
-      <w:r>
-        <w:rPr>
-          <w:noProof/>
-          <w:webHidden/>
-        </w:rPr>
-        <w:fldChar w:fldCharType="separate"/>
-      </w:r>
-      <w:ins w:id="86" w:author="Radina Ivanova" w:date="2015-02-10T14:24:00Z">
+          <w:instrText xml:space="preserve"> PAGEREF _Toc413230268 \h </w:instrText>
+        </w:r>
         <w:r>
           <w:rPr>
             <w:noProof/>
             <w:webHidden/>
           </w:rPr>
+        </w:r>
+        <w:r>
+          <w:rPr>
+            <w:noProof/>
+            <w:webHidden/>
+          </w:rPr>
+          <w:fldChar w:fldCharType="separate"/>
+        </w:r>
+        <w:r>
+          <w:rPr>
+            <w:noProof/>
+            <w:webHidden/>
+          </w:rPr>
           <w:t>6</w:t>
         </w:r>
         <w:r>
@@ -2408,20 +2265,12 @@
           </w:rPr>
           <w:fldChar w:fldCharType="end"/>
         </w:r>
-        <w:r>
-          <w:rPr>
-            <w:rStyle w:val="Hyperlink"/>
-            <w:noProof/>
-          </w:rPr>
-          <w:fldChar w:fldCharType="end"/>
-        </w:r>
-      </w:ins>
+      </w:hyperlink>
     </w:p>
     <w:p>
       <w:pPr>
         <w:pStyle w:val="TOC1"/>
         <w:rPr>
-          <w:ins w:id="87" w:author="Radina Ivanova" w:date="2015-02-10T14:24:00Z"/>
           <w:rFonts w:asciiTheme="minorHAnsi" w:eastAsiaTheme="minorEastAsia" w:hAnsiTheme="minorHAnsi" w:cstheme="minorBidi"/>
           <w:b w:val="0"/>
           <w:noProof/>
@@ -2429,41 +2278,7 @@
           <w:szCs w:val="22"/>
         </w:rPr>
       </w:pPr>
-      <w:ins w:id="88" w:author="Radina Ivanova" w:date="2015-02-10T14:24:00Z">
-        <w:r>
-          <w:rPr>
-            <w:rStyle w:val="Hyperlink"/>
-            <w:noProof/>
-          </w:rPr>
-          <w:fldChar w:fldCharType="begin"/>
-        </w:r>
-        <w:r>
-          <w:rPr>
-            <w:rStyle w:val="Hyperlink"/>
-            <w:noProof/>
-          </w:rPr>
-          <w:instrText xml:space="preserve"> </w:instrText>
-        </w:r>
-        <w:r>
-          <w:rPr>
-            <w:noProof/>
-          </w:rPr>
-          <w:instrText>HYPERLINK \l "_Toc411341582"</w:instrText>
-        </w:r>
-        <w:r>
-          <w:rPr>
-            <w:rStyle w:val="Hyperlink"/>
-            <w:noProof/>
-          </w:rPr>
-          <w:instrText xml:space="preserve"> </w:instrText>
-        </w:r>
-        <w:r>
-          <w:rPr>
-            <w:rStyle w:val="Hyperlink"/>
-            <w:noProof/>
-          </w:rPr>
-          <w:fldChar w:fldCharType="separate"/>
-        </w:r>
+      <w:hyperlink w:anchor="_Toc413230269" w:history="1">
         <w:r>
           <w:rPr>
             <w:rStyle w:val="Hyperlink"/>
@@ -2507,28 +2322,26 @@
             <w:noProof/>
             <w:webHidden/>
           </w:rPr>
-          <w:instrText xml:space="preserve"> PAGEREF _Toc411341582 \h </w:instrText>
-        </w:r>
-      </w:ins>
-      <w:r>
-        <w:rPr>
-          <w:noProof/>
-          <w:webHidden/>
-        </w:rPr>
-      </w:r>
-      <w:r>
-        <w:rPr>
-          <w:noProof/>
-          <w:webHidden/>
-        </w:rPr>
-        <w:fldChar w:fldCharType="separate"/>
-      </w:r>
-      <w:ins w:id="89" w:author="Radina Ivanova" w:date="2015-02-10T14:24:00Z">
+          <w:instrText xml:space="preserve"> PAGEREF _Toc413230269 \h </w:instrText>
+        </w:r>
         <w:r>
           <w:rPr>
             <w:noProof/>
             <w:webHidden/>
           </w:rPr>
+        </w:r>
+        <w:r>
+          <w:rPr>
+            <w:noProof/>
+            <w:webHidden/>
+          </w:rPr>
+          <w:fldChar w:fldCharType="separate"/>
+        </w:r>
+        <w:r>
+          <w:rPr>
+            <w:noProof/>
+            <w:webHidden/>
+          </w:rPr>
           <w:t>7</w:t>
         </w:r>
         <w:r>
@@ -2538,20 +2351,12 @@
           </w:rPr>
           <w:fldChar w:fldCharType="end"/>
         </w:r>
-        <w:r>
-          <w:rPr>
-            <w:rStyle w:val="Hyperlink"/>
-            <w:noProof/>
-          </w:rPr>
-          <w:fldChar w:fldCharType="end"/>
-        </w:r>
-      </w:ins>
+      </w:hyperlink>
     </w:p>
     <w:p>
       <w:pPr>
         <w:pStyle w:val="TOC2"/>
         <w:rPr>
-          <w:ins w:id="90" w:author="Radina Ivanova" w:date="2015-02-10T14:24:00Z"/>
           <w:rFonts w:asciiTheme="minorHAnsi" w:eastAsiaTheme="minorEastAsia" w:hAnsiTheme="minorHAnsi" w:cstheme="minorBidi"/>
           <w:b w:val="0"/>
           <w:noProof/>
@@ -2559,41 +2364,7 @@
           <w:szCs w:val="22"/>
         </w:rPr>
       </w:pPr>
-      <w:ins w:id="91" w:author="Radina Ivanova" w:date="2015-02-10T14:24:00Z">
-        <w:r>
-          <w:rPr>
-            <w:rStyle w:val="Hyperlink"/>
-            <w:noProof/>
-          </w:rPr>
-          <w:fldChar w:fldCharType="begin"/>
-        </w:r>
-        <w:r>
-          <w:rPr>
-            <w:rStyle w:val="Hyperlink"/>
-            <w:noProof/>
-          </w:rPr>
-          <w:instrText xml:space="preserve"> </w:instrText>
-        </w:r>
-        <w:r>
-          <w:rPr>
-            <w:noProof/>
-          </w:rPr>
-          <w:instrText>HYPERLINK \l "_Toc411341583"</w:instrText>
-        </w:r>
-        <w:r>
-          <w:rPr>
-            <w:rStyle w:val="Hyperlink"/>
-            <w:noProof/>
-          </w:rPr>
-          <w:instrText xml:space="preserve"> </w:instrText>
-        </w:r>
-        <w:r>
-          <w:rPr>
-            <w:rStyle w:val="Hyperlink"/>
-            <w:noProof/>
-          </w:rPr>
-          <w:fldChar w:fldCharType="separate"/>
-        </w:r>
+      <w:hyperlink w:anchor="_Toc413230270" w:history="1">
         <w:r>
           <w:rPr>
             <w:rStyle w:val="Hyperlink"/>
@@ -2637,28 +2408,26 @@
             <w:noProof/>
             <w:webHidden/>
           </w:rPr>
-          <w:instrText xml:space="preserve"> PAGEREF _Toc411341583 \h </w:instrText>
-        </w:r>
-      </w:ins>
-      <w:r>
-        <w:rPr>
-          <w:noProof/>
-          <w:webHidden/>
-        </w:rPr>
-      </w:r>
-      <w:r>
-        <w:rPr>
-          <w:noProof/>
-          <w:webHidden/>
-        </w:rPr>
-        <w:fldChar w:fldCharType="separate"/>
-      </w:r>
-      <w:ins w:id="92" w:author="Radina Ivanova" w:date="2015-02-10T14:24:00Z">
+          <w:instrText xml:space="preserve"> PAGEREF _Toc413230270 \h </w:instrText>
+        </w:r>
         <w:r>
           <w:rPr>
             <w:noProof/>
             <w:webHidden/>
           </w:rPr>
+        </w:r>
+        <w:r>
+          <w:rPr>
+            <w:noProof/>
+            <w:webHidden/>
+          </w:rPr>
+          <w:fldChar w:fldCharType="separate"/>
+        </w:r>
+        <w:r>
+          <w:rPr>
+            <w:noProof/>
+            <w:webHidden/>
+          </w:rPr>
           <w:t>7</w:t>
         </w:r>
         <w:r>
@@ -2668,20 +2437,12 @@
           </w:rPr>
           <w:fldChar w:fldCharType="end"/>
         </w:r>
-        <w:r>
-          <w:rPr>
-            <w:rStyle w:val="Hyperlink"/>
-            <w:noProof/>
-          </w:rPr>
-          <w:fldChar w:fldCharType="end"/>
-        </w:r>
-      </w:ins>
+      </w:hyperlink>
     </w:p>
     <w:p>
       <w:pPr>
         <w:pStyle w:val="TOC3"/>
         <w:rPr>
-          <w:ins w:id="93" w:author="Radina Ivanova" w:date="2015-02-10T14:24:00Z"/>
           <w:rFonts w:asciiTheme="minorHAnsi" w:eastAsiaTheme="minorEastAsia" w:hAnsiTheme="minorHAnsi" w:cstheme="minorBidi"/>
           <w:b w:val="0"/>
           <w:noProof/>
@@ -2689,41 +2450,7 @@
           <w:szCs w:val="22"/>
         </w:rPr>
       </w:pPr>
-      <w:ins w:id="94" w:author="Radina Ivanova" w:date="2015-02-10T14:24:00Z">
-        <w:r>
-          <w:rPr>
-            <w:rStyle w:val="Hyperlink"/>
-            <w:noProof/>
-          </w:rPr>
-          <w:fldChar w:fldCharType="begin"/>
-        </w:r>
-        <w:r>
-          <w:rPr>
-            <w:rStyle w:val="Hyperlink"/>
-            <w:noProof/>
-          </w:rPr>
-          <w:instrText xml:space="preserve"> </w:instrText>
-        </w:r>
-        <w:r>
-          <w:rPr>
-            <w:noProof/>
-          </w:rPr>
-          <w:instrText>HYPERLINK \l "_Toc411341584"</w:instrText>
-        </w:r>
-        <w:r>
-          <w:rPr>
-            <w:rStyle w:val="Hyperlink"/>
-            <w:noProof/>
-          </w:rPr>
-          <w:instrText xml:space="preserve"> </w:instrText>
-        </w:r>
-        <w:r>
-          <w:rPr>
-            <w:rStyle w:val="Hyperlink"/>
-            <w:noProof/>
-          </w:rPr>
-          <w:fldChar w:fldCharType="separate"/>
-        </w:r>
+      <w:hyperlink w:anchor="_Toc413230271" w:history="1">
         <w:r>
           <w:rPr>
             <w:rStyle w:val="Hyperlink"/>
@@ -2767,28 +2494,26 @@
             <w:noProof/>
             <w:webHidden/>
           </w:rPr>
-          <w:instrText xml:space="preserve"> PAGEREF _Toc411341584 \h </w:instrText>
-        </w:r>
-      </w:ins>
-      <w:r>
-        <w:rPr>
-          <w:noProof/>
-          <w:webHidden/>
-        </w:rPr>
-      </w:r>
-      <w:r>
-        <w:rPr>
-          <w:noProof/>
-          <w:webHidden/>
-        </w:rPr>
-        <w:fldChar w:fldCharType="separate"/>
-      </w:r>
-      <w:ins w:id="95" w:author="Radina Ivanova" w:date="2015-02-10T14:24:00Z">
+          <w:instrText xml:space="preserve"> PAGEREF _Toc413230271 \h </w:instrText>
+        </w:r>
         <w:r>
           <w:rPr>
             <w:noProof/>
             <w:webHidden/>
           </w:rPr>
+        </w:r>
+        <w:r>
+          <w:rPr>
+            <w:noProof/>
+            <w:webHidden/>
+          </w:rPr>
+          <w:fldChar w:fldCharType="separate"/>
+        </w:r>
+        <w:r>
+          <w:rPr>
+            <w:noProof/>
+            <w:webHidden/>
+          </w:rPr>
           <w:t>7</w:t>
         </w:r>
         <w:r>
@@ -2798,20 +2523,12 @@
           </w:rPr>
           <w:fldChar w:fldCharType="end"/>
         </w:r>
-        <w:r>
-          <w:rPr>
-            <w:rStyle w:val="Hyperlink"/>
-            <w:noProof/>
-          </w:rPr>
-          <w:fldChar w:fldCharType="end"/>
-        </w:r>
-      </w:ins>
+      </w:hyperlink>
     </w:p>
     <w:p>
       <w:pPr>
         <w:pStyle w:val="TOC3"/>
         <w:rPr>
-          <w:ins w:id="96" w:author="Radina Ivanova" w:date="2015-02-10T14:24:00Z"/>
           <w:rFonts w:asciiTheme="minorHAnsi" w:eastAsiaTheme="minorEastAsia" w:hAnsiTheme="minorHAnsi" w:cstheme="minorBidi"/>
           <w:b w:val="0"/>
           <w:noProof/>
@@ -2819,41 +2536,7 @@
           <w:szCs w:val="22"/>
         </w:rPr>
       </w:pPr>
-      <w:ins w:id="97" w:author="Radina Ivanova" w:date="2015-02-10T14:24:00Z">
-        <w:r>
-          <w:rPr>
-            <w:rStyle w:val="Hyperlink"/>
-            <w:noProof/>
-          </w:rPr>
-          <w:fldChar w:fldCharType="begin"/>
-        </w:r>
-        <w:r>
-          <w:rPr>
-            <w:rStyle w:val="Hyperlink"/>
-            <w:noProof/>
-          </w:rPr>
-          <w:instrText xml:space="preserve"> </w:instrText>
-        </w:r>
-        <w:r>
-          <w:rPr>
-            <w:noProof/>
-          </w:rPr>
-          <w:instrText>HYPERLINK \l "_Toc411341585"</w:instrText>
-        </w:r>
-        <w:r>
-          <w:rPr>
-            <w:rStyle w:val="Hyperlink"/>
-            <w:noProof/>
-          </w:rPr>
-          <w:instrText xml:space="preserve"> </w:instrText>
-        </w:r>
-        <w:r>
-          <w:rPr>
-            <w:rStyle w:val="Hyperlink"/>
-            <w:noProof/>
-          </w:rPr>
-          <w:fldChar w:fldCharType="separate"/>
-        </w:r>
+      <w:hyperlink w:anchor="_Toc413230272" w:history="1">
         <w:r>
           <w:rPr>
             <w:rStyle w:val="Hyperlink"/>
@@ -2897,28 +2580,26 @@
             <w:noProof/>
             <w:webHidden/>
           </w:rPr>
-          <w:instrText xml:space="preserve"> PAGEREF _Toc411341585 \h </w:instrText>
-        </w:r>
-      </w:ins>
-      <w:r>
-        <w:rPr>
-          <w:noProof/>
-          <w:webHidden/>
-        </w:rPr>
-      </w:r>
-      <w:r>
-        <w:rPr>
-          <w:noProof/>
-          <w:webHidden/>
-        </w:rPr>
-        <w:fldChar w:fldCharType="separate"/>
-      </w:r>
-      <w:ins w:id="98" w:author="Radina Ivanova" w:date="2015-02-10T14:24:00Z">
+          <w:instrText xml:space="preserve"> PAGEREF _Toc413230272 \h </w:instrText>
+        </w:r>
         <w:r>
           <w:rPr>
             <w:noProof/>
             <w:webHidden/>
           </w:rPr>
+        </w:r>
+        <w:r>
+          <w:rPr>
+            <w:noProof/>
+            <w:webHidden/>
+          </w:rPr>
+          <w:fldChar w:fldCharType="separate"/>
+        </w:r>
+        <w:r>
+          <w:rPr>
+            <w:noProof/>
+            <w:webHidden/>
+          </w:rPr>
           <w:t>8</w:t>
         </w:r>
         <w:r>
@@ -2928,20 +2609,12 @@
           </w:rPr>
           <w:fldChar w:fldCharType="end"/>
         </w:r>
-        <w:r>
-          <w:rPr>
-            <w:rStyle w:val="Hyperlink"/>
-            <w:noProof/>
-          </w:rPr>
-          <w:fldChar w:fldCharType="end"/>
-        </w:r>
-      </w:ins>
+      </w:hyperlink>
     </w:p>
     <w:p>
       <w:pPr>
         <w:pStyle w:val="TOC3"/>
         <w:rPr>
-          <w:ins w:id="99" w:author="Radina Ivanova" w:date="2015-02-10T14:24:00Z"/>
           <w:rFonts w:asciiTheme="minorHAnsi" w:eastAsiaTheme="minorEastAsia" w:hAnsiTheme="minorHAnsi" w:cstheme="minorBidi"/>
           <w:b w:val="0"/>
           <w:noProof/>
@@ -2949,41 +2622,7 @@
           <w:szCs w:val="22"/>
         </w:rPr>
       </w:pPr>
-      <w:ins w:id="100" w:author="Radina Ivanova" w:date="2015-02-10T14:24:00Z">
-        <w:r>
-          <w:rPr>
-            <w:rStyle w:val="Hyperlink"/>
-            <w:noProof/>
-          </w:rPr>
-          <w:fldChar w:fldCharType="begin"/>
-        </w:r>
-        <w:r>
-          <w:rPr>
-            <w:rStyle w:val="Hyperlink"/>
-            <w:noProof/>
-          </w:rPr>
-          <w:instrText xml:space="preserve"> </w:instrText>
-        </w:r>
-        <w:r>
-          <w:rPr>
-            <w:noProof/>
-          </w:rPr>
-          <w:instrText>HYPERLINK \l "_Toc411341586"</w:instrText>
-        </w:r>
-        <w:r>
-          <w:rPr>
-            <w:rStyle w:val="Hyperlink"/>
-            <w:noProof/>
-          </w:rPr>
-          <w:instrText xml:space="preserve"> </w:instrText>
-        </w:r>
-        <w:r>
-          <w:rPr>
-            <w:rStyle w:val="Hyperlink"/>
-            <w:noProof/>
-          </w:rPr>
-          <w:fldChar w:fldCharType="separate"/>
-        </w:r>
+      <w:hyperlink w:anchor="_Toc413230273" w:history="1">
         <w:r>
           <w:rPr>
             <w:rStyle w:val="Hyperlink"/>
@@ -3027,28 +2666,26 @@
             <w:noProof/>
             <w:webHidden/>
           </w:rPr>
-          <w:instrText xml:space="preserve"> PAGEREF _Toc411341586 \h </w:instrText>
-        </w:r>
-      </w:ins>
-      <w:r>
-        <w:rPr>
-          <w:noProof/>
-          <w:webHidden/>
-        </w:rPr>
-      </w:r>
-      <w:r>
-        <w:rPr>
-          <w:noProof/>
-          <w:webHidden/>
-        </w:rPr>
-        <w:fldChar w:fldCharType="separate"/>
-      </w:r>
-      <w:ins w:id="101" w:author="Radina Ivanova" w:date="2015-02-10T14:24:00Z">
+          <w:instrText xml:space="preserve"> PAGEREF _Toc413230273 \h </w:instrText>
+        </w:r>
         <w:r>
           <w:rPr>
             <w:noProof/>
             <w:webHidden/>
           </w:rPr>
+        </w:r>
+        <w:r>
+          <w:rPr>
+            <w:noProof/>
+            <w:webHidden/>
+          </w:rPr>
+          <w:fldChar w:fldCharType="separate"/>
+        </w:r>
+        <w:r>
+          <w:rPr>
+            <w:noProof/>
+            <w:webHidden/>
+          </w:rPr>
           <w:t>8</w:t>
         </w:r>
         <w:r>
@@ -3058,20 +2695,12 @@
           </w:rPr>
           <w:fldChar w:fldCharType="end"/>
         </w:r>
-        <w:r>
-          <w:rPr>
-            <w:rStyle w:val="Hyperlink"/>
-            <w:noProof/>
-          </w:rPr>
-          <w:fldChar w:fldCharType="end"/>
-        </w:r>
-      </w:ins>
+      </w:hyperlink>
     </w:p>
     <w:p>
       <w:pPr>
         <w:pStyle w:val="TOC1"/>
         <w:rPr>
-          <w:ins w:id="102" w:author="Radina Ivanova" w:date="2015-02-10T14:24:00Z"/>
           <w:rFonts w:asciiTheme="minorHAnsi" w:eastAsiaTheme="minorEastAsia" w:hAnsiTheme="minorHAnsi" w:cstheme="minorBidi"/>
           <w:b w:val="0"/>
           <w:noProof/>
@@ -3079,41 +2708,7 @@
           <w:szCs w:val="22"/>
         </w:rPr>
       </w:pPr>
-      <w:ins w:id="103" w:author="Radina Ivanova" w:date="2015-02-10T14:24:00Z">
-        <w:r>
-          <w:rPr>
-            <w:rStyle w:val="Hyperlink"/>
-            <w:noProof/>
-          </w:rPr>
-          <w:fldChar w:fldCharType="begin"/>
-        </w:r>
-        <w:r>
-          <w:rPr>
-            <w:rStyle w:val="Hyperlink"/>
-            <w:noProof/>
-          </w:rPr>
-          <w:instrText xml:space="preserve"> </w:instrText>
-        </w:r>
-        <w:r>
-          <w:rPr>
-            <w:noProof/>
-          </w:rPr>
-          <w:instrText>HYPERLINK \l "_Toc411341587"</w:instrText>
-        </w:r>
-        <w:r>
-          <w:rPr>
-            <w:rStyle w:val="Hyperlink"/>
-            <w:noProof/>
-          </w:rPr>
-          <w:instrText xml:space="preserve"> </w:instrText>
-        </w:r>
-        <w:r>
-          <w:rPr>
-            <w:rStyle w:val="Hyperlink"/>
-            <w:noProof/>
-          </w:rPr>
-          <w:fldChar w:fldCharType="separate"/>
-        </w:r>
+      <w:hyperlink w:anchor="_Toc413230274" w:history="1">
         <w:r>
           <w:rPr>
             <w:rStyle w:val="Hyperlink"/>
@@ -3157,28 +2752,26 @@
             <w:noProof/>
             <w:webHidden/>
           </w:rPr>
-          <w:instrText xml:space="preserve"> PAGEREF _Toc411341587 \h </w:instrText>
-        </w:r>
-      </w:ins>
-      <w:r>
-        <w:rPr>
-          <w:noProof/>
-          <w:webHidden/>
-        </w:rPr>
-      </w:r>
-      <w:r>
-        <w:rPr>
-          <w:noProof/>
-          <w:webHidden/>
-        </w:rPr>
-        <w:fldChar w:fldCharType="separate"/>
-      </w:r>
-      <w:ins w:id="104" w:author="Radina Ivanova" w:date="2015-02-10T14:24:00Z">
+          <w:instrText xml:space="preserve"> PAGEREF _Toc413230274 \h </w:instrText>
+        </w:r>
         <w:r>
           <w:rPr>
             <w:noProof/>
             <w:webHidden/>
           </w:rPr>
+        </w:r>
+        <w:r>
+          <w:rPr>
+            <w:noProof/>
+            <w:webHidden/>
+          </w:rPr>
+          <w:fldChar w:fldCharType="separate"/>
+        </w:r>
+        <w:r>
+          <w:rPr>
+            <w:noProof/>
+            <w:webHidden/>
+          </w:rPr>
           <w:t>8</w:t>
         </w:r>
         <w:r>
@@ -3188,20 +2781,12 @@
           </w:rPr>
           <w:fldChar w:fldCharType="end"/>
         </w:r>
-        <w:r>
-          <w:rPr>
-            <w:rStyle w:val="Hyperlink"/>
-            <w:noProof/>
-          </w:rPr>
-          <w:fldChar w:fldCharType="end"/>
-        </w:r>
-      </w:ins>
+      </w:hyperlink>
     </w:p>
     <w:p>
       <w:pPr>
         <w:pStyle w:val="TOC2"/>
         <w:rPr>
-          <w:ins w:id="105" w:author="Radina Ivanova" w:date="2015-02-10T14:24:00Z"/>
           <w:rFonts w:asciiTheme="minorHAnsi" w:eastAsiaTheme="minorEastAsia" w:hAnsiTheme="minorHAnsi" w:cstheme="minorBidi"/>
           <w:b w:val="0"/>
           <w:noProof/>
@@ -3209,41 +2794,7 @@
           <w:szCs w:val="22"/>
         </w:rPr>
       </w:pPr>
-      <w:ins w:id="106" w:author="Radina Ivanova" w:date="2015-02-10T14:24:00Z">
-        <w:r>
-          <w:rPr>
-            <w:rStyle w:val="Hyperlink"/>
-            <w:noProof/>
-          </w:rPr>
-          <w:fldChar w:fldCharType="begin"/>
-        </w:r>
-        <w:r>
-          <w:rPr>
-            <w:rStyle w:val="Hyperlink"/>
-            <w:noProof/>
-          </w:rPr>
-          <w:instrText xml:space="preserve"> </w:instrText>
-        </w:r>
-        <w:r>
-          <w:rPr>
-            <w:noProof/>
-          </w:rPr>
-          <w:instrText>HYPERLINK \l "_Toc411341588"</w:instrText>
-        </w:r>
-        <w:r>
-          <w:rPr>
-            <w:rStyle w:val="Hyperlink"/>
-            <w:noProof/>
-          </w:rPr>
-          <w:instrText xml:space="preserve"> </w:instrText>
-        </w:r>
-        <w:r>
-          <w:rPr>
-            <w:rStyle w:val="Hyperlink"/>
-            <w:noProof/>
-          </w:rPr>
-          <w:fldChar w:fldCharType="separate"/>
-        </w:r>
+      <w:hyperlink w:anchor="_Toc413230275" w:history="1">
         <w:r>
           <w:rPr>
             <w:rStyle w:val="Hyperlink"/>
@@ -3287,51 +2838,41 @@
             <w:noProof/>
             <w:webHidden/>
           </w:rPr>
-          <w:instrText xml:space="preserve"> PAGEREF _Toc411341588 \h </w:instrText>
-        </w:r>
-      </w:ins>
-      <w:r>
-        <w:rPr>
-          <w:noProof/>
-          <w:webHidden/>
-        </w:rPr>
-      </w:r>
-      <w:r>
-        <w:rPr>
-          <w:noProof/>
-          <w:webHidden/>
-        </w:rPr>
-        <w:fldChar w:fldCharType="separate"/>
-      </w:r>
-      <w:ins w:id="107" w:author="Radina Ivanova" w:date="2015-02-10T14:24:00Z">
+          <w:instrText xml:space="preserve"> PAGEREF _Toc413230275 \h </w:instrText>
+        </w:r>
         <w:r>
           <w:rPr>
             <w:noProof/>
             <w:webHidden/>
           </w:rPr>
-          <w:t>10</w:t>
         </w:r>
         <w:r>
           <w:rPr>
             <w:noProof/>
             <w:webHidden/>
           </w:rPr>
+          <w:fldChar w:fldCharType="separate"/>
+        </w:r>
+        <w:r>
+          <w:rPr>
+            <w:noProof/>
+            <w:webHidden/>
+          </w:rPr>
+          <w:t>11</w:t>
+        </w:r>
+        <w:r>
+          <w:rPr>
+            <w:noProof/>
+            <w:webHidden/>
+          </w:rPr>
           <w:fldChar w:fldCharType="end"/>
         </w:r>
-        <w:r>
-          <w:rPr>
-            <w:rStyle w:val="Hyperlink"/>
-            <w:noProof/>
-          </w:rPr>
-          <w:fldChar w:fldCharType="end"/>
-        </w:r>
-      </w:ins>
+      </w:hyperlink>
     </w:p>
     <w:p>
       <w:pPr>
         <w:pStyle w:val="TOC2"/>
         <w:rPr>
-          <w:ins w:id="108" w:author="Radina Ivanova" w:date="2015-02-10T14:24:00Z"/>
           <w:rFonts w:asciiTheme="minorHAnsi" w:eastAsiaTheme="minorEastAsia" w:hAnsiTheme="minorHAnsi" w:cstheme="minorBidi"/>
           <w:b w:val="0"/>
           <w:noProof/>
@@ -3339,41 +2880,7 @@
           <w:szCs w:val="22"/>
         </w:rPr>
       </w:pPr>
-      <w:ins w:id="109" w:author="Radina Ivanova" w:date="2015-02-10T14:24:00Z">
-        <w:r>
-          <w:rPr>
-            <w:rStyle w:val="Hyperlink"/>
-            <w:noProof/>
-          </w:rPr>
-          <w:fldChar w:fldCharType="begin"/>
-        </w:r>
-        <w:r>
-          <w:rPr>
-            <w:rStyle w:val="Hyperlink"/>
-            <w:noProof/>
-          </w:rPr>
-          <w:instrText xml:space="preserve"> </w:instrText>
-        </w:r>
-        <w:r>
-          <w:rPr>
-            <w:noProof/>
-          </w:rPr>
-          <w:instrText>HYPERLINK \l "_Toc411341589"</w:instrText>
-        </w:r>
-        <w:r>
-          <w:rPr>
-            <w:rStyle w:val="Hyperlink"/>
-            <w:noProof/>
-          </w:rPr>
-          <w:instrText xml:space="preserve"> </w:instrText>
-        </w:r>
-        <w:r>
-          <w:rPr>
-            <w:rStyle w:val="Hyperlink"/>
-            <w:noProof/>
-          </w:rPr>
-          <w:fldChar w:fldCharType="separate"/>
-        </w:r>
+      <w:hyperlink w:anchor="_Toc413230276" w:history="1">
         <w:r>
           <w:rPr>
             <w:rStyle w:val="Hyperlink"/>
@@ -3417,51 +2924,41 @@
             <w:noProof/>
             <w:webHidden/>
           </w:rPr>
-          <w:instrText xml:space="preserve"> PAGEREF _Toc411341589 \h </w:instrText>
-        </w:r>
-      </w:ins>
-      <w:r>
-        <w:rPr>
-          <w:noProof/>
-          <w:webHidden/>
-        </w:rPr>
-      </w:r>
-      <w:r>
-        <w:rPr>
-          <w:noProof/>
-          <w:webHidden/>
-        </w:rPr>
-        <w:fldChar w:fldCharType="separate"/>
-      </w:r>
-      <w:ins w:id="110" w:author="Radina Ivanova" w:date="2015-02-10T14:24:00Z">
+          <w:instrText xml:space="preserve"> PAGEREF _Toc413230276 \h </w:instrText>
+        </w:r>
         <w:r>
           <w:rPr>
             <w:noProof/>
             <w:webHidden/>
           </w:rPr>
-          <w:t>12</w:t>
         </w:r>
         <w:r>
           <w:rPr>
             <w:noProof/>
             <w:webHidden/>
           </w:rPr>
+          <w:fldChar w:fldCharType="separate"/>
+        </w:r>
+        <w:r>
+          <w:rPr>
+            <w:noProof/>
+            <w:webHidden/>
+          </w:rPr>
+          <w:t>13</w:t>
+        </w:r>
+        <w:r>
+          <w:rPr>
+            <w:noProof/>
+            <w:webHidden/>
+          </w:rPr>
           <w:fldChar w:fldCharType="end"/>
         </w:r>
-        <w:r>
-          <w:rPr>
-            <w:rStyle w:val="Hyperlink"/>
-            <w:noProof/>
-          </w:rPr>
-          <w:fldChar w:fldCharType="end"/>
-        </w:r>
-      </w:ins>
+      </w:hyperlink>
     </w:p>
     <w:p>
       <w:pPr>
         <w:pStyle w:val="TOC2"/>
         <w:rPr>
-          <w:ins w:id="111" w:author="Radina Ivanova" w:date="2015-02-10T14:24:00Z"/>
           <w:rFonts w:asciiTheme="minorHAnsi" w:eastAsiaTheme="minorEastAsia" w:hAnsiTheme="minorHAnsi" w:cstheme="minorBidi"/>
           <w:b w:val="0"/>
           <w:noProof/>
@@ -3469,41 +2966,7 @@
           <w:szCs w:val="22"/>
         </w:rPr>
       </w:pPr>
-      <w:ins w:id="112" w:author="Radina Ivanova" w:date="2015-02-10T14:24:00Z">
-        <w:r>
-          <w:rPr>
-            <w:rStyle w:val="Hyperlink"/>
-            <w:noProof/>
-          </w:rPr>
-          <w:fldChar w:fldCharType="begin"/>
-        </w:r>
-        <w:r>
-          <w:rPr>
-            <w:rStyle w:val="Hyperlink"/>
-            <w:noProof/>
-          </w:rPr>
-          <w:instrText xml:space="preserve"> </w:instrText>
-        </w:r>
-        <w:r>
-          <w:rPr>
-            <w:noProof/>
-          </w:rPr>
-          <w:instrText>HYPERLINK \l "_Toc411341590"</w:instrText>
-        </w:r>
-        <w:r>
-          <w:rPr>
-            <w:rStyle w:val="Hyperlink"/>
-            <w:noProof/>
-          </w:rPr>
-          <w:instrText xml:space="preserve"> </w:instrText>
-        </w:r>
-        <w:r>
-          <w:rPr>
-            <w:rStyle w:val="Hyperlink"/>
-            <w:noProof/>
-          </w:rPr>
-          <w:fldChar w:fldCharType="separate"/>
-        </w:r>
+      <w:hyperlink w:anchor="_Toc413230277" w:history="1">
         <w:r>
           <w:rPr>
             <w:rStyle w:val="Hyperlink"/>
@@ -3547,45 +3010,36 @@
             <w:noProof/>
             <w:webHidden/>
           </w:rPr>
-          <w:instrText xml:space="preserve"> PAGEREF _Toc411341590 \h </w:instrText>
-        </w:r>
-      </w:ins>
-      <w:r>
-        <w:rPr>
-          <w:noProof/>
-          <w:webHidden/>
-        </w:rPr>
-      </w:r>
-      <w:r>
-        <w:rPr>
-          <w:noProof/>
-          <w:webHidden/>
-        </w:rPr>
-        <w:fldChar w:fldCharType="separate"/>
-      </w:r>
-      <w:ins w:id="113" w:author="Radina Ivanova" w:date="2015-02-10T14:24:00Z">
+          <w:instrText xml:space="preserve"> PAGEREF _Toc413230277 \h </w:instrText>
+        </w:r>
         <w:r>
           <w:rPr>
             <w:noProof/>
             <w:webHidden/>
           </w:rPr>
-          <w:t>13</w:t>
         </w:r>
         <w:r>
           <w:rPr>
             <w:noProof/>
             <w:webHidden/>
           </w:rPr>
+          <w:fldChar w:fldCharType="separate"/>
+        </w:r>
+        <w:r>
+          <w:rPr>
+            <w:noProof/>
+            <w:webHidden/>
+          </w:rPr>
+          <w:t>14</w:t>
+        </w:r>
+        <w:r>
+          <w:rPr>
+            <w:noProof/>
+            <w:webHidden/>
+          </w:rPr>
           <w:fldChar w:fldCharType="end"/>
         </w:r>
-        <w:r>
-          <w:rPr>
-            <w:rStyle w:val="Hyperlink"/>
-            <w:noProof/>
-          </w:rPr>
-          <w:fldChar w:fldCharType="end"/>
-        </w:r>
-      </w:ins>
+      </w:hyperlink>
     </w:p>
     <w:p>
       <w:pPr>
@@ -3607,13 +3061,13 @@
       <w:pPr>
         <w:pStyle w:val="Heading1"/>
       </w:pPr>
-      <w:bookmarkStart w:id="116" w:name="_Toc411341575"/>
+      <w:bookmarkStart w:id="2" w:name="_Toc413230262"/>
       <w:bookmarkEnd w:id="0"/>
       <w:r>
         <w:lastRenderedPageBreak/>
         <w:t>About this document</w:t>
       </w:r>
-      <w:bookmarkEnd w:id="116"/>
+      <w:bookmarkEnd w:id="2"/>
     </w:p>
     <w:p>
       <w:r>
@@ -3640,14 +3094,12 @@
         </w:rPr>
         <w:t xml:space="preserve"> with each sprint, including all potential data options, configurability rules</w:t>
       </w:r>
-      <w:ins w:id="117" w:author="mrobinson010" w:date="2015-02-10T13:36:00Z">
-        <w:r>
-          <w:rPr>
-            <w:sz w:val="24"/>
-          </w:rPr>
-          <w:t>,</w:t>
-        </w:r>
-      </w:ins>
+      <w:r>
+        <w:rPr>
+          <w:sz w:val="24"/>
+        </w:rPr>
+        <w:t>,</w:t>
+      </w:r>
       <w:r>
         <w:rPr>
           <w:sz w:val="24"/>
@@ -3701,11 +3153,11 @@
       <w:pPr>
         <w:pStyle w:val="Heading1"/>
       </w:pPr>
-      <w:bookmarkStart w:id="118" w:name="_Toc411341576"/>
+      <w:bookmarkStart w:id="3" w:name="_Toc413230263"/>
       <w:r>
         <w:t>Introduction</w:t>
       </w:r>
-      <w:bookmarkEnd w:id="118"/>
+      <w:bookmarkEnd w:id="3"/>
     </w:p>
     <w:p>
       <w:pPr>
@@ -3835,28 +3287,35 @@
       <w:pPr>
         <w:pStyle w:val="Heading2"/>
       </w:pPr>
-      <w:bookmarkStart w:id="119" w:name="_Toc411341577"/>
-      <w:bookmarkStart w:id="120" w:name="_Toc404082903"/>
-      <w:r>
+      <w:bookmarkStart w:id="4" w:name="_Toc413230264"/>
+      <w:bookmarkStart w:id="5" w:name="_Toc404082903"/>
+      <w:r>
+        <w:lastRenderedPageBreak/>
         <w:t>Purpose</w:t>
       </w:r>
-      <w:bookmarkEnd w:id="119"/>
+      <w:bookmarkEnd w:id="4"/>
       <w:r>
         <w:t xml:space="preserve"> </w:t>
       </w:r>
-      <w:bookmarkEnd w:id="120"/>
-    </w:p>
-    <w:p>
-      <w:pPr>
-        <w:rPr>
-          <w:sz w:val="24"/>
-        </w:rPr>
-      </w:pPr>
-      <w:r>
-        <w:rPr>
-          <w:sz w:val="24"/>
-        </w:rPr>
-        <w:t xml:space="preserve">The purpose of this document is to describe how the proposed dashboard will be designed. The Dashboard Design Document translates requirement specifications into a document from which the developers can create the actual system. A related document, the System Design Document (SDD), translates requirement specifications into a document from which the developers can create the actual system from a technical and architectural perspective. For more information, please see the </w:t>
+      <w:bookmarkEnd w:id="5"/>
+    </w:p>
+    <w:p>
+      <w:pPr>
+        <w:rPr>
+          <w:sz w:val="24"/>
+        </w:rPr>
+      </w:pPr>
+      <w:r>
+        <w:rPr>
+          <w:sz w:val="24"/>
+        </w:rPr>
+        <w:t xml:space="preserve">The purpose of this document is to describe how the proposed dashboard will be designed. The Dashboard Design Document translates requirement specifications into a document from which the developers can create the actual system. A related document, the System Design Document (SDD), translates requirement specifications into a document from which the developers can create the actual system from a technical and architectural perspective. For more information, please </w:t>
+      </w:r>
+      <w:r>
+        <w:rPr>
+          <w:sz w:val="24"/>
+        </w:rPr>
+        <w:t xml:space="preserve">refer to the </w:t>
       </w:r>
       <w:hyperlink r:id="rId12" w:history="1">
         <w:r>
@@ -3869,26 +3328,11 @@
       </w:hyperlink>
       <w:r>
         <w:rPr>
-          <w:sz w:val="24"/>
-        </w:rPr>
-        <w:t xml:space="preserve"> at</w:t>
-      </w:r>
-      <w:r>
-        <w:rPr>
           <w:i/>
           <w:sz w:val="24"/>
         </w:rPr>
-        <w:t xml:space="preserve"> </w:t>
-      </w:r>
-      <w:hyperlink r:id="rId13" w:history="1">
-        <w:r>
-          <w:rPr>
-            <w:rStyle w:val="Hyperlink"/>
-            <w:sz w:val="24"/>
-          </w:rPr>
-          <w:t>https://internal.vacloud.us/wiki/pages/81X0Z7X5/Perceptive_Reach_Deliverables.html</w:t>
-        </w:r>
-      </w:hyperlink>
+        <w:t>.</w:t>
+      </w:r>
     </w:p>
     <w:p>
       <w:pPr>
@@ -3903,11 +3347,11 @@
       <w:pPr>
         <w:pStyle w:val="Heading2"/>
       </w:pPr>
-      <w:bookmarkStart w:id="121" w:name="_Toc411341578"/>
+      <w:bookmarkStart w:id="6" w:name="_Toc413230265"/>
       <w:r>
         <w:t>Scope</w:t>
       </w:r>
-      <w:bookmarkEnd w:id="121"/>
+      <w:bookmarkEnd w:id="6"/>
     </w:p>
     <w:p>
       <w:pPr>
@@ -4110,17 +3554,17 @@
       <w:pPr>
         <w:pStyle w:val="Heading2"/>
       </w:pPr>
-      <w:bookmarkStart w:id="122" w:name="_User_Characteristics"/>
-      <w:bookmarkStart w:id="123" w:name="ColumnTitle_03"/>
-      <w:bookmarkStart w:id="124" w:name="ColumnTitle_04"/>
-      <w:bookmarkStart w:id="125" w:name="_Toc411341579"/>
-      <w:bookmarkEnd w:id="122"/>
-      <w:bookmarkEnd w:id="123"/>
-      <w:bookmarkEnd w:id="124"/>
+      <w:bookmarkStart w:id="7" w:name="_User_Characteristics"/>
+      <w:bookmarkStart w:id="8" w:name="ColumnTitle_03"/>
+      <w:bookmarkStart w:id="9" w:name="ColumnTitle_04"/>
+      <w:bookmarkStart w:id="10" w:name="_Toc413230266"/>
+      <w:bookmarkEnd w:id="7"/>
+      <w:bookmarkEnd w:id="8"/>
+      <w:bookmarkEnd w:id="9"/>
       <w:r>
         <w:t>User Scenarios</w:t>
       </w:r>
-      <w:bookmarkEnd w:id="125"/>
+      <w:bookmarkEnd w:id="10"/>
     </w:p>
     <w:p>
       <w:pPr>
@@ -4194,7 +3638,6 @@
           <w:rFonts w:cstheme="minorHAnsi"/>
           <w:sz w:val="24"/>
         </w:rPr>
-        <w:lastRenderedPageBreak/>
         <w:t>Upstream At-Risk Notification – The primary users in this usage model are the VA</w:t>
       </w:r>
       <w:r>
@@ -4268,6 +3711,7 @@
           <w:rFonts w:cstheme="minorHAnsi"/>
           <w:sz w:val="24"/>
         </w:rPr>
+        <w:lastRenderedPageBreak/>
         <w:t xml:space="preserve">Surveillance – The primary users in this model shall include VA leadership, VA Center of Excellence for Suicide Prevention staff, VA Mental Health leaders, and VA Suicide Prevention Coordinators. </w:t>
       </w:r>
       <w:r>
@@ -4463,11 +3907,11 @@
       <w:pPr>
         <w:pStyle w:val="Heading2"/>
       </w:pPr>
-      <w:bookmarkStart w:id="126" w:name="_Toc411341580"/>
+      <w:bookmarkStart w:id="11" w:name="_Toc413230267"/>
       <w:r>
         <w:t>Relationship to Other Documents and Plans</w:t>
       </w:r>
-      <w:bookmarkEnd w:id="126"/>
+      <w:bookmarkEnd w:id="11"/>
     </w:p>
     <w:p>
       <w:pPr>
@@ -4493,7 +3937,7 @@
           <w:sz w:val="24"/>
         </w:rPr>
       </w:pPr>
-      <w:hyperlink r:id="rId14" w:history="1">
+      <w:hyperlink r:id="rId13" w:history="1">
         <w:r>
           <w:rPr>
             <w:rStyle w:val="Hyperlink"/>
@@ -4514,7 +3958,7 @@
           <w:sz w:val="24"/>
         </w:rPr>
       </w:pPr>
-      <w:hyperlink r:id="rId15" w:history="1">
+      <w:hyperlink r:id="rId14" w:history="1">
         <w:r>
           <w:rPr>
             <w:rStyle w:val="Hyperlink"/>
@@ -4535,7 +3979,7 @@
           <w:sz w:val="24"/>
         </w:rPr>
       </w:pPr>
-      <w:hyperlink r:id="rId16" w:history="1">
+      <w:hyperlink r:id="rId15" w:history="1">
         <w:r>
           <w:rPr>
             <w:rStyle w:val="Hyperlink"/>
@@ -4556,7 +4000,7 @@
           <w:sz w:val="24"/>
         </w:rPr>
       </w:pPr>
-      <w:hyperlink r:id="rId17" w:history="1">
+      <w:hyperlink r:id="rId16" w:history="1">
         <w:r>
           <w:rPr>
             <w:rStyle w:val="Hyperlink"/>
@@ -4584,11 +4028,11 @@
       <w:pPr>
         <w:pStyle w:val="Heading2"/>
       </w:pPr>
-      <w:bookmarkStart w:id="127" w:name="_Toc411341581"/>
+      <w:bookmarkStart w:id="12" w:name="_Toc413230268"/>
       <w:r>
         <w:t>Acronyms and Abbreviations</w:t>
       </w:r>
-      <w:bookmarkEnd w:id="127"/>
+      <w:bookmarkEnd w:id="12"/>
     </w:p>
     <w:p>
       <w:pPr>
@@ -4600,7 +4044,6 @@
         <w:pStyle w:val="Caption"/>
       </w:pPr>
       <w:r>
-        <w:lastRenderedPageBreak/>
         <w:t xml:space="preserve">Table </w:t>
       </w:r>
       <w:r>
@@ -4817,6 +4260,7 @@
                 <w:rFonts w:ascii="Times New Roman" w:hAnsi="Times New Roman" w:cs="Times New Roman"/>
                 <w:szCs w:val="22"/>
               </w:rPr>
+              <w:lastRenderedPageBreak/>
               <w:t>GUI</w:t>
             </w:r>
           </w:p>
@@ -5803,31 +5247,31 @@
       <w:pPr>
         <w:pStyle w:val="Heading1"/>
       </w:pPr>
-      <w:bookmarkStart w:id="128" w:name="_Toc411341582"/>
+      <w:bookmarkStart w:id="13" w:name="_Toc413230269"/>
       <w:r>
         <w:t>Background</w:t>
       </w:r>
-      <w:bookmarkEnd w:id="128"/>
+      <w:bookmarkEnd w:id="13"/>
     </w:p>
     <w:p>
       <w:pPr>
         <w:pStyle w:val="Heading2"/>
       </w:pPr>
-      <w:bookmarkStart w:id="129" w:name="_Toc411341583"/>
+      <w:bookmarkStart w:id="14" w:name="_Toc413230270"/>
       <w:r>
         <w:t>Assumptions and Constraints</w:t>
       </w:r>
-      <w:bookmarkEnd w:id="129"/>
+      <w:bookmarkEnd w:id="14"/>
     </w:p>
     <w:p>
       <w:pPr>
         <w:pStyle w:val="Heading3"/>
       </w:pPr>
-      <w:bookmarkStart w:id="130" w:name="_Toc411341584"/>
+      <w:bookmarkStart w:id="15" w:name="_Toc413230271"/>
       <w:r>
         <w:t>Design Assumptions</w:t>
       </w:r>
-      <w:bookmarkEnd w:id="130"/>
+      <w:bookmarkEnd w:id="15"/>
     </w:p>
     <w:p>
       <w:pPr>
@@ -5858,7 +5302,11 @@
         <w:t xml:space="preserve"> related to Veteran populations at the state, Veteran Integrated Service Network (VISN)</w:t>
       </w:r>
       <w:r>
-        <w:t>, region, or national levels are of lower priority for development</w:t>
+        <w:t xml:space="preserve">, region, or national levels are of lower priority for </w:t>
+      </w:r>
+      <w:r>
+        <w:lastRenderedPageBreak/>
+        <w:t>development</w:t>
       </w:r>
       <w:r>
         <w:t>. The</w:t>
@@ -5897,11 +5345,11 @@
       <w:pPr>
         <w:pStyle w:val="Heading3"/>
       </w:pPr>
-      <w:bookmarkStart w:id="131" w:name="_Toc411341585"/>
+      <w:bookmarkStart w:id="16" w:name="_Toc413230272"/>
       <w:r>
         <w:t>Design Constraints</w:t>
       </w:r>
-      <w:bookmarkEnd w:id="131"/>
+      <w:bookmarkEnd w:id="16"/>
     </w:p>
     <w:p>
       <w:pPr>
@@ -6042,11 +5490,11 @@
       <w:pPr>
         <w:pStyle w:val="Heading3"/>
       </w:pPr>
-      <w:bookmarkStart w:id="132" w:name="_Toc411341586"/>
+      <w:bookmarkStart w:id="17" w:name="_Toc413230273"/>
       <w:r>
         <w:t>Design Trade-offs</w:t>
       </w:r>
-      <w:bookmarkEnd w:id="132"/>
+      <w:bookmarkEnd w:id="17"/>
     </w:p>
     <w:p>
       <w:pPr>
@@ -6107,12 +5555,11 @@
       <w:pPr>
         <w:pStyle w:val="Heading1"/>
       </w:pPr>
-      <w:bookmarkStart w:id="133" w:name="_Toc411341587"/>
-      <w:r>
-        <w:lastRenderedPageBreak/>
+      <w:bookmarkStart w:id="18" w:name="_Toc413230274"/>
+      <w:r>
         <w:t>Conceptual Dashboard Design</w:t>
       </w:r>
-      <w:bookmarkEnd w:id="133"/>
+      <w:bookmarkEnd w:id="18"/>
     </w:p>
     <w:p>
       <w:pPr>
@@ -6181,6 +5628,7 @@
         </w:numPr>
       </w:pPr>
       <w:r>
+        <w:lastRenderedPageBreak/>
         <w:t xml:space="preserve">Veteran demographics </w:t>
       </w:r>
     </w:p>
@@ -6211,9 +5659,6 @@
     <w:p>
       <w:pPr>
         <w:pStyle w:val="BodyText"/>
-        <w:rPr>
-          <w:ins w:id="134" w:author="Matthew D Robinson" w:date="2015-02-12T15:38:00Z"/>
-        </w:rPr>
       </w:pPr>
       <w:r>
         <w:t>The Veteran’s demographics and</w:t>
@@ -6252,379 +5697,290 @@
     <w:p>
       <w:pPr>
         <w:pStyle w:val="BodyText"/>
-      </w:pPr>
-      <w:ins w:id="135" w:author="Matthew D Robinson" w:date="2015-02-12T15:38:00Z">
-        <w:r>
-          <w:t>The visual features of the Da</w:t>
-        </w:r>
-        <w:r>
-          <w:t>shboard will be primarily</w:t>
-        </w:r>
-      </w:ins>
-      <w:ins w:id="136" w:author="Matthew D Robinson" w:date="2015-02-12T15:49:00Z">
-        <w:r>
-          <w:t xml:space="preserve"> </w:t>
-        </w:r>
-      </w:ins>
-      <w:ins w:id="137" w:author="Matthew D Robinson" w:date="2015-02-12T15:38:00Z">
-        <w:r>
-          <w:t xml:space="preserve">displayed as “widgets” within the Dashboard’s GUI. Widgets are small, modular </w:t>
-        </w:r>
-      </w:ins>
-      <w:ins w:id="138" w:author="Matthew D Robinson" w:date="2015-02-12T15:40:00Z">
-        <w:r>
-          <w:t>displays of Dashboard information, with limited scope and functionality within the widget’s window. The</w:t>
-        </w:r>
-      </w:ins>
-      <w:ins w:id="139" w:author="Matthew D Robinson" w:date="2015-02-12T15:41:00Z">
-        <w:r>
-          <w:t xml:space="preserve"> primary</w:t>
-        </w:r>
-      </w:ins>
-      <w:ins w:id="140" w:author="Matthew D Robinson" w:date="2015-02-12T15:40:00Z">
-        <w:r>
-          <w:t xml:space="preserve"> benefit of a</w:t>
-        </w:r>
-      </w:ins>
-      <w:ins w:id="141" w:author="Matthew D Robinson" w:date="2015-02-12T15:43:00Z">
-        <w:r>
-          <w:t>dopting a</w:t>
-        </w:r>
-      </w:ins>
-      <w:ins w:id="142" w:author="Matthew D Robinson" w:date="2015-02-12T15:40:00Z">
-        <w:r>
-          <w:t xml:space="preserve"> widget-driven </w:t>
-        </w:r>
-      </w:ins>
-      <w:ins w:id="143" w:author="Matthew D Robinson" w:date="2015-02-12T15:43:00Z">
-        <w:r>
-          <w:t xml:space="preserve">design is to provide end-users with the ability to pick and choose which widgets they most want to see, while also providing the ability to resize and move widgets according to user preference. </w:t>
-        </w:r>
-      </w:ins>
-      <w:ins w:id="144" w:author="Matthew D Robinson" w:date="2015-02-12T15:45:00Z">
-        <w:r>
-          <w:t xml:space="preserve">Technical aspects of the Dashboard and its widget-driven development are described in </w:t>
-        </w:r>
-      </w:ins>
-      <w:ins w:id="145" w:author="Matthew D Robinson" w:date="2015-02-12T15:48:00Z">
-        <w:r>
-          <w:t xml:space="preserve">Section 5.2.1.2 of the SDD: </w:t>
-        </w:r>
-        <w:r>
-          <w:fldChar w:fldCharType="begin"/>
-        </w:r>
-        <w:r>
-          <w:instrText xml:space="preserve"> HYPERLINK "https://internal.vacloud.us/wiki/pages/81X0Z7X5/Perceptive_Reach_Deliverables.html" </w:instrText>
-        </w:r>
-        <w:r>
-          <w:fldChar w:fldCharType="separate"/>
-        </w:r>
+        <w:rPr>
+          <w:noProof/>
+        </w:rPr>
+      </w:pPr>
+    </w:p>
+    <w:p>
+      <w:pPr>
+        <w:pStyle w:val="BodyText"/>
+        <w:keepNext/>
+      </w:pPr>
+      <w:r>
+        <w:rPr>
+          <w:noProof/>
+        </w:rPr>
+        <w:drawing>
+          <wp:inline distT="0" distB="0" distL="0" distR="0" wp14:anchorId="3904273E" wp14:editId="6F624372">
+            <wp:extent cx="5934075" cy="3171825"/>
+            <wp:effectExtent l="0" t="0" r="9525" b="9525"/>
+            <wp:docPr id="5" name="Picture 5"/>
+            <wp:cNvGraphicFramePr>
+              <a:graphicFrameLocks xmlns:a="http://schemas.openxmlformats.org/drawingml/2006/main" noChangeAspect="1"/>
+            </wp:cNvGraphicFramePr>
+            <a:graphic xmlns:a="http://schemas.openxmlformats.org/drawingml/2006/main">
+              <a:graphicData uri="http://schemas.openxmlformats.org/drawingml/2006/picture">
+                <pic:pic xmlns:pic="http://schemas.openxmlformats.org/drawingml/2006/picture">
+                  <pic:nvPicPr>
+                    <pic:cNvPr id="0" name=""/>
+                    <pic:cNvPicPr/>
+                  </pic:nvPicPr>
+                  <pic:blipFill rotWithShape="1">
+                    <a:blip r:embed="rId17"/>
+                    <a:srcRect b="32895"/>
+                    <a:stretch/>
+                  </pic:blipFill>
+                  <pic:spPr bwMode="auto">
+                    <a:xfrm>
+                      <a:off x="0" y="0"/>
+                      <a:ext cx="5943600" cy="3176916"/>
+                    </a:xfrm>
+                    <a:prstGeom prst="rect">
+                      <a:avLst/>
+                    </a:prstGeom>
+                    <a:ln>
+                      <a:noFill/>
+                    </a:ln>
+                    <a:extLst>
+                      <a:ext uri="{53640926-AAD7-44D8-BBD7-CCE9431645EC}">
+                        <a14:shadowObscured xmlns:a14="http://schemas.microsoft.com/office/drawing/2010/main"/>
+                      </a:ext>
+                    </a:extLst>
+                  </pic:spPr>
+                </pic:pic>
+              </a:graphicData>
+            </a:graphic>
+          </wp:inline>
+        </w:drawing>
+      </w:r>
+    </w:p>
+    <w:p>
+      <w:pPr>
+        <w:pStyle w:val="Caption"/>
+      </w:pPr>
+      <w:r>
+        <w:t xml:space="preserve">Figure </w:t>
+      </w:r>
+      <w:fldSimple w:instr=" SEQ Figure \* ARABIC ">
+        <w:r>
+          <w:rPr>
+            <w:noProof/>
+          </w:rPr>
+          <w:t>1</w:t>
+        </w:r>
+      </w:fldSimple>
+      <w:r>
+        <w:t xml:space="preserve">: </w:t>
+      </w:r>
+      <w:r>
+        <w:t xml:space="preserve">Screen Capture of </w:t>
+      </w:r>
+      <w:r>
+        <w:t>Current Dashboard Development Framework</w:t>
+      </w:r>
+    </w:p>
+    <w:p>
+      <w:pPr>
+        <w:pStyle w:val="BodyText"/>
+      </w:pPr>
+      <w:r>
+        <w:t>The visual features of the Da</w:t>
+      </w:r>
+      <w:r>
+        <w:t xml:space="preserve">shboard will be primarily </w:t>
+      </w:r>
+      <w:r>
+        <w:t xml:space="preserve">displayed as “widgets” within the Dashboard’s </w:t>
+      </w:r>
+      <w:r>
+        <w:t>Graphical User Interface (</w:t>
+      </w:r>
+      <w:r>
+        <w:t>GUI</w:t>
+      </w:r>
+      <w:r>
+        <w:t>)</w:t>
+      </w:r>
+      <w:r>
+        <w:t xml:space="preserve">. Widgets are small, modular displays of Dashboard information, with limited scope and functionality within the widget’s window. The primary benefit of adopting a widget-driven design is to provide end-users with the ability to pick and choose which widgets they most want to see, while also providing the ability to resize and move widgets according to user preference. Technical aspects of the Dashboard and its widget-driven </w:t>
+      </w:r>
+      <w:r>
+        <w:lastRenderedPageBreak/>
+        <w:t xml:space="preserve">development are described in </w:t>
+      </w:r>
+      <w:r>
+        <w:t xml:space="preserve">Section 5.2.1.2 of the SDD: </w:t>
+      </w:r>
+      <w:hyperlink r:id="rId18" w:history="1">
         <w:r>
           <w:rPr>
             <w:rStyle w:val="Hyperlink"/>
           </w:rPr>
           <w:t>https://internal.vacloud.us/wiki/pages/81X0Z7X5/Perceptive_Reach_Deliverables.html</w:t>
         </w:r>
-        <w:r>
-          <w:rPr>
-            <w:rStyle w:val="Hyperlink"/>
-          </w:rPr>
-          <w:fldChar w:fldCharType="end"/>
-        </w:r>
-        <w:r>
-          <w:rPr>
-            <w:rStyle w:val="Hyperlink"/>
-          </w:rPr>
-          <w:t xml:space="preserve">. </w:t>
-        </w:r>
-      </w:ins>
+      </w:hyperlink>
+      <w:r>
+        <w:rPr>
+          <w:rStyle w:val="Hyperlink"/>
+        </w:rPr>
+        <w:t xml:space="preserve">. </w:t>
+      </w:r>
     </w:p>
     <w:p>
       <w:pPr>
         <w:pStyle w:val="BodyText"/>
-        <w:rPr>
-          <w:del w:id="146" w:author="mrobinson010" w:date="2015-02-10T13:37:00Z"/>
-        </w:rPr>
       </w:pPr>
       <w:r>
         <w:t xml:space="preserve">The following sections describe the specific screen features of the Dashboard in further detail. </w:t>
       </w:r>
+      <w:bookmarkStart w:id="19" w:name="_Widget_Design"/>
+      <w:bookmarkEnd w:id="19"/>
+    </w:p>
+    <w:p>
+      <w:pPr>
+        <w:spacing w:after="200" w:line="276" w:lineRule="auto"/>
+        <w:rPr>
+          <w:sz w:val="24"/>
+          <w:szCs w:val="20"/>
+        </w:rPr>
+      </w:pPr>
+      <w:bookmarkStart w:id="20" w:name="_Navigation_Hierarchy"/>
+      <w:bookmarkEnd w:id="20"/>
+      <w:r>
+        <w:br w:type="page"/>
+      </w:r>
     </w:p>
     <w:p>
       <w:pPr>
         <w:pStyle w:val="BodyText"/>
-        <w:rPr>
-          <w:del w:id="147" w:author="mrobinson010" w:date="2015-02-10T13:37:00Z"/>
-        </w:rPr>
-      </w:pPr>
-      <w:del w:id="148" w:author="mrobinson010" w:date="2015-02-10T13:37:00Z">
-        <w:r>
-          <w:delText xml:space="preserve"> </w:delText>
-        </w:r>
-      </w:del>
-    </w:p>
-    <w:p>
-      <w:pPr>
-        <w:pStyle w:val="BodyText"/>
-      </w:pPr>
-      <w:bookmarkStart w:id="149" w:name="_Widget_Design"/>
-      <w:bookmarkEnd w:id="149"/>
-    </w:p>
-    <w:p>
-      <w:pPr>
-        <w:spacing w:after="200" w:line="276" w:lineRule="auto"/>
-        <w:rPr>
-          <w:ins w:id="150" w:author="mrobinson010" w:date="2015-02-10T13:38:00Z"/>
-          <w:sz w:val="24"/>
-          <w:szCs w:val="20"/>
-        </w:rPr>
-      </w:pPr>
-      <w:bookmarkStart w:id="151" w:name="_Navigation_Hierarchy"/>
-      <w:bookmarkEnd w:id="151"/>
-      <w:ins w:id="152" w:author="mrobinson010" w:date="2015-02-10T13:38:00Z">
-        <w:r>
-          <w:br w:type="page"/>
-        </w:r>
-      </w:ins>
-    </w:p>
-    <w:p>
-      <w:pPr>
-        <w:pStyle w:val="BodyText"/>
       </w:pPr>
     </w:p>
     <w:p>
       <w:pPr>
         <w:pStyle w:val="Heading2"/>
       </w:pPr>
-      <w:bookmarkStart w:id="153" w:name="_Toc411341588"/>
+      <w:bookmarkStart w:id="21" w:name="_Primary_View:_Individual"/>
+      <w:bookmarkStart w:id="22" w:name="_Toc413230275"/>
+      <w:bookmarkEnd w:id="21"/>
       <w:r>
         <w:t xml:space="preserve">Primary View: </w:t>
       </w:r>
       <w:r>
         <w:t>Individual Veteran</w:t>
       </w:r>
-      <w:bookmarkEnd w:id="153"/>
+      <w:bookmarkEnd w:id="22"/>
       <w:r>
         <w:t xml:space="preserve"> </w:t>
       </w:r>
+      <w:bookmarkStart w:id="23" w:name="_GoBack"/>
+      <w:bookmarkEnd w:id="23"/>
     </w:p>
     <w:p>
       <w:pPr>
         <w:pStyle w:val="InstructionalText1"/>
         <w:jc w:val="center"/>
         <w:rPr>
-          <w:ins w:id="154" w:author="mrobinson010" w:date="2015-01-23T13:38:00Z"/>
           <w:i w:val="0"/>
         </w:rPr>
       </w:pPr>
-      <w:del w:id="155" w:author="mrobinson010" w:date="2015-01-23T13:16:00Z">
-        <w:r>
-          <w:rPr>
-            <w:i w:val="0"/>
-            <w:noProof/>
-            <w:rPrChange w:id="156">
-              <w:rPr>
-                <w:noProof/>
-              </w:rPr>
-            </w:rPrChange>
-          </w:rPr>
-          <w:drawing>
-            <wp:inline distT="0" distB="0" distL="0" distR="0" wp14:anchorId="701D0F94" wp14:editId="25EBA671">
-              <wp:extent cx="6160828" cy="5014713"/>
-              <wp:effectExtent l="0" t="0" r="0" b="0"/>
-              <wp:docPr id="20" name="Picture 20"/>
-              <wp:cNvGraphicFramePr>
-                <a:graphicFrameLocks xmlns:a="http://schemas.openxmlformats.org/drawingml/2006/main" noChangeAspect="1"/>
-              </wp:cNvGraphicFramePr>
-              <a:graphic xmlns:a="http://schemas.openxmlformats.org/drawingml/2006/main">
-                <a:graphicData uri="http://schemas.openxmlformats.org/drawingml/2006/picture">
-                  <pic:pic xmlns:pic="http://schemas.openxmlformats.org/drawingml/2006/picture">
-                    <pic:nvPicPr>
-                      <pic:cNvPr id="0" name="Picture 3"/>
-                      <pic:cNvPicPr>
-                        <a:picLocks noChangeAspect="1" noChangeArrowheads="1"/>
-                      </pic:cNvPicPr>
-                    </pic:nvPicPr>
-                    <pic:blipFill>
-                      <a:blip r:embed="rId18" cstate="print">
-                        <a:extLst>
-                          <a:ext uri="{28A0092B-C50C-407E-A947-70E740481C1C}">
-                            <a14:useLocalDpi xmlns:a14="http://schemas.microsoft.com/office/drawing/2010/main" val="0"/>
-                          </a:ext>
-                        </a:extLst>
-                      </a:blip>
-                      <a:srcRect/>
-                      <a:stretch>
-                        <a:fillRect/>
-                      </a:stretch>
-                    </pic:blipFill>
-                    <pic:spPr bwMode="auto">
-                      <a:xfrm>
-                        <a:off x="0" y="0"/>
-                        <a:ext cx="6161235" cy="5015045"/>
-                      </a:xfrm>
-                      <a:prstGeom prst="rect">
-                        <a:avLst/>
-                      </a:prstGeom>
-                      <a:noFill/>
-                    </pic:spPr>
-                  </pic:pic>
-                </a:graphicData>
-              </a:graphic>
-            </wp:inline>
-          </w:drawing>
-        </w:r>
-      </w:del>
     </w:p>
     <w:p>
       <w:pPr>
         <w:pStyle w:val="BodyText"/>
         <w:keepNext/>
-        <w:rPr>
-          <w:ins w:id="157" w:author="mrobinson010" w:date="2015-02-10T10:59:00Z"/>
-        </w:rPr>
-        <w:pPrChange w:id="158" w:author="mrobinson010" w:date="2015-02-10T10:59:00Z">
-          <w:pPr>
-            <w:pStyle w:val="BodyText"/>
-          </w:pPr>
-        </w:pPrChange>
-      </w:pPr>
-      <w:del w:id="159" w:author="mrobinson010" w:date="2015-02-10T10:44:00Z">
-        <w:r>
-          <w:lastRenderedPageBreak/>
-          <w:fldChar w:fldCharType="begin"/>
-        </w:r>
-        <w:r>
-          <w:fldChar w:fldCharType="end"/>
-        </w:r>
-      </w:del>
-      <w:ins w:id="160" w:author="mrobinson010" w:date="2015-02-10T10:54:00Z">
-        <w:r>
-          <w:rPr>
-            <w:noProof/>
-          </w:rPr>
-          <w:drawing>
-            <wp:inline distT="0" distB="0" distL="0" distR="0" wp14:anchorId="6DCDBE41" wp14:editId="0908B55C">
-              <wp:extent cx="5682259" cy="3668092"/>
-              <wp:effectExtent l="0" t="0" r="0" b="8890"/>
-              <wp:docPr id="2057" name="Picture 2057"/>
-              <wp:cNvGraphicFramePr>
-                <a:graphicFrameLocks xmlns:a="http://schemas.openxmlformats.org/drawingml/2006/main" noChangeAspect="1"/>
-              </wp:cNvGraphicFramePr>
-              <a:graphic xmlns:a="http://schemas.openxmlformats.org/drawingml/2006/main">
-                <a:graphicData uri="http://schemas.openxmlformats.org/drawingml/2006/picture">
-                  <pic:pic xmlns:pic="http://schemas.openxmlformats.org/drawingml/2006/picture">
-                    <pic:nvPicPr>
-                      <pic:cNvPr id="0" name="Picture 5"/>
-                      <pic:cNvPicPr>
-                        <a:picLocks noChangeAspect="1" noChangeArrowheads="1"/>
-                      </pic:cNvPicPr>
-                    </pic:nvPicPr>
-                    <pic:blipFill>
-                      <a:blip r:embed="rId19" cstate="print">
-                        <a:extLst>
-                          <a:ext uri="{28A0092B-C50C-407E-A947-70E740481C1C}">
-                            <a14:useLocalDpi xmlns:a14="http://schemas.microsoft.com/office/drawing/2010/main" val="0"/>
-                          </a:ext>
-                        </a:extLst>
-                      </a:blip>
-                      <a:srcRect/>
-                      <a:stretch>
-                        <a:fillRect/>
-                      </a:stretch>
-                    </pic:blipFill>
-                    <pic:spPr bwMode="auto">
-                      <a:xfrm>
-                        <a:off x="0" y="0"/>
-                        <a:ext cx="5677349" cy="3664922"/>
-                      </a:xfrm>
-                      <a:prstGeom prst="rect">
-                        <a:avLst/>
-                      </a:prstGeom>
-                      <a:noFill/>
-                    </pic:spPr>
-                  </pic:pic>
-                </a:graphicData>
-              </a:graphic>
-            </wp:inline>
-          </w:drawing>
-        </w:r>
-      </w:ins>
+      </w:pPr>
+      <w:r>
+        <w:rPr>
+          <w:noProof/>
+        </w:rPr>
+        <w:drawing>
+          <wp:inline distT="0" distB="0" distL="0" distR="0" wp14:anchorId="1725CD02" wp14:editId="20368D49">
+            <wp:extent cx="5872580" cy="3790950"/>
+            <wp:effectExtent l="0" t="0" r="0" b="0"/>
+            <wp:docPr id="2057" name="Picture 2057"/>
+            <wp:cNvGraphicFramePr>
+              <a:graphicFrameLocks xmlns:a="http://schemas.openxmlformats.org/drawingml/2006/main" noChangeAspect="1"/>
+            </wp:cNvGraphicFramePr>
+            <a:graphic xmlns:a="http://schemas.openxmlformats.org/drawingml/2006/main">
+              <a:graphicData uri="http://schemas.openxmlformats.org/drawingml/2006/picture">
+                <pic:pic xmlns:pic="http://schemas.openxmlformats.org/drawingml/2006/picture">
+                  <pic:nvPicPr>
+                    <pic:cNvPr id="0" name="Picture 5"/>
+                    <pic:cNvPicPr>
+                      <a:picLocks noChangeAspect="1" noChangeArrowheads="1"/>
+                    </pic:cNvPicPr>
+                  </pic:nvPicPr>
+                  <pic:blipFill>
+                    <a:blip r:embed="rId19" cstate="print">
+                      <a:extLst>
+                        <a:ext uri="{28A0092B-C50C-407E-A947-70E740481C1C}">
+                          <a14:useLocalDpi xmlns:a14="http://schemas.microsoft.com/office/drawing/2010/main" val="0"/>
+                        </a:ext>
+                      </a:extLst>
+                    </a:blip>
+                    <a:srcRect/>
+                    <a:stretch>
+                      <a:fillRect/>
+                    </a:stretch>
+                  </pic:blipFill>
+                  <pic:spPr bwMode="auto">
+                    <a:xfrm>
+                      <a:off x="0" y="0"/>
+                      <a:ext cx="5869052" cy="3788673"/>
+                    </a:xfrm>
+                    <a:prstGeom prst="rect">
+                      <a:avLst/>
+                    </a:prstGeom>
+                    <a:noFill/>
+                  </pic:spPr>
+                </pic:pic>
+              </a:graphicData>
+            </a:graphic>
+          </wp:inline>
+        </w:drawing>
+      </w:r>
     </w:p>
     <w:p>
       <w:pPr>
         <w:pStyle w:val="Caption"/>
-        <w:pPrChange w:id="161" w:author="mrobinson010" w:date="2015-02-10T10:59:00Z">
-          <w:pPr>
-            <w:pStyle w:val="InstructionalText1"/>
-            <w:jc w:val="center"/>
-          </w:pPr>
-        </w:pPrChange>
-      </w:pPr>
-      <w:bookmarkStart w:id="162" w:name="_Ref411329296"/>
-      <w:ins w:id="163" w:author="mrobinson010" w:date="2015-02-10T10:59:00Z">
-        <w:r>
-          <w:t xml:space="preserve">Figure </w:t>
-        </w:r>
-        <w:r>
-          <w:fldChar w:fldCharType="begin"/>
-        </w:r>
-        <w:r>
-          <w:instrText xml:space="preserve"> SEQ Figure \* ARABIC </w:instrText>
-        </w:r>
-      </w:ins>
+      </w:pPr>
+      <w:bookmarkStart w:id="24" w:name="_Ref411329296"/>
+      <w:r>
+        <w:t xml:space="preserve">Figure </w:t>
+      </w:r>
+      <w:r>
+        <w:fldChar w:fldCharType="begin"/>
+      </w:r>
+      <w:r>
+        <w:instrText xml:space="preserve"> SEQ Figure \* ARABIC</w:instrText>
+      </w:r>
+      <w:r>
+        <w:instrText xml:space="preserve"> </w:instrText>
+      </w:r>
       <w:r>
         <w:fldChar w:fldCharType="separate"/>
       </w:r>
-      <w:ins w:id="164" w:author="mrobinson010" w:date="2015-02-10T13:45:00Z">
-        <w:r>
-          <w:rPr>
-            <w:noProof/>
-          </w:rPr>
-          <w:t>1</w:t>
-        </w:r>
-      </w:ins>
-      <w:ins w:id="165" w:author="mrobinson010" w:date="2015-02-10T10:59:00Z">
-        <w:r>
-          <w:fldChar w:fldCharType="end"/>
-        </w:r>
-        <w:r>
-          <w:t xml:space="preserve">: </w:t>
-        </w:r>
-        <w:r>
-          <w:t>Individual Veteran View</w:t>
-        </w:r>
-      </w:ins>
-      <w:bookmarkEnd w:id="162"/>
-    </w:p>
-    <w:p>
-      <w:pPr>
-        <w:pStyle w:val="Caption"/>
-        <w:tabs>
-          <w:tab w:val="left" w:pos="5940"/>
-        </w:tabs>
-        <w:pPrChange w:id="166" w:author="mrobinson010" w:date="2015-02-10T10:59:00Z">
-          <w:pPr>
-            <w:pStyle w:val="Caption"/>
-          </w:pPr>
-        </w:pPrChange>
-      </w:pPr>
-      <w:bookmarkStart w:id="167" w:name="_Ref404775888"/>
-      <w:bookmarkStart w:id="168" w:name="_Ref404775881"/>
-      <w:del w:id="169" w:author="mrobinson010" w:date="2015-02-10T10:59:00Z">
-        <w:r>
-          <w:delText xml:space="preserve">Figure </w:delText>
-        </w:r>
-        <w:r>
-          <w:delText>1</w:delText>
-        </w:r>
-        <w:r>
-          <w:delText>: Individual Veteran View</w:delText>
-        </w:r>
-      </w:del>
-    </w:p>
-    <w:bookmarkEnd w:id="167"/>
-    <w:bookmarkEnd w:id="168"/>
+      <w:r>
+        <w:rPr>
+          <w:noProof/>
+        </w:rPr>
+        <w:t>2</w:t>
+      </w:r>
+      <w:r>
+        <w:rPr>
+          <w:noProof/>
+        </w:rPr>
+        <w:fldChar w:fldCharType="end"/>
+      </w:r>
+      <w:r>
+        <w:t xml:space="preserve">: </w:t>
+      </w:r>
+      <w:r>
+        <w:t>Individual Veteran View</w:t>
+      </w:r>
+      <w:bookmarkEnd w:id="24"/>
+    </w:p>
     <w:p>
       <w:pPr>
         <w:pStyle w:val="BodyText"/>
@@ -6632,53 +5988,45 @@
       <w:r>
         <w:t xml:space="preserve">The Individual Veteran View allows an outreach provider, such as a Suicide Prevention Coordinator (SPC), the ability to view details associated with an individual Veteran’s risk profile. </w:t>
       </w:r>
-      <w:ins w:id="170" w:author="mrobinson010" w:date="2015-02-10T10:59:00Z">
-        <w:r>
-          <w:fldChar w:fldCharType="begin"/>
-        </w:r>
-        <w:r>
-          <w:instrText xml:space="preserve"> REF _Ref411329296 \h </w:instrText>
-        </w:r>
-      </w:ins>
+      <w:r>
+        <w:fldChar w:fldCharType="begin"/>
+      </w:r>
+      <w:r>
+        <w:instrText xml:space="preserve"> REF _Ref411329296 \h </w:instrText>
+      </w:r>
       <w:r>
         <w:fldChar w:fldCharType="separate"/>
       </w:r>
-      <w:ins w:id="171" w:author="mrobinson010" w:date="2015-02-10T13:09:00Z">
-        <w:r>
-          <w:t xml:space="preserve">Figure </w:t>
-        </w:r>
-        <w:r>
-          <w:rPr>
-            <w:noProof/>
-          </w:rPr>
-          <w:t>1</w:t>
-        </w:r>
-      </w:ins>
-      <w:ins w:id="172" w:author="mrobinson010" w:date="2015-02-10T10:59:00Z">
-        <w:r>
-          <w:fldChar w:fldCharType="end"/>
-        </w:r>
-      </w:ins>
-      <w:ins w:id="173" w:author="mrobinson010" w:date="2015-02-10T13:38:00Z">
-        <w:r>
-          <w:t xml:space="preserve"> </w:t>
-        </w:r>
-      </w:ins>
-      <w:ins w:id="174" w:author="mrobinson010" w:date="2015-02-10T10:57:00Z">
-        <w:r>
-          <w:t>above shows some of the widget display options available to users.</w:t>
-        </w:r>
-      </w:ins>
-      <w:del w:id="175" w:author="mrobinson010" w:date="2015-02-10T10:58:00Z">
-        <w:r>
-          <w:delText xml:space="preserve">The </w:delText>
-        </w:r>
-      </w:del>
-      <w:ins w:id="176" w:author="mrobinson010" w:date="2015-02-10T10:58:00Z">
-        <w:r>
-          <w:t xml:space="preserve"> The </w:t>
-        </w:r>
-      </w:ins>
+      <w:r>
+        <w:t xml:space="preserve">Figure </w:t>
+      </w:r>
+      <w:r>
+        <w:rPr>
+          <w:noProof/>
+        </w:rPr>
+        <w:t>2</w:t>
+      </w:r>
+      <w:r>
+        <w:rPr>
+          <w:noProof/>
+        </w:rPr>
+        <w:t>1</w:t>
+      </w:r>
+      <w:r>
+        <w:t xml:space="preserve">: </w:t>
+      </w:r>
+      <w:r>
+        <w:t>Individual Veteran View</w:t>
+      </w:r>
+      <w:r>
+        <w:fldChar w:fldCharType="end"/>
+      </w:r>
+      <w:r>
+        <w:t xml:space="preserve"> </w:t>
+      </w:r>
+      <w:r>
+        <w:t xml:space="preserve">above shows some of the widget display options available to users. The </w:t>
+      </w:r>
       <w:r>
         <w:t xml:space="preserve">view will display the Veteran’s contact information in addition to his or her emergency contact information. Displaying this information clearly and prominently is a key feature, as an outreach provider will want to frequently access Veteran contact information (especially phone number) during the course of their regular work. </w:t>
       </w:r>
@@ -6690,11 +6038,9 @@
       <w:r>
         <w:t>The view also features</w:t>
       </w:r>
-      <w:ins w:id="177" w:author="mrobinson010" w:date="2015-01-23T13:38:00Z">
-        <w:r>
-          <w:t xml:space="preserve"> widgets with</w:t>
-        </w:r>
-      </w:ins>
+      <w:r>
+        <w:t xml:space="preserve"> widgets with</w:t>
+      </w:r>
       <w:r>
         <w:t xml:space="preserve"> data pulled from the Veteran’s </w:t>
       </w:r>
@@ -6716,11 +6062,9 @@
       <w:r>
         <w:t xml:space="preserve"> data points</w:t>
       </w:r>
-      <w:ins w:id="178" w:author="mrobinson010" w:date="2015-01-23T13:39:00Z">
-        <w:r>
-          <w:t xml:space="preserve"> for these widgets</w:t>
-        </w:r>
-      </w:ins>
+      <w:r>
+        <w:t xml:space="preserve"> for these widgets</w:t>
+      </w:r>
       <w:r>
         <w:t xml:space="preserve"> have been selected</w:t>
       </w:r>
@@ -6728,7 +6072,13 @@
         <w:t xml:space="preserve"> from those displayed in the EHR’s Cover Sheet tab</w:t>
       </w:r>
       <w:r>
-        <w:t xml:space="preserve"> as those directly related to suicide outreach, intervention, and overall mental health. The Cover Sheet fields to be pulled are: </w:t>
+        <w:t xml:space="preserve"> as those directly related to suicide outreach, intervention, and overall mental health. The Cover Sheet fields to be pulled </w:t>
+      </w:r>
+      <w:r>
+        <w:t>include</w:t>
+      </w:r>
+      <w:r>
+        <w:t xml:space="preserve">: </w:t>
       </w:r>
     </w:p>
     <w:p>
@@ -6776,6 +6126,7 @@
         </w:numPr>
       </w:pPr>
       <w:r>
+        <w:lastRenderedPageBreak/>
         <w:t>Appointments, Visits, and Admissions</w:t>
       </w:r>
     </w:p>
@@ -6785,1350 +6136,754 @@
         <w:ind w:left="67"/>
       </w:pPr>
       <w:r>
+        <w:t xml:space="preserve">The </w:t>
+      </w:r>
+      <w:r>
+        <w:t>d</w:t>
+      </w:r>
+      <w:r>
+        <w:t>ashboard must feature easy to read, easy to consume “at a glance”</w:t>
+      </w:r>
+      <w:r>
+        <w:t>-style</w:t>
+      </w:r>
+      <w:r>
+        <w:t xml:space="preserve"> content. Therefore, </w:t>
+      </w:r>
+      <w:r>
+        <w:t>widgets</w:t>
+      </w:r>
+      <w:r>
+        <w:t xml:space="preserve"> will provide the most </w:t>
+      </w:r>
+      <w:r>
+        <w:t>recent flags, problems,</w:t>
+      </w:r>
+      <w:r>
+        <w:t xml:space="preserve"> medications, and appointments</w:t>
+      </w:r>
+      <w:r>
+        <w:t>.</w:t>
+      </w:r>
+      <w:r>
+        <w:t xml:space="preserve"> If the user wishes to see either more details or information from further in the past, the user will be able to</w:t>
+      </w:r>
+      <w:r>
+        <w:t xml:space="preserve"> search within or</w:t>
+      </w:r>
+      <w:r>
+        <w:t xml:space="preserve"> launch the health record directly from within the Dashboard. </w:t>
+      </w:r>
+    </w:p>
+    <w:p>
+      <w:pPr>
+        <w:pStyle w:val="BodyText"/>
+      </w:pPr>
+      <w:r>
+        <w:t>The view will provide additional information</w:t>
+      </w:r>
+      <w:r>
+        <w:t>al widgets</w:t>
+      </w:r>
+      <w:r>
+        <w:t xml:space="preserve"> to users based on the Veteran’s previous problems and diagnoses. By </w:t>
+      </w:r>
+      <w:r>
+        <w:t xml:space="preserve">activating </w:t>
+      </w:r>
+      <w:r>
+        <w:t xml:space="preserve">the “Local Facility Resources” </w:t>
+      </w:r>
+      <w:r>
+        <w:t>widget</w:t>
+      </w:r>
+      <w:r>
+        <w:t>, users will be able to view programs, groups, tools, and applications available at their facility directly related to Veteran’s condition. For example, if a Veteran has been diagnosed with Type II Diabetes, the application will display</w:t>
+      </w:r>
+      <w:r>
+        <w:t xml:space="preserve"> information about</w:t>
+      </w:r>
+      <w:r>
+        <w:t xml:space="preserve"> local resources such as the </w:t>
+      </w:r>
+      <w:r>
+        <w:t xml:space="preserve">local </w:t>
+      </w:r>
+      <w:r>
+        <w:t>VA endocrinology clinic, Veteran support groups, and VA’s MOVE!</w:t>
+      </w:r>
+      <w:r>
+        <w:t xml:space="preserve"> </w:t>
+      </w:r>
+      <w:r>
+        <w:t>w</w:t>
+      </w:r>
+      <w:r>
+        <w:t>eight</w:t>
+      </w:r>
+      <w:r>
+        <w:t xml:space="preserve"> loss program. The VA / Department of Defense (DoD) Clinical Practice Guidelines option will provide links to the complete clinical guideline for relevant conditions. </w:t>
+      </w:r>
+      <w:r>
+        <w:t xml:space="preserve">Other administrative-oriented widgets will include ability to search a Veteran’s health record or find and select another Veteran from a roster. </w:t>
+      </w:r>
+    </w:p>
+    <w:p>
+      <w:pPr>
+        <w:spacing w:after="200" w:line="276" w:lineRule="auto"/>
+        <w:rPr>
+          <w:sz w:val="24"/>
+          <w:szCs w:val="20"/>
+        </w:rPr>
+      </w:pPr>
+      <w:r>
+        <w:br w:type="page"/>
+      </w:r>
+    </w:p>
+    <w:p>
+      <w:pPr>
+        <w:pStyle w:val="BodyText"/>
+      </w:pPr>
+      <w:bookmarkStart w:id="25" w:name="_Facility_Service_Area"/>
+      <w:bookmarkEnd w:id="25"/>
+    </w:p>
+    <w:p>
+      <w:pPr>
+        <w:pStyle w:val="Heading2"/>
+      </w:pPr>
+      <w:bookmarkStart w:id="26" w:name="_Toc413230276"/>
+      <w:r>
+        <w:rPr>
+          <w:b w:val="0"/>
+        </w:rPr>
+        <w:t>Other Views</w:t>
+      </w:r>
+      <w:bookmarkStart w:id="27" w:name="_Toc408842334"/>
+      <w:bookmarkEnd w:id="26"/>
+      <w:bookmarkEnd w:id="27"/>
+    </w:p>
+    <w:p>
+      <w:pPr>
+        <w:pStyle w:val="BodyText"/>
+        <w:keepNext/>
+      </w:pPr>
+    </w:p>
+    <w:p>
+      <w:pPr>
+        <w:pStyle w:val="BodyText"/>
+        <w:keepNext/>
+      </w:pPr>
+      <w:r>
+        <w:rPr>
+          <w:noProof/>
+        </w:rPr>
+        <w:drawing>
+          <wp:inline distT="0" distB="0" distL="0" distR="0" wp14:anchorId="3F28D3C6" wp14:editId="1C5133BD">
+            <wp:extent cx="5975357" cy="4339320"/>
+            <wp:effectExtent l="0" t="0" r="6350" b="4445"/>
+            <wp:docPr id="2" name="Picture 2"/>
+            <wp:cNvGraphicFramePr>
+              <a:graphicFrameLocks xmlns:a="http://schemas.openxmlformats.org/drawingml/2006/main" noChangeAspect="1"/>
+            </wp:cNvGraphicFramePr>
+            <a:graphic xmlns:a="http://schemas.openxmlformats.org/drawingml/2006/main">
+              <a:graphicData uri="http://schemas.openxmlformats.org/drawingml/2006/picture">
+                <pic:pic xmlns:pic="http://schemas.openxmlformats.org/drawingml/2006/picture">
+                  <pic:nvPicPr>
+                    <pic:cNvPr id="0" name="Picture 2"/>
+                    <pic:cNvPicPr>
+                      <a:picLocks noChangeAspect="1" noChangeArrowheads="1"/>
+                    </pic:cNvPicPr>
+                  </pic:nvPicPr>
+                  <pic:blipFill>
+                    <a:blip r:embed="rId20" cstate="print">
+                      <a:extLst>
+                        <a:ext uri="{28A0092B-C50C-407E-A947-70E740481C1C}">
+                          <a14:useLocalDpi xmlns:a14="http://schemas.microsoft.com/office/drawing/2010/main" val="0"/>
+                        </a:ext>
+                      </a:extLst>
+                    </a:blip>
+                    <a:srcRect/>
+                    <a:stretch>
+                      <a:fillRect/>
+                    </a:stretch>
+                  </pic:blipFill>
+                  <pic:spPr bwMode="auto">
+                    <a:xfrm>
+                      <a:off x="0" y="0"/>
+                      <a:ext cx="5973275" cy="4337808"/>
+                    </a:xfrm>
+                    <a:prstGeom prst="rect">
+                      <a:avLst/>
+                    </a:prstGeom>
+                    <a:noFill/>
+                  </pic:spPr>
+                </pic:pic>
+              </a:graphicData>
+            </a:graphic>
+          </wp:inline>
+        </w:drawing>
+      </w:r>
+    </w:p>
+    <w:p>
+      <w:pPr>
+        <w:pStyle w:val="Caption"/>
+      </w:pPr>
+      <w:bookmarkStart w:id="28" w:name="_Ref411329584"/>
+      <w:r>
+        <w:t xml:space="preserve">Figure </w:t>
+      </w:r>
+      <w:r>
+        <w:fldChar w:fldCharType="begin"/>
+      </w:r>
+      <w:r>
+        <w:instrText xml:space="preserve"> SEQ Figure \* ARABIC </w:instrText>
+      </w:r>
+      <w:r>
+        <w:fldChar w:fldCharType="separate"/>
+      </w:r>
+      <w:r>
+        <w:rPr>
+          <w:noProof/>
+        </w:rPr>
+        <w:t>3</w:t>
+      </w:r>
+      <w:r>
+        <w:rPr>
+          <w:noProof/>
+        </w:rPr>
+        <w:fldChar w:fldCharType="end"/>
+      </w:r>
+      <w:r>
+        <w:t>: VISN Level</w:t>
+      </w:r>
+      <w:bookmarkEnd w:id="28"/>
+    </w:p>
+    <w:p>
+      <w:pPr>
+        <w:pStyle w:val="BodyText"/>
+      </w:pPr>
+      <w:r>
+        <w:t>The primary view for IRDS users will be the Individual Veteran View. Other views</w:t>
+      </w:r>
+      <w:r>
+        <w:t xml:space="preserve"> </w:t>
+      </w:r>
+      <w:r>
+        <w:t>will g</w:t>
+      </w:r>
+      <w:r>
+        <w:t>ive users</w:t>
+      </w:r>
+      <w:r>
+        <w:t xml:space="preserve"> the ability to view visualizations of data related to Veteran</w:t>
+      </w:r>
+      <w:r>
+        <w:t>s and / or Veteran</w:t>
+      </w:r>
+      <w:r>
+        <w:t xml:space="preserve"> suicide within a specific </w:t>
+      </w:r>
+      <w:r>
+        <w:t xml:space="preserve">geographic area, to include Facility Service Area, State, VISN, Region, or Nation. </w:t>
+      </w:r>
+      <w:r>
+        <w:t xml:space="preserve">In </w:t>
+      </w:r>
+      <w:r>
+        <w:fldChar w:fldCharType="begin"/>
+      </w:r>
+      <w:r>
+        <w:instrText xml:space="preserve"> REF _Ref411329584 \h </w:instrText>
+      </w:r>
+      <w:r>
+        <w:fldChar w:fldCharType="separate"/>
+      </w:r>
+      <w:r>
+        <w:t xml:space="preserve">Figure </w:t>
+      </w:r>
+      <w:r>
+        <w:rPr>
+          <w:noProof/>
+        </w:rPr>
+        <w:t>3</w:t>
+      </w:r>
+      <w:r>
+        <w:rPr>
+          <w:noProof/>
+        </w:rPr>
+        <w:t>2</w:t>
+      </w:r>
+      <w:r>
+        <w:t>: VISN Level</w:t>
+      </w:r>
+      <w:r>
+        <w:fldChar w:fldCharType="end"/>
+      </w:r>
+      <w:r>
+        <w:t xml:space="preserve"> </w:t>
+      </w:r>
+      <w:r>
+        <w:t xml:space="preserve">above, data provided </w:t>
+      </w:r>
+      <w:r>
+        <w:t>is</w:t>
+      </w:r>
+      <w:r>
+        <w:t xml:space="preserve"> aggregated at the VISN level, meaning that users will be able to see summary statistics related to Veteran incidence across individual VISNs. </w:t>
+      </w:r>
+      <w:r>
+        <w:t xml:space="preserve">Users will have the ability to then navigate to other levels of aggregation using a screen menu. </w:t>
+      </w:r>
+      <w:r>
+        <w:t>These views are lower in priority for development compared to the Individual Veteran View</w:t>
+      </w:r>
+      <w:r>
+        <w:t xml:space="preserve"> and will only be accessible to users in leadership positions with appropriate access</w:t>
+      </w:r>
+      <w:r>
+        <w:t xml:space="preserve">. </w:t>
+      </w:r>
+      <w:r>
+        <w:t xml:space="preserve">The view will feature a navigational menu to allow users to change the data aggregation level as desired. </w:t>
+      </w:r>
+    </w:p>
+    <w:p>
+      <w:pPr>
+        <w:pStyle w:val="BodyText"/>
+      </w:pPr>
+      <w:r>
+        <w:t>As with the Individual Veteran View,</w:t>
+      </w:r>
+      <w:r>
+        <w:t xml:space="preserve"> u</w:t>
+      </w:r>
+      <w:r>
+        <w:t>sers</w:t>
+      </w:r>
+      <w:r>
+        <w:t xml:space="preserve"> will be able to customize the</w:t>
+      </w:r>
+      <w:r>
+        <w:t>se</w:t>
+      </w:r>
+      <w:r>
+        <w:t xml:space="preserve"> </w:t>
+      </w:r>
+      <w:r>
+        <w:t>views</w:t>
+      </w:r>
+      <w:r>
+        <w:t xml:space="preserve"> by selecting and rearranging </w:t>
+      </w:r>
+      <w:r>
+        <w:t xml:space="preserve">the </w:t>
+      </w:r>
+      <w:r>
+        <w:t xml:space="preserve">widgets </w:t>
+      </w:r>
+      <w:r>
+        <w:t>visually on the screen</w:t>
+      </w:r>
+      <w:r>
+        <w:t xml:space="preserve"> (D</w:t>
+      </w:r>
+      <w:r>
+        <w:t xml:space="preserve">escribed in </w:t>
+      </w:r>
+      <w:hyperlink w:anchor="_Widget_Design_1" w:history="1">
+        <w:r>
+          <w:rPr>
+            <w:rStyle w:val="Hyperlink"/>
+          </w:rPr>
+          <w:t>Section 4.3</w:t>
+        </w:r>
+      </w:hyperlink>
+      <w:r>
+        <w:rPr>
+          <w:rStyle w:val="Hyperlink"/>
+        </w:rPr>
+        <w:t>)</w:t>
+      </w:r>
+      <w:r>
+        <w:t>.</w:t>
+      </w:r>
+    </w:p>
+    <w:p>
+      <w:pPr>
+        <w:pStyle w:val="Heading2"/>
+      </w:pPr>
+      <w:bookmarkStart w:id="29" w:name="_Toc408306681"/>
+      <w:bookmarkStart w:id="30" w:name="_Toc408841940"/>
+      <w:bookmarkStart w:id="31" w:name="_Toc408841982"/>
+      <w:bookmarkStart w:id="32" w:name="_Toc408842029"/>
+      <w:bookmarkStart w:id="33" w:name="_Toc408842155"/>
+      <w:bookmarkStart w:id="34" w:name="_Toc408842293"/>
+      <w:bookmarkStart w:id="35" w:name="_Toc408842335"/>
+      <w:bookmarkStart w:id="36" w:name="_Toc408306682"/>
+      <w:bookmarkStart w:id="37" w:name="_Toc408841941"/>
+      <w:bookmarkStart w:id="38" w:name="_Toc408841983"/>
+      <w:bookmarkStart w:id="39" w:name="_Toc408842030"/>
+      <w:bookmarkStart w:id="40" w:name="_Toc408842156"/>
+      <w:bookmarkStart w:id="41" w:name="_Toc408842294"/>
+      <w:bookmarkStart w:id="42" w:name="_Toc408842336"/>
+      <w:bookmarkStart w:id="43" w:name="_Toc408306683"/>
+      <w:bookmarkStart w:id="44" w:name="_Toc408841942"/>
+      <w:bookmarkStart w:id="45" w:name="_Toc408841984"/>
+      <w:bookmarkStart w:id="46" w:name="_Toc408842031"/>
+      <w:bookmarkStart w:id="47" w:name="_Toc408842157"/>
+      <w:bookmarkStart w:id="48" w:name="_Toc408842295"/>
+      <w:bookmarkStart w:id="49" w:name="_Toc408842337"/>
+      <w:bookmarkStart w:id="50" w:name="_Toc408306684"/>
+      <w:bookmarkStart w:id="51" w:name="_Toc408841943"/>
+      <w:bookmarkStart w:id="52" w:name="_Toc408841985"/>
+      <w:bookmarkStart w:id="53" w:name="_Toc408842032"/>
+      <w:bookmarkStart w:id="54" w:name="_Toc408842158"/>
+      <w:bookmarkStart w:id="55" w:name="_Toc408842296"/>
+      <w:bookmarkStart w:id="56" w:name="_Toc408842338"/>
+      <w:bookmarkStart w:id="57" w:name="_Toc408306685"/>
+      <w:bookmarkStart w:id="58" w:name="_Toc408841944"/>
+      <w:bookmarkStart w:id="59" w:name="_Toc408841986"/>
+      <w:bookmarkStart w:id="60" w:name="_Toc408842033"/>
+      <w:bookmarkStart w:id="61" w:name="_Toc408842159"/>
+      <w:bookmarkStart w:id="62" w:name="_Toc408842297"/>
+      <w:bookmarkStart w:id="63" w:name="_Toc408842339"/>
+      <w:bookmarkStart w:id="64" w:name="_Toc408306686"/>
+      <w:bookmarkStart w:id="65" w:name="_Toc408841945"/>
+      <w:bookmarkStart w:id="66" w:name="_Toc408841987"/>
+      <w:bookmarkStart w:id="67" w:name="_Toc408842034"/>
+      <w:bookmarkStart w:id="68" w:name="_Toc408842160"/>
+      <w:bookmarkStart w:id="69" w:name="_Toc408842298"/>
+      <w:bookmarkStart w:id="70" w:name="_Toc408842340"/>
+      <w:bookmarkStart w:id="71" w:name="_Toc408306687"/>
+      <w:bookmarkStart w:id="72" w:name="_Toc408841946"/>
+      <w:bookmarkStart w:id="73" w:name="_Toc408841988"/>
+      <w:bookmarkStart w:id="74" w:name="_Toc408842035"/>
+      <w:bookmarkStart w:id="75" w:name="_Toc408842161"/>
+      <w:bookmarkStart w:id="76" w:name="_Toc408842299"/>
+      <w:bookmarkStart w:id="77" w:name="_Toc408842341"/>
+      <w:bookmarkStart w:id="78" w:name="_Toc408306688"/>
+      <w:bookmarkStart w:id="79" w:name="_Toc408841947"/>
+      <w:bookmarkStart w:id="80" w:name="_Toc408841989"/>
+      <w:bookmarkStart w:id="81" w:name="_Toc408842036"/>
+      <w:bookmarkStart w:id="82" w:name="_Toc408842162"/>
+      <w:bookmarkStart w:id="83" w:name="_Toc408842300"/>
+      <w:bookmarkStart w:id="84" w:name="_Toc408842342"/>
+      <w:bookmarkStart w:id="85" w:name="_Toc408306689"/>
+      <w:bookmarkStart w:id="86" w:name="_Toc408841948"/>
+      <w:bookmarkStart w:id="87" w:name="_Toc408841990"/>
+      <w:bookmarkStart w:id="88" w:name="_Toc408842037"/>
+      <w:bookmarkStart w:id="89" w:name="_Toc408842163"/>
+      <w:bookmarkStart w:id="90" w:name="_Toc408842301"/>
+      <w:bookmarkStart w:id="91" w:name="_Toc408842343"/>
+      <w:bookmarkStart w:id="92" w:name="_Widget_Design_1"/>
+      <w:bookmarkStart w:id="93" w:name="_Toc413230277"/>
+      <w:bookmarkEnd w:id="29"/>
+      <w:bookmarkEnd w:id="30"/>
+      <w:bookmarkEnd w:id="31"/>
+      <w:bookmarkEnd w:id="32"/>
+      <w:bookmarkEnd w:id="33"/>
+      <w:bookmarkEnd w:id="34"/>
+      <w:bookmarkEnd w:id="35"/>
+      <w:bookmarkEnd w:id="36"/>
+      <w:bookmarkEnd w:id="37"/>
+      <w:bookmarkEnd w:id="38"/>
+      <w:bookmarkEnd w:id="39"/>
+      <w:bookmarkEnd w:id="40"/>
+      <w:bookmarkEnd w:id="41"/>
+      <w:bookmarkEnd w:id="42"/>
+      <w:bookmarkEnd w:id="43"/>
+      <w:bookmarkEnd w:id="44"/>
+      <w:bookmarkEnd w:id="45"/>
+      <w:bookmarkEnd w:id="46"/>
+      <w:bookmarkEnd w:id="47"/>
+      <w:bookmarkEnd w:id="48"/>
+      <w:bookmarkEnd w:id="49"/>
+      <w:bookmarkEnd w:id="50"/>
+      <w:bookmarkEnd w:id="51"/>
+      <w:bookmarkEnd w:id="52"/>
+      <w:bookmarkEnd w:id="53"/>
+      <w:bookmarkEnd w:id="54"/>
+      <w:bookmarkEnd w:id="55"/>
+      <w:bookmarkEnd w:id="56"/>
+      <w:bookmarkEnd w:id="57"/>
+      <w:bookmarkEnd w:id="58"/>
+      <w:bookmarkEnd w:id="59"/>
+      <w:bookmarkEnd w:id="60"/>
+      <w:bookmarkEnd w:id="61"/>
+      <w:bookmarkEnd w:id="62"/>
+      <w:bookmarkEnd w:id="63"/>
+      <w:bookmarkEnd w:id="64"/>
+      <w:bookmarkEnd w:id="65"/>
+      <w:bookmarkEnd w:id="66"/>
+      <w:bookmarkEnd w:id="67"/>
+      <w:bookmarkEnd w:id="68"/>
+      <w:bookmarkEnd w:id="69"/>
+      <w:bookmarkEnd w:id="70"/>
+      <w:bookmarkEnd w:id="71"/>
+      <w:bookmarkEnd w:id="72"/>
+      <w:bookmarkEnd w:id="73"/>
+      <w:bookmarkEnd w:id="74"/>
+      <w:bookmarkEnd w:id="75"/>
+      <w:bookmarkEnd w:id="76"/>
+      <w:bookmarkEnd w:id="77"/>
+      <w:bookmarkEnd w:id="78"/>
+      <w:bookmarkEnd w:id="79"/>
+      <w:bookmarkEnd w:id="80"/>
+      <w:bookmarkEnd w:id="81"/>
+      <w:bookmarkEnd w:id="82"/>
+      <w:bookmarkEnd w:id="83"/>
+      <w:bookmarkEnd w:id="84"/>
+      <w:bookmarkEnd w:id="85"/>
+      <w:bookmarkEnd w:id="86"/>
+      <w:bookmarkEnd w:id="87"/>
+      <w:bookmarkEnd w:id="88"/>
+      <w:bookmarkEnd w:id="89"/>
+      <w:bookmarkEnd w:id="90"/>
+      <w:bookmarkEnd w:id="91"/>
+      <w:bookmarkEnd w:id="92"/>
+      <w:r>
         <w:lastRenderedPageBreak/>
-        <w:t xml:space="preserve">The </w:t>
-      </w:r>
-      <w:r>
-        <w:t>d</w:t>
-      </w:r>
-      <w:r>
-        <w:t>ashboard must feature easy to read, easy to consume “at a glance”</w:t>
-      </w:r>
-      <w:r>
-        <w:t>-style</w:t>
-      </w:r>
-      <w:r>
-        <w:t xml:space="preserve"> content. Therefore, </w:t>
-      </w:r>
-      <w:del w:id="179" w:author="mrobinson010" w:date="2015-02-10T10:55:00Z">
-        <w:r>
-          <w:delText>the view</w:delText>
-        </w:r>
-      </w:del>
-      <w:ins w:id="180" w:author="mrobinson010" w:date="2015-02-10T10:55:00Z">
-        <w:r>
-          <w:t>widgets</w:t>
-        </w:r>
-      </w:ins>
-      <w:r>
-        <w:t xml:space="preserve"> will provide the most </w:t>
-      </w:r>
-      <w:r>
-        <w:t>recent flags, problems,</w:t>
-      </w:r>
-      <w:r>
-        <w:t xml:space="preserve"> medications, and appointments</w:t>
+        <w:t>Widget Design</w:t>
+      </w:r>
+      <w:bookmarkEnd w:id="93"/>
+    </w:p>
+    <w:p>
+      <w:pPr>
+        <w:pStyle w:val="BodyText"/>
+      </w:pPr>
+      <w:r>
+        <w:t xml:space="preserve">Users will have the ability to choose what features they want to see on the screen as “widgets,” while also being able to change the widgets’ size and position on the screen. The following </w:t>
+      </w:r>
+      <w:proofErr w:type="gramStart"/>
+      <w:r>
+        <w:t>widgets are either in development or under consideration for development in future sprints</w:t>
+      </w:r>
+      <w:proofErr w:type="gramEnd"/>
+      <w:r>
+        <w:t xml:space="preserve">. </w:t>
+      </w:r>
+    </w:p>
+    <w:p>
+      <w:pPr>
+        <w:pStyle w:val="BodyText"/>
+      </w:pPr>
+    </w:p>
+    <w:p>
+      <w:pPr>
+        <w:pStyle w:val="Caption"/>
+      </w:pPr>
+      <w:r>
+        <w:rPr>
+          <w:noProof/>
+        </w:rPr>
+        <w:drawing>
+          <wp:inline distT="0" distB="0" distL="0" distR="0" wp14:anchorId="70867F54" wp14:editId="72CFB8E4">
+            <wp:extent cx="5762625" cy="1429032"/>
+            <wp:effectExtent l="0" t="0" r="0" b="0"/>
+            <wp:docPr id="3" name="Picture 3"/>
+            <wp:cNvGraphicFramePr>
+              <a:graphicFrameLocks xmlns:a="http://schemas.openxmlformats.org/drawingml/2006/main" noChangeAspect="1"/>
+            </wp:cNvGraphicFramePr>
+            <a:graphic xmlns:a="http://schemas.openxmlformats.org/drawingml/2006/main">
+              <a:graphicData uri="http://schemas.openxmlformats.org/drawingml/2006/picture">
+                <pic:pic xmlns:pic="http://schemas.openxmlformats.org/drawingml/2006/picture">
+                  <pic:nvPicPr>
+                    <pic:cNvPr id="0" name="Picture 3"/>
+                    <pic:cNvPicPr>
+                      <a:picLocks noChangeAspect="1" noChangeArrowheads="1"/>
+                    </pic:cNvPicPr>
+                  </pic:nvPicPr>
+                  <pic:blipFill>
+                    <a:blip r:embed="rId21" cstate="print">
+                      <a:extLst>
+                        <a:ext uri="{28A0092B-C50C-407E-A947-70E740481C1C}">
+                          <a14:useLocalDpi xmlns:a14="http://schemas.microsoft.com/office/drawing/2010/main" val="0"/>
+                        </a:ext>
+                      </a:extLst>
+                    </a:blip>
+                    <a:srcRect/>
+                    <a:stretch>
+                      <a:fillRect/>
+                    </a:stretch>
+                  </pic:blipFill>
+                  <pic:spPr bwMode="auto">
+                    <a:xfrm>
+                      <a:off x="0" y="0"/>
+                      <a:ext cx="5764437" cy="1429481"/>
+                    </a:xfrm>
+                    <a:prstGeom prst="rect">
+                      <a:avLst/>
+                    </a:prstGeom>
+                    <a:noFill/>
+                  </pic:spPr>
+                </pic:pic>
+              </a:graphicData>
+            </a:graphic>
+          </wp:inline>
+        </w:drawing>
+      </w:r>
+    </w:p>
+    <w:p>
+      <w:pPr>
+        <w:pStyle w:val="Caption"/>
+      </w:pPr>
+      <w:r>
+        <w:t xml:space="preserve">Figure </w:t>
+      </w:r>
+      <w:r>
+        <w:fldChar w:fldCharType="begin"/>
+      </w:r>
+      <w:r>
+        <w:instrText xml:space="preserve"> SEQ Figure \* ARABIC </w:instrText>
+      </w:r>
+      <w:r>
+        <w:fldChar w:fldCharType="separate"/>
+      </w:r>
+      <w:r>
+        <w:rPr>
+          <w:noProof/>
+        </w:rPr>
+        <w:t>4</w:t>
+      </w:r>
+      <w:r>
+        <w:rPr>
+          <w:noProof/>
+        </w:rPr>
+        <w:fldChar w:fldCharType="end"/>
+      </w:r>
+      <w:r>
+        <w:t>: Veteran Roster</w:t>
+      </w:r>
+    </w:p>
+    <w:p>
+      <w:pPr>
+        <w:pStyle w:val="BodyText"/>
+      </w:pPr>
+      <w:r>
+        <w:t xml:space="preserve">The Veteran </w:t>
+      </w:r>
+      <w:r>
+        <w:t>R</w:t>
+      </w:r>
+      <w:r>
+        <w:t xml:space="preserve">oster allows a user to view a list of Veterans within a specific area (service area, state, etc.). It includes a visual indicator to highlight Veterans who have been recently identified – in this case, a green box. The last column represents a user story that allows the user to click a direct hyperlink into the Veteran’s </w:t>
+      </w:r>
+      <w:r>
+        <w:t xml:space="preserve">EHR, bypassing the Individual Veteran View and going straight to the medical record. </w:t>
+      </w:r>
+      <w:r>
+        <w:t xml:space="preserve">Users will also be able to select a Veteran’s outreach status from a drop down menu. </w:t>
+      </w:r>
+      <w:r>
+        <w:t>Note: the “Statistical Risk Level” column is a notional feature. Clinical experts have discussed how best to categorize or label Veterans according to the individual Veteran’s risk level, however consensus has not yet been reached. For illustration purposes, the figure above proposes a label of “Emergent” for Veterans in the top .1%</w:t>
+      </w:r>
+      <w:r>
+        <w:t xml:space="preserve"> and</w:t>
+      </w:r>
+      <w:r>
+        <w:t xml:space="preserve"> “High” for Veterans in the top 5%</w:t>
       </w:r>
       <w:r>
         <w:t>.</w:t>
       </w:r>
       <w:r>
-        <w:t xml:space="preserve"> If the user wishes to see either more details or information from further in the past, the user will be able to</w:t>
-      </w:r>
-      <w:ins w:id="181" w:author="mrobinson010" w:date="2015-02-10T10:56:00Z">
-        <w:r>
-          <w:t xml:space="preserve"> search within or</w:t>
-        </w:r>
-      </w:ins>
-      <w:r>
-        <w:t xml:space="preserve"> launch the health record directly from within the Dashboard. </w:t>
-      </w:r>
-    </w:p>
-    <w:p>
-      <w:pPr>
-        <w:pStyle w:val="BodyText"/>
-      </w:pPr>
-      <w:r>
-        <w:t>The view will provide additional information</w:t>
-      </w:r>
-      <w:ins w:id="182" w:author="mrobinson010" w:date="2015-01-23T13:39:00Z">
-        <w:r>
-          <w:t>al widgets</w:t>
-        </w:r>
-      </w:ins>
-      <w:r>
-        <w:t xml:space="preserve"> to users based on the Veteran’s previous problems and diagnoses. By </w:t>
-      </w:r>
-      <w:del w:id="183" w:author="mrobinson010" w:date="2015-01-23T13:39:00Z">
-        <w:r>
-          <w:delText xml:space="preserve">selecting </w:delText>
-        </w:r>
-      </w:del>
-      <w:ins w:id="184" w:author="mrobinson010" w:date="2015-01-23T13:39:00Z">
-        <w:r>
-          <w:t xml:space="preserve">activating </w:t>
-        </w:r>
-      </w:ins>
-      <w:r>
-        <w:t xml:space="preserve">the “Local Facility Resources” </w:t>
-      </w:r>
-      <w:del w:id="185" w:author="mrobinson010" w:date="2015-01-23T13:39:00Z">
-        <w:r>
-          <w:delText>option</w:delText>
-        </w:r>
-      </w:del>
-      <w:ins w:id="186" w:author="mrobinson010" w:date="2015-01-23T13:39:00Z">
-        <w:r>
-          <w:t>widget</w:t>
-        </w:r>
-      </w:ins>
-      <w:r>
-        <w:t>, users will be able to view programs, groups, tools, and applications available at their facility directly related to Veteran’s condition. For example, if a Veteran has been diagnosed with Type II Diabetes, the application will display</w:t>
-      </w:r>
-      <w:r>
-        <w:t xml:space="preserve"> information about</w:t>
-      </w:r>
-      <w:r>
-        <w:t xml:space="preserve"> local resources such as the </w:t>
-      </w:r>
-      <w:r>
-        <w:t xml:space="preserve">local </w:t>
-      </w:r>
-      <w:r>
-        <w:t>VA endocrinology clinic, Veteran support groups, and VA’s MOVE!</w:t>
-      </w:r>
-      <w:r>
-        <w:t xml:space="preserve"> </w:t>
-      </w:r>
-      <w:del w:id="187" w:author="Radina Ivanova" w:date="2015-02-10T14:03:00Z">
-        <w:r>
-          <w:delText>weight</w:delText>
-        </w:r>
-      </w:del>
-      <w:ins w:id="188" w:author="Matthew D Robinson" w:date="2015-02-12T15:49:00Z">
-        <w:r>
-          <w:t>w</w:t>
-        </w:r>
-      </w:ins>
-      <w:ins w:id="189" w:author="Radina Ivanova" w:date="2015-02-10T14:03:00Z">
-        <w:del w:id="190" w:author="Matthew D Robinson" w:date="2015-02-12T15:49:00Z">
-          <w:r>
-            <w:delText>W</w:delText>
-          </w:r>
-        </w:del>
-        <w:r>
-          <w:t>eight</w:t>
-        </w:r>
-      </w:ins>
-      <w:r>
-        <w:t xml:space="preserve"> loss program. The VA / Department of Defense (DoD) Clinical Practice Guidelines option will provide links to the complete clinical guideline for relevant conditions. </w:t>
-      </w:r>
-      <w:del w:id="191" w:author="mrobinson010" w:date="2015-02-10T13:38:00Z">
-        <w:r>
-          <w:delText xml:space="preserve">The Diagnosis Information option will provide additional resources related to the care of specific diseases and conditions, and the Forms and Assessments will include links to </w:delText>
-        </w:r>
-      </w:del>
-      <w:del w:id="192" w:author="mrobinson010" w:date="2015-01-23T13:40:00Z">
-        <w:r>
-          <w:delText>various tools</w:delText>
-        </w:r>
-      </w:del>
-      <w:del w:id="193" w:author="mrobinson010" w:date="2015-02-10T13:38:00Z">
-        <w:r>
-          <w:delText xml:space="preserve"> care providers </w:delText>
-        </w:r>
-      </w:del>
-      <w:del w:id="194" w:author="mrobinson010" w:date="2015-01-23T13:40:00Z">
-        <w:r>
-          <w:delText>can use</w:delText>
-        </w:r>
-      </w:del>
-      <w:del w:id="195" w:author="mrobinson010" w:date="2015-02-10T13:38:00Z">
-        <w:r>
-          <w:delText xml:space="preserve"> to assess and track Veteran progress over time, such as the Personal Health Questionnaire (PHQ)-9 or the PTSD Checklist. </w:delText>
-        </w:r>
-      </w:del>
-      <w:del w:id="196" w:author="mrobinson010" w:date="2015-01-23T13:40:00Z">
-        <w:r>
-          <w:delText>Finally,</w:delText>
-        </w:r>
-      </w:del>
-      <w:del w:id="197" w:author="mrobinson010" w:date="2015-02-10T13:38:00Z">
-        <w:r>
-          <w:delText xml:space="preserve"> </w:delText>
-        </w:r>
-      </w:del>
-      <w:del w:id="198" w:author="mrobinson010" w:date="2015-01-23T13:41:00Z">
-        <w:r>
-          <w:delText xml:space="preserve">the SPC SharePoint option will provide a direct link to </w:delText>
-        </w:r>
-      </w:del>
-      <w:del w:id="199" w:author="mrobinson010" w:date="2015-02-10T13:38:00Z">
-        <w:r>
-          <w:delText>the existing</w:delText>
-        </w:r>
-        <w:r>
-          <w:delText xml:space="preserve"> SPC</w:delText>
-        </w:r>
-        <w:r>
-          <w:delText xml:space="preserve"> SharePoint</w:delText>
-        </w:r>
-      </w:del>
-      <w:del w:id="200" w:author="mrobinson010" w:date="2015-01-23T13:41:00Z">
-        <w:r>
-          <w:delText xml:space="preserve"> VA manages </w:delText>
-        </w:r>
-      </w:del>
-      <w:del w:id="201" w:author="mrobinson010" w:date="2015-02-10T13:38:00Z">
-        <w:r>
-          <w:delText>which hosts a wealth of information related to care of Veterans in addition to information VA policies and procedures regarding suicide prevention.</w:delText>
-        </w:r>
-      </w:del>
-      <w:ins w:id="202" w:author="mrobinson010" w:date="2015-01-23T13:42:00Z">
-        <w:r>
-          <w:t>Other administrative-oriented widgets will include ability to search a Veteran</w:t>
-        </w:r>
-      </w:ins>
-      <w:ins w:id="203" w:author="mrobinson010" w:date="2015-01-23T13:43:00Z">
-        <w:r>
-          <w:t xml:space="preserve">’s health record or find and select another Veteran from a roster. </w:t>
-        </w:r>
-      </w:ins>
-      <w:del w:id="204" w:author="mrobinson010" w:date="2015-01-23T13:42:00Z">
-        <w:r>
-          <w:delText xml:space="preserve"> </w:delText>
-        </w:r>
-      </w:del>
-    </w:p>
-    <w:p>
-      <w:pPr>
-        <w:spacing w:after="200" w:line="276" w:lineRule="auto"/>
-        <w:rPr>
-          <w:sz w:val="24"/>
-          <w:szCs w:val="20"/>
-        </w:rPr>
-      </w:pPr>
-      <w:r>
-        <w:br w:type="page"/>
-      </w:r>
-    </w:p>
-    <w:p>
-      <w:pPr>
-        <w:pStyle w:val="BodyText"/>
-      </w:pPr>
-      <w:bookmarkStart w:id="205" w:name="_Facility_Service_Area"/>
-      <w:bookmarkEnd w:id="205"/>
-    </w:p>
-    <w:p>
-      <w:pPr>
-        <w:pStyle w:val="Heading2"/>
-      </w:pPr>
-      <w:bookmarkStart w:id="206" w:name="_Toc411341589"/>
-      <w:r>
-        <w:rPr>
-          <w:b w:val="0"/>
-        </w:rPr>
-        <w:t>Other Views</w:t>
-      </w:r>
-      <w:bookmarkStart w:id="207" w:name="_Toc408842334"/>
-      <w:bookmarkEnd w:id="207"/>
-      <w:bookmarkEnd w:id="206"/>
+        <w:t>The actual schema to be used in the application will be finalized and described in future versions of this document.</w:t>
+      </w:r>
     </w:p>
     <w:p>
       <w:pPr>
         <w:pStyle w:val="BodyText"/>
         <w:jc w:val="center"/>
       </w:pPr>
-      <w:del w:id="208" w:author="mrobinson010" w:date="2015-02-10T11:02:00Z">
-        <w:r>
-          <w:rPr>
-            <w:rFonts w:ascii="Arial" w:hAnsi="Arial" w:cs="Arial"/>
-            <w:b/>
-            <w:noProof/>
-            <w:rPrChange w:id="209">
-              <w:rPr>
-                <w:noProof/>
-              </w:rPr>
-            </w:rPrChange>
-          </w:rPr>
-          <w:drawing>
-            <wp:inline distT="0" distB="0" distL="0" distR="0" wp14:anchorId="65306150" wp14:editId="0C1221EB">
-              <wp:extent cx="5000625" cy="3927990"/>
-              <wp:effectExtent l="0" t="0" r="0" b="0"/>
-              <wp:docPr id="2060" name="Picture 2060"/>
-              <wp:cNvGraphicFramePr>
-                <a:graphicFrameLocks xmlns:a="http://schemas.openxmlformats.org/drawingml/2006/main" noChangeAspect="1"/>
-              </wp:cNvGraphicFramePr>
-              <a:graphic xmlns:a="http://schemas.openxmlformats.org/drawingml/2006/main">
-                <a:graphicData uri="http://schemas.openxmlformats.org/drawingml/2006/picture">
-                  <pic:pic xmlns:pic="http://schemas.openxmlformats.org/drawingml/2006/picture">
-                    <pic:nvPicPr>
-                      <pic:cNvPr id="0" name="Picture 5"/>
-                      <pic:cNvPicPr>
-                        <a:picLocks noChangeAspect="1" noChangeArrowheads="1"/>
-                      </pic:cNvPicPr>
-                    </pic:nvPicPr>
-                    <pic:blipFill>
-                      <a:blip r:embed="rId20" cstate="print">
-                        <a:extLst>
-                          <a:ext uri="{28A0092B-C50C-407E-A947-70E740481C1C}">
-                            <a14:useLocalDpi xmlns:a14="http://schemas.microsoft.com/office/drawing/2010/main" val="0"/>
-                          </a:ext>
-                        </a:extLst>
-                      </a:blip>
-                      <a:srcRect/>
-                      <a:stretch>
-                        <a:fillRect/>
-                      </a:stretch>
-                    </pic:blipFill>
-                    <pic:spPr bwMode="auto">
-                      <a:xfrm>
-                        <a:off x="0" y="0"/>
-                        <a:ext cx="5029769" cy="3950882"/>
-                      </a:xfrm>
-                      <a:prstGeom prst="rect">
-                        <a:avLst/>
-                      </a:prstGeom>
-                      <a:noFill/>
-                    </pic:spPr>
-                  </pic:pic>
-                </a:graphicData>
-              </a:graphic>
-            </wp:inline>
-          </w:drawing>
-        </w:r>
-      </w:del>
-    </w:p>
-    <w:p>
-      <w:pPr>
-        <w:pStyle w:val="Caption"/>
-        <w:rPr>
-          <w:del w:id="210" w:author="mrobinson010" w:date="2015-02-10T11:03:00Z"/>
-        </w:rPr>
-      </w:pPr>
-      <w:del w:id="211" w:author="mrobinson010" w:date="2015-02-10T11:03:00Z">
-        <w:r>
-          <w:lastRenderedPageBreak/>
-          <w:delText xml:space="preserve">Figure </w:delText>
-        </w:r>
-      </w:del>
-      <w:del w:id="212" w:author="mrobinson010" w:date="2015-01-23T13:43:00Z">
-        <w:r>
-          <w:fldChar w:fldCharType="begin"/>
-        </w:r>
-        <w:r>
-          <w:delInstrText xml:space="preserve"> SEQ Figure \* ARABIC </w:delInstrText>
-        </w:r>
-        <w:r>
-          <w:fldChar w:fldCharType="separate"/>
-        </w:r>
-      </w:del>
-      <w:ins w:id="213" w:author="mrobinson010" w:date="2015-02-10T13:09:00Z">
-        <w:r>
-          <w:rPr>
-            <w:noProof/>
-          </w:rPr>
-          <w:t>1</w:t>
-        </w:r>
-      </w:ins>
-      <w:del w:id="214" w:author="mrobinson010" w:date="2015-01-23T13:43:00Z">
-        <w:r>
-          <w:rPr>
-            <w:noProof/>
-          </w:rPr>
-          <w:delText>1</w:delText>
-        </w:r>
-        <w:r>
-          <w:rPr>
-            <w:noProof/>
-          </w:rPr>
-          <w:fldChar w:fldCharType="end"/>
-        </w:r>
-      </w:del>
-      <w:del w:id="215" w:author="mrobinson010" w:date="2015-02-10T11:03:00Z">
-        <w:r>
-          <w:delText xml:space="preserve">: VISN </w:delText>
-        </w:r>
-        <w:r>
-          <w:delText>View</w:delText>
-        </w:r>
-      </w:del>
-    </w:p>
-    <w:p>
-      <w:pPr>
-        <w:pStyle w:val="BodyText"/>
-        <w:keepNext/>
-        <w:rPr>
-          <w:ins w:id="216" w:author="mrobinson010" w:date="2015-02-10T11:03:00Z"/>
-        </w:rPr>
-        <w:pPrChange w:id="217" w:author="mrobinson010" w:date="2015-02-10T11:03:00Z">
-          <w:pPr>
-            <w:pStyle w:val="BodyText"/>
-          </w:pPr>
-        </w:pPrChange>
-      </w:pPr>
-      <w:ins w:id="218" w:author="mrobinson010" w:date="2015-02-10T11:03:00Z">
-        <w:r>
-          <w:rPr>
-            <w:rFonts w:ascii="Arial" w:hAnsi="Arial" w:cs="Arial"/>
-            <w:b/>
-            <w:bCs/>
-            <w:noProof/>
-            <w:sz w:val="22"/>
-            <w:rPrChange w:id="219">
-              <w:rPr>
-                <w:noProof/>
-              </w:rPr>
-            </w:rPrChange>
-          </w:rPr>
-          <w:drawing>
-            <wp:inline distT="0" distB="0" distL="0" distR="0" wp14:anchorId="0C125995" wp14:editId="37036346">
-              <wp:extent cx="5724002" cy="4061191"/>
-              <wp:effectExtent l="0" t="0" r="0" b="0"/>
-              <wp:docPr id="2058" name="Picture 2058"/>
-              <wp:cNvGraphicFramePr>
-                <a:graphicFrameLocks xmlns:a="http://schemas.openxmlformats.org/drawingml/2006/main" noChangeAspect="1"/>
-              </wp:cNvGraphicFramePr>
-              <a:graphic xmlns:a="http://schemas.openxmlformats.org/drawingml/2006/main">
-                <a:graphicData uri="http://schemas.openxmlformats.org/drawingml/2006/picture">
-                  <pic:pic xmlns:pic="http://schemas.openxmlformats.org/drawingml/2006/picture">
-                    <pic:nvPicPr>
-                      <pic:cNvPr id="0" name="Picture 6"/>
-                      <pic:cNvPicPr>
-                        <a:picLocks noChangeAspect="1" noChangeArrowheads="1"/>
-                      </pic:cNvPicPr>
-                    </pic:nvPicPr>
-                    <pic:blipFill>
-                      <a:blip r:embed="rId21" cstate="print">
-                        <a:extLst>
-                          <a:ext uri="{28A0092B-C50C-407E-A947-70E740481C1C}">
-                            <a14:useLocalDpi xmlns:a14="http://schemas.microsoft.com/office/drawing/2010/main" val="0"/>
-                          </a:ext>
-                        </a:extLst>
-                      </a:blip>
-                      <a:srcRect/>
-                      <a:stretch>
-                        <a:fillRect/>
-                      </a:stretch>
-                    </pic:blipFill>
-                    <pic:spPr bwMode="auto">
-                      <a:xfrm>
-                        <a:off x="0" y="0"/>
-                        <a:ext cx="5723272" cy="4060673"/>
-                      </a:xfrm>
-                      <a:prstGeom prst="rect">
-                        <a:avLst/>
-                      </a:prstGeom>
-                      <a:noFill/>
-                    </pic:spPr>
-                  </pic:pic>
-                </a:graphicData>
-              </a:graphic>
-            </wp:inline>
-          </w:drawing>
-        </w:r>
-      </w:ins>
-    </w:p>
-    <w:p>
-      <w:pPr>
-        <w:pStyle w:val="Caption"/>
-        <w:pPrChange w:id="220" w:author="mrobinson010" w:date="2015-02-10T11:03:00Z">
-          <w:pPr>
-            <w:pStyle w:val="BodyText"/>
-          </w:pPr>
-        </w:pPrChange>
-      </w:pPr>
-      <w:bookmarkStart w:id="221" w:name="_Ref411329584"/>
-      <w:ins w:id="222" w:author="mrobinson010" w:date="2015-02-10T11:03:00Z">
-        <w:r>
-          <w:t xml:space="preserve">Figure </w:t>
-        </w:r>
-        <w:r>
-          <w:fldChar w:fldCharType="begin"/>
-        </w:r>
-        <w:r>
-          <w:instrText xml:space="preserve"> SEQ Figure \* ARABIC </w:instrText>
-        </w:r>
-      </w:ins>
-      <w:r>
-        <w:fldChar w:fldCharType="separate"/>
-      </w:r>
-      <w:ins w:id="223" w:author="mrobinson010" w:date="2015-02-10T11:03:00Z">
-        <w:r>
-          <w:rPr>
-            <w:noProof/>
-          </w:rPr>
-          <w:t>2</w:t>
-        </w:r>
-        <w:r>
-          <w:fldChar w:fldCharType="end"/>
-        </w:r>
-        <w:r>
-          <w:t>: VISN Level</w:t>
-        </w:r>
-      </w:ins>
-      <w:bookmarkEnd w:id="221"/>
-    </w:p>
-    <w:p>
-      <w:pPr>
-        <w:pStyle w:val="BodyText"/>
-      </w:pPr>
-      <w:r>
-        <w:t>The primary view for IRDS users will be the Individual Veteran View. Other views</w:t>
-      </w:r>
-      <w:r>
-        <w:t xml:space="preserve"> </w:t>
-      </w:r>
-      <w:r>
-        <w:t>will g</w:t>
-      </w:r>
-      <w:r>
-        <w:t>ive users</w:t>
-      </w:r>
-      <w:r>
-        <w:t xml:space="preserve"> the ability to view visualizations of data related to Veteran</w:t>
-      </w:r>
-      <w:r>
-        <w:t>s and / or Veteran</w:t>
-      </w:r>
-      <w:r>
-        <w:t xml:space="preserve"> suicide within a specific </w:t>
-      </w:r>
-      <w:r>
-        <w:t xml:space="preserve">geographic area, to include Facility Service Area, State, VISN, Region, or Nation. </w:t>
-      </w:r>
-      <w:r>
-        <w:t xml:space="preserve">In </w:t>
-      </w:r>
-      <w:ins w:id="224" w:author="mrobinson010" w:date="2015-02-10T11:04:00Z">
-        <w:r>
-          <w:fldChar w:fldCharType="begin"/>
-        </w:r>
-        <w:r>
-          <w:instrText xml:space="preserve"> REF _Ref411329584 \h </w:instrText>
-        </w:r>
-      </w:ins>
-      <w:r>
-        <w:fldChar w:fldCharType="separate"/>
-      </w:r>
-      <w:ins w:id="225" w:author="mrobinson010" w:date="2015-02-10T11:04:00Z">
-        <w:r>
-          <w:t xml:space="preserve">Figure </w:t>
-        </w:r>
-        <w:r>
-          <w:rPr>
-            <w:noProof/>
-          </w:rPr>
-          <w:t>2</w:t>
-        </w:r>
-        <w:r>
-          <w:fldChar w:fldCharType="end"/>
-        </w:r>
-      </w:ins>
-      <w:ins w:id="226" w:author="mrobinson010" w:date="2015-02-10T13:39:00Z">
-        <w:r>
-          <w:t xml:space="preserve"> </w:t>
-        </w:r>
-      </w:ins>
-      <w:del w:id="227" w:author="mrobinson010" w:date="2015-02-10T11:04:00Z">
-        <w:r>
-          <w:delText xml:space="preserve">Figure </w:delText>
-        </w:r>
-        <w:r>
-          <w:delText xml:space="preserve">2 </w:delText>
-        </w:r>
-      </w:del>
-      <w:r>
-        <w:t xml:space="preserve">above, data provided </w:t>
-      </w:r>
-      <w:r>
-        <w:t>is</w:t>
-      </w:r>
-      <w:r>
-        <w:t xml:space="preserve"> aggregated at the VISN level, meaning that users will be able to see summary statistics related to Veteran incidence across individual VISNs. </w:t>
-      </w:r>
-      <w:r>
-        <w:t xml:space="preserve">Users will have the ability to then navigate to other levels of aggregation using a screen menu. </w:t>
-      </w:r>
-      <w:r>
-        <w:t>These views are lower in priority for development compared to the Individual Veteran View</w:t>
-      </w:r>
-      <w:r>
-        <w:t xml:space="preserve"> and will only be accessible to users in leadership positions with appropriate access</w:t>
-      </w:r>
-      <w:r>
-        <w:t xml:space="preserve">. </w:t>
-      </w:r>
-      <w:r>
-        <w:t xml:space="preserve">The view will feature a navigational menu to allow users to change the data aggregation level as desired. </w:t>
-      </w:r>
-    </w:p>
-    <w:p>
-      <w:pPr>
-        <w:pStyle w:val="BodyText"/>
-      </w:pPr>
-      <w:ins w:id="228" w:author="mrobinson010" w:date="2015-02-10T11:52:00Z">
-        <w:r>
-          <w:t xml:space="preserve">As with </w:t>
-        </w:r>
-        <w:del w:id="229" w:author="Radina Ivanova" w:date="2015-02-10T14:05:00Z">
-          <w:r>
-            <w:delText xml:space="preserve">with </w:delText>
-          </w:r>
-        </w:del>
-        <w:r>
-          <w:t>the Individual Veteran View,</w:t>
-        </w:r>
-      </w:ins>
-      <w:ins w:id="230" w:author="mrobinson010" w:date="2015-02-10T13:39:00Z">
-        <w:r>
-          <w:t xml:space="preserve"> u</w:t>
-        </w:r>
-      </w:ins>
-      <w:del w:id="231" w:author="mrobinson010" w:date="2015-02-10T11:52:00Z">
-        <w:r>
-          <w:delText>U</w:delText>
-        </w:r>
-      </w:del>
-      <w:r>
-        <w:t>sers</w:t>
-      </w:r>
-      <w:r>
-        <w:t xml:space="preserve"> will be able to customize the</w:t>
-      </w:r>
-      <w:r>
-        <w:t>se</w:t>
-      </w:r>
-      <w:r>
-        <w:t xml:space="preserve"> </w:t>
-      </w:r>
-      <w:r>
-        <w:t>views</w:t>
-      </w:r>
-      <w:r>
-        <w:t xml:space="preserve"> by selecting and rearranging widgets </w:t>
-      </w:r>
-      <w:r>
-        <w:t xml:space="preserve">visually on the screen, as described in </w:t>
-      </w:r>
-      <w:hyperlink w:anchor="_Widget_Design_1" w:history="1">
-        <w:r>
-          <w:rPr>
-            <w:rStyle w:val="Hyperlink"/>
-          </w:rPr>
-          <w:t>Section 4.3</w:t>
-        </w:r>
-      </w:hyperlink>
-      <w:r>
-        <w:t xml:space="preserve">. </w:t>
-      </w:r>
-    </w:p>
-    <w:p>
-      <w:pPr>
-        <w:pStyle w:val="Heading2"/>
-      </w:pPr>
-      <w:bookmarkStart w:id="232" w:name="_Toc408306681"/>
-      <w:bookmarkStart w:id="233" w:name="_Toc408841940"/>
-      <w:bookmarkStart w:id="234" w:name="_Toc408841982"/>
-      <w:bookmarkStart w:id="235" w:name="_Toc408842029"/>
-      <w:bookmarkStart w:id="236" w:name="_Toc408842155"/>
-      <w:bookmarkStart w:id="237" w:name="_Toc408842293"/>
-      <w:bookmarkStart w:id="238" w:name="_Toc408842335"/>
-      <w:bookmarkStart w:id="239" w:name="_Toc408306682"/>
-      <w:bookmarkStart w:id="240" w:name="_Toc408841941"/>
-      <w:bookmarkStart w:id="241" w:name="_Toc408841983"/>
-      <w:bookmarkStart w:id="242" w:name="_Toc408842030"/>
-      <w:bookmarkStart w:id="243" w:name="_Toc408842156"/>
-      <w:bookmarkStart w:id="244" w:name="_Toc408842294"/>
-      <w:bookmarkStart w:id="245" w:name="_Toc408842336"/>
-      <w:bookmarkStart w:id="246" w:name="_Toc408306683"/>
-      <w:bookmarkStart w:id="247" w:name="_Toc408841942"/>
-      <w:bookmarkStart w:id="248" w:name="_Toc408841984"/>
-      <w:bookmarkStart w:id="249" w:name="_Toc408842031"/>
-      <w:bookmarkStart w:id="250" w:name="_Toc408842157"/>
-      <w:bookmarkStart w:id="251" w:name="_Toc408842295"/>
-      <w:bookmarkStart w:id="252" w:name="_Toc408842337"/>
-      <w:bookmarkStart w:id="253" w:name="_Toc408306684"/>
-      <w:bookmarkStart w:id="254" w:name="_Toc408841943"/>
-      <w:bookmarkStart w:id="255" w:name="_Toc408841985"/>
-      <w:bookmarkStart w:id="256" w:name="_Toc408842032"/>
-      <w:bookmarkStart w:id="257" w:name="_Toc408842158"/>
-      <w:bookmarkStart w:id="258" w:name="_Toc408842296"/>
-      <w:bookmarkStart w:id="259" w:name="_Toc408842338"/>
-      <w:bookmarkStart w:id="260" w:name="_Toc408306685"/>
-      <w:bookmarkStart w:id="261" w:name="_Toc408841944"/>
-      <w:bookmarkStart w:id="262" w:name="_Toc408841986"/>
-      <w:bookmarkStart w:id="263" w:name="_Toc408842033"/>
-      <w:bookmarkStart w:id="264" w:name="_Toc408842159"/>
-      <w:bookmarkStart w:id="265" w:name="_Toc408842297"/>
-      <w:bookmarkStart w:id="266" w:name="_Toc408842339"/>
-      <w:bookmarkStart w:id="267" w:name="_Toc408306686"/>
-      <w:bookmarkStart w:id="268" w:name="_Toc408841945"/>
-      <w:bookmarkStart w:id="269" w:name="_Toc408841987"/>
-      <w:bookmarkStart w:id="270" w:name="_Toc408842034"/>
-      <w:bookmarkStart w:id="271" w:name="_Toc408842160"/>
-      <w:bookmarkStart w:id="272" w:name="_Toc408842298"/>
-      <w:bookmarkStart w:id="273" w:name="_Toc408842340"/>
-      <w:bookmarkStart w:id="274" w:name="_Toc408306687"/>
-      <w:bookmarkStart w:id="275" w:name="_Toc408841946"/>
-      <w:bookmarkStart w:id="276" w:name="_Toc408841988"/>
-      <w:bookmarkStart w:id="277" w:name="_Toc408842035"/>
-      <w:bookmarkStart w:id="278" w:name="_Toc408842161"/>
-      <w:bookmarkStart w:id="279" w:name="_Toc408842299"/>
-      <w:bookmarkStart w:id="280" w:name="_Toc408842341"/>
-      <w:bookmarkStart w:id="281" w:name="_Toc408306688"/>
-      <w:bookmarkStart w:id="282" w:name="_Toc408841947"/>
-      <w:bookmarkStart w:id="283" w:name="_Toc408841989"/>
-      <w:bookmarkStart w:id="284" w:name="_Toc408842036"/>
-      <w:bookmarkStart w:id="285" w:name="_Toc408842162"/>
-      <w:bookmarkStart w:id="286" w:name="_Toc408842300"/>
-      <w:bookmarkStart w:id="287" w:name="_Toc408842342"/>
-      <w:bookmarkStart w:id="288" w:name="_Toc408306689"/>
-      <w:bookmarkStart w:id="289" w:name="_Toc408841948"/>
-      <w:bookmarkStart w:id="290" w:name="_Toc408841990"/>
-      <w:bookmarkStart w:id="291" w:name="_Toc408842037"/>
-      <w:bookmarkStart w:id="292" w:name="_Toc408842163"/>
-      <w:bookmarkStart w:id="293" w:name="_Toc408842301"/>
-      <w:bookmarkStart w:id="294" w:name="_Toc408842343"/>
-      <w:bookmarkStart w:id="295" w:name="_Widget_Design_1"/>
-      <w:bookmarkStart w:id="296" w:name="_Toc411341590"/>
-      <w:bookmarkEnd w:id="232"/>
-      <w:bookmarkEnd w:id="233"/>
-      <w:bookmarkEnd w:id="234"/>
-      <w:bookmarkEnd w:id="235"/>
-      <w:bookmarkEnd w:id="236"/>
-      <w:bookmarkEnd w:id="237"/>
-      <w:bookmarkEnd w:id="238"/>
-      <w:bookmarkEnd w:id="239"/>
-      <w:bookmarkEnd w:id="240"/>
-      <w:bookmarkEnd w:id="241"/>
-      <w:bookmarkEnd w:id="242"/>
-      <w:bookmarkEnd w:id="243"/>
-      <w:bookmarkEnd w:id="244"/>
-      <w:bookmarkEnd w:id="245"/>
-      <w:bookmarkEnd w:id="246"/>
-      <w:bookmarkEnd w:id="247"/>
-      <w:bookmarkEnd w:id="248"/>
-      <w:bookmarkEnd w:id="249"/>
-      <w:bookmarkEnd w:id="250"/>
-      <w:bookmarkEnd w:id="251"/>
-      <w:bookmarkEnd w:id="252"/>
-      <w:bookmarkEnd w:id="253"/>
-      <w:bookmarkEnd w:id="254"/>
-      <w:bookmarkEnd w:id="255"/>
-      <w:bookmarkEnd w:id="256"/>
-      <w:bookmarkEnd w:id="257"/>
-      <w:bookmarkEnd w:id="258"/>
-      <w:bookmarkEnd w:id="259"/>
-      <w:bookmarkEnd w:id="260"/>
-      <w:bookmarkEnd w:id="261"/>
-      <w:bookmarkEnd w:id="262"/>
-      <w:bookmarkEnd w:id="263"/>
-      <w:bookmarkEnd w:id="264"/>
-      <w:bookmarkEnd w:id="265"/>
-      <w:bookmarkEnd w:id="266"/>
-      <w:bookmarkEnd w:id="267"/>
-      <w:bookmarkEnd w:id="268"/>
-      <w:bookmarkEnd w:id="269"/>
-      <w:bookmarkEnd w:id="270"/>
-      <w:bookmarkEnd w:id="271"/>
-      <w:bookmarkEnd w:id="272"/>
-      <w:bookmarkEnd w:id="273"/>
-      <w:bookmarkEnd w:id="274"/>
-      <w:bookmarkEnd w:id="275"/>
-      <w:bookmarkEnd w:id="276"/>
-      <w:bookmarkEnd w:id="277"/>
-      <w:bookmarkEnd w:id="278"/>
-      <w:bookmarkEnd w:id="279"/>
-      <w:bookmarkEnd w:id="280"/>
-      <w:bookmarkEnd w:id="281"/>
-      <w:bookmarkEnd w:id="282"/>
-      <w:bookmarkEnd w:id="283"/>
-      <w:bookmarkEnd w:id="284"/>
-      <w:bookmarkEnd w:id="285"/>
-      <w:bookmarkEnd w:id="286"/>
-      <w:bookmarkEnd w:id="287"/>
-      <w:bookmarkEnd w:id="288"/>
-      <w:bookmarkEnd w:id="289"/>
-      <w:bookmarkEnd w:id="290"/>
-      <w:bookmarkEnd w:id="291"/>
-      <w:bookmarkEnd w:id="292"/>
-      <w:bookmarkEnd w:id="293"/>
-      <w:bookmarkEnd w:id="294"/>
-      <w:bookmarkEnd w:id="295"/>
-      <w:r>
-        <w:t>Widget Design</w:t>
-      </w:r>
-      <w:bookmarkEnd w:id="296"/>
-    </w:p>
-    <w:p>
-      <w:pPr>
-        <w:pStyle w:val="BodyText"/>
-        <w:rPr>
-          <w:del w:id="297" w:author="mrobinson010" w:date="2015-02-10T13:39:00Z"/>
-        </w:rPr>
-      </w:pPr>
-      <w:r>
-        <w:t xml:space="preserve">Users will have the ability to choose what features they want to see on the screen as “widgets,” while also being able to change the widgets’ size and position on the screen. The following widgets are either in development or under consideration for development in future sprints. </w:t>
-      </w:r>
-    </w:p>
-    <w:p>
-      <w:pPr>
-        <w:pStyle w:val="BodyText"/>
-      </w:pPr>
-    </w:p>
-    <w:p>
-      <w:pPr>
-        <w:pStyle w:val="BodyText"/>
-      </w:pPr>
-      <w:del w:id="298" w:author="mrobinson010" w:date="2015-02-10T11:53:00Z">
-        <w:r>
-          <w:rPr>
-            <w:noProof/>
-          </w:rPr>
-          <w:drawing>
-            <wp:inline distT="0" distB="0" distL="0" distR="0" wp14:anchorId="279969B3" wp14:editId="4378BB9D">
-              <wp:extent cx="5943600" cy="873125"/>
-              <wp:effectExtent l="0" t="0" r="0" b="3175"/>
-              <wp:docPr id="2" name="Picture 2"/>
-              <wp:cNvGraphicFramePr>
-                <a:graphicFrameLocks xmlns:a="http://schemas.openxmlformats.org/drawingml/2006/main" noChangeAspect="1"/>
-              </wp:cNvGraphicFramePr>
-              <a:graphic xmlns:a="http://schemas.openxmlformats.org/drawingml/2006/main">
-                <a:graphicData uri="http://schemas.openxmlformats.org/drawingml/2006/picture">
-                  <pic:pic xmlns:pic="http://schemas.openxmlformats.org/drawingml/2006/picture">
-                    <pic:nvPicPr>
-                      <pic:cNvPr id="2050" name="Picture 2"/>
-                      <pic:cNvPicPr>
-                        <a:picLocks noChangeAspect="1" noChangeArrowheads="1"/>
-                      </pic:cNvPicPr>
-                    </pic:nvPicPr>
-                    <pic:blipFill>
-                      <a:blip r:embed="rId22">
-                        <a:extLst>
-                          <a:ext uri="{28A0092B-C50C-407E-A947-70E740481C1C}">
-                            <a14:useLocalDpi xmlns:a14="http://schemas.microsoft.com/office/drawing/2010/main" val="0"/>
-                          </a:ext>
-                        </a:extLst>
-                      </a:blip>
-                      <a:srcRect/>
-                      <a:stretch>
-                        <a:fillRect/>
-                      </a:stretch>
-                    </pic:blipFill>
-                    <pic:spPr bwMode="auto">
-                      <a:xfrm>
-                        <a:off x="0" y="0"/>
-                        <a:ext cx="5943600" cy="873125"/>
-                      </a:xfrm>
-                      <a:prstGeom prst="rect">
-                        <a:avLst/>
-                      </a:prstGeom>
-                      <a:noFill/>
-                      <a:ln>
-                        <a:noFill/>
-                      </a:ln>
-                      <a:extLst/>
-                    </pic:spPr>
-                  </pic:pic>
-                </a:graphicData>
-              </a:graphic>
-            </wp:inline>
-          </w:drawing>
-        </w:r>
-      </w:del>
-    </w:p>
-    <w:p>
-      <w:pPr>
-        <w:pStyle w:val="Caption"/>
-        <w:rPr>
-          <w:del w:id="299" w:author="mrobinson010" w:date="2015-02-10T11:53:00Z"/>
-        </w:rPr>
-      </w:pPr>
-      <w:del w:id="300" w:author="mrobinson010" w:date="2015-02-10T11:53:00Z">
-        <w:r>
-          <w:delText xml:space="preserve">Figure </w:delText>
-        </w:r>
-        <w:r>
-          <w:fldChar w:fldCharType="begin"/>
-        </w:r>
-        <w:r>
-          <w:delInstrText xml:space="preserve"> SEQ Figure \* ARABIC </w:delInstrText>
-        </w:r>
-        <w:r>
-          <w:fldChar w:fldCharType="separate"/>
-        </w:r>
-        <w:r>
-          <w:rPr>
-            <w:noProof/>
-          </w:rPr>
-          <w:delText>2</w:delText>
-        </w:r>
-        <w:r>
-          <w:rPr>
-            <w:noProof/>
-          </w:rPr>
-          <w:fldChar w:fldCharType="end"/>
-        </w:r>
-        <w:r>
-          <w:delText>: Veteran Roster</w:delText>
-        </w:r>
-      </w:del>
-    </w:p>
-    <w:p>
-      <w:pPr>
-        <w:pStyle w:val="BodyText"/>
-        <w:keepNext/>
-        <w:rPr>
-          <w:ins w:id="301" w:author="mrobinson010" w:date="2015-02-10T11:58:00Z"/>
-        </w:rPr>
-        <w:pPrChange w:id="302" w:author="mrobinson010" w:date="2015-02-10T11:58:00Z">
-          <w:pPr>
-            <w:pStyle w:val="BodyText"/>
-          </w:pPr>
-        </w:pPrChange>
-      </w:pPr>
-      <w:ins w:id="303" w:author="mrobinson010" w:date="2015-02-10T11:59:00Z">
-        <w:r>
-          <w:rPr>
-            <w:noProof/>
-          </w:rPr>
-          <mc:AlternateContent>
-            <mc:Choice Requires="wps">
-              <w:drawing>
-                <wp:anchor distT="0" distB="0" distL="114300" distR="114300" simplePos="0" relativeHeight="251659264" behindDoc="0" locked="0" layoutInCell="1" allowOverlap="1">
-                  <wp:simplePos x="0" y="0"/>
-                  <wp:positionH relativeFrom="column">
-                    <wp:posOffset>47625</wp:posOffset>
-                  </wp:positionH>
-                  <wp:positionV relativeFrom="paragraph">
-                    <wp:posOffset>638810</wp:posOffset>
-                  </wp:positionV>
-                  <wp:extent cx="5810250" cy="219075"/>
-                  <wp:effectExtent l="0" t="0" r="19050" b="28575"/>
-                  <wp:wrapNone/>
-                  <wp:docPr id="2066" name="Rectangle 2066"/>
-                  <wp:cNvGraphicFramePr/>
-                  <a:graphic xmlns:a="http://schemas.openxmlformats.org/drawingml/2006/main">
-                    <a:graphicData uri="http://schemas.microsoft.com/office/word/2010/wordprocessingShape">
-                      <wps:wsp>
-                        <wps:cNvSpPr/>
-                        <wps:spPr>
-                          <a:xfrm>
-                            <a:off x="0" y="0"/>
-                            <a:ext cx="5810250" cy="219075"/>
-                          </a:xfrm>
-                          <a:prstGeom prst="rect">
-                            <a:avLst/>
-                          </a:prstGeom>
-                          <a:noFill/>
-                          <a:ln>
-                            <a:solidFill>
-                              <a:srgbClr val="00B050"/>
-                            </a:solidFill>
-                          </a:ln>
-                        </wps:spPr>
-                        <wps:style>
-                          <a:lnRef idx="2">
-                            <a:schemeClr val="accent1">
-                              <a:shade val="50000"/>
-                            </a:schemeClr>
-                          </a:lnRef>
-                          <a:fillRef idx="1">
-                            <a:schemeClr val="accent1"/>
-                          </a:fillRef>
-                          <a:effectRef idx="0">
-                            <a:schemeClr val="accent1"/>
-                          </a:effectRef>
-                          <a:fontRef idx="minor">
-                            <a:schemeClr val="lt1"/>
-                          </a:fontRef>
-                        </wps:style>
-                        <wps:bodyPr rot="0" spcFirstLastPara="0" vertOverflow="overflow" horzOverflow="overflow" vert="horz" wrap="square" lIns="91440" tIns="45720" rIns="91440" bIns="45720" numCol="1" spcCol="0" rtlCol="0" fromWordArt="0" anchor="ctr" anchorCtr="0" forceAA="0" compatLnSpc="1">
-                          <a:prstTxWarp prst="textNoShape">
-                            <a:avLst/>
-                          </a:prstTxWarp>
-                          <a:noAutofit/>
-                        </wps:bodyPr>
-                      </wps:wsp>
-                    </a:graphicData>
-                  </a:graphic>
-                </wp:anchor>
-              </w:drawing>
-            </mc:Choice>
-            <mc:Fallback>
-              <w:pict>
-                <v:rect id="Rectangle 2066" o:spid="_x0000_s1026" style="position:absolute;margin-left:3.75pt;margin-top:50.3pt;width:457.5pt;height:17.25pt;z-index:251659264;visibility:visible;mso-wrap-style:square;mso-wrap-distance-left:9pt;mso-wrap-distance-top:0;mso-wrap-distance-right:9pt;mso-wrap-distance-bottom:0;mso-position-horizontal:absolute;mso-position-horizontal-relative:text;mso-position-vertical:absolute;mso-position-vertical-relative:text;v-text-anchor:middle" o:gfxdata="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" filled="f" strokecolor="#00b050" strokeweight="2pt"/>
-              </w:pict>
-            </mc:Fallback>
-          </mc:AlternateContent>
-        </w:r>
-      </w:ins>
-      <w:ins w:id="304" w:author="mrobinson010" w:date="2015-02-10T11:58:00Z">
-        <w:r>
-          <w:rPr>
-            <w:noProof/>
-          </w:rPr>
-          <w:drawing>
-            <wp:inline distT="0" distB="0" distL="0" distR="0" wp14:anchorId="0917EADE" wp14:editId="7599F5C7">
-              <wp:extent cx="5857875" cy="1325326"/>
-              <wp:effectExtent l="0" t="0" r="0" b="8255"/>
-              <wp:docPr id="2065" name="Picture 2065"/>
-              <wp:cNvGraphicFramePr>
-                <a:graphicFrameLocks xmlns:a="http://schemas.openxmlformats.org/drawingml/2006/main" noChangeAspect="1"/>
-              </wp:cNvGraphicFramePr>
-              <a:graphic xmlns:a="http://schemas.openxmlformats.org/drawingml/2006/main">
-                <a:graphicData uri="http://schemas.openxmlformats.org/drawingml/2006/picture">
-                  <pic:pic xmlns:pic="http://schemas.openxmlformats.org/drawingml/2006/picture">
-                    <pic:nvPicPr>
-                      <pic:cNvPr id="0" name="Picture 7"/>
-                      <pic:cNvPicPr>
-                        <a:picLocks noChangeAspect="1" noChangeArrowheads="1"/>
-                      </pic:cNvPicPr>
-                    </pic:nvPicPr>
-                    <pic:blipFill>
-                      <a:blip r:embed="rId23" cstate="print">
-                        <a:extLst>
-                          <a:ext uri="{28A0092B-C50C-407E-A947-70E740481C1C}">
-                            <a14:useLocalDpi xmlns:a14="http://schemas.microsoft.com/office/drawing/2010/main" val="0"/>
-                          </a:ext>
-                        </a:extLst>
-                      </a:blip>
-                      <a:srcRect/>
-                      <a:stretch>
-                        <a:fillRect/>
-                      </a:stretch>
-                    </pic:blipFill>
-                    <pic:spPr bwMode="auto">
-                      <a:xfrm>
-                        <a:off x="0" y="0"/>
-                        <a:ext cx="5859936" cy="1325792"/>
-                      </a:xfrm>
-                      <a:prstGeom prst="rect">
-                        <a:avLst/>
-                      </a:prstGeom>
-                      <a:noFill/>
-                    </pic:spPr>
-                  </pic:pic>
-                </a:graphicData>
-              </a:graphic>
-            </wp:inline>
-          </w:drawing>
-        </w:r>
-      </w:ins>
-    </w:p>
-    <w:p>
-      <w:pPr>
-        <w:pStyle w:val="Caption"/>
-        <w:pPrChange w:id="305" w:author="mrobinson010" w:date="2015-02-10T11:58:00Z">
-          <w:pPr>
-            <w:pStyle w:val="BodyText"/>
-          </w:pPr>
-        </w:pPrChange>
-      </w:pPr>
-      <w:ins w:id="306" w:author="mrobinson010" w:date="2015-02-10T11:58:00Z">
-        <w:r>
-          <w:t xml:space="preserve">Figure </w:t>
-        </w:r>
-        <w:r>
-          <w:fldChar w:fldCharType="begin"/>
-        </w:r>
-        <w:r>
-          <w:instrText xml:space="preserve"> SEQ Figure \* ARABIC </w:instrText>
-        </w:r>
-      </w:ins>
-      <w:r>
-        <w:fldChar w:fldCharType="separate"/>
-      </w:r>
-      <w:ins w:id="307" w:author="mrobinson010" w:date="2015-02-10T11:58:00Z">
-        <w:r>
-          <w:rPr>
-            <w:noProof/>
-          </w:rPr>
-          <w:t>3</w:t>
-        </w:r>
-        <w:r>
-          <w:fldChar w:fldCharType="end"/>
-        </w:r>
-        <w:r>
-          <w:t>: Veteran Roster</w:t>
-        </w:r>
-      </w:ins>
-    </w:p>
-    <w:p>
-      <w:pPr>
-        <w:pStyle w:val="BodyText"/>
-      </w:pPr>
-      <w:r>
-        <w:t xml:space="preserve">The Veteran </w:t>
-      </w:r>
-      <w:ins w:id="308" w:author="mrobinson010" w:date="2015-02-10T11:58:00Z">
-        <w:r>
-          <w:t>R</w:t>
-        </w:r>
-      </w:ins>
-      <w:del w:id="309" w:author="mrobinson010" w:date="2015-02-10T11:58:00Z">
-        <w:r>
-          <w:delText>r</w:delText>
-        </w:r>
-      </w:del>
-      <w:r>
-        <w:t xml:space="preserve">oster allows a user to view a list of Veterans within a specific area (service area, state, etc.). It includes a visual indicator to highlight Veterans who have been recently identified – in this case, a green box. The last column represents a user story that allows the user to click a direct hyperlink into the Veteran’s </w:t>
-      </w:r>
-      <w:r>
-        <w:t xml:space="preserve">EHR, bypassing the Individual Veteran View and going straight to the medical record. </w:t>
-      </w:r>
-      <w:ins w:id="310" w:author="mrobinson010" w:date="2015-02-10T12:05:00Z">
-        <w:r>
-          <w:t xml:space="preserve">Note: the “Statistical Risk Level” column is a notional feature. Clinical experts have discussed how best to categorize or label Veterans </w:t>
-        </w:r>
-      </w:ins>
-      <w:ins w:id="311" w:author="mrobinson010" w:date="2015-02-10T12:06:00Z">
-        <w:r>
-          <w:t>according</w:t>
-        </w:r>
-      </w:ins>
-      <w:ins w:id="312" w:author="mrobinson010" w:date="2015-02-10T12:05:00Z">
-        <w:r>
-          <w:t xml:space="preserve"> </w:t>
-        </w:r>
-      </w:ins>
-      <w:ins w:id="313" w:author="mrobinson010" w:date="2015-02-10T12:06:00Z">
-        <w:r>
-          <w:t xml:space="preserve">to the individual Veteran’s risk level, however consensus has not yet been reached. For illustration purposes, the figure above proposes a label of </w:t>
-        </w:r>
-      </w:ins>
-      <w:ins w:id="314" w:author="mrobinson010" w:date="2015-02-10T12:07:00Z">
-        <w:r>
-          <w:t>“Emergent</w:t>
-        </w:r>
-      </w:ins>
-      <w:ins w:id="315" w:author="mrobinson010" w:date="2015-02-10T12:08:00Z">
-        <w:r>
-          <w:t xml:space="preserve">” for Veterans in the top .01%, “High” for Veterans in the top 5%, and “Medium” for Veterans in risk stratifications lower than the top 5%, but still elevated. </w:t>
-        </w:r>
-      </w:ins>
-      <w:ins w:id="316" w:author="mrobinson010" w:date="2015-02-10T12:11:00Z">
-        <w:r>
-          <w:t xml:space="preserve">The actual schema to be </w:t>
-        </w:r>
-      </w:ins>
-      <w:ins w:id="317" w:author="mrobinson010" w:date="2015-02-10T12:12:00Z">
-        <w:r>
-          <w:t>used in the application</w:t>
-        </w:r>
-      </w:ins>
-      <w:ins w:id="318" w:author="mrobinson010" w:date="2015-02-10T12:09:00Z">
-        <w:r>
-          <w:t xml:space="preserve"> will be </w:t>
-        </w:r>
-      </w:ins>
-      <w:ins w:id="319" w:author="mrobinson010" w:date="2015-02-10T12:12:00Z">
-        <w:r>
-          <w:t>finalized and described</w:t>
-        </w:r>
-      </w:ins>
-      <w:ins w:id="320" w:author="mrobinson010" w:date="2015-02-10T12:09:00Z">
-        <w:r>
-          <w:t xml:space="preserve"> in future versions of this </w:t>
-        </w:r>
-      </w:ins>
-      <w:ins w:id="321" w:author="mrobinson010" w:date="2015-02-10T12:10:00Z">
-        <w:r>
-          <w:t>document</w:t>
-        </w:r>
-      </w:ins>
-      <w:ins w:id="322" w:author="mrobinson010" w:date="2015-02-10T12:09:00Z">
-        <w:r>
-          <w:t>.</w:t>
-        </w:r>
-      </w:ins>
-    </w:p>
-    <w:p>
-      <w:pPr>
-        <w:pStyle w:val="BodyText"/>
-        <w:jc w:val="center"/>
-      </w:pPr>
-      <w:del w:id="323" w:author="mrobinson010" w:date="2015-02-10T12:12:00Z">
-        <w:r>
-          <w:rPr>
-            <w:noProof/>
-          </w:rPr>
-          <w:lastRenderedPageBreak/>
-          <w:drawing>
-            <wp:inline distT="0" distB="0" distL="0" distR="0" wp14:anchorId="42A74CE1" wp14:editId="273D2EC7">
-              <wp:extent cx="1657350" cy="4038600"/>
-              <wp:effectExtent l="0" t="0" r="0" b="0"/>
-              <wp:docPr id="7" name="Picture 7"/>
-              <wp:cNvGraphicFramePr>
-                <a:graphicFrameLocks xmlns:a="http://schemas.openxmlformats.org/drawingml/2006/main" noChangeAspect="1"/>
-              </wp:cNvGraphicFramePr>
-              <a:graphic xmlns:a="http://schemas.openxmlformats.org/drawingml/2006/main">
-                <a:graphicData uri="http://schemas.openxmlformats.org/drawingml/2006/picture">
-                  <pic:pic xmlns:pic="http://schemas.openxmlformats.org/drawingml/2006/picture">
-                    <pic:nvPicPr>
-                      <pic:cNvPr id="0" name="risk thing.JPG"/>
-                      <pic:cNvPicPr/>
-                    </pic:nvPicPr>
-                    <pic:blipFill>
-                      <a:blip r:embed="rId24">
-                        <a:extLst>
-                          <a:ext uri="{28A0092B-C50C-407E-A947-70E740481C1C}">
-                            <a14:useLocalDpi xmlns:a14="http://schemas.microsoft.com/office/drawing/2010/main" val="0"/>
-                          </a:ext>
-                        </a:extLst>
-                      </a:blip>
-                      <a:stretch>
-                        <a:fillRect/>
-                      </a:stretch>
-                    </pic:blipFill>
-                    <pic:spPr>
-                      <a:xfrm>
-                        <a:off x="0" y="0"/>
-                        <a:ext cx="1657350" cy="4038600"/>
-                      </a:xfrm>
-                      <a:prstGeom prst="rect">
-                        <a:avLst/>
-                      </a:prstGeom>
-                    </pic:spPr>
-                  </pic:pic>
-                </a:graphicData>
-              </a:graphic>
-            </wp:inline>
-          </w:drawing>
-        </w:r>
-      </w:del>
-    </w:p>
-    <w:p>
-      <w:pPr>
-        <w:pStyle w:val="Caption"/>
-        <w:rPr>
-          <w:del w:id="324" w:author="mrobinson010" w:date="2015-02-10T12:14:00Z"/>
-        </w:rPr>
-      </w:pPr>
-      <w:del w:id="325" w:author="mrobinson010" w:date="2015-02-10T12:14:00Z">
-        <w:r>
-          <w:delText xml:space="preserve">Figure </w:delText>
-        </w:r>
-        <w:r>
-          <w:fldChar w:fldCharType="begin"/>
-        </w:r>
-        <w:r>
-          <w:delInstrText xml:space="preserve"> SEQ Figure \* ARABIC </w:delInstrText>
-        </w:r>
-        <w:r>
-          <w:fldChar w:fldCharType="separate"/>
-        </w:r>
-        <w:r>
-          <w:rPr>
-            <w:noProof/>
-          </w:rPr>
-          <w:delText>3</w:delText>
-        </w:r>
-        <w:r>
-          <w:rPr>
-            <w:noProof/>
-          </w:rPr>
-          <w:fldChar w:fldCharType="end"/>
-        </w:r>
-        <w:r>
-          <w:delText>: Stratification Widget</w:delText>
-        </w:r>
-      </w:del>
     </w:p>
     <w:p>
       <w:pPr>
         <w:pStyle w:val="BodyText"/>
         <w:keepNext/>
         <w:jc w:val="center"/>
-        <w:rPr>
-          <w:ins w:id="326" w:author="mrobinson010" w:date="2015-02-10T12:15:00Z"/>
-        </w:rPr>
-        <w:pPrChange w:id="327" w:author="mrobinson010" w:date="2015-02-10T12:15:00Z">
-          <w:pPr>
-            <w:pStyle w:val="BodyText"/>
-            <w:jc w:val="center"/>
-          </w:pPr>
-        </w:pPrChange>
-      </w:pPr>
-      <w:ins w:id="328" w:author="mrobinson010" w:date="2015-02-10T12:14:00Z">
-        <w:r>
-          <w:rPr>
-            <w:noProof/>
-          </w:rPr>
-          <w:drawing>
-            <wp:inline distT="0" distB="0" distL="0" distR="0" wp14:anchorId="76E56D07" wp14:editId="5A94A31F">
-              <wp:extent cx="2575576" cy="1290141"/>
-              <wp:effectExtent l="0" t="0" r="0" b="5715"/>
-              <wp:docPr id="2071" name="Picture 2071"/>
-              <wp:cNvGraphicFramePr>
-                <a:graphicFrameLocks xmlns:a="http://schemas.openxmlformats.org/drawingml/2006/main" noChangeAspect="1"/>
-              </wp:cNvGraphicFramePr>
-              <a:graphic xmlns:a="http://schemas.openxmlformats.org/drawingml/2006/main">
-                <a:graphicData uri="http://schemas.openxmlformats.org/drawingml/2006/picture">
-                  <pic:pic xmlns:pic="http://schemas.openxmlformats.org/drawingml/2006/picture">
-                    <pic:nvPicPr>
-                      <pic:cNvPr id="0" name="Picture 8"/>
-                      <pic:cNvPicPr>
-                        <a:picLocks noChangeAspect="1" noChangeArrowheads="1"/>
-                      </pic:cNvPicPr>
-                    </pic:nvPicPr>
-                    <pic:blipFill>
-                      <a:blip r:embed="rId25">
-                        <a:extLst>
-                          <a:ext uri="{28A0092B-C50C-407E-A947-70E740481C1C}">
-                            <a14:useLocalDpi xmlns:a14="http://schemas.microsoft.com/office/drawing/2010/main" val="0"/>
-                          </a:ext>
-                        </a:extLst>
-                      </a:blip>
-                      <a:srcRect/>
-                      <a:stretch>
-                        <a:fillRect/>
-                      </a:stretch>
-                    </pic:blipFill>
-                    <pic:spPr bwMode="auto">
-                      <a:xfrm>
-                        <a:off x="0" y="0"/>
-                        <a:ext cx="2582905" cy="1293812"/>
-                      </a:xfrm>
-                      <a:prstGeom prst="rect">
-                        <a:avLst/>
-                      </a:prstGeom>
-                      <a:noFill/>
-                    </pic:spPr>
-                  </pic:pic>
-                </a:graphicData>
-              </a:graphic>
-            </wp:inline>
-          </w:drawing>
-        </w:r>
-      </w:ins>
+      </w:pPr>
+      <w:r>
+        <w:rPr>
+          <w:noProof/>
+        </w:rPr>
+        <w:drawing>
+          <wp:inline distT="0" distB="0" distL="0" distR="0" wp14:anchorId="0676F03F" wp14:editId="1BEB46CE">
+            <wp:extent cx="2575576" cy="1290141"/>
+            <wp:effectExtent l="0" t="0" r="0" b="5715"/>
+            <wp:docPr id="2071" name="Picture 2071"/>
+            <wp:cNvGraphicFramePr>
+              <a:graphicFrameLocks xmlns:a="http://schemas.openxmlformats.org/drawingml/2006/main" noChangeAspect="1"/>
+            </wp:cNvGraphicFramePr>
+            <a:graphic xmlns:a="http://schemas.openxmlformats.org/drawingml/2006/main">
+              <a:graphicData uri="http://schemas.openxmlformats.org/drawingml/2006/picture">
+                <pic:pic xmlns:pic="http://schemas.openxmlformats.org/drawingml/2006/picture">
+                  <pic:nvPicPr>
+                    <pic:cNvPr id="0" name="Picture 8"/>
+                    <pic:cNvPicPr>
+                      <a:picLocks noChangeAspect="1" noChangeArrowheads="1"/>
+                    </pic:cNvPicPr>
+                  </pic:nvPicPr>
+                  <pic:blipFill>
+                    <a:blip r:embed="rId22">
+                      <a:extLst>
+                        <a:ext uri="{28A0092B-C50C-407E-A947-70E740481C1C}">
+                          <a14:useLocalDpi xmlns:a14="http://schemas.microsoft.com/office/drawing/2010/main" val="0"/>
+                        </a:ext>
+                      </a:extLst>
+                    </a:blip>
+                    <a:srcRect/>
+                    <a:stretch>
+                      <a:fillRect/>
+                    </a:stretch>
+                  </pic:blipFill>
+                  <pic:spPr bwMode="auto">
+                    <a:xfrm>
+                      <a:off x="0" y="0"/>
+                      <a:ext cx="2582905" cy="1293812"/>
+                    </a:xfrm>
+                    <a:prstGeom prst="rect">
+                      <a:avLst/>
+                    </a:prstGeom>
+                    <a:noFill/>
+                  </pic:spPr>
+                </pic:pic>
+              </a:graphicData>
+            </a:graphic>
+          </wp:inline>
+        </w:drawing>
+      </w:r>
     </w:p>
     <w:p>
       <w:pPr>
         <w:pStyle w:val="Caption"/>
-        <w:rPr>
-          <w:ins w:id="329" w:author="mrobinson010" w:date="2015-02-10T12:14:00Z"/>
-        </w:rPr>
-      </w:pPr>
-      <w:ins w:id="330" w:author="mrobinson010" w:date="2015-02-10T12:15:00Z">
-        <w:r>
-          <w:t xml:space="preserve">Figure </w:t>
-        </w:r>
-        <w:r>
-          <w:fldChar w:fldCharType="begin"/>
-        </w:r>
-        <w:r>
-          <w:instrText xml:space="preserve"> SEQ Figure \* ARABIC </w:instrText>
-        </w:r>
-      </w:ins>
+      </w:pPr>
+      <w:r>
+        <w:t xml:space="preserve">Figure </w:t>
+      </w:r>
+      <w:r>
+        <w:fldChar w:fldCharType="begin"/>
+      </w:r>
+      <w:r>
+        <w:instrText xml:space="preserve"> SEQ Figure \* ARABIC </w:instrText>
+      </w:r>
       <w:r>
         <w:fldChar w:fldCharType="separate"/>
       </w:r>
-      <w:ins w:id="331" w:author="mrobinson010" w:date="2015-02-10T12:15:00Z">
-        <w:r>
-          <w:rPr>
-            <w:noProof/>
-          </w:rPr>
-          <w:t>4</w:t>
-        </w:r>
-        <w:r>
-          <w:fldChar w:fldCharType="end"/>
-        </w:r>
-        <w:r>
-          <w:t>: Stratification Widget</w:t>
-        </w:r>
-      </w:ins>
+      <w:r>
+        <w:rPr>
+          <w:noProof/>
+        </w:rPr>
+        <w:t>5</w:t>
+      </w:r>
+      <w:r>
+        <w:rPr>
+          <w:noProof/>
+        </w:rPr>
+        <w:fldChar w:fldCharType="end"/>
+      </w:r>
+      <w:r>
+        <w:t>: Stratification Widget</w:t>
+      </w:r>
     </w:p>
     <w:p>
       <w:pPr>
@@ -8137,42 +6892,21 @@
       <w:r>
         <w:t xml:space="preserve">The </w:t>
       </w:r>
-      <w:ins w:id="332" w:author="mrobinson010" w:date="2015-02-10T12:17:00Z">
-        <w:r>
-          <w:t>S</w:t>
-        </w:r>
-      </w:ins>
-      <w:del w:id="333" w:author="mrobinson010" w:date="2015-02-10T12:17:00Z">
-        <w:r>
-          <w:delText>s</w:delText>
-        </w:r>
-      </w:del>
+      <w:r>
+        <w:t>S</w:t>
+      </w:r>
       <w:r>
         <w:t xml:space="preserve">tratification </w:t>
       </w:r>
-      <w:ins w:id="334" w:author="mrobinson010" w:date="2015-02-10T12:17:00Z">
-        <w:r>
-          <w:t>W</w:t>
-        </w:r>
-      </w:ins>
-      <w:del w:id="335" w:author="mrobinson010" w:date="2015-02-10T12:17:00Z">
-        <w:r>
-          <w:delText>w</w:delText>
-        </w:r>
-      </w:del>
+      <w:r>
+        <w:t>W</w:t>
+      </w:r>
       <w:r>
         <w:t xml:space="preserve">idget allows a user to see how many Veterans within a particular area (state, VISN, etc.) are within a specific risk stratification. In this example, </w:t>
       </w:r>
-      <w:del w:id="336" w:author="mrobinson010" w:date="2015-02-10T12:15:00Z">
-        <w:r>
-          <w:delText xml:space="preserve">27 </w:delText>
-        </w:r>
-      </w:del>
-      <w:ins w:id="337" w:author="mrobinson010" w:date="2015-02-10T12:15:00Z">
-        <w:r>
-          <w:t xml:space="preserve">5 </w:t>
-        </w:r>
-      </w:ins>
+      <w:r>
+        <w:t xml:space="preserve">5 </w:t>
+      </w:r>
       <w:r>
         <w:t xml:space="preserve">Veterans are in the top .1% of the risk model. Users can click the stratification to view a roster of the Veterans included. </w:t>
       </w:r>
@@ -8181,192 +6915,98 @@
       <w:pPr>
         <w:pStyle w:val="Caption"/>
       </w:pPr>
-      <w:del w:id="338" w:author="mrobinson010" w:date="2015-02-10T12:15:00Z">
-        <w:r>
-          <w:rPr>
-            <w:noProof/>
-            <w:sz w:val="24"/>
-            <w:rPrChange w:id="339">
-              <w:rPr>
-                <w:noProof/>
-              </w:rPr>
-            </w:rPrChange>
-          </w:rPr>
-          <w:lastRenderedPageBreak/>
-          <w:drawing>
-            <wp:inline distT="0" distB="0" distL="0" distR="0" wp14:anchorId="6EA410E0" wp14:editId="27285E48">
-              <wp:extent cx="2743200" cy="2315271"/>
-              <wp:effectExtent l="0" t="0" r="0" b="8890"/>
-              <wp:docPr id="8" name="Picture 8"/>
-              <wp:cNvGraphicFramePr>
-                <a:graphicFrameLocks xmlns:a="http://schemas.openxmlformats.org/drawingml/2006/main" noChangeAspect="1"/>
-              </wp:cNvGraphicFramePr>
-              <a:graphic xmlns:a="http://schemas.openxmlformats.org/drawingml/2006/main">
-                <a:graphicData uri="http://schemas.openxmlformats.org/drawingml/2006/picture">
-                  <pic:pic xmlns:pic="http://schemas.openxmlformats.org/drawingml/2006/picture">
-                    <pic:nvPicPr>
-                      <pic:cNvPr id="0" name="Picture 4"/>
-                      <pic:cNvPicPr>
-                        <a:picLocks noChangeAspect="1" noChangeArrowheads="1"/>
-                      </pic:cNvPicPr>
-                    </pic:nvPicPr>
-                    <pic:blipFill>
-                      <a:blip r:embed="rId26">
-                        <a:extLst>
-                          <a:ext uri="{28A0092B-C50C-407E-A947-70E740481C1C}">
-                            <a14:useLocalDpi xmlns:a14="http://schemas.microsoft.com/office/drawing/2010/main" val="0"/>
-                          </a:ext>
-                        </a:extLst>
-                      </a:blip>
-                      <a:srcRect/>
-                      <a:stretch>
-                        <a:fillRect/>
-                      </a:stretch>
-                    </pic:blipFill>
-                    <pic:spPr bwMode="auto">
-                      <a:xfrm>
-                        <a:off x="0" y="0"/>
-                        <a:ext cx="2741248" cy="2313623"/>
-                      </a:xfrm>
-                      <a:prstGeom prst="rect">
-                        <a:avLst/>
-                      </a:prstGeom>
-                      <a:noFill/>
-                    </pic:spPr>
-                  </pic:pic>
-                </a:graphicData>
-              </a:graphic>
-            </wp:inline>
-          </w:drawing>
-        </w:r>
-      </w:del>
     </w:p>
     <w:p>
       <w:pPr>
         <w:pStyle w:val="Caption"/>
       </w:pPr>
-      <w:del w:id="340" w:author="mrobinson010" w:date="2015-02-10T12:15:00Z">
-        <w:r>
-          <w:delText xml:space="preserve">Figure </w:delText>
-        </w:r>
-        <w:r>
-          <w:fldChar w:fldCharType="begin"/>
-        </w:r>
-        <w:r>
-          <w:delInstrText xml:space="preserve"> SEQ Figure \* ARABIC </w:delInstrText>
-        </w:r>
-        <w:r>
-          <w:fldChar w:fldCharType="separate"/>
-        </w:r>
-        <w:r>
-          <w:rPr>
-            <w:noProof/>
-          </w:rPr>
-          <w:delText>4</w:delText>
-        </w:r>
-        <w:r>
-          <w:rPr>
-            <w:noProof/>
-          </w:rPr>
-          <w:fldChar w:fldCharType="end"/>
-        </w:r>
-        <w:r>
-          <w:delText>: Attributes Summary Widget</w:delText>
-        </w:r>
-      </w:del>
     </w:p>
     <w:p>
       <w:pPr>
         <w:pStyle w:val="Caption"/>
-        <w:rPr>
-          <w:ins w:id="341" w:author="mrobinson010" w:date="2015-02-10T12:17:00Z"/>
-        </w:rPr>
-      </w:pPr>
-      <w:ins w:id="342" w:author="mrobinson010" w:date="2015-02-10T12:16:00Z">
-        <w:r>
-          <w:rPr>
-            <w:noProof/>
-          </w:rPr>
-          <w:drawing>
-            <wp:inline distT="0" distB="0" distL="0" distR="0" wp14:anchorId="44CC24D2" wp14:editId="66AD7423">
-              <wp:extent cx="3038475" cy="2862793"/>
-              <wp:effectExtent l="0" t="0" r="0" b="0"/>
-              <wp:docPr id="67" name="Picture 67"/>
-              <wp:cNvGraphicFramePr>
-                <a:graphicFrameLocks xmlns:a="http://schemas.openxmlformats.org/drawingml/2006/main" noChangeAspect="1"/>
-              </wp:cNvGraphicFramePr>
-              <a:graphic xmlns:a="http://schemas.openxmlformats.org/drawingml/2006/main">
-                <a:graphicData uri="http://schemas.openxmlformats.org/drawingml/2006/picture">
-                  <pic:pic xmlns:pic="http://schemas.openxmlformats.org/drawingml/2006/picture">
-                    <pic:nvPicPr>
-                      <pic:cNvPr id="0" name="Picture 9"/>
-                      <pic:cNvPicPr>
-                        <a:picLocks noChangeAspect="1" noChangeArrowheads="1"/>
-                      </pic:cNvPicPr>
-                    </pic:nvPicPr>
-                    <pic:blipFill>
-                      <a:blip r:embed="rId27">
-                        <a:extLst>
-                          <a:ext uri="{28A0092B-C50C-407E-A947-70E740481C1C}">
-                            <a14:useLocalDpi xmlns:a14="http://schemas.microsoft.com/office/drawing/2010/main" val="0"/>
-                          </a:ext>
-                        </a:extLst>
-                      </a:blip>
-                      <a:srcRect/>
-                      <a:stretch>
-                        <a:fillRect/>
-                      </a:stretch>
-                    </pic:blipFill>
-                    <pic:spPr bwMode="auto">
-                      <a:xfrm>
-                        <a:off x="0" y="0"/>
-                        <a:ext cx="3039527" cy="2863784"/>
-                      </a:xfrm>
-                      <a:prstGeom prst="rect">
-                        <a:avLst/>
-                      </a:prstGeom>
-                      <a:noFill/>
-                    </pic:spPr>
-                  </pic:pic>
-                </a:graphicData>
-              </a:graphic>
-            </wp:inline>
-          </w:drawing>
-        </w:r>
-      </w:ins>
+      </w:pPr>
+      <w:r>
+        <w:rPr>
+          <w:noProof/>
+        </w:rPr>
+        <w:drawing>
+          <wp:inline distT="0" distB="0" distL="0" distR="0" wp14:anchorId="44B188F4" wp14:editId="69DFD181">
+            <wp:extent cx="3038475" cy="2862793"/>
+            <wp:effectExtent l="0" t="0" r="0" b="0"/>
+            <wp:docPr id="67" name="Picture 67"/>
+            <wp:cNvGraphicFramePr>
+              <a:graphicFrameLocks xmlns:a="http://schemas.openxmlformats.org/drawingml/2006/main" noChangeAspect="1"/>
+            </wp:cNvGraphicFramePr>
+            <a:graphic xmlns:a="http://schemas.openxmlformats.org/drawingml/2006/main">
+              <a:graphicData uri="http://schemas.openxmlformats.org/drawingml/2006/picture">
+                <pic:pic xmlns:pic="http://schemas.openxmlformats.org/drawingml/2006/picture">
+                  <pic:nvPicPr>
+                    <pic:cNvPr id="0" name="Picture 9"/>
+                    <pic:cNvPicPr>
+                      <a:picLocks noChangeAspect="1" noChangeArrowheads="1"/>
+                    </pic:cNvPicPr>
+                  </pic:nvPicPr>
+                  <pic:blipFill>
+                    <a:blip r:embed="rId23">
+                      <a:extLst>
+                        <a:ext uri="{28A0092B-C50C-407E-A947-70E740481C1C}">
+                          <a14:useLocalDpi xmlns:a14="http://schemas.microsoft.com/office/drawing/2010/main" val="0"/>
+                        </a:ext>
+                      </a:extLst>
+                    </a:blip>
+                    <a:srcRect/>
+                    <a:stretch>
+                      <a:fillRect/>
+                    </a:stretch>
+                  </pic:blipFill>
+                  <pic:spPr bwMode="auto">
+                    <a:xfrm>
+                      <a:off x="0" y="0"/>
+                      <a:ext cx="3039527" cy="2863784"/>
+                    </a:xfrm>
+                    <a:prstGeom prst="rect">
+                      <a:avLst/>
+                    </a:prstGeom>
+                    <a:noFill/>
+                  </pic:spPr>
+                </pic:pic>
+              </a:graphicData>
+            </a:graphic>
+          </wp:inline>
+        </w:drawing>
+      </w:r>
     </w:p>
     <w:p>
       <w:pPr>
         <w:pStyle w:val="Caption"/>
       </w:pPr>
-      <w:ins w:id="343" w:author="mrobinson010" w:date="2015-02-10T12:17:00Z">
-        <w:r>
-          <w:t xml:space="preserve">Figure </w:t>
-        </w:r>
-        <w:r>
-          <w:fldChar w:fldCharType="begin"/>
-        </w:r>
-        <w:r>
-          <w:instrText xml:space="preserve"> SEQ Figure \* ARABIC </w:instrText>
-        </w:r>
-      </w:ins>
+      <w:r>
+        <w:t xml:space="preserve">Figure </w:t>
+      </w:r>
+      <w:r>
+        <w:fldChar w:fldCharType="begin"/>
+      </w:r>
+      <w:r>
+        <w:instrText xml:space="preserve"> SEQ Figure \* ARABIC </w:instrText>
+      </w:r>
       <w:r>
         <w:fldChar w:fldCharType="separate"/>
       </w:r>
-      <w:ins w:id="344" w:author="mrobinson010" w:date="2015-02-10T12:17:00Z">
-        <w:r>
-          <w:rPr>
-            <w:noProof/>
-          </w:rPr>
-          <w:t>5</w:t>
-        </w:r>
-        <w:r>
-          <w:fldChar w:fldCharType="end"/>
-        </w:r>
-        <w:r>
-          <w:t>: Attributes Summary Widget</w:t>
-        </w:r>
-      </w:ins>
+      <w:r>
+        <w:rPr>
+          <w:noProof/>
+        </w:rPr>
+        <w:t>6</w:t>
+      </w:r>
+      <w:r>
+        <w:rPr>
+          <w:noProof/>
+        </w:rPr>
+        <w:fldChar w:fldCharType="end"/>
+      </w:r>
+      <w:r>
+        <w:t>: Attributes Summary Widget</w:t>
+      </w:r>
     </w:p>
     <w:p>
       <w:pPr>
@@ -8375,55 +7015,27 @@
       <w:r>
         <w:t xml:space="preserve">The </w:t>
       </w:r>
-      <w:ins w:id="345" w:author="mrobinson010" w:date="2015-02-10T12:17:00Z">
-        <w:r>
-          <w:t>A</w:t>
-        </w:r>
-      </w:ins>
-      <w:del w:id="346" w:author="mrobinson010" w:date="2015-02-10T12:17:00Z">
-        <w:r>
-          <w:delText>a</w:delText>
-        </w:r>
-      </w:del>
+      <w:r>
+        <w:t>A</w:t>
+      </w:r>
       <w:r>
         <w:t xml:space="preserve">ttributes </w:t>
       </w:r>
-      <w:ins w:id="347" w:author="mrobinson010" w:date="2015-02-10T12:17:00Z">
-        <w:r>
-          <w:t>S</w:t>
-        </w:r>
-      </w:ins>
-      <w:del w:id="348" w:author="mrobinson010" w:date="2015-02-10T12:17:00Z">
-        <w:r>
-          <w:delText>s</w:delText>
-        </w:r>
-      </w:del>
+      <w:r>
+        <w:t>S</w:t>
+      </w:r>
       <w:r>
         <w:t xml:space="preserve">ummary </w:t>
       </w:r>
-      <w:ins w:id="349" w:author="mrobinson010" w:date="2015-02-10T12:17:00Z">
-        <w:r>
-          <w:t>W</w:t>
-        </w:r>
-      </w:ins>
-      <w:del w:id="350" w:author="mrobinson010" w:date="2015-02-10T12:17:00Z">
-        <w:r>
-          <w:delText>w</w:delText>
-        </w:r>
-      </w:del>
+      <w:r>
+        <w:t>W</w:t>
+      </w:r>
       <w:r>
         <w:t>idget provides a list of summary data about Veterans within a specific area</w:t>
       </w:r>
-      <w:ins w:id="351" w:author="mrobinson010" w:date="2015-02-10T12:16:00Z">
-        <w:r>
-          <w:t xml:space="preserve">. </w:t>
-        </w:r>
-      </w:ins>
-      <w:del w:id="352" w:author="mrobinson010" w:date="2015-02-10T12:16:00Z">
-        <w:r>
-          <w:delText xml:space="preserve"> (in this case, within the Bangor, ME Community Based Outpatient Clinic’s service area). </w:delText>
-        </w:r>
-      </w:del>
+      <w:r>
+        <w:t xml:space="preserve">. </w:t>
+      </w:r>
       <w:r>
         <w:t xml:space="preserve">This widget could be customizable by user to show various summary data attributes related Veteran demographics, location, social and familiar factors, etc.   </w:t>
       </w:r>
@@ -8433,203 +7045,95 @@
         <w:pStyle w:val="BodyText"/>
         <w:jc w:val="center"/>
       </w:pPr>
-      <w:del w:id="353" w:author="mrobinson010" w:date="2015-02-10T12:17:00Z">
-        <w:r>
-          <w:rPr>
-            <w:noProof/>
-          </w:rPr>
-          <w:lastRenderedPageBreak/>
-          <w:drawing>
-            <wp:inline distT="0" distB="0" distL="0" distR="0" wp14:anchorId="2C8F39BA" wp14:editId="0DA65D7B">
-              <wp:extent cx="3942893" cy="2494483"/>
-              <wp:effectExtent l="0" t="0" r="635" b="1270"/>
-              <wp:docPr id="10" name="Picture 10"/>
-              <wp:cNvGraphicFramePr>
-                <a:graphicFrameLocks xmlns:a="http://schemas.openxmlformats.org/drawingml/2006/main" noChangeAspect="1"/>
-              </wp:cNvGraphicFramePr>
-              <a:graphic xmlns:a="http://schemas.openxmlformats.org/drawingml/2006/main">
-                <a:graphicData uri="http://schemas.openxmlformats.org/drawingml/2006/picture">
-                  <pic:pic xmlns:pic="http://schemas.openxmlformats.org/drawingml/2006/picture">
-                    <pic:nvPicPr>
-                      <pic:cNvPr id="0" name="means chart.JPG"/>
-                      <pic:cNvPicPr/>
-                    </pic:nvPicPr>
-                    <pic:blipFill rotWithShape="1">
-                      <a:blip r:embed="rId28">
-                        <a:extLst>
-                          <a:ext uri="{28A0092B-C50C-407E-A947-70E740481C1C}">
-                            <a14:useLocalDpi xmlns:a14="http://schemas.microsoft.com/office/drawing/2010/main" val="0"/>
-                          </a:ext>
-                        </a:extLst>
-                      </a:blip>
-                      <a:srcRect l="1268" t="1706" r="1087" b="1283"/>
-                      <a:stretch/>
-                    </pic:blipFill>
-                    <pic:spPr bwMode="auto">
-                      <a:xfrm>
-                        <a:off x="0" y="0"/>
-                        <a:ext cx="3943488" cy="2494859"/>
-                      </a:xfrm>
-                      <a:prstGeom prst="rect">
-                        <a:avLst/>
-                      </a:prstGeom>
-                      <a:ln>
-                        <a:noFill/>
-                      </a:ln>
-                      <a:extLst>
-                        <a:ext uri="{53640926-AAD7-44D8-BBD7-CCE9431645EC}">
-                          <a14:shadowObscured xmlns:a14="http://schemas.microsoft.com/office/drawing/2010/main"/>
-                        </a:ext>
-                      </a:extLst>
-                    </pic:spPr>
-                  </pic:pic>
-                </a:graphicData>
-              </a:graphic>
-            </wp:inline>
-          </w:drawing>
-        </w:r>
-      </w:del>
-    </w:p>
-    <w:p>
-      <w:pPr>
-        <w:pStyle w:val="Caption"/>
-        <w:rPr>
-          <w:del w:id="354" w:author="mrobinson010" w:date="2015-02-10T12:47:00Z"/>
-        </w:rPr>
-      </w:pPr>
-      <w:del w:id="355" w:author="mrobinson010" w:date="2015-02-10T12:47:00Z">
-        <w:r>
-          <w:delText xml:space="preserve">Figure </w:delText>
-        </w:r>
-        <w:r>
-          <w:fldChar w:fldCharType="begin"/>
-        </w:r>
-        <w:r>
-          <w:delInstrText xml:space="preserve"> SEQ Figure \* ARABIC </w:delInstrText>
-        </w:r>
-        <w:r>
-          <w:fldChar w:fldCharType="separate"/>
-        </w:r>
-        <w:r>
-          <w:rPr>
-            <w:noProof/>
-          </w:rPr>
-          <w:delText>5</w:delText>
-        </w:r>
-        <w:r>
-          <w:rPr>
-            <w:noProof/>
-          </w:rPr>
-          <w:fldChar w:fldCharType="end"/>
-        </w:r>
-        <w:r>
-          <w:delText xml:space="preserve">: Means Chart </w:delText>
-        </w:r>
-      </w:del>
     </w:p>
     <w:p>
       <w:pPr>
         <w:pStyle w:val="BodyText"/>
         <w:keepNext/>
         <w:jc w:val="center"/>
-        <w:rPr>
-          <w:ins w:id="356" w:author="mrobinson010" w:date="2015-02-10T12:49:00Z"/>
-        </w:rPr>
-        <w:pPrChange w:id="357" w:author="mrobinson010" w:date="2015-02-10T12:49:00Z">
-          <w:pPr>
-            <w:pStyle w:val="BodyText"/>
-            <w:jc w:val="center"/>
-          </w:pPr>
-        </w:pPrChange>
-      </w:pPr>
-      <w:ins w:id="358" w:author="mrobinson010" w:date="2015-02-10T12:48:00Z">
-        <w:r>
-          <w:rPr>
-            <w:noProof/>
-          </w:rPr>
-          <w:drawing>
-            <wp:inline distT="0" distB="0" distL="0" distR="0" wp14:anchorId="004C1994" wp14:editId="027DF100">
-              <wp:extent cx="3419475" cy="2297007"/>
-              <wp:effectExtent l="0" t="0" r="0" b="8255"/>
-              <wp:docPr id="68" name="Picture 68"/>
-              <wp:cNvGraphicFramePr>
-                <a:graphicFrameLocks xmlns:a="http://schemas.openxmlformats.org/drawingml/2006/main" noChangeAspect="1"/>
-              </wp:cNvGraphicFramePr>
-              <a:graphic xmlns:a="http://schemas.openxmlformats.org/drawingml/2006/main">
-                <a:graphicData uri="http://schemas.openxmlformats.org/drawingml/2006/picture">
-                  <pic:pic xmlns:pic="http://schemas.openxmlformats.org/drawingml/2006/picture">
-                    <pic:nvPicPr>
-                      <pic:cNvPr id="0" name="Picture 10"/>
-                      <pic:cNvPicPr>
-                        <a:picLocks noChangeAspect="1" noChangeArrowheads="1"/>
-                      </pic:cNvPicPr>
-                    </pic:nvPicPr>
-                    <pic:blipFill>
-                      <a:blip r:embed="rId29">
-                        <a:extLst>
-                          <a:ext uri="{28A0092B-C50C-407E-A947-70E740481C1C}">
-                            <a14:useLocalDpi xmlns:a14="http://schemas.microsoft.com/office/drawing/2010/main" val="0"/>
-                          </a:ext>
-                        </a:extLst>
-                      </a:blip>
-                      <a:srcRect/>
-                      <a:stretch>
-                        <a:fillRect/>
-                      </a:stretch>
-                    </pic:blipFill>
-                    <pic:spPr bwMode="auto">
-                      <a:xfrm>
-                        <a:off x="0" y="0"/>
-                        <a:ext cx="3419966" cy="2297337"/>
-                      </a:xfrm>
-                      <a:prstGeom prst="rect">
-                        <a:avLst/>
-                      </a:prstGeom>
-                      <a:noFill/>
-                    </pic:spPr>
-                  </pic:pic>
-                </a:graphicData>
-              </a:graphic>
-            </wp:inline>
-          </w:drawing>
-        </w:r>
-      </w:ins>
+      </w:pPr>
+      <w:r>
+        <w:rPr>
+          <w:noProof/>
+        </w:rPr>
+        <w:drawing>
+          <wp:inline distT="0" distB="0" distL="0" distR="0" wp14:anchorId="7B8BC43F" wp14:editId="3BF49E7F">
+            <wp:extent cx="3419475" cy="2297007"/>
+            <wp:effectExtent l="0" t="0" r="0" b="8255"/>
+            <wp:docPr id="68" name="Picture 68"/>
+            <wp:cNvGraphicFramePr>
+              <a:graphicFrameLocks xmlns:a="http://schemas.openxmlformats.org/drawingml/2006/main" noChangeAspect="1"/>
+            </wp:cNvGraphicFramePr>
+            <a:graphic xmlns:a="http://schemas.openxmlformats.org/drawingml/2006/main">
+              <a:graphicData uri="http://schemas.openxmlformats.org/drawingml/2006/picture">
+                <pic:pic xmlns:pic="http://schemas.openxmlformats.org/drawingml/2006/picture">
+                  <pic:nvPicPr>
+                    <pic:cNvPr id="0" name="Picture 10"/>
+                    <pic:cNvPicPr>
+                      <a:picLocks noChangeAspect="1" noChangeArrowheads="1"/>
+                    </pic:cNvPicPr>
+                  </pic:nvPicPr>
+                  <pic:blipFill>
+                    <a:blip r:embed="rId24">
+                      <a:extLst>
+                        <a:ext uri="{28A0092B-C50C-407E-A947-70E740481C1C}">
+                          <a14:useLocalDpi xmlns:a14="http://schemas.microsoft.com/office/drawing/2010/main" val="0"/>
+                        </a:ext>
+                      </a:extLst>
+                    </a:blip>
+                    <a:srcRect/>
+                    <a:stretch>
+                      <a:fillRect/>
+                    </a:stretch>
+                  </pic:blipFill>
+                  <pic:spPr bwMode="auto">
+                    <a:xfrm>
+                      <a:off x="0" y="0"/>
+                      <a:ext cx="3419966" cy="2297337"/>
+                    </a:xfrm>
+                    <a:prstGeom prst="rect">
+                      <a:avLst/>
+                    </a:prstGeom>
+                    <a:noFill/>
+                  </pic:spPr>
+                </pic:pic>
+              </a:graphicData>
+            </a:graphic>
+          </wp:inline>
+        </w:drawing>
+      </w:r>
     </w:p>
     <w:p>
       <w:pPr>
         <w:pStyle w:val="Caption"/>
-        <w:rPr>
-          <w:ins w:id="359" w:author="mrobinson010" w:date="2015-02-10T12:48:00Z"/>
-        </w:rPr>
-      </w:pPr>
-      <w:ins w:id="360" w:author="mrobinson010" w:date="2015-02-10T12:49:00Z">
-        <w:r>
-          <w:t xml:space="preserve">Figure </w:t>
-        </w:r>
-        <w:r>
-          <w:fldChar w:fldCharType="begin"/>
-        </w:r>
-        <w:r>
-          <w:instrText xml:space="preserve"> SEQ Figure \* ARABIC </w:instrText>
-        </w:r>
-      </w:ins>
+      </w:pPr>
+      <w:r>
+        <w:t xml:space="preserve">Figure </w:t>
+      </w:r>
+      <w:r>
+        <w:fldChar w:fldCharType="begin"/>
+      </w:r>
+      <w:r>
+        <w:instrText xml:space="preserve"> SEQ Figure \* ARABIC </w:instrText>
+      </w:r>
       <w:r>
         <w:fldChar w:fldCharType="separate"/>
       </w:r>
-      <w:ins w:id="361" w:author="mrobinson010" w:date="2015-02-10T12:49:00Z">
-        <w:r>
-          <w:rPr>
-            <w:noProof/>
-          </w:rPr>
-          <w:t>6</w:t>
-        </w:r>
-        <w:r>
-          <w:fldChar w:fldCharType="end"/>
-        </w:r>
-        <w:r>
-          <w:t>: Means Completion Chart</w:t>
-        </w:r>
-      </w:ins>
+      <w:r>
+        <w:rPr>
+          <w:noProof/>
+        </w:rPr>
+        <w:t>7</w:t>
+      </w:r>
+      <w:r>
+        <w:rPr>
+          <w:noProof/>
+        </w:rPr>
+        <w:fldChar w:fldCharType="end"/>
+      </w:r>
+      <w:r>
+        <w:t>: Means Completion Chart</w:t>
+      </w:r>
     </w:p>
     <w:p>
       <w:pPr>
@@ -8638,48 +7142,31 @@
       <w:r>
         <w:t xml:space="preserve">The </w:t>
       </w:r>
-      <w:ins w:id="362" w:author="mrobinson010" w:date="2015-02-10T12:48:00Z">
-        <w:r>
-          <w:t>M</w:t>
-        </w:r>
-      </w:ins>
-      <w:del w:id="363" w:author="mrobinson010" w:date="2015-02-10T12:48:00Z">
-        <w:r>
-          <w:delText>m</w:delText>
-        </w:r>
-      </w:del>
+      <w:r>
+        <w:t>M</w:t>
+      </w:r>
       <w:r>
         <w:t xml:space="preserve">eans </w:t>
       </w:r>
-      <w:del w:id="364" w:author="mrobinson010" w:date="2015-02-10T12:48:00Z">
-        <w:r>
-          <w:delText>chart shows</w:delText>
-        </w:r>
-      </w:del>
-      <w:ins w:id="365" w:author="mrobinson010" w:date="2015-02-10T12:48:00Z">
-        <w:r>
-          <w:t>Completion Widget shows</w:t>
-        </w:r>
-      </w:ins>
+      <w:r>
+        <w:t>Completion Widget shows</w:t>
+      </w:r>
       <w:r>
         <w:t xml:space="preserve"> what percent of suicides were completed by a certain means (firearm, poisoning, etc.) These means are associated with an </w:t>
       </w:r>
       <w:r>
-        <w:t>International Statistical Classification of Diseases and Related Health Problems</w:t>
+        <w:t xml:space="preserve">International Statistical </w:t>
+      </w:r>
+      <w:r>
+        <w:lastRenderedPageBreak/>
+        <w:t>Classification of Diseases and Related Health Problems</w:t>
       </w:r>
       <w:r>
         <w:t xml:space="preserve"> (ICD) code in the underlying database. Users </w:t>
       </w:r>
-      <w:del w:id="366" w:author="mrobinson010" w:date="2015-02-10T12:48:00Z">
-        <w:r>
-          <w:delText xml:space="preserve">would </w:delText>
-        </w:r>
-      </w:del>
-      <w:ins w:id="367" w:author="mrobinson010" w:date="2015-02-10T12:48:00Z">
-        <w:r>
-          <w:t xml:space="preserve">will </w:t>
-        </w:r>
-      </w:ins>
+      <w:r>
+        <w:t xml:space="preserve">will </w:t>
+      </w:r>
       <w:r>
         <w:t xml:space="preserve">be able to see this information for a specific geographic area such as state or VISN. </w:t>
       </w:r>
@@ -8694,163 +7181,93 @@
         <w:pStyle w:val="BodyText"/>
         <w:jc w:val="center"/>
       </w:pPr>
-      <w:del w:id="368" w:author="mrobinson010" w:date="2015-02-10T12:49:00Z">
-        <w:r>
-          <w:rPr>
-            <w:noProof/>
-          </w:rPr>
-          <w:lastRenderedPageBreak/>
-          <w:drawing>
-            <wp:inline distT="0" distB="0" distL="0" distR="0" wp14:anchorId="6196E6F1" wp14:editId="752696B2">
-              <wp:extent cx="4572000" cy="2743200"/>
-              <wp:effectExtent l="0" t="0" r="19050" b="19050"/>
-              <wp:docPr id="11" name="Chart 11"/>
-              <wp:cNvGraphicFramePr/>
-              <a:graphic xmlns:a="http://schemas.openxmlformats.org/drawingml/2006/main">
-                <a:graphicData uri="http://schemas.openxmlformats.org/drawingml/2006/chart">
-                  <c:chart xmlns:c="http://schemas.openxmlformats.org/drawingml/2006/chart" xmlns:r="http://schemas.openxmlformats.org/officeDocument/2006/relationships" r:id="rId30"/>
-                </a:graphicData>
-              </a:graphic>
-            </wp:inline>
-          </w:drawing>
-        </w:r>
-      </w:del>
     </w:p>
     <w:p>
       <w:pPr>
         <w:pStyle w:val="Caption"/>
-        <w:rPr>
-          <w:del w:id="369" w:author="mrobinson010" w:date="2015-02-10T12:49:00Z"/>
-        </w:rPr>
-      </w:pPr>
-      <w:del w:id="370" w:author="mrobinson010" w:date="2015-02-10T12:49:00Z">
-        <w:r>
-          <w:delText xml:space="preserve">Figure </w:delText>
-        </w:r>
-        <w:r>
-          <w:fldChar w:fldCharType="begin"/>
-        </w:r>
-        <w:r>
-          <w:delInstrText xml:space="preserve"> SEQ Figure \* ARABIC </w:delInstrText>
-        </w:r>
-        <w:r>
-          <w:fldChar w:fldCharType="separate"/>
-        </w:r>
-        <w:r>
-          <w:rPr>
-            <w:noProof/>
-          </w:rPr>
-          <w:delText>6</w:delText>
-        </w:r>
-        <w:r>
-          <w:rPr>
-            <w:noProof/>
-          </w:rPr>
-          <w:fldChar w:fldCharType="end"/>
-        </w:r>
-        <w:r>
-          <w:delText>:</w:delText>
-        </w:r>
-        <w:r>
-          <w:delText xml:space="preserve"> </w:delText>
-        </w:r>
-        <w:r>
-          <w:delText>Suicide Rate Chart</w:delText>
-        </w:r>
-      </w:del>
+      </w:pPr>
+      <w:r>
+        <w:rPr>
+          <w:noProof/>
+        </w:rPr>
+        <w:drawing>
+          <wp:inline distT="0" distB="0" distL="0" distR="0" wp14:anchorId="2C252037" wp14:editId="2751AE9B">
+            <wp:extent cx="3930244" cy="2744722"/>
+            <wp:effectExtent l="0" t="0" r="0" b="0"/>
+            <wp:docPr id="74" name="Picture 74"/>
+            <wp:cNvGraphicFramePr>
+              <a:graphicFrameLocks xmlns:a="http://schemas.openxmlformats.org/drawingml/2006/main" noChangeAspect="1"/>
+            </wp:cNvGraphicFramePr>
+            <a:graphic xmlns:a="http://schemas.openxmlformats.org/drawingml/2006/main">
+              <a:graphicData uri="http://schemas.openxmlformats.org/drawingml/2006/picture">
+                <pic:pic xmlns:pic="http://schemas.openxmlformats.org/drawingml/2006/picture">
+                  <pic:nvPicPr>
+                    <pic:cNvPr id="0" name="Picture 11"/>
+                    <pic:cNvPicPr>
+                      <a:picLocks noChangeAspect="1" noChangeArrowheads="1"/>
+                    </pic:cNvPicPr>
+                  </pic:nvPicPr>
+                  <pic:blipFill>
+                    <a:blip r:embed="rId25">
+                      <a:extLst>
+                        <a:ext uri="{28A0092B-C50C-407E-A947-70E740481C1C}">
+                          <a14:useLocalDpi xmlns:a14="http://schemas.microsoft.com/office/drawing/2010/main" val="0"/>
+                        </a:ext>
+                      </a:extLst>
+                    </a:blip>
+                    <a:srcRect/>
+                    <a:stretch>
+                      <a:fillRect/>
+                    </a:stretch>
+                  </pic:blipFill>
+                  <pic:spPr bwMode="auto">
+                    <a:xfrm>
+                      <a:off x="0" y="0"/>
+                      <a:ext cx="3929329" cy="2744083"/>
+                    </a:xfrm>
+                    <a:prstGeom prst="rect">
+                      <a:avLst/>
+                    </a:prstGeom>
+                    <a:noFill/>
+                  </pic:spPr>
+                </pic:pic>
+              </a:graphicData>
+            </a:graphic>
+          </wp:inline>
+        </w:drawing>
+      </w:r>
     </w:p>
     <w:p>
       <w:pPr>
         <w:pStyle w:val="Caption"/>
-        <w:rPr>
-          <w:ins w:id="371" w:author="mrobinson010" w:date="2015-02-10T12:50:00Z"/>
-        </w:rPr>
-      </w:pPr>
-      <w:ins w:id="372" w:author="mrobinson010" w:date="2015-02-10T12:49:00Z">
-        <w:r>
-          <w:rPr>
-            <w:noProof/>
-          </w:rPr>
-          <w:drawing>
-            <wp:inline distT="0" distB="0" distL="0" distR="0" wp14:anchorId="70FCA33A" wp14:editId="270EDF6F">
-              <wp:extent cx="3930244" cy="2744722"/>
-              <wp:effectExtent l="0" t="0" r="0" b="0"/>
-              <wp:docPr id="74" name="Picture 74"/>
-              <wp:cNvGraphicFramePr>
-                <a:graphicFrameLocks xmlns:a="http://schemas.openxmlformats.org/drawingml/2006/main" noChangeAspect="1"/>
-              </wp:cNvGraphicFramePr>
-              <a:graphic xmlns:a="http://schemas.openxmlformats.org/drawingml/2006/main">
-                <a:graphicData uri="http://schemas.openxmlformats.org/drawingml/2006/picture">
-                  <pic:pic xmlns:pic="http://schemas.openxmlformats.org/drawingml/2006/picture">
-                    <pic:nvPicPr>
-                      <pic:cNvPr id="0" name="Picture 11"/>
-                      <pic:cNvPicPr>
-                        <a:picLocks noChangeAspect="1" noChangeArrowheads="1"/>
-                      </pic:cNvPicPr>
-                    </pic:nvPicPr>
-                    <pic:blipFill>
-                      <a:blip r:embed="rId31">
-                        <a:extLst>
-                          <a:ext uri="{28A0092B-C50C-407E-A947-70E740481C1C}">
-                            <a14:useLocalDpi xmlns:a14="http://schemas.microsoft.com/office/drawing/2010/main" val="0"/>
-                          </a:ext>
-                        </a:extLst>
-                      </a:blip>
-                      <a:srcRect/>
-                      <a:stretch>
-                        <a:fillRect/>
-                      </a:stretch>
-                    </pic:blipFill>
-                    <pic:spPr bwMode="auto">
-                      <a:xfrm>
-                        <a:off x="0" y="0"/>
-                        <a:ext cx="3929329" cy="2744083"/>
-                      </a:xfrm>
-                      <a:prstGeom prst="rect">
-                        <a:avLst/>
-                      </a:prstGeom>
-                      <a:noFill/>
-                    </pic:spPr>
-                  </pic:pic>
-                </a:graphicData>
-              </a:graphic>
-            </wp:inline>
-          </w:drawing>
-        </w:r>
-      </w:ins>
-    </w:p>
-    <w:p>
-      <w:pPr>
-        <w:pStyle w:val="Caption"/>
-      </w:pPr>
-      <w:ins w:id="373" w:author="mrobinson010" w:date="2015-02-10T12:50:00Z">
-        <w:r>
-          <w:t xml:space="preserve">Figure </w:t>
-        </w:r>
-        <w:r>
-          <w:fldChar w:fldCharType="begin"/>
-        </w:r>
-        <w:r>
-          <w:instrText xml:space="preserve"> SEQ Figure \* ARABIC </w:instrText>
-        </w:r>
-      </w:ins>
+      </w:pPr>
+      <w:r>
+        <w:t xml:space="preserve">Figure </w:t>
+      </w:r>
+      <w:r>
+        <w:fldChar w:fldCharType="begin"/>
+      </w:r>
+      <w:r>
+        <w:instrText xml:space="preserve"> SEQ Figure \* ARABIC </w:instrText>
+      </w:r>
       <w:r>
         <w:fldChar w:fldCharType="separate"/>
       </w:r>
-      <w:ins w:id="374" w:author="mrobinson010" w:date="2015-02-10T12:50:00Z">
-        <w:r>
-          <w:rPr>
-            <w:noProof/>
-          </w:rPr>
-          <w:t>7</w:t>
-        </w:r>
-        <w:r>
-          <w:fldChar w:fldCharType="end"/>
-        </w:r>
-        <w:r>
-          <w:t>: Suicide Rate Chart</w:t>
-        </w:r>
-      </w:ins>
+      <w:r>
+        <w:rPr>
+          <w:noProof/>
+        </w:rPr>
+        <w:t>8</w:t>
+      </w:r>
+      <w:r>
+        <w:rPr>
+          <w:noProof/>
+        </w:rPr>
+        <w:fldChar w:fldCharType="end"/>
+      </w:r>
+      <w:r>
+        <w:t>: Suicide Rate Chart</w:t>
+      </w:r>
     </w:p>
     <w:p>
       <w:pPr>
@@ -8859,50 +7276,27 @@
       <w:r>
         <w:t xml:space="preserve">The </w:t>
       </w:r>
-      <w:ins w:id="375" w:author="mrobinson010" w:date="2015-02-10T12:50:00Z">
-        <w:r>
-          <w:t>S</w:t>
-        </w:r>
-      </w:ins>
-      <w:del w:id="376" w:author="mrobinson010" w:date="2015-02-10T12:50:00Z">
-        <w:r>
-          <w:delText>s</w:delText>
-        </w:r>
-      </w:del>
+      <w:r>
+        <w:t>S</w:t>
+      </w:r>
       <w:r>
         <w:t xml:space="preserve">uicide </w:t>
       </w:r>
-      <w:ins w:id="377" w:author="mrobinson010" w:date="2015-02-10T12:50:00Z">
-        <w:r>
-          <w:t>R</w:t>
-        </w:r>
-      </w:ins>
-      <w:del w:id="378" w:author="mrobinson010" w:date="2015-02-10T12:50:00Z">
-        <w:r>
-          <w:delText>r</w:delText>
-        </w:r>
-      </w:del>
+      <w:r>
+        <w:t>R</w:t>
+      </w:r>
       <w:r>
         <w:t xml:space="preserve">ate </w:t>
       </w:r>
-      <w:ins w:id="379" w:author="mrobinson010" w:date="2015-02-10T12:50:00Z">
-        <w:r>
-          <w:t>C</w:t>
-        </w:r>
-      </w:ins>
-      <w:del w:id="380" w:author="mrobinson010" w:date="2015-02-10T12:50:00Z">
-        <w:r>
-          <w:delText>c</w:delText>
-        </w:r>
-      </w:del>
+      <w:r>
+        <w:t>C</w:t>
+      </w:r>
       <w:r>
         <w:t>hart</w:t>
       </w:r>
-      <w:ins w:id="381" w:author="mrobinson010" w:date="2015-02-10T12:50:00Z">
-        <w:r>
-          <w:t xml:space="preserve"> Widget</w:t>
-        </w:r>
-      </w:ins>
+      <w:r>
+        <w:t xml:space="preserve"> Widget</w:t>
+      </w:r>
       <w:r>
         <w:t xml:space="preserve"> shows the trend of suicide rates over time. Users will be able to make this chart specific to a geographic area, </w:t>
       </w:r>
@@ -8923,182 +7317,110 @@
         <w:pStyle w:val="BodyText"/>
         <w:jc w:val="center"/>
       </w:pPr>
-      <w:del w:id="382" w:author="mrobinson010" w:date="2015-02-10T12:50:00Z">
-        <w:r>
-          <w:rPr>
-            <w:noProof/>
-          </w:rPr>
-          <w:lastRenderedPageBreak/>
-          <w:drawing>
-            <wp:inline distT="0" distB="0" distL="0" distR="0" wp14:anchorId="0249910A" wp14:editId="5B4DCF66">
-              <wp:extent cx="4572000" cy="2743200"/>
-              <wp:effectExtent l="0" t="0" r="19050" b="19050"/>
-              <wp:docPr id="18" name="Chart 18"/>
-              <wp:cNvGraphicFramePr/>
-              <a:graphic xmlns:a="http://schemas.openxmlformats.org/drawingml/2006/main">
-                <a:graphicData uri="http://schemas.openxmlformats.org/drawingml/2006/chart">
-                  <c:chart xmlns:c="http://schemas.openxmlformats.org/drawingml/2006/chart" xmlns:r="http://schemas.openxmlformats.org/officeDocument/2006/relationships" r:id="rId32"/>
-                </a:graphicData>
-              </a:graphic>
-            </wp:inline>
-          </w:drawing>
-        </w:r>
-      </w:del>
     </w:p>
     <w:p>
       <w:pPr>
         <w:pStyle w:val="Caption"/>
-        <w:rPr>
-          <w:del w:id="383" w:author="mrobinson010" w:date="2015-02-10T12:50:00Z"/>
-        </w:rPr>
-      </w:pPr>
-      <w:del w:id="384" w:author="mrobinson010" w:date="2015-02-10T12:50:00Z">
-        <w:r>
-          <w:delText xml:space="preserve">Figure </w:delText>
-        </w:r>
-        <w:r>
-          <w:fldChar w:fldCharType="begin"/>
-        </w:r>
-        <w:r>
-          <w:delInstrText xml:space="preserve"> SEQ Figure \* ARABIC </w:delInstrText>
-        </w:r>
-        <w:r>
-          <w:fldChar w:fldCharType="separate"/>
-        </w:r>
-        <w:r>
-          <w:rPr>
-            <w:noProof/>
-          </w:rPr>
-          <w:delText>7</w:delText>
-        </w:r>
-        <w:r>
-          <w:rPr>
-            <w:noProof/>
-          </w:rPr>
-          <w:fldChar w:fldCharType="end"/>
-        </w:r>
-        <w:r>
-          <w:delText>:</w:delText>
-        </w:r>
-        <w:r>
-          <w:delText xml:space="preserve"> </w:delText>
-        </w:r>
-        <w:r>
-          <w:delText>Suicide Risk Chart</w:delText>
-        </w:r>
-      </w:del>
+      </w:pPr>
+      <w:r>
+        <w:rPr>
+          <w:noProof/>
+        </w:rPr>
+        <w:lastRenderedPageBreak/>
+        <w:drawing>
+          <wp:inline distT="0" distB="0" distL="0" distR="0" wp14:anchorId="1D4A48D5" wp14:editId="45D8D9F6">
+            <wp:extent cx="4052996" cy="2830447"/>
+            <wp:effectExtent l="0" t="0" r="5080" b="8255"/>
+            <wp:docPr id="75" name="Picture 75"/>
+            <wp:cNvGraphicFramePr>
+              <a:graphicFrameLocks xmlns:a="http://schemas.openxmlformats.org/drawingml/2006/main" noChangeAspect="1"/>
+            </wp:cNvGraphicFramePr>
+            <a:graphic xmlns:a="http://schemas.openxmlformats.org/drawingml/2006/main">
+              <a:graphicData uri="http://schemas.openxmlformats.org/drawingml/2006/picture">
+                <pic:pic xmlns:pic="http://schemas.openxmlformats.org/drawingml/2006/picture">
+                  <pic:nvPicPr>
+                    <pic:cNvPr id="0" name="Picture 12"/>
+                    <pic:cNvPicPr>
+                      <a:picLocks noChangeAspect="1" noChangeArrowheads="1"/>
+                    </pic:cNvPicPr>
+                  </pic:nvPicPr>
+                  <pic:blipFill>
+                    <a:blip r:embed="rId26">
+                      <a:extLst>
+                        <a:ext uri="{28A0092B-C50C-407E-A947-70E740481C1C}">
+                          <a14:useLocalDpi xmlns:a14="http://schemas.microsoft.com/office/drawing/2010/main" val="0"/>
+                        </a:ext>
+                      </a:extLst>
+                    </a:blip>
+                    <a:srcRect/>
+                    <a:stretch>
+                      <a:fillRect/>
+                    </a:stretch>
+                  </pic:blipFill>
+                  <pic:spPr bwMode="auto">
+                    <a:xfrm>
+                      <a:off x="0" y="0"/>
+                      <a:ext cx="4052053" cy="2829788"/>
+                    </a:xfrm>
+                    <a:prstGeom prst="rect">
+                      <a:avLst/>
+                    </a:prstGeom>
+                    <a:noFill/>
+                  </pic:spPr>
+                </pic:pic>
+              </a:graphicData>
+            </a:graphic>
+          </wp:inline>
+        </w:drawing>
+      </w:r>
     </w:p>
     <w:p>
       <w:pPr>
         <w:pStyle w:val="Caption"/>
       </w:pPr>
-      <w:ins w:id="385" w:author="mrobinson010" w:date="2015-02-10T12:51:00Z">
-        <w:r>
-          <w:rPr>
-            <w:noProof/>
-          </w:rPr>
-          <w:drawing>
-            <wp:inline distT="0" distB="0" distL="0" distR="0" wp14:anchorId="323C1D55">
-              <wp:extent cx="4052996" cy="2830447"/>
-              <wp:effectExtent l="0" t="0" r="5080" b="8255"/>
-              <wp:docPr id="75" name="Picture 75"/>
-              <wp:cNvGraphicFramePr>
-                <a:graphicFrameLocks xmlns:a="http://schemas.openxmlformats.org/drawingml/2006/main" noChangeAspect="1"/>
-              </wp:cNvGraphicFramePr>
-              <a:graphic xmlns:a="http://schemas.openxmlformats.org/drawingml/2006/main">
-                <a:graphicData uri="http://schemas.openxmlformats.org/drawingml/2006/picture">
-                  <pic:pic xmlns:pic="http://schemas.openxmlformats.org/drawingml/2006/picture">
-                    <pic:nvPicPr>
-                      <pic:cNvPr id="0" name="Picture 12"/>
-                      <pic:cNvPicPr>
-                        <a:picLocks noChangeAspect="1" noChangeArrowheads="1"/>
-                      </pic:cNvPicPr>
-                    </pic:nvPicPr>
-                    <pic:blipFill>
-                      <a:blip r:embed="rId33">
-                        <a:extLst>
-                          <a:ext uri="{28A0092B-C50C-407E-A947-70E740481C1C}">
-                            <a14:useLocalDpi xmlns:a14="http://schemas.microsoft.com/office/drawing/2010/main" val="0"/>
-                          </a:ext>
-                        </a:extLst>
-                      </a:blip>
-                      <a:srcRect/>
-                      <a:stretch>
-                        <a:fillRect/>
-                      </a:stretch>
-                    </pic:blipFill>
-                    <pic:spPr bwMode="auto">
-                      <a:xfrm>
-                        <a:off x="0" y="0"/>
-                        <a:ext cx="4052053" cy="2829788"/>
-                      </a:xfrm>
-                      <a:prstGeom prst="rect">
-                        <a:avLst/>
-                      </a:prstGeom>
-                      <a:noFill/>
-                    </pic:spPr>
-                  </pic:pic>
-                </a:graphicData>
-              </a:graphic>
-            </wp:inline>
-          </w:drawing>
-        </w:r>
-      </w:ins>
+      <w:r>
+        <w:t xml:space="preserve">Figure </w:t>
+      </w:r>
+      <w:fldSimple w:instr=" SEQ Figure \* ARABIC ">
+        <w:r>
+          <w:rPr>
+            <w:noProof/>
+          </w:rPr>
+          <w:t>9</w:t>
+        </w:r>
+      </w:fldSimple>
+      <w:r>
+        <w:t>: Veterans in Highest .1% Risk Percentile</w:t>
+      </w:r>
     </w:p>
     <w:p>
       <w:pPr>
         <w:pStyle w:val="BodyText"/>
-        <w:rPr>
-          <w:ins w:id="386" w:author="mrobinson010" w:date="2015-01-23T13:47:00Z"/>
-        </w:rPr>
       </w:pPr>
       <w:r>
         <w:t xml:space="preserve">The </w:t>
       </w:r>
-      <w:ins w:id="387" w:author="mrobinson010" w:date="2015-02-10T12:51:00Z">
-        <w:r>
-          <w:t>S</w:t>
-        </w:r>
-      </w:ins>
-      <w:del w:id="388" w:author="mrobinson010" w:date="2015-02-10T12:51:00Z">
-        <w:r>
-          <w:delText>s</w:delText>
-        </w:r>
-      </w:del>
+      <w:r>
+        <w:t>S</w:t>
+      </w:r>
       <w:r>
         <w:t xml:space="preserve">uicide </w:t>
       </w:r>
-      <w:ins w:id="389" w:author="mrobinson010" w:date="2015-02-10T12:51:00Z">
-        <w:r>
-          <w:t>R</w:t>
-        </w:r>
-      </w:ins>
-      <w:del w:id="390" w:author="mrobinson010" w:date="2015-02-10T12:51:00Z">
-        <w:r>
-          <w:delText>r</w:delText>
-        </w:r>
-      </w:del>
+      <w:r>
+        <w:t>R</w:t>
+      </w:r>
       <w:r>
         <w:t xml:space="preserve">isk </w:t>
       </w:r>
-      <w:ins w:id="391" w:author="mrobinson010" w:date="2015-02-10T12:51:00Z">
-        <w:r>
-          <w:t>C</w:t>
-        </w:r>
-      </w:ins>
-      <w:del w:id="392" w:author="mrobinson010" w:date="2015-02-10T12:51:00Z">
-        <w:r>
-          <w:delText>c</w:delText>
-        </w:r>
-      </w:del>
+      <w:r>
+        <w:t>C</w:t>
+      </w:r>
       <w:r>
         <w:t>hart shows the trend for how many Veterans are within certain risk stratification. Users will also be able to specify the time frame</w:t>
       </w:r>
-      <w:ins w:id="393" w:author="mrobinson010" w:date="2015-02-10T12:51:00Z">
-        <w:r>
-          <w:t>, risk stratification,</w:t>
-        </w:r>
-      </w:ins>
+      <w:r>
+        <w:t>, risk stratification,</w:t>
+      </w:r>
       <w:r>
         <w:t xml:space="preserve"> and geographic area to define charts of interest to them. </w:t>
       </w:r>
@@ -9106,9 +7428,6 @@
     <w:p>
       <w:pPr>
         <w:pStyle w:val="BodyText"/>
-        <w:rPr>
-          <w:ins w:id="394" w:author="mrobinson010" w:date="2015-01-23T13:44:00Z"/>
-        </w:rPr>
       </w:pPr>
     </w:p>
     <w:p>
@@ -9116,323 +7435,216 @@
         <w:pStyle w:val="BodyText"/>
         <w:keepNext/>
         <w:jc w:val="center"/>
-        <w:rPr>
-          <w:ins w:id="395" w:author="mrobinson010" w:date="2015-02-10T13:03:00Z"/>
-        </w:rPr>
-      </w:pPr>
-      <w:ins w:id="396" w:author="mrobinson010" w:date="2015-02-10T13:02:00Z">
-        <w:r>
-          <w:rPr>
-            <w:noProof/>
-          </w:rPr>
-          <w:lastRenderedPageBreak/>
-          <w:drawing>
-            <wp:inline distT="0" distB="0" distL="0" distR="0" wp14:anchorId="40A2FB24" wp14:editId="47896F44">
-              <wp:extent cx="3829050" cy="2993190"/>
-              <wp:effectExtent l="0" t="0" r="0" b="0"/>
-              <wp:docPr id="77" name="Picture 77"/>
-              <wp:cNvGraphicFramePr>
-                <a:graphicFrameLocks xmlns:a="http://schemas.openxmlformats.org/drawingml/2006/main" noChangeAspect="1"/>
-              </wp:cNvGraphicFramePr>
-              <a:graphic xmlns:a="http://schemas.openxmlformats.org/drawingml/2006/main">
-                <a:graphicData uri="http://schemas.openxmlformats.org/drawingml/2006/picture">
-                  <pic:pic xmlns:pic="http://schemas.openxmlformats.org/drawingml/2006/picture">
-                    <pic:nvPicPr>
-                      <pic:cNvPr id="0" name="Picture 14"/>
-                      <pic:cNvPicPr>
-                        <a:picLocks noChangeAspect="1" noChangeArrowheads="1"/>
-                      </pic:cNvPicPr>
-                    </pic:nvPicPr>
-                    <pic:blipFill>
-                      <a:blip r:embed="rId34" cstate="print">
-                        <a:extLst>
-                          <a:ext uri="{28A0092B-C50C-407E-A947-70E740481C1C}">
-                            <a14:useLocalDpi xmlns:a14="http://schemas.microsoft.com/office/drawing/2010/main" val="0"/>
-                          </a:ext>
-                        </a:extLst>
-                      </a:blip>
-                      <a:srcRect/>
-                      <a:stretch>
-                        <a:fillRect/>
-                      </a:stretch>
-                    </pic:blipFill>
-                    <pic:spPr bwMode="auto">
-                      <a:xfrm>
-                        <a:off x="0" y="0"/>
-                        <a:ext cx="3826963" cy="2991559"/>
-                      </a:xfrm>
-                      <a:prstGeom prst="rect">
-                        <a:avLst/>
-                      </a:prstGeom>
-                      <a:noFill/>
-                    </pic:spPr>
-                  </pic:pic>
-                </a:graphicData>
-              </a:graphic>
-            </wp:inline>
-          </w:drawing>
-        </w:r>
-      </w:ins>
+      </w:pPr>
+      <w:r>
+        <w:rPr>
+          <w:noProof/>
+        </w:rPr>
+        <w:drawing>
+          <wp:inline distT="0" distB="0" distL="0" distR="0" wp14:anchorId="655EAA82" wp14:editId="7BC01E2E">
+            <wp:extent cx="3829050" cy="2993190"/>
+            <wp:effectExtent l="0" t="0" r="0" b="0"/>
+            <wp:docPr id="77" name="Picture 77"/>
+            <wp:cNvGraphicFramePr>
+              <a:graphicFrameLocks xmlns:a="http://schemas.openxmlformats.org/drawingml/2006/main" noChangeAspect="1"/>
+            </wp:cNvGraphicFramePr>
+            <a:graphic xmlns:a="http://schemas.openxmlformats.org/drawingml/2006/main">
+              <a:graphicData uri="http://schemas.openxmlformats.org/drawingml/2006/picture">
+                <pic:pic xmlns:pic="http://schemas.openxmlformats.org/drawingml/2006/picture">
+                  <pic:nvPicPr>
+                    <pic:cNvPr id="0" name="Picture 14"/>
+                    <pic:cNvPicPr>
+                      <a:picLocks noChangeAspect="1" noChangeArrowheads="1"/>
+                    </pic:cNvPicPr>
+                  </pic:nvPicPr>
+                  <pic:blipFill>
+                    <a:blip r:embed="rId27" cstate="print">
+                      <a:extLst>
+                        <a:ext uri="{28A0092B-C50C-407E-A947-70E740481C1C}">
+                          <a14:useLocalDpi xmlns:a14="http://schemas.microsoft.com/office/drawing/2010/main" val="0"/>
+                        </a:ext>
+                      </a:extLst>
+                    </a:blip>
+                    <a:srcRect/>
+                    <a:stretch>
+                      <a:fillRect/>
+                    </a:stretch>
+                  </pic:blipFill>
+                  <pic:spPr bwMode="auto">
+                    <a:xfrm>
+                      <a:off x="0" y="0"/>
+                      <a:ext cx="3826963" cy="2991559"/>
+                    </a:xfrm>
+                    <a:prstGeom prst="rect">
+                      <a:avLst/>
+                    </a:prstGeom>
+                    <a:noFill/>
+                  </pic:spPr>
+                </pic:pic>
+              </a:graphicData>
+            </a:graphic>
+          </wp:inline>
+        </w:drawing>
+      </w:r>
     </w:p>
     <w:p>
       <w:pPr>
         <w:pStyle w:val="Caption"/>
-        <w:rPr>
-          <w:ins w:id="397" w:author="mrobinson010" w:date="2015-01-23T13:46:00Z"/>
-        </w:rPr>
-        <w:pPrChange w:id="398" w:author="mrobinson010" w:date="2015-02-10T13:03:00Z">
-          <w:pPr>
-            <w:pStyle w:val="BodyText"/>
-          </w:pPr>
-        </w:pPrChange>
-      </w:pPr>
-      <w:ins w:id="399" w:author="mrobinson010" w:date="2015-02-10T13:03:00Z">
-        <w:r>
-          <w:t xml:space="preserve">Figure </w:t>
-        </w:r>
-        <w:r>
-          <w:fldChar w:fldCharType="begin"/>
-        </w:r>
-        <w:r>
-          <w:instrText xml:space="preserve"> SEQ Figure \* ARABIC </w:instrText>
-        </w:r>
-      </w:ins>
+      </w:pPr>
+      <w:r>
+        <w:t xml:space="preserve">Figure </w:t>
+      </w:r>
+      <w:r>
+        <w:fldChar w:fldCharType="begin"/>
+      </w:r>
+      <w:r>
+        <w:instrText xml:space="preserve"> SEQ Figure \* ARABIC </w:instrText>
+      </w:r>
       <w:r>
         <w:fldChar w:fldCharType="separate"/>
       </w:r>
-      <w:ins w:id="400" w:author="mrobinson010" w:date="2015-02-10T13:03:00Z">
-        <w:r>
-          <w:rPr>
-            <w:noProof/>
-          </w:rPr>
-          <w:t>8</w:t>
-        </w:r>
-        <w:r>
-          <w:fldChar w:fldCharType="end"/>
-        </w:r>
-        <w:r>
-          <w:t>: Medical Cover Sheet Widgets</w:t>
-        </w:r>
-      </w:ins>
-      <w:del w:id="401" w:author="mrobinson010" w:date="2015-02-10T13:01:00Z">
-        <w:r>
-          <w:fldChar w:fldCharType="begin"/>
-        </w:r>
-        <w:r>
-          <w:fldChar w:fldCharType="end"/>
-        </w:r>
-      </w:del>
+      <w:r>
+        <w:rPr>
+          <w:noProof/>
+        </w:rPr>
+        <w:t>10</w:t>
+      </w:r>
+      <w:r>
+        <w:rPr>
+          <w:noProof/>
+        </w:rPr>
+        <w:fldChar w:fldCharType="end"/>
+      </w:r>
+      <w:r>
+        <w:t>: Medical Cover Sheet Widgets</w:t>
+      </w:r>
     </w:p>
     <w:p>
       <w:pPr>
         <w:pStyle w:val="BodyText"/>
-        <w:rPr>
-          <w:ins w:id="402" w:author="mrobinson010" w:date="2015-01-23T13:48:00Z"/>
-        </w:rPr>
-      </w:pPr>
-      <w:ins w:id="403" w:author="mrobinson010" w:date="2015-01-23T13:47:00Z">
-        <w:r>
-          <w:t xml:space="preserve">The Medical Cover Sheet </w:t>
-        </w:r>
-      </w:ins>
-      <w:ins w:id="404" w:author="mrobinson010" w:date="2015-02-10T12:53:00Z">
-        <w:r>
-          <w:t>W</w:t>
-        </w:r>
-      </w:ins>
-      <w:ins w:id="405" w:author="mrobinson010" w:date="2015-01-23T13:47:00Z">
-        <w:r>
-          <w:t>idget</w:t>
-        </w:r>
-      </w:ins>
-      <w:ins w:id="406" w:author="mrobinson010" w:date="2015-02-10T12:53:00Z">
-        <w:r>
-          <w:t>s</w:t>
-        </w:r>
-      </w:ins>
-      <w:ins w:id="407" w:author="mrobinson010" w:date="2015-01-23T13:47:00Z">
-        <w:r>
-          <w:t xml:space="preserve"> pull</w:t>
-        </w:r>
-        <w:r>
-          <w:t xml:space="preserve"> relevant information from the Veteran’s health record and consolidates it into an easy to read view. </w:t>
-        </w:r>
-        <w:r>
-          <w:t xml:space="preserve">Data pulled will include recent Patient Record Flags, active problems (from the Problem List), active medications, and recent appointments, procedures, and patient / provider </w:t>
-        </w:r>
-      </w:ins>
-      <w:ins w:id="408" w:author="mrobinson010" w:date="2015-01-23T13:48:00Z">
-        <w:r>
-          <w:t>encounters</w:t>
-        </w:r>
-      </w:ins>
-      <w:ins w:id="409" w:author="mrobinson010" w:date="2015-01-23T13:47:00Z">
-        <w:r>
-          <w:t xml:space="preserve"> </w:t>
-        </w:r>
-      </w:ins>
-      <w:ins w:id="410" w:author="mrobinson010" w:date="2015-01-23T13:48:00Z">
-        <w:r>
-          <w:t xml:space="preserve">(summarized as Appointments). </w:t>
-        </w:r>
-      </w:ins>
-      <w:ins w:id="411" w:author="mrobinson010" w:date="2015-01-23T13:59:00Z">
-        <w:r>
-          <w:t xml:space="preserve">Users will also have access to a search widget which provides the ability to search for keywords in a Veteran’s health record and be returned a list of relevant results. This way, users will not have to search through information scattered across multiple tabs and screens to find key information they are interested in.  </w:t>
-        </w:r>
-      </w:ins>
+      </w:pPr>
+      <w:r>
+        <w:t>The Medical Cover Sheet W</w:t>
+      </w:r>
+      <w:r>
+        <w:t>idget</w:t>
+      </w:r>
+      <w:r>
+        <w:t>s pull</w:t>
+      </w:r>
+      <w:r>
+        <w:t xml:space="preserve"> relevant information from the Veteran’s health record and consolidates it into an easy to read view. </w:t>
+      </w:r>
+      <w:r>
+        <w:t xml:space="preserve">Data pulled will include recent Patient Record </w:t>
+      </w:r>
+      <w:r>
+        <w:lastRenderedPageBreak/>
+        <w:t xml:space="preserve">Flags, active problems (from the Problem List), active medications, and recent appointments, procedures, and patient / provider encounters (summarized as Appointments). Users will also have access to a search widget which provides the ability to search for keywords in a Veteran’s health record and be returned a list of relevant results. This way, users will not have to search through information scattered across multiple tabs and screens to find key information they are interested in.  </w:t>
+      </w:r>
     </w:p>
     <w:p>
       <w:pPr>
         <w:pStyle w:val="BodyText"/>
-        <w:rPr>
-          <w:ins w:id="412" w:author="mrobinson010" w:date="2015-01-23T13:48:00Z"/>
-        </w:rPr>
       </w:pPr>
     </w:p>
     <w:p>
       <w:pPr>
         <w:pStyle w:val="BodyText"/>
         <w:keepNext/>
-        <w:rPr>
-          <w:ins w:id="413" w:author="mrobinson010" w:date="2015-01-23T13:50:00Z"/>
-        </w:rPr>
-        <w:pPrChange w:id="414" w:author="mrobinson010" w:date="2015-01-23T13:50:00Z">
-          <w:pPr>
-            <w:pStyle w:val="BodyText"/>
-          </w:pPr>
-        </w:pPrChange>
-      </w:pPr>
-      <w:ins w:id="415" w:author="mrobinson010" w:date="2015-02-10T13:05:00Z">
-        <w:r>
-          <w:rPr>
-            <w:noProof/>
-          </w:rPr>
-          <w:drawing>
-            <wp:inline distT="0" distB="0" distL="0" distR="0" wp14:anchorId="41D8F90C" wp14:editId="3BD707CB">
-              <wp:extent cx="5819775" cy="1419846"/>
-              <wp:effectExtent l="0" t="0" r="0" b="9525"/>
-              <wp:docPr id="78" name="Picture 78"/>
-              <wp:cNvGraphicFramePr>
-                <a:graphicFrameLocks xmlns:a="http://schemas.openxmlformats.org/drawingml/2006/main" noChangeAspect="1"/>
-              </wp:cNvGraphicFramePr>
-              <a:graphic xmlns:a="http://schemas.openxmlformats.org/drawingml/2006/main">
-                <a:graphicData uri="http://schemas.openxmlformats.org/drawingml/2006/picture">
-                  <pic:pic xmlns:pic="http://schemas.openxmlformats.org/drawingml/2006/picture">
-                    <pic:nvPicPr>
-                      <pic:cNvPr id="0" name="Picture 15"/>
-                      <pic:cNvPicPr>
-                        <a:picLocks noChangeAspect="1" noChangeArrowheads="1"/>
-                      </pic:cNvPicPr>
-                    </pic:nvPicPr>
-                    <pic:blipFill>
-                      <a:blip r:embed="rId35" cstate="print">
-                        <a:extLst>
-                          <a:ext uri="{28A0092B-C50C-407E-A947-70E740481C1C}">
-                            <a14:useLocalDpi xmlns:a14="http://schemas.microsoft.com/office/drawing/2010/main" val="0"/>
-                          </a:ext>
-                        </a:extLst>
-                      </a:blip>
-                      <a:srcRect/>
-                      <a:stretch>
-                        <a:fillRect/>
-                      </a:stretch>
-                    </pic:blipFill>
-                    <pic:spPr bwMode="auto">
-                      <a:xfrm>
-                        <a:off x="0" y="0"/>
-                        <a:ext cx="5820427" cy="1420005"/>
-                      </a:xfrm>
-                      <a:prstGeom prst="rect">
-                        <a:avLst/>
-                      </a:prstGeom>
-                      <a:noFill/>
-                    </pic:spPr>
-                  </pic:pic>
-                </a:graphicData>
-              </a:graphic>
-            </wp:inline>
-          </w:drawing>
-        </w:r>
-      </w:ins>
-      <w:del w:id="416" w:author="mrobinson010" w:date="2015-02-10T13:05:00Z">
-        <w:r>
-          <w:fldChar w:fldCharType="begin"/>
-        </w:r>
-        <w:r>
-          <w:fldChar w:fldCharType="end"/>
-        </w:r>
-      </w:del>
+      </w:pPr>
+      <w:r>
+        <w:rPr>
+          <w:noProof/>
+        </w:rPr>
+        <w:drawing>
+          <wp:inline distT="0" distB="0" distL="0" distR="0" wp14:anchorId="0F7C3EF4" wp14:editId="2C87BF67">
+            <wp:extent cx="5819775" cy="1419846"/>
+            <wp:effectExtent l="0" t="0" r="0" b="9525"/>
+            <wp:docPr id="78" name="Picture 78"/>
+            <wp:cNvGraphicFramePr>
+              <a:graphicFrameLocks xmlns:a="http://schemas.openxmlformats.org/drawingml/2006/main" noChangeAspect="1"/>
+            </wp:cNvGraphicFramePr>
+            <a:graphic xmlns:a="http://schemas.openxmlformats.org/drawingml/2006/main">
+              <a:graphicData uri="http://schemas.openxmlformats.org/drawingml/2006/picture">
+                <pic:pic xmlns:pic="http://schemas.openxmlformats.org/drawingml/2006/picture">
+                  <pic:nvPicPr>
+                    <pic:cNvPr id="0" name="Picture 15"/>
+                    <pic:cNvPicPr>
+                      <a:picLocks noChangeAspect="1" noChangeArrowheads="1"/>
+                    </pic:cNvPicPr>
+                  </pic:nvPicPr>
+                  <pic:blipFill>
+                    <a:blip r:embed="rId28" cstate="print">
+                      <a:extLst>
+                        <a:ext uri="{28A0092B-C50C-407E-A947-70E740481C1C}">
+                          <a14:useLocalDpi xmlns:a14="http://schemas.microsoft.com/office/drawing/2010/main" val="0"/>
+                        </a:ext>
+                      </a:extLst>
+                    </a:blip>
+                    <a:srcRect/>
+                    <a:stretch>
+                      <a:fillRect/>
+                    </a:stretch>
+                  </pic:blipFill>
+                  <pic:spPr bwMode="auto">
+                    <a:xfrm>
+                      <a:off x="0" y="0"/>
+                      <a:ext cx="5820427" cy="1420005"/>
+                    </a:xfrm>
+                    <a:prstGeom prst="rect">
+                      <a:avLst/>
+                    </a:prstGeom>
+                    <a:noFill/>
+                  </pic:spPr>
+                </pic:pic>
+              </a:graphicData>
+            </a:graphic>
+          </wp:inline>
+        </w:drawing>
+      </w:r>
     </w:p>
     <w:p>
       <w:pPr>
         <w:pStyle w:val="Caption"/>
-        <w:rPr>
-          <w:ins w:id="417" w:author="mrobinson010" w:date="2015-01-23T13:50:00Z"/>
-        </w:rPr>
-        <w:pPrChange w:id="418" w:author="mrobinson010" w:date="2015-02-10T13:05:00Z">
-          <w:pPr>
-            <w:pStyle w:val="BodyText"/>
-          </w:pPr>
-        </w:pPrChange>
-      </w:pPr>
-      <w:ins w:id="419" w:author="mrobinson010" w:date="2015-01-23T13:50:00Z">
-        <w:r>
-          <w:t xml:space="preserve">Figure 9: Clinical </w:t>
-        </w:r>
-        <w:r>
-          <w:t>Practice Guidelines</w:t>
-        </w:r>
-      </w:ins>
-      <w:ins w:id="420" w:author="mrobinson010" w:date="2015-02-10T13:05:00Z">
-        <w:r>
-          <w:t xml:space="preserve"> and </w:t>
-        </w:r>
-      </w:ins>
-      <w:ins w:id="421" w:author="mrobinson010" w:date="2015-01-23T13:50:00Z">
-        <w:r>
-          <w:t>Local Facility Resource</w:t>
-        </w:r>
-      </w:ins>
-      <w:ins w:id="422" w:author="mrobinson010" w:date="2015-02-10T13:05:00Z">
-        <w:r>
-          <w:t xml:space="preserve"> Widgets</w:t>
-        </w:r>
-      </w:ins>
+      </w:pPr>
+      <w:r>
+        <w:t xml:space="preserve">Figure </w:t>
+      </w:r>
+      <w:fldSimple w:instr=" SEQ Figure \* ARABIC ">
+        <w:r>
+          <w:rPr>
+            <w:noProof/>
+          </w:rPr>
+          <w:t>11</w:t>
+        </w:r>
+      </w:fldSimple>
+      <w:r>
+        <w:t>:</w:t>
+      </w:r>
+      <w:r>
+        <w:t xml:space="preserve"> </w:t>
+      </w:r>
+      <w:r>
+        <w:t>Clinical Practice Guidelines and Local Facility Resource Widgets</w:t>
+      </w:r>
+    </w:p>
+    <w:p>
+      <w:pPr>
+        <w:pStyle w:val="Caption"/>
+      </w:pPr>
     </w:p>
     <w:p>
       <w:pPr>
         <w:pStyle w:val="BodyText"/>
-        <w:rPr>
-          <w:ins w:id="423" w:author="mrobinson010" w:date="2015-02-10T13:39:00Z"/>
-        </w:rPr>
-      </w:pPr>
-      <w:ins w:id="424" w:author="mrobinson010" w:date="2015-01-23T13:52:00Z">
-        <w:r>
-          <w:t xml:space="preserve">The widgets above provide contextual decision support information to the user. Each widget offers information based on logical business rules and information from the medical record. For example, if a Veteran </w:t>
-        </w:r>
-      </w:ins>
-      <w:ins w:id="425" w:author="mrobinson010" w:date="2015-01-23T13:57:00Z">
-        <w:r>
-          <w:t xml:space="preserve">has been diagnosed with Type II Diabetes, the widgets could show recently completed assessments relates to diabetes management, clinical practice guideline </w:t>
-        </w:r>
-        <w:r>
-          <w:lastRenderedPageBreak/>
-          <w:t xml:space="preserve">recommendations </w:t>
-        </w:r>
-      </w:ins>
-      <w:ins w:id="426" w:author="mrobinson010" w:date="2015-01-23T13:58:00Z">
-        <w:r>
-          <w:t xml:space="preserve">diabetes care, and local resources for diabetes such as support groups, mobile apps, clinical care, etc. </w:t>
-        </w:r>
-      </w:ins>
+      </w:pPr>
+      <w:r>
+        <w:t xml:space="preserve">The widgets above provide contextual decision support information to the user. Each widget offers information based on logical business rules and information from the medical record. For example, if a Veteran has been diagnosed with Type II Diabetes, the widgets could show recently completed assessments relates to diabetes management, clinical practice guideline recommendations diabetes care, and local resources for diabetes such as support groups, mobile apps, clinical care, etc. </w:t>
+      </w:r>
     </w:p>
     <w:p>
       <w:pPr>
         <w:pStyle w:val="BodyText"/>
-        <w:rPr>
-          <w:ins w:id="427" w:author="mrobinson010" w:date="2015-01-23T13:58:00Z"/>
-        </w:rPr>
       </w:pPr>
     </w:p>
     <w:p>
@@ -9440,130 +7652,205 @@
         <w:pStyle w:val="BodyText"/>
         <w:keepNext/>
         <w:jc w:val="center"/>
-        <w:rPr>
-          <w:ins w:id="428" w:author="mrobinson010" w:date="2015-02-10T13:45:00Z"/>
-        </w:rPr>
-      </w:pPr>
-      <w:ins w:id="429" w:author="mrobinson010" w:date="2015-02-10T13:41:00Z">
-        <w:r>
-          <w:rPr>
-            <w:noProof/>
-          </w:rPr>
-          <w:drawing>
-            <wp:inline distT="0" distB="0" distL="0" distR="0" wp14:anchorId="7C830CFF" wp14:editId="4A967D12">
-              <wp:extent cx="3848100" cy="1167927"/>
-              <wp:effectExtent l="0" t="0" r="0" b="0"/>
-              <wp:docPr id="80" name="Picture 80"/>
-              <wp:cNvGraphicFramePr>
-                <a:graphicFrameLocks xmlns:a="http://schemas.openxmlformats.org/drawingml/2006/main" noChangeAspect="1"/>
-              </wp:cNvGraphicFramePr>
-              <a:graphic xmlns:a="http://schemas.openxmlformats.org/drawingml/2006/main">
-                <a:graphicData uri="http://schemas.openxmlformats.org/drawingml/2006/picture">
-                  <pic:pic xmlns:pic="http://schemas.openxmlformats.org/drawingml/2006/picture">
-                    <pic:nvPicPr>
-                      <pic:cNvPr id="0" name="Picture 17"/>
-                      <pic:cNvPicPr>
-                        <a:picLocks noChangeAspect="1" noChangeArrowheads="1"/>
-                      </pic:cNvPicPr>
-                    </pic:nvPicPr>
-                    <pic:blipFill>
-                      <a:blip r:embed="rId36">
-                        <a:extLst>
-                          <a:ext uri="{28A0092B-C50C-407E-A947-70E740481C1C}">
-                            <a14:useLocalDpi xmlns:a14="http://schemas.microsoft.com/office/drawing/2010/main" val="0"/>
-                          </a:ext>
-                        </a:extLst>
-                      </a:blip>
-                      <a:srcRect/>
-                      <a:stretch>
-                        <a:fillRect/>
-                      </a:stretch>
-                    </pic:blipFill>
-                    <pic:spPr bwMode="auto">
-                      <a:xfrm>
-                        <a:off x="0" y="0"/>
-                        <a:ext cx="3846723" cy="1167509"/>
-                      </a:xfrm>
-                      <a:prstGeom prst="rect">
-                        <a:avLst/>
-                      </a:prstGeom>
-                      <a:noFill/>
-                    </pic:spPr>
-                  </pic:pic>
-                </a:graphicData>
-              </a:graphic>
-            </wp:inline>
-          </w:drawing>
-        </w:r>
-      </w:ins>
+      </w:pPr>
+      <w:r>
+        <w:rPr>
+          <w:noProof/>
+        </w:rPr>
+        <w:drawing>
+          <wp:inline distT="0" distB="0" distL="0" distR="0" wp14:anchorId="3143A1D1" wp14:editId="0AA3AFBD">
+            <wp:extent cx="3848100" cy="1167927"/>
+            <wp:effectExtent l="0" t="0" r="0" b="0"/>
+            <wp:docPr id="80" name="Picture 80"/>
+            <wp:cNvGraphicFramePr>
+              <a:graphicFrameLocks xmlns:a="http://schemas.openxmlformats.org/drawingml/2006/main" noChangeAspect="1"/>
+            </wp:cNvGraphicFramePr>
+            <a:graphic xmlns:a="http://schemas.openxmlformats.org/drawingml/2006/main">
+              <a:graphicData uri="http://schemas.openxmlformats.org/drawingml/2006/picture">
+                <pic:pic xmlns:pic="http://schemas.openxmlformats.org/drawingml/2006/picture">
+                  <pic:nvPicPr>
+                    <pic:cNvPr id="0" name="Picture 17"/>
+                    <pic:cNvPicPr>
+                      <a:picLocks noChangeAspect="1" noChangeArrowheads="1"/>
+                    </pic:cNvPicPr>
+                  </pic:nvPicPr>
+                  <pic:blipFill>
+                    <a:blip r:embed="rId29">
+                      <a:extLst>
+                        <a:ext uri="{28A0092B-C50C-407E-A947-70E740481C1C}">
+                          <a14:useLocalDpi xmlns:a14="http://schemas.microsoft.com/office/drawing/2010/main" val="0"/>
+                        </a:ext>
+                      </a:extLst>
+                    </a:blip>
+                    <a:srcRect/>
+                    <a:stretch>
+                      <a:fillRect/>
+                    </a:stretch>
+                  </pic:blipFill>
+                  <pic:spPr bwMode="auto">
+                    <a:xfrm>
+                      <a:off x="0" y="0"/>
+                      <a:ext cx="3846723" cy="1167509"/>
+                    </a:xfrm>
+                    <a:prstGeom prst="rect">
+                      <a:avLst/>
+                    </a:prstGeom>
+                    <a:noFill/>
+                  </pic:spPr>
+                </pic:pic>
+              </a:graphicData>
+            </a:graphic>
+          </wp:inline>
+        </w:drawing>
+      </w:r>
     </w:p>
     <w:p>
       <w:pPr>
         <w:pStyle w:val="Caption"/>
-        <w:rPr>
-          <w:ins w:id="430" w:author="mrobinson010" w:date="2015-02-10T13:44:00Z"/>
-        </w:rPr>
-        <w:pPrChange w:id="431" w:author="mrobinson010" w:date="2015-02-10T13:45:00Z">
-          <w:pPr>
-            <w:pStyle w:val="BodyText"/>
-            <w:keepNext/>
-            <w:jc w:val="center"/>
-          </w:pPr>
-        </w:pPrChange>
-      </w:pPr>
-      <w:ins w:id="432" w:author="mrobinson010" w:date="2015-02-10T13:45:00Z">
-        <w:r>
-          <w:t xml:space="preserve">Figure </w:t>
-        </w:r>
-      </w:ins>
-      <w:ins w:id="433" w:author="mrobinson010" w:date="2015-02-10T13:46:00Z">
-        <w:r>
-          <w:t xml:space="preserve">10: </w:t>
-        </w:r>
-        <w:r>
-          <w:t>Note Widget</w:t>
-        </w:r>
-      </w:ins>
+      </w:pPr>
+      <w:r>
+        <w:t xml:space="preserve">Figure </w:t>
+      </w:r>
+      <w:fldSimple w:instr=" SEQ Figure \* ARABIC ">
+        <w:r>
+          <w:rPr>
+            <w:noProof/>
+          </w:rPr>
+          <w:t>12</w:t>
+        </w:r>
+      </w:fldSimple>
+      <w:r>
+        <w:t xml:space="preserve">: </w:t>
+      </w:r>
+      <w:r>
+        <w:t>Note Widget</w:t>
+      </w:r>
     </w:p>
     <w:p>
       <w:pPr>
         <w:pStyle w:val="BodyText"/>
       </w:pPr>
-      <w:ins w:id="434" w:author="mrobinson010" w:date="2015-02-10T13:41:00Z">
-        <w:r>
-          <w:t>The Note Widget allows users to enter a</w:t>
-        </w:r>
-      </w:ins>
-      <w:ins w:id="435" w:author="mrobinson010" w:date="2015-02-10T13:42:00Z">
-        <w:r>
-          <w:t>nd save a</w:t>
-        </w:r>
-      </w:ins>
-      <w:ins w:id="436" w:author="mrobinson010" w:date="2015-02-10T13:41:00Z">
-        <w:r>
-          <w:t xml:space="preserve"> note </w:t>
-        </w:r>
-      </w:ins>
-      <w:ins w:id="437" w:author="mrobinson010" w:date="2015-02-10T13:42:00Z">
-        <w:r>
-          <w:t xml:space="preserve">in the dashboard as desired. </w:t>
-        </w:r>
-      </w:ins>
-      <w:ins w:id="438" w:author="mrobinson010" w:date="2015-02-10T13:43:00Z">
-        <w:r>
-          <w:t>Users will be able to save, edit, and remove notes as an administrative function within the dashboard</w:t>
-        </w:r>
-      </w:ins>
-      <w:ins w:id="439" w:author="mrobinson010" w:date="2015-02-10T13:44:00Z">
-        <w:r>
-          <w:t xml:space="preserve">’s UI. This functionality does not replace contact notes required in various VA tools of official record such as the </w:t>
-        </w:r>
-      </w:ins>
-      <w:ins w:id="440" w:author="mrobinson010" w:date="2015-02-10T13:45:00Z">
-        <w:r>
-          <w:t xml:space="preserve">EHR or suicide prevention case management tools. </w:t>
-        </w:r>
-      </w:ins>
+      <w:r>
+        <w:t xml:space="preserve">The Note Widget allows users to enter and save a note in the dashboard as desired. Users will be able to save, edit, and remove notes as an administrative function within the dashboard’s UI. This functionality does not replace contact notes required in various VA tools of official record such as the EHR or suicide prevention case management tools. </w:t>
+      </w:r>
+    </w:p>
+    <w:p>
+      <w:pPr>
+        <w:pStyle w:val="BodyText"/>
+        <w:keepNext/>
+      </w:pPr>
+      <w:r>
+        <w:rPr>
+          <w:noProof/>
+        </w:rPr>
+        <w:lastRenderedPageBreak/>
+        <w:drawing>
+          <wp:inline distT="0" distB="0" distL="0" distR="0" wp14:anchorId="45263334" wp14:editId="65872CC7">
+            <wp:extent cx="5981700" cy="1325197"/>
+            <wp:effectExtent l="0" t="0" r="0" b="8890"/>
+            <wp:docPr id="13" name="Picture 13"/>
+            <wp:cNvGraphicFramePr>
+              <a:graphicFrameLocks xmlns:a="http://schemas.openxmlformats.org/drawingml/2006/main" noChangeAspect="1"/>
+            </wp:cNvGraphicFramePr>
+            <a:graphic xmlns:a="http://schemas.openxmlformats.org/drawingml/2006/main">
+              <a:graphicData uri="http://schemas.openxmlformats.org/drawingml/2006/picture">
+                <pic:pic xmlns:pic="http://schemas.openxmlformats.org/drawingml/2006/picture">
+                  <pic:nvPicPr>
+                    <pic:cNvPr id="0" name="Picture 4"/>
+                    <pic:cNvPicPr>
+                      <a:picLocks noChangeAspect="1" noChangeArrowheads="1"/>
+                    </pic:cNvPicPr>
+                  </pic:nvPicPr>
+                  <pic:blipFill>
+                    <a:blip r:embed="rId30" cstate="print">
+                      <a:extLst>
+                        <a:ext uri="{28A0092B-C50C-407E-A947-70E740481C1C}">
+                          <a14:useLocalDpi xmlns:a14="http://schemas.microsoft.com/office/drawing/2010/main" val="0"/>
+                        </a:ext>
+                      </a:extLst>
+                    </a:blip>
+                    <a:srcRect/>
+                    <a:stretch>
+                      <a:fillRect/>
+                    </a:stretch>
+                  </pic:blipFill>
+                  <pic:spPr bwMode="auto">
+                    <a:xfrm>
+                      <a:off x="0" y="0"/>
+                      <a:ext cx="5983336" cy="1325559"/>
+                    </a:xfrm>
+                    <a:prstGeom prst="rect">
+                      <a:avLst/>
+                    </a:prstGeom>
+                    <a:noFill/>
+                  </pic:spPr>
+                </pic:pic>
+              </a:graphicData>
+            </a:graphic>
+          </wp:inline>
+        </w:drawing>
+      </w:r>
+    </w:p>
+    <w:p>
+      <w:pPr>
+        <w:pStyle w:val="Caption"/>
+      </w:pPr>
+      <w:r>
+        <w:t xml:space="preserve">Figure </w:t>
+      </w:r>
+      <w:fldSimple w:instr=" SEQ Figure \* ARABIC ">
+        <w:r>
+          <w:rPr>
+            <w:noProof/>
+          </w:rPr>
+          <w:t>13</w:t>
+        </w:r>
+      </w:fldSimple>
+      <w:r>
+        <w:t>: Contact Widgets</w:t>
+      </w:r>
+    </w:p>
+    <w:p>
+      <w:pPr>
+        <w:pStyle w:val="BodyText"/>
+      </w:pPr>
+      <w:r>
+        <w:t>The Contact Widgets</w:t>
+      </w:r>
+      <w:r>
+        <w:t xml:space="preserve"> (also described in </w:t>
+      </w:r>
+      <w:hyperlink w:anchor="_Primary_View:_Individual" w:history="1">
+        <w:r>
+          <w:rPr>
+            <w:rStyle w:val="Hyperlink"/>
+          </w:rPr>
+          <w:t>Section 4.1</w:t>
+        </w:r>
+      </w:hyperlink>
+      <w:r>
+        <w:t>)</w:t>
+      </w:r>
+      <w:r>
+        <w:t xml:space="preserve"> allow users </w:t>
+      </w:r>
+      <w:r>
+        <w:t xml:space="preserve">to </w:t>
+      </w:r>
+      <w:r>
+        <w:t xml:space="preserve">quickly view a Veteran’s recorded contact information and emergency contact information. </w:t>
+      </w:r>
+      <w:r>
+        <w:t xml:space="preserve">Users will be able to use the information displayed to contact a Veteran via phone (the primary mode of communication for initial contact) and traditional mail. </w:t>
+      </w:r>
+      <w:r>
+        <w:t xml:space="preserve"> </w:t>
+      </w:r>
+    </w:p>
+    <w:p>
+      <w:pPr>
+        <w:pStyle w:val="BodyText"/>
+      </w:pPr>
     </w:p>
     <w:p>
       <w:pPr>
@@ -9602,161 +7889,57 @@
 
 <file path=word/footer1.xml><?xml version="1.0" encoding="utf-8"?>
 <w:ftr xmlns:wpc="http://schemas.microsoft.com/office/word/2010/wordprocessingCanvas" xmlns:mc="http://schemas.openxmlformats.org/markup-compatibility/2006" xmlns:o="urn:schemas-microsoft-com:office:office" xmlns:r="http://schemas.openxmlformats.org/officeDocument/2006/relationships" xmlns:m="http://schemas.openxmlformats.org/officeDocument/2006/math" xmlns:v="urn:schemas-microsoft-com:vml" xmlns:wp14="http://schemas.microsoft.com/office/word/2010/wordprocessingDrawing" xmlns:wp="http://schemas.openxmlformats.org/drawingml/2006/wordprocessingDrawing" xmlns:w10="urn:schemas-microsoft-com:office:word" xmlns:w="http://schemas.openxmlformats.org/wordprocessingml/2006/main" xmlns:w14="http://schemas.microsoft.com/office/word/2010/wordml" xmlns:wpg="http://schemas.microsoft.com/office/word/2010/wordprocessingGroup" xmlns:wpi="http://schemas.microsoft.com/office/word/2010/wordprocessingInk" xmlns:wne="http://schemas.microsoft.com/office/word/2006/wordml" xmlns:wps="http://schemas.microsoft.com/office/word/2010/wordprocessingShape" mc:Ignorable="w14 wp14">
-  <w:sdt>
-    <w:sdtPr>
-      <w:id w:val="-1898736296"/>
-      <w:docPartObj>
-        <w:docPartGallery w:val="Page Numbers (Bottom of Page)"/>
-        <w:docPartUnique/>
-      </w:docPartObj>
-    </w:sdtPr>
-    <w:sdtEndPr>
-      <w:rPr>
-        <w:noProof/>
-      </w:rPr>
-    </w:sdtEndPr>
-    <w:sdtContent>
-      <w:p>
-        <w:pPr>
-          <w:pStyle w:val="Footer"/>
-          <w:jc w:val="center"/>
-        </w:pPr>
-        <w:r>
-          <w:fldChar w:fldCharType="begin"/>
-        </w:r>
-        <w:r>
-          <w:instrText xml:space="preserve"> PAGE   \* MERGEFORMAT </w:instrText>
-        </w:r>
-        <w:r>
-          <w:fldChar w:fldCharType="separate"/>
-        </w:r>
-        <w:r>
-          <w:rPr>
-            <w:noProof/>
-          </w:rPr>
-          <w:t>22</w:t>
-        </w:r>
-        <w:r>
-          <w:rPr>
-            <w:noProof/>
-          </w:rPr>
-          <w:fldChar w:fldCharType="end"/>
-        </w:r>
-      </w:p>
-    </w:sdtContent>
-  </w:sdt>
   <w:p>
     <w:pPr>
+      <w:pStyle w:val="Footer"/>
+      <w:jc w:val="center"/>
       <w:rPr>
         <w:rStyle w:val="PageNumber"/>
-        <w:rFonts w:cs="Tahoma"/>
-        <w:sz w:val="20"/>
-        <w:szCs w:val="16"/>
       </w:rPr>
     </w:pPr>
     <w:r>
-      <w:rPr>
-        <w:rStyle w:val="PageNumber"/>
-        <w:rFonts w:cs="Tahoma"/>
-        <w:sz w:val="20"/>
-        <w:szCs w:val="16"/>
-      </w:rPr>
-      <w:t xml:space="preserve">Perceptive Reach                            </w:t>
+      <w:t>Perceptive Reach</w:t>
     </w:r>
     <w:r>
-      <w:rPr>
-        <w:rStyle w:val="PageNumber"/>
-        <w:rFonts w:cs="Tahoma"/>
-        <w:sz w:val="20"/>
-        <w:szCs w:val="16"/>
-      </w:rPr>
       <w:tab/>
     </w:r>
     <w:r>
       <w:rPr>
         <w:rStyle w:val="PageNumber"/>
-        <w:rFonts w:cs="Tahoma"/>
-        <w:sz w:val="20"/>
-        <w:szCs w:val="16"/>
       </w:rPr>
-      <w:tab/>
+      <w:fldChar w:fldCharType="begin"/>
     </w:r>
     <w:r>
       <w:rPr>
         <w:rStyle w:val="PageNumber"/>
-        <w:rFonts w:cs="Tahoma"/>
-        <w:sz w:val="20"/>
-        <w:szCs w:val="16"/>
       </w:rPr>
-      <w:tab/>
+      <w:instrText xml:space="preserve"> PAGE </w:instrText>
     </w:r>
     <w:r>
       <w:rPr>
         <w:rStyle w:val="PageNumber"/>
-        <w:rFonts w:cs="Tahoma"/>
-        <w:sz w:val="20"/>
-        <w:szCs w:val="16"/>
       </w:rPr>
-      <w:tab/>
+      <w:fldChar w:fldCharType="separate"/>
     </w:r>
     <w:r>
       <w:rPr>
         <w:rStyle w:val="PageNumber"/>
-        <w:rFonts w:cs="Tahoma"/>
-        <w:sz w:val="20"/>
-        <w:szCs w:val="16"/>
+        <w:noProof/>
       </w:rPr>
-      <w:tab/>
+      <w:t>1</w:t>
     </w:r>
     <w:r>
       <w:rPr>
         <w:rStyle w:val="PageNumber"/>
-        <w:rFonts w:cs="Tahoma"/>
-        <w:sz w:val="20"/>
-        <w:szCs w:val="16"/>
       </w:rPr>
-      <w:tab/>
+      <w:fldChar w:fldCharType="end"/>
     </w:r>
     <w:r>
       <w:rPr>
         <w:rStyle w:val="PageNumber"/>
-        <w:rFonts w:cs="Tahoma"/>
-        <w:sz w:val="20"/>
-        <w:szCs w:val="16"/>
       </w:rPr>
       <w:tab/>
-    </w:r>
-    <w:del w:id="114" w:author="mrobinson010" w:date="2015-01-23T14:00:00Z">
-      <w:r>
-        <w:rPr>
-          <w:rStyle w:val="PageNumber"/>
-          <w:rFonts w:cs="Tahoma"/>
-          <w:sz w:val="20"/>
-          <w:szCs w:val="16"/>
-        </w:rPr>
-        <w:tab/>
-        <w:delText>January</w:delText>
-      </w:r>
-    </w:del>
-    <w:ins w:id="115" w:author="mrobinson010" w:date="2015-01-23T14:00:00Z">
-      <w:r>
-        <w:rPr>
-          <w:rStyle w:val="PageNumber"/>
-          <w:rFonts w:cs="Tahoma"/>
-          <w:sz w:val="20"/>
-          <w:szCs w:val="16"/>
-        </w:rPr>
-        <w:t>February</w:t>
-      </w:r>
-    </w:ins>
-    <w:r>
-      <w:rPr>
-        <w:rStyle w:val="PageNumber"/>
-        <w:rFonts w:cs="Tahoma"/>
-        <w:sz w:val="20"/>
-        <w:szCs w:val="16"/>
-      </w:rPr>
-      <w:t xml:space="preserve"> 2015</w:t>
+      <w:t>March 2015</w:t>
     </w:r>
   </w:p>
   <w:p>
@@ -9902,23 +8085,10 @@
         <w:p>
           <w:pPr>
             <w:pStyle w:val="Header"/>
-            <w:jc w:val="center"/>
+            <w:jc w:val="right"/>
           </w:pPr>
           <w:r>
-            <w:t xml:space="preserve">Perceptive Reach                                     </w:t>
-          </w:r>
-          <w:del w:id="4" w:author="mrobinson010" w:date="2015-01-23T12:48:00Z">
-            <w:r>
-              <w:delText xml:space="preserve">January </w:delText>
-            </w:r>
-          </w:del>
-          <w:ins w:id="5" w:author="mrobinson010" w:date="2015-01-23T12:48:00Z">
-            <w:r>
-              <w:t xml:space="preserve">February </w:t>
-            </w:r>
-          </w:ins>
-          <w:r>
-            <w:t>2015</w:t>
+            <w:t>Perceptive Reach                                      March 2015</w:t>
           </w:r>
           <w:r>
             <w:br/>
@@ -11006,6 +9176,7 @@
     <w:lsdException w:name="toc 9" w:uiPriority="39"/>
     <w:lsdException w:name="footnote text" w:uiPriority="0"/>
     <w:lsdException w:name="annotation text" w:uiPriority="0"/>
+    <w:lsdException w:name="footer" w:uiPriority="0"/>
     <w:lsdException w:name="caption" w:uiPriority="0" w:qFormat="1"/>
     <w:lsdException w:name="footnote reference" w:uiPriority="0"/>
     <w:lsdException w:name="annotation reference" w:uiPriority="0"/>
@@ -11669,7 +9840,6 @@
   <w:style w:type="paragraph" w:styleId="Footer">
     <w:name w:val="footer"/>
     <w:link w:val="FooterChar"/>
-    <w:uiPriority w:val="99"/>
     <w:rsid w:val="009B4E7E"/>
     <w:pPr>
       <w:tabs>
@@ -11688,7 +9858,6 @@
     <w:name w:val="Footer Char"/>
     <w:basedOn w:val="DefaultParagraphFont"/>
     <w:link w:val="Footer"/>
-    <w:uiPriority w:val="99"/>
     <w:rsid w:val="009B4E7E"/>
     <w:rPr>
       <w:rFonts w:ascii="Times New Roman" w:eastAsia="Times New Roman" w:hAnsi="Times New Roman" w:cs="Tahoma"/>
@@ -12037,6 +10206,18 @@
       <w:lang w:eastAsia="ja-JP"/>
     </w:rPr>
   </w:style>
+  <w:style w:type="character" w:styleId="FollowedHyperlink">
+    <w:name w:val="FollowedHyperlink"/>
+    <w:basedOn w:val="DefaultParagraphFont"/>
+    <w:uiPriority w:val="99"/>
+    <w:semiHidden/>
+    <w:unhideWhenUsed/>
+    <w:rsid w:val="009852A2"/>
+    <w:rPr>
+      <w:color w:val="800080" w:themeColor="followedHyperlink"/>
+      <w:u w:val="single"/>
+    </w:rPr>
+  </w:style>
 </w:styles>
 </file>
 
@@ -12079,6 +10260,7 @@
     <w:lsdException w:name="toc 9" w:uiPriority="39"/>
     <w:lsdException w:name="footnote text" w:uiPriority="0"/>
     <w:lsdException w:name="annotation text" w:uiPriority="0"/>
+    <w:lsdException w:name="footer" w:uiPriority="0"/>
     <w:lsdException w:name="caption" w:uiPriority="0" w:qFormat="1"/>
     <w:lsdException w:name="footnote reference" w:uiPriority="0"/>
     <w:lsdException w:name="annotation reference" w:uiPriority="0"/>
@@ -12742,7 +10924,6 @@
   <w:style w:type="paragraph" w:styleId="Footer">
     <w:name w:val="footer"/>
     <w:link w:val="FooterChar"/>
-    <w:uiPriority w:val="99"/>
     <w:rsid w:val="009B4E7E"/>
     <w:pPr>
       <w:tabs>
@@ -12761,7 +10942,6 @@
     <w:name w:val="Footer Char"/>
     <w:basedOn w:val="DefaultParagraphFont"/>
     <w:link w:val="Footer"/>
-    <w:uiPriority w:val="99"/>
     <w:rsid w:val="009B4E7E"/>
     <w:rPr>
       <w:rFonts w:ascii="Times New Roman" w:eastAsia="Times New Roman" w:hAnsi="Times New Roman" w:cs="Tahoma"/>
@@ -13110,367 +11290,19 @@
       <w:lang w:eastAsia="ja-JP"/>
     </w:rPr>
   </w:style>
+  <w:style w:type="character" w:styleId="FollowedHyperlink">
+    <w:name w:val="FollowedHyperlink"/>
+    <w:basedOn w:val="DefaultParagraphFont"/>
+    <w:uiPriority w:val="99"/>
+    <w:semiHidden/>
+    <w:unhideWhenUsed/>
+    <w:rsid w:val="009852A2"/>
+    <w:rPr>
+      <w:color w:val="800080" w:themeColor="followedHyperlink"/>
+      <w:u w:val="single"/>
+    </w:rPr>
+  </w:style>
 </w:styles>
-</file>
-
-<file path=word/charts/chart1.xml><?xml version="1.0" encoding="utf-8"?>
-<c:chartSpace xmlns:c="http://schemas.openxmlformats.org/drawingml/2006/chart" xmlns:a="http://schemas.openxmlformats.org/drawingml/2006/main" xmlns:r="http://schemas.openxmlformats.org/officeDocument/2006/relationships">
-  <c:date1904 val="0"/>
-  <c:lang val="en-US"/>
-  <c:roundedCorners val="0"/>
-  <mc:AlternateContent xmlns:mc="http://schemas.openxmlformats.org/markup-compatibility/2006">
-    <mc:Choice xmlns:c14="http://schemas.microsoft.com/office/drawing/2007/8/2/chart" Requires="c14">
-      <c14:style val="102"/>
-    </mc:Choice>
-    <mc:Fallback>
-      <c:style val="2"/>
-    </mc:Fallback>
-  </mc:AlternateContent>
-  <c:chart>
-    <c:title>
-      <c:layout>
-        <c:manualLayout>
-          <c:xMode val="edge"/>
-          <c:yMode val="edge"/>
-          <c:x val="0.14761111111111111"/>
-          <c:y val="2.7777777777777776E-2"/>
-        </c:manualLayout>
-      </c:layout>
-      <c:overlay val="0"/>
-    </c:title>
-    <c:autoTitleDeleted val="0"/>
-    <c:plotArea>
-      <c:layout/>
-      <c:lineChart>
-        <c:grouping val="standard"/>
-        <c:varyColors val="0"/>
-        <c:ser>
-          <c:idx val="1"/>
-          <c:order val="0"/>
-          <c:tx>
-            <c:strRef>
-              <c:f>Sheet1!$B$1</c:f>
-              <c:strCache>
-                <c:ptCount val="1"/>
-                <c:pt idx="0">
-                  <c:v>VISN 12 Suicide Rate (per 100,000 Users)</c:v>
-                </c:pt>
-              </c:strCache>
-            </c:strRef>
-          </c:tx>
-          <c:marker>
-            <c:symbol val="none"/>
-          </c:marker>
-          <c:cat>
-            <c:numRef>
-              <c:f>Sheet1!$A$2:$A$8</c:f>
-              <c:numCache>
-                <c:formatCode>mmm\-yy</c:formatCode>
-                <c:ptCount val="7"/>
-                <c:pt idx="0">
-                  <c:v>41275</c:v>
-                </c:pt>
-                <c:pt idx="1">
-                  <c:v>41306</c:v>
-                </c:pt>
-                <c:pt idx="2">
-                  <c:v>41334</c:v>
-                </c:pt>
-                <c:pt idx="3">
-                  <c:v>41365</c:v>
-                </c:pt>
-                <c:pt idx="4">
-                  <c:v>41395</c:v>
-                </c:pt>
-                <c:pt idx="5">
-                  <c:v>41426</c:v>
-                </c:pt>
-                <c:pt idx="6">
-                  <c:v>41456</c:v>
-                </c:pt>
-              </c:numCache>
-            </c:numRef>
-          </c:cat>
-          <c:val>
-            <c:numRef>
-              <c:f>Sheet1!$B$2:$B$8</c:f>
-              <c:numCache>
-                <c:formatCode>0</c:formatCode>
-                <c:ptCount val="7"/>
-                <c:pt idx="0">
-                  <c:v>40</c:v>
-                </c:pt>
-                <c:pt idx="1">
-                  <c:v>28.8</c:v>
-                </c:pt>
-                <c:pt idx="2">
-                  <c:v>38.9</c:v>
-                </c:pt>
-                <c:pt idx="3">
-                  <c:v>37.700000000000003</c:v>
-                </c:pt>
-                <c:pt idx="4">
-                  <c:v>35.4</c:v>
-                </c:pt>
-                <c:pt idx="5">
-                  <c:v>34.5</c:v>
-                </c:pt>
-                <c:pt idx="6">
-                  <c:v>33</c:v>
-                </c:pt>
-              </c:numCache>
-            </c:numRef>
-          </c:val>
-          <c:smooth val="0"/>
-        </c:ser>
-        <c:dLbls>
-          <c:showLegendKey val="0"/>
-          <c:showVal val="0"/>
-          <c:showCatName val="0"/>
-          <c:showSerName val="0"/>
-          <c:showPercent val="0"/>
-          <c:showBubbleSize val="0"/>
-        </c:dLbls>
-        <c:marker val="1"/>
-        <c:smooth val="0"/>
-        <c:axId val="218806912"/>
-        <c:axId val="218866048"/>
-      </c:lineChart>
-      <c:dateAx>
-        <c:axId val="218806912"/>
-        <c:scaling>
-          <c:orientation val="minMax"/>
-        </c:scaling>
-        <c:delete val="0"/>
-        <c:axPos val="b"/>
-        <c:numFmt formatCode="mmm\-yy" sourceLinked="1"/>
-        <c:majorTickMark val="out"/>
-        <c:minorTickMark val="none"/>
-        <c:tickLblPos val="nextTo"/>
-        <c:crossAx val="218866048"/>
-        <c:crosses val="autoZero"/>
-        <c:auto val="1"/>
-        <c:lblOffset val="100"/>
-        <c:baseTimeUnit val="months"/>
-      </c:dateAx>
-      <c:valAx>
-        <c:axId val="218866048"/>
-        <c:scaling>
-          <c:orientation val="minMax"/>
-        </c:scaling>
-        <c:delete val="0"/>
-        <c:axPos val="l"/>
-        <c:majorGridlines/>
-        <c:numFmt formatCode="0" sourceLinked="1"/>
-        <c:majorTickMark val="out"/>
-        <c:minorTickMark val="none"/>
-        <c:tickLblPos val="nextTo"/>
-        <c:crossAx val="218806912"/>
-        <c:crosses val="autoZero"/>
-        <c:crossBetween val="between"/>
-      </c:valAx>
-    </c:plotArea>
-    <c:legend>
-      <c:legendPos val="r"/>
-      <c:overlay val="0"/>
-    </c:legend>
-    <c:plotVisOnly val="1"/>
-    <c:dispBlanksAs val="gap"/>
-    <c:showDLblsOverMax val="0"/>
-  </c:chart>
-  <c:externalData r:id="rId1">
-    <c:autoUpdate val="0"/>
-  </c:externalData>
-</c:chartSpace>
-</file>
-
-<file path=word/charts/chart2.xml><?xml version="1.0" encoding="utf-8"?>
-<c:chartSpace xmlns:c="http://schemas.openxmlformats.org/drawingml/2006/chart" xmlns:a="http://schemas.openxmlformats.org/drawingml/2006/main" xmlns:r="http://schemas.openxmlformats.org/officeDocument/2006/relationships">
-  <c:date1904 val="0"/>
-  <c:lang val="en-US"/>
-  <c:roundedCorners val="0"/>
-  <mc:AlternateContent xmlns:mc="http://schemas.openxmlformats.org/markup-compatibility/2006">
-    <mc:Choice xmlns:c14="http://schemas.microsoft.com/office/drawing/2007/8/2/chart" Requires="c14">
-      <c14:style val="102"/>
-    </mc:Choice>
-    <mc:Fallback>
-      <c:style val="2"/>
-    </mc:Fallback>
-  </mc:AlternateContent>
-  <c:chart>
-    <c:title>
-      <c:tx>
-        <c:rich>
-          <a:bodyPr/>
-          <a:lstStyle/>
-          <a:p>
-            <a:pPr>
-              <a:defRPr/>
-            </a:pPr>
-            <a:r>
-              <a:rPr lang="en-US"/>
-              <a:t>VISN 12 Veterans in Top</a:t>
-            </a:r>
-            <a:r>
-              <a:rPr lang="en-US" baseline="0"/>
-              <a:t> .1% Highest Risk</a:t>
-            </a:r>
-            <a:endParaRPr lang="en-US"/>
-          </a:p>
-        </c:rich>
-      </c:tx>
-      <c:overlay val="0"/>
-    </c:title>
-    <c:autoTitleDeleted val="0"/>
-    <c:plotArea>
-      <c:layout>
-        <c:manualLayout>
-          <c:layoutTarget val="inner"/>
-          <c:xMode val="edge"/>
-          <c:yMode val="edge"/>
-          <c:x val="7.1988407699037624E-2"/>
-          <c:y val="0.29653944298629337"/>
-          <c:w val="0.66690048118985124"/>
-          <c:h val="0.587480679498396"/>
-        </c:manualLayout>
-      </c:layout>
-      <c:lineChart>
-        <c:grouping val="standard"/>
-        <c:varyColors val="0"/>
-        <c:ser>
-          <c:idx val="1"/>
-          <c:order val="0"/>
-          <c:tx>
-            <c:strRef>
-              <c:f>Sheet1!$B$1</c:f>
-              <c:strCache>
-                <c:ptCount val="1"/>
-                <c:pt idx="0">
-                  <c:v>VISN 12 Suicide Rate (per 100,000 Users)</c:v>
-                </c:pt>
-              </c:strCache>
-            </c:strRef>
-          </c:tx>
-          <c:marker>
-            <c:symbol val="none"/>
-          </c:marker>
-          <c:cat>
-            <c:numRef>
-              <c:f>Sheet1!$A$2:$A$8</c:f>
-              <c:numCache>
-                <c:formatCode>mmm\-yy</c:formatCode>
-                <c:ptCount val="7"/>
-                <c:pt idx="0">
-                  <c:v>41275</c:v>
-                </c:pt>
-                <c:pt idx="1">
-                  <c:v>41306</c:v>
-                </c:pt>
-                <c:pt idx="2">
-                  <c:v>41334</c:v>
-                </c:pt>
-                <c:pt idx="3">
-                  <c:v>41365</c:v>
-                </c:pt>
-                <c:pt idx="4">
-                  <c:v>41395</c:v>
-                </c:pt>
-                <c:pt idx="5">
-                  <c:v>41426</c:v>
-                </c:pt>
-                <c:pt idx="6">
-                  <c:v>41456</c:v>
-                </c:pt>
-              </c:numCache>
-            </c:numRef>
-          </c:cat>
-          <c:val>
-            <c:numRef>
-              <c:f>Sheet1!$B$2:$B$8</c:f>
-              <c:numCache>
-                <c:formatCode>0</c:formatCode>
-                <c:ptCount val="7"/>
-                <c:pt idx="0">
-                  <c:v>40</c:v>
-                </c:pt>
-                <c:pt idx="1">
-                  <c:v>28.8</c:v>
-                </c:pt>
-                <c:pt idx="2">
-                  <c:v>38.9</c:v>
-                </c:pt>
-                <c:pt idx="3">
-                  <c:v>37.700000000000003</c:v>
-                </c:pt>
-                <c:pt idx="4">
-                  <c:v>35.4</c:v>
-                </c:pt>
-                <c:pt idx="5">
-                  <c:v>34.5</c:v>
-                </c:pt>
-                <c:pt idx="6">
-                  <c:v>33</c:v>
-                </c:pt>
-              </c:numCache>
-            </c:numRef>
-          </c:val>
-          <c:smooth val="0"/>
-        </c:ser>
-        <c:dLbls>
-          <c:showLegendKey val="0"/>
-          <c:showVal val="0"/>
-          <c:showCatName val="0"/>
-          <c:showSerName val="0"/>
-          <c:showPercent val="0"/>
-          <c:showBubbleSize val="0"/>
-        </c:dLbls>
-        <c:marker val="1"/>
-        <c:smooth val="0"/>
-        <c:axId val="221651328"/>
-        <c:axId val="221652864"/>
-      </c:lineChart>
-      <c:dateAx>
-        <c:axId val="221651328"/>
-        <c:scaling>
-          <c:orientation val="minMax"/>
-        </c:scaling>
-        <c:delete val="0"/>
-        <c:axPos val="b"/>
-        <c:numFmt formatCode="mmm\-yy" sourceLinked="1"/>
-        <c:majorTickMark val="out"/>
-        <c:minorTickMark val="none"/>
-        <c:tickLblPos val="nextTo"/>
-        <c:crossAx val="221652864"/>
-        <c:crosses val="autoZero"/>
-        <c:auto val="1"/>
-        <c:lblOffset val="100"/>
-        <c:baseTimeUnit val="months"/>
-      </c:dateAx>
-      <c:valAx>
-        <c:axId val="221652864"/>
-        <c:scaling>
-          <c:orientation val="minMax"/>
-        </c:scaling>
-        <c:delete val="0"/>
-        <c:axPos val="l"/>
-        <c:majorGridlines/>
-        <c:numFmt formatCode="0" sourceLinked="1"/>
-        <c:majorTickMark val="out"/>
-        <c:minorTickMark val="none"/>
-        <c:tickLblPos val="nextTo"/>
-        <c:crossAx val="221651328"/>
-        <c:crosses val="autoZero"/>
-        <c:crossBetween val="between"/>
-      </c:valAx>
-    </c:plotArea>
-    <c:plotVisOnly val="1"/>
-    <c:dispBlanksAs val="gap"/>
-    <c:showDLblsOverMax val="0"/>
-  </c:chart>
-  <c:externalData r:id="rId1">
-    <c:autoUpdate val="0"/>
-  </c:externalData>
-</c:chartSpace>
 </file>
 
 <file path=word/theme/theme1.xml><?xml version="1.0" encoding="utf-8"?>
@@ -13763,7 +11595,7 @@
 </file>
 
 <file path=customXml/itemProps1.xml><?xml version="1.0" encoding="utf-8"?>
-<ds:datastoreItem xmlns:ds="http://schemas.openxmlformats.org/officeDocument/2006/customXml" ds:itemID="{1BC4E7F6-1107-4320-9F87-A883FAAC0DED}">
+<ds:datastoreItem xmlns:ds="http://schemas.openxmlformats.org/officeDocument/2006/customXml" ds:itemID="{538407CE-F85C-4328-A904-CBD9A8CEB195}">
   <ds:schemaRefs>
     <ds:schemaRef ds:uri="http://schemas.openxmlformats.org/officeDocument/2006/bibliography"/>
   </ds:schemaRefs>

--- a/Documentation/PR_Dashboard_Design_Document.docx
+++ b/Documentation/PR_Dashboard_Design_Document.docx
@@ -92,7 +92,7 @@
           <w:noProof/>
         </w:rPr>
         <w:drawing>
-          <wp:inline distT="0" distB="0" distL="0" distR="0" wp14:anchorId="71CB7DFE" wp14:editId="26AD77FB">
+          <wp:inline distT="0" distB="0" distL="0" distR="0" wp14:anchorId="4F59A964" wp14:editId="3DC43253">
             <wp:extent cx="2171700" cy="2171700"/>
             <wp:effectExtent l="0" t="0" r="0" b="0"/>
             <wp:docPr id="1" name="Picture 1" descr="Department of Veterans Affairs official seal" title="Department of Veterans Affairs official seal"/>
@@ -173,7 +173,7 @@
           <w:color w:val="auto"/>
           <w:sz w:val="28"/>
         </w:rPr>
-        <w:t>March</w:t>
+        <w:t>April</w:t>
       </w:r>
       <w:r>
         <w:rPr>
@@ -221,10 +221,10 @@
         </w:sectPr>
       </w:pPr>
       <w:r>
-        <w:t>Version 1.</w:t>
-      </w:r>
-      <w:r>
-        <w:t>7</w:t>
+        <w:t xml:space="preserve">Version </w:t>
+      </w:r>
+      <w:r>
+        <w:t>2.0</w:t>
       </w:r>
     </w:p>
     <w:p>
@@ -359,20 +359,6 @@
                 <w:szCs w:val="22"/>
               </w:rPr>
             </w:pPr>
-            <w:r>
-              <w:rPr>
-                <w:rFonts w:ascii="Times New Roman" w:hAnsi="Times New Roman" w:cs="Times New Roman"/>
-                <w:szCs w:val="22"/>
-              </w:rPr>
-              <w:t>3/</w:t>
-            </w:r>
-            <w:r>
-              <w:rPr>
-                <w:rFonts w:ascii="Times New Roman" w:hAnsi="Times New Roman" w:cs="Times New Roman"/>
-                <w:szCs w:val="22"/>
-              </w:rPr>
-              <w:t>11/2015</w:t>
-            </w:r>
           </w:p>
         </w:tc>
         <w:tc>
@@ -392,7 +378,7 @@
                 <w:rFonts w:ascii="Times New Roman" w:hAnsi="Times New Roman" w:cs="Times New Roman"/>
                 <w:szCs w:val="22"/>
               </w:rPr>
-              <w:t>1.7</w:t>
+              <w:t>2.0</w:t>
             </w:r>
           </w:p>
         </w:tc>
@@ -460,7 +446,7 @@
                 <w:rFonts w:ascii="Times New Roman" w:hAnsi="Times New Roman" w:cs="Times New Roman"/>
                 <w:szCs w:val="22"/>
               </w:rPr>
-              <w:t>3/6/2015</w:t>
+              <w:t>4/1/2015</w:t>
             </w:r>
           </w:p>
         </w:tc>
@@ -481,7 +467,7 @@
                 <w:rFonts w:ascii="Times New Roman" w:hAnsi="Times New Roman" w:cs="Times New Roman"/>
                 <w:szCs w:val="22"/>
               </w:rPr>
-              <w:t>1.6</w:t>
+              <w:t>1.9</w:t>
             </w:r>
           </w:p>
         </w:tc>
@@ -549,7 +535,7 @@
                 <w:rFonts w:ascii="Times New Roman" w:hAnsi="Times New Roman" w:cs="Times New Roman"/>
                 <w:szCs w:val="22"/>
               </w:rPr>
-              <w:t>3/6/2015</w:t>
+              <w:t>3/31/2015</w:t>
             </w:r>
           </w:p>
         </w:tc>
@@ -570,7 +556,7 @@
                 <w:rFonts w:ascii="Times New Roman" w:hAnsi="Times New Roman" w:cs="Times New Roman"/>
                 <w:szCs w:val="22"/>
               </w:rPr>
-              <w:t>1.5</w:t>
+              <w:t>1.8</w:t>
             </w:r>
           </w:p>
         </w:tc>
@@ -591,21 +577,7 @@
                 <w:rFonts w:ascii="Times New Roman" w:hAnsi="Times New Roman" w:cs="Times New Roman"/>
                 <w:szCs w:val="22"/>
               </w:rPr>
-              <w:t xml:space="preserve">March 2015 update with additional content added related </w:t>
-            </w:r>
-            <w:r>
-              <w:rPr>
-                <w:rFonts w:ascii="Times New Roman" w:hAnsi="Times New Roman" w:cs="Times New Roman"/>
-                <w:szCs w:val="22"/>
-              </w:rPr>
-              <w:t xml:space="preserve">to clinical and administrative </w:t>
-            </w:r>
-            <w:r>
-              <w:rPr>
-                <w:rFonts w:ascii="Times New Roman" w:hAnsi="Times New Roman" w:cs="Times New Roman"/>
-                <w:szCs w:val="22"/>
-              </w:rPr>
-              <w:t>widget design</w:t>
+              <w:t>April 2015 update with additional content added related Veteran outreach status and widget content</w:t>
             </w:r>
           </w:p>
         </w:tc>
@@ -652,6 +624,294 @@
                 <w:rFonts w:ascii="Times New Roman" w:hAnsi="Times New Roman" w:cs="Times New Roman"/>
                 <w:szCs w:val="22"/>
               </w:rPr>
+              <w:t>3/</w:t>
+            </w:r>
+            <w:r>
+              <w:rPr>
+                <w:rFonts w:ascii="Times New Roman" w:hAnsi="Times New Roman" w:cs="Times New Roman"/>
+                <w:szCs w:val="22"/>
+              </w:rPr>
+              <w:t>11/2015</w:t>
+            </w:r>
+          </w:p>
+        </w:tc>
+        <w:tc>
+          <w:tcPr>
+            <w:tcW w:w="567" w:type="pct"/>
+          </w:tcPr>
+          <w:p>
+            <w:pPr>
+              <w:pStyle w:val="TableText"/>
+              <w:rPr>
+                <w:rFonts w:ascii="Times New Roman" w:hAnsi="Times New Roman" w:cs="Times New Roman"/>
+                <w:szCs w:val="22"/>
+              </w:rPr>
+            </w:pPr>
+            <w:r>
+              <w:rPr>
+                <w:rFonts w:ascii="Times New Roman" w:hAnsi="Times New Roman" w:cs="Times New Roman"/>
+                <w:szCs w:val="22"/>
+              </w:rPr>
+              <w:t>1.7</w:t>
+            </w:r>
+          </w:p>
+        </w:tc>
+        <w:tc>
+          <w:tcPr>
+            <w:tcW w:w="2305" w:type="pct"/>
+          </w:tcPr>
+          <w:p>
+            <w:pPr>
+              <w:pStyle w:val="TableText"/>
+              <w:rPr>
+                <w:rFonts w:ascii="Times New Roman" w:hAnsi="Times New Roman" w:cs="Times New Roman"/>
+                <w:szCs w:val="22"/>
+              </w:rPr>
+            </w:pPr>
+            <w:r>
+              <w:rPr>
+                <w:rFonts w:ascii="Times New Roman" w:hAnsi="Times New Roman" w:cs="Times New Roman"/>
+                <w:szCs w:val="22"/>
+              </w:rPr>
+              <w:t>Final Review</w:t>
+            </w:r>
+          </w:p>
+        </w:tc>
+        <w:tc>
+          <w:tcPr>
+            <w:tcW w:w="1221" w:type="pct"/>
+          </w:tcPr>
+          <w:p>
+            <w:pPr>
+              <w:pStyle w:val="TableText"/>
+              <w:rPr>
+                <w:rFonts w:ascii="Times New Roman" w:hAnsi="Times New Roman" w:cs="Times New Roman"/>
+                <w:szCs w:val="22"/>
+              </w:rPr>
+            </w:pPr>
+            <w:r>
+              <w:rPr>
+                <w:rFonts w:ascii="Times New Roman" w:hAnsi="Times New Roman" w:cs="Times New Roman"/>
+                <w:szCs w:val="22"/>
+              </w:rPr>
+              <w:t>Monica Mohler/Paul Bradley</w:t>
+            </w:r>
+          </w:p>
+        </w:tc>
+      </w:tr>
+      <w:tr>
+        <w:trPr>
+          <w:cantSplit/>
+        </w:trPr>
+        <w:tc>
+          <w:tcPr>
+            <w:tcW w:w="907" w:type="pct"/>
+          </w:tcPr>
+          <w:p>
+            <w:pPr>
+              <w:pStyle w:val="TableText"/>
+              <w:rPr>
+                <w:rFonts w:ascii="Times New Roman" w:hAnsi="Times New Roman" w:cs="Times New Roman"/>
+                <w:szCs w:val="22"/>
+              </w:rPr>
+            </w:pPr>
+            <w:r>
+              <w:rPr>
+                <w:rFonts w:ascii="Times New Roman" w:hAnsi="Times New Roman" w:cs="Times New Roman"/>
+                <w:szCs w:val="22"/>
+              </w:rPr>
+              <w:t>3/6/2015</w:t>
+            </w:r>
+          </w:p>
+        </w:tc>
+        <w:tc>
+          <w:tcPr>
+            <w:tcW w:w="567" w:type="pct"/>
+          </w:tcPr>
+          <w:p>
+            <w:pPr>
+              <w:pStyle w:val="TableText"/>
+              <w:rPr>
+                <w:rFonts w:ascii="Times New Roman" w:hAnsi="Times New Roman" w:cs="Times New Roman"/>
+                <w:szCs w:val="22"/>
+              </w:rPr>
+            </w:pPr>
+            <w:r>
+              <w:rPr>
+                <w:rFonts w:ascii="Times New Roman" w:hAnsi="Times New Roman" w:cs="Times New Roman"/>
+                <w:szCs w:val="22"/>
+              </w:rPr>
+              <w:t>1.6</w:t>
+            </w:r>
+          </w:p>
+        </w:tc>
+        <w:tc>
+          <w:tcPr>
+            <w:tcW w:w="2305" w:type="pct"/>
+          </w:tcPr>
+          <w:p>
+            <w:pPr>
+              <w:pStyle w:val="TableText"/>
+              <w:rPr>
+                <w:rFonts w:ascii="Times New Roman" w:hAnsi="Times New Roman" w:cs="Times New Roman"/>
+                <w:szCs w:val="22"/>
+              </w:rPr>
+            </w:pPr>
+            <w:r>
+              <w:rPr>
+                <w:rFonts w:ascii="Times New Roman" w:hAnsi="Times New Roman" w:cs="Times New Roman"/>
+                <w:szCs w:val="22"/>
+              </w:rPr>
+              <w:t>Peer Review</w:t>
+            </w:r>
+          </w:p>
+        </w:tc>
+        <w:tc>
+          <w:tcPr>
+            <w:tcW w:w="1221" w:type="pct"/>
+          </w:tcPr>
+          <w:p>
+            <w:pPr>
+              <w:pStyle w:val="TableText"/>
+              <w:rPr>
+                <w:rFonts w:ascii="Times New Roman" w:hAnsi="Times New Roman" w:cs="Times New Roman"/>
+                <w:szCs w:val="22"/>
+              </w:rPr>
+            </w:pPr>
+            <w:r>
+              <w:rPr>
+                <w:rFonts w:ascii="Times New Roman" w:hAnsi="Times New Roman" w:cs="Times New Roman"/>
+                <w:szCs w:val="22"/>
+              </w:rPr>
+              <w:t>Radina Ivanova</w:t>
+            </w:r>
+          </w:p>
+        </w:tc>
+      </w:tr>
+      <w:tr>
+        <w:trPr>
+          <w:cantSplit/>
+        </w:trPr>
+        <w:tc>
+          <w:tcPr>
+            <w:tcW w:w="907" w:type="pct"/>
+          </w:tcPr>
+          <w:p>
+            <w:pPr>
+              <w:pStyle w:val="TableText"/>
+              <w:rPr>
+                <w:rFonts w:ascii="Times New Roman" w:hAnsi="Times New Roman" w:cs="Times New Roman"/>
+                <w:szCs w:val="22"/>
+              </w:rPr>
+            </w:pPr>
+            <w:r>
+              <w:rPr>
+                <w:rFonts w:ascii="Times New Roman" w:hAnsi="Times New Roman" w:cs="Times New Roman"/>
+                <w:szCs w:val="22"/>
+              </w:rPr>
+              <w:t>3/6/2015</w:t>
+            </w:r>
+          </w:p>
+        </w:tc>
+        <w:tc>
+          <w:tcPr>
+            <w:tcW w:w="567" w:type="pct"/>
+          </w:tcPr>
+          <w:p>
+            <w:pPr>
+              <w:pStyle w:val="TableText"/>
+              <w:rPr>
+                <w:rFonts w:ascii="Times New Roman" w:hAnsi="Times New Roman" w:cs="Times New Roman"/>
+                <w:szCs w:val="22"/>
+              </w:rPr>
+            </w:pPr>
+            <w:r>
+              <w:rPr>
+                <w:rFonts w:ascii="Times New Roman" w:hAnsi="Times New Roman" w:cs="Times New Roman"/>
+                <w:szCs w:val="22"/>
+              </w:rPr>
+              <w:t>1.5</w:t>
+            </w:r>
+          </w:p>
+        </w:tc>
+        <w:tc>
+          <w:tcPr>
+            <w:tcW w:w="2305" w:type="pct"/>
+          </w:tcPr>
+          <w:p>
+            <w:pPr>
+              <w:pStyle w:val="TableText"/>
+              <w:rPr>
+                <w:rFonts w:ascii="Times New Roman" w:hAnsi="Times New Roman" w:cs="Times New Roman"/>
+                <w:szCs w:val="22"/>
+              </w:rPr>
+            </w:pPr>
+            <w:r>
+              <w:rPr>
+                <w:rFonts w:ascii="Times New Roman" w:hAnsi="Times New Roman" w:cs="Times New Roman"/>
+                <w:szCs w:val="22"/>
+              </w:rPr>
+              <w:t xml:space="preserve">March 2015 update with additional content added related </w:t>
+            </w:r>
+            <w:r>
+              <w:rPr>
+                <w:rFonts w:ascii="Times New Roman" w:hAnsi="Times New Roman" w:cs="Times New Roman"/>
+                <w:szCs w:val="22"/>
+              </w:rPr>
+              <w:t xml:space="preserve">to clinical and administrative </w:t>
+            </w:r>
+            <w:r>
+              <w:rPr>
+                <w:rFonts w:ascii="Times New Roman" w:hAnsi="Times New Roman" w:cs="Times New Roman"/>
+                <w:szCs w:val="22"/>
+              </w:rPr>
+              <w:t>widget design</w:t>
+            </w:r>
+          </w:p>
+        </w:tc>
+        <w:tc>
+          <w:tcPr>
+            <w:tcW w:w="1221" w:type="pct"/>
+          </w:tcPr>
+          <w:p>
+            <w:pPr>
+              <w:pStyle w:val="TableText"/>
+              <w:rPr>
+                <w:rFonts w:ascii="Times New Roman" w:hAnsi="Times New Roman" w:cs="Times New Roman"/>
+                <w:szCs w:val="22"/>
+              </w:rPr>
+            </w:pPr>
+            <w:r>
+              <w:rPr>
+                <w:rFonts w:ascii="Times New Roman" w:hAnsi="Times New Roman" w:cs="Times New Roman"/>
+                <w:szCs w:val="22"/>
+              </w:rPr>
+              <w:t>Matthew Robinson</w:t>
+            </w:r>
+          </w:p>
+        </w:tc>
+      </w:tr>
+      <w:tr>
+        <w:trPr>
+          <w:cantSplit/>
+        </w:trPr>
+        <w:tc>
+          <w:tcPr>
+            <w:tcW w:w="907" w:type="pct"/>
+          </w:tcPr>
+          <w:p>
+            <w:pPr>
+              <w:pStyle w:val="TableText"/>
+              <w:rPr>
+                <w:rFonts w:ascii="Times New Roman" w:hAnsi="Times New Roman" w:cs="Times New Roman"/>
+                <w:szCs w:val="22"/>
+              </w:rPr>
+            </w:pPr>
+            <w:r>
+              <w:rPr>
+                <w:rFonts w:ascii="Times New Roman" w:hAnsi="Times New Roman" w:cs="Times New Roman"/>
+                <w:szCs w:val="22"/>
+              </w:rPr>
               <w:t>2/13/2015</w:t>
             </w:r>
           </w:p>
@@ -1315,23 +1575,13 @@
     <w:p>
       <w:pPr>
         <w:pStyle w:val="Title2"/>
+        <w:jc w:val="left"/>
       </w:pPr>
     </w:p>
     <w:p>
       <w:pPr>
         <w:pStyle w:val="Title2"/>
       </w:pPr>
-    </w:p>
-    <w:p>
-      <w:pPr>
-        <w:pStyle w:val="Title2"/>
-        <w:jc w:val="left"/>
-      </w:pPr>
-    </w:p>
-    <w:p>
-      <w:pPr>
-        <w:pStyle w:val="Title2"/>
-      </w:pPr>
       <w:r>
         <w:t>Artifact Rationale</w:t>
       </w:r>
@@ -1341,7 +1591,22 @@
         <w:pStyle w:val="BodyText"/>
       </w:pPr>
       <w:r>
-        <w:t xml:space="preserve">The Dashboard Design Document is a dual-use document that provides the conceptual design as well as the as-built design of the IRDS dashboard. This document will be updated as the product is built, to reflect the as-built product. Wireframes are to be considered “proof of concept” drawings that may differ from the finalized design in the application. </w:t>
+        <w:t xml:space="preserve">The Dashboard Design Document is a dual-use document that provides the conceptual design as well as the as-built design of the IRDS </w:t>
+      </w:r>
+      <w:r>
+        <w:t>Dashboard</w:t>
+      </w:r>
+      <w:r>
+        <w:t>.</w:t>
+      </w:r>
+      <w:r>
+        <w:t xml:space="preserve"> </w:t>
+      </w:r>
+      <w:r>
+        <w:t xml:space="preserve">The development team will update this document as new requirements are identified, interface design details are refined, and new features are implemented. </w:t>
+      </w:r>
+      <w:r>
+        <w:t xml:space="preserve">Wireframes are to be considered “proof of concept” drawings that may differ from the finalized design in the application. </w:t>
       </w:r>
     </w:p>
     <w:p>
@@ -1676,7 +1941,7 @@
       <w:r>
         <w:fldChar w:fldCharType="separate"/>
       </w:r>
-      <w:hyperlink w:anchor="_Toc413230262" w:history="1">
+      <w:hyperlink w:anchor="_Toc415723751" w:history="1">
         <w:r>
           <w:rPr>
             <w:rStyle w:val="Hyperlink"/>
@@ -1720,7 +1985,7 @@
             <w:noProof/>
             <w:webHidden/>
           </w:rPr>
-          <w:instrText xml:space="preserve"> PAGEREF _Toc413230262 \h </w:instrText>
+          <w:instrText xml:space="preserve"> PAGEREF _Toc415723751 \h </w:instrText>
         </w:r>
         <w:r>
           <w:rPr>
@@ -1762,7 +2027,7 @@
           <w:szCs w:val="22"/>
         </w:rPr>
       </w:pPr>
-      <w:hyperlink w:anchor="_Toc413230263" w:history="1">
+      <w:hyperlink w:anchor="_Toc415723752" w:history="1">
         <w:r>
           <w:rPr>
             <w:rStyle w:val="Hyperlink"/>
@@ -1806,7 +2071,7 @@
             <w:noProof/>
             <w:webHidden/>
           </w:rPr>
-          <w:instrText xml:space="preserve"> PAGEREF _Toc413230263 \h </w:instrText>
+          <w:instrText xml:space="preserve"> PAGEREF _Toc415723752 \h </w:instrText>
         </w:r>
         <w:r>
           <w:rPr>
@@ -1848,7 +2113,7 @@
           <w:szCs w:val="22"/>
         </w:rPr>
       </w:pPr>
-      <w:hyperlink w:anchor="_Toc413230264" w:history="1">
+      <w:hyperlink w:anchor="_Toc415723753" w:history="1">
         <w:r>
           <w:rPr>
             <w:rStyle w:val="Hyperlink"/>
@@ -1892,7 +2157,7 @@
             <w:noProof/>
             <w:webHidden/>
           </w:rPr>
-          <w:instrText xml:space="preserve"> PAGEREF _Toc413230264 \h </w:instrText>
+          <w:instrText xml:space="preserve"> PAGEREF _Toc415723753 \h </w:instrText>
         </w:r>
         <w:r>
           <w:rPr>
@@ -1934,7 +2199,7 @@
           <w:szCs w:val="22"/>
         </w:rPr>
       </w:pPr>
-      <w:hyperlink w:anchor="_Toc413230265" w:history="1">
+      <w:hyperlink w:anchor="_Toc415723754" w:history="1">
         <w:r>
           <w:rPr>
             <w:rStyle w:val="Hyperlink"/>
@@ -1978,7 +2243,7 @@
             <w:noProof/>
             <w:webHidden/>
           </w:rPr>
-          <w:instrText xml:space="preserve"> PAGEREF _Toc413230265 \h </w:instrText>
+          <w:instrText xml:space="preserve"> PAGEREF _Toc415723754 \h </w:instrText>
         </w:r>
         <w:r>
           <w:rPr>
@@ -2020,7 +2285,7 @@
           <w:szCs w:val="22"/>
         </w:rPr>
       </w:pPr>
-      <w:hyperlink w:anchor="_Toc413230266" w:history="1">
+      <w:hyperlink w:anchor="_Toc415723755" w:history="1">
         <w:r>
           <w:rPr>
             <w:rStyle w:val="Hyperlink"/>
@@ -2064,7 +2329,7 @@
             <w:noProof/>
             <w:webHidden/>
           </w:rPr>
-          <w:instrText xml:space="preserve"> PAGEREF _Toc413230266 \h </w:instrText>
+          <w:instrText xml:space="preserve"> PAGEREF _Toc415723755 \h </w:instrText>
         </w:r>
         <w:r>
           <w:rPr>
@@ -2106,7 +2371,7 @@
           <w:szCs w:val="22"/>
         </w:rPr>
       </w:pPr>
-      <w:hyperlink w:anchor="_Toc413230267" w:history="1">
+      <w:hyperlink w:anchor="_Toc415723756" w:history="1">
         <w:r>
           <w:rPr>
             <w:rStyle w:val="Hyperlink"/>
@@ -2150,7 +2415,7 @@
             <w:noProof/>
             <w:webHidden/>
           </w:rPr>
-          <w:instrText xml:space="preserve"> PAGEREF _Toc413230267 \h </w:instrText>
+          <w:instrText xml:space="preserve"> PAGEREF _Toc415723756 \h </w:instrText>
         </w:r>
         <w:r>
           <w:rPr>
@@ -2192,7 +2457,7 @@
           <w:szCs w:val="22"/>
         </w:rPr>
       </w:pPr>
-      <w:hyperlink w:anchor="_Toc413230268" w:history="1">
+      <w:hyperlink w:anchor="_Toc415723757" w:history="1">
         <w:r>
           <w:rPr>
             <w:rStyle w:val="Hyperlink"/>
@@ -2236,7 +2501,7 @@
             <w:noProof/>
             <w:webHidden/>
           </w:rPr>
-          <w:instrText xml:space="preserve"> PAGEREF _Toc413230268 \h </w:instrText>
+          <w:instrText xml:space="preserve"> PAGEREF _Toc415723757 \h </w:instrText>
         </w:r>
         <w:r>
           <w:rPr>
@@ -2278,7 +2543,7 @@
           <w:szCs w:val="22"/>
         </w:rPr>
       </w:pPr>
-      <w:hyperlink w:anchor="_Toc413230269" w:history="1">
+      <w:hyperlink w:anchor="_Toc415723758" w:history="1">
         <w:r>
           <w:rPr>
             <w:rStyle w:val="Hyperlink"/>
@@ -2322,7 +2587,7 @@
             <w:noProof/>
             <w:webHidden/>
           </w:rPr>
-          <w:instrText xml:space="preserve"> PAGEREF _Toc413230269 \h </w:instrText>
+          <w:instrText xml:space="preserve"> PAGEREF _Toc415723758 \h </w:instrText>
         </w:r>
         <w:r>
           <w:rPr>
@@ -2364,7 +2629,7 @@
           <w:szCs w:val="22"/>
         </w:rPr>
       </w:pPr>
-      <w:hyperlink w:anchor="_Toc413230270" w:history="1">
+      <w:hyperlink w:anchor="_Toc415723759" w:history="1">
         <w:r>
           <w:rPr>
             <w:rStyle w:val="Hyperlink"/>
@@ -2408,7 +2673,7 @@
             <w:noProof/>
             <w:webHidden/>
           </w:rPr>
-          <w:instrText xml:space="preserve"> PAGEREF _Toc413230270 \h </w:instrText>
+          <w:instrText xml:space="preserve"> PAGEREF _Toc415723759 \h </w:instrText>
         </w:r>
         <w:r>
           <w:rPr>
@@ -2450,7 +2715,7 @@
           <w:szCs w:val="22"/>
         </w:rPr>
       </w:pPr>
-      <w:hyperlink w:anchor="_Toc413230271" w:history="1">
+      <w:hyperlink w:anchor="_Toc415723760" w:history="1">
         <w:r>
           <w:rPr>
             <w:rStyle w:val="Hyperlink"/>
@@ -2494,7 +2759,7 @@
             <w:noProof/>
             <w:webHidden/>
           </w:rPr>
-          <w:instrText xml:space="preserve"> PAGEREF _Toc413230271 \h </w:instrText>
+          <w:instrText xml:space="preserve"> PAGEREF _Toc415723760 \h </w:instrText>
         </w:r>
         <w:r>
           <w:rPr>
@@ -2536,7 +2801,7 @@
           <w:szCs w:val="22"/>
         </w:rPr>
       </w:pPr>
-      <w:hyperlink w:anchor="_Toc413230272" w:history="1">
+      <w:hyperlink w:anchor="_Toc415723761" w:history="1">
         <w:r>
           <w:rPr>
             <w:rStyle w:val="Hyperlink"/>
@@ -2580,7 +2845,7 @@
             <w:noProof/>
             <w:webHidden/>
           </w:rPr>
-          <w:instrText xml:space="preserve"> PAGEREF _Toc413230272 \h </w:instrText>
+          <w:instrText xml:space="preserve"> PAGEREF _Toc415723761 \h </w:instrText>
         </w:r>
         <w:r>
           <w:rPr>
@@ -2622,7 +2887,7 @@
           <w:szCs w:val="22"/>
         </w:rPr>
       </w:pPr>
-      <w:hyperlink w:anchor="_Toc413230273" w:history="1">
+      <w:hyperlink w:anchor="_Toc415723762" w:history="1">
         <w:r>
           <w:rPr>
             <w:rStyle w:val="Hyperlink"/>
@@ -2666,7 +2931,7 @@
             <w:noProof/>
             <w:webHidden/>
           </w:rPr>
-          <w:instrText xml:space="preserve"> PAGEREF _Toc413230273 \h </w:instrText>
+          <w:instrText xml:space="preserve"> PAGEREF _Toc415723762 \h </w:instrText>
         </w:r>
         <w:r>
           <w:rPr>
@@ -2708,7 +2973,7 @@
           <w:szCs w:val="22"/>
         </w:rPr>
       </w:pPr>
-      <w:hyperlink w:anchor="_Toc413230274" w:history="1">
+      <w:hyperlink w:anchor="_Toc415723763" w:history="1">
         <w:r>
           <w:rPr>
             <w:rStyle w:val="Hyperlink"/>
@@ -2752,7 +3017,7 @@
             <w:noProof/>
             <w:webHidden/>
           </w:rPr>
-          <w:instrText xml:space="preserve"> PAGEREF _Toc413230274 \h </w:instrText>
+          <w:instrText xml:space="preserve"> PAGEREF _Toc415723763 \h </w:instrText>
         </w:r>
         <w:r>
           <w:rPr>
@@ -2794,7 +3059,7 @@
           <w:szCs w:val="22"/>
         </w:rPr>
       </w:pPr>
-      <w:hyperlink w:anchor="_Toc413230275" w:history="1">
+      <w:hyperlink w:anchor="_Toc415723764" w:history="1">
         <w:r>
           <w:rPr>
             <w:rStyle w:val="Hyperlink"/>
@@ -2838,7 +3103,7 @@
             <w:noProof/>
             <w:webHidden/>
           </w:rPr>
-          <w:instrText xml:space="preserve"> PAGEREF _Toc413230275 \h </w:instrText>
+          <w:instrText xml:space="preserve"> PAGEREF _Toc415723764 \h </w:instrText>
         </w:r>
         <w:r>
           <w:rPr>
@@ -2858,7 +3123,7 @@
             <w:noProof/>
             <w:webHidden/>
           </w:rPr>
-          <w:t>11</w:t>
+          <w:t>10</w:t>
         </w:r>
         <w:r>
           <w:rPr>
@@ -2880,7 +3145,7 @@
           <w:szCs w:val="22"/>
         </w:rPr>
       </w:pPr>
-      <w:hyperlink w:anchor="_Toc413230276" w:history="1">
+      <w:hyperlink w:anchor="_Toc415723765" w:history="1">
         <w:r>
           <w:rPr>
             <w:rStyle w:val="Hyperlink"/>
@@ -2924,7 +3189,7 @@
             <w:noProof/>
             <w:webHidden/>
           </w:rPr>
-          <w:instrText xml:space="preserve"> PAGEREF _Toc413230276 \h </w:instrText>
+          <w:instrText xml:space="preserve"> PAGEREF _Toc415723765 \h </w:instrText>
         </w:r>
         <w:r>
           <w:rPr>
@@ -2944,7 +3209,7 @@
             <w:noProof/>
             <w:webHidden/>
           </w:rPr>
-          <w:t>13</w:t>
+          <w:t>12</w:t>
         </w:r>
         <w:r>
           <w:rPr>
@@ -2966,7 +3231,7 @@
           <w:szCs w:val="22"/>
         </w:rPr>
       </w:pPr>
-      <w:hyperlink w:anchor="_Toc413230277" w:history="1">
+      <w:hyperlink w:anchor="_Toc415723766" w:history="1">
         <w:r>
           <w:rPr>
             <w:rStyle w:val="Hyperlink"/>
@@ -3010,7 +3275,7 @@
             <w:noProof/>
             <w:webHidden/>
           </w:rPr>
-          <w:instrText xml:space="preserve"> PAGEREF _Toc413230277 \h </w:instrText>
+          <w:instrText xml:space="preserve"> PAGEREF _Toc415723766 \h </w:instrText>
         </w:r>
         <w:r>
           <w:rPr>
@@ -3030,7 +3295,7 @@
             <w:noProof/>
             <w:webHidden/>
           </w:rPr>
-          <w:t>14</w:t>
+          <w:t>13</w:t>
         </w:r>
         <w:r>
           <w:rPr>
@@ -3061,7 +3326,7 @@
       <w:pPr>
         <w:pStyle w:val="Heading1"/>
       </w:pPr>
-      <w:bookmarkStart w:id="2" w:name="_Toc413230262"/>
+      <w:bookmarkStart w:id="2" w:name="_Toc415723751"/>
       <w:bookmarkEnd w:id="0"/>
       <w:r>
         <w:lastRenderedPageBreak/>
@@ -3080,7 +3345,19 @@
         <w:rPr>
           <w:sz w:val="24"/>
         </w:rPr>
-        <w:t xml:space="preserve">ument is a “work in progress.” The dashboard will be designed through a series of mockups and iterative development sprint cycles in collaboration with VA stakeholders and users. </w:t>
+        <w:t xml:space="preserve">ument is a “work in progress.” The </w:t>
+      </w:r>
+      <w:r>
+        <w:rPr>
+          <w:sz w:val="24"/>
+        </w:rPr>
+        <w:t>Dashboard</w:t>
+      </w:r>
+      <w:r>
+        <w:rPr>
+          <w:sz w:val="24"/>
+        </w:rPr>
+        <w:t xml:space="preserve"> will be designed through a series of mockups and iterative development sprint cycles in collaboration with VA stakeholders and users. </w:t>
       </w:r>
       <w:r>
         <w:rPr>
@@ -3116,7 +3393,13 @@
         <w:rPr>
           <w:sz w:val="24"/>
         </w:rPr>
-        <w:t xml:space="preserve">dashboard </w:t>
+        <w:t>Dashboard</w:t>
+      </w:r>
+      <w:r>
+        <w:rPr>
+          <w:sz w:val="24"/>
+        </w:rPr>
+        <w:t xml:space="preserve"> </w:t>
       </w:r>
       <w:r>
         <w:rPr>
@@ -3140,7 +3423,19 @@
         <w:rPr>
           <w:sz w:val="24"/>
         </w:rPr>
-        <w:t xml:space="preserve">features related to the design of the dashboard. Future versions will add additional detail as it becomes available. </w:t>
+        <w:t xml:space="preserve">features related to the design of the </w:t>
+      </w:r>
+      <w:r>
+        <w:rPr>
+          <w:sz w:val="24"/>
+        </w:rPr>
+        <w:t>Dashboard</w:t>
+      </w:r>
+      <w:r>
+        <w:rPr>
+          <w:sz w:val="24"/>
+        </w:rPr>
+        <w:t xml:space="preserve">. Future versions will add additional detail as it becomes available. </w:t>
       </w:r>
     </w:p>
     <w:p>
@@ -3153,7 +3448,7 @@
       <w:pPr>
         <w:pStyle w:val="Heading1"/>
       </w:pPr>
-      <w:bookmarkStart w:id="3" w:name="_Toc413230263"/>
+      <w:bookmarkStart w:id="3" w:name="_Toc415723752"/>
       <w:r>
         <w:t>Introduction</w:t>
       </w:r>
@@ -3218,7 +3513,19 @@
         <w:jc w:val="both"/>
       </w:pPr>
       <w:r>
-        <w:t xml:space="preserve">The dashboard component is a key feature of the IRDS solution. Within the dashboard, end users such as frontline outreach and intervention specialists, VA leadership, clinicians, and other staff with an interest in suicide outreach and intervention will be able to see data visualizations related to individual at-risk Veterans. The solution will provide visual screen elements that will provide quick, intuitive “at a glance” type information, in addition to visual screen elements that will allow users to “deep dive” into the data and create more customized views of the data depending on user preference.  </w:t>
+        <w:t xml:space="preserve">The </w:t>
+      </w:r>
+      <w:r>
+        <w:t>Dashboard</w:t>
+      </w:r>
+      <w:r>
+        <w:t xml:space="preserve"> component is a key feature of the IRDS solution. Within the </w:t>
+      </w:r>
+      <w:r>
+        <w:t>Dashboard</w:t>
+      </w:r>
+      <w:r>
+        <w:t xml:space="preserve">, end users such as frontline outreach and intervention specialists, VA leadership, clinicians, and other staff with an interest in suicide outreach and intervention will be able to see data visualizations related to individual at-risk Veterans. The solution will provide visual screen elements that will provide quick, intuitive “at a glance” type information, in addition to visual screen elements that will allow users to “deep dive” into the data and create more customized views of the data depending on user preference.  </w:t>
       </w:r>
     </w:p>
     <w:p>
@@ -3231,7 +3538,13 @@
         </w:rPr>
       </w:pPr>
       <w:r>
-        <w:t xml:space="preserve">The dashboard’s design is informed by Human Centered Design (HCD) principles and techniques. HCD </w:t>
+        <w:t xml:space="preserve">The </w:t>
+      </w:r>
+      <w:r>
+        <w:t>Dashboard</w:t>
+      </w:r>
+      <w:r>
+        <w:t xml:space="preserve">’s design is informed by Human Centered Design (HCD) principles and techniques. HCD </w:t>
       </w:r>
       <w:r>
         <w:rPr>
@@ -3262,7 +3575,31 @@
         <w:rPr>
           <w:sz w:val="24"/>
         </w:rPr>
-        <w:t>, to understand how VA users currently do their work today and what they desire from the IRDS, including the dashboard. To that end, the dashboard’s design emphasizes display of information that is directly relevant to the target end user groups</w:t>
+        <w:t xml:space="preserve">, to understand how VA users currently do their work today and what they desire from the IRDS, including the </w:t>
+      </w:r>
+      <w:r>
+        <w:rPr>
+          <w:sz w:val="24"/>
+        </w:rPr>
+        <w:t>Dashboard</w:t>
+      </w:r>
+      <w:r>
+        <w:rPr>
+          <w:sz w:val="24"/>
+        </w:rPr>
+        <w:t xml:space="preserve">. To that end, the </w:t>
+      </w:r>
+      <w:r>
+        <w:rPr>
+          <w:sz w:val="24"/>
+        </w:rPr>
+        <w:t>Dashboard</w:t>
+      </w:r>
+      <w:r>
+        <w:rPr>
+          <w:sz w:val="24"/>
+        </w:rPr>
+        <w:t>’s design emphasizes display of information that is directly relevant to the target end user groups</w:t>
       </w:r>
       <w:r>
         <w:rPr>
@@ -3274,7 +3611,7 @@
         <w:rPr>
           <w:sz w:val="24"/>
         </w:rPr>
-        <w:t xml:space="preserve"> goals and desired outcomes in their work, in a way that is both easy to access and understand. </w:t>
+        <w:t xml:space="preserve"> goals and desired outcomes in their work in a way that is both easy to access and understand. </w:t>
       </w:r>
     </w:p>
     <w:p>
@@ -3287,7 +3624,7 @@
       <w:pPr>
         <w:pStyle w:val="Heading2"/>
       </w:pPr>
-      <w:bookmarkStart w:id="4" w:name="_Toc413230264"/>
+      <w:bookmarkStart w:id="4" w:name="_Toc415723753"/>
       <w:bookmarkStart w:id="5" w:name="_Toc404082903"/>
       <w:r>
         <w:lastRenderedPageBreak/>
@@ -3309,7 +3646,19 @@
         <w:rPr>
           <w:sz w:val="24"/>
         </w:rPr>
-        <w:t xml:space="preserve">The purpose of this document is to describe how the proposed dashboard will be designed. The Dashboard Design Document translates requirement specifications into a document from which the developers can create the actual system. A related document, the System Design Document (SDD), translates requirement specifications into a document from which the developers can create the actual system from a technical and architectural perspective. For more information, please </w:t>
+        <w:t xml:space="preserve">The purpose of this document is to describe how the proposed </w:t>
+      </w:r>
+      <w:r>
+        <w:rPr>
+          <w:sz w:val="24"/>
+        </w:rPr>
+        <w:t>Dashboard</w:t>
+      </w:r>
+      <w:r>
+        <w:rPr>
+          <w:sz w:val="24"/>
+        </w:rPr>
+        <w:t xml:space="preserve"> will be designed. The Dashboard Design Document translates requirement specifications into a document from which the developers can create the actual system. A related document, the System Design Document (SDD), translates requirement specifications into a document from which the developers can create the actual system from a technical and architectural perspective. For more information, please </w:t>
       </w:r>
       <w:r>
         <w:rPr>
@@ -3347,7 +3696,7 @@
       <w:pPr>
         <w:pStyle w:val="Heading2"/>
       </w:pPr>
-      <w:bookmarkStart w:id="6" w:name="_Toc413230265"/>
+      <w:bookmarkStart w:id="6" w:name="_Toc415723754"/>
       <w:r>
         <w:t>Scope</w:t>
       </w:r>
@@ -3378,7 +3727,13 @@
         </w:numPr>
       </w:pPr>
       <w:r>
-        <w:t>The visual and functional design of a  surveillance dashboard consisting of custom visualization tools that depict the results of analyses conducted by the IRDS, including data trends, events and performance metrics, Veteran demographics, Veteran medical history,</w:t>
+        <w:t xml:space="preserve">The visual and functional design of a  surveillance </w:t>
+      </w:r>
+      <w:r>
+        <w:t>Dashboard</w:t>
+      </w:r>
+      <w:r>
+        <w:t xml:space="preserve"> consisting of custom visualization tools that depict the results of analyses conducted by the IRDS, including data trends, events and performance metrics, Veteran demographics, Veteran medical history,</w:t>
       </w:r>
       <w:r>
         <w:t xml:space="preserve"> clinical care support,</w:t>
@@ -3479,7 +3834,13 @@
         <w:t xml:space="preserve">practices </w:t>
       </w:r>
       <w:r>
-        <w:t>that will enable the dashboard to present data in a manner that is accessible to a broad range of users</w:t>
+        <w:t xml:space="preserve">that will enable the </w:t>
+      </w:r>
+      <w:r>
+        <w:t>Dashboard</w:t>
+      </w:r>
+      <w:r>
+        <w:t xml:space="preserve"> to present data in a manner that is accessible to a broad range of users</w:t>
       </w:r>
       <w:r>
         <w:t>.</w:t>
@@ -3520,7 +3881,18 @@
         <w:t xml:space="preserve">to be </w:t>
       </w:r>
       <w:r>
-        <w:t>included in the User Research Report)</w:t>
+        <w:t xml:space="preserve">included in the </w:t>
+      </w:r>
+      <w:hyperlink r:id="rId13" w:history="1">
+        <w:r>
+          <w:rPr>
+            <w:rStyle w:val="Hyperlink"/>
+          </w:rPr>
+          <w:t>User Research Report</w:t>
+        </w:r>
+      </w:hyperlink>
+      <w:r>
+        <w:t>)</w:t>
       </w:r>
     </w:p>
     <w:p>
@@ -3541,7 +3913,18 @@
         <w:t xml:space="preserve">to be </w:t>
       </w:r>
       <w:r>
-        <w:t>included in the System Design Document)</w:t>
+        <w:t xml:space="preserve">included in the </w:t>
+      </w:r>
+      <w:hyperlink r:id="rId14" w:history="1">
+        <w:r>
+          <w:rPr>
+            <w:rStyle w:val="Hyperlink"/>
+          </w:rPr>
+          <w:t>System Design Document</w:t>
+        </w:r>
+      </w:hyperlink>
+      <w:r>
+        <w:t>)</w:t>
       </w:r>
     </w:p>
     <w:p>
@@ -3557,7 +3940,7 @@
       <w:bookmarkStart w:id="7" w:name="_User_Characteristics"/>
       <w:bookmarkStart w:id="8" w:name="ColumnTitle_03"/>
       <w:bookmarkStart w:id="9" w:name="ColumnTitle_04"/>
-      <w:bookmarkStart w:id="10" w:name="_Toc413230266"/>
+      <w:bookmarkStart w:id="10" w:name="_Toc415723755"/>
       <w:bookmarkEnd w:id="7"/>
       <w:bookmarkEnd w:id="8"/>
       <w:bookmarkEnd w:id="9"/>
@@ -3726,7 +4109,14 @@
           <w:rFonts w:cstheme="minorHAnsi"/>
           <w:sz w:val="24"/>
         </w:rPr>
-        <w:t>surveillance dashboard</w:t>
+        <w:t xml:space="preserve">surveillance </w:t>
+      </w:r>
+      <w:r>
+        <w:rPr>
+          <w:rFonts w:cstheme="minorHAnsi"/>
+          <w:sz w:val="24"/>
+        </w:rPr>
+        <w:t>Dashboard</w:t>
       </w:r>
       <w:r>
         <w:rPr>
@@ -3857,13 +4247,27 @@
           <w:rFonts w:cstheme="minorHAnsi"/>
           <w:sz w:val="24"/>
         </w:rPr>
-        <w:t>User interaction with the dashboard is broadly described i</w:t>
+        <w:t xml:space="preserve">User interaction with the </w:t>
       </w:r>
       <w:r>
         <w:rPr>
           <w:rFonts w:cstheme="minorHAnsi"/>
           <w:sz w:val="24"/>
         </w:rPr>
+        <w:t>Dashboard</w:t>
+      </w:r>
+      <w:r>
+        <w:rPr>
+          <w:rFonts w:cstheme="minorHAnsi"/>
+          <w:sz w:val="24"/>
+        </w:rPr>
+        <w:t xml:space="preserve"> is broadly described i</w:t>
+      </w:r>
+      <w:r>
+        <w:rPr>
+          <w:rFonts w:cstheme="minorHAnsi"/>
+          <w:sz w:val="24"/>
+        </w:rPr>
         <w:t>n the “</w:t>
       </w:r>
       <w:r>
@@ -3885,13 +4289,27 @@
           <w:rFonts w:cstheme="minorHAnsi"/>
           <w:sz w:val="24"/>
         </w:rPr>
-        <w:t xml:space="preserve">scenario above, however it is conceivable that users will access the dashboard in parallel or in conjunction with other interaction scenarios during the course of a regular </w:t>
+        <w:t xml:space="preserve">scenario above, however it is conceivable that users will access the </w:t>
       </w:r>
       <w:r>
         <w:rPr>
           <w:rFonts w:cstheme="minorHAnsi"/>
           <w:sz w:val="24"/>
         </w:rPr>
+        <w:t>Dashboard</w:t>
+      </w:r>
+      <w:r>
+        <w:rPr>
+          <w:rFonts w:cstheme="minorHAnsi"/>
+          <w:sz w:val="24"/>
+        </w:rPr>
+        <w:t xml:space="preserve"> in parallel or in conjunction with other interaction scenarios during the course of a regular </w:t>
+      </w:r>
+      <w:r>
+        <w:rPr>
+          <w:rFonts w:cstheme="minorHAnsi"/>
+          <w:sz w:val="24"/>
+        </w:rPr>
         <w:t>workday</w:t>
       </w:r>
       <w:r>
@@ -3907,7 +4325,7 @@
       <w:pPr>
         <w:pStyle w:val="Heading2"/>
       </w:pPr>
-      <w:bookmarkStart w:id="11" w:name="_Toc413230267"/>
+      <w:bookmarkStart w:id="11" w:name="_Toc415723756"/>
       <w:r>
         <w:t>Relationship to Other Documents and Plans</w:t>
       </w:r>
@@ -3937,7 +4355,7 @@
           <w:sz w:val="24"/>
         </w:rPr>
       </w:pPr>
-      <w:hyperlink r:id="rId13" w:history="1">
+      <w:hyperlink r:id="rId15" w:history="1">
         <w:r>
           <w:rPr>
             <w:rStyle w:val="Hyperlink"/>
@@ -3958,7 +4376,7 @@
           <w:sz w:val="24"/>
         </w:rPr>
       </w:pPr>
-      <w:hyperlink r:id="rId14" w:history="1">
+      <w:hyperlink r:id="rId16" w:history="1">
         <w:r>
           <w:rPr>
             <w:rStyle w:val="Hyperlink"/>
@@ -3979,7 +4397,7 @@
           <w:sz w:val="24"/>
         </w:rPr>
       </w:pPr>
-      <w:hyperlink r:id="rId15" w:history="1">
+      <w:hyperlink r:id="rId17" w:history="1">
         <w:r>
           <w:rPr>
             <w:rStyle w:val="Hyperlink"/>
@@ -4000,7 +4418,7 @@
           <w:sz w:val="24"/>
         </w:rPr>
       </w:pPr>
-      <w:hyperlink r:id="rId16" w:history="1">
+      <w:hyperlink r:id="rId18" w:history="1">
         <w:r>
           <w:rPr>
             <w:rStyle w:val="Hyperlink"/>
@@ -4028,7 +4446,7 @@
       <w:pPr>
         <w:pStyle w:val="Heading2"/>
       </w:pPr>
-      <w:bookmarkStart w:id="12" w:name="_Toc413230268"/>
+      <w:bookmarkStart w:id="12" w:name="_Toc415723757"/>
       <w:r>
         <w:t>Acronyms and Abbreviations</w:t>
       </w:r>
@@ -4046,27 +4464,14 @@
       <w:r>
         <w:t xml:space="preserve">Table </w:t>
       </w:r>
-      <w:r>
-        <w:fldChar w:fldCharType="begin"/>
-      </w:r>
-      <w:r>
-        <w:instrText xml:space="preserve"> SEQ Table \* ARABIC </w:instrText>
-      </w:r>
-      <w:r>
-        <w:fldChar w:fldCharType="separate"/>
-      </w:r>
-      <w:r>
-        <w:rPr>
-          <w:noProof/>
-        </w:rPr>
-        <w:t>1</w:t>
-      </w:r>
-      <w:r>
-        <w:rPr>
-          <w:noProof/>
-        </w:rPr>
-        <w:fldChar w:fldCharType="end"/>
-      </w:r>
+      <w:fldSimple w:instr=" SEQ Table \* ARABIC ">
+        <w:r>
+          <w:rPr>
+            <w:noProof/>
+          </w:rPr>
+          <w:t>1</w:t>
+        </w:r>
+      </w:fldSimple>
       <w:r>
         <w:t>: Acronyms and Abbreviations</w:t>
       </w:r>
@@ -5247,7 +5652,7 @@
       <w:pPr>
         <w:pStyle w:val="Heading1"/>
       </w:pPr>
-      <w:bookmarkStart w:id="13" w:name="_Toc413230269"/>
+      <w:bookmarkStart w:id="13" w:name="_Toc415723758"/>
       <w:r>
         <w:t>Background</w:t>
       </w:r>
@@ -5257,7 +5662,7 @@
       <w:pPr>
         <w:pStyle w:val="Heading2"/>
       </w:pPr>
-      <w:bookmarkStart w:id="14" w:name="_Toc413230270"/>
+      <w:bookmarkStart w:id="14" w:name="_Toc415723759"/>
       <w:r>
         <w:t>Assumptions and Constraints</w:t>
       </w:r>
@@ -5267,7 +5672,7 @@
       <w:pPr>
         <w:pStyle w:val="Heading3"/>
       </w:pPr>
-      <w:bookmarkStart w:id="15" w:name="_Toc413230271"/>
+      <w:bookmarkStart w:id="15" w:name="_Toc415723760"/>
       <w:r>
         <w:t>Design Assumptions</w:t>
       </w:r>
@@ -5281,7 +5686,13 @@
         <w:t>T</w:t>
       </w:r>
       <w:r>
-        <w:t>he primary user goals and objectives related to dashboard functionality are related to providing effective, timely,</w:t>
+        <w:t xml:space="preserve">he primary user goals and objectives related to </w:t>
+      </w:r>
+      <w:r>
+        <w:t>Dashboard</w:t>
+      </w:r>
+      <w:r>
+        <w:t xml:space="preserve"> functionality are related to providing effective, timely,</w:t>
       </w:r>
       <w:r>
         <w:t xml:space="preserve"> and</w:t>
@@ -5326,7 +5737,13 @@
         <w:pStyle w:val="BodyText"/>
       </w:pPr>
       <w:r>
-        <w:t xml:space="preserve">In accordance with industry standard Agile best practices, the design team will present the design of the dashboard to project stakeholders regularly to garner feedback and better-inform future iterations of the design. As </w:t>
+        <w:t xml:space="preserve">In accordance with industry standard Agile best practices, the design team will present the design of the </w:t>
+      </w:r>
+      <w:r>
+        <w:t>Dashboard</w:t>
+      </w:r>
+      <w:r>
+        <w:t xml:space="preserve"> to project stakeholders regularly to garner feedback and better-inform future iterations of the design. As </w:t>
       </w:r>
       <w:r>
         <w:t xml:space="preserve">more </w:t>
@@ -5345,7 +5762,7 @@
       <w:pPr>
         <w:pStyle w:val="Heading3"/>
       </w:pPr>
-      <w:bookmarkStart w:id="16" w:name="_Toc413230272"/>
+      <w:bookmarkStart w:id="16" w:name="_Toc415723761"/>
       <w:r>
         <w:t>Design Constraints</w:t>
       </w:r>
@@ -5402,7 +5819,28 @@
           <w:sz w:val="24"/>
           <w:szCs w:val="20"/>
         </w:rPr>
-        <w:t>System designers used VA tools approved for use in the VA Technical Reference Model (TRM) or have requested a waiver for any tools not included in the TRM</w:t>
+        <w:t xml:space="preserve">System designers </w:t>
+      </w:r>
+      <w:r>
+        <w:rPr>
+          <w:sz w:val="24"/>
+          <w:szCs w:val="20"/>
+        </w:rPr>
+        <w:t>utilized</w:t>
+      </w:r>
+      <w:r>
+        <w:rPr>
+          <w:sz w:val="24"/>
+          <w:szCs w:val="20"/>
+        </w:rPr>
+        <w:t xml:space="preserve"> </w:t>
+      </w:r>
+      <w:r>
+        <w:rPr>
+          <w:sz w:val="24"/>
+          <w:szCs w:val="20"/>
+        </w:rPr>
+        <w:t>VA tools approved for use in the VA Technical Reference Model (TRM) or have requested a waiver for any tools not included in the TRM</w:t>
       </w:r>
       <w:r>
         <w:rPr>
@@ -5449,7 +5887,21 @@
           <w:sz w:val="24"/>
           <w:szCs w:val="20"/>
         </w:rPr>
-        <w:t>The design of the dashboard is both driven and constrained by the data available within the IRDS. As new datasets are incorporated into the IRDS</w:t>
+        <w:t xml:space="preserve">The design of the </w:t>
+      </w:r>
+      <w:r>
+        <w:rPr>
+          <w:sz w:val="24"/>
+          <w:szCs w:val="20"/>
+        </w:rPr>
+        <w:t>Dashboard</w:t>
+      </w:r>
+      <w:r>
+        <w:rPr>
+          <w:sz w:val="24"/>
+          <w:szCs w:val="20"/>
+        </w:rPr>
+        <w:t xml:space="preserve"> is both driven and constrained by the data available within the IRDS. As new datasets are incorporated into the IRDS</w:t>
       </w:r>
       <w:r>
         <w:rPr>
@@ -5483,14 +5935,28 @@
           <w:sz w:val="24"/>
           <w:szCs w:val="20"/>
         </w:rPr>
-        <w:t xml:space="preserve">The dashboard must operate within VA-approved web browsers. </w:t>
+        <w:t xml:space="preserve">The </w:t>
+      </w:r>
+      <w:r>
+        <w:rPr>
+          <w:sz w:val="24"/>
+          <w:szCs w:val="20"/>
+        </w:rPr>
+        <w:t>Dashboard</w:t>
+      </w:r>
+      <w:r>
+        <w:rPr>
+          <w:sz w:val="24"/>
+          <w:szCs w:val="20"/>
+        </w:rPr>
+        <w:t xml:space="preserve"> must operate within VA-approved web browsers. </w:t>
       </w:r>
     </w:p>
     <w:p>
       <w:pPr>
         <w:pStyle w:val="Heading3"/>
       </w:pPr>
-      <w:bookmarkStart w:id="17" w:name="_Toc413230273"/>
+      <w:bookmarkStart w:id="17" w:name="_Toc415723762"/>
       <w:r>
         <w:t>Design Trade-offs</w:t>
       </w:r>
@@ -5501,10 +5967,19 @@
         <w:pStyle w:val="BodyText"/>
       </w:pPr>
       <w:r>
-        <w:t xml:space="preserve">The dashboard’s design must be created using open source tools meaning that adoption of a design based on non-open source or commercial tools is not feasible. In addition, </w:t>
-      </w:r>
-      <w:r>
-        <w:t>access to the dashboard</w:t>
+        <w:t xml:space="preserve">The </w:t>
+      </w:r>
+      <w:r>
+        <w:t>Dashboard</w:t>
+      </w:r>
+      <w:r>
+        <w:t xml:space="preserve">’s design must be created using open source tools meaning that adoption of a design based on non-open source or commercial tools is not feasible. In addition, </w:t>
+      </w:r>
+      <w:r>
+        <w:t xml:space="preserve">access to the </w:t>
+      </w:r>
+      <w:r>
+        <w:t>Dashboard</w:t>
       </w:r>
       <w:r>
         <w:t xml:space="preserve"> must be </w:t>
@@ -5543,7 +6018,19 @@
         <w:t xml:space="preserve"> screen resolutions. </w:t>
       </w:r>
       <w:r>
-        <w:t xml:space="preserve">Lastly, given the diverse set of target end users of the dashboard, the design will emphasize configurable features and data visualizations to enhance user ability to customize dashboard views to their own unique needs. </w:t>
+        <w:t xml:space="preserve">Lastly, given the diverse set of target end users of the </w:t>
+      </w:r>
+      <w:r>
+        <w:t>Dashboard</w:t>
+      </w:r>
+      <w:r>
+        <w:t xml:space="preserve">, the design will emphasize configurable features and data visualizations to enhance user ability to customize </w:t>
+      </w:r>
+      <w:r>
+        <w:t>Dashboard</w:t>
+      </w:r>
+      <w:r>
+        <w:t xml:space="preserve"> views to their own unique needs. </w:t>
       </w:r>
     </w:p>
     <w:p>
@@ -5555,7 +6042,7 @@
       <w:pPr>
         <w:pStyle w:val="Heading1"/>
       </w:pPr>
-      <w:bookmarkStart w:id="18" w:name="_Toc413230274"/>
+      <w:bookmarkStart w:id="18" w:name="_Toc415723763"/>
       <w:r>
         <w:t>Conceptual Dashboard Design</w:t>
       </w:r>
@@ -5572,7 +6059,13 @@
         <w:t>level,</w:t>
       </w:r>
       <w:r>
-        <w:t xml:space="preserve"> a dashboard is “a visual display of the most important information needed to achieve one or more objectives, consolidated and arranged on a single screen so the information can be monitored at a glance.</w:t>
+        <w:t xml:space="preserve"> a </w:t>
+      </w:r>
+      <w:r>
+        <w:t>Dashboard</w:t>
+      </w:r>
+      <w:r>
+        <w:t xml:space="preserve"> is “a visual display of the most important information needed to achieve one or more objectives, consolidated and arranged on a single screen so the information can be monitored at a glance.</w:t>
       </w:r>
       <w:r>
         <w:rPr>
@@ -5589,7 +6082,13 @@
         <w:pStyle w:val="BodyText"/>
       </w:pPr>
       <w:r>
-        <w:t xml:space="preserve">In the case of the IRDS dashboard, the “most important information needed” </w:t>
+        <w:t xml:space="preserve">In the case of the IRDS </w:t>
+      </w:r>
+      <w:r>
+        <w:t>Dashboard</w:t>
+      </w:r>
+      <w:r>
+        <w:t xml:space="preserve">, the “most important information needed” </w:t>
       </w:r>
       <w:r>
         <w:t xml:space="preserve">will be information </w:t>
@@ -5679,7 +6178,13 @@
         <w:t xml:space="preserve">logic-based </w:t>
       </w:r>
       <w:r>
-        <w:t xml:space="preserve">business rules to then display clinical care guidelines, evaluation tools, and resources at local VA facilities that are relevant to outreach and care for patients with MDD. The dashboard will also feature administrative functions related to the management of this content so that users can add new resources, updated care guidelines, and care recommendations as they are developed and identified. These features will </w:t>
+        <w:t xml:space="preserve">business rules to then display clinical care guidelines, evaluation tools, and resources at local VA facilities that are relevant to outreach and care for patients with MDD. The </w:t>
+      </w:r>
+      <w:r>
+        <w:t>Dashboard</w:t>
+      </w:r>
+      <w:r>
+        <w:t xml:space="preserve"> will also feature administrative functions related to the management of this content so that users can add new resources, updated care guidelines, and care recommendations as they are developed and identified. These features will </w:t>
       </w:r>
       <w:r>
         <w:t xml:space="preserve">help care providers </w:t>
@@ -5712,10 +6217,10 @@
           <w:noProof/>
         </w:rPr>
         <w:drawing>
-          <wp:inline distT="0" distB="0" distL="0" distR="0" wp14:anchorId="3904273E" wp14:editId="6F624372">
-            <wp:extent cx="5934075" cy="3171825"/>
-            <wp:effectExtent l="0" t="0" r="9525" b="9525"/>
-            <wp:docPr id="5" name="Picture 5"/>
+          <wp:inline distT="0" distB="0" distL="0" distR="0" wp14:anchorId="4F59010A" wp14:editId="2489BF04">
+            <wp:extent cx="6029325" cy="2664883"/>
+            <wp:effectExtent l="0" t="0" r="0" b="2540"/>
+            <wp:docPr id="4" name="Picture 4"/>
             <wp:cNvGraphicFramePr>
               <a:graphicFrameLocks xmlns:a="http://schemas.openxmlformats.org/drawingml/2006/main" noChangeAspect="1"/>
             </wp:cNvGraphicFramePr>
@@ -5723,30 +6228,29 @@
               <a:graphicData uri="http://schemas.openxmlformats.org/drawingml/2006/picture">
                 <pic:pic xmlns:pic="http://schemas.openxmlformats.org/drawingml/2006/picture">
                   <pic:nvPicPr>
-                    <pic:cNvPr id="0" name=""/>
+                    <pic:cNvPr id="0" name="dashboard development framework.PNG"/>
                     <pic:cNvPicPr/>
                   </pic:nvPicPr>
-                  <pic:blipFill rotWithShape="1">
-                    <a:blip r:embed="rId17"/>
-                    <a:srcRect b="32895"/>
-                    <a:stretch/>
+                  <pic:blipFill>
+                    <a:blip r:embed="rId19" cstate="print">
+                      <a:extLst>
+                        <a:ext uri="{28A0092B-C50C-407E-A947-70E740481C1C}">
+                          <a14:useLocalDpi xmlns:a14="http://schemas.microsoft.com/office/drawing/2010/main" val="0"/>
+                        </a:ext>
+                      </a:extLst>
+                    </a:blip>
+                    <a:stretch>
+                      <a:fillRect/>
+                    </a:stretch>
                   </pic:blipFill>
-                  <pic:spPr bwMode="auto">
+                  <pic:spPr>
                     <a:xfrm>
                       <a:off x="0" y="0"/>
-                      <a:ext cx="5943600" cy="3176916"/>
+                      <a:ext cx="6033488" cy="2666723"/>
                     </a:xfrm>
                     <a:prstGeom prst="rect">
                       <a:avLst/>
                     </a:prstGeom>
-                    <a:ln>
-                      <a:noFill/>
-                    </a:ln>
-                    <a:extLst>
-                      <a:ext uri="{53640926-AAD7-44D8-BBD7-CCE9431645EC}">
-                        <a14:shadowObscured xmlns:a14="http://schemas.microsoft.com/office/drawing/2010/main"/>
-                      </a:ext>
-                    </a:extLst>
                   </pic:spPr>
                 </pic:pic>
               </a:graphicData>
@@ -5803,78 +6307,66 @@
         <w:t>)</w:t>
       </w:r>
       <w:r>
-        <w:t xml:space="preserve">. Widgets are small, modular displays of Dashboard information, with limited scope and functionality within the widget’s window. The primary benefit of adopting a widget-driven design is to provide end-users with the ability to pick and choose which widgets they most want to see, while also providing the ability to resize and move widgets according to user preference. Technical aspects of the Dashboard and its widget-driven </w:t>
-      </w:r>
+        <w:t xml:space="preserve">. Widgets are small, modular displays of Dashboard information, with limited scope and functionality within the widget’s window. The primary benefit of adopting a widget-driven design is to provide end-users with the ability to pick and choose which widgets they most want to see, while also providing the ability to resize and move widgets according to user preference. Technical aspects of the Dashboard and its widget-driven development are described in </w:t>
+      </w:r>
+      <w:r>
+        <w:t xml:space="preserve">Section 5.2.1.2 of the SDD: </w:t>
+      </w:r>
+      <w:hyperlink r:id="rId20" w:history="1">
+        <w:r>
+          <w:rPr>
+            <w:rStyle w:val="Hyperlink"/>
+          </w:rPr>
+          <w:t>https://internal.vacloud.us/wiki/pages/81X0Z7X5/Perceptive_Reach_Deliverables.html</w:t>
+        </w:r>
+      </w:hyperlink>
+      <w:r>
+        <w:rPr>
+          <w:rStyle w:val="Hyperlink"/>
+        </w:rPr>
+        <w:t xml:space="preserve">. </w:t>
+      </w:r>
+    </w:p>
+    <w:p>
+      <w:pPr>
+        <w:pStyle w:val="BodyText"/>
+      </w:pPr>
       <w:r>
         <w:lastRenderedPageBreak/>
-        <w:t xml:space="preserve">development are described in </w:t>
-      </w:r>
-      <w:r>
-        <w:t xml:space="preserve">Section 5.2.1.2 of the SDD: </w:t>
-      </w:r>
-      <w:hyperlink r:id="rId18" w:history="1">
-        <w:r>
-          <w:rPr>
-            <w:rStyle w:val="Hyperlink"/>
-          </w:rPr>
-          <w:t>https://internal.vacloud.us/wiki/pages/81X0Z7X5/Perceptive_Reach_Deliverables.html</w:t>
-        </w:r>
-      </w:hyperlink>
-      <w:r>
-        <w:rPr>
-          <w:rStyle w:val="Hyperlink"/>
-        </w:rPr>
-        <w:t xml:space="preserve">. </w:t>
+        <w:t>The following sections describe the specific screen features of the Dashboard in further deta</w:t>
+      </w:r>
+      <w:bookmarkStart w:id="19" w:name="_Widget_Design"/>
+      <w:bookmarkStart w:id="20" w:name="_Navigation_Hierarchy"/>
+      <w:bookmarkEnd w:id="19"/>
+      <w:bookmarkEnd w:id="20"/>
+      <w:r>
+        <w:t>il.</w:t>
       </w:r>
     </w:p>
     <w:p>
       <w:pPr>
         <w:pStyle w:val="BodyText"/>
       </w:pPr>
-      <w:r>
-        <w:t xml:space="preserve">The following sections describe the specific screen features of the Dashboard in further detail. </w:t>
-      </w:r>
-      <w:bookmarkStart w:id="19" w:name="_Widget_Design"/>
-      <w:bookmarkEnd w:id="19"/>
-    </w:p>
-    <w:p>
-      <w:pPr>
-        <w:spacing w:after="200" w:line="276" w:lineRule="auto"/>
-        <w:rPr>
-          <w:sz w:val="24"/>
-          <w:szCs w:val="20"/>
-        </w:rPr>
-      </w:pPr>
-      <w:bookmarkStart w:id="20" w:name="_Navigation_Hierarchy"/>
-      <w:bookmarkEnd w:id="20"/>
-      <w:r>
-        <w:br w:type="page"/>
-      </w:r>
-    </w:p>
-    <w:p>
-      <w:pPr>
-        <w:pStyle w:val="BodyText"/>
-      </w:pPr>
+      <w:bookmarkStart w:id="21" w:name="_GoBack"/>
+      <w:bookmarkEnd w:id="21"/>
     </w:p>
     <w:p>
       <w:pPr>
         <w:pStyle w:val="Heading2"/>
       </w:pPr>
-      <w:bookmarkStart w:id="21" w:name="_Primary_View:_Individual"/>
-      <w:bookmarkStart w:id="22" w:name="_Toc413230275"/>
-      <w:bookmarkEnd w:id="21"/>
+      <w:bookmarkStart w:id="22" w:name="_Primary_View:_Individual"/>
+      <w:bookmarkStart w:id="23" w:name="_Toc415723764"/>
+      <w:bookmarkEnd w:id="22"/>
       <w:r>
         <w:t xml:space="preserve">Primary View: </w:t>
       </w:r>
       <w:r>
         <w:t>Individual Veteran</w:t>
       </w:r>
-      <w:bookmarkEnd w:id="22"/>
+      <w:bookmarkEnd w:id="23"/>
       <w:r>
         <w:t xml:space="preserve"> </w:t>
       </w:r>
-      <w:bookmarkStart w:id="23" w:name="_GoBack"/>
-      <w:bookmarkEnd w:id="23"/>
     </w:p>
     <w:p>
       <w:pPr>
@@ -5895,7 +6387,7 @@
           <w:noProof/>
         </w:rPr>
         <w:drawing>
-          <wp:inline distT="0" distB="0" distL="0" distR="0" wp14:anchorId="1725CD02" wp14:editId="20368D49">
+          <wp:inline distT="0" distB="0" distL="0" distR="0" wp14:anchorId="53D392BE" wp14:editId="76B17570">
             <wp:extent cx="5872580" cy="3790950"/>
             <wp:effectExtent l="0" t="0" r="0" b="0"/>
             <wp:docPr id="2057" name="Picture 2057"/>
@@ -5912,7 +6404,7 @@
                     </pic:cNvPicPr>
                   </pic:nvPicPr>
                   <pic:blipFill>
-                    <a:blip r:embed="rId19" cstate="print">
+                    <a:blip r:embed="rId21" cstate="print">
                       <a:extLst>
                         <a:ext uri="{28A0092B-C50C-407E-A947-70E740481C1C}">
                           <a14:useLocalDpi xmlns:a14="http://schemas.microsoft.com/office/drawing/2010/main" val="0"/>
@@ -5949,68 +6441,52 @@
       <w:r>
         <w:t xml:space="preserve">Figure </w:t>
       </w:r>
+      <w:fldSimple w:instr=" SEQ Figure \* ARABIC ">
+        <w:r>
+          <w:rPr>
+            <w:noProof/>
+          </w:rPr>
+          <w:t>2</w:t>
+        </w:r>
+      </w:fldSimple>
+      <w:r>
+        <w:t xml:space="preserve">: </w:t>
+      </w:r>
+      <w:r>
+        <w:t>Individual Veteran View</w:t>
+      </w:r>
+      <w:bookmarkEnd w:id="24"/>
+    </w:p>
+    <w:p>
+      <w:pPr>
+        <w:pStyle w:val="BodyText"/>
+      </w:pPr>
+      <w:r>
+        <w:t xml:space="preserve">The Individual Veteran View allows an outreach provider, such as a Suicide Prevention Coordinator (SPC), the ability to view details associated with an individual Veteran’s </w:t>
+      </w:r>
+      <w:r>
+        <w:t>health factors and contact information</w:t>
+      </w:r>
+      <w:r>
+        <w:t xml:space="preserve">. </w:t>
+      </w:r>
       <w:r>
         <w:fldChar w:fldCharType="begin"/>
       </w:r>
       <w:r>
-        <w:instrText xml:space="preserve"> SEQ Figure \* ARABIC</w:instrText>
-      </w:r>
-      <w:r>
-        <w:instrText xml:space="preserve"> </w:instrText>
+        <w:instrText xml:space="preserve"> REF _Ref411329296 \h </w:instrText>
       </w:r>
       <w:r>
         <w:fldChar w:fldCharType="separate"/>
       </w:r>
       <w:r>
+        <w:t xml:space="preserve">Figure </w:t>
+      </w:r>
+      <w:r>
         <w:rPr>
           <w:noProof/>
         </w:rPr>
         <w:t>2</w:t>
-      </w:r>
-      <w:r>
-        <w:rPr>
-          <w:noProof/>
-        </w:rPr>
-        <w:fldChar w:fldCharType="end"/>
-      </w:r>
-      <w:r>
-        <w:t xml:space="preserve">: </w:t>
-      </w:r>
-      <w:r>
-        <w:t>Individual Veteran View</w:t>
-      </w:r>
-      <w:bookmarkEnd w:id="24"/>
-    </w:p>
-    <w:p>
-      <w:pPr>
-        <w:pStyle w:val="BodyText"/>
-      </w:pPr>
-      <w:r>
-        <w:t xml:space="preserve">The Individual Veteran View allows an outreach provider, such as a Suicide Prevention Coordinator (SPC), the ability to view details associated with an individual Veteran’s risk profile. </w:t>
-      </w:r>
-      <w:r>
-        <w:fldChar w:fldCharType="begin"/>
-      </w:r>
-      <w:r>
-        <w:instrText xml:space="preserve"> REF _Ref411329296 \h </w:instrText>
-      </w:r>
-      <w:r>
-        <w:fldChar w:fldCharType="separate"/>
-      </w:r>
-      <w:r>
-        <w:t xml:space="preserve">Figure </w:t>
-      </w:r>
-      <w:r>
-        <w:rPr>
-          <w:noProof/>
-        </w:rPr>
-        <w:t>2</w:t>
-      </w:r>
-      <w:r>
-        <w:rPr>
-          <w:noProof/>
-        </w:rPr>
-        <w:t>1</w:t>
       </w:r>
       <w:r>
         <w:t xml:space="preserve">: </w:t>
@@ -6102,7 +6578,7 @@
         </w:numPr>
       </w:pPr>
       <w:r>
-        <w:t xml:space="preserve">Active Problems (from the Problem List) </w:t>
+        <w:t xml:space="preserve">Medical Diagnoses </w:t>
       </w:r>
     </w:p>
     <w:p>
@@ -6114,6 +6590,10 @@
         </w:numPr>
       </w:pPr>
       <w:r>
+        <w:lastRenderedPageBreak/>
+        <w:t xml:space="preserve">Active </w:t>
+      </w:r>
+      <w:r>
         <w:t>Medications</w:t>
       </w:r>
     </w:p>
@@ -6126,7 +6606,6 @@
         </w:numPr>
       </w:pPr>
       <w:r>
-        <w:lastRenderedPageBreak/>
         <w:t>Appointments, Visits, and Admissions</w:t>
       </w:r>
     </w:p>
@@ -6139,10 +6618,10 @@
         <w:t xml:space="preserve">The </w:t>
       </w:r>
       <w:r>
-        <w:t>d</w:t>
-      </w:r>
-      <w:r>
-        <w:t>ashboard must feature easy to read, easy to consume “at a glance”</w:t>
+        <w:t>Dashboard</w:t>
+      </w:r>
+      <w:r>
+        <w:t xml:space="preserve"> must feature easy to read, easy to consume “at a glance”</w:t>
       </w:r>
       <w:r>
         <w:t>-style</w:t>
@@ -6157,7 +6636,13 @@
         <w:t xml:space="preserve"> will provide the most </w:t>
       </w:r>
       <w:r>
-        <w:t>recent flags, problems,</w:t>
+        <w:t xml:space="preserve">recent flags, </w:t>
+      </w:r>
+      <w:r>
+        <w:t>diagnoses</w:t>
+      </w:r>
+      <w:r>
+        <w:t>,</w:t>
       </w:r>
       <w:r>
         <w:t xml:space="preserve"> medications, and appointments</w:t>
@@ -6251,7 +6736,7 @@
       <w:pPr>
         <w:pStyle w:val="Heading2"/>
       </w:pPr>
-      <w:bookmarkStart w:id="26" w:name="_Toc413230276"/>
+      <w:bookmarkStart w:id="26" w:name="_Toc415723765"/>
       <w:r>
         <w:rPr>
           <w:b w:val="0"/>
@@ -6278,7 +6763,7 @@
           <w:noProof/>
         </w:rPr>
         <w:drawing>
-          <wp:inline distT="0" distB="0" distL="0" distR="0" wp14:anchorId="3F28D3C6" wp14:editId="1C5133BD">
+          <wp:inline distT="0" distB="0" distL="0" distR="0" wp14:anchorId="5C038FE6" wp14:editId="0FB45B7A">
             <wp:extent cx="5975357" cy="4339320"/>
             <wp:effectExtent l="0" t="0" r="6350" b="4445"/>
             <wp:docPr id="2" name="Picture 2"/>
@@ -6295,7 +6780,7 @@
                     </pic:cNvPicPr>
                   </pic:nvPicPr>
                   <pic:blipFill>
-                    <a:blip r:embed="rId20" cstate="print">
+                    <a:blip r:embed="rId22" cstate="print">
                       <a:extLst>
                         <a:ext uri="{28A0092B-C50C-407E-A947-70E740481C1C}">
                           <a14:useLocalDpi xmlns:a14="http://schemas.microsoft.com/office/drawing/2010/main" val="0"/>
@@ -6332,180 +6817,289 @@
       <w:r>
         <w:t xml:space="preserve">Figure </w:t>
       </w:r>
+      <w:fldSimple w:instr=" SEQ Figure \* ARABIC ">
+        <w:r>
+          <w:rPr>
+            <w:noProof/>
+          </w:rPr>
+          <w:t>3</w:t>
+        </w:r>
+      </w:fldSimple>
+      <w:r>
+        <w:t>: VISN Level</w:t>
+      </w:r>
+      <w:bookmarkEnd w:id="28"/>
+    </w:p>
+    <w:p>
+      <w:pPr>
+        <w:pStyle w:val="BodyText"/>
+      </w:pPr>
+      <w:r>
+        <w:t>The primary view for IRDS users will be the Individual Veteran View. Other views</w:t>
+      </w:r>
+      <w:r>
+        <w:t xml:space="preserve"> </w:t>
+      </w:r>
+      <w:r>
+        <w:t>will g</w:t>
+      </w:r>
+      <w:r>
+        <w:t>ive users</w:t>
+      </w:r>
+      <w:r>
+        <w:t xml:space="preserve"> the ability to view visualizations of data related to Veteran</w:t>
+      </w:r>
+      <w:r>
+        <w:t>s and / or Veteran</w:t>
+      </w:r>
+      <w:r>
+        <w:t xml:space="preserve"> suicide within a specific </w:t>
+      </w:r>
+      <w:r>
+        <w:t xml:space="preserve">geographic area, to include Facility Service Area, State, VISN, Region, or Nation. </w:t>
+      </w:r>
+      <w:r>
+        <w:t xml:space="preserve">In </w:t>
+      </w:r>
       <w:r>
         <w:fldChar w:fldCharType="begin"/>
       </w:r>
       <w:r>
-        <w:instrText xml:space="preserve"> SEQ Figure \* ARABIC </w:instrText>
+        <w:instrText xml:space="preserve"> REF _Ref411329584 \h </w:instrText>
       </w:r>
       <w:r>
         <w:fldChar w:fldCharType="separate"/>
       </w:r>
       <w:r>
+        <w:t xml:space="preserve">Figure </w:t>
+      </w:r>
+      <w:r>
         <w:rPr>
           <w:noProof/>
         </w:rPr>
         <w:t>3</w:t>
       </w:r>
       <w:r>
-        <w:rPr>
-          <w:noProof/>
-        </w:rPr>
+        <w:t>: VISN Level</w:t>
+      </w:r>
+      <w:r>
         <w:fldChar w:fldCharType="end"/>
       </w:r>
       <w:r>
-        <w:t>: VISN Level</w:t>
-      </w:r>
-      <w:bookmarkEnd w:id="28"/>
+        <w:t xml:space="preserve"> </w:t>
+      </w:r>
+      <w:r>
+        <w:t xml:space="preserve">above, data provided </w:t>
+      </w:r>
+      <w:r>
+        <w:t>is</w:t>
+      </w:r>
+      <w:r>
+        <w:t xml:space="preserve"> aggregated at the VISN level, meaning that users will be able to see summary statistics related to Veteran incidence across individual VISNs. </w:t>
+      </w:r>
+      <w:r>
+        <w:t xml:space="preserve">Users will have the ability to then navigate to other levels of aggregation using a screen menu. </w:t>
+      </w:r>
+      <w:r>
+        <w:t>These views are lower in priority for development compared to the Individual Veteran View</w:t>
+      </w:r>
+      <w:r>
+        <w:t xml:space="preserve"> and will only be accessible to users in leadership positions with appropriate access</w:t>
+      </w:r>
+      <w:r>
+        <w:t xml:space="preserve">. </w:t>
+      </w:r>
+      <w:r>
+        <w:t xml:space="preserve">The view will feature a navigational menu to allow users to change the data aggregation level as desired. </w:t>
+      </w:r>
     </w:p>
     <w:p>
       <w:pPr>
         <w:pStyle w:val="BodyText"/>
       </w:pPr>
       <w:r>
-        <w:t>The primary view for IRDS users will be the Individual Veteran View. Other views</w:t>
+        <w:t>As with the Individual Veteran View,</w:t>
+      </w:r>
+      <w:r>
+        <w:t xml:space="preserve"> u</w:t>
+      </w:r>
+      <w:r>
+        <w:t>sers</w:t>
+      </w:r>
+      <w:r>
+        <w:t xml:space="preserve"> will be able to customize the</w:t>
+      </w:r>
+      <w:r>
+        <w:t>se</w:t>
       </w:r>
       <w:r>
         <w:t xml:space="preserve"> </w:t>
       </w:r>
       <w:r>
-        <w:t>will g</w:t>
-      </w:r>
-      <w:r>
-        <w:t>ive users</w:t>
-      </w:r>
-      <w:r>
-        <w:t xml:space="preserve"> the ability to view visualizations of data related to Veteran</w:t>
-      </w:r>
-      <w:r>
-        <w:t>s and / or Veteran</w:t>
-      </w:r>
-      <w:r>
-        <w:t xml:space="preserve"> suicide within a specific </w:t>
-      </w:r>
-      <w:r>
-        <w:t xml:space="preserve">geographic area, to include Facility Service Area, State, VISN, Region, or Nation. </w:t>
-      </w:r>
-      <w:r>
-        <w:t xml:space="preserve">In </w:t>
-      </w:r>
-      <w:r>
-        <w:fldChar w:fldCharType="begin"/>
-      </w:r>
-      <w:r>
-        <w:instrText xml:space="preserve"> REF _Ref411329584 \h </w:instrText>
-      </w:r>
-      <w:r>
-        <w:fldChar w:fldCharType="separate"/>
-      </w:r>
-      <w:r>
-        <w:t xml:space="preserve">Figure </w:t>
-      </w:r>
-      <w:r>
-        <w:rPr>
-          <w:noProof/>
-        </w:rPr>
-        <w:t>3</w:t>
-      </w:r>
-      <w:r>
-        <w:rPr>
-          <w:noProof/>
-        </w:rPr>
-        <w:t>2</w:t>
-      </w:r>
-      <w:r>
-        <w:t>: VISN Level</w:t>
-      </w:r>
-      <w:r>
-        <w:fldChar w:fldCharType="end"/>
-      </w:r>
-      <w:r>
-        <w:t xml:space="preserve"> </w:t>
-      </w:r>
-      <w:r>
-        <w:t xml:space="preserve">above, data provided </w:t>
-      </w:r>
-      <w:r>
-        <w:t>is</w:t>
-      </w:r>
-      <w:r>
-        <w:t xml:space="preserve"> aggregated at the VISN level, meaning that users will be able to see summary statistics related to Veteran incidence across individual VISNs. </w:t>
-      </w:r>
-      <w:r>
-        <w:t xml:space="preserve">Users will have the ability to then navigate to other levels of aggregation using a screen menu. </w:t>
-      </w:r>
-      <w:r>
-        <w:t>These views are lower in priority for development compared to the Individual Veteran View</w:t>
-      </w:r>
-      <w:r>
-        <w:t xml:space="preserve"> and will only be accessible to users in leadership positions with appropriate access</w:t>
-      </w:r>
-      <w:r>
-        <w:t xml:space="preserve">. </w:t>
-      </w:r>
-      <w:r>
-        <w:t xml:space="preserve">The view will feature a navigational menu to allow users to change the data aggregation level as desired. </w:t>
+        <w:t>views</w:t>
+      </w:r>
+      <w:r>
+        <w:t xml:space="preserve"> by selecting and rearranging </w:t>
+      </w:r>
+      <w:r>
+        <w:t xml:space="preserve">the </w:t>
+      </w:r>
+      <w:r>
+        <w:t xml:space="preserve">widgets </w:t>
+      </w:r>
+      <w:r>
+        <w:t>visually on the screen</w:t>
+      </w:r>
+      <w:r>
+        <w:t xml:space="preserve"> (D</w:t>
+      </w:r>
+      <w:r>
+        <w:t xml:space="preserve">escribed in </w:t>
+      </w:r>
+      <w:hyperlink w:anchor="_Widget_Design_1" w:history="1">
+        <w:r>
+          <w:rPr>
+            <w:rStyle w:val="Hyperlink"/>
+          </w:rPr>
+          <w:t>Section 4.3</w:t>
+        </w:r>
+      </w:hyperlink>
+      <w:r>
+        <w:rPr>
+          <w:rStyle w:val="Hyperlink"/>
+        </w:rPr>
+        <w:t>)</w:t>
+      </w:r>
+      <w:r>
+        <w:t>.</w:t>
+      </w:r>
+      <w:r>
+        <w:t xml:space="preserve"> According to stakeholders, the most desirable data points to </w:t>
+      </w:r>
+      <w:r>
+        <w:t>summarize</w:t>
+      </w:r>
+      <w:r>
+        <w:t xml:space="preserve"> in these views include: </w:t>
       </w:r>
     </w:p>
     <w:p>
       <w:pPr>
         <w:pStyle w:val="BodyText"/>
-      </w:pPr>
-      <w:r>
-        <w:t>As with the Individual Veteran View,</w:t>
-      </w:r>
-      <w:r>
-        <w:t xml:space="preserve"> u</w:t>
-      </w:r>
-      <w:r>
-        <w:t>sers</w:t>
-      </w:r>
-      <w:r>
-        <w:t xml:space="preserve"> will be able to customize the</w:t>
-      </w:r>
-      <w:r>
-        <w:t>se</w:t>
-      </w:r>
-      <w:r>
-        <w:t xml:space="preserve"> </w:t>
-      </w:r>
-      <w:r>
-        <w:t>views</w:t>
-      </w:r>
-      <w:r>
-        <w:t xml:space="preserve"> by selecting and rearranging </w:t>
-      </w:r>
-      <w:r>
-        <w:t xml:space="preserve">the </w:t>
-      </w:r>
-      <w:r>
-        <w:t xml:space="preserve">widgets </w:t>
-      </w:r>
-      <w:r>
-        <w:t>visually on the screen</w:t>
-      </w:r>
-      <w:r>
-        <w:t xml:space="preserve"> (D</w:t>
-      </w:r>
-      <w:r>
-        <w:t xml:space="preserve">escribed in </w:t>
-      </w:r>
-      <w:hyperlink w:anchor="_Widget_Design_1" w:history="1">
-        <w:r>
-          <w:rPr>
-            <w:rStyle w:val="Hyperlink"/>
-          </w:rPr>
-          <w:t>Section 4.3</w:t>
-        </w:r>
-      </w:hyperlink>
-      <w:r>
-        <w:rPr>
-          <w:rStyle w:val="Hyperlink"/>
-        </w:rPr>
-        <w:t>)</w:t>
-      </w:r>
-      <w:r>
-        <w:t>.</w:t>
+        <w:numPr>
+          <w:ilvl w:val="0"/>
+          <w:numId w:val="10"/>
+        </w:numPr>
+      </w:pPr>
+      <w:r>
+        <w:lastRenderedPageBreak/>
+        <w:t>Number of Veterans in each statistical risk group</w:t>
+      </w:r>
+    </w:p>
+    <w:p>
+      <w:pPr>
+        <w:pStyle w:val="BodyText"/>
+        <w:numPr>
+          <w:ilvl w:val="0"/>
+          <w:numId w:val="10"/>
+        </w:numPr>
+      </w:pPr>
+      <w:r>
+        <w:t xml:space="preserve">Outreach Status </w:t>
+      </w:r>
+    </w:p>
+    <w:p>
+      <w:pPr>
+        <w:pStyle w:val="BodyText"/>
+        <w:numPr>
+          <w:ilvl w:val="0"/>
+          <w:numId w:val="10"/>
+        </w:numPr>
+      </w:pPr>
+      <w:r>
+        <w:t xml:space="preserve">Location </w:t>
+      </w:r>
+    </w:p>
+    <w:p>
+      <w:pPr>
+        <w:pStyle w:val="BodyText"/>
+        <w:numPr>
+          <w:ilvl w:val="0"/>
+          <w:numId w:val="10"/>
+        </w:numPr>
+      </w:pPr>
+      <w:r>
+        <w:t xml:space="preserve">Presence of a Suicide Risk Flag </w:t>
+      </w:r>
+    </w:p>
+    <w:p>
+      <w:pPr>
+        <w:pStyle w:val="BodyText"/>
+        <w:ind w:left="720"/>
+      </w:pPr>
+    </w:p>
+    <w:p>
+      <w:pPr>
+        <w:pStyle w:val="BodyText"/>
+      </w:pPr>
+      <w:r>
+        <w:t xml:space="preserve">Lower priority data points include: </w:t>
+      </w:r>
+    </w:p>
+    <w:p>
+      <w:pPr>
+        <w:pStyle w:val="BodyText"/>
+        <w:numPr>
+          <w:ilvl w:val="0"/>
+          <w:numId w:val="11"/>
+        </w:numPr>
+      </w:pPr>
+      <w:r>
+        <w:t>Age Group</w:t>
+      </w:r>
+    </w:p>
+    <w:p>
+      <w:pPr>
+        <w:pStyle w:val="BodyText"/>
+        <w:numPr>
+          <w:ilvl w:val="0"/>
+          <w:numId w:val="11"/>
+        </w:numPr>
+      </w:pPr>
+      <w:r>
+        <w:t>Military Branch</w:t>
+      </w:r>
+    </w:p>
+    <w:p>
+      <w:pPr>
+        <w:pStyle w:val="BodyText"/>
+        <w:numPr>
+          <w:ilvl w:val="0"/>
+          <w:numId w:val="11"/>
+        </w:numPr>
+      </w:pPr>
+      <w:r>
+        <w:t>Gender</w:t>
+      </w:r>
+    </w:p>
+    <w:p>
+      <w:pPr>
+        <w:pStyle w:val="BodyText"/>
+        <w:numPr>
+          <w:ilvl w:val="0"/>
+          <w:numId w:val="11"/>
+        </w:numPr>
+      </w:pPr>
+      <w:r>
+        <w:t>Combat Era</w:t>
+      </w:r>
+    </w:p>
+    <w:p>
+      <w:pPr>
+        <w:pStyle w:val="BodyText"/>
+      </w:pPr>
+      <w:r>
+        <w:t xml:space="preserve">As development continues, these data points will continue to be further refined.  </w:t>
       </w:r>
     </w:p>
     <w:p>
@@ -6576,7 +7170,7 @@
       <w:bookmarkStart w:id="90" w:name="_Toc408842301"/>
       <w:bookmarkStart w:id="91" w:name="_Toc408842343"/>
       <w:bookmarkStart w:id="92" w:name="_Widget_Design_1"/>
-      <w:bookmarkStart w:id="93" w:name="_Toc413230277"/>
+      <w:bookmarkStart w:id="93" w:name="_Toc415723766"/>
       <w:bookmarkEnd w:id="29"/>
       <w:bookmarkEnd w:id="30"/>
       <w:bookmarkEnd w:id="31"/>
@@ -6642,7 +7236,6 @@
       <w:bookmarkEnd w:id="91"/>
       <w:bookmarkEnd w:id="92"/>
       <w:r>
-        <w:lastRenderedPageBreak/>
         <w:t>Widget Design</w:t>
       </w:r>
       <w:bookmarkEnd w:id="93"/>
@@ -6652,15 +7245,31 @@
         <w:pStyle w:val="BodyText"/>
       </w:pPr>
       <w:r>
-        <w:t xml:space="preserve">Users will have the ability to choose what features they want to see on the screen as “widgets,” while also being able to change the widgets’ size and position on the screen. The following </w:t>
-      </w:r>
-      <w:proofErr w:type="gramStart"/>
-      <w:r>
-        <w:t>widgets are either in development or under consideration for development in future sprints</w:t>
-      </w:r>
-      <w:proofErr w:type="gramEnd"/>
-      <w:r>
-        <w:t xml:space="preserve">. </w:t>
+        <w:t>The Das</w:t>
+      </w:r>
+      <w:r>
+        <w:t>h</w:t>
+      </w:r>
+      <w:r>
+        <w:t>board design will be “widget” based, meaning that information will be visually g</w:t>
+      </w:r>
+      <w:r>
+        <w:t>rouped together in generally small, discrete areas of the screen</w:t>
+      </w:r>
+      <w:r>
+        <w:t>, each with a specific</w:t>
+      </w:r>
+      <w:r>
+        <w:t>, useful purpose and function.</w:t>
+      </w:r>
+      <w:r>
+        <w:t xml:space="preserve"> </w:t>
+      </w:r>
+      <w:r>
+        <w:t xml:space="preserve">t. This will allow users to move and arrange widgets spatially within the Dashboard to their own preferences, and in some cases select what widgets they do and do not desire to be displayed on the screen. </w:t>
+      </w:r>
+      <w:r>
+        <w:t xml:space="preserve">The following widgets are either in development or under consideration for development in future sprints. </w:t>
       </w:r>
     </w:p>
     <w:p>
@@ -6677,7 +7286,7 @@
           <w:noProof/>
         </w:rPr>
         <w:drawing>
-          <wp:inline distT="0" distB="0" distL="0" distR="0" wp14:anchorId="70867F54" wp14:editId="72CFB8E4">
+          <wp:inline distT="0" distB="0" distL="0" distR="0" wp14:anchorId="36C7D979" wp14:editId="2BEEC7F5">
             <wp:extent cx="5762625" cy="1429032"/>
             <wp:effectExtent l="0" t="0" r="0" b="0"/>
             <wp:docPr id="3" name="Picture 3"/>
@@ -6694,7 +7303,7 @@
                     </pic:cNvPicPr>
                   </pic:nvPicPr>
                   <pic:blipFill>
-                    <a:blip r:embed="rId21" cstate="print">
+                    <a:blip r:embed="rId23" cstate="print">
                       <a:extLst>
                         <a:ext uri="{28A0092B-C50C-407E-A947-70E740481C1C}">
                           <a14:useLocalDpi xmlns:a14="http://schemas.microsoft.com/office/drawing/2010/main" val="0"/>
@@ -6730,27 +7339,14 @@
       <w:r>
         <w:t xml:space="preserve">Figure </w:t>
       </w:r>
-      <w:r>
-        <w:fldChar w:fldCharType="begin"/>
-      </w:r>
-      <w:r>
-        <w:instrText xml:space="preserve"> SEQ Figure \* ARABIC </w:instrText>
-      </w:r>
-      <w:r>
-        <w:fldChar w:fldCharType="separate"/>
-      </w:r>
-      <w:r>
-        <w:rPr>
-          <w:noProof/>
-        </w:rPr>
-        <w:t>4</w:t>
-      </w:r>
-      <w:r>
-        <w:rPr>
-          <w:noProof/>
-        </w:rPr>
-        <w:fldChar w:fldCharType="end"/>
-      </w:r>
+      <w:fldSimple w:instr=" SEQ Figure \* ARABIC ">
+        <w:r>
+          <w:rPr>
+            <w:noProof/>
+          </w:rPr>
+          <w:t>4</w:t>
+        </w:r>
+      </w:fldSimple>
       <w:r>
         <w:t>: Veteran Roster</w:t>
       </w:r>
@@ -6775,7 +7371,23 @@
         <w:t xml:space="preserve">Users will also be able to select a Veteran’s outreach status from a drop down menu. </w:t>
       </w:r>
       <w:r>
-        <w:t>Note: the “Statistical Risk Level” column is a notional feature. Clinical experts have discussed how best to categorize or label Veterans according to the individual Veteran’s risk level, however consensus has not yet been reached. For illustration purposes, the figure above proposes a label of “Emergent” for Veterans in the top .1%</w:t>
+        <w:t>Note: the</w:t>
+      </w:r>
+      <w:r>
+        <w:t xml:space="preserve"> categories in the</w:t>
+      </w:r>
+      <w:r>
+        <w:t xml:space="preserve"> “Statistical Risk Level” column </w:t>
+      </w:r>
+      <w:r>
+        <w:t>are a</w:t>
+      </w:r>
+      <w:r>
+        <w:t xml:space="preserve"> notional feature. Clinical experts have discussed how best to categorize or label Veterans according to the individual Veteran’s risk level, however consensus has not yet been reached. For illustration </w:t>
+      </w:r>
+      <w:r>
+        <w:lastRenderedPageBreak/>
+        <w:t>purposes, the figure above proposes a label of “Emergent” for Veterans in the top .1%</w:t>
       </w:r>
       <w:r>
         <w:t xml:space="preserve"> and</w:t>
@@ -6788,6 +7400,9 @@
       </w:r>
       <w:r>
         <w:t>The actual schema to be used in the application will be finalized and described in future versions of this document.</w:t>
+      </w:r>
+      <w:r>
+        <w:t xml:space="preserve"> As of the end of Sprint 12, stake holders have suggest “High” vs. “Medium” or “Top” vs. “Middle,” for the categorical labels, however consensus has not yet been reached. </w:t>
       </w:r>
     </w:p>
     <w:p>
@@ -6807,10 +7422,10 @@
           <w:noProof/>
         </w:rPr>
         <w:drawing>
-          <wp:inline distT="0" distB="0" distL="0" distR="0" wp14:anchorId="0676F03F" wp14:editId="1BEB46CE">
-            <wp:extent cx="2575576" cy="1290141"/>
-            <wp:effectExtent l="0" t="0" r="0" b="5715"/>
-            <wp:docPr id="2071" name="Picture 2071"/>
+          <wp:inline distT="0" distB="0" distL="0" distR="0" wp14:anchorId="671FFB33" wp14:editId="50F4C8CA">
+            <wp:extent cx="3091180" cy="1560830"/>
+            <wp:effectExtent l="0" t="0" r="0" b="1270"/>
+            <wp:docPr id="11" name="Picture 11"/>
             <wp:cNvGraphicFramePr>
               <a:graphicFrameLocks xmlns:a="http://schemas.openxmlformats.org/drawingml/2006/main" noChangeAspect="1"/>
             </wp:cNvGraphicFramePr>
@@ -6818,13 +7433,13 @@
               <a:graphicData uri="http://schemas.openxmlformats.org/drawingml/2006/picture">
                 <pic:pic xmlns:pic="http://schemas.openxmlformats.org/drawingml/2006/picture">
                   <pic:nvPicPr>
-                    <pic:cNvPr id="0" name="Picture 8"/>
+                    <pic:cNvPr id="0" name="Picture 3"/>
                     <pic:cNvPicPr>
                       <a:picLocks noChangeAspect="1" noChangeArrowheads="1"/>
                     </pic:cNvPicPr>
                   </pic:nvPicPr>
                   <pic:blipFill>
-                    <a:blip r:embed="rId22">
+                    <a:blip r:embed="rId24">
                       <a:extLst>
                         <a:ext uri="{28A0092B-C50C-407E-A947-70E740481C1C}">
                           <a14:useLocalDpi xmlns:a14="http://schemas.microsoft.com/office/drawing/2010/main" val="0"/>
@@ -6839,7 +7454,7 @@
                   <pic:spPr bwMode="auto">
                     <a:xfrm>
                       <a:off x="0" y="0"/>
-                      <a:ext cx="2582905" cy="1293812"/>
+                      <a:ext cx="3091180" cy="1560830"/>
                     </a:xfrm>
                     <a:prstGeom prst="rect">
                       <a:avLst/>
@@ -6860,77 +7475,70 @@
       <w:r>
         <w:t xml:space="preserve">Figure </w:t>
       </w:r>
-      <w:r>
-        <w:fldChar w:fldCharType="begin"/>
-      </w:r>
-      <w:r>
-        <w:instrText xml:space="preserve"> SEQ Figure \* ARABIC </w:instrText>
-      </w:r>
-      <w:r>
-        <w:fldChar w:fldCharType="separate"/>
-      </w:r>
+      <w:fldSimple w:instr=" SEQ Figure \* ARABIC ">
+        <w:r>
+          <w:rPr>
+            <w:noProof/>
+          </w:rPr>
+          <w:t>5</w:t>
+        </w:r>
+      </w:fldSimple>
+      <w:r>
+        <w:t>: Stratification Widget</w:t>
+      </w:r>
+    </w:p>
+    <w:p>
+      <w:pPr>
+        <w:pStyle w:val="BodyText"/>
+      </w:pPr>
+      <w:r>
+        <w:t xml:space="preserve">The </w:t>
+      </w:r>
+      <w:r>
+        <w:t>S</w:t>
+      </w:r>
+      <w:r>
+        <w:t xml:space="preserve">tratification </w:t>
+      </w:r>
+      <w:r>
+        <w:t>W</w:t>
+      </w:r>
+      <w:r>
+        <w:t xml:space="preserve">idget allows a user to see how many Veterans within a particular area (state, VISN, etc.) are within a specific risk stratification. In this example, </w:t>
+      </w:r>
+      <w:r>
+        <w:t xml:space="preserve">6 </w:t>
+      </w:r>
+      <w:r>
+        <w:t xml:space="preserve">Veterans are in the top .1% </w:t>
+      </w:r>
+      <w:r>
+        <w:t>(with the “Top” categorical label) and 25 are in the top 5% (with the “Middle” categorical label)</w:t>
+      </w:r>
+      <w:r>
+        <w:t xml:space="preserve">. Users can click the stratification to view a roster of the Veterans included. </w:t>
+      </w:r>
+    </w:p>
+    <w:p>
+      <w:pPr>
+        <w:pStyle w:val="Caption"/>
+      </w:pPr>
+    </w:p>
+    <w:p>
+      <w:pPr>
+        <w:pStyle w:val="Caption"/>
+      </w:pPr>
+    </w:p>
+    <w:p>
+      <w:pPr>
+        <w:pStyle w:val="Caption"/>
+      </w:pPr>
       <w:r>
         <w:rPr>
           <w:noProof/>
         </w:rPr>
-        <w:t>5</w:t>
-      </w:r>
-      <w:r>
-        <w:rPr>
-          <w:noProof/>
-        </w:rPr>
-        <w:fldChar w:fldCharType="end"/>
-      </w:r>
-      <w:r>
-        <w:t>: Stratification Widget</w:t>
-      </w:r>
-    </w:p>
-    <w:p>
-      <w:pPr>
-        <w:pStyle w:val="BodyText"/>
-      </w:pPr>
-      <w:r>
-        <w:t xml:space="preserve">The </w:t>
-      </w:r>
-      <w:r>
-        <w:t>S</w:t>
-      </w:r>
-      <w:r>
-        <w:t xml:space="preserve">tratification </w:t>
-      </w:r>
-      <w:r>
-        <w:t>W</w:t>
-      </w:r>
-      <w:r>
-        <w:t xml:space="preserve">idget allows a user to see how many Veterans within a particular area (state, VISN, etc.) are within a specific risk stratification. In this example, </w:t>
-      </w:r>
-      <w:r>
-        <w:t xml:space="preserve">5 </w:t>
-      </w:r>
-      <w:r>
-        <w:t xml:space="preserve">Veterans are in the top .1% of the risk model. Users can click the stratification to view a roster of the Veterans included. </w:t>
-      </w:r>
-    </w:p>
-    <w:p>
-      <w:pPr>
-        <w:pStyle w:val="Caption"/>
-      </w:pPr>
-    </w:p>
-    <w:p>
-      <w:pPr>
-        <w:pStyle w:val="Caption"/>
-      </w:pPr>
-    </w:p>
-    <w:p>
-      <w:pPr>
-        <w:pStyle w:val="Caption"/>
-      </w:pPr>
-      <w:r>
-        <w:rPr>
-          <w:noProof/>
-        </w:rPr>
         <w:drawing>
-          <wp:inline distT="0" distB="0" distL="0" distR="0" wp14:anchorId="44B188F4" wp14:editId="69DFD181">
+          <wp:inline distT="0" distB="0" distL="0" distR="0" wp14:anchorId="21B8E327" wp14:editId="4CEF0F88">
             <wp:extent cx="3038475" cy="2862793"/>
             <wp:effectExtent l="0" t="0" r="0" b="0"/>
             <wp:docPr id="67" name="Picture 67"/>
@@ -6947,7 +7555,7 @@
                     </pic:cNvPicPr>
                   </pic:nvPicPr>
                   <pic:blipFill>
-                    <a:blip r:embed="rId23">
+                    <a:blip r:embed="rId25">
                       <a:extLst>
                         <a:ext uri="{28A0092B-C50C-407E-A947-70E740481C1C}">
                           <a14:useLocalDpi xmlns:a14="http://schemas.microsoft.com/office/drawing/2010/main" val="0"/>
@@ -6983,27 +7591,14 @@
       <w:r>
         <w:t xml:space="preserve">Figure </w:t>
       </w:r>
-      <w:r>
-        <w:fldChar w:fldCharType="begin"/>
-      </w:r>
-      <w:r>
-        <w:instrText xml:space="preserve"> SEQ Figure \* ARABIC </w:instrText>
-      </w:r>
-      <w:r>
-        <w:fldChar w:fldCharType="separate"/>
-      </w:r>
-      <w:r>
-        <w:rPr>
-          <w:noProof/>
-        </w:rPr>
-        <w:t>6</w:t>
-      </w:r>
-      <w:r>
-        <w:rPr>
-          <w:noProof/>
-        </w:rPr>
-        <w:fldChar w:fldCharType="end"/>
-      </w:r>
+      <w:fldSimple w:instr=" SEQ Figure \* ARABIC ">
+        <w:r>
+          <w:rPr>
+            <w:noProof/>
+          </w:rPr>
+          <w:t>6</w:t>
+        </w:r>
+      </w:fldSimple>
       <w:r>
         <w:t>: Attributes Summary Widget</w:t>
       </w:r>
@@ -7037,7 +7632,13 @@
         <w:t xml:space="preserve">. </w:t>
       </w:r>
       <w:r>
-        <w:t xml:space="preserve">This widget could be customizable by user to show various summary data attributes related Veteran demographics, location, social and familiar factors, etc.   </w:t>
+        <w:t xml:space="preserve">This widget </w:t>
+      </w:r>
+      <w:r>
+        <w:t>is</w:t>
+      </w:r>
+      <w:r>
+        <w:t xml:space="preserve"> customizable by user to show various summary data attributes related Veteran demographics, location, social and familiar factors, etc.   </w:t>
       </w:r>
     </w:p>
     <w:p>
@@ -7057,7 +7658,7 @@
           <w:noProof/>
         </w:rPr>
         <w:drawing>
-          <wp:inline distT="0" distB="0" distL="0" distR="0" wp14:anchorId="7B8BC43F" wp14:editId="3BF49E7F">
+          <wp:inline distT="0" distB="0" distL="0" distR="0" wp14:anchorId="19647ECB" wp14:editId="3F60EB5E">
             <wp:extent cx="3419475" cy="2297007"/>
             <wp:effectExtent l="0" t="0" r="0" b="8255"/>
             <wp:docPr id="68" name="Picture 68"/>
@@ -7074,7 +7675,7 @@
                     </pic:cNvPicPr>
                   </pic:nvPicPr>
                   <pic:blipFill>
-                    <a:blip r:embed="rId24">
+                    <a:blip r:embed="rId26">
                       <a:extLst>
                         <a:ext uri="{28A0092B-C50C-407E-A947-70E740481C1C}">
                           <a14:useLocalDpi xmlns:a14="http://schemas.microsoft.com/office/drawing/2010/main" val="0"/>
@@ -7110,27 +7711,14 @@
       <w:r>
         <w:t xml:space="preserve">Figure </w:t>
       </w:r>
-      <w:r>
-        <w:fldChar w:fldCharType="begin"/>
-      </w:r>
-      <w:r>
-        <w:instrText xml:space="preserve"> SEQ Figure \* ARABIC </w:instrText>
-      </w:r>
-      <w:r>
-        <w:fldChar w:fldCharType="separate"/>
-      </w:r>
-      <w:r>
-        <w:rPr>
-          <w:noProof/>
-        </w:rPr>
-        <w:t>7</w:t>
-      </w:r>
-      <w:r>
-        <w:rPr>
-          <w:noProof/>
-        </w:rPr>
-        <w:fldChar w:fldCharType="end"/>
-      </w:r>
+      <w:fldSimple w:instr=" SEQ Figure \* ARABIC ">
+        <w:r>
+          <w:rPr>
+            <w:noProof/>
+          </w:rPr>
+          <w:t>7</w:t>
+        </w:r>
+      </w:fldSimple>
       <w:r>
         <w:t>: Means Completion Chart</w:t>
       </w:r>
@@ -7152,7 +7740,13 @@
         <w:t>Completion Widget shows</w:t>
       </w:r>
       <w:r>
-        <w:t xml:space="preserve"> what percent of suicides were completed by a certain means (firearm, poisoning, etc.) These means are associated with an </w:t>
+        <w:t xml:space="preserve"> what percent of suicides were completed by a certain mean (firearm, poisoning, etc.)</w:t>
+      </w:r>
+      <w:r>
+        <w:t>.</w:t>
+      </w:r>
+      <w:r>
+        <w:t xml:space="preserve"> These means are associated with an </w:t>
       </w:r>
       <w:r>
         <w:t xml:space="preserve">International Statistical </w:t>
@@ -7170,6 +7764,9 @@
       <w:r>
         <w:t xml:space="preserve">be able to see this information for a specific geographic area such as state or VISN. </w:t>
       </w:r>
+      <w:r>
+        <w:t xml:space="preserve">The development team will be able to re-use this widget framework as needed to display nominal or proportional data that is most easily read and understood as a circle chart. </w:t>
+      </w:r>
     </w:p>
     <w:p>
       <w:pPr>
@@ -7191,7 +7788,7 @@
           <w:noProof/>
         </w:rPr>
         <w:drawing>
-          <wp:inline distT="0" distB="0" distL="0" distR="0" wp14:anchorId="2C252037" wp14:editId="2751AE9B">
+          <wp:inline distT="0" distB="0" distL="0" distR="0" wp14:anchorId="068B3174" wp14:editId="24F4E265">
             <wp:extent cx="3930244" cy="2744722"/>
             <wp:effectExtent l="0" t="0" r="0" b="0"/>
             <wp:docPr id="74" name="Picture 74"/>
@@ -7208,7 +7805,7 @@
                     </pic:cNvPicPr>
                   </pic:nvPicPr>
                   <pic:blipFill>
-                    <a:blip r:embed="rId25">
+                    <a:blip r:embed="rId27">
                       <a:extLst>
                         <a:ext uri="{28A0092B-C50C-407E-A947-70E740481C1C}">
                           <a14:useLocalDpi xmlns:a14="http://schemas.microsoft.com/office/drawing/2010/main" val="0"/>
@@ -7244,27 +7841,14 @@
       <w:r>
         <w:t xml:space="preserve">Figure </w:t>
       </w:r>
-      <w:r>
-        <w:fldChar w:fldCharType="begin"/>
-      </w:r>
-      <w:r>
-        <w:instrText xml:space="preserve"> SEQ Figure \* ARABIC </w:instrText>
-      </w:r>
-      <w:r>
-        <w:fldChar w:fldCharType="separate"/>
-      </w:r>
-      <w:r>
-        <w:rPr>
-          <w:noProof/>
-        </w:rPr>
-        <w:t>8</w:t>
-      </w:r>
-      <w:r>
-        <w:rPr>
-          <w:noProof/>
-        </w:rPr>
-        <w:fldChar w:fldCharType="end"/>
-      </w:r>
+      <w:fldSimple w:instr=" SEQ Figure \* ARABIC ">
+        <w:r>
+          <w:rPr>
+            <w:noProof/>
+          </w:rPr>
+          <w:t>8</w:t>
+        </w:r>
+      </w:fldSimple>
       <w:r>
         <w:t>: Suicide Rate Chart</w:t>
       </w:r>
@@ -7328,7 +7912,7 @@
         </w:rPr>
         <w:lastRenderedPageBreak/>
         <w:drawing>
-          <wp:inline distT="0" distB="0" distL="0" distR="0" wp14:anchorId="1D4A48D5" wp14:editId="45D8D9F6">
+          <wp:inline distT="0" distB="0" distL="0" distR="0" wp14:anchorId="619DF975" wp14:editId="0477E343">
             <wp:extent cx="4052996" cy="2830447"/>
             <wp:effectExtent l="0" t="0" r="5080" b="8255"/>
             <wp:docPr id="75" name="Picture 75"/>
@@ -7345,7 +7929,7 @@
                     </pic:cNvPicPr>
                   </pic:nvPicPr>
                   <pic:blipFill>
-                    <a:blip r:embed="rId26">
+                    <a:blip r:embed="rId28">
                       <a:extLst>
                         <a:ext uri="{28A0092B-C50C-407E-A947-70E740481C1C}">
                           <a14:useLocalDpi xmlns:a14="http://schemas.microsoft.com/office/drawing/2010/main" val="0"/>
@@ -7424,6 +8008,9 @@
       <w:r>
         <w:t xml:space="preserve"> and geographic area to define charts of interest to them. </w:t>
       </w:r>
+      <w:r>
+        <w:t xml:space="preserve">The development team will be able to re-use this widget framework as needed to illustrate changes in data over time that are most easily read and understood in a line chart. </w:t>
+      </w:r>
     </w:p>
     <w:p>
       <w:pPr>
@@ -7440,11 +8027,12 @@
         <w:rPr>
           <w:noProof/>
         </w:rPr>
+        <w:lastRenderedPageBreak/>
         <w:drawing>
-          <wp:inline distT="0" distB="0" distL="0" distR="0" wp14:anchorId="655EAA82" wp14:editId="7BC01E2E">
-            <wp:extent cx="3829050" cy="2993190"/>
+          <wp:inline distT="0" distB="0" distL="0" distR="0" wp14:anchorId="28170A70" wp14:editId="16F84547">
+            <wp:extent cx="4465351" cy="3490591"/>
             <wp:effectExtent l="0" t="0" r="0" b="0"/>
-            <wp:docPr id="77" name="Picture 77"/>
+            <wp:docPr id="2054" name="Picture 2054"/>
             <wp:cNvGraphicFramePr>
               <a:graphicFrameLocks xmlns:a="http://schemas.openxmlformats.org/drawingml/2006/main" noChangeAspect="1"/>
             </wp:cNvGraphicFramePr>
@@ -7452,13 +8040,13 @@
               <a:graphicData uri="http://schemas.openxmlformats.org/drawingml/2006/picture">
                 <pic:pic xmlns:pic="http://schemas.openxmlformats.org/drawingml/2006/picture">
                   <pic:nvPicPr>
-                    <pic:cNvPr id="0" name="Picture 14"/>
+                    <pic:cNvPr id="0" name="Picture 2"/>
                     <pic:cNvPicPr>
                       <a:picLocks noChangeAspect="1" noChangeArrowheads="1"/>
                     </pic:cNvPicPr>
                   </pic:nvPicPr>
                   <pic:blipFill>
-                    <a:blip r:embed="rId27" cstate="print">
+                    <a:blip r:embed="rId29" cstate="print">
                       <a:extLst>
                         <a:ext uri="{28A0092B-C50C-407E-A947-70E740481C1C}">
                           <a14:useLocalDpi xmlns:a14="http://schemas.microsoft.com/office/drawing/2010/main" val="0"/>
@@ -7473,7 +8061,7 @@
                   <pic:spPr bwMode="auto">
                     <a:xfrm>
                       <a:off x="0" y="0"/>
-                      <a:ext cx="3826963" cy="2991559"/>
+                      <a:ext cx="4464654" cy="3490046"/>
                     </a:xfrm>
                     <a:prstGeom prst="rect">
                       <a:avLst/>
@@ -7494,27 +8082,14 @@
       <w:r>
         <w:t xml:space="preserve">Figure </w:t>
       </w:r>
-      <w:r>
-        <w:fldChar w:fldCharType="begin"/>
-      </w:r>
-      <w:r>
-        <w:instrText xml:space="preserve"> SEQ Figure \* ARABIC </w:instrText>
-      </w:r>
-      <w:r>
-        <w:fldChar w:fldCharType="separate"/>
-      </w:r>
-      <w:r>
-        <w:rPr>
-          <w:noProof/>
-        </w:rPr>
-        <w:t>10</w:t>
-      </w:r>
-      <w:r>
-        <w:rPr>
-          <w:noProof/>
-        </w:rPr>
-        <w:fldChar w:fldCharType="end"/>
-      </w:r>
+      <w:fldSimple w:instr=" SEQ Figure \* ARABIC ">
+        <w:r>
+          <w:rPr>
+            <w:noProof/>
+          </w:rPr>
+          <w:t>10</w:t>
+        </w:r>
+      </w:fldSimple>
       <w:r>
         <w:t>: Medical Cover Sheet Widgets</w:t>
       </w:r>
@@ -7536,11 +8111,31 @@
         <w:t xml:space="preserve"> relevant information from the Veteran’s health record and consolidates it into an easy to read view. </w:t>
       </w:r>
       <w:r>
-        <w:t xml:space="preserve">Data pulled will include recent Patient Record </w:t>
-      </w:r>
-      <w:r>
-        <w:lastRenderedPageBreak/>
-        <w:t xml:space="preserve">Flags, active problems (from the Problem List), active medications, and recent appointments, procedures, and patient / provider encounters (summarized as Appointments). Users will also have access to a search widget which provides the ability to search for keywords in a Veteran’s health record and be returned a list of relevant results. This way, users will not have to search through information scattered across multiple tabs and screens to find key information they are interested in.  </w:t>
+        <w:t xml:space="preserve">Data pulled will include recent Patient Record Flags, </w:t>
+      </w:r>
+      <w:r>
+        <w:t>recently identified diagnoses</w:t>
+      </w:r>
+      <w:r>
+        <w:t xml:space="preserve">, active medications, and recent appointments, procedures, and patient / provider encounters (summarized as Appointments). </w:t>
+      </w:r>
+      <w:r>
+        <w:t>Another proposed user feature is providing</w:t>
+      </w:r>
+      <w:r>
+        <w:t xml:space="preserve"> access to a search widget which </w:t>
+      </w:r>
+      <w:r>
+        <w:t xml:space="preserve">gives </w:t>
+      </w:r>
+      <w:r>
+        <w:t xml:space="preserve">the ability to search for keywords in a Veteran’s health record and </w:t>
+      </w:r>
+      <w:r>
+        <w:t>returns</w:t>
+      </w:r>
+      <w:r>
+        <w:t xml:space="preserve"> a list of relevant results. This way, users will not have to search through information scattered across multiple tabs and screens to find key information they are interested in.  </w:t>
       </w:r>
     </w:p>
     <w:p>
@@ -7557,8 +8152,9 @@
         <w:rPr>
           <w:noProof/>
         </w:rPr>
+        <w:lastRenderedPageBreak/>
         <w:drawing>
-          <wp:inline distT="0" distB="0" distL="0" distR="0" wp14:anchorId="0F7C3EF4" wp14:editId="2C87BF67">
+          <wp:inline distT="0" distB="0" distL="0" distR="0" wp14:anchorId="05305FA8" wp14:editId="2BD251FA">
             <wp:extent cx="5819775" cy="1419846"/>
             <wp:effectExtent l="0" t="0" r="0" b="9525"/>
             <wp:docPr id="78" name="Picture 78"/>
@@ -7575,7 +8171,7 @@
                     </pic:cNvPicPr>
                   </pic:nvPicPr>
                   <pic:blipFill>
-                    <a:blip r:embed="rId28" cstate="print">
+                    <a:blip r:embed="rId30" cstate="print">
                       <a:extLst>
                         <a:ext uri="{28A0092B-C50C-407E-A947-70E740481C1C}">
                           <a14:useLocalDpi xmlns:a14="http://schemas.microsoft.com/office/drawing/2010/main" val="0"/>
@@ -7639,7 +8235,34 @@
         <w:pStyle w:val="BodyText"/>
       </w:pPr>
       <w:r>
-        <w:t xml:space="preserve">The widgets above provide contextual decision support information to the user. Each widget offers information based on logical business rules and information from the medical record. For example, if a Veteran has been diagnosed with Type II Diabetes, the widgets could show recently completed assessments relates to diabetes management, clinical practice guideline recommendations diabetes care, and local resources for diabetes such as support groups, mobile apps, clinical care, etc. </w:t>
+        <w:t>The widgets above provide contextual decision support information to the user. Each widget offers information based on logical business rules and information from the medical record. For example, if a Veteran has been diagnosed with Type II Diabetes, the widgets could show recently completed assessments relate</w:t>
+      </w:r>
+      <w:r>
+        <w:t>d</w:t>
+      </w:r>
+      <w:r>
+        <w:t xml:space="preserve"> to diabetes management, clinical practice guideline recommendations diabetes care, and local resources for diabetes such as support groups, mobile apps, clinical care, etc.</w:t>
+      </w:r>
+      <w:r>
+        <w:t xml:space="preserve"> As of the end of Sprint 12, the Dashboard has the ability to display links </w:t>
+      </w:r>
+      <w:r>
+        <w:t xml:space="preserve">to </w:t>
+      </w:r>
+      <w:r>
+        <w:t>the</w:t>
+      </w:r>
+      <w:r>
+        <w:t xml:space="preserve"> VA / DoD</w:t>
+      </w:r>
+      <w:r>
+        <w:t xml:space="preserve"> Clinical Practice Guideline documents for patients at risk for suicide.</w:t>
+      </w:r>
+      <w:r>
+        <w:t xml:space="preserve"> The Dashboard also provides supplemental information based on the individual Veteran’s statistical risk level.</w:t>
+      </w:r>
+      <w:r>
+        <w:t xml:space="preserve"> As the project continues, the content of this widget will be further refined as new resources are developed and identified for inclusion in the Dashboard. </w:t>
       </w:r>
     </w:p>
     <w:p>
@@ -7658,7 +8281,7 @@
           <w:noProof/>
         </w:rPr>
         <w:drawing>
-          <wp:inline distT="0" distB="0" distL="0" distR="0" wp14:anchorId="3143A1D1" wp14:editId="0AA3AFBD">
+          <wp:inline distT="0" distB="0" distL="0" distR="0" wp14:anchorId="178BAA82" wp14:editId="641909CD">
             <wp:extent cx="3848100" cy="1167927"/>
             <wp:effectExtent l="0" t="0" r="0" b="0"/>
             <wp:docPr id="80" name="Picture 80"/>
@@ -7675,7 +8298,7 @@
                     </pic:cNvPicPr>
                   </pic:nvPicPr>
                   <pic:blipFill>
-                    <a:blip r:embed="rId29">
+                    <a:blip r:embed="rId31">
                       <a:extLst>
                         <a:ext uri="{28A0092B-C50C-407E-A947-70E740481C1C}">
                           <a14:useLocalDpi xmlns:a14="http://schemas.microsoft.com/office/drawing/2010/main" val="0"/>
@@ -7731,7 +8354,19 @@
         <w:pStyle w:val="BodyText"/>
       </w:pPr>
       <w:r>
-        <w:t xml:space="preserve">The Note Widget allows users to enter and save a note in the dashboard as desired. Users will be able to save, edit, and remove notes as an administrative function within the dashboard’s UI. This functionality does not replace contact notes required in various VA tools of official record such as the EHR or suicide prevention case management tools. </w:t>
+        <w:t xml:space="preserve">The Note Widget allows users to enter and save a note in the </w:t>
+      </w:r>
+      <w:r>
+        <w:t>Dashboard</w:t>
+      </w:r>
+      <w:r>
+        <w:t xml:space="preserve"> as desired. Users will be able to save, edit, and remove notes within the </w:t>
+      </w:r>
+      <w:r>
+        <w:t>Dashboard</w:t>
+      </w:r>
+      <w:r>
+        <w:t xml:space="preserve">’s UI. This functionality does not replace contact notes required in various VA tools of official record such as the EHR or suicide prevention case management tools. </w:t>
       </w:r>
     </w:p>
     <w:p>
@@ -7745,7 +8380,7 @@
         </w:rPr>
         <w:lastRenderedPageBreak/>
         <w:drawing>
-          <wp:inline distT="0" distB="0" distL="0" distR="0" wp14:anchorId="45263334" wp14:editId="65872CC7">
+          <wp:inline distT="0" distB="0" distL="0" distR="0" wp14:anchorId="3C934FD4" wp14:editId="7A6A59B8">
             <wp:extent cx="5981700" cy="1325197"/>
             <wp:effectExtent l="0" t="0" r="0" b="8890"/>
             <wp:docPr id="13" name="Picture 13"/>
@@ -7762,7 +8397,7 @@
                     </pic:cNvPicPr>
                   </pic:nvPicPr>
                   <pic:blipFill>
-                    <a:blip r:embed="rId30" cstate="print">
+                    <a:blip r:embed="rId32" cstate="print">
                       <a:extLst>
                         <a:ext uri="{28A0092B-C50C-407E-A947-70E740481C1C}">
                           <a14:useLocalDpi xmlns:a14="http://schemas.microsoft.com/office/drawing/2010/main" val="0"/>
@@ -7832,7 +8467,13 @@
         <w:t>)</w:t>
       </w:r>
       <w:r>
-        <w:t xml:space="preserve"> allow users </w:t>
+        <w:t xml:space="preserve"> allow</w:t>
+      </w:r>
+      <w:r>
+        <w:t>s</w:t>
+      </w:r>
+      <w:r>
+        <w:t xml:space="preserve"> users </w:t>
       </w:r>
       <w:r>
         <w:t xml:space="preserve">to </w:t>
@@ -7841,7 +8482,7 @@
         <w:t xml:space="preserve">quickly view a Veteran’s recorded contact information and emergency contact information. </w:t>
       </w:r>
       <w:r>
-        <w:t xml:space="preserve">Users will be able to use the information displayed to contact a Veteran via phone (the primary mode of communication for initial contact) and traditional mail. </w:t>
+        <w:t xml:space="preserve">Users will be able to use the information displayed to contact a Veteran via phone (the primary mode of communication for initial contact) and mail. </w:t>
       </w:r>
       <w:r>
         <w:t xml:space="preserve"> </w:t>
@@ -7926,7 +8567,7 @@
         <w:rStyle w:val="PageNumber"/>
         <w:noProof/>
       </w:rPr>
-      <w:t>1</w:t>
+      <w:t>10</w:t>
     </w:r>
     <w:r>
       <w:rPr>
@@ -7939,7 +8580,7 @@
         <w:rStyle w:val="PageNumber"/>
       </w:rPr>
       <w:tab/>
-      <w:t>March 2015</w:t>
+      <w:t>April 2015</w:t>
     </w:r>
   </w:p>
   <w:p>
@@ -8088,7 +8729,7 @@
             <w:jc w:val="right"/>
           </w:pPr>
           <w:r>
-            <w:t>Perceptive Reach                                      March 2015</w:t>
+            <w:t>Perceptive Reach                                      April 2015</w:t>
           </w:r>
           <w:r>
             <w:br/>
@@ -8231,9 +8872,9 @@
     </w:lvl>
   </w:abstractNum>
   <w:abstractNum w:abstractNumId="1">
-    <w:nsid w:val="13F30D7A"/>
+    <w:nsid w:val="0D343ACA"/>
     <w:multiLevelType w:val="hybridMultilevel"/>
-    <w:tmpl w:val="8C1EF5F4"/>
+    <w:tmpl w:val="4BF45FBE"/>
     <w:lvl w:ilvl="0" w:tplc="04090001">
       <w:start w:val="1"/>
       <w:numFmt w:val="bullet"/>
@@ -8344,9 +8985,9 @@
     </w:lvl>
   </w:abstractNum>
   <w:abstractNum w:abstractNumId="2">
-    <w:nsid w:val="2F7A15B6"/>
+    <w:nsid w:val="13F30D7A"/>
     <w:multiLevelType w:val="hybridMultilevel"/>
-    <w:tmpl w:val="E42C2976"/>
+    <w:tmpl w:val="8C1EF5F4"/>
     <w:lvl w:ilvl="0" w:tplc="04090001">
       <w:start w:val="1"/>
       <w:numFmt w:val="bullet"/>
@@ -8457,9 +9098,9 @@
     </w:lvl>
   </w:abstractNum>
   <w:abstractNum w:abstractNumId="3">
-    <w:nsid w:val="42032CDC"/>
+    <w:nsid w:val="2F7A15B6"/>
     <w:multiLevelType w:val="hybridMultilevel"/>
-    <w:tmpl w:val="39F4ABD2"/>
+    <w:tmpl w:val="E42C2976"/>
     <w:lvl w:ilvl="0" w:tplc="04090001">
       <w:start w:val="1"/>
       <w:numFmt w:val="bullet"/>
@@ -8570,9 +9211,9 @@
     </w:lvl>
   </w:abstractNum>
   <w:abstractNum w:abstractNumId="4">
-    <w:nsid w:val="46C52B31"/>
+    <w:nsid w:val="42032CDC"/>
     <w:multiLevelType w:val="hybridMultilevel"/>
-    <w:tmpl w:val="807ED100"/>
+    <w:tmpl w:val="39F4ABD2"/>
     <w:lvl w:ilvl="0" w:tplc="04090001">
       <w:start w:val="1"/>
       <w:numFmt w:val="bullet"/>
@@ -8683,16 +9324,16 @@
     </w:lvl>
   </w:abstractNum>
   <w:abstractNum w:abstractNumId="5">
-    <w:nsid w:val="5FE17A89"/>
+    <w:nsid w:val="46C52B31"/>
     <w:multiLevelType w:val="hybridMultilevel"/>
-    <w:tmpl w:val="69708784"/>
+    <w:tmpl w:val="807ED100"/>
     <w:lvl w:ilvl="0" w:tplc="04090001">
       <w:start w:val="1"/>
       <w:numFmt w:val="bullet"/>
       <w:lvlText w:val=""/>
       <w:lvlJc w:val="left"/>
       <w:pPr>
-        <w:ind w:left="787" w:hanging="360"/>
+        <w:ind w:left="720" w:hanging="360"/>
       </w:pPr>
       <w:rPr>
         <w:rFonts w:ascii="Symbol" w:hAnsi="Symbol" w:hint="default"/>
@@ -8704,7 +9345,7 @@
       <w:lvlText w:val="o"/>
       <w:lvlJc w:val="left"/>
       <w:pPr>
-        <w:ind w:left="1507" w:hanging="360"/>
+        <w:ind w:left="1440" w:hanging="360"/>
       </w:pPr>
       <w:rPr>
         <w:rFonts w:ascii="Courier New" w:hAnsi="Courier New" w:cs="Courier New" w:hint="default"/>
@@ -8716,7 +9357,7 @@
       <w:lvlText w:val=""/>
       <w:lvlJc w:val="left"/>
       <w:pPr>
-        <w:ind w:left="2227" w:hanging="360"/>
+        <w:ind w:left="2160" w:hanging="360"/>
       </w:pPr>
       <w:rPr>
         <w:rFonts w:ascii="Wingdings" w:hAnsi="Wingdings" w:hint="default"/>
@@ -8728,7 +9369,7 @@
       <w:lvlText w:val=""/>
       <w:lvlJc w:val="left"/>
       <w:pPr>
-        <w:ind w:left="2947" w:hanging="360"/>
+        <w:ind w:left="2880" w:hanging="360"/>
       </w:pPr>
       <w:rPr>
         <w:rFonts w:ascii="Symbol" w:hAnsi="Symbol" w:hint="default"/>
@@ -8740,7 +9381,7 @@
       <w:lvlText w:val="o"/>
       <w:lvlJc w:val="left"/>
       <w:pPr>
-        <w:ind w:left="3667" w:hanging="360"/>
+        <w:ind w:left="3600" w:hanging="360"/>
       </w:pPr>
       <w:rPr>
         <w:rFonts w:ascii="Courier New" w:hAnsi="Courier New" w:cs="Courier New" w:hint="default"/>
@@ -8752,7 +9393,7 @@
       <w:lvlText w:val=""/>
       <w:lvlJc w:val="left"/>
       <w:pPr>
-        <w:ind w:left="4387" w:hanging="360"/>
+        <w:ind w:left="4320" w:hanging="360"/>
       </w:pPr>
       <w:rPr>
         <w:rFonts w:ascii="Wingdings" w:hAnsi="Wingdings" w:hint="default"/>
@@ -8764,7 +9405,7 @@
       <w:lvlText w:val=""/>
       <w:lvlJc w:val="left"/>
       <w:pPr>
-        <w:ind w:left="5107" w:hanging="360"/>
+        <w:ind w:left="5040" w:hanging="360"/>
       </w:pPr>
       <w:rPr>
         <w:rFonts w:ascii="Symbol" w:hAnsi="Symbol" w:hint="default"/>
@@ -8776,7 +9417,7 @@
       <w:lvlText w:val="o"/>
       <w:lvlJc w:val="left"/>
       <w:pPr>
-        <w:ind w:left="5827" w:hanging="360"/>
+        <w:ind w:left="5760" w:hanging="360"/>
       </w:pPr>
       <w:rPr>
         <w:rFonts w:ascii="Courier New" w:hAnsi="Courier New" w:cs="Courier New" w:hint="default"/>
@@ -8788,7 +9429,7 @@
       <w:lvlText w:val=""/>
       <w:lvlJc w:val="left"/>
       <w:pPr>
-        <w:ind w:left="6547" w:hanging="360"/>
+        <w:ind w:left="6480" w:hanging="360"/>
       </w:pPr>
       <w:rPr>
         <w:rFonts w:ascii="Wingdings" w:hAnsi="Wingdings" w:hint="default"/>
@@ -8796,16 +9437,16 @@
     </w:lvl>
   </w:abstractNum>
   <w:abstractNum w:abstractNumId="6">
-    <w:nsid w:val="64490955"/>
+    <w:nsid w:val="5FE17A89"/>
     <w:multiLevelType w:val="hybridMultilevel"/>
-    <w:tmpl w:val="8B220A56"/>
+    <w:tmpl w:val="69708784"/>
     <w:lvl w:ilvl="0" w:tplc="04090001">
       <w:start w:val="1"/>
       <w:numFmt w:val="bullet"/>
       <w:lvlText w:val=""/>
       <w:lvlJc w:val="left"/>
       <w:pPr>
-        <w:ind w:left="720" w:hanging="360"/>
+        <w:ind w:left="787" w:hanging="360"/>
       </w:pPr>
       <w:rPr>
         <w:rFonts w:ascii="Symbol" w:hAnsi="Symbol" w:hint="default"/>
@@ -8817,7 +9458,7 @@
       <w:lvlText w:val="o"/>
       <w:lvlJc w:val="left"/>
       <w:pPr>
-        <w:ind w:left="1440" w:hanging="360"/>
+        <w:ind w:left="1507" w:hanging="360"/>
       </w:pPr>
       <w:rPr>
         <w:rFonts w:ascii="Courier New" w:hAnsi="Courier New" w:cs="Courier New" w:hint="default"/>
@@ -8829,7 +9470,7 @@
       <w:lvlText w:val=""/>
       <w:lvlJc w:val="left"/>
       <w:pPr>
-        <w:ind w:left="2160" w:hanging="360"/>
+        <w:ind w:left="2227" w:hanging="360"/>
       </w:pPr>
       <w:rPr>
         <w:rFonts w:ascii="Wingdings" w:hAnsi="Wingdings" w:hint="default"/>
@@ -8841,7 +9482,7 @@
       <w:lvlText w:val=""/>
       <w:lvlJc w:val="left"/>
       <w:pPr>
-        <w:ind w:left="2880" w:hanging="360"/>
+        <w:ind w:left="2947" w:hanging="360"/>
       </w:pPr>
       <w:rPr>
         <w:rFonts w:ascii="Symbol" w:hAnsi="Symbol" w:hint="default"/>
@@ -8853,7 +9494,7 @@
       <w:lvlText w:val="o"/>
       <w:lvlJc w:val="left"/>
       <w:pPr>
-        <w:ind w:left="3600" w:hanging="360"/>
+        <w:ind w:left="3667" w:hanging="360"/>
       </w:pPr>
       <w:rPr>
         <w:rFonts w:ascii="Courier New" w:hAnsi="Courier New" w:cs="Courier New" w:hint="default"/>
@@ -8865,7 +9506,7 @@
       <w:lvlText w:val=""/>
       <w:lvlJc w:val="left"/>
       <w:pPr>
-        <w:ind w:left="4320" w:hanging="360"/>
+        <w:ind w:left="4387" w:hanging="360"/>
       </w:pPr>
       <w:rPr>
         <w:rFonts w:ascii="Wingdings" w:hAnsi="Wingdings" w:hint="default"/>
@@ -8877,7 +9518,7 @@
       <w:lvlText w:val=""/>
       <w:lvlJc w:val="left"/>
       <w:pPr>
-        <w:ind w:left="5040" w:hanging="360"/>
+        <w:ind w:left="5107" w:hanging="360"/>
       </w:pPr>
       <w:rPr>
         <w:rFonts w:ascii="Symbol" w:hAnsi="Symbol" w:hint="default"/>
@@ -8889,7 +9530,7 @@
       <w:lvlText w:val="o"/>
       <w:lvlJc w:val="left"/>
       <w:pPr>
-        <w:ind w:left="5760" w:hanging="360"/>
+        <w:ind w:left="5827" w:hanging="360"/>
       </w:pPr>
       <w:rPr>
         <w:rFonts w:ascii="Courier New" w:hAnsi="Courier New" w:cs="Courier New" w:hint="default"/>
@@ -8901,7 +9542,7 @@
       <w:lvlText w:val=""/>
       <w:lvlJc w:val="left"/>
       <w:pPr>
-        <w:ind w:left="6480" w:hanging="360"/>
+        <w:ind w:left="6547" w:hanging="360"/>
       </w:pPr>
       <w:rPr>
         <w:rFonts w:ascii="Wingdings" w:hAnsi="Wingdings" w:hint="default"/>
@@ -8909,95 +9550,9 @@
     </w:lvl>
   </w:abstractNum>
   <w:abstractNum w:abstractNumId="7">
-    <w:nsid w:val="66FF10C2"/>
+    <w:nsid w:val="64490955"/>
     <w:multiLevelType w:val="hybridMultilevel"/>
-    <w:tmpl w:val="4D16B990"/>
-    <w:lvl w:ilvl="0" w:tplc="04090017">
-      <w:start w:val="1"/>
-      <w:numFmt w:val="lowerLetter"/>
-      <w:lvlText w:val="%1)"/>
-      <w:lvlJc w:val="left"/>
-      <w:pPr>
-        <w:ind w:left="720" w:hanging="360"/>
-      </w:pPr>
-    </w:lvl>
-    <w:lvl w:ilvl="1" w:tplc="04090019" w:tentative="1">
-      <w:start w:val="1"/>
-      <w:numFmt w:val="lowerLetter"/>
-      <w:lvlText w:val="%2."/>
-      <w:lvlJc w:val="left"/>
-      <w:pPr>
-        <w:ind w:left="1440" w:hanging="360"/>
-      </w:pPr>
-    </w:lvl>
-    <w:lvl w:ilvl="2" w:tplc="0409001B" w:tentative="1">
-      <w:start w:val="1"/>
-      <w:numFmt w:val="lowerRoman"/>
-      <w:lvlText w:val="%3."/>
-      <w:lvlJc w:val="right"/>
-      <w:pPr>
-        <w:ind w:left="2160" w:hanging="180"/>
-      </w:pPr>
-    </w:lvl>
-    <w:lvl w:ilvl="3" w:tplc="0409000F" w:tentative="1">
-      <w:start w:val="1"/>
-      <w:numFmt w:val="decimal"/>
-      <w:lvlText w:val="%4."/>
-      <w:lvlJc w:val="left"/>
-      <w:pPr>
-        <w:ind w:left="2880" w:hanging="360"/>
-      </w:pPr>
-    </w:lvl>
-    <w:lvl w:ilvl="4" w:tplc="04090019" w:tentative="1">
-      <w:start w:val="1"/>
-      <w:numFmt w:val="lowerLetter"/>
-      <w:lvlText w:val="%5."/>
-      <w:lvlJc w:val="left"/>
-      <w:pPr>
-        <w:ind w:left="3600" w:hanging="360"/>
-      </w:pPr>
-    </w:lvl>
-    <w:lvl w:ilvl="5" w:tplc="0409001B" w:tentative="1">
-      <w:start w:val="1"/>
-      <w:numFmt w:val="lowerRoman"/>
-      <w:lvlText w:val="%6."/>
-      <w:lvlJc w:val="right"/>
-      <w:pPr>
-        <w:ind w:left="4320" w:hanging="180"/>
-      </w:pPr>
-    </w:lvl>
-    <w:lvl w:ilvl="6" w:tplc="0409000F" w:tentative="1">
-      <w:start w:val="1"/>
-      <w:numFmt w:val="decimal"/>
-      <w:lvlText w:val="%7."/>
-      <w:lvlJc w:val="left"/>
-      <w:pPr>
-        <w:ind w:left="5040" w:hanging="360"/>
-      </w:pPr>
-    </w:lvl>
-    <w:lvl w:ilvl="7" w:tplc="04090019" w:tentative="1">
-      <w:start w:val="1"/>
-      <w:numFmt w:val="lowerLetter"/>
-      <w:lvlText w:val="%8."/>
-      <w:lvlJc w:val="left"/>
-      <w:pPr>
-        <w:ind w:left="5760" w:hanging="360"/>
-      </w:pPr>
-    </w:lvl>
-    <w:lvl w:ilvl="8" w:tplc="0409001B" w:tentative="1">
-      <w:start w:val="1"/>
-      <w:numFmt w:val="lowerRoman"/>
-      <w:lvlText w:val="%9."/>
-      <w:lvlJc w:val="right"/>
-      <w:pPr>
-        <w:ind w:left="6480" w:hanging="180"/>
-      </w:pPr>
-    </w:lvl>
-  </w:abstractNum>
-  <w:abstractNum w:abstractNumId="8">
-    <w:nsid w:val="7D312442"/>
-    <w:multiLevelType w:val="hybridMultilevel"/>
-    <w:tmpl w:val="353CA1CA"/>
+    <w:tmpl w:val="8B220A56"/>
     <w:lvl w:ilvl="0" w:tplc="04090001">
       <w:start w:val="1"/>
       <w:numFmt w:val="bullet"/>
@@ -9107,32 +9662,350 @@
       </w:rPr>
     </w:lvl>
   </w:abstractNum>
+  <w:abstractNum w:abstractNumId="8">
+    <w:nsid w:val="66FF10C2"/>
+    <w:multiLevelType w:val="hybridMultilevel"/>
+    <w:tmpl w:val="4D16B990"/>
+    <w:lvl w:ilvl="0" w:tplc="04090017">
+      <w:start w:val="1"/>
+      <w:numFmt w:val="lowerLetter"/>
+      <w:lvlText w:val="%1)"/>
+      <w:lvlJc w:val="left"/>
+      <w:pPr>
+        <w:ind w:left="720" w:hanging="360"/>
+      </w:pPr>
+    </w:lvl>
+    <w:lvl w:ilvl="1" w:tplc="04090019" w:tentative="1">
+      <w:start w:val="1"/>
+      <w:numFmt w:val="lowerLetter"/>
+      <w:lvlText w:val="%2."/>
+      <w:lvlJc w:val="left"/>
+      <w:pPr>
+        <w:ind w:left="1440" w:hanging="360"/>
+      </w:pPr>
+    </w:lvl>
+    <w:lvl w:ilvl="2" w:tplc="0409001B" w:tentative="1">
+      <w:start w:val="1"/>
+      <w:numFmt w:val="lowerRoman"/>
+      <w:lvlText w:val="%3."/>
+      <w:lvlJc w:val="right"/>
+      <w:pPr>
+        <w:ind w:left="2160" w:hanging="180"/>
+      </w:pPr>
+    </w:lvl>
+    <w:lvl w:ilvl="3" w:tplc="0409000F" w:tentative="1">
+      <w:start w:val="1"/>
+      <w:numFmt w:val="decimal"/>
+      <w:lvlText w:val="%4."/>
+      <w:lvlJc w:val="left"/>
+      <w:pPr>
+        <w:ind w:left="2880" w:hanging="360"/>
+      </w:pPr>
+    </w:lvl>
+    <w:lvl w:ilvl="4" w:tplc="04090019" w:tentative="1">
+      <w:start w:val="1"/>
+      <w:numFmt w:val="lowerLetter"/>
+      <w:lvlText w:val="%5."/>
+      <w:lvlJc w:val="left"/>
+      <w:pPr>
+        <w:ind w:left="3600" w:hanging="360"/>
+      </w:pPr>
+    </w:lvl>
+    <w:lvl w:ilvl="5" w:tplc="0409001B" w:tentative="1">
+      <w:start w:val="1"/>
+      <w:numFmt w:val="lowerRoman"/>
+      <w:lvlText w:val="%6."/>
+      <w:lvlJc w:val="right"/>
+      <w:pPr>
+        <w:ind w:left="4320" w:hanging="180"/>
+      </w:pPr>
+    </w:lvl>
+    <w:lvl w:ilvl="6" w:tplc="0409000F" w:tentative="1">
+      <w:start w:val="1"/>
+      <w:numFmt w:val="decimal"/>
+      <w:lvlText w:val="%7."/>
+      <w:lvlJc w:val="left"/>
+      <w:pPr>
+        <w:ind w:left="5040" w:hanging="360"/>
+      </w:pPr>
+    </w:lvl>
+    <w:lvl w:ilvl="7" w:tplc="04090019" w:tentative="1">
+      <w:start w:val="1"/>
+      <w:numFmt w:val="lowerLetter"/>
+      <w:lvlText w:val="%8."/>
+      <w:lvlJc w:val="left"/>
+      <w:pPr>
+        <w:ind w:left="5760" w:hanging="360"/>
+      </w:pPr>
+    </w:lvl>
+    <w:lvl w:ilvl="8" w:tplc="0409001B" w:tentative="1">
+      <w:start w:val="1"/>
+      <w:numFmt w:val="lowerRoman"/>
+      <w:lvlText w:val="%9."/>
+      <w:lvlJc w:val="right"/>
+      <w:pPr>
+        <w:ind w:left="6480" w:hanging="180"/>
+      </w:pPr>
+    </w:lvl>
+  </w:abstractNum>
+  <w:abstractNum w:abstractNumId="9">
+    <w:nsid w:val="7093025A"/>
+    <w:multiLevelType w:val="hybridMultilevel"/>
+    <w:tmpl w:val="CFC6686E"/>
+    <w:lvl w:ilvl="0" w:tplc="04090001">
+      <w:start w:val="1"/>
+      <w:numFmt w:val="bullet"/>
+      <w:lvlText w:val=""/>
+      <w:lvlJc w:val="left"/>
+      <w:pPr>
+        <w:ind w:left="720" w:hanging="360"/>
+      </w:pPr>
+      <w:rPr>
+        <w:rFonts w:ascii="Symbol" w:hAnsi="Symbol" w:hint="default"/>
+      </w:rPr>
+    </w:lvl>
+    <w:lvl w:ilvl="1" w:tplc="04090003" w:tentative="1">
+      <w:start w:val="1"/>
+      <w:numFmt w:val="bullet"/>
+      <w:lvlText w:val="o"/>
+      <w:lvlJc w:val="left"/>
+      <w:pPr>
+        <w:ind w:left="1440" w:hanging="360"/>
+      </w:pPr>
+      <w:rPr>
+        <w:rFonts w:ascii="Courier New" w:hAnsi="Courier New" w:cs="Courier New" w:hint="default"/>
+      </w:rPr>
+    </w:lvl>
+    <w:lvl w:ilvl="2" w:tplc="04090005" w:tentative="1">
+      <w:start w:val="1"/>
+      <w:numFmt w:val="bullet"/>
+      <w:lvlText w:val=""/>
+      <w:lvlJc w:val="left"/>
+      <w:pPr>
+        <w:ind w:left="2160" w:hanging="360"/>
+      </w:pPr>
+      <w:rPr>
+        <w:rFonts w:ascii="Wingdings" w:hAnsi="Wingdings" w:hint="default"/>
+      </w:rPr>
+    </w:lvl>
+    <w:lvl w:ilvl="3" w:tplc="04090001" w:tentative="1">
+      <w:start w:val="1"/>
+      <w:numFmt w:val="bullet"/>
+      <w:lvlText w:val=""/>
+      <w:lvlJc w:val="left"/>
+      <w:pPr>
+        <w:ind w:left="2880" w:hanging="360"/>
+      </w:pPr>
+      <w:rPr>
+        <w:rFonts w:ascii="Symbol" w:hAnsi="Symbol" w:hint="default"/>
+      </w:rPr>
+    </w:lvl>
+    <w:lvl w:ilvl="4" w:tplc="04090003" w:tentative="1">
+      <w:start w:val="1"/>
+      <w:numFmt w:val="bullet"/>
+      <w:lvlText w:val="o"/>
+      <w:lvlJc w:val="left"/>
+      <w:pPr>
+        <w:ind w:left="3600" w:hanging="360"/>
+      </w:pPr>
+      <w:rPr>
+        <w:rFonts w:ascii="Courier New" w:hAnsi="Courier New" w:cs="Courier New" w:hint="default"/>
+      </w:rPr>
+    </w:lvl>
+    <w:lvl w:ilvl="5" w:tplc="04090005" w:tentative="1">
+      <w:start w:val="1"/>
+      <w:numFmt w:val="bullet"/>
+      <w:lvlText w:val=""/>
+      <w:lvlJc w:val="left"/>
+      <w:pPr>
+        <w:ind w:left="4320" w:hanging="360"/>
+      </w:pPr>
+      <w:rPr>
+        <w:rFonts w:ascii="Wingdings" w:hAnsi="Wingdings" w:hint="default"/>
+      </w:rPr>
+    </w:lvl>
+    <w:lvl w:ilvl="6" w:tplc="04090001" w:tentative="1">
+      <w:start w:val="1"/>
+      <w:numFmt w:val="bullet"/>
+      <w:lvlText w:val=""/>
+      <w:lvlJc w:val="left"/>
+      <w:pPr>
+        <w:ind w:left="5040" w:hanging="360"/>
+      </w:pPr>
+      <w:rPr>
+        <w:rFonts w:ascii="Symbol" w:hAnsi="Symbol" w:hint="default"/>
+      </w:rPr>
+    </w:lvl>
+    <w:lvl w:ilvl="7" w:tplc="04090003" w:tentative="1">
+      <w:start w:val="1"/>
+      <w:numFmt w:val="bullet"/>
+      <w:lvlText w:val="o"/>
+      <w:lvlJc w:val="left"/>
+      <w:pPr>
+        <w:ind w:left="5760" w:hanging="360"/>
+      </w:pPr>
+      <w:rPr>
+        <w:rFonts w:ascii="Courier New" w:hAnsi="Courier New" w:cs="Courier New" w:hint="default"/>
+      </w:rPr>
+    </w:lvl>
+    <w:lvl w:ilvl="8" w:tplc="04090005" w:tentative="1">
+      <w:start w:val="1"/>
+      <w:numFmt w:val="bullet"/>
+      <w:lvlText w:val=""/>
+      <w:lvlJc w:val="left"/>
+      <w:pPr>
+        <w:ind w:left="6480" w:hanging="360"/>
+      </w:pPr>
+      <w:rPr>
+        <w:rFonts w:ascii="Wingdings" w:hAnsi="Wingdings" w:hint="default"/>
+      </w:rPr>
+    </w:lvl>
+  </w:abstractNum>
+  <w:abstractNum w:abstractNumId="10">
+    <w:nsid w:val="7D312442"/>
+    <w:multiLevelType w:val="hybridMultilevel"/>
+    <w:tmpl w:val="353CA1CA"/>
+    <w:lvl w:ilvl="0" w:tplc="04090001">
+      <w:start w:val="1"/>
+      <w:numFmt w:val="bullet"/>
+      <w:lvlText w:val=""/>
+      <w:lvlJc w:val="left"/>
+      <w:pPr>
+        <w:ind w:left="720" w:hanging="360"/>
+      </w:pPr>
+      <w:rPr>
+        <w:rFonts w:ascii="Symbol" w:hAnsi="Symbol" w:hint="default"/>
+      </w:rPr>
+    </w:lvl>
+    <w:lvl w:ilvl="1" w:tplc="04090003" w:tentative="1">
+      <w:start w:val="1"/>
+      <w:numFmt w:val="bullet"/>
+      <w:lvlText w:val="o"/>
+      <w:lvlJc w:val="left"/>
+      <w:pPr>
+        <w:ind w:left="1440" w:hanging="360"/>
+      </w:pPr>
+      <w:rPr>
+        <w:rFonts w:ascii="Courier New" w:hAnsi="Courier New" w:cs="Courier New" w:hint="default"/>
+      </w:rPr>
+    </w:lvl>
+    <w:lvl w:ilvl="2" w:tplc="04090005" w:tentative="1">
+      <w:start w:val="1"/>
+      <w:numFmt w:val="bullet"/>
+      <w:lvlText w:val=""/>
+      <w:lvlJc w:val="left"/>
+      <w:pPr>
+        <w:ind w:left="2160" w:hanging="360"/>
+      </w:pPr>
+      <w:rPr>
+        <w:rFonts w:ascii="Wingdings" w:hAnsi="Wingdings" w:hint="default"/>
+      </w:rPr>
+    </w:lvl>
+    <w:lvl w:ilvl="3" w:tplc="04090001" w:tentative="1">
+      <w:start w:val="1"/>
+      <w:numFmt w:val="bullet"/>
+      <w:lvlText w:val=""/>
+      <w:lvlJc w:val="left"/>
+      <w:pPr>
+        <w:ind w:left="2880" w:hanging="360"/>
+      </w:pPr>
+      <w:rPr>
+        <w:rFonts w:ascii="Symbol" w:hAnsi="Symbol" w:hint="default"/>
+      </w:rPr>
+    </w:lvl>
+    <w:lvl w:ilvl="4" w:tplc="04090003" w:tentative="1">
+      <w:start w:val="1"/>
+      <w:numFmt w:val="bullet"/>
+      <w:lvlText w:val="o"/>
+      <w:lvlJc w:val="left"/>
+      <w:pPr>
+        <w:ind w:left="3600" w:hanging="360"/>
+      </w:pPr>
+      <w:rPr>
+        <w:rFonts w:ascii="Courier New" w:hAnsi="Courier New" w:cs="Courier New" w:hint="default"/>
+      </w:rPr>
+    </w:lvl>
+    <w:lvl w:ilvl="5" w:tplc="04090005" w:tentative="1">
+      <w:start w:val="1"/>
+      <w:numFmt w:val="bullet"/>
+      <w:lvlText w:val=""/>
+      <w:lvlJc w:val="left"/>
+      <w:pPr>
+        <w:ind w:left="4320" w:hanging="360"/>
+      </w:pPr>
+      <w:rPr>
+        <w:rFonts w:ascii="Wingdings" w:hAnsi="Wingdings" w:hint="default"/>
+      </w:rPr>
+    </w:lvl>
+    <w:lvl w:ilvl="6" w:tplc="04090001" w:tentative="1">
+      <w:start w:val="1"/>
+      <w:numFmt w:val="bullet"/>
+      <w:lvlText w:val=""/>
+      <w:lvlJc w:val="left"/>
+      <w:pPr>
+        <w:ind w:left="5040" w:hanging="360"/>
+      </w:pPr>
+      <w:rPr>
+        <w:rFonts w:ascii="Symbol" w:hAnsi="Symbol" w:hint="default"/>
+      </w:rPr>
+    </w:lvl>
+    <w:lvl w:ilvl="7" w:tplc="04090003" w:tentative="1">
+      <w:start w:val="1"/>
+      <w:numFmt w:val="bullet"/>
+      <w:lvlText w:val="o"/>
+      <w:lvlJc w:val="left"/>
+      <w:pPr>
+        <w:ind w:left="5760" w:hanging="360"/>
+      </w:pPr>
+      <w:rPr>
+        <w:rFonts w:ascii="Courier New" w:hAnsi="Courier New" w:cs="Courier New" w:hint="default"/>
+      </w:rPr>
+    </w:lvl>
+    <w:lvl w:ilvl="8" w:tplc="04090005" w:tentative="1">
+      <w:start w:val="1"/>
+      <w:numFmt w:val="bullet"/>
+      <w:lvlText w:val=""/>
+      <w:lvlJc w:val="left"/>
+      <w:pPr>
+        <w:ind w:left="6480" w:hanging="360"/>
+      </w:pPr>
+      <w:rPr>
+        <w:rFonts w:ascii="Wingdings" w:hAnsi="Wingdings" w:hint="default"/>
+      </w:rPr>
+    </w:lvl>
+  </w:abstractNum>
   <w:num w:numId="1">
     <w:abstractNumId w:val="0"/>
   </w:num>
   <w:num w:numId="2">
+    <w:abstractNumId w:val="3"/>
+  </w:num>
+  <w:num w:numId="3">
+    <w:abstractNumId w:val="8"/>
+  </w:num>
+  <w:num w:numId="4">
+    <w:abstractNumId w:val="7"/>
+  </w:num>
+  <w:num w:numId="5">
+    <w:abstractNumId w:val="10"/>
+  </w:num>
+  <w:num w:numId="6">
     <w:abstractNumId w:val="2"/>
   </w:num>
-  <w:num w:numId="3">
-    <w:abstractNumId w:val="7"/>
+  <w:num w:numId="7">
+    <w:abstractNumId w:val="5"/>
   </w:num>
-  <w:num w:numId="4">
+  <w:num w:numId="8">
+    <w:abstractNumId w:val="4"/>
+  </w:num>
+  <w:num w:numId="9">
     <w:abstractNumId w:val="6"/>
   </w:num>
-  <w:num w:numId="5">
-    <w:abstractNumId w:val="8"/>
-  </w:num>
-  <w:num w:numId="6">
+  <w:num w:numId="10">
     <w:abstractNumId w:val="1"/>
   </w:num>
-  <w:num w:numId="7">
-    <w:abstractNumId w:val="4"/>
-  </w:num>
-  <w:num w:numId="8">
-    <w:abstractNumId w:val="3"/>
-  </w:num>
-  <w:num w:numId="9">
-    <w:abstractNumId w:val="5"/>
+  <w:num w:numId="11">
+    <w:abstractNumId w:val="9"/>
   </w:num>
 </w:numbering>
 </file>
@@ -11595,7 +12468,7 @@
 </file>
 
 <file path=customXml/itemProps1.xml><?xml version="1.0" encoding="utf-8"?>
-<ds:datastoreItem xmlns:ds="http://schemas.openxmlformats.org/officeDocument/2006/customXml" ds:itemID="{538407CE-F85C-4328-A904-CBD9A8CEB195}">
+<ds:datastoreItem xmlns:ds="http://schemas.openxmlformats.org/officeDocument/2006/customXml" ds:itemID="{77AC5143-9F6C-4DB8-BD41-ABDD5F9C8052}">
   <ds:schemaRefs>
     <ds:schemaRef ds:uri="http://schemas.openxmlformats.org/officeDocument/2006/bibliography"/>
   </ds:schemaRefs>

--- a/Documentation/PR_Dashboard_Design_Document.docx
+++ b/Documentation/PR_Dashboard_Design_Document.docx
@@ -11,52 +11,61 @@
         </w:rPr>
       </w:pPr>
       <w:bookmarkStart w:id="0" w:name="_Toc205632711"/>
-    </w:p>
-    <w:p>
-      <w:pPr>
-        <w:pStyle w:val="Title2"/>
+      <w:bookmarkStart w:id="1" w:name="_GoBack"/>
+      <w:bookmarkEnd w:id="1"/>
+      <w:r>
         <w:rPr>
           <w:sz w:val="40"/>
           <w:szCs w:val="40"/>
         </w:rPr>
-      </w:pPr>
-      <w:r>
+        <w:t xml:space="preserve"> </w:t>
+      </w:r>
+    </w:p>
+    <w:p>
+      <w:pPr>
+        <w:pStyle w:val="Title2"/>
         <w:rPr>
           <w:sz w:val="40"/>
           <w:szCs w:val="40"/>
         </w:rPr>
-        <w:t>Perceptive Reach</w:t>
-      </w:r>
-    </w:p>
-    <w:p>
-      <w:pPr>
-        <w:pStyle w:val="Title2"/>
+      </w:pPr>
+      <w:r>
         <w:rPr>
           <w:sz w:val="40"/>
           <w:szCs w:val="40"/>
         </w:rPr>
-      </w:pPr>
-      <w:r>
+        <w:t>Perceptive Reach</w:t>
+      </w:r>
+    </w:p>
+    <w:p>
+      <w:pPr>
+        <w:pStyle w:val="Title2"/>
         <w:rPr>
           <w:sz w:val="40"/>
           <w:szCs w:val="40"/>
         </w:rPr>
-        <w:t xml:space="preserve">Integrated Reach Database System </w:t>
-      </w:r>
-    </w:p>
-    <w:p>
-      <w:pPr>
-        <w:pStyle w:val="Title2"/>
+      </w:pPr>
+      <w:r>
         <w:rPr>
           <w:sz w:val="40"/>
           <w:szCs w:val="40"/>
         </w:rPr>
-      </w:pPr>
-      <w:r>
+        <w:t xml:space="preserve">Integrated Reach Database System </w:t>
+      </w:r>
+    </w:p>
+    <w:p>
+      <w:pPr>
+        <w:pStyle w:val="Title2"/>
         <w:rPr>
           <w:sz w:val="40"/>
           <w:szCs w:val="40"/>
         </w:rPr>
+      </w:pPr>
+      <w:r>
+        <w:rPr>
+          <w:sz w:val="40"/>
+          <w:szCs w:val="40"/>
+        </w:rPr>
         <w:t>(IRDS)</w:t>
       </w:r>
     </w:p>
@@ -92,7 +101,7 @@
           <w:noProof/>
         </w:rPr>
         <w:drawing>
-          <wp:inline distT="0" distB="0" distL="0" distR="0" wp14:anchorId="4F59A964" wp14:editId="3DC43253">
+          <wp:inline distT="0" distB="0" distL="0" distR="0" wp14:anchorId="6DE72771" wp14:editId="57E10366">
             <wp:extent cx="2171700" cy="2171700"/>
             <wp:effectExtent l="0" t="0" r="0" b="0"/>
             <wp:docPr id="1" name="Picture 1" descr="Department of Veterans Affairs official seal" title="Department of Veterans Affairs official seal"/>
@@ -173,7 +182,7 @@
           <w:color w:val="auto"/>
           <w:sz w:val="28"/>
         </w:rPr>
-        <w:t>April</w:t>
+        <w:t>May</w:t>
       </w:r>
       <w:r>
         <w:rPr>
@@ -224,7 +233,10 @@
         <w:t xml:space="preserve">Version </w:t>
       </w:r>
       <w:r>
-        <w:t>2.0</w:t>
+        <w:t>2.</w:t>
+      </w:r>
+      <w:r>
+        <w:t>3</w:t>
       </w:r>
     </w:p>
     <w:p>
@@ -272,8 +284,8 @@
                 <w:rFonts w:ascii="Times New Roman" w:hAnsi="Times New Roman" w:cs="Times New Roman"/>
               </w:rPr>
             </w:pPr>
-            <w:bookmarkStart w:id="1" w:name="ColumnTitle_01"/>
-            <w:bookmarkEnd w:id="1"/>
+            <w:bookmarkStart w:id="2" w:name="ColumnTitle_01"/>
+            <w:bookmarkEnd w:id="2"/>
             <w:r>
               <w:rPr>
                 <w:rFonts w:ascii="Times New Roman" w:hAnsi="Times New Roman" w:cs="Times New Roman"/>
@@ -359,6 +371,20 @@
                 <w:szCs w:val="22"/>
               </w:rPr>
             </w:pPr>
+            <w:r>
+              <w:rPr>
+                <w:rFonts w:ascii="Times New Roman" w:hAnsi="Times New Roman" w:cs="Times New Roman"/>
+                <w:szCs w:val="22"/>
+              </w:rPr>
+              <w:t>5/</w:t>
+            </w:r>
+            <w:r>
+              <w:rPr>
+                <w:rFonts w:ascii="Times New Roman" w:hAnsi="Times New Roman" w:cs="Times New Roman"/>
+                <w:szCs w:val="22"/>
+              </w:rPr>
+              <w:t>14/2015</w:t>
+            </w:r>
           </w:p>
         </w:tc>
         <w:tc>
@@ -378,7 +404,7 @@
                 <w:rFonts w:ascii="Times New Roman" w:hAnsi="Times New Roman" w:cs="Times New Roman"/>
                 <w:szCs w:val="22"/>
               </w:rPr>
-              <w:t>2.0</w:t>
+              <w:t>2.3</w:t>
             </w:r>
           </w:p>
         </w:tc>
@@ -446,7 +472,7 @@
                 <w:rFonts w:ascii="Times New Roman" w:hAnsi="Times New Roman" w:cs="Times New Roman"/>
                 <w:szCs w:val="22"/>
               </w:rPr>
-              <w:t>4/1/2015</w:t>
+              <w:t>5/4/2013</w:t>
             </w:r>
           </w:p>
         </w:tc>
@@ -467,7 +493,7 @@
                 <w:rFonts w:ascii="Times New Roman" w:hAnsi="Times New Roman" w:cs="Times New Roman"/>
                 <w:szCs w:val="22"/>
               </w:rPr>
-              <w:t>1.9</w:t>
+              <w:t>2.2</w:t>
             </w:r>
           </w:p>
         </w:tc>
@@ -535,7 +561,7 @@
                 <w:rFonts w:ascii="Times New Roman" w:hAnsi="Times New Roman" w:cs="Times New Roman"/>
                 <w:szCs w:val="22"/>
               </w:rPr>
-              <w:t>3/31/2015</w:t>
+              <w:t>5/4/2013</w:t>
             </w:r>
           </w:p>
         </w:tc>
@@ -556,7 +582,7 @@
                 <w:rFonts w:ascii="Times New Roman" w:hAnsi="Times New Roman" w:cs="Times New Roman"/>
                 <w:szCs w:val="22"/>
               </w:rPr>
-              <w:t>1.8</w:t>
+              <w:t>2.1</w:t>
             </w:r>
           </w:p>
         </w:tc>
@@ -577,7 +603,7 @@
                 <w:rFonts w:ascii="Times New Roman" w:hAnsi="Times New Roman" w:cs="Times New Roman"/>
                 <w:szCs w:val="22"/>
               </w:rPr>
-              <w:t>April 2015 update with additional content added related Veteran outreach status and widget content</w:t>
+              <w:t>May 2015 update with new content related to National Level View and Widgets</w:t>
             </w:r>
           </w:p>
         </w:tc>
@@ -624,14 +650,7 @@
                 <w:rFonts w:ascii="Times New Roman" w:hAnsi="Times New Roman" w:cs="Times New Roman"/>
                 <w:szCs w:val="22"/>
               </w:rPr>
-              <w:t>3/</w:t>
-            </w:r>
-            <w:r>
-              <w:rPr>
-                <w:rFonts w:ascii="Times New Roman" w:hAnsi="Times New Roman" w:cs="Times New Roman"/>
-                <w:szCs w:val="22"/>
-              </w:rPr>
-              <w:t>11/2015</w:t>
+              <w:t>4/13/2015</w:t>
             </w:r>
           </w:p>
         </w:tc>
@@ -652,7 +671,7 @@
                 <w:rFonts w:ascii="Times New Roman" w:hAnsi="Times New Roman" w:cs="Times New Roman"/>
                 <w:szCs w:val="22"/>
               </w:rPr>
-              <w:t>1.7</w:t>
+              <w:t>2.0</w:t>
             </w:r>
           </w:p>
         </w:tc>
@@ -720,7 +739,7 @@
                 <w:rFonts w:ascii="Times New Roman" w:hAnsi="Times New Roman" w:cs="Times New Roman"/>
                 <w:szCs w:val="22"/>
               </w:rPr>
-              <w:t>3/6/2015</w:t>
+              <w:t>4/1/2015</w:t>
             </w:r>
           </w:p>
         </w:tc>
@@ -741,7 +760,7 @@
                 <w:rFonts w:ascii="Times New Roman" w:hAnsi="Times New Roman" w:cs="Times New Roman"/>
                 <w:szCs w:val="22"/>
               </w:rPr>
-              <w:t>1.6</w:t>
+              <w:t>1.9</w:t>
             </w:r>
           </w:p>
         </w:tc>
@@ -809,7 +828,7 @@
                 <w:rFonts w:ascii="Times New Roman" w:hAnsi="Times New Roman" w:cs="Times New Roman"/>
                 <w:szCs w:val="22"/>
               </w:rPr>
-              <w:t>3/6/2015</w:t>
+              <w:t>3/31/2015</w:t>
             </w:r>
           </w:p>
         </w:tc>
@@ -830,7 +849,7 @@
                 <w:rFonts w:ascii="Times New Roman" w:hAnsi="Times New Roman" w:cs="Times New Roman"/>
                 <w:szCs w:val="22"/>
               </w:rPr>
-              <w:t>1.5</w:t>
+              <w:t>1.8</w:t>
             </w:r>
           </w:p>
         </w:tc>
@@ -851,21 +870,7 @@
                 <w:rFonts w:ascii="Times New Roman" w:hAnsi="Times New Roman" w:cs="Times New Roman"/>
                 <w:szCs w:val="22"/>
               </w:rPr>
-              <w:t xml:space="preserve">March 2015 update with additional content added related </w:t>
-            </w:r>
-            <w:r>
-              <w:rPr>
-                <w:rFonts w:ascii="Times New Roman" w:hAnsi="Times New Roman" w:cs="Times New Roman"/>
-                <w:szCs w:val="22"/>
-              </w:rPr>
-              <w:t xml:space="preserve">to clinical and administrative </w:t>
-            </w:r>
-            <w:r>
-              <w:rPr>
-                <w:rFonts w:ascii="Times New Roman" w:hAnsi="Times New Roman" w:cs="Times New Roman"/>
-                <w:szCs w:val="22"/>
-              </w:rPr>
-              <w:t>widget design</w:t>
+              <w:t>April 2015 update with additional content added related Veteran outreach status and widget content</w:t>
             </w:r>
           </w:p>
         </w:tc>
@@ -912,6 +917,294 @@
                 <w:rFonts w:ascii="Times New Roman" w:hAnsi="Times New Roman" w:cs="Times New Roman"/>
                 <w:szCs w:val="22"/>
               </w:rPr>
+              <w:t>3/</w:t>
+            </w:r>
+            <w:r>
+              <w:rPr>
+                <w:rFonts w:ascii="Times New Roman" w:hAnsi="Times New Roman" w:cs="Times New Roman"/>
+                <w:szCs w:val="22"/>
+              </w:rPr>
+              <w:t>11/2015</w:t>
+            </w:r>
+          </w:p>
+        </w:tc>
+        <w:tc>
+          <w:tcPr>
+            <w:tcW w:w="567" w:type="pct"/>
+          </w:tcPr>
+          <w:p>
+            <w:pPr>
+              <w:pStyle w:val="TableText"/>
+              <w:rPr>
+                <w:rFonts w:ascii="Times New Roman" w:hAnsi="Times New Roman" w:cs="Times New Roman"/>
+                <w:szCs w:val="22"/>
+              </w:rPr>
+            </w:pPr>
+            <w:r>
+              <w:rPr>
+                <w:rFonts w:ascii="Times New Roman" w:hAnsi="Times New Roman" w:cs="Times New Roman"/>
+                <w:szCs w:val="22"/>
+              </w:rPr>
+              <w:t>1.7</w:t>
+            </w:r>
+          </w:p>
+        </w:tc>
+        <w:tc>
+          <w:tcPr>
+            <w:tcW w:w="2305" w:type="pct"/>
+          </w:tcPr>
+          <w:p>
+            <w:pPr>
+              <w:pStyle w:val="TableText"/>
+              <w:rPr>
+                <w:rFonts w:ascii="Times New Roman" w:hAnsi="Times New Roman" w:cs="Times New Roman"/>
+                <w:szCs w:val="22"/>
+              </w:rPr>
+            </w:pPr>
+            <w:r>
+              <w:rPr>
+                <w:rFonts w:ascii="Times New Roman" w:hAnsi="Times New Roman" w:cs="Times New Roman"/>
+                <w:szCs w:val="22"/>
+              </w:rPr>
+              <w:t>Final Review</w:t>
+            </w:r>
+          </w:p>
+        </w:tc>
+        <w:tc>
+          <w:tcPr>
+            <w:tcW w:w="1221" w:type="pct"/>
+          </w:tcPr>
+          <w:p>
+            <w:pPr>
+              <w:pStyle w:val="TableText"/>
+              <w:rPr>
+                <w:rFonts w:ascii="Times New Roman" w:hAnsi="Times New Roman" w:cs="Times New Roman"/>
+                <w:szCs w:val="22"/>
+              </w:rPr>
+            </w:pPr>
+            <w:r>
+              <w:rPr>
+                <w:rFonts w:ascii="Times New Roman" w:hAnsi="Times New Roman" w:cs="Times New Roman"/>
+                <w:szCs w:val="22"/>
+              </w:rPr>
+              <w:t>Monica Mohler/Paul Bradley</w:t>
+            </w:r>
+          </w:p>
+        </w:tc>
+      </w:tr>
+      <w:tr>
+        <w:trPr>
+          <w:cantSplit/>
+        </w:trPr>
+        <w:tc>
+          <w:tcPr>
+            <w:tcW w:w="907" w:type="pct"/>
+          </w:tcPr>
+          <w:p>
+            <w:pPr>
+              <w:pStyle w:val="TableText"/>
+              <w:rPr>
+                <w:rFonts w:ascii="Times New Roman" w:hAnsi="Times New Roman" w:cs="Times New Roman"/>
+                <w:szCs w:val="22"/>
+              </w:rPr>
+            </w:pPr>
+            <w:r>
+              <w:rPr>
+                <w:rFonts w:ascii="Times New Roman" w:hAnsi="Times New Roman" w:cs="Times New Roman"/>
+                <w:szCs w:val="22"/>
+              </w:rPr>
+              <w:t>3/6/2015</w:t>
+            </w:r>
+          </w:p>
+        </w:tc>
+        <w:tc>
+          <w:tcPr>
+            <w:tcW w:w="567" w:type="pct"/>
+          </w:tcPr>
+          <w:p>
+            <w:pPr>
+              <w:pStyle w:val="TableText"/>
+              <w:rPr>
+                <w:rFonts w:ascii="Times New Roman" w:hAnsi="Times New Roman" w:cs="Times New Roman"/>
+                <w:szCs w:val="22"/>
+              </w:rPr>
+            </w:pPr>
+            <w:r>
+              <w:rPr>
+                <w:rFonts w:ascii="Times New Roman" w:hAnsi="Times New Roman" w:cs="Times New Roman"/>
+                <w:szCs w:val="22"/>
+              </w:rPr>
+              <w:t>1.6</w:t>
+            </w:r>
+          </w:p>
+        </w:tc>
+        <w:tc>
+          <w:tcPr>
+            <w:tcW w:w="2305" w:type="pct"/>
+          </w:tcPr>
+          <w:p>
+            <w:pPr>
+              <w:pStyle w:val="TableText"/>
+              <w:rPr>
+                <w:rFonts w:ascii="Times New Roman" w:hAnsi="Times New Roman" w:cs="Times New Roman"/>
+                <w:szCs w:val="22"/>
+              </w:rPr>
+            </w:pPr>
+            <w:r>
+              <w:rPr>
+                <w:rFonts w:ascii="Times New Roman" w:hAnsi="Times New Roman" w:cs="Times New Roman"/>
+                <w:szCs w:val="22"/>
+              </w:rPr>
+              <w:t>Peer Review</w:t>
+            </w:r>
+          </w:p>
+        </w:tc>
+        <w:tc>
+          <w:tcPr>
+            <w:tcW w:w="1221" w:type="pct"/>
+          </w:tcPr>
+          <w:p>
+            <w:pPr>
+              <w:pStyle w:val="TableText"/>
+              <w:rPr>
+                <w:rFonts w:ascii="Times New Roman" w:hAnsi="Times New Roman" w:cs="Times New Roman"/>
+                <w:szCs w:val="22"/>
+              </w:rPr>
+            </w:pPr>
+            <w:r>
+              <w:rPr>
+                <w:rFonts w:ascii="Times New Roman" w:hAnsi="Times New Roman" w:cs="Times New Roman"/>
+                <w:szCs w:val="22"/>
+              </w:rPr>
+              <w:t>Radina Ivanova</w:t>
+            </w:r>
+          </w:p>
+        </w:tc>
+      </w:tr>
+      <w:tr>
+        <w:trPr>
+          <w:cantSplit/>
+        </w:trPr>
+        <w:tc>
+          <w:tcPr>
+            <w:tcW w:w="907" w:type="pct"/>
+          </w:tcPr>
+          <w:p>
+            <w:pPr>
+              <w:pStyle w:val="TableText"/>
+              <w:rPr>
+                <w:rFonts w:ascii="Times New Roman" w:hAnsi="Times New Roman" w:cs="Times New Roman"/>
+                <w:szCs w:val="22"/>
+              </w:rPr>
+            </w:pPr>
+            <w:r>
+              <w:rPr>
+                <w:rFonts w:ascii="Times New Roman" w:hAnsi="Times New Roman" w:cs="Times New Roman"/>
+                <w:szCs w:val="22"/>
+              </w:rPr>
+              <w:t>3/6/2015</w:t>
+            </w:r>
+          </w:p>
+        </w:tc>
+        <w:tc>
+          <w:tcPr>
+            <w:tcW w:w="567" w:type="pct"/>
+          </w:tcPr>
+          <w:p>
+            <w:pPr>
+              <w:pStyle w:val="TableText"/>
+              <w:rPr>
+                <w:rFonts w:ascii="Times New Roman" w:hAnsi="Times New Roman" w:cs="Times New Roman"/>
+                <w:szCs w:val="22"/>
+              </w:rPr>
+            </w:pPr>
+            <w:r>
+              <w:rPr>
+                <w:rFonts w:ascii="Times New Roman" w:hAnsi="Times New Roman" w:cs="Times New Roman"/>
+                <w:szCs w:val="22"/>
+              </w:rPr>
+              <w:t>1.5</w:t>
+            </w:r>
+          </w:p>
+        </w:tc>
+        <w:tc>
+          <w:tcPr>
+            <w:tcW w:w="2305" w:type="pct"/>
+          </w:tcPr>
+          <w:p>
+            <w:pPr>
+              <w:pStyle w:val="TableText"/>
+              <w:rPr>
+                <w:rFonts w:ascii="Times New Roman" w:hAnsi="Times New Roman" w:cs="Times New Roman"/>
+                <w:szCs w:val="22"/>
+              </w:rPr>
+            </w:pPr>
+            <w:r>
+              <w:rPr>
+                <w:rFonts w:ascii="Times New Roman" w:hAnsi="Times New Roman" w:cs="Times New Roman"/>
+                <w:szCs w:val="22"/>
+              </w:rPr>
+              <w:t xml:space="preserve">March 2015 update with additional content added related </w:t>
+            </w:r>
+            <w:r>
+              <w:rPr>
+                <w:rFonts w:ascii="Times New Roman" w:hAnsi="Times New Roman" w:cs="Times New Roman"/>
+                <w:szCs w:val="22"/>
+              </w:rPr>
+              <w:t xml:space="preserve">to clinical and administrative </w:t>
+            </w:r>
+            <w:r>
+              <w:rPr>
+                <w:rFonts w:ascii="Times New Roman" w:hAnsi="Times New Roman" w:cs="Times New Roman"/>
+                <w:szCs w:val="22"/>
+              </w:rPr>
+              <w:t>widget design</w:t>
+            </w:r>
+          </w:p>
+        </w:tc>
+        <w:tc>
+          <w:tcPr>
+            <w:tcW w:w="1221" w:type="pct"/>
+          </w:tcPr>
+          <w:p>
+            <w:pPr>
+              <w:pStyle w:val="TableText"/>
+              <w:rPr>
+                <w:rFonts w:ascii="Times New Roman" w:hAnsi="Times New Roman" w:cs="Times New Roman"/>
+                <w:szCs w:val="22"/>
+              </w:rPr>
+            </w:pPr>
+            <w:r>
+              <w:rPr>
+                <w:rFonts w:ascii="Times New Roman" w:hAnsi="Times New Roman" w:cs="Times New Roman"/>
+                <w:szCs w:val="22"/>
+              </w:rPr>
+              <w:t>Matthew Robinson</w:t>
+            </w:r>
+          </w:p>
+        </w:tc>
+      </w:tr>
+      <w:tr>
+        <w:trPr>
+          <w:cantSplit/>
+        </w:trPr>
+        <w:tc>
+          <w:tcPr>
+            <w:tcW w:w="907" w:type="pct"/>
+          </w:tcPr>
+          <w:p>
+            <w:pPr>
+              <w:pStyle w:val="TableText"/>
+              <w:rPr>
+                <w:rFonts w:ascii="Times New Roman" w:hAnsi="Times New Roman" w:cs="Times New Roman"/>
+                <w:szCs w:val="22"/>
+              </w:rPr>
+            </w:pPr>
+            <w:r>
+              <w:rPr>
+                <w:rFonts w:ascii="Times New Roman" w:hAnsi="Times New Roman" w:cs="Times New Roman"/>
+                <w:szCs w:val="22"/>
+              </w:rPr>
               <w:t>2/13/2015</w:t>
             </w:r>
           </w:p>
@@ -1546,378 +1839,359 @@
       <w:pPr>
         <w:pStyle w:val="Title2"/>
       </w:pPr>
+      <w:r>
+        <w:lastRenderedPageBreak/>
+        <w:t>Artifact Rationale</w:t>
+      </w:r>
+    </w:p>
+    <w:p>
+      <w:pPr>
+        <w:pStyle w:val="BodyText"/>
+      </w:pPr>
+      <w:r>
+        <w:t xml:space="preserve">The Dashboard Design Document is a dual-use document that provides the conceptual design as well as the as-built design of the IRDS </w:t>
+      </w:r>
+      <w:r>
+        <w:t>Dashboard</w:t>
+      </w:r>
+      <w:r>
+        <w:t>.</w:t>
+      </w:r>
+      <w:r>
+        <w:t xml:space="preserve"> </w:t>
+      </w:r>
+      <w:r>
+        <w:t>This document</w:t>
+      </w:r>
+      <w:r>
+        <w:t xml:space="preserve"> will </w:t>
+      </w:r>
+      <w:r>
+        <w:t xml:space="preserve">be </w:t>
+      </w:r>
+      <w:r>
+        <w:t>update</w:t>
+      </w:r>
+      <w:r>
+        <w:t>d</w:t>
+      </w:r>
+      <w:r>
+        <w:t xml:space="preserve"> as new requirements are identified, interface design details are refined, and new features are implemented. </w:t>
+      </w:r>
+      <w:r>
+        <w:t xml:space="preserve">Wireframes are to be considered “proof of concept” drawings that may differ from the finalized design in the application. </w:t>
+      </w:r>
+    </w:p>
+    <w:p>
+      <w:pPr>
+        <w:rPr>
+          <w:sz w:val="24"/>
+          <w:szCs w:val="20"/>
+        </w:rPr>
+      </w:pPr>
+    </w:p>
+    <w:p>
+      <w:pPr>
+        <w:rPr>
+          <w:sz w:val="24"/>
+          <w:szCs w:val="20"/>
+        </w:rPr>
+      </w:pPr>
+    </w:p>
+    <w:p>
+      <w:pPr>
+        <w:rPr>
+          <w:sz w:val="24"/>
+          <w:szCs w:val="20"/>
+        </w:rPr>
+      </w:pPr>
+    </w:p>
+    <w:p>
+      <w:pPr>
+        <w:rPr>
+          <w:sz w:val="24"/>
+          <w:szCs w:val="20"/>
+        </w:rPr>
+      </w:pPr>
+    </w:p>
+    <w:p>
+      <w:pPr>
+        <w:rPr>
+          <w:sz w:val="24"/>
+          <w:szCs w:val="20"/>
+        </w:rPr>
+      </w:pPr>
+    </w:p>
+    <w:p>
+      <w:pPr>
+        <w:rPr>
+          <w:sz w:val="24"/>
+          <w:szCs w:val="20"/>
+        </w:rPr>
+      </w:pPr>
+    </w:p>
+    <w:p>
+      <w:pPr>
+        <w:rPr>
+          <w:sz w:val="24"/>
+          <w:szCs w:val="20"/>
+        </w:rPr>
+      </w:pPr>
+    </w:p>
+    <w:p>
+      <w:pPr>
+        <w:rPr>
+          <w:sz w:val="24"/>
+          <w:szCs w:val="20"/>
+        </w:rPr>
+      </w:pPr>
+    </w:p>
+    <w:p>
+      <w:pPr>
+        <w:rPr>
+          <w:sz w:val="24"/>
+          <w:szCs w:val="20"/>
+        </w:rPr>
+      </w:pPr>
+    </w:p>
+    <w:p>
+      <w:pPr>
+        <w:rPr>
+          <w:sz w:val="24"/>
+          <w:szCs w:val="20"/>
+        </w:rPr>
+      </w:pPr>
+    </w:p>
+    <w:p>
+      <w:pPr>
+        <w:rPr>
+          <w:sz w:val="24"/>
+          <w:szCs w:val="20"/>
+        </w:rPr>
+      </w:pPr>
+    </w:p>
+    <w:p>
+      <w:pPr>
+        <w:rPr>
+          <w:sz w:val="24"/>
+          <w:szCs w:val="20"/>
+        </w:rPr>
+      </w:pPr>
+    </w:p>
+    <w:p>
+      <w:pPr>
+        <w:rPr>
+          <w:sz w:val="24"/>
+          <w:szCs w:val="20"/>
+        </w:rPr>
+      </w:pPr>
+    </w:p>
+    <w:p>
+      <w:pPr>
+        <w:rPr>
+          <w:sz w:val="24"/>
+          <w:szCs w:val="20"/>
+        </w:rPr>
+      </w:pPr>
+    </w:p>
+    <w:p>
+      <w:pPr>
+        <w:rPr>
+          <w:sz w:val="24"/>
+          <w:szCs w:val="20"/>
+        </w:rPr>
+      </w:pPr>
+    </w:p>
+    <w:p>
+      <w:pPr>
+        <w:rPr>
+          <w:sz w:val="24"/>
+          <w:szCs w:val="20"/>
+        </w:rPr>
+      </w:pPr>
+    </w:p>
+    <w:p>
+      <w:pPr>
+        <w:rPr>
+          <w:sz w:val="24"/>
+          <w:szCs w:val="20"/>
+        </w:rPr>
+      </w:pPr>
+    </w:p>
+    <w:p>
+      <w:pPr>
+        <w:rPr>
+          <w:sz w:val="24"/>
+          <w:szCs w:val="20"/>
+        </w:rPr>
+      </w:pPr>
+    </w:p>
+    <w:p>
+      <w:pPr>
+        <w:rPr>
+          <w:sz w:val="24"/>
+          <w:szCs w:val="20"/>
+        </w:rPr>
+      </w:pPr>
+    </w:p>
+    <w:p>
+      <w:pPr>
+        <w:rPr>
+          <w:sz w:val="24"/>
+          <w:szCs w:val="20"/>
+        </w:rPr>
+      </w:pPr>
+    </w:p>
+    <w:p>
+      <w:pPr>
+        <w:rPr>
+          <w:sz w:val="24"/>
+          <w:szCs w:val="20"/>
+        </w:rPr>
+      </w:pPr>
+    </w:p>
+    <w:p>
+      <w:pPr>
+        <w:rPr>
+          <w:sz w:val="24"/>
+          <w:szCs w:val="20"/>
+        </w:rPr>
+      </w:pPr>
+    </w:p>
+    <w:p>
+      <w:pPr>
+        <w:rPr>
+          <w:sz w:val="24"/>
+          <w:szCs w:val="20"/>
+        </w:rPr>
+      </w:pPr>
+    </w:p>
+    <w:p>
+      <w:pPr>
+        <w:rPr>
+          <w:sz w:val="24"/>
+          <w:szCs w:val="20"/>
+        </w:rPr>
+      </w:pPr>
+    </w:p>
+    <w:p>
+      <w:pPr>
+        <w:rPr>
+          <w:sz w:val="24"/>
+          <w:szCs w:val="20"/>
+        </w:rPr>
+      </w:pPr>
+    </w:p>
+    <w:p>
+      <w:pPr>
+        <w:rPr>
+          <w:sz w:val="24"/>
+          <w:szCs w:val="20"/>
+        </w:rPr>
+      </w:pPr>
+    </w:p>
+    <w:p>
+      <w:pPr>
+        <w:rPr>
+          <w:sz w:val="24"/>
+          <w:szCs w:val="20"/>
+        </w:rPr>
+      </w:pPr>
+    </w:p>
+    <w:p>
+      <w:pPr>
+        <w:rPr>
+          <w:sz w:val="24"/>
+          <w:szCs w:val="20"/>
+        </w:rPr>
+      </w:pPr>
+    </w:p>
+    <w:p>
+      <w:pPr>
+        <w:rPr>
+          <w:sz w:val="24"/>
+          <w:szCs w:val="20"/>
+        </w:rPr>
+      </w:pPr>
+    </w:p>
+    <w:p>
+      <w:pPr>
+        <w:rPr>
+          <w:sz w:val="24"/>
+          <w:szCs w:val="20"/>
+        </w:rPr>
+      </w:pPr>
+    </w:p>
+    <w:p>
+      <w:pPr>
+        <w:rPr>
+          <w:sz w:val="24"/>
+          <w:szCs w:val="20"/>
+        </w:rPr>
+      </w:pPr>
+    </w:p>
+    <w:p>
+      <w:pPr>
+        <w:rPr>
+          <w:sz w:val="24"/>
+          <w:szCs w:val="20"/>
+        </w:rPr>
+      </w:pPr>
+    </w:p>
+    <w:p>
+      <w:pPr>
+        <w:rPr>
+          <w:sz w:val="24"/>
+          <w:szCs w:val="20"/>
+        </w:rPr>
+      </w:pPr>
+    </w:p>
+    <w:p>
+      <w:pPr>
+        <w:rPr>
+          <w:sz w:val="24"/>
+          <w:szCs w:val="20"/>
+        </w:rPr>
+      </w:pPr>
+    </w:p>
+    <w:p>
+      <w:pPr>
+        <w:rPr>
+          <w:sz w:val="24"/>
+          <w:szCs w:val="20"/>
+        </w:rPr>
+      </w:pPr>
+    </w:p>
+    <w:p>
+      <w:pPr>
+        <w:rPr>
+          <w:sz w:val="24"/>
+          <w:szCs w:val="20"/>
+        </w:rPr>
+      </w:pPr>
+    </w:p>
+    <w:p>
+      <w:pPr>
+        <w:rPr>
+          <w:sz w:val="24"/>
+          <w:szCs w:val="20"/>
+        </w:rPr>
+      </w:pPr>
+    </w:p>
+    <w:p>
+      <w:pPr>
+        <w:rPr>
+          <w:sz w:val="24"/>
+          <w:szCs w:val="20"/>
+        </w:rPr>
+      </w:pPr>
     </w:p>
     <w:p>
       <w:pPr>
         <w:pStyle w:val="Title2"/>
       </w:pPr>
-    </w:p>
-    <w:p>
-      <w:pPr>
-        <w:pStyle w:val="Title2"/>
-      </w:pPr>
-    </w:p>
-    <w:p>
-      <w:pPr>
-        <w:pStyle w:val="Title2"/>
-      </w:pPr>
-    </w:p>
-    <w:p>
-      <w:pPr>
-        <w:pStyle w:val="Title2"/>
-      </w:pPr>
-    </w:p>
-    <w:p>
-      <w:pPr>
-        <w:pStyle w:val="Title2"/>
-      </w:pPr>
-    </w:p>
-    <w:p>
-      <w:pPr>
-        <w:pStyle w:val="Title2"/>
-        <w:jc w:val="left"/>
-      </w:pPr>
-    </w:p>
-    <w:p>
-      <w:pPr>
-        <w:pStyle w:val="Title2"/>
-      </w:pPr>
-      <w:r>
-        <w:t>Artifact Rationale</w:t>
-      </w:r>
-    </w:p>
-    <w:p>
-      <w:pPr>
-        <w:pStyle w:val="BodyText"/>
-      </w:pPr>
-      <w:r>
-        <w:t xml:space="preserve">The Dashboard Design Document is a dual-use document that provides the conceptual design as well as the as-built design of the IRDS </w:t>
-      </w:r>
-      <w:r>
-        <w:t>Dashboard</w:t>
-      </w:r>
-      <w:r>
-        <w:t>.</w:t>
-      </w:r>
-      <w:r>
-        <w:t xml:space="preserve"> </w:t>
-      </w:r>
-      <w:r>
-        <w:t xml:space="preserve">The development team will update this document as new requirements are identified, interface design details are refined, and new features are implemented. </w:t>
-      </w:r>
-      <w:r>
-        <w:t xml:space="preserve">Wireframes are to be considered “proof of concept” drawings that may differ from the finalized design in the application. </w:t>
-      </w:r>
-    </w:p>
-    <w:p>
-      <w:pPr>
-        <w:rPr>
-          <w:sz w:val="24"/>
-          <w:szCs w:val="20"/>
-        </w:rPr>
-      </w:pPr>
-    </w:p>
-    <w:p>
-      <w:pPr>
-        <w:rPr>
-          <w:sz w:val="24"/>
-          <w:szCs w:val="20"/>
-        </w:rPr>
-      </w:pPr>
-    </w:p>
-    <w:p>
-      <w:pPr>
-        <w:rPr>
-          <w:sz w:val="24"/>
-          <w:szCs w:val="20"/>
-        </w:rPr>
-      </w:pPr>
-    </w:p>
-    <w:p>
-      <w:pPr>
-        <w:rPr>
-          <w:sz w:val="24"/>
-          <w:szCs w:val="20"/>
-        </w:rPr>
-      </w:pPr>
-    </w:p>
-    <w:p>
-      <w:pPr>
-        <w:rPr>
-          <w:sz w:val="24"/>
-          <w:szCs w:val="20"/>
-        </w:rPr>
-      </w:pPr>
-    </w:p>
-    <w:p>
-      <w:pPr>
-        <w:rPr>
-          <w:sz w:val="24"/>
-          <w:szCs w:val="20"/>
-        </w:rPr>
-      </w:pPr>
-    </w:p>
-    <w:p>
-      <w:pPr>
-        <w:rPr>
-          <w:sz w:val="24"/>
-          <w:szCs w:val="20"/>
-        </w:rPr>
-      </w:pPr>
-    </w:p>
-    <w:p>
-      <w:pPr>
-        <w:rPr>
-          <w:sz w:val="24"/>
-          <w:szCs w:val="20"/>
-        </w:rPr>
-      </w:pPr>
-    </w:p>
-    <w:p>
-      <w:pPr>
-        <w:rPr>
-          <w:sz w:val="24"/>
-          <w:szCs w:val="20"/>
-        </w:rPr>
-      </w:pPr>
-    </w:p>
-    <w:p>
-      <w:pPr>
-        <w:rPr>
-          <w:sz w:val="24"/>
-          <w:szCs w:val="20"/>
-        </w:rPr>
-      </w:pPr>
-    </w:p>
-    <w:p>
-      <w:pPr>
-        <w:rPr>
-          <w:sz w:val="24"/>
-          <w:szCs w:val="20"/>
-        </w:rPr>
-      </w:pPr>
-    </w:p>
-    <w:p>
-      <w:pPr>
-        <w:rPr>
-          <w:sz w:val="24"/>
-          <w:szCs w:val="20"/>
-        </w:rPr>
-      </w:pPr>
-    </w:p>
-    <w:p>
-      <w:pPr>
-        <w:rPr>
-          <w:sz w:val="24"/>
-          <w:szCs w:val="20"/>
-        </w:rPr>
-      </w:pPr>
-    </w:p>
-    <w:p>
-      <w:pPr>
-        <w:rPr>
-          <w:sz w:val="24"/>
-          <w:szCs w:val="20"/>
-        </w:rPr>
-      </w:pPr>
-    </w:p>
-    <w:p>
-      <w:pPr>
-        <w:rPr>
-          <w:sz w:val="24"/>
-          <w:szCs w:val="20"/>
-        </w:rPr>
-      </w:pPr>
-    </w:p>
-    <w:p>
-      <w:pPr>
-        <w:rPr>
-          <w:sz w:val="24"/>
-          <w:szCs w:val="20"/>
-        </w:rPr>
-      </w:pPr>
-    </w:p>
-    <w:p>
-      <w:pPr>
-        <w:rPr>
-          <w:sz w:val="24"/>
-          <w:szCs w:val="20"/>
-        </w:rPr>
-      </w:pPr>
-    </w:p>
-    <w:p>
-      <w:pPr>
-        <w:rPr>
-          <w:sz w:val="24"/>
-          <w:szCs w:val="20"/>
-        </w:rPr>
-      </w:pPr>
-    </w:p>
-    <w:p>
-      <w:pPr>
-        <w:rPr>
-          <w:sz w:val="24"/>
-          <w:szCs w:val="20"/>
-        </w:rPr>
-      </w:pPr>
-    </w:p>
-    <w:p>
-      <w:pPr>
-        <w:rPr>
-          <w:sz w:val="24"/>
-          <w:szCs w:val="20"/>
-        </w:rPr>
-      </w:pPr>
-    </w:p>
-    <w:p>
-      <w:pPr>
-        <w:rPr>
-          <w:sz w:val="24"/>
-          <w:szCs w:val="20"/>
-        </w:rPr>
-      </w:pPr>
-    </w:p>
-    <w:p>
-      <w:pPr>
-        <w:rPr>
-          <w:sz w:val="24"/>
-          <w:szCs w:val="20"/>
-        </w:rPr>
-      </w:pPr>
-    </w:p>
-    <w:p>
-      <w:pPr>
-        <w:rPr>
-          <w:sz w:val="24"/>
-          <w:szCs w:val="20"/>
-        </w:rPr>
-      </w:pPr>
-    </w:p>
-    <w:p>
-      <w:pPr>
-        <w:rPr>
-          <w:sz w:val="24"/>
-          <w:szCs w:val="20"/>
-        </w:rPr>
-      </w:pPr>
-    </w:p>
-    <w:p>
-      <w:pPr>
-        <w:rPr>
-          <w:sz w:val="24"/>
-          <w:szCs w:val="20"/>
-        </w:rPr>
-      </w:pPr>
-    </w:p>
-    <w:p>
-      <w:pPr>
-        <w:rPr>
-          <w:sz w:val="24"/>
-          <w:szCs w:val="20"/>
-        </w:rPr>
-      </w:pPr>
-    </w:p>
-    <w:p>
-      <w:pPr>
-        <w:rPr>
-          <w:sz w:val="24"/>
-          <w:szCs w:val="20"/>
-        </w:rPr>
-      </w:pPr>
-    </w:p>
-    <w:p>
-      <w:pPr>
-        <w:rPr>
-          <w:sz w:val="24"/>
-          <w:szCs w:val="20"/>
-        </w:rPr>
-      </w:pPr>
-    </w:p>
-    <w:p>
-      <w:pPr>
-        <w:rPr>
-          <w:sz w:val="24"/>
-          <w:szCs w:val="20"/>
-        </w:rPr>
-      </w:pPr>
-    </w:p>
-    <w:p>
-      <w:pPr>
-        <w:rPr>
-          <w:sz w:val="24"/>
-          <w:szCs w:val="20"/>
-        </w:rPr>
-      </w:pPr>
-    </w:p>
-    <w:p>
-      <w:pPr>
-        <w:rPr>
-          <w:sz w:val="24"/>
-          <w:szCs w:val="20"/>
-        </w:rPr>
-      </w:pPr>
-    </w:p>
-    <w:p>
-      <w:pPr>
-        <w:rPr>
-          <w:sz w:val="24"/>
-          <w:szCs w:val="20"/>
-        </w:rPr>
-      </w:pPr>
-    </w:p>
-    <w:p>
-      <w:pPr>
-        <w:rPr>
-          <w:sz w:val="24"/>
-          <w:szCs w:val="20"/>
-        </w:rPr>
-      </w:pPr>
-    </w:p>
-    <w:p>
-      <w:pPr>
-        <w:rPr>
-          <w:sz w:val="24"/>
-          <w:szCs w:val="20"/>
-        </w:rPr>
-      </w:pPr>
-    </w:p>
-    <w:p>
-      <w:pPr>
-        <w:rPr>
-          <w:sz w:val="24"/>
-          <w:szCs w:val="20"/>
-        </w:rPr>
-      </w:pPr>
-    </w:p>
-    <w:p>
-      <w:pPr>
-        <w:rPr>
-          <w:sz w:val="24"/>
-          <w:szCs w:val="20"/>
-        </w:rPr>
-      </w:pPr>
-    </w:p>
-    <w:p>
-      <w:pPr>
-        <w:rPr>
-          <w:sz w:val="24"/>
-          <w:szCs w:val="20"/>
-        </w:rPr>
-      </w:pPr>
-    </w:p>
-    <w:p>
-      <w:pPr>
-        <w:rPr>
-          <w:sz w:val="24"/>
-          <w:szCs w:val="20"/>
-        </w:rPr>
-      </w:pPr>
-    </w:p>
-    <w:p>
-      <w:pPr>
-        <w:pStyle w:val="Title2"/>
-      </w:pPr>
-      <w:r>
+      <w:r>
+        <w:lastRenderedPageBreak/>
         <w:t>Table of Contents</w:t>
       </w:r>
     </w:p>
@@ -1941,7 +2215,7 @@
       <w:r>
         <w:fldChar w:fldCharType="separate"/>
       </w:r>
-      <w:hyperlink w:anchor="_Toc415723751" w:history="1">
+      <w:hyperlink w:anchor="_Toc418513022" w:history="1">
         <w:r>
           <w:rPr>
             <w:rStyle w:val="Hyperlink"/>
@@ -1985,7 +2259,7 @@
             <w:noProof/>
             <w:webHidden/>
           </w:rPr>
-          <w:instrText xml:space="preserve"> PAGEREF _Toc415723751 \h </w:instrText>
+          <w:instrText xml:space="preserve"> PAGEREF _Toc418513022 \h </w:instrText>
         </w:r>
         <w:r>
           <w:rPr>
@@ -2027,7 +2301,7 @@
           <w:szCs w:val="22"/>
         </w:rPr>
       </w:pPr>
-      <w:hyperlink w:anchor="_Toc415723752" w:history="1">
+      <w:hyperlink w:anchor="_Toc418513023" w:history="1">
         <w:r>
           <w:rPr>
             <w:rStyle w:val="Hyperlink"/>
@@ -2071,7 +2345,7 @@
             <w:noProof/>
             <w:webHidden/>
           </w:rPr>
-          <w:instrText xml:space="preserve"> PAGEREF _Toc415723752 \h </w:instrText>
+          <w:instrText xml:space="preserve"> PAGEREF _Toc418513023 \h </w:instrText>
         </w:r>
         <w:r>
           <w:rPr>
@@ -2113,7 +2387,7 @@
           <w:szCs w:val="22"/>
         </w:rPr>
       </w:pPr>
-      <w:hyperlink w:anchor="_Toc415723753" w:history="1">
+      <w:hyperlink w:anchor="_Toc418513024" w:history="1">
         <w:r>
           <w:rPr>
             <w:rStyle w:val="Hyperlink"/>
@@ -2157,7 +2431,7 @@
             <w:noProof/>
             <w:webHidden/>
           </w:rPr>
-          <w:instrText xml:space="preserve"> PAGEREF _Toc415723753 \h </w:instrText>
+          <w:instrText xml:space="preserve"> PAGEREF _Toc418513024 \h </w:instrText>
         </w:r>
         <w:r>
           <w:rPr>
@@ -2199,7 +2473,7 @@
           <w:szCs w:val="22"/>
         </w:rPr>
       </w:pPr>
-      <w:hyperlink w:anchor="_Toc415723754" w:history="1">
+      <w:hyperlink w:anchor="_Toc418513025" w:history="1">
         <w:r>
           <w:rPr>
             <w:rStyle w:val="Hyperlink"/>
@@ -2243,7 +2517,7 @@
             <w:noProof/>
             <w:webHidden/>
           </w:rPr>
-          <w:instrText xml:space="preserve"> PAGEREF _Toc415723754 \h </w:instrText>
+          <w:instrText xml:space="preserve"> PAGEREF _Toc418513025 \h </w:instrText>
         </w:r>
         <w:r>
           <w:rPr>
@@ -2285,7 +2559,7 @@
           <w:szCs w:val="22"/>
         </w:rPr>
       </w:pPr>
-      <w:hyperlink w:anchor="_Toc415723755" w:history="1">
+      <w:hyperlink w:anchor="_Toc418513026" w:history="1">
         <w:r>
           <w:rPr>
             <w:rStyle w:val="Hyperlink"/>
@@ -2329,7 +2603,7 @@
             <w:noProof/>
             <w:webHidden/>
           </w:rPr>
-          <w:instrText xml:space="preserve"> PAGEREF _Toc415723755 \h </w:instrText>
+          <w:instrText xml:space="preserve"> PAGEREF _Toc418513026 \h </w:instrText>
         </w:r>
         <w:r>
           <w:rPr>
@@ -2371,7 +2645,7 @@
           <w:szCs w:val="22"/>
         </w:rPr>
       </w:pPr>
-      <w:hyperlink w:anchor="_Toc415723756" w:history="1">
+      <w:hyperlink w:anchor="_Toc418513027" w:history="1">
         <w:r>
           <w:rPr>
             <w:rStyle w:val="Hyperlink"/>
@@ -2415,7 +2689,7 @@
             <w:noProof/>
             <w:webHidden/>
           </w:rPr>
-          <w:instrText xml:space="preserve"> PAGEREF _Toc415723756 \h </w:instrText>
+          <w:instrText xml:space="preserve"> PAGEREF _Toc418513027 \h </w:instrText>
         </w:r>
         <w:r>
           <w:rPr>
@@ -2457,7 +2731,7 @@
           <w:szCs w:val="22"/>
         </w:rPr>
       </w:pPr>
-      <w:hyperlink w:anchor="_Toc415723757" w:history="1">
+      <w:hyperlink w:anchor="_Toc418513028" w:history="1">
         <w:r>
           <w:rPr>
             <w:rStyle w:val="Hyperlink"/>
@@ -2501,7 +2775,7 @@
             <w:noProof/>
             <w:webHidden/>
           </w:rPr>
-          <w:instrText xml:space="preserve"> PAGEREF _Toc415723757 \h </w:instrText>
+          <w:instrText xml:space="preserve"> PAGEREF _Toc418513028 \h </w:instrText>
         </w:r>
         <w:r>
           <w:rPr>
@@ -2543,7 +2817,7 @@
           <w:szCs w:val="22"/>
         </w:rPr>
       </w:pPr>
-      <w:hyperlink w:anchor="_Toc415723758" w:history="1">
+      <w:hyperlink w:anchor="_Toc418513029" w:history="1">
         <w:r>
           <w:rPr>
             <w:rStyle w:val="Hyperlink"/>
@@ -2587,7 +2861,7 @@
             <w:noProof/>
             <w:webHidden/>
           </w:rPr>
-          <w:instrText xml:space="preserve"> PAGEREF _Toc415723758 \h </w:instrText>
+          <w:instrText xml:space="preserve"> PAGEREF _Toc418513029 \h </w:instrText>
         </w:r>
         <w:r>
           <w:rPr>
@@ -2629,7 +2903,7 @@
           <w:szCs w:val="22"/>
         </w:rPr>
       </w:pPr>
-      <w:hyperlink w:anchor="_Toc415723759" w:history="1">
+      <w:hyperlink w:anchor="_Toc418513030" w:history="1">
         <w:r>
           <w:rPr>
             <w:rStyle w:val="Hyperlink"/>
@@ -2673,7 +2947,7 @@
             <w:noProof/>
             <w:webHidden/>
           </w:rPr>
-          <w:instrText xml:space="preserve"> PAGEREF _Toc415723759 \h </w:instrText>
+          <w:instrText xml:space="preserve"> PAGEREF _Toc418513030 \h </w:instrText>
         </w:r>
         <w:r>
           <w:rPr>
@@ -2715,7 +2989,7 @@
           <w:szCs w:val="22"/>
         </w:rPr>
       </w:pPr>
-      <w:hyperlink w:anchor="_Toc415723760" w:history="1">
+      <w:hyperlink w:anchor="_Toc418513031" w:history="1">
         <w:r>
           <w:rPr>
             <w:rStyle w:val="Hyperlink"/>
@@ -2759,7 +3033,7 @@
             <w:noProof/>
             <w:webHidden/>
           </w:rPr>
-          <w:instrText xml:space="preserve"> PAGEREF _Toc415723760 \h </w:instrText>
+          <w:instrText xml:space="preserve"> PAGEREF _Toc418513031 \h </w:instrText>
         </w:r>
         <w:r>
           <w:rPr>
@@ -2801,7 +3075,7 @@
           <w:szCs w:val="22"/>
         </w:rPr>
       </w:pPr>
-      <w:hyperlink w:anchor="_Toc415723761" w:history="1">
+      <w:hyperlink w:anchor="_Toc418513032" w:history="1">
         <w:r>
           <w:rPr>
             <w:rStyle w:val="Hyperlink"/>
@@ -2845,7 +3119,7 @@
             <w:noProof/>
             <w:webHidden/>
           </w:rPr>
-          <w:instrText xml:space="preserve"> PAGEREF _Toc415723761 \h </w:instrText>
+          <w:instrText xml:space="preserve"> PAGEREF _Toc418513032 \h </w:instrText>
         </w:r>
         <w:r>
           <w:rPr>
@@ -2887,7 +3161,7 @@
           <w:szCs w:val="22"/>
         </w:rPr>
       </w:pPr>
-      <w:hyperlink w:anchor="_Toc415723762" w:history="1">
+      <w:hyperlink w:anchor="_Toc418513033" w:history="1">
         <w:r>
           <w:rPr>
             <w:rStyle w:val="Hyperlink"/>
@@ -2931,7 +3205,7 @@
             <w:noProof/>
             <w:webHidden/>
           </w:rPr>
-          <w:instrText xml:space="preserve"> PAGEREF _Toc415723762 \h </w:instrText>
+          <w:instrText xml:space="preserve"> PAGEREF _Toc418513033 \h </w:instrText>
         </w:r>
         <w:r>
           <w:rPr>
@@ -2973,7 +3247,7 @@
           <w:szCs w:val="22"/>
         </w:rPr>
       </w:pPr>
-      <w:hyperlink w:anchor="_Toc415723763" w:history="1">
+      <w:hyperlink w:anchor="_Toc418513034" w:history="1">
         <w:r>
           <w:rPr>
             <w:rStyle w:val="Hyperlink"/>
@@ -3017,7 +3291,7 @@
             <w:noProof/>
             <w:webHidden/>
           </w:rPr>
-          <w:instrText xml:space="preserve"> PAGEREF _Toc415723763 \h </w:instrText>
+          <w:instrText xml:space="preserve"> PAGEREF _Toc418513034 \h </w:instrText>
         </w:r>
         <w:r>
           <w:rPr>
@@ -3059,7 +3333,7 @@
           <w:szCs w:val="22"/>
         </w:rPr>
       </w:pPr>
-      <w:hyperlink w:anchor="_Toc415723764" w:history="1">
+      <w:hyperlink w:anchor="_Toc418513035" w:history="1">
         <w:r>
           <w:rPr>
             <w:rStyle w:val="Hyperlink"/>
@@ -3103,7 +3377,7 @@
             <w:noProof/>
             <w:webHidden/>
           </w:rPr>
-          <w:instrText xml:space="preserve"> PAGEREF _Toc415723764 \h </w:instrText>
+          <w:instrText xml:space="preserve"> PAGEREF _Toc418513035 \h </w:instrText>
         </w:r>
         <w:r>
           <w:rPr>
@@ -3145,7 +3419,7 @@
           <w:szCs w:val="22"/>
         </w:rPr>
       </w:pPr>
-      <w:hyperlink w:anchor="_Toc415723765" w:history="1">
+      <w:hyperlink w:anchor="_Toc418513036" w:history="1">
         <w:r>
           <w:rPr>
             <w:rStyle w:val="Hyperlink"/>
@@ -3189,7 +3463,7 @@
             <w:noProof/>
             <w:webHidden/>
           </w:rPr>
-          <w:instrText xml:space="preserve"> PAGEREF _Toc415723765 \h </w:instrText>
+          <w:instrText xml:space="preserve"> PAGEREF _Toc418513036 \h </w:instrText>
         </w:r>
         <w:r>
           <w:rPr>
@@ -3231,7 +3505,7 @@
           <w:szCs w:val="22"/>
         </w:rPr>
       </w:pPr>
-      <w:hyperlink w:anchor="_Toc415723766" w:history="1">
+      <w:hyperlink w:anchor="_Toc418513037" w:history="1">
         <w:r>
           <w:rPr>
             <w:rStyle w:val="Hyperlink"/>
@@ -3275,7 +3549,7 @@
             <w:noProof/>
             <w:webHidden/>
           </w:rPr>
-          <w:instrText xml:space="preserve"> PAGEREF _Toc415723766 \h </w:instrText>
+          <w:instrText xml:space="preserve"> PAGEREF _Toc418513037 \h </w:instrText>
         </w:r>
         <w:r>
           <w:rPr>
@@ -3326,13 +3600,13 @@
       <w:pPr>
         <w:pStyle w:val="Heading1"/>
       </w:pPr>
-      <w:bookmarkStart w:id="2" w:name="_Toc415723751"/>
+      <w:bookmarkStart w:id="3" w:name="_Toc418513022"/>
       <w:bookmarkEnd w:id="0"/>
       <w:r>
         <w:lastRenderedPageBreak/>
         <w:t>About this document</w:t>
       </w:r>
-      <w:bookmarkEnd w:id="2"/>
+      <w:bookmarkEnd w:id="3"/>
     </w:p>
     <w:p>
       <w:r>
@@ -3352,6 +3626,12 @@
           <w:sz w:val="24"/>
         </w:rPr>
         <w:t>Dashboard</w:t>
+      </w:r>
+      <w:r>
+        <w:rPr>
+          <w:sz w:val="24"/>
+        </w:rPr>
+        <w:t xml:space="preserve"> component of the Perceptive Reach application</w:t>
       </w:r>
       <w:r>
         <w:rPr>
@@ -3448,11 +3728,11 @@
       <w:pPr>
         <w:pStyle w:val="Heading1"/>
       </w:pPr>
-      <w:bookmarkStart w:id="3" w:name="_Toc415723752"/>
+      <w:bookmarkStart w:id="4" w:name="_Toc418513023"/>
       <w:r>
         <w:t>Introduction</w:t>
       </w:r>
-      <w:bookmarkEnd w:id="3"/>
+      <w:bookmarkEnd w:id="4"/>
     </w:p>
     <w:p>
       <w:pPr>
@@ -3465,7 +3745,13 @@
         <w:t xml:space="preserve"> to include upstream approaches</w:t>
       </w:r>
       <w:r>
-        <w:t xml:space="preserve"> designed to reduce initiation or escalation of a risk factor. Upstream suicide interventions target individuals or groups who exhibit biological, psychological, or social risk factors that are more prominent among high-risk groups than among the larger population. Understanding the unique needs of our nation</w:t>
+        <w:t xml:space="preserve"> designed to reduce initiation or escalation of a risk factor</w:t>
+      </w:r>
+      <w:r>
+        <w:t xml:space="preserve"> or factors</w:t>
+      </w:r>
+      <w:r>
+        <w:t>. Upstream suicide interventions target individuals or groups who exhibit biological, psychological, or social risk factors that are more prominent among high-risk groups than among the larger population. Understanding the unique needs of our nation</w:t>
       </w:r>
       <w:r>
         <w:t>’</w:t>
@@ -3624,17 +3910,17 @@
       <w:pPr>
         <w:pStyle w:val="Heading2"/>
       </w:pPr>
-      <w:bookmarkStart w:id="4" w:name="_Toc415723753"/>
-      <w:bookmarkStart w:id="5" w:name="_Toc404082903"/>
+      <w:bookmarkStart w:id="5" w:name="_Toc418513024"/>
+      <w:bookmarkStart w:id="6" w:name="_Toc404082903"/>
       <w:r>
         <w:lastRenderedPageBreak/>
         <w:t>Purpose</w:t>
       </w:r>
-      <w:bookmarkEnd w:id="4"/>
+      <w:bookmarkEnd w:id="5"/>
       <w:r>
         <w:t xml:space="preserve"> </w:t>
       </w:r>
-      <w:bookmarkEnd w:id="5"/>
+      <w:bookmarkEnd w:id="6"/>
     </w:p>
     <w:p>
       <w:pPr>
@@ -3696,11 +3982,11 @@
       <w:pPr>
         <w:pStyle w:val="Heading2"/>
       </w:pPr>
-      <w:bookmarkStart w:id="6" w:name="_Toc415723754"/>
+      <w:bookmarkStart w:id="7" w:name="_Toc418513025"/>
       <w:r>
         <w:t>Scope</w:t>
       </w:r>
-      <w:bookmarkEnd w:id="6"/>
+      <w:bookmarkEnd w:id="7"/>
     </w:p>
     <w:p>
       <w:pPr>
@@ -3937,17 +4223,17 @@
       <w:pPr>
         <w:pStyle w:val="Heading2"/>
       </w:pPr>
-      <w:bookmarkStart w:id="7" w:name="_User_Characteristics"/>
-      <w:bookmarkStart w:id="8" w:name="ColumnTitle_03"/>
-      <w:bookmarkStart w:id="9" w:name="ColumnTitle_04"/>
-      <w:bookmarkStart w:id="10" w:name="_Toc415723755"/>
-      <w:bookmarkEnd w:id="7"/>
+      <w:bookmarkStart w:id="8" w:name="_User_Characteristics"/>
+      <w:bookmarkStart w:id="9" w:name="ColumnTitle_03"/>
+      <w:bookmarkStart w:id="10" w:name="ColumnTitle_04"/>
+      <w:bookmarkStart w:id="11" w:name="_Toc418513026"/>
       <w:bookmarkEnd w:id="8"/>
       <w:bookmarkEnd w:id="9"/>
+      <w:bookmarkEnd w:id="10"/>
       <w:r>
         <w:t>User Scenarios</w:t>
       </w:r>
-      <w:bookmarkEnd w:id="10"/>
+      <w:bookmarkEnd w:id="11"/>
     </w:p>
     <w:p>
       <w:pPr>
@@ -4325,11 +4611,11 @@
       <w:pPr>
         <w:pStyle w:val="Heading2"/>
       </w:pPr>
-      <w:bookmarkStart w:id="11" w:name="_Toc415723756"/>
+      <w:bookmarkStart w:id="12" w:name="_Toc418513027"/>
       <w:r>
         <w:t>Relationship to Other Documents and Plans</w:t>
       </w:r>
-      <w:bookmarkEnd w:id="11"/>
+      <w:bookmarkEnd w:id="12"/>
     </w:p>
     <w:p>
       <w:pPr>
@@ -4446,11 +4732,11 @@
       <w:pPr>
         <w:pStyle w:val="Heading2"/>
       </w:pPr>
-      <w:bookmarkStart w:id="12" w:name="_Toc415723757"/>
+      <w:bookmarkStart w:id="13" w:name="_Toc418513028"/>
       <w:r>
         <w:t>Acronyms and Abbreviations</w:t>
       </w:r>
-      <w:bookmarkEnd w:id="12"/>
+      <w:bookmarkEnd w:id="13"/>
     </w:p>
     <w:p>
       <w:pPr>
@@ -4464,14 +4750,27 @@
       <w:r>
         <w:t xml:space="preserve">Table </w:t>
       </w:r>
-      <w:fldSimple w:instr=" SEQ Table \* ARABIC ">
-        <w:r>
-          <w:rPr>
-            <w:noProof/>
-          </w:rPr>
-          <w:t>1</w:t>
-        </w:r>
-      </w:fldSimple>
+      <w:r>
+        <w:fldChar w:fldCharType="begin"/>
+      </w:r>
+      <w:r>
+        <w:instrText xml:space="preserve"> SEQ Table \* ARABIC </w:instrText>
+      </w:r>
+      <w:r>
+        <w:fldChar w:fldCharType="separate"/>
+      </w:r>
+      <w:r>
+        <w:rPr>
+          <w:noProof/>
+        </w:rPr>
+        <w:t>1</w:t>
+      </w:r>
+      <w:r>
+        <w:rPr>
+          <w:noProof/>
+        </w:rPr>
+        <w:fldChar w:fldCharType="end"/>
+      </w:r>
       <w:r>
         <w:t>: Acronyms and Abbreviations</w:t>
       </w:r>
@@ -5652,31 +5951,31 @@
       <w:pPr>
         <w:pStyle w:val="Heading1"/>
       </w:pPr>
-      <w:bookmarkStart w:id="13" w:name="_Toc415723758"/>
+      <w:bookmarkStart w:id="14" w:name="_Toc418513029"/>
       <w:r>
         <w:t>Background</w:t>
       </w:r>
-      <w:bookmarkEnd w:id="13"/>
+      <w:bookmarkEnd w:id="14"/>
     </w:p>
     <w:p>
       <w:pPr>
         <w:pStyle w:val="Heading2"/>
       </w:pPr>
-      <w:bookmarkStart w:id="14" w:name="_Toc415723759"/>
+      <w:bookmarkStart w:id="15" w:name="_Toc418513030"/>
       <w:r>
         <w:t>Assumptions and Constraints</w:t>
       </w:r>
-      <w:bookmarkEnd w:id="14"/>
+      <w:bookmarkEnd w:id="15"/>
     </w:p>
     <w:p>
       <w:pPr>
         <w:pStyle w:val="Heading3"/>
       </w:pPr>
-      <w:bookmarkStart w:id="15" w:name="_Toc415723760"/>
+      <w:bookmarkStart w:id="16" w:name="_Toc418513031"/>
       <w:r>
         <w:t>Design Assumptions</w:t>
       </w:r>
-      <w:bookmarkEnd w:id="15"/>
+      <w:bookmarkEnd w:id="16"/>
     </w:p>
     <w:p>
       <w:pPr>
@@ -5762,11 +6061,11 @@
       <w:pPr>
         <w:pStyle w:val="Heading3"/>
       </w:pPr>
-      <w:bookmarkStart w:id="16" w:name="_Toc415723761"/>
+      <w:bookmarkStart w:id="17" w:name="_Toc418513032"/>
       <w:r>
         <w:t>Design Constraints</w:t>
       </w:r>
-      <w:bookmarkEnd w:id="16"/>
+      <w:bookmarkEnd w:id="17"/>
     </w:p>
     <w:p>
       <w:pPr>
@@ -5819,7 +6118,21 @@
           <w:sz w:val="24"/>
           <w:szCs w:val="20"/>
         </w:rPr>
-        <w:t xml:space="preserve">System designers </w:t>
+        <w:t>System designers</w:t>
+      </w:r>
+      <w:r>
+        <w:rPr>
+          <w:sz w:val="24"/>
+          <w:szCs w:val="20"/>
+        </w:rPr>
+        <w:t xml:space="preserve"> have</w:t>
+      </w:r>
+      <w:r>
+        <w:rPr>
+          <w:sz w:val="24"/>
+          <w:szCs w:val="20"/>
+        </w:rPr>
+        <w:t xml:space="preserve"> </w:t>
       </w:r>
       <w:r>
         <w:rPr>
@@ -5956,11 +6269,11 @@
       <w:pPr>
         <w:pStyle w:val="Heading3"/>
       </w:pPr>
-      <w:bookmarkStart w:id="17" w:name="_Toc415723762"/>
+      <w:bookmarkStart w:id="18" w:name="_Toc418513033"/>
       <w:r>
         <w:t>Design Trade-offs</w:t>
       </w:r>
-      <w:bookmarkEnd w:id="17"/>
+      <w:bookmarkEnd w:id="18"/>
     </w:p>
     <w:p>
       <w:pPr>
@@ -6042,11 +6355,11 @@
       <w:pPr>
         <w:pStyle w:val="Heading1"/>
       </w:pPr>
-      <w:bookmarkStart w:id="18" w:name="_Toc415723763"/>
+      <w:bookmarkStart w:id="19" w:name="_Toc418513034"/>
       <w:r>
         <w:t>Conceptual Dashboard Design</w:t>
       </w:r>
-      <w:bookmarkEnd w:id="18"/>
+      <w:bookmarkEnd w:id="19"/>
     </w:p>
     <w:p>
       <w:pPr>
@@ -6217,7 +6530,7 @@
           <w:noProof/>
         </w:rPr>
         <w:drawing>
-          <wp:inline distT="0" distB="0" distL="0" distR="0" wp14:anchorId="4F59010A" wp14:editId="2489BF04">
+          <wp:inline distT="0" distB="0" distL="0" distR="0" wp14:anchorId="7E888D16" wp14:editId="57997529">
             <wp:extent cx="6029325" cy="2664883"/>
             <wp:effectExtent l="0" t="0" r="0" b="2540"/>
             <wp:docPr id="4" name="Picture 4"/>
@@ -6266,14 +6579,27 @@
       <w:r>
         <w:t xml:space="preserve">Figure </w:t>
       </w:r>
-      <w:fldSimple w:instr=" SEQ Figure \* ARABIC ">
-        <w:r>
-          <w:rPr>
-            <w:noProof/>
-          </w:rPr>
-          <w:t>1</w:t>
-        </w:r>
-      </w:fldSimple>
+      <w:r>
+        <w:fldChar w:fldCharType="begin"/>
+      </w:r>
+      <w:r>
+        <w:instrText xml:space="preserve"> SEQ Figure \* ARABIC </w:instrText>
+      </w:r>
+      <w:r>
+        <w:fldChar w:fldCharType="separate"/>
+      </w:r>
+      <w:r>
+        <w:rPr>
+          <w:noProof/>
+        </w:rPr>
+        <w:t>1</w:t>
+      </w:r>
+      <w:r>
+        <w:rPr>
+          <w:noProof/>
+        </w:rPr>
+        <w:fldChar w:fldCharType="end"/>
+      </w:r>
       <w:r>
         <w:t xml:space="preserve">: </w:t>
       </w:r>
@@ -6333,29 +6659,22 @@
       </w:pPr>
       <w:r>
         <w:lastRenderedPageBreak/>
-        <w:t>The following sections describe the specific screen features of the Dashboard in further deta</w:t>
-      </w:r>
-      <w:bookmarkStart w:id="19" w:name="_Widget_Design"/>
-      <w:bookmarkStart w:id="20" w:name="_Navigation_Hierarchy"/>
-      <w:bookmarkEnd w:id="19"/>
+        <w:t>The following sections describe the specific screen features of the Dashboard in further detai</w:t>
+      </w:r>
+      <w:bookmarkStart w:id="20" w:name="_Widget_Design"/>
+      <w:bookmarkStart w:id="21" w:name="_Navigation_Hierarchy"/>
       <w:bookmarkEnd w:id="20"/>
-      <w:r>
-        <w:t>il.</w:t>
-      </w:r>
-    </w:p>
-    <w:p>
-      <w:pPr>
-        <w:pStyle w:val="BodyText"/>
-      </w:pPr>
-      <w:bookmarkStart w:id="21" w:name="_GoBack"/>
       <w:bookmarkEnd w:id="21"/>
+      <w:r>
+        <w:t xml:space="preserve">l. </w:t>
+      </w:r>
     </w:p>
     <w:p>
       <w:pPr>
         <w:pStyle w:val="Heading2"/>
       </w:pPr>
       <w:bookmarkStart w:id="22" w:name="_Primary_View:_Individual"/>
-      <w:bookmarkStart w:id="23" w:name="_Toc415723764"/>
+      <w:bookmarkStart w:id="23" w:name="_Toc418513035"/>
       <w:bookmarkEnd w:id="22"/>
       <w:r>
         <w:t xml:space="preserve">Primary View: </w:t>
@@ -6387,7 +6706,7 @@
           <w:noProof/>
         </w:rPr>
         <w:drawing>
-          <wp:inline distT="0" distB="0" distL="0" distR="0" wp14:anchorId="53D392BE" wp14:editId="76B17570">
+          <wp:inline distT="0" distB="0" distL="0" distR="0" wp14:anchorId="57C34D0E" wp14:editId="7A700626">
             <wp:extent cx="5872580" cy="3790950"/>
             <wp:effectExtent l="0" t="0" r="0" b="0"/>
             <wp:docPr id="2057" name="Picture 2057"/>
@@ -6441,14 +6760,27 @@
       <w:r>
         <w:t xml:space="preserve">Figure </w:t>
       </w:r>
-      <w:fldSimple w:instr=" SEQ Figure \* ARABIC ">
-        <w:r>
-          <w:rPr>
-            <w:noProof/>
-          </w:rPr>
-          <w:t>2</w:t>
-        </w:r>
-      </w:fldSimple>
+      <w:r>
+        <w:fldChar w:fldCharType="begin"/>
+      </w:r>
+      <w:r>
+        <w:instrText xml:space="preserve"> SEQ Figure \* ARABIC </w:instrText>
+      </w:r>
+      <w:r>
+        <w:fldChar w:fldCharType="separate"/>
+      </w:r>
+      <w:r>
+        <w:rPr>
+          <w:noProof/>
+        </w:rPr>
+        <w:t>2</w:t>
+      </w:r>
+      <w:r>
+        <w:rPr>
+          <w:noProof/>
+        </w:rPr>
+        <w:fldChar w:fldCharType="end"/>
+      </w:r>
       <w:r>
         <w:t xml:space="preserve">: </w:t>
       </w:r>
@@ -6590,7 +6922,6 @@
         </w:numPr>
       </w:pPr>
       <w:r>
-        <w:lastRenderedPageBreak/>
         <w:t xml:space="preserve">Active </w:t>
       </w:r>
       <w:r>
@@ -6606,6 +6937,7 @@
         </w:numPr>
       </w:pPr>
       <w:r>
+        <w:lastRenderedPageBreak/>
         <w:t>Appointments, Visits, and Admissions</w:t>
       </w:r>
     </w:p>
@@ -6665,7 +6997,16 @@
         <w:pStyle w:val="BodyText"/>
       </w:pPr>
       <w:r>
-        <w:t>The view will provide additional information</w:t>
+        <w:t xml:space="preserve">In the future, the </w:t>
+      </w:r>
+      <w:r>
+        <w:t xml:space="preserve">view </w:t>
+      </w:r>
+      <w:r>
+        <w:t>may also</w:t>
+      </w:r>
+      <w:r>
+        <w:t xml:space="preserve"> provide additional information</w:t>
       </w:r>
       <w:r>
         <w:t>al widgets</w:t>
@@ -6710,25 +7051,22 @@
         <w:t xml:space="preserve"> loss program. The VA / Department of Defense (DoD) Clinical Practice Guidelines option will provide links to the complete clinical guideline for relevant conditions. </w:t>
       </w:r>
       <w:r>
-        <w:t xml:space="preserve">Other administrative-oriented widgets will include ability to search a Veteran’s health record or find and select another Veteran from a roster. </w:t>
+        <w:t xml:space="preserve">Other administrative-oriented widgets will include ability to search a Veteran’s health record or find and select another Veteran from </w:t>
+      </w:r>
+      <w:r>
+        <w:t xml:space="preserve">the Veteran Roster Widget. </w:t>
+      </w:r>
+      <w:r>
+        <w:t xml:space="preserve"> </w:t>
       </w:r>
     </w:p>
     <w:p>
       <w:pPr>
         <w:spacing w:after="200" w:line="276" w:lineRule="auto"/>
-        <w:rPr>
-          <w:sz w:val="24"/>
-          <w:szCs w:val="20"/>
-        </w:rPr>
       </w:pPr>
       <w:r>
         <w:br w:type="page"/>
       </w:r>
-    </w:p>
-    <w:p>
-      <w:pPr>
-        <w:pStyle w:val="BodyText"/>
-      </w:pPr>
       <w:bookmarkStart w:id="25" w:name="_Facility_Service_Area"/>
       <w:bookmarkEnd w:id="25"/>
     </w:p>
@@ -6736,16 +7074,17 @@
       <w:pPr>
         <w:pStyle w:val="Heading2"/>
       </w:pPr>
-      <w:bookmarkStart w:id="26" w:name="_Toc415723765"/>
+      <w:bookmarkStart w:id="26" w:name="_Toc418513036"/>
       <w:r>
         <w:rPr>
           <w:b w:val="0"/>
         </w:rPr>
+        <w:lastRenderedPageBreak/>
         <w:t>Other Views</w:t>
       </w:r>
       <w:bookmarkStart w:id="27" w:name="_Toc408842334"/>
+      <w:bookmarkEnd w:id="27"/>
       <w:bookmarkEnd w:id="26"/>
-      <w:bookmarkEnd w:id="27"/>
     </w:p>
     <w:p>
       <w:pPr>
@@ -6758,15 +7097,21 @@
         <w:pStyle w:val="BodyText"/>
         <w:keepNext/>
       </w:pPr>
+    </w:p>
+    <w:p>
+      <w:pPr>
+        <w:pStyle w:val="BodyText"/>
+        <w:keepNext/>
+      </w:pPr>
       <w:r>
         <w:rPr>
           <w:noProof/>
         </w:rPr>
         <w:drawing>
-          <wp:inline distT="0" distB="0" distL="0" distR="0" wp14:anchorId="5C038FE6" wp14:editId="0FB45B7A">
-            <wp:extent cx="5975357" cy="4339320"/>
-            <wp:effectExtent l="0" t="0" r="6350" b="4445"/>
-            <wp:docPr id="2" name="Picture 2"/>
+          <wp:inline distT="0" distB="0" distL="0" distR="0" wp14:anchorId="2E1495CE" wp14:editId="66C3D10E">
+            <wp:extent cx="5743575" cy="4171000"/>
+            <wp:effectExtent l="0" t="0" r="0" b="1270"/>
+            <wp:docPr id="5" name="Picture 5"/>
             <wp:cNvGraphicFramePr>
               <a:graphicFrameLocks xmlns:a="http://schemas.openxmlformats.org/drawingml/2006/main" noChangeAspect="1"/>
             </wp:cNvGraphicFramePr>
@@ -6795,12 +7140,16 @@
                   <pic:spPr bwMode="auto">
                     <a:xfrm>
                       <a:off x="0" y="0"/>
-                      <a:ext cx="5973275" cy="4337808"/>
+                      <a:ext cx="5746774" cy="4173323"/>
                     </a:xfrm>
                     <a:prstGeom prst="rect">
                       <a:avLst/>
                     </a:prstGeom>
                     <a:noFill/>
+                    <a:ln>
+                      <a:noFill/>
+                    </a:ln>
+                    <a:effectLst/>
                   </pic:spPr>
                 </pic:pic>
               </a:graphicData>
@@ -6817,14 +7166,27 @@
       <w:r>
         <w:t xml:space="preserve">Figure </w:t>
       </w:r>
-      <w:fldSimple w:instr=" SEQ Figure \* ARABIC ">
-        <w:r>
-          <w:rPr>
-            <w:noProof/>
-          </w:rPr>
-          <w:t>3</w:t>
-        </w:r>
-      </w:fldSimple>
+      <w:r>
+        <w:fldChar w:fldCharType="begin"/>
+      </w:r>
+      <w:r>
+        <w:instrText xml:space="preserve"> SEQ Figure \* ARABIC </w:instrText>
+      </w:r>
+      <w:r>
+        <w:fldChar w:fldCharType="separate"/>
+      </w:r>
+      <w:r>
+        <w:rPr>
+          <w:noProof/>
+        </w:rPr>
+        <w:t>3</w:t>
+      </w:r>
+      <w:r>
+        <w:rPr>
+          <w:noProof/>
+        </w:rPr>
+        <w:fldChar w:fldCharType="end"/>
+      </w:r>
       <w:r>
         <w:t>: VISN Level</w:t>
       </w:r>
@@ -6992,7 +7354,6 @@
         </w:numPr>
       </w:pPr>
       <w:r>
-        <w:lastRenderedPageBreak/>
         <w:t>Number of Veterans in each statistical risk group</w:t>
       </w:r>
     </w:p>
@@ -7005,6 +7366,7 @@
         </w:numPr>
       </w:pPr>
       <w:r>
+        <w:lastRenderedPageBreak/>
         <w:t xml:space="preserve">Outreach Status </w:t>
       </w:r>
     </w:p>
@@ -7030,6 +7392,24 @@
       </w:pPr>
       <w:r>
         <w:t xml:space="preserve">Presence of a Suicide Risk Flag </w:t>
+      </w:r>
+    </w:p>
+    <w:p>
+      <w:pPr>
+        <w:pStyle w:val="BodyText"/>
+        <w:numPr>
+          <w:ilvl w:val="0"/>
+          <w:numId w:val="10"/>
+        </w:numPr>
+      </w:pPr>
+      <w:r>
+        <w:t>Safety Plans Completed</w:t>
+      </w:r>
+      <w:r>
+        <w:rPr>
+          <w:rStyle w:val="FootnoteReference"/>
+        </w:rPr>
+        <w:footnoteReference w:id="3"/>
       </w:r>
     </w:p>
     <w:p>
@@ -7170,7 +7550,7 @@
       <w:bookmarkStart w:id="90" w:name="_Toc408842301"/>
       <w:bookmarkStart w:id="91" w:name="_Toc408842343"/>
       <w:bookmarkStart w:id="92" w:name="_Widget_Design_1"/>
-      <w:bookmarkStart w:id="93" w:name="_Toc415723766"/>
+      <w:bookmarkStart w:id="93" w:name="_Toc418513037"/>
       <w:bookmarkEnd w:id="29"/>
       <w:bookmarkEnd w:id="30"/>
       <w:bookmarkEnd w:id="31"/>
@@ -7266,7 +7646,7 @@
         <w:t xml:space="preserve"> </w:t>
       </w:r>
       <w:r>
-        <w:t xml:space="preserve">t. This will allow users to move and arrange widgets spatially within the Dashboard to their own preferences, and in some cases select what widgets they do and do not desire to be displayed on the screen. </w:t>
+        <w:t xml:space="preserve">This will allow users to move and arrange widgets spatially within the Dashboard to their own preferences, and in some cases select what widgets they do and do not desire to be displayed on the screen. </w:t>
       </w:r>
       <w:r>
         <w:t xml:space="preserve">The following widgets are either in development or under consideration for development in future sprints. </w:t>
@@ -7286,7 +7666,7 @@
           <w:noProof/>
         </w:rPr>
         <w:drawing>
-          <wp:inline distT="0" distB="0" distL="0" distR="0" wp14:anchorId="36C7D979" wp14:editId="2BEEC7F5">
+          <wp:inline distT="0" distB="0" distL="0" distR="0" wp14:anchorId="21399DBE" wp14:editId="3A65374C">
             <wp:extent cx="5762625" cy="1429032"/>
             <wp:effectExtent l="0" t="0" r="0" b="0"/>
             <wp:docPr id="3" name="Picture 3"/>
@@ -7339,14 +7719,27 @@
       <w:r>
         <w:t xml:space="preserve">Figure </w:t>
       </w:r>
-      <w:fldSimple w:instr=" SEQ Figure \* ARABIC ">
-        <w:r>
-          <w:rPr>
-            <w:noProof/>
-          </w:rPr>
-          <w:t>4</w:t>
-        </w:r>
-      </w:fldSimple>
+      <w:r>
+        <w:fldChar w:fldCharType="begin"/>
+      </w:r>
+      <w:r>
+        <w:instrText xml:space="preserve"> SEQ Figure \* ARABIC </w:instrText>
+      </w:r>
+      <w:r>
+        <w:fldChar w:fldCharType="separate"/>
+      </w:r>
+      <w:r>
+        <w:rPr>
+          <w:noProof/>
+        </w:rPr>
+        <w:t>4</w:t>
+      </w:r>
+      <w:r>
+        <w:rPr>
+          <w:noProof/>
+        </w:rPr>
+        <w:fldChar w:fldCharType="end"/>
+      </w:r>
       <w:r>
         <w:t>: Veteran Roster</w:t>
       </w:r>
@@ -7362,47 +7755,26 @@
         <w:t>R</w:t>
       </w:r>
       <w:r>
-        <w:t xml:space="preserve">oster allows a user to view a list of Veterans within a specific area (service area, state, etc.). It includes a visual indicator to highlight Veterans who have been recently identified – in this case, a green box. The last column represents a user story that allows the user to click a direct hyperlink into the Veteran’s </w:t>
-      </w:r>
-      <w:r>
-        <w:t xml:space="preserve">EHR, bypassing the Individual Veteran View and going straight to the medical record. </w:t>
-      </w:r>
-      <w:r>
-        <w:t xml:space="preserve">Users will also be able to select a Veteran’s outreach status from a drop down menu. </w:t>
-      </w:r>
-      <w:r>
-        <w:t>Note: the</w:t>
-      </w:r>
-      <w:r>
-        <w:t xml:space="preserve"> categories in the</w:t>
-      </w:r>
-      <w:r>
-        <w:t xml:space="preserve"> “Statistical Risk Level” column </w:t>
-      </w:r>
-      <w:r>
-        <w:t>are a</w:t>
-      </w:r>
-      <w:r>
-        <w:t xml:space="preserve"> notional feature. Clinical experts have discussed how best to categorize or label Veterans according to the individual Veteran’s risk level, however consensus has not yet been reached. For illustration </w:t>
+        <w:t xml:space="preserve">oster allows a user to view a list of Veterans within a specific area (service area, state, etc.). </w:t>
+      </w:r>
+      <w:r>
+        <w:t>Clicking a Veteran</w:t>
+      </w:r>
+      <w:r>
+        <w:t>’s row</w:t>
+      </w:r>
+      <w:r>
+        <w:t xml:space="preserve"> will cause the interface to display the Veteran’s health information in the Dashboard’s clinical widgets. Clicking a different Veteran will then cause the information for the newly selected Veteran, and so on. Users can also sort and filter the columns as desired. </w:t>
+      </w:r>
+      <w:r>
+        <w:t>Users will also be able to select a Veteran’s outreach status from a drop down menu</w:t>
+      </w:r>
+      <w:r>
+        <w:t xml:space="preserve">, </w:t>
       </w:r>
       <w:r>
         <w:lastRenderedPageBreak/>
-        <w:t>purposes, the figure above proposes a label of “Emergent” for Veterans in the top .1%</w:t>
-      </w:r>
-      <w:r>
-        <w:t xml:space="preserve"> and</w:t>
-      </w:r>
-      <w:r>
-        <w:t xml:space="preserve"> “High” for Veterans in the top 5%</w:t>
-      </w:r>
-      <w:r>
-        <w:t>.</w:t>
-      </w:r>
-      <w:r>
-        <w:t>The actual schema to be used in the application will be finalized and described in future versions of this document.</w:t>
-      </w:r>
-      <w:r>
-        <w:t xml:space="preserve"> As of the end of Sprint 12, stake holders have suggest “High” vs. “Medium” or “Top” vs. “Middle,” for the categorical labels, however consensus has not yet been reached. </w:t>
+        <w:t>and see if a Veteran is in the TOP risk category (top .1% of the risk stratification) or MIDDLE risk category (top 5% of the risk stratification).</w:t>
       </w:r>
     </w:p>
     <w:p>
@@ -7422,7 +7794,7 @@
           <w:noProof/>
         </w:rPr>
         <w:drawing>
-          <wp:inline distT="0" distB="0" distL="0" distR="0" wp14:anchorId="671FFB33" wp14:editId="50F4C8CA">
+          <wp:inline distT="0" distB="0" distL="0" distR="0" wp14:anchorId="1C56F507" wp14:editId="4F02D925">
             <wp:extent cx="3091180" cy="1560830"/>
             <wp:effectExtent l="0" t="0" r="0" b="1270"/>
             <wp:docPr id="11" name="Picture 11"/>
@@ -7475,14 +7847,30 @@
       <w:r>
         <w:t xml:space="preserve">Figure </w:t>
       </w:r>
-      <w:fldSimple w:instr=" SEQ Figure \* ARABIC ">
-        <w:r>
-          <w:rPr>
-            <w:noProof/>
-          </w:rPr>
-          <w:t>5</w:t>
-        </w:r>
-      </w:fldSimple>
+      <w:r>
+        <w:fldChar w:fldCharType="begin"/>
+      </w:r>
+      <w:r>
+        <w:instrText xml:space="preserve"> S</w:instrText>
+      </w:r>
+      <w:r>
+        <w:instrText xml:space="preserve">EQ Figure \* ARABIC </w:instrText>
+      </w:r>
+      <w:r>
+        <w:fldChar w:fldCharType="separate"/>
+      </w:r>
+      <w:r>
+        <w:rPr>
+          <w:noProof/>
+        </w:rPr>
+        <w:t>5</w:t>
+      </w:r>
+      <w:r>
+        <w:rPr>
+          <w:noProof/>
+        </w:rPr>
+        <w:fldChar w:fldCharType="end"/>
+      </w:r>
       <w:r>
         <w:t>: Stratification Widget</w:t>
       </w:r>
@@ -7518,6 +7906,9 @@
       <w:r>
         <w:t xml:space="preserve">. Users can click the stratification to view a roster of the Veterans included. </w:t>
       </w:r>
+      <w:r>
+        <w:t xml:space="preserve">This widget also represents a template from which the development can develop other widgets that feature data that is most easily read and understood in a tabular (rows vs. columns of categorical and / or quantitative data) format. </w:t>
+      </w:r>
     </w:p>
     <w:p>
       <w:pPr>
@@ -7538,7 +7929,7 @@
           <w:noProof/>
         </w:rPr>
         <w:drawing>
-          <wp:inline distT="0" distB="0" distL="0" distR="0" wp14:anchorId="21B8E327" wp14:editId="4CEF0F88">
+          <wp:inline distT="0" distB="0" distL="0" distR="0" wp14:anchorId="7455829E" wp14:editId="0F80DBD7">
             <wp:extent cx="3038475" cy="2862793"/>
             <wp:effectExtent l="0" t="0" r="0" b="0"/>
             <wp:docPr id="67" name="Picture 67"/>
@@ -7591,14 +7982,27 @@
       <w:r>
         <w:t xml:space="preserve">Figure </w:t>
       </w:r>
-      <w:fldSimple w:instr=" SEQ Figure \* ARABIC ">
-        <w:r>
-          <w:rPr>
-            <w:noProof/>
-          </w:rPr>
-          <w:t>6</w:t>
-        </w:r>
-      </w:fldSimple>
+      <w:r>
+        <w:fldChar w:fldCharType="begin"/>
+      </w:r>
+      <w:r>
+        <w:instrText xml:space="preserve"> SEQ Figure \* ARABIC </w:instrText>
+      </w:r>
+      <w:r>
+        <w:fldChar w:fldCharType="separate"/>
+      </w:r>
+      <w:r>
+        <w:rPr>
+          <w:noProof/>
+        </w:rPr>
+        <w:t>6</w:t>
+      </w:r>
+      <w:r>
+        <w:rPr>
+          <w:noProof/>
+        </w:rPr>
+        <w:fldChar w:fldCharType="end"/>
+      </w:r>
       <w:r>
         <w:t>: Attributes Summary Widget</w:t>
       </w:r>
@@ -7658,7 +8062,7 @@
           <w:noProof/>
         </w:rPr>
         <w:drawing>
-          <wp:inline distT="0" distB="0" distL="0" distR="0" wp14:anchorId="19647ECB" wp14:editId="3F60EB5E">
+          <wp:inline distT="0" distB="0" distL="0" distR="0" wp14:anchorId="5D7E84EB" wp14:editId="59BE25F4">
             <wp:extent cx="3419475" cy="2297007"/>
             <wp:effectExtent l="0" t="0" r="0" b="8255"/>
             <wp:docPr id="68" name="Picture 68"/>
@@ -7711,14 +8115,27 @@
       <w:r>
         <w:t xml:space="preserve">Figure </w:t>
       </w:r>
-      <w:fldSimple w:instr=" SEQ Figure \* ARABIC ">
-        <w:r>
-          <w:rPr>
-            <w:noProof/>
-          </w:rPr>
-          <w:t>7</w:t>
-        </w:r>
-      </w:fldSimple>
+      <w:r>
+        <w:fldChar w:fldCharType="begin"/>
+      </w:r>
+      <w:r>
+        <w:instrText xml:space="preserve"> SEQ Figure \* ARABIC </w:instrText>
+      </w:r>
+      <w:r>
+        <w:fldChar w:fldCharType="separate"/>
+      </w:r>
+      <w:r>
+        <w:rPr>
+          <w:noProof/>
+        </w:rPr>
+        <w:t>7</w:t>
+      </w:r>
+      <w:r>
+        <w:rPr>
+          <w:noProof/>
+        </w:rPr>
+        <w:fldChar w:fldCharType="end"/>
+      </w:r>
       <w:r>
         <w:t>: Means Completion Chart</w:t>
       </w:r>
@@ -7788,7 +8205,7 @@
           <w:noProof/>
         </w:rPr>
         <w:drawing>
-          <wp:inline distT="0" distB="0" distL="0" distR="0" wp14:anchorId="068B3174" wp14:editId="24F4E265">
+          <wp:inline distT="0" distB="0" distL="0" distR="0" wp14:anchorId="6EC2E1C5" wp14:editId="455C447E">
             <wp:extent cx="3930244" cy="2744722"/>
             <wp:effectExtent l="0" t="0" r="0" b="0"/>
             <wp:docPr id="74" name="Picture 74"/>
@@ -7841,14 +8258,27 @@
       <w:r>
         <w:t xml:space="preserve">Figure </w:t>
       </w:r>
-      <w:fldSimple w:instr=" SEQ Figure \* ARABIC ">
-        <w:r>
-          <w:rPr>
-            <w:noProof/>
-          </w:rPr>
-          <w:t>8</w:t>
-        </w:r>
-      </w:fldSimple>
+      <w:r>
+        <w:fldChar w:fldCharType="begin"/>
+      </w:r>
+      <w:r>
+        <w:instrText xml:space="preserve"> SEQ Figure \* ARABIC </w:instrText>
+      </w:r>
+      <w:r>
+        <w:fldChar w:fldCharType="separate"/>
+      </w:r>
+      <w:r>
+        <w:rPr>
+          <w:noProof/>
+        </w:rPr>
+        <w:t>8</w:t>
+      </w:r>
+      <w:r>
+        <w:rPr>
+          <w:noProof/>
+        </w:rPr>
+        <w:fldChar w:fldCharType="end"/>
+      </w:r>
       <w:r>
         <w:t>: Suicide Rate Chart</w:t>
       </w:r>
@@ -7912,9 +8342,9 @@
         </w:rPr>
         <w:lastRenderedPageBreak/>
         <w:drawing>
-          <wp:inline distT="0" distB="0" distL="0" distR="0" wp14:anchorId="619DF975" wp14:editId="0477E343">
-            <wp:extent cx="4052996" cy="2830447"/>
-            <wp:effectExtent l="0" t="0" r="5080" b="8255"/>
+          <wp:inline distT="0" distB="0" distL="0" distR="0" wp14:anchorId="7FBC6E43" wp14:editId="7ADEEE08">
+            <wp:extent cx="3717985" cy="2596488"/>
+            <wp:effectExtent l="0" t="0" r="0" b="0"/>
             <wp:docPr id="75" name="Picture 75"/>
             <wp:cNvGraphicFramePr>
               <a:graphicFrameLocks xmlns:a="http://schemas.openxmlformats.org/drawingml/2006/main" noChangeAspect="1"/>
@@ -7944,7 +8374,7 @@
                   <pic:spPr bwMode="auto">
                     <a:xfrm>
                       <a:off x="0" y="0"/>
-                      <a:ext cx="4052053" cy="2829788"/>
+                      <a:ext cx="3723743" cy="2600509"/>
                     </a:xfrm>
                     <a:prstGeom prst="rect">
                       <a:avLst/>
@@ -7965,14 +8395,27 @@
       <w:r>
         <w:t xml:space="preserve">Figure </w:t>
       </w:r>
-      <w:fldSimple w:instr=" SEQ Figure \* ARABIC ">
-        <w:r>
-          <w:rPr>
-            <w:noProof/>
-          </w:rPr>
-          <w:t>9</w:t>
-        </w:r>
-      </w:fldSimple>
+      <w:r>
+        <w:fldChar w:fldCharType="begin"/>
+      </w:r>
+      <w:r>
+        <w:instrText xml:space="preserve"> SEQ Figure \* ARABIC </w:instrText>
+      </w:r>
+      <w:r>
+        <w:fldChar w:fldCharType="separate"/>
+      </w:r>
+      <w:r>
+        <w:rPr>
+          <w:noProof/>
+        </w:rPr>
+        <w:t>9</w:t>
+      </w:r>
+      <w:r>
+        <w:rPr>
+          <w:noProof/>
+        </w:rPr>
+        <w:fldChar w:fldCharType="end"/>
+      </w:r>
       <w:r>
         <w:t>: Veterans in Highest .1% Risk Percentile</w:t>
       </w:r>
@@ -8029,7 +8472,7 @@
         </w:rPr>
         <w:lastRenderedPageBreak/>
         <w:drawing>
-          <wp:inline distT="0" distB="0" distL="0" distR="0" wp14:anchorId="28170A70" wp14:editId="16F84547">
+          <wp:inline distT="0" distB="0" distL="0" distR="0" wp14:anchorId="555EA61C" wp14:editId="2B176E18">
             <wp:extent cx="4465351" cy="3490591"/>
             <wp:effectExtent l="0" t="0" r="0" b="0"/>
             <wp:docPr id="2054" name="Picture 2054"/>
@@ -8082,14 +8525,27 @@
       <w:r>
         <w:t xml:space="preserve">Figure </w:t>
       </w:r>
-      <w:fldSimple w:instr=" SEQ Figure \* ARABIC ">
-        <w:r>
-          <w:rPr>
-            <w:noProof/>
-          </w:rPr>
-          <w:t>10</w:t>
-        </w:r>
-      </w:fldSimple>
+      <w:r>
+        <w:fldChar w:fldCharType="begin"/>
+      </w:r>
+      <w:r>
+        <w:instrText xml:space="preserve"> SEQ Figure \* ARABIC </w:instrText>
+      </w:r>
+      <w:r>
+        <w:fldChar w:fldCharType="separate"/>
+      </w:r>
+      <w:r>
+        <w:rPr>
+          <w:noProof/>
+        </w:rPr>
+        <w:t>10</w:t>
+      </w:r>
+      <w:r>
+        <w:rPr>
+          <w:noProof/>
+        </w:rPr>
+        <w:fldChar w:fldCharType="end"/>
+      </w:r>
       <w:r>
         <w:t>: Medical Cover Sheet Widgets</w:t>
       </w:r>
@@ -8154,7 +8610,7 @@
         </w:rPr>
         <w:lastRenderedPageBreak/>
         <w:drawing>
-          <wp:inline distT="0" distB="0" distL="0" distR="0" wp14:anchorId="05305FA8" wp14:editId="2BD251FA">
+          <wp:inline distT="0" distB="0" distL="0" distR="0" wp14:anchorId="3CE7541A" wp14:editId="11924AEE">
             <wp:extent cx="5819775" cy="1419846"/>
             <wp:effectExtent l="0" t="0" r="0" b="9525"/>
             <wp:docPr id="78" name="Picture 78"/>
@@ -8207,14 +8663,27 @@
       <w:r>
         <w:t xml:space="preserve">Figure </w:t>
       </w:r>
-      <w:fldSimple w:instr=" SEQ Figure \* ARABIC ">
-        <w:r>
-          <w:rPr>
-            <w:noProof/>
-          </w:rPr>
-          <w:t>11</w:t>
-        </w:r>
-      </w:fldSimple>
+      <w:r>
+        <w:fldChar w:fldCharType="begin"/>
+      </w:r>
+      <w:r>
+        <w:instrText xml:space="preserve"> SEQ Figure \* ARABIC </w:instrText>
+      </w:r>
+      <w:r>
+        <w:fldChar w:fldCharType="separate"/>
+      </w:r>
+      <w:r>
+        <w:rPr>
+          <w:noProof/>
+        </w:rPr>
+        <w:t>11</w:t>
+      </w:r>
+      <w:r>
+        <w:rPr>
+          <w:noProof/>
+        </w:rPr>
+        <w:fldChar w:fldCharType="end"/>
+      </w:r>
       <w:r>
         <w:t>:</w:t>
       </w:r>
@@ -8244,7 +8713,19 @@
         <w:t xml:space="preserve"> to diabetes management, clinical practice guideline recommendations diabetes care, and local resources for diabetes such as support groups, mobile apps, clinical care, etc.</w:t>
       </w:r>
       <w:r>
-        <w:t xml:space="preserve"> As of the end of Sprint 12, the Dashboard has the ability to display links </w:t>
+        <w:t xml:space="preserve"> </w:t>
+      </w:r>
+      <w:r>
+        <w:t>The</w:t>
+      </w:r>
+      <w:r>
+        <w:t xml:space="preserve"> Dashboard </w:t>
+      </w:r>
+      <w:r>
+        <w:t xml:space="preserve">also </w:t>
+      </w:r>
+      <w:r>
+        <w:t xml:space="preserve">has the ability to display links </w:t>
       </w:r>
       <w:r>
         <w:t xml:space="preserve">to </w:t>
@@ -8256,10 +8737,19 @@
         <w:t xml:space="preserve"> VA / DoD</w:t>
       </w:r>
       <w:r>
-        <w:t xml:space="preserve"> Clinical Practice Guideline documents for patients at risk for suicide.</w:t>
-      </w:r>
-      <w:r>
-        <w:t xml:space="preserve"> The Dashboard also provides supplemental information based on the individual Veteran’s statistical risk level.</w:t>
+        <w:t xml:space="preserve"> Clinical Practice Guideline documents for patients at risk for suicide</w:t>
+      </w:r>
+      <w:r>
+        <w:t xml:space="preserve">, and </w:t>
+      </w:r>
+      <w:r>
+        <w:t>also provide</w:t>
+      </w:r>
+      <w:r>
+        <w:t>s</w:t>
+      </w:r>
+      <w:r>
+        <w:t xml:space="preserve"> supplemental information based on the individual Veteran’s statistical risk level.</w:t>
       </w:r>
       <w:r>
         <w:t xml:space="preserve"> As the project continues, the content of this widget will be further refined as new resources are developed and identified for inclusion in the Dashboard. </w:t>
@@ -8281,7 +8771,7 @@
           <w:noProof/>
         </w:rPr>
         <w:drawing>
-          <wp:inline distT="0" distB="0" distL="0" distR="0" wp14:anchorId="178BAA82" wp14:editId="641909CD">
+          <wp:inline distT="0" distB="0" distL="0" distR="0" wp14:anchorId="4254A1DC" wp14:editId="43D25115">
             <wp:extent cx="3848100" cy="1167927"/>
             <wp:effectExtent l="0" t="0" r="0" b="0"/>
             <wp:docPr id="80" name="Picture 80"/>
@@ -8334,14 +8824,27 @@
       <w:r>
         <w:t xml:space="preserve">Figure </w:t>
       </w:r>
-      <w:fldSimple w:instr=" SEQ Figure \* ARABIC ">
-        <w:r>
-          <w:rPr>
-            <w:noProof/>
-          </w:rPr>
-          <w:t>12</w:t>
-        </w:r>
-      </w:fldSimple>
+      <w:r>
+        <w:fldChar w:fldCharType="begin"/>
+      </w:r>
+      <w:r>
+        <w:instrText xml:space="preserve"> SEQ Figure \* ARABIC </w:instrText>
+      </w:r>
+      <w:r>
+        <w:fldChar w:fldCharType="separate"/>
+      </w:r>
+      <w:r>
+        <w:rPr>
+          <w:noProof/>
+        </w:rPr>
+        <w:t>12</w:t>
+      </w:r>
+      <w:r>
+        <w:rPr>
+          <w:noProof/>
+        </w:rPr>
+        <w:fldChar w:fldCharType="end"/>
+      </w:r>
       <w:r>
         <w:t xml:space="preserve">: </w:t>
       </w:r>
@@ -8380,7 +8883,7 @@
         </w:rPr>
         <w:lastRenderedPageBreak/>
         <w:drawing>
-          <wp:inline distT="0" distB="0" distL="0" distR="0" wp14:anchorId="3C934FD4" wp14:editId="7A6A59B8">
+          <wp:inline distT="0" distB="0" distL="0" distR="0" wp14:anchorId="651DA4D4" wp14:editId="3D495060">
             <wp:extent cx="5981700" cy="1325197"/>
             <wp:effectExtent l="0" t="0" r="0" b="8890"/>
             <wp:docPr id="13" name="Picture 13"/>
@@ -8433,14 +8936,27 @@
       <w:r>
         <w:t xml:space="preserve">Figure </w:t>
       </w:r>
-      <w:fldSimple w:instr=" SEQ Figure \* ARABIC ">
-        <w:r>
-          <w:rPr>
-            <w:noProof/>
-          </w:rPr>
-          <w:t>13</w:t>
-        </w:r>
-      </w:fldSimple>
+      <w:r>
+        <w:fldChar w:fldCharType="begin"/>
+      </w:r>
+      <w:r>
+        <w:instrText xml:space="preserve"> SEQ Figure \* ARABIC </w:instrText>
+      </w:r>
+      <w:r>
+        <w:fldChar w:fldCharType="separate"/>
+      </w:r>
+      <w:r>
+        <w:rPr>
+          <w:noProof/>
+        </w:rPr>
+        <w:t>13</w:t>
+      </w:r>
+      <w:r>
+        <w:rPr>
+          <w:noProof/>
+        </w:rPr>
+        <w:fldChar w:fldCharType="end"/>
+      </w:r>
       <w:r>
         <w:t>: Contact Widgets</w:t>
       </w:r>
@@ -8567,7 +9083,7 @@
         <w:rStyle w:val="PageNumber"/>
         <w:noProof/>
       </w:rPr>
-      <w:t>10</w:t>
+      <w:t>1</w:t>
     </w:r>
     <w:r>
       <w:rPr>
@@ -8580,7 +9096,7 @@
         <w:rStyle w:val="PageNumber"/>
       </w:rPr>
       <w:tab/>
-      <w:t>April 2015</w:t>
+      <w:t>May 2015</w:t>
     </w:r>
   </w:p>
   <w:p>
@@ -8652,6 +9168,30 @@
         </w:rPr>
         <w:t xml:space="preserve">Intelligent Enterprise. </w:t>
       </w:r>
+    </w:p>
+  </w:footnote>
+  <w:footnote w:id="3">
+    <w:p>
+      <w:pPr>
+        <w:pStyle w:val="FootnoteText"/>
+      </w:pPr>
+      <w:r>
+        <w:rPr>
+          <w:rStyle w:val="FootnoteReference"/>
+        </w:rPr>
+        <w:footnoteRef/>
+      </w:r>
+      <w:r>
+        <w:t xml:space="preserve"> VA has adopted safety planning as a key tool in suicide prevention. Existence of a current Safety Plan for an at-risk Veteran is considered an indicator of care and outreach a Veteran has received. For more information on safety planning, visit </w:t>
+      </w:r>
+      <w:hyperlink r:id="rId1" w:history="1">
+        <w:r>
+          <w:rPr>
+            <w:rStyle w:val="Hyperlink"/>
+          </w:rPr>
+          <w:t>http://www.mentalhealth.va.gov/docs/vasafetyplancolor.pdf</w:t>
+        </w:r>
+      </w:hyperlink>
     </w:p>
   </w:footnote>
 </w:footnotes>
@@ -8729,7 +9269,7 @@
             <w:jc w:val="right"/>
           </w:pPr>
           <w:r>
-            <w:t>Perceptive Reach                                      April 2015</w:t>
+            <w:t>Perceptive Reach                                      May 2015</w:t>
           </w:r>
           <w:r>
             <w:br/>
@@ -12468,7 +13008,7 @@
 </file>
 
 <file path=customXml/itemProps1.xml><?xml version="1.0" encoding="utf-8"?>
-<ds:datastoreItem xmlns:ds="http://schemas.openxmlformats.org/officeDocument/2006/customXml" ds:itemID="{77AC5143-9F6C-4DB8-BD41-ABDD5F9C8052}">
+<ds:datastoreItem xmlns:ds="http://schemas.openxmlformats.org/officeDocument/2006/customXml" ds:itemID="{F3E7BDA6-ACF1-42C3-8328-EAB99A2239A6}">
   <ds:schemaRefs>
     <ds:schemaRef ds:uri="http://schemas.openxmlformats.org/officeDocument/2006/bibliography"/>
   </ds:schemaRefs>

--- a/Documentation/PR_Dashboard_Design_Document.docx
+++ b/Documentation/PR_Dashboard_Design_Document.docx
@@ -11,8 +11,6 @@
         </w:rPr>
       </w:pPr>
       <w:bookmarkStart w:id="0" w:name="_Toc205632711"/>
-      <w:bookmarkStart w:id="1" w:name="_GoBack"/>
-      <w:bookmarkEnd w:id="1"/>
       <w:r>
         <w:rPr>
           <w:sz w:val="40"/>
@@ -73,6 +71,9 @@
       <w:pPr>
         <w:pStyle w:val="Title2"/>
       </w:pPr>
+      <w:r>
+        <w:t xml:space="preserve"> </w:t>
+      </w:r>
     </w:p>
     <w:p>
       <w:pPr>
@@ -101,7 +102,7 @@
           <w:noProof/>
         </w:rPr>
         <w:drawing>
-          <wp:inline distT="0" distB="0" distL="0" distR="0" wp14:anchorId="6DE72771" wp14:editId="57E10366">
+          <wp:inline distT="0" distB="0" distL="0" distR="0" wp14:anchorId="79EAC7B6" wp14:editId="3EFC7E70">
             <wp:extent cx="2171700" cy="2171700"/>
             <wp:effectExtent l="0" t="0" r="0" b="0"/>
             <wp:docPr id="1" name="Picture 1" descr="Department of Veterans Affairs official seal" title="Department of Veterans Affairs official seal"/>
@@ -182,7 +183,7 @@
           <w:color w:val="auto"/>
           <w:sz w:val="28"/>
         </w:rPr>
-        <w:t>May</w:t>
+        <w:t>June</w:t>
       </w:r>
       <w:r>
         <w:rPr>
@@ -236,8 +237,10 @@
         <w:t>2.</w:t>
       </w:r>
       <w:r>
-        <w:t>3</w:t>
-      </w:r>
+        <w:t>6</w:t>
+      </w:r>
+      <w:bookmarkStart w:id="1" w:name="_GoBack"/>
+      <w:bookmarkEnd w:id="1"/>
     </w:p>
     <w:p>
       <w:pPr>
@@ -376,14 +379,7 @@
                 <w:rFonts w:ascii="Times New Roman" w:hAnsi="Times New Roman" w:cs="Times New Roman"/>
                 <w:szCs w:val="22"/>
               </w:rPr>
-              <w:t>5/</w:t>
-            </w:r>
-            <w:r>
-              <w:rPr>
-                <w:rFonts w:ascii="Times New Roman" w:hAnsi="Times New Roman" w:cs="Times New Roman"/>
-                <w:szCs w:val="22"/>
-              </w:rPr>
-              <w:t>14/2015</w:t>
+              <w:t>6/12/2015</w:t>
             </w:r>
           </w:p>
         </w:tc>
@@ -404,7 +400,7 @@
                 <w:rFonts w:ascii="Times New Roman" w:hAnsi="Times New Roman" w:cs="Times New Roman"/>
                 <w:szCs w:val="22"/>
               </w:rPr>
-              <w:t>2.3</w:t>
+              <w:t>2.6</w:t>
             </w:r>
           </w:p>
         </w:tc>
@@ -446,7 +442,23 @@
                 <w:rFonts w:ascii="Times New Roman" w:hAnsi="Times New Roman" w:cs="Times New Roman"/>
                 <w:szCs w:val="22"/>
               </w:rPr>
-              <w:t>Monica Mohler/Paul Bradley</w:t>
+              <w:t xml:space="preserve">Monica </w:t>
+            </w:r>
+            <w:proofErr w:type="spellStart"/>
+            <w:r>
+              <w:rPr>
+                <w:rFonts w:ascii="Times New Roman" w:hAnsi="Times New Roman" w:cs="Times New Roman"/>
+                <w:szCs w:val="22"/>
+              </w:rPr>
+              <w:t>Mohler</w:t>
+            </w:r>
+            <w:proofErr w:type="spellEnd"/>
+            <w:r>
+              <w:rPr>
+                <w:rFonts w:ascii="Times New Roman" w:hAnsi="Times New Roman" w:cs="Times New Roman"/>
+                <w:szCs w:val="22"/>
+              </w:rPr>
+              <w:t>/Paul Bradley</w:t>
             </w:r>
           </w:p>
         </w:tc>
@@ -472,7 +484,7 @@
                 <w:rFonts w:ascii="Times New Roman" w:hAnsi="Times New Roman" w:cs="Times New Roman"/>
                 <w:szCs w:val="22"/>
               </w:rPr>
-              <w:t>5/4/2013</w:t>
+              <w:t>6/10/2015</w:t>
             </w:r>
           </w:p>
         </w:tc>
@@ -493,7 +505,7 @@
                 <w:rFonts w:ascii="Times New Roman" w:hAnsi="Times New Roman" w:cs="Times New Roman"/>
                 <w:szCs w:val="22"/>
               </w:rPr>
-              <w:t>2.2</w:t>
+              <w:t>2.5</w:t>
             </w:r>
           </w:p>
         </w:tc>
@@ -530,13 +542,31 @@
                 <w:szCs w:val="22"/>
               </w:rPr>
             </w:pPr>
-            <w:r>
-              <w:rPr>
-                <w:rFonts w:ascii="Times New Roman" w:hAnsi="Times New Roman" w:cs="Times New Roman"/>
-                <w:szCs w:val="22"/>
-              </w:rPr>
-              <w:t>Radina Ivanova</w:t>
-            </w:r>
+            <w:proofErr w:type="spellStart"/>
+            <w:r>
+              <w:rPr>
+                <w:rFonts w:ascii="Times New Roman" w:hAnsi="Times New Roman" w:cs="Times New Roman"/>
+                <w:szCs w:val="22"/>
+              </w:rPr>
+              <w:t>Radina</w:t>
+            </w:r>
+            <w:proofErr w:type="spellEnd"/>
+            <w:r>
+              <w:rPr>
+                <w:rFonts w:ascii="Times New Roman" w:hAnsi="Times New Roman" w:cs="Times New Roman"/>
+                <w:szCs w:val="22"/>
+              </w:rPr>
+              <w:t xml:space="preserve"> </w:t>
+            </w:r>
+            <w:proofErr w:type="spellStart"/>
+            <w:r>
+              <w:rPr>
+                <w:rFonts w:ascii="Times New Roman" w:hAnsi="Times New Roman" w:cs="Times New Roman"/>
+                <w:szCs w:val="22"/>
+              </w:rPr>
+              <w:t>Ivanova</w:t>
+            </w:r>
+            <w:proofErr w:type="spellEnd"/>
           </w:p>
         </w:tc>
       </w:tr>
@@ -561,7 +591,7 @@
                 <w:rFonts w:ascii="Times New Roman" w:hAnsi="Times New Roman" w:cs="Times New Roman"/>
                 <w:szCs w:val="22"/>
               </w:rPr>
-              <w:t>5/4/2013</w:t>
+              <w:t>6/1/2015</w:t>
             </w:r>
           </w:p>
         </w:tc>
@@ -582,7 +612,7 @@
                 <w:rFonts w:ascii="Times New Roman" w:hAnsi="Times New Roman" w:cs="Times New Roman"/>
                 <w:szCs w:val="22"/>
               </w:rPr>
-              <w:t>2.1</w:t>
+              <w:t>2.4</w:t>
             </w:r>
           </w:p>
         </w:tc>
@@ -603,7 +633,7 @@
                 <w:rFonts w:ascii="Times New Roman" w:hAnsi="Times New Roman" w:cs="Times New Roman"/>
                 <w:szCs w:val="22"/>
               </w:rPr>
-              <w:t>May 2015 update with new content related to National Level View and Widgets</w:t>
+              <w:t>June 2015 with new content related to login / logout and Handbook 6500 requirements</w:t>
             </w:r>
           </w:p>
         </w:tc>
@@ -650,7 +680,14 @@
                 <w:rFonts w:ascii="Times New Roman" w:hAnsi="Times New Roman" w:cs="Times New Roman"/>
                 <w:szCs w:val="22"/>
               </w:rPr>
-              <w:t>4/13/2015</w:t>
+              <w:t>5/</w:t>
+            </w:r>
+            <w:r>
+              <w:rPr>
+                <w:rFonts w:ascii="Times New Roman" w:hAnsi="Times New Roman" w:cs="Times New Roman"/>
+                <w:szCs w:val="22"/>
+              </w:rPr>
+              <w:t>14/2015</w:t>
             </w:r>
           </w:p>
         </w:tc>
@@ -671,7 +708,7 @@
                 <w:rFonts w:ascii="Times New Roman" w:hAnsi="Times New Roman" w:cs="Times New Roman"/>
                 <w:szCs w:val="22"/>
               </w:rPr>
-              <w:t>2.0</w:t>
+              <w:t>2.3</w:t>
             </w:r>
           </w:p>
         </w:tc>
@@ -739,7 +776,7 @@
                 <w:rFonts w:ascii="Times New Roman" w:hAnsi="Times New Roman" w:cs="Times New Roman"/>
                 <w:szCs w:val="22"/>
               </w:rPr>
-              <w:t>4/1/2015</w:t>
+              <w:t>5/4/2013</w:t>
             </w:r>
           </w:p>
         </w:tc>
@@ -760,7 +797,7 @@
                 <w:rFonts w:ascii="Times New Roman" w:hAnsi="Times New Roman" w:cs="Times New Roman"/>
                 <w:szCs w:val="22"/>
               </w:rPr>
-              <w:t>1.9</w:t>
+              <w:t>2.2</w:t>
             </w:r>
           </w:p>
         </w:tc>
@@ -828,7 +865,7 @@
                 <w:rFonts w:ascii="Times New Roman" w:hAnsi="Times New Roman" w:cs="Times New Roman"/>
                 <w:szCs w:val="22"/>
               </w:rPr>
-              <w:t>3/31/2015</w:t>
+              <w:t>5/4/2013</w:t>
             </w:r>
           </w:p>
         </w:tc>
@@ -849,7 +886,7 @@
                 <w:rFonts w:ascii="Times New Roman" w:hAnsi="Times New Roman" w:cs="Times New Roman"/>
                 <w:szCs w:val="22"/>
               </w:rPr>
-              <w:t>1.8</w:t>
+              <w:t>2.1</w:t>
             </w:r>
           </w:p>
         </w:tc>
@@ -870,7 +907,7 @@
                 <w:rFonts w:ascii="Times New Roman" w:hAnsi="Times New Roman" w:cs="Times New Roman"/>
                 <w:szCs w:val="22"/>
               </w:rPr>
-              <w:t>April 2015 update with additional content added related Veteran outreach status and widget content</w:t>
+              <w:t>May 2015 update with new content related to National Level View and Widgets</w:t>
             </w:r>
           </w:p>
         </w:tc>
@@ -917,14 +954,7 @@
                 <w:rFonts w:ascii="Times New Roman" w:hAnsi="Times New Roman" w:cs="Times New Roman"/>
                 <w:szCs w:val="22"/>
               </w:rPr>
-              <w:t>3/</w:t>
-            </w:r>
-            <w:r>
-              <w:rPr>
-                <w:rFonts w:ascii="Times New Roman" w:hAnsi="Times New Roman" w:cs="Times New Roman"/>
-                <w:szCs w:val="22"/>
-              </w:rPr>
-              <w:t>11/2015</w:t>
+              <w:t>4/13/2015</w:t>
             </w:r>
           </w:p>
         </w:tc>
@@ -945,7 +975,7 @@
                 <w:rFonts w:ascii="Times New Roman" w:hAnsi="Times New Roman" w:cs="Times New Roman"/>
                 <w:szCs w:val="22"/>
               </w:rPr>
-              <w:t>1.7</w:t>
+              <w:t>2.0</w:t>
             </w:r>
           </w:p>
         </w:tc>
@@ -1013,7 +1043,7 @@
                 <w:rFonts w:ascii="Times New Roman" w:hAnsi="Times New Roman" w:cs="Times New Roman"/>
                 <w:szCs w:val="22"/>
               </w:rPr>
-              <w:t>3/6/2015</w:t>
+              <w:t>4/1/2015</w:t>
             </w:r>
           </w:p>
         </w:tc>
@@ -1034,7 +1064,7 @@
                 <w:rFonts w:ascii="Times New Roman" w:hAnsi="Times New Roman" w:cs="Times New Roman"/>
                 <w:szCs w:val="22"/>
               </w:rPr>
-              <w:t>1.6</w:t>
+              <w:t>1.9</w:t>
             </w:r>
           </w:p>
         </w:tc>
@@ -1102,7 +1132,7 @@
                 <w:rFonts w:ascii="Times New Roman" w:hAnsi="Times New Roman" w:cs="Times New Roman"/>
                 <w:szCs w:val="22"/>
               </w:rPr>
-              <w:t>3/6/2015</w:t>
+              <w:t>3/31/2015</w:t>
             </w:r>
           </w:p>
         </w:tc>
@@ -1123,7 +1153,7 @@
                 <w:rFonts w:ascii="Times New Roman" w:hAnsi="Times New Roman" w:cs="Times New Roman"/>
                 <w:szCs w:val="22"/>
               </w:rPr>
-              <w:t>1.5</w:t>
+              <w:t>1.8</w:t>
             </w:r>
           </w:p>
         </w:tc>
@@ -1144,21 +1174,7 @@
                 <w:rFonts w:ascii="Times New Roman" w:hAnsi="Times New Roman" w:cs="Times New Roman"/>
                 <w:szCs w:val="22"/>
               </w:rPr>
-              <w:t xml:space="preserve">March 2015 update with additional content added related </w:t>
-            </w:r>
-            <w:r>
-              <w:rPr>
-                <w:rFonts w:ascii="Times New Roman" w:hAnsi="Times New Roman" w:cs="Times New Roman"/>
-                <w:szCs w:val="22"/>
-              </w:rPr>
-              <w:t xml:space="preserve">to clinical and administrative </w:t>
-            </w:r>
-            <w:r>
-              <w:rPr>
-                <w:rFonts w:ascii="Times New Roman" w:hAnsi="Times New Roman" w:cs="Times New Roman"/>
-                <w:szCs w:val="22"/>
-              </w:rPr>
-              <w:t>widget design</w:t>
+              <w:t>April 2015 update with additional content added related Veteran outreach status and widget content</w:t>
             </w:r>
           </w:p>
         </w:tc>
@@ -1205,7 +1221,14 @@
                 <w:rFonts w:ascii="Times New Roman" w:hAnsi="Times New Roman" w:cs="Times New Roman"/>
                 <w:szCs w:val="22"/>
               </w:rPr>
-              <w:t>2/13/2015</w:t>
+              <w:t>3/</w:t>
+            </w:r>
+            <w:r>
+              <w:rPr>
+                <w:rFonts w:ascii="Times New Roman" w:hAnsi="Times New Roman" w:cs="Times New Roman"/>
+                <w:szCs w:val="22"/>
+              </w:rPr>
+              <w:t>11/2015</w:t>
             </w:r>
           </w:p>
         </w:tc>
@@ -1226,7 +1249,7 @@
                 <w:rFonts w:ascii="Times New Roman" w:hAnsi="Times New Roman" w:cs="Times New Roman"/>
                 <w:szCs w:val="22"/>
               </w:rPr>
-              <w:t>1.4</w:t>
+              <w:t>1.7</w:t>
             </w:r>
           </w:p>
         </w:tc>
@@ -1268,7 +1291,7 @@
                 <w:rFonts w:ascii="Times New Roman" w:hAnsi="Times New Roman" w:cs="Times New Roman"/>
                 <w:szCs w:val="22"/>
               </w:rPr>
-              <w:t>Paul Bradley and Monica Mohler</w:t>
+              <w:t>Monica Mohler/Paul Bradley</w:t>
             </w:r>
           </w:p>
         </w:tc>
@@ -1294,14 +1317,7 @@
                 <w:rFonts w:ascii="Times New Roman" w:hAnsi="Times New Roman" w:cs="Times New Roman"/>
                 <w:szCs w:val="22"/>
               </w:rPr>
-              <w:t>2/12</w:t>
-            </w:r>
-            <w:r>
-              <w:rPr>
-                <w:rFonts w:ascii="Times New Roman" w:hAnsi="Times New Roman" w:cs="Times New Roman"/>
-                <w:szCs w:val="22"/>
-              </w:rPr>
-              <w:t>/2015</w:t>
+              <w:t>3/6/2015</w:t>
             </w:r>
           </w:p>
         </w:tc>
@@ -1322,7 +1338,7 @@
                 <w:rFonts w:ascii="Times New Roman" w:hAnsi="Times New Roman" w:cs="Times New Roman"/>
                 <w:szCs w:val="22"/>
               </w:rPr>
-              <w:t>1.3</w:t>
+              <w:t>1.6</w:t>
             </w:r>
           </w:p>
         </w:tc>
@@ -1390,7 +1406,7 @@
                 <w:rFonts w:ascii="Times New Roman" w:hAnsi="Times New Roman" w:cs="Times New Roman"/>
                 <w:szCs w:val="22"/>
               </w:rPr>
-              <w:t>2/13/2015</w:t>
+              <w:t>3/6/2015</w:t>
             </w:r>
           </w:p>
         </w:tc>
@@ -1411,7 +1427,7 @@
                 <w:rFonts w:ascii="Times New Roman" w:hAnsi="Times New Roman" w:cs="Times New Roman"/>
                 <w:szCs w:val="22"/>
               </w:rPr>
-              <w:t>1.2</w:t>
+              <w:t>1.5</w:t>
             </w:r>
           </w:p>
         </w:tc>
@@ -1432,7 +1448,21 @@
                 <w:rFonts w:ascii="Times New Roman" w:hAnsi="Times New Roman" w:cs="Times New Roman"/>
                 <w:szCs w:val="22"/>
               </w:rPr>
-              <w:t>February 2015 update with additional content added related to patient information and widget design</w:t>
+              <w:t xml:space="preserve">March 2015 update with additional content added related </w:t>
+            </w:r>
+            <w:r>
+              <w:rPr>
+                <w:rFonts w:ascii="Times New Roman" w:hAnsi="Times New Roman" w:cs="Times New Roman"/>
+                <w:szCs w:val="22"/>
+              </w:rPr>
+              <w:t xml:space="preserve">to clinical and administrative </w:t>
+            </w:r>
+            <w:r>
+              <w:rPr>
+                <w:rFonts w:ascii="Times New Roman" w:hAnsi="Times New Roman" w:cs="Times New Roman"/>
+                <w:szCs w:val="22"/>
+              </w:rPr>
+              <w:t>widget design</w:t>
             </w:r>
           </w:p>
         </w:tc>
@@ -1479,7 +1509,7 @@
                 <w:rFonts w:ascii="Times New Roman" w:hAnsi="Times New Roman" w:cs="Times New Roman"/>
                 <w:szCs w:val="22"/>
               </w:rPr>
-              <w:t>1/6/2014</w:t>
+              <w:t>2/13/2015</w:t>
             </w:r>
           </w:p>
         </w:tc>
@@ -1500,7 +1530,7 @@
                 <w:rFonts w:ascii="Times New Roman" w:hAnsi="Times New Roman" w:cs="Times New Roman"/>
                 <w:szCs w:val="22"/>
               </w:rPr>
-              <w:t>1.1</w:t>
+              <w:t>1.4</w:t>
             </w:r>
           </w:p>
         </w:tc>
@@ -1521,7 +1551,7 @@
                 <w:rFonts w:ascii="Times New Roman" w:hAnsi="Times New Roman" w:cs="Times New Roman"/>
                 <w:szCs w:val="22"/>
               </w:rPr>
-              <w:t>January 2015 update with revisions to content and focus on patient care</w:t>
+              <w:t>Final Review</w:t>
             </w:r>
           </w:p>
         </w:tc>
@@ -1542,7 +1572,7 @@
                 <w:rFonts w:ascii="Times New Roman" w:hAnsi="Times New Roman" w:cs="Times New Roman"/>
                 <w:szCs w:val="22"/>
               </w:rPr>
-              <w:t>Matthew Robinson</w:t>
+              <w:t>Paul Bradley and Monica Mohler</w:t>
             </w:r>
           </w:p>
         </w:tc>
@@ -1568,7 +1598,14 @@
                 <w:rFonts w:ascii="Times New Roman" w:hAnsi="Times New Roman" w:cs="Times New Roman"/>
                 <w:szCs w:val="22"/>
               </w:rPr>
-              <w:t>12/10/2014</w:t>
+              <w:t>2/12</w:t>
+            </w:r>
+            <w:r>
+              <w:rPr>
+                <w:rFonts w:ascii="Times New Roman" w:hAnsi="Times New Roman" w:cs="Times New Roman"/>
+                <w:szCs w:val="22"/>
+              </w:rPr>
+              <w:t>/2015</w:t>
             </w:r>
           </w:p>
         </w:tc>
@@ -1589,7 +1626,7 @@
                 <w:rFonts w:ascii="Times New Roman" w:hAnsi="Times New Roman" w:cs="Times New Roman"/>
                 <w:szCs w:val="22"/>
               </w:rPr>
-              <w:t>1.0</w:t>
+              <w:t>1.3</w:t>
             </w:r>
           </w:p>
         </w:tc>
@@ -1610,7 +1647,7 @@
                 <w:rFonts w:ascii="Times New Roman" w:hAnsi="Times New Roman" w:cs="Times New Roman"/>
                 <w:szCs w:val="22"/>
               </w:rPr>
-              <w:t>Final review</w:t>
+              <w:t>Peer Review</w:t>
             </w:r>
           </w:p>
         </w:tc>
@@ -1631,7 +1668,7 @@
                 <w:rFonts w:ascii="Times New Roman" w:hAnsi="Times New Roman" w:cs="Times New Roman"/>
                 <w:szCs w:val="22"/>
               </w:rPr>
-              <w:t>Paul Bradley and Monica Mohler</w:t>
+              <w:t>Radina Ivanova</w:t>
             </w:r>
           </w:p>
         </w:tc>
@@ -1657,7 +1694,7 @@
                 <w:rFonts w:ascii="Times New Roman" w:hAnsi="Times New Roman" w:cs="Times New Roman"/>
                 <w:szCs w:val="22"/>
               </w:rPr>
-              <w:t>12/5/2014</w:t>
+              <w:t>2/13/2015</w:t>
             </w:r>
           </w:p>
         </w:tc>
@@ -1678,7 +1715,7 @@
                 <w:rFonts w:ascii="Times New Roman" w:hAnsi="Times New Roman" w:cs="Times New Roman"/>
                 <w:szCs w:val="22"/>
               </w:rPr>
-              <w:t>.02</w:t>
+              <w:t>1.2</w:t>
             </w:r>
           </w:p>
         </w:tc>
@@ -1699,7 +1736,7 @@
                 <w:rFonts w:ascii="Times New Roman" w:hAnsi="Times New Roman" w:cs="Times New Roman"/>
                 <w:szCs w:val="22"/>
               </w:rPr>
-              <w:t>Peer Review</w:t>
+              <w:t>February 2015 update with additional content added related to patient information and widget design</w:t>
             </w:r>
           </w:p>
         </w:tc>
@@ -1720,7 +1757,7 @@
                 <w:rFonts w:ascii="Times New Roman" w:hAnsi="Times New Roman" w:cs="Times New Roman"/>
                 <w:szCs w:val="22"/>
               </w:rPr>
-              <w:t>Radina Ivanova</w:t>
+              <w:t>Matthew Robinson</w:t>
             </w:r>
           </w:p>
         </w:tc>
@@ -1746,7 +1783,7 @@
                 <w:rFonts w:ascii="Times New Roman" w:hAnsi="Times New Roman" w:cs="Times New Roman"/>
                 <w:szCs w:val="22"/>
               </w:rPr>
-              <w:t>11/18/2014</w:t>
+              <w:t>1/6/2014</w:t>
             </w:r>
           </w:p>
         </w:tc>
@@ -1767,7 +1804,7 @@
                 <w:rFonts w:ascii="Times New Roman" w:hAnsi="Times New Roman" w:cs="Times New Roman"/>
                 <w:szCs w:val="22"/>
               </w:rPr>
-              <w:t>.01</w:t>
+              <w:t>1.1</w:t>
             </w:r>
           </w:p>
         </w:tc>
@@ -1788,7 +1825,7 @@
                 <w:rFonts w:ascii="Times New Roman" w:hAnsi="Times New Roman" w:cs="Times New Roman"/>
                 <w:szCs w:val="22"/>
               </w:rPr>
-              <w:t>Initial Version</w:t>
+              <w:t>January 2015 update with revisions to content and focus on patient care</w:t>
             </w:r>
           </w:p>
         </w:tc>
@@ -1809,6 +1846,273 @@
                 <w:rFonts w:ascii="Times New Roman" w:hAnsi="Times New Roman" w:cs="Times New Roman"/>
                 <w:szCs w:val="22"/>
               </w:rPr>
+              <w:t>Matthew Robinson</w:t>
+            </w:r>
+          </w:p>
+        </w:tc>
+      </w:tr>
+      <w:tr>
+        <w:trPr>
+          <w:cantSplit/>
+        </w:trPr>
+        <w:tc>
+          <w:tcPr>
+            <w:tcW w:w="907" w:type="pct"/>
+          </w:tcPr>
+          <w:p>
+            <w:pPr>
+              <w:pStyle w:val="TableText"/>
+              <w:rPr>
+                <w:rFonts w:ascii="Times New Roman" w:hAnsi="Times New Roman" w:cs="Times New Roman"/>
+                <w:szCs w:val="22"/>
+              </w:rPr>
+            </w:pPr>
+            <w:r>
+              <w:rPr>
+                <w:rFonts w:ascii="Times New Roman" w:hAnsi="Times New Roman" w:cs="Times New Roman"/>
+                <w:szCs w:val="22"/>
+              </w:rPr>
+              <w:t>12/10/2014</w:t>
+            </w:r>
+          </w:p>
+        </w:tc>
+        <w:tc>
+          <w:tcPr>
+            <w:tcW w:w="567" w:type="pct"/>
+          </w:tcPr>
+          <w:p>
+            <w:pPr>
+              <w:pStyle w:val="TableText"/>
+              <w:rPr>
+                <w:rFonts w:ascii="Times New Roman" w:hAnsi="Times New Roman" w:cs="Times New Roman"/>
+                <w:szCs w:val="22"/>
+              </w:rPr>
+            </w:pPr>
+            <w:r>
+              <w:rPr>
+                <w:rFonts w:ascii="Times New Roman" w:hAnsi="Times New Roman" w:cs="Times New Roman"/>
+                <w:szCs w:val="22"/>
+              </w:rPr>
+              <w:t>1.0</w:t>
+            </w:r>
+          </w:p>
+        </w:tc>
+        <w:tc>
+          <w:tcPr>
+            <w:tcW w:w="2305" w:type="pct"/>
+          </w:tcPr>
+          <w:p>
+            <w:pPr>
+              <w:pStyle w:val="TableText"/>
+              <w:rPr>
+                <w:rFonts w:ascii="Times New Roman" w:hAnsi="Times New Roman" w:cs="Times New Roman"/>
+                <w:szCs w:val="22"/>
+              </w:rPr>
+            </w:pPr>
+            <w:r>
+              <w:rPr>
+                <w:rFonts w:ascii="Times New Roman" w:hAnsi="Times New Roman" w:cs="Times New Roman"/>
+                <w:szCs w:val="22"/>
+              </w:rPr>
+              <w:t>Final review</w:t>
+            </w:r>
+          </w:p>
+        </w:tc>
+        <w:tc>
+          <w:tcPr>
+            <w:tcW w:w="1221" w:type="pct"/>
+          </w:tcPr>
+          <w:p>
+            <w:pPr>
+              <w:pStyle w:val="TableText"/>
+              <w:rPr>
+                <w:rFonts w:ascii="Times New Roman" w:hAnsi="Times New Roman" w:cs="Times New Roman"/>
+                <w:szCs w:val="22"/>
+              </w:rPr>
+            </w:pPr>
+            <w:r>
+              <w:rPr>
+                <w:rFonts w:ascii="Times New Roman" w:hAnsi="Times New Roman" w:cs="Times New Roman"/>
+                <w:szCs w:val="22"/>
+              </w:rPr>
+              <w:t>Paul Bradley and Monica Mohler</w:t>
+            </w:r>
+          </w:p>
+        </w:tc>
+      </w:tr>
+      <w:tr>
+        <w:trPr>
+          <w:cantSplit/>
+        </w:trPr>
+        <w:tc>
+          <w:tcPr>
+            <w:tcW w:w="907" w:type="pct"/>
+          </w:tcPr>
+          <w:p>
+            <w:pPr>
+              <w:pStyle w:val="TableText"/>
+              <w:rPr>
+                <w:rFonts w:ascii="Times New Roman" w:hAnsi="Times New Roman" w:cs="Times New Roman"/>
+                <w:szCs w:val="22"/>
+              </w:rPr>
+            </w:pPr>
+            <w:r>
+              <w:rPr>
+                <w:rFonts w:ascii="Times New Roman" w:hAnsi="Times New Roman" w:cs="Times New Roman"/>
+                <w:szCs w:val="22"/>
+              </w:rPr>
+              <w:t>12/5/2014</w:t>
+            </w:r>
+          </w:p>
+        </w:tc>
+        <w:tc>
+          <w:tcPr>
+            <w:tcW w:w="567" w:type="pct"/>
+          </w:tcPr>
+          <w:p>
+            <w:pPr>
+              <w:pStyle w:val="TableText"/>
+              <w:rPr>
+                <w:rFonts w:ascii="Times New Roman" w:hAnsi="Times New Roman" w:cs="Times New Roman"/>
+                <w:szCs w:val="22"/>
+              </w:rPr>
+            </w:pPr>
+            <w:r>
+              <w:rPr>
+                <w:rFonts w:ascii="Times New Roman" w:hAnsi="Times New Roman" w:cs="Times New Roman"/>
+                <w:szCs w:val="22"/>
+              </w:rPr>
+              <w:t>.02</w:t>
+            </w:r>
+          </w:p>
+        </w:tc>
+        <w:tc>
+          <w:tcPr>
+            <w:tcW w:w="2305" w:type="pct"/>
+          </w:tcPr>
+          <w:p>
+            <w:pPr>
+              <w:pStyle w:val="TableText"/>
+              <w:rPr>
+                <w:rFonts w:ascii="Times New Roman" w:hAnsi="Times New Roman" w:cs="Times New Roman"/>
+                <w:szCs w:val="22"/>
+              </w:rPr>
+            </w:pPr>
+            <w:r>
+              <w:rPr>
+                <w:rFonts w:ascii="Times New Roman" w:hAnsi="Times New Roman" w:cs="Times New Roman"/>
+                <w:szCs w:val="22"/>
+              </w:rPr>
+              <w:t>Peer Review</w:t>
+            </w:r>
+          </w:p>
+        </w:tc>
+        <w:tc>
+          <w:tcPr>
+            <w:tcW w:w="1221" w:type="pct"/>
+          </w:tcPr>
+          <w:p>
+            <w:pPr>
+              <w:pStyle w:val="TableText"/>
+              <w:rPr>
+                <w:rFonts w:ascii="Times New Roman" w:hAnsi="Times New Roman" w:cs="Times New Roman"/>
+                <w:szCs w:val="22"/>
+              </w:rPr>
+            </w:pPr>
+            <w:r>
+              <w:rPr>
+                <w:rFonts w:ascii="Times New Roman" w:hAnsi="Times New Roman" w:cs="Times New Roman"/>
+                <w:szCs w:val="22"/>
+              </w:rPr>
+              <w:t>Radina Ivanova</w:t>
+            </w:r>
+          </w:p>
+        </w:tc>
+      </w:tr>
+      <w:tr>
+        <w:trPr>
+          <w:cantSplit/>
+        </w:trPr>
+        <w:tc>
+          <w:tcPr>
+            <w:tcW w:w="907" w:type="pct"/>
+          </w:tcPr>
+          <w:p>
+            <w:pPr>
+              <w:pStyle w:val="TableText"/>
+              <w:rPr>
+                <w:rFonts w:ascii="Times New Roman" w:hAnsi="Times New Roman" w:cs="Times New Roman"/>
+                <w:szCs w:val="22"/>
+              </w:rPr>
+            </w:pPr>
+            <w:r>
+              <w:rPr>
+                <w:rFonts w:ascii="Times New Roman" w:hAnsi="Times New Roman" w:cs="Times New Roman"/>
+                <w:szCs w:val="22"/>
+              </w:rPr>
+              <w:t>11/18/2014</w:t>
+            </w:r>
+          </w:p>
+        </w:tc>
+        <w:tc>
+          <w:tcPr>
+            <w:tcW w:w="567" w:type="pct"/>
+          </w:tcPr>
+          <w:p>
+            <w:pPr>
+              <w:pStyle w:val="TableText"/>
+              <w:rPr>
+                <w:rFonts w:ascii="Times New Roman" w:hAnsi="Times New Roman" w:cs="Times New Roman"/>
+                <w:szCs w:val="22"/>
+              </w:rPr>
+            </w:pPr>
+            <w:r>
+              <w:rPr>
+                <w:rFonts w:ascii="Times New Roman" w:hAnsi="Times New Roman" w:cs="Times New Roman"/>
+                <w:szCs w:val="22"/>
+              </w:rPr>
+              <w:t>.01</w:t>
+            </w:r>
+          </w:p>
+        </w:tc>
+        <w:tc>
+          <w:tcPr>
+            <w:tcW w:w="2305" w:type="pct"/>
+          </w:tcPr>
+          <w:p>
+            <w:pPr>
+              <w:pStyle w:val="TableText"/>
+              <w:rPr>
+                <w:rFonts w:ascii="Times New Roman" w:hAnsi="Times New Roman" w:cs="Times New Roman"/>
+                <w:szCs w:val="22"/>
+              </w:rPr>
+            </w:pPr>
+            <w:r>
+              <w:rPr>
+                <w:rFonts w:ascii="Times New Roman" w:hAnsi="Times New Roman" w:cs="Times New Roman"/>
+                <w:szCs w:val="22"/>
+              </w:rPr>
+              <w:t>Initial Version</w:t>
+            </w:r>
+          </w:p>
+        </w:tc>
+        <w:tc>
+          <w:tcPr>
+            <w:tcW w:w="1221" w:type="pct"/>
+          </w:tcPr>
+          <w:p>
+            <w:pPr>
+              <w:pStyle w:val="TableText"/>
+              <w:rPr>
+                <w:rFonts w:ascii="Times New Roman" w:hAnsi="Times New Roman" w:cs="Times New Roman"/>
+                <w:szCs w:val="22"/>
+              </w:rPr>
+            </w:pPr>
+            <w:r>
+              <w:rPr>
+                <w:rFonts w:ascii="Times New Roman" w:hAnsi="Times New Roman" w:cs="Times New Roman"/>
+                <w:szCs w:val="22"/>
+              </w:rPr>
               <w:t>Matthew Robinson and Radina Ivanova</w:t>
             </w:r>
           </w:p>
@@ -1840,7 +2144,6 @@
         <w:pStyle w:val="Title2"/>
       </w:pPr>
       <w:r>
-        <w:lastRenderedPageBreak/>
         <w:t>Artifact Rationale</w:t>
       </w:r>
     </w:p>
@@ -2191,7 +2494,6 @@
         <w:pStyle w:val="Title2"/>
       </w:pPr>
       <w:r>
-        <w:lastRenderedPageBreak/>
         <w:t>Table of Contents</w:t>
       </w:r>
     </w:p>
@@ -2215,7 +2517,7 @@
       <w:r>
         <w:fldChar w:fldCharType="separate"/>
       </w:r>
-      <w:hyperlink w:anchor="_Toc418513022" w:history="1">
+      <w:hyperlink w:anchor="_Toc420925130" w:history="1">
         <w:r>
           <w:rPr>
             <w:rStyle w:val="Hyperlink"/>
@@ -2259,7 +2561,7 @@
             <w:noProof/>
             <w:webHidden/>
           </w:rPr>
-          <w:instrText xml:space="preserve"> PAGEREF _Toc418513022 \h </w:instrText>
+          <w:instrText xml:space="preserve"> PAGEREF _Toc420925130 \h </w:instrText>
         </w:r>
         <w:r>
           <w:rPr>
@@ -2301,7 +2603,7 @@
           <w:szCs w:val="22"/>
         </w:rPr>
       </w:pPr>
-      <w:hyperlink w:anchor="_Toc418513023" w:history="1">
+      <w:hyperlink w:anchor="_Toc420925131" w:history="1">
         <w:r>
           <w:rPr>
             <w:rStyle w:val="Hyperlink"/>
@@ -2345,7 +2647,7 @@
             <w:noProof/>
             <w:webHidden/>
           </w:rPr>
-          <w:instrText xml:space="preserve"> PAGEREF _Toc418513023 \h </w:instrText>
+          <w:instrText xml:space="preserve"> PAGEREF _Toc420925131 \h </w:instrText>
         </w:r>
         <w:r>
           <w:rPr>
@@ -2387,7 +2689,7 @@
           <w:szCs w:val="22"/>
         </w:rPr>
       </w:pPr>
-      <w:hyperlink w:anchor="_Toc418513024" w:history="1">
+      <w:hyperlink w:anchor="_Toc420925132" w:history="1">
         <w:r>
           <w:rPr>
             <w:rStyle w:val="Hyperlink"/>
@@ -2431,7 +2733,7 @@
             <w:noProof/>
             <w:webHidden/>
           </w:rPr>
-          <w:instrText xml:space="preserve"> PAGEREF _Toc418513024 \h </w:instrText>
+          <w:instrText xml:space="preserve"> PAGEREF _Toc420925132 \h </w:instrText>
         </w:r>
         <w:r>
           <w:rPr>
@@ -2473,7 +2775,7 @@
           <w:szCs w:val="22"/>
         </w:rPr>
       </w:pPr>
-      <w:hyperlink w:anchor="_Toc418513025" w:history="1">
+      <w:hyperlink w:anchor="_Toc420925133" w:history="1">
         <w:r>
           <w:rPr>
             <w:rStyle w:val="Hyperlink"/>
@@ -2517,7 +2819,7 @@
             <w:noProof/>
             <w:webHidden/>
           </w:rPr>
-          <w:instrText xml:space="preserve"> PAGEREF _Toc418513025 \h </w:instrText>
+          <w:instrText xml:space="preserve"> PAGEREF _Toc420925133 \h </w:instrText>
         </w:r>
         <w:r>
           <w:rPr>
@@ -2559,7 +2861,7 @@
           <w:szCs w:val="22"/>
         </w:rPr>
       </w:pPr>
-      <w:hyperlink w:anchor="_Toc418513026" w:history="1">
+      <w:hyperlink w:anchor="_Toc420925134" w:history="1">
         <w:r>
           <w:rPr>
             <w:rStyle w:val="Hyperlink"/>
@@ -2603,7 +2905,7 @@
             <w:noProof/>
             <w:webHidden/>
           </w:rPr>
-          <w:instrText xml:space="preserve"> PAGEREF _Toc418513026 \h </w:instrText>
+          <w:instrText xml:space="preserve"> PAGEREF _Toc420925134 \h </w:instrText>
         </w:r>
         <w:r>
           <w:rPr>
@@ -2645,7 +2947,7 @@
           <w:szCs w:val="22"/>
         </w:rPr>
       </w:pPr>
-      <w:hyperlink w:anchor="_Toc418513027" w:history="1">
+      <w:hyperlink w:anchor="_Toc420925135" w:history="1">
         <w:r>
           <w:rPr>
             <w:rStyle w:val="Hyperlink"/>
@@ -2689,7 +2991,7 @@
             <w:noProof/>
             <w:webHidden/>
           </w:rPr>
-          <w:instrText xml:space="preserve"> PAGEREF _Toc418513027 \h </w:instrText>
+          <w:instrText xml:space="preserve"> PAGEREF _Toc420925135 \h </w:instrText>
         </w:r>
         <w:r>
           <w:rPr>
@@ -2731,7 +3033,7 @@
           <w:szCs w:val="22"/>
         </w:rPr>
       </w:pPr>
-      <w:hyperlink w:anchor="_Toc418513028" w:history="1">
+      <w:hyperlink w:anchor="_Toc420925136" w:history="1">
         <w:r>
           <w:rPr>
             <w:rStyle w:val="Hyperlink"/>
@@ -2775,7 +3077,7 @@
             <w:noProof/>
             <w:webHidden/>
           </w:rPr>
-          <w:instrText xml:space="preserve"> PAGEREF _Toc418513028 \h </w:instrText>
+          <w:instrText xml:space="preserve"> PAGEREF _Toc420925136 \h </w:instrText>
         </w:r>
         <w:r>
           <w:rPr>
@@ -2817,7 +3119,7 @@
           <w:szCs w:val="22"/>
         </w:rPr>
       </w:pPr>
-      <w:hyperlink w:anchor="_Toc418513029" w:history="1">
+      <w:hyperlink w:anchor="_Toc420925137" w:history="1">
         <w:r>
           <w:rPr>
             <w:rStyle w:val="Hyperlink"/>
@@ -2861,7 +3163,7 @@
             <w:noProof/>
             <w:webHidden/>
           </w:rPr>
-          <w:instrText xml:space="preserve"> PAGEREF _Toc418513029 \h </w:instrText>
+          <w:instrText xml:space="preserve"> PAGEREF _Toc420925137 \h </w:instrText>
         </w:r>
         <w:r>
           <w:rPr>
@@ -2903,7 +3205,7 @@
           <w:szCs w:val="22"/>
         </w:rPr>
       </w:pPr>
-      <w:hyperlink w:anchor="_Toc418513030" w:history="1">
+      <w:hyperlink w:anchor="_Toc420925138" w:history="1">
         <w:r>
           <w:rPr>
             <w:rStyle w:val="Hyperlink"/>
@@ -2947,7 +3249,7 @@
             <w:noProof/>
             <w:webHidden/>
           </w:rPr>
-          <w:instrText xml:space="preserve"> PAGEREF _Toc418513030 \h </w:instrText>
+          <w:instrText xml:space="preserve"> PAGEREF _Toc420925138 \h </w:instrText>
         </w:r>
         <w:r>
           <w:rPr>
@@ -2989,7 +3291,7 @@
           <w:szCs w:val="22"/>
         </w:rPr>
       </w:pPr>
-      <w:hyperlink w:anchor="_Toc418513031" w:history="1">
+      <w:hyperlink w:anchor="_Toc420925139" w:history="1">
         <w:r>
           <w:rPr>
             <w:rStyle w:val="Hyperlink"/>
@@ -3033,7 +3335,7 @@
             <w:noProof/>
             <w:webHidden/>
           </w:rPr>
-          <w:instrText xml:space="preserve"> PAGEREF _Toc418513031 \h </w:instrText>
+          <w:instrText xml:space="preserve"> PAGEREF _Toc420925139 \h </w:instrText>
         </w:r>
         <w:r>
           <w:rPr>
@@ -3075,7 +3377,7 @@
           <w:szCs w:val="22"/>
         </w:rPr>
       </w:pPr>
-      <w:hyperlink w:anchor="_Toc418513032" w:history="1">
+      <w:hyperlink w:anchor="_Toc420925140" w:history="1">
         <w:r>
           <w:rPr>
             <w:rStyle w:val="Hyperlink"/>
@@ -3119,7 +3421,7 @@
             <w:noProof/>
             <w:webHidden/>
           </w:rPr>
-          <w:instrText xml:space="preserve"> PAGEREF _Toc418513032 \h </w:instrText>
+          <w:instrText xml:space="preserve"> PAGEREF _Toc420925140 \h </w:instrText>
         </w:r>
         <w:r>
           <w:rPr>
@@ -3161,7 +3463,7 @@
           <w:szCs w:val="22"/>
         </w:rPr>
       </w:pPr>
-      <w:hyperlink w:anchor="_Toc418513033" w:history="1">
+      <w:hyperlink w:anchor="_Toc420925141" w:history="1">
         <w:r>
           <w:rPr>
             <w:rStyle w:val="Hyperlink"/>
@@ -3205,7 +3507,7 @@
             <w:noProof/>
             <w:webHidden/>
           </w:rPr>
-          <w:instrText xml:space="preserve"> PAGEREF _Toc418513033 \h </w:instrText>
+          <w:instrText xml:space="preserve"> PAGEREF _Toc420925141 \h </w:instrText>
         </w:r>
         <w:r>
           <w:rPr>
@@ -3247,7 +3549,7 @@
           <w:szCs w:val="22"/>
         </w:rPr>
       </w:pPr>
-      <w:hyperlink w:anchor="_Toc418513034" w:history="1">
+      <w:hyperlink w:anchor="_Toc420925142" w:history="1">
         <w:r>
           <w:rPr>
             <w:rStyle w:val="Hyperlink"/>
@@ -3291,7 +3593,7 @@
             <w:noProof/>
             <w:webHidden/>
           </w:rPr>
-          <w:instrText xml:space="preserve"> PAGEREF _Toc418513034 \h </w:instrText>
+          <w:instrText xml:space="preserve"> PAGEREF _Toc420925142 \h </w:instrText>
         </w:r>
         <w:r>
           <w:rPr>
@@ -3333,7 +3635,7 @@
           <w:szCs w:val="22"/>
         </w:rPr>
       </w:pPr>
-      <w:hyperlink w:anchor="_Toc418513035" w:history="1">
+      <w:hyperlink w:anchor="_Toc420925143" w:history="1">
         <w:r>
           <w:rPr>
             <w:rStyle w:val="Hyperlink"/>
@@ -3377,7 +3679,7 @@
             <w:noProof/>
             <w:webHidden/>
           </w:rPr>
-          <w:instrText xml:space="preserve"> PAGEREF _Toc418513035 \h </w:instrText>
+          <w:instrText xml:space="preserve"> PAGEREF _Toc420925143 \h </w:instrText>
         </w:r>
         <w:r>
           <w:rPr>
@@ -3419,7 +3721,7 @@
           <w:szCs w:val="22"/>
         </w:rPr>
       </w:pPr>
-      <w:hyperlink w:anchor="_Toc418513036" w:history="1">
+      <w:hyperlink w:anchor="_Toc420925144" w:history="1">
         <w:r>
           <w:rPr>
             <w:rStyle w:val="Hyperlink"/>
@@ -3463,7 +3765,7 @@
             <w:noProof/>
             <w:webHidden/>
           </w:rPr>
-          <w:instrText xml:space="preserve"> PAGEREF _Toc418513036 \h </w:instrText>
+          <w:instrText xml:space="preserve"> PAGEREF _Toc420925144 \h </w:instrText>
         </w:r>
         <w:r>
           <w:rPr>
@@ -3505,7 +3807,7 @@
           <w:szCs w:val="22"/>
         </w:rPr>
       </w:pPr>
-      <w:hyperlink w:anchor="_Toc418513037" w:history="1">
+      <w:hyperlink w:anchor="_Toc420925145" w:history="1">
         <w:r>
           <w:rPr>
             <w:rStyle w:val="Hyperlink"/>
@@ -3549,7 +3851,7 @@
             <w:noProof/>
             <w:webHidden/>
           </w:rPr>
-          <w:instrText xml:space="preserve"> PAGEREF _Toc418513037 \h </w:instrText>
+          <w:instrText xml:space="preserve"> PAGEREF _Toc420925145 \h </w:instrText>
         </w:r>
         <w:r>
           <w:rPr>
@@ -3600,7 +3902,7 @@
       <w:pPr>
         <w:pStyle w:val="Heading1"/>
       </w:pPr>
-      <w:bookmarkStart w:id="3" w:name="_Toc418513022"/>
+      <w:bookmarkStart w:id="3" w:name="_Toc420925130"/>
       <w:bookmarkEnd w:id="0"/>
       <w:r>
         <w:lastRenderedPageBreak/>
@@ -3728,7 +4030,7 @@
       <w:pPr>
         <w:pStyle w:val="Heading1"/>
       </w:pPr>
-      <w:bookmarkStart w:id="4" w:name="_Toc418513023"/>
+      <w:bookmarkStart w:id="4" w:name="_Toc420925131"/>
       <w:r>
         <w:t>Introduction</w:t>
       </w:r>
@@ -3824,12 +4126,21 @@
         </w:rPr>
       </w:pPr>
       <w:r>
+        <w:rPr>
+          <w:sz w:val="24"/>
+        </w:rPr>
         <w:t xml:space="preserve">The </w:t>
       </w:r>
       <w:r>
+        <w:rPr>
+          <w:sz w:val="24"/>
+        </w:rPr>
         <w:t>Dashboard</w:t>
       </w:r>
       <w:r>
+        <w:rPr>
+          <w:sz w:val="24"/>
+        </w:rPr>
         <w:t xml:space="preserve">’s design is informed by Human Centered Design (HCD) principles and techniques. HCD </w:t>
       </w:r>
       <w:r>
@@ -3910,7 +4221,7 @@
       <w:pPr>
         <w:pStyle w:val="Heading2"/>
       </w:pPr>
-      <w:bookmarkStart w:id="5" w:name="_Toc418513024"/>
+      <w:bookmarkStart w:id="5" w:name="_Toc420925132"/>
       <w:bookmarkStart w:id="6" w:name="_Toc404082903"/>
       <w:r>
         <w:lastRenderedPageBreak/>
@@ -3982,7 +4293,7 @@
       <w:pPr>
         <w:pStyle w:val="Heading2"/>
       </w:pPr>
-      <w:bookmarkStart w:id="7" w:name="_Toc418513025"/>
+      <w:bookmarkStart w:id="7" w:name="_Toc420925133"/>
       <w:r>
         <w:t>Scope</w:t>
       </w:r>
@@ -4226,7 +4537,7 @@
       <w:bookmarkStart w:id="8" w:name="_User_Characteristics"/>
       <w:bookmarkStart w:id="9" w:name="ColumnTitle_03"/>
       <w:bookmarkStart w:id="10" w:name="ColumnTitle_04"/>
-      <w:bookmarkStart w:id="11" w:name="_Toc418513026"/>
+      <w:bookmarkStart w:id="11" w:name="_Toc420925134"/>
       <w:bookmarkEnd w:id="8"/>
       <w:bookmarkEnd w:id="9"/>
       <w:bookmarkEnd w:id="10"/>
@@ -4611,7 +4922,7 @@
       <w:pPr>
         <w:pStyle w:val="Heading2"/>
       </w:pPr>
-      <w:bookmarkStart w:id="12" w:name="_Toc418513027"/>
+      <w:bookmarkStart w:id="12" w:name="_Toc420925135"/>
       <w:r>
         <w:t>Relationship to Other Documents and Plans</w:t>
       </w:r>
@@ -4732,7 +5043,7 @@
       <w:pPr>
         <w:pStyle w:val="Heading2"/>
       </w:pPr>
-      <w:bookmarkStart w:id="13" w:name="_Toc418513028"/>
+      <w:bookmarkStart w:id="13" w:name="_Toc420925136"/>
       <w:r>
         <w:t>Acronyms and Abbreviations</w:t>
       </w:r>
@@ -4750,27 +5061,14 @@
       <w:r>
         <w:t xml:space="preserve">Table </w:t>
       </w:r>
-      <w:r>
-        <w:fldChar w:fldCharType="begin"/>
-      </w:r>
-      <w:r>
-        <w:instrText xml:space="preserve"> SEQ Table \* ARABIC </w:instrText>
-      </w:r>
-      <w:r>
-        <w:fldChar w:fldCharType="separate"/>
-      </w:r>
-      <w:r>
-        <w:rPr>
-          <w:noProof/>
-        </w:rPr>
-        <w:t>1</w:t>
-      </w:r>
-      <w:r>
-        <w:rPr>
-          <w:noProof/>
-        </w:rPr>
-        <w:fldChar w:fldCharType="end"/>
-      </w:r>
+      <w:fldSimple w:instr=" SEQ Table \* ARABIC ">
+        <w:r>
+          <w:rPr>
+            <w:noProof/>
+          </w:rPr>
+          <w:t>1</w:t>
+        </w:r>
+      </w:fldSimple>
       <w:r>
         <w:t>: Acronyms and Abbreviations</w:t>
       </w:r>
@@ -5951,7 +6249,7 @@
       <w:pPr>
         <w:pStyle w:val="Heading1"/>
       </w:pPr>
-      <w:bookmarkStart w:id="14" w:name="_Toc418513029"/>
+      <w:bookmarkStart w:id="14" w:name="_Toc420925137"/>
       <w:r>
         <w:t>Background</w:t>
       </w:r>
@@ -5961,7 +6259,7 @@
       <w:pPr>
         <w:pStyle w:val="Heading2"/>
       </w:pPr>
-      <w:bookmarkStart w:id="15" w:name="_Toc418513030"/>
+      <w:bookmarkStart w:id="15" w:name="_Toc420925138"/>
       <w:r>
         <w:t>Assumptions and Constraints</w:t>
       </w:r>
@@ -5971,7 +6269,7 @@
       <w:pPr>
         <w:pStyle w:val="Heading3"/>
       </w:pPr>
-      <w:bookmarkStart w:id="16" w:name="_Toc418513031"/>
+      <w:bookmarkStart w:id="16" w:name="_Toc420925139"/>
       <w:r>
         <w:t>Design Assumptions</w:t>
       </w:r>
@@ -6061,7 +6359,7 @@
       <w:pPr>
         <w:pStyle w:val="Heading3"/>
       </w:pPr>
-      <w:bookmarkStart w:id="17" w:name="_Toc418513032"/>
+      <w:bookmarkStart w:id="17" w:name="_Toc420925140"/>
       <w:r>
         <w:t>Design Constraints</w:t>
       </w:r>
@@ -6267,9 +6565,29 @@
     </w:p>
     <w:p>
       <w:pPr>
+        <w:numPr>
+          <w:ilvl w:val="0"/>
+          <w:numId w:val="4"/>
+        </w:numPr>
+        <w:spacing w:before="120" w:after="120"/>
+        <w:rPr>
+          <w:sz w:val="24"/>
+          <w:szCs w:val="20"/>
+        </w:rPr>
+      </w:pPr>
+      <w:r>
+        <w:rPr>
+          <w:sz w:val="24"/>
+          <w:szCs w:val="20"/>
+        </w:rPr>
+        <w:t xml:space="preserve">The Dashboard must conform to VA Handbook 6500 requirements related to security and privacy matters. </w:t>
+      </w:r>
+    </w:p>
+    <w:p>
+      <w:pPr>
         <w:pStyle w:val="Heading3"/>
       </w:pPr>
-      <w:bookmarkStart w:id="18" w:name="_Toc418513033"/>
+      <w:bookmarkStart w:id="18" w:name="_Toc420925141"/>
       <w:r>
         <w:t>Design Trade-offs</w:t>
       </w:r>
@@ -6355,7 +6673,7 @@
       <w:pPr>
         <w:pStyle w:val="Heading1"/>
       </w:pPr>
-      <w:bookmarkStart w:id="19" w:name="_Toc418513034"/>
+      <w:bookmarkStart w:id="19" w:name="_Toc420925142"/>
       <w:r>
         <w:t>Conceptual Dashboard Design</w:t>
       </w:r>
@@ -6395,6 +6713,7 @@
         <w:pStyle w:val="BodyText"/>
       </w:pPr>
       <w:r>
+        <w:lastRenderedPageBreak/>
         <w:t xml:space="preserve">In the case of the IRDS </w:t>
       </w:r>
       <w:r>
@@ -6440,7 +6759,6 @@
         </w:numPr>
       </w:pPr>
       <w:r>
-        <w:lastRenderedPageBreak/>
         <w:t xml:space="preserve">Veteran demographics </w:t>
       </w:r>
     </w:p>
@@ -6530,7 +6848,7 @@
           <w:noProof/>
         </w:rPr>
         <w:drawing>
-          <wp:inline distT="0" distB="0" distL="0" distR="0" wp14:anchorId="7E888D16" wp14:editId="57997529">
+          <wp:inline distT="0" distB="0" distL="0" distR="0" wp14:anchorId="5AD3C7D4" wp14:editId="09A5F519">
             <wp:extent cx="6029325" cy="2664883"/>
             <wp:effectExtent l="0" t="0" r="0" b="2540"/>
             <wp:docPr id="4" name="Picture 4"/>
@@ -6579,27 +6897,14 @@
       <w:r>
         <w:t xml:space="preserve">Figure </w:t>
       </w:r>
-      <w:r>
-        <w:fldChar w:fldCharType="begin"/>
-      </w:r>
-      <w:r>
-        <w:instrText xml:space="preserve"> SEQ Figure \* ARABIC </w:instrText>
-      </w:r>
-      <w:r>
-        <w:fldChar w:fldCharType="separate"/>
-      </w:r>
-      <w:r>
-        <w:rPr>
-          <w:noProof/>
-        </w:rPr>
-        <w:t>1</w:t>
-      </w:r>
-      <w:r>
-        <w:rPr>
-          <w:noProof/>
-        </w:rPr>
-        <w:fldChar w:fldCharType="end"/>
-      </w:r>
+      <w:fldSimple w:instr=" SEQ Figure \* ARABIC ">
+        <w:r>
+          <w:rPr>
+            <w:noProof/>
+          </w:rPr>
+          <w:t>1</w:t>
+        </w:r>
+      </w:fldSimple>
       <w:r>
         <w:t xml:space="preserve">: </w:t>
       </w:r>
@@ -6633,7 +6938,11 @@
         <w:t>)</w:t>
       </w:r>
       <w:r>
-        <w:t xml:space="preserve">. Widgets are small, modular displays of Dashboard information, with limited scope and functionality within the widget’s window. The primary benefit of adopting a widget-driven design is to provide end-users with the ability to pick and choose which widgets they most want to see, while also providing the ability to resize and move widgets according to user preference. Technical aspects of the Dashboard and its widget-driven development are described in </w:t>
+        <w:t xml:space="preserve">. Widgets are small, modular displays of Dashboard information, with limited scope and functionality within the widget’s window. The primary benefit of adopting a widget-driven design is to provide end-users with the ability to pick and </w:t>
+      </w:r>
+      <w:r>
+        <w:lastRenderedPageBreak/>
+        <w:t xml:space="preserve">choose which widgets they most want to see, while also providing the ability to resize and move widgets according to user preference. Technical aspects of the Dashboard and its widget-driven development are described in </w:t>
       </w:r>
       <w:r>
         <w:t xml:space="preserve">Section 5.2.1.2 of the SDD: </w:t>
@@ -6658,7 +6967,6 @@
         <w:pStyle w:val="BodyText"/>
       </w:pPr>
       <w:r>
-        <w:lastRenderedPageBreak/>
         <w:t>The following sections describe the specific screen features of the Dashboard in further detai</w:t>
       </w:r>
       <w:bookmarkStart w:id="20" w:name="_Widget_Design"/>
@@ -6673,10 +6981,183 @@
       <w:pPr>
         <w:pStyle w:val="Heading2"/>
       </w:pPr>
+      <w:r>
+        <w:t>User Login / Logout</w:t>
+      </w:r>
+    </w:p>
+    <w:p>
+      <w:pPr>
+        <w:pStyle w:val="BodyText"/>
+      </w:pPr>
+      <w:r>
+        <w:t>Users will have the ability to login to the Dashboard via a landing page. The landing page includes</w:t>
+      </w:r>
+    </w:p>
+    <w:p>
+      <w:pPr>
+        <w:pStyle w:val="BodyText"/>
+        <w:numPr>
+          <w:ilvl w:val="0"/>
+          <w:numId w:val="12"/>
+        </w:numPr>
+      </w:pPr>
+      <w:r>
+        <w:t xml:space="preserve">A banner warning, required by VA Handbook 6500, describing </w:t>
+      </w:r>
+      <w:r>
+        <w:t xml:space="preserve">authorized use for login and use of the system. </w:t>
+      </w:r>
+    </w:p>
+    <w:p>
+      <w:pPr>
+        <w:pStyle w:val="BodyText"/>
+        <w:numPr>
+          <w:ilvl w:val="0"/>
+          <w:numId w:val="12"/>
+        </w:numPr>
+      </w:pPr>
+      <w:r>
+        <w:t>A field for the user’s Username</w:t>
+      </w:r>
+    </w:p>
+    <w:p>
+      <w:pPr>
+        <w:pStyle w:val="BodyText"/>
+        <w:numPr>
+          <w:ilvl w:val="0"/>
+          <w:numId w:val="12"/>
+        </w:numPr>
+      </w:pPr>
+      <w:r>
+        <w:t>A field for the user’s Password</w:t>
+      </w:r>
+    </w:p>
+    <w:p>
+      <w:pPr>
+        <w:pStyle w:val="BodyText"/>
+        <w:numPr>
+          <w:ilvl w:val="0"/>
+          <w:numId w:val="12"/>
+        </w:numPr>
+      </w:pPr>
+      <w:r>
+        <w:t xml:space="preserve">A checkbox for users to acknowledge that they have read and agree to the terms in the warning banner. </w:t>
+      </w:r>
+    </w:p>
+    <w:p>
+      <w:pPr>
+        <w:pStyle w:val="BodyText"/>
+        <w:numPr>
+          <w:ilvl w:val="0"/>
+          <w:numId w:val="12"/>
+        </w:numPr>
+      </w:pPr>
+      <w:r>
+        <w:t>A button to complete the login.</w:t>
+      </w:r>
+      <w:r>
+        <w:t xml:space="preserve"> The button will not be “clickable” until users accept the terms described in the warning banner. </w:t>
+      </w:r>
+      <w:r>
+        <w:t xml:space="preserve"> </w:t>
+      </w:r>
+    </w:p>
+    <w:p>
+      <w:pPr>
+        <w:pStyle w:val="BodyText"/>
+        <w:keepNext/>
+      </w:pPr>
+      <w:r>
+        <w:rPr>
+          <w:noProof/>
+        </w:rPr>
+        <w:drawing>
+          <wp:inline distT="0" distB="0" distL="0" distR="0" wp14:anchorId="46421F42" wp14:editId="71B5F8CC">
+            <wp:extent cx="5943600" cy="2627630"/>
+            <wp:effectExtent l="0" t="0" r="0" b="1270"/>
+            <wp:docPr id="2" name="Picture 2"/>
+            <wp:cNvGraphicFramePr>
+              <a:graphicFrameLocks xmlns:a="http://schemas.openxmlformats.org/drawingml/2006/main" noChangeAspect="1"/>
+            </wp:cNvGraphicFramePr>
+            <a:graphic xmlns:a="http://schemas.openxmlformats.org/drawingml/2006/main">
+              <a:graphicData uri="http://schemas.openxmlformats.org/drawingml/2006/picture">
+                <pic:pic xmlns:pic="http://schemas.openxmlformats.org/drawingml/2006/picture">
+                  <pic:nvPicPr>
+                    <pic:cNvPr id="0" name="PR Login ScreenGrab.PNG"/>
+                    <pic:cNvPicPr/>
+                  </pic:nvPicPr>
+                  <pic:blipFill>
+                    <a:blip r:embed="rId21" cstate="print">
+                      <a:extLst>
+                        <a:ext uri="{28A0092B-C50C-407E-A947-70E740481C1C}">
+                          <a14:useLocalDpi xmlns:a14="http://schemas.microsoft.com/office/drawing/2010/main" val="0"/>
+                        </a:ext>
+                      </a:extLst>
+                    </a:blip>
+                    <a:stretch>
+                      <a:fillRect/>
+                    </a:stretch>
+                  </pic:blipFill>
+                  <pic:spPr>
+                    <a:xfrm>
+                      <a:off x="0" y="0"/>
+                      <a:ext cx="5943600" cy="2627630"/>
+                    </a:xfrm>
+                    <a:prstGeom prst="rect">
+                      <a:avLst/>
+                    </a:prstGeom>
+                  </pic:spPr>
+                </pic:pic>
+              </a:graphicData>
+            </a:graphic>
+          </wp:inline>
+        </w:drawing>
+      </w:r>
+    </w:p>
+    <w:p>
+      <w:pPr>
+        <w:pStyle w:val="Caption"/>
+      </w:pPr>
+      <w:r>
+        <w:t xml:space="preserve">Figure </w:t>
+      </w:r>
+      <w:fldSimple w:instr=" SEQ Figure \* ARABIC ">
+        <w:r>
+          <w:rPr>
+            <w:noProof/>
+          </w:rPr>
+          <w:t>2</w:t>
+        </w:r>
+      </w:fldSimple>
+      <w:r>
+        <w:t>: Dashboard Login</w:t>
+      </w:r>
+    </w:p>
+    <w:p>
+      <w:pPr>
+        <w:pStyle w:val="BodyText"/>
+      </w:pPr>
+      <w:r>
+        <w:t xml:space="preserve">Users will have the ability to logout of the Dashboard via a “Logout” button in the upper right of the screen. This button will persist at the top of all Dashboard views so users are able to logout at any time. Users will also be automatically logged out of the application after 15 minutes of inactivity, consistent with VA Handbook 6500 requirements. </w:t>
+      </w:r>
+    </w:p>
+    <w:p>
+      <w:pPr>
+        <w:spacing w:after="200" w:line="276" w:lineRule="auto"/>
+      </w:pPr>
+      <w:r>
+        <w:br w:type="page"/>
+      </w:r>
+    </w:p>
+    <w:p>
+      <w:pPr>
+        <w:pStyle w:val="Heading2"/>
+      </w:pPr>
       <w:bookmarkStart w:id="22" w:name="_Primary_View:_Individual"/>
-      <w:bookmarkStart w:id="23" w:name="_Toc418513035"/>
+      <w:bookmarkStart w:id="23" w:name="_Toc420925143"/>
       <w:bookmarkEnd w:id="22"/>
       <w:r>
+        <w:lastRenderedPageBreak/>
         <w:t xml:space="preserve">Primary View: </w:t>
       </w:r>
       <w:r>
@@ -6706,7 +7187,7 @@
           <w:noProof/>
         </w:rPr>
         <w:drawing>
-          <wp:inline distT="0" distB="0" distL="0" distR="0" wp14:anchorId="57C34D0E" wp14:editId="7A700626">
+          <wp:inline distT="0" distB="0" distL="0" distR="0" wp14:anchorId="13A0CC03" wp14:editId="1ABF54B3">
             <wp:extent cx="5872580" cy="3790950"/>
             <wp:effectExtent l="0" t="0" r="0" b="0"/>
             <wp:docPr id="2057" name="Picture 2057"/>
@@ -6723,7 +7204,7 @@
                     </pic:cNvPicPr>
                   </pic:nvPicPr>
                   <pic:blipFill>
-                    <a:blip r:embed="rId21" cstate="print">
+                    <a:blip r:embed="rId22" cstate="print">
                       <a:extLst>
                         <a:ext uri="{28A0092B-C50C-407E-A947-70E740481C1C}">
                           <a14:useLocalDpi xmlns:a14="http://schemas.microsoft.com/office/drawing/2010/main" val="0"/>
@@ -6760,27 +7241,14 @@
       <w:r>
         <w:t xml:space="preserve">Figure </w:t>
       </w:r>
-      <w:r>
-        <w:fldChar w:fldCharType="begin"/>
-      </w:r>
-      <w:r>
-        <w:instrText xml:space="preserve"> SEQ Figure \* ARABIC </w:instrText>
-      </w:r>
-      <w:r>
-        <w:fldChar w:fldCharType="separate"/>
-      </w:r>
-      <w:r>
-        <w:rPr>
-          <w:noProof/>
-        </w:rPr>
-        <w:t>2</w:t>
-      </w:r>
-      <w:r>
-        <w:rPr>
-          <w:noProof/>
-        </w:rPr>
-        <w:fldChar w:fldCharType="end"/>
-      </w:r>
+      <w:fldSimple w:instr=" SEQ Figure \* ARABIC ">
+        <w:r>
+          <w:rPr>
+            <w:noProof/>
+          </w:rPr>
+          <w:t>3</w:t>
+        </w:r>
+      </w:fldSimple>
       <w:r>
         <w:t xml:space="preserve">: </w:t>
       </w:r>
@@ -6937,7 +7405,6 @@
         </w:numPr>
       </w:pPr>
       <w:r>
-        <w:lastRenderedPageBreak/>
         <w:t>Appointments, Visits, and Admissions</w:t>
       </w:r>
     </w:p>
@@ -6947,6 +7414,7 @@
         <w:ind w:left="67"/>
       </w:pPr>
       <w:r>
+        <w:lastRenderedPageBreak/>
         <w:t xml:space="preserve">The </w:t>
       </w:r>
       <w:r>
@@ -7074,7 +7542,7 @@
       <w:pPr>
         <w:pStyle w:val="Heading2"/>
       </w:pPr>
-      <w:bookmarkStart w:id="26" w:name="_Toc418513036"/>
+      <w:bookmarkStart w:id="26" w:name="_Toc420925144"/>
       <w:r>
         <w:rPr>
           <w:b w:val="0"/>
@@ -7108,7 +7576,7 @@
           <w:noProof/>
         </w:rPr>
         <w:drawing>
-          <wp:inline distT="0" distB="0" distL="0" distR="0" wp14:anchorId="2E1495CE" wp14:editId="66C3D10E">
+          <wp:inline distT="0" distB="0" distL="0" distR="0" wp14:anchorId="505D7D7B" wp14:editId="2DA3B3C6">
             <wp:extent cx="5743575" cy="4171000"/>
             <wp:effectExtent l="0" t="0" r="0" b="1270"/>
             <wp:docPr id="5" name="Picture 5"/>
@@ -7125,7 +7593,7 @@
                     </pic:cNvPicPr>
                   </pic:nvPicPr>
                   <pic:blipFill>
-                    <a:blip r:embed="rId22" cstate="print">
+                    <a:blip r:embed="rId23" cstate="print">
                       <a:extLst>
                         <a:ext uri="{28A0092B-C50C-407E-A947-70E740481C1C}">
                           <a14:useLocalDpi xmlns:a14="http://schemas.microsoft.com/office/drawing/2010/main" val="0"/>
@@ -7166,27 +7634,14 @@
       <w:r>
         <w:t xml:space="preserve">Figure </w:t>
       </w:r>
-      <w:r>
-        <w:fldChar w:fldCharType="begin"/>
-      </w:r>
-      <w:r>
-        <w:instrText xml:space="preserve"> SEQ Figure \* ARABIC </w:instrText>
-      </w:r>
-      <w:r>
-        <w:fldChar w:fldCharType="separate"/>
-      </w:r>
-      <w:r>
-        <w:rPr>
-          <w:noProof/>
-        </w:rPr>
-        <w:t>3</w:t>
-      </w:r>
-      <w:r>
-        <w:rPr>
-          <w:noProof/>
-        </w:rPr>
-        <w:fldChar w:fldCharType="end"/>
-      </w:r>
+      <w:fldSimple w:instr=" SEQ Figure \* ARABIC ">
+        <w:r>
+          <w:rPr>
+            <w:noProof/>
+          </w:rPr>
+          <w:t>4</w:t>
+        </w:r>
+      </w:fldSimple>
       <w:r>
         <w:t>: VISN Level</w:t>
       </w:r>
@@ -7550,7 +8005,7 @@
       <w:bookmarkStart w:id="90" w:name="_Toc408842301"/>
       <w:bookmarkStart w:id="91" w:name="_Toc408842343"/>
       <w:bookmarkStart w:id="92" w:name="_Widget_Design_1"/>
-      <w:bookmarkStart w:id="93" w:name="_Toc418513037"/>
+      <w:bookmarkStart w:id="93" w:name="_Toc420925145"/>
       <w:bookmarkEnd w:id="29"/>
       <w:bookmarkEnd w:id="30"/>
       <w:bookmarkEnd w:id="31"/>
@@ -7666,7 +8121,7 @@
           <w:noProof/>
         </w:rPr>
         <w:drawing>
-          <wp:inline distT="0" distB="0" distL="0" distR="0" wp14:anchorId="21399DBE" wp14:editId="3A65374C">
+          <wp:inline distT="0" distB="0" distL="0" distR="0" wp14:anchorId="62B4A2CC" wp14:editId="46D667BE">
             <wp:extent cx="5762625" cy="1429032"/>
             <wp:effectExtent l="0" t="0" r="0" b="0"/>
             <wp:docPr id="3" name="Picture 3"/>
@@ -7683,7 +8138,7 @@
                     </pic:cNvPicPr>
                   </pic:nvPicPr>
                   <pic:blipFill>
-                    <a:blip r:embed="rId23" cstate="print">
+                    <a:blip r:embed="rId24" cstate="print">
                       <a:extLst>
                         <a:ext uri="{28A0092B-C50C-407E-A947-70E740481C1C}">
                           <a14:useLocalDpi xmlns:a14="http://schemas.microsoft.com/office/drawing/2010/main" val="0"/>
@@ -7719,27 +8174,14 @@
       <w:r>
         <w:t xml:space="preserve">Figure </w:t>
       </w:r>
-      <w:r>
-        <w:fldChar w:fldCharType="begin"/>
-      </w:r>
-      <w:r>
-        <w:instrText xml:space="preserve"> SEQ Figure \* ARABIC </w:instrText>
-      </w:r>
-      <w:r>
-        <w:fldChar w:fldCharType="separate"/>
-      </w:r>
-      <w:r>
-        <w:rPr>
-          <w:noProof/>
-        </w:rPr>
-        <w:t>4</w:t>
-      </w:r>
-      <w:r>
-        <w:rPr>
-          <w:noProof/>
-        </w:rPr>
-        <w:fldChar w:fldCharType="end"/>
-      </w:r>
+      <w:fldSimple w:instr=" SEQ Figure \* ARABIC ">
+        <w:r>
+          <w:rPr>
+            <w:noProof/>
+          </w:rPr>
+          <w:t>5</w:t>
+        </w:r>
+      </w:fldSimple>
       <w:r>
         <w:t>: Veteran Roster</w:t>
       </w:r>
@@ -7794,7 +8236,7 @@
           <w:noProof/>
         </w:rPr>
         <w:drawing>
-          <wp:inline distT="0" distB="0" distL="0" distR="0" wp14:anchorId="1C56F507" wp14:editId="4F02D925">
+          <wp:inline distT="0" distB="0" distL="0" distR="0" wp14:anchorId="6A378BA8" wp14:editId="6FF5A111">
             <wp:extent cx="3091180" cy="1560830"/>
             <wp:effectExtent l="0" t="0" r="0" b="1270"/>
             <wp:docPr id="11" name="Picture 11"/>
@@ -7811,7 +8253,7 @@
                     </pic:cNvPicPr>
                   </pic:nvPicPr>
                   <pic:blipFill>
-                    <a:blip r:embed="rId24">
+                    <a:blip r:embed="rId25">
                       <a:extLst>
                         <a:ext uri="{28A0092B-C50C-407E-A947-70E740481C1C}">
                           <a14:useLocalDpi xmlns:a14="http://schemas.microsoft.com/office/drawing/2010/main" val="0"/>
@@ -7847,89 +8289,73 @@
       <w:r>
         <w:t xml:space="preserve">Figure </w:t>
       </w:r>
-      <w:r>
-        <w:fldChar w:fldCharType="begin"/>
-      </w:r>
-      <w:r>
-        <w:instrText xml:space="preserve"> S</w:instrText>
-      </w:r>
-      <w:r>
-        <w:instrText xml:space="preserve">EQ Figure \* ARABIC </w:instrText>
-      </w:r>
-      <w:r>
-        <w:fldChar w:fldCharType="separate"/>
-      </w:r>
+      <w:fldSimple w:instr=" SEQ Figure \* ARABIC ">
+        <w:r>
+          <w:rPr>
+            <w:noProof/>
+          </w:rPr>
+          <w:t>6</w:t>
+        </w:r>
+      </w:fldSimple>
+      <w:r>
+        <w:t>: Stratification Widget</w:t>
+      </w:r>
+    </w:p>
+    <w:p>
+      <w:pPr>
+        <w:pStyle w:val="BodyText"/>
+      </w:pPr>
+      <w:r>
+        <w:t xml:space="preserve">The </w:t>
+      </w:r>
+      <w:r>
+        <w:t>S</w:t>
+      </w:r>
+      <w:r>
+        <w:t xml:space="preserve">tratification </w:t>
+      </w:r>
+      <w:r>
+        <w:t>W</w:t>
+      </w:r>
+      <w:r>
+        <w:t xml:space="preserve">idget allows a user to see how many Veterans within a particular area (state, VISN, etc.) are within a specific risk stratification. In this example, </w:t>
+      </w:r>
+      <w:r>
+        <w:t xml:space="preserve">6 </w:t>
+      </w:r>
+      <w:r>
+        <w:t xml:space="preserve">Veterans are in the top .1% </w:t>
+      </w:r>
+      <w:r>
+        <w:t>(with the “Top” categorical label) and 25 are in the top 5% (with the “Middle” categorical label)</w:t>
+      </w:r>
+      <w:r>
+        <w:t xml:space="preserve">. Users can click the stratification to view a roster of the Veterans included. </w:t>
+      </w:r>
+      <w:r>
+        <w:t xml:space="preserve">This widget also represents a template from which the development can develop other widgets that feature data that is most easily read and understood in a tabular (rows vs. columns of categorical and / or quantitative data) format. </w:t>
+      </w:r>
+    </w:p>
+    <w:p>
+      <w:pPr>
+        <w:pStyle w:val="Caption"/>
+      </w:pPr>
+    </w:p>
+    <w:p>
+      <w:pPr>
+        <w:pStyle w:val="Caption"/>
+      </w:pPr>
+    </w:p>
+    <w:p>
+      <w:pPr>
+        <w:pStyle w:val="Caption"/>
+      </w:pPr>
       <w:r>
         <w:rPr>
           <w:noProof/>
         </w:rPr>
-        <w:t>5</w:t>
-      </w:r>
-      <w:r>
-        <w:rPr>
-          <w:noProof/>
-        </w:rPr>
-        <w:fldChar w:fldCharType="end"/>
-      </w:r>
-      <w:r>
-        <w:t>: Stratification Widget</w:t>
-      </w:r>
-    </w:p>
-    <w:p>
-      <w:pPr>
-        <w:pStyle w:val="BodyText"/>
-      </w:pPr>
-      <w:r>
-        <w:t xml:space="preserve">The </w:t>
-      </w:r>
-      <w:r>
-        <w:t>S</w:t>
-      </w:r>
-      <w:r>
-        <w:t xml:space="preserve">tratification </w:t>
-      </w:r>
-      <w:r>
-        <w:t>W</w:t>
-      </w:r>
-      <w:r>
-        <w:t xml:space="preserve">idget allows a user to see how many Veterans within a particular area (state, VISN, etc.) are within a specific risk stratification. In this example, </w:t>
-      </w:r>
-      <w:r>
-        <w:t xml:space="preserve">6 </w:t>
-      </w:r>
-      <w:r>
-        <w:t xml:space="preserve">Veterans are in the top .1% </w:t>
-      </w:r>
-      <w:r>
-        <w:t>(with the “Top” categorical label) and 25 are in the top 5% (with the “Middle” categorical label)</w:t>
-      </w:r>
-      <w:r>
-        <w:t xml:space="preserve">. Users can click the stratification to view a roster of the Veterans included. </w:t>
-      </w:r>
-      <w:r>
-        <w:t xml:space="preserve">This widget also represents a template from which the development can develop other widgets that feature data that is most easily read and understood in a tabular (rows vs. columns of categorical and / or quantitative data) format. </w:t>
-      </w:r>
-    </w:p>
-    <w:p>
-      <w:pPr>
-        <w:pStyle w:val="Caption"/>
-      </w:pPr>
-    </w:p>
-    <w:p>
-      <w:pPr>
-        <w:pStyle w:val="Caption"/>
-      </w:pPr>
-    </w:p>
-    <w:p>
-      <w:pPr>
-        <w:pStyle w:val="Caption"/>
-      </w:pPr>
-      <w:r>
-        <w:rPr>
-          <w:noProof/>
-        </w:rPr>
         <w:drawing>
-          <wp:inline distT="0" distB="0" distL="0" distR="0" wp14:anchorId="7455829E" wp14:editId="0F80DBD7">
+          <wp:inline distT="0" distB="0" distL="0" distR="0" wp14:anchorId="7B148D58" wp14:editId="5E7F67AC">
             <wp:extent cx="3038475" cy="2862793"/>
             <wp:effectExtent l="0" t="0" r="0" b="0"/>
             <wp:docPr id="67" name="Picture 67"/>
@@ -7946,7 +8372,7 @@
                     </pic:cNvPicPr>
                   </pic:nvPicPr>
                   <pic:blipFill>
-                    <a:blip r:embed="rId25">
+                    <a:blip r:embed="rId26">
                       <a:extLst>
                         <a:ext uri="{28A0092B-C50C-407E-A947-70E740481C1C}">
                           <a14:useLocalDpi xmlns:a14="http://schemas.microsoft.com/office/drawing/2010/main" val="0"/>
@@ -7982,27 +8408,14 @@
       <w:r>
         <w:t xml:space="preserve">Figure </w:t>
       </w:r>
-      <w:r>
-        <w:fldChar w:fldCharType="begin"/>
-      </w:r>
-      <w:r>
-        <w:instrText xml:space="preserve"> SEQ Figure \* ARABIC </w:instrText>
-      </w:r>
-      <w:r>
-        <w:fldChar w:fldCharType="separate"/>
-      </w:r>
-      <w:r>
-        <w:rPr>
-          <w:noProof/>
-        </w:rPr>
-        <w:t>6</w:t>
-      </w:r>
-      <w:r>
-        <w:rPr>
-          <w:noProof/>
-        </w:rPr>
-        <w:fldChar w:fldCharType="end"/>
-      </w:r>
+      <w:fldSimple w:instr=" SEQ Figure \* ARABIC ">
+        <w:r>
+          <w:rPr>
+            <w:noProof/>
+          </w:rPr>
+          <w:t>7</w:t>
+        </w:r>
+      </w:fldSimple>
       <w:r>
         <w:t>: Attributes Summary Widget</w:t>
       </w:r>
@@ -8062,7 +8475,7 @@
           <w:noProof/>
         </w:rPr>
         <w:drawing>
-          <wp:inline distT="0" distB="0" distL="0" distR="0" wp14:anchorId="5D7E84EB" wp14:editId="59BE25F4">
+          <wp:inline distT="0" distB="0" distL="0" distR="0" wp14:anchorId="4A5B4D5C" wp14:editId="2BB39FB6">
             <wp:extent cx="3419475" cy="2297007"/>
             <wp:effectExtent l="0" t="0" r="0" b="8255"/>
             <wp:docPr id="68" name="Picture 68"/>
@@ -8079,7 +8492,7 @@
                     </pic:cNvPicPr>
                   </pic:nvPicPr>
                   <pic:blipFill>
-                    <a:blip r:embed="rId26">
+                    <a:blip r:embed="rId27">
                       <a:extLst>
                         <a:ext uri="{28A0092B-C50C-407E-A947-70E740481C1C}">
                           <a14:useLocalDpi xmlns:a14="http://schemas.microsoft.com/office/drawing/2010/main" val="0"/>
@@ -8115,27 +8528,14 @@
       <w:r>
         <w:t xml:space="preserve">Figure </w:t>
       </w:r>
-      <w:r>
-        <w:fldChar w:fldCharType="begin"/>
-      </w:r>
-      <w:r>
-        <w:instrText xml:space="preserve"> SEQ Figure \* ARABIC </w:instrText>
-      </w:r>
-      <w:r>
-        <w:fldChar w:fldCharType="separate"/>
-      </w:r>
-      <w:r>
-        <w:rPr>
-          <w:noProof/>
-        </w:rPr>
-        <w:t>7</w:t>
-      </w:r>
-      <w:r>
-        <w:rPr>
-          <w:noProof/>
-        </w:rPr>
-        <w:fldChar w:fldCharType="end"/>
-      </w:r>
+      <w:fldSimple w:instr=" SEQ Figure \* ARABIC ">
+        <w:r>
+          <w:rPr>
+            <w:noProof/>
+          </w:rPr>
+          <w:t>8</w:t>
+        </w:r>
+      </w:fldSimple>
       <w:r>
         <w:t>: Means Completion Chart</w:t>
       </w:r>
@@ -8205,7 +8605,7 @@
           <w:noProof/>
         </w:rPr>
         <w:drawing>
-          <wp:inline distT="0" distB="0" distL="0" distR="0" wp14:anchorId="6EC2E1C5" wp14:editId="455C447E">
+          <wp:inline distT="0" distB="0" distL="0" distR="0" wp14:anchorId="3635BE71" wp14:editId="46D7BD22">
             <wp:extent cx="3930244" cy="2744722"/>
             <wp:effectExtent l="0" t="0" r="0" b="0"/>
             <wp:docPr id="74" name="Picture 74"/>
@@ -8222,7 +8622,7 @@
                     </pic:cNvPicPr>
                   </pic:nvPicPr>
                   <pic:blipFill>
-                    <a:blip r:embed="rId27">
+                    <a:blip r:embed="rId28">
                       <a:extLst>
                         <a:ext uri="{28A0092B-C50C-407E-A947-70E740481C1C}">
                           <a14:useLocalDpi xmlns:a14="http://schemas.microsoft.com/office/drawing/2010/main" val="0"/>
@@ -8258,27 +8658,14 @@
       <w:r>
         <w:t xml:space="preserve">Figure </w:t>
       </w:r>
-      <w:r>
-        <w:fldChar w:fldCharType="begin"/>
-      </w:r>
-      <w:r>
-        <w:instrText xml:space="preserve"> SEQ Figure \* ARABIC </w:instrText>
-      </w:r>
-      <w:r>
-        <w:fldChar w:fldCharType="separate"/>
-      </w:r>
-      <w:r>
-        <w:rPr>
-          <w:noProof/>
-        </w:rPr>
-        <w:t>8</w:t>
-      </w:r>
-      <w:r>
-        <w:rPr>
-          <w:noProof/>
-        </w:rPr>
-        <w:fldChar w:fldCharType="end"/>
-      </w:r>
+      <w:fldSimple w:instr=" SEQ Figure \* ARABIC ">
+        <w:r>
+          <w:rPr>
+            <w:noProof/>
+          </w:rPr>
+          <w:t>9</w:t>
+        </w:r>
+      </w:fldSimple>
       <w:r>
         <w:t>: Suicide Rate Chart</w:t>
       </w:r>
@@ -8342,7 +8729,7 @@
         </w:rPr>
         <w:lastRenderedPageBreak/>
         <w:drawing>
-          <wp:inline distT="0" distB="0" distL="0" distR="0" wp14:anchorId="7FBC6E43" wp14:editId="7ADEEE08">
+          <wp:inline distT="0" distB="0" distL="0" distR="0" wp14:anchorId="0B23FDE1" wp14:editId="7ECF61C6">
             <wp:extent cx="3717985" cy="2596488"/>
             <wp:effectExtent l="0" t="0" r="0" b="0"/>
             <wp:docPr id="75" name="Picture 75"/>
@@ -8359,7 +8746,7 @@
                     </pic:cNvPicPr>
                   </pic:nvPicPr>
                   <pic:blipFill>
-                    <a:blip r:embed="rId28">
+                    <a:blip r:embed="rId29">
                       <a:extLst>
                         <a:ext uri="{28A0092B-C50C-407E-A947-70E740481C1C}">
                           <a14:useLocalDpi xmlns:a14="http://schemas.microsoft.com/office/drawing/2010/main" val="0"/>
@@ -8395,27 +8782,14 @@
       <w:r>
         <w:t xml:space="preserve">Figure </w:t>
       </w:r>
-      <w:r>
-        <w:fldChar w:fldCharType="begin"/>
-      </w:r>
-      <w:r>
-        <w:instrText xml:space="preserve"> SEQ Figure \* ARABIC </w:instrText>
-      </w:r>
-      <w:r>
-        <w:fldChar w:fldCharType="separate"/>
-      </w:r>
-      <w:r>
-        <w:rPr>
-          <w:noProof/>
-        </w:rPr>
-        <w:t>9</w:t>
-      </w:r>
-      <w:r>
-        <w:rPr>
-          <w:noProof/>
-        </w:rPr>
-        <w:fldChar w:fldCharType="end"/>
-      </w:r>
+      <w:fldSimple w:instr=" SEQ Figure \* ARABIC ">
+        <w:r>
+          <w:rPr>
+            <w:noProof/>
+          </w:rPr>
+          <w:t>10</w:t>
+        </w:r>
+      </w:fldSimple>
       <w:r>
         <w:t>: Veterans in Highest .1% Risk Percentile</w:t>
       </w:r>
@@ -8472,7 +8846,7 @@
         </w:rPr>
         <w:lastRenderedPageBreak/>
         <w:drawing>
-          <wp:inline distT="0" distB="0" distL="0" distR="0" wp14:anchorId="555EA61C" wp14:editId="2B176E18">
+          <wp:inline distT="0" distB="0" distL="0" distR="0" wp14:anchorId="26AAF539" wp14:editId="078E4C26">
             <wp:extent cx="4465351" cy="3490591"/>
             <wp:effectExtent l="0" t="0" r="0" b="0"/>
             <wp:docPr id="2054" name="Picture 2054"/>
@@ -8489,7 +8863,7 @@
                     </pic:cNvPicPr>
                   </pic:nvPicPr>
                   <pic:blipFill>
-                    <a:blip r:embed="rId29" cstate="print">
+                    <a:blip r:embed="rId30" cstate="print">
                       <a:extLst>
                         <a:ext uri="{28A0092B-C50C-407E-A947-70E740481C1C}">
                           <a14:useLocalDpi xmlns:a14="http://schemas.microsoft.com/office/drawing/2010/main" val="0"/>
@@ -8525,27 +8899,14 @@
       <w:r>
         <w:t xml:space="preserve">Figure </w:t>
       </w:r>
-      <w:r>
-        <w:fldChar w:fldCharType="begin"/>
-      </w:r>
-      <w:r>
-        <w:instrText xml:space="preserve"> SEQ Figure \* ARABIC </w:instrText>
-      </w:r>
-      <w:r>
-        <w:fldChar w:fldCharType="separate"/>
-      </w:r>
-      <w:r>
-        <w:rPr>
-          <w:noProof/>
-        </w:rPr>
-        <w:t>10</w:t>
-      </w:r>
-      <w:r>
-        <w:rPr>
-          <w:noProof/>
-        </w:rPr>
-        <w:fldChar w:fldCharType="end"/>
-      </w:r>
+      <w:fldSimple w:instr=" SEQ Figure \* ARABIC ">
+        <w:r>
+          <w:rPr>
+            <w:noProof/>
+          </w:rPr>
+          <w:t>11</w:t>
+        </w:r>
+      </w:fldSimple>
       <w:r>
         <w:t>: Medical Cover Sheet Widgets</w:t>
       </w:r>
@@ -8610,7 +8971,7 @@
         </w:rPr>
         <w:lastRenderedPageBreak/>
         <w:drawing>
-          <wp:inline distT="0" distB="0" distL="0" distR="0" wp14:anchorId="3CE7541A" wp14:editId="11924AEE">
+          <wp:inline distT="0" distB="0" distL="0" distR="0" wp14:anchorId="707E3E8E" wp14:editId="3632B8F6">
             <wp:extent cx="5819775" cy="1419846"/>
             <wp:effectExtent l="0" t="0" r="0" b="9525"/>
             <wp:docPr id="78" name="Picture 78"/>
@@ -8627,7 +8988,7 @@
                     </pic:cNvPicPr>
                   </pic:nvPicPr>
                   <pic:blipFill>
-                    <a:blip r:embed="rId30" cstate="print">
+                    <a:blip r:embed="rId31" cstate="print">
                       <a:extLst>
                         <a:ext uri="{28A0092B-C50C-407E-A947-70E740481C1C}">
                           <a14:useLocalDpi xmlns:a14="http://schemas.microsoft.com/office/drawing/2010/main" val="0"/>
@@ -8663,27 +9024,14 @@
       <w:r>
         <w:t xml:space="preserve">Figure </w:t>
       </w:r>
-      <w:r>
-        <w:fldChar w:fldCharType="begin"/>
-      </w:r>
-      <w:r>
-        <w:instrText xml:space="preserve"> SEQ Figure \* ARABIC </w:instrText>
-      </w:r>
-      <w:r>
-        <w:fldChar w:fldCharType="separate"/>
-      </w:r>
-      <w:r>
-        <w:rPr>
-          <w:noProof/>
-        </w:rPr>
-        <w:t>11</w:t>
-      </w:r>
-      <w:r>
-        <w:rPr>
-          <w:noProof/>
-        </w:rPr>
-        <w:fldChar w:fldCharType="end"/>
-      </w:r>
+      <w:fldSimple w:instr=" SEQ Figure \* ARABIC ">
+        <w:r>
+          <w:rPr>
+            <w:noProof/>
+          </w:rPr>
+          <w:t>12</w:t>
+        </w:r>
+      </w:fldSimple>
       <w:r>
         <w:t>:</w:t>
       </w:r>
@@ -8771,7 +9119,7 @@
           <w:noProof/>
         </w:rPr>
         <w:drawing>
-          <wp:inline distT="0" distB="0" distL="0" distR="0" wp14:anchorId="4254A1DC" wp14:editId="43D25115">
+          <wp:inline distT="0" distB="0" distL="0" distR="0" wp14:anchorId="30AB5C82" wp14:editId="3908C197">
             <wp:extent cx="3848100" cy="1167927"/>
             <wp:effectExtent l="0" t="0" r="0" b="0"/>
             <wp:docPr id="80" name="Picture 80"/>
@@ -8788,7 +9136,7 @@
                     </pic:cNvPicPr>
                   </pic:nvPicPr>
                   <pic:blipFill>
-                    <a:blip r:embed="rId31">
+                    <a:blip r:embed="rId32">
                       <a:extLst>
                         <a:ext uri="{28A0092B-C50C-407E-A947-70E740481C1C}">
                           <a14:useLocalDpi xmlns:a14="http://schemas.microsoft.com/office/drawing/2010/main" val="0"/>
@@ -8824,27 +9172,14 @@
       <w:r>
         <w:t xml:space="preserve">Figure </w:t>
       </w:r>
-      <w:r>
-        <w:fldChar w:fldCharType="begin"/>
-      </w:r>
-      <w:r>
-        <w:instrText xml:space="preserve"> SEQ Figure \* ARABIC </w:instrText>
-      </w:r>
-      <w:r>
-        <w:fldChar w:fldCharType="separate"/>
-      </w:r>
-      <w:r>
-        <w:rPr>
-          <w:noProof/>
-        </w:rPr>
-        <w:t>12</w:t>
-      </w:r>
-      <w:r>
-        <w:rPr>
-          <w:noProof/>
-        </w:rPr>
-        <w:fldChar w:fldCharType="end"/>
-      </w:r>
+      <w:fldSimple w:instr=" SEQ Figure \* ARABIC ">
+        <w:r>
+          <w:rPr>
+            <w:noProof/>
+          </w:rPr>
+          <w:t>13</w:t>
+        </w:r>
+      </w:fldSimple>
       <w:r>
         <w:t xml:space="preserve">: </w:t>
       </w:r>
@@ -8883,7 +9218,7 @@
         </w:rPr>
         <w:lastRenderedPageBreak/>
         <w:drawing>
-          <wp:inline distT="0" distB="0" distL="0" distR="0" wp14:anchorId="651DA4D4" wp14:editId="3D495060">
+          <wp:inline distT="0" distB="0" distL="0" distR="0" wp14:anchorId="1D9BE1F6" wp14:editId="00385DE2">
             <wp:extent cx="5981700" cy="1325197"/>
             <wp:effectExtent l="0" t="0" r="0" b="8890"/>
             <wp:docPr id="13" name="Picture 13"/>
@@ -8900,7 +9235,7 @@
                     </pic:cNvPicPr>
                   </pic:nvPicPr>
                   <pic:blipFill>
-                    <a:blip r:embed="rId32" cstate="print">
+                    <a:blip r:embed="rId33" cstate="print">
                       <a:extLst>
                         <a:ext uri="{28A0092B-C50C-407E-A947-70E740481C1C}">
                           <a14:useLocalDpi xmlns:a14="http://schemas.microsoft.com/office/drawing/2010/main" val="0"/>
@@ -8936,27 +9271,14 @@
       <w:r>
         <w:t xml:space="preserve">Figure </w:t>
       </w:r>
-      <w:r>
-        <w:fldChar w:fldCharType="begin"/>
-      </w:r>
-      <w:r>
-        <w:instrText xml:space="preserve"> SEQ Figure \* ARABIC </w:instrText>
-      </w:r>
-      <w:r>
-        <w:fldChar w:fldCharType="separate"/>
-      </w:r>
-      <w:r>
-        <w:rPr>
-          <w:noProof/>
-        </w:rPr>
-        <w:t>13</w:t>
-      </w:r>
-      <w:r>
-        <w:rPr>
-          <w:noProof/>
-        </w:rPr>
-        <w:fldChar w:fldCharType="end"/>
-      </w:r>
+      <w:fldSimple w:instr=" SEQ Figure \* ARABIC ">
+        <w:r>
+          <w:rPr>
+            <w:noProof/>
+          </w:rPr>
+          <w:t>14</w:t>
+        </w:r>
+      </w:fldSimple>
       <w:r>
         <w:t>: Contact Widgets</w:t>
       </w:r>
@@ -9083,7 +9405,7 @@
         <w:rStyle w:val="PageNumber"/>
         <w:noProof/>
       </w:rPr>
-      <w:t>1</w:t>
+      <w:t>21</w:t>
     </w:r>
     <w:r>
       <w:rPr>
@@ -9096,7 +9418,7 @@
         <w:rStyle w:val="PageNumber"/>
       </w:rPr>
       <w:tab/>
-      <w:t>May 2015</w:t>
+      <w:t>June 2015</w:t>
     </w:r>
   </w:p>
   <w:p>
@@ -9269,7 +9591,7 @@
             <w:jc w:val="right"/>
           </w:pPr>
           <w:r>
-            <w:t>Perceptive Reach                                      May 2015</w:t>
+            <w:t>Perceptive Reach                                      June 2015</w:t>
           </w:r>
           <w:r>
             <w:br/>
@@ -10289,9 +10611,9 @@
     </w:lvl>
   </w:abstractNum>
   <w:abstractNum w:abstractNumId="9">
-    <w:nsid w:val="7093025A"/>
+    <w:nsid w:val="6D5A687F"/>
     <w:multiLevelType w:val="hybridMultilevel"/>
-    <w:tmpl w:val="CFC6686E"/>
+    <w:tmpl w:val="59F47554"/>
     <w:lvl w:ilvl="0" w:tplc="04090001">
       <w:start w:val="1"/>
       <w:numFmt w:val="bullet"/>
@@ -10402,6 +10724,119 @@
     </w:lvl>
   </w:abstractNum>
   <w:abstractNum w:abstractNumId="10">
+    <w:nsid w:val="7093025A"/>
+    <w:multiLevelType w:val="hybridMultilevel"/>
+    <w:tmpl w:val="CFC6686E"/>
+    <w:lvl w:ilvl="0" w:tplc="04090001">
+      <w:start w:val="1"/>
+      <w:numFmt w:val="bullet"/>
+      <w:lvlText w:val=""/>
+      <w:lvlJc w:val="left"/>
+      <w:pPr>
+        <w:ind w:left="720" w:hanging="360"/>
+      </w:pPr>
+      <w:rPr>
+        <w:rFonts w:ascii="Symbol" w:hAnsi="Symbol" w:hint="default"/>
+      </w:rPr>
+    </w:lvl>
+    <w:lvl w:ilvl="1" w:tplc="04090003" w:tentative="1">
+      <w:start w:val="1"/>
+      <w:numFmt w:val="bullet"/>
+      <w:lvlText w:val="o"/>
+      <w:lvlJc w:val="left"/>
+      <w:pPr>
+        <w:ind w:left="1440" w:hanging="360"/>
+      </w:pPr>
+      <w:rPr>
+        <w:rFonts w:ascii="Courier New" w:hAnsi="Courier New" w:cs="Courier New" w:hint="default"/>
+      </w:rPr>
+    </w:lvl>
+    <w:lvl w:ilvl="2" w:tplc="04090005" w:tentative="1">
+      <w:start w:val="1"/>
+      <w:numFmt w:val="bullet"/>
+      <w:lvlText w:val=""/>
+      <w:lvlJc w:val="left"/>
+      <w:pPr>
+        <w:ind w:left="2160" w:hanging="360"/>
+      </w:pPr>
+      <w:rPr>
+        <w:rFonts w:ascii="Wingdings" w:hAnsi="Wingdings" w:hint="default"/>
+      </w:rPr>
+    </w:lvl>
+    <w:lvl w:ilvl="3" w:tplc="04090001" w:tentative="1">
+      <w:start w:val="1"/>
+      <w:numFmt w:val="bullet"/>
+      <w:lvlText w:val=""/>
+      <w:lvlJc w:val="left"/>
+      <w:pPr>
+        <w:ind w:left="2880" w:hanging="360"/>
+      </w:pPr>
+      <w:rPr>
+        <w:rFonts w:ascii="Symbol" w:hAnsi="Symbol" w:hint="default"/>
+      </w:rPr>
+    </w:lvl>
+    <w:lvl w:ilvl="4" w:tplc="04090003" w:tentative="1">
+      <w:start w:val="1"/>
+      <w:numFmt w:val="bullet"/>
+      <w:lvlText w:val="o"/>
+      <w:lvlJc w:val="left"/>
+      <w:pPr>
+        <w:ind w:left="3600" w:hanging="360"/>
+      </w:pPr>
+      <w:rPr>
+        <w:rFonts w:ascii="Courier New" w:hAnsi="Courier New" w:cs="Courier New" w:hint="default"/>
+      </w:rPr>
+    </w:lvl>
+    <w:lvl w:ilvl="5" w:tplc="04090005" w:tentative="1">
+      <w:start w:val="1"/>
+      <w:numFmt w:val="bullet"/>
+      <w:lvlText w:val=""/>
+      <w:lvlJc w:val="left"/>
+      <w:pPr>
+        <w:ind w:left="4320" w:hanging="360"/>
+      </w:pPr>
+      <w:rPr>
+        <w:rFonts w:ascii="Wingdings" w:hAnsi="Wingdings" w:hint="default"/>
+      </w:rPr>
+    </w:lvl>
+    <w:lvl w:ilvl="6" w:tplc="04090001" w:tentative="1">
+      <w:start w:val="1"/>
+      <w:numFmt w:val="bullet"/>
+      <w:lvlText w:val=""/>
+      <w:lvlJc w:val="left"/>
+      <w:pPr>
+        <w:ind w:left="5040" w:hanging="360"/>
+      </w:pPr>
+      <w:rPr>
+        <w:rFonts w:ascii="Symbol" w:hAnsi="Symbol" w:hint="default"/>
+      </w:rPr>
+    </w:lvl>
+    <w:lvl w:ilvl="7" w:tplc="04090003" w:tentative="1">
+      <w:start w:val="1"/>
+      <w:numFmt w:val="bullet"/>
+      <w:lvlText w:val="o"/>
+      <w:lvlJc w:val="left"/>
+      <w:pPr>
+        <w:ind w:left="5760" w:hanging="360"/>
+      </w:pPr>
+      <w:rPr>
+        <w:rFonts w:ascii="Courier New" w:hAnsi="Courier New" w:cs="Courier New" w:hint="default"/>
+      </w:rPr>
+    </w:lvl>
+    <w:lvl w:ilvl="8" w:tplc="04090005" w:tentative="1">
+      <w:start w:val="1"/>
+      <w:numFmt w:val="bullet"/>
+      <w:lvlText w:val=""/>
+      <w:lvlJc w:val="left"/>
+      <w:pPr>
+        <w:ind w:left="6480" w:hanging="360"/>
+      </w:pPr>
+      <w:rPr>
+        <w:rFonts w:ascii="Wingdings" w:hAnsi="Wingdings" w:hint="default"/>
+      </w:rPr>
+    </w:lvl>
+  </w:abstractNum>
+  <w:abstractNum w:abstractNumId="11">
     <w:nsid w:val="7D312442"/>
     <w:multiLevelType w:val="hybridMultilevel"/>
     <w:tmpl w:val="353CA1CA"/>
@@ -10527,7 +10962,7 @@
     <w:abstractNumId w:val="7"/>
   </w:num>
   <w:num w:numId="5">
-    <w:abstractNumId w:val="10"/>
+    <w:abstractNumId w:val="11"/>
   </w:num>
   <w:num w:numId="6">
     <w:abstractNumId w:val="2"/>
@@ -10545,6 +10980,9 @@
     <w:abstractNumId w:val="1"/>
   </w:num>
   <w:num w:numId="11">
+    <w:abstractNumId w:val="10"/>
+  </w:num>
+  <w:num w:numId="12">
     <w:abstractNumId w:val="9"/>
   </w:num>
 </w:numbering>
@@ -13008,7 +13446,7 @@
 </file>
 
 <file path=customXml/itemProps1.xml><?xml version="1.0" encoding="utf-8"?>
-<ds:datastoreItem xmlns:ds="http://schemas.openxmlformats.org/officeDocument/2006/customXml" ds:itemID="{F3E7BDA6-ACF1-42C3-8328-EAB99A2239A6}">
+<ds:datastoreItem xmlns:ds="http://schemas.openxmlformats.org/officeDocument/2006/customXml" ds:itemID="{3DF5DD41-C91D-4137-909C-BE25C5AEF0B7}">
   <ds:schemaRefs>
     <ds:schemaRef ds:uri="http://schemas.openxmlformats.org/officeDocument/2006/bibliography"/>
   </ds:schemaRefs>

--- a/Documentation/PR_Dashboard_Design_Document.docx
+++ b/Documentation/PR_Dashboard_Design_Document.docx
@@ -1,6 +1,6 @@
 
 <file path=word/document.xml><?xml version="1.0" encoding="utf-8"?>
-<w:document xmlns:wpc="http://schemas.microsoft.com/office/word/2010/wordprocessingCanvas" xmlns:mc="http://schemas.openxmlformats.org/markup-compatibility/2006" xmlns:o="urn:schemas-microsoft-com:office:office" xmlns:r="http://schemas.openxmlformats.org/officeDocument/2006/relationships" xmlns:m="http://schemas.openxmlformats.org/officeDocument/2006/math" xmlns:v="urn:schemas-microsoft-com:vml" xmlns:wp14="http://schemas.microsoft.com/office/word/2010/wordprocessingDrawing" xmlns:wp="http://schemas.openxmlformats.org/drawingml/2006/wordprocessingDrawing" xmlns:w10="urn:schemas-microsoft-com:office:word" xmlns:w="http://schemas.openxmlformats.org/wordprocessingml/2006/main" xmlns:w14="http://schemas.microsoft.com/office/word/2010/wordml" xmlns:wpg="http://schemas.microsoft.com/office/word/2010/wordprocessingGroup" xmlns:wpi="http://schemas.microsoft.com/office/word/2010/wordprocessingInk" xmlns:wne="http://schemas.microsoft.com/office/word/2006/wordml" xmlns:wps="http://schemas.microsoft.com/office/word/2010/wordprocessingShape" mc:Ignorable="w14 wp14">
+<w:document xmlns:wpc="http://schemas.microsoft.com/office/word/2010/wordprocessingCanvas" xmlns:mc="http://schemas.openxmlformats.org/markup-compatibility/2006" xmlns:o="urn:schemas-microsoft-com:office:office" xmlns:r="http://schemas.openxmlformats.org/officeDocument/2006/relationships" xmlns:m="http://schemas.openxmlformats.org/officeDocument/2006/math" xmlns:v="urn:schemas-microsoft-com:vml" xmlns:wp14="http://schemas.microsoft.com/office/word/2010/wordprocessingDrawing" xmlns:wp="http://schemas.openxmlformats.org/drawingml/2006/wordprocessingDrawing" xmlns:w10="urn:schemas-microsoft-com:office:word" xmlns:w="http://schemas.openxmlformats.org/wordprocessingml/2006/main" xmlns:w14="http://schemas.microsoft.com/office/word/2010/wordml" xmlns:w15="http://schemas.microsoft.com/office/word/2012/wordml" xmlns:wpg="http://schemas.microsoft.com/office/word/2010/wordprocessingGroup" xmlns:wpi="http://schemas.microsoft.com/office/word/2010/wordprocessingInk" xmlns:wne="http://schemas.microsoft.com/office/word/2006/wordml" xmlns:wps="http://schemas.microsoft.com/office/word/2010/wordprocessingShape" mc:Ignorable="w14 w15 wp14">
   <w:body>
     <w:p>
       <w:pPr>
@@ -11,6 +11,8 @@
         </w:rPr>
       </w:pPr>
       <w:bookmarkStart w:id="0" w:name="_Toc205632711"/>
+      <w:bookmarkStart w:id="1" w:name="_GoBack"/>
+      <w:bookmarkEnd w:id="1"/>
       <w:r>
         <w:rPr>
           <w:sz w:val="40"/>
@@ -102,7 +104,7 @@
           <w:noProof/>
         </w:rPr>
         <w:drawing>
-          <wp:inline distT="0" distB="0" distL="0" distR="0" wp14:anchorId="79EAC7B6" wp14:editId="3EFC7E70">
+          <wp:inline distT="0" distB="0" distL="0" distR="0" wp14:anchorId="1D0806BF" wp14:editId="57F784AF">
             <wp:extent cx="2171700" cy="2171700"/>
             <wp:effectExtent l="0" t="0" r="0" b="0"/>
             <wp:docPr id="1" name="Picture 1" descr="Department of Veterans Affairs official seal" title="Department of Veterans Affairs official seal"/>
@@ -119,7 +121,7 @@
                     </pic:cNvPicPr>
                   </pic:nvPicPr>
                   <pic:blipFill>
-                    <a:blip r:embed="rId9">
+                    <a:blip r:embed="rId8">
                       <a:extLst>
                         <a:ext uri="{28A0092B-C50C-407E-A947-70E740481C1C}">
                           <a14:useLocalDpi xmlns:a14="http://schemas.microsoft.com/office/drawing/2010/main" val="0"/>
@@ -183,7 +185,7 @@
           <w:color w:val="auto"/>
           <w:sz w:val="28"/>
         </w:rPr>
-        <w:t>June</w:t>
+        <w:t>July</w:t>
       </w:r>
       <w:r>
         <w:rPr>
@@ -220,7 +222,7 @@
       <w:pPr>
         <w:pStyle w:val="Title2"/>
         <w:sectPr>
-          <w:headerReference w:type="default" r:id="rId10"/>
+          <w:headerReference w:type="default" r:id="rId9"/>
           <w:pgSz w:w="12240" w:h="15840" w:code="1"/>
           <w:pgMar w:top="1440" w:right="1440" w:bottom="1440" w:left="1440" w:header="720" w:footer="720" w:gutter="0"/>
           <w:pgNumType w:fmt="lowerRoman" w:start="1"/>
@@ -237,10 +239,8 @@
         <w:t>2.</w:t>
       </w:r>
       <w:r>
-        <w:t>6</w:t>
-      </w:r>
-      <w:bookmarkStart w:id="1" w:name="_GoBack"/>
-      <w:bookmarkEnd w:id="1"/>
+        <w:t>9</w:t>
+      </w:r>
     </w:p>
     <w:p>
       <w:pPr>
@@ -265,10 +265,10 @@
         <w:tblLook w:val="0000" w:firstRow="0" w:lastRow="0" w:firstColumn="0" w:lastColumn="0" w:noHBand="0" w:noVBand="0"/>
       </w:tblPr>
       <w:tblGrid>
-        <w:gridCol w:w="1737"/>
-        <w:gridCol w:w="1086"/>
-        <w:gridCol w:w="4415"/>
-        <w:gridCol w:w="2338"/>
+        <w:gridCol w:w="1697"/>
+        <w:gridCol w:w="1060"/>
+        <w:gridCol w:w="4310"/>
+        <w:gridCol w:w="2283"/>
       </w:tblGrid>
       <w:tr>
         <w:trPr>
@@ -379,7 +379,7 @@
                 <w:rFonts w:ascii="Times New Roman" w:hAnsi="Times New Roman" w:cs="Times New Roman"/>
                 <w:szCs w:val="22"/>
               </w:rPr>
-              <w:t>6/12/2015</w:t>
+              <w:t>7/13/2015</w:t>
             </w:r>
           </w:p>
         </w:tc>
@@ -400,7 +400,7 @@
                 <w:rFonts w:ascii="Times New Roman" w:hAnsi="Times New Roman" w:cs="Times New Roman"/>
                 <w:szCs w:val="22"/>
               </w:rPr>
-              <w:t>2.6</w:t>
+              <w:t>2.9</w:t>
             </w:r>
           </w:p>
         </w:tc>
@@ -484,7 +484,7 @@
                 <w:rFonts w:ascii="Times New Roman" w:hAnsi="Times New Roman" w:cs="Times New Roman"/>
                 <w:szCs w:val="22"/>
               </w:rPr>
-              <w:t>6/10/2015</w:t>
+              <w:t>7/8/2015</w:t>
             </w:r>
           </w:p>
         </w:tc>
@@ -505,7 +505,7 @@
                 <w:rFonts w:ascii="Times New Roman" w:hAnsi="Times New Roman" w:cs="Times New Roman"/>
                 <w:szCs w:val="22"/>
               </w:rPr>
-              <w:t>2.5</w:t>
+              <w:t>2.8</w:t>
             </w:r>
           </w:p>
         </w:tc>
@@ -542,31 +542,13 @@
                 <w:szCs w:val="22"/>
               </w:rPr>
             </w:pPr>
-            <w:proofErr w:type="spellStart"/>
-            <w:r>
-              <w:rPr>
-                <w:rFonts w:ascii="Times New Roman" w:hAnsi="Times New Roman" w:cs="Times New Roman"/>
-                <w:szCs w:val="22"/>
-              </w:rPr>
-              <w:t>Radina</w:t>
-            </w:r>
-            <w:proofErr w:type="spellEnd"/>
-            <w:r>
-              <w:rPr>
-                <w:rFonts w:ascii="Times New Roman" w:hAnsi="Times New Roman" w:cs="Times New Roman"/>
-                <w:szCs w:val="22"/>
-              </w:rPr>
-              <w:t xml:space="preserve"> </w:t>
-            </w:r>
-            <w:proofErr w:type="spellStart"/>
-            <w:r>
-              <w:rPr>
-                <w:rFonts w:ascii="Times New Roman" w:hAnsi="Times New Roman" w:cs="Times New Roman"/>
-                <w:szCs w:val="22"/>
-              </w:rPr>
-              <w:t>Ivanova</w:t>
-            </w:r>
-            <w:proofErr w:type="spellEnd"/>
+            <w:r>
+              <w:rPr>
+                <w:rFonts w:ascii="Times New Roman" w:hAnsi="Times New Roman" w:cs="Times New Roman"/>
+                <w:szCs w:val="22"/>
+              </w:rPr>
+              <w:t>Radina Ivanova</w:t>
+            </w:r>
           </w:p>
         </w:tc>
       </w:tr>
@@ -591,7 +573,7 @@
                 <w:rFonts w:ascii="Times New Roman" w:hAnsi="Times New Roman" w:cs="Times New Roman"/>
                 <w:szCs w:val="22"/>
               </w:rPr>
-              <w:t>6/1/2015</w:t>
+              <w:t>7/8/2015</w:t>
             </w:r>
           </w:p>
         </w:tc>
@@ -612,7 +594,7 @@
                 <w:rFonts w:ascii="Times New Roman" w:hAnsi="Times New Roman" w:cs="Times New Roman"/>
                 <w:szCs w:val="22"/>
               </w:rPr>
-              <w:t>2.4</w:t>
+              <w:t>2.7</w:t>
             </w:r>
           </w:p>
         </w:tc>
@@ -633,7 +615,7 @@
                 <w:rFonts w:ascii="Times New Roman" w:hAnsi="Times New Roman" w:cs="Times New Roman"/>
                 <w:szCs w:val="22"/>
               </w:rPr>
-              <w:t>June 2015 with new content related to login / logout and Handbook 6500 requirements</w:t>
+              <w:t>July 2015 update with new content related to higher level Dashboard views</w:t>
             </w:r>
           </w:p>
         </w:tc>
@@ -680,14 +662,7 @@
                 <w:rFonts w:ascii="Times New Roman" w:hAnsi="Times New Roman" w:cs="Times New Roman"/>
                 <w:szCs w:val="22"/>
               </w:rPr>
-              <w:t>5/</w:t>
-            </w:r>
-            <w:r>
-              <w:rPr>
-                <w:rFonts w:ascii="Times New Roman" w:hAnsi="Times New Roman" w:cs="Times New Roman"/>
-                <w:szCs w:val="22"/>
-              </w:rPr>
-              <w:t>14/2015</w:t>
+              <w:t>6/12/2015</w:t>
             </w:r>
           </w:p>
         </w:tc>
@@ -708,7 +683,7 @@
                 <w:rFonts w:ascii="Times New Roman" w:hAnsi="Times New Roman" w:cs="Times New Roman"/>
                 <w:szCs w:val="22"/>
               </w:rPr>
-              <w:t>2.3</w:t>
+              <w:t>2.6</w:t>
             </w:r>
           </w:p>
         </w:tc>
@@ -750,7 +725,23 @@
                 <w:rFonts w:ascii="Times New Roman" w:hAnsi="Times New Roman" w:cs="Times New Roman"/>
                 <w:szCs w:val="22"/>
               </w:rPr>
-              <w:t>Monica Mohler/Paul Bradley</w:t>
+              <w:t xml:space="preserve">Monica </w:t>
+            </w:r>
+            <w:proofErr w:type="spellStart"/>
+            <w:r>
+              <w:rPr>
+                <w:rFonts w:ascii="Times New Roman" w:hAnsi="Times New Roman" w:cs="Times New Roman"/>
+                <w:szCs w:val="22"/>
+              </w:rPr>
+              <w:t>Mohler</w:t>
+            </w:r>
+            <w:proofErr w:type="spellEnd"/>
+            <w:r>
+              <w:rPr>
+                <w:rFonts w:ascii="Times New Roman" w:hAnsi="Times New Roman" w:cs="Times New Roman"/>
+                <w:szCs w:val="22"/>
+              </w:rPr>
+              <w:t>/Paul Bradley</w:t>
             </w:r>
           </w:p>
         </w:tc>
@@ -776,7 +767,7 @@
                 <w:rFonts w:ascii="Times New Roman" w:hAnsi="Times New Roman" w:cs="Times New Roman"/>
                 <w:szCs w:val="22"/>
               </w:rPr>
-              <w:t>5/4/2013</w:t>
+              <w:t>6/10/2015</w:t>
             </w:r>
           </w:p>
         </w:tc>
@@ -797,7 +788,7 @@
                 <w:rFonts w:ascii="Times New Roman" w:hAnsi="Times New Roman" w:cs="Times New Roman"/>
                 <w:szCs w:val="22"/>
               </w:rPr>
-              <w:t>2.2</w:t>
+              <w:t>2.5</w:t>
             </w:r>
           </w:p>
         </w:tc>
@@ -865,7 +856,7 @@
                 <w:rFonts w:ascii="Times New Roman" w:hAnsi="Times New Roman" w:cs="Times New Roman"/>
                 <w:szCs w:val="22"/>
               </w:rPr>
-              <w:t>5/4/2013</w:t>
+              <w:t>6/1/2015</w:t>
             </w:r>
           </w:p>
         </w:tc>
@@ -886,7 +877,7 @@
                 <w:rFonts w:ascii="Times New Roman" w:hAnsi="Times New Roman" w:cs="Times New Roman"/>
                 <w:szCs w:val="22"/>
               </w:rPr>
-              <w:t>2.1</w:t>
+              <w:t>2.4</w:t>
             </w:r>
           </w:p>
         </w:tc>
@@ -907,7 +898,21 @@
                 <w:rFonts w:ascii="Times New Roman" w:hAnsi="Times New Roman" w:cs="Times New Roman"/>
                 <w:szCs w:val="22"/>
               </w:rPr>
-              <w:t>May 2015 update with new content related to National Level View and Widgets</w:t>
+              <w:t>June 2015</w:t>
+            </w:r>
+            <w:r>
+              <w:rPr>
+                <w:rFonts w:ascii="Times New Roman" w:hAnsi="Times New Roman" w:cs="Times New Roman"/>
+                <w:szCs w:val="22"/>
+              </w:rPr>
+              <w:t xml:space="preserve"> update</w:t>
+            </w:r>
+            <w:r>
+              <w:rPr>
+                <w:rFonts w:ascii="Times New Roman" w:hAnsi="Times New Roman" w:cs="Times New Roman"/>
+                <w:szCs w:val="22"/>
+              </w:rPr>
+              <w:t xml:space="preserve"> with new content related to login / logout and Handbook 6500 requirements</w:t>
             </w:r>
           </w:p>
         </w:tc>
@@ -954,7 +959,14 @@
                 <w:rFonts w:ascii="Times New Roman" w:hAnsi="Times New Roman" w:cs="Times New Roman"/>
                 <w:szCs w:val="22"/>
               </w:rPr>
-              <w:t>4/13/2015</w:t>
+              <w:t>5/</w:t>
+            </w:r>
+            <w:r>
+              <w:rPr>
+                <w:rFonts w:ascii="Times New Roman" w:hAnsi="Times New Roman" w:cs="Times New Roman"/>
+                <w:szCs w:val="22"/>
+              </w:rPr>
+              <w:t>14/2015</w:t>
             </w:r>
           </w:p>
         </w:tc>
@@ -975,7 +987,7 @@
                 <w:rFonts w:ascii="Times New Roman" w:hAnsi="Times New Roman" w:cs="Times New Roman"/>
                 <w:szCs w:val="22"/>
               </w:rPr>
-              <w:t>2.0</w:t>
+              <w:t>2.3</w:t>
             </w:r>
           </w:p>
         </w:tc>
@@ -1017,7 +1029,23 @@
                 <w:rFonts w:ascii="Times New Roman" w:hAnsi="Times New Roman" w:cs="Times New Roman"/>
                 <w:szCs w:val="22"/>
               </w:rPr>
-              <w:t>Monica Mohler/Paul Bradley</w:t>
+              <w:t xml:space="preserve">Monica </w:t>
+            </w:r>
+            <w:proofErr w:type="spellStart"/>
+            <w:r>
+              <w:rPr>
+                <w:rFonts w:ascii="Times New Roman" w:hAnsi="Times New Roman" w:cs="Times New Roman"/>
+                <w:szCs w:val="22"/>
+              </w:rPr>
+              <w:t>Mohler</w:t>
+            </w:r>
+            <w:proofErr w:type="spellEnd"/>
+            <w:r>
+              <w:rPr>
+                <w:rFonts w:ascii="Times New Roman" w:hAnsi="Times New Roman" w:cs="Times New Roman"/>
+                <w:szCs w:val="22"/>
+              </w:rPr>
+              <w:t>/Paul Bradley</w:t>
             </w:r>
           </w:p>
         </w:tc>
@@ -1043,7 +1071,7 @@
                 <w:rFonts w:ascii="Times New Roman" w:hAnsi="Times New Roman" w:cs="Times New Roman"/>
                 <w:szCs w:val="22"/>
               </w:rPr>
-              <w:t>4/1/2015</w:t>
+              <w:t>5/4/2013</w:t>
             </w:r>
           </w:p>
         </w:tc>
@@ -1064,7 +1092,7 @@
                 <w:rFonts w:ascii="Times New Roman" w:hAnsi="Times New Roman" w:cs="Times New Roman"/>
                 <w:szCs w:val="22"/>
               </w:rPr>
-              <w:t>1.9</w:t>
+              <w:t>2.2</w:t>
             </w:r>
           </w:p>
         </w:tc>
@@ -1132,7 +1160,7 @@
                 <w:rFonts w:ascii="Times New Roman" w:hAnsi="Times New Roman" w:cs="Times New Roman"/>
                 <w:szCs w:val="22"/>
               </w:rPr>
-              <w:t>3/31/2015</w:t>
+              <w:t>5/4/2013</w:t>
             </w:r>
           </w:p>
         </w:tc>
@@ -1153,7 +1181,7 @@
                 <w:rFonts w:ascii="Times New Roman" w:hAnsi="Times New Roman" w:cs="Times New Roman"/>
                 <w:szCs w:val="22"/>
               </w:rPr>
-              <w:t>1.8</w:t>
+              <w:t>2.1</w:t>
             </w:r>
           </w:p>
         </w:tc>
@@ -1174,7 +1202,7 @@
                 <w:rFonts w:ascii="Times New Roman" w:hAnsi="Times New Roman" w:cs="Times New Roman"/>
                 <w:szCs w:val="22"/>
               </w:rPr>
-              <w:t>April 2015 update with additional content added related Veteran outreach status and widget content</w:t>
+              <w:t>May 2015 update with new content related to National Level View and Widgets</w:t>
             </w:r>
           </w:p>
         </w:tc>
@@ -1221,14 +1249,7 @@
                 <w:rFonts w:ascii="Times New Roman" w:hAnsi="Times New Roman" w:cs="Times New Roman"/>
                 <w:szCs w:val="22"/>
               </w:rPr>
-              <w:t>3/</w:t>
-            </w:r>
-            <w:r>
-              <w:rPr>
-                <w:rFonts w:ascii="Times New Roman" w:hAnsi="Times New Roman" w:cs="Times New Roman"/>
-                <w:szCs w:val="22"/>
-              </w:rPr>
-              <w:t>11/2015</w:t>
+              <w:t>4/13/2015</w:t>
             </w:r>
           </w:p>
         </w:tc>
@@ -1249,7 +1270,7 @@
                 <w:rFonts w:ascii="Times New Roman" w:hAnsi="Times New Roman" w:cs="Times New Roman"/>
                 <w:szCs w:val="22"/>
               </w:rPr>
-              <w:t>1.7</w:t>
+              <w:t>2.0</w:t>
             </w:r>
           </w:p>
         </w:tc>
@@ -1291,7 +1312,23 @@
                 <w:rFonts w:ascii="Times New Roman" w:hAnsi="Times New Roman" w:cs="Times New Roman"/>
                 <w:szCs w:val="22"/>
               </w:rPr>
-              <w:t>Monica Mohler/Paul Bradley</w:t>
+              <w:t xml:space="preserve">Monica </w:t>
+            </w:r>
+            <w:proofErr w:type="spellStart"/>
+            <w:r>
+              <w:rPr>
+                <w:rFonts w:ascii="Times New Roman" w:hAnsi="Times New Roman" w:cs="Times New Roman"/>
+                <w:szCs w:val="22"/>
+              </w:rPr>
+              <w:t>Mohler</w:t>
+            </w:r>
+            <w:proofErr w:type="spellEnd"/>
+            <w:r>
+              <w:rPr>
+                <w:rFonts w:ascii="Times New Roman" w:hAnsi="Times New Roman" w:cs="Times New Roman"/>
+                <w:szCs w:val="22"/>
+              </w:rPr>
+              <w:t>/Paul Bradley</w:t>
             </w:r>
           </w:p>
         </w:tc>
@@ -1317,7 +1354,7 @@
                 <w:rFonts w:ascii="Times New Roman" w:hAnsi="Times New Roman" w:cs="Times New Roman"/>
                 <w:szCs w:val="22"/>
               </w:rPr>
-              <w:t>3/6/2015</w:t>
+              <w:t>4/1/2015</w:t>
             </w:r>
           </w:p>
         </w:tc>
@@ -1338,7 +1375,7 @@
                 <w:rFonts w:ascii="Times New Roman" w:hAnsi="Times New Roman" w:cs="Times New Roman"/>
                 <w:szCs w:val="22"/>
               </w:rPr>
-              <w:t>1.6</w:t>
+              <w:t>1.9</w:t>
             </w:r>
           </w:p>
         </w:tc>
@@ -1406,7 +1443,7 @@
                 <w:rFonts w:ascii="Times New Roman" w:hAnsi="Times New Roman" w:cs="Times New Roman"/>
                 <w:szCs w:val="22"/>
               </w:rPr>
-              <w:t>3/6/2015</w:t>
+              <w:t>3/31/2015</w:t>
             </w:r>
           </w:p>
         </w:tc>
@@ -1427,7 +1464,7 @@
                 <w:rFonts w:ascii="Times New Roman" w:hAnsi="Times New Roman" w:cs="Times New Roman"/>
                 <w:szCs w:val="22"/>
               </w:rPr>
-              <w:t>1.5</w:t>
+              <w:t>1.8</w:t>
             </w:r>
           </w:p>
         </w:tc>
@@ -1448,21 +1485,7 @@
                 <w:rFonts w:ascii="Times New Roman" w:hAnsi="Times New Roman" w:cs="Times New Roman"/>
                 <w:szCs w:val="22"/>
               </w:rPr>
-              <w:t xml:space="preserve">March 2015 update with additional content added related </w:t>
-            </w:r>
-            <w:r>
-              <w:rPr>
-                <w:rFonts w:ascii="Times New Roman" w:hAnsi="Times New Roman" w:cs="Times New Roman"/>
-                <w:szCs w:val="22"/>
-              </w:rPr>
-              <w:t xml:space="preserve">to clinical and administrative </w:t>
-            </w:r>
-            <w:r>
-              <w:rPr>
-                <w:rFonts w:ascii="Times New Roman" w:hAnsi="Times New Roman" w:cs="Times New Roman"/>
-                <w:szCs w:val="22"/>
-              </w:rPr>
-              <w:t>widget design</w:t>
+              <w:t>April 2015 update with additional content added related Veteran outreach status and widget content</w:t>
             </w:r>
           </w:p>
         </w:tc>
@@ -1509,7 +1532,14 @@
                 <w:rFonts w:ascii="Times New Roman" w:hAnsi="Times New Roman" w:cs="Times New Roman"/>
                 <w:szCs w:val="22"/>
               </w:rPr>
-              <w:t>2/13/2015</w:t>
+              <w:t>3/</w:t>
+            </w:r>
+            <w:r>
+              <w:rPr>
+                <w:rFonts w:ascii="Times New Roman" w:hAnsi="Times New Roman" w:cs="Times New Roman"/>
+                <w:szCs w:val="22"/>
+              </w:rPr>
+              <w:t>11/2015</w:t>
             </w:r>
           </w:p>
         </w:tc>
@@ -1530,7 +1560,7 @@
                 <w:rFonts w:ascii="Times New Roman" w:hAnsi="Times New Roman" w:cs="Times New Roman"/>
                 <w:szCs w:val="22"/>
               </w:rPr>
-              <w:t>1.4</w:t>
+              <w:t>1.7</w:t>
             </w:r>
           </w:p>
         </w:tc>
@@ -1572,7 +1602,23 @@
                 <w:rFonts w:ascii="Times New Roman" w:hAnsi="Times New Roman" w:cs="Times New Roman"/>
                 <w:szCs w:val="22"/>
               </w:rPr>
-              <w:t>Paul Bradley and Monica Mohler</w:t>
+              <w:t xml:space="preserve">Monica </w:t>
+            </w:r>
+            <w:proofErr w:type="spellStart"/>
+            <w:r>
+              <w:rPr>
+                <w:rFonts w:ascii="Times New Roman" w:hAnsi="Times New Roman" w:cs="Times New Roman"/>
+                <w:szCs w:val="22"/>
+              </w:rPr>
+              <w:t>Mohler</w:t>
+            </w:r>
+            <w:proofErr w:type="spellEnd"/>
+            <w:r>
+              <w:rPr>
+                <w:rFonts w:ascii="Times New Roman" w:hAnsi="Times New Roman" w:cs="Times New Roman"/>
+                <w:szCs w:val="22"/>
+              </w:rPr>
+              <w:t>/Paul Bradley</w:t>
             </w:r>
           </w:p>
         </w:tc>
@@ -1598,14 +1644,7 @@
                 <w:rFonts w:ascii="Times New Roman" w:hAnsi="Times New Roman" w:cs="Times New Roman"/>
                 <w:szCs w:val="22"/>
               </w:rPr>
-              <w:t>2/12</w:t>
-            </w:r>
-            <w:r>
-              <w:rPr>
-                <w:rFonts w:ascii="Times New Roman" w:hAnsi="Times New Roman" w:cs="Times New Roman"/>
-                <w:szCs w:val="22"/>
-              </w:rPr>
-              <w:t>/2015</w:t>
+              <w:t>3/6/2015</w:t>
             </w:r>
           </w:p>
         </w:tc>
@@ -1626,7 +1665,7 @@
                 <w:rFonts w:ascii="Times New Roman" w:hAnsi="Times New Roman" w:cs="Times New Roman"/>
                 <w:szCs w:val="22"/>
               </w:rPr>
-              <w:t>1.3</w:t>
+              <w:t>1.6</w:t>
             </w:r>
           </w:p>
         </w:tc>
@@ -1694,7 +1733,7 @@
                 <w:rFonts w:ascii="Times New Roman" w:hAnsi="Times New Roman" w:cs="Times New Roman"/>
                 <w:szCs w:val="22"/>
               </w:rPr>
-              <w:t>2/13/2015</w:t>
+              <w:t>3/6/2015</w:t>
             </w:r>
           </w:p>
         </w:tc>
@@ -1715,7 +1754,7 @@
                 <w:rFonts w:ascii="Times New Roman" w:hAnsi="Times New Roman" w:cs="Times New Roman"/>
                 <w:szCs w:val="22"/>
               </w:rPr>
-              <w:t>1.2</w:t>
+              <w:t>1.5</w:t>
             </w:r>
           </w:p>
         </w:tc>
@@ -1736,7 +1775,21 @@
                 <w:rFonts w:ascii="Times New Roman" w:hAnsi="Times New Roman" w:cs="Times New Roman"/>
                 <w:szCs w:val="22"/>
               </w:rPr>
-              <w:t>February 2015 update with additional content added related to patient information and widget design</w:t>
+              <w:t xml:space="preserve">March 2015 update with additional content added related </w:t>
+            </w:r>
+            <w:r>
+              <w:rPr>
+                <w:rFonts w:ascii="Times New Roman" w:hAnsi="Times New Roman" w:cs="Times New Roman"/>
+                <w:szCs w:val="22"/>
+              </w:rPr>
+              <w:t xml:space="preserve">to clinical and administrative </w:t>
+            </w:r>
+            <w:r>
+              <w:rPr>
+                <w:rFonts w:ascii="Times New Roman" w:hAnsi="Times New Roman" w:cs="Times New Roman"/>
+                <w:szCs w:val="22"/>
+              </w:rPr>
+              <w:t>widget design</w:t>
             </w:r>
           </w:p>
         </w:tc>
@@ -1783,7 +1836,7 @@
                 <w:rFonts w:ascii="Times New Roman" w:hAnsi="Times New Roman" w:cs="Times New Roman"/>
                 <w:szCs w:val="22"/>
               </w:rPr>
-              <w:t>1/6/2014</w:t>
+              <w:t>2/13/2015</w:t>
             </w:r>
           </w:p>
         </w:tc>
@@ -1804,7 +1857,7 @@
                 <w:rFonts w:ascii="Times New Roman" w:hAnsi="Times New Roman" w:cs="Times New Roman"/>
                 <w:szCs w:val="22"/>
               </w:rPr>
-              <w:t>1.1</w:t>
+              <w:t>1.4</w:t>
             </w:r>
           </w:p>
         </w:tc>
@@ -1825,7 +1878,7 @@
                 <w:rFonts w:ascii="Times New Roman" w:hAnsi="Times New Roman" w:cs="Times New Roman"/>
                 <w:szCs w:val="22"/>
               </w:rPr>
-              <w:t>January 2015 update with revisions to content and focus on patient care</w:t>
+              <w:t>Final Review</w:t>
             </w:r>
           </w:p>
         </w:tc>
@@ -1846,8 +1899,17 @@
                 <w:rFonts w:ascii="Times New Roman" w:hAnsi="Times New Roman" w:cs="Times New Roman"/>
                 <w:szCs w:val="22"/>
               </w:rPr>
-              <w:t>Matthew Robinson</w:t>
-            </w:r>
+              <w:t xml:space="preserve">Paul Bradley and Monica </w:t>
+            </w:r>
+            <w:proofErr w:type="spellStart"/>
+            <w:r>
+              <w:rPr>
+                <w:rFonts w:ascii="Times New Roman" w:hAnsi="Times New Roman" w:cs="Times New Roman"/>
+                <w:szCs w:val="22"/>
+              </w:rPr>
+              <w:t>Mohler</w:t>
+            </w:r>
+            <w:proofErr w:type="spellEnd"/>
           </w:p>
         </w:tc>
       </w:tr>
@@ -1872,7 +1934,14 @@
                 <w:rFonts w:ascii="Times New Roman" w:hAnsi="Times New Roman" w:cs="Times New Roman"/>
                 <w:szCs w:val="22"/>
               </w:rPr>
-              <w:t>12/10/2014</w:t>
+              <w:t>2/12</w:t>
+            </w:r>
+            <w:r>
+              <w:rPr>
+                <w:rFonts w:ascii="Times New Roman" w:hAnsi="Times New Roman" w:cs="Times New Roman"/>
+                <w:szCs w:val="22"/>
+              </w:rPr>
+              <w:t>/2015</w:t>
             </w:r>
           </w:p>
         </w:tc>
@@ -1893,7 +1962,7 @@
                 <w:rFonts w:ascii="Times New Roman" w:hAnsi="Times New Roman" w:cs="Times New Roman"/>
                 <w:szCs w:val="22"/>
               </w:rPr>
-              <w:t>1.0</w:t>
+              <w:t>1.3</w:t>
             </w:r>
           </w:p>
         </w:tc>
@@ -1914,7 +1983,7 @@
                 <w:rFonts w:ascii="Times New Roman" w:hAnsi="Times New Roman" w:cs="Times New Roman"/>
                 <w:szCs w:val="22"/>
               </w:rPr>
-              <w:t>Final review</w:t>
+              <w:t>Peer Review</w:t>
             </w:r>
           </w:p>
         </w:tc>
@@ -1935,7 +2004,7 @@
                 <w:rFonts w:ascii="Times New Roman" w:hAnsi="Times New Roman" w:cs="Times New Roman"/>
                 <w:szCs w:val="22"/>
               </w:rPr>
-              <w:t>Paul Bradley and Monica Mohler</w:t>
+              <w:t>Radina Ivanova</w:t>
             </w:r>
           </w:p>
         </w:tc>
@@ -1961,7 +2030,7 @@
                 <w:rFonts w:ascii="Times New Roman" w:hAnsi="Times New Roman" w:cs="Times New Roman"/>
                 <w:szCs w:val="22"/>
               </w:rPr>
-              <w:t>12/5/2014</w:t>
+              <w:t>2/13/2015</w:t>
             </w:r>
           </w:p>
         </w:tc>
@@ -1982,7 +2051,7 @@
                 <w:rFonts w:ascii="Times New Roman" w:hAnsi="Times New Roman" w:cs="Times New Roman"/>
                 <w:szCs w:val="22"/>
               </w:rPr>
-              <w:t>.02</w:t>
+              <w:t>1.2</w:t>
             </w:r>
           </w:p>
         </w:tc>
@@ -2003,7 +2072,7 @@
                 <w:rFonts w:ascii="Times New Roman" w:hAnsi="Times New Roman" w:cs="Times New Roman"/>
                 <w:szCs w:val="22"/>
               </w:rPr>
-              <w:t>Peer Review</w:t>
+              <w:t>February 2015 update with additional content added related to patient information and widget design</w:t>
             </w:r>
           </w:p>
         </w:tc>
@@ -2024,7 +2093,7 @@
                 <w:rFonts w:ascii="Times New Roman" w:hAnsi="Times New Roman" w:cs="Times New Roman"/>
                 <w:szCs w:val="22"/>
               </w:rPr>
-              <w:t>Radina Ivanova</w:t>
+              <w:t>Matthew Robinson</w:t>
             </w:r>
           </w:p>
         </w:tc>
@@ -2050,6 +2119,283 @@
                 <w:rFonts w:ascii="Times New Roman" w:hAnsi="Times New Roman" w:cs="Times New Roman"/>
                 <w:szCs w:val="22"/>
               </w:rPr>
+              <w:t>1/6/2014</w:t>
+            </w:r>
+          </w:p>
+        </w:tc>
+        <w:tc>
+          <w:tcPr>
+            <w:tcW w:w="567" w:type="pct"/>
+          </w:tcPr>
+          <w:p>
+            <w:pPr>
+              <w:pStyle w:val="TableText"/>
+              <w:rPr>
+                <w:rFonts w:ascii="Times New Roman" w:hAnsi="Times New Roman" w:cs="Times New Roman"/>
+                <w:szCs w:val="22"/>
+              </w:rPr>
+            </w:pPr>
+            <w:r>
+              <w:rPr>
+                <w:rFonts w:ascii="Times New Roman" w:hAnsi="Times New Roman" w:cs="Times New Roman"/>
+                <w:szCs w:val="22"/>
+              </w:rPr>
+              <w:t>1.1</w:t>
+            </w:r>
+          </w:p>
+        </w:tc>
+        <w:tc>
+          <w:tcPr>
+            <w:tcW w:w="2305" w:type="pct"/>
+          </w:tcPr>
+          <w:p>
+            <w:pPr>
+              <w:pStyle w:val="TableText"/>
+              <w:rPr>
+                <w:rFonts w:ascii="Times New Roman" w:hAnsi="Times New Roman" w:cs="Times New Roman"/>
+                <w:szCs w:val="22"/>
+              </w:rPr>
+            </w:pPr>
+            <w:r>
+              <w:rPr>
+                <w:rFonts w:ascii="Times New Roman" w:hAnsi="Times New Roman" w:cs="Times New Roman"/>
+                <w:szCs w:val="22"/>
+              </w:rPr>
+              <w:t>January 2015 update with revisions to content and focus on patient care</w:t>
+            </w:r>
+          </w:p>
+        </w:tc>
+        <w:tc>
+          <w:tcPr>
+            <w:tcW w:w="1221" w:type="pct"/>
+          </w:tcPr>
+          <w:p>
+            <w:pPr>
+              <w:pStyle w:val="TableText"/>
+              <w:rPr>
+                <w:rFonts w:ascii="Times New Roman" w:hAnsi="Times New Roman" w:cs="Times New Roman"/>
+                <w:szCs w:val="22"/>
+              </w:rPr>
+            </w:pPr>
+            <w:r>
+              <w:rPr>
+                <w:rFonts w:ascii="Times New Roman" w:hAnsi="Times New Roman" w:cs="Times New Roman"/>
+                <w:szCs w:val="22"/>
+              </w:rPr>
+              <w:t>Matthew Robinson</w:t>
+            </w:r>
+          </w:p>
+        </w:tc>
+      </w:tr>
+      <w:tr>
+        <w:trPr>
+          <w:cantSplit/>
+        </w:trPr>
+        <w:tc>
+          <w:tcPr>
+            <w:tcW w:w="907" w:type="pct"/>
+          </w:tcPr>
+          <w:p>
+            <w:pPr>
+              <w:pStyle w:val="TableText"/>
+              <w:rPr>
+                <w:rFonts w:ascii="Times New Roman" w:hAnsi="Times New Roman" w:cs="Times New Roman"/>
+                <w:szCs w:val="22"/>
+              </w:rPr>
+            </w:pPr>
+            <w:r>
+              <w:rPr>
+                <w:rFonts w:ascii="Times New Roman" w:hAnsi="Times New Roman" w:cs="Times New Roman"/>
+                <w:szCs w:val="22"/>
+              </w:rPr>
+              <w:lastRenderedPageBreak/>
+              <w:t>12/10/2014</w:t>
+            </w:r>
+          </w:p>
+        </w:tc>
+        <w:tc>
+          <w:tcPr>
+            <w:tcW w:w="567" w:type="pct"/>
+          </w:tcPr>
+          <w:p>
+            <w:pPr>
+              <w:pStyle w:val="TableText"/>
+              <w:rPr>
+                <w:rFonts w:ascii="Times New Roman" w:hAnsi="Times New Roman" w:cs="Times New Roman"/>
+                <w:szCs w:val="22"/>
+              </w:rPr>
+            </w:pPr>
+            <w:r>
+              <w:rPr>
+                <w:rFonts w:ascii="Times New Roman" w:hAnsi="Times New Roman" w:cs="Times New Roman"/>
+                <w:szCs w:val="22"/>
+              </w:rPr>
+              <w:t>1.0</w:t>
+            </w:r>
+          </w:p>
+        </w:tc>
+        <w:tc>
+          <w:tcPr>
+            <w:tcW w:w="2305" w:type="pct"/>
+          </w:tcPr>
+          <w:p>
+            <w:pPr>
+              <w:pStyle w:val="TableText"/>
+              <w:rPr>
+                <w:rFonts w:ascii="Times New Roman" w:hAnsi="Times New Roman" w:cs="Times New Roman"/>
+                <w:szCs w:val="22"/>
+              </w:rPr>
+            </w:pPr>
+            <w:r>
+              <w:rPr>
+                <w:rFonts w:ascii="Times New Roman" w:hAnsi="Times New Roman" w:cs="Times New Roman"/>
+                <w:szCs w:val="22"/>
+              </w:rPr>
+              <w:t>Final review</w:t>
+            </w:r>
+          </w:p>
+        </w:tc>
+        <w:tc>
+          <w:tcPr>
+            <w:tcW w:w="1221" w:type="pct"/>
+          </w:tcPr>
+          <w:p>
+            <w:pPr>
+              <w:pStyle w:val="TableText"/>
+              <w:rPr>
+                <w:rFonts w:ascii="Times New Roman" w:hAnsi="Times New Roman" w:cs="Times New Roman"/>
+                <w:szCs w:val="22"/>
+              </w:rPr>
+            </w:pPr>
+            <w:r>
+              <w:rPr>
+                <w:rFonts w:ascii="Times New Roman" w:hAnsi="Times New Roman" w:cs="Times New Roman"/>
+                <w:szCs w:val="22"/>
+              </w:rPr>
+              <w:t xml:space="preserve">Paul Bradley and Monica </w:t>
+            </w:r>
+            <w:proofErr w:type="spellStart"/>
+            <w:r>
+              <w:rPr>
+                <w:rFonts w:ascii="Times New Roman" w:hAnsi="Times New Roman" w:cs="Times New Roman"/>
+                <w:szCs w:val="22"/>
+              </w:rPr>
+              <w:t>Mohler</w:t>
+            </w:r>
+            <w:proofErr w:type="spellEnd"/>
+          </w:p>
+        </w:tc>
+      </w:tr>
+      <w:tr>
+        <w:trPr>
+          <w:cantSplit/>
+        </w:trPr>
+        <w:tc>
+          <w:tcPr>
+            <w:tcW w:w="907" w:type="pct"/>
+          </w:tcPr>
+          <w:p>
+            <w:pPr>
+              <w:pStyle w:val="TableText"/>
+              <w:rPr>
+                <w:rFonts w:ascii="Times New Roman" w:hAnsi="Times New Roman" w:cs="Times New Roman"/>
+                <w:szCs w:val="22"/>
+              </w:rPr>
+            </w:pPr>
+            <w:r>
+              <w:rPr>
+                <w:rFonts w:ascii="Times New Roman" w:hAnsi="Times New Roman" w:cs="Times New Roman"/>
+                <w:szCs w:val="22"/>
+              </w:rPr>
+              <w:t>12/5/2014</w:t>
+            </w:r>
+          </w:p>
+        </w:tc>
+        <w:tc>
+          <w:tcPr>
+            <w:tcW w:w="567" w:type="pct"/>
+          </w:tcPr>
+          <w:p>
+            <w:pPr>
+              <w:pStyle w:val="TableText"/>
+              <w:rPr>
+                <w:rFonts w:ascii="Times New Roman" w:hAnsi="Times New Roman" w:cs="Times New Roman"/>
+                <w:szCs w:val="22"/>
+              </w:rPr>
+            </w:pPr>
+            <w:r>
+              <w:rPr>
+                <w:rFonts w:ascii="Times New Roman" w:hAnsi="Times New Roman" w:cs="Times New Roman"/>
+                <w:szCs w:val="22"/>
+              </w:rPr>
+              <w:t>.02</w:t>
+            </w:r>
+          </w:p>
+        </w:tc>
+        <w:tc>
+          <w:tcPr>
+            <w:tcW w:w="2305" w:type="pct"/>
+          </w:tcPr>
+          <w:p>
+            <w:pPr>
+              <w:pStyle w:val="TableText"/>
+              <w:rPr>
+                <w:rFonts w:ascii="Times New Roman" w:hAnsi="Times New Roman" w:cs="Times New Roman"/>
+                <w:szCs w:val="22"/>
+              </w:rPr>
+            </w:pPr>
+            <w:r>
+              <w:rPr>
+                <w:rFonts w:ascii="Times New Roman" w:hAnsi="Times New Roman" w:cs="Times New Roman"/>
+                <w:szCs w:val="22"/>
+              </w:rPr>
+              <w:t>Peer Review</w:t>
+            </w:r>
+          </w:p>
+        </w:tc>
+        <w:tc>
+          <w:tcPr>
+            <w:tcW w:w="1221" w:type="pct"/>
+          </w:tcPr>
+          <w:p>
+            <w:pPr>
+              <w:pStyle w:val="TableText"/>
+              <w:rPr>
+                <w:rFonts w:ascii="Times New Roman" w:hAnsi="Times New Roman" w:cs="Times New Roman"/>
+                <w:szCs w:val="22"/>
+              </w:rPr>
+            </w:pPr>
+            <w:r>
+              <w:rPr>
+                <w:rFonts w:ascii="Times New Roman" w:hAnsi="Times New Roman" w:cs="Times New Roman"/>
+                <w:szCs w:val="22"/>
+              </w:rPr>
+              <w:t>Radina Ivanova</w:t>
+            </w:r>
+          </w:p>
+        </w:tc>
+      </w:tr>
+      <w:tr>
+        <w:trPr>
+          <w:cantSplit/>
+        </w:trPr>
+        <w:tc>
+          <w:tcPr>
+            <w:tcW w:w="907" w:type="pct"/>
+          </w:tcPr>
+          <w:p>
+            <w:pPr>
+              <w:pStyle w:val="TableText"/>
+              <w:rPr>
+                <w:rFonts w:ascii="Times New Roman" w:hAnsi="Times New Roman" w:cs="Times New Roman"/>
+                <w:szCs w:val="22"/>
+              </w:rPr>
+            </w:pPr>
+            <w:r>
+              <w:rPr>
+                <w:rFonts w:ascii="Times New Roman" w:hAnsi="Times New Roman" w:cs="Times New Roman"/>
+                <w:szCs w:val="22"/>
+              </w:rPr>
               <w:t>11/18/2014</w:t>
             </w:r>
           </w:p>
@@ -2121,36 +2467,22 @@
     </w:tbl>
     <w:p>
       <w:pPr>
+        <w:pStyle w:val="Title2"/>
+        <w:jc w:val="left"/>
+      </w:pPr>
+    </w:p>
+    <w:p>
+      <w:pPr>
+        <w:pStyle w:val="Title2"/>
+      </w:pPr>
+      <w:r>
+        <w:t>Artifact Rationale</w:t>
+      </w:r>
+    </w:p>
+    <w:p>
+      <w:pPr>
         <w:pStyle w:val="BodyText"/>
       </w:pPr>
-    </w:p>
-    <w:p>
-      <w:pPr>
-        <w:pStyle w:val="Title2"/>
-      </w:pPr>
-    </w:p>
-    <w:p>
-      <w:pPr>
-        <w:pStyle w:val="Title2"/>
-      </w:pPr>
-    </w:p>
-    <w:p>
-      <w:pPr>
-        <w:pStyle w:val="Title2"/>
-      </w:pPr>
-    </w:p>
-    <w:p>
-      <w:pPr>
-        <w:pStyle w:val="Title2"/>
-      </w:pPr>
-      <w:r>
-        <w:t>Artifact Rationale</w:t>
-      </w:r>
-    </w:p>
-    <w:p>
-      <w:pPr>
-        <w:pStyle w:val="BodyText"/>
-      </w:pPr>
       <w:r>
         <w:t xml:space="preserve">The Dashboard Design Document is a dual-use document that provides the conceptual design as well as the as-built design of the IRDS </w:t>
       </w:r>
@@ -2184,78 +2516,6 @@
       <w:r>
         <w:t xml:space="preserve">Wireframes are to be considered “proof of concept” drawings that may differ from the finalized design in the application. </w:t>
       </w:r>
-    </w:p>
-    <w:p>
-      <w:pPr>
-        <w:rPr>
-          <w:sz w:val="24"/>
-          <w:szCs w:val="20"/>
-        </w:rPr>
-      </w:pPr>
-    </w:p>
-    <w:p>
-      <w:pPr>
-        <w:rPr>
-          <w:sz w:val="24"/>
-          <w:szCs w:val="20"/>
-        </w:rPr>
-      </w:pPr>
-    </w:p>
-    <w:p>
-      <w:pPr>
-        <w:rPr>
-          <w:sz w:val="24"/>
-          <w:szCs w:val="20"/>
-        </w:rPr>
-      </w:pPr>
-    </w:p>
-    <w:p>
-      <w:pPr>
-        <w:rPr>
-          <w:sz w:val="24"/>
-          <w:szCs w:val="20"/>
-        </w:rPr>
-      </w:pPr>
-    </w:p>
-    <w:p>
-      <w:pPr>
-        <w:rPr>
-          <w:sz w:val="24"/>
-          <w:szCs w:val="20"/>
-        </w:rPr>
-      </w:pPr>
-    </w:p>
-    <w:p>
-      <w:pPr>
-        <w:rPr>
-          <w:sz w:val="24"/>
-          <w:szCs w:val="20"/>
-        </w:rPr>
-      </w:pPr>
-    </w:p>
-    <w:p>
-      <w:pPr>
-        <w:rPr>
-          <w:sz w:val="24"/>
-          <w:szCs w:val="20"/>
-        </w:rPr>
-      </w:pPr>
-    </w:p>
-    <w:p>
-      <w:pPr>
-        <w:rPr>
-          <w:sz w:val="24"/>
-          <w:szCs w:val="20"/>
-        </w:rPr>
-      </w:pPr>
-    </w:p>
-    <w:p>
-      <w:pPr>
-        <w:rPr>
-          <w:sz w:val="24"/>
-          <w:szCs w:val="20"/>
-        </w:rPr>
-      </w:pPr>
     </w:p>
     <w:p>
       <w:pPr>
@@ -2517,7 +2777,7 @@
       <w:r>
         <w:fldChar w:fldCharType="separate"/>
       </w:r>
-      <w:hyperlink w:anchor="_Toc420925130" w:history="1">
+      <w:hyperlink w:anchor="_Toc424132108" w:history="1">
         <w:r>
           <w:rPr>
             <w:rStyle w:val="Hyperlink"/>
@@ -2561,7 +2821,7 @@
             <w:noProof/>
             <w:webHidden/>
           </w:rPr>
-          <w:instrText xml:space="preserve"> PAGEREF _Toc420925130 \h </w:instrText>
+          <w:instrText xml:space="preserve"> PAGEREF _Toc424132108 \h </w:instrText>
         </w:r>
         <w:r>
           <w:rPr>
@@ -2603,7 +2863,7 @@
           <w:szCs w:val="22"/>
         </w:rPr>
       </w:pPr>
-      <w:hyperlink w:anchor="_Toc420925131" w:history="1">
+      <w:hyperlink w:anchor="_Toc424132109" w:history="1">
         <w:r>
           <w:rPr>
             <w:rStyle w:val="Hyperlink"/>
@@ -2647,7 +2907,7 @@
             <w:noProof/>
             <w:webHidden/>
           </w:rPr>
-          <w:instrText xml:space="preserve"> PAGEREF _Toc420925131 \h </w:instrText>
+          <w:instrText xml:space="preserve"> PAGEREF _Toc424132109 \h </w:instrText>
         </w:r>
         <w:r>
           <w:rPr>
@@ -2689,7 +2949,7 @@
           <w:szCs w:val="22"/>
         </w:rPr>
       </w:pPr>
-      <w:hyperlink w:anchor="_Toc420925132" w:history="1">
+      <w:hyperlink w:anchor="_Toc424132110" w:history="1">
         <w:r>
           <w:rPr>
             <w:rStyle w:val="Hyperlink"/>
@@ -2733,7 +2993,7 @@
             <w:noProof/>
             <w:webHidden/>
           </w:rPr>
-          <w:instrText xml:space="preserve"> PAGEREF _Toc420925132 \h </w:instrText>
+          <w:instrText xml:space="preserve"> PAGEREF _Toc424132110 \h </w:instrText>
         </w:r>
         <w:r>
           <w:rPr>
@@ -2775,7 +3035,7 @@
           <w:szCs w:val="22"/>
         </w:rPr>
       </w:pPr>
-      <w:hyperlink w:anchor="_Toc420925133" w:history="1">
+      <w:hyperlink w:anchor="_Toc424132111" w:history="1">
         <w:r>
           <w:rPr>
             <w:rStyle w:val="Hyperlink"/>
@@ -2819,7 +3079,7 @@
             <w:noProof/>
             <w:webHidden/>
           </w:rPr>
-          <w:instrText xml:space="preserve"> PAGEREF _Toc420925133 \h </w:instrText>
+          <w:instrText xml:space="preserve"> PAGEREF _Toc424132111 \h </w:instrText>
         </w:r>
         <w:r>
           <w:rPr>
@@ -2861,7 +3121,7 @@
           <w:szCs w:val="22"/>
         </w:rPr>
       </w:pPr>
-      <w:hyperlink w:anchor="_Toc420925134" w:history="1">
+      <w:hyperlink w:anchor="_Toc424132112" w:history="1">
         <w:r>
           <w:rPr>
             <w:rStyle w:val="Hyperlink"/>
@@ -2905,7 +3165,7 @@
             <w:noProof/>
             <w:webHidden/>
           </w:rPr>
-          <w:instrText xml:space="preserve"> PAGEREF _Toc420925134 \h </w:instrText>
+          <w:instrText xml:space="preserve"> PAGEREF _Toc424132112 \h </w:instrText>
         </w:r>
         <w:r>
           <w:rPr>
@@ -2947,7 +3207,7 @@
           <w:szCs w:val="22"/>
         </w:rPr>
       </w:pPr>
-      <w:hyperlink w:anchor="_Toc420925135" w:history="1">
+      <w:hyperlink w:anchor="_Toc424132113" w:history="1">
         <w:r>
           <w:rPr>
             <w:rStyle w:val="Hyperlink"/>
@@ -2991,7 +3251,7 @@
             <w:noProof/>
             <w:webHidden/>
           </w:rPr>
-          <w:instrText xml:space="preserve"> PAGEREF _Toc420925135 \h </w:instrText>
+          <w:instrText xml:space="preserve"> PAGEREF _Toc424132113 \h </w:instrText>
         </w:r>
         <w:r>
           <w:rPr>
@@ -3033,7 +3293,7 @@
           <w:szCs w:val="22"/>
         </w:rPr>
       </w:pPr>
-      <w:hyperlink w:anchor="_Toc420925136" w:history="1">
+      <w:hyperlink w:anchor="_Toc424132114" w:history="1">
         <w:r>
           <w:rPr>
             <w:rStyle w:val="Hyperlink"/>
@@ -3077,7 +3337,7 @@
             <w:noProof/>
             <w:webHidden/>
           </w:rPr>
-          <w:instrText xml:space="preserve"> PAGEREF _Toc420925136 \h </w:instrText>
+          <w:instrText xml:space="preserve"> PAGEREF _Toc424132114 \h </w:instrText>
         </w:r>
         <w:r>
           <w:rPr>
@@ -3119,7 +3379,7 @@
           <w:szCs w:val="22"/>
         </w:rPr>
       </w:pPr>
-      <w:hyperlink w:anchor="_Toc420925137" w:history="1">
+      <w:hyperlink w:anchor="_Toc424132115" w:history="1">
         <w:r>
           <w:rPr>
             <w:rStyle w:val="Hyperlink"/>
@@ -3163,7 +3423,7 @@
             <w:noProof/>
             <w:webHidden/>
           </w:rPr>
-          <w:instrText xml:space="preserve"> PAGEREF _Toc420925137 \h </w:instrText>
+          <w:instrText xml:space="preserve"> PAGEREF _Toc424132115 \h </w:instrText>
         </w:r>
         <w:r>
           <w:rPr>
@@ -3205,7 +3465,7 @@
           <w:szCs w:val="22"/>
         </w:rPr>
       </w:pPr>
-      <w:hyperlink w:anchor="_Toc420925138" w:history="1">
+      <w:hyperlink w:anchor="_Toc424132116" w:history="1">
         <w:r>
           <w:rPr>
             <w:rStyle w:val="Hyperlink"/>
@@ -3249,7 +3509,7 @@
             <w:noProof/>
             <w:webHidden/>
           </w:rPr>
-          <w:instrText xml:space="preserve"> PAGEREF _Toc420925138 \h </w:instrText>
+          <w:instrText xml:space="preserve"> PAGEREF _Toc424132116 \h </w:instrText>
         </w:r>
         <w:r>
           <w:rPr>
@@ -3291,7 +3551,7 @@
           <w:szCs w:val="22"/>
         </w:rPr>
       </w:pPr>
-      <w:hyperlink w:anchor="_Toc420925139" w:history="1">
+      <w:hyperlink w:anchor="_Toc424132117" w:history="1">
         <w:r>
           <w:rPr>
             <w:rStyle w:val="Hyperlink"/>
@@ -3335,7 +3595,7 @@
             <w:noProof/>
             <w:webHidden/>
           </w:rPr>
-          <w:instrText xml:space="preserve"> PAGEREF _Toc420925139 \h </w:instrText>
+          <w:instrText xml:space="preserve"> PAGEREF _Toc424132117 \h </w:instrText>
         </w:r>
         <w:r>
           <w:rPr>
@@ -3377,7 +3637,7 @@
           <w:szCs w:val="22"/>
         </w:rPr>
       </w:pPr>
-      <w:hyperlink w:anchor="_Toc420925140" w:history="1">
+      <w:hyperlink w:anchor="_Toc424132118" w:history="1">
         <w:r>
           <w:rPr>
             <w:rStyle w:val="Hyperlink"/>
@@ -3421,7 +3681,7 @@
             <w:noProof/>
             <w:webHidden/>
           </w:rPr>
-          <w:instrText xml:space="preserve"> PAGEREF _Toc420925140 \h </w:instrText>
+          <w:instrText xml:space="preserve"> PAGEREF _Toc424132118 \h </w:instrText>
         </w:r>
         <w:r>
           <w:rPr>
@@ -3463,7 +3723,7 @@
           <w:szCs w:val="22"/>
         </w:rPr>
       </w:pPr>
-      <w:hyperlink w:anchor="_Toc420925141" w:history="1">
+      <w:hyperlink w:anchor="_Toc424132119" w:history="1">
         <w:r>
           <w:rPr>
             <w:rStyle w:val="Hyperlink"/>
@@ -3507,7 +3767,7 @@
             <w:noProof/>
             <w:webHidden/>
           </w:rPr>
-          <w:instrText xml:space="preserve"> PAGEREF _Toc420925141 \h </w:instrText>
+          <w:instrText xml:space="preserve"> PAGEREF _Toc424132119 \h </w:instrText>
         </w:r>
         <w:r>
           <w:rPr>
@@ -3549,7 +3809,7 @@
           <w:szCs w:val="22"/>
         </w:rPr>
       </w:pPr>
-      <w:hyperlink w:anchor="_Toc420925142" w:history="1">
+      <w:hyperlink w:anchor="_Toc424132120" w:history="1">
         <w:r>
           <w:rPr>
             <w:rStyle w:val="Hyperlink"/>
@@ -3593,7 +3853,7 @@
             <w:noProof/>
             <w:webHidden/>
           </w:rPr>
-          <w:instrText xml:space="preserve"> PAGEREF _Toc420925142 \h </w:instrText>
+          <w:instrText xml:space="preserve"> PAGEREF _Toc424132120 \h </w:instrText>
         </w:r>
         <w:r>
           <w:rPr>
@@ -3635,7 +3895,7 @@
           <w:szCs w:val="22"/>
         </w:rPr>
       </w:pPr>
-      <w:hyperlink w:anchor="_Toc420925143" w:history="1">
+      <w:hyperlink w:anchor="_Toc424132121" w:history="1">
         <w:r>
           <w:rPr>
             <w:rStyle w:val="Hyperlink"/>
@@ -3658,7 +3918,7 @@
             <w:rStyle w:val="Hyperlink"/>
             <w:noProof/>
           </w:rPr>
-          <w:t>Primary View: Individual Veteran</w:t>
+          <w:t>User Login / Logout</w:t>
         </w:r>
         <w:r>
           <w:rPr>
@@ -3679,7 +3939,7 @@
             <w:noProof/>
             <w:webHidden/>
           </w:rPr>
-          <w:instrText xml:space="preserve"> PAGEREF _Toc420925143 \h </w:instrText>
+          <w:instrText xml:space="preserve"> PAGEREF _Toc424132121 \h </w:instrText>
         </w:r>
         <w:r>
           <w:rPr>
@@ -3721,7 +3981,7 @@
           <w:szCs w:val="22"/>
         </w:rPr>
       </w:pPr>
-      <w:hyperlink w:anchor="_Toc420925144" w:history="1">
+      <w:hyperlink w:anchor="_Toc424132122" w:history="1">
         <w:r>
           <w:rPr>
             <w:rStyle w:val="Hyperlink"/>
@@ -3744,7 +4004,7 @@
             <w:rStyle w:val="Hyperlink"/>
             <w:noProof/>
           </w:rPr>
-          <w:t>Other Views</w:t>
+          <w:t>Primary View: Individual Veteran</w:t>
         </w:r>
         <w:r>
           <w:rPr>
@@ -3765,7 +4025,7 @@
             <w:noProof/>
             <w:webHidden/>
           </w:rPr>
-          <w:instrText xml:space="preserve"> PAGEREF _Toc420925144 \h </w:instrText>
+          <w:instrText xml:space="preserve"> PAGEREF _Toc424132122 \h </w:instrText>
         </w:r>
         <w:r>
           <w:rPr>
@@ -3785,7 +4045,7 @@
             <w:noProof/>
             <w:webHidden/>
           </w:rPr>
-          <w:t>12</w:t>
+          <w:t>11</w:t>
         </w:r>
         <w:r>
           <w:rPr>
@@ -3807,7 +4067,7 @@
           <w:szCs w:val="22"/>
         </w:rPr>
       </w:pPr>
-      <w:hyperlink w:anchor="_Toc420925145" w:history="1">
+      <w:hyperlink w:anchor="_Toc424132123" w:history="1">
         <w:r>
           <w:rPr>
             <w:rStyle w:val="Hyperlink"/>
@@ -3830,6 +4090,92 @@
             <w:rStyle w:val="Hyperlink"/>
             <w:noProof/>
           </w:rPr>
+          <w:t>Other Views</w:t>
+        </w:r>
+        <w:r>
+          <w:rPr>
+            <w:noProof/>
+            <w:webHidden/>
+          </w:rPr>
+          <w:tab/>
+        </w:r>
+        <w:r>
+          <w:rPr>
+            <w:noProof/>
+            <w:webHidden/>
+          </w:rPr>
+          <w:fldChar w:fldCharType="begin"/>
+        </w:r>
+        <w:r>
+          <w:rPr>
+            <w:noProof/>
+            <w:webHidden/>
+          </w:rPr>
+          <w:instrText xml:space="preserve"> PAGEREF _Toc424132123 \h </w:instrText>
+        </w:r>
+        <w:r>
+          <w:rPr>
+            <w:noProof/>
+            <w:webHidden/>
+          </w:rPr>
+        </w:r>
+        <w:r>
+          <w:rPr>
+            <w:noProof/>
+            <w:webHidden/>
+          </w:rPr>
+          <w:fldChar w:fldCharType="separate"/>
+        </w:r>
+        <w:r>
+          <w:rPr>
+            <w:noProof/>
+            <w:webHidden/>
+          </w:rPr>
+          <w:t>13</w:t>
+        </w:r>
+        <w:r>
+          <w:rPr>
+            <w:noProof/>
+            <w:webHidden/>
+          </w:rPr>
+          <w:fldChar w:fldCharType="end"/>
+        </w:r>
+      </w:hyperlink>
+    </w:p>
+    <w:p>
+      <w:pPr>
+        <w:pStyle w:val="TOC2"/>
+        <w:rPr>
+          <w:rFonts w:asciiTheme="minorHAnsi" w:eastAsiaTheme="minorEastAsia" w:hAnsiTheme="minorHAnsi" w:cstheme="minorBidi"/>
+          <w:b w:val="0"/>
+          <w:noProof/>
+          <w:sz w:val="22"/>
+          <w:szCs w:val="22"/>
+        </w:rPr>
+      </w:pPr>
+      <w:hyperlink w:anchor="_Toc424132124" w:history="1">
+        <w:r>
+          <w:rPr>
+            <w:rStyle w:val="Hyperlink"/>
+            <w:noProof/>
+          </w:rPr>
+          <w:t>4.4.</w:t>
+        </w:r>
+        <w:r>
+          <w:rPr>
+            <w:rFonts w:asciiTheme="minorHAnsi" w:eastAsiaTheme="minorEastAsia" w:hAnsiTheme="minorHAnsi" w:cstheme="minorBidi"/>
+            <w:b w:val="0"/>
+            <w:noProof/>
+            <w:sz w:val="22"/>
+            <w:szCs w:val="22"/>
+          </w:rPr>
+          <w:tab/>
+        </w:r>
+        <w:r>
+          <w:rPr>
+            <w:rStyle w:val="Hyperlink"/>
+            <w:noProof/>
+          </w:rPr>
           <w:t>Widget Design</w:t>
         </w:r>
         <w:r>
@@ -3851,7 +4197,7 @@
             <w:noProof/>
             <w:webHidden/>
           </w:rPr>
-          <w:instrText xml:space="preserve"> PAGEREF _Toc420925145 \h </w:instrText>
+          <w:instrText xml:space="preserve"> PAGEREF _Toc424132124 \h </w:instrText>
         </w:r>
         <w:r>
           <w:rPr>
@@ -3871,7 +4217,7 @@
             <w:noProof/>
             <w:webHidden/>
           </w:rPr>
-          <w:t>13</w:t>
+          <w:t>14</w:t>
         </w:r>
         <w:r>
           <w:rPr>
@@ -3886,7 +4232,7 @@
       <w:pPr>
         <w:pStyle w:val="TOC1"/>
         <w:sectPr>
-          <w:footerReference w:type="default" r:id="rId11"/>
+          <w:footerReference w:type="default" r:id="rId10"/>
           <w:pgSz w:w="12240" w:h="15840" w:code="1"/>
           <w:pgMar w:top="1440" w:right="1440" w:bottom="1440" w:left="1440" w:header="720" w:footer="720" w:gutter="0"/>
           <w:pgNumType w:start="1"/>
@@ -3902,7 +4248,7 @@
       <w:pPr>
         <w:pStyle w:val="Heading1"/>
       </w:pPr>
-      <w:bookmarkStart w:id="3" w:name="_Toc420925130"/>
+      <w:bookmarkStart w:id="3" w:name="_Toc424132108"/>
       <w:bookmarkEnd w:id="0"/>
       <w:r>
         <w:lastRenderedPageBreak/>
@@ -4030,7 +4376,7 @@
       <w:pPr>
         <w:pStyle w:val="Heading1"/>
       </w:pPr>
-      <w:bookmarkStart w:id="4" w:name="_Toc420925131"/>
+      <w:bookmarkStart w:id="4" w:name="_Toc424132109"/>
       <w:r>
         <w:t>Introduction</w:t>
       </w:r>
@@ -4221,7 +4567,7 @@
       <w:pPr>
         <w:pStyle w:val="Heading2"/>
       </w:pPr>
-      <w:bookmarkStart w:id="5" w:name="_Toc420925132"/>
+      <w:bookmarkStart w:id="5" w:name="_Toc424132110"/>
       <w:bookmarkStart w:id="6" w:name="_Toc404082903"/>
       <w:r>
         <w:lastRenderedPageBreak/>
@@ -4263,7 +4609,7 @@
         </w:rPr>
         <w:t xml:space="preserve">refer to the </w:t>
       </w:r>
-      <w:hyperlink r:id="rId12" w:history="1">
+      <w:hyperlink r:id="rId11" w:history="1">
         <w:r>
           <w:rPr>
             <w:rStyle w:val="Hyperlink"/>
@@ -4293,7 +4639,7 @@
       <w:pPr>
         <w:pStyle w:val="Heading2"/>
       </w:pPr>
-      <w:bookmarkStart w:id="7" w:name="_Toc420925133"/>
+      <w:bookmarkStart w:id="7" w:name="_Toc424132111"/>
       <w:r>
         <w:t>Scope</w:t>
       </w:r>
@@ -4480,7 +4826,7 @@
       <w:r>
         <w:t xml:space="preserve">included in the </w:t>
       </w:r>
-      <w:hyperlink r:id="rId13" w:history="1">
+      <w:hyperlink r:id="rId12" w:history="1">
         <w:r>
           <w:rPr>
             <w:rStyle w:val="Hyperlink"/>
@@ -4512,7 +4858,7 @@
       <w:r>
         <w:t xml:space="preserve">included in the </w:t>
       </w:r>
-      <w:hyperlink r:id="rId14" w:history="1">
+      <w:hyperlink r:id="rId13" w:history="1">
         <w:r>
           <w:rPr>
             <w:rStyle w:val="Hyperlink"/>
@@ -4537,7 +4883,7 @@
       <w:bookmarkStart w:id="8" w:name="_User_Characteristics"/>
       <w:bookmarkStart w:id="9" w:name="ColumnTitle_03"/>
       <w:bookmarkStart w:id="10" w:name="ColumnTitle_04"/>
-      <w:bookmarkStart w:id="11" w:name="_Toc420925134"/>
+      <w:bookmarkStart w:id="11" w:name="_Toc424132112"/>
       <w:bookmarkEnd w:id="8"/>
       <w:bookmarkEnd w:id="9"/>
       <w:bookmarkEnd w:id="10"/>
@@ -4922,7 +5268,7 @@
       <w:pPr>
         <w:pStyle w:val="Heading2"/>
       </w:pPr>
-      <w:bookmarkStart w:id="12" w:name="_Toc420925135"/>
+      <w:bookmarkStart w:id="12" w:name="_Toc424132113"/>
       <w:r>
         <w:t>Relationship to Other Documents and Plans</w:t>
       </w:r>
@@ -4952,7 +5298,7 @@
           <w:sz w:val="24"/>
         </w:rPr>
       </w:pPr>
-      <w:hyperlink r:id="rId15" w:history="1">
+      <w:hyperlink r:id="rId14" w:history="1">
         <w:r>
           <w:rPr>
             <w:rStyle w:val="Hyperlink"/>
@@ -4973,7 +5319,7 @@
           <w:sz w:val="24"/>
         </w:rPr>
       </w:pPr>
-      <w:hyperlink r:id="rId16" w:history="1">
+      <w:hyperlink r:id="rId15" w:history="1">
         <w:r>
           <w:rPr>
             <w:rStyle w:val="Hyperlink"/>
@@ -4994,7 +5340,7 @@
           <w:sz w:val="24"/>
         </w:rPr>
       </w:pPr>
-      <w:hyperlink r:id="rId17" w:history="1">
+      <w:hyperlink r:id="rId16" w:history="1">
         <w:r>
           <w:rPr>
             <w:rStyle w:val="Hyperlink"/>
@@ -5015,7 +5361,7 @@
           <w:sz w:val="24"/>
         </w:rPr>
       </w:pPr>
-      <w:hyperlink r:id="rId18" w:history="1">
+      <w:hyperlink r:id="rId17" w:history="1">
         <w:r>
           <w:rPr>
             <w:rStyle w:val="Hyperlink"/>
@@ -5043,7 +5389,7 @@
       <w:pPr>
         <w:pStyle w:val="Heading2"/>
       </w:pPr>
-      <w:bookmarkStart w:id="13" w:name="_Toc420925136"/>
+      <w:bookmarkStart w:id="13" w:name="_Toc424132114"/>
       <w:r>
         <w:t>Acronyms and Abbreviations</w:t>
       </w:r>
@@ -5061,14 +5407,27 @@
       <w:r>
         <w:t xml:space="preserve">Table </w:t>
       </w:r>
-      <w:fldSimple w:instr=" SEQ Table \* ARABIC ">
-        <w:r>
-          <w:rPr>
-            <w:noProof/>
-          </w:rPr>
-          <w:t>1</w:t>
-        </w:r>
-      </w:fldSimple>
+      <w:r>
+        <w:fldChar w:fldCharType="begin"/>
+      </w:r>
+      <w:r>
+        <w:instrText xml:space="preserve"> SEQ Table \* ARABIC </w:instrText>
+      </w:r>
+      <w:r>
+        <w:fldChar w:fldCharType="separate"/>
+      </w:r>
+      <w:r>
+        <w:rPr>
+          <w:noProof/>
+        </w:rPr>
+        <w:t>1</w:t>
+      </w:r>
+      <w:r>
+        <w:rPr>
+          <w:noProof/>
+        </w:rPr>
+        <w:fldChar w:fldCharType="end"/>
+      </w:r>
       <w:r>
         <w:t>: Acronyms and Abbreviations</w:t>
       </w:r>
@@ -5088,8 +5447,8 @@
         <w:tblLook w:val="0000" w:firstRow="0" w:lastRow="0" w:firstColumn="0" w:lastColumn="0" w:noHBand="0" w:noVBand="0"/>
       </w:tblPr>
       <w:tblGrid>
-        <w:gridCol w:w="1296"/>
-        <w:gridCol w:w="5382"/>
+        <w:gridCol w:w="1264"/>
+        <w:gridCol w:w="5253"/>
       </w:tblGrid>
       <w:tr>
         <w:trPr>
@@ -6249,7 +6608,7 @@
       <w:pPr>
         <w:pStyle w:val="Heading1"/>
       </w:pPr>
-      <w:bookmarkStart w:id="14" w:name="_Toc420925137"/>
+      <w:bookmarkStart w:id="14" w:name="_Toc424132115"/>
       <w:r>
         <w:t>Background</w:t>
       </w:r>
@@ -6259,7 +6618,7 @@
       <w:pPr>
         <w:pStyle w:val="Heading2"/>
       </w:pPr>
-      <w:bookmarkStart w:id="15" w:name="_Toc420925138"/>
+      <w:bookmarkStart w:id="15" w:name="_Toc424132116"/>
       <w:r>
         <w:t>Assumptions and Constraints</w:t>
       </w:r>
@@ -6269,7 +6628,7 @@
       <w:pPr>
         <w:pStyle w:val="Heading3"/>
       </w:pPr>
-      <w:bookmarkStart w:id="16" w:name="_Toc420925139"/>
+      <w:bookmarkStart w:id="16" w:name="_Toc424132117"/>
       <w:r>
         <w:t>Design Assumptions</w:t>
       </w:r>
@@ -6334,7 +6693,15 @@
         <w:pStyle w:val="BodyText"/>
       </w:pPr>
       <w:r>
-        <w:t xml:space="preserve">In accordance with industry standard Agile best practices, the design team will present the design of the </w:t>
+        <w:t xml:space="preserve">In accordance with industry standard </w:t>
+      </w:r>
+      <w:proofErr w:type="gramStart"/>
+      <w:r>
+        <w:t>Agile</w:t>
+      </w:r>
+      <w:proofErr w:type="gramEnd"/>
+      <w:r>
+        <w:t xml:space="preserve"> best practices, the design team will present the design of the </w:t>
       </w:r>
       <w:r>
         <w:t>Dashboard</w:t>
@@ -6359,7 +6726,7 @@
       <w:pPr>
         <w:pStyle w:val="Heading3"/>
       </w:pPr>
-      <w:bookmarkStart w:id="17" w:name="_Toc420925140"/>
+      <w:bookmarkStart w:id="17" w:name="_Toc424132118"/>
       <w:r>
         <w:t>Design Constraints</w:t>
       </w:r>
@@ -6560,7 +6927,28 @@
           <w:sz w:val="24"/>
           <w:szCs w:val="20"/>
         </w:rPr>
-        <w:t xml:space="preserve"> must operate within VA-approved web browsers. </w:t>
+        <w:t xml:space="preserve"> must operate within VA-approved web browsers</w:t>
+      </w:r>
+      <w:r>
+        <w:rPr>
+          <w:sz w:val="24"/>
+          <w:szCs w:val="20"/>
+        </w:rPr>
+        <w:t xml:space="preserve"> per the VA TRM</w:t>
+      </w:r>
+      <w:r>
+        <w:rPr>
+          <w:sz w:val="24"/>
+          <w:szCs w:val="20"/>
+        </w:rPr>
+        <w:t xml:space="preserve">. </w:t>
+      </w:r>
+      <w:r>
+        <w:rPr>
+          <w:sz w:val="24"/>
+          <w:szCs w:val="20"/>
+        </w:rPr>
+        <w:t>Currently these browsers are Internet Explorer v. 11 and Safari v. 8.x.</w:t>
       </w:r>
     </w:p>
     <w:p>
@@ -6587,7 +6975,7 @@
       <w:pPr>
         <w:pStyle w:val="Heading3"/>
       </w:pPr>
-      <w:bookmarkStart w:id="18" w:name="_Toc420925141"/>
+      <w:bookmarkStart w:id="18" w:name="_Toc424132119"/>
       <w:r>
         <w:t>Design Trade-offs</w:t>
       </w:r>
@@ -6673,7 +7061,7 @@
       <w:pPr>
         <w:pStyle w:val="Heading1"/>
       </w:pPr>
-      <w:bookmarkStart w:id="19" w:name="_Toc420925142"/>
+      <w:bookmarkStart w:id="19" w:name="_Toc424132120"/>
       <w:r>
         <w:t>Conceptual Dashboard Design</w:t>
       </w:r>
@@ -6848,7 +7236,7 @@
           <w:noProof/>
         </w:rPr>
         <w:drawing>
-          <wp:inline distT="0" distB="0" distL="0" distR="0" wp14:anchorId="5AD3C7D4" wp14:editId="09A5F519">
+          <wp:inline distT="0" distB="0" distL="0" distR="0" wp14:anchorId="4DAA095C" wp14:editId="0F35FBD2">
             <wp:extent cx="6029325" cy="2664883"/>
             <wp:effectExtent l="0" t="0" r="0" b="2540"/>
             <wp:docPr id="4" name="Picture 4"/>
@@ -6863,7 +7251,7 @@
                     <pic:cNvPicPr/>
                   </pic:nvPicPr>
                   <pic:blipFill>
-                    <a:blip r:embed="rId19" cstate="print">
+                    <a:blip r:embed="rId18" cstate="print">
                       <a:extLst>
                         <a:ext uri="{28A0092B-C50C-407E-A947-70E740481C1C}">
                           <a14:useLocalDpi xmlns:a14="http://schemas.microsoft.com/office/drawing/2010/main" val="0"/>
@@ -6897,14 +7285,27 @@
       <w:r>
         <w:t xml:space="preserve">Figure </w:t>
       </w:r>
-      <w:fldSimple w:instr=" SEQ Figure \* ARABIC ">
-        <w:r>
-          <w:rPr>
-            <w:noProof/>
-          </w:rPr>
-          <w:t>1</w:t>
-        </w:r>
-      </w:fldSimple>
+      <w:r>
+        <w:fldChar w:fldCharType="begin"/>
+      </w:r>
+      <w:r>
+        <w:instrText xml:space="preserve"> SEQ Figure \* ARABIC </w:instrText>
+      </w:r>
+      <w:r>
+        <w:fldChar w:fldCharType="separate"/>
+      </w:r>
+      <w:r>
+        <w:rPr>
+          <w:noProof/>
+        </w:rPr>
+        <w:t>1</w:t>
+      </w:r>
+      <w:r>
+        <w:rPr>
+          <w:noProof/>
+        </w:rPr>
+        <w:fldChar w:fldCharType="end"/>
+      </w:r>
       <w:r>
         <w:t xml:space="preserve">: </w:t>
       </w:r>
@@ -6947,7 +7348,7 @@
       <w:r>
         <w:t xml:space="preserve">Section 5.2.1.2 of the SDD: </w:t>
       </w:r>
-      <w:hyperlink r:id="rId20" w:history="1">
+      <w:hyperlink r:id="rId19" w:history="1">
         <w:r>
           <w:rPr>
             <w:rStyle w:val="Hyperlink"/>
@@ -6981,9 +7382,11 @@
       <w:pPr>
         <w:pStyle w:val="Heading2"/>
       </w:pPr>
+      <w:bookmarkStart w:id="22" w:name="_Toc424132121"/>
       <w:r>
         <w:t>User Login / Logout</w:t>
       </w:r>
+      <w:bookmarkEnd w:id="22"/>
     </w:p>
     <w:p>
       <w:pPr>
@@ -7072,7 +7475,7 @@
           <w:noProof/>
         </w:rPr>
         <w:drawing>
-          <wp:inline distT="0" distB="0" distL="0" distR="0" wp14:anchorId="46421F42" wp14:editId="71B5F8CC">
+          <wp:inline distT="0" distB="0" distL="0" distR="0" wp14:anchorId="250A6242" wp14:editId="1A6855F2">
             <wp:extent cx="5943600" cy="2627630"/>
             <wp:effectExtent l="0" t="0" r="0" b="1270"/>
             <wp:docPr id="2" name="Picture 2"/>
@@ -7087,7 +7490,7 @@
                     <pic:cNvPicPr/>
                   </pic:nvPicPr>
                   <pic:blipFill>
-                    <a:blip r:embed="rId21" cstate="print">
+                    <a:blip r:embed="rId20" cstate="print">
                       <a:extLst>
                         <a:ext uri="{28A0092B-C50C-407E-A947-70E740481C1C}">
                           <a14:useLocalDpi xmlns:a14="http://schemas.microsoft.com/office/drawing/2010/main" val="0"/>
@@ -7121,14 +7524,27 @@
       <w:r>
         <w:t xml:space="preserve">Figure </w:t>
       </w:r>
-      <w:fldSimple w:instr=" SEQ Figure \* ARABIC ">
-        <w:r>
-          <w:rPr>
-            <w:noProof/>
-          </w:rPr>
-          <w:t>2</w:t>
-        </w:r>
-      </w:fldSimple>
+      <w:r>
+        <w:fldChar w:fldCharType="begin"/>
+      </w:r>
+      <w:r>
+        <w:instrText xml:space="preserve"> SEQ Figure \* ARABIC </w:instrText>
+      </w:r>
+      <w:r>
+        <w:fldChar w:fldCharType="separate"/>
+      </w:r>
+      <w:r>
+        <w:rPr>
+          <w:noProof/>
+        </w:rPr>
+        <w:t>2</w:t>
+      </w:r>
+      <w:r>
+        <w:rPr>
+          <w:noProof/>
+        </w:rPr>
+        <w:fldChar w:fldCharType="end"/>
+      </w:r>
       <w:r>
         <w:t>: Dashboard Login</w:t>
       </w:r>
@@ -7153,9 +7569,9 @@
       <w:pPr>
         <w:pStyle w:val="Heading2"/>
       </w:pPr>
-      <w:bookmarkStart w:id="22" w:name="_Primary_View:_Individual"/>
-      <w:bookmarkStart w:id="23" w:name="_Toc420925143"/>
-      <w:bookmarkEnd w:id="22"/>
+      <w:bookmarkStart w:id="23" w:name="_Primary_View:_Individual"/>
+      <w:bookmarkStart w:id="24" w:name="_Toc424132122"/>
+      <w:bookmarkEnd w:id="23"/>
       <w:r>
         <w:lastRenderedPageBreak/>
         <w:t xml:space="preserve">Primary View: </w:t>
@@ -7163,7 +7579,7 @@
       <w:r>
         <w:t>Individual Veteran</w:t>
       </w:r>
-      <w:bookmarkEnd w:id="23"/>
+      <w:bookmarkEnd w:id="24"/>
       <w:r>
         <w:t xml:space="preserve"> </w:t>
       </w:r>
@@ -7187,7 +7603,7 @@
           <w:noProof/>
         </w:rPr>
         <w:drawing>
-          <wp:inline distT="0" distB="0" distL="0" distR="0" wp14:anchorId="13A0CC03" wp14:editId="1ABF54B3">
+          <wp:inline distT="0" distB="0" distL="0" distR="0" wp14:anchorId="2FB5E1D5" wp14:editId="6FA575B4">
             <wp:extent cx="5872580" cy="3790950"/>
             <wp:effectExtent l="0" t="0" r="0" b="0"/>
             <wp:docPr id="2057" name="Picture 2057"/>
@@ -7204,7 +7620,7 @@
                     </pic:cNvPicPr>
                   </pic:nvPicPr>
                   <pic:blipFill>
-                    <a:blip r:embed="rId22" cstate="print">
+                    <a:blip r:embed="rId21" cstate="print">
                       <a:extLst>
                         <a:ext uri="{28A0092B-C50C-407E-A947-70E740481C1C}">
                           <a14:useLocalDpi xmlns:a14="http://schemas.microsoft.com/office/drawing/2010/main" val="0"/>
@@ -7237,65 +7653,106 @@
       <w:pPr>
         <w:pStyle w:val="Caption"/>
       </w:pPr>
-      <w:bookmarkStart w:id="24" w:name="_Ref411329296"/>
+      <w:bookmarkStart w:id="25" w:name="_Ref411329296"/>
       <w:r>
         <w:t xml:space="preserve">Figure </w:t>
       </w:r>
-      <w:fldSimple w:instr=" SEQ Figure \* ARABIC ">
+      <w:r>
+        <w:fldChar w:fldCharType="begin"/>
+      </w:r>
+      <w:r>
+        <w:instrText xml:space="preserve"> SEQ Figure \* ARABIC </w:instrText>
+      </w:r>
+      <w:r>
+        <w:fldChar w:fldCharType="separate"/>
+      </w:r>
+      <w:r>
+        <w:rPr>
+          <w:noProof/>
+        </w:rPr>
+        <w:t>3</w:t>
+      </w:r>
+      <w:r>
+        <w:rPr>
+          <w:noProof/>
+        </w:rPr>
+        <w:fldChar w:fldCharType="end"/>
+      </w:r>
+      <w:r>
+        <w:t xml:space="preserve">: </w:t>
+      </w:r>
+      <w:r>
+        <w:t>Individual Veteran View</w:t>
+      </w:r>
+      <w:bookmarkEnd w:id="25"/>
+      <w:r>
+        <w:t xml:space="preserve"> Wireframes</w:t>
+      </w:r>
+    </w:p>
+    <w:p>
+      <w:pPr>
+        <w:pStyle w:val="BodyText"/>
+      </w:pPr>
+      <w:r>
+        <w:t xml:space="preserve">The Individual Veteran View allows an outreach provider, such as a Suicide Prevention Coordinator (SPC), the ability to view details associated with an individual Veteran’s </w:t>
+      </w:r>
+      <w:r>
+        <w:t>health factors and contact information</w:t>
+      </w:r>
+      <w:r>
+        <w:t xml:space="preserve">. </w:t>
+      </w:r>
+      <w:r>
+        <w:fldChar w:fldCharType="begin"/>
+      </w:r>
+      <w:r>
+        <w:instrText xml:space="preserve"> REF _Ref411329296 \h </w:instrText>
+      </w:r>
+      <w:r>
+        <w:fldChar w:fldCharType="separate"/>
+      </w:r>
+      <w:ins w:id="26" w:author="Radina Ivanova" w:date="2015-07-14T14:09:00Z">
+        <w:r>
+          <w:t xml:space="preserve">Figure </w:t>
+        </w:r>
         <w:r>
           <w:rPr>
             <w:noProof/>
           </w:rPr>
           <w:t>3</w:t>
         </w:r>
-      </w:fldSimple>
-      <w:r>
-        <w:t xml:space="preserve">: </w:t>
-      </w:r>
-      <w:r>
-        <w:t>Individual Veteran View</w:t>
-      </w:r>
-      <w:bookmarkEnd w:id="24"/>
-    </w:p>
-    <w:p>
-      <w:pPr>
-        <w:pStyle w:val="BodyText"/>
-      </w:pPr>
-      <w:r>
-        <w:t xml:space="preserve">The Individual Veteran View allows an outreach provider, such as a Suicide Prevention Coordinator (SPC), the ability to view details associated with an individual Veteran’s </w:t>
-      </w:r>
-      <w:r>
-        <w:t>health factors and contact information</w:t>
-      </w:r>
-      <w:r>
-        <w:t xml:space="preserve">. </w:t>
-      </w:r>
-      <w:r>
-        <w:fldChar w:fldCharType="begin"/>
-      </w:r>
-      <w:r>
-        <w:instrText xml:space="preserve"> REF _Ref411329296 \h </w:instrText>
-      </w:r>
-      <w:r>
-        <w:fldChar w:fldCharType="separate"/>
-      </w:r>
-      <w:r>
-        <w:t xml:space="preserve">Figure </w:t>
-      </w:r>
-      <w:r>
-        <w:rPr>
-          <w:noProof/>
-        </w:rPr>
-        <w:t>2</w:t>
-      </w:r>
-      <w:r>
-        <w:t xml:space="preserve">: </w:t>
-      </w:r>
-      <w:r>
-        <w:t>Individual Veteran View</w:t>
-      </w:r>
+        <w:r>
+          <w:t xml:space="preserve">: </w:t>
+        </w:r>
+        <w:r>
+          <w:t>Individual Veteran View</w:t>
+        </w:r>
+      </w:ins>
+      <w:del w:id="27" w:author="Radina Ivanova" w:date="2015-07-14T14:09:00Z">
+        <w:r>
+          <w:delText xml:space="preserve">Figure </w:delText>
+        </w:r>
+        <w:r>
+          <w:rPr>
+            <w:noProof/>
+          </w:rPr>
+          <w:delText>2</w:delText>
+        </w:r>
+        <w:r>
+          <w:delText xml:space="preserve">: </w:delText>
+        </w:r>
+        <w:r>
+          <w:delText>Individual Veteran View</w:delText>
+        </w:r>
+      </w:del>
       <w:r>
         <w:fldChar w:fldCharType="end"/>
+      </w:r>
+      <w:r>
+        <w:rPr>
+          <w:rStyle w:val="FootnoteReference"/>
+        </w:rPr>
+        <w:footnoteReference w:id="3"/>
       </w:r>
       <w:r>
         <w:t xml:space="preserve"> </w:t>
@@ -7390,6 +7847,7 @@
         </w:numPr>
       </w:pPr>
       <w:r>
+        <w:lastRenderedPageBreak/>
         <w:t xml:space="preserve">Active </w:t>
       </w:r>
       <w:r>
@@ -7411,10 +7869,8 @@
     <w:p>
       <w:pPr>
         <w:pStyle w:val="BodyText"/>
-        <w:ind w:left="67"/>
-      </w:pPr>
-      <w:r>
-        <w:lastRenderedPageBreak/>
+      </w:pPr>
+      <w:r>
         <w:t xml:space="preserve">The </w:t>
       </w:r>
       <w:r>
@@ -7509,14 +7965,24 @@
       <w:r>
         <w:t xml:space="preserve"> </w:t>
       </w:r>
+      <w:proofErr w:type="gramStart"/>
       <w:r>
         <w:t>w</w:t>
       </w:r>
       <w:r>
         <w:t>eight</w:t>
       </w:r>
-      <w:r>
-        <w:t xml:space="preserve"> loss program. The VA / Department of Defense (DoD) Clinical Practice Guidelines option will provide links to the complete clinical guideline for relevant conditions. </w:t>
+      <w:proofErr w:type="gramEnd"/>
+      <w:r>
+        <w:t xml:space="preserve"> loss program. The VA / Department of Defense (</w:t>
+      </w:r>
+      <w:proofErr w:type="gramStart"/>
+      <w:r>
+        <w:t>DoD</w:t>
+      </w:r>
+      <w:proofErr w:type="gramEnd"/>
+      <w:r>
+        <w:t xml:space="preserve">) Clinical Practice Guidelines option will provide links to the complete clinical guideline for relevant conditions. </w:t>
       </w:r>
       <w:r>
         <w:t xml:space="preserve">Other administrative-oriented widgets will include ability to search a Veteran’s health record or find and select another Veteran from </w:t>
@@ -7535,14 +8001,14 @@
       <w:r>
         <w:br w:type="page"/>
       </w:r>
-      <w:bookmarkStart w:id="25" w:name="_Facility_Service_Area"/>
-      <w:bookmarkEnd w:id="25"/>
+      <w:bookmarkStart w:id="28" w:name="_Facility_Service_Area"/>
+      <w:bookmarkEnd w:id="28"/>
     </w:p>
     <w:p>
       <w:pPr>
         <w:pStyle w:val="Heading2"/>
       </w:pPr>
-      <w:bookmarkStart w:id="26" w:name="_Toc420925144"/>
+      <w:bookmarkStart w:id="29" w:name="_Toc424132123"/>
       <w:r>
         <w:rPr>
           <w:b w:val="0"/>
@@ -7550,9 +8016,9 @@
         <w:lastRenderedPageBreak/>
         <w:t>Other Views</w:t>
       </w:r>
-      <w:bookmarkStart w:id="27" w:name="_Toc408842334"/>
-      <w:bookmarkEnd w:id="27"/>
-      <w:bookmarkEnd w:id="26"/>
+      <w:bookmarkStart w:id="30" w:name="_Toc408842334"/>
+      <w:bookmarkEnd w:id="30"/>
+      <w:bookmarkEnd w:id="29"/>
     </w:p>
     <w:p>
       <w:pPr>
@@ -7576,7 +8042,7 @@
           <w:noProof/>
         </w:rPr>
         <w:drawing>
-          <wp:inline distT="0" distB="0" distL="0" distR="0" wp14:anchorId="505D7D7B" wp14:editId="2DA3B3C6">
+          <wp:inline distT="0" distB="0" distL="0" distR="0" wp14:anchorId="39A1659D" wp14:editId="7FC40F2C">
             <wp:extent cx="5743575" cy="4171000"/>
             <wp:effectExtent l="0" t="0" r="0" b="1270"/>
             <wp:docPr id="5" name="Picture 5"/>
@@ -7593,7 +8059,7 @@
                     </pic:cNvPicPr>
                   </pic:nvPicPr>
                   <pic:blipFill>
-                    <a:blip r:embed="rId23" cstate="print">
+                    <a:blip r:embed="rId22" cstate="print">
                       <a:extLst>
                         <a:ext uri="{28A0092B-C50C-407E-A947-70E740481C1C}">
                           <a14:useLocalDpi xmlns:a14="http://schemas.microsoft.com/office/drawing/2010/main" val="0"/>
@@ -7630,22 +8096,38 @@
       <w:pPr>
         <w:pStyle w:val="Caption"/>
       </w:pPr>
-      <w:bookmarkStart w:id="28" w:name="_Ref411329584"/>
+      <w:bookmarkStart w:id="31" w:name="_Ref411329584"/>
       <w:r>
         <w:t xml:space="preserve">Figure </w:t>
       </w:r>
-      <w:fldSimple w:instr=" SEQ Figure \* ARABIC ">
-        <w:r>
-          <w:rPr>
-            <w:noProof/>
-          </w:rPr>
-          <w:t>4</w:t>
-        </w:r>
-      </w:fldSimple>
+      <w:r>
+        <w:fldChar w:fldCharType="begin"/>
+      </w:r>
+      <w:r>
+        <w:instrText xml:space="preserve"> SEQ Figure \* ARABIC </w:instrText>
+      </w:r>
+      <w:r>
+        <w:fldChar w:fldCharType="separate"/>
+      </w:r>
+      <w:r>
+        <w:rPr>
+          <w:noProof/>
+        </w:rPr>
+        <w:t>4</w:t>
+      </w:r>
+      <w:r>
+        <w:rPr>
+          <w:noProof/>
+        </w:rPr>
+        <w:fldChar w:fldCharType="end"/>
+      </w:r>
       <w:r>
         <w:t>: VISN Level</w:t>
       </w:r>
-      <w:bookmarkEnd w:id="28"/>
+      <w:bookmarkEnd w:id="31"/>
+      <w:r>
+        <w:t xml:space="preserve"> Wireframes</w:t>
+      </w:r>
     </w:p>
     <w:p>
       <w:pPr>
@@ -7694,7 +8176,7 @@
         <w:rPr>
           <w:noProof/>
         </w:rPr>
-        <w:t>3</w:t>
+        <w:t>4</w:t>
       </w:r>
       <w:r>
         <w:t>: VISN Level</w:t>
@@ -7703,6 +8185,12 @@
         <w:fldChar w:fldCharType="end"/>
       </w:r>
       <w:r>
+        <w:rPr>
+          <w:rStyle w:val="FootnoteReference"/>
+        </w:rPr>
+        <w:footnoteReference w:id="4"/>
+      </w:r>
+      <w:r>
         <w:t xml:space="preserve"> </w:t>
       </w:r>
       <w:r>
@@ -7735,6 +8223,7 @@
         <w:pStyle w:val="BodyText"/>
       </w:pPr>
       <w:r>
+        <w:lastRenderedPageBreak/>
         <w:t>As with the Individual Veteran View,</w:t>
       </w:r>
       <w:r>
@@ -7821,7 +8310,6 @@
         </w:numPr>
       </w:pPr>
       <w:r>
-        <w:lastRenderedPageBreak/>
         <w:t xml:space="preserve">Outreach Status </w:t>
       </w:r>
     </w:p>
@@ -7864,7 +8352,7 @@
         <w:rPr>
           <w:rStyle w:val="FootnoteReference"/>
         </w:rPr>
-        <w:footnoteReference w:id="3"/>
+        <w:footnoteReference w:id="5"/>
       </w:r>
     </w:p>
     <w:p>
@@ -7941,74 +8429,71 @@
       <w:pPr>
         <w:pStyle w:val="Heading2"/>
       </w:pPr>
-      <w:bookmarkStart w:id="29" w:name="_Toc408306681"/>
-      <w:bookmarkStart w:id="30" w:name="_Toc408841940"/>
-      <w:bookmarkStart w:id="31" w:name="_Toc408841982"/>
-      <w:bookmarkStart w:id="32" w:name="_Toc408842029"/>
-      <w:bookmarkStart w:id="33" w:name="_Toc408842155"/>
-      <w:bookmarkStart w:id="34" w:name="_Toc408842293"/>
-      <w:bookmarkStart w:id="35" w:name="_Toc408842335"/>
-      <w:bookmarkStart w:id="36" w:name="_Toc408306682"/>
-      <w:bookmarkStart w:id="37" w:name="_Toc408841941"/>
-      <w:bookmarkStart w:id="38" w:name="_Toc408841983"/>
-      <w:bookmarkStart w:id="39" w:name="_Toc408842030"/>
-      <w:bookmarkStart w:id="40" w:name="_Toc408842156"/>
-      <w:bookmarkStart w:id="41" w:name="_Toc408842294"/>
-      <w:bookmarkStart w:id="42" w:name="_Toc408842336"/>
-      <w:bookmarkStart w:id="43" w:name="_Toc408306683"/>
-      <w:bookmarkStart w:id="44" w:name="_Toc408841942"/>
-      <w:bookmarkStart w:id="45" w:name="_Toc408841984"/>
-      <w:bookmarkStart w:id="46" w:name="_Toc408842031"/>
-      <w:bookmarkStart w:id="47" w:name="_Toc408842157"/>
-      <w:bookmarkStart w:id="48" w:name="_Toc408842295"/>
-      <w:bookmarkStart w:id="49" w:name="_Toc408842337"/>
-      <w:bookmarkStart w:id="50" w:name="_Toc408306684"/>
-      <w:bookmarkStart w:id="51" w:name="_Toc408841943"/>
-      <w:bookmarkStart w:id="52" w:name="_Toc408841985"/>
-      <w:bookmarkStart w:id="53" w:name="_Toc408842032"/>
-      <w:bookmarkStart w:id="54" w:name="_Toc408842158"/>
-      <w:bookmarkStart w:id="55" w:name="_Toc408842296"/>
-      <w:bookmarkStart w:id="56" w:name="_Toc408842338"/>
-      <w:bookmarkStart w:id="57" w:name="_Toc408306685"/>
-      <w:bookmarkStart w:id="58" w:name="_Toc408841944"/>
-      <w:bookmarkStart w:id="59" w:name="_Toc408841986"/>
-      <w:bookmarkStart w:id="60" w:name="_Toc408842033"/>
-      <w:bookmarkStart w:id="61" w:name="_Toc408842159"/>
-      <w:bookmarkStart w:id="62" w:name="_Toc408842297"/>
-      <w:bookmarkStart w:id="63" w:name="_Toc408842339"/>
-      <w:bookmarkStart w:id="64" w:name="_Toc408306686"/>
-      <w:bookmarkStart w:id="65" w:name="_Toc408841945"/>
-      <w:bookmarkStart w:id="66" w:name="_Toc408841987"/>
-      <w:bookmarkStart w:id="67" w:name="_Toc408842034"/>
-      <w:bookmarkStart w:id="68" w:name="_Toc408842160"/>
-      <w:bookmarkStart w:id="69" w:name="_Toc408842298"/>
-      <w:bookmarkStart w:id="70" w:name="_Toc408842340"/>
-      <w:bookmarkStart w:id="71" w:name="_Toc408306687"/>
-      <w:bookmarkStart w:id="72" w:name="_Toc408841946"/>
-      <w:bookmarkStart w:id="73" w:name="_Toc408841988"/>
-      <w:bookmarkStart w:id="74" w:name="_Toc408842035"/>
-      <w:bookmarkStart w:id="75" w:name="_Toc408842161"/>
-      <w:bookmarkStart w:id="76" w:name="_Toc408842299"/>
-      <w:bookmarkStart w:id="77" w:name="_Toc408842341"/>
-      <w:bookmarkStart w:id="78" w:name="_Toc408306688"/>
-      <w:bookmarkStart w:id="79" w:name="_Toc408841947"/>
-      <w:bookmarkStart w:id="80" w:name="_Toc408841989"/>
-      <w:bookmarkStart w:id="81" w:name="_Toc408842036"/>
-      <w:bookmarkStart w:id="82" w:name="_Toc408842162"/>
-      <w:bookmarkStart w:id="83" w:name="_Toc408842300"/>
-      <w:bookmarkStart w:id="84" w:name="_Toc408842342"/>
-      <w:bookmarkStart w:id="85" w:name="_Toc408306689"/>
-      <w:bookmarkStart w:id="86" w:name="_Toc408841948"/>
-      <w:bookmarkStart w:id="87" w:name="_Toc408841990"/>
-      <w:bookmarkStart w:id="88" w:name="_Toc408842037"/>
-      <w:bookmarkStart w:id="89" w:name="_Toc408842163"/>
-      <w:bookmarkStart w:id="90" w:name="_Toc408842301"/>
-      <w:bookmarkStart w:id="91" w:name="_Toc408842343"/>
-      <w:bookmarkStart w:id="92" w:name="_Widget_Design_1"/>
-      <w:bookmarkStart w:id="93" w:name="_Toc420925145"/>
-      <w:bookmarkEnd w:id="29"/>
-      <w:bookmarkEnd w:id="30"/>
-      <w:bookmarkEnd w:id="31"/>
+      <w:bookmarkStart w:id="32" w:name="_Toc408306681"/>
+      <w:bookmarkStart w:id="33" w:name="_Toc408841940"/>
+      <w:bookmarkStart w:id="34" w:name="_Toc408841982"/>
+      <w:bookmarkStart w:id="35" w:name="_Toc408842029"/>
+      <w:bookmarkStart w:id="36" w:name="_Toc408842155"/>
+      <w:bookmarkStart w:id="37" w:name="_Toc408842293"/>
+      <w:bookmarkStart w:id="38" w:name="_Toc408842335"/>
+      <w:bookmarkStart w:id="39" w:name="_Toc408306682"/>
+      <w:bookmarkStart w:id="40" w:name="_Toc408841941"/>
+      <w:bookmarkStart w:id="41" w:name="_Toc408841983"/>
+      <w:bookmarkStart w:id="42" w:name="_Toc408842030"/>
+      <w:bookmarkStart w:id="43" w:name="_Toc408842156"/>
+      <w:bookmarkStart w:id="44" w:name="_Toc408842294"/>
+      <w:bookmarkStart w:id="45" w:name="_Toc408842336"/>
+      <w:bookmarkStart w:id="46" w:name="_Toc408306683"/>
+      <w:bookmarkStart w:id="47" w:name="_Toc408841942"/>
+      <w:bookmarkStart w:id="48" w:name="_Toc408841984"/>
+      <w:bookmarkStart w:id="49" w:name="_Toc408842031"/>
+      <w:bookmarkStart w:id="50" w:name="_Toc408842157"/>
+      <w:bookmarkStart w:id="51" w:name="_Toc408842295"/>
+      <w:bookmarkStart w:id="52" w:name="_Toc408842337"/>
+      <w:bookmarkStart w:id="53" w:name="_Toc408306684"/>
+      <w:bookmarkStart w:id="54" w:name="_Toc408841943"/>
+      <w:bookmarkStart w:id="55" w:name="_Toc408841985"/>
+      <w:bookmarkStart w:id="56" w:name="_Toc408842032"/>
+      <w:bookmarkStart w:id="57" w:name="_Toc408842158"/>
+      <w:bookmarkStart w:id="58" w:name="_Toc408842296"/>
+      <w:bookmarkStart w:id="59" w:name="_Toc408842338"/>
+      <w:bookmarkStart w:id="60" w:name="_Toc408306685"/>
+      <w:bookmarkStart w:id="61" w:name="_Toc408841944"/>
+      <w:bookmarkStart w:id="62" w:name="_Toc408841986"/>
+      <w:bookmarkStart w:id="63" w:name="_Toc408842033"/>
+      <w:bookmarkStart w:id="64" w:name="_Toc408842159"/>
+      <w:bookmarkStart w:id="65" w:name="_Toc408842297"/>
+      <w:bookmarkStart w:id="66" w:name="_Toc408842339"/>
+      <w:bookmarkStart w:id="67" w:name="_Toc408306686"/>
+      <w:bookmarkStart w:id="68" w:name="_Toc408841945"/>
+      <w:bookmarkStart w:id="69" w:name="_Toc408841987"/>
+      <w:bookmarkStart w:id="70" w:name="_Toc408842034"/>
+      <w:bookmarkStart w:id="71" w:name="_Toc408842160"/>
+      <w:bookmarkStart w:id="72" w:name="_Toc408842298"/>
+      <w:bookmarkStart w:id="73" w:name="_Toc408842340"/>
+      <w:bookmarkStart w:id="74" w:name="_Toc408306687"/>
+      <w:bookmarkStart w:id="75" w:name="_Toc408841946"/>
+      <w:bookmarkStart w:id="76" w:name="_Toc408841988"/>
+      <w:bookmarkStart w:id="77" w:name="_Toc408842035"/>
+      <w:bookmarkStart w:id="78" w:name="_Toc408842161"/>
+      <w:bookmarkStart w:id="79" w:name="_Toc408842299"/>
+      <w:bookmarkStart w:id="80" w:name="_Toc408842341"/>
+      <w:bookmarkStart w:id="81" w:name="_Toc408306688"/>
+      <w:bookmarkStart w:id="82" w:name="_Toc408841947"/>
+      <w:bookmarkStart w:id="83" w:name="_Toc408841989"/>
+      <w:bookmarkStart w:id="84" w:name="_Toc408842036"/>
+      <w:bookmarkStart w:id="85" w:name="_Toc408842162"/>
+      <w:bookmarkStart w:id="86" w:name="_Toc408842300"/>
+      <w:bookmarkStart w:id="87" w:name="_Toc408842342"/>
+      <w:bookmarkStart w:id="88" w:name="_Toc408306689"/>
+      <w:bookmarkStart w:id="89" w:name="_Toc408841948"/>
+      <w:bookmarkStart w:id="90" w:name="_Toc408841990"/>
+      <w:bookmarkStart w:id="91" w:name="_Toc408842037"/>
+      <w:bookmarkStart w:id="92" w:name="_Toc408842163"/>
+      <w:bookmarkStart w:id="93" w:name="_Toc408842301"/>
+      <w:bookmarkStart w:id="94" w:name="_Toc408842343"/>
+      <w:bookmarkStart w:id="95" w:name="_Widget_Design_1"/>
+      <w:bookmarkStart w:id="96" w:name="_Toc424132124"/>
       <w:bookmarkEnd w:id="32"/>
       <w:bookmarkEnd w:id="33"/>
       <w:bookmarkEnd w:id="34"/>
@@ -8070,10 +8555,13 @@
       <w:bookmarkEnd w:id="90"/>
       <w:bookmarkEnd w:id="91"/>
       <w:bookmarkEnd w:id="92"/>
+      <w:bookmarkEnd w:id="93"/>
+      <w:bookmarkEnd w:id="94"/>
+      <w:bookmarkEnd w:id="95"/>
       <w:r>
         <w:t>Widget Design</w:t>
       </w:r>
-      <w:bookmarkEnd w:id="93"/>
+      <w:bookmarkEnd w:id="96"/>
     </w:p>
     <w:p>
       <w:pPr>
@@ -8120,11 +8608,12 @@
         <w:rPr>
           <w:noProof/>
         </w:rPr>
+        <w:lastRenderedPageBreak/>
         <w:drawing>
-          <wp:inline distT="0" distB="0" distL="0" distR="0" wp14:anchorId="62B4A2CC" wp14:editId="46D667BE">
-            <wp:extent cx="5762625" cy="1429032"/>
-            <wp:effectExtent l="0" t="0" r="0" b="0"/>
-            <wp:docPr id="3" name="Picture 3"/>
+          <wp:inline distT="0" distB="0" distL="0" distR="0" wp14:anchorId="47E30D6B" wp14:editId="6C869111">
+            <wp:extent cx="4435043" cy="2339293"/>
+            <wp:effectExtent l="0" t="0" r="3810" b="4445"/>
+            <wp:docPr id="6" name="Picture 6"/>
             <wp:cNvGraphicFramePr>
               <a:graphicFrameLocks xmlns:a="http://schemas.openxmlformats.org/drawingml/2006/main" noChangeAspect="1"/>
             </wp:cNvGraphicFramePr>
@@ -8132,33 +8621,30 @@
               <a:graphicData uri="http://schemas.openxmlformats.org/drawingml/2006/picture">
                 <pic:pic xmlns:pic="http://schemas.openxmlformats.org/drawingml/2006/picture">
                   <pic:nvPicPr>
-                    <pic:cNvPr id="0" name="Picture 3"/>
-                    <pic:cNvPicPr>
-                      <a:picLocks noChangeAspect="1" noChangeArrowheads="1"/>
-                    </pic:cNvPicPr>
+                    <pic:cNvPr id="1" name=""/>
+                    <pic:cNvPicPr/>
                   </pic:nvPicPr>
-                  <pic:blipFill>
-                    <a:blip r:embed="rId24" cstate="print">
-                      <a:extLst>
-                        <a:ext uri="{28A0092B-C50C-407E-A947-70E740481C1C}">
-                          <a14:useLocalDpi xmlns:a14="http://schemas.microsoft.com/office/drawing/2010/main" val="0"/>
-                        </a:ext>
-                      </a:extLst>
-                    </a:blip>
-                    <a:srcRect/>
-                    <a:stretch>
-                      <a:fillRect/>
-                    </a:stretch>
+                  <pic:blipFill rotWithShape="1">
+                    <a:blip r:embed="rId23"/>
+                    <a:srcRect l="44429" t="23707" r="2257" b="29957"/>
+                    <a:stretch/>
                   </pic:blipFill>
                   <pic:spPr bwMode="auto">
                     <a:xfrm>
                       <a:off x="0" y="0"/>
-                      <a:ext cx="5764437" cy="1429481"/>
+                      <a:ext cx="4435676" cy="2339627"/>
                     </a:xfrm>
                     <a:prstGeom prst="rect">
                       <a:avLst/>
                     </a:prstGeom>
-                    <a:noFill/>
+                    <a:ln>
+                      <a:noFill/>
+                    </a:ln>
+                    <a:extLst>
+                      <a:ext uri="{53640926-AAD7-44D8-BBD7-CCE9431645EC}">
+                        <a14:shadowObscured xmlns:a14="http://schemas.microsoft.com/office/drawing/2010/main"/>
+                      </a:ext>
+                    </a:extLst>
                   </pic:spPr>
                 </pic:pic>
               </a:graphicData>
@@ -8174,14 +8660,27 @@
       <w:r>
         <w:t xml:space="preserve">Figure </w:t>
       </w:r>
-      <w:fldSimple w:instr=" SEQ Figure \* ARABIC ">
-        <w:r>
-          <w:rPr>
-            <w:noProof/>
-          </w:rPr>
-          <w:t>5</w:t>
-        </w:r>
-      </w:fldSimple>
+      <w:r>
+        <w:fldChar w:fldCharType="begin"/>
+      </w:r>
+      <w:r>
+        <w:instrText xml:space="preserve"> SEQ Figure \* ARABIC </w:instrText>
+      </w:r>
+      <w:r>
+        <w:fldChar w:fldCharType="separate"/>
+      </w:r>
+      <w:r>
+        <w:rPr>
+          <w:noProof/>
+        </w:rPr>
+        <w:t>5</w:t>
+      </w:r>
+      <w:r>
+        <w:rPr>
+          <w:noProof/>
+        </w:rPr>
+        <w:fldChar w:fldCharType="end"/>
+      </w:r>
       <w:r>
         <w:t>: Veteran Roster</w:t>
       </w:r>
@@ -8212,11 +8711,7 @@
         <w:t>Users will also be able to select a Veteran’s outreach status from a drop down menu</w:t>
       </w:r>
       <w:r>
-        <w:t xml:space="preserve">, </w:t>
-      </w:r>
-      <w:r>
-        <w:lastRenderedPageBreak/>
-        <w:t>and see if a Veteran is in the TOP risk category (top .1% of the risk stratification) or MIDDLE risk category (top 5% of the risk stratification).</w:t>
+        <w:t>, and see if a Veteran is in the TOP risk category (top .1% of the risk stratification) or MIDDLE risk category (top 5% of the risk stratification).</w:t>
       </w:r>
     </w:p>
     <w:p>
@@ -8236,7 +8731,7 @@
           <w:noProof/>
         </w:rPr>
         <w:drawing>
-          <wp:inline distT="0" distB="0" distL="0" distR="0" wp14:anchorId="6A378BA8" wp14:editId="6FF5A111">
+          <wp:inline distT="0" distB="0" distL="0" distR="0" wp14:anchorId="01783928" wp14:editId="7C35704B">
             <wp:extent cx="3091180" cy="1560830"/>
             <wp:effectExtent l="0" t="0" r="0" b="1270"/>
             <wp:docPr id="11" name="Picture 11"/>
@@ -8253,7 +8748,7 @@
                     </pic:cNvPicPr>
                   </pic:nvPicPr>
                   <pic:blipFill>
-                    <a:blip r:embed="rId25">
+                    <a:blip r:embed="rId24">
                       <a:extLst>
                         <a:ext uri="{28A0092B-C50C-407E-A947-70E740481C1C}">
                           <a14:useLocalDpi xmlns:a14="http://schemas.microsoft.com/office/drawing/2010/main" val="0"/>
@@ -8289,16 +8784,35 @@
       <w:r>
         <w:t xml:space="preserve">Figure </w:t>
       </w:r>
-      <w:fldSimple w:instr=" SEQ Figure \* ARABIC ">
-        <w:r>
-          <w:rPr>
-            <w:noProof/>
-          </w:rPr>
-          <w:t>6</w:t>
-        </w:r>
-      </w:fldSimple>
-      <w:r>
-        <w:t>: Stratification Widget</w:t>
+      <w:r>
+        <w:fldChar w:fldCharType="begin"/>
+      </w:r>
+      <w:r>
+        <w:instrText xml:space="preserve"> SEQ Figure \* ARABIC </w:instrText>
+      </w:r>
+      <w:r>
+        <w:fldChar w:fldCharType="separate"/>
+      </w:r>
+      <w:r>
+        <w:rPr>
+          <w:noProof/>
+        </w:rPr>
+        <w:t>6</w:t>
+      </w:r>
+      <w:r>
+        <w:rPr>
+          <w:noProof/>
+        </w:rPr>
+        <w:fldChar w:fldCharType="end"/>
+      </w:r>
+      <w:r>
+        <w:t xml:space="preserve">: </w:t>
+      </w:r>
+      <w:r>
+        <w:t xml:space="preserve">Tabular </w:t>
+      </w:r>
+      <w:r>
+        <w:t>Stratification Widget</w:t>
       </w:r>
     </w:p>
     <w:p>
@@ -8345,118 +8859,6 @@
       <w:pPr>
         <w:pStyle w:val="Caption"/>
       </w:pPr>
-    </w:p>
-    <w:p>
-      <w:pPr>
-        <w:pStyle w:val="Caption"/>
-      </w:pPr>
-      <w:r>
-        <w:rPr>
-          <w:noProof/>
-        </w:rPr>
-        <w:drawing>
-          <wp:inline distT="0" distB="0" distL="0" distR="0" wp14:anchorId="7B148D58" wp14:editId="5E7F67AC">
-            <wp:extent cx="3038475" cy="2862793"/>
-            <wp:effectExtent l="0" t="0" r="0" b="0"/>
-            <wp:docPr id="67" name="Picture 67"/>
-            <wp:cNvGraphicFramePr>
-              <a:graphicFrameLocks xmlns:a="http://schemas.openxmlformats.org/drawingml/2006/main" noChangeAspect="1"/>
-            </wp:cNvGraphicFramePr>
-            <a:graphic xmlns:a="http://schemas.openxmlformats.org/drawingml/2006/main">
-              <a:graphicData uri="http://schemas.openxmlformats.org/drawingml/2006/picture">
-                <pic:pic xmlns:pic="http://schemas.openxmlformats.org/drawingml/2006/picture">
-                  <pic:nvPicPr>
-                    <pic:cNvPr id="0" name="Picture 9"/>
-                    <pic:cNvPicPr>
-                      <a:picLocks noChangeAspect="1" noChangeArrowheads="1"/>
-                    </pic:cNvPicPr>
-                  </pic:nvPicPr>
-                  <pic:blipFill>
-                    <a:blip r:embed="rId26">
-                      <a:extLst>
-                        <a:ext uri="{28A0092B-C50C-407E-A947-70E740481C1C}">
-                          <a14:useLocalDpi xmlns:a14="http://schemas.microsoft.com/office/drawing/2010/main" val="0"/>
-                        </a:ext>
-                      </a:extLst>
-                    </a:blip>
-                    <a:srcRect/>
-                    <a:stretch>
-                      <a:fillRect/>
-                    </a:stretch>
-                  </pic:blipFill>
-                  <pic:spPr bwMode="auto">
-                    <a:xfrm>
-                      <a:off x="0" y="0"/>
-                      <a:ext cx="3039527" cy="2863784"/>
-                    </a:xfrm>
-                    <a:prstGeom prst="rect">
-                      <a:avLst/>
-                    </a:prstGeom>
-                    <a:noFill/>
-                  </pic:spPr>
-                </pic:pic>
-              </a:graphicData>
-            </a:graphic>
-          </wp:inline>
-        </w:drawing>
-      </w:r>
-    </w:p>
-    <w:p>
-      <w:pPr>
-        <w:pStyle w:val="Caption"/>
-      </w:pPr>
-      <w:r>
-        <w:t xml:space="preserve">Figure </w:t>
-      </w:r>
-      <w:fldSimple w:instr=" SEQ Figure \* ARABIC ">
-        <w:r>
-          <w:rPr>
-            <w:noProof/>
-          </w:rPr>
-          <w:t>7</w:t>
-        </w:r>
-      </w:fldSimple>
-      <w:r>
-        <w:t>: Attributes Summary Widget</w:t>
-      </w:r>
-    </w:p>
-    <w:p>
-      <w:pPr>
-        <w:pStyle w:val="BodyText"/>
-      </w:pPr>
-      <w:r>
-        <w:t xml:space="preserve">The </w:t>
-      </w:r>
-      <w:r>
-        <w:t>A</w:t>
-      </w:r>
-      <w:r>
-        <w:t xml:space="preserve">ttributes </w:t>
-      </w:r>
-      <w:r>
-        <w:t>S</w:t>
-      </w:r>
-      <w:r>
-        <w:t xml:space="preserve">ummary </w:t>
-      </w:r>
-      <w:r>
-        <w:t>W</w:t>
-      </w:r>
-      <w:r>
-        <w:t>idget provides a list of summary data about Veterans within a specific area</w:t>
-      </w:r>
-      <w:r>
-        <w:t xml:space="preserve">. </w:t>
-      </w:r>
-      <w:r>
-        <w:t xml:space="preserve">This widget </w:t>
-      </w:r>
-      <w:r>
-        <w:t>is</w:t>
-      </w:r>
-      <w:r>
-        <w:t xml:space="preserve"> customizable by user to show various summary data attributes related Veteran demographics, location, social and familiar factors, etc.   </w:t>
-      </w:r>
     </w:p>
     <w:p>
       <w:pPr>
@@ -8475,7 +8877,7 @@
           <w:noProof/>
         </w:rPr>
         <w:drawing>
-          <wp:inline distT="0" distB="0" distL="0" distR="0" wp14:anchorId="4A5B4D5C" wp14:editId="2BB39FB6">
+          <wp:inline distT="0" distB="0" distL="0" distR="0" wp14:anchorId="150953DE" wp14:editId="21E33A40">
             <wp:extent cx="3419475" cy="2297007"/>
             <wp:effectExtent l="0" t="0" r="0" b="8255"/>
             <wp:docPr id="68" name="Picture 68"/>
@@ -8492,7 +8894,7 @@
                     </pic:cNvPicPr>
                   </pic:nvPicPr>
                   <pic:blipFill>
-                    <a:blip r:embed="rId27">
+                    <a:blip r:embed="rId25">
                       <a:extLst>
                         <a:ext uri="{28A0092B-C50C-407E-A947-70E740481C1C}">
                           <a14:useLocalDpi xmlns:a14="http://schemas.microsoft.com/office/drawing/2010/main" val="0"/>
@@ -8528,16 +8930,42 @@
       <w:r>
         <w:t xml:space="preserve">Figure </w:t>
       </w:r>
-      <w:fldSimple w:instr=" SEQ Figure \* ARABIC ">
-        <w:r>
-          <w:rPr>
-            <w:noProof/>
-          </w:rPr>
-          <w:t>8</w:t>
-        </w:r>
-      </w:fldSimple>
-      <w:r>
-        <w:t>: Means Completion Chart</w:t>
+      <w:r>
+        <w:fldChar w:fldCharType="begin"/>
+      </w:r>
+      <w:r>
+        <w:instrText xml:space="preserve"> SEQ Figure \* ARABIC </w:instrText>
+      </w:r>
+      <w:r>
+        <w:fldChar w:fldCharType="separate"/>
+      </w:r>
+      <w:ins w:id="97" w:author="Radina Ivanova" w:date="2015-07-14T14:09:00Z">
+        <w:r>
+          <w:rPr>
+            <w:noProof/>
+          </w:rPr>
+          <w:t>7</w:t>
+        </w:r>
+      </w:ins>
+      <w:del w:id="98" w:author="Radina Ivanova" w:date="2015-07-14T14:09:00Z">
+        <w:r>
+          <w:rPr>
+            <w:noProof/>
+          </w:rPr>
+          <w:delText>8</w:delText>
+        </w:r>
+      </w:del>
+      <w:r>
+        <w:rPr>
+          <w:noProof/>
+        </w:rPr>
+        <w:fldChar w:fldCharType="end"/>
+      </w:r>
+      <w:r>
+        <w:t xml:space="preserve">: </w:t>
+      </w:r>
+      <w:r>
+        <w:t>Circle Chart</w:t>
       </w:r>
     </w:p>
     <w:p>
@@ -8548,6 +8976,9 @@
         <w:t xml:space="preserve">The </w:t>
       </w:r>
       <w:r>
+        <w:t xml:space="preserve">Circle Chart Widget shows data that is best displayed as a proportion of a whole. The example showed here, a </w:t>
+      </w:r>
+      <w:r>
         <w:t>M</w:t>
       </w:r>
       <w:r>
@@ -8566,11 +8997,7 @@
         <w:t xml:space="preserve"> These means are associated with an </w:t>
       </w:r>
       <w:r>
-        <w:t xml:space="preserve">International Statistical </w:t>
-      </w:r>
-      <w:r>
-        <w:lastRenderedPageBreak/>
-        <w:t>Classification of Diseases and Related Health Problems</w:t>
+        <w:t>International Statistical Classification of Diseases and Related Health Problems</w:t>
       </w:r>
       <w:r>
         <w:t xml:space="preserve"> (ICD) code in the underlying database. Users </w:t>
@@ -8582,136 +9009,14 @@
         <w:t xml:space="preserve">be able to see this information for a specific geographic area such as state or VISN. </w:t>
       </w:r>
       <w:r>
-        <w:t xml:space="preserve">The development team will be able to re-use this widget framework as needed to display nominal or proportional data that is most easily read and understood as a circle chart. </w:t>
-      </w:r>
-    </w:p>
-    <w:p>
-      <w:pPr>
-        <w:pStyle w:val="BodyText"/>
-      </w:pPr>
-    </w:p>
-    <w:p>
-      <w:pPr>
-        <w:pStyle w:val="BodyText"/>
-        <w:jc w:val="center"/>
-      </w:pPr>
-    </w:p>
-    <w:p>
-      <w:pPr>
-        <w:pStyle w:val="Caption"/>
-      </w:pPr>
-      <w:r>
-        <w:rPr>
-          <w:noProof/>
-        </w:rPr>
-        <w:drawing>
-          <wp:inline distT="0" distB="0" distL="0" distR="0" wp14:anchorId="3635BE71" wp14:editId="46D7BD22">
-            <wp:extent cx="3930244" cy="2744722"/>
-            <wp:effectExtent l="0" t="0" r="0" b="0"/>
-            <wp:docPr id="74" name="Picture 74"/>
-            <wp:cNvGraphicFramePr>
-              <a:graphicFrameLocks xmlns:a="http://schemas.openxmlformats.org/drawingml/2006/main" noChangeAspect="1"/>
-            </wp:cNvGraphicFramePr>
-            <a:graphic xmlns:a="http://schemas.openxmlformats.org/drawingml/2006/main">
-              <a:graphicData uri="http://schemas.openxmlformats.org/drawingml/2006/picture">
-                <pic:pic xmlns:pic="http://schemas.openxmlformats.org/drawingml/2006/picture">
-                  <pic:nvPicPr>
-                    <pic:cNvPr id="0" name="Picture 11"/>
-                    <pic:cNvPicPr>
-                      <a:picLocks noChangeAspect="1" noChangeArrowheads="1"/>
-                    </pic:cNvPicPr>
-                  </pic:nvPicPr>
-                  <pic:blipFill>
-                    <a:blip r:embed="rId28">
-                      <a:extLst>
-                        <a:ext uri="{28A0092B-C50C-407E-A947-70E740481C1C}">
-                          <a14:useLocalDpi xmlns:a14="http://schemas.microsoft.com/office/drawing/2010/main" val="0"/>
-                        </a:ext>
-                      </a:extLst>
-                    </a:blip>
-                    <a:srcRect/>
-                    <a:stretch>
-                      <a:fillRect/>
-                    </a:stretch>
-                  </pic:blipFill>
-                  <pic:spPr bwMode="auto">
-                    <a:xfrm>
-                      <a:off x="0" y="0"/>
-                      <a:ext cx="3929329" cy="2744083"/>
-                    </a:xfrm>
-                    <a:prstGeom prst="rect">
-                      <a:avLst/>
-                    </a:prstGeom>
-                    <a:noFill/>
-                  </pic:spPr>
-                </pic:pic>
-              </a:graphicData>
-            </a:graphic>
-          </wp:inline>
-        </w:drawing>
-      </w:r>
-    </w:p>
-    <w:p>
-      <w:pPr>
-        <w:pStyle w:val="Caption"/>
-      </w:pPr>
-      <w:r>
-        <w:t xml:space="preserve">Figure </w:t>
-      </w:r>
-      <w:fldSimple w:instr=" SEQ Figure \* ARABIC ">
-        <w:r>
-          <w:rPr>
-            <w:noProof/>
-          </w:rPr>
-          <w:t>9</w:t>
-        </w:r>
-      </w:fldSimple>
-      <w:r>
-        <w:t>: Suicide Rate Chart</w:t>
-      </w:r>
-    </w:p>
-    <w:p>
-      <w:pPr>
-        <w:pStyle w:val="BodyText"/>
-      </w:pPr>
-      <w:r>
-        <w:t xml:space="preserve">The </w:t>
-      </w:r>
-      <w:r>
-        <w:t>S</w:t>
-      </w:r>
-      <w:r>
-        <w:t xml:space="preserve">uicide </w:t>
-      </w:r>
-      <w:r>
-        <w:t>R</w:t>
-      </w:r>
-      <w:r>
-        <w:t xml:space="preserve">ate </w:t>
-      </w:r>
-      <w:r>
-        <w:t>C</w:t>
-      </w:r>
-      <w:r>
-        <w:t>hart</w:t>
-      </w:r>
-      <w:r>
-        <w:t xml:space="preserve"> Widget</w:t>
-      </w:r>
-      <w:r>
-        <w:t xml:space="preserve"> shows the trend of suicide rates over time. Users will be able to make this chart specific to a geographic area, </w:t>
-      </w:r>
-      <w:r>
-        <w:t>and</w:t>
-      </w:r>
-      <w:r>
-        <w:t xml:space="preserve"> be able to specify the time frame displayed. </w:t>
-      </w:r>
-    </w:p>
-    <w:p>
-      <w:pPr>
-        <w:pStyle w:val="BodyText"/>
-      </w:pPr>
+        <w:t>The development team will be able to re-use this widget framework as needed to display</w:t>
+      </w:r>
+      <w:r>
+        <w:t xml:space="preserve"> any other</w:t>
+      </w:r>
+      <w:r>
+        <w:t xml:space="preserve"> nominal or proportional data that is most easily read and understood as a circle chart.</w:t>
+      </w:r>
     </w:p>
     <w:p>
       <w:pPr>
@@ -8730,7 +9035,7 @@
         <w:lastRenderedPageBreak/>
         <w:drawing>
           <wp:inline distT="0" distB="0" distL="0" distR="0" wp14:anchorId="0B23FDE1" wp14:editId="7ECF61C6">
-            <wp:extent cx="3717985" cy="2596488"/>
+            <wp:extent cx="4019909" cy="2807338"/>
             <wp:effectExtent l="0" t="0" r="0" b="0"/>
             <wp:docPr id="75" name="Picture 75"/>
             <wp:cNvGraphicFramePr>
@@ -8746,7 +9051,7 @@
                     </pic:cNvPicPr>
                   </pic:nvPicPr>
                   <pic:blipFill>
-                    <a:blip r:embed="rId29">
+                    <a:blip r:embed="rId26">
                       <a:extLst>
                         <a:ext uri="{28A0092B-C50C-407E-A947-70E740481C1C}">
                           <a14:useLocalDpi xmlns:a14="http://schemas.microsoft.com/office/drawing/2010/main" val="0"/>
@@ -8761,7 +9066,7 @@
                   <pic:spPr bwMode="auto">
                     <a:xfrm>
                       <a:off x="0" y="0"/>
-                      <a:ext cx="3723743" cy="2600509"/>
+                      <a:ext cx="4034431" cy="2817479"/>
                     </a:xfrm>
                     <a:prstGeom prst="rect">
                       <a:avLst/>
@@ -8782,16 +9087,42 @@
       <w:r>
         <w:t xml:space="preserve">Figure </w:t>
       </w:r>
-      <w:fldSimple w:instr=" SEQ Figure \* ARABIC ">
-        <w:r>
-          <w:rPr>
-            <w:noProof/>
-          </w:rPr>
-          <w:t>10</w:t>
-        </w:r>
-      </w:fldSimple>
-      <w:r>
-        <w:t>: Veterans in Highest .1% Risk Percentile</w:t>
+      <w:r>
+        <w:fldChar w:fldCharType="begin"/>
+      </w:r>
+      <w:r>
+        <w:instrText xml:space="preserve"> SEQ Figure \* ARABIC </w:instrText>
+      </w:r>
+      <w:r>
+        <w:fldChar w:fldCharType="separate"/>
+      </w:r>
+      <w:ins w:id="99" w:author="Radina Ivanova" w:date="2015-07-14T14:09:00Z">
+        <w:r>
+          <w:rPr>
+            <w:noProof/>
+          </w:rPr>
+          <w:t>8</w:t>
+        </w:r>
+      </w:ins>
+      <w:del w:id="100" w:author="Radina Ivanova" w:date="2015-07-14T14:09:00Z">
+        <w:r>
+          <w:rPr>
+            <w:noProof/>
+          </w:rPr>
+          <w:delText>10</w:delText>
+        </w:r>
+      </w:del>
+      <w:r>
+        <w:rPr>
+          <w:noProof/>
+        </w:rPr>
+        <w:fldChar w:fldCharType="end"/>
+      </w:r>
+      <w:r>
+        <w:t xml:space="preserve">: </w:t>
+      </w:r>
+      <w:r>
+        <w:t>Example Line Chart Widget</w:t>
       </w:r>
     </w:p>
     <w:p>
@@ -8799,7 +9130,7 @@
         <w:pStyle w:val="BodyText"/>
       </w:pPr>
       <w:r>
-        <w:t xml:space="preserve">The </w:t>
+        <w:t xml:space="preserve">The Line Chart Widget shows changes in data values over time. The example here, a </w:t>
       </w:r>
       <w:r>
         <w:t>S</w:t>
@@ -8817,7 +9148,13 @@
         <w:t>C</w:t>
       </w:r>
       <w:r>
-        <w:t>hart shows the trend for how many Veterans are within certain risk stratification. Users will also be able to specify the time frame</w:t>
+        <w:t>hart</w:t>
+      </w:r>
+      <w:r>
+        <w:t>,</w:t>
+      </w:r>
+      <w:r>
+        <w:t xml:space="preserve"> shows the trend for how many Veterans are within certain risk stratification. Users will also be able to specify the time frame</w:t>
       </w:r>
       <w:r>
         <w:t>, risk stratification,</w:t>
@@ -8863,7 +9200,7 @@
                     </pic:cNvPicPr>
                   </pic:nvPicPr>
                   <pic:blipFill>
-                    <a:blip r:embed="rId30" cstate="print">
+                    <a:blip r:embed="rId27" cstate="print">
                       <a:extLst>
                         <a:ext uri="{28A0092B-C50C-407E-A947-70E740481C1C}">
                           <a14:useLocalDpi xmlns:a14="http://schemas.microsoft.com/office/drawing/2010/main" val="0"/>
@@ -8899,14 +9236,37 @@
       <w:r>
         <w:t xml:space="preserve">Figure </w:t>
       </w:r>
-      <w:fldSimple w:instr=" SEQ Figure \* ARABIC ">
-        <w:r>
-          <w:rPr>
-            <w:noProof/>
-          </w:rPr>
-          <w:t>11</w:t>
-        </w:r>
-      </w:fldSimple>
+      <w:r>
+        <w:fldChar w:fldCharType="begin"/>
+      </w:r>
+      <w:r>
+        <w:instrText xml:space="preserve"> SEQ Figure \* ARABIC </w:instrText>
+      </w:r>
+      <w:r>
+        <w:fldChar w:fldCharType="separate"/>
+      </w:r>
+      <w:ins w:id="101" w:author="Radina Ivanova" w:date="2015-07-14T14:09:00Z">
+        <w:r>
+          <w:rPr>
+            <w:noProof/>
+          </w:rPr>
+          <w:t>9</w:t>
+        </w:r>
+      </w:ins>
+      <w:del w:id="102" w:author="Radina Ivanova" w:date="2015-07-14T14:09:00Z">
+        <w:r>
+          <w:rPr>
+            <w:noProof/>
+          </w:rPr>
+          <w:delText>11</w:delText>
+        </w:r>
+      </w:del>
+      <w:r>
+        <w:rPr>
+          <w:noProof/>
+        </w:rPr>
+        <w:fldChar w:fldCharType="end"/>
+      </w:r>
       <w:r>
         <w:t>: Medical Cover Sheet Widgets</w:t>
       </w:r>
@@ -8952,7 +9312,10 @@
         <w:t>returns</w:t>
       </w:r>
       <w:r>
-        <w:t xml:space="preserve"> a list of relevant results. This way, users will not have to search through information scattered across multiple tabs and screens to find key information they are interested in.  </w:t>
+        <w:t xml:space="preserve"> a list of relevant results. This way, users will not have to search through information scattered across multiple tabs and screens to find key information they are interested in. </w:t>
+      </w:r>
+      <w:r>
+        <w:t xml:space="preserve">On the Dashboard, these features use “tabular” frameworks that are re-usable for other data that is best displayed in table form. </w:t>
       </w:r>
     </w:p>
     <w:p>
@@ -8988,7 +9351,7 @@
                     </pic:cNvPicPr>
                   </pic:nvPicPr>
                   <pic:blipFill>
-                    <a:blip r:embed="rId31" cstate="print">
+                    <a:blip r:embed="rId28" cstate="print">
                       <a:extLst>
                         <a:ext uri="{28A0092B-C50C-407E-A947-70E740481C1C}">
                           <a14:useLocalDpi xmlns:a14="http://schemas.microsoft.com/office/drawing/2010/main" val="0"/>
@@ -9024,14 +9387,37 @@
       <w:r>
         <w:t xml:space="preserve">Figure </w:t>
       </w:r>
-      <w:fldSimple w:instr=" SEQ Figure \* ARABIC ">
-        <w:r>
-          <w:rPr>
-            <w:noProof/>
-          </w:rPr>
-          <w:t>12</w:t>
-        </w:r>
-      </w:fldSimple>
+      <w:r>
+        <w:fldChar w:fldCharType="begin"/>
+      </w:r>
+      <w:r>
+        <w:instrText xml:space="preserve"> SEQ Figure \* ARABIC </w:instrText>
+      </w:r>
+      <w:r>
+        <w:fldChar w:fldCharType="separate"/>
+      </w:r>
+      <w:ins w:id="103" w:author="Radina Ivanova" w:date="2015-07-14T14:09:00Z">
+        <w:r>
+          <w:rPr>
+            <w:noProof/>
+          </w:rPr>
+          <w:t>10</w:t>
+        </w:r>
+      </w:ins>
+      <w:del w:id="104" w:author="Radina Ivanova" w:date="2015-07-14T14:09:00Z">
+        <w:r>
+          <w:rPr>
+            <w:noProof/>
+          </w:rPr>
+          <w:delText>12</w:delText>
+        </w:r>
+      </w:del>
+      <w:r>
+        <w:rPr>
+          <w:noProof/>
+        </w:rPr>
+        <w:fldChar w:fldCharType="end"/>
+      </w:r>
       <w:r>
         <w:t>:</w:t>
       </w:r>
@@ -9136,7 +9522,7 @@
                     </pic:cNvPicPr>
                   </pic:nvPicPr>
                   <pic:blipFill>
-                    <a:blip r:embed="rId32">
+                    <a:blip r:embed="rId29">
                       <a:extLst>
                         <a:ext uri="{28A0092B-C50C-407E-A947-70E740481C1C}">
                           <a14:useLocalDpi xmlns:a14="http://schemas.microsoft.com/office/drawing/2010/main" val="0"/>
@@ -9172,14 +9558,37 @@
       <w:r>
         <w:t xml:space="preserve">Figure </w:t>
       </w:r>
-      <w:fldSimple w:instr=" SEQ Figure \* ARABIC ">
-        <w:r>
-          <w:rPr>
-            <w:noProof/>
-          </w:rPr>
-          <w:t>13</w:t>
-        </w:r>
-      </w:fldSimple>
+      <w:r>
+        <w:fldChar w:fldCharType="begin"/>
+      </w:r>
+      <w:r>
+        <w:instrText xml:space="preserve"> SEQ Figure \* ARABIC </w:instrText>
+      </w:r>
+      <w:r>
+        <w:fldChar w:fldCharType="separate"/>
+      </w:r>
+      <w:ins w:id="105" w:author="Radina Ivanova" w:date="2015-07-14T14:09:00Z">
+        <w:r>
+          <w:rPr>
+            <w:noProof/>
+          </w:rPr>
+          <w:t>11</w:t>
+        </w:r>
+      </w:ins>
+      <w:del w:id="106" w:author="Radina Ivanova" w:date="2015-07-14T14:09:00Z">
+        <w:r>
+          <w:rPr>
+            <w:noProof/>
+          </w:rPr>
+          <w:delText>13</w:delText>
+        </w:r>
+      </w:del>
+      <w:r>
+        <w:rPr>
+          <w:noProof/>
+        </w:rPr>
+        <w:fldChar w:fldCharType="end"/>
+      </w:r>
       <w:r>
         <w:t xml:space="preserve">: </w:t>
       </w:r>
@@ -9205,6 +9614,9 @@
       </w:r>
       <w:r>
         <w:t xml:space="preserve">’s UI. This functionality does not replace contact notes required in various VA tools of official record such as the EHR or suicide prevention case management tools. </w:t>
+      </w:r>
+      <w:r>
+        <w:t xml:space="preserve">The Note Widget is under consideration for development in future phases of the project.  </w:t>
       </w:r>
     </w:p>
     <w:p>
@@ -9235,7 +9647,7 @@
                     </pic:cNvPicPr>
                   </pic:nvPicPr>
                   <pic:blipFill>
-                    <a:blip r:embed="rId33" cstate="print">
+                    <a:blip r:embed="rId30" cstate="print">
                       <a:extLst>
                         <a:ext uri="{28A0092B-C50C-407E-A947-70E740481C1C}">
                           <a14:useLocalDpi xmlns:a14="http://schemas.microsoft.com/office/drawing/2010/main" val="0"/>
@@ -9271,14 +9683,37 @@
       <w:r>
         <w:t xml:space="preserve">Figure </w:t>
       </w:r>
-      <w:fldSimple w:instr=" SEQ Figure \* ARABIC ">
-        <w:r>
-          <w:rPr>
-            <w:noProof/>
-          </w:rPr>
-          <w:t>14</w:t>
-        </w:r>
-      </w:fldSimple>
+      <w:r>
+        <w:fldChar w:fldCharType="begin"/>
+      </w:r>
+      <w:r>
+        <w:instrText xml:space="preserve"> SEQ Figure \* ARABIC </w:instrText>
+      </w:r>
+      <w:r>
+        <w:fldChar w:fldCharType="separate"/>
+      </w:r>
+      <w:ins w:id="107" w:author="Radina Ivanova" w:date="2015-07-14T14:09:00Z">
+        <w:r>
+          <w:rPr>
+            <w:noProof/>
+          </w:rPr>
+          <w:t>12</w:t>
+        </w:r>
+      </w:ins>
+      <w:del w:id="108" w:author="Radina Ivanova" w:date="2015-07-14T14:09:00Z">
+        <w:r>
+          <w:rPr>
+            <w:noProof/>
+          </w:rPr>
+          <w:delText>14</w:delText>
+        </w:r>
+      </w:del>
+      <w:r>
+        <w:rPr>
+          <w:noProof/>
+        </w:rPr>
+        <w:fldChar w:fldCharType="end"/>
+      </w:r>
       <w:r>
         <w:t>: Contact Widgets</w:t>
       </w:r>
@@ -9348,7 +9783,7 @@
 </file>
 
 <file path=word/endnotes.xml><?xml version="1.0" encoding="utf-8"?>
-<w:endnotes xmlns:wpc="http://schemas.microsoft.com/office/word/2010/wordprocessingCanvas" xmlns:mc="http://schemas.openxmlformats.org/markup-compatibility/2006" xmlns:o="urn:schemas-microsoft-com:office:office" xmlns:r="http://schemas.openxmlformats.org/officeDocument/2006/relationships" xmlns:m="http://schemas.openxmlformats.org/officeDocument/2006/math" xmlns:v="urn:schemas-microsoft-com:vml" xmlns:wp14="http://schemas.microsoft.com/office/word/2010/wordprocessingDrawing" xmlns:wp="http://schemas.openxmlformats.org/drawingml/2006/wordprocessingDrawing" xmlns:w10="urn:schemas-microsoft-com:office:word" xmlns:w="http://schemas.openxmlformats.org/wordprocessingml/2006/main" xmlns:w14="http://schemas.microsoft.com/office/word/2010/wordml" xmlns:wpg="http://schemas.microsoft.com/office/word/2010/wordprocessingGroup" xmlns:wpi="http://schemas.microsoft.com/office/word/2010/wordprocessingInk" xmlns:wne="http://schemas.microsoft.com/office/word/2006/wordml" xmlns:wps="http://schemas.microsoft.com/office/word/2010/wordprocessingShape" mc:Ignorable="w14 wp14">
+<w:endnotes xmlns:wpc="http://schemas.microsoft.com/office/word/2010/wordprocessingCanvas" xmlns:mc="http://schemas.openxmlformats.org/markup-compatibility/2006" xmlns:o="urn:schemas-microsoft-com:office:office" xmlns:r="http://schemas.openxmlformats.org/officeDocument/2006/relationships" xmlns:m="http://schemas.openxmlformats.org/officeDocument/2006/math" xmlns:v="urn:schemas-microsoft-com:vml" xmlns:wp14="http://schemas.microsoft.com/office/word/2010/wordprocessingDrawing" xmlns:wp="http://schemas.openxmlformats.org/drawingml/2006/wordprocessingDrawing" xmlns:w10="urn:schemas-microsoft-com:office:word" xmlns:w="http://schemas.openxmlformats.org/wordprocessingml/2006/main" xmlns:w14="http://schemas.microsoft.com/office/word/2010/wordml" xmlns:w15="http://schemas.microsoft.com/office/word/2012/wordml" xmlns:wpg="http://schemas.microsoft.com/office/word/2010/wordprocessingGroup" xmlns:wpi="http://schemas.microsoft.com/office/word/2010/wordprocessingInk" xmlns:wne="http://schemas.microsoft.com/office/word/2006/wordml" xmlns:wps="http://schemas.microsoft.com/office/word/2010/wordprocessingShape" mc:Ignorable="w14 w15 wp14">
   <w:endnote w:type="separator" w:id="-1">
     <w:p>
       <w:r>
@@ -9367,7 +9802,7 @@
 </file>
 
 <file path=word/footer1.xml><?xml version="1.0" encoding="utf-8"?>
-<w:ftr xmlns:wpc="http://schemas.microsoft.com/office/word/2010/wordprocessingCanvas" xmlns:mc="http://schemas.openxmlformats.org/markup-compatibility/2006" xmlns:o="urn:schemas-microsoft-com:office:office" xmlns:r="http://schemas.openxmlformats.org/officeDocument/2006/relationships" xmlns:m="http://schemas.openxmlformats.org/officeDocument/2006/math" xmlns:v="urn:schemas-microsoft-com:vml" xmlns:wp14="http://schemas.microsoft.com/office/word/2010/wordprocessingDrawing" xmlns:wp="http://schemas.openxmlformats.org/drawingml/2006/wordprocessingDrawing" xmlns:w10="urn:schemas-microsoft-com:office:word" xmlns:w="http://schemas.openxmlformats.org/wordprocessingml/2006/main" xmlns:w14="http://schemas.microsoft.com/office/word/2010/wordml" xmlns:wpg="http://schemas.microsoft.com/office/word/2010/wordprocessingGroup" xmlns:wpi="http://schemas.microsoft.com/office/word/2010/wordprocessingInk" xmlns:wne="http://schemas.microsoft.com/office/word/2006/wordml" xmlns:wps="http://schemas.microsoft.com/office/word/2010/wordprocessingShape" mc:Ignorable="w14 wp14">
+<w:ftr xmlns:wpc="http://schemas.microsoft.com/office/word/2010/wordprocessingCanvas" xmlns:mc="http://schemas.openxmlformats.org/markup-compatibility/2006" xmlns:o="urn:schemas-microsoft-com:office:office" xmlns:r="http://schemas.openxmlformats.org/officeDocument/2006/relationships" xmlns:m="http://schemas.openxmlformats.org/officeDocument/2006/math" xmlns:v="urn:schemas-microsoft-com:vml" xmlns:wp14="http://schemas.microsoft.com/office/word/2010/wordprocessingDrawing" xmlns:wp="http://schemas.openxmlformats.org/drawingml/2006/wordprocessingDrawing" xmlns:w10="urn:schemas-microsoft-com:office:word" xmlns:w="http://schemas.openxmlformats.org/wordprocessingml/2006/main" xmlns:w14="http://schemas.microsoft.com/office/word/2010/wordml" xmlns:w15="http://schemas.microsoft.com/office/word/2012/wordml" xmlns:wpg="http://schemas.microsoft.com/office/word/2010/wordprocessingGroup" xmlns:wpi="http://schemas.microsoft.com/office/word/2010/wordprocessingInk" xmlns:wne="http://schemas.microsoft.com/office/word/2006/wordml" xmlns:wps="http://schemas.microsoft.com/office/word/2010/wordprocessingShape" mc:Ignorable="w14 w15 wp14">
   <w:p>
     <w:pPr>
       <w:pStyle w:val="Footer"/>
@@ -9405,7 +9840,7 @@
         <w:rStyle w:val="PageNumber"/>
         <w:noProof/>
       </w:rPr>
-      <w:t>21</w:t>
+      <w:t>20</w:t>
     </w:r>
     <w:r>
       <w:rPr>
@@ -9418,7 +9853,7 @@
         <w:rStyle w:val="PageNumber"/>
       </w:rPr>
       <w:tab/>
-      <w:t>June 2015</w:t>
+      <w:t>July 2015</w:t>
     </w:r>
   </w:p>
   <w:p>
@@ -9433,7 +9868,7 @@
 </file>
 
 <file path=word/footnotes.xml><?xml version="1.0" encoding="utf-8"?>
-<w:footnotes xmlns:wpc="http://schemas.microsoft.com/office/word/2010/wordprocessingCanvas" xmlns:mc="http://schemas.openxmlformats.org/markup-compatibility/2006" xmlns:o="urn:schemas-microsoft-com:office:office" xmlns:r="http://schemas.openxmlformats.org/officeDocument/2006/relationships" xmlns:m="http://schemas.openxmlformats.org/officeDocument/2006/math" xmlns:v="urn:schemas-microsoft-com:vml" xmlns:wp14="http://schemas.microsoft.com/office/word/2010/wordprocessingDrawing" xmlns:wp="http://schemas.openxmlformats.org/drawingml/2006/wordprocessingDrawing" xmlns:w10="urn:schemas-microsoft-com:office:word" xmlns:w="http://schemas.openxmlformats.org/wordprocessingml/2006/main" xmlns:w14="http://schemas.microsoft.com/office/word/2010/wordml" xmlns:wpg="http://schemas.microsoft.com/office/word/2010/wordprocessingGroup" xmlns:wpi="http://schemas.microsoft.com/office/word/2010/wordprocessingInk" xmlns:wne="http://schemas.microsoft.com/office/word/2006/wordml" xmlns:wps="http://schemas.microsoft.com/office/word/2010/wordprocessingShape" mc:Ignorable="w14 wp14">
+<w:footnotes xmlns:wpc="http://schemas.microsoft.com/office/word/2010/wordprocessingCanvas" xmlns:mc="http://schemas.openxmlformats.org/markup-compatibility/2006" xmlns:o="urn:schemas-microsoft-com:office:office" xmlns:r="http://schemas.openxmlformats.org/officeDocument/2006/relationships" xmlns:m="http://schemas.openxmlformats.org/officeDocument/2006/math" xmlns:v="urn:schemas-microsoft-com:vml" xmlns:wp14="http://schemas.microsoft.com/office/word/2010/wordprocessingDrawing" xmlns:wp="http://schemas.openxmlformats.org/drawingml/2006/wordprocessingDrawing" xmlns:w10="urn:schemas-microsoft-com:office:word" xmlns:w="http://schemas.openxmlformats.org/wordprocessingml/2006/main" xmlns:w14="http://schemas.microsoft.com/office/word/2010/wordml" xmlns:w15="http://schemas.microsoft.com/office/word/2012/wordml" xmlns:wpg="http://schemas.microsoft.com/office/word/2010/wordprocessingGroup" xmlns:wpi="http://schemas.microsoft.com/office/word/2010/wordprocessingInk" xmlns:wne="http://schemas.microsoft.com/office/word/2006/wordml" xmlns:wps="http://schemas.microsoft.com/office/word/2010/wordprocessingShape" mc:Ignorable="w14 w15 wp14">
   <w:footnote w:type="separator" w:id="-1">
     <w:p>
       <w:r>
@@ -9493,6 +9928,38 @@
     </w:p>
   </w:footnote>
   <w:footnote w:id="3">
+    <w:p>
+      <w:pPr>
+        <w:pStyle w:val="FootnoteText"/>
+      </w:pPr>
+      <w:r>
+        <w:rPr>
+          <w:rStyle w:val="FootnoteReference"/>
+        </w:rPr>
+        <w:footnoteRef/>
+      </w:r>
+      <w:r>
+        <w:t xml:space="preserve"> Note: Health record search and note taking widgets are under consideration for a future phase of the project. They are included here for illustrative purposes. </w:t>
+      </w:r>
+    </w:p>
+  </w:footnote>
+  <w:footnote w:id="4">
+    <w:p>
+      <w:pPr>
+        <w:pStyle w:val="FootnoteText"/>
+      </w:pPr>
+      <w:r>
+        <w:rPr>
+          <w:rStyle w:val="FootnoteReference"/>
+        </w:rPr>
+        <w:footnoteRef/>
+      </w:r>
+      <w:r>
+        <w:t xml:space="preserve"> Note, the navigator / map widget displayed above is under consideration for a future phase of this project. Currently, users are able to navigate to different views via a persistent toolbar at the top of the Dashboard. </w:t>
+      </w:r>
+    </w:p>
+  </w:footnote>
+  <w:footnote w:id="5">
     <w:p>
       <w:pPr>
         <w:pStyle w:val="FootnoteText"/>
@@ -9520,7 +9987,7 @@
 </file>
 
 <file path=word/header1.xml><?xml version="1.0" encoding="utf-8"?>
-<w:hdr xmlns:wpc="http://schemas.microsoft.com/office/word/2010/wordprocessingCanvas" xmlns:mc="http://schemas.openxmlformats.org/markup-compatibility/2006" xmlns:o="urn:schemas-microsoft-com:office:office" xmlns:r="http://schemas.openxmlformats.org/officeDocument/2006/relationships" xmlns:m="http://schemas.openxmlformats.org/officeDocument/2006/math" xmlns:v="urn:schemas-microsoft-com:vml" xmlns:wp14="http://schemas.microsoft.com/office/word/2010/wordprocessingDrawing" xmlns:wp="http://schemas.openxmlformats.org/drawingml/2006/wordprocessingDrawing" xmlns:w10="urn:schemas-microsoft-com:office:word" xmlns:w="http://schemas.openxmlformats.org/wordprocessingml/2006/main" xmlns:w14="http://schemas.microsoft.com/office/word/2010/wordml" xmlns:wpg="http://schemas.microsoft.com/office/word/2010/wordprocessingGroup" xmlns:wpi="http://schemas.microsoft.com/office/word/2010/wordprocessingInk" xmlns:wne="http://schemas.microsoft.com/office/word/2006/wordml" xmlns:wps="http://schemas.microsoft.com/office/word/2010/wordprocessingShape" mc:Ignorable="w14 wp14">
+<w:hdr xmlns:wpc="http://schemas.microsoft.com/office/word/2010/wordprocessingCanvas" xmlns:mc="http://schemas.openxmlformats.org/markup-compatibility/2006" xmlns:o="urn:schemas-microsoft-com:office:office" xmlns:r="http://schemas.openxmlformats.org/officeDocument/2006/relationships" xmlns:m="http://schemas.openxmlformats.org/officeDocument/2006/math" xmlns:v="urn:schemas-microsoft-com:vml" xmlns:wp14="http://schemas.microsoft.com/office/word/2010/wordprocessingDrawing" xmlns:wp="http://schemas.openxmlformats.org/drawingml/2006/wordprocessingDrawing" xmlns:w10="urn:schemas-microsoft-com:office:word" xmlns:w="http://schemas.openxmlformats.org/wordprocessingml/2006/main" xmlns:w14="http://schemas.microsoft.com/office/word/2010/wordml" xmlns:w15="http://schemas.microsoft.com/office/word/2012/wordml" xmlns:wpg="http://schemas.microsoft.com/office/word/2010/wordprocessingGroup" xmlns:wpi="http://schemas.microsoft.com/office/word/2010/wordprocessingInk" xmlns:wne="http://schemas.microsoft.com/office/word/2006/wordml" xmlns:wps="http://schemas.microsoft.com/office/word/2010/wordprocessingShape" mc:Ignorable="w14 w15 wp14">
   <w:tbl>
     <w:tblPr>
       <w:tblStyle w:val="TableGrid"/>
@@ -9591,7 +10058,7 @@
             <w:jc w:val="right"/>
           </w:pPr>
           <w:r>
-            <w:t>Perceptive Reach                                      June 2015</w:t>
+            <w:t>Perceptive Reach                                      July 2015</w:t>
           </w:r>
           <w:r>
             <w:br/>
@@ -9609,8 +10076,8 @@
 </file>
 
 <file path=word/numbering.xml><?xml version="1.0" encoding="utf-8"?>
-<w:numbering xmlns:wpc="http://schemas.microsoft.com/office/word/2010/wordprocessingCanvas" xmlns:mc="http://schemas.openxmlformats.org/markup-compatibility/2006" xmlns:o="urn:schemas-microsoft-com:office:office" xmlns:r="http://schemas.openxmlformats.org/officeDocument/2006/relationships" xmlns:m="http://schemas.openxmlformats.org/officeDocument/2006/math" xmlns:v="urn:schemas-microsoft-com:vml" xmlns:wp14="http://schemas.microsoft.com/office/word/2010/wordprocessingDrawing" xmlns:wp="http://schemas.openxmlformats.org/drawingml/2006/wordprocessingDrawing" xmlns:w10="urn:schemas-microsoft-com:office:word" xmlns:w="http://schemas.openxmlformats.org/wordprocessingml/2006/main" xmlns:w14="http://schemas.microsoft.com/office/word/2010/wordml" xmlns:wpg="http://schemas.microsoft.com/office/word/2010/wordprocessingGroup" xmlns:wpi="http://schemas.microsoft.com/office/word/2010/wordprocessingInk" xmlns:wne="http://schemas.microsoft.com/office/word/2006/wordml" xmlns:wps="http://schemas.microsoft.com/office/word/2010/wordprocessingShape" mc:Ignorable="w14 wp14">
-  <w:abstractNum w:abstractNumId="0">
+<w:numbering xmlns:wpc="http://schemas.microsoft.com/office/word/2010/wordprocessingCanvas" xmlns:mc="http://schemas.openxmlformats.org/markup-compatibility/2006" xmlns:o="urn:schemas-microsoft-com:office:office" xmlns:r="http://schemas.openxmlformats.org/officeDocument/2006/relationships" xmlns:m="http://schemas.openxmlformats.org/officeDocument/2006/math" xmlns:v="urn:schemas-microsoft-com:vml" xmlns:wp14="http://schemas.microsoft.com/office/word/2010/wordprocessingDrawing" xmlns:wp="http://schemas.openxmlformats.org/drawingml/2006/wordprocessingDrawing" xmlns:w10="urn:schemas-microsoft-com:office:word" xmlns:w="http://schemas.openxmlformats.org/wordprocessingml/2006/main" xmlns:w14="http://schemas.microsoft.com/office/word/2010/wordml" xmlns:w15="http://schemas.microsoft.com/office/word/2012/wordml" xmlns:wpg="http://schemas.microsoft.com/office/word/2010/wordprocessingGroup" xmlns:wpi="http://schemas.microsoft.com/office/word/2010/wordprocessingInk" xmlns:wne="http://schemas.microsoft.com/office/word/2006/wordml" xmlns:wps="http://schemas.microsoft.com/office/word/2010/wordprocessingShape" mc:Ignorable="w14 w15 wp14">
+  <w:abstractNum w:abstractNumId="0" w15:restartNumberingAfterBreak="0">
     <w:nsid w:val="022747A8"/>
     <w:multiLevelType w:val="multilevel"/>
     <w:tmpl w:val="70480CCA"/>
@@ -9733,7 +10200,7 @@
       </w:rPr>
     </w:lvl>
   </w:abstractNum>
-  <w:abstractNum w:abstractNumId="1">
+  <w:abstractNum w:abstractNumId="1" w15:restartNumberingAfterBreak="0">
     <w:nsid w:val="0D343ACA"/>
     <w:multiLevelType w:val="hybridMultilevel"/>
     <w:tmpl w:val="4BF45FBE"/>
@@ -9846,7 +10313,7 @@
       </w:rPr>
     </w:lvl>
   </w:abstractNum>
-  <w:abstractNum w:abstractNumId="2">
+  <w:abstractNum w:abstractNumId="2" w15:restartNumberingAfterBreak="0">
     <w:nsid w:val="13F30D7A"/>
     <w:multiLevelType w:val="hybridMultilevel"/>
     <w:tmpl w:val="8C1EF5F4"/>
@@ -9959,7 +10426,7 @@
       </w:rPr>
     </w:lvl>
   </w:abstractNum>
-  <w:abstractNum w:abstractNumId="3">
+  <w:abstractNum w:abstractNumId="3" w15:restartNumberingAfterBreak="0">
     <w:nsid w:val="2F7A15B6"/>
     <w:multiLevelType w:val="hybridMultilevel"/>
     <w:tmpl w:val="E42C2976"/>
@@ -10072,7 +10539,7 @@
       </w:rPr>
     </w:lvl>
   </w:abstractNum>
-  <w:abstractNum w:abstractNumId="4">
+  <w:abstractNum w:abstractNumId="4" w15:restartNumberingAfterBreak="0">
     <w:nsid w:val="42032CDC"/>
     <w:multiLevelType w:val="hybridMultilevel"/>
     <w:tmpl w:val="39F4ABD2"/>
@@ -10185,7 +10652,7 @@
       </w:rPr>
     </w:lvl>
   </w:abstractNum>
-  <w:abstractNum w:abstractNumId="5">
+  <w:abstractNum w:abstractNumId="5" w15:restartNumberingAfterBreak="0">
     <w:nsid w:val="46C52B31"/>
     <w:multiLevelType w:val="hybridMultilevel"/>
     <w:tmpl w:val="807ED100"/>
@@ -10298,7 +10765,7 @@
       </w:rPr>
     </w:lvl>
   </w:abstractNum>
-  <w:abstractNum w:abstractNumId="6">
+  <w:abstractNum w:abstractNumId="6" w15:restartNumberingAfterBreak="0">
     <w:nsid w:val="5FE17A89"/>
     <w:multiLevelType w:val="hybridMultilevel"/>
     <w:tmpl w:val="69708784"/>
@@ -10411,7 +10878,7 @@
       </w:rPr>
     </w:lvl>
   </w:abstractNum>
-  <w:abstractNum w:abstractNumId="7">
+  <w:abstractNum w:abstractNumId="7" w15:restartNumberingAfterBreak="0">
     <w:nsid w:val="64490955"/>
     <w:multiLevelType w:val="hybridMultilevel"/>
     <w:tmpl w:val="8B220A56"/>
@@ -10524,7 +10991,7 @@
       </w:rPr>
     </w:lvl>
   </w:abstractNum>
-  <w:abstractNum w:abstractNumId="8">
+  <w:abstractNum w:abstractNumId="8" w15:restartNumberingAfterBreak="0">
     <w:nsid w:val="66FF10C2"/>
     <w:multiLevelType w:val="hybridMultilevel"/>
     <w:tmpl w:val="4D16B990"/>
@@ -10610,7 +11077,7 @@
       </w:pPr>
     </w:lvl>
   </w:abstractNum>
-  <w:abstractNum w:abstractNumId="9">
+  <w:abstractNum w:abstractNumId="9" w15:restartNumberingAfterBreak="0">
     <w:nsid w:val="6D5A687F"/>
     <w:multiLevelType w:val="hybridMultilevel"/>
     <w:tmpl w:val="59F47554"/>
@@ -10723,7 +11190,7 @@
       </w:rPr>
     </w:lvl>
   </w:abstractNum>
-  <w:abstractNum w:abstractNumId="10">
+  <w:abstractNum w:abstractNumId="10" w15:restartNumberingAfterBreak="0">
     <w:nsid w:val="7093025A"/>
     <w:multiLevelType w:val="hybridMultilevel"/>
     <w:tmpl w:val="CFC6686E"/>
@@ -10836,7 +11303,7 @@
       </w:rPr>
     </w:lvl>
   </w:abstractNum>
-  <w:abstractNum w:abstractNumId="11">
+  <w:abstractNum w:abstractNumId="11" w15:restartNumberingAfterBreak="0">
     <w:nsid w:val="7D312442"/>
     <w:multiLevelType w:val="hybridMultilevel"/>
     <w:tmpl w:val="353CA1CA"/>
@@ -10988,8 +11455,16 @@
 </w:numbering>
 </file>
 
+<file path=word/people.xml><?xml version="1.0" encoding="utf-8"?>
+<w15:people xmlns:wpc="http://schemas.microsoft.com/office/word/2010/wordprocessingCanvas" xmlns:mc="http://schemas.openxmlformats.org/markup-compatibility/2006" xmlns:o="urn:schemas-microsoft-com:office:office" xmlns:r="http://schemas.openxmlformats.org/officeDocument/2006/relationships" xmlns:m="http://schemas.openxmlformats.org/officeDocument/2006/math" xmlns:v="urn:schemas-microsoft-com:vml" xmlns:wp14="http://schemas.microsoft.com/office/word/2010/wordprocessingDrawing" xmlns:wp="http://schemas.openxmlformats.org/drawingml/2006/wordprocessingDrawing" xmlns:w10="urn:schemas-microsoft-com:office:word" xmlns:w="http://schemas.openxmlformats.org/wordprocessingml/2006/main" xmlns:w14="http://schemas.microsoft.com/office/word/2010/wordml" xmlns:w15="http://schemas.microsoft.com/office/word/2012/wordml" xmlns:wpg="http://schemas.microsoft.com/office/word/2010/wordprocessingGroup" xmlns:wpi="http://schemas.microsoft.com/office/word/2010/wordprocessingInk" xmlns:wne="http://schemas.microsoft.com/office/word/2006/wordml" xmlns:wps="http://schemas.microsoft.com/office/word/2010/wordprocessingShape" mc:Ignorable="w14 w15 wp14">
+  <w15:person w15:author="Radina Ivanova">
+    <w15:presenceInfo w15:providerId="AD" w15:userId="S-1-5-21-372416507-3140574786-2943197521-502156"/>
+  </w15:person>
+</w15:people>
+</file>
+
 <file path=word/styles.xml><?xml version="1.0" encoding="utf-8"?>
-<w:styles xmlns:mc="http://schemas.openxmlformats.org/markup-compatibility/2006" xmlns:r="http://schemas.openxmlformats.org/officeDocument/2006/relationships" xmlns:w="http://schemas.openxmlformats.org/wordprocessingml/2006/main" xmlns:w14="http://schemas.microsoft.com/office/word/2010/wordml" mc:Ignorable="w14">
+<w:styles xmlns:mc="http://schemas.openxmlformats.org/markup-compatibility/2006" xmlns:r="http://schemas.openxmlformats.org/officeDocument/2006/relationships" xmlns:w="http://schemas.openxmlformats.org/wordprocessingml/2006/main" xmlns:w14="http://schemas.microsoft.com/office/word/2010/wordml" xmlns:w15="http://schemas.microsoft.com/office/word/2012/wordml" mc:Ignorable="w14 w15">
   <w:docDefaults>
     <w:rPrDefault>
       <w:rPr>
@@ -11005,1235 +11480,378 @@
       </w:pPr>
     </w:pPrDefault>
   </w:docDefaults>
-  <w:latentStyles w:defLockedState="0" w:defUIPriority="99" w:defSemiHidden="1" w:defUnhideWhenUsed="1" w:defQFormat="0" w:count="267">
-    <w:lsdException w:name="Normal" w:semiHidden="0" w:uiPriority="0" w:unhideWhenUsed="0" w:qFormat="1"/>
-    <w:lsdException w:name="heading 1" w:semiHidden="0" w:uiPriority="0" w:unhideWhenUsed="0" w:qFormat="1"/>
-    <w:lsdException w:name="heading 2" w:uiPriority="0" w:qFormat="1"/>
-    <w:lsdException w:name="heading 3" w:uiPriority="0" w:qFormat="1"/>
-    <w:lsdException w:name="heading 4" w:uiPriority="0" w:qFormat="1"/>
-    <w:lsdException w:name="heading 5" w:uiPriority="0" w:qFormat="1"/>
-    <w:lsdException w:name="heading 6" w:uiPriority="0" w:qFormat="1"/>
-    <w:lsdException w:name="heading 7" w:uiPriority="0" w:qFormat="1"/>
-    <w:lsdException w:name="heading 8" w:uiPriority="0" w:qFormat="1"/>
-    <w:lsdException w:name="heading 9" w:uiPriority="0" w:qFormat="1"/>
-    <w:lsdException w:name="toc 1" w:uiPriority="39"/>
-    <w:lsdException w:name="toc 2" w:uiPriority="39"/>
-    <w:lsdException w:name="toc 3" w:uiPriority="39"/>
-    <w:lsdException w:name="toc 4" w:uiPriority="39"/>
-    <w:lsdException w:name="toc 5" w:uiPriority="39"/>
-    <w:lsdException w:name="toc 6" w:uiPriority="39"/>
-    <w:lsdException w:name="toc 7" w:uiPriority="39"/>
-    <w:lsdException w:name="toc 8" w:uiPriority="39"/>
-    <w:lsdException w:name="toc 9" w:uiPriority="39"/>
-    <w:lsdException w:name="footnote text" w:uiPriority="0"/>
-    <w:lsdException w:name="annotation text" w:uiPriority="0"/>
-    <w:lsdException w:name="footer" w:uiPriority="0"/>
-    <w:lsdException w:name="caption" w:uiPriority="0" w:qFormat="1"/>
-    <w:lsdException w:name="footnote reference" w:uiPriority="0"/>
-    <w:lsdException w:name="annotation reference" w:uiPriority="0"/>
-    <w:lsdException w:name="page number" w:uiPriority="0"/>
-    <w:lsdException w:name="Title" w:semiHidden="0" w:uiPriority="0" w:unhideWhenUsed="0" w:qFormat="1"/>
-    <w:lsdException w:name="Default Paragraph Font" w:uiPriority="1"/>
-    <w:lsdException w:name="Body Text" w:uiPriority="0"/>
-    <w:lsdException w:name="Subtitle" w:semiHidden="0" w:uiPriority="11" w:unhideWhenUsed="0" w:qFormat="1"/>
-    <w:lsdException w:name="Strong" w:semiHidden="0" w:uiPriority="22" w:unhideWhenUsed="0" w:qFormat="1"/>
-    <w:lsdException w:name="Emphasis" w:semiHidden="0" w:uiPriority="20" w:unhideWhenUsed="0" w:qFormat="1"/>
-    <w:lsdException w:name="Table Grid" w:semiHidden="0" w:uiPriority="59" w:unhideWhenUsed="0"/>
-    <w:lsdException w:name="Placeholder Text" w:unhideWhenUsed="0"/>
-    <w:lsdException w:name="No Spacing" w:semiHidden="0" w:uiPriority="1" w:unhideWhenUsed="0" w:qFormat="1"/>
-    <w:lsdException w:name="Light Shading" w:semiHidden="0" w:uiPriority="60" w:unhideWhenUsed="0"/>
-    <w:lsdException w:name="Light List" w:semiHidden="0" w:uiPriority="61" w:unhideWhenUsed="0"/>
-    <w:lsdException w:name="Light Grid" w:semiHidden="0" w:uiPriority="62" w:unhideWhenUsed="0"/>
-    <w:lsdException w:name="Medium Shading 1" w:semiHidden="0" w:uiPriority="63" w:unhideWhenUsed="0"/>
-    <w:lsdException w:name="Medium Shading 2" w:semiHidden="0" w:uiPriority="64" w:unhideWhenUsed="0"/>
-    <w:lsdException w:name="Medium List 1" w:semiHidden="0" w:uiPriority="65" w:unhideWhenUsed="0"/>
-    <w:lsdException w:name="Medium List 2" w:semiHidden="0" w:uiPriority="66" w:unhideWhenUsed="0"/>
-    <w:lsdException w:name="Medium Grid 1" w:semiHidden="0" w:uiPriority="67" w:unhideWhenUsed="0"/>
-    <w:lsdException w:name="Medium Grid 2" w:semiHidden="0" w:uiPriority="68" w:unhideWhenUsed="0"/>
-    <w:lsdException w:name="Medium Grid 3" w:semiHidden="0" w:uiPriority="69" w:unhideWhenUsed="0"/>
-    <w:lsdException w:name="Dark List" w:semiHidden="0" w:uiPriority="70" w:unhideWhenUsed="0"/>
-    <w:lsdException w:name="Colorful Shading" w:semiHidden="0" w:uiPriority="71" w:unhideWhenUsed="0"/>
-    <w:lsdException w:name="Colorful List" w:semiHidden="0" w:uiPriority="72" w:unhideWhenUsed="0"/>
-    <w:lsdException w:name="Colorful Grid" w:semiHidden="0" w:uiPriority="73" w:unhideWhenUsed="0"/>
-    <w:lsdException w:name="Light Shading Accent 1" w:semiHidden="0" w:uiPriority="60" w:unhideWhenUsed="0"/>
-    <w:lsdException w:name="Light List Accent 1" w:semiHidden="0" w:uiPriority="61" w:unhideWhenUsed="0"/>
-    <w:lsdException w:name="Light Grid Accent 1" w:semiHidden="0" w:uiPriority="62" w:unhideWhenUsed="0"/>
-    <w:lsdException w:name="Medium Shading 1 Accent 1" w:semiHidden="0" w:uiPriority="63" w:unhideWhenUsed="0"/>
-    <w:lsdException w:name="Medium Shading 2 Accent 1" w:semiHidden="0" w:uiPriority="64" w:unhideWhenUsed="0"/>
-    <w:lsdException w:name="Medium List 1 Accent 1" w:semiHidden="0" w:uiPriority="65" w:unhideWhenUsed="0"/>
-    <w:lsdException w:name="Revision" w:unhideWhenUsed="0"/>
-    <w:lsdException w:name="List Paragraph" w:semiHidden="0" w:uiPriority="34" w:unhideWhenUsed="0" w:qFormat="1"/>
-    <w:lsdException w:name="Quote" w:semiHidden="0" w:uiPriority="29" w:unhideWhenUsed="0" w:qFormat="1"/>
-    <w:lsdException w:name="Intense Quote" w:semiHidden="0" w:uiPriority="30" w:unhideWhenUsed="0" w:qFormat="1"/>
-    <w:lsdException w:name="Medium List 2 Accent 1" w:semiHidden="0" w:uiPriority="66" w:unhideWhenUsed="0"/>
-    <w:lsdException w:name="Medium Grid 1 Accent 1" w:semiHidden="0" w:uiPriority="67" w:unhideWhenUsed="0"/>
-    <w:lsdException w:name="Medium Grid 2 Accent 1" w:semiHidden="0" w:uiPriority="68" w:unhideWhenUsed="0"/>
-    <w:lsdException w:name="Medium Grid 3 Accent 1" w:semiHidden="0" w:uiPriority="69" w:unhideWhenUsed="0"/>
-    <w:lsdException w:name="Dark List Accent 1" w:semiHidden="0" w:uiPriority="70" w:unhideWhenUsed="0"/>
-    <w:lsdException w:name="Colorful Shading Accent 1" w:semiHidden="0" w:uiPriority="71" w:unhideWhenUsed="0"/>
-    <w:lsdException w:name="Colorful List Accent 1" w:semiHidden="0" w:uiPriority="72" w:unhideWhenUsed="0"/>
-    <w:lsdException w:name="Colorful Grid Accent 1" w:semiHidden="0" w:uiPriority="73" w:unhideWhenUsed="0"/>
-    <w:lsdException w:name="Light Shading Accent 2" w:semiHidden="0" w:uiPriority="60" w:unhideWhenUsed="0"/>
-    <w:lsdException w:name="Light List Accent 2" w:semiHidden="0" w:uiPriority="61" w:unhideWhenUsed="0"/>
-    <w:lsdException w:name="Light Grid Accent 2" w:semiHidden="0" w:uiPriority="62" w:unhideWhenUsed="0"/>
-    <w:lsdException w:name="Medium Shading 1 Accent 2" w:semiHidden="0" w:uiPriority="63" w:unhideWhenUsed="0"/>
-    <w:lsdException w:name="Medium Shading 2 Accent 2" w:semiHidden="0" w:uiPriority="64" w:unhideWhenUsed="0"/>
-    <w:lsdException w:name="Medium List 1 Accent 2" w:semiHidden="0" w:uiPriority="65" w:unhideWhenUsed="0"/>
-    <w:lsdException w:name="Medium List 2 Accent 2" w:semiHidden="0" w:uiPriority="66" w:unhideWhenUsed="0"/>
-    <w:lsdException w:name="Medium Grid 1 Accent 2" w:semiHidden="0" w:uiPriority="67" w:unhideWhenUsed="0"/>
-    <w:lsdException w:name="Medium Grid 2 Accent 2" w:semiHidden="0" w:uiPriority="68" w:unhideWhenUsed="0"/>
-    <w:lsdException w:name="Medium Grid 3 Accent 2" w:semiHidden="0" w:uiPriority="69" w:unhideWhenUsed="0"/>
-    <w:lsdException w:name="Dark List Accent 2" w:semiHidden="0" w:uiPriority="70" w:unhideWhenUsed="0"/>
-    <w:lsdException w:name="Colorful Shading Accent 2" w:semiHidden="0" w:uiPriority="71" w:unhideWhenUsed="0"/>
-    <w:lsdException w:name="Colorful List Accent 2" w:semiHidden="0" w:uiPriority="72" w:unhideWhenUsed="0"/>
-    <w:lsdException w:name="Colorful Grid Accent 2" w:semiHidden="0" w:uiPriority="73" w:unhideWhenUsed="0"/>
-    <w:lsdException w:name="Light Shading Accent 3" w:semiHidden="0" w:uiPriority="60" w:unhideWhenUsed="0"/>
-    <w:lsdException w:name="Light List Accent 3" w:semiHidden="0" w:uiPriority="61" w:unhideWhenUsed="0"/>
-    <w:lsdException w:name="Light Grid Accent 3" w:semiHidden="0" w:uiPriority="62" w:unhideWhenUsed="0"/>
-    <w:lsdException w:name="Medium Shading 1 Accent 3" w:semiHidden="0" w:uiPriority="63" w:unhideWhenUsed="0"/>
-    <w:lsdException w:name="Medium Shading 2 Accent 3" w:semiHidden="0" w:uiPriority="64" w:unhideWhenUsed="0"/>
-    <w:lsdException w:name="Medium List 1 Accent 3" w:semiHidden="0" w:uiPriority="65" w:unhideWhenUsed="0"/>
-    <w:lsdException w:name="Medium List 2 Accent 3" w:semiHidden="0" w:uiPriority="66" w:unhideWhenUsed="0"/>
-    <w:lsdException w:name="Medium Grid 1 Accent 3" w:semiHidden="0" w:uiPriority="67" w:unhideWhenUsed="0"/>
-    <w:lsdException w:name="Medium Grid 2 Accent 3" w:semiHidden="0" w:uiPriority="68" w:unhideWhenUsed="0"/>
-    <w:lsdException w:name="Medium Grid 3 Accent 3" w:semiHidden="0" w:uiPriority="69" w:unhideWhenUsed="0"/>
-    <w:lsdException w:name="Dark List Accent 3" w:semiHidden="0" w:uiPriority="70" w:unhideWhenUsed="0"/>
-    <w:lsdException w:name="Colorful Shading Accent 3" w:semiHidden="0" w:uiPriority="71" w:unhideWhenUsed="0"/>
-    <w:lsdException w:name="Colorful List Accent 3" w:semiHidden="0" w:uiPriority="72" w:unhideWhenUsed="0"/>
-    <w:lsdException w:name="Colorful Grid Accent 3" w:semiHidden="0" w:uiPriority="73" w:unhideWhenUsed="0"/>
-    <w:lsdException w:name="Light Shading Accent 4" w:semiHidden="0" w:uiPriority="60" w:unhideWhenUsed="0"/>
-    <w:lsdException w:name="Light List Accent 4" w:semiHidden="0" w:uiPriority="61" w:unhideWhenUsed="0"/>
-    <w:lsdException w:name="Light Grid Accent 4" w:semiHidden="0" w:uiPriority="62" w:unhideWhenUsed="0"/>
-    <w:lsdException w:name="Medium Shading 1 Accent 4" w:semiHidden="0" w:uiPriority="63" w:unhideWhenUsed="0"/>
-    <w:lsdException w:name="Medium Shading 2 Accent 4" w:semiHidden="0" w:uiPriority="64" w:unhideWhenUsed="0"/>
-    <w:lsdException w:name="Medium List 1 Accent 4" w:semiHidden="0" w:uiPriority="65" w:unhideWhenUsed="0"/>
-    <w:lsdException w:name="Medium List 2 Accent 4" w:semiHidden="0" w:uiPriority="66" w:unhideWhenUsed="0"/>
-    <w:lsdException w:name="Medium Grid 1 Accent 4" w:semiHidden="0" w:uiPriority="67" w:unhideWhenUsed="0"/>
-    <w:lsdException w:name="Medium Grid 2 Accent 4" w:semiHidden="0" w:uiPriority="68" w:unhideWhenUsed="0"/>
-    <w:lsdException w:name="Medium Grid 3 Accent 4" w:semiHidden="0" w:uiPriority="69" w:unhideWhenUsed="0"/>
-    <w:lsdException w:name="Dark List Accent 4" w:semiHidden="0" w:uiPriority="70" w:unhideWhenUsed="0"/>
-    <w:lsdException w:name="Colorful Shading Accent 4" w:semiHidden="0" w:uiPriority="71" w:unhideWhenUsed="0"/>
-    <w:lsdException w:name="Colorful List Accent 4" w:semiHidden="0" w:uiPriority="72" w:unhideWhenUsed="0"/>
-    <w:lsdException w:name="Colorful Grid Accent 4" w:semiHidden="0" w:uiPriority="73" w:unhideWhenUsed="0"/>
-    <w:lsdException w:name="Light Shading Accent 5" w:semiHidden="0" w:uiPriority="60" w:unhideWhenUsed="0"/>
-    <w:lsdException w:name="Light List Accent 5" w:semiHidden="0" w:uiPriority="61" w:unhideWhenUsed="0"/>
-    <w:lsdException w:name="Light Grid Accent 5" w:semiHidden="0" w:uiPriority="62" w:unhideWhenUsed="0"/>
-    <w:lsdException w:name="Medium Shading 1 Accent 5" w:semiHidden="0" w:uiPriority="63" w:unhideWhenUsed="0"/>
-    <w:lsdException w:name="Medium Shading 2 Accent 5" w:semiHidden="0" w:uiPriority="64" w:unhideWhenUsed="0"/>
-    <w:lsdException w:name="Medium List 1 Accent 5" w:semiHidden="0" w:uiPriority="65" w:unhideWhenUsed="0"/>
-    <w:lsdException w:name="Medium List 2 Accent 5" w:semiHidden="0" w:uiPriority="66" w:unhideWhenUsed="0"/>
-    <w:lsdException w:name="Medium Grid 1 Accent 5" w:semiHidden="0" w:uiPriority="67" w:unhideWhenUsed="0"/>
-    <w:lsdException w:name="Medium Grid 2 Accent 5" w:semiHidden="0" w:uiPriority="68" w:unhideWhenUsed="0"/>
-    <w:lsdException w:name="Medium Grid 3 Accent 5" w:semiHidden="0" w:uiPriority="69" w:unhideWhenUsed="0"/>
-    <w:lsdException w:name="Dark List Accent 5" w:semiHidden="0" w:uiPriority="70" w:unhideWhenUsed="0"/>
-    <w:lsdException w:name="Colorful Shading Accent 5" w:semiHidden="0" w:uiPriority="71" w:unhideWhenUsed="0"/>
-    <w:lsdException w:name="Colorful List Accent 5" w:semiHidden="0" w:uiPriority="72" w:unhideWhenUsed="0"/>
-    <w:lsdException w:name="Colorful Grid Accent 5" w:semiHidden="0" w:uiPriority="73" w:unhideWhenUsed="0"/>
-    <w:lsdException w:name="Light Shading Accent 6" w:semiHidden="0" w:uiPriority="60" w:unhideWhenUsed="0"/>
-    <w:lsdException w:name="Light List Accent 6" w:semiHidden="0" w:uiPriority="61" w:unhideWhenUsed="0"/>
-    <w:lsdException w:name="Light Grid Accent 6" w:semiHidden="0" w:uiPriority="62" w:unhideWhenUsed="0"/>
-    <w:lsdException w:name="Medium Shading 1 Accent 6" w:semiHidden="0" w:uiPriority="63" w:unhideWhenUsed="0"/>
-    <w:lsdException w:name="Medium Shading 2 Accent 6" w:semiHidden="0" w:uiPriority="64" w:unhideWhenUsed="0"/>
-    <w:lsdException w:name="Medium List 1 Accent 6" w:semiHidden="0" w:uiPriority="65" w:unhideWhenUsed="0"/>
-    <w:lsdException w:name="Medium List 2 Accent 6" w:semiHidden="0" w:uiPriority="66" w:unhideWhenUsed="0"/>
-    <w:lsdException w:name="Medium Grid 1 Accent 6" w:semiHidden="0" w:uiPriority="67" w:unhideWhenUsed="0"/>
-    <w:lsdException w:name="Medium Grid 2 Accent 6" w:semiHidden="0" w:uiPriority="68" w:unhideWhenUsed="0"/>
-    <w:lsdException w:name="Medium Grid 3 Accent 6" w:semiHidden="0" w:uiPriority="69" w:unhideWhenUsed="0"/>
-    <w:lsdException w:name="Dark List Accent 6" w:semiHidden="0" w:uiPriority="70" w:unhideWhenUsed="0"/>
-    <w:lsdException w:name="Colorful Shading Accent 6" w:semiHidden="0" w:uiPriority="71" w:unhideWhenUsed="0"/>
-    <w:lsdException w:name="Colorful List Accent 6" w:semiHidden="0" w:uiPriority="72" w:unhideWhenUsed="0"/>
-    <w:lsdException w:name="Colorful Grid Accent 6" w:semiHidden="0" w:uiPriority="73" w:unhideWhenUsed="0"/>
-    <w:lsdException w:name="Subtle Emphasis" w:semiHidden="0" w:uiPriority="19" w:unhideWhenUsed="0" w:qFormat="1"/>
-    <w:lsdException w:name="Intense Emphasis" w:semiHidden="0" w:uiPriority="21" w:unhideWhenUsed="0" w:qFormat="1"/>
-    <w:lsdException w:name="Subtle Reference" w:semiHidden="0" w:uiPriority="31" w:unhideWhenUsed="0" w:qFormat="1"/>
-    <w:lsdException w:name="Intense Reference" w:semiHidden="0" w:uiPriority="32" w:unhideWhenUsed="0" w:qFormat="1"/>
-    <w:lsdException w:name="Book Title" w:semiHidden="0" w:uiPriority="33" w:unhideWhenUsed="0" w:qFormat="1"/>
-    <w:lsdException w:name="Bibliography" w:uiPriority="37"/>
-    <w:lsdException w:name="TOC Heading" w:uiPriority="39" w:qFormat="1"/>
-  </w:latentStyles>
-  <w:style w:type="paragraph" w:default="1" w:styleId="Normal">
-    <w:name w:val="Normal"/>
-    <w:qFormat/>
-    <w:rsid w:val="009B4E7E"/>
-    <w:pPr>
-      <w:spacing w:after="0" w:line="240" w:lineRule="auto"/>
-    </w:pPr>
-    <w:rPr>
-      <w:rFonts w:ascii="Times New Roman" w:eastAsia="Times New Roman" w:hAnsi="Times New Roman" w:cs="Times New Roman"/>
-      <w:szCs w:val="24"/>
-    </w:rPr>
-  </w:style>
-  <w:style w:type="paragraph" w:styleId="Heading1">
-    <w:name w:val="heading 1"/>
-    <w:next w:val="BodyText"/>
-    <w:link w:val="Heading1Char"/>
-    <w:qFormat/>
-    <w:rsid w:val="009B4E7E"/>
-    <w:pPr>
-      <w:keepNext/>
-      <w:numPr>
-        <w:numId w:val="1"/>
-      </w:numPr>
-      <w:tabs>
-        <w:tab w:val="left" w:pos="720"/>
-      </w:tabs>
-      <w:autoSpaceDE w:val="0"/>
-      <w:autoSpaceDN w:val="0"/>
-      <w:adjustRightInd w:val="0"/>
-      <w:spacing w:before="120" w:after="120" w:line="240" w:lineRule="auto"/>
-      <w:ind w:left="720" w:hanging="720"/>
-      <w:outlineLvl w:val="0"/>
-    </w:pPr>
-    <w:rPr>
-      <w:rFonts w:ascii="Arial" w:eastAsia="Times New Roman" w:hAnsi="Arial" w:cs="Arial"/>
-      <w:b/>
-      <w:bCs/>
-      <w:kern w:val="32"/>
-      <w:sz w:val="36"/>
-      <w:szCs w:val="32"/>
-    </w:rPr>
-  </w:style>
-  <w:style w:type="paragraph" w:styleId="Heading2">
-    <w:name w:val="heading 2"/>
-    <w:basedOn w:val="Heading1"/>
-    <w:next w:val="BodyText"/>
-    <w:link w:val="Heading2Char"/>
-    <w:qFormat/>
-    <w:rsid w:val="009B4E7E"/>
-    <w:pPr>
-      <w:numPr>
-        <w:ilvl w:val="1"/>
-      </w:numPr>
-      <w:tabs>
-        <w:tab w:val="clear" w:pos="720"/>
-        <w:tab w:val="left" w:pos="900"/>
-      </w:tabs>
-      <w:spacing w:after="60"/>
-      <w:ind w:left="907" w:hanging="907"/>
-      <w:outlineLvl w:val="1"/>
-    </w:pPr>
-    <w:rPr>
-      <w:iCs/>
-      <w:sz w:val="32"/>
-      <w:szCs w:val="28"/>
-    </w:rPr>
-  </w:style>
-  <w:style w:type="paragraph" w:styleId="Heading3">
-    <w:name w:val="heading 3"/>
-    <w:basedOn w:val="Heading2"/>
-    <w:next w:val="BodyText"/>
-    <w:link w:val="Heading3Char"/>
-    <w:qFormat/>
-    <w:rsid w:val="009B4E7E"/>
-    <w:pPr>
-      <w:numPr>
-        <w:ilvl w:val="2"/>
-      </w:numPr>
-      <w:tabs>
-        <w:tab w:val="clear" w:pos="900"/>
-        <w:tab w:val="left" w:pos="1080"/>
-      </w:tabs>
-      <w:spacing w:before="240"/>
-      <w:ind w:left="1080" w:hanging="1080"/>
-      <w:outlineLvl w:val="2"/>
-    </w:pPr>
-    <w:rPr>
-      <w:bCs w:val="0"/>
-      <w:iCs w:val="0"/>
-      <w:sz w:val="28"/>
-      <w:szCs w:val="26"/>
-    </w:rPr>
-  </w:style>
-  <w:style w:type="paragraph" w:styleId="Heading4">
-    <w:name w:val="heading 4"/>
-    <w:basedOn w:val="Heading3"/>
-    <w:next w:val="BodyText"/>
-    <w:link w:val="Heading4Char"/>
-    <w:qFormat/>
-    <w:rsid w:val="009B4E7E"/>
-    <w:pPr>
-      <w:numPr>
-        <w:ilvl w:val="3"/>
-      </w:numPr>
-      <w:ind w:left="648"/>
-      <w:outlineLvl w:val="3"/>
-    </w:pPr>
-    <w:rPr>
-      <w:sz w:val="24"/>
-      <w:szCs w:val="28"/>
-    </w:rPr>
-  </w:style>
-  <w:style w:type="paragraph" w:styleId="Heading5">
-    <w:name w:val="heading 5"/>
-    <w:basedOn w:val="Heading4"/>
-    <w:next w:val="BodyText"/>
-    <w:link w:val="Heading5Char"/>
-    <w:qFormat/>
-    <w:rsid w:val="009B4E7E"/>
-    <w:pPr>
-      <w:numPr>
-        <w:ilvl w:val="4"/>
-      </w:numPr>
-      <w:tabs>
-        <w:tab w:val="clear" w:pos="1080"/>
-        <w:tab w:val="left" w:pos="2232"/>
-      </w:tabs>
-      <w:spacing w:before="120" w:after="40"/>
-      <w:ind w:left="1440" w:hanging="1440"/>
-      <w:outlineLvl w:val="4"/>
-    </w:pPr>
-    <w:rPr>
-      <w:bCs/>
-      <w:iCs/>
-      <w:szCs w:val="26"/>
-    </w:rPr>
-  </w:style>
-  <w:style w:type="paragraph" w:styleId="Heading6">
-    <w:name w:val="heading 6"/>
-    <w:basedOn w:val="Heading5"/>
-    <w:next w:val="BodyText"/>
-    <w:link w:val="Heading6Char"/>
-    <w:qFormat/>
-    <w:rsid w:val="009B4E7E"/>
-    <w:pPr>
-      <w:numPr>
-        <w:ilvl w:val="5"/>
-      </w:numPr>
-      <w:tabs>
-        <w:tab w:val="clear" w:pos="2232"/>
-      </w:tabs>
-      <w:ind w:left="1800" w:hanging="1800"/>
-      <w:outlineLvl w:val="5"/>
-    </w:pPr>
-    <w:rPr>
-      <w:bCs w:val="0"/>
-      <w:sz w:val="22"/>
-      <w:szCs w:val="22"/>
-    </w:rPr>
-  </w:style>
-  <w:style w:type="paragraph" w:styleId="Heading7">
-    <w:name w:val="heading 7"/>
-    <w:basedOn w:val="Heading6"/>
-    <w:next w:val="BodyText"/>
-    <w:link w:val="Heading7Char"/>
-    <w:qFormat/>
-    <w:rsid w:val="009B4E7E"/>
-    <w:pPr>
-      <w:numPr>
-        <w:ilvl w:val="6"/>
-      </w:numPr>
-      <w:ind w:hanging="3240"/>
-      <w:outlineLvl w:val="6"/>
-    </w:pPr>
-    <w:rPr>
-      <w:szCs w:val="24"/>
-    </w:rPr>
-  </w:style>
-  <w:style w:type="paragraph" w:styleId="Heading8">
-    <w:name w:val="heading 8"/>
-    <w:basedOn w:val="Heading7"/>
-    <w:next w:val="BodyText"/>
-    <w:link w:val="Heading8Char"/>
-    <w:qFormat/>
-    <w:rsid w:val="009B4E7E"/>
-    <w:pPr>
-      <w:numPr>
-        <w:ilvl w:val="7"/>
-      </w:numPr>
-      <w:ind w:hanging="3744"/>
-      <w:outlineLvl w:val="7"/>
-    </w:pPr>
-    <w:rPr>
-      <w:i/>
-      <w:iCs w:val="0"/>
-    </w:rPr>
-  </w:style>
-  <w:style w:type="paragraph" w:styleId="Heading9">
-    <w:name w:val="heading 9"/>
-    <w:basedOn w:val="Heading8"/>
-    <w:next w:val="BodyText"/>
-    <w:link w:val="Heading9Char"/>
-    <w:qFormat/>
-    <w:rsid w:val="009B4E7E"/>
-    <w:pPr>
-      <w:numPr>
-        <w:ilvl w:val="8"/>
-      </w:numPr>
-      <w:ind w:hanging="4320"/>
-      <w:outlineLvl w:val="8"/>
-    </w:pPr>
-    <w:rPr>
-      <w:i w:val="0"/>
-      <w:szCs w:val="22"/>
-    </w:rPr>
-  </w:style>
-  <w:style w:type="character" w:default="1" w:styleId="DefaultParagraphFont">
-    <w:name w:val="Default Paragraph Font"/>
-    <w:uiPriority w:val="1"/>
-    <w:semiHidden/>
-    <w:unhideWhenUsed/>
-  </w:style>
-  <w:style w:type="table" w:default="1" w:styleId="TableNormal">
-    <w:name w:val="Normal Table"/>
-    <w:uiPriority w:val="99"/>
-    <w:semiHidden/>
-    <w:unhideWhenUsed/>
-    <w:tblPr>
-      <w:tblInd w:w="0" w:type="dxa"/>
-      <w:tblCellMar>
-        <w:top w:w="0" w:type="dxa"/>
-        <w:left w:w="108" w:type="dxa"/>
-        <w:bottom w:w="0" w:type="dxa"/>
-        <w:right w:w="108" w:type="dxa"/>
-      </w:tblCellMar>
-    </w:tblPr>
-  </w:style>
-  <w:style w:type="numbering" w:default="1" w:styleId="NoList">
-    <w:name w:val="No List"/>
-    <w:uiPriority w:val="99"/>
-    <w:semiHidden/>
-    <w:unhideWhenUsed/>
-  </w:style>
-  <w:style w:type="character" w:customStyle="1" w:styleId="Heading1Char">
-    <w:name w:val="Heading 1 Char"/>
-    <w:basedOn w:val="DefaultParagraphFont"/>
-    <w:link w:val="Heading1"/>
-    <w:rsid w:val="009B4E7E"/>
-    <w:rPr>
-      <w:rFonts w:ascii="Arial" w:eastAsia="Times New Roman" w:hAnsi="Arial" w:cs="Arial"/>
-      <w:b/>
-      <w:bCs/>
-      <w:kern w:val="32"/>
-      <w:sz w:val="36"/>
-      <w:szCs w:val="32"/>
-    </w:rPr>
-  </w:style>
-  <w:style w:type="character" w:customStyle="1" w:styleId="Heading2Char">
-    <w:name w:val="Heading 2 Char"/>
-    <w:basedOn w:val="DefaultParagraphFont"/>
-    <w:link w:val="Heading2"/>
-    <w:rsid w:val="009B4E7E"/>
-    <w:rPr>
-      <w:rFonts w:ascii="Arial" w:eastAsia="Times New Roman" w:hAnsi="Arial" w:cs="Arial"/>
-      <w:b/>
-      <w:bCs/>
-      <w:iCs/>
-      <w:kern w:val="32"/>
-      <w:sz w:val="32"/>
-      <w:szCs w:val="28"/>
-    </w:rPr>
-  </w:style>
-  <w:style w:type="character" w:customStyle="1" w:styleId="Heading3Char">
-    <w:name w:val="Heading 3 Char"/>
-    <w:basedOn w:val="DefaultParagraphFont"/>
-    <w:link w:val="Heading3"/>
-    <w:rsid w:val="009B4E7E"/>
-    <w:rPr>
-      <w:rFonts w:ascii="Arial" w:eastAsia="Times New Roman" w:hAnsi="Arial" w:cs="Arial"/>
-      <w:b/>
-      <w:kern w:val="32"/>
-      <w:sz w:val="28"/>
-      <w:szCs w:val="26"/>
-    </w:rPr>
-  </w:style>
-  <w:style w:type="character" w:customStyle="1" w:styleId="Heading4Char">
-    <w:name w:val="Heading 4 Char"/>
-    <w:basedOn w:val="DefaultParagraphFont"/>
-    <w:link w:val="Heading4"/>
-    <w:rsid w:val="009B4E7E"/>
-    <w:rPr>
-      <w:rFonts w:ascii="Arial" w:eastAsia="Times New Roman" w:hAnsi="Arial" w:cs="Arial"/>
-      <w:b/>
-      <w:kern w:val="32"/>
-      <w:sz w:val="24"/>
-      <w:szCs w:val="28"/>
-    </w:rPr>
-  </w:style>
-  <w:style w:type="character" w:customStyle="1" w:styleId="Heading5Char">
-    <w:name w:val="Heading 5 Char"/>
-    <w:basedOn w:val="DefaultParagraphFont"/>
-    <w:link w:val="Heading5"/>
-    <w:rsid w:val="009B4E7E"/>
-    <w:rPr>
-      <w:rFonts w:ascii="Arial" w:eastAsia="Times New Roman" w:hAnsi="Arial" w:cs="Arial"/>
-      <w:b/>
-      <w:bCs/>
-      <w:iCs/>
-      <w:kern w:val="32"/>
-      <w:sz w:val="24"/>
-      <w:szCs w:val="26"/>
-    </w:rPr>
-  </w:style>
-  <w:style w:type="character" w:customStyle="1" w:styleId="Heading6Char">
-    <w:name w:val="Heading 6 Char"/>
-    <w:basedOn w:val="DefaultParagraphFont"/>
-    <w:link w:val="Heading6"/>
-    <w:rsid w:val="009B4E7E"/>
-    <w:rPr>
-      <w:rFonts w:ascii="Arial" w:eastAsia="Times New Roman" w:hAnsi="Arial" w:cs="Arial"/>
-      <w:b/>
-      <w:iCs/>
-      <w:kern w:val="32"/>
-    </w:rPr>
-  </w:style>
-  <w:style w:type="character" w:customStyle="1" w:styleId="Heading7Char">
-    <w:name w:val="Heading 7 Char"/>
-    <w:basedOn w:val="DefaultParagraphFont"/>
-    <w:link w:val="Heading7"/>
-    <w:rsid w:val="009B4E7E"/>
-    <w:rPr>
-      <w:rFonts w:ascii="Arial" w:eastAsia="Times New Roman" w:hAnsi="Arial" w:cs="Arial"/>
-      <w:b/>
-      <w:iCs/>
-      <w:kern w:val="32"/>
-      <w:szCs w:val="24"/>
-    </w:rPr>
-  </w:style>
-  <w:style w:type="character" w:customStyle="1" w:styleId="Heading8Char">
-    <w:name w:val="Heading 8 Char"/>
-    <w:basedOn w:val="DefaultParagraphFont"/>
-    <w:link w:val="Heading8"/>
-    <w:rsid w:val="009B4E7E"/>
-    <w:rPr>
-      <w:rFonts w:ascii="Arial" w:eastAsia="Times New Roman" w:hAnsi="Arial" w:cs="Arial"/>
-      <w:b/>
-      <w:i/>
-      <w:kern w:val="32"/>
-      <w:szCs w:val="24"/>
-    </w:rPr>
-  </w:style>
-  <w:style w:type="character" w:customStyle="1" w:styleId="Heading9Char">
-    <w:name w:val="Heading 9 Char"/>
-    <w:basedOn w:val="DefaultParagraphFont"/>
-    <w:link w:val="Heading9"/>
-    <w:rsid w:val="009B4E7E"/>
-    <w:rPr>
-      <w:rFonts w:ascii="Arial" w:eastAsia="Times New Roman" w:hAnsi="Arial" w:cs="Arial"/>
-      <w:b/>
-      <w:kern w:val="32"/>
-    </w:rPr>
-  </w:style>
-  <w:style w:type="paragraph" w:styleId="Header">
-    <w:name w:val="header"/>
-    <w:link w:val="HeaderChar"/>
-    <w:uiPriority w:val="99"/>
-    <w:rsid w:val="009B4E7E"/>
-    <w:pPr>
-      <w:tabs>
-        <w:tab w:val="center" w:pos="4680"/>
-        <w:tab w:val="right" w:pos="9360"/>
-      </w:tabs>
-      <w:spacing w:after="0" w:line="240" w:lineRule="auto"/>
-    </w:pPr>
-    <w:rPr>
-      <w:rFonts w:ascii="Times New Roman" w:eastAsia="Times New Roman" w:hAnsi="Times New Roman" w:cs="Times New Roman"/>
-      <w:sz w:val="20"/>
-      <w:szCs w:val="20"/>
-    </w:rPr>
-  </w:style>
-  <w:style w:type="character" w:customStyle="1" w:styleId="HeaderChar">
-    <w:name w:val="Header Char"/>
-    <w:basedOn w:val="DefaultParagraphFont"/>
-    <w:link w:val="Header"/>
-    <w:uiPriority w:val="99"/>
-    <w:rsid w:val="009B4E7E"/>
-    <w:rPr>
-      <w:rFonts w:ascii="Times New Roman" w:eastAsia="Times New Roman" w:hAnsi="Times New Roman" w:cs="Times New Roman"/>
-      <w:sz w:val="20"/>
-      <w:szCs w:val="20"/>
-    </w:rPr>
-  </w:style>
-  <w:style w:type="character" w:styleId="Hyperlink">
-    <w:name w:val="Hyperlink"/>
-    <w:uiPriority w:val="99"/>
-    <w:rsid w:val="009B4E7E"/>
-    <w:rPr>
-      <w:color w:val="0000FF"/>
-      <w:u w:val="single"/>
-    </w:rPr>
-  </w:style>
-  <w:style w:type="paragraph" w:styleId="Title">
-    <w:name w:val="Title"/>
-    <w:link w:val="TitleChar"/>
-    <w:qFormat/>
-    <w:rsid w:val="009B4E7E"/>
-    <w:pPr>
-      <w:autoSpaceDE w:val="0"/>
-      <w:autoSpaceDN w:val="0"/>
-      <w:adjustRightInd w:val="0"/>
-      <w:spacing w:after="360" w:line="240" w:lineRule="auto"/>
-      <w:jc w:val="center"/>
-    </w:pPr>
-    <w:rPr>
-      <w:rFonts w:ascii="Arial" w:eastAsia="Times New Roman" w:hAnsi="Arial" w:cs="Arial"/>
-      <w:b/>
-      <w:bCs/>
-      <w:sz w:val="36"/>
-      <w:szCs w:val="32"/>
-    </w:rPr>
-  </w:style>
-  <w:style w:type="character" w:customStyle="1" w:styleId="TitleChar">
-    <w:name w:val="Title Char"/>
-    <w:basedOn w:val="DefaultParagraphFont"/>
-    <w:link w:val="Title"/>
-    <w:rsid w:val="009B4E7E"/>
-    <w:rPr>
-      <w:rFonts w:ascii="Arial" w:eastAsia="Times New Roman" w:hAnsi="Arial" w:cs="Arial"/>
-      <w:b/>
-      <w:bCs/>
-      <w:sz w:val="36"/>
-      <w:szCs w:val="32"/>
-    </w:rPr>
-  </w:style>
-  <w:style w:type="paragraph" w:customStyle="1" w:styleId="Title2">
-    <w:name w:val="Title 2"/>
-    <w:rsid w:val="009B4E7E"/>
-    <w:pPr>
-      <w:spacing w:before="120" w:after="120" w:line="240" w:lineRule="auto"/>
-      <w:jc w:val="center"/>
-    </w:pPr>
-    <w:rPr>
-      <w:rFonts w:ascii="Arial" w:eastAsia="Times New Roman" w:hAnsi="Arial" w:cs="Arial"/>
-      <w:b/>
-      <w:bCs/>
-      <w:sz w:val="28"/>
-      <w:szCs w:val="32"/>
-    </w:rPr>
-  </w:style>
-  <w:style w:type="paragraph" w:customStyle="1" w:styleId="TableHeading">
-    <w:name w:val="Table Heading"/>
-    <w:aliases w:val="th"/>
-    <w:link w:val="TableHeadingChar"/>
-    <w:rsid w:val="009B4E7E"/>
-    <w:pPr>
-      <w:spacing w:before="60" w:after="60" w:line="240" w:lineRule="auto"/>
-    </w:pPr>
-    <w:rPr>
-      <w:rFonts w:ascii="Arial" w:eastAsia="Times New Roman" w:hAnsi="Arial" w:cs="Arial"/>
-      <w:b/>
-    </w:rPr>
-  </w:style>
-  <w:style w:type="paragraph" w:customStyle="1" w:styleId="TableText">
-    <w:name w:val="Table Text"/>
-    <w:link w:val="TableTextChar"/>
-    <w:rsid w:val="009B4E7E"/>
-    <w:pPr>
-      <w:spacing w:before="60" w:after="60" w:line="240" w:lineRule="auto"/>
-    </w:pPr>
-    <w:rPr>
-      <w:rFonts w:ascii="Arial" w:eastAsia="Times New Roman" w:hAnsi="Arial" w:cs="Arial"/>
-      <w:szCs w:val="20"/>
-    </w:rPr>
-  </w:style>
-  <w:style w:type="paragraph" w:styleId="TOC1">
-    <w:name w:val="toc 1"/>
-    <w:basedOn w:val="Normal"/>
-    <w:next w:val="Normal"/>
-    <w:autoRedefine/>
-    <w:uiPriority w:val="39"/>
-    <w:rsid w:val="009B4E7E"/>
-    <w:pPr>
-      <w:tabs>
-        <w:tab w:val="left" w:pos="540"/>
-        <w:tab w:val="right" w:leader="dot" w:pos="9350"/>
-      </w:tabs>
-      <w:spacing w:before="60"/>
-    </w:pPr>
-    <w:rPr>
-      <w:rFonts w:ascii="Arial" w:hAnsi="Arial"/>
-      <w:b/>
-      <w:sz w:val="28"/>
-      <w:szCs w:val="20"/>
-    </w:rPr>
-  </w:style>
-  <w:style w:type="paragraph" w:styleId="TOC2">
-    <w:name w:val="toc 2"/>
-    <w:basedOn w:val="Normal"/>
-    <w:next w:val="Normal"/>
-    <w:autoRedefine/>
-    <w:uiPriority w:val="39"/>
-    <w:rsid w:val="009B4E7E"/>
-    <w:pPr>
-      <w:tabs>
-        <w:tab w:val="left" w:pos="900"/>
-        <w:tab w:val="right" w:leader="dot" w:pos="9350"/>
-      </w:tabs>
-      <w:spacing w:before="60"/>
-      <w:ind w:left="360"/>
-    </w:pPr>
-    <w:rPr>
-      <w:rFonts w:ascii="Arial" w:hAnsi="Arial"/>
-      <w:b/>
-      <w:sz w:val="24"/>
-    </w:rPr>
-  </w:style>
-  <w:style w:type="paragraph" w:styleId="TOC3">
-    <w:name w:val="toc 3"/>
-    <w:basedOn w:val="Normal"/>
-    <w:next w:val="Normal"/>
-    <w:autoRedefine/>
-    <w:uiPriority w:val="39"/>
-    <w:rsid w:val="009B4E7E"/>
-    <w:pPr>
-      <w:tabs>
-        <w:tab w:val="left" w:pos="1440"/>
-        <w:tab w:val="right" w:leader="dot" w:pos="9350"/>
-      </w:tabs>
-      <w:spacing w:before="60"/>
-      <w:ind w:left="540"/>
-    </w:pPr>
-    <w:rPr>
-      <w:rFonts w:ascii="Arial" w:hAnsi="Arial"/>
-      <w:b/>
-      <w:sz w:val="24"/>
-    </w:rPr>
-  </w:style>
-  <w:style w:type="paragraph" w:styleId="Footer">
-    <w:name w:val="footer"/>
-    <w:link w:val="FooterChar"/>
-    <w:rsid w:val="009B4E7E"/>
-    <w:pPr>
-      <w:tabs>
-        <w:tab w:val="center" w:pos="4680"/>
-        <w:tab w:val="right" w:pos="9360"/>
-      </w:tabs>
-      <w:spacing w:after="0" w:line="240" w:lineRule="auto"/>
-    </w:pPr>
-    <w:rPr>
-      <w:rFonts w:ascii="Times New Roman" w:eastAsia="Times New Roman" w:hAnsi="Times New Roman" w:cs="Tahoma"/>
-      <w:sz w:val="20"/>
-      <w:szCs w:val="16"/>
-    </w:rPr>
-  </w:style>
-  <w:style w:type="character" w:customStyle="1" w:styleId="FooterChar">
-    <w:name w:val="Footer Char"/>
-    <w:basedOn w:val="DefaultParagraphFont"/>
-    <w:link w:val="Footer"/>
-    <w:rsid w:val="009B4E7E"/>
-    <w:rPr>
-      <w:rFonts w:ascii="Times New Roman" w:eastAsia="Times New Roman" w:hAnsi="Times New Roman" w:cs="Tahoma"/>
-      <w:sz w:val="20"/>
-      <w:szCs w:val="16"/>
-    </w:rPr>
-  </w:style>
-  <w:style w:type="character" w:styleId="PageNumber">
-    <w:name w:val="page number"/>
-    <w:basedOn w:val="DefaultParagraphFont"/>
-    <w:rsid w:val="009B4E7E"/>
-  </w:style>
-  <w:style w:type="table" w:styleId="TableGrid">
-    <w:name w:val="Table Grid"/>
-    <w:basedOn w:val="TableNormal"/>
-    <w:uiPriority w:val="59"/>
-    <w:rsid w:val="009B4E7E"/>
-    <w:pPr>
-      <w:spacing w:after="0" w:line="240" w:lineRule="auto"/>
-    </w:pPr>
-    <w:rPr>
-      <w:rFonts w:ascii="Times New Roman" w:eastAsia="Times New Roman" w:hAnsi="Times New Roman" w:cs="Times New Roman"/>
-      <w:sz w:val="20"/>
-      <w:szCs w:val="20"/>
-    </w:rPr>
-    <w:tblPr>
-      <w:tblBorders>
-        <w:top w:val="single" w:sz="4" w:space="0" w:color="auto"/>
-        <w:left w:val="single" w:sz="4" w:space="0" w:color="auto"/>
-        <w:bottom w:val="single" w:sz="4" w:space="0" w:color="auto"/>
-        <w:right w:val="single" w:sz="4" w:space="0" w:color="auto"/>
-        <w:insideH w:val="single" w:sz="4" w:space="0" w:color="auto"/>
-        <w:insideV w:val="single" w:sz="4" w:space="0" w:color="auto"/>
-      </w:tblBorders>
-    </w:tblPr>
-  </w:style>
-  <w:style w:type="paragraph" w:customStyle="1" w:styleId="CoverTitleInstructions">
-    <w:name w:val="Cover Title Instructions"/>
-    <w:basedOn w:val="InstructionalText1"/>
-    <w:rsid w:val="009B4E7E"/>
-    <w:pPr>
-      <w:jc w:val="center"/>
-    </w:pPr>
-    <w:rPr>
-      <w:szCs w:val="28"/>
-    </w:rPr>
-  </w:style>
-  <w:style w:type="paragraph" w:customStyle="1" w:styleId="InstructionalText1">
-    <w:name w:val="Instructional Text 1"/>
-    <w:basedOn w:val="Normal"/>
-    <w:next w:val="BodyText"/>
-    <w:link w:val="InstructionalText1Char"/>
-    <w:rsid w:val="009B4E7E"/>
-    <w:pPr>
-      <w:keepLines/>
-      <w:autoSpaceDE w:val="0"/>
-      <w:autoSpaceDN w:val="0"/>
-      <w:adjustRightInd w:val="0"/>
-      <w:spacing w:before="60" w:after="120" w:line="240" w:lineRule="atLeast"/>
-    </w:pPr>
-    <w:rPr>
-      <w:i/>
-      <w:iCs/>
-      <w:color w:val="0000FF"/>
-      <w:sz w:val="24"/>
-      <w:szCs w:val="20"/>
-    </w:rPr>
-  </w:style>
-  <w:style w:type="character" w:customStyle="1" w:styleId="InstructionalText1Char">
-    <w:name w:val="Instructional Text 1 Char"/>
-    <w:link w:val="InstructionalText1"/>
-    <w:rsid w:val="009B4E7E"/>
-    <w:rPr>
-      <w:rFonts w:ascii="Times New Roman" w:eastAsia="Times New Roman" w:hAnsi="Times New Roman" w:cs="Times New Roman"/>
-      <w:i/>
-      <w:iCs/>
-      <w:color w:val="0000FF"/>
-      <w:sz w:val="24"/>
-      <w:szCs w:val="20"/>
-    </w:rPr>
-  </w:style>
-  <w:style w:type="paragraph" w:styleId="Caption">
-    <w:name w:val="caption"/>
-    <w:next w:val="BodyText"/>
-    <w:qFormat/>
-    <w:rsid w:val="009B4E7E"/>
-    <w:pPr>
-      <w:keepNext/>
-      <w:keepLines/>
-      <w:spacing w:before="240" w:after="60" w:line="240" w:lineRule="auto"/>
-      <w:jc w:val="center"/>
-    </w:pPr>
-    <w:rPr>
-      <w:rFonts w:ascii="Arial" w:eastAsia="Times New Roman" w:hAnsi="Arial" w:cs="Arial"/>
-      <w:b/>
-      <w:bCs/>
-      <w:szCs w:val="20"/>
-    </w:rPr>
-  </w:style>
-  <w:style w:type="character" w:customStyle="1" w:styleId="TableTextChar">
-    <w:name w:val="Table Text Char"/>
-    <w:link w:val="TableText"/>
-    <w:rsid w:val="009B4E7E"/>
-    <w:rPr>
-      <w:rFonts w:ascii="Arial" w:eastAsia="Times New Roman" w:hAnsi="Arial" w:cs="Arial"/>
-      <w:szCs w:val="20"/>
-    </w:rPr>
-  </w:style>
-  <w:style w:type="paragraph" w:styleId="BodyText">
-    <w:name w:val="Body Text"/>
-    <w:link w:val="BodyTextChar"/>
-    <w:rsid w:val="009B4E7E"/>
-    <w:pPr>
-      <w:spacing w:before="120" w:after="120" w:line="240" w:lineRule="auto"/>
-    </w:pPr>
-    <w:rPr>
-      <w:rFonts w:ascii="Times New Roman" w:eastAsia="Times New Roman" w:hAnsi="Times New Roman" w:cs="Times New Roman"/>
-      <w:sz w:val="24"/>
-      <w:szCs w:val="20"/>
-    </w:rPr>
-  </w:style>
-  <w:style w:type="character" w:customStyle="1" w:styleId="BodyTextChar">
-    <w:name w:val="Body Text Char"/>
-    <w:basedOn w:val="DefaultParagraphFont"/>
-    <w:link w:val="BodyText"/>
-    <w:rsid w:val="009B4E7E"/>
-    <w:rPr>
-      <w:rFonts w:ascii="Times New Roman" w:eastAsia="Times New Roman" w:hAnsi="Times New Roman" w:cs="Times New Roman"/>
-      <w:sz w:val="24"/>
-      <w:szCs w:val="20"/>
-    </w:rPr>
-  </w:style>
-  <w:style w:type="paragraph" w:customStyle="1" w:styleId="InstructionalTextTitle2">
-    <w:name w:val="Instructional Text Title 2"/>
-    <w:basedOn w:val="Title2"/>
-    <w:next w:val="Title2"/>
-    <w:qFormat/>
-    <w:rsid w:val="009B4E7E"/>
-    <w:rPr>
-      <w:rFonts w:ascii="Times New Roman" w:hAnsi="Times New Roman" w:cs="Times New Roman"/>
-      <w:b w:val="0"/>
-      <w:i/>
-      <w:color w:val="0000FF"/>
-      <w:sz w:val="24"/>
-      <w:szCs w:val="22"/>
-    </w:rPr>
-  </w:style>
-  <w:style w:type="numbering" w:customStyle="1" w:styleId="Headings">
-    <w:name w:val="Headings"/>
-    <w:uiPriority w:val="99"/>
-    <w:rsid w:val="009B4E7E"/>
-    <w:pPr>
-      <w:numPr>
-        <w:numId w:val="1"/>
-      </w:numPr>
-    </w:pPr>
-  </w:style>
-  <w:style w:type="character" w:styleId="CommentReference">
-    <w:name w:val="annotation reference"/>
-    <w:basedOn w:val="DefaultParagraphFont"/>
-    <w:rsid w:val="009B4E7E"/>
-    <w:rPr>
-      <w:sz w:val="16"/>
-      <w:szCs w:val="16"/>
-    </w:rPr>
-  </w:style>
-  <w:style w:type="paragraph" w:styleId="CommentText">
-    <w:name w:val="annotation text"/>
-    <w:basedOn w:val="Normal"/>
-    <w:link w:val="CommentTextChar"/>
-    <w:rsid w:val="009B4E7E"/>
-    <w:rPr>
-      <w:sz w:val="20"/>
-      <w:szCs w:val="20"/>
-    </w:rPr>
-  </w:style>
-  <w:style w:type="character" w:customStyle="1" w:styleId="CommentTextChar">
-    <w:name w:val="Comment Text Char"/>
-    <w:basedOn w:val="DefaultParagraphFont"/>
-    <w:link w:val="CommentText"/>
-    <w:rsid w:val="009B4E7E"/>
-    <w:rPr>
-      <w:rFonts w:ascii="Times New Roman" w:eastAsia="Times New Roman" w:hAnsi="Times New Roman" w:cs="Times New Roman"/>
-      <w:sz w:val="20"/>
-      <w:szCs w:val="20"/>
-    </w:rPr>
-  </w:style>
-  <w:style w:type="paragraph" w:customStyle="1" w:styleId="PSPBodytext">
-    <w:name w:val="PSP_Bodytext"/>
-    <w:basedOn w:val="Normal"/>
-    <w:rsid w:val="009B4E7E"/>
-    <w:pPr>
-      <w:spacing w:after="120"/>
-    </w:pPr>
-    <w:rPr>
-      <w:sz w:val="24"/>
-    </w:rPr>
-  </w:style>
-  <w:style w:type="character" w:customStyle="1" w:styleId="TableHeadingChar">
-    <w:name w:val="Table Heading Char"/>
-    <w:link w:val="TableHeading"/>
-    <w:rsid w:val="009B4E7E"/>
-    <w:rPr>
-      <w:rFonts w:ascii="Arial" w:eastAsia="Times New Roman" w:hAnsi="Arial" w:cs="Arial"/>
-      <w:b/>
-    </w:rPr>
-  </w:style>
-  <w:style w:type="paragraph" w:styleId="ListParagraph">
-    <w:name w:val="List Paragraph"/>
-    <w:basedOn w:val="Normal"/>
-    <w:link w:val="ListParagraphChar"/>
-    <w:uiPriority w:val="34"/>
-    <w:qFormat/>
-    <w:rsid w:val="009B4E7E"/>
-    <w:pPr>
-      <w:ind w:left="720"/>
-      <w:contextualSpacing/>
-    </w:pPr>
-  </w:style>
-  <w:style w:type="character" w:customStyle="1" w:styleId="ListParagraphChar">
-    <w:name w:val="List Paragraph Char"/>
-    <w:basedOn w:val="DefaultParagraphFont"/>
-    <w:link w:val="ListParagraph"/>
-    <w:uiPriority w:val="34"/>
-    <w:locked/>
-    <w:rsid w:val="009B4E7E"/>
-    <w:rPr>
-      <w:rFonts w:ascii="Times New Roman" w:eastAsia="Times New Roman" w:hAnsi="Times New Roman" w:cs="Times New Roman"/>
-      <w:szCs w:val="24"/>
-    </w:rPr>
-  </w:style>
-  <w:style w:type="paragraph" w:styleId="FootnoteText">
-    <w:name w:val="footnote text"/>
-    <w:basedOn w:val="Normal"/>
-    <w:link w:val="FootnoteTextChar"/>
-    <w:rsid w:val="009B4E7E"/>
-    <w:rPr>
-      <w:sz w:val="20"/>
-      <w:szCs w:val="20"/>
-    </w:rPr>
-  </w:style>
-  <w:style w:type="character" w:customStyle="1" w:styleId="FootnoteTextChar">
-    <w:name w:val="Footnote Text Char"/>
-    <w:basedOn w:val="DefaultParagraphFont"/>
-    <w:link w:val="FootnoteText"/>
-    <w:rsid w:val="009B4E7E"/>
-    <w:rPr>
-      <w:rFonts w:ascii="Times New Roman" w:eastAsia="Times New Roman" w:hAnsi="Times New Roman" w:cs="Times New Roman"/>
-      <w:sz w:val="20"/>
-      <w:szCs w:val="20"/>
-    </w:rPr>
-  </w:style>
-  <w:style w:type="character" w:styleId="FootnoteReference">
-    <w:name w:val="footnote reference"/>
-    <w:basedOn w:val="DefaultParagraphFont"/>
-    <w:rsid w:val="009B4E7E"/>
-    <w:rPr>
-      <w:vertAlign w:val="superscript"/>
-    </w:rPr>
-  </w:style>
-  <w:style w:type="paragraph" w:styleId="BalloonText">
-    <w:name w:val="Balloon Text"/>
-    <w:basedOn w:val="Normal"/>
-    <w:link w:val="BalloonTextChar"/>
-    <w:uiPriority w:val="99"/>
-    <w:semiHidden/>
-    <w:unhideWhenUsed/>
-    <w:rsid w:val="009B4E7E"/>
-    <w:rPr>
-      <w:rFonts w:ascii="Tahoma" w:hAnsi="Tahoma" w:cs="Tahoma"/>
-      <w:sz w:val="16"/>
-      <w:szCs w:val="16"/>
-    </w:rPr>
-  </w:style>
-  <w:style w:type="character" w:customStyle="1" w:styleId="BalloonTextChar">
-    <w:name w:val="Balloon Text Char"/>
-    <w:basedOn w:val="DefaultParagraphFont"/>
-    <w:link w:val="BalloonText"/>
-    <w:uiPriority w:val="99"/>
-    <w:semiHidden/>
-    <w:rsid w:val="009B4E7E"/>
-    <w:rPr>
-      <w:rFonts w:ascii="Tahoma" w:eastAsia="Times New Roman" w:hAnsi="Tahoma" w:cs="Tahoma"/>
-      <w:sz w:val="16"/>
-      <w:szCs w:val="16"/>
-    </w:rPr>
-  </w:style>
-  <w:style w:type="paragraph" w:styleId="CommentSubject">
-    <w:name w:val="annotation subject"/>
-    <w:basedOn w:val="CommentText"/>
-    <w:next w:val="CommentText"/>
-    <w:link w:val="CommentSubjectChar"/>
-    <w:uiPriority w:val="99"/>
-    <w:semiHidden/>
-    <w:unhideWhenUsed/>
-    <w:rsid w:val="00350153"/>
-    <w:rPr>
-      <w:b/>
-      <w:bCs/>
-    </w:rPr>
-  </w:style>
-  <w:style w:type="character" w:customStyle="1" w:styleId="CommentSubjectChar">
-    <w:name w:val="Comment Subject Char"/>
-    <w:basedOn w:val="CommentTextChar"/>
-    <w:link w:val="CommentSubject"/>
-    <w:uiPriority w:val="99"/>
-    <w:semiHidden/>
-    <w:rsid w:val="00350153"/>
-    <w:rPr>
-      <w:rFonts w:ascii="Times New Roman" w:eastAsia="Times New Roman" w:hAnsi="Times New Roman" w:cs="Times New Roman"/>
-      <w:b/>
-      <w:bCs/>
-      <w:sz w:val="20"/>
-      <w:szCs w:val="20"/>
-    </w:rPr>
-  </w:style>
-  <w:style w:type="paragraph" w:styleId="TOCHeading">
-    <w:name w:val="TOC Heading"/>
-    <w:basedOn w:val="Heading1"/>
-    <w:next w:val="Normal"/>
-    <w:uiPriority w:val="39"/>
-    <w:semiHidden/>
-    <w:unhideWhenUsed/>
-    <w:qFormat/>
-    <w:rsid w:val="00BB1298"/>
-    <w:pPr>
-      <w:keepLines/>
-      <w:numPr>
-        <w:numId w:val="0"/>
-      </w:numPr>
-      <w:tabs>
-        <w:tab w:val="clear" w:pos="720"/>
-      </w:tabs>
-      <w:autoSpaceDE/>
-      <w:autoSpaceDN/>
-      <w:adjustRightInd/>
-      <w:spacing w:before="480" w:after="0" w:line="276" w:lineRule="auto"/>
-      <w:outlineLvl w:val="9"/>
-    </w:pPr>
-    <w:rPr>
-      <w:rFonts w:asciiTheme="majorHAnsi" w:eastAsiaTheme="majorEastAsia" w:hAnsiTheme="majorHAnsi" w:cstheme="majorBidi"/>
-      <w:color w:val="365F91" w:themeColor="accent1" w:themeShade="BF"/>
-      <w:kern w:val="0"/>
-      <w:sz w:val="28"/>
-      <w:szCs w:val="28"/>
-      <w:lang w:eastAsia="ja-JP"/>
-    </w:rPr>
-  </w:style>
-  <w:style w:type="character" w:styleId="FollowedHyperlink">
-    <w:name w:val="FollowedHyperlink"/>
-    <w:basedOn w:val="DefaultParagraphFont"/>
-    <w:uiPriority w:val="99"/>
-    <w:semiHidden/>
-    <w:unhideWhenUsed/>
-    <w:rsid w:val="009852A2"/>
-    <w:rPr>
-      <w:color w:val="800080" w:themeColor="followedHyperlink"/>
-      <w:u w:val="single"/>
-    </w:rPr>
-  </w:style>
-</w:styles>
-</file>
-
-<file path=word/stylesWithEffects.xml><?xml version="1.0" encoding="utf-8"?>
-<w:styles xmlns:wpc="http://schemas.microsoft.com/office/word/2010/wordprocessingCanvas" xmlns:mc="http://schemas.openxmlformats.org/markup-compatibility/2006" xmlns:o="urn:schemas-microsoft-com:office:office" xmlns:r="http://schemas.openxmlformats.org/officeDocument/2006/relationships" xmlns:m="http://schemas.openxmlformats.org/officeDocument/2006/math" xmlns:v="urn:schemas-microsoft-com:vml" xmlns:wp14="http://schemas.microsoft.com/office/word/2010/wordprocessingDrawing" xmlns:wp="http://schemas.openxmlformats.org/drawingml/2006/wordprocessingDrawing" xmlns:w10="urn:schemas-microsoft-com:office:word" xmlns:w="http://schemas.openxmlformats.org/wordprocessingml/2006/main" xmlns:w14="http://schemas.microsoft.com/office/word/2010/wordml" xmlns:wpg="http://schemas.microsoft.com/office/word/2010/wordprocessingGroup" xmlns:wpi="http://schemas.microsoft.com/office/word/2010/wordprocessingInk" xmlns:wne="http://schemas.microsoft.com/office/word/2006/wordml" xmlns:wps="http://schemas.microsoft.com/office/word/2010/wordprocessingShape" mc:Ignorable="w14 wp14">
-  <w:docDefaults>
-    <w:rPrDefault>
-      <w:rPr>
-        <w:rFonts w:asciiTheme="minorHAnsi" w:eastAsiaTheme="minorHAnsi" w:hAnsiTheme="minorHAnsi" w:cstheme="minorBidi"/>
-        <w:sz w:val="22"/>
-        <w:szCs w:val="22"/>
-        <w:lang w:val="en-US" w:eastAsia="en-US" w:bidi="ar-SA"/>
-      </w:rPr>
-    </w:rPrDefault>
-    <w:pPrDefault>
-      <w:pPr>
-        <w:spacing w:after="200" w:line="276" w:lineRule="auto"/>
-      </w:pPr>
-    </w:pPrDefault>
-  </w:docDefaults>
-  <w:latentStyles w:defLockedState="0" w:defUIPriority="99" w:defSemiHidden="1" w:defUnhideWhenUsed="1" w:defQFormat="0" w:count="267">
-    <w:lsdException w:name="Normal" w:semiHidden="0" w:uiPriority="0" w:unhideWhenUsed="0" w:qFormat="1"/>
-    <w:lsdException w:name="heading 1" w:semiHidden="0" w:uiPriority="0" w:unhideWhenUsed="0" w:qFormat="1"/>
-    <w:lsdException w:name="heading 2" w:uiPriority="0" w:qFormat="1"/>
-    <w:lsdException w:name="heading 3" w:uiPriority="0" w:qFormat="1"/>
-    <w:lsdException w:name="heading 4" w:uiPriority="0" w:qFormat="1"/>
-    <w:lsdException w:name="heading 5" w:uiPriority="0" w:qFormat="1"/>
-    <w:lsdException w:name="heading 6" w:uiPriority="0" w:qFormat="1"/>
-    <w:lsdException w:name="heading 7" w:uiPriority="0" w:qFormat="1"/>
-    <w:lsdException w:name="heading 8" w:uiPriority="0" w:qFormat="1"/>
-    <w:lsdException w:name="heading 9" w:uiPriority="0" w:qFormat="1"/>
-    <w:lsdException w:name="toc 1" w:uiPriority="39"/>
-    <w:lsdException w:name="toc 2" w:uiPriority="39"/>
-    <w:lsdException w:name="toc 3" w:uiPriority="39"/>
-    <w:lsdException w:name="toc 4" w:uiPriority="39"/>
-    <w:lsdException w:name="toc 5" w:uiPriority="39"/>
-    <w:lsdException w:name="toc 6" w:uiPriority="39"/>
-    <w:lsdException w:name="toc 7" w:uiPriority="39"/>
-    <w:lsdException w:name="toc 8" w:uiPriority="39"/>
-    <w:lsdException w:name="toc 9" w:uiPriority="39"/>
-    <w:lsdException w:name="footnote text" w:uiPriority="0"/>
-    <w:lsdException w:name="annotation text" w:uiPriority="0"/>
-    <w:lsdException w:name="footer" w:uiPriority="0"/>
-    <w:lsdException w:name="caption" w:uiPriority="0" w:qFormat="1"/>
-    <w:lsdException w:name="footnote reference" w:uiPriority="0"/>
-    <w:lsdException w:name="annotation reference" w:uiPriority="0"/>
-    <w:lsdException w:name="page number" w:uiPriority="0"/>
-    <w:lsdException w:name="Title" w:semiHidden="0" w:uiPriority="0" w:unhideWhenUsed="0" w:qFormat="1"/>
-    <w:lsdException w:name="Default Paragraph Font" w:uiPriority="1"/>
-    <w:lsdException w:name="Body Text" w:uiPriority="0"/>
-    <w:lsdException w:name="Subtitle" w:semiHidden="0" w:uiPriority="11" w:unhideWhenUsed="0" w:qFormat="1"/>
-    <w:lsdException w:name="Strong" w:semiHidden="0" w:uiPriority="22" w:unhideWhenUsed="0" w:qFormat="1"/>
-    <w:lsdException w:name="Emphasis" w:semiHidden="0" w:uiPriority="20" w:unhideWhenUsed="0" w:qFormat="1"/>
-    <w:lsdException w:name="Table Grid" w:semiHidden="0" w:uiPriority="59" w:unhideWhenUsed="0"/>
-    <w:lsdException w:name="Placeholder Text" w:unhideWhenUsed="0"/>
-    <w:lsdException w:name="No Spacing" w:semiHidden="0" w:uiPriority="1" w:unhideWhenUsed="0" w:qFormat="1"/>
-    <w:lsdException w:name="Light Shading" w:semiHidden="0" w:uiPriority="60" w:unhideWhenUsed="0"/>
-    <w:lsdException w:name="Light List" w:semiHidden="0" w:uiPriority="61" w:unhideWhenUsed="0"/>
-    <w:lsdException w:name="Light Grid" w:semiHidden="0" w:uiPriority="62" w:unhideWhenUsed="0"/>
-    <w:lsdException w:name="Medium Shading 1" w:semiHidden="0" w:uiPriority="63" w:unhideWhenUsed="0"/>
-    <w:lsdException w:name="Medium Shading 2" w:semiHidden="0" w:uiPriority="64" w:unhideWhenUsed="0"/>
-    <w:lsdException w:name="Medium List 1" w:semiHidden="0" w:uiPriority="65" w:unhideWhenUsed="0"/>
-    <w:lsdException w:name="Medium List 2" w:semiHidden="0" w:uiPriority="66" w:unhideWhenUsed="0"/>
-    <w:lsdException w:name="Medium Grid 1" w:semiHidden="0" w:uiPriority="67" w:unhideWhenUsed="0"/>
-    <w:lsdException w:name="Medium Grid 2" w:semiHidden="0" w:uiPriority="68" w:unhideWhenUsed="0"/>
-    <w:lsdException w:name="Medium Grid 3" w:semiHidden="0" w:uiPriority="69" w:unhideWhenUsed="0"/>
-    <w:lsdException w:name="Dark List" w:semiHidden="0" w:uiPriority="70" w:unhideWhenUsed="0"/>
-    <w:lsdException w:name="Colorful Shading" w:semiHidden="0" w:uiPriority="71" w:unhideWhenUsed="0"/>
-    <w:lsdException w:name="Colorful List" w:semiHidden="0" w:uiPriority="72" w:unhideWhenUsed="0"/>
-    <w:lsdException w:name="Colorful Grid" w:semiHidden="0" w:uiPriority="73" w:unhideWhenUsed="0"/>
-    <w:lsdException w:name="Light Shading Accent 1" w:semiHidden="0" w:uiPriority="60" w:unhideWhenUsed="0"/>
-    <w:lsdException w:name="Light List Accent 1" w:semiHidden="0" w:uiPriority="61" w:unhideWhenUsed="0"/>
-    <w:lsdException w:name="Light Grid Accent 1" w:semiHidden="0" w:uiPriority="62" w:unhideWhenUsed="0"/>
-    <w:lsdException w:name="Medium Shading 1 Accent 1" w:semiHidden="0" w:uiPriority="63" w:unhideWhenUsed="0"/>
-    <w:lsdException w:name="Medium Shading 2 Accent 1" w:semiHidden="0" w:uiPriority="64" w:unhideWhenUsed="0"/>
-    <w:lsdException w:name="Medium List 1 Accent 1" w:semiHidden="0" w:uiPriority="65" w:unhideWhenUsed="0"/>
-    <w:lsdException w:name="Revision" w:unhideWhenUsed="0"/>
-    <w:lsdException w:name="List Paragraph" w:semiHidden="0" w:uiPriority="34" w:unhideWhenUsed="0" w:qFormat="1"/>
-    <w:lsdException w:name="Quote" w:semiHidden="0" w:uiPriority="29" w:unhideWhenUsed="0" w:qFormat="1"/>
-    <w:lsdException w:name="Intense Quote" w:semiHidden="0" w:uiPriority="30" w:unhideWhenUsed="0" w:qFormat="1"/>
-    <w:lsdException w:name="Medium List 2 Accent 1" w:semiHidden="0" w:uiPriority="66" w:unhideWhenUsed="0"/>
-    <w:lsdException w:name="Medium Grid 1 Accent 1" w:semiHidden="0" w:uiPriority="67" w:unhideWhenUsed="0"/>
-    <w:lsdException w:name="Medium Grid 2 Accent 1" w:semiHidden="0" w:uiPriority="68" w:unhideWhenUsed="0"/>
-    <w:lsdException w:name="Medium Grid 3 Accent 1" w:semiHidden="0" w:uiPriority="69" w:unhideWhenUsed="0"/>
-    <w:lsdException w:name="Dark List Accent 1" w:semiHidden="0" w:uiPriority="70" w:unhideWhenUsed="0"/>
-    <w:lsdException w:name="Colorful Shading Accent 1" w:semiHidden="0" w:uiPriority="71" w:unhideWhenUsed="0"/>
-    <w:lsdException w:name="Colorful List Accent 1" w:semiHidden="0" w:uiPriority="72" w:unhideWhenUsed="0"/>
-    <w:lsdException w:name="Colorful Grid Accent 1" w:semiHidden="0" w:uiPriority="73" w:unhideWhenUsed="0"/>
-    <w:lsdException w:name="Light Shading Accent 2" w:semiHidden="0" w:uiPriority="60" w:unhideWhenUsed="0"/>
-    <w:lsdException w:name="Light List Accent 2" w:semiHidden="0" w:uiPriority="61" w:unhideWhenUsed="0"/>
-    <w:lsdException w:name="Light Grid Accent 2" w:semiHidden="0" w:uiPriority="62" w:unhideWhenUsed="0"/>
-    <w:lsdException w:name="Medium Shading 1 Accent 2" w:semiHidden="0" w:uiPriority="63" w:unhideWhenUsed="0"/>
-    <w:lsdException w:name="Medium Shading 2 Accent 2" w:semiHidden="0" w:uiPriority="64" w:unhideWhenUsed="0"/>
-    <w:lsdException w:name="Medium List 1 Accent 2" w:semiHidden="0" w:uiPriority="65" w:unhideWhenUsed="0"/>
-    <w:lsdException w:name="Medium List 2 Accent 2" w:semiHidden="0" w:uiPriority="66" w:unhideWhenUsed="0"/>
-    <w:lsdException w:name="Medium Grid 1 Accent 2" w:semiHidden="0" w:uiPriority="67" w:unhideWhenUsed="0"/>
-    <w:lsdException w:name="Medium Grid 2 Accent 2" w:semiHidden="0" w:uiPriority="68" w:unhideWhenUsed="0"/>
-    <w:lsdException w:name="Medium Grid 3 Accent 2" w:semiHidden="0" w:uiPriority="69" w:unhideWhenUsed="0"/>
-    <w:lsdException w:name="Dark List Accent 2" w:semiHidden="0" w:uiPriority="70" w:unhideWhenUsed="0"/>
-    <w:lsdException w:name="Colorful Shading Accent 2" w:semiHidden="0" w:uiPriority="71" w:unhideWhenUsed="0"/>
-    <w:lsdException w:name="Colorful List Accent 2" w:semiHidden="0" w:uiPriority="72" w:unhideWhenUsed="0"/>
-    <w:lsdException w:name="Colorful Grid Accent 2" w:semiHidden="0" w:uiPriority="73" w:unhideWhenUsed="0"/>
-    <w:lsdException w:name="Light Shading Accent 3" w:semiHidden="0" w:uiPriority="60" w:unhideWhenUsed="0"/>
-    <w:lsdException w:name="Light List Accent 3" w:semiHidden="0" w:uiPriority="61" w:unhideWhenUsed="0"/>
-    <w:lsdException w:name="Light Grid Accent 3" w:semiHidden="0" w:uiPriority="62" w:unhideWhenUsed="0"/>
-    <w:lsdException w:name="Medium Shading 1 Accent 3" w:semiHidden="0" w:uiPriority="63" w:unhideWhenUsed="0"/>
-    <w:lsdException w:name="Medium Shading 2 Accent 3" w:semiHidden="0" w:uiPriority="64" w:unhideWhenUsed="0"/>
-    <w:lsdException w:name="Medium List 1 Accent 3" w:semiHidden="0" w:uiPriority="65" w:unhideWhenUsed="0"/>
-    <w:lsdException w:name="Medium List 2 Accent 3" w:semiHidden="0" w:uiPriority="66" w:unhideWhenUsed="0"/>
-    <w:lsdException w:name="Medium Grid 1 Accent 3" w:semiHidden="0" w:uiPriority="67" w:unhideWhenUsed="0"/>
-    <w:lsdException w:name="Medium Grid 2 Accent 3" w:semiHidden="0" w:uiPriority="68" w:unhideWhenUsed="0"/>
-    <w:lsdException w:name="Medium Grid 3 Accent 3" w:semiHidden="0" w:uiPriority="69" w:unhideWhenUsed="0"/>
-    <w:lsdException w:name="Dark List Accent 3" w:semiHidden="0" w:uiPriority="70" w:unhideWhenUsed="0"/>
-    <w:lsdException w:name="Colorful Shading Accent 3" w:semiHidden="0" w:uiPriority="71" w:unhideWhenUsed="0"/>
-    <w:lsdException w:name="Colorful List Accent 3" w:semiHidden="0" w:uiPriority="72" w:unhideWhenUsed="0"/>
-    <w:lsdException w:name="Colorful Grid Accent 3" w:semiHidden="0" w:uiPriority="73" w:unhideWhenUsed="0"/>
-    <w:lsdException w:name="Light Shading Accent 4" w:semiHidden="0" w:uiPriority="60" w:unhideWhenUsed="0"/>
-    <w:lsdException w:name="Light List Accent 4" w:semiHidden="0" w:uiPriority="61" w:unhideWhenUsed="0"/>
-    <w:lsdException w:name="Light Grid Accent 4" w:semiHidden="0" w:uiPriority="62" w:unhideWhenUsed="0"/>
-    <w:lsdException w:name="Medium Shading 1 Accent 4" w:semiHidden="0" w:uiPriority="63" w:unhideWhenUsed="0"/>
-    <w:lsdException w:name="Medium Shading 2 Accent 4" w:semiHidden="0" w:uiPriority="64" w:unhideWhenUsed="0"/>
-    <w:lsdException w:name="Medium List 1 Accent 4" w:semiHidden="0" w:uiPriority="65" w:unhideWhenUsed="0"/>
-    <w:lsdException w:name="Medium List 2 Accent 4" w:semiHidden="0" w:uiPriority="66" w:unhideWhenUsed="0"/>
-    <w:lsdException w:name="Medium Grid 1 Accent 4" w:semiHidden="0" w:uiPriority="67" w:unhideWhenUsed="0"/>
-    <w:lsdException w:name="Medium Grid 2 Accent 4" w:semiHidden="0" w:uiPriority="68" w:unhideWhenUsed="0"/>
-    <w:lsdException w:name="Medium Grid 3 Accent 4" w:semiHidden="0" w:uiPriority="69" w:unhideWhenUsed="0"/>
-    <w:lsdException w:name="Dark List Accent 4" w:semiHidden="0" w:uiPriority="70" w:unhideWhenUsed="0"/>
-    <w:lsdException w:name="Colorful Shading Accent 4" w:semiHidden="0" w:uiPriority="71" w:unhideWhenUsed="0"/>
-    <w:lsdException w:name="Colorful List Accent 4" w:semiHidden="0" w:uiPriority="72" w:unhideWhenUsed="0"/>
-    <w:lsdException w:name="Colorful Grid Accent 4" w:semiHidden="0" w:uiPriority="73" w:unhideWhenUsed="0"/>
-    <w:lsdException w:name="Light Shading Accent 5" w:semiHidden="0" w:uiPriority="60" w:unhideWhenUsed="0"/>
-    <w:lsdException w:name="Light List Accent 5" w:semiHidden="0" w:uiPriority="61" w:unhideWhenUsed="0"/>
-    <w:lsdException w:name="Light Grid Accent 5" w:semiHidden="0" w:uiPriority="62" w:unhideWhenUsed="0"/>
-    <w:lsdException w:name="Medium Shading 1 Accent 5" w:semiHidden="0" w:uiPriority="63" w:unhideWhenUsed="0"/>
-    <w:lsdException w:name="Medium Shading 2 Accent 5" w:semiHidden="0" w:uiPriority="64" w:unhideWhenUsed="0"/>
-    <w:lsdException w:name="Medium List 1 Accent 5" w:semiHidden="0" w:uiPriority="65" w:unhideWhenUsed="0"/>
-    <w:lsdException w:name="Medium List 2 Accent 5" w:semiHidden="0" w:uiPriority="66" w:unhideWhenUsed="0"/>
-    <w:lsdException w:name="Medium Grid 1 Accent 5" w:semiHidden="0" w:uiPriority="67" w:unhideWhenUsed="0"/>
-    <w:lsdException w:name="Medium Grid 2 Accent 5" w:semiHidden="0" w:uiPriority="68" w:unhideWhenUsed="0"/>
-    <w:lsdException w:name="Medium Grid 3 Accent 5" w:semiHidden="0" w:uiPriority="69" w:unhideWhenUsed="0"/>
-    <w:lsdException w:name="Dark List Accent 5" w:semiHidden="0" w:uiPriority="70" w:unhideWhenUsed="0"/>
-    <w:lsdException w:name="Colorful Shading Accent 5" w:semiHidden="0" w:uiPriority="71" w:unhideWhenUsed="0"/>
-    <w:lsdException w:name="Colorful List Accent 5" w:semiHidden="0" w:uiPriority="72" w:unhideWhenUsed="0"/>
-    <w:lsdException w:name="Colorful Grid Accent 5" w:semiHidden="0" w:uiPriority="73" w:unhideWhenUsed="0"/>
-    <w:lsdException w:name="Light Shading Accent 6" w:semiHidden="0" w:uiPriority="60" w:unhideWhenUsed="0"/>
-    <w:lsdException w:name="Light List Accent 6" w:semiHidden="0" w:uiPriority="61" w:unhideWhenUsed="0"/>
-    <w:lsdException w:name="Light Grid Accent 6" w:semiHidden="0" w:uiPriority="62" w:unhideWhenUsed="0"/>
-    <w:lsdException w:name="Medium Shading 1 Accent 6" w:semiHidden="0" w:uiPriority="63" w:unhideWhenUsed="0"/>
-    <w:lsdException w:name="Medium Shading 2 Accent 6" w:semiHidden="0" w:uiPriority="64" w:unhideWhenUsed="0"/>
-    <w:lsdException w:name="Medium List 1 Accent 6" w:semiHidden="0" w:uiPriority="65" w:unhideWhenUsed="0"/>
-    <w:lsdException w:name="Medium List 2 Accent 6" w:semiHidden="0" w:uiPriority="66" w:unhideWhenUsed="0"/>
-    <w:lsdException w:name="Medium Grid 1 Accent 6" w:semiHidden="0" w:uiPriority="67" w:unhideWhenUsed="0"/>
-    <w:lsdException w:name="Medium Grid 2 Accent 6" w:semiHidden="0" w:uiPriority="68" w:unhideWhenUsed="0"/>
-    <w:lsdException w:name="Medium Grid 3 Accent 6" w:semiHidden="0" w:uiPriority="69" w:unhideWhenUsed="0"/>
-    <w:lsdException w:name="Dark List Accent 6" w:semiHidden="0" w:uiPriority="70" w:unhideWhenUsed="0"/>
-    <w:lsdException w:name="Colorful Shading Accent 6" w:semiHidden="0" w:uiPriority="71" w:unhideWhenUsed="0"/>
-    <w:lsdException w:name="Colorful List Accent 6" w:semiHidden="0" w:uiPriority="72" w:unhideWhenUsed="0"/>
-    <w:lsdException w:name="Colorful Grid Accent 6" w:semiHidden="0" w:uiPriority="73" w:unhideWhenUsed="0"/>
-    <w:lsdException w:name="Subtle Emphasis" w:semiHidden="0" w:uiPriority="19" w:unhideWhenUsed="0" w:qFormat="1"/>
-    <w:lsdException w:name="Intense Emphasis" w:semiHidden="0" w:uiPriority="21" w:unhideWhenUsed="0" w:qFormat="1"/>
-    <w:lsdException w:name="Subtle Reference" w:semiHidden="0" w:uiPriority="31" w:unhideWhenUsed="0" w:qFormat="1"/>
-    <w:lsdException w:name="Intense Reference" w:semiHidden="0" w:uiPriority="32" w:unhideWhenUsed="0" w:qFormat="1"/>
-    <w:lsdException w:name="Book Title" w:semiHidden="0" w:uiPriority="33" w:unhideWhenUsed="0" w:qFormat="1"/>
-    <w:lsdException w:name="Bibliography" w:uiPriority="37"/>
-    <w:lsdException w:name="TOC Heading" w:uiPriority="39" w:qFormat="1"/>
+  <w:latentStyles w:defLockedState="0" w:defUIPriority="99" w:defSemiHidden="0" w:defUnhideWhenUsed="0" w:defQFormat="0" w:count="371">
+    <w:lsdException w:name="Normal" w:uiPriority="0" w:qFormat="1"/>
+    <w:lsdException w:name="heading 1" w:uiPriority="0" w:qFormat="1"/>
+    <w:lsdException w:name="heading 2" w:semiHidden="1" w:uiPriority="0" w:unhideWhenUsed="1" w:qFormat="1"/>
+    <w:lsdException w:name="heading 3" w:semiHidden="1" w:uiPriority="0" w:unhideWhenUsed="1" w:qFormat="1"/>
+    <w:lsdException w:name="heading 4" w:semiHidden="1" w:uiPriority="0" w:unhideWhenUsed="1" w:qFormat="1"/>
+    <w:lsdException w:name="heading 5" w:semiHidden="1" w:uiPriority="0" w:unhideWhenUsed="1" w:qFormat="1"/>
+    <w:lsdException w:name="heading 6" w:semiHidden="1" w:uiPriority="0" w:unhideWhenUsed="1" w:qFormat="1"/>
+    <w:lsdException w:name="heading 7" w:semiHidden="1" w:uiPriority="0" w:unhideWhenUsed="1" w:qFormat="1"/>
+    <w:lsdException w:name="heading 8" w:semiHidden="1" w:uiPriority="0" w:unhideWhenUsed="1" w:qFormat="1"/>
+    <w:lsdException w:name="heading 9" w:semiHidden="1" w:uiPriority="0" w:unhideWhenUsed="1" w:qFormat="1"/>
+    <w:lsdException w:name="index 1" w:semiHidden="1" w:unhideWhenUsed="1"/>
+    <w:lsdException w:name="index 2" w:semiHidden="1" w:unhideWhenUsed="1"/>
+    <w:lsdException w:name="index 3" w:semiHidden="1" w:unhideWhenUsed="1"/>
+    <w:lsdException w:name="index 4" w:semiHidden="1" w:unhideWhenUsed="1"/>
+    <w:lsdException w:name="index 5" w:semiHidden="1" w:unhideWhenUsed="1"/>
+    <w:lsdException w:name="index 6" w:semiHidden="1" w:unhideWhenUsed="1"/>
+    <w:lsdException w:name="index 7" w:semiHidden="1" w:unhideWhenUsed="1"/>
+    <w:lsdException w:name="index 8" w:semiHidden="1" w:unhideWhenUsed="1"/>
+    <w:lsdException w:name="index 9" w:semiHidden="1" w:unhideWhenUsed="1"/>
+    <w:lsdException w:name="toc 1" w:semiHidden="1" w:uiPriority="39" w:unhideWhenUsed="1"/>
+    <w:lsdException w:name="toc 2" w:semiHidden="1" w:uiPriority="39" w:unhideWhenUsed="1"/>
+    <w:lsdException w:name="toc 3" w:semiHidden="1" w:uiPriority="39" w:unhideWhenUsed="1"/>
+    <w:lsdException w:name="toc 4" w:semiHidden="1" w:uiPriority="39" w:unhideWhenUsed="1"/>
+    <w:lsdException w:name="toc 5" w:semiHidden="1" w:uiPriority="39" w:unhideWhenUsed="1"/>
+    <w:lsdException w:name="toc 6" w:semiHidden="1" w:uiPriority="39" w:unhideWhenUsed="1"/>
+    <w:lsdException w:name="toc 7" w:semiHidden="1" w:uiPriority="39" w:unhideWhenUsed="1"/>
+    <w:lsdException w:name="toc 8" w:semiHidden="1" w:uiPriority="39" w:unhideWhenUsed="1"/>
+    <w:lsdException w:name="toc 9" w:semiHidden="1" w:uiPriority="39" w:unhideWhenUsed="1"/>
+    <w:lsdException w:name="Normal Indent" w:semiHidden="1" w:unhideWhenUsed="1"/>
+    <w:lsdException w:name="footnote text" w:semiHidden="1" w:uiPriority="0" w:unhideWhenUsed="1"/>
+    <w:lsdException w:name="annotation text" w:semiHidden="1" w:uiPriority="0" w:unhideWhenUsed="1"/>
+    <w:lsdException w:name="header" w:semiHidden="1" w:unhideWhenUsed="1"/>
+    <w:lsdException w:name="footer" w:semiHidden="1" w:uiPriority="0" w:unhideWhenUsed="1"/>
+    <w:lsdException w:name="index heading" w:semiHidden="1" w:unhideWhenUsed="1"/>
+    <w:lsdException w:name="caption" w:semiHidden="1" w:uiPriority="0" w:unhideWhenUsed="1" w:qFormat="1"/>
+    <w:lsdException w:name="table of figures" w:semiHidden="1" w:unhideWhenUsed="1"/>
+    <w:lsdException w:name="envelope address" w:semiHidden="1" w:unhideWhenUsed="1"/>
+    <w:lsdException w:name="envelope return" w:semiHidden="1" w:unhideWhenUsed="1"/>
+    <w:lsdException w:name="footnote reference" w:semiHidden="1" w:uiPriority="0" w:unhideWhenUsed="1"/>
+    <w:lsdException w:name="annotation reference" w:semiHidden="1" w:uiPriority="0" w:unhideWhenUsed="1"/>
+    <w:lsdException w:name="line number" w:semiHidden="1" w:unhideWhenUsed="1"/>
+    <w:lsdException w:name="page number" w:semiHidden="1" w:uiPriority="0" w:unhideWhenUsed="1"/>
+    <w:lsdException w:name="endnote reference" w:semiHidden="1" w:unhideWhenUsed="1"/>
+    <w:lsdException w:name="endnote text" w:semiHidden="1" w:unhideWhenUsed="1"/>
+    <w:lsdException w:name="table of authorities" w:semiHidden="1" w:unhideWhenUsed="1"/>
+    <w:lsdException w:name="macro" w:semiHidden="1" w:unhideWhenUsed="1"/>
+    <w:lsdException w:name="toa heading" w:semiHidden="1" w:unhideWhenUsed="1"/>
+    <w:lsdException w:name="List" w:semiHidden="1" w:unhideWhenUsed="1"/>
+    <w:lsdException w:name="List Bullet" w:semiHidden="1" w:unhideWhenUsed="1"/>
+    <w:lsdException w:name="List Number" w:semiHidden="1" w:unhideWhenUsed="1"/>
+    <w:lsdException w:name="List 2" w:semiHidden="1" w:unhideWhenUsed="1"/>
+    <w:lsdException w:name="List 3" w:semiHidden="1" w:unhideWhenUsed="1"/>
+    <w:lsdException w:name="List 4" w:semiHidden="1" w:unhideWhenUsed="1"/>
+    <w:lsdException w:name="List 5" w:semiHidden="1" w:unhideWhenUsed="1"/>
+    <w:lsdException w:name="List Bullet 2" w:semiHidden="1" w:unhideWhenUsed="1"/>
+    <w:lsdException w:name="List Bullet 3" w:semiHidden="1" w:unhideWhenUsed="1"/>
+    <w:lsdException w:name="List Bullet 4" w:semiHidden="1" w:unhideWhenUsed="1"/>
+    <w:lsdException w:name="List Bullet 5" w:semiHidden="1" w:unhideWhenUsed="1"/>
+    <w:lsdException w:name="List Number 2" w:semiHidden="1" w:unhideWhenUsed="1"/>
+    <w:lsdException w:name="List Number 3" w:semiHidden="1" w:unhideWhenUsed="1"/>
+    <w:lsdException w:name="List Number 4" w:semiHidden="1" w:unhideWhenUsed="1"/>
+    <w:lsdException w:name="List Number 5" w:semiHidden="1" w:unhideWhenUsed="1"/>
+    <w:lsdException w:name="Title" w:uiPriority="0" w:qFormat="1"/>
+    <w:lsdException w:name="Closing" w:semiHidden="1" w:unhideWhenUsed="1"/>
+    <w:lsdException w:name="Signature" w:semiHidden="1" w:unhideWhenUsed="1"/>
+    <w:lsdException w:name="Default Paragraph Font" w:semiHidden="1" w:uiPriority="1" w:unhideWhenUsed="1"/>
+    <w:lsdException w:name="Body Text" w:semiHidden="1" w:uiPriority="0" w:unhideWhenUsed="1"/>
+    <w:lsdException w:name="Body Text Indent" w:semiHidden="1" w:unhideWhenUsed="1"/>
+    <w:lsdException w:name="List Continue" w:semiHidden="1" w:unhideWhenUsed="1"/>
+    <w:lsdException w:name="List Continue 2" w:semiHidden="1" w:unhideWhenUsed="1"/>
+    <w:lsdException w:name="List Continue 3" w:semiHidden="1" w:unhideWhenUsed="1"/>
+    <w:lsdException w:name="List Continue 4" w:semiHidden="1" w:unhideWhenUsed="1"/>
+    <w:lsdException w:name="List Continue 5" w:semiHidden="1" w:unhideWhenUsed="1"/>
+    <w:lsdException w:name="Message Header" w:semiHidden="1" w:unhideWhenUsed="1"/>
+    <w:lsdException w:name="Subtitle" w:uiPriority="11" w:qFormat="1"/>
+    <w:lsdException w:name="Salutation" w:semiHidden="1" w:unhideWhenUsed="1"/>
+    <w:lsdException w:name="Date" w:semiHidden="1" w:unhideWhenUsed="1"/>
+    <w:lsdException w:name="Body Text First Indent" w:semiHidden="1" w:unhideWhenUsed="1"/>
+    <w:lsdException w:name="Body Text First Indent 2" w:semiHidden="1" w:unhideWhenUsed="1"/>
+    <w:lsdException w:name="Note Heading" w:semiHidden="1" w:unhideWhenUsed="1"/>
+    <w:lsdException w:name="Body Text 2" w:semiHidden="1" w:unhideWhenUsed="1"/>
+    <w:lsdException w:name="Body Text 3" w:semiHidden="1" w:unhideWhenUsed="1"/>
+    <w:lsdException w:name="Body Text Indent 2" w:semiHidden="1" w:unhideWhenUsed="1"/>
+    <w:lsdException w:name="Body Text Indent 3" w:semiHidden="1" w:unhideWhenUsed="1"/>
+    <w:lsdException w:name="Block Text" w:semiHidden="1" w:unhideWhenUsed="1"/>
+    <w:lsdException w:name="Hyperlink" w:semiHidden="1" w:unhideWhenUsed="1"/>
+    <w:lsdException w:name="FollowedHyperlink" w:semiHidden="1" w:unhideWhenUsed="1"/>
+    <w:lsdException w:name="Strong" w:uiPriority="22" w:qFormat="1"/>
+    <w:lsdException w:name="Emphasis" w:uiPriority="20" w:qFormat="1"/>
+    <w:lsdException w:name="Document Map" w:semiHidden="1" w:unhideWhenUsed="1"/>
+    <w:lsdException w:name="Plain Text" w:semiHidden="1" w:unhideWhenUsed="1"/>
+    <w:lsdException w:name="E-mail Signature" w:semiHidden="1" w:unhideWhenUsed="1"/>
+    <w:lsdException w:name="HTML Top of Form" w:semiHidden="1" w:unhideWhenUsed="1"/>
+    <w:lsdException w:name="HTML Bottom of Form" w:semiHidden="1" w:unhideWhenUsed="1"/>
+    <w:lsdException w:name="Normal (Web)" w:semiHidden="1" w:unhideWhenUsed="1"/>
+    <w:lsdException w:name="HTML Acronym" w:semiHidden="1" w:unhideWhenUsed="1"/>
+    <w:lsdException w:name="HTML Address" w:semiHidden="1" w:unhideWhenUsed="1"/>
+    <w:lsdException w:name="HTML Cite" w:semiHidden="1" w:unhideWhenUsed="1"/>
+    <w:lsdException w:name="HTML Code" w:semiHidden="1" w:unhideWhenUsed="1"/>
+    <w:lsdException w:name="HTML Definition" w:semiHidden="1" w:unhideWhenUsed="1"/>
+    <w:lsdException w:name="HTML Keyboard" w:semiHidden="1" w:unhideWhenUsed="1"/>
+    <w:lsdException w:name="HTML Preformatted" w:semiHidden="1" w:unhideWhenUsed="1"/>
+    <w:lsdException w:name="HTML Sample" w:semiHidden="1" w:unhideWhenUsed="1"/>
+    <w:lsdException w:name="HTML Typewriter" w:semiHidden="1" w:unhideWhenUsed="1"/>
+    <w:lsdException w:name="HTML Variable" w:semiHidden="1" w:unhideWhenUsed="1"/>
+    <w:lsdException w:name="Normal Table" w:semiHidden="1" w:unhideWhenUsed="1"/>
+    <w:lsdException w:name="annotation subject" w:semiHidden="1" w:unhideWhenUsed="1"/>
+    <w:lsdException w:name="No List" w:semiHidden="1" w:unhideWhenUsed="1"/>
+    <w:lsdException w:name="Outline List 1" w:semiHidden="1" w:unhideWhenUsed="1"/>
+    <w:lsdException w:name="Outline List 2" w:semiHidden="1" w:unhideWhenUsed="1"/>
+    <w:lsdException w:name="Outline List 3" w:semiHidden="1" w:unhideWhenUsed="1"/>
+    <w:lsdException w:name="Table Simple 1" w:semiHidden="1" w:unhideWhenUsed="1"/>
+    <w:lsdException w:name="Table Simple 2" w:semiHidden="1" w:unhideWhenUsed="1"/>
+    <w:lsdException w:name="Table Simple 3" w:semiHidden="1" w:unhideWhenUsed="1"/>
+    <w:lsdException w:name="Table Classic 1" w:semiHidden="1" w:unhideWhenUsed="1"/>
+    <w:lsdException w:name="Table Classic 2" w:semiHidden="1" w:unhideWhenUsed="1"/>
+    <w:lsdException w:name="Table Classic 3" w:semiHidden="1" w:unhideWhenUsed="1"/>
+    <w:lsdException w:name="Table Classic 4" w:semiHidden="1" w:unhideWhenUsed="1"/>
+    <w:lsdException w:name="Table Colorful 1" w:semiHidden="1" w:unhideWhenUsed="1"/>
+    <w:lsdException w:name="Table Colorful 2" w:semiHidden="1" w:unhideWhenUsed="1"/>
+    <w:lsdException w:name="Table Colorful 3" w:semiHidden="1" w:unhideWhenUsed="1"/>
+    <w:lsdException w:name="Table Columns 1" w:semiHidden="1" w:unhideWhenUsed="1"/>
+    <w:lsdException w:name="Table Columns 2" w:semiHidden="1" w:unhideWhenUsed="1"/>
+    <w:lsdException w:name="Table Columns 3" w:semiHidden="1" w:unhideWhenUsed="1"/>
+    <w:lsdException w:name="Table Columns 4" w:semiHidden="1" w:unhideWhenUsed="1"/>
+    <w:lsdException w:name="Table Columns 5" w:semiHidden="1" w:unhideWhenUsed="1"/>
+    <w:lsdException w:name="Table Grid 1" w:semiHidden="1" w:unhideWhenUsed="1"/>
+    <w:lsdException w:name="Table Grid 2" w:semiHidden="1" w:unhideWhenUsed="1"/>
+    <w:lsdException w:name="Table Grid 3" w:semiHidden="1" w:unhideWhenUsed="1"/>
+    <w:lsdException w:name="Table Grid 4" w:semiHidden="1" w:unhideWhenUsed="1"/>
+    <w:lsdException w:name="Table Grid 5" w:semiHidden="1" w:unhideWhenUsed="1"/>
+    <w:lsdException w:name="Table Grid 6" w:semiHidden="1" w:unhideWhenUsed="1"/>
+    <w:lsdException w:name="Table Grid 7" w:semiHidden="1" w:unhideWhenUsed="1"/>
+    <w:lsdException w:name="Table Grid 8" w:semiHidden="1" w:unhideWhenUsed="1"/>
+    <w:lsdException w:name="Table List 1" w:semiHidden="1" w:unhideWhenUsed="1"/>
+    <w:lsdException w:name="Table List 2" w:semiHidden="1" w:unhideWhenUsed="1"/>
+    <w:lsdException w:name="Table List 3" w:semiHidden="1" w:unhideWhenUsed="1"/>
+    <w:lsdException w:name="Table List 4" w:semiHidden="1" w:unhideWhenUsed="1"/>
+    <w:lsdException w:name="Table List 5" w:semiHidden="1" w:unhideWhenUsed="1"/>
+    <w:lsdException w:name="Table List 6" w:semiHidden="1" w:unhideWhenUsed="1"/>
+    <w:lsdException w:name="Table List 7" w:semiHidden="1" w:unhideWhenUsed="1"/>
+    <w:lsdException w:name="Table List 8" w:semiHidden="1" w:unhideWhenUsed="1"/>
+    <w:lsdException w:name="Table 3D effects 1" w:semiHidden="1" w:unhideWhenUsed="1"/>
+    <w:lsdException w:name="Table 3D effects 2" w:semiHidden="1" w:unhideWhenUsed="1"/>
+    <w:lsdException w:name="Table 3D effects 3" w:semiHidden="1" w:unhideWhenUsed="1"/>
+    <w:lsdException w:name="Table Contemporary" w:semiHidden="1" w:unhideWhenUsed="1"/>
+    <w:lsdException w:name="Table Elegant" w:semiHidden="1" w:unhideWhenUsed="1"/>
+    <w:lsdException w:name="Table Professional" w:semiHidden="1" w:unhideWhenUsed="1"/>
+    <w:lsdException w:name="Table Subtle 1" w:semiHidden="1" w:unhideWhenUsed="1"/>
+    <w:lsdException w:name="Table Subtle 2" w:semiHidden="1" w:unhideWhenUsed="1"/>
+    <w:lsdException w:name="Table Web 1" w:semiHidden="1" w:unhideWhenUsed="1"/>
+    <w:lsdException w:name="Table Web 2" w:semiHidden="1" w:unhideWhenUsed="1"/>
+    <w:lsdException w:name="Table Web 3" w:semiHidden="1" w:unhideWhenUsed="1"/>
+    <w:lsdException w:name="Balloon Text" w:semiHidden="1" w:unhideWhenUsed="1"/>
+    <w:lsdException w:name="Table Grid" w:uiPriority="59"/>
+    <w:lsdException w:name="Table Theme" w:semiHidden="1" w:unhideWhenUsed="1"/>
+    <w:lsdException w:name="Placeholder Text" w:semiHidden="1"/>
+    <w:lsdException w:name="No Spacing" w:uiPriority="1" w:qFormat="1"/>
+    <w:lsdException w:name="Light Shading" w:uiPriority="60"/>
+    <w:lsdException w:name="Light List" w:uiPriority="61"/>
+    <w:lsdException w:name="Light Grid" w:uiPriority="62"/>
+    <w:lsdException w:name="Medium Shading 1" w:uiPriority="63"/>
+    <w:lsdException w:name="Medium Shading 2" w:uiPriority="64"/>
+    <w:lsdException w:name="Medium List 1" w:uiPriority="65"/>
+    <w:lsdException w:name="Medium List 2" w:uiPriority="66"/>
+    <w:lsdException w:name="Medium Grid 1" w:uiPriority="67"/>
+    <w:lsdException w:name="Medium Grid 2" w:uiPriority="68"/>
+    <w:lsdException w:name="Medium Grid 3" w:uiPriority="69"/>
+    <w:lsdException w:name="Dark List" w:uiPriority="70"/>
+    <w:lsdException w:name="Colorful Shading" w:uiPriority="71"/>
+    <w:lsdException w:name="Colorful List" w:uiPriority="72"/>
+    <w:lsdException w:name="Colorful Grid" w:uiPriority="73"/>
+    <w:lsdException w:name="Light Shading Accent 1" w:uiPriority="60"/>
+    <w:lsdException w:name="Light List Accent 1" w:uiPriority="61"/>
+    <w:lsdException w:name="Light Grid Accent 1" w:uiPriority="62"/>
+    <w:lsdException w:name="Medium Shading 1 Accent 1" w:uiPriority="63"/>
+    <w:lsdException w:name="Medium Shading 2 Accent 1" w:uiPriority="64"/>
+    <w:lsdException w:name="Medium List 1 Accent 1" w:uiPriority="65"/>
+    <w:lsdException w:name="Revision" w:semiHidden="1"/>
+    <w:lsdException w:name="List Paragraph" w:uiPriority="34" w:qFormat="1"/>
+    <w:lsdException w:name="Quote" w:uiPriority="29" w:qFormat="1"/>
+    <w:lsdException w:name="Intense Quote" w:uiPriority="30" w:qFormat="1"/>
+    <w:lsdException w:name="Medium List 2 Accent 1" w:uiPriority="66"/>
+    <w:lsdException w:name="Medium Grid 1 Accent 1" w:uiPriority="67"/>
+    <w:lsdException w:name="Medium Grid 2 Accent 1" w:uiPriority="68"/>
+    <w:lsdException w:name="Medium Grid 3 Accent 1" w:uiPriority="69"/>
+    <w:lsdException w:name="Dark List Accent 1" w:uiPriority="70"/>
+    <w:lsdException w:name="Colorful Shading Accent 1" w:uiPriority="71"/>
+    <w:lsdException w:name="Colorful List Accent 1" w:uiPriority="72"/>
+    <w:lsdException w:name="Colorful Grid Accent 1" w:uiPriority="73"/>
+    <w:lsdException w:name="Light Shading Accent 2" w:uiPriority="60"/>
+    <w:lsdException w:name="Light List Accent 2" w:uiPriority="61"/>
+    <w:lsdException w:name="Light Grid Accent 2" w:uiPriority="62"/>
+    <w:lsdException w:name="Medium Shading 1 Accent 2" w:uiPriority="63"/>
+    <w:lsdException w:name="Medium Shading 2 Accent 2" w:uiPriority="64"/>
+    <w:lsdException w:name="Medium List 1 Accent 2" w:uiPriority="65"/>
+    <w:lsdException w:name="Medium List 2 Accent 2" w:uiPriority="66"/>
+    <w:lsdException w:name="Medium Grid 1 Accent 2" w:uiPriority="67"/>
+    <w:lsdException w:name="Medium Grid 2 Accent 2" w:uiPriority="68"/>
+    <w:lsdException w:name="Medium Grid 3 Accent 2" w:uiPriority="69"/>
+    <w:lsdException w:name="Dark List Accent 2" w:uiPriority="70"/>
+    <w:lsdException w:name="Colorful Shading Accent 2" w:uiPriority="71"/>
+    <w:lsdException w:name="Colorful List Accent 2" w:uiPriority="72"/>
+    <w:lsdException w:name="Colorful Grid Accent 2" w:uiPriority="73"/>
+    <w:lsdException w:name="Light Shading Accent 3" w:uiPriority="60"/>
+    <w:lsdException w:name="Light List Accent 3" w:uiPriority="61"/>
+    <w:lsdException w:name="Light Grid Accent 3" w:uiPriority="62"/>
+    <w:lsdException w:name="Medium Shading 1 Accent 3" w:uiPriority="63"/>
+    <w:lsdException w:name="Medium Shading 2 Accent 3" w:uiPriority="64"/>
+    <w:lsdException w:name="Medium List 1 Accent 3" w:uiPriority="65"/>
+    <w:lsdException w:name="Medium List 2 Accent 3" w:uiPriority="66"/>
+    <w:lsdException w:name="Medium Grid 1 Accent 3" w:uiPriority="67"/>
+    <w:lsdException w:name="Medium Grid 2 Accent 3" w:uiPriority="68"/>
+    <w:lsdException w:name="Medium Grid 3 Accent 3" w:uiPriority="69"/>
+    <w:lsdException w:name="Dark List Accent 3" w:uiPriority="70"/>
+    <w:lsdException w:name="Colorful Shading Accent 3" w:uiPriority="71"/>
+    <w:lsdException w:name="Colorful List Accent 3" w:uiPriority="72"/>
+    <w:lsdException w:name="Colorful Grid Accent 3" w:uiPriority="73"/>
+    <w:lsdException w:name="Light Shading Accent 4" w:uiPriority="60"/>
+    <w:lsdException w:name="Light List Accent 4" w:uiPriority="61"/>
+    <w:lsdException w:name="Light Grid Accent 4" w:uiPriority="62"/>
+    <w:lsdException w:name="Medium Shading 1 Accent 4" w:uiPriority="63"/>
+    <w:lsdException w:name="Medium Shading 2 Accent 4" w:uiPriority="64"/>
+    <w:lsdException w:name="Medium List 1 Accent 4" w:uiPriority="65"/>
+    <w:lsdException w:name="Medium List 2 Accent 4" w:uiPriority="66"/>
+    <w:lsdException w:name="Medium Grid 1 Accent 4" w:uiPriority="67"/>
+    <w:lsdException w:name="Medium Grid 2 Accent 4" w:uiPriority="68"/>
+    <w:lsdException w:name="Medium Grid 3 Accent 4" w:uiPriority="69"/>
+    <w:lsdException w:name="Dark List Accent 4" w:uiPriority="70"/>
+    <w:lsdException w:name="Colorful Shading Accent 4" w:uiPriority="71"/>
+    <w:lsdException w:name="Colorful List Accent 4" w:uiPriority="72"/>
+    <w:lsdException w:name="Colorful Grid Accent 4" w:uiPriority="73"/>
+    <w:lsdException w:name="Light Shading Accent 5" w:uiPriority="60"/>
+    <w:lsdException w:name="Light List Accent 5" w:uiPriority="61"/>
+    <w:lsdException w:name="Light Grid Accent 5" w:uiPriority="62"/>
+    <w:lsdException w:name="Medium Shading 1 Accent 5" w:uiPriority="63"/>
+    <w:lsdException w:name="Medium Shading 2 Accent 5" w:uiPriority="64"/>
+    <w:lsdException w:name="Medium List 1 Accent 5" w:uiPriority="65"/>
+    <w:lsdException w:name="Medium List 2 Accent 5" w:uiPriority="66"/>
+    <w:lsdException w:name="Medium Grid 1 Accent 5" w:uiPriority="67"/>
+    <w:lsdException w:name="Medium Grid 2 Accent 5" w:uiPriority="68"/>
+    <w:lsdException w:name="Medium Grid 3 Accent 5" w:uiPriority="69"/>
+    <w:lsdException w:name="Dark List Accent 5" w:uiPriority="70"/>
+    <w:lsdException w:name="Colorful Shading Accent 5" w:uiPriority="71"/>
+    <w:lsdException w:name="Colorful List Accent 5" w:uiPriority="72"/>
+    <w:lsdException w:name="Colorful Grid Accent 5" w:uiPriority="73"/>
+    <w:lsdException w:name="Light Shading Accent 6" w:uiPriority="60"/>
+    <w:lsdException w:name="Light List Accent 6" w:uiPriority="61"/>
+    <w:lsdException w:name="Light Grid Accent 6" w:uiPriority="62"/>
+    <w:lsdException w:name="Medium Shading 1 Accent 6" w:uiPriority="63"/>
+    <w:lsdException w:name="Medium Shading 2 Accent 6" w:uiPriority="64"/>
+    <w:lsdException w:name="Medium List 1 Accent 6" w:uiPriority="65"/>
+    <w:lsdException w:name="Medium List 2 Accent 6" w:uiPriority="66"/>
+    <w:lsdException w:name="Medium Grid 1 Accent 6" w:uiPriority="67"/>
+    <w:lsdException w:name="Medium Grid 2 Accent 6" w:uiPriority="68"/>
+    <w:lsdException w:name="Medium Grid 3 Accent 6" w:uiPriority="69"/>
+    <w:lsdException w:name="Dark List Accent 6" w:uiPriority="70"/>
+    <w:lsdException w:name="Colorful Shading Accent 6" w:uiPriority="71"/>
+    <w:lsdException w:name="Colorful List Accent 6" w:uiPriority="72"/>
+    <w:lsdException w:name="Colorful Grid Accent 6" w:uiPriority="73"/>
+    <w:lsdException w:name="Subtle Emphasis" w:uiPriority="19" w:qFormat="1"/>
+    <w:lsdException w:name="Intense Emphasis" w:uiPriority="21" w:qFormat="1"/>
+    <w:lsdException w:name="Subtle Reference" w:uiPriority="31" w:qFormat="1"/>
+    <w:lsdException w:name="Intense Reference" w:uiPriority="32" w:qFormat="1"/>
+    <w:lsdException w:name="Book Title" w:uiPriority="33" w:qFormat="1"/>
+    <w:lsdException w:name="Bibliography" w:semiHidden="1" w:uiPriority="37" w:unhideWhenUsed="1"/>
+    <w:lsdException w:name="TOC Heading" w:semiHidden="1" w:uiPriority="39" w:unhideWhenUsed="1" w:qFormat="1"/>
+    <w:lsdException w:name="Plain Table 1" w:uiPriority="41"/>
+    <w:lsdException w:name="Plain Table 2" w:uiPriority="42"/>
+    <w:lsdException w:name="Plain Table 3" w:uiPriority="43"/>
+    <w:lsdException w:name="Plain Table 4" w:uiPriority="44"/>
+    <w:lsdException w:name="Plain Table 5" w:uiPriority="45"/>
+    <w:lsdException w:name="Grid Table Light" w:uiPriority="40"/>
+    <w:lsdException w:name="Grid Table 1 Light" w:uiPriority="46"/>
+    <w:lsdException w:name="Grid Table 2" w:uiPriority="47"/>
+    <w:lsdException w:name="Grid Table 3" w:uiPriority="48"/>
+    <w:lsdException w:name="Grid Table 4" w:uiPriority="49"/>
+    <w:lsdException w:name="Grid Table 5 Dark" w:uiPriority="50"/>
+    <w:lsdException w:name="Grid Table 6 Colorful" w:uiPriority="51"/>
+    <w:lsdException w:name="Grid Table 7 Colorful" w:uiPriority="52"/>
+    <w:lsdException w:name="Grid Table 1 Light Accent 1" w:uiPriority="46"/>
+    <w:lsdException w:name="Grid Table 2 Accent 1" w:uiPriority="47"/>
+    <w:lsdException w:name="Grid Table 3 Accent 1" w:uiPriority="48"/>
+    <w:lsdException w:name="Grid Table 4 Accent 1" w:uiPriority="49"/>
+    <w:lsdException w:name="Grid Table 5 Dark Accent 1" w:uiPriority="50"/>
+    <w:lsdException w:name="Grid Table 6 Colorful Accent 1" w:uiPriority="51"/>
+    <w:lsdException w:name="Grid Table 7 Colorful Accent 1" w:uiPriority="52"/>
+    <w:lsdException w:name="Grid Table 1 Light Accent 2" w:uiPriority="46"/>
+    <w:lsdException w:name="Grid Table 2 Accent 2" w:uiPriority="47"/>
+    <w:lsdException w:name="Grid Table 3 Accent 2" w:uiPriority="48"/>
+    <w:lsdException w:name="Grid Table 4 Accent 2" w:uiPriority="49"/>
+    <w:lsdException w:name="Grid Table 5 Dark Accent 2" w:uiPriority="50"/>
+    <w:lsdException w:name="Grid Table 6 Colorful Accent 2" w:uiPriority="51"/>
+    <w:lsdException w:name="Grid Table 7 Colorful Accent 2" w:uiPriority="52"/>
+    <w:lsdException w:name="Grid Table 1 Light Accent 3" w:uiPriority="46"/>
+    <w:lsdException w:name="Grid Table 2 Accent 3" w:uiPriority="47"/>
+    <w:lsdException w:name="Grid Table 3 Accent 3" w:uiPriority="48"/>
+    <w:lsdException w:name="Grid Table 4 Accent 3" w:uiPriority="49"/>
+    <w:lsdException w:name="Grid Table 5 Dark Accent 3" w:uiPriority="50"/>
+    <w:lsdException w:name="Grid Table 6 Colorful Accent 3" w:uiPriority="51"/>
+    <w:lsdException w:name="Grid Table 7 Colorful Accent 3" w:uiPriority="52"/>
+    <w:lsdException w:name="Grid Table 1 Light Accent 4" w:uiPriority="46"/>
+    <w:lsdException w:name="Grid Table 2 Accent 4" w:uiPriority="47"/>
+    <w:lsdException w:name="Grid Table 3 Accent 4" w:uiPriority="48"/>
+    <w:lsdException w:name="Grid Table 4 Accent 4" w:uiPriority="49"/>
+    <w:lsdException w:name="Grid Table 5 Dark Accent 4" w:uiPriority="50"/>
+    <w:lsdException w:name="Grid Table 6 Colorful Accent 4" w:uiPriority="51"/>
+    <w:lsdException w:name="Grid Table 7 Colorful Accent 4" w:uiPriority="52"/>
+    <w:lsdException w:name="Grid Table 1 Light Accent 5" w:uiPriority="46"/>
+    <w:lsdException w:name="Grid Table 2 Accent 5" w:uiPriority="47"/>
+    <w:lsdException w:name="Grid Table 3 Accent 5" w:uiPriority="48"/>
+    <w:lsdException w:name="Grid Table 4 Accent 5" w:uiPriority="49"/>
+    <w:lsdException w:name="Grid Table 5 Dark Accent 5" w:uiPriority="50"/>
+    <w:lsdException w:name="Grid Table 6 Colorful Accent 5" w:uiPriority="51"/>
+    <w:lsdException w:name="Grid Table 7 Colorful Accent 5" w:uiPriority="52"/>
+    <w:lsdException w:name="Grid Table 1 Light Accent 6" w:uiPriority="46"/>
+    <w:lsdException w:name="Grid Table 2 Accent 6" w:uiPriority="47"/>
+    <w:lsdException w:name="Grid Table 3 Accent 6" w:uiPriority="48"/>
+    <w:lsdException w:name="Grid Table 4 Accent 6" w:uiPriority="49"/>
+    <w:lsdException w:name="Grid Table 5 Dark Accent 6" w:uiPriority="50"/>
+    <w:lsdException w:name="Grid Table 6 Colorful Accent 6" w:uiPriority="51"/>
+    <w:lsdException w:name="Grid Table 7 Colorful Accent 6" w:uiPriority="52"/>
+    <w:lsdException w:name="List Table 1 Light" w:uiPriority="46"/>
+    <w:lsdException w:name="List Table 2" w:uiPriority="47"/>
+    <w:lsdException w:name="List Table 3" w:uiPriority="48"/>
+    <w:lsdException w:name="List Table 4" w:uiPriority="49"/>
+    <w:lsdException w:name="List Table 5 Dark" w:uiPriority="50"/>
+    <w:lsdException w:name="List Table 6 Colorful" w:uiPriority="51"/>
+    <w:lsdException w:name="List Table 7 Colorful" w:uiPriority="52"/>
+    <w:lsdException w:name="List Table 1 Light Accent 1" w:uiPriority="46"/>
+    <w:lsdException w:name="List Table 2 Accent 1" w:uiPriority="47"/>
+    <w:lsdException w:name="List Table 3 Accent 1" w:uiPriority="48"/>
+    <w:lsdException w:name="List Table 4 Accent 1" w:uiPriority="49"/>
+    <w:lsdException w:name="List Table 5 Dark Accent 1" w:uiPriority="50"/>
+    <w:lsdException w:name="List Table 6 Colorful Accent 1" w:uiPriority="51"/>
+    <w:lsdException w:name="List Table 7 Colorful Accent 1" w:uiPriority="52"/>
+    <w:lsdException w:name="List Table 1 Light Accent 2" w:uiPriority="46"/>
+    <w:lsdException w:name="List Table 2 Accent 2" w:uiPriority="47"/>
+    <w:lsdException w:name="List Table 3 Accent 2" w:uiPriority="48"/>
+    <w:lsdException w:name="List Table 4 Accent 2" w:uiPriority="49"/>
+    <w:lsdException w:name="List Table 5 Dark Accent 2" w:uiPriority="50"/>
+    <w:lsdException w:name="List Table 6 Colorful Accent 2" w:uiPriority="51"/>
+    <w:lsdException w:name="List Table 7 Colorful Accent 2" w:uiPriority="52"/>
+    <w:lsdException w:name="List Table 1 Light Accent 3" w:uiPriority="46"/>
+    <w:lsdException w:name="List Table 2 Accent 3" w:uiPriority="47"/>
+    <w:lsdException w:name="List Table 3 Accent 3" w:uiPriority="48"/>
+    <w:lsdException w:name="List Table 4 Accent 3" w:uiPriority="49"/>
+    <w:lsdException w:name="List Table 5 Dark Accent 3" w:uiPriority="50"/>
+    <w:lsdException w:name="List Table 6 Colorful Accent 3" w:uiPriority="51"/>
+    <w:lsdException w:name="List Table 7 Colorful Accent 3" w:uiPriority="52"/>
+    <w:lsdException w:name="List Table 1 Light Accent 4" w:uiPriority="46"/>
+    <w:lsdException w:name="List Table 2 Accent 4" w:uiPriority="47"/>
+    <w:lsdException w:name="List Table 3 Accent 4" w:uiPriority="48"/>
+    <w:lsdException w:name="List Table 4 Accent 4" w:uiPriority="49"/>
+    <w:lsdException w:name="List Table 5 Dark Accent 4" w:uiPriority="50"/>
+    <w:lsdException w:name="List Table 6 Colorful Accent 4" w:uiPriority="51"/>
+    <w:lsdException w:name="List Table 7 Colorful Accent 4" w:uiPriority="52"/>
+    <w:lsdException w:name="List Table 1 Light Accent 5" w:uiPriority="46"/>
+    <w:lsdException w:name="List Table 2 Accent 5" w:uiPriority="47"/>
+    <w:lsdException w:name="List Table 3 Accent 5" w:uiPriority="48"/>
+    <w:lsdException w:name="List Table 4 Accent 5" w:uiPriority="49"/>
+    <w:lsdException w:name="List Table 5 Dark Accent 5" w:uiPriority="50"/>
+    <w:lsdException w:name="List Table 6 Colorful Accent 5" w:uiPriority="51"/>
+    <w:lsdException w:name="List Table 7 Colorful Accent 5" w:uiPriority="52"/>
+    <w:lsdException w:name="List Table 1 Light Accent 6" w:uiPriority="46"/>
+    <w:lsdException w:name="List Table 2 Accent 6" w:uiPriority="47"/>
+    <w:lsdException w:name="List Table 3 Accent 6" w:uiPriority="48"/>
+    <w:lsdException w:name="List Table 4 Accent 6" w:uiPriority="49"/>
+    <w:lsdException w:name="List Table 5 Dark Accent 6" w:uiPriority="50"/>
+    <w:lsdException w:name="List Table 6 Colorful Accent 6" w:uiPriority="51"/>
+    <w:lsdException w:name="List Table 7 Colorful Accent 6" w:uiPriority="52"/>
   </w:latentStyles>
   <w:style w:type="paragraph" w:default="1" w:styleId="Normal">
     <w:name w:val="Normal"/>
@@ -13446,7 +13064,7 @@
 </file>
 
 <file path=customXml/itemProps1.xml><?xml version="1.0" encoding="utf-8"?>
-<ds:datastoreItem xmlns:ds="http://schemas.openxmlformats.org/officeDocument/2006/customXml" ds:itemID="{3DF5DD41-C91D-4137-909C-BE25C5AEF0B7}">
+<ds:datastoreItem xmlns:ds="http://schemas.openxmlformats.org/officeDocument/2006/customXml" ds:itemID="{1E78F24F-8322-4250-BBA3-2A08A34B59A1}">
   <ds:schemaRefs>
     <ds:schemaRef ds:uri="http://schemas.openxmlformats.org/officeDocument/2006/bibliography"/>
   </ds:schemaRefs>

--- a/Documentation/PR_Dashboard_Design_Document.docx
+++ b/Documentation/PR_Dashboard_Design_Document.docx
@@ -5407,27 +5407,14 @@
       <w:r>
         <w:t xml:space="preserve">Table </w:t>
       </w:r>
-      <w:r>
-        <w:fldChar w:fldCharType="begin"/>
-      </w:r>
-      <w:r>
-        <w:instrText xml:space="preserve"> SEQ Table \* ARABIC </w:instrText>
-      </w:r>
-      <w:r>
-        <w:fldChar w:fldCharType="separate"/>
-      </w:r>
-      <w:r>
-        <w:rPr>
-          <w:noProof/>
-        </w:rPr>
-        <w:t>1</w:t>
-      </w:r>
-      <w:r>
-        <w:rPr>
-          <w:noProof/>
-        </w:rPr>
-        <w:fldChar w:fldCharType="end"/>
-      </w:r>
+      <w:fldSimple w:instr=" SEQ Table \* ARABIC ">
+        <w:r>
+          <w:rPr>
+            <w:noProof/>
+          </w:rPr>
+          <w:t>1</w:t>
+        </w:r>
+      </w:fldSimple>
       <w:r>
         <w:t>: Acronyms and Abbreviations</w:t>
       </w:r>
@@ -7285,27 +7272,14 @@
       <w:r>
         <w:t xml:space="preserve">Figure </w:t>
       </w:r>
-      <w:r>
-        <w:fldChar w:fldCharType="begin"/>
-      </w:r>
-      <w:r>
-        <w:instrText xml:space="preserve"> SEQ Figure \* ARABIC </w:instrText>
-      </w:r>
-      <w:r>
-        <w:fldChar w:fldCharType="separate"/>
-      </w:r>
-      <w:r>
-        <w:rPr>
-          <w:noProof/>
-        </w:rPr>
-        <w:t>1</w:t>
-      </w:r>
-      <w:r>
-        <w:rPr>
-          <w:noProof/>
-        </w:rPr>
-        <w:fldChar w:fldCharType="end"/>
-      </w:r>
+      <w:fldSimple w:instr=" SEQ Figure \* ARABIC ">
+        <w:r>
+          <w:rPr>
+            <w:noProof/>
+          </w:rPr>
+          <w:t>1</w:t>
+        </w:r>
+      </w:fldSimple>
       <w:r>
         <w:t xml:space="preserve">: </w:t>
       </w:r>
@@ -7524,27 +7498,14 @@
       <w:r>
         <w:t xml:space="preserve">Figure </w:t>
       </w:r>
-      <w:r>
-        <w:fldChar w:fldCharType="begin"/>
-      </w:r>
-      <w:r>
-        <w:instrText xml:space="preserve"> SEQ Figure \* ARABIC </w:instrText>
-      </w:r>
-      <w:r>
-        <w:fldChar w:fldCharType="separate"/>
-      </w:r>
-      <w:r>
-        <w:rPr>
-          <w:noProof/>
-        </w:rPr>
-        <w:t>2</w:t>
-      </w:r>
-      <w:r>
-        <w:rPr>
-          <w:noProof/>
-        </w:rPr>
-        <w:fldChar w:fldCharType="end"/>
-      </w:r>
+      <w:fldSimple w:instr=" SEQ Figure \* ARABIC ">
+        <w:r>
+          <w:rPr>
+            <w:noProof/>
+          </w:rPr>
+          <w:t>2</w:t>
+        </w:r>
+      </w:fldSimple>
       <w:r>
         <w:t>: Dashboard Login</w:t>
       </w:r>
@@ -7657,94 +7618,62 @@
       <w:r>
         <w:t xml:space="preserve">Figure </w:t>
       </w:r>
+      <w:fldSimple w:instr=" SEQ Figure \* ARABIC ">
+        <w:r>
+          <w:rPr>
+            <w:noProof/>
+          </w:rPr>
+          <w:t>3</w:t>
+        </w:r>
+      </w:fldSimple>
+      <w:r>
+        <w:t xml:space="preserve">: </w:t>
+      </w:r>
+      <w:r>
+        <w:t>Individual Veteran View</w:t>
+      </w:r>
+      <w:bookmarkEnd w:id="25"/>
+      <w:r>
+        <w:t xml:space="preserve"> Wireframes</w:t>
+      </w:r>
+    </w:p>
+    <w:p>
+      <w:pPr>
+        <w:pStyle w:val="BodyText"/>
+      </w:pPr>
+      <w:r>
+        <w:t xml:space="preserve">The Individual Veteran View allows an outreach provider, such as a Suicide Prevention Coordinator (SPC), the ability to view details associated with an individual Veteran’s </w:t>
+      </w:r>
+      <w:r>
+        <w:t>health factors and contact information</w:t>
+      </w:r>
+      <w:r>
+        <w:t xml:space="preserve">. </w:t>
+      </w:r>
       <w:r>
         <w:fldChar w:fldCharType="begin"/>
       </w:r>
       <w:r>
-        <w:instrText xml:space="preserve"> SEQ Figure \* ARABIC </w:instrText>
+        <w:instrText xml:space="preserve"> REF _Ref411329296 \h </w:instrText>
       </w:r>
       <w:r>
         <w:fldChar w:fldCharType="separate"/>
       </w:r>
       <w:r>
+        <w:t xml:space="preserve">Figure </w:t>
+      </w:r>
+      <w:r>
         <w:rPr>
           <w:noProof/>
         </w:rPr>
         <w:t>3</w:t>
       </w:r>
       <w:r>
-        <w:rPr>
-          <w:noProof/>
-        </w:rPr>
-        <w:fldChar w:fldCharType="end"/>
-      </w:r>
-      <w:r>
         <w:t xml:space="preserve">: </w:t>
       </w:r>
       <w:r>
         <w:t>Individual Veteran View</w:t>
       </w:r>
-      <w:bookmarkEnd w:id="25"/>
-      <w:r>
-        <w:t xml:space="preserve"> Wireframes</w:t>
-      </w:r>
-    </w:p>
-    <w:p>
-      <w:pPr>
-        <w:pStyle w:val="BodyText"/>
-      </w:pPr>
-      <w:r>
-        <w:t xml:space="preserve">The Individual Veteran View allows an outreach provider, such as a Suicide Prevention Coordinator (SPC), the ability to view details associated with an individual Veteran’s </w:t>
-      </w:r>
-      <w:r>
-        <w:t>health factors and contact information</w:t>
-      </w:r>
-      <w:r>
-        <w:t xml:space="preserve">. </w:t>
-      </w:r>
-      <w:r>
-        <w:fldChar w:fldCharType="begin"/>
-      </w:r>
-      <w:r>
-        <w:instrText xml:space="preserve"> REF _Ref411329296 \h </w:instrText>
-      </w:r>
-      <w:r>
-        <w:fldChar w:fldCharType="separate"/>
-      </w:r>
-      <w:ins w:id="26" w:author="Radina Ivanova" w:date="2015-07-14T14:09:00Z">
-        <w:r>
-          <w:t xml:space="preserve">Figure </w:t>
-        </w:r>
-        <w:r>
-          <w:rPr>
-            <w:noProof/>
-          </w:rPr>
-          <w:t>3</w:t>
-        </w:r>
-        <w:r>
-          <w:t xml:space="preserve">: </w:t>
-        </w:r>
-        <w:r>
-          <w:t>Individual Veteran View</w:t>
-        </w:r>
-      </w:ins>
-      <w:del w:id="27" w:author="Radina Ivanova" w:date="2015-07-14T14:09:00Z">
-        <w:r>
-          <w:delText xml:space="preserve">Figure </w:delText>
-        </w:r>
-        <w:r>
-          <w:rPr>
-            <w:noProof/>
-          </w:rPr>
-          <w:delText>2</w:delText>
-        </w:r>
-        <w:r>
-          <w:delText xml:space="preserve">: </w:delText>
-        </w:r>
-        <w:r>
-          <w:delText>Individual Veteran View</w:delText>
-        </w:r>
-      </w:del>
       <w:r>
         <w:fldChar w:fldCharType="end"/>
       </w:r>
@@ -8001,14 +7930,14 @@
       <w:r>
         <w:br w:type="page"/>
       </w:r>
-      <w:bookmarkStart w:id="28" w:name="_Facility_Service_Area"/>
-      <w:bookmarkEnd w:id="28"/>
+      <w:bookmarkStart w:id="26" w:name="_Facility_Service_Area"/>
+      <w:bookmarkEnd w:id="26"/>
     </w:p>
     <w:p>
       <w:pPr>
         <w:pStyle w:val="Heading2"/>
       </w:pPr>
-      <w:bookmarkStart w:id="29" w:name="_Toc424132123"/>
+      <w:bookmarkStart w:id="27" w:name="_Toc424132123"/>
       <w:r>
         <w:rPr>
           <w:b w:val="0"/>
@@ -8016,9 +7945,9 @@
         <w:lastRenderedPageBreak/>
         <w:t>Other Views</w:t>
       </w:r>
-      <w:bookmarkStart w:id="30" w:name="_Toc408842334"/>
-      <w:bookmarkEnd w:id="30"/>
-      <w:bookmarkEnd w:id="29"/>
+      <w:bookmarkStart w:id="28" w:name="_Toc408842334"/>
+      <w:bookmarkEnd w:id="28"/>
+      <w:bookmarkEnd w:id="27"/>
     </w:p>
     <w:p>
       <w:pPr>
@@ -8042,7 +7971,7 @@
           <w:noProof/>
         </w:rPr>
         <w:drawing>
-          <wp:inline distT="0" distB="0" distL="0" distR="0" wp14:anchorId="39A1659D" wp14:editId="7FC40F2C">
+          <wp:inline distT="0" distB="0" distL="0" distR="0" wp14:anchorId="0FE56E2D" wp14:editId="6FC060ED">
             <wp:extent cx="5743575" cy="4171000"/>
             <wp:effectExtent l="0" t="0" r="0" b="1270"/>
             <wp:docPr id="5" name="Picture 5"/>
@@ -8096,35 +8025,22 @@
       <w:pPr>
         <w:pStyle w:val="Caption"/>
       </w:pPr>
-      <w:bookmarkStart w:id="31" w:name="_Ref411329584"/>
+      <w:bookmarkStart w:id="29" w:name="_Ref411329584"/>
       <w:r>
         <w:t xml:space="preserve">Figure </w:t>
       </w:r>
-      <w:r>
-        <w:fldChar w:fldCharType="begin"/>
-      </w:r>
-      <w:r>
-        <w:instrText xml:space="preserve"> SEQ Figure \* ARABIC </w:instrText>
-      </w:r>
-      <w:r>
-        <w:fldChar w:fldCharType="separate"/>
-      </w:r>
-      <w:r>
-        <w:rPr>
-          <w:noProof/>
-        </w:rPr>
-        <w:t>4</w:t>
-      </w:r>
-      <w:r>
-        <w:rPr>
-          <w:noProof/>
-        </w:rPr>
-        <w:fldChar w:fldCharType="end"/>
-      </w:r>
+      <w:fldSimple w:instr=" SEQ Figure \* ARABIC ">
+        <w:r>
+          <w:rPr>
+            <w:noProof/>
+          </w:rPr>
+          <w:t>4</w:t>
+        </w:r>
+      </w:fldSimple>
       <w:r>
         <w:t>: VISN Level</w:t>
       </w:r>
-      <w:bookmarkEnd w:id="31"/>
+      <w:bookmarkEnd w:id="29"/>
       <w:r>
         <w:t xml:space="preserve"> Wireframes</w:t>
       </w:r>
@@ -8429,71 +8345,73 @@
       <w:pPr>
         <w:pStyle w:val="Heading2"/>
       </w:pPr>
-      <w:bookmarkStart w:id="32" w:name="_Toc408306681"/>
-      <w:bookmarkStart w:id="33" w:name="_Toc408841940"/>
-      <w:bookmarkStart w:id="34" w:name="_Toc408841982"/>
-      <w:bookmarkStart w:id="35" w:name="_Toc408842029"/>
-      <w:bookmarkStart w:id="36" w:name="_Toc408842155"/>
-      <w:bookmarkStart w:id="37" w:name="_Toc408842293"/>
-      <w:bookmarkStart w:id="38" w:name="_Toc408842335"/>
-      <w:bookmarkStart w:id="39" w:name="_Toc408306682"/>
-      <w:bookmarkStart w:id="40" w:name="_Toc408841941"/>
-      <w:bookmarkStart w:id="41" w:name="_Toc408841983"/>
-      <w:bookmarkStart w:id="42" w:name="_Toc408842030"/>
-      <w:bookmarkStart w:id="43" w:name="_Toc408842156"/>
-      <w:bookmarkStart w:id="44" w:name="_Toc408842294"/>
-      <w:bookmarkStart w:id="45" w:name="_Toc408842336"/>
-      <w:bookmarkStart w:id="46" w:name="_Toc408306683"/>
-      <w:bookmarkStart w:id="47" w:name="_Toc408841942"/>
-      <w:bookmarkStart w:id="48" w:name="_Toc408841984"/>
-      <w:bookmarkStart w:id="49" w:name="_Toc408842031"/>
-      <w:bookmarkStart w:id="50" w:name="_Toc408842157"/>
-      <w:bookmarkStart w:id="51" w:name="_Toc408842295"/>
-      <w:bookmarkStart w:id="52" w:name="_Toc408842337"/>
-      <w:bookmarkStart w:id="53" w:name="_Toc408306684"/>
-      <w:bookmarkStart w:id="54" w:name="_Toc408841943"/>
-      <w:bookmarkStart w:id="55" w:name="_Toc408841985"/>
-      <w:bookmarkStart w:id="56" w:name="_Toc408842032"/>
-      <w:bookmarkStart w:id="57" w:name="_Toc408842158"/>
-      <w:bookmarkStart w:id="58" w:name="_Toc408842296"/>
-      <w:bookmarkStart w:id="59" w:name="_Toc408842338"/>
-      <w:bookmarkStart w:id="60" w:name="_Toc408306685"/>
-      <w:bookmarkStart w:id="61" w:name="_Toc408841944"/>
-      <w:bookmarkStart w:id="62" w:name="_Toc408841986"/>
-      <w:bookmarkStart w:id="63" w:name="_Toc408842033"/>
-      <w:bookmarkStart w:id="64" w:name="_Toc408842159"/>
-      <w:bookmarkStart w:id="65" w:name="_Toc408842297"/>
-      <w:bookmarkStart w:id="66" w:name="_Toc408842339"/>
-      <w:bookmarkStart w:id="67" w:name="_Toc408306686"/>
-      <w:bookmarkStart w:id="68" w:name="_Toc408841945"/>
-      <w:bookmarkStart w:id="69" w:name="_Toc408841987"/>
-      <w:bookmarkStart w:id="70" w:name="_Toc408842034"/>
-      <w:bookmarkStart w:id="71" w:name="_Toc408842160"/>
-      <w:bookmarkStart w:id="72" w:name="_Toc408842298"/>
-      <w:bookmarkStart w:id="73" w:name="_Toc408842340"/>
-      <w:bookmarkStart w:id="74" w:name="_Toc408306687"/>
-      <w:bookmarkStart w:id="75" w:name="_Toc408841946"/>
-      <w:bookmarkStart w:id="76" w:name="_Toc408841988"/>
-      <w:bookmarkStart w:id="77" w:name="_Toc408842035"/>
-      <w:bookmarkStart w:id="78" w:name="_Toc408842161"/>
-      <w:bookmarkStart w:id="79" w:name="_Toc408842299"/>
-      <w:bookmarkStart w:id="80" w:name="_Toc408842341"/>
-      <w:bookmarkStart w:id="81" w:name="_Toc408306688"/>
-      <w:bookmarkStart w:id="82" w:name="_Toc408841947"/>
-      <w:bookmarkStart w:id="83" w:name="_Toc408841989"/>
-      <w:bookmarkStart w:id="84" w:name="_Toc408842036"/>
-      <w:bookmarkStart w:id="85" w:name="_Toc408842162"/>
-      <w:bookmarkStart w:id="86" w:name="_Toc408842300"/>
-      <w:bookmarkStart w:id="87" w:name="_Toc408842342"/>
-      <w:bookmarkStart w:id="88" w:name="_Toc408306689"/>
-      <w:bookmarkStart w:id="89" w:name="_Toc408841948"/>
-      <w:bookmarkStart w:id="90" w:name="_Toc408841990"/>
-      <w:bookmarkStart w:id="91" w:name="_Toc408842037"/>
-      <w:bookmarkStart w:id="92" w:name="_Toc408842163"/>
-      <w:bookmarkStart w:id="93" w:name="_Toc408842301"/>
-      <w:bookmarkStart w:id="94" w:name="_Toc408842343"/>
-      <w:bookmarkStart w:id="95" w:name="_Widget_Design_1"/>
-      <w:bookmarkStart w:id="96" w:name="_Toc424132124"/>
+      <w:bookmarkStart w:id="30" w:name="_Toc408306681"/>
+      <w:bookmarkStart w:id="31" w:name="_Toc408841940"/>
+      <w:bookmarkStart w:id="32" w:name="_Toc408841982"/>
+      <w:bookmarkStart w:id="33" w:name="_Toc408842029"/>
+      <w:bookmarkStart w:id="34" w:name="_Toc408842155"/>
+      <w:bookmarkStart w:id="35" w:name="_Toc408842293"/>
+      <w:bookmarkStart w:id="36" w:name="_Toc408842335"/>
+      <w:bookmarkStart w:id="37" w:name="_Toc408306682"/>
+      <w:bookmarkStart w:id="38" w:name="_Toc408841941"/>
+      <w:bookmarkStart w:id="39" w:name="_Toc408841983"/>
+      <w:bookmarkStart w:id="40" w:name="_Toc408842030"/>
+      <w:bookmarkStart w:id="41" w:name="_Toc408842156"/>
+      <w:bookmarkStart w:id="42" w:name="_Toc408842294"/>
+      <w:bookmarkStart w:id="43" w:name="_Toc408842336"/>
+      <w:bookmarkStart w:id="44" w:name="_Toc408306683"/>
+      <w:bookmarkStart w:id="45" w:name="_Toc408841942"/>
+      <w:bookmarkStart w:id="46" w:name="_Toc408841984"/>
+      <w:bookmarkStart w:id="47" w:name="_Toc408842031"/>
+      <w:bookmarkStart w:id="48" w:name="_Toc408842157"/>
+      <w:bookmarkStart w:id="49" w:name="_Toc408842295"/>
+      <w:bookmarkStart w:id="50" w:name="_Toc408842337"/>
+      <w:bookmarkStart w:id="51" w:name="_Toc408306684"/>
+      <w:bookmarkStart w:id="52" w:name="_Toc408841943"/>
+      <w:bookmarkStart w:id="53" w:name="_Toc408841985"/>
+      <w:bookmarkStart w:id="54" w:name="_Toc408842032"/>
+      <w:bookmarkStart w:id="55" w:name="_Toc408842158"/>
+      <w:bookmarkStart w:id="56" w:name="_Toc408842296"/>
+      <w:bookmarkStart w:id="57" w:name="_Toc408842338"/>
+      <w:bookmarkStart w:id="58" w:name="_Toc408306685"/>
+      <w:bookmarkStart w:id="59" w:name="_Toc408841944"/>
+      <w:bookmarkStart w:id="60" w:name="_Toc408841986"/>
+      <w:bookmarkStart w:id="61" w:name="_Toc408842033"/>
+      <w:bookmarkStart w:id="62" w:name="_Toc408842159"/>
+      <w:bookmarkStart w:id="63" w:name="_Toc408842297"/>
+      <w:bookmarkStart w:id="64" w:name="_Toc408842339"/>
+      <w:bookmarkStart w:id="65" w:name="_Toc408306686"/>
+      <w:bookmarkStart w:id="66" w:name="_Toc408841945"/>
+      <w:bookmarkStart w:id="67" w:name="_Toc408841987"/>
+      <w:bookmarkStart w:id="68" w:name="_Toc408842034"/>
+      <w:bookmarkStart w:id="69" w:name="_Toc408842160"/>
+      <w:bookmarkStart w:id="70" w:name="_Toc408842298"/>
+      <w:bookmarkStart w:id="71" w:name="_Toc408842340"/>
+      <w:bookmarkStart w:id="72" w:name="_Toc408306687"/>
+      <w:bookmarkStart w:id="73" w:name="_Toc408841946"/>
+      <w:bookmarkStart w:id="74" w:name="_Toc408841988"/>
+      <w:bookmarkStart w:id="75" w:name="_Toc408842035"/>
+      <w:bookmarkStart w:id="76" w:name="_Toc408842161"/>
+      <w:bookmarkStart w:id="77" w:name="_Toc408842299"/>
+      <w:bookmarkStart w:id="78" w:name="_Toc408842341"/>
+      <w:bookmarkStart w:id="79" w:name="_Toc408306688"/>
+      <w:bookmarkStart w:id="80" w:name="_Toc408841947"/>
+      <w:bookmarkStart w:id="81" w:name="_Toc408841989"/>
+      <w:bookmarkStart w:id="82" w:name="_Toc408842036"/>
+      <w:bookmarkStart w:id="83" w:name="_Toc408842162"/>
+      <w:bookmarkStart w:id="84" w:name="_Toc408842300"/>
+      <w:bookmarkStart w:id="85" w:name="_Toc408842342"/>
+      <w:bookmarkStart w:id="86" w:name="_Toc408306689"/>
+      <w:bookmarkStart w:id="87" w:name="_Toc408841948"/>
+      <w:bookmarkStart w:id="88" w:name="_Toc408841990"/>
+      <w:bookmarkStart w:id="89" w:name="_Toc408842037"/>
+      <w:bookmarkStart w:id="90" w:name="_Toc408842163"/>
+      <w:bookmarkStart w:id="91" w:name="_Toc408842301"/>
+      <w:bookmarkStart w:id="92" w:name="_Toc408842343"/>
+      <w:bookmarkStart w:id="93" w:name="_Widget_Design_1"/>
+      <w:bookmarkStart w:id="94" w:name="_Toc424132124"/>
+      <w:bookmarkEnd w:id="30"/>
+      <w:bookmarkEnd w:id="31"/>
       <w:bookmarkEnd w:id="32"/>
       <w:bookmarkEnd w:id="33"/>
       <w:bookmarkEnd w:id="34"/>
@@ -8556,12 +8474,10 @@
       <w:bookmarkEnd w:id="91"/>
       <w:bookmarkEnd w:id="92"/>
       <w:bookmarkEnd w:id="93"/>
+      <w:r>
+        <w:t>Widget Design</w:t>
+      </w:r>
       <w:bookmarkEnd w:id="94"/>
-      <w:bookmarkEnd w:id="95"/>
-      <w:r>
-        <w:t>Widget Design</w:t>
-      </w:r>
-      <w:bookmarkEnd w:id="96"/>
     </w:p>
     <w:p>
       <w:pPr>
@@ -8610,7 +8526,7 @@
         </w:rPr>
         <w:lastRenderedPageBreak/>
         <w:drawing>
-          <wp:inline distT="0" distB="0" distL="0" distR="0" wp14:anchorId="47E30D6B" wp14:editId="6C869111">
+          <wp:inline distT="0" distB="0" distL="0" distR="0" wp14:anchorId="42536739" wp14:editId="14ABCAC1">
             <wp:extent cx="4435043" cy="2339293"/>
             <wp:effectExtent l="0" t="0" r="3810" b="4445"/>
             <wp:docPr id="6" name="Picture 6"/>
@@ -8660,27 +8576,14 @@
       <w:r>
         <w:t xml:space="preserve">Figure </w:t>
       </w:r>
-      <w:r>
-        <w:fldChar w:fldCharType="begin"/>
-      </w:r>
-      <w:r>
-        <w:instrText xml:space="preserve"> SEQ Figure \* ARABIC </w:instrText>
-      </w:r>
-      <w:r>
-        <w:fldChar w:fldCharType="separate"/>
-      </w:r>
-      <w:r>
-        <w:rPr>
-          <w:noProof/>
-        </w:rPr>
-        <w:t>5</w:t>
-      </w:r>
-      <w:r>
-        <w:rPr>
-          <w:noProof/>
-        </w:rPr>
-        <w:fldChar w:fldCharType="end"/>
-      </w:r>
+      <w:fldSimple w:instr=" SEQ Figure \* ARABIC ">
+        <w:r>
+          <w:rPr>
+            <w:noProof/>
+          </w:rPr>
+          <w:t>5</w:t>
+        </w:r>
+      </w:fldSimple>
       <w:r>
         <w:t>: Veteran Roster</w:t>
       </w:r>
@@ -8731,7 +8634,7 @@
           <w:noProof/>
         </w:rPr>
         <w:drawing>
-          <wp:inline distT="0" distB="0" distL="0" distR="0" wp14:anchorId="01783928" wp14:editId="7C35704B">
+          <wp:inline distT="0" distB="0" distL="0" distR="0" wp14:anchorId="1D8E07CF" wp14:editId="6CCE64CA">
             <wp:extent cx="3091180" cy="1560830"/>
             <wp:effectExtent l="0" t="0" r="0" b="1270"/>
             <wp:docPr id="11" name="Picture 11"/>
@@ -8784,27 +8687,14 @@
       <w:r>
         <w:t xml:space="preserve">Figure </w:t>
       </w:r>
-      <w:r>
-        <w:fldChar w:fldCharType="begin"/>
-      </w:r>
-      <w:r>
-        <w:instrText xml:space="preserve"> SEQ Figure \* ARABIC </w:instrText>
-      </w:r>
-      <w:r>
-        <w:fldChar w:fldCharType="separate"/>
-      </w:r>
-      <w:r>
-        <w:rPr>
-          <w:noProof/>
-        </w:rPr>
-        <w:t>6</w:t>
-      </w:r>
-      <w:r>
-        <w:rPr>
-          <w:noProof/>
-        </w:rPr>
-        <w:fldChar w:fldCharType="end"/>
-      </w:r>
+      <w:fldSimple w:instr=" SEQ Figure \* ARABIC ">
+        <w:r>
+          <w:rPr>
+            <w:noProof/>
+          </w:rPr>
+          <w:t>6</w:t>
+        </w:r>
+      </w:fldSimple>
       <w:r>
         <w:t xml:space="preserve">: </w:t>
       </w:r>
@@ -8877,7 +8767,7 @@
           <w:noProof/>
         </w:rPr>
         <w:drawing>
-          <wp:inline distT="0" distB="0" distL="0" distR="0" wp14:anchorId="150953DE" wp14:editId="21E33A40">
+          <wp:inline distT="0" distB="0" distL="0" distR="0" wp14:anchorId="44FD9C5C" wp14:editId="50643C61">
             <wp:extent cx="3419475" cy="2297007"/>
             <wp:effectExtent l="0" t="0" r="0" b="8255"/>
             <wp:docPr id="68" name="Picture 68"/>
@@ -8930,37 +8820,14 @@
       <w:r>
         <w:t xml:space="preserve">Figure </w:t>
       </w:r>
-      <w:r>
-        <w:fldChar w:fldCharType="begin"/>
-      </w:r>
-      <w:r>
-        <w:instrText xml:space="preserve"> SEQ Figure \* ARABIC </w:instrText>
-      </w:r>
-      <w:r>
-        <w:fldChar w:fldCharType="separate"/>
-      </w:r>
-      <w:ins w:id="97" w:author="Radina Ivanova" w:date="2015-07-14T14:09:00Z">
+      <w:fldSimple w:instr=" SEQ Figure \* ARABIC ">
         <w:r>
           <w:rPr>
             <w:noProof/>
           </w:rPr>
           <w:t>7</w:t>
         </w:r>
-      </w:ins>
-      <w:del w:id="98" w:author="Radina Ivanova" w:date="2015-07-14T14:09:00Z">
-        <w:r>
-          <w:rPr>
-            <w:noProof/>
-          </w:rPr>
-          <w:delText>8</w:delText>
-        </w:r>
-      </w:del>
-      <w:r>
-        <w:rPr>
-          <w:noProof/>
-        </w:rPr>
-        <w:fldChar w:fldCharType="end"/>
-      </w:r>
+      </w:fldSimple>
       <w:r>
         <w:t xml:space="preserve">: </w:t>
       </w:r>
@@ -9087,37 +8954,14 @@
       <w:r>
         <w:t xml:space="preserve">Figure </w:t>
       </w:r>
-      <w:r>
-        <w:fldChar w:fldCharType="begin"/>
-      </w:r>
-      <w:r>
-        <w:instrText xml:space="preserve"> SEQ Figure \* ARABIC </w:instrText>
-      </w:r>
-      <w:r>
-        <w:fldChar w:fldCharType="separate"/>
-      </w:r>
-      <w:ins w:id="99" w:author="Radina Ivanova" w:date="2015-07-14T14:09:00Z">
+      <w:fldSimple w:instr=" SEQ Figure \* ARABIC ">
         <w:r>
           <w:rPr>
             <w:noProof/>
           </w:rPr>
           <w:t>8</w:t>
         </w:r>
-      </w:ins>
-      <w:del w:id="100" w:author="Radina Ivanova" w:date="2015-07-14T14:09:00Z">
-        <w:r>
-          <w:rPr>
-            <w:noProof/>
-          </w:rPr>
-          <w:delText>10</w:delText>
-        </w:r>
-      </w:del>
-      <w:r>
-        <w:rPr>
-          <w:noProof/>
-        </w:rPr>
-        <w:fldChar w:fldCharType="end"/>
-      </w:r>
+      </w:fldSimple>
       <w:r>
         <w:t xml:space="preserve">: </w:t>
       </w:r>
@@ -9236,37 +9080,14 @@
       <w:r>
         <w:t xml:space="preserve">Figure </w:t>
       </w:r>
-      <w:r>
-        <w:fldChar w:fldCharType="begin"/>
-      </w:r>
-      <w:r>
-        <w:instrText xml:space="preserve"> SEQ Figure \* ARABIC </w:instrText>
-      </w:r>
-      <w:r>
-        <w:fldChar w:fldCharType="separate"/>
-      </w:r>
-      <w:ins w:id="101" w:author="Radina Ivanova" w:date="2015-07-14T14:09:00Z">
+      <w:fldSimple w:instr=" SEQ Figure \* ARABIC ">
         <w:r>
           <w:rPr>
             <w:noProof/>
           </w:rPr>
           <w:t>9</w:t>
         </w:r>
-      </w:ins>
-      <w:del w:id="102" w:author="Radina Ivanova" w:date="2015-07-14T14:09:00Z">
-        <w:r>
-          <w:rPr>
-            <w:noProof/>
-          </w:rPr>
-          <w:delText>11</w:delText>
-        </w:r>
-      </w:del>
-      <w:r>
-        <w:rPr>
-          <w:noProof/>
-        </w:rPr>
-        <w:fldChar w:fldCharType="end"/>
-      </w:r>
+      </w:fldSimple>
       <w:r>
         <w:t>: Medical Cover Sheet Widgets</w:t>
       </w:r>
@@ -9387,37 +9208,14 @@
       <w:r>
         <w:t xml:space="preserve">Figure </w:t>
       </w:r>
-      <w:r>
-        <w:fldChar w:fldCharType="begin"/>
-      </w:r>
-      <w:r>
-        <w:instrText xml:space="preserve"> SEQ Figure \* ARABIC </w:instrText>
-      </w:r>
-      <w:r>
-        <w:fldChar w:fldCharType="separate"/>
-      </w:r>
-      <w:ins w:id="103" w:author="Radina Ivanova" w:date="2015-07-14T14:09:00Z">
+      <w:fldSimple w:instr=" SEQ Figure \* ARABIC ">
         <w:r>
           <w:rPr>
             <w:noProof/>
           </w:rPr>
           <w:t>10</w:t>
         </w:r>
-      </w:ins>
-      <w:del w:id="104" w:author="Radina Ivanova" w:date="2015-07-14T14:09:00Z">
-        <w:r>
-          <w:rPr>
-            <w:noProof/>
-          </w:rPr>
-          <w:delText>12</w:delText>
-        </w:r>
-      </w:del>
-      <w:r>
-        <w:rPr>
-          <w:noProof/>
-        </w:rPr>
-        <w:fldChar w:fldCharType="end"/>
-      </w:r>
+      </w:fldSimple>
       <w:r>
         <w:t>:</w:t>
       </w:r>
@@ -9558,37 +9356,14 @@
       <w:r>
         <w:t xml:space="preserve">Figure </w:t>
       </w:r>
-      <w:r>
-        <w:fldChar w:fldCharType="begin"/>
-      </w:r>
-      <w:r>
-        <w:instrText xml:space="preserve"> SEQ Figure \* ARABIC </w:instrText>
-      </w:r>
-      <w:r>
-        <w:fldChar w:fldCharType="separate"/>
-      </w:r>
-      <w:ins w:id="105" w:author="Radina Ivanova" w:date="2015-07-14T14:09:00Z">
+      <w:fldSimple w:instr=" SEQ Figure \* ARABIC ">
         <w:r>
           <w:rPr>
             <w:noProof/>
           </w:rPr>
           <w:t>11</w:t>
         </w:r>
-      </w:ins>
-      <w:del w:id="106" w:author="Radina Ivanova" w:date="2015-07-14T14:09:00Z">
-        <w:r>
-          <w:rPr>
-            <w:noProof/>
-          </w:rPr>
-          <w:delText>13</w:delText>
-        </w:r>
-      </w:del>
-      <w:r>
-        <w:rPr>
-          <w:noProof/>
-        </w:rPr>
-        <w:fldChar w:fldCharType="end"/>
-      </w:r>
+      </w:fldSimple>
       <w:r>
         <w:t xml:space="preserve">: </w:t>
       </w:r>
@@ -9683,37 +9458,14 @@
       <w:r>
         <w:t xml:space="preserve">Figure </w:t>
       </w:r>
-      <w:r>
-        <w:fldChar w:fldCharType="begin"/>
-      </w:r>
-      <w:r>
-        <w:instrText xml:space="preserve"> SEQ Figure \* ARABIC </w:instrText>
-      </w:r>
-      <w:r>
-        <w:fldChar w:fldCharType="separate"/>
-      </w:r>
-      <w:ins w:id="107" w:author="Radina Ivanova" w:date="2015-07-14T14:09:00Z">
+      <w:fldSimple w:instr=" SEQ Figure \* ARABIC ">
         <w:r>
           <w:rPr>
             <w:noProof/>
           </w:rPr>
           <w:t>12</w:t>
         </w:r>
-      </w:ins>
-      <w:del w:id="108" w:author="Radina Ivanova" w:date="2015-07-14T14:09:00Z">
-        <w:r>
-          <w:rPr>
-            <w:noProof/>
-          </w:rPr>
-          <w:delText>14</w:delText>
-        </w:r>
-      </w:del>
-      <w:r>
-        <w:rPr>
-          <w:noProof/>
-        </w:rPr>
-        <w:fldChar w:fldCharType="end"/>
-      </w:r>
+      </w:fldSimple>
       <w:r>
         <w:t>: Contact Widgets</w:t>
       </w:r>
@@ -11453,14 +11205,6 @@
     <w:abstractNumId w:val="9"/>
   </w:num>
 </w:numbering>
-</file>
-
-<file path=word/people.xml><?xml version="1.0" encoding="utf-8"?>
-<w15:people xmlns:wpc="http://schemas.microsoft.com/office/word/2010/wordprocessingCanvas" xmlns:mc="http://schemas.openxmlformats.org/markup-compatibility/2006" xmlns:o="urn:schemas-microsoft-com:office:office" xmlns:r="http://schemas.openxmlformats.org/officeDocument/2006/relationships" xmlns:m="http://schemas.openxmlformats.org/officeDocument/2006/math" xmlns:v="urn:schemas-microsoft-com:vml" xmlns:wp14="http://schemas.microsoft.com/office/word/2010/wordprocessingDrawing" xmlns:wp="http://schemas.openxmlformats.org/drawingml/2006/wordprocessingDrawing" xmlns:w10="urn:schemas-microsoft-com:office:word" xmlns:w="http://schemas.openxmlformats.org/wordprocessingml/2006/main" xmlns:w14="http://schemas.microsoft.com/office/word/2010/wordml" xmlns:w15="http://schemas.microsoft.com/office/word/2012/wordml" xmlns:wpg="http://schemas.microsoft.com/office/word/2010/wordprocessingGroup" xmlns:wpi="http://schemas.microsoft.com/office/word/2010/wordprocessingInk" xmlns:wne="http://schemas.microsoft.com/office/word/2006/wordml" xmlns:wps="http://schemas.microsoft.com/office/word/2010/wordprocessingShape" mc:Ignorable="w14 w15 wp14">
-  <w15:person w15:author="Radina Ivanova">
-    <w15:presenceInfo w15:providerId="AD" w15:userId="S-1-5-21-372416507-3140574786-2943197521-502156"/>
-  </w15:person>
-</w15:people>
 </file>
 
 <file path=word/styles.xml><?xml version="1.0" encoding="utf-8"?>
@@ -13064,7 +12808,7 @@
 </file>
 
 <file path=customXml/itemProps1.xml><?xml version="1.0" encoding="utf-8"?>
-<ds:datastoreItem xmlns:ds="http://schemas.openxmlformats.org/officeDocument/2006/customXml" ds:itemID="{1E78F24F-8322-4250-BBA3-2A08A34B59A1}">
+<ds:datastoreItem xmlns:ds="http://schemas.openxmlformats.org/officeDocument/2006/customXml" ds:itemID="{43F4D683-54EE-4C84-B460-C789FDFF790E}">
   <ds:schemaRefs>
     <ds:schemaRef ds:uri="http://schemas.openxmlformats.org/officeDocument/2006/bibliography"/>
   </ds:schemaRefs>

--- a/Documentation/PR_Dashboard_Design_Document.docx
+++ b/Documentation/PR_Dashboard_Design_Document.docx
@@ -11,8 +11,6 @@
         </w:rPr>
       </w:pPr>
       <w:bookmarkStart w:id="0" w:name="_Toc205632711"/>
-      <w:bookmarkStart w:id="1" w:name="_GoBack"/>
-      <w:bookmarkEnd w:id="1"/>
       <w:r>
         <w:rPr>
           <w:sz w:val="40"/>
@@ -104,7 +102,7 @@
           <w:noProof/>
         </w:rPr>
         <w:drawing>
-          <wp:inline distT="0" distB="0" distL="0" distR="0" wp14:anchorId="1D0806BF" wp14:editId="57F784AF">
+          <wp:inline distT="0" distB="0" distL="0" distR="0" wp14:anchorId="67973971" wp14:editId="2F83A527">
             <wp:extent cx="2171700" cy="2171700"/>
             <wp:effectExtent l="0" t="0" r="0" b="0"/>
             <wp:docPr id="1" name="Picture 1" descr="Department of Veterans Affairs official seal" title="Department of Veterans Affairs official seal"/>
@@ -185,17 +183,7 @@
           <w:color w:val="auto"/>
           <w:sz w:val="28"/>
         </w:rPr>
-        <w:t>July</w:t>
-      </w:r>
-      <w:r>
-        <w:rPr>
-          <w:rFonts w:ascii="Arial" w:hAnsi="Arial" w:cs="Arial"/>
-          <w:b/>
-          <w:i w:val="0"/>
-          <w:color w:val="auto"/>
-          <w:sz w:val="28"/>
-        </w:rPr>
-        <w:t xml:space="preserve"> </w:t>
+        <w:t xml:space="preserve">August </w:t>
       </w:r>
       <w:r>
         <w:rPr>
@@ -236,10 +224,7 @@
         <w:t xml:space="preserve">Version </w:t>
       </w:r>
       <w:r>
-        <w:t>2.</w:t>
-      </w:r>
-      <w:r>
-        <w:t>9</w:t>
+        <w:t>3.2</w:t>
       </w:r>
     </w:p>
     <w:p>
@@ -287,8 +272,8 @@
                 <w:rFonts w:ascii="Times New Roman" w:hAnsi="Times New Roman" w:cs="Times New Roman"/>
               </w:rPr>
             </w:pPr>
-            <w:bookmarkStart w:id="2" w:name="ColumnTitle_01"/>
-            <w:bookmarkEnd w:id="2"/>
+            <w:bookmarkStart w:id="1" w:name="ColumnTitle_01"/>
+            <w:bookmarkEnd w:id="1"/>
             <w:r>
               <w:rPr>
                 <w:rFonts w:ascii="Times New Roman" w:hAnsi="Times New Roman" w:cs="Times New Roman"/>
@@ -379,7 +364,7 @@
                 <w:rFonts w:ascii="Times New Roman" w:hAnsi="Times New Roman" w:cs="Times New Roman"/>
                 <w:szCs w:val="22"/>
               </w:rPr>
-              <w:t>7/13/2015</w:t>
+              <w:t>8/13/2015</w:t>
             </w:r>
           </w:p>
         </w:tc>
@@ -400,7 +385,7 @@
                 <w:rFonts w:ascii="Times New Roman" w:hAnsi="Times New Roman" w:cs="Times New Roman"/>
                 <w:szCs w:val="22"/>
               </w:rPr>
-              <w:t>2.9</w:t>
+              <w:t>3.2</w:t>
             </w:r>
           </w:p>
         </w:tc>
@@ -442,23 +427,7 @@
                 <w:rFonts w:ascii="Times New Roman" w:hAnsi="Times New Roman" w:cs="Times New Roman"/>
                 <w:szCs w:val="22"/>
               </w:rPr>
-              <w:t xml:space="preserve">Monica </w:t>
-            </w:r>
-            <w:proofErr w:type="spellStart"/>
-            <w:r>
-              <w:rPr>
-                <w:rFonts w:ascii="Times New Roman" w:hAnsi="Times New Roman" w:cs="Times New Roman"/>
-                <w:szCs w:val="22"/>
-              </w:rPr>
-              <w:t>Mohler</w:t>
-            </w:r>
-            <w:proofErr w:type="spellEnd"/>
-            <w:r>
-              <w:rPr>
-                <w:rFonts w:ascii="Times New Roman" w:hAnsi="Times New Roman" w:cs="Times New Roman"/>
-                <w:szCs w:val="22"/>
-              </w:rPr>
-              <w:t>/Paul Bradley</w:t>
+              <w:t>Monica Mohler/Paul Bradley</w:t>
             </w:r>
           </w:p>
         </w:tc>
@@ -484,7 +453,7 @@
                 <w:rFonts w:ascii="Times New Roman" w:hAnsi="Times New Roman" w:cs="Times New Roman"/>
                 <w:szCs w:val="22"/>
               </w:rPr>
-              <w:t>7/8/2015</w:t>
+              <w:t>8/6/2015</w:t>
             </w:r>
           </w:p>
         </w:tc>
@@ -505,7 +474,7 @@
                 <w:rFonts w:ascii="Times New Roman" w:hAnsi="Times New Roman" w:cs="Times New Roman"/>
                 <w:szCs w:val="22"/>
               </w:rPr>
-              <w:t>2.8</w:t>
+              <w:t>3.1</w:t>
             </w:r>
           </w:p>
         </w:tc>
@@ -573,7 +542,7 @@
                 <w:rFonts w:ascii="Times New Roman" w:hAnsi="Times New Roman" w:cs="Times New Roman"/>
                 <w:szCs w:val="22"/>
               </w:rPr>
-              <w:t>7/8/2015</w:t>
+              <w:t>8/6/2015</w:t>
             </w:r>
           </w:p>
         </w:tc>
@@ -594,7 +563,7 @@
                 <w:rFonts w:ascii="Times New Roman" w:hAnsi="Times New Roman" w:cs="Times New Roman"/>
                 <w:szCs w:val="22"/>
               </w:rPr>
-              <w:t>2.7</w:t>
+              <w:t>3.0</w:t>
             </w:r>
           </w:p>
         </w:tc>
@@ -615,7 +584,7 @@
                 <w:rFonts w:ascii="Times New Roman" w:hAnsi="Times New Roman" w:cs="Times New Roman"/>
                 <w:szCs w:val="22"/>
               </w:rPr>
-              <w:t>July 2015 update with new content related to higher level Dashboard views</w:t>
+              <w:t>August 2015 update with updated content related to case management and other misc. updates</w:t>
             </w:r>
           </w:p>
         </w:tc>
@@ -662,7 +631,7 @@
                 <w:rFonts w:ascii="Times New Roman" w:hAnsi="Times New Roman" w:cs="Times New Roman"/>
                 <w:szCs w:val="22"/>
               </w:rPr>
-              <w:t>6/12/2015</w:t>
+              <w:t>7/13/2015</w:t>
             </w:r>
           </w:p>
         </w:tc>
@@ -683,7 +652,7 @@
                 <w:rFonts w:ascii="Times New Roman" w:hAnsi="Times New Roman" w:cs="Times New Roman"/>
                 <w:szCs w:val="22"/>
               </w:rPr>
-              <w:t>2.6</w:t>
+              <w:t>2.9</w:t>
             </w:r>
           </w:p>
         </w:tc>
@@ -725,23 +694,7 @@
                 <w:rFonts w:ascii="Times New Roman" w:hAnsi="Times New Roman" w:cs="Times New Roman"/>
                 <w:szCs w:val="22"/>
               </w:rPr>
-              <w:t xml:space="preserve">Monica </w:t>
-            </w:r>
-            <w:proofErr w:type="spellStart"/>
-            <w:r>
-              <w:rPr>
-                <w:rFonts w:ascii="Times New Roman" w:hAnsi="Times New Roman" w:cs="Times New Roman"/>
-                <w:szCs w:val="22"/>
-              </w:rPr>
-              <w:t>Mohler</w:t>
-            </w:r>
-            <w:proofErr w:type="spellEnd"/>
-            <w:r>
-              <w:rPr>
-                <w:rFonts w:ascii="Times New Roman" w:hAnsi="Times New Roman" w:cs="Times New Roman"/>
-                <w:szCs w:val="22"/>
-              </w:rPr>
-              <w:t>/Paul Bradley</w:t>
+              <w:t>Monica Mohler/Paul Bradley</w:t>
             </w:r>
           </w:p>
         </w:tc>
@@ -767,7 +720,7 @@
                 <w:rFonts w:ascii="Times New Roman" w:hAnsi="Times New Roman" w:cs="Times New Roman"/>
                 <w:szCs w:val="22"/>
               </w:rPr>
-              <w:t>6/10/2015</w:t>
+              <w:t>7/8/2015</w:t>
             </w:r>
           </w:p>
         </w:tc>
@@ -788,7 +741,7 @@
                 <w:rFonts w:ascii="Times New Roman" w:hAnsi="Times New Roman" w:cs="Times New Roman"/>
                 <w:szCs w:val="22"/>
               </w:rPr>
-              <w:t>2.5</w:t>
+              <w:t>2.8</w:t>
             </w:r>
           </w:p>
         </w:tc>
@@ -856,7 +809,7 @@
                 <w:rFonts w:ascii="Times New Roman" w:hAnsi="Times New Roman" w:cs="Times New Roman"/>
                 <w:szCs w:val="22"/>
               </w:rPr>
-              <w:t>6/1/2015</w:t>
+              <w:t>7/8/2015</w:t>
             </w:r>
           </w:p>
         </w:tc>
@@ -877,7 +830,7 @@
                 <w:rFonts w:ascii="Times New Roman" w:hAnsi="Times New Roman" w:cs="Times New Roman"/>
                 <w:szCs w:val="22"/>
               </w:rPr>
-              <w:t>2.4</w:t>
+              <w:t>2.7</w:t>
             </w:r>
           </w:p>
         </w:tc>
@@ -898,21 +851,7 @@
                 <w:rFonts w:ascii="Times New Roman" w:hAnsi="Times New Roman" w:cs="Times New Roman"/>
                 <w:szCs w:val="22"/>
               </w:rPr>
-              <w:t>June 2015</w:t>
-            </w:r>
-            <w:r>
-              <w:rPr>
-                <w:rFonts w:ascii="Times New Roman" w:hAnsi="Times New Roman" w:cs="Times New Roman"/>
-                <w:szCs w:val="22"/>
-              </w:rPr>
-              <w:t xml:space="preserve"> update</w:t>
-            </w:r>
-            <w:r>
-              <w:rPr>
-                <w:rFonts w:ascii="Times New Roman" w:hAnsi="Times New Roman" w:cs="Times New Roman"/>
-                <w:szCs w:val="22"/>
-              </w:rPr>
-              <w:t xml:space="preserve"> with new content related to login / logout and Handbook 6500 requirements</w:t>
+              <w:t>July 2015 update with new content related to higher level Dashboard views</w:t>
             </w:r>
           </w:p>
         </w:tc>
@@ -959,14 +898,7 @@
                 <w:rFonts w:ascii="Times New Roman" w:hAnsi="Times New Roman" w:cs="Times New Roman"/>
                 <w:szCs w:val="22"/>
               </w:rPr>
-              <w:t>5/</w:t>
-            </w:r>
-            <w:r>
-              <w:rPr>
-                <w:rFonts w:ascii="Times New Roman" w:hAnsi="Times New Roman" w:cs="Times New Roman"/>
-                <w:szCs w:val="22"/>
-              </w:rPr>
-              <w:t>14/2015</w:t>
+              <w:t>6/12/2015</w:t>
             </w:r>
           </w:p>
         </w:tc>
@@ -987,7 +919,7 @@
                 <w:rFonts w:ascii="Times New Roman" w:hAnsi="Times New Roman" w:cs="Times New Roman"/>
                 <w:szCs w:val="22"/>
               </w:rPr>
-              <w:t>2.3</w:t>
+              <w:t>2.6</w:t>
             </w:r>
           </w:p>
         </w:tc>
@@ -1029,23 +961,7 @@
                 <w:rFonts w:ascii="Times New Roman" w:hAnsi="Times New Roman" w:cs="Times New Roman"/>
                 <w:szCs w:val="22"/>
               </w:rPr>
-              <w:t xml:space="preserve">Monica </w:t>
-            </w:r>
-            <w:proofErr w:type="spellStart"/>
-            <w:r>
-              <w:rPr>
-                <w:rFonts w:ascii="Times New Roman" w:hAnsi="Times New Roman" w:cs="Times New Roman"/>
-                <w:szCs w:val="22"/>
-              </w:rPr>
-              <w:t>Mohler</w:t>
-            </w:r>
-            <w:proofErr w:type="spellEnd"/>
-            <w:r>
-              <w:rPr>
-                <w:rFonts w:ascii="Times New Roman" w:hAnsi="Times New Roman" w:cs="Times New Roman"/>
-                <w:szCs w:val="22"/>
-              </w:rPr>
-              <w:t>/Paul Bradley</w:t>
+              <w:t>Monica Mohler/Paul Bradley</w:t>
             </w:r>
           </w:p>
         </w:tc>
@@ -1071,7 +987,7 @@
                 <w:rFonts w:ascii="Times New Roman" w:hAnsi="Times New Roman" w:cs="Times New Roman"/>
                 <w:szCs w:val="22"/>
               </w:rPr>
-              <w:t>5/4/2013</w:t>
+              <w:t>6/10/2015</w:t>
             </w:r>
           </w:p>
         </w:tc>
@@ -1092,7 +1008,7 @@
                 <w:rFonts w:ascii="Times New Roman" w:hAnsi="Times New Roman" w:cs="Times New Roman"/>
                 <w:szCs w:val="22"/>
               </w:rPr>
-              <w:t>2.2</w:t>
+              <w:t>2.5</w:t>
             </w:r>
           </w:p>
         </w:tc>
@@ -1160,7 +1076,7 @@
                 <w:rFonts w:ascii="Times New Roman" w:hAnsi="Times New Roman" w:cs="Times New Roman"/>
                 <w:szCs w:val="22"/>
               </w:rPr>
-              <w:t>5/4/2013</w:t>
+              <w:t>6/1/2015</w:t>
             </w:r>
           </w:p>
         </w:tc>
@@ -1181,7 +1097,7 @@
                 <w:rFonts w:ascii="Times New Roman" w:hAnsi="Times New Roman" w:cs="Times New Roman"/>
                 <w:szCs w:val="22"/>
               </w:rPr>
-              <w:t>2.1</w:t>
+              <w:t>2.4</w:t>
             </w:r>
           </w:p>
         </w:tc>
@@ -1202,7 +1118,21 @@
                 <w:rFonts w:ascii="Times New Roman" w:hAnsi="Times New Roman" w:cs="Times New Roman"/>
                 <w:szCs w:val="22"/>
               </w:rPr>
-              <w:t>May 2015 update with new content related to National Level View and Widgets</w:t>
+              <w:t>June 2015</w:t>
+            </w:r>
+            <w:r>
+              <w:rPr>
+                <w:rFonts w:ascii="Times New Roman" w:hAnsi="Times New Roman" w:cs="Times New Roman"/>
+                <w:szCs w:val="22"/>
+              </w:rPr>
+              <w:t xml:space="preserve"> update</w:t>
+            </w:r>
+            <w:r>
+              <w:rPr>
+                <w:rFonts w:ascii="Times New Roman" w:hAnsi="Times New Roman" w:cs="Times New Roman"/>
+                <w:szCs w:val="22"/>
+              </w:rPr>
+              <w:t xml:space="preserve"> with new content related to login / logout and Handbook 6500 requirements</w:t>
             </w:r>
           </w:p>
         </w:tc>
@@ -1249,7 +1179,14 @@
                 <w:rFonts w:ascii="Times New Roman" w:hAnsi="Times New Roman" w:cs="Times New Roman"/>
                 <w:szCs w:val="22"/>
               </w:rPr>
-              <w:t>4/13/2015</w:t>
+              <w:t>5/</w:t>
+            </w:r>
+            <w:r>
+              <w:rPr>
+                <w:rFonts w:ascii="Times New Roman" w:hAnsi="Times New Roman" w:cs="Times New Roman"/>
+                <w:szCs w:val="22"/>
+              </w:rPr>
+              <w:t>14/2015</w:t>
             </w:r>
           </w:p>
         </w:tc>
@@ -1270,7 +1207,7 @@
                 <w:rFonts w:ascii="Times New Roman" w:hAnsi="Times New Roman" w:cs="Times New Roman"/>
                 <w:szCs w:val="22"/>
               </w:rPr>
-              <w:t>2.0</w:t>
+              <w:t>2.3</w:t>
             </w:r>
           </w:p>
         </w:tc>
@@ -1312,23 +1249,7 @@
                 <w:rFonts w:ascii="Times New Roman" w:hAnsi="Times New Roman" w:cs="Times New Roman"/>
                 <w:szCs w:val="22"/>
               </w:rPr>
-              <w:t xml:space="preserve">Monica </w:t>
-            </w:r>
-            <w:proofErr w:type="spellStart"/>
-            <w:r>
-              <w:rPr>
-                <w:rFonts w:ascii="Times New Roman" w:hAnsi="Times New Roman" w:cs="Times New Roman"/>
-                <w:szCs w:val="22"/>
-              </w:rPr>
-              <w:t>Mohler</w:t>
-            </w:r>
-            <w:proofErr w:type="spellEnd"/>
-            <w:r>
-              <w:rPr>
-                <w:rFonts w:ascii="Times New Roman" w:hAnsi="Times New Roman" w:cs="Times New Roman"/>
-                <w:szCs w:val="22"/>
-              </w:rPr>
-              <w:t>/Paul Bradley</w:t>
+              <w:t>Monica Mohler/Paul Bradley</w:t>
             </w:r>
           </w:p>
         </w:tc>
@@ -1354,7 +1275,7 @@
                 <w:rFonts w:ascii="Times New Roman" w:hAnsi="Times New Roman" w:cs="Times New Roman"/>
                 <w:szCs w:val="22"/>
               </w:rPr>
-              <w:t>4/1/2015</w:t>
+              <w:t>5/4/2013</w:t>
             </w:r>
           </w:p>
         </w:tc>
@@ -1375,7 +1296,7 @@
                 <w:rFonts w:ascii="Times New Roman" w:hAnsi="Times New Roman" w:cs="Times New Roman"/>
                 <w:szCs w:val="22"/>
               </w:rPr>
-              <w:t>1.9</w:t>
+              <w:t>2.2</w:t>
             </w:r>
           </w:p>
         </w:tc>
@@ -1443,7 +1364,7 @@
                 <w:rFonts w:ascii="Times New Roman" w:hAnsi="Times New Roman" w:cs="Times New Roman"/>
                 <w:szCs w:val="22"/>
               </w:rPr>
-              <w:t>3/31/2015</w:t>
+              <w:t>5/4/2013</w:t>
             </w:r>
           </w:p>
         </w:tc>
@@ -1464,7 +1385,7 @@
                 <w:rFonts w:ascii="Times New Roman" w:hAnsi="Times New Roman" w:cs="Times New Roman"/>
                 <w:szCs w:val="22"/>
               </w:rPr>
-              <w:t>1.8</w:t>
+              <w:t>2.1</w:t>
             </w:r>
           </w:p>
         </w:tc>
@@ -1485,7 +1406,7 @@
                 <w:rFonts w:ascii="Times New Roman" w:hAnsi="Times New Roman" w:cs="Times New Roman"/>
                 <w:szCs w:val="22"/>
               </w:rPr>
-              <w:t>April 2015 update with additional content added related Veteran outreach status and widget content</w:t>
+              <w:t>May 2015 update with new content related to National Level View and Widgets</w:t>
             </w:r>
           </w:p>
         </w:tc>
@@ -1532,14 +1453,7 @@
                 <w:rFonts w:ascii="Times New Roman" w:hAnsi="Times New Roman" w:cs="Times New Roman"/>
                 <w:szCs w:val="22"/>
               </w:rPr>
-              <w:t>3/</w:t>
-            </w:r>
-            <w:r>
-              <w:rPr>
-                <w:rFonts w:ascii="Times New Roman" w:hAnsi="Times New Roman" w:cs="Times New Roman"/>
-                <w:szCs w:val="22"/>
-              </w:rPr>
-              <w:t>11/2015</w:t>
+              <w:t>4/13/2015</w:t>
             </w:r>
           </w:p>
         </w:tc>
@@ -1560,7 +1474,7 @@
                 <w:rFonts w:ascii="Times New Roman" w:hAnsi="Times New Roman" w:cs="Times New Roman"/>
                 <w:szCs w:val="22"/>
               </w:rPr>
-              <w:t>1.7</w:t>
+              <w:t>2.0</w:t>
             </w:r>
           </w:p>
         </w:tc>
@@ -1602,23 +1516,7 @@
                 <w:rFonts w:ascii="Times New Roman" w:hAnsi="Times New Roman" w:cs="Times New Roman"/>
                 <w:szCs w:val="22"/>
               </w:rPr>
-              <w:t xml:space="preserve">Monica </w:t>
-            </w:r>
-            <w:proofErr w:type="spellStart"/>
-            <w:r>
-              <w:rPr>
-                <w:rFonts w:ascii="Times New Roman" w:hAnsi="Times New Roman" w:cs="Times New Roman"/>
-                <w:szCs w:val="22"/>
-              </w:rPr>
-              <w:t>Mohler</w:t>
-            </w:r>
-            <w:proofErr w:type="spellEnd"/>
-            <w:r>
-              <w:rPr>
-                <w:rFonts w:ascii="Times New Roman" w:hAnsi="Times New Roman" w:cs="Times New Roman"/>
-                <w:szCs w:val="22"/>
-              </w:rPr>
-              <w:t>/Paul Bradley</w:t>
+              <w:t>Monica Mohler/Paul Bradley</w:t>
             </w:r>
           </w:p>
         </w:tc>
@@ -1644,7 +1542,7 @@
                 <w:rFonts w:ascii="Times New Roman" w:hAnsi="Times New Roman" w:cs="Times New Roman"/>
                 <w:szCs w:val="22"/>
               </w:rPr>
-              <w:t>3/6/2015</w:t>
+              <w:t>4/1/2015</w:t>
             </w:r>
           </w:p>
         </w:tc>
@@ -1665,7 +1563,7 @@
                 <w:rFonts w:ascii="Times New Roman" w:hAnsi="Times New Roman" w:cs="Times New Roman"/>
                 <w:szCs w:val="22"/>
               </w:rPr>
-              <w:t>1.6</w:t>
+              <w:t>1.9</w:t>
             </w:r>
           </w:p>
         </w:tc>
@@ -1733,7 +1631,7 @@
                 <w:rFonts w:ascii="Times New Roman" w:hAnsi="Times New Roman" w:cs="Times New Roman"/>
                 <w:szCs w:val="22"/>
               </w:rPr>
-              <w:t>3/6/2015</w:t>
+              <w:t>3/31/2015</w:t>
             </w:r>
           </w:p>
         </w:tc>
@@ -1754,7 +1652,7 @@
                 <w:rFonts w:ascii="Times New Roman" w:hAnsi="Times New Roman" w:cs="Times New Roman"/>
                 <w:szCs w:val="22"/>
               </w:rPr>
-              <w:t>1.5</w:t>
+              <w:t>1.8</w:t>
             </w:r>
           </w:p>
         </w:tc>
@@ -1775,21 +1673,7 @@
                 <w:rFonts w:ascii="Times New Roman" w:hAnsi="Times New Roman" w:cs="Times New Roman"/>
                 <w:szCs w:val="22"/>
               </w:rPr>
-              <w:t xml:space="preserve">March 2015 update with additional content added related </w:t>
-            </w:r>
-            <w:r>
-              <w:rPr>
-                <w:rFonts w:ascii="Times New Roman" w:hAnsi="Times New Roman" w:cs="Times New Roman"/>
-                <w:szCs w:val="22"/>
-              </w:rPr>
-              <w:t xml:space="preserve">to clinical and administrative </w:t>
-            </w:r>
-            <w:r>
-              <w:rPr>
-                <w:rFonts w:ascii="Times New Roman" w:hAnsi="Times New Roman" w:cs="Times New Roman"/>
-                <w:szCs w:val="22"/>
-              </w:rPr>
-              <w:t>widget design</w:t>
+              <w:t>April 2015 update with additional content added related Veteran outreach status and widget content</w:t>
             </w:r>
           </w:p>
         </w:tc>
@@ -1836,7 +1720,14 @@
                 <w:rFonts w:ascii="Times New Roman" w:hAnsi="Times New Roman" w:cs="Times New Roman"/>
                 <w:szCs w:val="22"/>
               </w:rPr>
-              <w:t>2/13/2015</w:t>
+              <w:t>3/</w:t>
+            </w:r>
+            <w:r>
+              <w:rPr>
+                <w:rFonts w:ascii="Times New Roman" w:hAnsi="Times New Roman" w:cs="Times New Roman"/>
+                <w:szCs w:val="22"/>
+              </w:rPr>
+              <w:t>11/2015</w:t>
             </w:r>
           </w:p>
         </w:tc>
@@ -1857,7 +1748,7 @@
                 <w:rFonts w:ascii="Times New Roman" w:hAnsi="Times New Roman" w:cs="Times New Roman"/>
                 <w:szCs w:val="22"/>
               </w:rPr>
-              <w:t>1.4</w:t>
+              <w:t>1.7</w:t>
             </w:r>
           </w:p>
         </w:tc>
@@ -1899,17 +1790,8 @@
                 <w:rFonts w:ascii="Times New Roman" w:hAnsi="Times New Roman" w:cs="Times New Roman"/>
                 <w:szCs w:val="22"/>
               </w:rPr>
-              <w:t xml:space="preserve">Paul Bradley and Monica </w:t>
-            </w:r>
-            <w:proofErr w:type="spellStart"/>
-            <w:r>
-              <w:rPr>
-                <w:rFonts w:ascii="Times New Roman" w:hAnsi="Times New Roman" w:cs="Times New Roman"/>
-                <w:szCs w:val="22"/>
-              </w:rPr>
-              <w:t>Mohler</w:t>
-            </w:r>
-            <w:proofErr w:type="spellEnd"/>
+              <w:t>Monica Mohler/Paul Bradley</w:t>
+            </w:r>
           </w:p>
         </w:tc>
       </w:tr>
@@ -1934,14 +1816,7 @@
                 <w:rFonts w:ascii="Times New Roman" w:hAnsi="Times New Roman" w:cs="Times New Roman"/>
                 <w:szCs w:val="22"/>
               </w:rPr>
-              <w:t>2/12</w:t>
-            </w:r>
-            <w:r>
-              <w:rPr>
-                <w:rFonts w:ascii="Times New Roman" w:hAnsi="Times New Roman" w:cs="Times New Roman"/>
-                <w:szCs w:val="22"/>
-              </w:rPr>
-              <w:t>/2015</w:t>
+              <w:t>3/6/2015</w:t>
             </w:r>
           </w:p>
         </w:tc>
@@ -1962,7 +1837,7 @@
                 <w:rFonts w:ascii="Times New Roman" w:hAnsi="Times New Roman" w:cs="Times New Roman"/>
                 <w:szCs w:val="22"/>
               </w:rPr>
-              <w:t>1.3</w:t>
+              <w:t>1.6</w:t>
             </w:r>
           </w:p>
         </w:tc>
@@ -2030,7 +1905,7 @@
                 <w:rFonts w:ascii="Times New Roman" w:hAnsi="Times New Roman" w:cs="Times New Roman"/>
                 <w:szCs w:val="22"/>
               </w:rPr>
-              <w:t>2/13/2015</w:t>
+              <w:t>3/6/2015</w:t>
             </w:r>
           </w:p>
         </w:tc>
@@ -2051,7 +1926,7 @@
                 <w:rFonts w:ascii="Times New Roman" w:hAnsi="Times New Roman" w:cs="Times New Roman"/>
                 <w:szCs w:val="22"/>
               </w:rPr>
-              <w:t>1.2</w:t>
+              <w:t>1.5</w:t>
             </w:r>
           </w:p>
         </w:tc>
@@ -2072,7 +1947,21 @@
                 <w:rFonts w:ascii="Times New Roman" w:hAnsi="Times New Roman" w:cs="Times New Roman"/>
                 <w:szCs w:val="22"/>
               </w:rPr>
-              <w:t>February 2015 update with additional content added related to patient information and widget design</w:t>
+              <w:t xml:space="preserve">March 2015 update with additional content added related </w:t>
+            </w:r>
+            <w:r>
+              <w:rPr>
+                <w:rFonts w:ascii="Times New Roman" w:hAnsi="Times New Roman" w:cs="Times New Roman"/>
+                <w:szCs w:val="22"/>
+              </w:rPr>
+              <w:t xml:space="preserve">to clinical and administrative </w:t>
+            </w:r>
+            <w:r>
+              <w:rPr>
+                <w:rFonts w:ascii="Times New Roman" w:hAnsi="Times New Roman" w:cs="Times New Roman"/>
+                <w:szCs w:val="22"/>
+              </w:rPr>
+              <w:t>widget design</w:t>
             </w:r>
           </w:p>
         </w:tc>
@@ -2119,7 +2008,7 @@
                 <w:rFonts w:ascii="Times New Roman" w:hAnsi="Times New Roman" w:cs="Times New Roman"/>
                 <w:szCs w:val="22"/>
               </w:rPr>
-              <w:t>1/6/2014</w:t>
+              <w:t>2/13/2015</w:t>
             </w:r>
           </w:p>
         </w:tc>
@@ -2140,7 +2029,7 @@
                 <w:rFonts w:ascii="Times New Roman" w:hAnsi="Times New Roman" w:cs="Times New Roman"/>
                 <w:szCs w:val="22"/>
               </w:rPr>
-              <w:t>1.1</w:t>
+              <w:t>1.4</w:t>
             </w:r>
           </w:p>
         </w:tc>
@@ -2161,7 +2050,7 @@
                 <w:rFonts w:ascii="Times New Roman" w:hAnsi="Times New Roman" w:cs="Times New Roman"/>
                 <w:szCs w:val="22"/>
               </w:rPr>
-              <w:t>January 2015 update with revisions to content and focus on patient care</w:t>
+              <w:t>Final Review</w:t>
             </w:r>
           </w:p>
         </w:tc>
@@ -2182,7 +2071,7 @@
                 <w:rFonts w:ascii="Times New Roman" w:hAnsi="Times New Roman" w:cs="Times New Roman"/>
                 <w:szCs w:val="22"/>
               </w:rPr>
-              <w:t>Matthew Robinson</w:t>
+              <w:t>Paul Bradley and Monica Mohler</w:t>
             </w:r>
           </w:p>
         </w:tc>
@@ -2209,7 +2098,14 @@
                 <w:szCs w:val="22"/>
               </w:rPr>
               <w:lastRenderedPageBreak/>
-              <w:t>12/10/2014</w:t>
+              <w:t>2/12</w:t>
+            </w:r>
+            <w:r>
+              <w:rPr>
+                <w:rFonts w:ascii="Times New Roman" w:hAnsi="Times New Roman" w:cs="Times New Roman"/>
+                <w:szCs w:val="22"/>
+              </w:rPr>
+              <w:t>/2015</w:t>
             </w:r>
           </w:p>
         </w:tc>
@@ -2230,7 +2126,7 @@
                 <w:rFonts w:ascii="Times New Roman" w:hAnsi="Times New Roman" w:cs="Times New Roman"/>
                 <w:szCs w:val="22"/>
               </w:rPr>
-              <w:t>1.0</w:t>
+              <w:t>1.3</w:t>
             </w:r>
           </w:p>
         </w:tc>
@@ -2251,7 +2147,7 @@
                 <w:rFonts w:ascii="Times New Roman" w:hAnsi="Times New Roman" w:cs="Times New Roman"/>
                 <w:szCs w:val="22"/>
               </w:rPr>
-              <w:t>Final review</w:t>
+              <w:t>Peer Review</w:t>
             </w:r>
           </w:p>
         </w:tc>
@@ -2272,17 +2168,8 @@
                 <w:rFonts w:ascii="Times New Roman" w:hAnsi="Times New Roman" w:cs="Times New Roman"/>
                 <w:szCs w:val="22"/>
               </w:rPr>
-              <w:t xml:space="preserve">Paul Bradley and Monica </w:t>
-            </w:r>
-            <w:proofErr w:type="spellStart"/>
-            <w:r>
-              <w:rPr>
-                <w:rFonts w:ascii="Times New Roman" w:hAnsi="Times New Roman" w:cs="Times New Roman"/>
-                <w:szCs w:val="22"/>
-              </w:rPr>
-              <w:t>Mohler</w:t>
-            </w:r>
-            <w:proofErr w:type="spellEnd"/>
+              <w:t>Radina Ivanova</w:t>
+            </w:r>
           </w:p>
         </w:tc>
       </w:tr>
@@ -2307,7 +2194,7 @@
                 <w:rFonts w:ascii="Times New Roman" w:hAnsi="Times New Roman" w:cs="Times New Roman"/>
                 <w:szCs w:val="22"/>
               </w:rPr>
-              <w:t>12/5/2014</w:t>
+              <w:t>2/13/2015</w:t>
             </w:r>
           </w:p>
         </w:tc>
@@ -2328,7 +2215,7 @@
                 <w:rFonts w:ascii="Times New Roman" w:hAnsi="Times New Roman" w:cs="Times New Roman"/>
                 <w:szCs w:val="22"/>
               </w:rPr>
-              <w:t>.02</w:t>
+              <w:t>1.2</w:t>
             </w:r>
           </w:p>
         </w:tc>
@@ -2349,7 +2236,7 @@
                 <w:rFonts w:ascii="Times New Roman" w:hAnsi="Times New Roman" w:cs="Times New Roman"/>
                 <w:szCs w:val="22"/>
               </w:rPr>
-              <w:t>Peer Review</w:t>
+              <w:t>February 2015 update with additional content added related to patient information and widget design</w:t>
             </w:r>
           </w:p>
         </w:tc>
@@ -2370,7 +2257,7 @@
                 <w:rFonts w:ascii="Times New Roman" w:hAnsi="Times New Roman" w:cs="Times New Roman"/>
                 <w:szCs w:val="22"/>
               </w:rPr>
-              <w:t>Radina Ivanova</w:t>
+              <w:t>Matthew Robinson</w:t>
             </w:r>
           </w:p>
         </w:tc>
@@ -2396,6 +2283,273 @@
                 <w:rFonts w:ascii="Times New Roman" w:hAnsi="Times New Roman" w:cs="Times New Roman"/>
                 <w:szCs w:val="22"/>
               </w:rPr>
+              <w:t>1/6/2014</w:t>
+            </w:r>
+          </w:p>
+        </w:tc>
+        <w:tc>
+          <w:tcPr>
+            <w:tcW w:w="567" w:type="pct"/>
+          </w:tcPr>
+          <w:p>
+            <w:pPr>
+              <w:pStyle w:val="TableText"/>
+              <w:rPr>
+                <w:rFonts w:ascii="Times New Roman" w:hAnsi="Times New Roman" w:cs="Times New Roman"/>
+                <w:szCs w:val="22"/>
+              </w:rPr>
+            </w:pPr>
+            <w:r>
+              <w:rPr>
+                <w:rFonts w:ascii="Times New Roman" w:hAnsi="Times New Roman" w:cs="Times New Roman"/>
+                <w:szCs w:val="22"/>
+              </w:rPr>
+              <w:t>1.1</w:t>
+            </w:r>
+          </w:p>
+        </w:tc>
+        <w:tc>
+          <w:tcPr>
+            <w:tcW w:w="2305" w:type="pct"/>
+          </w:tcPr>
+          <w:p>
+            <w:pPr>
+              <w:pStyle w:val="TableText"/>
+              <w:rPr>
+                <w:rFonts w:ascii="Times New Roman" w:hAnsi="Times New Roman" w:cs="Times New Roman"/>
+                <w:szCs w:val="22"/>
+              </w:rPr>
+            </w:pPr>
+            <w:r>
+              <w:rPr>
+                <w:rFonts w:ascii="Times New Roman" w:hAnsi="Times New Roman" w:cs="Times New Roman"/>
+                <w:szCs w:val="22"/>
+              </w:rPr>
+              <w:t>January 2015 update with revisions to content and focus on patient care</w:t>
+            </w:r>
+          </w:p>
+        </w:tc>
+        <w:tc>
+          <w:tcPr>
+            <w:tcW w:w="1221" w:type="pct"/>
+          </w:tcPr>
+          <w:p>
+            <w:pPr>
+              <w:pStyle w:val="TableText"/>
+              <w:rPr>
+                <w:rFonts w:ascii="Times New Roman" w:hAnsi="Times New Roman" w:cs="Times New Roman"/>
+                <w:szCs w:val="22"/>
+              </w:rPr>
+            </w:pPr>
+            <w:r>
+              <w:rPr>
+                <w:rFonts w:ascii="Times New Roman" w:hAnsi="Times New Roman" w:cs="Times New Roman"/>
+                <w:szCs w:val="22"/>
+              </w:rPr>
+              <w:t>Matthew Robinson</w:t>
+            </w:r>
+          </w:p>
+        </w:tc>
+      </w:tr>
+      <w:tr>
+        <w:trPr>
+          <w:cantSplit/>
+        </w:trPr>
+        <w:tc>
+          <w:tcPr>
+            <w:tcW w:w="907" w:type="pct"/>
+          </w:tcPr>
+          <w:p>
+            <w:pPr>
+              <w:pStyle w:val="TableText"/>
+              <w:rPr>
+                <w:rFonts w:ascii="Times New Roman" w:hAnsi="Times New Roman" w:cs="Times New Roman"/>
+                <w:szCs w:val="22"/>
+              </w:rPr>
+            </w:pPr>
+            <w:r>
+              <w:rPr>
+                <w:rFonts w:ascii="Times New Roman" w:hAnsi="Times New Roman" w:cs="Times New Roman"/>
+                <w:szCs w:val="22"/>
+              </w:rPr>
+              <w:t>12/10/2014</w:t>
+            </w:r>
+          </w:p>
+        </w:tc>
+        <w:tc>
+          <w:tcPr>
+            <w:tcW w:w="567" w:type="pct"/>
+          </w:tcPr>
+          <w:p>
+            <w:pPr>
+              <w:pStyle w:val="TableText"/>
+              <w:rPr>
+                <w:rFonts w:ascii="Times New Roman" w:hAnsi="Times New Roman" w:cs="Times New Roman"/>
+                <w:szCs w:val="22"/>
+              </w:rPr>
+            </w:pPr>
+            <w:r>
+              <w:rPr>
+                <w:rFonts w:ascii="Times New Roman" w:hAnsi="Times New Roman" w:cs="Times New Roman"/>
+                <w:szCs w:val="22"/>
+              </w:rPr>
+              <w:t>1.0</w:t>
+            </w:r>
+          </w:p>
+        </w:tc>
+        <w:tc>
+          <w:tcPr>
+            <w:tcW w:w="2305" w:type="pct"/>
+          </w:tcPr>
+          <w:p>
+            <w:pPr>
+              <w:pStyle w:val="TableText"/>
+              <w:rPr>
+                <w:rFonts w:ascii="Times New Roman" w:hAnsi="Times New Roman" w:cs="Times New Roman"/>
+                <w:szCs w:val="22"/>
+              </w:rPr>
+            </w:pPr>
+            <w:r>
+              <w:rPr>
+                <w:rFonts w:ascii="Times New Roman" w:hAnsi="Times New Roman" w:cs="Times New Roman"/>
+                <w:szCs w:val="22"/>
+              </w:rPr>
+              <w:t>Final review</w:t>
+            </w:r>
+          </w:p>
+        </w:tc>
+        <w:tc>
+          <w:tcPr>
+            <w:tcW w:w="1221" w:type="pct"/>
+          </w:tcPr>
+          <w:p>
+            <w:pPr>
+              <w:pStyle w:val="TableText"/>
+              <w:rPr>
+                <w:rFonts w:ascii="Times New Roman" w:hAnsi="Times New Roman" w:cs="Times New Roman"/>
+                <w:szCs w:val="22"/>
+              </w:rPr>
+            </w:pPr>
+            <w:r>
+              <w:rPr>
+                <w:rFonts w:ascii="Times New Roman" w:hAnsi="Times New Roman" w:cs="Times New Roman"/>
+                <w:szCs w:val="22"/>
+              </w:rPr>
+              <w:t>Paul Bradley and Monica Mohler</w:t>
+            </w:r>
+          </w:p>
+        </w:tc>
+      </w:tr>
+      <w:tr>
+        <w:trPr>
+          <w:cantSplit/>
+        </w:trPr>
+        <w:tc>
+          <w:tcPr>
+            <w:tcW w:w="907" w:type="pct"/>
+          </w:tcPr>
+          <w:p>
+            <w:pPr>
+              <w:pStyle w:val="TableText"/>
+              <w:rPr>
+                <w:rFonts w:ascii="Times New Roman" w:hAnsi="Times New Roman" w:cs="Times New Roman"/>
+                <w:szCs w:val="22"/>
+              </w:rPr>
+            </w:pPr>
+            <w:r>
+              <w:rPr>
+                <w:rFonts w:ascii="Times New Roman" w:hAnsi="Times New Roman" w:cs="Times New Roman"/>
+                <w:szCs w:val="22"/>
+              </w:rPr>
+              <w:t>12/5/2014</w:t>
+            </w:r>
+          </w:p>
+        </w:tc>
+        <w:tc>
+          <w:tcPr>
+            <w:tcW w:w="567" w:type="pct"/>
+          </w:tcPr>
+          <w:p>
+            <w:pPr>
+              <w:pStyle w:val="TableText"/>
+              <w:rPr>
+                <w:rFonts w:ascii="Times New Roman" w:hAnsi="Times New Roman" w:cs="Times New Roman"/>
+                <w:szCs w:val="22"/>
+              </w:rPr>
+            </w:pPr>
+            <w:r>
+              <w:rPr>
+                <w:rFonts w:ascii="Times New Roman" w:hAnsi="Times New Roman" w:cs="Times New Roman"/>
+                <w:szCs w:val="22"/>
+              </w:rPr>
+              <w:t>.02</w:t>
+            </w:r>
+          </w:p>
+        </w:tc>
+        <w:tc>
+          <w:tcPr>
+            <w:tcW w:w="2305" w:type="pct"/>
+          </w:tcPr>
+          <w:p>
+            <w:pPr>
+              <w:pStyle w:val="TableText"/>
+              <w:rPr>
+                <w:rFonts w:ascii="Times New Roman" w:hAnsi="Times New Roman" w:cs="Times New Roman"/>
+                <w:szCs w:val="22"/>
+              </w:rPr>
+            </w:pPr>
+            <w:r>
+              <w:rPr>
+                <w:rFonts w:ascii="Times New Roman" w:hAnsi="Times New Roman" w:cs="Times New Roman"/>
+                <w:szCs w:val="22"/>
+              </w:rPr>
+              <w:t>Peer Review</w:t>
+            </w:r>
+          </w:p>
+        </w:tc>
+        <w:tc>
+          <w:tcPr>
+            <w:tcW w:w="1221" w:type="pct"/>
+          </w:tcPr>
+          <w:p>
+            <w:pPr>
+              <w:pStyle w:val="TableText"/>
+              <w:rPr>
+                <w:rFonts w:ascii="Times New Roman" w:hAnsi="Times New Roman" w:cs="Times New Roman"/>
+                <w:szCs w:val="22"/>
+              </w:rPr>
+            </w:pPr>
+            <w:r>
+              <w:rPr>
+                <w:rFonts w:ascii="Times New Roman" w:hAnsi="Times New Roman" w:cs="Times New Roman"/>
+                <w:szCs w:val="22"/>
+              </w:rPr>
+              <w:t>Radina Ivanova</w:t>
+            </w:r>
+          </w:p>
+        </w:tc>
+      </w:tr>
+      <w:tr>
+        <w:trPr>
+          <w:cantSplit/>
+        </w:trPr>
+        <w:tc>
+          <w:tcPr>
+            <w:tcW w:w="907" w:type="pct"/>
+          </w:tcPr>
+          <w:p>
+            <w:pPr>
+              <w:pStyle w:val="TableText"/>
+              <w:rPr>
+                <w:rFonts w:ascii="Times New Roman" w:hAnsi="Times New Roman" w:cs="Times New Roman"/>
+                <w:szCs w:val="22"/>
+              </w:rPr>
+            </w:pPr>
+            <w:r>
+              <w:rPr>
+                <w:rFonts w:ascii="Times New Roman" w:hAnsi="Times New Roman" w:cs="Times New Roman"/>
+                <w:szCs w:val="22"/>
+              </w:rPr>
               <w:t>11/18/2014</w:t>
             </w:r>
           </w:p>
@@ -2516,54 +2670,6 @@
       <w:r>
         <w:t xml:space="preserve">Wireframes are to be considered “proof of concept” drawings that may differ from the finalized design in the application. </w:t>
       </w:r>
-    </w:p>
-    <w:p>
-      <w:pPr>
-        <w:rPr>
-          <w:sz w:val="24"/>
-          <w:szCs w:val="20"/>
-        </w:rPr>
-      </w:pPr>
-    </w:p>
-    <w:p>
-      <w:pPr>
-        <w:rPr>
-          <w:sz w:val="24"/>
-          <w:szCs w:val="20"/>
-        </w:rPr>
-      </w:pPr>
-    </w:p>
-    <w:p>
-      <w:pPr>
-        <w:rPr>
-          <w:sz w:val="24"/>
-          <w:szCs w:val="20"/>
-        </w:rPr>
-      </w:pPr>
-    </w:p>
-    <w:p>
-      <w:pPr>
-        <w:rPr>
-          <w:sz w:val="24"/>
-          <w:szCs w:val="20"/>
-        </w:rPr>
-      </w:pPr>
-    </w:p>
-    <w:p>
-      <w:pPr>
-        <w:rPr>
-          <w:sz w:val="24"/>
-          <w:szCs w:val="20"/>
-        </w:rPr>
-      </w:pPr>
-    </w:p>
-    <w:p>
-      <w:pPr>
-        <w:rPr>
-          <w:sz w:val="24"/>
-          <w:szCs w:val="20"/>
-        </w:rPr>
-      </w:pPr>
     </w:p>
     <w:p>
       <w:pPr>
@@ -2777,7 +2883,7 @@
       <w:r>
         <w:fldChar w:fldCharType="separate"/>
       </w:r>
-      <w:hyperlink w:anchor="_Toc424132108" w:history="1">
+      <w:hyperlink w:anchor="_Toc426626022" w:history="1">
         <w:r>
           <w:rPr>
             <w:rStyle w:val="Hyperlink"/>
@@ -2821,7 +2927,7 @@
             <w:noProof/>
             <w:webHidden/>
           </w:rPr>
-          <w:instrText xml:space="preserve"> PAGEREF _Toc424132108 \h </w:instrText>
+          <w:instrText xml:space="preserve"> PAGEREF _Toc426626022 \h </w:instrText>
         </w:r>
         <w:r>
           <w:rPr>
@@ -2863,7 +2969,7 @@
           <w:szCs w:val="22"/>
         </w:rPr>
       </w:pPr>
-      <w:hyperlink w:anchor="_Toc424132109" w:history="1">
+      <w:hyperlink w:anchor="_Toc426626023" w:history="1">
         <w:r>
           <w:rPr>
             <w:rStyle w:val="Hyperlink"/>
@@ -2907,7 +3013,7 @@
             <w:noProof/>
             <w:webHidden/>
           </w:rPr>
-          <w:instrText xml:space="preserve"> PAGEREF _Toc424132109 \h </w:instrText>
+          <w:instrText xml:space="preserve"> PAGEREF _Toc426626023 \h </w:instrText>
         </w:r>
         <w:r>
           <w:rPr>
@@ -2949,7 +3055,7 @@
           <w:szCs w:val="22"/>
         </w:rPr>
       </w:pPr>
-      <w:hyperlink w:anchor="_Toc424132110" w:history="1">
+      <w:hyperlink w:anchor="_Toc426626024" w:history="1">
         <w:r>
           <w:rPr>
             <w:rStyle w:val="Hyperlink"/>
@@ -2993,7 +3099,7 @@
             <w:noProof/>
             <w:webHidden/>
           </w:rPr>
-          <w:instrText xml:space="preserve"> PAGEREF _Toc424132110 \h </w:instrText>
+          <w:instrText xml:space="preserve"> PAGEREF _Toc426626024 \h </w:instrText>
         </w:r>
         <w:r>
           <w:rPr>
@@ -3035,7 +3141,7 @@
           <w:szCs w:val="22"/>
         </w:rPr>
       </w:pPr>
-      <w:hyperlink w:anchor="_Toc424132111" w:history="1">
+      <w:hyperlink w:anchor="_Toc426626025" w:history="1">
         <w:r>
           <w:rPr>
             <w:rStyle w:val="Hyperlink"/>
@@ -3079,7 +3185,7 @@
             <w:noProof/>
             <w:webHidden/>
           </w:rPr>
-          <w:instrText xml:space="preserve"> PAGEREF _Toc424132111 \h </w:instrText>
+          <w:instrText xml:space="preserve"> PAGEREF _Toc426626025 \h </w:instrText>
         </w:r>
         <w:r>
           <w:rPr>
@@ -3121,7 +3227,7 @@
           <w:szCs w:val="22"/>
         </w:rPr>
       </w:pPr>
-      <w:hyperlink w:anchor="_Toc424132112" w:history="1">
+      <w:hyperlink w:anchor="_Toc426626026" w:history="1">
         <w:r>
           <w:rPr>
             <w:rStyle w:val="Hyperlink"/>
@@ -3165,7 +3271,7 @@
             <w:noProof/>
             <w:webHidden/>
           </w:rPr>
-          <w:instrText xml:space="preserve"> PAGEREF _Toc424132112 \h </w:instrText>
+          <w:instrText xml:space="preserve"> PAGEREF _Toc426626026 \h </w:instrText>
         </w:r>
         <w:r>
           <w:rPr>
@@ -3207,7 +3313,7 @@
           <w:szCs w:val="22"/>
         </w:rPr>
       </w:pPr>
-      <w:hyperlink w:anchor="_Toc424132113" w:history="1">
+      <w:hyperlink w:anchor="_Toc426626027" w:history="1">
         <w:r>
           <w:rPr>
             <w:rStyle w:val="Hyperlink"/>
@@ -3251,7 +3357,7 @@
             <w:noProof/>
             <w:webHidden/>
           </w:rPr>
-          <w:instrText xml:space="preserve"> PAGEREF _Toc424132113 \h </w:instrText>
+          <w:instrText xml:space="preserve"> PAGEREF _Toc426626027 \h </w:instrText>
         </w:r>
         <w:r>
           <w:rPr>
@@ -3293,7 +3399,7 @@
           <w:szCs w:val="22"/>
         </w:rPr>
       </w:pPr>
-      <w:hyperlink w:anchor="_Toc424132114" w:history="1">
+      <w:hyperlink w:anchor="_Toc426626028" w:history="1">
         <w:r>
           <w:rPr>
             <w:rStyle w:val="Hyperlink"/>
@@ -3337,7 +3443,7 @@
             <w:noProof/>
             <w:webHidden/>
           </w:rPr>
-          <w:instrText xml:space="preserve"> PAGEREF _Toc424132114 \h </w:instrText>
+          <w:instrText xml:space="preserve"> PAGEREF _Toc426626028 \h </w:instrText>
         </w:r>
         <w:r>
           <w:rPr>
@@ -3379,7 +3485,7 @@
           <w:szCs w:val="22"/>
         </w:rPr>
       </w:pPr>
-      <w:hyperlink w:anchor="_Toc424132115" w:history="1">
+      <w:hyperlink w:anchor="_Toc426626029" w:history="1">
         <w:r>
           <w:rPr>
             <w:rStyle w:val="Hyperlink"/>
@@ -3423,7 +3529,7 @@
             <w:noProof/>
             <w:webHidden/>
           </w:rPr>
-          <w:instrText xml:space="preserve"> PAGEREF _Toc424132115 \h </w:instrText>
+          <w:instrText xml:space="preserve"> PAGEREF _Toc426626029 \h </w:instrText>
         </w:r>
         <w:r>
           <w:rPr>
@@ -3465,7 +3571,7 @@
           <w:szCs w:val="22"/>
         </w:rPr>
       </w:pPr>
-      <w:hyperlink w:anchor="_Toc424132116" w:history="1">
+      <w:hyperlink w:anchor="_Toc426626030" w:history="1">
         <w:r>
           <w:rPr>
             <w:rStyle w:val="Hyperlink"/>
@@ -3509,7 +3615,7 @@
             <w:noProof/>
             <w:webHidden/>
           </w:rPr>
-          <w:instrText xml:space="preserve"> PAGEREF _Toc424132116 \h </w:instrText>
+          <w:instrText xml:space="preserve"> PAGEREF _Toc426626030 \h </w:instrText>
         </w:r>
         <w:r>
           <w:rPr>
@@ -3551,7 +3657,7 @@
           <w:szCs w:val="22"/>
         </w:rPr>
       </w:pPr>
-      <w:hyperlink w:anchor="_Toc424132117" w:history="1">
+      <w:hyperlink w:anchor="_Toc426626031" w:history="1">
         <w:r>
           <w:rPr>
             <w:rStyle w:val="Hyperlink"/>
@@ -3595,7 +3701,7 @@
             <w:noProof/>
             <w:webHidden/>
           </w:rPr>
-          <w:instrText xml:space="preserve"> PAGEREF _Toc424132117 \h </w:instrText>
+          <w:instrText xml:space="preserve"> PAGEREF _Toc426626031 \h </w:instrText>
         </w:r>
         <w:r>
           <w:rPr>
@@ -3637,7 +3743,7 @@
           <w:szCs w:val="22"/>
         </w:rPr>
       </w:pPr>
-      <w:hyperlink w:anchor="_Toc424132118" w:history="1">
+      <w:hyperlink w:anchor="_Toc426626032" w:history="1">
         <w:r>
           <w:rPr>
             <w:rStyle w:val="Hyperlink"/>
@@ -3681,7 +3787,7 @@
             <w:noProof/>
             <w:webHidden/>
           </w:rPr>
-          <w:instrText xml:space="preserve"> PAGEREF _Toc424132118 \h </w:instrText>
+          <w:instrText xml:space="preserve"> PAGEREF _Toc426626032 \h </w:instrText>
         </w:r>
         <w:r>
           <w:rPr>
@@ -3723,7 +3829,7 @@
           <w:szCs w:val="22"/>
         </w:rPr>
       </w:pPr>
-      <w:hyperlink w:anchor="_Toc424132119" w:history="1">
+      <w:hyperlink w:anchor="_Toc426626033" w:history="1">
         <w:r>
           <w:rPr>
             <w:rStyle w:val="Hyperlink"/>
@@ -3767,7 +3873,7 @@
             <w:noProof/>
             <w:webHidden/>
           </w:rPr>
-          <w:instrText xml:space="preserve"> PAGEREF _Toc424132119 \h </w:instrText>
+          <w:instrText xml:space="preserve"> PAGEREF _Toc426626033 \h </w:instrText>
         </w:r>
         <w:r>
           <w:rPr>
@@ -3809,7 +3915,7 @@
           <w:szCs w:val="22"/>
         </w:rPr>
       </w:pPr>
-      <w:hyperlink w:anchor="_Toc424132120" w:history="1">
+      <w:hyperlink w:anchor="_Toc426626034" w:history="1">
         <w:r>
           <w:rPr>
             <w:rStyle w:val="Hyperlink"/>
@@ -3853,7 +3959,7 @@
             <w:noProof/>
             <w:webHidden/>
           </w:rPr>
-          <w:instrText xml:space="preserve"> PAGEREF _Toc424132120 \h </w:instrText>
+          <w:instrText xml:space="preserve"> PAGEREF _Toc426626034 \h </w:instrText>
         </w:r>
         <w:r>
           <w:rPr>
@@ -3895,7 +4001,7 @@
           <w:szCs w:val="22"/>
         </w:rPr>
       </w:pPr>
-      <w:hyperlink w:anchor="_Toc424132121" w:history="1">
+      <w:hyperlink w:anchor="_Toc426626035" w:history="1">
         <w:r>
           <w:rPr>
             <w:rStyle w:val="Hyperlink"/>
@@ -3939,7 +4045,7 @@
             <w:noProof/>
             <w:webHidden/>
           </w:rPr>
-          <w:instrText xml:space="preserve"> PAGEREF _Toc424132121 \h </w:instrText>
+          <w:instrText xml:space="preserve"> PAGEREF _Toc426626035 \h </w:instrText>
         </w:r>
         <w:r>
           <w:rPr>
@@ -3981,7 +4087,7 @@
           <w:szCs w:val="22"/>
         </w:rPr>
       </w:pPr>
-      <w:hyperlink w:anchor="_Toc424132122" w:history="1">
+      <w:hyperlink w:anchor="_Toc426626036" w:history="1">
         <w:r>
           <w:rPr>
             <w:rStyle w:val="Hyperlink"/>
@@ -4025,7 +4131,7 @@
             <w:noProof/>
             <w:webHidden/>
           </w:rPr>
-          <w:instrText xml:space="preserve"> PAGEREF _Toc424132122 \h </w:instrText>
+          <w:instrText xml:space="preserve"> PAGEREF _Toc426626036 \h </w:instrText>
         </w:r>
         <w:r>
           <w:rPr>
@@ -4067,7 +4173,7 @@
           <w:szCs w:val="22"/>
         </w:rPr>
       </w:pPr>
-      <w:hyperlink w:anchor="_Toc424132123" w:history="1">
+      <w:hyperlink w:anchor="_Toc426626037" w:history="1">
         <w:r>
           <w:rPr>
             <w:rStyle w:val="Hyperlink"/>
@@ -4111,7 +4217,7 @@
             <w:noProof/>
             <w:webHidden/>
           </w:rPr>
-          <w:instrText xml:space="preserve"> PAGEREF _Toc424132123 \h </w:instrText>
+          <w:instrText xml:space="preserve"> PAGEREF _Toc426626037 \h </w:instrText>
         </w:r>
         <w:r>
           <w:rPr>
@@ -4153,7 +4259,7 @@
           <w:szCs w:val="22"/>
         </w:rPr>
       </w:pPr>
-      <w:hyperlink w:anchor="_Toc424132124" w:history="1">
+      <w:hyperlink w:anchor="_Toc426626038" w:history="1">
         <w:r>
           <w:rPr>
             <w:rStyle w:val="Hyperlink"/>
@@ -4197,7 +4303,7 @@
             <w:noProof/>
             <w:webHidden/>
           </w:rPr>
-          <w:instrText xml:space="preserve"> PAGEREF _Toc424132124 \h </w:instrText>
+          <w:instrText xml:space="preserve"> PAGEREF _Toc426626038 \h </w:instrText>
         </w:r>
         <w:r>
           <w:rPr>
@@ -4248,13 +4354,13 @@
       <w:pPr>
         <w:pStyle w:val="Heading1"/>
       </w:pPr>
-      <w:bookmarkStart w:id="3" w:name="_Toc424132108"/>
+      <w:bookmarkStart w:id="2" w:name="_Toc426626022"/>
       <w:bookmarkEnd w:id="0"/>
       <w:r>
         <w:lastRenderedPageBreak/>
         <w:t>About this document</w:t>
       </w:r>
-      <w:bookmarkEnd w:id="3"/>
+      <w:bookmarkEnd w:id="2"/>
     </w:p>
     <w:p>
       <w:r>
@@ -4376,11 +4482,11 @@
       <w:pPr>
         <w:pStyle w:val="Heading1"/>
       </w:pPr>
-      <w:bookmarkStart w:id="4" w:name="_Toc424132109"/>
+      <w:bookmarkStart w:id="3" w:name="_Toc426626023"/>
       <w:r>
         <w:t>Introduction</w:t>
       </w:r>
-      <w:bookmarkEnd w:id="4"/>
+      <w:bookmarkEnd w:id="3"/>
     </w:p>
     <w:p>
       <w:pPr>
@@ -4567,17 +4673,17 @@
       <w:pPr>
         <w:pStyle w:val="Heading2"/>
       </w:pPr>
-      <w:bookmarkStart w:id="5" w:name="_Toc424132110"/>
-      <w:bookmarkStart w:id="6" w:name="_Toc404082903"/>
+      <w:bookmarkStart w:id="4" w:name="_Toc426626024"/>
+      <w:bookmarkStart w:id="5" w:name="_Toc404082903"/>
       <w:r>
         <w:lastRenderedPageBreak/>
         <w:t>Purpose</w:t>
       </w:r>
+      <w:bookmarkEnd w:id="4"/>
+      <w:r>
+        <w:t xml:space="preserve"> </w:t>
+      </w:r>
       <w:bookmarkEnd w:id="5"/>
-      <w:r>
-        <w:t xml:space="preserve"> </w:t>
-      </w:r>
-      <w:bookmarkEnd w:id="6"/>
     </w:p>
     <w:p>
       <w:pPr>
@@ -4639,11 +4745,11 @@
       <w:pPr>
         <w:pStyle w:val="Heading2"/>
       </w:pPr>
-      <w:bookmarkStart w:id="7" w:name="_Toc424132111"/>
+      <w:bookmarkStart w:id="6" w:name="_Toc426626025"/>
       <w:r>
         <w:t>Scope</w:t>
       </w:r>
-      <w:bookmarkEnd w:id="7"/>
+      <w:bookmarkEnd w:id="6"/>
     </w:p>
     <w:p>
       <w:pPr>
@@ -4880,17 +4986,17 @@
       <w:pPr>
         <w:pStyle w:val="Heading2"/>
       </w:pPr>
-      <w:bookmarkStart w:id="8" w:name="_User_Characteristics"/>
-      <w:bookmarkStart w:id="9" w:name="ColumnTitle_03"/>
-      <w:bookmarkStart w:id="10" w:name="ColumnTitle_04"/>
-      <w:bookmarkStart w:id="11" w:name="_Toc424132112"/>
+      <w:bookmarkStart w:id="7" w:name="_User_Characteristics"/>
+      <w:bookmarkStart w:id="8" w:name="ColumnTitle_03"/>
+      <w:bookmarkStart w:id="9" w:name="ColumnTitle_04"/>
+      <w:bookmarkStart w:id="10" w:name="_Toc426626026"/>
+      <w:bookmarkEnd w:id="7"/>
       <w:bookmarkEnd w:id="8"/>
       <w:bookmarkEnd w:id="9"/>
+      <w:r>
+        <w:t>User Scenarios</w:t>
+      </w:r>
       <w:bookmarkEnd w:id="10"/>
-      <w:r>
-        <w:t>User Scenarios</w:t>
-      </w:r>
-      <w:bookmarkEnd w:id="11"/>
     </w:p>
     <w:p>
       <w:pPr>
@@ -5268,11 +5374,11 @@
       <w:pPr>
         <w:pStyle w:val="Heading2"/>
       </w:pPr>
-      <w:bookmarkStart w:id="12" w:name="_Toc424132113"/>
+      <w:bookmarkStart w:id="11" w:name="_Toc426626027"/>
       <w:r>
         <w:t>Relationship to Other Documents and Plans</w:t>
       </w:r>
-      <w:bookmarkEnd w:id="12"/>
+      <w:bookmarkEnd w:id="11"/>
     </w:p>
     <w:p>
       <w:pPr>
@@ -5389,11 +5495,11 @@
       <w:pPr>
         <w:pStyle w:val="Heading2"/>
       </w:pPr>
-      <w:bookmarkStart w:id="13" w:name="_Toc424132114"/>
+      <w:bookmarkStart w:id="12" w:name="_Toc426626028"/>
       <w:r>
         <w:t>Acronyms and Abbreviations</w:t>
       </w:r>
-      <w:bookmarkEnd w:id="13"/>
+      <w:bookmarkEnd w:id="12"/>
     </w:p>
     <w:p>
       <w:pPr>
@@ -5407,14 +5513,27 @@
       <w:r>
         <w:t xml:space="preserve">Table </w:t>
       </w:r>
-      <w:fldSimple w:instr=" SEQ Table \* ARABIC ">
-        <w:r>
-          <w:rPr>
-            <w:noProof/>
-          </w:rPr>
-          <w:t>1</w:t>
-        </w:r>
-      </w:fldSimple>
+      <w:r>
+        <w:fldChar w:fldCharType="begin"/>
+      </w:r>
+      <w:r>
+        <w:instrText xml:space="preserve"> SEQ Table \* ARABIC </w:instrText>
+      </w:r>
+      <w:r>
+        <w:fldChar w:fldCharType="separate"/>
+      </w:r>
+      <w:r>
+        <w:rPr>
+          <w:noProof/>
+        </w:rPr>
+        <w:t>1</w:t>
+      </w:r>
+      <w:r>
+        <w:rPr>
+          <w:noProof/>
+        </w:rPr>
+        <w:fldChar w:fldCharType="end"/>
+      </w:r>
       <w:r>
         <w:t>: Acronyms and Abbreviations</w:t>
       </w:r>
@@ -6595,69 +6714,74 @@
       <w:pPr>
         <w:pStyle w:val="Heading1"/>
       </w:pPr>
-      <w:bookmarkStart w:id="14" w:name="_Toc424132115"/>
+      <w:bookmarkStart w:id="13" w:name="_Toc426626029"/>
       <w:r>
         <w:t>Background</w:t>
       </w:r>
+      <w:bookmarkEnd w:id="13"/>
+    </w:p>
+    <w:p>
+      <w:pPr>
+        <w:pStyle w:val="Heading2"/>
+      </w:pPr>
+      <w:bookmarkStart w:id="14" w:name="_Toc426626030"/>
+      <w:r>
+        <w:t>Assumptions and Constraints</w:t>
+      </w:r>
       <w:bookmarkEnd w:id="14"/>
     </w:p>
     <w:p>
       <w:pPr>
-        <w:pStyle w:val="Heading2"/>
-      </w:pPr>
-      <w:bookmarkStart w:id="15" w:name="_Toc424132116"/>
-      <w:r>
-        <w:t>Assumptions and Constraints</w:t>
+        <w:pStyle w:val="Heading3"/>
+      </w:pPr>
+      <w:bookmarkStart w:id="15" w:name="_Toc426626031"/>
+      <w:r>
+        <w:t>Design Assumptions</w:t>
       </w:r>
       <w:bookmarkEnd w:id="15"/>
     </w:p>
     <w:p>
       <w:pPr>
-        <w:pStyle w:val="Heading3"/>
-      </w:pPr>
-      <w:bookmarkStart w:id="16" w:name="_Toc424132117"/>
-      <w:r>
-        <w:t>Design Assumptions</w:t>
+        <w:pStyle w:val="BodyText"/>
+      </w:pPr>
+      <w:r>
+        <w:t>T</w:t>
+      </w:r>
+      <w:r>
+        <w:t xml:space="preserve">he primary user goals and objectives related to </w:t>
+      </w:r>
+      <w:r>
+        <w:t>Dashboard</w:t>
+      </w:r>
+      <w:r>
+        <w:t xml:space="preserve"> functionality are related to providing effective, timely,</w:t>
+      </w:r>
+      <w:r>
+        <w:t xml:space="preserve"> and</w:t>
+      </w:r>
+      <w:r>
+        <w:t xml:space="preserve"> well-informed outreach, intervention, and clinical </w:t>
+      </w:r>
+      <w:r>
+        <w:t xml:space="preserve">care </w:t>
+      </w:r>
+      <w:r>
+        <w:t>services to at-risk Veteran patients. Data</w:t>
+      </w:r>
+      <w:r>
+        <w:t xml:space="preserve"> visualizations</w:t>
+      </w:r>
+      <w:r>
+        <w:t xml:space="preserve"> related to Veteran populations at the state, Veteran </w:t>
+      </w:r>
+      <w:bookmarkStart w:id="16" w:name="_GoBack"/>
+      <w:r>
+        <w:t>Integrated Service Network (VISN)</w:t>
+      </w:r>
+      <w:r>
+        <w:t xml:space="preserve">, region, or national levels are of lower priority for </w:t>
       </w:r>
       <w:bookmarkEnd w:id="16"/>
-    </w:p>
-    <w:p>
-      <w:pPr>
-        <w:pStyle w:val="BodyText"/>
-      </w:pPr>
-      <w:r>
-        <w:t>T</w:t>
-      </w:r>
-      <w:r>
-        <w:t xml:space="preserve">he primary user goals and objectives related to </w:t>
-      </w:r>
-      <w:r>
-        <w:t>Dashboard</w:t>
-      </w:r>
-      <w:r>
-        <w:t xml:space="preserve"> functionality are related to providing effective, timely,</w:t>
-      </w:r>
-      <w:r>
-        <w:t xml:space="preserve"> and</w:t>
-      </w:r>
-      <w:r>
-        <w:t xml:space="preserve"> well-informed outreach, intervention, and clinical </w:t>
-      </w:r>
-      <w:r>
-        <w:t xml:space="preserve">care </w:t>
-      </w:r>
-      <w:r>
-        <w:t>services to at-risk Veteran patients. Data</w:t>
-      </w:r>
-      <w:r>
-        <w:t xml:space="preserve"> visualizations</w:t>
-      </w:r>
-      <w:r>
-        <w:t xml:space="preserve"> related to Veteran populations at the state, Veteran Integrated Service Network (VISN)</w:t>
-      </w:r>
-      <w:r>
-        <w:t xml:space="preserve">, region, or national levels are of lower priority for </w:t>
-      </w:r>
       <w:r>
         <w:lastRenderedPageBreak/>
         <w:t>development</w:t>
@@ -6680,15 +6804,7 @@
         <w:pStyle w:val="BodyText"/>
       </w:pPr>
       <w:r>
-        <w:t xml:space="preserve">In accordance with industry standard </w:t>
-      </w:r>
-      <w:proofErr w:type="gramStart"/>
-      <w:r>
-        <w:t>Agile</w:t>
-      </w:r>
-      <w:proofErr w:type="gramEnd"/>
-      <w:r>
-        <w:t xml:space="preserve"> best practices, the design team will present the design of the </w:t>
+        <w:t xml:space="preserve">In accordance with industry standard Agile best practices, the design team will present the design of the </w:t>
       </w:r>
       <w:r>
         <w:t>Dashboard</w:t>
@@ -6713,7 +6829,7 @@
       <w:pPr>
         <w:pStyle w:val="Heading3"/>
       </w:pPr>
-      <w:bookmarkStart w:id="17" w:name="_Toc424132118"/>
+      <w:bookmarkStart w:id="17" w:name="_Toc426626032"/>
       <w:r>
         <w:t>Design Constraints</w:t>
       </w:r>
@@ -6962,7 +7078,7 @@
       <w:pPr>
         <w:pStyle w:val="Heading3"/>
       </w:pPr>
-      <w:bookmarkStart w:id="18" w:name="_Toc424132119"/>
+      <w:bookmarkStart w:id="18" w:name="_Toc426626033"/>
       <w:r>
         <w:t>Design Trade-offs</w:t>
       </w:r>
@@ -7048,7 +7164,7 @@
       <w:pPr>
         <w:pStyle w:val="Heading1"/>
       </w:pPr>
-      <w:bookmarkStart w:id="19" w:name="_Toc424132120"/>
+      <w:bookmarkStart w:id="19" w:name="_Toc426626034"/>
       <w:r>
         <w:t>Conceptual Dashboard Design</w:t>
       </w:r>
@@ -7223,7 +7339,7 @@
           <w:noProof/>
         </w:rPr>
         <w:drawing>
-          <wp:inline distT="0" distB="0" distL="0" distR="0" wp14:anchorId="4DAA095C" wp14:editId="0F35FBD2">
+          <wp:inline distT="0" distB="0" distL="0" distR="0" wp14:anchorId="6863A1BB" wp14:editId="51407799">
             <wp:extent cx="6029325" cy="2664883"/>
             <wp:effectExtent l="0" t="0" r="0" b="2540"/>
             <wp:docPr id="4" name="Picture 4"/>
@@ -7272,14 +7388,27 @@
       <w:r>
         <w:t xml:space="preserve">Figure </w:t>
       </w:r>
-      <w:fldSimple w:instr=" SEQ Figure \* ARABIC ">
-        <w:r>
-          <w:rPr>
-            <w:noProof/>
-          </w:rPr>
-          <w:t>1</w:t>
-        </w:r>
-      </w:fldSimple>
+      <w:r>
+        <w:fldChar w:fldCharType="begin"/>
+      </w:r>
+      <w:r>
+        <w:instrText xml:space="preserve"> SEQ Figure \* ARABIC </w:instrText>
+      </w:r>
+      <w:r>
+        <w:fldChar w:fldCharType="separate"/>
+      </w:r>
+      <w:r>
+        <w:rPr>
+          <w:noProof/>
+        </w:rPr>
+        <w:t>1</w:t>
+      </w:r>
+      <w:r>
+        <w:rPr>
+          <w:noProof/>
+        </w:rPr>
+        <w:fldChar w:fldCharType="end"/>
+      </w:r>
       <w:r>
         <w:t xml:space="preserve">: </w:t>
       </w:r>
@@ -7356,7 +7485,7 @@
       <w:pPr>
         <w:pStyle w:val="Heading2"/>
       </w:pPr>
-      <w:bookmarkStart w:id="22" w:name="_Toc424132121"/>
+      <w:bookmarkStart w:id="22" w:name="_Toc426626035"/>
       <w:r>
         <w:t>User Login / Logout</w:t>
       </w:r>
@@ -7449,7 +7578,7 @@
           <w:noProof/>
         </w:rPr>
         <w:drawing>
-          <wp:inline distT="0" distB="0" distL="0" distR="0" wp14:anchorId="250A6242" wp14:editId="1A6855F2">
+          <wp:inline distT="0" distB="0" distL="0" distR="0" wp14:anchorId="3138FB4E" wp14:editId="720DA730">
             <wp:extent cx="5943600" cy="2627630"/>
             <wp:effectExtent l="0" t="0" r="0" b="1270"/>
             <wp:docPr id="2" name="Picture 2"/>
@@ -7498,14 +7627,27 @@
       <w:r>
         <w:t xml:space="preserve">Figure </w:t>
       </w:r>
-      <w:fldSimple w:instr=" SEQ Figure \* ARABIC ">
-        <w:r>
-          <w:rPr>
-            <w:noProof/>
-          </w:rPr>
-          <w:t>2</w:t>
-        </w:r>
-      </w:fldSimple>
+      <w:r>
+        <w:fldChar w:fldCharType="begin"/>
+      </w:r>
+      <w:r>
+        <w:instrText xml:space="preserve"> SEQ Figure \* ARABIC </w:instrText>
+      </w:r>
+      <w:r>
+        <w:fldChar w:fldCharType="separate"/>
+      </w:r>
+      <w:r>
+        <w:rPr>
+          <w:noProof/>
+        </w:rPr>
+        <w:t>2</w:t>
+      </w:r>
+      <w:r>
+        <w:rPr>
+          <w:noProof/>
+        </w:rPr>
+        <w:fldChar w:fldCharType="end"/>
+      </w:r>
       <w:r>
         <w:t>: Dashboard Login</w:t>
       </w:r>
@@ -7531,7 +7673,7 @@
         <w:pStyle w:val="Heading2"/>
       </w:pPr>
       <w:bookmarkStart w:id="23" w:name="_Primary_View:_Individual"/>
-      <w:bookmarkStart w:id="24" w:name="_Toc424132122"/>
+      <w:bookmarkStart w:id="24" w:name="_Toc426626036"/>
       <w:bookmarkEnd w:id="23"/>
       <w:r>
         <w:lastRenderedPageBreak/>
@@ -7564,7 +7706,7 @@
           <w:noProof/>
         </w:rPr>
         <w:drawing>
-          <wp:inline distT="0" distB="0" distL="0" distR="0" wp14:anchorId="2FB5E1D5" wp14:editId="6FA575B4">
+          <wp:inline distT="0" distB="0" distL="0" distR="0" wp14:anchorId="10D3E410" wp14:editId="2BE0E499">
             <wp:extent cx="5872580" cy="3790950"/>
             <wp:effectExtent l="0" t="0" r="0" b="0"/>
             <wp:docPr id="2057" name="Picture 2057"/>
@@ -7618,14 +7760,27 @@
       <w:r>
         <w:t xml:space="preserve">Figure </w:t>
       </w:r>
-      <w:fldSimple w:instr=" SEQ Figure \* ARABIC ">
-        <w:r>
-          <w:rPr>
-            <w:noProof/>
-          </w:rPr>
-          <w:t>3</w:t>
-        </w:r>
-      </w:fldSimple>
+      <w:r>
+        <w:fldChar w:fldCharType="begin"/>
+      </w:r>
+      <w:r>
+        <w:instrText xml:space="preserve"> SEQ Figure \* ARABIC </w:instrText>
+      </w:r>
+      <w:r>
+        <w:fldChar w:fldCharType="separate"/>
+      </w:r>
+      <w:r>
+        <w:rPr>
+          <w:noProof/>
+        </w:rPr>
+        <w:t>3</w:t>
+      </w:r>
+      <w:r>
+        <w:rPr>
+          <w:noProof/>
+        </w:rPr>
+        <w:fldChar w:fldCharType="end"/>
+      </w:r>
       <w:r>
         <w:t xml:space="preserve">: </w:t>
       </w:r>
@@ -7894,24 +8049,14 @@
       <w:r>
         <w:t xml:space="preserve"> </w:t>
       </w:r>
-      <w:proofErr w:type="gramStart"/>
       <w:r>
         <w:t>w</w:t>
       </w:r>
       <w:r>
         <w:t>eight</w:t>
       </w:r>
-      <w:proofErr w:type="gramEnd"/>
-      <w:r>
-        <w:t xml:space="preserve"> loss program. The VA / Department of Defense (</w:t>
-      </w:r>
-      <w:proofErr w:type="gramStart"/>
-      <w:r>
-        <w:t>DoD</w:t>
-      </w:r>
-      <w:proofErr w:type="gramEnd"/>
-      <w:r>
-        <w:t xml:space="preserve">) Clinical Practice Guidelines option will provide links to the complete clinical guideline for relevant conditions. </w:t>
+      <w:r>
+        <w:t xml:space="preserve"> loss program. The VA / Department of Defense (DoD) Clinical Practice Guidelines option will provide links to the complete clinical guideline for relevant conditions. </w:t>
       </w:r>
       <w:r>
         <w:t xml:space="preserve">Other administrative-oriented widgets will include ability to search a Veteran’s health record or find and select another Veteran from </w:t>
@@ -7937,7 +8082,7 @@
       <w:pPr>
         <w:pStyle w:val="Heading2"/>
       </w:pPr>
-      <w:bookmarkStart w:id="27" w:name="_Toc424132123"/>
+      <w:bookmarkStart w:id="27" w:name="_Toc426626037"/>
       <w:r>
         <w:rPr>
           <w:b w:val="0"/>
@@ -7971,7 +8116,7 @@
           <w:noProof/>
         </w:rPr>
         <w:drawing>
-          <wp:inline distT="0" distB="0" distL="0" distR="0" wp14:anchorId="0FE56E2D" wp14:editId="6FC060ED">
+          <wp:inline distT="0" distB="0" distL="0" distR="0" wp14:anchorId="6DAE908E" wp14:editId="5CEC82A8">
             <wp:extent cx="5743575" cy="4171000"/>
             <wp:effectExtent l="0" t="0" r="0" b="1270"/>
             <wp:docPr id="5" name="Picture 5"/>
@@ -8029,14 +8174,27 @@
       <w:r>
         <w:t xml:space="preserve">Figure </w:t>
       </w:r>
-      <w:fldSimple w:instr=" SEQ Figure \* ARABIC ">
-        <w:r>
-          <w:rPr>
-            <w:noProof/>
-          </w:rPr>
-          <w:t>4</w:t>
-        </w:r>
-      </w:fldSimple>
+      <w:r>
+        <w:fldChar w:fldCharType="begin"/>
+      </w:r>
+      <w:r>
+        <w:instrText xml:space="preserve"> SEQ Figure \* ARABIC </w:instrText>
+      </w:r>
+      <w:r>
+        <w:fldChar w:fldCharType="separate"/>
+      </w:r>
+      <w:r>
+        <w:rPr>
+          <w:noProof/>
+        </w:rPr>
+        <w:t>4</w:t>
+      </w:r>
+      <w:r>
+        <w:rPr>
+          <w:noProof/>
+        </w:rPr>
+        <w:fldChar w:fldCharType="end"/>
+      </w:r>
       <w:r>
         <w:t>: VISN Level</w:t>
       </w:r>
@@ -8409,7 +8567,7 @@
       <w:bookmarkStart w:id="91" w:name="_Toc408842301"/>
       <w:bookmarkStart w:id="92" w:name="_Toc408842343"/>
       <w:bookmarkStart w:id="93" w:name="_Widget_Design_1"/>
-      <w:bookmarkStart w:id="94" w:name="_Toc424132124"/>
+      <w:bookmarkStart w:id="94" w:name="_Toc426626038"/>
       <w:bookmarkEnd w:id="30"/>
       <w:bookmarkEnd w:id="31"/>
       <w:bookmarkEnd w:id="32"/>
@@ -8526,7 +8684,7 @@
         </w:rPr>
         <w:lastRenderedPageBreak/>
         <w:drawing>
-          <wp:inline distT="0" distB="0" distL="0" distR="0" wp14:anchorId="42536739" wp14:editId="14ABCAC1">
+          <wp:inline distT="0" distB="0" distL="0" distR="0" wp14:anchorId="5921B22B" wp14:editId="7CBD0F15">
             <wp:extent cx="4435043" cy="2339293"/>
             <wp:effectExtent l="0" t="0" r="3810" b="4445"/>
             <wp:docPr id="6" name="Picture 6"/>
@@ -8576,14 +8734,27 @@
       <w:r>
         <w:t xml:space="preserve">Figure </w:t>
       </w:r>
-      <w:fldSimple w:instr=" SEQ Figure \* ARABIC ">
-        <w:r>
-          <w:rPr>
-            <w:noProof/>
-          </w:rPr>
-          <w:t>5</w:t>
-        </w:r>
-      </w:fldSimple>
+      <w:r>
+        <w:fldChar w:fldCharType="begin"/>
+      </w:r>
+      <w:r>
+        <w:instrText xml:space="preserve"> SEQ Figure \* ARABIC </w:instrText>
+      </w:r>
+      <w:r>
+        <w:fldChar w:fldCharType="separate"/>
+      </w:r>
+      <w:r>
+        <w:rPr>
+          <w:noProof/>
+        </w:rPr>
+        <w:t>5</w:t>
+      </w:r>
+      <w:r>
+        <w:rPr>
+          <w:noProof/>
+        </w:rPr>
+        <w:fldChar w:fldCharType="end"/>
+      </w:r>
       <w:r>
         <w:t>: Veteran Roster</w:t>
       </w:r>
@@ -8615,6 +8786,29 @@
       </w:r>
       <w:r>
         <w:t>, and see if a Veteran is in the TOP risk category (top .1% of the risk stratification) or MIDDLE risk category (top 5% of the risk stratification).</w:t>
+      </w:r>
+    </w:p>
+    <w:p>
+      <w:pPr>
+        <w:pStyle w:val="BodyText"/>
+      </w:pPr>
+      <w:r>
+        <w:t>The Veteran Roster will also play an important role in patient case management. The IRDS system will automatically identify Veterans who are within a certain risk percentile as described above. If no VA staff member updates the outreach status for these individuals within N number of days (currently 30 days), the assigned VA staff member(s) will receive a reminder Direct Message to reach out to the Veteran. In addition, for Veterans who receive care across multiple sites, an outreach status</w:t>
+      </w:r>
+      <w:r>
+        <w:t xml:space="preserve"> update</w:t>
+      </w:r>
+      <w:r>
+        <w:t xml:space="preserve"> from a specific site will indicate in the system which site is the “lead” for care. For example, a Veteran</w:t>
+      </w:r>
+      <w:r>
+        <w:t xml:space="preserve"> regularly</w:t>
+      </w:r>
+      <w:r>
+        <w:t xml:space="preserve"> receives care at the Bay Pines and Puget Sound VA Medical Centers. </w:t>
+      </w:r>
+      <w:r>
+        <w:t xml:space="preserve">If a resource from Bay Pines first updates the Veteran’s outreach status, this will indicate in the system that the Bay Pines site will be the “lead” site for outreach and intervention for this Veteran in the future. </w:t>
       </w:r>
     </w:p>
     <w:p>
@@ -8633,8 +8827,9 @@
         <w:rPr>
           <w:noProof/>
         </w:rPr>
+        <w:lastRenderedPageBreak/>
         <w:drawing>
-          <wp:inline distT="0" distB="0" distL="0" distR="0" wp14:anchorId="1D8E07CF" wp14:editId="6CCE64CA">
+          <wp:inline distT="0" distB="0" distL="0" distR="0" wp14:anchorId="7BF8954E" wp14:editId="0A84DB22">
             <wp:extent cx="3091180" cy="1560830"/>
             <wp:effectExtent l="0" t="0" r="0" b="1270"/>
             <wp:docPr id="11" name="Picture 11"/>
@@ -8687,14 +8882,27 @@
       <w:r>
         <w:t xml:space="preserve">Figure </w:t>
       </w:r>
-      <w:fldSimple w:instr=" SEQ Figure \* ARABIC ">
-        <w:r>
-          <w:rPr>
-            <w:noProof/>
-          </w:rPr>
-          <w:t>6</w:t>
-        </w:r>
-      </w:fldSimple>
+      <w:r>
+        <w:fldChar w:fldCharType="begin"/>
+      </w:r>
+      <w:r>
+        <w:instrText xml:space="preserve"> SEQ Figure \* ARABIC </w:instrText>
+      </w:r>
+      <w:r>
+        <w:fldChar w:fldCharType="separate"/>
+      </w:r>
+      <w:r>
+        <w:rPr>
+          <w:noProof/>
+        </w:rPr>
+        <w:t>6</w:t>
+      </w:r>
+      <w:r>
+        <w:rPr>
+          <w:noProof/>
+        </w:rPr>
+        <w:fldChar w:fldCharType="end"/>
+      </w:r>
       <w:r>
         <w:t xml:space="preserve">: </w:t>
       </w:r>
@@ -8743,6 +8951,7 @@
     <w:p>
       <w:pPr>
         <w:pStyle w:val="Caption"/>
+        <w:jc w:val="left"/>
       </w:pPr>
     </w:p>
     <w:p>
@@ -8767,7 +8976,7 @@
           <w:noProof/>
         </w:rPr>
         <w:drawing>
-          <wp:inline distT="0" distB="0" distL="0" distR="0" wp14:anchorId="44FD9C5C" wp14:editId="50643C61">
+          <wp:inline distT="0" distB="0" distL="0" distR="0" wp14:anchorId="25D75C54" wp14:editId="51FDC61A">
             <wp:extent cx="3419475" cy="2297007"/>
             <wp:effectExtent l="0" t="0" r="0" b="8255"/>
             <wp:docPr id="68" name="Picture 68"/>
@@ -8820,14 +9029,27 @@
       <w:r>
         <w:t xml:space="preserve">Figure </w:t>
       </w:r>
-      <w:fldSimple w:instr=" SEQ Figure \* ARABIC ">
-        <w:r>
-          <w:rPr>
-            <w:noProof/>
-          </w:rPr>
-          <w:t>7</w:t>
-        </w:r>
-      </w:fldSimple>
+      <w:r>
+        <w:fldChar w:fldCharType="begin"/>
+      </w:r>
+      <w:r>
+        <w:instrText xml:space="preserve"> SEQ Figure \* ARABIC </w:instrText>
+      </w:r>
+      <w:r>
+        <w:fldChar w:fldCharType="separate"/>
+      </w:r>
+      <w:r>
+        <w:rPr>
+          <w:noProof/>
+        </w:rPr>
+        <w:t>7</w:t>
+      </w:r>
+      <w:r>
+        <w:rPr>
+          <w:noProof/>
+        </w:rPr>
+        <w:fldChar w:fldCharType="end"/>
+      </w:r>
       <w:r>
         <w:t xml:space="preserve">: </w:t>
       </w:r>
@@ -8876,7 +9098,11 @@
         <w:t xml:space="preserve">be able to see this information for a specific geographic area such as state or VISN. </w:t>
       </w:r>
       <w:r>
-        <w:t>The development team will be able to re-use this widget framework as needed to display</w:t>
+        <w:t xml:space="preserve">The development team will be able to re-use this widget framework as </w:t>
+      </w:r>
+      <w:r>
+        <w:lastRenderedPageBreak/>
+        <w:t>needed to display</w:t>
       </w:r>
       <w:r>
         <w:t xml:space="preserve"> any other</w:t>
@@ -8899,9 +9125,8 @@
         <w:rPr>
           <w:noProof/>
         </w:rPr>
-        <w:lastRenderedPageBreak/>
         <w:drawing>
-          <wp:inline distT="0" distB="0" distL="0" distR="0" wp14:anchorId="0B23FDE1" wp14:editId="7ECF61C6">
+          <wp:inline distT="0" distB="0" distL="0" distR="0" wp14:anchorId="0FA5A725" wp14:editId="6109E5CB">
             <wp:extent cx="4019909" cy="2807338"/>
             <wp:effectExtent l="0" t="0" r="0" b="0"/>
             <wp:docPr id="75" name="Picture 75"/>
@@ -8954,14 +9179,27 @@
       <w:r>
         <w:t xml:space="preserve">Figure </w:t>
       </w:r>
-      <w:fldSimple w:instr=" SEQ Figure \* ARABIC ">
-        <w:r>
-          <w:rPr>
-            <w:noProof/>
-          </w:rPr>
-          <w:t>8</w:t>
-        </w:r>
-      </w:fldSimple>
+      <w:r>
+        <w:fldChar w:fldCharType="begin"/>
+      </w:r>
+      <w:r>
+        <w:instrText xml:space="preserve"> SEQ Figure \* ARABIC </w:instrText>
+      </w:r>
+      <w:r>
+        <w:fldChar w:fldCharType="separate"/>
+      </w:r>
+      <w:r>
+        <w:rPr>
+          <w:noProof/>
+        </w:rPr>
+        <w:t>8</w:t>
+      </w:r>
+      <w:r>
+        <w:rPr>
+          <w:noProof/>
+        </w:rPr>
+        <w:fldChar w:fldCharType="end"/>
+      </w:r>
       <w:r>
         <w:t xml:space="preserve">: </w:t>
       </w:r>
@@ -9027,7 +9265,7 @@
         </w:rPr>
         <w:lastRenderedPageBreak/>
         <w:drawing>
-          <wp:inline distT="0" distB="0" distL="0" distR="0" wp14:anchorId="26AAF539" wp14:editId="078E4C26">
+          <wp:inline distT="0" distB="0" distL="0" distR="0" wp14:anchorId="53C19528" wp14:editId="4483F566">
             <wp:extent cx="4465351" cy="3490591"/>
             <wp:effectExtent l="0" t="0" r="0" b="0"/>
             <wp:docPr id="2054" name="Picture 2054"/>
@@ -9080,14 +9318,30 @@
       <w:r>
         <w:t xml:space="preserve">Figure </w:t>
       </w:r>
-      <w:fldSimple w:instr=" SEQ Figure \* ARABIC ">
-        <w:r>
-          <w:rPr>
-            <w:noProof/>
-          </w:rPr>
-          <w:t>9</w:t>
-        </w:r>
-      </w:fldSimple>
+      <w:r>
+        <w:fldChar w:fldCharType="begin"/>
+      </w:r>
+      <w:r>
+        <w:instrText xml:space="preserve"> SEQ Figure \* </w:instrText>
+      </w:r>
+      <w:r>
+        <w:instrText xml:space="preserve">ARABIC </w:instrText>
+      </w:r>
+      <w:r>
+        <w:fldChar w:fldCharType="separate"/>
+      </w:r>
+      <w:r>
+        <w:rPr>
+          <w:noProof/>
+        </w:rPr>
+        <w:t>9</w:t>
+      </w:r>
+      <w:r>
+        <w:rPr>
+          <w:noProof/>
+        </w:rPr>
+        <w:fldChar w:fldCharType="end"/>
+      </w:r>
       <w:r>
         <w:t>: Medical Cover Sheet Widgets</w:t>
       </w:r>
@@ -9155,7 +9409,7 @@
         </w:rPr>
         <w:lastRenderedPageBreak/>
         <w:drawing>
-          <wp:inline distT="0" distB="0" distL="0" distR="0" wp14:anchorId="707E3E8E" wp14:editId="3632B8F6">
+          <wp:inline distT="0" distB="0" distL="0" distR="0" wp14:anchorId="156A2A0A" wp14:editId="24DB8F43">
             <wp:extent cx="5819775" cy="1419846"/>
             <wp:effectExtent l="0" t="0" r="0" b="9525"/>
             <wp:docPr id="78" name="Picture 78"/>
@@ -9208,14 +9462,27 @@
       <w:r>
         <w:t xml:space="preserve">Figure </w:t>
       </w:r>
-      <w:fldSimple w:instr=" SEQ Figure \* ARABIC ">
-        <w:r>
-          <w:rPr>
-            <w:noProof/>
-          </w:rPr>
-          <w:t>10</w:t>
-        </w:r>
-      </w:fldSimple>
+      <w:r>
+        <w:fldChar w:fldCharType="begin"/>
+      </w:r>
+      <w:r>
+        <w:instrText xml:space="preserve"> SEQ Figure \* ARABIC </w:instrText>
+      </w:r>
+      <w:r>
+        <w:fldChar w:fldCharType="separate"/>
+      </w:r>
+      <w:r>
+        <w:rPr>
+          <w:noProof/>
+        </w:rPr>
+        <w:t>10</w:t>
+      </w:r>
+      <w:r>
+        <w:rPr>
+          <w:noProof/>
+        </w:rPr>
+        <w:fldChar w:fldCharType="end"/>
+      </w:r>
       <w:r>
         <w:t>:</w:t>
       </w:r>
@@ -9303,7 +9570,7 @@
           <w:noProof/>
         </w:rPr>
         <w:drawing>
-          <wp:inline distT="0" distB="0" distL="0" distR="0" wp14:anchorId="30AB5C82" wp14:editId="3908C197">
+          <wp:inline distT="0" distB="0" distL="0" distR="0" wp14:anchorId="1613B7B6" wp14:editId="0D7B87B4">
             <wp:extent cx="3848100" cy="1167927"/>
             <wp:effectExtent l="0" t="0" r="0" b="0"/>
             <wp:docPr id="80" name="Picture 80"/>
@@ -9356,14 +9623,27 @@
       <w:r>
         <w:t xml:space="preserve">Figure </w:t>
       </w:r>
-      <w:fldSimple w:instr=" SEQ Figure \* ARABIC ">
-        <w:r>
-          <w:rPr>
-            <w:noProof/>
-          </w:rPr>
-          <w:t>11</w:t>
-        </w:r>
-      </w:fldSimple>
+      <w:r>
+        <w:fldChar w:fldCharType="begin"/>
+      </w:r>
+      <w:r>
+        <w:instrText xml:space="preserve"> SEQ Figure \* ARABIC </w:instrText>
+      </w:r>
+      <w:r>
+        <w:fldChar w:fldCharType="separate"/>
+      </w:r>
+      <w:r>
+        <w:rPr>
+          <w:noProof/>
+        </w:rPr>
+        <w:t>11</w:t>
+      </w:r>
+      <w:r>
+        <w:rPr>
+          <w:noProof/>
+        </w:rPr>
+        <w:fldChar w:fldCharType="end"/>
+      </w:r>
       <w:r>
         <w:t xml:space="preserve">: </w:t>
       </w:r>
@@ -9405,7 +9685,7 @@
         </w:rPr>
         <w:lastRenderedPageBreak/>
         <w:drawing>
-          <wp:inline distT="0" distB="0" distL="0" distR="0" wp14:anchorId="1D9BE1F6" wp14:editId="00385DE2">
+          <wp:inline distT="0" distB="0" distL="0" distR="0" wp14:anchorId="5711BBE9" wp14:editId="5E62CA56">
             <wp:extent cx="5981700" cy="1325197"/>
             <wp:effectExtent l="0" t="0" r="0" b="8890"/>
             <wp:docPr id="13" name="Picture 13"/>
@@ -9458,14 +9738,27 @@
       <w:r>
         <w:t xml:space="preserve">Figure </w:t>
       </w:r>
-      <w:fldSimple w:instr=" SEQ Figure \* ARABIC ">
-        <w:r>
-          <w:rPr>
-            <w:noProof/>
-          </w:rPr>
-          <w:t>12</w:t>
-        </w:r>
-      </w:fldSimple>
+      <w:r>
+        <w:fldChar w:fldCharType="begin"/>
+      </w:r>
+      <w:r>
+        <w:instrText xml:space="preserve"> SEQ Figure \* ARABIC </w:instrText>
+      </w:r>
+      <w:r>
+        <w:fldChar w:fldCharType="separate"/>
+      </w:r>
+      <w:r>
+        <w:rPr>
+          <w:noProof/>
+        </w:rPr>
+        <w:t>12</w:t>
+      </w:r>
+      <w:r>
+        <w:rPr>
+          <w:noProof/>
+        </w:rPr>
+        <w:fldChar w:fldCharType="end"/>
+      </w:r>
       <w:r>
         <w:t>: Contact Widgets</w:t>
       </w:r>
@@ -9592,7 +9885,7 @@
         <w:rStyle w:val="PageNumber"/>
         <w:noProof/>
       </w:rPr>
-      <w:t>20</w:t>
+      <w:t>19</w:t>
     </w:r>
     <w:r>
       <w:rPr>
@@ -9605,7 +9898,7 @@
         <w:rStyle w:val="PageNumber"/>
       </w:rPr>
       <w:tab/>
-      <w:t>July 2015</w:t>
+      <w:t>August 2015</w:t>
     </w:r>
   </w:p>
   <w:p>
@@ -9810,7 +10103,7 @@
             <w:jc w:val="right"/>
           </w:pPr>
           <w:r>
-            <w:t>Perceptive Reach                                      July 2015</w:t>
+            <w:t>Perceptive Reach                                      August 2015</w:t>
           </w:r>
           <w:r>
             <w:br/>
@@ -12515,6 +12808,20 @@
       <w:u w:val="single"/>
     </w:rPr>
   </w:style>
+  <w:style w:type="paragraph" w:styleId="Revision">
+    <w:name w:val="Revision"/>
+    <w:hidden/>
+    <w:uiPriority w:val="99"/>
+    <w:semiHidden/>
+    <w:rsid w:val="00722585"/>
+    <w:pPr>
+      <w:spacing w:after="0" w:line="240" w:lineRule="auto"/>
+    </w:pPr>
+    <w:rPr>
+      <w:rFonts w:ascii="Times New Roman" w:eastAsia="Times New Roman" w:hAnsi="Times New Roman" w:cs="Times New Roman"/>
+      <w:szCs w:val="24"/>
+    </w:rPr>
+  </w:style>
 </w:styles>
 </file>
 
@@ -12808,7 +13115,7 @@
 </file>
 
 <file path=customXml/itemProps1.xml><?xml version="1.0" encoding="utf-8"?>
-<ds:datastoreItem xmlns:ds="http://schemas.openxmlformats.org/officeDocument/2006/customXml" ds:itemID="{43F4D683-54EE-4C84-B460-C789FDFF790E}">
+<ds:datastoreItem xmlns:ds="http://schemas.openxmlformats.org/officeDocument/2006/customXml" ds:itemID="{D8202B64-4E3F-4108-9924-A0606CC697A7}">
   <ds:schemaRefs>
     <ds:schemaRef ds:uri="http://schemas.openxmlformats.org/officeDocument/2006/bibliography"/>
   </ds:schemaRefs>

--- a/Documentation/PR_Dashboard_Design_Document.docx
+++ b/Documentation/PR_Dashboard_Design_Document.docx
@@ -11,6 +11,8 @@
         </w:rPr>
       </w:pPr>
       <w:bookmarkStart w:id="0" w:name="_Toc205632711"/>
+      <w:bookmarkStart w:id="1" w:name="_GoBack"/>
+      <w:bookmarkEnd w:id="1"/>
       <w:r>
         <w:rPr>
           <w:sz w:val="40"/>
@@ -183,7 +185,7 @@
           <w:color w:val="auto"/>
           <w:sz w:val="28"/>
         </w:rPr>
-        <w:t xml:space="preserve">August </w:t>
+        <w:t xml:space="preserve">September </w:t>
       </w:r>
       <w:r>
         <w:rPr>
@@ -224,7 +226,10 @@
         <w:t xml:space="preserve">Version </w:t>
       </w:r>
       <w:r>
-        <w:t>3.2</w:t>
+        <w:t>3.</w:t>
+      </w:r>
+      <w:r>
+        <w:t>5</w:t>
       </w:r>
     </w:p>
     <w:p>
@@ -272,8 +277,8 @@
                 <w:rFonts w:ascii="Times New Roman" w:hAnsi="Times New Roman" w:cs="Times New Roman"/>
               </w:rPr>
             </w:pPr>
-            <w:bookmarkStart w:id="1" w:name="ColumnTitle_01"/>
-            <w:bookmarkEnd w:id="1"/>
+            <w:bookmarkStart w:id="2" w:name="ColumnTitle_01"/>
+            <w:bookmarkEnd w:id="2"/>
             <w:r>
               <w:rPr>
                 <w:rFonts w:ascii="Times New Roman" w:hAnsi="Times New Roman" w:cs="Times New Roman"/>
@@ -364,7 +369,7 @@
                 <w:rFonts w:ascii="Times New Roman" w:hAnsi="Times New Roman" w:cs="Times New Roman"/>
                 <w:szCs w:val="22"/>
               </w:rPr>
-              <w:t>8/13/2015</w:t>
+              <w:t>9/14/2015</w:t>
             </w:r>
           </w:p>
         </w:tc>
@@ -385,7 +390,7 @@
                 <w:rFonts w:ascii="Times New Roman" w:hAnsi="Times New Roman" w:cs="Times New Roman"/>
                 <w:szCs w:val="22"/>
               </w:rPr>
-              <w:t>3.2</w:t>
+              <w:t>3.5</w:t>
             </w:r>
           </w:p>
         </w:tc>
@@ -453,7 +458,14 @@
                 <w:rFonts w:ascii="Times New Roman" w:hAnsi="Times New Roman" w:cs="Times New Roman"/>
                 <w:szCs w:val="22"/>
               </w:rPr>
-              <w:t>8/6/2015</w:t>
+              <w:t>8/26</w:t>
+            </w:r>
+            <w:r>
+              <w:rPr>
+                <w:rFonts w:ascii="Times New Roman" w:hAnsi="Times New Roman" w:cs="Times New Roman"/>
+                <w:szCs w:val="22"/>
+              </w:rPr>
+              <w:t>/2015</w:t>
             </w:r>
           </w:p>
         </w:tc>
@@ -474,7 +486,7 @@
                 <w:rFonts w:ascii="Times New Roman" w:hAnsi="Times New Roman" w:cs="Times New Roman"/>
                 <w:szCs w:val="22"/>
               </w:rPr>
-              <w:t>3.1</w:t>
+              <w:t>3.4</w:t>
             </w:r>
           </w:p>
         </w:tc>
@@ -497,6 +509,13 @@
               </w:rPr>
               <w:t>Peer Review</w:t>
             </w:r>
+            <w:r>
+              <w:rPr>
+                <w:rFonts w:ascii="Times New Roman" w:hAnsi="Times New Roman" w:cs="Times New Roman"/>
+                <w:szCs w:val="22"/>
+              </w:rPr>
+              <w:t xml:space="preserve"> with updated Surveillance View information</w:t>
+            </w:r>
           </w:p>
         </w:tc>
         <w:tc>
@@ -516,7 +535,7 @@
                 <w:rFonts w:ascii="Times New Roman" w:hAnsi="Times New Roman" w:cs="Times New Roman"/>
                 <w:szCs w:val="22"/>
               </w:rPr>
-              <w:t>Radina Ivanova</w:t>
+              <w:t>Matthew Robinson</w:t>
             </w:r>
           </w:p>
         </w:tc>
@@ -542,7 +561,7 @@
                 <w:rFonts w:ascii="Times New Roman" w:hAnsi="Times New Roman" w:cs="Times New Roman"/>
                 <w:szCs w:val="22"/>
               </w:rPr>
-              <w:t>8/6/2015</w:t>
+              <w:t>8/19/2015</w:t>
             </w:r>
           </w:p>
         </w:tc>
@@ -563,7 +582,7 @@
                 <w:rFonts w:ascii="Times New Roman" w:hAnsi="Times New Roman" w:cs="Times New Roman"/>
                 <w:szCs w:val="22"/>
               </w:rPr>
-              <w:t>3.0</w:t>
+              <w:t>3.3</w:t>
             </w:r>
           </w:p>
         </w:tc>
@@ -584,7 +603,21 @@
                 <w:rFonts w:ascii="Times New Roman" w:hAnsi="Times New Roman" w:cs="Times New Roman"/>
                 <w:szCs w:val="22"/>
               </w:rPr>
-              <w:t>August 2015 update with updated content related to case management and other misc. updates</w:t>
+              <w:t>September</w:t>
+            </w:r>
+            <w:r>
+              <w:rPr>
+                <w:rFonts w:ascii="Times New Roman" w:hAnsi="Times New Roman" w:cs="Times New Roman"/>
+                <w:szCs w:val="22"/>
+              </w:rPr>
+              <w:t xml:space="preserve"> 2015 update</w:t>
+            </w:r>
+            <w:r>
+              <w:rPr>
+                <w:rFonts w:ascii="Times New Roman" w:hAnsi="Times New Roman" w:cs="Times New Roman"/>
+                <w:szCs w:val="22"/>
+              </w:rPr>
+              <w:t xml:space="preserve"> with updated figures</w:t>
             </w:r>
           </w:p>
         </w:tc>
@@ -605,7 +638,7 @@
                 <w:rFonts w:ascii="Times New Roman" w:hAnsi="Times New Roman" w:cs="Times New Roman"/>
                 <w:szCs w:val="22"/>
               </w:rPr>
-              <w:t>Matthew Robinson</w:t>
+              <w:t>Jesse Rogers</w:t>
             </w:r>
           </w:p>
         </w:tc>
@@ -631,7 +664,7 @@
                 <w:rFonts w:ascii="Times New Roman" w:hAnsi="Times New Roman" w:cs="Times New Roman"/>
                 <w:szCs w:val="22"/>
               </w:rPr>
-              <w:t>7/13/2015</w:t>
+              <w:t>8/13/2015</w:t>
             </w:r>
           </w:p>
         </w:tc>
@@ -652,7 +685,7 @@
                 <w:rFonts w:ascii="Times New Roman" w:hAnsi="Times New Roman" w:cs="Times New Roman"/>
                 <w:szCs w:val="22"/>
               </w:rPr>
-              <w:t>2.9</w:t>
+              <w:t>3.2</w:t>
             </w:r>
           </w:p>
         </w:tc>
@@ -720,7 +753,7 @@
                 <w:rFonts w:ascii="Times New Roman" w:hAnsi="Times New Roman" w:cs="Times New Roman"/>
                 <w:szCs w:val="22"/>
               </w:rPr>
-              <w:t>7/8/2015</w:t>
+              <w:t>8/6/2015</w:t>
             </w:r>
           </w:p>
         </w:tc>
@@ -741,7 +774,7 @@
                 <w:rFonts w:ascii="Times New Roman" w:hAnsi="Times New Roman" w:cs="Times New Roman"/>
                 <w:szCs w:val="22"/>
               </w:rPr>
-              <w:t>2.8</w:t>
+              <w:t>3.1</w:t>
             </w:r>
           </w:p>
         </w:tc>
@@ -809,7 +842,7 @@
                 <w:rFonts w:ascii="Times New Roman" w:hAnsi="Times New Roman" w:cs="Times New Roman"/>
                 <w:szCs w:val="22"/>
               </w:rPr>
-              <w:t>7/8/2015</w:t>
+              <w:t>8/6/2015</w:t>
             </w:r>
           </w:p>
         </w:tc>
@@ -830,7 +863,7 @@
                 <w:rFonts w:ascii="Times New Roman" w:hAnsi="Times New Roman" w:cs="Times New Roman"/>
                 <w:szCs w:val="22"/>
               </w:rPr>
-              <w:t>2.7</w:t>
+              <w:t>3.0</w:t>
             </w:r>
           </w:p>
         </w:tc>
@@ -851,7 +884,7 @@
                 <w:rFonts w:ascii="Times New Roman" w:hAnsi="Times New Roman" w:cs="Times New Roman"/>
                 <w:szCs w:val="22"/>
               </w:rPr>
-              <w:t>July 2015 update with new content related to higher level Dashboard views</w:t>
+              <w:t>August 2015 update with updated content related to case management and other misc. updates</w:t>
             </w:r>
           </w:p>
         </w:tc>
@@ -898,7 +931,7 @@
                 <w:rFonts w:ascii="Times New Roman" w:hAnsi="Times New Roman" w:cs="Times New Roman"/>
                 <w:szCs w:val="22"/>
               </w:rPr>
-              <w:t>6/12/2015</w:t>
+              <w:t>7/13/2015</w:t>
             </w:r>
           </w:p>
         </w:tc>
@@ -919,7 +952,7 @@
                 <w:rFonts w:ascii="Times New Roman" w:hAnsi="Times New Roman" w:cs="Times New Roman"/>
                 <w:szCs w:val="22"/>
               </w:rPr>
-              <w:t>2.6</w:t>
+              <w:t>2.9</w:t>
             </w:r>
           </w:p>
         </w:tc>
@@ -987,7 +1020,7 @@
                 <w:rFonts w:ascii="Times New Roman" w:hAnsi="Times New Roman" w:cs="Times New Roman"/>
                 <w:szCs w:val="22"/>
               </w:rPr>
-              <w:t>6/10/2015</w:t>
+              <w:t>7/8/2015</w:t>
             </w:r>
           </w:p>
         </w:tc>
@@ -1008,7 +1041,7 @@
                 <w:rFonts w:ascii="Times New Roman" w:hAnsi="Times New Roman" w:cs="Times New Roman"/>
                 <w:szCs w:val="22"/>
               </w:rPr>
-              <w:t>2.5</w:t>
+              <w:t>2.8</w:t>
             </w:r>
           </w:p>
         </w:tc>
@@ -1076,7 +1109,7 @@
                 <w:rFonts w:ascii="Times New Roman" w:hAnsi="Times New Roman" w:cs="Times New Roman"/>
                 <w:szCs w:val="22"/>
               </w:rPr>
-              <w:t>6/1/2015</w:t>
+              <w:t>7/8/2015</w:t>
             </w:r>
           </w:p>
         </w:tc>
@@ -1097,7 +1130,7 @@
                 <w:rFonts w:ascii="Times New Roman" w:hAnsi="Times New Roman" w:cs="Times New Roman"/>
                 <w:szCs w:val="22"/>
               </w:rPr>
-              <w:t>2.4</w:t>
+              <w:t>2.7</w:t>
             </w:r>
           </w:p>
         </w:tc>
@@ -1118,21 +1151,7 @@
                 <w:rFonts w:ascii="Times New Roman" w:hAnsi="Times New Roman" w:cs="Times New Roman"/>
                 <w:szCs w:val="22"/>
               </w:rPr>
-              <w:t>June 2015</w:t>
-            </w:r>
-            <w:r>
-              <w:rPr>
-                <w:rFonts w:ascii="Times New Roman" w:hAnsi="Times New Roman" w:cs="Times New Roman"/>
-                <w:szCs w:val="22"/>
-              </w:rPr>
-              <w:t xml:space="preserve"> update</w:t>
-            </w:r>
-            <w:r>
-              <w:rPr>
-                <w:rFonts w:ascii="Times New Roman" w:hAnsi="Times New Roman" w:cs="Times New Roman"/>
-                <w:szCs w:val="22"/>
-              </w:rPr>
-              <w:t xml:space="preserve"> with new content related to login / logout and Handbook 6500 requirements</w:t>
+              <w:t>July 2015 update with new content related to higher level Dashboard views</w:t>
             </w:r>
           </w:p>
         </w:tc>
@@ -1179,14 +1198,7 @@
                 <w:rFonts w:ascii="Times New Roman" w:hAnsi="Times New Roman" w:cs="Times New Roman"/>
                 <w:szCs w:val="22"/>
               </w:rPr>
-              <w:t>5/</w:t>
-            </w:r>
-            <w:r>
-              <w:rPr>
-                <w:rFonts w:ascii="Times New Roman" w:hAnsi="Times New Roman" w:cs="Times New Roman"/>
-                <w:szCs w:val="22"/>
-              </w:rPr>
-              <w:t>14/2015</w:t>
+              <w:t>6/12/2015</w:t>
             </w:r>
           </w:p>
         </w:tc>
@@ -1207,7 +1219,7 @@
                 <w:rFonts w:ascii="Times New Roman" w:hAnsi="Times New Roman" w:cs="Times New Roman"/>
                 <w:szCs w:val="22"/>
               </w:rPr>
-              <w:t>2.3</w:t>
+              <w:t>2.6</w:t>
             </w:r>
           </w:p>
         </w:tc>
@@ -1275,7 +1287,7 @@
                 <w:rFonts w:ascii="Times New Roman" w:hAnsi="Times New Roman" w:cs="Times New Roman"/>
                 <w:szCs w:val="22"/>
               </w:rPr>
-              <w:t>5/4/2013</w:t>
+              <w:t>6/10/2015</w:t>
             </w:r>
           </w:p>
         </w:tc>
@@ -1296,7 +1308,7 @@
                 <w:rFonts w:ascii="Times New Roman" w:hAnsi="Times New Roman" w:cs="Times New Roman"/>
                 <w:szCs w:val="22"/>
               </w:rPr>
-              <w:t>2.2</w:t>
+              <w:t>2.5</w:t>
             </w:r>
           </w:p>
         </w:tc>
@@ -1364,7 +1376,7 @@
                 <w:rFonts w:ascii="Times New Roman" w:hAnsi="Times New Roman" w:cs="Times New Roman"/>
                 <w:szCs w:val="22"/>
               </w:rPr>
-              <w:t>5/4/2013</w:t>
+              <w:t>6/1/2015</w:t>
             </w:r>
           </w:p>
         </w:tc>
@@ -1385,7 +1397,7 @@
                 <w:rFonts w:ascii="Times New Roman" w:hAnsi="Times New Roman" w:cs="Times New Roman"/>
                 <w:szCs w:val="22"/>
               </w:rPr>
-              <w:t>2.1</w:t>
+              <w:t>2.4</w:t>
             </w:r>
           </w:p>
         </w:tc>
@@ -1406,7 +1418,21 @@
                 <w:rFonts w:ascii="Times New Roman" w:hAnsi="Times New Roman" w:cs="Times New Roman"/>
                 <w:szCs w:val="22"/>
               </w:rPr>
-              <w:t>May 2015 update with new content related to National Level View and Widgets</w:t>
+              <w:t>June 2015</w:t>
+            </w:r>
+            <w:r>
+              <w:rPr>
+                <w:rFonts w:ascii="Times New Roman" w:hAnsi="Times New Roman" w:cs="Times New Roman"/>
+                <w:szCs w:val="22"/>
+              </w:rPr>
+              <w:t xml:space="preserve"> update</w:t>
+            </w:r>
+            <w:r>
+              <w:rPr>
+                <w:rFonts w:ascii="Times New Roman" w:hAnsi="Times New Roman" w:cs="Times New Roman"/>
+                <w:szCs w:val="22"/>
+              </w:rPr>
+              <w:t xml:space="preserve"> with new content related to login / logout and Handbook 6500 requirements</w:t>
             </w:r>
           </w:p>
         </w:tc>
@@ -1453,7 +1479,14 @@
                 <w:rFonts w:ascii="Times New Roman" w:hAnsi="Times New Roman" w:cs="Times New Roman"/>
                 <w:szCs w:val="22"/>
               </w:rPr>
-              <w:t>4/13/2015</w:t>
+              <w:t>5/</w:t>
+            </w:r>
+            <w:r>
+              <w:rPr>
+                <w:rFonts w:ascii="Times New Roman" w:hAnsi="Times New Roman" w:cs="Times New Roman"/>
+                <w:szCs w:val="22"/>
+              </w:rPr>
+              <w:t>14/2015</w:t>
             </w:r>
           </w:p>
         </w:tc>
@@ -1474,7 +1507,7 @@
                 <w:rFonts w:ascii="Times New Roman" w:hAnsi="Times New Roman" w:cs="Times New Roman"/>
                 <w:szCs w:val="22"/>
               </w:rPr>
-              <w:t>2.0</w:t>
+              <w:t>2.3</w:t>
             </w:r>
           </w:p>
         </w:tc>
@@ -1542,7 +1575,7 @@
                 <w:rFonts w:ascii="Times New Roman" w:hAnsi="Times New Roman" w:cs="Times New Roman"/>
                 <w:szCs w:val="22"/>
               </w:rPr>
-              <w:t>4/1/2015</w:t>
+              <w:t>5/4/2013</w:t>
             </w:r>
           </w:p>
         </w:tc>
@@ -1563,7 +1596,7 @@
                 <w:rFonts w:ascii="Times New Roman" w:hAnsi="Times New Roman" w:cs="Times New Roman"/>
                 <w:szCs w:val="22"/>
               </w:rPr>
-              <w:t>1.9</w:t>
+              <w:t>2.2</w:t>
             </w:r>
           </w:p>
         </w:tc>
@@ -1631,7 +1664,7 @@
                 <w:rFonts w:ascii="Times New Roman" w:hAnsi="Times New Roman" w:cs="Times New Roman"/>
                 <w:szCs w:val="22"/>
               </w:rPr>
-              <w:t>3/31/2015</w:t>
+              <w:t>5/4/2013</w:t>
             </w:r>
           </w:p>
         </w:tc>
@@ -1652,7 +1685,7 @@
                 <w:rFonts w:ascii="Times New Roman" w:hAnsi="Times New Roman" w:cs="Times New Roman"/>
                 <w:szCs w:val="22"/>
               </w:rPr>
-              <w:t>1.8</w:t>
+              <w:t>2.1</w:t>
             </w:r>
           </w:p>
         </w:tc>
@@ -1673,7 +1706,7 @@
                 <w:rFonts w:ascii="Times New Roman" w:hAnsi="Times New Roman" w:cs="Times New Roman"/>
                 <w:szCs w:val="22"/>
               </w:rPr>
-              <w:t>April 2015 update with additional content added related Veteran outreach status and widget content</w:t>
+              <w:t>May 2015 update with new content related to National Level View and Widgets</w:t>
             </w:r>
           </w:p>
         </w:tc>
@@ -1720,14 +1753,7 @@
                 <w:rFonts w:ascii="Times New Roman" w:hAnsi="Times New Roman" w:cs="Times New Roman"/>
                 <w:szCs w:val="22"/>
               </w:rPr>
-              <w:t>3/</w:t>
-            </w:r>
-            <w:r>
-              <w:rPr>
-                <w:rFonts w:ascii="Times New Roman" w:hAnsi="Times New Roman" w:cs="Times New Roman"/>
-                <w:szCs w:val="22"/>
-              </w:rPr>
-              <w:t>11/2015</w:t>
+              <w:t>4/13/2015</w:t>
             </w:r>
           </w:p>
         </w:tc>
@@ -1748,7 +1774,7 @@
                 <w:rFonts w:ascii="Times New Roman" w:hAnsi="Times New Roman" w:cs="Times New Roman"/>
                 <w:szCs w:val="22"/>
               </w:rPr>
-              <w:t>1.7</w:t>
+              <w:t>2.0</w:t>
             </w:r>
           </w:p>
         </w:tc>
@@ -1816,7 +1842,7 @@
                 <w:rFonts w:ascii="Times New Roman" w:hAnsi="Times New Roman" w:cs="Times New Roman"/>
                 <w:szCs w:val="22"/>
               </w:rPr>
-              <w:t>3/6/2015</w:t>
+              <w:t>4/1/2015</w:t>
             </w:r>
           </w:p>
         </w:tc>
@@ -1837,7 +1863,7 @@
                 <w:rFonts w:ascii="Times New Roman" w:hAnsi="Times New Roman" w:cs="Times New Roman"/>
                 <w:szCs w:val="22"/>
               </w:rPr>
-              <w:t>1.6</w:t>
+              <w:t>1.9</w:t>
             </w:r>
           </w:p>
         </w:tc>
@@ -1905,7 +1931,7 @@
                 <w:rFonts w:ascii="Times New Roman" w:hAnsi="Times New Roman" w:cs="Times New Roman"/>
                 <w:szCs w:val="22"/>
               </w:rPr>
-              <w:t>3/6/2015</w:t>
+              <w:t>3/31/2015</w:t>
             </w:r>
           </w:p>
         </w:tc>
@@ -1926,7 +1952,7 @@
                 <w:rFonts w:ascii="Times New Roman" w:hAnsi="Times New Roman" w:cs="Times New Roman"/>
                 <w:szCs w:val="22"/>
               </w:rPr>
-              <w:t>1.5</w:t>
+              <w:t>1.8</w:t>
             </w:r>
           </w:p>
         </w:tc>
@@ -1947,21 +1973,7 @@
                 <w:rFonts w:ascii="Times New Roman" w:hAnsi="Times New Roman" w:cs="Times New Roman"/>
                 <w:szCs w:val="22"/>
               </w:rPr>
-              <w:t xml:space="preserve">March 2015 update with additional content added related </w:t>
-            </w:r>
-            <w:r>
-              <w:rPr>
-                <w:rFonts w:ascii="Times New Roman" w:hAnsi="Times New Roman" w:cs="Times New Roman"/>
-                <w:szCs w:val="22"/>
-              </w:rPr>
-              <w:t xml:space="preserve">to clinical and administrative </w:t>
-            </w:r>
-            <w:r>
-              <w:rPr>
-                <w:rFonts w:ascii="Times New Roman" w:hAnsi="Times New Roman" w:cs="Times New Roman"/>
-                <w:szCs w:val="22"/>
-              </w:rPr>
-              <w:t>widget design</w:t>
+              <w:t>April 2015 update with additional content added related Veteran outreach status and widget content</w:t>
             </w:r>
           </w:p>
         </w:tc>
@@ -2008,7 +2020,14 @@
                 <w:rFonts w:ascii="Times New Roman" w:hAnsi="Times New Roman" w:cs="Times New Roman"/>
                 <w:szCs w:val="22"/>
               </w:rPr>
-              <w:t>2/13/2015</w:t>
+              <w:t>3/</w:t>
+            </w:r>
+            <w:r>
+              <w:rPr>
+                <w:rFonts w:ascii="Times New Roman" w:hAnsi="Times New Roman" w:cs="Times New Roman"/>
+                <w:szCs w:val="22"/>
+              </w:rPr>
+              <w:t>11/2015</w:t>
             </w:r>
           </w:p>
         </w:tc>
@@ -2029,7 +2048,7 @@
                 <w:rFonts w:ascii="Times New Roman" w:hAnsi="Times New Roman" w:cs="Times New Roman"/>
                 <w:szCs w:val="22"/>
               </w:rPr>
-              <w:t>1.4</w:t>
+              <w:t>1.7</w:t>
             </w:r>
           </w:p>
         </w:tc>
@@ -2071,7 +2090,7 @@
                 <w:rFonts w:ascii="Times New Roman" w:hAnsi="Times New Roman" w:cs="Times New Roman"/>
                 <w:szCs w:val="22"/>
               </w:rPr>
-              <w:t>Paul Bradley and Monica Mohler</w:t>
+              <w:t>Monica Mohler/Paul Bradley</w:t>
             </w:r>
           </w:p>
         </w:tc>
@@ -2098,14 +2117,7 @@
                 <w:szCs w:val="22"/>
               </w:rPr>
               <w:lastRenderedPageBreak/>
-              <w:t>2/12</w:t>
-            </w:r>
-            <w:r>
-              <w:rPr>
-                <w:rFonts w:ascii="Times New Roman" w:hAnsi="Times New Roman" w:cs="Times New Roman"/>
-                <w:szCs w:val="22"/>
-              </w:rPr>
-              <w:t>/2015</w:t>
+              <w:t>3/6/2015</w:t>
             </w:r>
           </w:p>
         </w:tc>
@@ -2126,7 +2138,7 @@
                 <w:rFonts w:ascii="Times New Roman" w:hAnsi="Times New Roman" w:cs="Times New Roman"/>
                 <w:szCs w:val="22"/>
               </w:rPr>
-              <w:t>1.3</w:t>
+              <w:t>1.6</w:t>
             </w:r>
           </w:p>
         </w:tc>
@@ -2194,7 +2206,7 @@
                 <w:rFonts w:ascii="Times New Roman" w:hAnsi="Times New Roman" w:cs="Times New Roman"/>
                 <w:szCs w:val="22"/>
               </w:rPr>
-              <w:t>2/13/2015</w:t>
+              <w:t>3/6/2015</w:t>
             </w:r>
           </w:p>
         </w:tc>
@@ -2215,7 +2227,7 @@
                 <w:rFonts w:ascii="Times New Roman" w:hAnsi="Times New Roman" w:cs="Times New Roman"/>
                 <w:szCs w:val="22"/>
               </w:rPr>
-              <w:t>1.2</w:t>
+              <w:t>1.5</w:t>
             </w:r>
           </w:p>
         </w:tc>
@@ -2236,7 +2248,21 @@
                 <w:rFonts w:ascii="Times New Roman" w:hAnsi="Times New Roman" w:cs="Times New Roman"/>
                 <w:szCs w:val="22"/>
               </w:rPr>
-              <w:t>February 2015 update with additional content added related to patient information and widget design</w:t>
+              <w:t xml:space="preserve">March 2015 update with additional content added related </w:t>
+            </w:r>
+            <w:r>
+              <w:rPr>
+                <w:rFonts w:ascii="Times New Roman" w:hAnsi="Times New Roman" w:cs="Times New Roman"/>
+                <w:szCs w:val="22"/>
+              </w:rPr>
+              <w:t xml:space="preserve">to clinical and administrative </w:t>
+            </w:r>
+            <w:r>
+              <w:rPr>
+                <w:rFonts w:ascii="Times New Roman" w:hAnsi="Times New Roman" w:cs="Times New Roman"/>
+                <w:szCs w:val="22"/>
+              </w:rPr>
+              <w:t>widget design</w:t>
             </w:r>
           </w:p>
         </w:tc>
@@ -2283,7 +2309,7 @@
                 <w:rFonts w:ascii="Times New Roman" w:hAnsi="Times New Roman" w:cs="Times New Roman"/>
                 <w:szCs w:val="22"/>
               </w:rPr>
-              <w:t>1/6/2014</w:t>
+              <w:t>2/13/2015</w:t>
             </w:r>
           </w:p>
         </w:tc>
@@ -2304,7 +2330,7 @@
                 <w:rFonts w:ascii="Times New Roman" w:hAnsi="Times New Roman" w:cs="Times New Roman"/>
                 <w:szCs w:val="22"/>
               </w:rPr>
-              <w:t>1.1</w:t>
+              <w:t>1.4</w:t>
             </w:r>
           </w:p>
         </w:tc>
@@ -2325,7 +2351,7 @@
                 <w:rFonts w:ascii="Times New Roman" w:hAnsi="Times New Roman" w:cs="Times New Roman"/>
                 <w:szCs w:val="22"/>
               </w:rPr>
-              <w:t>January 2015 update with revisions to content and focus on patient care</w:t>
+              <w:t>Final Review</w:t>
             </w:r>
           </w:p>
         </w:tc>
@@ -2346,7 +2372,7 @@
                 <w:rFonts w:ascii="Times New Roman" w:hAnsi="Times New Roman" w:cs="Times New Roman"/>
                 <w:szCs w:val="22"/>
               </w:rPr>
-              <w:t>Matthew Robinson</w:t>
+              <w:t>Paul Bradley and Monica Mohler</w:t>
             </w:r>
           </w:p>
         </w:tc>
@@ -2372,7 +2398,14 @@
                 <w:rFonts w:ascii="Times New Roman" w:hAnsi="Times New Roman" w:cs="Times New Roman"/>
                 <w:szCs w:val="22"/>
               </w:rPr>
-              <w:t>12/10/2014</w:t>
+              <w:t>2/12</w:t>
+            </w:r>
+            <w:r>
+              <w:rPr>
+                <w:rFonts w:ascii="Times New Roman" w:hAnsi="Times New Roman" w:cs="Times New Roman"/>
+                <w:szCs w:val="22"/>
+              </w:rPr>
+              <w:t>/2015</w:t>
             </w:r>
           </w:p>
         </w:tc>
@@ -2393,7 +2426,7 @@
                 <w:rFonts w:ascii="Times New Roman" w:hAnsi="Times New Roman" w:cs="Times New Roman"/>
                 <w:szCs w:val="22"/>
               </w:rPr>
-              <w:t>1.0</w:t>
+              <w:t>1.3</w:t>
             </w:r>
           </w:p>
         </w:tc>
@@ -2414,7 +2447,7 @@
                 <w:rFonts w:ascii="Times New Roman" w:hAnsi="Times New Roman" w:cs="Times New Roman"/>
                 <w:szCs w:val="22"/>
               </w:rPr>
-              <w:t>Final review</w:t>
+              <w:t>Peer Review</w:t>
             </w:r>
           </w:p>
         </w:tc>
@@ -2435,7 +2468,7 @@
                 <w:rFonts w:ascii="Times New Roman" w:hAnsi="Times New Roman" w:cs="Times New Roman"/>
                 <w:szCs w:val="22"/>
               </w:rPr>
-              <w:t>Paul Bradley and Monica Mohler</w:t>
+              <w:t>Radina Ivanova</w:t>
             </w:r>
           </w:p>
         </w:tc>
@@ -2461,7 +2494,7 @@
                 <w:rFonts w:ascii="Times New Roman" w:hAnsi="Times New Roman" w:cs="Times New Roman"/>
                 <w:szCs w:val="22"/>
               </w:rPr>
-              <w:t>12/5/2014</w:t>
+              <w:t>2/13/2015</w:t>
             </w:r>
           </w:p>
         </w:tc>
@@ -2482,7 +2515,7 @@
                 <w:rFonts w:ascii="Times New Roman" w:hAnsi="Times New Roman" w:cs="Times New Roman"/>
                 <w:szCs w:val="22"/>
               </w:rPr>
-              <w:t>.02</w:t>
+              <w:t>1.2</w:t>
             </w:r>
           </w:p>
         </w:tc>
@@ -2503,7 +2536,7 @@
                 <w:rFonts w:ascii="Times New Roman" w:hAnsi="Times New Roman" w:cs="Times New Roman"/>
                 <w:szCs w:val="22"/>
               </w:rPr>
-              <w:t>Peer Review</w:t>
+              <w:t>February 2015 update with additional content added related to patient information and widget design</w:t>
             </w:r>
           </w:p>
         </w:tc>
@@ -2524,7 +2557,7 @@
                 <w:rFonts w:ascii="Times New Roman" w:hAnsi="Times New Roman" w:cs="Times New Roman"/>
                 <w:szCs w:val="22"/>
               </w:rPr>
-              <w:t>Radina Ivanova</w:t>
+              <w:t>Matthew Robinson</w:t>
             </w:r>
           </w:p>
         </w:tc>
@@ -2550,6 +2583,273 @@
                 <w:rFonts w:ascii="Times New Roman" w:hAnsi="Times New Roman" w:cs="Times New Roman"/>
                 <w:szCs w:val="22"/>
               </w:rPr>
+              <w:t>1/6/2014</w:t>
+            </w:r>
+          </w:p>
+        </w:tc>
+        <w:tc>
+          <w:tcPr>
+            <w:tcW w:w="567" w:type="pct"/>
+          </w:tcPr>
+          <w:p>
+            <w:pPr>
+              <w:pStyle w:val="TableText"/>
+              <w:rPr>
+                <w:rFonts w:ascii="Times New Roman" w:hAnsi="Times New Roman" w:cs="Times New Roman"/>
+                <w:szCs w:val="22"/>
+              </w:rPr>
+            </w:pPr>
+            <w:r>
+              <w:rPr>
+                <w:rFonts w:ascii="Times New Roman" w:hAnsi="Times New Roman" w:cs="Times New Roman"/>
+                <w:szCs w:val="22"/>
+              </w:rPr>
+              <w:t>1.1</w:t>
+            </w:r>
+          </w:p>
+        </w:tc>
+        <w:tc>
+          <w:tcPr>
+            <w:tcW w:w="2305" w:type="pct"/>
+          </w:tcPr>
+          <w:p>
+            <w:pPr>
+              <w:pStyle w:val="TableText"/>
+              <w:rPr>
+                <w:rFonts w:ascii="Times New Roman" w:hAnsi="Times New Roman" w:cs="Times New Roman"/>
+                <w:szCs w:val="22"/>
+              </w:rPr>
+            </w:pPr>
+            <w:r>
+              <w:rPr>
+                <w:rFonts w:ascii="Times New Roman" w:hAnsi="Times New Roman" w:cs="Times New Roman"/>
+                <w:szCs w:val="22"/>
+              </w:rPr>
+              <w:t>January 2015 update with revisions to content and focus on patient care</w:t>
+            </w:r>
+          </w:p>
+        </w:tc>
+        <w:tc>
+          <w:tcPr>
+            <w:tcW w:w="1221" w:type="pct"/>
+          </w:tcPr>
+          <w:p>
+            <w:pPr>
+              <w:pStyle w:val="TableText"/>
+              <w:rPr>
+                <w:rFonts w:ascii="Times New Roman" w:hAnsi="Times New Roman" w:cs="Times New Roman"/>
+                <w:szCs w:val="22"/>
+              </w:rPr>
+            </w:pPr>
+            <w:r>
+              <w:rPr>
+                <w:rFonts w:ascii="Times New Roman" w:hAnsi="Times New Roman" w:cs="Times New Roman"/>
+                <w:szCs w:val="22"/>
+              </w:rPr>
+              <w:t>Matthew Robinson</w:t>
+            </w:r>
+          </w:p>
+        </w:tc>
+      </w:tr>
+      <w:tr>
+        <w:trPr>
+          <w:cantSplit/>
+        </w:trPr>
+        <w:tc>
+          <w:tcPr>
+            <w:tcW w:w="907" w:type="pct"/>
+          </w:tcPr>
+          <w:p>
+            <w:pPr>
+              <w:pStyle w:val="TableText"/>
+              <w:rPr>
+                <w:rFonts w:ascii="Times New Roman" w:hAnsi="Times New Roman" w:cs="Times New Roman"/>
+                <w:szCs w:val="22"/>
+              </w:rPr>
+            </w:pPr>
+            <w:r>
+              <w:rPr>
+                <w:rFonts w:ascii="Times New Roman" w:hAnsi="Times New Roman" w:cs="Times New Roman"/>
+                <w:szCs w:val="22"/>
+              </w:rPr>
+              <w:t>12/10/2014</w:t>
+            </w:r>
+          </w:p>
+        </w:tc>
+        <w:tc>
+          <w:tcPr>
+            <w:tcW w:w="567" w:type="pct"/>
+          </w:tcPr>
+          <w:p>
+            <w:pPr>
+              <w:pStyle w:val="TableText"/>
+              <w:rPr>
+                <w:rFonts w:ascii="Times New Roman" w:hAnsi="Times New Roman" w:cs="Times New Roman"/>
+                <w:szCs w:val="22"/>
+              </w:rPr>
+            </w:pPr>
+            <w:r>
+              <w:rPr>
+                <w:rFonts w:ascii="Times New Roman" w:hAnsi="Times New Roman" w:cs="Times New Roman"/>
+                <w:szCs w:val="22"/>
+              </w:rPr>
+              <w:t>1.0</w:t>
+            </w:r>
+          </w:p>
+        </w:tc>
+        <w:tc>
+          <w:tcPr>
+            <w:tcW w:w="2305" w:type="pct"/>
+          </w:tcPr>
+          <w:p>
+            <w:pPr>
+              <w:pStyle w:val="TableText"/>
+              <w:rPr>
+                <w:rFonts w:ascii="Times New Roman" w:hAnsi="Times New Roman" w:cs="Times New Roman"/>
+                <w:szCs w:val="22"/>
+              </w:rPr>
+            </w:pPr>
+            <w:r>
+              <w:rPr>
+                <w:rFonts w:ascii="Times New Roman" w:hAnsi="Times New Roman" w:cs="Times New Roman"/>
+                <w:szCs w:val="22"/>
+              </w:rPr>
+              <w:t>Final review</w:t>
+            </w:r>
+          </w:p>
+        </w:tc>
+        <w:tc>
+          <w:tcPr>
+            <w:tcW w:w="1221" w:type="pct"/>
+          </w:tcPr>
+          <w:p>
+            <w:pPr>
+              <w:pStyle w:val="TableText"/>
+              <w:rPr>
+                <w:rFonts w:ascii="Times New Roman" w:hAnsi="Times New Roman" w:cs="Times New Roman"/>
+                <w:szCs w:val="22"/>
+              </w:rPr>
+            </w:pPr>
+            <w:r>
+              <w:rPr>
+                <w:rFonts w:ascii="Times New Roman" w:hAnsi="Times New Roman" w:cs="Times New Roman"/>
+                <w:szCs w:val="22"/>
+              </w:rPr>
+              <w:t>Paul Bradley and Monica Mohler</w:t>
+            </w:r>
+          </w:p>
+        </w:tc>
+      </w:tr>
+      <w:tr>
+        <w:trPr>
+          <w:cantSplit/>
+        </w:trPr>
+        <w:tc>
+          <w:tcPr>
+            <w:tcW w:w="907" w:type="pct"/>
+          </w:tcPr>
+          <w:p>
+            <w:pPr>
+              <w:pStyle w:val="TableText"/>
+              <w:rPr>
+                <w:rFonts w:ascii="Times New Roman" w:hAnsi="Times New Roman" w:cs="Times New Roman"/>
+                <w:szCs w:val="22"/>
+              </w:rPr>
+            </w:pPr>
+            <w:r>
+              <w:rPr>
+                <w:rFonts w:ascii="Times New Roman" w:hAnsi="Times New Roman" w:cs="Times New Roman"/>
+                <w:szCs w:val="22"/>
+              </w:rPr>
+              <w:t>12/5/2014</w:t>
+            </w:r>
+          </w:p>
+        </w:tc>
+        <w:tc>
+          <w:tcPr>
+            <w:tcW w:w="567" w:type="pct"/>
+          </w:tcPr>
+          <w:p>
+            <w:pPr>
+              <w:pStyle w:val="TableText"/>
+              <w:rPr>
+                <w:rFonts w:ascii="Times New Roman" w:hAnsi="Times New Roman" w:cs="Times New Roman"/>
+                <w:szCs w:val="22"/>
+              </w:rPr>
+            </w:pPr>
+            <w:r>
+              <w:rPr>
+                <w:rFonts w:ascii="Times New Roman" w:hAnsi="Times New Roman" w:cs="Times New Roman"/>
+                <w:szCs w:val="22"/>
+              </w:rPr>
+              <w:t>.02</w:t>
+            </w:r>
+          </w:p>
+        </w:tc>
+        <w:tc>
+          <w:tcPr>
+            <w:tcW w:w="2305" w:type="pct"/>
+          </w:tcPr>
+          <w:p>
+            <w:pPr>
+              <w:pStyle w:val="TableText"/>
+              <w:rPr>
+                <w:rFonts w:ascii="Times New Roman" w:hAnsi="Times New Roman" w:cs="Times New Roman"/>
+                <w:szCs w:val="22"/>
+              </w:rPr>
+            </w:pPr>
+            <w:r>
+              <w:rPr>
+                <w:rFonts w:ascii="Times New Roman" w:hAnsi="Times New Roman" w:cs="Times New Roman"/>
+                <w:szCs w:val="22"/>
+              </w:rPr>
+              <w:t>Peer Review</w:t>
+            </w:r>
+          </w:p>
+        </w:tc>
+        <w:tc>
+          <w:tcPr>
+            <w:tcW w:w="1221" w:type="pct"/>
+          </w:tcPr>
+          <w:p>
+            <w:pPr>
+              <w:pStyle w:val="TableText"/>
+              <w:rPr>
+                <w:rFonts w:ascii="Times New Roman" w:hAnsi="Times New Roman" w:cs="Times New Roman"/>
+                <w:szCs w:val="22"/>
+              </w:rPr>
+            </w:pPr>
+            <w:r>
+              <w:rPr>
+                <w:rFonts w:ascii="Times New Roman" w:hAnsi="Times New Roman" w:cs="Times New Roman"/>
+                <w:szCs w:val="22"/>
+              </w:rPr>
+              <w:t>Radina Ivanova</w:t>
+            </w:r>
+          </w:p>
+        </w:tc>
+      </w:tr>
+      <w:tr>
+        <w:trPr>
+          <w:cantSplit/>
+        </w:trPr>
+        <w:tc>
+          <w:tcPr>
+            <w:tcW w:w="907" w:type="pct"/>
+          </w:tcPr>
+          <w:p>
+            <w:pPr>
+              <w:pStyle w:val="TableText"/>
+              <w:rPr>
+                <w:rFonts w:ascii="Times New Roman" w:hAnsi="Times New Roman" w:cs="Times New Roman"/>
+                <w:szCs w:val="22"/>
+              </w:rPr>
+            </w:pPr>
+            <w:r>
+              <w:rPr>
+                <w:rFonts w:ascii="Times New Roman" w:hAnsi="Times New Roman" w:cs="Times New Roman"/>
+                <w:szCs w:val="22"/>
+              </w:rPr>
               <w:t>11/18/2014</w:t>
             </w:r>
           </w:p>
@@ -2670,70 +2970,6 @@
       <w:r>
         <w:t xml:space="preserve">Wireframes are to be considered “proof of concept” drawings that may differ from the finalized design in the application. </w:t>
       </w:r>
-    </w:p>
-    <w:p>
-      <w:pPr>
-        <w:rPr>
-          <w:sz w:val="24"/>
-          <w:szCs w:val="20"/>
-        </w:rPr>
-      </w:pPr>
-    </w:p>
-    <w:p>
-      <w:pPr>
-        <w:rPr>
-          <w:sz w:val="24"/>
-          <w:szCs w:val="20"/>
-        </w:rPr>
-      </w:pPr>
-    </w:p>
-    <w:p>
-      <w:pPr>
-        <w:rPr>
-          <w:sz w:val="24"/>
-          <w:szCs w:val="20"/>
-        </w:rPr>
-      </w:pPr>
-    </w:p>
-    <w:p>
-      <w:pPr>
-        <w:rPr>
-          <w:sz w:val="24"/>
-          <w:szCs w:val="20"/>
-        </w:rPr>
-      </w:pPr>
-    </w:p>
-    <w:p>
-      <w:pPr>
-        <w:rPr>
-          <w:sz w:val="24"/>
-          <w:szCs w:val="20"/>
-        </w:rPr>
-      </w:pPr>
-    </w:p>
-    <w:p>
-      <w:pPr>
-        <w:rPr>
-          <w:sz w:val="24"/>
-          <w:szCs w:val="20"/>
-        </w:rPr>
-      </w:pPr>
-    </w:p>
-    <w:p>
-      <w:pPr>
-        <w:rPr>
-          <w:sz w:val="24"/>
-          <w:szCs w:val="20"/>
-        </w:rPr>
-      </w:pPr>
-    </w:p>
-    <w:p>
-      <w:pPr>
-        <w:rPr>
-          <w:sz w:val="24"/>
-          <w:szCs w:val="20"/>
-        </w:rPr>
-      </w:pPr>
     </w:p>
     <w:p>
       <w:pPr>
@@ -2883,7 +3119,7 @@
       <w:r>
         <w:fldChar w:fldCharType="separate"/>
       </w:r>
-      <w:hyperlink w:anchor="_Toc426626022" w:history="1">
+      <w:hyperlink w:anchor="_Toc430032570" w:history="1">
         <w:r>
           <w:rPr>
             <w:rStyle w:val="Hyperlink"/>
@@ -2927,7 +3163,7 @@
             <w:noProof/>
             <w:webHidden/>
           </w:rPr>
-          <w:instrText xml:space="preserve"> PAGEREF _Toc426626022 \h </w:instrText>
+          <w:instrText xml:space="preserve"> PAGEREF _Toc430032570 \h </w:instrText>
         </w:r>
         <w:r>
           <w:rPr>
@@ -2969,7 +3205,7 @@
           <w:szCs w:val="22"/>
         </w:rPr>
       </w:pPr>
-      <w:hyperlink w:anchor="_Toc426626023" w:history="1">
+      <w:hyperlink w:anchor="_Toc430032571" w:history="1">
         <w:r>
           <w:rPr>
             <w:rStyle w:val="Hyperlink"/>
@@ -3013,7 +3249,7 @@
             <w:noProof/>
             <w:webHidden/>
           </w:rPr>
-          <w:instrText xml:space="preserve"> PAGEREF _Toc426626023 \h </w:instrText>
+          <w:instrText xml:space="preserve"> PAGEREF _Toc430032571 \h </w:instrText>
         </w:r>
         <w:r>
           <w:rPr>
@@ -3055,7 +3291,7 @@
           <w:szCs w:val="22"/>
         </w:rPr>
       </w:pPr>
-      <w:hyperlink w:anchor="_Toc426626024" w:history="1">
+      <w:hyperlink w:anchor="_Toc430032572" w:history="1">
         <w:r>
           <w:rPr>
             <w:rStyle w:val="Hyperlink"/>
@@ -3099,7 +3335,7 @@
             <w:noProof/>
             <w:webHidden/>
           </w:rPr>
-          <w:instrText xml:space="preserve"> PAGEREF _Toc426626024 \h </w:instrText>
+          <w:instrText xml:space="preserve"> PAGEREF _Toc430032572 \h </w:instrText>
         </w:r>
         <w:r>
           <w:rPr>
@@ -3141,7 +3377,7 @@
           <w:szCs w:val="22"/>
         </w:rPr>
       </w:pPr>
-      <w:hyperlink w:anchor="_Toc426626025" w:history="1">
+      <w:hyperlink w:anchor="_Toc430032573" w:history="1">
         <w:r>
           <w:rPr>
             <w:rStyle w:val="Hyperlink"/>
@@ -3185,7 +3421,7 @@
             <w:noProof/>
             <w:webHidden/>
           </w:rPr>
-          <w:instrText xml:space="preserve"> PAGEREF _Toc426626025 \h </w:instrText>
+          <w:instrText xml:space="preserve"> PAGEREF _Toc430032573 \h </w:instrText>
         </w:r>
         <w:r>
           <w:rPr>
@@ -3227,7 +3463,7 @@
           <w:szCs w:val="22"/>
         </w:rPr>
       </w:pPr>
-      <w:hyperlink w:anchor="_Toc426626026" w:history="1">
+      <w:hyperlink w:anchor="_Toc430032574" w:history="1">
         <w:r>
           <w:rPr>
             <w:rStyle w:val="Hyperlink"/>
@@ -3271,7 +3507,7 @@
             <w:noProof/>
             <w:webHidden/>
           </w:rPr>
-          <w:instrText xml:space="preserve"> PAGEREF _Toc426626026 \h </w:instrText>
+          <w:instrText xml:space="preserve"> PAGEREF _Toc430032574 \h </w:instrText>
         </w:r>
         <w:r>
           <w:rPr>
@@ -3313,7 +3549,7 @@
           <w:szCs w:val="22"/>
         </w:rPr>
       </w:pPr>
-      <w:hyperlink w:anchor="_Toc426626027" w:history="1">
+      <w:hyperlink w:anchor="_Toc430032575" w:history="1">
         <w:r>
           <w:rPr>
             <w:rStyle w:val="Hyperlink"/>
@@ -3357,7 +3593,7 @@
             <w:noProof/>
             <w:webHidden/>
           </w:rPr>
-          <w:instrText xml:space="preserve"> PAGEREF _Toc426626027 \h </w:instrText>
+          <w:instrText xml:space="preserve"> PAGEREF _Toc430032575 \h </w:instrText>
         </w:r>
         <w:r>
           <w:rPr>
@@ -3399,7 +3635,7 @@
           <w:szCs w:val="22"/>
         </w:rPr>
       </w:pPr>
-      <w:hyperlink w:anchor="_Toc426626028" w:history="1">
+      <w:hyperlink w:anchor="_Toc430032576" w:history="1">
         <w:r>
           <w:rPr>
             <w:rStyle w:val="Hyperlink"/>
@@ -3443,7 +3679,7 @@
             <w:noProof/>
             <w:webHidden/>
           </w:rPr>
-          <w:instrText xml:space="preserve"> PAGEREF _Toc426626028 \h </w:instrText>
+          <w:instrText xml:space="preserve"> PAGEREF _Toc430032576 \h </w:instrText>
         </w:r>
         <w:r>
           <w:rPr>
@@ -3485,7 +3721,7 @@
           <w:szCs w:val="22"/>
         </w:rPr>
       </w:pPr>
-      <w:hyperlink w:anchor="_Toc426626029" w:history="1">
+      <w:hyperlink w:anchor="_Toc430032577" w:history="1">
         <w:r>
           <w:rPr>
             <w:rStyle w:val="Hyperlink"/>
@@ -3529,7 +3765,7 @@
             <w:noProof/>
             <w:webHidden/>
           </w:rPr>
-          <w:instrText xml:space="preserve"> PAGEREF _Toc426626029 \h </w:instrText>
+          <w:instrText xml:space="preserve"> PAGEREF _Toc430032577 \h </w:instrText>
         </w:r>
         <w:r>
           <w:rPr>
@@ -3571,7 +3807,7 @@
           <w:szCs w:val="22"/>
         </w:rPr>
       </w:pPr>
-      <w:hyperlink w:anchor="_Toc426626030" w:history="1">
+      <w:hyperlink w:anchor="_Toc430032578" w:history="1">
         <w:r>
           <w:rPr>
             <w:rStyle w:val="Hyperlink"/>
@@ -3615,7 +3851,7 @@
             <w:noProof/>
             <w:webHidden/>
           </w:rPr>
-          <w:instrText xml:space="preserve"> PAGEREF _Toc426626030 \h </w:instrText>
+          <w:instrText xml:space="preserve"> PAGEREF _Toc430032578 \h </w:instrText>
         </w:r>
         <w:r>
           <w:rPr>
@@ -3657,7 +3893,7 @@
           <w:szCs w:val="22"/>
         </w:rPr>
       </w:pPr>
-      <w:hyperlink w:anchor="_Toc426626031" w:history="1">
+      <w:hyperlink w:anchor="_Toc430032579" w:history="1">
         <w:r>
           <w:rPr>
             <w:rStyle w:val="Hyperlink"/>
@@ -3701,7 +3937,7 @@
             <w:noProof/>
             <w:webHidden/>
           </w:rPr>
-          <w:instrText xml:space="preserve"> PAGEREF _Toc426626031 \h </w:instrText>
+          <w:instrText xml:space="preserve"> PAGEREF _Toc430032579 \h </w:instrText>
         </w:r>
         <w:r>
           <w:rPr>
@@ -3743,7 +3979,7 @@
           <w:szCs w:val="22"/>
         </w:rPr>
       </w:pPr>
-      <w:hyperlink w:anchor="_Toc426626032" w:history="1">
+      <w:hyperlink w:anchor="_Toc430032580" w:history="1">
         <w:r>
           <w:rPr>
             <w:rStyle w:val="Hyperlink"/>
@@ -3787,7 +4023,7 @@
             <w:noProof/>
             <w:webHidden/>
           </w:rPr>
-          <w:instrText xml:space="preserve"> PAGEREF _Toc426626032 \h </w:instrText>
+          <w:instrText xml:space="preserve"> PAGEREF _Toc430032580 \h </w:instrText>
         </w:r>
         <w:r>
           <w:rPr>
@@ -3829,7 +4065,7 @@
           <w:szCs w:val="22"/>
         </w:rPr>
       </w:pPr>
-      <w:hyperlink w:anchor="_Toc426626033" w:history="1">
+      <w:hyperlink w:anchor="_Toc430032581" w:history="1">
         <w:r>
           <w:rPr>
             <w:rStyle w:val="Hyperlink"/>
@@ -3873,7 +4109,7 @@
             <w:noProof/>
             <w:webHidden/>
           </w:rPr>
-          <w:instrText xml:space="preserve"> PAGEREF _Toc426626033 \h </w:instrText>
+          <w:instrText xml:space="preserve"> PAGEREF _Toc430032581 \h </w:instrText>
         </w:r>
         <w:r>
           <w:rPr>
@@ -3915,7 +4151,7 @@
           <w:szCs w:val="22"/>
         </w:rPr>
       </w:pPr>
-      <w:hyperlink w:anchor="_Toc426626034" w:history="1">
+      <w:hyperlink w:anchor="_Toc430032582" w:history="1">
         <w:r>
           <w:rPr>
             <w:rStyle w:val="Hyperlink"/>
@@ -3959,7 +4195,7 @@
             <w:noProof/>
             <w:webHidden/>
           </w:rPr>
-          <w:instrText xml:space="preserve"> PAGEREF _Toc426626034 \h </w:instrText>
+          <w:instrText xml:space="preserve"> PAGEREF _Toc430032582 \h </w:instrText>
         </w:r>
         <w:r>
           <w:rPr>
@@ -4001,7 +4237,7 @@
           <w:szCs w:val="22"/>
         </w:rPr>
       </w:pPr>
-      <w:hyperlink w:anchor="_Toc426626035" w:history="1">
+      <w:hyperlink w:anchor="_Toc430032583" w:history="1">
         <w:r>
           <w:rPr>
             <w:rStyle w:val="Hyperlink"/>
@@ -4045,7 +4281,7 @@
             <w:noProof/>
             <w:webHidden/>
           </w:rPr>
-          <w:instrText xml:space="preserve"> PAGEREF _Toc426626035 \h </w:instrText>
+          <w:instrText xml:space="preserve"> PAGEREF _Toc430032583 \h </w:instrText>
         </w:r>
         <w:r>
           <w:rPr>
@@ -4087,7 +4323,7 @@
           <w:szCs w:val="22"/>
         </w:rPr>
       </w:pPr>
-      <w:hyperlink w:anchor="_Toc426626036" w:history="1">
+      <w:hyperlink w:anchor="_Toc430032584" w:history="1">
         <w:r>
           <w:rPr>
             <w:rStyle w:val="Hyperlink"/>
@@ -4131,7 +4367,7 @@
             <w:noProof/>
             <w:webHidden/>
           </w:rPr>
-          <w:instrText xml:space="preserve"> PAGEREF _Toc426626036 \h </w:instrText>
+          <w:instrText xml:space="preserve"> PAGEREF _Toc430032584 \h </w:instrText>
         </w:r>
         <w:r>
           <w:rPr>
@@ -4173,7 +4409,7 @@
           <w:szCs w:val="22"/>
         </w:rPr>
       </w:pPr>
-      <w:hyperlink w:anchor="_Toc426626037" w:history="1">
+      <w:hyperlink w:anchor="_Toc430032585" w:history="1">
         <w:r>
           <w:rPr>
             <w:rStyle w:val="Hyperlink"/>
@@ -4217,7 +4453,7 @@
             <w:noProof/>
             <w:webHidden/>
           </w:rPr>
-          <w:instrText xml:space="preserve"> PAGEREF _Toc426626037 \h </w:instrText>
+          <w:instrText xml:space="preserve"> PAGEREF _Toc430032585 \h </w:instrText>
         </w:r>
         <w:r>
           <w:rPr>
@@ -4259,7 +4495,7 @@
           <w:szCs w:val="22"/>
         </w:rPr>
       </w:pPr>
-      <w:hyperlink w:anchor="_Toc426626038" w:history="1">
+      <w:hyperlink w:anchor="_Toc430032586" w:history="1">
         <w:r>
           <w:rPr>
             <w:rStyle w:val="Hyperlink"/>
@@ -4303,7 +4539,7 @@
             <w:noProof/>
             <w:webHidden/>
           </w:rPr>
-          <w:instrText xml:space="preserve"> PAGEREF _Toc426626038 \h </w:instrText>
+          <w:instrText xml:space="preserve"> PAGEREF _Toc430032586 \h </w:instrText>
         </w:r>
         <w:r>
           <w:rPr>
@@ -4354,13 +4590,13 @@
       <w:pPr>
         <w:pStyle w:val="Heading1"/>
       </w:pPr>
-      <w:bookmarkStart w:id="2" w:name="_Toc426626022"/>
+      <w:bookmarkStart w:id="3" w:name="_Toc430032570"/>
       <w:bookmarkEnd w:id="0"/>
       <w:r>
         <w:lastRenderedPageBreak/>
         <w:t>About this document</w:t>
       </w:r>
-      <w:bookmarkEnd w:id="2"/>
+      <w:bookmarkEnd w:id="3"/>
     </w:p>
     <w:p>
       <w:r>
@@ -4469,7 +4705,7 @@
         <w:rPr>
           <w:sz w:val="24"/>
         </w:rPr>
-        <w:t xml:space="preserve">. Future versions will add additional detail as it becomes available. </w:t>
+        <w:t xml:space="preserve">. </w:t>
       </w:r>
     </w:p>
     <w:p>
@@ -4482,11 +4718,11 @@
       <w:pPr>
         <w:pStyle w:val="Heading1"/>
       </w:pPr>
-      <w:bookmarkStart w:id="3" w:name="_Toc426626023"/>
+      <w:bookmarkStart w:id="4" w:name="_Toc430032571"/>
       <w:r>
         <w:t>Introduction</w:t>
       </w:r>
-      <w:bookmarkEnd w:id="3"/>
+      <w:bookmarkEnd w:id="4"/>
     </w:p>
     <w:p>
       <w:pPr>
@@ -4565,7 +4801,7 @@
         <w:t>Dashboard</w:t>
       </w:r>
       <w:r>
-        <w:t xml:space="preserve">, end users such as frontline outreach and intervention specialists, VA leadership, clinicians, and other staff with an interest in suicide outreach and intervention will be able to see data visualizations related to individual at-risk Veterans. The solution will provide visual screen elements that will provide quick, intuitive “at a glance” type information, in addition to visual screen elements that will allow users to “deep dive” into the data and create more customized views of the data depending on user preference.  </w:t>
+        <w:t xml:space="preserve">, end users such as frontline outreach and intervention specialists, VA leadership, clinicians, and other staff with an interest in suicide outreach and intervention will be able to see data visualizations related to individual at-risk Veterans. The solution will provide visual screen elements that will provide quick, intuitive “at a glance” type information, in addition to visual screen elements that will allow users to “deep dive” into the data and create more customized views depending on user preference.  </w:t>
       </w:r>
     </w:p>
     <w:p>
@@ -4624,7 +4860,7 @@
         <w:rPr>
           <w:sz w:val="24"/>
         </w:rPr>
-        <w:t xml:space="preserve">, to understand how VA users currently do their work today and what they desire from the IRDS, including the </w:t>
+        <w:t xml:space="preserve">, to understand how VA users do their work today and what they desire from the IRDS, including the </w:t>
       </w:r>
       <w:r>
         <w:rPr>
@@ -4673,17 +4909,17 @@
       <w:pPr>
         <w:pStyle w:val="Heading2"/>
       </w:pPr>
-      <w:bookmarkStart w:id="4" w:name="_Toc426626024"/>
-      <w:bookmarkStart w:id="5" w:name="_Toc404082903"/>
+      <w:bookmarkStart w:id="5" w:name="_Toc430032572"/>
+      <w:bookmarkStart w:id="6" w:name="_Toc404082903"/>
       <w:r>
         <w:lastRenderedPageBreak/>
         <w:t>Purpose</w:t>
       </w:r>
-      <w:bookmarkEnd w:id="4"/>
+      <w:bookmarkEnd w:id="5"/>
       <w:r>
         <w:t xml:space="preserve"> </w:t>
       </w:r>
-      <w:bookmarkEnd w:id="5"/>
+      <w:bookmarkEnd w:id="6"/>
     </w:p>
     <w:p>
       <w:pPr>
@@ -4745,11 +4981,11 @@
       <w:pPr>
         <w:pStyle w:val="Heading2"/>
       </w:pPr>
-      <w:bookmarkStart w:id="6" w:name="_Toc426626025"/>
+      <w:bookmarkStart w:id="7" w:name="_Toc430032573"/>
       <w:r>
         <w:t>Scope</w:t>
       </w:r>
-      <w:bookmarkEnd w:id="6"/>
+      <w:bookmarkEnd w:id="7"/>
     </w:p>
     <w:p>
       <w:pPr>
@@ -4776,7 +5012,7 @@
         </w:numPr>
       </w:pPr>
       <w:r>
-        <w:t xml:space="preserve">The visual and functional design of a  surveillance </w:t>
+        <w:t xml:space="preserve">The visual and functional design of a surveillance </w:t>
       </w:r>
       <w:r>
         <w:t>Dashboard</w:t>
@@ -4986,17 +5222,17 @@
       <w:pPr>
         <w:pStyle w:val="Heading2"/>
       </w:pPr>
-      <w:bookmarkStart w:id="7" w:name="_User_Characteristics"/>
-      <w:bookmarkStart w:id="8" w:name="ColumnTitle_03"/>
-      <w:bookmarkStart w:id="9" w:name="ColumnTitle_04"/>
-      <w:bookmarkStart w:id="10" w:name="_Toc426626026"/>
-      <w:bookmarkEnd w:id="7"/>
+      <w:bookmarkStart w:id="8" w:name="_User_Characteristics"/>
+      <w:bookmarkStart w:id="9" w:name="ColumnTitle_03"/>
+      <w:bookmarkStart w:id="10" w:name="ColumnTitle_04"/>
+      <w:bookmarkStart w:id="11" w:name="_Toc430032574"/>
       <w:bookmarkEnd w:id="8"/>
       <w:bookmarkEnd w:id="9"/>
+      <w:bookmarkEnd w:id="10"/>
       <w:r>
         <w:t>User Scenarios</w:t>
       </w:r>
-      <w:bookmarkEnd w:id="10"/>
+      <w:bookmarkEnd w:id="11"/>
     </w:p>
     <w:p>
       <w:pPr>
@@ -5280,7 +5516,63 @@
           <w:rFonts w:cstheme="minorHAnsi"/>
           <w:sz w:val="24"/>
         </w:rPr>
-        <w:t xml:space="preserve">Sustainment - The Contractor shall provide the capability for users to edit and add to the IRDS Risk Stratification Model, permit creation to new models and mapping to interfaces.  </w:t>
+        <w:t xml:space="preserve">Sustainment - The </w:t>
+      </w:r>
+      <w:r>
+        <w:rPr>
+          <w:rFonts w:cstheme="minorHAnsi"/>
+          <w:sz w:val="24"/>
+        </w:rPr>
+        <w:t xml:space="preserve">application will </w:t>
+      </w:r>
+      <w:r>
+        <w:rPr>
+          <w:rFonts w:cstheme="minorHAnsi"/>
+          <w:sz w:val="24"/>
+        </w:rPr>
+        <w:t xml:space="preserve">provide the capability for users to edit and add to the IRDS Risk Stratification Model, </w:t>
+      </w:r>
+      <w:r>
+        <w:rPr>
+          <w:rFonts w:cstheme="minorHAnsi"/>
+          <w:sz w:val="24"/>
+        </w:rPr>
+        <w:t>create</w:t>
+      </w:r>
+      <w:r>
+        <w:rPr>
+          <w:rFonts w:cstheme="minorHAnsi"/>
+          <w:sz w:val="24"/>
+        </w:rPr>
+        <w:t xml:space="preserve"> new models</w:t>
+      </w:r>
+      <w:r>
+        <w:rPr>
+          <w:rFonts w:cstheme="minorHAnsi"/>
+          <w:sz w:val="24"/>
+        </w:rPr>
+        <w:t>,</w:t>
+      </w:r>
+      <w:r>
+        <w:rPr>
+          <w:rFonts w:cstheme="minorHAnsi"/>
+          <w:sz w:val="24"/>
+        </w:rPr>
+        <w:t xml:space="preserve"> and map to </w:t>
+      </w:r>
+      <w:r>
+        <w:rPr>
+          <w:rFonts w:cstheme="minorHAnsi"/>
+          <w:sz w:val="24"/>
+        </w:rPr>
+        <w:t xml:space="preserve">additional </w:t>
+      </w:r>
+      <w:r>
+        <w:rPr>
+          <w:rFonts w:cstheme="minorHAnsi"/>
+          <w:sz w:val="24"/>
+        </w:rPr>
+        <w:t xml:space="preserve">interfaces.  </w:t>
       </w:r>
     </w:p>
     <w:p>
@@ -5338,13 +5630,41 @@
           <w:rFonts w:cstheme="minorHAnsi"/>
           <w:sz w:val="24"/>
         </w:rPr>
-        <w:t xml:space="preserve">scenario above, however it is conceivable that users will access the </w:t>
+        <w:t>scenario above</w:t>
       </w:r>
       <w:r>
         <w:rPr>
           <w:rFonts w:cstheme="minorHAnsi"/>
           <w:sz w:val="24"/>
         </w:rPr>
+        <w:t>;</w:t>
+      </w:r>
+      <w:r>
+        <w:rPr>
+          <w:rFonts w:cstheme="minorHAnsi"/>
+          <w:sz w:val="24"/>
+        </w:rPr>
+        <w:t xml:space="preserve"> however</w:t>
+      </w:r>
+      <w:r>
+        <w:rPr>
+          <w:rFonts w:cstheme="minorHAnsi"/>
+          <w:sz w:val="24"/>
+        </w:rPr>
+        <w:t>,</w:t>
+      </w:r>
+      <w:r>
+        <w:rPr>
+          <w:rFonts w:cstheme="minorHAnsi"/>
+          <w:sz w:val="24"/>
+        </w:rPr>
+        <w:t xml:space="preserve"> it is conceivable that users will access the </w:t>
+      </w:r>
+      <w:r>
+        <w:rPr>
+          <w:rFonts w:cstheme="minorHAnsi"/>
+          <w:sz w:val="24"/>
+        </w:rPr>
         <w:t>Dashboard</w:t>
       </w:r>
       <w:r>
@@ -5366,7 +5686,24 @@
           <w:rFonts w:cstheme="minorHAnsi"/>
           <w:sz w:val="24"/>
         </w:rPr>
-        <w:t xml:space="preserve">. Additional user research and characteristics are included in the User Research Report. </w:t>
+        <w:t xml:space="preserve">. Additional user research and characteristics are included in the </w:t>
+      </w:r>
+      <w:hyperlink r:id="rId14" w:history="1">
+        <w:r>
+          <w:rPr>
+            <w:rStyle w:val="Hyperlink"/>
+            <w:rFonts w:cstheme="minorHAnsi"/>
+            <w:sz w:val="24"/>
+          </w:rPr>
+          <w:t>User Research Report</w:t>
+        </w:r>
+      </w:hyperlink>
+      <w:r>
+        <w:rPr>
+          <w:rFonts w:cstheme="minorHAnsi"/>
+          <w:sz w:val="24"/>
+        </w:rPr>
+        <w:t xml:space="preserve">. </w:t>
       </w:r>
     </w:p>
     <w:p/>
@@ -5374,11 +5711,11 @@
       <w:pPr>
         <w:pStyle w:val="Heading2"/>
       </w:pPr>
-      <w:bookmarkStart w:id="11" w:name="_Toc426626027"/>
+      <w:bookmarkStart w:id="12" w:name="_Toc430032575"/>
       <w:r>
         <w:t>Relationship to Other Documents and Plans</w:t>
       </w:r>
-      <w:bookmarkEnd w:id="11"/>
+      <w:bookmarkEnd w:id="12"/>
     </w:p>
     <w:p>
       <w:pPr>
@@ -5404,7 +5741,7 @@
           <w:sz w:val="24"/>
         </w:rPr>
       </w:pPr>
-      <w:hyperlink r:id="rId14" w:history="1">
+      <w:hyperlink r:id="rId15" w:history="1">
         <w:r>
           <w:rPr>
             <w:rStyle w:val="Hyperlink"/>
@@ -5425,7 +5762,7 @@
           <w:sz w:val="24"/>
         </w:rPr>
       </w:pPr>
-      <w:hyperlink r:id="rId15" w:history="1">
+      <w:hyperlink r:id="rId16" w:history="1">
         <w:r>
           <w:rPr>
             <w:rStyle w:val="Hyperlink"/>
@@ -5446,7 +5783,7 @@
           <w:sz w:val="24"/>
         </w:rPr>
       </w:pPr>
-      <w:hyperlink r:id="rId16" w:history="1">
+      <w:hyperlink r:id="rId17" w:history="1">
         <w:r>
           <w:rPr>
             <w:rStyle w:val="Hyperlink"/>
@@ -5467,7 +5804,7 @@
           <w:sz w:val="24"/>
         </w:rPr>
       </w:pPr>
-      <w:hyperlink r:id="rId17" w:history="1">
+      <w:hyperlink r:id="rId18" w:history="1">
         <w:r>
           <w:rPr>
             <w:rStyle w:val="Hyperlink"/>
@@ -5480,13 +5817,6 @@
     <w:p>
       <w:pPr>
         <w:rPr>
-          <w:sz w:val="24"/>
-        </w:rPr>
-      </w:pPr>
-    </w:p>
-    <w:p>
-      <w:pPr>
-        <w:rPr>
           <w:rFonts w:ascii="Arial" w:hAnsi="Arial"/>
         </w:rPr>
       </w:pPr>
@@ -5495,11 +5825,11 @@
       <w:pPr>
         <w:pStyle w:val="Heading2"/>
       </w:pPr>
-      <w:bookmarkStart w:id="12" w:name="_Toc426626028"/>
+      <w:bookmarkStart w:id="13" w:name="_Toc430032576"/>
       <w:r>
         <w:t>Acronyms and Abbreviations</w:t>
       </w:r>
-      <w:bookmarkEnd w:id="12"/>
+      <w:bookmarkEnd w:id="13"/>
     </w:p>
     <w:p>
       <w:pPr>
@@ -5513,27 +5843,14 @@
       <w:r>
         <w:t xml:space="preserve">Table </w:t>
       </w:r>
-      <w:r>
-        <w:fldChar w:fldCharType="begin"/>
-      </w:r>
-      <w:r>
-        <w:instrText xml:space="preserve"> SEQ Table \* ARABIC </w:instrText>
-      </w:r>
-      <w:r>
-        <w:fldChar w:fldCharType="separate"/>
-      </w:r>
-      <w:r>
-        <w:rPr>
-          <w:noProof/>
-        </w:rPr>
-        <w:t>1</w:t>
-      </w:r>
-      <w:r>
-        <w:rPr>
-          <w:noProof/>
-        </w:rPr>
-        <w:fldChar w:fldCharType="end"/>
-      </w:r>
+      <w:fldSimple w:instr=" SEQ Table \* ARABIC ">
+        <w:r>
+          <w:rPr>
+            <w:noProof/>
+          </w:rPr>
+          <w:t>1</w:t>
+        </w:r>
+      </w:fldSimple>
       <w:r>
         <w:t>: Acronyms and Abbreviations</w:t>
       </w:r>
@@ -5727,7 +6044,6 @@
                 <w:rFonts w:ascii="Times New Roman" w:hAnsi="Times New Roman" w:cs="Times New Roman"/>
                 <w:szCs w:val="22"/>
               </w:rPr>
-              <w:lastRenderedPageBreak/>
               <w:t>GUI</w:t>
             </w:r>
           </w:p>
@@ -5777,6 +6093,7 @@
                 <w:rFonts w:ascii="Times New Roman" w:hAnsi="Times New Roman" w:cs="Times New Roman"/>
                 <w:szCs w:val="22"/>
               </w:rPr>
+              <w:lastRenderedPageBreak/>
               <w:t>HCD</w:t>
             </w:r>
           </w:p>
@@ -6714,31 +7031,31 @@
       <w:pPr>
         <w:pStyle w:val="Heading1"/>
       </w:pPr>
-      <w:bookmarkStart w:id="13" w:name="_Toc426626029"/>
+      <w:bookmarkStart w:id="14" w:name="_Toc430032577"/>
       <w:r>
         <w:t>Background</w:t>
       </w:r>
-      <w:bookmarkEnd w:id="13"/>
+      <w:bookmarkEnd w:id="14"/>
     </w:p>
     <w:p>
       <w:pPr>
         <w:pStyle w:val="Heading2"/>
       </w:pPr>
-      <w:bookmarkStart w:id="14" w:name="_Toc426626030"/>
+      <w:bookmarkStart w:id="15" w:name="_Toc430032578"/>
       <w:r>
         <w:t>Assumptions and Constraints</w:t>
       </w:r>
-      <w:bookmarkEnd w:id="14"/>
+      <w:bookmarkEnd w:id="15"/>
     </w:p>
     <w:p>
       <w:pPr>
         <w:pStyle w:val="Heading3"/>
       </w:pPr>
-      <w:bookmarkStart w:id="15" w:name="_Toc426626031"/>
+      <w:bookmarkStart w:id="16" w:name="_Toc430032579"/>
       <w:r>
         <w:t>Design Assumptions</w:t>
       </w:r>
-      <w:bookmarkEnd w:id="15"/>
+      <w:bookmarkEnd w:id="16"/>
     </w:p>
     <w:p>
       <w:pPr>
@@ -6772,64 +7089,44 @@
         <w:t xml:space="preserve"> visualizations</w:t>
       </w:r>
       <w:r>
-        <w:t xml:space="preserve"> related to Veteran populations at the state, Veteran </w:t>
-      </w:r>
-      <w:bookmarkStart w:id="16" w:name="_GoBack"/>
-      <w:r>
-        <w:t>Integrated Service Network (VISN)</w:t>
-      </w:r>
-      <w:r>
-        <w:t xml:space="preserve">, region, or national levels are of lower priority for </w:t>
-      </w:r>
-      <w:bookmarkEnd w:id="16"/>
+        <w:t xml:space="preserve"> related to Veteran populations at the state, Veteran Integrated Service Network (VISN)</w:t>
+      </w:r>
+      <w:r>
+        <w:t>, region, or national levels are of lower priority for development</w:t>
+      </w:r>
+      <w:r>
+        <w:t>. The</w:t>
+      </w:r>
+      <w:r>
+        <w:t xml:space="preserve"> ability to view data aggregated at these levels will be limited to users in leadership positions within VA who have appropriate</w:t>
+      </w:r>
+      <w:r>
+        <w:t xml:space="preserve"> system</w:t>
+      </w:r>
+      <w:r>
+        <w:t xml:space="preserve"> access. </w:t>
+      </w:r>
+    </w:p>
+    <w:p>
+      <w:pPr>
+        <w:pStyle w:val="BodyText"/>
+      </w:pPr>
       <w:r>
         <w:lastRenderedPageBreak/>
-        <w:t>development</w:t>
-      </w:r>
-      <w:r>
-        <w:t>. The</w:t>
-      </w:r>
-      <w:r>
-        <w:t xml:space="preserve"> ability to view data aggregated at these levels will be limited to users in leadership positions within VA who have appropriate</w:t>
-      </w:r>
-      <w:r>
-        <w:t xml:space="preserve"> system</w:t>
-      </w:r>
-      <w:r>
-        <w:t xml:space="preserve"> access. </w:t>
-      </w:r>
-    </w:p>
-    <w:p>
-      <w:pPr>
-        <w:pStyle w:val="BodyText"/>
-      </w:pPr>
-      <w:r>
         <w:t xml:space="preserve">In accordance with industry standard Agile best practices, the design team will present the design of the </w:t>
       </w:r>
       <w:r>
         <w:t>Dashboard</w:t>
       </w:r>
       <w:r>
-        <w:t xml:space="preserve"> to project stakeholders regularly to garner feedback and better-inform future iterations of the design. As </w:t>
-      </w:r>
-      <w:r>
-        <w:t xml:space="preserve">more </w:t>
-      </w:r>
-      <w:r>
-        <w:t xml:space="preserve">assumptions are </w:t>
-      </w:r>
-      <w:r>
-        <w:t>identified,</w:t>
-      </w:r>
-      <w:r>
-        <w:t xml:space="preserve"> this section will be updated. </w:t>
+        <w:t xml:space="preserve"> to project stakeholders regularly to garner feedback and better-inform future iterations of the design. </w:t>
       </w:r>
     </w:p>
     <w:p>
       <w:pPr>
         <w:pStyle w:val="Heading3"/>
       </w:pPr>
-      <w:bookmarkStart w:id="17" w:name="_Toc426626032"/>
+      <w:bookmarkStart w:id="17" w:name="_Toc430032580"/>
       <w:r>
         <w:t>Design Constraints</w:t>
       </w:r>
@@ -6948,7 +7245,21 @@
           <w:sz w:val="24"/>
           <w:szCs w:val="20"/>
         </w:rPr>
-        <w:t xml:space="preserve">The design team will comply with VA-recommend UI/UX best practices as defined in the project’s RSD. </w:t>
+        <w:t>The design team will comply with VA-recommend</w:t>
+      </w:r>
+      <w:r>
+        <w:rPr>
+          <w:sz w:val="24"/>
+          <w:szCs w:val="20"/>
+        </w:rPr>
+        <w:t>ed</w:t>
+      </w:r>
+      <w:r>
+        <w:rPr>
+          <w:sz w:val="24"/>
+          <w:szCs w:val="20"/>
+        </w:rPr>
+        <w:t xml:space="preserve"> UI/UX best practices as defined in the project’s RSD. </w:t>
       </w:r>
     </w:p>
     <w:p>
@@ -7046,13 +7357,6 @@
         </w:rPr>
         <w:t xml:space="preserve">. </w:t>
       </w:r>
-      <w:r>
-        <w:rPr>
-          <w:sz w:val="24"/>
-          <w:szCs w:val="20"/>
-        </w:rPr>
-        <w:t>Currently these browsers are Internet Explorer v. 11 and Safari v. 8.x.</w:t>
-      </w:r>
     </w:p>
     <w:p>
       <w:pPr>
@@ -7078,7 +7382,7 @@
       <w:pPr>
         <w:pStyle w:val="Heading3"/>
       </w:pPr>
-      <w:bookmarkStart w:id="18" w:name="_Toc426626033"/>
+      <w:bookmarkStart w:id="18" w:name="_Toc430032581"/>
       <w:r>
         <w:t>Design Trade-offs</w:t>
       </w:r>
@@ -7164,7 +7468,7 @@
       <w:pPr>
         <w:pStyle w:val="Heading1"/>
       </w:pPr>
-      <w:bookmarkStart w:id="19" w:name="_Toc426626034"/>
+      <w:bookmarkStart w:id="19" w:name="_Toc430032582"/>
       <w:r>
         <w:t>Conceptual Dashboard Design</w:t>
       </w:r>
@@ -7204,7 +7508,6 @@
         <w:pStyle w:val="BodyText"/>
       </w:pPr>
       <w:r>
-        <w:lastRenderedPageBreak/>
         <w:t xml:space="preserve">In the case of the IRDS </w:t>
       </w:r>
       <w:r>
@@ -7238,6 +7541,7 @@
         </w:numPr>
       </w:pPr>
       <w:r>
+        <w:lastRenderedPageBreak/>
         <w:t>Veteran contact information</w:t>
       </w:r>
     </w:p>
@@ -7294,13 +7598,7 @@
         <w:t xml:space="preserve"> development of</w:t>
       </w:r>
       <w:r>
-        <w:t xml:space="preserve"> an outreach approach. The application will provide this information coupled with guidance and resources related to the Veteran’s specific information. For example, if a Veteran’s health record indicates a previous diagnosis of Major Depressive Disorder (MDD), the application will use </w:t>
-      </w:r>
-      <w:r>
-        <w:t xml:space="preserve">logic-based </w:t>
-      </w:r>
-      <w:r>
-        <w:t xml:space="preserve">business rules to then display clinical care guidelines, evaluation tools, and resources at local VA facilities that are relevant to outreach and care for patients with MDD. The </w:t>
+        <w:t xml:space="preserve"> an outreach approach. The application will provide this information coupled with guidance and resources related to the Veteran’s specific information. The </w:t>
       </w:r>
       <w:r>
         <w:t>Dashboard</w:t>
@@ -7318,7 +7616,13 @@
         <w:t xml:space="preserve">risk Veterans, </w:t>
       </w:r>
       <w:r>
-        <w:t xml:space="preserve">understand the Veteran’s circumstances, and devise targeted outreach and intervention strategies, custom-tailored to each Veteran’s needs. </w:t>
+        <w:t>understand the Veteran’s circumstances, and devise targeted outreach and intervention strategies</w:t>
+      </w:r>
+      <w:r>
+        <w:t xml:space="preserve"> that are</w:t>
+      </w:r>
+      <w:r>
+        <w:t xml:space="preserve"> custom-tailored to each Veteran’s needs. </w:t>
       </w:r>
     </w:p>
     <w:p>
@@ -7328,21 +7632,15 @@
           <w:noProof/>
         </w:rPr>
       </w:pPr>
-    </w:p>
-    <w:p>
-      <w:pPr>
-        <w:pStyle w:val="BodyText"/>
-        <w:keepNext/>
-      </w:pPr>
       <w:r>
         <w:rPr>
           <w:noProof/>
         </w:rPr>
         <w:drawing>
-          <wp:inline distT="0" distB="0" distL="0" distR="0" wp14:anchorId="6863A1BB" wp14:editId="51407799">
-            <wp:extent cx="6029325" cy="2664883"/>
-            <wp:effectExtent l="0" t="0" r="0" b="2540"/>
-            <wp:docPr id="4" name="Picture 4"/>
+          <wp:inline distT="0" distB="0" distL="0" distR="0" wp14:anchorId="119CF20B" wp14:editId="68C49D06">
+            <wp:extent cx="5943600" cy="2809036"/>
+            <wp:effectExtent l="0" t="0" r="0" b="0"/>
+            <wp:docPr id="3" name="Picture 3"/>
             <wp:cNvGraphicFramePr>
               <a:graphicFrameLocks xmlns:a="http://schemas.openxmlformats.org/drawingml/2006/main" noChangeAspect="1"/>
             </wp:cNvGraphicFramePr>
@@ -7350,29 +7648,30 @@
               <a:graphicData uri="http://schemas.openxmlformats.org/drawingml/2006/picture">
                 <pic:pic xmlns:pic="http://schemas.openxmlformats.org/drawingml/2006/picture">
                   <pic:nvPicPr>
-                    <pic:cNvPr id="0" name="dashboard development framework.PNG"/>
+                    <pic:cNvPr id="1" name=""/>
                     <pic:cNvPicPr/>
                   </pic:nvPicPr>
-                  <pic:blipFill>
-                    <a:blip r:embed="rId18" cstate="print">
-                      <a:extLst>
-                        <a:ext uri="{28A0092B-C50C-407E-A947-70E740481C1C}">
-                          <a14:useLocalDpi xmlns:a14="http://schemas.microsoft.com/office/drawing/2010/main" val="0"/>
-                        </a:ext>
-                      </a:extLst>
-                    </a:blip>
-                    <a:stretch>
-                      <a:fillRect/>
-                    </a:stretch>
+                  <pic:blipFill rotWithShape="1">
+                    <a:blip r:embed="rId19"/>
+                    <a:srcRect b="21091"/>
+                    <a:stretch/>
                   </pic:blipFill>
-                  <pic:spPr>
+                  <pic:spPr bwMode="auto">
                     <a:xfrm>
                       <a:off x="0" y="0"/>
-                      <a:ext cx="6033488" cy="2666723"/>
+                      <a:ext cx="5943600" cy="2809036"/>
                     </a:xfrm>
                     <a:prstGeom prst="rect">
                       <a:avLst/>
                     </a:prstGeom>
+                    <a:ln>
+                      <a:noFill/>
+                    </a:ln>
+                    <a:extLst>
+                      <a:ext uri="{53640926-AAD7-44D8-BBD7-CCE9431645EC}">
+                        <a14:shadowObscured xmlns:a14="http://schemas.microsoft.com/office/drawing/2010/main"/>
+                      </a:ext>
+                    </a:extLst>
                   </pic:spPr>
                 </pic:pic>
               </a:graphicData>
@@ -7383,32 +7682,25 @@
     </w:p>
     <w:p>
       <w:pPr>
+        <w:pStyle w:val="BodyText"/>
+        <w:keepNext/>
+      </w:pPr>
+    </w:p>
+    <w:p>
+      <w:pPr>
         <w:pStyle w:val="Caption"/>
       </w:pPr>
       <w:r>
         <w:t xml:space="preserve">Figure </w:t>
       </w:r>
-      <w:r>
-        <w:fldChar w:fldCharType="begin"/>
-      </w:r>
-      <w:r>
-        <w:instrText xml:space="preserve"> SEQ Figure \* ARABIC </w:instrText>
-      </w:r>
-      <w:r>
-        <w:fldChar w:fldCharType="separate"/>
-      </w:r>
-      <w:r>
-        <w:rPr>
-          <w:noProof/>
-        </w:rPr>
-        <w:t>1</w:t>
-      </w:r>
-      <w:r>
-        <w:rPr>
-          <w:noProof/>
-        </w:rPr>
-        <w:fldChar w:fldCharType="end"/>
-      </w:r>
+      <w:fldSimple w:instr=" SEQ Figure \* ARABIC ">
+        <w:r>
+          <w:rPr>
+            <w:noProof/>
+          </w:rPr>
+          <w:t>1</w:t>
+        </w:r>
+      </w:fldSimple>
       <w:r>
         <w:t xml:space="preserve">: </w:t>
       </w:r>
@@ -7442,16 +7734,12 @@
         <w:t>)</w:t>
       </w:r>
       <w:r>
-        <w:t xml:space="preserve">. Widgets are small, modular displays of Dashboard information, with limited scope and functionality within the widget’s window. The primary benefit of adopting a widget-driven design is to provide end-users with the ability to pick and </w:t>
-      </w:r>
-      <w:r>
-        <w:lastRenderedPageBreak/>
-        <w:t xml:space="preserve">choose which widgets they most want to see, while also providing the ability to resize and move widgets according to user preference. Technical aspects of the Dashboard and its widget-driven development are described in </w:t>
+        <w:t xml:space="preserve">. Widgets are small, modular displays of Dashboard information, with limited scope and functionality within the widget’s window. The primary benefit of adopting a widget-driven design is to provide end-users with the ability to pick and choose which widgets they most want to see, while also providing the ability to resize and move widgets according to user preference. Technical aspects of the Dashboard and its widget-driven development are described in </w:t>
       </w:r>
       <w:r>
         <w:t xml:space="preserve">Section 5.2.1.2 of the SDD: </w:t>
       </w:r>
-      <w:hyperlink r:id="rId19" w:history="1">
+      <w:hyperlink r:id="rId20" w:history="1">
         <w:r>
           <w:rPr>
             <w:rStyle w:val="Hyperlink"/>
@@ -7485,8 +7773,9 @@
       <w:pPr>
         <w:pStyle w:val="Heading2"/>
       </w:pPr>
-      <w:bookmarkStart w:id="22" w:name="_Toc426626035"/>
-      <w:r>
+      <w:bookmarkStart w:id="22" w:name="_Toc430032583"/>
+      <w:r>
+        <w:lastRenderedPageBreak/>
         <w:t>User Login / Logout</w:t>
       </w:r>
       <w:bookmarkEnd w:id="22"/>
@@ -7593,7 +7882,7 @@
                     <pic:cNvPicPr/>
                   </pic:nvPicPr>
                   <pic:blipFill>
-                    <a:blip r:embed="rId20" cstate="print">
+                    <a:blip r:embed="rId21" cstate="print">
                       <a:extLst>
                         <a:ext uri="{28A0092B-C50C-407E-A947-70E740481C1C}">
                           <a14:useLocalDpi xmlns:a14="http://schemas.microsoft.com/office/drawing/2010/main" val="0"/>
@@ -7627,27 +7916,14 @@
       <w:r>
         <w:t xml:space="preserve">Figure </w:t>
       </w:r>
-      <w:r>
-        <w:fldChar w:fldCharType="begin"/>
-      </w:r>
-      <w:r>
-        <w:instrText xml:space="preserve"> SEQ Figure \* ARABIC </w:instrText>
-      </w:r>
-      <w:r>
-        <w:fldChar w:fldCharType="separate"/>
-      </w:r>
-      <w:r>
-        <w:rPr>
-          <w:noProof/>
-        </w:rPr>
-        <w:t>2</w:t>
-      </w:r>
-      <w:r>
-        <w:rPr>
-          <w:noProof/>
-        </w:rPr>
-        <w:fldChar w:fldCharType="end"/>
-      </w:r>
+      <w:fldSimple w:instr=" SEQ Figure \* ARABIC ">
+        <w:r>
+          <w:rPr>
+            <w:noProof/>
+          </w:rPr>
+          <w:t>2</w:t>
+        </w:r>
+      </w:fldSimple>
       <w:r>
         <w:t>: Dashboard Login</w:t>
       </w:r>
@@ -7673,7 +7949,7 @@
         <w:pStyle w:val="Heading2"/>
       </w:pPr>
       <w:bookmarkStart w:id="23" w:name="_Primary_View:_Individual"/>
-      <w:bookmarkStart w:id="24" w:name="_Toc426626036"/>
+      <w:bookmarkStart w:id="24" w:name="_Toc430032584"/>
       <w:bookmarkEnd w:id="23"/>
       <w:r>
         <w:lastRenderedPageBreak/>
@@ -7695,21 +7971,15 @@
           <w:i w:val="0"/>
         </w:rPr>
       </w:pPr>
-    </w:p>
-    <w:p>
-      <w:pPr>
-        <w:pStyle w:val="BodyText"/>
-        <w:keepNext/>
-      </w:pPr>
       <w:r>
         <w:rPr>
           <w:noProof/>
         </w:rPr>
         <w:drawing>
-          <wp:inline distT="0" distB="0" distL="0" distR="0" wp14:anchorId="10D3E410" wp14:editId="2BE0E499">
-            <wp:extent cx="5872580" cy="3790950"/>
+          <wp:inline distT="0" distB="0" distL="0" distR="0" wp14:anchorId="51BC9136" wp14:editId="715ADABD">
+            <wp:extent cx="5943600" cy="2805430"/>
             <wp:effectExtent l="0" t="0" r="0" b="0"/>
-            <wp:docPr id="2057" name="Picture 2057"/>
+            <wp:docPr id="7" name="Picture 7"/>
             <wp:cNvGraphicFramePr>
               <a:graphicFrameLocks xmlns:a="http://schemas.openxmlformats.org/drawingml/2006/main" noChangeAspect="1"/>
             </wp:cNvGraphicFramePr>
@@ -7717,33 +7987,23 @@
               <a:graphicData uri="http://schemas.openxmlformats.org/drawingml/2006/picture">
                 <pic:pic xmlns:pic="http://schemas.openxmlformats.org/drawingml/2006/picture">
                   <pic:nvPicPr>
-                    <pic:cNvPr id="0" name="Picture 5"/>
-                    <pic:cNvPicPr>
-                      <a:picLocks noChangeAspect="1" noChangeArrowheads="1"/>
-                    </pic:cNvPicPr>
+                    <pic:cNvPr id="1" name=""/>
+                    <pic:cNvPicPr/>
                   </pic:nvPicPr>
                   <pic:blipFill>
-                    <a:blip r:embed="rId21" cstate="print">
-                      <a:extLst>
-                        <a:ext uri="{28A0092B-C50C-407E-A947-70E740481C1C}">
-                          <a14:useLocalDpi xmlns:a14="http://schemas.microsoft.com/office/drawing/2010/main" val="0"/>
-                        </a:ext>
-                      </a:extLst>
-                    </a:blip>
-                    <a:srcRect/>
+                    <a:blip r:embed="rId22"/>
                     <a:stretch>
                       <a:fillRect/>
                     </a:stretch>
                   </pic:blipFill>
-                  <pic:spPr bwMode="auto">
+                  <pic:spPr>
                     <a:xfrm>
                       <a:off x="0" y="0"/>
-                      <a:ext cx="5869052" cy="3788673"/>
+                      <a:ext cx="5943600" cy="2805430"/>
                     </a:xfrm>
                     <a:prstGeom prst="rect">
                       <a:avLst/>
                     </a:prstGeom>
-                    <a:noFill/>
                   </pic:spPr>
                 </pic:pic>
               </a:graphicData>
@@ -7754,89 +8014,103 @@
     </w:p>
     <w:p>
       <w:pPr>
+        <w:pStyle w:val="BodyText"/>
+        <w:keepNext/>
+      </w:pPr>
+    </w:p>
+    <w:p>
+      <w:pPr>
         <w:pStyle w:val="Caption"/>
       </w:pPr>
       <w:bookmarkStart w:id="25" w:name="_Ref411329296"/>
       <w:r>
         <w:t xml:space="preserve">Figure </w:t>
       </w:r>
-      <w:r>
+      <w:fldSimple w:instr=" SEQ Figure \* ARABIC ">
+        <w:r>
+          <w:rPr>
+            <w:noProof/>
+          </w:rPr>
+          <w:t>3</w:t>
+        </w:r>
+      </w:fldSimple>
+      <w:r>
+        <w:t xml:space="preserve">: </w:t>
+      </w:r>
+      <w:r>
+        <w:t>Individual Veteran View</w:t>
+      </w:r>
+      <w:bookmarkEnd w:id="25"/>
+      <w:r>
+        <w:t xml:space="preserve"> Wireframes</w:t>
+      </w:r>
+    </w:p>
+    <w:p>
+      <w:pPr>
+        <w:pStyle w:val="BodyText"/>
+      </w:pPr>
+      <w:r>
+        <w:t xml:space="preserve">The Individual Veteran View allows an outreach provider, such as a Suicide Prevention Coordinator (SPC), the ability to view details associated with an individual Veteran’s </w:t>
+      </w:r>
+      <w:r>
+        <w:t>health factors and contact information</w:t>
+      </w:r>
+      <w:r>
+        <w:t xml:space="preserve">. </w:t>
+      </w:r>
+      <w:r>
+        <w:rPr>
+          <w:b/>
+        </w:rPr>
         <w:fldChar w:fldCharType="begin"/>
       </w:r>
       <w:r>
-        <w:instrText xml:space="preserve"> SEQ Figure \* ARABIC </w:instrText>
-      </w:r>
-      <w:r>
+        <w:rPr>
+          <w:b/>
+        </w:rPr>
+        <w:instrText xml:space="preserve"> REF _Ref411329296 \h </w:instrText>
+      </w:r>
+      <w:r>
+        <w:rPr>
+          <w:b/>
+        </w:rPr>
+        <w:instrText xml:space="preserve"> \* MERGEFORMAT </w:instrText>
+      </w:r>
+      <w:r>
+        <w:rPr>
+          <w:b/>
+        </w:rPr>
+      </w:r>
+      <w:r>
+        <w:rPr>
+          <w:b/>
+        </w:rPr>
         <w:fldChar w:fldCharType="separate"/>
       </w:r>
       <w:r>
         <w:rPr>
+          <w:b/>
+        </w:rPr>
+        <w:t xml:space="preserve">Figure </w:t>
+      </w:r>
+      <w:r>
+        <w:rPr>
+          <w:b/>
           <w:noProof/>
         </w:rPr>
         <w:t>3</w:t>
       </w:r>
       <w:r>
         <w:rPr>
-          <w:noProof/>
+          <w:b/>
+        </w:rPr>
+        <w:t>: Individual Veteran View</w:t>
+      </w:r>
+      <w:r>
+        <w:rPr>
+          <w:b/>
         </w:rPr>
         <w:fldChar w:fldCharType="end"/>
-      </w:r>
-      <w:r>
-        <w:t xml:space="preserve">: </w:t>
-      </w:r>
-      <w:r>
-        <w:t>Individual Veteran View</w:t>
-      </w:r>
-      <w:bookmarkEnd w:id="25"/>
-      <w:r>
-        <w:t xml:space="preserve"> Wireframes</w:t>
-      </w:r>
-    </w:p>
-    <w:p>
-      <w:pPr>
-        <w:pStyle w:val="BodyText"/>
-      </w:pPr>
-      <w:r>
-        <w:t xml:space="preserve">The Individual Veteran View allows an outreach provider, such as a Suicide Prevention Coordinator (SPC), the ability to view details associated with an individual Veteran’s </w:t>
-      </w:r>
-      <w:r>
-        <w:t>health factors and contact information</w:t>
-      </w:r>
-      <w:r>
-        <w:t xml:space="preserve">. </w:t>
-      </w:r>
-      <w:r>
-        <w:fldChar w:fldCharType="begin"/>
-      </w:r>
-      <w:r>
-        <w:instrText xml:space="preserve"> REF _Ref411329296 \h </w:instrText>
-      </w:r>
-      <w:r>
-        <w:fldChar w:fldCharType="separate"/>
-      </w:r>
-      <w:r>
-        <w:t xml:space="preserve">Figure </w:t>
-      </w:r>
-      <w:r>
-        <w:rPr>
-          <w:noProof/>
-        </w:rPr>
-        <w:t>3</w:t>
-      </w:r>
-      <w:r>
-        <w:t xml:space="preserve">: </w:t>
-      </w:r>
-      <w:r>
-        <w:t>Individual Veteran View</w:t>
-      </w:r>
-      <w:r>
-        <w:fldChar w:fldCharType="end"/>
-      </w:r>
-      <w:r>
-        <w:rPr>
-          <w:rStyle w:val="FootnoteReference"/>
-        </w:rPr>
-        <w:footnoteReference w:id="3"/>
       </w:r>
       <w:r>
         <w:t xml:space="preserve"> </w:t>
@@ -7907,7 +8181,7 @@
         </w:numPr>
       </w:pPr>
       <w:r>
-        <w:t>Current Patient Record Flags</w:t>
+        <w:t xml:space="preserve">Medical Diagnoses </w:t>
       </w:r>
     </w:p>
     <w:p>
@@ -7919,7 +8193,10 @@
         </w:numPr>
       </w:pPr>
       <w:r>
-        <w:t xml:space="preserve">Medical Diagnoses </w:t>
+        <w:t xml:space="preserve">Active </w:t>
+      </w:r>
+      <w:r>
+        <w:t>Medications</w:t>
       </w:r>
     </w:p>
     <w:p>
@@ -7931,108 +8208,99 @@
         </w:numPr>
       </w:pPr>
       <w:r>
+        <w:t>Appointments, Visits, and Admissions</w:t>
+      </w:r>
+    </w:p>
+    <w:p>
+      <w:pPr>
+        <w:pStyle w:val="BodyText"/>
+      </w:pPr>
+      <w:r>
+        <w:t xml:space="preserve">The </w:t>
+      </w:r>
+      <w:r>
+        <w:t>Dashboard</w:t>
+      </w:r>
+      <w:r>
+        <w:t xml:space="preserve"> must feature easy to read, easy to consume “at a glance”</w:t>
+      </w:r>
+      <w:r>
+        <w:t>-style</w:t>
+      </w:r>
+      <w:r>
+        <w:t xml:space="preserve"> content. Therefore, </w:t>
+      </w:r>
+      <w:r>
+        <w:t>widgets</w:t>
+      </w:r>
+      <w:r>
+        <w:t xml:space="preserve"> will provide the most </w:t>
+      </w:r>
+      <w:r>
+        <w:t xml:space="preserve">recent flags, </w:t>
+      </w:r>
+      <w:r>
+        <w:t>diagnoses</w:t>
+      </w:r>
+      <w:r>
+        <w:t>,</w:t>
+      </w:r>
+      <w:r>
+        <w:t xml:space="preserve"> medications, and appointments</w:t>
+      </w:r>
+      <w:r>
+        <w:t>.</w:t>
+      </w:r>
+      <w:r>
+        <w:t xml:space="preserve"> If the user wishes to see either more details or information from further in the past, the user will be able to</w:t>
+      </w:r>
+      <w:r>
+        <w:t xml:space="preserve"> </w:t>
+      </w:r>
+      <w:r>
+        <w:t xml:space="preserve">access the Veteran patient’s full medical record via other VA applications. </w:t>
+      </w:r>
+      <w:r>
+        <w:t xml:space="preserve"> </w:t>
+      </w:r>
+    </w:p>
+    <w:p>
+      <w:pPr>
+        <w:pStyle w:val="BodyText"/>
+      </w:pPr>
+      <w:r>
+        <w:t xml:space="preserve">In the future, the </w:t>
+      </w:r>
+      <w:r>
+        <w:t xml:space="preserve">view </w:t>
+      </w:r>
+      <w:r>
+        <w:t>may also</w:t>
+      </w:r>
+      <w:r>
+        <w:t xml:space="preserve"> provide additional information</w:t>
+      </w:r>
+      <w:r>
+        <w:t>al widgets</w:t>
+      </w:r>
+      <w:r>
+        <w:t xml:space="preserve"> to users based on the Veteran’s previous problems and diagnoses. By </w:t>
+      </w:r>
+      <w:r>
+        <w:t xml:space="preserve">activating </w:t>
+      </w:r>
+      <w:r>
+        <w:t xml:space="preserve">the “Local Facility Resources” </w:t>
+      </w:r>
+      <w:r>
+        <w:t>widget</w:t>
+      </w:r>
+      <w:r>
+        <w:t xml:space="preserve">, users will be able to view programs, groups, tools, and applications available at their </w:t>
+      </w:r>
+      <w:r>
         <w:lastRenderedPageBreak/>
-        <w:t xml:space="preserve">Active </w:t>
-      </w:r>
-      <w:r>
-        <w:t>Medications</w:t>
-      </w:r>
-    </w:p>
-    <w:p>
-      <w:pPr>
-        <w:pStyle w:val="BodyText"/>
-        <w:numPr>
-          <w:ilvl w:val="0"/>
-          <w:numId w:val="9"/>
-        </w:numPr>
-      </w:pPr>
-      <w:r>
-        <w:t>Appointments, Visits, and Admissions</w:t>
-      </w:r>
-    </w:p>
-    <w:p>
-      <w:pPr>
-        <w:pStyle w:val="BodyText"/>
-      </w:pPr>
-      <w:r>
-        <w:t xml:space="preserve">The </w:t>
-      </w:r>
-      <w:r>
-        <w:t>Dashboard</w:t>
-      </w:r>
-      <w:r>
-        <w:t xml:space="preserve"> must feature easy to read, easy to consume “at a glance”</w:t>
-      </w:r>
-      <w:r>
-        <w:t>-style</w:t>
-      </w:r>
-      <w:r>
-        <w:t xml:space="preserve"> content. Therefore, </w:t>
-      </w:r>
-      <w:r>
-        <w:t>widgets</w:t>
-      </w:r>
-      <w:r>
-        <w:t xml:space="preserve"> will provide the most </w:t>
-      </w:r>
-      <w:r>
-        <w:t xml:space="preserve">recent flags, </w:t>
-      </w:r>
-      <w:r>
-        <w:t>diagnoses</w:t>
-      </w:r>
-      <w:r>
-        <w:t>,</w:t>
-      </w:r>
-      <w:r>
-        <w:t xml:space="preserve"> medications, and appointments</w:t>
-      </w:r>
-      <w:r>
-        <w:t>.</w:t>
-      </w:r>
-      <w:r>
-        <w:t xml:space="preserve"> If the user wishes to see either more details or information from further in the past, the user will be able to</w:t>
-      </w:r>
-      <w:r>
-        <w:t xml:space="preserve"> search within or</w:t>
-      </w:r>
-      <w:r>
-        <w:t xml:space="preserve"> launch the health record directly from within the Dashboard. </w:t>
-      </w:r>
-    </w:p>
-    <w:p>
-      <w:pPr>
-        <w:pStyle w:val="BodyText"/>
-      </w:pPr>
-      <w:r>
-        <w:t xml:space="preserve">In the future, the </w:t>
-      </w:r>
-      <w:r>
-        <w:t xml:space="preserve">view </w:t>
-      </w:r>
-      <w:r>
-        <w:t>may also</w:t>
-      </w:r>
-      <w:r>
-        <w:t xml:space="preserve"> provide additional information</w:t>
-      </w:r>
-      <w:r>
-        <w:t>al widgets</w:t>
-      </w:r>
-      <w:r>
-        <w:t xml:space="preserve"> to users based on the Veteran’s previous problems and diagnoses. By </w:t>
-      </w:r>
-      <w:r>
-        <w:t xml:space="preserve">activating </w:t>
-      </w:r>
-      <w:r>
-        <w:t xml:space="preserve">the “Local Facility Resources” </w:t>
-      </w:r>
-      <w:r>
-        <w:t>widget</w:t>
-      </w:r>
-      <w:r>
-        <w:t>, users will be able to view programs, groups, tools, and applications available at their facility directly related to Veteran’s condition. For example, if a Veteran has been diagnosed with Type II Diabetes, the application will display</w:t>
+        <w:t>facility directly related to Veteran’s condition. For example, if a Veteran has been diagnosed with Type II Diabetes, the application will display</w:t>
       </w:r>
       <w:r>
         <w:t xml:space="preserve"> information about</w:t>
@@ -8057,15 +8325,6 @@
       </w:r>
       <w:r>
         <w:t xml:space="preserve"> loss program. The VA / Department of Defense (DoD) Clinical Practice Guidelines option will provide links to the complete clinical guideline for relevant conditions. </w:t>
-      </w:r>
-      <w:r>
-        <w:t xml:space="preserve">Other administrative-oriented widgets will include ability to search a Veteran’s health record or find and select another Veteran from </w:t>
-      </w:r>
-      <w:r>
-        <w:t xml:space="preserve">the Veteran Roster Widget. </w:t>
-      </w:r>
-      <w:r>
-        <w:t xml:space="preserve"> </w:t>
       </w:r>
     </w:p>
     <w:p>
@@ -8082,7 +8341,7 @@
       <w:pPr>
         <w:pStyle w:val="Heading2"/>
       </w:pPr>
-      <w:bookmarkStart w:id="27" w:name="_Toc426626037"/>
+      <w:bookmarkStart w:id="27" w:name="_Toc430032585"/>
       <w:r>
         <w:rPr>
           <w:b w:val="0"/>
@@ -8105,21 +8364,15 @@
         <w:pStyle w:val="BodyText"/>
         <w:keepNext/>
       </w:pPr>
-    </w:p>
-    <w:p>
-      <w:pPr>
-        <w:pStyle w:val="BodyText"/>
-        <w:keepNext/>
-      </w:pPr>
       <w:r>
         <w:rPr>
           <w:noProof/>
         </w:rPr>
         <w:drawing>
-          <wp:inline distT="0" distB="0" distL="0" distR="0" wp14:anchorId="6DAE908E" wp14:editId="5CEC82A8">
-            <wp:extent cx="5743575" cy="4171000"/>
-            <wp:effectExtent l="0" t="0" r="0" b="1270"/>
-            <wp:docPr id="5" name="Picture 5"/>
+          <wp:inline distT="0" distB="0" distL="0" distR="0" wp14:anchorId="75C3B918" wp14:editId="5EE5BD8C">
+            <wp:extent cx="5943600" cy="2560320"/>
+            <wp:effectExtent l="0" t="0" r="0" b="0"/>
+            <wp:docPr id="9" name="Picture 9"/>
             <wp:cNvGraphicFramePr>
               <a:graphicFrameLocks xmlns:a="http://schemas.openxmlformats.org/drawingml/2006/main" noChangeAspect="1"/>
             </wp:cNvGraphicFramePr>
@@ -8127,37 +8380,29 @@
               <a:graphicData uri="http://schemas.openxmlformats.org/drawingml/2006/picture">
                 <pic:pic xmlns:pic="http://schemas.openxmlformats.org/drawingml/2006/picture">
                   <pic:nvPicPr>
-                    <pic:cNvPr id="0" name="Picture 2"/>
-                    <pic:cNvPicPr>
-                      <a:picLocks noChangeAspect="1" noChangeArrowheads="1"/>
-                    </pic:cNvPicPr>
+                    <pic:cNvPr id="9" name="surveillance view.PNG"/>
+                    <pic:cNvPicPr/>
                   </pic:nvPicPr>
                   <pic:blipFill>
-                    <a:blip r:embed="rId22" cstate="print">
+                    <a:blip r:embed="rId23" cstate="print">
                       <a:extLst>
                         <a:ext uri="{28A0092B-C50C-407E-A947-70E740481C1C}">
                           <a14:useLocalDpi xmlns:a14="http://schemas.microsoft.com/office/drawing/2010/main" val="0"/>
                         </a:ext>
                       </a:extLst>
                     </a:blip>
-                    <a:srcRect/>
                     <a:stretch>
                       <a:fillRect/>
                     </a:stretch>
                   </pic:blipFill>
-                  <pic:spPr bwMode="auto">
+                  <pic:spPr>
                     <a:xfrm>
                       <a:off x="0" y="0"/>
-                      <a:ext cx="5746774" cy="4173323"/>
+                      <a:ext cx="5943600" cy="2560320"/>
                     </a:xfrm>
                     <a:prstGeom prst="rect">
                       <a:avLst/>
                     </a:prstGeom>
-                    <a:noFill/>
-                    <a:ln>
-                      <a:noFill/>
-                    </a:ln>
-                    <a:effectLst/>
                   </pic:spPr>
                 </pic:pic>
               </a:graphicData>
@@ -8174,33 +8419,166 @@
       <w:r>
         <w:t xml:space="preserve">Figure </w:t>
       </w:r>
-      <w:r>
+      <w:fldSimple w:instr=" SEQ Figure \* ARABIC ">
+        <w:r>
+          <w:rPr>
+            <w:noProof/>
+          </w:rPr>
+          <w:t>4</w:t>
+        </w:r>
+      </w:fldSimple>
+      <w:r>
+        <w:t xml:space="preserve">: </w:t>
+      </w:r>
+      <w:bookmarkEnd w:id="29"/>
+      <w:r>
+        <w:t>Surveillance Level View</w:t>
+      </w:r>
+    </w:p>
+    <w:p>
+      <w:pPr>
+        <w:pStyle w:val="BodyText"/>
+      </w:pPr>
+      <w:r>
+        <w:t>The primary view for IRDS users will be the Individual Veteran View. Other views</w:t>
+      </w:r>
+      <w:r>
+        <w:t xml:space="preserve"> </w:t>
+      </w:r>
+      <w:r>
+        <w:t>will g</w:t>
+      </w:r>
+      <w:r>
+        <w:t>ive users</w:t>
+      </w:r>
+      <w:r>
+        <w:t xml:space="preserve"> the ability to view visualizations of data related to Veteran</w:t>
+      </w:r>
+      <w:r>
+        <w:t>s and / or Veteran</w:t>
+      </w:r>
+      <w:r>
+        <w:t xml:space="preserve"> suicide within a specific </w:t>
+      </w:r>
+      <w:r>
+        <w:t xml:space="preserve">geographic area, to include Facility Service Area, VISN, or Nation. </w:t>
+      </w:r>
+      <w:r>
+        <w:t xml:space="preserve">In </w:t>
+      </w:r>
+      <w:r>
+        <w:rPr>
+          <w:b/>
+        </w:rPr>
         <w:fldChar w:fldCharType="begin"/>
       </w:r>
       <w:r>
-        <w:instrText xml:space="preserve"> SEQ Figure \* ARABIC </w:instrText>
-      </w:r>
-      <w:r>
+        <w:rPr>
+          <w:b/>
+        </w:rPr>
+        <w:instrText xml:space="preserve"> REF _Ref411329584 \h </w:instrText>
+      </w:r>
+      <w:r>
+        <w:rPr>
+          <w:b/>
+        </w:rPr>
+        <w:instrText xml:space="preserve"> \* MERGEFORMAT </w:instrText>
+      </w:r>
+      <w:r>
+        <w:rPr>
+          <w:b/>
+        </w:rPr>
+      </w:r>
+      <w:r>
+        <w:rPr>
+          <w:b/>
+        </w:rPr>
         <w:fldChar w:fldCharType="separate"/>
       </w:r>
       <w:r>
         <w:rPr>
+          <w:b/>
+        </w:rPr>
+        <w:t xml:space="preserve">Figure </w:t>
+      </w:r>
+      <w:r>
+        <w:rPr>
+          <w:b/>
           <w:noProof/>
         </w:rPr>
         <w:t>4</w:t>
       </w:r>
       <w:r>
         <w:rPr>
-          <w:noProof/>
+          <w:b/>
+        </w:rPr>
+        <w:t xml:space="preserve">: </w:t>
+      </w:r>
+      <w:r>
+        <w:rPr>
+          <w:b/>
         </w:rPr>
         <w:fldChar w:fldCharType="end"/>
       </w:r>
       <w:r>
-        <w:t>: VISN Level</w:t>
-      </w:r>
-      <w:bookmarkEnd w:id="29"/>
-      <w:r>
-        <w:t xml:space="preserve"> Wireframes</w:t>
+        <w:rPr>
+          <w:b/>
+        </w:rPr>
+        <w:t>Surveillance Level View</w:t>
+      </w:r>
+      <w:r>
+        <w:rPr>
+          <w:b/>
+        </w:rPr>
+        <w:t xml:space="preserve"> </w:t>
+      </w:r>
+      <w:r>
+        <w:t xml:space="preserve">above, data provided </w:t>
+      </w:r>
+      <w:r>
+        <w:t>is</w:t>
+      </w:r>
+      <w:r>
+        <w:t xml:space="preserve"> aggregated at the </w:t>
+      </w:r>
+      <w:r>
+        <w:t xml:space="preserve">National, </w:t>
+      </w:r>
+      <w:r>
+        <w:t>VISN</w:t>
+      </w:r>
+      <w:r>
+        <w:t>, and facility levels</w:t>
+      </w:r>
+      <w:r>
+        <w:t xml:space="preserve">, meaning that users will be able to see summary statistics related to Veteran incidence across individual </w:t>
+      </w:r>
+      <w:r>
+        <w:t>VISNs or nationally</w:t>
+      </w:r>
+      <w:r>
+        <w:t xml:space="preserve">. </w:t>
+      </w:r>
+      <w:r>
+        <w:t xml:space="preserve">Users will have the ability to then navigate </w:t>
+      </w:r>
+      <w:r>
+        <w:t xml:space="preserve">down to facility level information depending on what the user has selected from the VISN and Facility Roster widgets. </w:t>
+      </w:r>
+      <w:r>
+        <w:t>These views</w:t>
+      </w:r>
+      <w:r>
+        <w:t xml:space="preserve"> and widgets</w:t>
+      </w:r>
+      <w:r>
+        <w:t xml:space="preserve"> </w:t>
+      </w:r>
+      <w:r>
+        <w:t>will only be accessible to users in leadership positions with appropriate access</w:t>
+      </w:r>
+      <w:r>
+        <w:t xml:space="preserve">. </w:t>
       </w:r>
     </w:p>
     <w:p>
@@ -8208,96 +8586,6 @@
         <w:pStyle w:val="BodyText"/>
       </w:pPr>
       <w:r>
-        <w:t>The primary view for IRDS users will be the Individual Veteran View. Other views</w:t>
-      </w:r>
-      <w:r>
-        <w:t xml:space="preserve"> </w:t>
-      </w:r>
-      <w:r>
-        <w:t>will g</w:t>
-      </w:r>
-      <w:r>
-        <w:t>ive users</w:t>
-      </w:r>
-      <w:r>
-        <w:t xml:space="preserve"> the ability to view visualizations of data related to Veteran</w:t>
-      </w:r>
-      <w:r>
-        <w:t>s and / or Veteran</w:t>
-      </w:r>
-      <w:r>
-        <w:t xml:space="preserve"> suicide within a specific </w:t>
-      </w:r>
-      <w:r>
-        <w:t xml:space="preserve">geographic area, to include Facility Service Area, State, VISN, Region, or Nation. </w:t>
-      </w:r>
-      <w:r>
-        <w:t xml:space="preserve">In </w:t>
-      </w:r>
-      <w:r>
-        <w:fldChar w:fldCharType="begin"/>
-      </w:r>
-      <w:r>
-        <w:instrText xml:space="preserve"> REF _Ref411329584 \h </w:instrText>
-      </w:r>
-      <w:r>
-        <w:fldChar w:fldCharType="separate"/>
-      </w:r>
-      <w:r>
-        <w:t xml:space="preserve">Figure </w:t>
-      </w:r>
-      <w:r>
-        <w:rPr>
-          <w:noProof/>
-        </w:rPr>
-        <w:t>4</w:t>
-      </w:r>
-      <w:r>
-        <w:t>: VISN Level</w:t>
-      </w:r>
-      <w:r>
-        <w:fldChar w:fldCharType="end"/>
-      </w:r>
-      <w:r>
-        <w:rPr>
-          <w:rStyle w:val="FootnoteReference"/>
-        </w:rPr>
-        <w:footnoteReference w:id="4"/>
-      </w:r>
-      <w:r>
-        <w:t xml:space="preserve"> </w:t>
-      </w:r>
-      <w:r>
-        <w:t xml:space="preserve">above, data provided </w:t>
-      </w:r>
-      <w:r>
-        <w:t>is</w:t>
-      </w:r>
-      <w:r>
-        <w:t xml:space="preserve"> aggregated at the VISN level, meaning that users will be able to see summary statistics related to Veteran incidence across individual VISNs. </w:t>
-      </w:r>
-      <w:r>
-        <w:t xml:space="preserve">Users will have the ability to then navigate to other levels of aggregation using a screen menu. </w:t>
-      </w:r>
-      <w:r>
-        <w:t>These views are lower in priority for development compared to the Individual Veteran View</w:t>
-      </w:r>
-      <w:r>
-        <w:t xml:space="preserve"> and will only be accessible to users in leadership positions with appropriate access</w:t>
-      </w:r>
-      <w:r>
-        <w:t xml:space="preserve">. </w:t>
-      </w:r>
-      <w:r>
-        <w:t xml:space="preserve">The view will feature a navigational menu to allow users to change the data aggregation level as desired. </w:t>
-      </w:r>
-    </w:p>
-    <w:p>
-      <w:pPr>
-        <w:pStyle w:val="BodyText"/>
-      </w:pPr>
-      <w:r>
-        <w:lastRenderedPageBreak/>
         <w:t>As with the Individual Veteran View,</w:t>
       </w:r>
       <w:r>
@@ -8426,12 +8714,13 @@
         <w:rPr>
           <w:rStyle w:val="FootnoteReference"/>
         </w:rPr>
-        <w:footnoteReference w:id="5"/>
+        <w:footnoteReference w:id="3"/>
       </w:r>
     </w:p>
     <w:p>
       <w:pPr>
         <w:pStyle w:val="BodyText"/>
+        <w:spacing w:after="0"/>
         <w:ind w:left="720"/>
       </w:pPr>
     </w:p>
@@ -8440,6 +8729,7 @@
         <w:pStyle w:val="BodyText"/>
       </w:pPr>
       <w:r>
+        <w:lastRenderedPageBreak/>
         <w:t xml:space="preserve">Lower priority data points include: </w:t>
       </w:r>
     </w:p>
@@ -8496,7 +8786,33 @@
         <w:pStyle w:val="BodyText"/>
       </w:pPr>
       <w:r>
-        <w:t xml:space="preserve">As development continues, these data points will continue to be further refined.  </w:t>
+        <w:t xml:space="preserve">As </w:t>
+      </w:r>
+      <w:r>
+        <w:t xml:space="preserve">enhancement of the application </w:t>
+      </w:r>
+      <w:r>
+        <w:t>continues</w:t>
+      </w:r>
+      <w:r>
+        <w:t xml:space="preserve"> in future</w:t>
+      </w:r>
+      <w:r>
+        <w:t xml:space="preserve"> phases of the project</w:t>
+      </w:r>
+      <w:r>
+        <w:t xml:space="preserve">, these data points will continue to be further refined.  </w:t>
+      </w:r>
+    </w:p>
+    <w:p>
+      <w:pPr>
+        <w:pStyle w:val="BodyText"/>
+      </w:pPr>
+      <w:r>
+        <w:t xml:space="preserve">An additional view, the Facility Level View, is available to both supervisors and clinical care team members. The widgets on the view show data aggregated at the facility level, similar to how it is displayed on the Surveillance Level view at national, VISN, and facility levels (depending on the user’s selection). For local clinical team members, however, this view will not offer the ability to view data from facilities that are not the users’ “home” facility. For example, an SPC working in Tampa will not have the ability to see data from a facility in Puget Sound, and vice versa. </w:t>
+      </w:r>
+      <w:r>
+        <w:t xml:space="preserve">Otherwise, the data points available are the same as on the Surveillance Level View described above. </w:t>
       </w:r>
     </w:p>
     <w:p>
@@ -8567,7 +8883,7 @@
       <w:bookmarkStart w:id="91" w:name="_Toc408842301"/>
       <w:bookmarkStart w:id="92" w:name="_Toc408842343"/>
       <w:bookmarkStart w:id="93" w:name="_Widget_Design_1"/>
-      <w:bookmarkStart w:id="94" w:name="_Toc426626038"/>
+      <w:bookmarkStart w:id="94" w:name="_Toc430032586"/>
       <w:bookmarkEnd w:id="30"/>
       <w:bookmarkEnd w:id="31"/>
       <w:bookmarkEnd w:id="32"/>
@@ -8665,9 +8981,6 @@
       <w:r>
         <w:t xml:space="preserve">This will allow users to move and arrange widgets spatially within the Dashboard to their own preferences, and in some cases select what widgets they do and do not desire to be displayed on the screen. </w:t>
       </w:r>
-      <w:r>
-        <w:t xml:space="preserve">The following widgets are either in development or under consideration for development in future sprints. </w:t>
-      </w:r>
     </w:p>
     <w:p>
       <w:pPr>
@@ -8682,11 +8995,10 @@
         <w:rPr>
           <w:noProof/>
         </w:rPr>
-        <w:lastRenderedPageBreak/>
         <w:drawing>
-          <wp:inline distT="0" distB="0" distL="0" distR="0" wp14:anchorId="5921B22B" wp14:editId="7CBD0F15">
-            <wp:extent cx="4435043" cy="2339293"/>
-            <wp:effectExtent l="0" t="0" r="3810" b="4445"/>
+          <wp:inline distT="0" distB="0" distL="0" distR="0" wp14:anchorId="5921B22B" wp14:editId="62E779AA">
+            <wp:extent cx="3544621" cy="1869634"/>
+            <wp:effectExtent l="0" t="0" r="0" b="0"/>
             <wp:docPr id="6" name="Picture 6"/>
             <wp:cNvGraphicFramePr>
               <a:graphicFrameLocks xmlns:a="http://schemas.openxmlformats.org/drawingml/2006/main" noChangeAspect="1"/>
@@ -8699,14 +9011,14 @@
                     <pic:cNvPicPr/>
                   </pic:nvPicPr>
                   <pic:blipFill rotWithShape="1">
-                    <a:blip r:embed="rId23"/>
+                    <a:blip r:embed="rId24"/>
                     <a:srcRect l="44429" t="23707" r="2257" b="29957"/>
                     <a:stretch/>
                   </pic:blipFill>
                   <pic:spPr bwMode="auto">
                     <a:xfrm>
                       <a:off x="0" y="0"/>
-                      <a:ext cx="4435676" cy="2339627"/>
+                      <a:ext cx="3591678" cy="1894455"/>
                     </a:xfrm>
                     <a:prstGeom prst="rect">
                       <a:avLst/>
@@ -8734,105 +9046,127 @@
       <w:r>
         <w:t xml:space="preserve">Figure </w:t>
       </w:r>
-      <w:r>
-        <w:fldChar w:fldCharType="begin"/>
-      </w:r>
-      <w:r>
-        <w:instrText xml:space="preserve"> SEQ Figure \* ARABIC </w:instrText>
-      </w:r>
-      <w:r>
-        <w:fldChar w:fldCharType="separate"/>
-      </w:r>
+      <w:fldSimple w:instr=" SEQ Figure \* ARABIC ">
+        <w:r>
+          <w:rPr>
+            <w:noProof/>
+          </w:rPr>
+          <w:t>5</w:t>
+        </w:r>
+      </w:fldSimple>
+      <w:r>
+        <w:t>: Veteran Roster</w:t>
+      </w:r>
+    </w:p>
+    <w:p>
+      <w:pPr>
+        <w:pStyle w:val="BodyText"/>
+      </w:pPr>
+      <w:r>
+        <w:t xml:space="preserve">The Veteran </w:t>
+      </w:r>
+      <w:r>
+        <w:t>R</w:t>
+      </w:r>
+      <w:r>
+        <w:t xml:space="preserve">oster allows a user to view a list of Veterans within a specific area (service area, state, etc.). </w:t>
+      </w:r>
+      <w:r>
+        <w:t>Clicking a Veteran</w:t>
+      </w:r>
+      <w:r>
+        <w:t>’s row</w:t>
+      </w:r>
+      <w:r>
+        <w:t xml:space="preserve"> will cause the interface to display the Veteran’s health information in the Dashboard’s clinical widgets. Clicking a different Veteran will then </w:t>
+      </w:r>
+      <w:r>
+        <w:t xml:space="preserve">cause the application to display </w:t>
+      </w:r>
+      <w:r>
+        <w:t xml:space="preserve">the information </w:t>
+      </w:r>
+      <w:r>
+        <w:t xml:space="preserve">related to </w:t>
+      </w:r>
+      <w:r>
+        <w:t xml:space="preserve">the newly selected Veteran, and so on. Users can </w:t>
+      </w:r>
+      <w:r>
+        <w:lastRenderedPageBreak/>
+        <w:t xml:space="preserve">also sort and filter the columns as desired. </w:t>
+      </w:r>
+      <w:r>
+        <w:t>Users will also be able to select a Veteran’s outreach status from a drop down menu</w:t>
+      </w:r>
+      <w:r>
+        <w:t>, and see if a Veteran is in the TOP risk category (top .1% of the risk stratification) or MIDDLE risk category (top 5% of the risk stratification).</w:t>
+      </w:r>
+    </w:p>
+    <w:p>
+      <w:r>
+        <w:rPr>
+          <w:sz w:val="24"/>
+        </w:rPr>
+        <w:t xml:space="preserve">The Veteran Roster will also play an important role in patient case management. The IRDS system will automatically identify Veterans who are within a certain risk percentile as described above. If no VA staff member updates the outreach status for these individuals within N number of days (currently 30 days), the assigned VA staff member(s) will receive a </w:t>
+      </w:r>
+      <w:r>
+        <w:rPr>
+          <w:sz w:val="24"/>
+        </w:rPr>
+        <w:t xml:space="preserve">Direct Message </w:t>
+      </w:r>
+      <w:r>
+        <w:rPr>
+          <w:sz w:val="24"/>
+        </w:rPr>
+        <w:t>reminder to reach out to the Veteran. In addition, for Veterans who receive care across multiple sites, an outreach status</w:t>
+      </w:r>
+      <w:r>
+        <w:rPr>
+          <w:sz w:val="24"/>
+        </w:rPr>
+        <w:t xml:space="preserve"> update</w:t>
+      </w:r>
+      <w:r>
+        <w:rPr>
+          <w:sz w:val="24"/>
+        </w:rPr>
+        <w:t xml:space="preserve"> from a specific site will indicate in the system which site is the “lead” for care. For example, a Veteran</w:t>
+      </w:r>
+      <w:r>
+        <w:rPr>
+          <w:sz w:val="24"/>
+        </w:rPr>
+        <w:t xml:space="preserve"> regularly</w:t>
+      </w:r>
+      <w:r>
+        <w:rPr>
+          <w:sz w:val="24"/>
+        </w:rPr>
+        <w:t xml:space="preserve"> receives care at the Bay Pines and Puget Sound VA Medical Centers. </w:t>
+      </w:r>
+      <w:r>
+        <w:rPr>
+          <w:sz w:val="24"/>
+        </w:rPr>
+        <w:t xml:space="preserve">If a resource from Bay Pines first updates the Veteran’s outreach status, this will indicate in the system that the Bay Pines site will be the “lead” site for outreach and intervention for this Veteran in the future. </w:t>
+      </w:r>
+    </w:p>
+    <w:p/>
+    <w:p>
+      <w:pPr>
+        <w:keepNext/>
+      </w:pPr>
       <w:r>
         <w:rPr>
           <w:noProof/>
         </w:rPr>
-        <w:t>5</w:t>
-      </w:r>
-      <w:r>
-        <w:rPr>
-          <w:noProof/>
-        </w:rPr>
-        <w:fldChar w:fldCharType="end"/>
-      </w:r>
-      <w:r>
-        <w:t>: Veteran Roster</w:t>
-      </w:r>
-    </w:p>
-    <w:p>
-      <w:pPr>
-        <w:pStyle w:val="BodyText"/>
-      </w:pPr>
-      <w:r>
-        <w:t xml:space="preserve">The Veteran </w:t>
-      </w:r>
-      <w:r>
-        <w:t>R</w:t>
-      </w:r>
-      <w:r>
-        <w:t xml:space="preserve">oster allows a user to view a list of Veterans within a specific area (service area, state, etc.). </w:t>
-      </w:r>
-      <w:r>
-        <w:t>Clicking a Veteran</w:t>
-      </w:r>
-      <w:r>
-        <w:t>’s row</w:t>
-      </w:r>
-      <w:r>
-        <w:t xml:space="preserve"> will cause the interface to display the Veteran’s health information in the Dashboard’s clinical widgets. Clicking a different Veteran will then cause the information for the newly selected Veteran, and so on. Users can also sort and filter the columns as desired. </w:t>
-      </w:r>
-      <w:r>
-        <w:t>Users will also be able to select a Veteran’s outreach status from a drop down menu</w:t>
-      </w:r>
-      <w:r>
-        <w:t>, and see if a Veteran is in the TOP risk category (top .1% of the risk stratification) or MIDDLE risk category (top 5% of the risk stratification).</w:t>
-      </w:r>
-    </w:p>
-    <w:p>
-      <w:pPr>
-        <w:pStyle w:val="BodyText"/>
-      </w:pPr>
-      <w:r>
-        <w:t>The Veteran Roster will also play an important role in patient case management. The IRDS system will automatically identify Veterans who are within a certain risk percentile as described above. If no VA staff member updates the outreach status for these individuals within N number of days (currently 30 days), the assigned VA staff member(s) will receive a reminder Direct Message to reach out to the Veteran. In addition, for Veterans who receive care across multiple sites, an outreach status</w:t>
-      </w:r>
-      <w:r>
-        <w:t xml:space="preserve"> update</w:t>
-      </w:r>
-      <w:r>
-        <w:t xml:space="preserve"> from a specific site will indicate in the system which site is the “lead” for care. For example, a Veteran</w:t>
-      </w:r>
-      <w:r>
-        <w:t xml:space="preserve"> regularly</w:t>
-      </w:r>
-      <w:r>
-        <w:t xml:space="preserve"> receives care at the Bay Pines and Puget Sound VA Medical Centers. </w:t>
-      </w:r>
-      <w:r>
-        <w:t xml:space="preserve">If a resource from Bay Pines first updates the Veteran’s outreach status, this will indicate in the system that the Bay Pines site will be the “lead” site for outreach and intervention for this Veteran in the future. </w:t>
-      </w:r>
-    </w:p>
-    <w:p>
-      <w:pPr>
-        <w:pStyle w:val="BodyText"/>
-        <w:jc w:val="center"/>
-      </w:pPr>
-    </w:p>
-    <w:p>
-      <w:pPr>
-        <w:pStyle w:val="BodyText"/>
-        <w:keepNext/>
-        <w:jc w:val="center"/>
-      </w:pPr>
-      <w:r>
-        <w:rPr>
-          <w:noProof/>
-        </w:rPr>
-        <w:lastRenderedPageBreak/>
         <w:drawing>
-          <wp:inline distT="0" distB="0" distL="0" distR="0" wp14:anchorId="7BF8954E" wp14:editId="0A84DB22">
-            <wp:extent cx="3091180" cy="1560830"/>
-            <wp:effectExtent l="0" t="0" r="0" b="1270"/>
-            <wp:docPr id="11" name="Picture 11"/>
+          <wp:inline distT="0" distB="0" distL="0" distR="0" wp14:anchorId="051C0FDF" wp14:editId="06B6FF97">
+            <wp:extent cx="5469043" cy="1357219"/>
+            <wp:effectExtent l="0" t="0" r="0" b="0"/>
+            <wp:docPr id="12" name="Picture 12"/>
             <wp:cNvGraphicFramePr>
               <a:graphicFrameLocks xmlns:a="http://schemas.openxmlformats.org/drawingml/2006/main" noChangeAspect="1"/>
             </wp:cNvGraphicFramePr>
@@ -8840,33 +9174,36 @@
               <a:graphicData uri="http://schemas.openxmlformats.org/drawingml/2006/picture">
                 <pic:pic xmlns:pic="http://schemas.openxmlformats.org/drawingml/2006/picture">
                   <pic:nvPicPr>
-                    <pic:cNvPr id="0" name="Picture 3"/>
-                    <pic:cNvPicPr>
-                      <a:picLocks noChangeAspect="1" noChangeArrowheads="1"/>
-                    </pic:cNvPicPr>
+                    <pic:cNvPr id="12" name="surveillance view.PNG"/>
+                    <pic:cNvPicPr/>
                   </pic:nvPicPr>
-                  <pic:blipFill>
-                    <a:blip r:embed="rId24">
+                  <pic:blipFill rotWithShape="1">
+                    <a:blip r:embed="rId23">
                       <a:extLst>
                         <a:ext uri="{28A0092B-C50C-407E-A947-70E740481C1C}">
                           <a14:useLocalDpi xmlns:a14="http://schemas.microsoft.com/office/drawing/2010/main" val="0"/>
                         </a:ext>
                       </a:extLst>
                     </a:blip>
-                    <a:srcRect/>
-                    <a:stretch>
-                      <a:fillRect/>
-                    </a:stretch>
+                    <a:srcRect t="14722" r="49886" b="56408"/>
+                    <a:stretch/>
                   </pic:blipFill>
                   <pic:spPr bwMode="auto">
                     <a:xfrm>
                       <a:off x="0" y="0"/>
-                      <a:ext cx="3091180" cy="1560830"/>
+                      <a:ext cx="5507116" cy="1366667"/>
                     </a:xfrm>
                     <a:prstGeom prst="rect">
                       <a:avLst/>
                     </a:prstGeom>
-                    <a:noFill/>
+                    <a:ln>
+                      <a:noFill/>
+                    </a:ln>
+                    <a:extLst>
+                      <a:ext uri="{53640926-AAD7-44D8-BBD7-CCE9431645EC}">
+                        <a14:shadowObscured xmlns:a14="http://schemas.microsoft.com/office/drawing/2010/main"/>
+                      </a:ext>
+                    </a:extLst>
                   </pic:spPr>
                 </pic:pic>
               </a:graphicData>
@@ -8882,81 +9219,37 @@
       <w:r>
         <w:t xml:space="preserve">Figure </w:t>
       </w:r>
-      <w:r>
-        <w:fldChar w:fldCharType="begin"/>
-      </w:r>
-      <w:r>
-        <w:instrText xml:space="preserve"> SEQ Figure \* ARABIC </w:instrText>
-      </w:r>
-      <w:r>
-        <w:fldChar w:fldCharType="separate"/>
-      </w:r>
-      <w:r>
-        <w:rPr>
-          <w:noProof/>
-        </w:rPr>
-        <w:t>6</w:t>
-      </w:r>
-      <w:r>
-        <w:rPr>
-          <w:noProof/>
-        </w:rPr>
-        <w:fldChar w:fldCharType="end"/>
-      </w:r>
-      <w:r>
-        <w:t xml:space="preserve">: </w:t>
-      </w:r>
-      <w:r>
-        <w:t xml:space="preserve">Tabular </w:t>
-      </w:r>
-      <w:r>
-        <w:t>Stratification Widget</w:t>
+      <w:fldSimple w:instr=" SEQ Figure \* ARABIC ">
+        <w:r>
+          <w:rPr>
+            <w:noProof/>
+          </w:rPr>
+          <w:t>6</w:t>
+        </w:r>
+      </w:fldSimple>
+      <w:r>
+        <w:t>: Surveillance View VISN Roster</w:t>
+      </w:r>
+    </w:p>
+    <w:p/>
+    <w:p>
+      <w:r>
+        <w:rPr>
+          <w:sz w:val="24"/>
+        </w:rPr>
+        <w:t xml:space="preserve">On the Surveillance View, users will utilize the VISN and Facility Rosters to access data aggregated at a higher level. For example, </w:t>
+      </w:r>
+      <w:r>
+        <w:rPr>
+          <w:sz w:val="24"/>
+        </w:rPr>
+        <w:t xml:space="preserve">a user may click the VISN 5 row in the VISN Roster. The Dashboard will then update to show data related to the Veterans in VISN 5. A user will then have the ability to click a facility from the Facility Roster that is within VISN 5. The Dashboard will then update to show data related to just the facility selected. If the user changes his or her selection (either the VISN of the facility) then the data on the screen will update accordingly. </w:t>
       </w:r>
     </w:p>
     <w:p>
       <w:pPr>
         <w:pStyle w:val="BodyText"/>
-      </w:pPr>
-      <w:r>
-        <w:t xml:space="preserve">The </w:t>
-      </w:r>
-      <w:r>
-        <w:t>S</w:t>
-      </w:r>
-      <w:r>
-        <w:t xml:space="preserve">tratification </w:t>
-      </w:r>
-      <w:r>
-        <w:t>W</w:t>
-      </w:r>
-      <w:r>
-        <w:t xml:space="preserve">idget allows a user to see how many Veterans within a particular area (state, VISN, etc.) are within a specific risk stratification. In this example, </w:t>
-      </w:r>
-      <w:r>
-        <w:t xml:space="preserve">6 </w:t>
-      </w:r>
-      <w:r>
-        <w:t xml:space="preserve">Veterans are in the top .1% </w:t>
-      </w:r>
-      <w:r>
-        <w:t>(with the “Top” categorical label) and 25 are in the top 5% (with the “Middle” categorical label)</w:t>
-      </w:r>
-      <w:r>
-        <w:t xml:space="preserve">. Users can click the stratification to view a roster of the Veterans included. </w:t>
-      </w:r>
-      <w:r>
-        <w:t xml:space="preserve">This widget also represents a template from which the development can develop other widgets that feature data that is most easily read and understood in a tabular (rows vs. columns of categorical and / or quantitative data) format. </w:t>
-      </w:r>
-    </w:p>
-    <w:p>
-      <w:pPr>
-        <w:pStyle w:val="Caption"/>
-        <w:jc w:val="left"/>
-      </w:pPr>
-    </w:p>
-    <w:p>
-      <w:pPr>
-        <w:pStyle w:val="Caption"/>
+        <w:jc w:val="center"/>
       </w:pPr>
     </w:p>
     <w:p>
@@ -8975,6 +9268,7 @@
         <w:rPr>
           <w:noProof/>
         </w:rPr>
+        <w:lastRenderedPageBreak/>
         <w:drawing>
           <wp:inline distT="0" distB="0" distL="0" distR="0" wp14:anchorId="25D75C54" wp14:editId="51FDC61A">
             <wp:extent cx="3419475" cy="2297007"/>
@@ -9029,31 +9323,21 @@
       <w:r>
         <w:t xml:space="preserve">Figure </w:t>
       </w:r>
-      <w:r>
-        <w:fldChar w:fldCharType="begin"/>
-      </w:r>
-      <w:r>
-        <w:instrText xml:space="preserve"> SEQ Figure \* ARABIC </w:instrText>
-      </w:r>
-      <w:r>
-        <w:fldChar w:fldCharType="separate"/>
-      </w:r>
-      <w:r>
-        <w:rPr>
-          <w:noProof/>
-        </w:rPr>
-        <w:t>7</w:t>
-      </w:r>
-      <w:r>
-        <w:rPr>
-          <w:noProof/>
-        </w:rPr>
-        <w:fldChar w:fldCharType="end"/>
-      </w:r>
+      <w:fldSimple w:instr=" SEQ Figure \* ARABIC ">
+        <w:r>
+          <w:rPr>
+            <w:noProof/>
+          </w:rPr>
+          <w:t>7</w:t>
+        </w:r>
+      </w:fldSimple>
       <w:r>
         <w:t xml:space="preserve">: </w:t>
       </w:r>
       <w:r>
+        <w:t xml:space="preserve">Example </w:t>
+      </w:r>
+      <w:r>
         <w:t>Circle Chart</w:t>
       </w:r>
     </w:p>
@@ -9095,14 +9379,16 @@
         <w:t xml:space="preserve">will </w:t>
       </w:r>
       <w:r>
-        <w:t xml:space="preserve">be able to see this information for a specific geographic area such as state or VISN. </w:t>
-      </w:r>
-      <w:r>
-        <w:t xml:space="preserve">The development team will be able to re-use this widget framework as </w:t>
-      </w:r>
-      <w:r>
-        <w:lastRenderedPageBreak/>
-        <w:t>needed to display</w:t>
+        <w:t xml:space="preserve">be able to see this information for a specific geographic area such as </w:t>
+      </w:r>
+      <w:r>
+        <w:t xml:space="preserve">facility </w:t>
+      </w:r>
+      <w:r>
+        <w:t xml:space="preserve">or VISN. </w:t>
+      </w:r>
+      <w:r>
+        <w:t>The development team will be able to re-use this widget framework as needed to display</w:t>
       </w:r>
       <w:r>
         <w:t xml:space="preserve"> any other</w:t>
@@ -9125,6 +9411,7 @@
         <w:rPr>
           <w:noProof/>
         </w:rPr>
+        <w:lastRenderedPageBreak/>
         <w:drawing>
           <wp:inline distT="0" distB="0" distL="0" distR="0" wp14:anchorId="0FA5A725" wp14:editId="6109E5CB">
             <wp:extent cx="4019909" cy="2807338"/>
@@ -9179,27 +9466,14 @@
       <w:r>
         <w:t xml:space="preserve">Figure </w:t>
       </w:r>
-      <w:r>
-        <w:fldChar w:fldCharType="begin"/>
-      </w:r>
-      <w:r>
-        <w:instrText xml:space="preserve"> SEQ Figure \* ARABIC </w:instrText>
-      </w:r>
-      <w:r>
-        <w:fldChar w:fldCharType="separate"/>
-      </w:r>
-      <w:r>
-        <w:rPr>
-          <w:noProof/>
-        </w:rPr>
-        <w:t>8</w:t>
-      </w:r>
-      <w:r>
-        <w:rPr>
-          <w:noProof/>
-        </w:rPr>
-        <w:fldChar w:fldCharType="end"/>
-      </w:r>
+      <w:fldSimple w:instr=" SEQ Figure \* ARABIC ">
+        <w:r>
+          <w:rPr>
+            <w:noProof/>
+          </w:rPr>
+          <w:t>8</w:t>
+        </w:r>
+      </w:fldSimple>
       <w:r>
         <w:t xml:space="preserve">: </w:t>
       </w:r>
@@ -9265,10 +9539,10 @@
         </w:rPr>
         <w:lastRenderedPageBreak/>
         <w:drawing>
-          <wp:inline distT="0" distB="0" distL="0" distR="0" wp14:anchorId="53C19528" wp14:editId="4483F566">
-            <wp:extent cx="4465351" cy="3490591"/>
+          <wp:inline distT="0" distB="0" distL="0" distR="0" wp14:anchorId="62193210" wp14:editId="40C5A639">
+            <wp:extent cx="5943600" cy="2971800"/>
             <wp:effectExtent l="0" t="0" r="0" b="0"/>
-            <wp:docPr id="2054" name="Picture 2054"/>
+            <wp:docPr id="8" name="Picture 8"/>
             <wp:cNvGraphicFramePr>
               <a:graphicFrameLocks xmlns:a="http://schemas.openxmlformats.org/drawingml/2006/main" noChangeAspect="1"/>
             </wp:cNvGraphicFramePr>
@@ -9276,33 +9550,23 @@
               <a:graphicData uri="http://schemas.openxmlformats.org/drawingml/2006/picture">
                 <pic:pic xmlns:pic="http://schemas.openxmlformats.org/drawingml/2006/picture">
                   <pic:nvPicPr>
-                    <pic:cNvPr id="0" name="Picture 2"/>
-                    <pic:cNvPicPr>
-                      <a:picLocks noChangeAspect="1" noChangeArrowheads="1"/>
-                    </pic:cNvPicPr>
+                    <pic:cNvPr id="1" name=""/>
+                    <pic:cNvPicPr/>
                   </pic:nvPicPr>
                   <pic:blipFill>
-                    <a:blip r:embed="rId27" cstate="print">
-                      <a:extLst>
-                        <a:ext uri="{28A0092B-C50C-407E-A947-70E740481C1C}">
-                          <a14:useLocalDpi xmlns:a14="http://schemas.microsoft.com/office/drawing/2010/main" val="0"/>
-                        </a:ext>
-                      </a:extLst>
-                    </a:blip>
-                    <a:srcRect/>
+                    <a:blip r:embed="rId27"/>
                     <a:stretch>
                       <a:fillRect/>
                     </a:stretch>
                   </pic:blipFill>
-                  <pic:spPr bwMode="auto">
+                  <pic:spPr>
                     <a:xfrm>
                       <a:off x="0" y="0"/>
-                      <a:ext cx="4464654" cy="3490046"/>
+                      <a:ext cx="5943600" cy="2971800"/>
                     </a:xfrm>
                     <a:prstGeom prst="rect">
                       <a:avLst/>
                     </a:prstGeom>
-                    <a:noFill/>
                   </pic:spPr>
                 </pic:pic>
               </a:graphicData>
@@ -9313,35 +9577,26 @@
     </w:p>
     <w:p>
       <w:pPr>
+        <w:pStyle w:val="BodyText"/>
+        <w:keepNext/>
+        <w:jc w:val="center"/>
+      </w:pPr>
+    </w:p>
+    <w:p>
+      <w:pPr>
         <w:pStyle w:val="Caption"/>
       </w:pPr>
       <w:r>
         <w:t xml:space="preserve">Figure </w:t>
       </w:r>
-      <w:r>
-        <w:fldChar w:fldCharType="begin"/>
-      </w:r>
-      <w:r>
-        <w:instrText xml:space="preserve"> SEQ Figure \* </w:instrText>
-      </w:r>
-      <w:r>
-        <w:instrText xml:space="preserve">ARABIC </w:instrText>
-      </w:r>
-      <w:r>
-        <w:fldChar w:fldCharType="separate"/>
-      </w:r>
-      <w:r>
-        <w:rPr>
-          <w:noProof/>
-        </w:rPr>
-        <w:t>9</w:t>
-      </w:r>
-      <w:r>
-        <w:rPr>
-          <w:noProof/>
-        </w:rPr>
-        <w:fldChar w:fldCharType="end"/>
-      </w:r>
+      <w:fldSimple w:instr=" SEQ Figure \* ARABIC ">
+        <w:r>
+          <w:rPr>
+            <w:noProof/>
+          </w:rPr>
+          <w:t>9</w:t>
+        </w:r>
+      </w:fldSimple>
       <w:r>
         <w:t>: Medical Cover Sheet Widgets</w:t>
       </w:r>
@@ -9372,7 +9627,13 @@
         <w:t xml:space="preserve">, active medications, and recent appointments, procedures, and patient / provider encounters (summarized as Appointments). </w:t>
       </w:r>
       <w:r>
-        <w:t>Another proposed user feature is providing</w:t>
+        <w:t xml:space="preserve">Another proposed user feature </w:t>
+      </w:r>
+      <w:r>
+        <w:t xml:space="preserve">for future enhancements </w:t>
+      </w:r>
+      <w:r>
+        <w:t>is providing</w:t>
       </w:r>
       <w:r>
         <w:t xml:space="preserve"> access to a search widget which </w:t>
@@ -9462,27 +9723,14 @@
       <w:r>
         <w:t xml:space="preserve">Figure </w:t>
       </w:r>
-      <w:r>
-        <w:fldChar w:fldCharType="begin"/>
-      </w:r>
-      <w:r>
-        <w:instrText xml:space="preserve"> SEQ Figure \* ARABIC </w:instrText>
-      </w:r>
-      <w:r>
-        <w:fldChar w:fldCharType="separate"/>
-      </w:r>
-      <w:r>
-        <w:rPr>
-          <w:noProof/>
-        </w:rPr>
-        <w:t>10</w:t>
-      </w:r>
-      <w:r>
-        <w:rPr>
-          <w:noProof/>
-        </w:rPr>
-        <w:fldChar w:fldCharType="end"/>
-      </w:r>
+      <w:fldSimple w:instr=" SEQ Figure \* ARABIC ">
+        <w:r>
+          <w:rPr>
+            <w:noProof/>
+          </w:rPr>
+          <w:t>10</w:t>
+        </w:r>
+      </w:fldSimple>
       <w:r>
         <w:t>:</w:t>
       </w:r>
@@ -9490,6 +9738,9 @@
         <w:t xml:space="preserve"> </w:t>
       </w:r>
       <w:r>
+        <w:t xml:space="preserve">Example </w:t>
+      </w:r>
+      <w:r>
         <w:t>Clinical Practice Guidelines and Local Facility Resource Widgets</w:t>
       </w:r>
     </w:p>
@@ -9551,7 +9802,19 @@
         <w:t xml:space="preserve"> supplemental information based on the individual Veteran’s statistical risk level.</w:t>
       </w:r>
       <w:r>
-        <w:t xml:space="preserve"> As the project continues, the content of this widget will be further refined as new resources are developed and identified for inclusion in the Dashboard. </w:t>
+        <w:t xml:space="preserve"> As</w:t>
+      </w:r>
+      <w:r>
+        <w:t xml:space="preserve"> enhancements to the </w:t>
+      </w:r>
+      <w:r>
+        <w:t xml:space="preserve">IRDS </w:t>
+      </w:r>
+      <w:r>
+        <w:t xml:space="preserve">application </w:t>
+      </w:r>
+      <w:r>
+        <w:t xml:space="preserve">continues, the content of this widget will be further refined as new resources are developed and identified for inclusion in the Dashboard. </w:t>
       </w:r>
     </w:p>
     <w:p>
@@ -9623,27 +9886,14 @@
       <w:r>
         <w:t xml:space="preserve">Figure </w:t>
       </w:r>
-      <w:r>
-        <w:fldChar w:fldCharType="begin"/>
-      </w:r>
-      <w:r>
-        <w:instrText xml:space="preserve"> SEQ Figure \* ARABIC </w:instrText>
-      </w:r>
-      <w:r>
-        <w:fldChar w:fldCharType="separate"/>
-      </w:r>
-      <w:r>
-        <w:rPr>
-          <w:noProof/>
-        </w:rPr>
-        <w:t>11</w:t>
-      </w:r>
-      <w:r>
-        <w:rPr>
-          <w:noProof/>
-        </w:rPr>
-        <w:fldChar w:fldCharType="end"/>
-      </w:r>
+      <w:fldSimple w:instr=" SEQ Figure \* ARABIC ">
+        <w:r>
+          <w:rPr>
+            <w:noProof/>
+          </w:rPr>
+          <w:t>11</w:t>
+        </w:r>
+      </w:fldSimple>
       <w:r>
         <w:t xml:space="preserve">: </w:t>
       </w:r>
@@ -9671,7 +9921,13 @@
         <w:t xml:space="preserve">’s UI. This functionality does not replace contact notes required in various VA tools of official record such as the EHR or suicide prevention case management tools. </w:t>
       </w:r>
       <w:r>
-        <w:t xml:space="preserve">The Note Widget is under consideration for development in future phases of the project.  </w:t>
+        <w:t xml:space="preserve">The Note Widget is under consideration for development in future </w:t>
+      </w:r>
+      <w:r>
+        <w:t xml:space="preserve">enhancement-focused </w:t>
+      </w:r>
+      <w:r>
+        <w:t xml:space="preserve">phases of the project.  </w:t>
       </w:r>
     </w:p>
     <w:p>
@@ -9685,10 +9941,10 @@
         </w:rPr>
         <w:lastRenderedPageBreak/>
         <w:drawing>
-          <wp:inline distT="0" distB="0" distL="0" distR="0" wp14:anchorId="5711BBE9" wp14:editId="5E62CA56">
-            <wp:extent cx="5981700" cy="1325197"/>
-            <wp:effectExtent l="0" t="0" r="0" b="8890"/>
-            <wp:docPr id="13" name="Picture 13"/>
+          <wp:inline distT="0" distB="0" distL="0" distR="0" wp14:anchorId="2B6324BE" wp14:editId="7EBC6C5D">
+            <wp:extent cx="5943600" cy="2917190"/>
+            <wp:effectExtent l="0" t="0" r="0" b="0"/>
+            <wp:docPr id="10" name="Picture 10"/>
             <wp:cNvGraphicFramePr>
               <a:graphicFrameLocks xmlns:a="http://schemas.openxmlformats.org/drawingml/2006/main" noChangeAspect="1"/>
             </wp:cNvGraphicFramePr>
@@ -9696,33 +9952,23 @@
               <a:graphicData uri="http://schemas.openxmlformats.org/drawingml/2006/picture">
                 <pic:pic xmlns:pic="http://schemas.openxmlformats.org/drawingml/2006/picture">
                   <pic:nvPicPr>
-                    <pic:cNvPr id="0" name="Picture 4"/>
-                    <pic:cNvPicPr>
-                      <a:picLocks noChangeAspect="1" noChangeArrowheads="1"/>
-                    </pic:cNvPicPr>
+                    <pic:cNvPr id="1" name=""/>
+                    <pic:cNvPicPr/>
                   </pic:nvPicPr>
                   <pic:blipFill>
-                    <a:blip r:embed="rId30" cstate="print">
-                      <a:extLst>
-                        <a:ext uri="{28A0092B-C50C-407E-A947-70E740481C1C}">
-                          <a14:useLocalDpi xmlns:a14="http://schemas.microsoft.com/office/drawing/2010/main" val="0"/>
-                        </a:ext>
-                      </a:extLst>
-                    </a:blip>
-                    <a:srcRect/>
+                    <a:blip r:embed="rId30"/>
                     <a:stretch>
                       <a:fillRect/>
                     </a:stretch>
                   </pic:blipFill>
-                  <pic:spPr bwMode="auto">
+                  <pic:spPr>
                     <a:xfrm>
                       <a:off x="0" y="0"/>
-                      <a:ext cx="5983336" cy="1325559"/>
+                      <a:ext cx="5943600" cy="2917190"/>
                     </a:xfrm>
                     <a:prstGeom prst="rect">
                       <a:avLst/>
                     </a:prstGeom>
-                    <a:noFill/>
                   </pic:spPr>
                 </pic:pic>
               </a:graphicData>
@@ -9733,32 +9979,25 @@
     </w:p>
     <w:p>
       <w:pPr>
+        <w:pStyle w:val="BodyText"/>
+        <w:keepNext/>
+      </w:pPr>
+    </w:p>
+    <w:p>
+      <w:pPr>
         <w:pStyle w:val="Caption"/>
       </w:pPr>
       <w:r>
         <w:t xml:space="preserve">Figure </w:t>
       </w:r>
-      <w:r>
-        <w:fldChar w:fldCharType="begin"/>
-      </w:r>
-      <w:r>
-        <w:instrText xml:space="preserve"> SEQ Figure \* ARABIC </w:instrText>
-      </w:r>
-      <w:r>
-        <w:fldChar w:fldCharType="separate"/>
-      </w:r>
-      <w:r>
-        <w:rPr>
-          <w:noProof/>
-        </w:rPr>
-        <w:t>12</w:t>
-      </w:r>
-      <w:r>
-        <w:rPr>
-          <w:noProof/>
-        </w:rPr>
-        <w:fldChar w:fldCharType="end"/>
-      </w:r>
+      <w:fldSimple w:instr=" SEQ Figure \* ARABIC ">
+        <w:r>
+          <w:rPr>
+            <w:noProof/>
+          </w:rPr>
+          <w:t>12</w:t>
+        </w:r>
+      </w:fldSimple>
       <w:r>
         <w:t>: Contact Widgets</w:t>
       </w:r>
@@ -9785,13 +10024,7 @@
         <w:t>)</w:t>
       </w:r>
       <w:r>
-        <w:t xml:space="preserve"> allow</w:t>
-      </w:r>
-      <w:r>
-        <w:t>s</w:t>
-      </w:r>
-      <w:r>
-        <w:t xml:space="preserve"> users </w:t>
+        <w:t xml:space="preserve"> allow users </w:t>
       </w:r>
       <w:r>
         <w:t xml:space="preserve">to </w:t>
@@ -9885,7 +10118,7 @@
         <w:rStyle w:val="PageNumber"/>
         <w:noProof/>
       </w:rPr>
-      <w:t>19</w:t>
+      <w:t>20</w:t>
     </w:r>
     <w:r>
       <w:rPr>
@@ -9898,7 +10131,7 @@
         <w:rStyle w:val="PageNumber"/>
       </w:rPr>
       <w:tab/>
-      <w:t>August 2015</w:t>
+      <w:t>September 2015</w:t>
     </w:r>
   </w:p>
   <w:p>
@@ -9973,38 +10206,6 @@
     </w:p>
   </w:footnote>
   <w:footnote w:id="3">
-    <w:p>
-      <w:pPr>
-        <w:pStyle w:val="FootnoteText"/>
-      </w:pPr>
-      <w:r>
-        <w:rPr>
-          <w:rStyle w:val="FootnoteReference"/>
-        </w:rPr>
-        <w:footnoteRef/>
-      </w:r>
-      <w:r>
-        <w:t xml:space="preserve"> Note: Health record search and note taking widgets are under consideration for a future phase of the project. They are included here for illustrative purposes. </w:t>
-      </w:r>
-    </w:p>
-  </w:footnote>
-  <w:footnote w:id="4">
-    <w:p>
-      <w:pPr>
-        <w:pStyle w:val="FootnoteText"/>
-      </w:pPr>
-      <w:r>
-        <w:rPr>
-          <w:rStyle w:val="FootnoteReference"/>
-        </w:rPr>
-        <w:footnoteRef/>
-      </w:r>
-      <w:r>
-        <w:t xml:space="preserve"> Note, the navigator / map widget displayed above is under consideration for a future phase of this project. Currently, users are able to navigate to different views via a persistent toolbar at the top of the Dashboard. </w:t>
-      </w:r>
-    </w:p>
-  </w:footnote>
-  <w:footnote w:id="5">
     <w:p>
       <w:pPr>
         <w:pStyle w:val="FootnoteText"/>
@@ -10103,7 +10304,7 @@
             <w:jc w:val="right"/>
           </w:pPr>
           <w:r>
-            <w:t>Perceptive Reach                                      August 2015</w:t>
+            <w:t>Perceptive Reach                                     September 2015</w:t>
           </w:r>
           <w:r>
             <w:br/>
@@ -13115,7 +13316,7 @@
 </file>
 
 <file path=customXml/itemProps1.xml><?xml version="1.0" encoding="utf-8"?>
-<ds:datastoreItem xmlns:ds="http://schemas.openxmlformats.org/officeDocument/2006/customXml" ds:itemID="{D8202B64-4E3F-4108-9924-A0606CC697A7}">
+<ds:datastoreItem xmlns:ds="http://schemas.openxmlformats.org/officeDocument/2006/customXml" ds:itemID="{0FBC6B00-8E38-47CB-8B2D-C1F3B311DB55}">
   <ds:schemaRefs>
     <ds:schemaRef ds:uri="http://schemas.openxmlformats.org/officeDocument/2006/bibliography"/>
   </ds:schemaRefs>

--- a/Documentation/PR_Dashboard_Design_Document.docx
+++ b/Documentation/PR_Dashboard_Design_Document.docx
@@ -183,7 +183,7 @@
           <w:color w:val="auto"/>
           <w:sz w:val="28"/>
         </w:rPr>
-        <w:t>February</w:t>
+        <w:t>May</w:t>
       </w:r>
       <w:r>
         <w:rPr>
@@ -234,10 +234,10 @@
         <w:t xml:space="preserve">Version </w:t>
       </w:r>
       <w:r>
-        <w:t>3.</w:t>
-      </w:r>
-      <w:r>
-        <w:t>9</w:t>
+        <w:t>4.</w:t>
+      </w:r>
+      <w:r>
+        <w:t>6</w:t>
       </w:r>
     </w:p>
     <w:p>
@@ -263,10 +263,10 @@
         <w:tblLook w:val="0000" w:firstRow="0" w:lastRow="0" w:firstColumn="0" w:lastColumn="0" w:noHBand="0" w:noVBand="0"/>
       </w:tblPr>
       <w:tblGrid>
-        <w:gridCol w:w="1697"/>
-        <w:gridCol w:w="1060"/>
-        <w:gridCol w:w="4310"/>
-        <w:gridCol w:w="2283"/>
+        <w:gridCol w:w="2005"/>
+        <w:gridCol w:w="957"/>
+        <w:gridCol w:w="4209"/>
+        <w:gridCol w:w="2179"/>
       </w:tblGrid>
       <w:tr>
         <w:trPr>
@@ -275,7 +275,7 @@
         </w:trPr>
         <w:tc>
           <w:tcPr>
-            <w:tcW w:w="907" w:type="pct"/>
+            <w:tcW w:w="1072" w:type="pct"/>
             <w:shd w:val="clear" w:color="auto" w:fill="F2F2F2"/>
           </w:tcPr>
           <w:p>
@@ -297,7 +297,7 @@
         </w:tc>
         <w:tc>
           <w:tcPr>
-            <w:tcW w:w="567" w:type="pct"/>
+            <w:tcW w:w="512" w:type="pct"/>
             <w:shd w:val="clear" w:color="auto" w:fill="F2F2F2"/>
           </w:tcPr>
           <w:p>
@@ -317,7 +317,7 @@
         </w:tc>
         <w:tc>
           <w:tcPr>
-            <w:tcW w:w="2305" w:type="pct"/>
+            <w:tcW w:w="2251" w:type="pct"/>
             <w:shd w:val="clear" w:color="auto" w:fill="F2F2F2"/>
           </w:tcPr>
           <w:p>
@@ -337,7 +337,7 @@
         </w:tc>
         <w:tc>
           <w:tcPr>
-            <w:tcW w:w="1221" w:type="pct"/>
+            <w:tcW w:w="1165" w:type="pct"/>
             <w:shd w:val="clear" w:color="auto" w:fill="F2F2F2"/>
           </w:tcPr>
           <w:p>
@@ -362,85 +362,85 @@
         </w:trPr>
         <w:tc>
           <w:tcPr>
-            <w:tcW w:w="907" w:type="pct"/>
-          </w:tcPr>
-          <w:p>
-            <w:pPr>
-              <w:pStyle w:val="TableText"/>
-              <w:rPr>
-                <w:rFonts w:ascii="Times New Roman" w:hAnsi="Times New Roman" w:cs="Times New Roman"/>
-                <w:szCs w:val="22"/>
-              </w:rPr>
-            </w:pPr>
-            <w:r>
-              <w:rPr>
-                <w:rFonts w:ascii="Times New Roman" w:hAnsi="Times New Roman" w:cs="Times New Roman"/>
-                <w:szCs w:val="22"/>
-              </w:rPr>
-              <w:t>2/19/2016</w:t>
-            </w:r>
-          </w:p>
-        </w:tc>
-        <w:tc>
-          <w:tcPr>
-            <w:tcW w:w="567" w:type="pct"/>
-          </w:tcPr>
-          <w:p>
-            <w:pPr>
-              <w:pStyle w:val="TableText"/>
-              <w:rPr>
-                <w:rFonts w:ascii="Times New Roman" w:hAnsi="Times New Roman" w:cs="Times New Roman"/>
-                <w:szCs w:val="22"/>
-              </w:rPr>
-            </w:pPr>
-            <w:r>
-              <w:rPr>
-                <w:rFonts w:ascii="Times New Roman" w:hAnsi="Times New Roman" w:cs="Times New Roman"/>
-                <w:szCs w:val="22"/>
-              </w:rPr>
-              <w:t>3.9</w:t>
-            </w:r>
-          </w:p>
-        </w:tc>
-        <w:tc>
-          <w:tcPr>
-            <w:tcW w:w="2305" w:type="pct"/>
-          </w:tcPr>
-          <w:p>
-            <w:pPr>
-              <w:pStyle w:val="TableText"/>
-              <w:rPr>
-                <w:rFonts w:ascii="Times New Roman" w:hAnsi="Times New Roman" w:cs="Times New Roman"/>
-                <w:szCs w:val="22"/>
-              </w:rPr>
-            </w:pPr>
-            <w:r>
-              <w:rPr>
-                <w:rFonts w:ascii="Times New Roman" w:hAnsi="Times New Roman" w:cs="Times New Roman"/>
-                <w:szCs w:val="22"/>
-              </w:rPr>
-              <w:t>Updated Medical Cover Sheet widget screen shots in sections ‘4.2. Primary View: Individual Veteran’ and ‘4.4. Widget Design’</w:t>
-            </w:r>
-          </w:p>
-        </w:tc>
-        <w:tc>
-          <w:tcPr>
-            <w:tcW w:w="1221" w:type="pct"/>
-          </w:tcPr>
-          <w:p>
-            <w:pPr>
-              <w:pStyle w:val="TableText"/>
-              <w:rPr>
-                <w:rFonts w:ascii="Times New Roman" w:hAnsi="Times New Roman" w:cs="Times New Roman"/>
-                <w:szCs w:val="22"/>
-              </w:rPr>
-            </w:pPr>
-            <w:r>
-              <w:rPr>
-                <w:rFonts w:ascii="Times New Roman" w:hAnsi="Times New Roman" w:cs="Times New Roman"/>
-                <w:szCs w:val="22"/>
-              </w:rPr>
-              <w:t>Kaitlin Reskovac</w:t>
+            <w:tcW w:w="1072" w:type="pct"/>
+          </w:tcPr>
+          <w:p>
+            <w:pPr>
+              <w:pStyle w:val="TableText"/>
+              <w:rPr>
+                <w:rFonts w:ascii="Times New Roman" w:hAnsi="Times New Roman" w:cs="Times New Roman"/>
+                <w:szCs w:val="22"/>
+              </w:rPr>
+            </w:pPr>
+            <w:r>
+              <w:rPr>
+                <w:rFonts w:ascii="Times New Roman" w:hAnsi="Times New Roman" w:cs="Times New Roman"/>
+                <w:szCs w:val="22"/>
+              </w:rPr>
+              <w:t>5/26/2016</w:t>
+            </w:r>
+          </w:p>
+        </w:tc>
+        <w:tc>
+          <w:tcPr>
+            <w:tcW w:w="512" w:type="pct"/>
+          </w:tcPr>
+          <w:p>
+            <w:pPr>
+              <w:pStyle w:val="TableText"/>
+              <w:rPr>
+                <w:rFonts w:ascii="Times New Roman" w:hAnsi="Times New Roman" w:cs="Times New Roman"/>
+                <w:szCs w:val="22"/>
+              </w:rPr>
+            </w:pPr>
+            <w:r>
+              <w:rPr>
+                <w:rFonts w:ascii="Times New Roman" w:hAnsi="Times New Roman" w:cs="Times New Roman"/>
+                <w:szCs w:val="22"/>
+              </w:rPr>
+              <w:t>4.6</w:t>
+            </w:r>
+          </w:p>
+        </w:tc>
+        <w:tc>
+          <w:tcPr>
+            <w:tcW w:w="2251" w:type="pct"/>
+          </w:tcPr>
+          <w:p>
+            <w:pPr>
+              <w:pStyle w:val="TableText"/>
+              <w:rPr>
+                <w:rFonts w:ascii="Times New Roman" w:hAnsi="Times New Roman" w:cs="Times New Roman"/>
+                <w:szCs w:val="22"/>
+              </w:rPr>
+            </w:pPr>
+            <w:r>
+              <w:rPr>
+                <w:rFonts w:ascii="Times New Roman" w:hAnsi="Times New Roman" w:cs="Times New Roman"/>
+                <w:szCs w:val="22"/>
+              </w:rPr>
+              <w:t>Management Review</w:t>
+            </w:r>
+          </w:p>
+        </w:tc>
+        <w:tc>
+          <w:tcPr>
+            <w:tcW w:w="1165" w:type="pct"/>
+          </w:tcPr>
+          <w:p>
+            <w:pPr>
+              <w:pStyle w:val="TableText"/>
+              <w:rPr>
+                <w:rFonts w:ascii="Times New Roman" w:hAnsi="Times New Roman" w:cs="Times New Roman"/>
+                <w:szCs w:val="22"/>
+              </w:rPr>
+            </w:pPr>
+            <w:r>
+              <w:rPr>
+                <w:rFonts w:ascii="Times New Roman" w:hAnsi="Times New Roman" w:cs="Times New Roman"/>
+                <w:szCs w:val="22"/>
+              </w:rPr>
+              <w:t>Matthew Robinson</w:t>
             </w:r>
           </w:p>
         </w:tc>
@@ -451,86 +451,102 @@
         </w:trPr>
         <w:tc>
           <w:tcPr>
-            <w:tcW w:w="907" w:type="pct"/>
-          </w:tcPr>
-          <w:p>
-            <w:pPr>
-              <w:pStyle w:val="TableText"/>
-              <w:rPr>
-                <w:rFonts w:ascii="Times New Roman" w:hAnsi="Times New Roman" w:cs="Times New Roman"/>
-                <w:szCs w:val="22"/>
-              </w:rPr>
-            </w:pPr>
-            <w:r>
-              <w:rPr>
-                <w:rFonts w:ascii="Times New Roman" w:hAnsi="Times New Roman" w:cs="Times New Roman"/>
-                <w:szCs w:val="22"/>
-              </w:rPr>
-              <w:t>2/18/2016</w:t>
-            </w:r>
-          </w:p>
-        </w:tc>
-        <w:tc>
-          <w:tcPr>
-            <w:tcW w:w="567" w:type="pct"/>
-          </w:tcPr>
-          <w:p>
-            <w:pPr>
-              <w:pStyle w:val="TableText"/>
-              <w:rPr>
-                <w:rFonts w:ascii="Times New Roman" w:hAnsi="Times New Roman" w:cs="Times New Roman"/>
-                <w:szCs w:val="22"/>
-              </w:rPr>
-            </w:pPr>
-            <w:r>
-              <w:rPr>
-                <w:rFonts w:ascii="Times New Roman" w:hAnsi="Times New Roman" w:cs="Times New Roman"/>
-                <w:szCs w:val="22"/>
-              </w:rPr>
-              <w:t>3.8</w:t>
-            </w:r>
-          </w:p>
-        </w:tc>
-        <w:tc>
-          <w:tcPr>
-            <w:tcW w:w="2305" w:type="pct"/>
-          </w:tcPr>
-          <w:p>
-            <w:pPr>
-              <w:pStyle w:val="TableText"/>
-              <w:rPr>
-                <w:rFonts w:ascii="Times New Roman" w:hAnsi="Times New Roman" w:cs="Times New Roman"/>
-                <w:szCs w:val="22"/>
-              </w:rPr>
-            </w:pPr>
-            <w:r>
-              <w:rPr>
-                <w:rFonts w:ascii="Times New Roman" w:hAnsi="Times New Roman" w:cs="Times New Roman"/>
-                <w:szCs w:val="22"/>
-              </w:rPr>
-              <w:t>Updated content regarding the Attempt Prediction Chart Widget in section ‘4.4. Widget Design’</w:t>
-            </w:r>
-          </w:p>
-          <w:p>
-            <w:pPr>
-              <w:pStyle w:val="TableText"/>
-              <w:rPr>
-                <w:rFonts w:ascii="Times New Roman" w:hAnsi="Times New Roman" w:cs="Times New Roman"/>
-                <w:szCs w:val="22"/>
-              </w:rPr>
-            </w:pPr>
-            <w:r>
-              <w:rPr>
-                <w:rFonts w:ascii="Times New Roman" w:hAnsi="Times New Roman" w:cs="Times New Roman"/>
-                <w:szCs w:val="22"/>
-              </w:rPr>
-              <w:t>Updated screen shots throughout.</w:t>
-            </w:r>
-          </w:p>
-        </w:tc>
-        <w:tc>
-          <w:tcPr>
-            <w:tcW w:w="1221" w:type="pct"/>
+            <w:tcW w:w="1072" w:type="pct"/>
+          </w:tcPr>
+          <w:p>
+            <w:pPr>
+              <w:pStyle w:val="TableText"/>
+              <w:rPr>
+                <w:rFonts w:ascii="Times New Roman" w:hAnsi="Times New Roman" w:cs="Times New Roman"/>
+                <w:szCs w:val="22"/>
+              </w:rPr>
+            </w:pPr>
+            <w:r>
+              <w:rPr>
+                <w:rFonts w:ascii="Times New Roman" w:hAnsi="Times New Roman" w:cs="Times New Roman"/>
+                <w:szCs w:val="22"/>
+              </w:rPr>
+              <w:t>5/10/2016</w:t>
+            </w:r>
+          </w:p>
+        </w:tc>
+        <w:tc>
+          <w:tcPr>
+            <w:tcW w:w="512" w:type="pct"/>
+          </w:tcPr>
+          <w:p>
+            <w:pPr>
+              <w:pStyle w:val="TableText"/>
+              <w:rPr>
+                <w:rFonts w:ascii="Times New Roman" w:hAnsi="Times New Roman" w:cs="Times New Roman"/>
+                <w:szCs w:val="22"/>
+              </w:rPr>
+            </w:pPr>
+            <w:r>
+              <w:rPr>
+                <w:rFonts w:ascii="Times New Roman" w:hAnsi="Times New Roman" w:cs="Times New Roman"/>
+                <w:szCs w:val="22"/>
+              </w:rPr>
+              <w:t>4.5</w:t>
+            </w:r>
+          </w:p>
+        </w:tc>
+        <w:tc>
+          <w:tcPr>
+            <w:tcW w:w="2251" w:type="pct"/>
+          </w:tcPr>
+          <w:p>
+            <w:pPr>
+              <w:pStyle w:val="TableText"/>
+              <w:rPr>
+                <w:rFonts w:ascii="Times New Roman" w:hAnsi="Times New Roman" w:cs="Times New Roman"/>
+                <w:szCs w:val="22"/>
+              </w:rPr>
+            </w:pPr>
+            <w:r>
+              <w:rPr>
+                <w:rFonts w:ascii="Times New Roman" w:hAnsi="Times New Roman" w:cs="Times New Roman"/>
+                <w:szCs w:val="22"/>
+              </w:rPr>
+              <w:t>Updated title page, page headers, and page footers to reflect the correct month.</w:t>
+            </w:r>
+          </w:p>
+          <w:p>
+            <w:pPr>
+              <w:pStyle w:val="TableText"/>
+              <w:rPr>
+                <w:rFonts w:ascii="Times New Roman" w:hAnsi="Times New Roman" w:cs="Times New Roman"/>
+                <w:szCs w:val="22"/>
+              </w:rPr>
+            </w:pPr>
+            <w:r>
+              <w:rPr>
+                <w:rFonts w:ascii="Times New Roman" w:hAnsi="Times New Roman" w:cs="Times New Roman"/>
+                <w:szCs w:val="22"/>
+              </w:rPr>
+              <w:t>Added Dashboard export functionality content to section “4.4. Widget Design”</w:t>
+            </w:r>
+          </w:p>
+          <w:p>
+            <w:pPr>
+              <w:pStyle w:val="TableText"/>
+              <w:rPr>
+                <w:rFonts w:ascii="Times New Roman" w:hAnsi="Times New Roman" w:cs="Times New Roman"/>
+                <w:szCs w:val="22"/>
+              </w:rPr>
+            </w:pPr>
+            <w:r>
+              <w:rPr>
+                <w:rFonts w:ascii="Times New Roman" w:hAnsi="Times New Roman" w:cs="Times New Roman"/>
+                <w:szCs w:val="22"/>
+              </w:rPr>
+              <w:t xml:space="preserve">Removed future “Note Widget” design </w:t>
+            </w:r>
+          </w:p>
+        </w:tc>
+        <w:tc>
+          <w:tcPr>
+            <w:tcW w:w="1165" w:type="pct"/>
           </w:tcPr>
           <w:p>
             <w:pPr>
@@ -556,86 +572,102 @@
         </w:trPr>
         <w:tc>
           <w:tcPr>
-            <w:tcW w:w="907" w:type="pct"/>
-          </w:tcPr>
-          <w:p>
-            <w:pPr>
-              <w:pStyle w:val="TableText"/>
-              <w:rPr>
-                <w:rFonts w:ascii="Times New Roman" w:hAnsi="Times New Roman" w:cs="Times New Roman"/>
-                <w:szCs w:val="22"/>
-              </w:rPr>
-            </w:pPr>
-            <w:r>
-              <w:rPr>
-                <w:rFonts w:ascii="Times New Roman" w:hAnsi="Times New Roman" w:cs="Times New Roman"/>
-                <w:szCs w:val="22"/>
-              </w:rPr>
-              <w:t>2/16/2016</w:t>
-            </w:r>
-          </w:p>
-        </w:tc>
-        <w:tc>
-          <w:tcPr>
-            <w:tcW w:w="567" w:type="pct"/>
-          </w:tcPr>
-          <w:p>
-            <w:pPr>
-              <w:pStyle w:val="TableText"/>
-              <w:rPr>
-                <w:rFonts w:ascii="Times New Roman" w:hAnsi="Times New Roman" w:cs="Times New Roman"/>
-                <w:szCs w:val="22"/>
-              </w:rPr>
-            </w:pPr>
-            <w:r>
-              <w:rPr>
-                <w:rFonts w:ascii="Times New Roman" w:hAnsi="Times New Roman" w:cs="Times New Roman"/>
-                <w:szCs w:val="22"/>
-              </w:rPr>
-              <w:t>3.7</w:t>
-            </w:r>
-          </w:p>
-        </w:tc>
-        <w:tc>
-          <w:tcPr>
-            <w:tcW w:w="2305" w:type="pct"/>
-          </w:tcPr>
-          <w:p>
-            <w:pPr>
-              <w:pStyle w:val="TableText"/>
-              <w:rPr>
-                <w:rFonts w:ascii="Times New Roman" w:hAnsi="Times New Roman" w:cs="Times New Roman"/>
-                <w:szCs w:val="22"/>
-              </w:rPr>
-            </w:pPr>
-            <w:r>
-              <w:rPr>
-                <w:rFonts w:ascii="Times New Roman" w:hAnsi="Times New Roman" w:cs="Times New Roman"/>
-                <w:szCs w:val="22"/>
-              </w:rPr>
-              <w:t>Updated title page, headers, and footers to reflect the correct month.</w:t>
-            </w:r>
-          </w:p>
-          <w:p>
-            <w:pPr>
-              <w:pStyle w:val="TableText"/>
-              <w:rPr>
-                <w:rFonts w:ascii="Times New Roman" w:hAnsi="Times New Roman" w:cs="Times New Roman"/>
-                <w:szCs w:val="22"/>
-              </w:rPr>
-            </w:pPr>
-            <w:r>
-              <w:rPr>
-                <w:rFonts w:ascii="Times New Roman" w:hAnsi="Times New Roman" w:cs="Times New Roman"/>
-                <w:szCs w:val="22"/>
-              </w:rPr>
-              <w:t>Added a screenshot of the Data Entry Widget (Figure 12) to section “4.4. Widget Design”</w:t>
-            </w:r>
-          </w:p>
-        </w:tc>
-        <w:tc>
-          <w:tcPr>
-            <w:tcW w:w="1221" w:type="pct"/>
+            <w:tcW w:w="1072" w:type="pct"/>
+          </w:tcPr>
+          <w:p>
+            <w:pPr>
+              <w:pStyle w:val="TableText"/>
+              <w:rPr>
+                <w:rFonts w:ascii="Times New Roman" w:hAnsi="Times New Roman" w:cs="Times New Roman"/>
+                <w:szCs w:val="22"/>
+              </w:rPr>
+            </w:pPr>
+            <w:r>
+              <w:rPr>
+                <w:rFonts w:ascii="Times New Roman" w:hAnsi="Times New Roman" w:cs="Times New Roman"/>
+                <w:szCs w:val="22"/>
+              </w:rPr>
+              <w:t>4/11/2016</w:t>
+            </w:r>
+          </w:p>
+        </w:tc>
+        <w:tc>
+          <w:tcPr>
+            <w:tcW w:w="512" w:type="pct"/>
+          </w:tcPr>
+          <w:p>
+            <w:pPr>
+              <w:pStyle w:val="TableText"/>
+              <w:rPr>
+                <w:rFonts w:ascii="Times New Roman" w:hAnsi="Times New Roman" w:cs="Times New Roman"/>
+                <w:szCs w:val="22"/>
+              </w:rPr>
+            </w:pPr>
+            <w:r>
+              <w:rPr>
+                <w:rFonts w:ascii="Times New Roman" w:hAnsi="Times New Roman" w:cs="Times New Roman"/>
+                <w:szCs w:val="22"/>
+              </w:rPr>
+              <w:t>4.4</w:t>
+            </w:r>
+          </w:p>
+        </w:tc>
+        <w:tc>
+          <w:tcPr>
+            <w:tcW w:w="2251" w:type="pct"/>
+          </w:tcPr>
+          <w:p>
+            <w:pPr>
+              <w:pStyle w:val="TableText"/>
+              <w:rPr>
+                <w:rFonts w:ascii="Times New Roman" w:hAnsi="Times New Roman" w:cs="Times New Roman"/>
+                <w:szCs w:val="22"/>
+              </w:rPr>
+            </w:pPr>
+            <w:r>
+              <w:rPr>
+                <w:rFonts w:ascii="Times New Roman" w:hAnsi="Times New Roman" w:cs="Times New Roman"/>
+                <w:szCs w:val="22"/>
+              </w:rPr>
+              <w:t>Updated section “4.2. Primary View – Individual Veteran”</w:t>
+            </w:r>
+          </w:p>
+          <w:p>
+            <w:pPr>
+              <w:pStyle w:val="TableText"/>
+              <w:rPr>
+                <w:rFonts w:ascii="Times New Roman" w:hAnsi="Times New Roman" w:cs="Times New Roman"/>
+                <w:szCs w:val="22"/>
+              </w:rPr>
+            </w:pPr>
+            <w:r>
+              <w:rPr>
+                <w:rFonts w:ascii="Times New Roman" w:hAnsi="Times New Roman" w:cs="Times New Roman"/>
+                <w:szCs w:val="22"/>
+              </w:rPr>
+              <w:t>Updated Data Entry widget description in section “4.4. Widget Design”</w:t>
+            </w:r>
+          </w:p>
+          <w:p>
+            <w:pPr>
+              <w:pStyle w:val="TableText"/>
+              <w:rPr>
+                <w:rFonts w:ascii="Times New Roman" w:hAnsi="Times New Roman" w:cs="Times New Roman"/>
+                <w:szCs w:val="22"/>
+              </w:rPr>
+            </w:pPr>
+            <w:r>
+              <w:rPr>
+                <w:rFonts w:ascii="Times New Roman" w:hAnsi="Times New Roman" w:cs="Times New Roman"/>
+                <w:szCs w:val="22"/>
+              </w:rPr>
+              <w:t>Updated section “4.2. Dashboard Date Indicator”</w:t>
+            </w:r>
+          </w:p>
+        </w:tc>
+        <w:tc>
+          <w:tcPr>
+            <w:tcW w:w="1165" w:type="pct"/>
           </w:tcPr>
           <w:p>
             <w:pPr>
@@ -661,70 +693,70 @@
         </w:trPr>
         <w:tc>
           <w:tcPr>
-            <w:tcW w:w="907" w:type="pct"/>
-          </w:tcPr>
-          <w:p>
-            <w:pPr>
-              <w:pStyle w:val="TableText"/>
-              <w:rPr>
-                <w:rFonts w:ascii="Times New Roman" w:hAnsi="Times New Roman" w:cs="Times New Roman"/>
-                <w:szCs w:val="22"/>
-              </w:rPr>
-            </w:pPr>
-            <w:r>
-              <w:rPr>
-                <w:rFonts w:ascii="Times New Roman" w:hAnsi="Times New Roman" w:cs="Times New Roman"/>
-                <w:szCs w:val="22"/>
-              </w:rPr>
-              <w:t>1/22/16</w:t>
-            </w:r>
-          </w:p>
-        </w:tc>
-        <w:tc>
-          <w:tcPr>
-            <w:tcW w:w="567" w:type="pct"/>
-          </w:tcPr>
-          <w:p>
-            <w:pPr>
-              <w:pStyle w:val="TableText"/>
-              <w:rPr>
-                <w:rFonts w:ascii="Times New Roman" w:hAnsi="Times New Roman" w:cs="Times New Roman"/>
-                <w:szCs w:val="22"/>
-              </w:rPr>
-            </w:pPr>
-            <w:r>
-              <w:rPr>
-                <w:rFonts w:ascii="Times New Roman" w:hAnsi="Times New Roman" w:cs="Times New Roman"/>
-                <w:szCs w:val="22"/>
-              </w:rPr>
-              <w:t xml:space="preserve">3.6.2. </w:t>
-            </w:r>
-          </w:p>
-        </w:tc>
-        <w:tc>
-          <w:tcPr>
-            <w:tcW w:w="2305" w:type="pct"/>
-          </w:tcPr>
-          <w:p>
-            <w:pPr>
-              <w:pStyle w:val="TableText"/>
-              <w:rPr>
-                <w:rFonts w:ascii="Times New Roman" w:hAnsi="Times New Roman" w:cs="Times New Roman"/>
-                <w:szCs w:val="22"/>
-              </w:rPr>
-            </w:pPr>
-            <w:r>
-              <w:rPr>
-                <w:rFonts w:ascii="Times New Roman" w:hAnsi="Times New Roman" w:cs="Times New Roman"/>
-                <w:szCs w:val="22"/>
-              </w:rPr>
-              <w:t>Option Year Review</w:t>
-            </w:r>
-          </w:p>
-        </w:tc>
-        <w:tc>
-          <w:tcPr>
-            <w:tcW w:w="1221" w:type="pct"/>
+            <w:tcW w:w="1072" w:type="pct"/>
+          </w:tcPr>
+          <w:p>
+            <w:pPr>
+              <w:pStyle w:val="TableText"/>
+              <w:rPr>
+                <w:rFonts w:ascii="Times New Roman" w:hAnsi="Times New Roman" w:cs="Times New Roman"/>
+                <w:szCs w:val="22"/>
+              </w:rPr>
+            </w:pPr>
+            <w:r>
+              <w:rPr>
+                <w:rFonts w:ascii="Times New Roman" w:hAnsi="Times New Roman" w:cs="Times New Roman"/>
+                <w:szCs w:val="22"/>
+              </w:rPr>
+              <w:t>4/6/2016</w:t>
+            </w:r>
+          </w:p>
+        </w:tc>
+        <w:tc>
+          <w:tcPr>
+            <w:tcW w:w="512" w:type="pct"/>
+          </w:tcPr>
+          <w:p>
+            <w:pPr>
+              <w:pStyle w:val="TableText"/>
+              <w:rPr>
+                <w:rFonts w:ascii="Times New Roman" w:hAnsi="Times New Roman" w:cs="Times New Roman"/>
+                <w:szCs w:val="22"/>
+              </w:rPr>
+            </w:pPr>
+            <w:r>
+              <w:rPr>
+                <w:rFonts w:ascii="Times New Roman" w:hAnsi="Times New Roman" w:cs="Times New Roman"/>
+                <w:szCs w:val="22"/>
+              </w:rPr>
+              <w:t>4.3</w:t>
+            </w:r>
+          </w:p>
+        </w:tc>
+        <w:tc>
+          <w:tcPr>
+            <w:tcW w:w="2251" w:type="pct"/>
+          </w:tcPr>
+          <w:p>
+            <w:pPr>
+              <w:pStyle w:val="TableText"/>
+              <w:rPr>
+                <w:rFonts w:ascii="Times New Roman" w:hAnsi="Times New Roman" w:cs="Times New Roman"/>
+                <w:szCs w:val="22"/>
+              </w:rPr>
+            </w:pPr>
+            <w:r>
+              <w:rPr>
+                <w:rFonts w:ascii="Times New Roman" w:hAnsi="Times New Roman" w:cs="Times New Roman"/>
+                <w:szCs w:val="22"/>
+              </w:rPr>
+              <w:t>Updated Data Entry Widget screenshot in section “4.4. Widget Design”</w:t>
+            </w:r>
+          </w:p>
+        </w:tc>
+        <w:tc>
+          <w:tcPr>
+            <w:tcW w:w="1165" w:type="pct"/>
           </w:tcPr>
           <w:p>
             <w:pPr>
@@ -750,70 +782,70 @@
         </w:trPr>
         <w:tc>
           <w:tcPr>
-            <w:tcW w:w="907" w:type="pct"/>
-          </w:tcPr>
-          <w:p>
-            <w:pPr>
-              <w:pStyle w:val="TableText"/>
-              <w:rPr>
-                <w:rFonts w:ascii="Times New Roman" w:hAnsi="Times New Roman" w:cs="Times New Roman"/>
-                <w:szCs w:val="22"/>
-              </w:rPr>
-            </w:pPr>
-            <w:r>
-              <w:rPr>
-                <w:rFonts w:ascii="Times New Roman" w:hAnsi="Times New Roman" w:cs="Times New Roman"/>
-                <w:szCs w:val="22"/>
-              </w:rPr>
-              <w:t>1/20/16</w:t>
-            </w:r>
-          </w:p>
-        </w:tc>
-        <w:tc>
-          <w:tcPr>
-            <w:tcW w:w="567" w:type="pct"/>
-          </w:tcPr>
-          <w:p>
-            <w:pPr>
-              <w:pStyle w:val="TableText"/>
-              <w:rPr>
-                <w:rFonts w:ascii="Times New Roman" w:hAnsi="Times New Roman" w:cs="Times New Roman"/>
-                <w:szCs w:val="22"/>
-              </w:rPr>
-            </w:pPr>
-            <w:r>
-              <w:rPr>
-                <w:rFonts w:ascii="Times New Roman" w:hAnsi="Times New Roman" w:cs="Times New Roman"/>
-                <w:szCs w:val="22"/>
-              </w:rPr>
-              <w:t>3.6.2</w:t>
-            </w:r>
-          </w:p>
-        </w:tc>
-        <w:tc>
-          <w:tcPr>
-            <w:tcW w:w="2305" w:type="pct"/>
-          </w:tcPr>
-          <w:p>
-            <w:pPr>
-              <w:pStyle w:val="TableText"/>
-              <w:rPr>
-                <w:rFonts w:ascii="Times New Roman" w:hAnsi="Times New Roman" w:cs="Times New Roman"/>
-                <w:szCs w:val="22"/>
-              </w:rPr>
-            </w:pPr>
-            <w:r>
-              <w:rPr>
-                <w:rFonts w:ascii="Times New Roman" w:hAnsi="Times New Roman" w:cs="Times New Roman"/>
-                <w:szCs w:val="22"/>
-              </w:rPr>
-              <w:t>Option Year Update</w:t>
-            </w:r>
-          </w:p>
-        </w:tc>
-        <w:tc>
-          <w:tcPr>
-            <w:tcW w:w="1221" w:type="pct"/>
+            <w:tcW w:w="1072" w:type="pct"/>
+          </w:tcPr>
+          <w:p>
+            <w:pPr>
+              <w:pStyle w:val="TableText"/>
+              <w:rPr>
+                <w:rFonts w:ascii="Times New Roman" w:hAnsi="Times New Roman" w:cs="Times New Roman"/>
+                <w:szCs w:val="22"/>
+              </w:rPr>
+            </w:pPr>
+            <w:r>
+              <w:rPr>
+                <w:rFonts w:ascii="Times New Roman" w:hAnsi="Times New Roman" w:cs="Times New Roman"/>
+                <w:szCs w:val="22"/>
+              </w:rPr>
+              <w:t>4/5/2016</w:t>
+            </w:r>
+          </w:p>
+        </w:tc>
+        <w:tc>
+          <w:tcPr>
+            <w:tcW w:w="512" w:type="pct"/>
+          </w:tcPr>
+          <w:p>
+            <w:pPr>
+              <w:pStyle w:val="TableText"/>
+              <w:rPr>
+                <w:rFonts w:ascii="Times New Roman" w:hAnsi="Times New Roman" w:cs="Times New Roman"/>
+                <w:szCs w:val="22"/>
+              </w:rPr>
+            </w:pPr>
+            <w:r>
+              <w:rPr>
+                <w:rFonts w:ascii="Times New Roman" w:hAnsi="Times New Roman" w:cs="Times New Roman"/>
+                <w:szCs w:val="22"/>
+              </w:rPr>
+              <w:t>4.2</w:t>
+            </w:r>
+          </w:p>
+        </w:tc>
+        <w:tc>
+          <w:tcPr>
+            <w:tcW w:w="2251" w:type="pct"/>
+          </w:tcPr>
+          <w:p>
+            <w:pPr>
+              <w:pStyle w:val="TableText"/>
+              <w:rPr>
+                <w:rFonts w:ascii="Times New Roman" w:hAnsi="Times New Roman" w:cs="Times New Roman"/>
+                <w:szCs w:val="22"/>
+              </w:rPr>
+            </w:pPr>
+            <w:r>
+              <w:rPr>
+                <w:rFonts w:ascii="Times New Roman" w:hAnsi="Times New Roman" w:cs="Times New Roman"/>
+                <w:szCs w:val="22"/>
+              </w:rPr>
+              <w:t>Updated Data Entry Widget screenshots in section “4.4. Widget Design”</w:t>
+            </w:r>
+          </w:p>
+        </w:tc>
+        <w:tc>
+          <w:tcPr>
+            <w:tcW w:w="1165" w:type="pct"/>
           </w:tcPr>
           <w:p>
             <w:pPr>
@@ -839,70 +871,70 @@
         </w:trPr>
         <w:tc>
           <w:tcPr>
-            <w:tcW w:w="907" w:type="pct"/>
-          </w:tcPr>
-          <w:p>
-            <w:pPr>
-              <w:pStyle w:val="TableText"/>
-              <w:rPr>
-                <w:rFonts w:ascii="Times New Roman" w:hAnsi="Times New Roman" w:cs="Times New Roman"/>
-                <w:szCs w:val="22"/>
-              </w:rPr>
-            </w:pPr>
-            <w:r>
-              <w:rPr>
-                <w:rFonts w:ascii="Times New Roman" w:hAnsi="Times New Roman" w:cs="Times New Roman"/>
-                <w:szCs w:val="22"/>
-              </w:rPr>
-              <w:t>12/9/2015</w:t>
-            </w:r>
-          </w:p>
-        </w:tc>
-        <w:tc>
-          <w:tcPr>
-            <w:tcW w:w="567" w:type="pct"/>
-          </w:tcPr>
-          <w:p>
-            <w:pPr>
-              <w:pStyle w:val="TableText"/>
-              <w:rPr>
-                <w:rFonts w:ascii="Times New Roman" w:hAnsi="Times New Roman" w:cs="Times New Roman"/>
-                <w:szCs w:val="22"/>
-              </w:rPr>
-            </w:pPr>
-            <w:r>
-              <w:rPr>
-                <w:rFonts w:ascii="Times New Roman" w:hAnsi="Times New Roman" w:cs="Times New Roman"/>
-                <w:szCs w:val="22"/>
-              </w:rPr>
-              <w:t>3.6.1</w:t>
-            </w:r>
-          </w:p>
-        </w:tc>
-        <w:tc>
-          <w:tcPr>
-            <w:tcW w:w="2305" w:type="pct"/>
-          </w:tcPr>
-          <w:p>
-            <w:pPr>
-              <w:pStyle w:val="TableText"/>
-              <w:rPr>
-                <w:rFonts w:ascii="Times New Roman" w:hAnsi="Times New Roman" w:cs="Times New Roman"/>
-                <w:szCs w:val="22"/>
-              </w:rPr>
-            </w:pPr>
-            <w:r>
-              <w:rPr>
-                <w:rFonts w:ascii="Times New Roman" w:hAnsi="Times New Roman" w:cs="Times New Roman"/>
-                <w:szCs w:val="22"/>
-              </w:rPr>
-              <w:t>Updated screenshots and general content</w:t>
-            </w:r>
-          </w:p>
-        </w:tc>
-        <w:tc>
-          <w:tcPr>
-            <w:tcW w:w="1221" w:type="pct"/>
+            <w:tcW w:w="1072" w:type="pct"/>
+          </w:tcPr>
+          <w:p>
+            <w:pPr>
+              <w:pStyle w:val="TableText"/>
+              <w:rPr>
+                <w:rFonts w:ascii="Times New Roman" w:hAnsi="Times New Roman" w:cs="Times New Roman"/>
+                <w:szCs w:val="22"/>
+              </w:rPr>
+            </w:pPr>
+            <w:r>
+              <w:rPr>
+                <w:rFonts w:ascii="Times New Roman" w:hAnsi="Times New Roman" w:cs="Times New Roman"/>
+                <w:szCs w:val="22"/>
+              </w:rPr>
+              <w:t>4/4/2016</w:t>
+            </w:r>
+          </w:p>
+        </w:tc>
+        <w:tc>
+          <w:tcPr>
+            <w:tcW w:w="512" w:type="pct"/>
+          </w:tcPr>
+          <w:p>
+            <w:pPr>
+              <w:pStyle w:val="TableText"/>
+              <w:rPr>
+                <w:rFonts w:ascii="Times New Roman" w:hAnsi="Times New Roman" w:cs="Times New Roman"/>
+                <w:szCs w:val="22"/>
+              </w:rPr>
+            </w:pPr>
+            <w:r>
+              <w:rPr>
+                <w:rFonts w:ascii="Times New Roman" w:hAnsi="Times New Roman" w:cs="Times New Roman"/>
+                <w:szCs w:val="22"/>
+              </w:rPr>
+              <w:t>4.1</w:t>
+            </w:r>
+          </w:p>
+        </w:tc>
+        <w:tc>
+          <w:tcPr>
+            <w:tcW w:w="2251" w:type="pct"/>
+          </w:tcPr>
+          <w:p>
+            <w:pPr>
+              <w:pStyle w:val="TableText"/>
+              <w:rPr>
+                <w:rFonts w:ascii="Times New Roman" w:hAnsi="Times New Roman" w:cs="Times New Roman"/>
+                <w:szCs w:val="22"/>
+              </w:rPr>
+            </w:pPr>
+            <w:r>
+              <w:rPr>
+                <w:rFonts w:ascii="Times New Roman" w:hAnsi="Times New Roman" w:cs="Times New Roman"/>
+                <w:szCs w:val="22"/>
+              </w:rPr>
+              <w:t>Updated title page and page headers to reflect the current month</w:t>
+            </w:r>
+          </w:p>
+        </w:tc>
+        <w:tc>
+          <w:tcPr>
+            <w:tcW w:w="1165" w:type="pct"/>
           </w:tcPr>
           <w:p>
             <w:pPr>
@@ -928,70 +960,86 @@
         </w:trPr>
         <w:tc>
           <w:tcPr>
-            <w:tcW w:w="907" w:type="pct"/>
-          </w:tcPr>
-          <w:p>
-            <w:pPr>
-              <w:pStyle w:val="TableText"/>
-              <w:rPr>
-                <w:rFonts w:ascii="Times New Roman" w:hAnsi="Times New Roman" w:cs="Times New Roman"/>
-                <w:szCs w:val="22"/>
-              </w:rPr>
-            </w:pPr>
-            <w:r>
-              <w:rPr>
-                <w:rFonts w:ascii="Times New Roman" w:hAnsi="Times New Roman" w:cs="Times New Roman"/>
-                <w:szCs w:val="22"/>
-              </w:rPr>
-              <w:t>12/8/2015</w:t>
-            </w:r>
-          </w:p>
-        </w:tc>
-        <w:tc>
-          <w:tcPr>
-            <w:tcW w:w="567" w:type="pct"/>
-          </w:tcPr>
-          <w:p>
-            <w:pPr>
-              <w:pStyle w:val="TableText"/>
-              <w:rPr>
-                <w:rFonts w:ascii="Times New Roman" w:hAnsi="Times New Roman" w:cs="Times New Roman"/>
-                <w:szCs w:val="22"/>
-              </w:rPr>
-            </w:pPr>
-            <w:r>
-              <w:rPr>
-                <w:rFonts w:ascii="Times New Roman" w:hAnsi="Times New Roman" w:cs="Times New Roman"/>
-                <w:szCs w:val="22"/>
-              </w:rPr>
-              <w:t>3.6</w:t>
-            </w:r>
-          </w:p>
-        </w:tc>
-        <w:tc>
-          <w:tcPr>
-            <w:tcW w:w="2305" w:type="pct"/>
-          </w:tcPr>
-          <w:p>
-            <w:pPr>
-              <w:pStyle w:val="TableText"/>
-              <w:rPr>
-                <w:rFonts w:ascii="Times New Roman" w:hAnsi="Times New Roman" w:cs="Times New Roman"/>
-                <w:szCs w:val="22"/>
-              </w:rPr>
-            </w:pPr>
-            <w:r>
-              <w:rPr>
-                <w:rFonts w:ascii="Times New Roman" w:hAnsi="Times New Roman" w:cs="Times New Roman"/>
-                <w:szCs w:val="22"/>
-              </w:rPr>
-              <w:t>Update for activities in the Option Year</w:t>
-            </w:r>
-          </w:p>
-        </w:tc>
-        <w:tc>
-          <w:tcPr>
-            <w:tcW w:w="1221" w:type="pct"/>
+            <w:tcW w:w="1072" w:type="pct"/>
+          </w:tcPr>
+          <w:p>
+            <w:pPr>
+              <w:pStyle w:val="TableText"/>
+              <w:rPr>
+                <w:rFonts w:ascii="Times New Roman" w:hAnsi="Times New Roman" w:cs="Times New Roman"/>
+                <w:szCs w:val="22"/>
+              </w:rPr>
+            </w:pPr>
+            <w:r>
+              <w:rPr>
+                <w:rFonts w:ascii="Times New Roman" w:hAnsi="Times New Roman" w:cs="Times New Roman"/>
+                <w:szCs w:val="22"/>
+              </w:rPr>
+              <w:t>3/28/2016</w:t>
+            </w:r>
+          </w:p>
+        </w:tc>
+        <w:tc>
+          <w:tcPr>
+            <w:tcW w:w="512" w:type="pct"/>
+          </w:tcPr>
+          <w:p>
+            <w:pPr>
+              <w:pStyle w:val="TableText"/>
+              <w:rPr>
+                <w:rFonts w:ascii="Times New Roman" w:hAnsi="Times New Roman" w:cs="Times New Roman"/>
+                <w:szCs w:val="22"/>
+              </w:rPr>
+            </w:pPr>
+            <w:r>
+              <w:rPr>
+                <w:rFonts w:ascii="Times New Roman" w:hAnsi="Times New Roman" w:cs="Times New Roman"/>
+                <w:szCs w:val="22"/>
+              </w:rPr>
+              <w:t>4.0</w:t>
+            </w:r>
+          </w:p>
+        </w:tc>
+        <w:tc>
+          <w:tcPr>
+            <w:tcW w:w="2251" w:type="pct"/>
+          </w:tcPr>
+          <w:p>
+            <w:pPr>
+              <w:pStyle w:val="TableText"/>
+              <w:rPr>
+                <w:rFonts w:ascii="Times New Roman" w:hAnsi="Times New Roman" w:cs="Times New Roman"/>
+                <w:szCs w:val="22"/>
+              </w:rPr>
+            </w:pPr>
+            <w:r>
+              <w:rPr>
+                <w:rFonts w:ascii="Times New Roman" w:hAnsi="Times New Roman" w:cs="Times New Roman"/>
+                <w:szCs w:val="22"/>
+              </w:rPr>
+              <w:t>Updated the title page and page headers to reflect the correct month</w:t>
+            </w:r>
+          </w:p>
+          <w:p>
+            <w:pPr>
+              <w:pStyle w:val="TableText"/>
+              <w:rPr>
+                <w:rFonts w:ascii="Times New Roman" w:hAnsi="Times New Roman" w:cs="Times New Roman"/>
+                <w:szCs w:val="22"/>
+              </w:rPr>
+            </w:pPr>
+            <w:r>
+              <w:rPr>
+                <w:rFonts w:ascii="Times New Roman" w:hAnsi="Times New Roman" w:cs="Times New Roman"/>
+                <w:szCs w:val="22"/>
+              </w:rPr>
+              <w:t>Updated section ‘4.3.2. Facility Level View’ and ‘4.4. Widget Design’</w:t>
+            </w:r>
+          </w:p>
+        </w:tc>
+        <w:tc>
+          <w:tcPr>
+            <w:tcW w:w="1165" w:type="pct"/>
           </w:tcPr>
           <w:p>
             <w:pPr>
@@ -1017,78 +1065,85 @@
         </w:trPr>
         <w:tc>
           <w:tcPr>
-            <w:tcW w:w="907" w:type="pct"/>
-          </w:tcPr>
-          <w:p>
-            <w:pPr>
-              <w:pStyle w:val="TableText"/>
-              <w:rPr>
-                <w:rFonts w:ascii="Times New Roman" w:hAnsi="Times New Roman" w:cs="Times New Roman"/>
-                <w:szCs w:val="22"/>
-              </w:rPr>
-            </w:pPr>
-          </w:p>
-        </w:tc>
-        <w:tc>
-          <w:tcPr>
-            <w:tcW w:w="567" w:type="pct"/>
-          </w:tcPr>
-          <w:p>
-            <w:pPr>
-              <w:pStyle w:val="TableText"/>
-              <w:rPr>
-                <w:rFonts w:ascii="Times New Roman" w:hAnsi="Times New Roman" w:cs="Times New Roman"/>
-                <w:szCs w:val="22"/>
-              </w:rPr>
-            </w:pPr>
-            <w:r>
-              <w:rPr>
-                <w:rFonts w:ascii="Times New Roman" w:hAnsi="Times New Roman" w:cs="Times New Roman"/>
-                <w:szCs w:val="22"/>
-              </w:rPr>
-              <w:t>3.5</w:t>
-            </w:r>
-          </w:p>
-        </w:tc>
-        <w:tc>
-          <w:tcPr>
-            <w:tcW w:w="2305" w:type="pct"/>
-          </w:tcPr>
-          <w:p>
-            <w:pPr>
-              <w:pStyle w:val="TableText"/>
-              <w:rPr>
-                <w:rFonts w:ascii="Times New Roman" w:hAnsi="Times New Roman" w:cs="Times New Roman"/>
-                <w:szCs w:val="22"/>
-              </w:rPr>
-            </w:pPr>
-            <w:r>
-              <w:rPr>
-                <w:rFonts w:ascii="Times New Roman" w:hAnsi="Times New Roman" w:cs="Times New Roman"/>
-                <w:szCs w:val="22"/>
-              </w:rPr>
-              <w:t>Final Review</w:t>
-            </w:r>
-          </w:p>
-        </w:tc>
-        <w:tc>
-          <w:tcPr>
-            <w:tcW w:w="1221" w:type="pct"/>
-          </w:tcPr>
-          <w:p>
-            <w:pPr>
-              <w:pStyle w:val="TableText"/>
-              <w:rPr>
-                <w:rFonts w:ascii="Times New Roman" w:hAnsi="Times New Roman" w:cs="Times New Roman"/>
-                <w:szCs w:val="22"/>
-              </w:rPr>
-            </w:pPr>
-            <w:r>
-              <w:rPr>
-                <w:rFonts w:ascii="Times New Roman" w:hAnsi="Times New Roman" w:cs="Times New Roman"/>
-                <w:szCs w:val="22"/>
-              </w:rPr>
-              <w:t>Monica Mohler/Paul Bradley</w:t>
+            <w:tcW w:w="1072" w:type="pct"/>
+          </w:tcPr>
+          <w:p>
+            <w:pPr>
+              <w:pStyle w:val="TableText"/>
+              <w:rPr>
+                <w:rFonts w:ascii="Times New Roman" w:hAnsi="Times New Roman" w:cs="Times New Roman"/>
+                <w:szCs w:val="22"/>
+              </w:rPr>
+            </w:pPr>
+            <w:r>
+              <w:rPr>
+                <w:rFonts w:ascii="Times New Roman" w:hAnsi="Times New Roman" w:cs="Times New Roman"/>
+                <w:szCs w:val="22"/>
+              </w:rPr>
+              <w:t>2/19/2016</w:t>
+            </w:r>
+          </w:p>
+        </w:tc>
+        <w:tc>
+          <w:tcPr>
+            <w:tcW w:w="512" w:type="pct"/>
+          </w:tcPr>
+          <w:p>
+            <w:pPr>
+              <w:pStyle w:val="TableText"/>
+              <w:rPr>
+                <w:rFonts w:ascii="Times New Roman" w:hAnsi="Times New Roman" w:cs="Times New Roman"/>
+                <w:szCs w:val="22"/>
+              </w:rPr>
+            </w:pPr>
+            <w:r>
+              <w:rPr>
+                <w:rFonts w:ascii="Times New Roman" w:hAnsi="Times New Roman" w:cs="Times New Roman"/>
+                <w:szCs w:val="22"/>
+              </w:rPr>
+              <w:t>3.9</w:t>
+            </w:r>
+          </w:p>
+        </w:tc>
+        <w:tc>
+          <w:tcPr>
+            <w:tcW w:w="2251" w:type="pct"/>
+          </w:tcPr>
+          <w:p>
+            <w:pPr>
+              <w:pStyle w:val="TableText"/>
+              <w:rPr>
+                <w:rFonts w:ascii="Times New Roman" w:hAnsi="Times New Roman" w:cs="Times New Roman"/>
+                <w:szCs w:val="22"/>
+              </w:rPr>
+            </w:pPr>
+            <w:r>
+              <w:rPr>
+                <w:rFonts w:ascii="Times New Roman" w:hAnsi="Times New Roman" w:cs="Times New Roman"/>
+                <w:szCs w:val="22"/>
+              </w:rPr>
+              <w:t>Updated Medical Cover Sheet widget screen shots in sections ‘4.2. Primary View: Individual Veteran’ and ‘4.4. Widget Design’</w:t>
+            </w:r>
+          </w:p>
+        </w:tc>
+        <w:tc>
+          <w:tcPr>
+            <w:tcW w:w="1165" w:type="pct"/>
+          </w:tcPr>
+          <w:p>
+            <w:pPr>
+              <w:pStyle w:val="TableText"/>
+              <w:rPr>
+                <w:rFonts w:ascii="Times New Roman" w:hAnsi="Times New Roman" w:cs="Times New Roman"/>
+                <w:szCs w:val="22"/>
+              </w:rPr>
+            </w:pPr>
+            <w:r>
+              <w:rPr>
+                <w:rFonts w:ascii="Times New Roman" w:hAnsi="Times New Roman" w:cs="Times New Roman"/>
+                <w:szCs w:val="22"/>
+              </w:rPr>
+              <w:t>Kaitlin Reskovac</w:t>
             </w:r>
           </w:p>
         </w:tc>
@@ -1099,87 +1154,104 @@
         </w:trPr>
         <w:tc>
           <w:tcPr>
-            <w:tcW w:w="907" w:type="pct"/>
-          </w:tcPr>
-          <w:p>
-            <w:pPr>
-              <w:pStyle w:val="TableText"/>
-              <w:rPr>
-                <w:rFonts w:ascii="Times New Roman" w:hAnsi="Times New Roman" w:cs="Times New Roman"/>
-                <w:szCs w:val="22"/>
-              </w:rPr>
-            </w:pPr>
-            <w:r>
-              <w:rPr>
-                <w:rFonts w:ascii="Times New Roman" w:hAnsi="Times New Roman" w:cs="Times New Roman"/>
-                <w:szCs w:val="22"/>
-              </w:rPr>
-              <w:t>8/26/2015</w:t>
-            </w:r>
-          </w:p>
-        </w:tc>
-        <w:tc>
-          <w:tcPr>
-            <w:tcW w:w="567" w:type="pct"/>
-          </w:tcPr>
-          <w:p>
-            <w:pPr>
-              <w:pStyle w:val="TableText"/>
-              <w:rPr>
-                <w:rFonts w:ascii="Times New Roman" w:hAnsi="Times New Roman" w:cs="Times New Roman"/>
-                <w:szCs w:val="22"/>
-              </w:rPr>
-            </w:pPr>
-            <w:r>
-              <w:rPr>
-                <w:rFonts w:ascii="Times New Roman" w:hAnsi="Times New Roman" w:cs="Times New Roman"/>
-                <w:szCs w:val="22"/>
-              </w:rPr>
-              <w:t>3.4</w:t>
-            </w:r>
-          </w:p>
-        </w:tc>
-        <w:tc>
-          <w:tcPr>
-            <w:tcW w:w="2305" w:type="pct"/>
-          </w:tcPr>
-          <w:p>
-            <w:pPr>
-              <w:pStyle w:val="TableText"/>
-              <w:rPr>
-                <w:rFonts w:ascii="Times New Roman" w:hAnsi="Times New Roman" w:cs="Times New Roman"/>
-                <w:szCs w:val="22"/>
-              </w:rPr>
-            </w:pPr>
-            <w:r>
-              <w:rPr>
-                <w:rFonts w:ascii="Times New Roman" w:hAnsi="Times New Roman" w:cs="Times New Roman"/>
-                <w:szCs w:val="22"/>
-              </w:rPr>
-              <w:t>Peer Review with updated Surveillance View information</w:t>
-            </w:r>
-          </w:p>
-        </w:tc>
-        <w:tc>
-          <w:tcPr>
-            <w:tcW w:w="1221" w:type="pct"/>
-          </w:tcPr>
-          <w:p>
-            <w:pPr>
-              <w:pStyle w:val="TableText"/>
-              <w:rPr>
-                <w:rFonts w:ascii="Times New Roman" w:hAnsi="Times New Roman" w:cs="Times New Roman"/>
-                <w:szCs w:val="22"/>
-              </w:rPr>
-            </w:pPr>
-            <w:r>
-              <w:rPr>
-                <w:rFonts w:ascii="Times New Roman" w:hAnsi="Times New Roman" w:cs="Times New Roman"/>
-                <w:szCs w:val="22"/>
-              </w:rPr>
-              <w:t>Matthew Robinson</w:t>
-            </w:r>
-          </w:p>
+            <w:tcW w:w="1072" w:type="pct"/>
+          </w:tcPr>
+          <w:p>
+            <w:pPr>
+              <w:pStyle w:val="TableText"/>
+              <w:rPr>
+                <w:rFonts w:ascii="Times New Roman" w:hAnsi="Times New Roman" w:cs="Times New Roman"/>
+                <w:szCs w:val="22"/>
+              </w:rPr>
+            </w:pPr>
+            <w:r>
+              <w:rPr>
+                <w:rFonts w:ascii="Times New Roman" w:hAnsi="Times New Roman" w:cs="Times New Roman"/>
+                <w:szCs w:val="22"/>
+              </w:rPr>
+              <w:t>2/18/2016</w:t>
+            </w:r>
+          </w:p>
+        </w:tc>
+        <w:tc>
+          <w:tcPr>
+            <w:tcW w:w="512" w:type="pct"/>
+          </w:tcPr>
+          <w:p>
+            <w:pPr>
+              <w:pStyle w:val="TableText"/>
+              <w:rPr>
+                <w:rFonts w:ascii="Times New Roman" w:hAnsi="Times New Roman" w:cs="Times New Roman"/>
+                <w:szCs w:val="22"/>
+              </w:rPr>
+            </w:pPr>
+            <w:r>
+              <w:rPr>
+                <w:rFonts w:ascii="Times New Roman" w:hAnsi="Times New Roman" w:cs="Times New Roman"/>
+                <w:szCs w:val="22"/>
+              </w:rPr>
+              <w:t>3.8</w:t>
+            </w:r>
+          </w:p>
+        </w:tc>
+        <w:tc>
+          <w:tcPr>
+            <w:tcW w:w="2251" w:type="pct"/>
+          </w:tcPr>
+          <w:p>
+            <w:pPr>
+              <w:pStyle w:val="TableText"/>
+              <w:rPr>
+                <w:rFonts w:ascii="Times New Roman" w:hAnsi="Times New Roman" w:cs="Times New Roman"/>
+                <w:szCs w:val="22"/>
+              </w:rPr>
+            </w:pPr>
+            <w:r>
+              <w:rPr>
+                <w:rFonts w:ascii="Times New Roman" w:hAnsi="Times New Roman" w:cs="Times New Roman"/>
+                <w:szCs w:val="22"/>
+              </w:rPr>
+              <w:t>Updated content regarding the Attempt Prediction Chart Widget in section ‘4.4. Widget Design’</w:t>
+            </w:r>
+          </w:p>
+          <w:p>
+            <w:pPr>
+              <w:pStyle w:val="TableText"/>
+              <w:rPr>
+                <w:rFonts w:ascii="Times New Roman" w:hAnsi="Times New Roman" w:cs="Times New Roman"/>
+                <w:szCs w:val="22"/>
+              </w:rPr>
+            </w:pPr>
+            <w:r>
+              <w:rPr>
+                <w:rFonts w:ascii="Times New Roman" w:hAnsi="Times New Roman" w:cs="Times New Roman"/>
+                <w:szCs w:val="22"/>
+              </w:rPr>
+              <w:t>Updated screen shots throughout.</w:t>
+            </w:r>
+          </w:p>
+        </w:tc>
+        <w:tc>
+          <w:tcPr>
+            <w:tcW w:w="1165" w:type="pct"/>
+          </w:tcPr>
+          <w:p>
+            <w:pPr>
+              <w:pStyle w:val="TableText"/>
+              <w:rPr>
+                <w:rFonts w:ascii="Times New Roman" w:hAnsi="Times New Roman" w:cs="Times New Roman"/>
+                <w:szCs w:val="22"/>
+              </w:rPr>
+            </w:pPr>
+            <w:r>
+              <w:rPr>
+                <w:rFonts w:ascii="Times New Roman" w:hAnsi="Times New Roman" w:cs="Times New Roman"/>
+                <w:szCs w:val="22"/>
+              </w:rPr>
+              <w:t>Kaitlin Reskovac</w:t>
+            </w:r>
+          </w:p>
+          <w:p/>
         </w:tc>
       </w:tr>
       <w:tr>
@@ -1188,99 +1260,101 @@
         </w:trPr>
         <w:tc>
           <w:tcPr>
-            <w:tcW w:w="907" w:type="pct"/>
-          </w:tcPr>
-          <w:p>
-            <w:pPr>
-              <w:pStyle w:val="TableText"/>
-              <w:rPr>
-                <w:rFonts w:ascii="Times New Roman" w:hAnsi="Times New Roman" w:cs="Times New Roman"/>
-                <w:szCs w:val="22"/>
-              </w:rPr>
-            </w:pPr>
-            <w:r>
-              <w:rPr>
-                <w:rFonts w:ascii="Times New Roman" w:hAnsi="Times New Roman" w:cs="Times New Roman"/>
-                <w:szCs w:val="22"/>
-              </w:rPr>
-              <w:t>8/19/2015</w:t>
-            </w:r>
-          </w:p>
-        </w:tc>
-        <w:tc>
-          <w:tcPr>
-            <w:tcW w:w="567" w:type="pct"/>
-          </w:tcPr>
-          <w:p>
-            <w:pPr>
-              <w:pStyle w:val="TableText"/>
-              <w:rPr>
-                <w:rFonts w:ascii="Times New Roman" w:hAnsi="Times New Roman" w:cs="Times New Roman"/>
-                <w:szCs w:val="22"/>
-              </w:rPr>
-            </w:pPr>
-            <w:r>
-              <w:rPr>
-                <w:rFonts w:ascii="Times New Roman" w:hAnsi="Times New Roman" w:cs="Times New Roman"/>
-                <w:szCs w:val="22"/>
-              </w:rPr>
-              <w:t>3.3</w:t>
-            </w:r>
-          </w:p>
-        </w:tc>
-        <w:tc>
-          <w:tcPr>
-            <w:tcW w:w="2305" w:type="pct"/>
-          </w:tcPr>
-          <w:p>
-            <w:pPr>
-              <w:pStyle w:val="TableText"/>
-              <w:rPr>
-                <w:rFonts w:ascii="Times New Roman" w:hAnsi="Times New Roman" w:cs="Times New Roman"/>
-                <w:szCs w:val="22"/>
-              </w:rPr>
-            </w:pPr>
-            <w:r>
-              <w:rPr>
-                <w:rFonts w:ascii="Times New Roman" w:hAnsi="Times New Roman" w:cs="Times New Roman"/>
-                <w:szCs w:val="22"/>
-              </w:rPr>
-              <w:t>September</w:t>
-            </w:r>
-            <w:r>
-              <w:rPr>
-                <w:rFonts w:ascii="Times New Roman" w:hAnsi="Times New Roman" w:cs="Times New Roman"/>
-                <w:szCs w:val="22"/>
-              </w:rPr>
-              <w:t xml:space="preserve"> 2015 update</w:t>
-            </w:r>
-            <w:r>
-              <w:rPr>
-                <w:rFonts w:ascii="Times New Roman" w:hAnsi="Times New Roman" w:cs="Times New Roman"/>
-                <w:szCs w:val="22"/>
-              </w:rPr>
-              <w:t xml:space="preserve"> with updated figures</w:t>
-            </w:r>
-          </w:p>
-        </w:tc>
-        <w:tc>
-          <w:tcPr>
-            <w:tcW w:w="1221" w:type="pct"/>
-          </w:tcPr>
-          <w:p>
-            <w:pPr>
-              <w:pStyle w:val="TableText"/>
-              <w:rPr>
-                <w:rFonts w:ascii="Times New Roman" w:hAnsi="Times New Roman" w:cs="Times New Roman"/>
-                <w:szCs w:val="22"/>
-              </w:rPr>
-            </w:pPr>
-            <w:r>
-              <w:rPr>
-                <w:rFonts w:ascii="Times New Roman" w:hAnsi="Times New Roman" w:cs="Times New Roman"/>
-                <w:szCs w:val="22"/>
-              </w:rPr>
-              <w:t>Jesse Rogers</w:t>
+            <w:tcW w:w="1072" w:type="pct"/>
+          </w:tcPr>
+          <w:p>
+            <w:pPr>
+              <w:pStyle w:val="TableText"/>
+              <w:rPr>
+                <w:rFonts w:ascii="Times New Roman" w:hAnsi="Times New Roman" w:cs="Times New Roman"/>
+                <w:szCs w:val="22"/>
+              </w:rPr>
+            </w:pPr>
+            <w:r>
+              <w:rPr>
+                <w:rFonts w:ascii="Times New Roman" w:hAnsi="Times New Roman" w:cs="Times New Roman"/>
+                <w:szCs w:val="22"/>
+              </w:rPr>
+              <w:t>2/16/2016</w:t>
+            </w:r>
+          </w:p>
+        </w:tc>
+        <w:tc>
+          <w:tcPr>
+            <w:tcW w:w="512" w:type="pct"/>
+          </w:tcPr>
+          <w:p>
+            <w:pPr>
+              <w:pStyle w:val="TableText"/>
+              <w:rPr>
+                <w:rFonts w:ascii="Times New Roman" w:hAnsi="Times New Roman" w:cs="Times New Roman"/>
+                <w:szCs w:val="22"/>
+              </w:rPr>
+            </w:pPr>
+            <w:r>
+              <w:rPr>
+                <w:rFonts w:ascii="Times New Roman" w:hAnsi="Times New Roman" w:cs="Times New Roman"/>
+                <w:szCs w:val="22"/>
+              </w:rPr>
+              <w:t>3.7</w:t>
+            </w:r>
+          </w:p>
+        </w:tc>
+        <w:tc>
+          <w:tcPr>
+            <w:tcW w:w="2251" w:type="pct"/>
+          </w:tcPr>
+          <w:p>
+            <w:pPr>
+              <w:pStyle w:val="TableText"/>
+              <w:rPr>
+                <w:rFonts w:ascii="Times New Roman" w:hAnsi="Times New Roman" w:cs="Times New Roman"/>
+                <w:szCs w:val="22"/>
+              </w:rPr>
+            </w:pPr>
+            <w:r>
+              <w:rPr>
+                <w:rFonts w:ascii="Times New Roman" w:hAnsi="Times New Roman" w:cs="Times New Roman"/>
+                <w:szCs w:val="22"/>
+              </w:rPr>
+              <w:t>Updated title page, headers, and footers to reflect the correct month.</w:t>
+            </w:r>
+          </w:p>
+          <w:p>
+            <w:pPr>
+              <w:pStyle w:val="TableText"/>
+              <w:rPr>
+                <w:rFonts w:ascii="Times New Roman" w:hAnsi="Times New Roman" w:cs="Times New Roman"/>
+                <w:szCs w:val="22"/>
+              </w:rPr>
+            </w:pPr>
+            <w:r>
+              <w:rPr>
+                <w:rFonts w:ascii="Times New Roman" w:hAnsi="Times New Roman" w:cs="Times New Roman"/>
+                <w:szCs w:val="22"/>
+              </w:rPr>
+              <w:t>Added a screenshot of the Data Entry Widget (Figure 12) to section “4.4. Widget Design”</w:t>
+            </w:r>
+          </w:p>
+        </w:tc>
+        <w:tc>
+          <w:tcPr>
+            <w:tcW w:w="1165" w:type="pct"/>
+          </w:tcPr>
+          <w:p>
+            <w:pPr>
+              <w:pStyle w:val="TableText"/>
+              <w:rPr>
+                <w:rFonts w:ascii="Times New Roman" w:hAnsi="Times New Roman" w:cs="Times New Roman"/>
+                <w:szCs w:val="22"/>
+              </w:rPr>
+            </w:pPr>
+            <w:r>
+              <w:rPr>
+                <w:rFonts w:ascii="Times New Roman" w:hAnsi="Times New Roman" w:cs="Times New Roman"/>
+                <w:szCs w:val="22"/>
+              </w:rPr>
+              <w:t>Kaitlin Reskovac</w:t>
             </w:r>
           </w:p>
         </w:tc>
@@ -1291,85 +1365,85 @@
         </w:trPr>
         <w:tc>
           <w:tcPr>
-            <w:tcW w:w="907" w:type="pct"/>
-          </w:tcPr>
-          <w:p>
-            <w:pPr>
-              <w:pStyle w:val="TableText"/>
-              <w:rPr>
-                <w:rFonts w:ascii="Times New Roman" w:hAnsi="Times New Roman" w:cs="Times New Roman"/>
-                <w:szCs w:val="22"/>
-              </w:rPr>
-            </w:pPr>
-            <w:r>
-              <w:rPr>
-                <w:rFonts w:ascii="Times New Roman" w:hAnsi="Times New Roman" w:cs="Times New Roman"/>
-                <w:szCs w:val="22"/>
-              </w:rPr>
-              <w:t>8/13/2015</w:t>
-            </w:r>
-          </w:p>
-        </w:tc>
-        <w:tc>
-          <w:tcPr>
-            <w:tcW w:w="567" w:type="pct"/>
-          </w:tcPr>
-          <w:p>
-            <w:pPr>
-              <w:pStyle w:val="TableText"/>
-              <w:rPr>
-                <w:rFonts w:ascii="Times New Roman" w:hAnsi="Times New Roman" w:cs="Times New Roman"/>
-                <w:szCs w:val="22"/>
-              </w:rPr>
-            </w:pPr>
-            <w:r>
-              <w:rPr>
-                <w:rFonts w:ascii="Times New Roman" w:hAnsi="Times New Roman" w:cs="Times New Roman"/>
-                <w:szCs w:val="22"/>
-              </w:rPr>
-              <w:t>3.2</w:t>
-            </w:r>
-          </w:p>
-        </w:tc>
-        <w:tc>
-          <w:tcPr>
-            <w:tcW w:w="2305" w:type="pct"/>
-          </w:tcPr>
-          <w:p>
-            <w:pPr>
-              <w:pStyle w:val="TableText"/>
-              <w:rPr>
-                <w:rFonts w:ascii="Times New Roman" w:hAnsi="Times New Roman" w:cs="Times New Roman"/>
-                <w:szCs w:val="22"/>
-              </w:rPr>
-            </w:pPr>
-            <w:r>
-              <w:rPr>
-                <w:rFonts w:ascii="Times New Roman" w:hAnsi="Times New Roman" w:cs="Times New Roman"/>
-                <w:szCs w:val="22"/>
-              </w:rPr>
-              <w:t>Final Review</w:t>
-            </w:r>
-          </w:p>
-        </w:tc>
-        <w:tc>
-          <w:tcPr>
-            <w:tcW w:w="1221" w:type="pct"/>
-          </w:tcPr>
-          <w:p>
-            <w:pPr>
-              <w:pStyle w:val="TableText"/>
-              <w:rPr>
-                <w:rFonts w:ascii="Times New Roman" w:hAnsi="Times New Roman" w:cs="Times New Roman"/>
-                <w:szCs w:val="22"/>
-              </w:rPr>
-            </w:pPr>
-            <w:r>
-              <w:rPr>
-                <w:rFonts w:ascii="Times New Roman" w:hAnsi="Times New Roman" w:cs="Times New Roman"/>
-                <w:szCs w:val="22"/>
-              </w:rPr>
-              <w:t>Monica Mohler/Paul Bradley</w:t>
+            <w:tcW w:w="1072" w:type="pct"/>
+          </w:tcPr>
+          <w:p>
+            <w:pPr>
+              <w:pStyle w:val="TableText"/>
+              <w:rPr>
+                <w:rFonts w:ascii="Times New Roman" w:hAnsi="Times New Roman" w:cs="Times New Roman"/>
+                <w:szCs w:val="22"/>
+              </w:rPr>
+            </w:pPr>
+            <w:r>
+              <w:rPr>
+                <w:rFonts w:ascii="Times New Roman" w:hAnsi="Times New Roman" w:cs="Times New Roman"/>
+                <w:szCs w:val="22"/>
+              </w:rPr>
+              <w:t>1/22/16</w:t>
+            </w:r>
+          </w:p>
+        </w:tc>
+        <w:tc>
+          <w:tcPr>
+            <w:tcW w:w="512" w:type="pct"/>
+          </w:tcPr>
+          <w:p>
+            <w:pPr>
+              <w:pStyle w:val="TableText"/>
+              <w:rPr>
+                <w:rFonts w:ascii="Times New Roman" w:hAnsi="Times New Roman" w:cs="Times New Roman"/>
+                <w:szCs w:val="22"/>
+              </w:rPr>
+            </w:pPr>
+            <w:r>
+              <w:rPr>
+                <w:rFonts w:ascii="Times New Roman" w:hAnsi="Times New Roman" w:cs="Times New Roman"/>
+                <w:szCs w:val="22"/>
+              </w:rPr>
+              <w:t xml:space="preserve">3.6.2. </w:t>
+            </w:r>
+          </w:p>
+        </w:tc>
+        <w:tc>
+          <w:tcPr>
+            <w:tcW w:w="2251" w:type="pct"/>
+          </w:tcPr>
+          <w:p>
+            <w:pPr>
+              <w:pStyle w:val="TableText"/>
+              <w:rPr>
+                <w:rFonts w:ascii="Times New Roman" w:hAnsi="Times New Roman" w:cs="Times New Roman"/>
+                <w:szCs w:val="22"/>
+              </w:rPr>
+            </w:pPr>
+            <w:r>
+              <w:rPr>
+                <w:rFonts w:ascii="Times New Roman" w:hAnsi="Times New Roman" w:cs="Times New Roman"/>
+                <w:szCs w:val="22"/>
+              </w:rPr>
+              <w:t>Option Year Review</w:t>
+            </w:r>
+          </w:p>
+        </w:tc>
+        <w:tc>
+          <w:tcPr>
+            <w:tcW w:w="1165" w:type="pct"/>
+          </w:tcPr>
+          <w:p>
+            <w:pPr>
+              <w:pStyle w:val="TableText"/>
+              <w:rPr>
+                <w:rFonts w:ascii="Times New Roman" w:hAnsi="Times New Roman" w:cs="Times New Roman"/>
+                <w:szCs w:val="22"/>
+              </w:rPr>
+            </w:pPr>
+            <w:r>
+              <w:rPr>
+                <w:rFonts w:ascii="Times New Roman" w:hAnsi="Times New Roman" w:cs="Times New Roman"/>
+                <w:szCs w:val="22"/>
+              </w:rPr>
+              <w:t>Kaitlin Reskovac</w:t>
             </w:r>
           </w:p>
         </w:tc>
@@ -1380,85 +1454,85 @@
         </w:trPr>
         <w:tc>
           <w:tcPr>
-            <w:tcW w:w="907" w:type="pct"/>
-          </w:tcPr>
-          <w:p>
-            <w:pPr>
-              <w:pStyle w:val="TableText"/>
-              <w:rPr>
-                <w:rFonts w:ascii="Times New Roman" w:hAnsi="Times New Roman" w:cs="Times New Roman"/>
-                <w:szCs w:val="22"/>
-              </w:rPr>
-            </w:pPr>
-            <w:r>
-              <w:rPr>
-                <w:rFonts w:ascii="Times New Roman" w:hAnsi="Times New Roman" w:cs="Times New Roman"/>
-                <w:szCs w:val="22"/>
-              </w:rPr>
-              <w:t>8/6/2015</w:t>
-            </w:r>
-          </w:p>
-        </w:tc>
-        <w:tc>
-          <w:tcPr>
-            <w:tcW w:w="567" w:type="pct"/>
-          </w:tcPr>
-          <w:p>
-            <w:pPr>
-              <w:pStyle w:val="TableText"/>
-              <w:rPr>
-                <w:rFonts w:ascii="Times New Roman" w:hAnsi="Times New Roman" w:cs="Times New Roman"/>
-                <w:szCs w:val="22"/>
-              </w:rPr>
-            </w:pPr>
-            <w:r>
-              <w:rPr>
-                <w:rFonts w:ascii="Times New Roman" w:hAnsi="Times New Roman" w:cs="Times New Roman"/>
-                <w:szCs w:val="22"/>
-              </w:rPr>
-              <w:t>3.1</w:t>
-            </w:r>
-          </w:p>
-        </w:tc>
-        <w:tc>
-          <w:tcPr>
-            <w:tcW w:w="2305" w:type="pct"/>
-          </w:tcPr>
-          <w:p>
-            <w:pPr>
-              <w:pStyle w:val="TableText"/>
-              <w:rPr>
-                <w:rFonts w:ascii="Times New Roman" w:hAnsi="Times New Roman" w:cs="Times New Roman"/>
-                <w:szCs w:val="22"/>
-              </w:rPr>
-            </w:pPr>
-            <w:r>
-              <w:rPr>
-                <w:rFonts w:ascii="Times New Roman" w:hAnsi="Times New Roman" w:cs="Times New Roman"/>
-                <w:szCs w:val="22"/>
-              </w:rPr>
-              <w:t>Peer Review</w:t>
-            </w:r>
-          </w:p>
-        </w:tc>
-        <w:tc>
-          <w:tcPr>
-            <w:tcW w:w="1221" w:type="pct"/>
-          </w:tcPr>
-          <w:p>
-            <w:pPr>
-              <w:pStyle w:val="TableText"/>
-              <w:rPr>
-                <w:rFonts w:ascii="Times New Roman" w:hAnsi="Times New Roman" w:cs="Times New Roman"/>
-                <w:szCs w:val="22"/>
-              </w:rPr>
-            </w:pPr>
-            <w:r>
-              <w:rPr>
-                <w:rFonts w:ascii="Times New Roman" w:hAnsi="Times New Roman" w:cs="Times New Roman"/>
-                <w:szCs w:val="22"/>
-              </w:rPr>
-              <w:t>Radina Ivanova</w:t>
+            <w:tcW w:w="1072" w:type="pct"/>
+          </w:tcPr>
+          <w:p>
+            <w:pPr>
+              <w:pStyle w:val="TableText"/>
+              <w:rPr>
+                <w:rFonts w:ascii="Times New Roman" w:hAnsi="Times New Roman" w:cs="Times New Roman"/>
+                <w:szCs w:val="22"/>
+              </w:rPr>
+            </w:pPr>
+            <w:r>
+              <w:rPr>
+                <w:rFonts w:ascii="Times New Roman" w:hAnsi="Times New Roman" w:cs="Times New Roman"/>
+                <w:szCs w:val="22"/>
+              </w:rPr>
+              <w:t>1/20/16</w:t>
+            </w:r>
+          </w:p>
+        </w:tc>
+        <w:tc>
+          <w:tcPr>
+            <w:tcW w:w="512" w:type="pct"/>
+          </w:tcPr>
+          <w:p>
+            <w:pPr>
+              <w:pStyle w:val="TableText"/>
+              <w:rPr>
+                <w:rFonts w:ascii="Times New Roman" w:hAnsi="Times New Roman" w:cs="Times New Roman"/>
+                <w:szCs w:val="22"/>
+              </w:rPr>
+            </w:pPr>
+            <w:r>
+              <w:rPr>
+                <w:rFonts w:ascii="Times New Roman" w:hAnsi="Times New Roman" w:cs="Times New Roman"/>
+                <w:szCs w:val="22"/>
+              </w:rPr>
+              <w:t>3.6.2</w:t>
+            </w:r>
+          </w:p>
+        </w:tc>
+        <w:tc>
+          <w:tcPr>
+            <w:tcW w:w="2251" w:type="pct"/>
+          </w:tcPr>
+          <w:p>
+            <w:pPr>
+              <w:pStyle w:val="TableText"/>
+              <w:rPr>
+                <w:rFonts w:ascii="Times New Roman" w:hAnsi="Times New Roman" w:cs="Times New Roman"/>
+                <w:szCs w:val="22"/>
+              </w:rPr>
+            </w:pPr>
+            <w:r>
+              <w:rPr>
+                <w:rFonts w:ascii="Times New Roman" w:hAnsi="Times New Roman" w:cs="Times New Roman"/>
+                <w:szCs w:val="22"/>
+              </w:rPr>
+              <w:t>Option Year Update</w:t>
+            </w:r>
+          </w:p>
+        </w:tc>
+        <w:tc>
+          <w:tcPr>
+            <w:tcW w:w="1165" w:type="pct"/>
+          </w:tcPr>
+          <w:p>
+            <w:pPr>
+              <w:pStyle w:val="TableText"/>
+              <w:rPr>
+                <w:rFonts w:ascii="Times New Roman" w:hAnsi="Times New Roman" w:cs="Times New Roman"/>
+                <w:szCs w:val="22"/>
+              </w:rPr>
+            </w:pPr>
+            <w:r>
+              <w:rPr>
+                <w:rFonts w:ascii="Times New Roman" w:hAnsi="Times New Roman" w:cs="Times New Roman"/>
+                <w:szCs w:val="22"/>
+              </w:rPr>
+              <w:t>Kaitlin Reskovac</w:t>
             </w:r>
           </w:p>
         </w:tc>
@@ -1469,85 +1543,86 @@
         </w:trPr>
         <w:tc>
           <w:tcPr>
-            <w:tcW w:w="907" w:type="pct"/>
-          </w:tcPr>
-          <w:p>
-            <w:pPr>
-              <w:pStyle w:val="TableText"/>
-              <w:rPr>
-                <w:rFonts w:ascii="Times New Roman" w:hAnsi="Times New Roman" w:cs="Times New Roman"/>
-                <w:szCs w:val="22"/>
-              </w:rPr>
-            </w:pPr>
-            <w:r>
-              <w:rPr>
-                <w:rFonts w:ascii="Times New Roman" w:hAnsi="Times New Roman" w:cs="Times New Roman"/>
-                <w:szCs w:val="22"/>
-              </w:rPr>
-              <w:t>8/6/2015</w:t>
-            </w:r>
-          </w:p>
-        </w:tc>
-        <w:tc>
-          <w:tcPr>
-            <w:tcW w:w="567" w:type="pct"/>
-          </w:tcPr>
-          <w:p>
-            <w:pPr>
-              <w:pStyle w:val="TableText"/>
-              <w:rPr>
-                <w:rFonts w:ascii="Times New Roman" w:hAnsi="Times New Roman" w:cs="Times New Roman"/>
-                <w:szCs w:val="22"/>
-              </w:rPr>
-            </w:pPr>
-            <w:r>
-              <w:rPr>
-                <w:rFonts w:ascii="Times New Roman" w:hAnsi="Times New Roman" w:cs="Times New Roman"/>
-                <w:szCs w:val="22"/>
-              </w:rPr>
-              <w:t>3.0</w:t>
-            </w:r>
-          </w:p>
-        </w:tc>
-        <w:tc>
-          <w:tcPr>
-            <w:tcW w:w="2305" w:type="pct"/>
-          </w:tcPr>
-          <w:p>
-            <w:pPr>
-              <w:pStyle w:val="TableText"/>
-              <w:rPr>
-                <w:rFonts w:ascii="Times New Roman" w:hAnsi="Times New Roman" w:cs="Times New Roman"/>
-                <w:szCs w:val="22"/>
-              </w:rPr>
-            </w:pPr>
-            <w:r>
-              <w:rPr>
-                <w:rFonts w:ascii="Times New Roman" w:hAnsi="Times New Roman" w:cs="Times New Roman"/>
-                <w:szCs w:val="22"/>
-              </w:rPr>
-              <w:t>August 2015 update with updated content related to case management and other misc. updates</w:t>
-            </w:r>
-          </w:p>
-        </w:tc>
-        <w:tc>
-          <w:tcPr>
-            <w:tcW w:w="1221" w:type="pct"/>
-          </w:tcPr>
-          <w:p>
-            <w:pPr>
-              <w:pStyle w:val="TableText"/>
-              <w:rPr>
-                <w:rFonts w:ascii="Times New Roman" w:hAnsi="Times New Roman" w:cs="Times New Roman"/>
-                <w:szCs w:val="22"/>
-              </w:rPr>
-            </w:pPr>
-            <w:r>
-              <w:rPr>
-                <w:rFonts w:ascii="Times New Roman" w:hAnsi="Times New Roman" w:cs="Times New Roman"/>
-                <w:szCs w:val="22"/>
-              </w:rPr>
-              <w:t>Matthew Robinson</w:t>
+            <w:tcW w:w="1072" w:type="pct"/>
+          </w:tcPr>
+          <w:p>
+            <w:pPr>
+              <w:pStyle w:val="TableText"/>
+              <w:rPr>
+                <w:rFonts w:ascii="Times New Roman" w:hAnsi="Times New Roman" w:cs="Times New Roman"/>
+                <w:szCs w:val="22"/>
+              </w:rPr>
+            </w:pPr>
+            <w:r>
+              <w:rPr>
+                <w:rFonts w:ascii="Times New Roman" w:hAnsi="Times New Roman" w:cs="Times New Roman"/>
+                <w:szCs w:val="22"/>
+              </w:rPr>
+              <w:lastRenderedPageBreak/>
+              <w:t>12/9/2015</w:t>
+            </w:r>
+          </w:p>
+        </w:tc>
+        <w:tc>
+          <w:tcPr>
+            <w:tcW w:w="512" w:type="pct"/>
+          </w:tcPr>
+          <w:p>
+            <w:pPr>
+              <w:pStyle w:val="TableText"/>
+              <w:rPr>
+                <w:rFonts w:ascii="Times New Roman" w:hAnsi="Times New Roman" w:cs="Times New Roman"/>
+                <w:szCs w:val="22"/>
+              </w:rPr>
+            </w:pPr>
+            <w:r>
+              <w:rPr>
+                <w:rFonts w:ascii="Times New Roman" w:hAnsi="Times New Roman" w:cs="Times New Roman"/>
+                <w:szCs w:val="22"/>
+              </w:rPr>
+              <w:t>3.6.1</w:t>
+            </w:r>
+          </w:p>
+        </w:tc>
+        <w:tc>
+          <w:tcPr>
+            <w:tcW w:w="2251" w:type="pct"/>
+          </w:tcPr>
+          <w:p>
+            <w:pPr>
+              <w:pStyle w:val="TableText"/>
+              <w:rPr>
+                <w:rFonts w:ascii="Times New Roman" w:hAnsi="Times New Roman" w:cs="Times New Roman"/>
+                <w:szCs w:val="22"/>
+              </w:rPr>
+            </w:pPr>
+            <w:r>
+              <w:rPr>
+                <w:rFonts w:ascii="Times New Roman" w:hAnsi="Times New Roman" w:cs="Times New Roman"/>
+                <w:szCs w:val="22"/>
+              </w:rPr>
+              <w:t>Updated screenshots and general content</w:t>
+            </w:r>
+          </w:p>
+        </w:tc>
+        <w:tc>
+          <w:tcPr>
+            <w:tcW w:w="1165" w:type="pct"/>
+          </w:tcPr>
+          <w:p>
+            <w:pPr>
+              <w:pStyle w:val="TableText"/>
+              <w:rPr>
+                <w:rFonts w:ascii="Times New Roman" w:hAnsi="Times New Roman" w:cs="Times New Roman"/>
+                <w:szCs w:val="22"/>
+              </w:rPr>
+            </w:pPr>
+            <w:r>
+              <w:rPr>
+                <w:rFonts w:ascii="Times New Roman" w:hAnsi="Times New Roman" w:cs="Times New Roman"/>
+                <w:szCs w:val="22"/>
+              </w:rPr>
+              <w:t>Kaitlin Reskovac</w:t>
             </w:r>
           </w:p>
         </w:tc>
@@ -1558,85 +1633,85 @@
         </w:trPr>
         <w:tc>
           <w:tcPr>
-            <w:tcW w:w="907" w:type="pct"/>
-          </w:tcPr>
-          <w:p>
-            <w:pPr>
-              <w:pStyle w:val="TableText"/>
-              <w:rPr>
-                <w:rFonts w:ascii="Times New Roman" w:hAnsi="Times New Roman" w:cs="Times New Roman"/>
-                <w:szCs w:val="22"/>
-              </w:rPr>
-            </w:pPr>
-            <w:r>
-              <w:rPr>
-                <w:rFonts w:ascii="Times New Roman" w:hAnsi="Times New Roman" w:cs="Times New Roman"/>
-                <w:szCs w:val="22"/>
-              </w:rPr>
-              <w:t>7/13/2015</w:t>
-            </w:r>
-          </w:p>
-        </w:tc>
-        <w:tc>
-          <w:tcPr>
-            <w:tcW w:w="567" w:type="pct"/>
-          </w:tcPr>
-          <w:p>
-            <w:pPr>
-              <w:pStyle w:val="TableText"/>
-              <w:rPr>
-                <w:rFonts w:ascii="Times New Roman" w:hAnsi="Times New Roman" w:cs="Times New Roman"/>
-                <w:szCs w:val="22"/>
-              </w:rPr>
-            </w:pPr>
-            <w:r>
-              <w:rPr>
-                <w:rFonts w:ascii="Times New Roman" w:hAnsi="Times New Roman" w:cs="Times New Roman"/>
-                <w:szCs w:val="22"/>
-              </w:rPr>
-              <w:t>2.9</w:t>
-            </w:r>
-          </w:p>
-        </w:tc>
-        <w:tc>
-          <w:tcPr>
-            <w:tcW w:w="2305" w:type="pct"/>
-          </w:tcPr>
-          <w:p>
-            <w:pPr>
-              <w:pStyle w:val="TableText"/>
-              <w:rPr>
-                <w:rFonts w:ascii="Times New Roman" w:hAnsi="Times New Roman" w:cs="Times New Roman"/>
-                <w:szCs w:val="22"/>
-              </w:rPr>
-            </w:pPr>
-            <w:r>
-              <w:rPr>
-                <w:rFonts w:ascii="Times New Roman" w:hAnsi="Times New Roman" w:cs="Times New Roman"/>
-                <w:szCs w:val="22"/>
-              </w:rPr>
-              <w:t>Final Review</w:t>
-            </w:r>
-          </w:p>
-        </w:tc>
-        <w:tc>
-          <w:tcPr>
-            <w:tcW w:w="1221" w:type="pct"/>
-          </w:tcPr>
-          <w:p>
-            <w:pPr>
-              <w:pStyle w:val="TableText"/>
-              <w:rPr>
-                <w:rFonts w:ascii="Times New Roman" w:hAnsi="Times New Roman" w:cs="Times New Roman"/>
-                <w:szCs w:val="22"/>
-              </w:rPr>
-            </w:pPr>
-            <w:r>
-              <w:rPr>
-                <w:rFonts w:ascii="Times New Roman" w:hAnsi="Times New Roman" w:cs="Times New Roman"/>
-                <w:szCs w:val="22"/>
-              </w:rPr>
-              <w:t>Monica Mohler/Paul Bradley</w:t>
+            <w:tcW w:w="1072" w:type="pct"/>
+          </w:tcPr>
+          <w:p>
+            <w:pPr>
+              <w:pStyle w:val="TableText"/>
+              <w:rPr>
+                <w:rFonts w:ascii="Times New Roman" w:hAnsi="Times New Roman" w:cs="Times New Roman"/>
+                <w:szCs w:val="22"/>
+              </w:rPr>
+            </w:pPr>
+            <w:r>
+              <w:rPr>
+                <w:rFonts w:ascii="Times New Roman" w:hAnsi="Times New Roman" w:cs="Times New Roman"/>
+                <w:szCs w:val="22"/>
+              </w:rPr>
+              <w:t>12/8/2015</w:t>
+            </w:r>
+          </w:p>
+        </w:tc>
+        <w:tc>
+          <w:tcPr>
+            <w:tcW w:w="512" w:type="pct"/>
+          </w:tcPr>
+          <w:p>
+            <w:pPr>
+              <w:pStyle w:val="TableText"/>
+              <w:rPr>
+                <w:rFonts w:ascii="Times New Roman" w:hAnsi="Times New Roman" w:cs="Times New Roman"/>
+                <w:szCs w:val="22"/>
+              </w:rPr>
+            </w:pPr>
+            <w:r>
+              <w:rPr>
+                <w:rFonts w:ascii="Times New Roman" w:hAnsi="Times New Roman" w:cs="Times New Roman"/>
+                <w:szCs w:val="22"/>
+              </w:rPr>
+              <w:t>3.6</w:t>
+            </w:r>
+          </w:p>
+        </w:tc>
+        <w:tc>
+          <w:tcPr>
+            <w:tcW w:w="2251" w:type="pct"/>
+          </w:tcPr>
+          <w:p>
+            <w:pPr>
+              <w:pStyle w:val="TableText"/>
+              <w:rPr>
+                <w:rFonts w:ascii="Times New Roman" w:hAnsi="Times New Roman" w:cs="Times New Roman"/>
+                <w:szCs w:val="22"/>
+              </w:rPr>
+            </w:pPr>
+            <w:r>
+              <w:rPr>
+                <w:rFonts w:ascii="Times New Roman" w:hAnsi="Times New Roman" w:cs="Times New Roman"/>
+                <w:szCs w:val="22"/>
+              </w:rPr>
+              <w:t>Update for activities in the Option Year</w:t>
+            </w:r>
+          </w:p>
+        </w:tc>
+        <w:tc>
+          <w:tcPr>
+            <w:tcW w:w="1165" w:type="pct"/>
+          </w:tcPr>
+          <w:p>
+            <w:pPr>
+              <w:pStyle w:val="TableText"/>
+              <w:rPr>
+                <w:rFonts w:ascii="Times New Roman" w:hAnsi="Times New Roman" w:cs="Times New Roman"/>
+                <w:szCs w:val="22"/>
+              </w:rPr>
+            </w:pPr>
+            <w:r>
+              <w:rPr>
+                <w:rFonts w:ascii="Times New Roman" w:hAnsi="Times New Roman" w:cs="Times New Roman"/>
+                <w:szCs w:val="22"/>
+              </w:rPr>
+              <w:t>Kaitlin Reskovac</w:t>
             </w:r>
           </w:p>
         </w:tc>
@@ -1647,85 +1722,78 @@
         </w:trPr>
         <w:tc>
           <w:tcPr>
-            <w:tcW w:w="907" w:type="pct"/>
-          </w:tcPr>
-          <w:p>
-            <w:pPr>
-              <w:pStyle w:val="TableText"/>
-              <w:rPr>
-                <w:rFonts w:ascii="Times New Roman" w:hAnsi="Times New Roman" w:cs="Times New Roman"/>
-                <w:szCs w:val="22"/>
-              </w:rPr>
-            </w:pPr>
-            <w:r>
-              <w:rPr>
-                <w:rFonts w:ascii="Times New Roman" w:hAnsi="Times New Roman" w:cs="Times New Roman"/>
-                <w:szCs w:val="22"/>
-              </w:rPr>
-              <w:t>7/8/2015</w:t>
-            </w:r>
-          </w:p>
-        </w:tc>
-        <w:tc>
-          <w:tcPr>
-            <w:tcW w:w="567" w:type="pct"/>
-          </w:tcPr>
-          <w:p>
-            <w:pPr>
-              <w:pStyle w:val="TableText"/>
-              <w:rPr>
-                <w:rFonts w:ascii="Times New Roman" w:hAnsi="Times New Roman" w:cs="Times New Roman"/>
-                <w:szCs w:val="22"/>
-              </w:rPr>
-            </w:pPr>
-            <w:r>
-              <w:rPr>
-                <w:rFonts w:ascii="Times New Roman" w:hAnsi="Times New Roman" w:cs="Times New Roman"/>
-                <w:szCs w:val="22"/>
-              </w:rPr>
-              <w:t>2.8</w:t>
-            </w:r>
-          </w:p>
-        </w:tc>
-        <w:tc>
-          <w:tcPr>
-            <w:tcW w:w="2305" w:type="pct"/>
-          </w:tcPr>
-          <w:p>
-            <w:pPr>
-              <w:pStyle w:val="TableText"/>
-              <w:rPr>
-                <w:rFonts w:ascii="Times New Roman" w:hAnsi="Times New Roman" w:cs="Times New Roman"/>
-                <w:szCs w:val="22"/>
-              </w:rPr>
-            </w:pPr>
-            <w:r>
-              <w:rPr>
-                <w:rFonts w:ascii="Times New Roman" w:hAnsi="Times New Roman" w:cs="Times New Roman"/>
-                <w:szCs w:val="22"/>
-              </w:rPr>
-              <w:t>Peer Review</w:t>
-            </w:r>
-          </w:p>
-        </w:tc>
-        <w:tc>
-          <w:tcPr>
-            <w:tcW w:w="1221" w:type="pct"/>
-          </w:tcPr>
-          <w:p>
-            <w:pPr>
-              <w:pStyle w:val="TableText"/>
-              <w:rPr>
-                <w:rFonts w:ascii="Times New Roman" w:hAnsi="Times New Roman" w:cs="Times New Roman"/>
-                <w:szCs w:val="22"/>
-              </w:rPr>
-            </w:pPr>
-            <w:r>
-              <w:rPr>
-                <w:rFonts w:ascii="Times New Roman" w:hAnsi="Times New Roman" w:cs="Times New Roman"/>
-                <w:szCs w:val="22"/>
-              </w:rPr>
-              <w:t>Radina Ivanova</w:t>
+            <w:tcW w:w="1072" w:type="pct"/>
+          </w:tcPr>
+          <w:p>
+            <w:pPr>
+              <w:pStyle w:val="TableText"/>
+              <w:rPr>
+                <w:rFonts w:ascii="Times New Roman" w:hAnsi="Times New Roman" w:cs="Times New Roman"/>
+                <w:szCs w:val="22"/>
+              </w:rPr>
+            </w:pPr>
+          </w:p>
+        </w:tc>
+        <w:tc>
+          <w:tcPr>
+            <w:tcW w:w="512" w:type="pct"/>
+          </w:tcPr>
+          <w:p>
+            <w:pPr>
+              <w:pStyle w:val="TableText"/>
+              <w:rPr>
+                <w:rFonts w:ascii="Times New Roman" w:hAnsi="Times New Roman" w:cs="Times New Roman"/>
+                <w:szCs w:val="22"/>
+              </w:rPr>
+            </w:pPr>
+            <w:r>
+              <w:rPr>
+                <w:rFonts w:ascii="Times New Roman" w:hAnsi="Times New Roman" w:cs="Times New Roman"/>
+                <w:szCs w:val="22"/>
+              </w:rPr>
+              <w:t>3.5</w:t>
+            </w:r>
+          </w:p>
+        </w:tc>
+        <w:tc>
+          <w:tcPr>
+            <w:tcW w:w="2251" w:type="pct"/>
+          </w:tcPr>
+          <w:p>
+            <w:pPr>
+              <w:pStyle w:val="TableText"/>
+              <w:rPr>
+                <w:rFonts w:ascii="Times New Roman" w:hAnsi="Times New Roman" w:cs="Times New Roman"/>
+                <w:szCs w:val="22"/>
+              </w:rPr>
+            </w:pPr>
+            <w:r>
+              <w:rPr>
+                <w:rFonts w:ascii="Times New Roman" w:hAnsi="Times New Roman" w:cs="Times New Roman"/>
+                <w:szCs w:val="22"/>
+              </w:rPr>
+              <w:t>Final Review</w:t>
+            </w:r>
+          </w:p>
+        </w:tc>
+        <w:tc>
+          <w:tcPr>
+            <w:tcW w:w="1165" w:type="pct"/>
+          </w:tcPr>
+          <w:p>
+            <w:pPr>
+              <w:pStyle w:val="TableText"/>
+              <w:rPr>
+                <w:rFonts w:ascii="Times New Roman" w:hAnsi="Times New Roman" w:cs="Times New Roman"/>
+                <w:szCs w:val="22"/>
+              </w:rPr>
+            </w:pPr>
+            <w:r>
+              <w:rPr>
+                <w:rFonts w:ascii="Times New Roman" w:hAnsi="Times New Roman" w:cs="Times New Roman"/>
+                <w:szCs w:val="22"/>
+              </w:rPr>
+              <w:t>Monica Mohler/Paul Bradley</w:t>
             </w:r>
           </w:p>
         </w:tc>
@@ -1736,70 +1804,70 @@
         </w:trPr>
         <w:tc>
           <w:tcPr>
-            <w:tcW w:w="907" w:type="pct"/>
-          </w:tcPr>
-          <w:p>
-            <w:pPr>
-              <w:pStyle w:val="TableText"/>
-              <w:rPr>
-                <w:rFonts w:ascii="Times New Roman" w:hAnsi="Times New Roman" w:cs="Times New Roman"/>
-                <w:szCs w:val="22"/>
-              </w:rPr>
-            </w:pPr>
-            <w:r>
-              <w:rPr>
-                <w:rFonts w:ascii="Times New Roman" w:hAnsi="Times New Roman" w:cs="Times New Roman"/>
-                <w:szCs w:val="22"/>
-              </w:rPr>
-              <w:t>7/8/2015</w:t>
-            </w:r>
-          </w:p>
-        </w:tc>
-        <w:tc>
-          <w:tcPr>
-            <w:tcW w:w="567" w:type="pct"/>
-          </w:tcPr>
-          <w:p>
-            <w:pPr>
-              <w:pStyle w:val="TableText"/>
-              <w:rPr>
-                <w:rFonts w:ascii="Times New Roman" w:hAnsi="Times New Roman" w:cs="Times New Roman"/>
-                <w:szCs w:val="22"/>
-              </w:rPr>
-            </w:pPr>
-            <w:r>
-              <w:rPr>
-                <w:rFonts w:ascii="Times New Roman" w:hAnsi="Times New Roman" w:cs="Times New Roman"/>
-                <w:szCs w:val="22"/>
-              </w:rPr>
-              <w:t>2.7</w:t>
-            </w:r>
-          </w:p>
-        </w:tc>
-        <w:tc>
-          <w:tcPr>
-            <w:tcW w:w="2305" w:type="pct"/>
-          </w:tcPr>
-          <w:p>
-            <w:pPr>
-              <w:pStyle w:val="TableText"/>
-              <w:rPr>
-                <w:rFonts w:ascii="Times New Roman" w:hAnsi="Times New Roman" w:cs="Times New Roman"/>
-                <w:szCs w:val="22"/>
-              </w:rPr>
-            </w:pPr>
-            <w:r>
-              <w:rPr>
-                <w:rFonts w:ascii="Times New Roman" w:hAnsi="Times New Roman" w:cs="Times New Roman"/>
-                <w:szCs w:val="22"/>
-              </w:rPr>
-              <w:t>July 2015 update with new content related to higher level Dashboard views</w:t>
-            </w:r>
-          </w:p>
-        </w:tc>
-        <w:tc>
-          <w:tcPr>
-            <w:tcW w:w="1221" w:type="pct"/>
+            <w:tcW w:w="1072" w:type="pct"/>
+          </w:tcPr>
+          <w:p>
+            <w:pPr>
+              <w:pStyle w:val="TableText"/>
+              <w:rPr>
+                <w:rFonts w:ascii="Times New Roman" w:hAnsi="Times New Roman" w:cs="Times New Roman"/>
+                <w:szCs w:val="22"/>
+              </w:rPr>
+            </w:pPr>
+            <w:r>
+              <w:rPr>
+                <w:rFonts w:ascii="Times New Roman" w:hAnsi="Times New Roman" w:cs="Times New Roman"/>
+                <w:szCs w:val="22"/>
+              </w:rPr>
+              <w:t>8/26/2015</w:t>
+            </w:r>
+          </w:p>
+        </w:tc>
+        <w:tc>
+          <w:tcPr>
+            <w:tcW w:w="512" w:type="pct"/>
+          </w:tcPr>
+          <w:p>
+            <w:pPr>
+              <w:pStyle w:val="TableText"/>
+              <w:rPr>
+                <w:rFonts w:ascii="Times New Roman" w:hAnsi="Times New Roman" w:cs="Times New Roman"/>
+                <w:szCs w:val="22"/>
+              </w:rPr>
+            </w:pPr>
+            <w:r>
+              <w:rPr>
+                <w:rFonts w:ascii="Times New Roman" w:hAnsi="Times New Roman" w:cs="Times New Roman"/>
+                <w:szCs w:val="22"/>
+              </w:rPr>
+              <w:t>3.4</w:t>
+            </w:r>
+          </w:p>
+        </w:tc>
+        <w:tc>
+          <w:tcPr>
+            <w:tcW w:w="2251" w:type="pct"/>
+          </w:tcPr>
+          <w:p>
+            <w:pPr>
+              <w:pStyle w:val="TableText"/>
+              <w:rPr>
+                <w:rFonts w:ascii="Times New Roman" w:hAnsi="Times New Roman" w:cs="Times New Roman"/>
+                <w:szCs w:val="22"/>
+              </w:rPr>
+            </w:pPr>
+            <w:r>
+              <w:rPr>
+                <w:rFonts w:ascii="Times New Roman" w:hAnsi="Times New Roman" w:cs="Times New Roman"/>
+                <w:szCs w:val="22"/>
+              </w:rPr>
+              <w:t>Peer Review with updated Surveillance View information</w:t>
+            </w:r>
+          </w:p>
+        </w:tc>
+        <w:tc>
+          <w:tcPr>
+            <w:tcW w:w="1165" w:type="pct"/>
           </w:tcPr>
           <w:p>
             <w:pPr>
@@ -1825,85 +1893,99 @@
         </w:trPr>
         <w:tc>
           <w:tcPr>
-            <w:tcW w:w="907" w:type="pct"/>
-          </w:tcPr>
-          <w:p>
-            <w:pPr>
-              <w:pStyle w:val="TableText"/>
-              <w:rPr>
-                <w:rFonts w:ascii="Times New Roman" w:hAnsi="Times New Roman" w:cs="Times New Roman"/>
-                <w:szCs w:val="22"/>
-              </w:rPr>
-            </w:pPr>
-            <w:r>
-              <w:rPr>
-                <w:rFonts w:ascii="Times New Roman" w:hAnsi="Times New Roman" w:cs="Times New Roman"/>
-                <w:szCs w:val="22"/>
-              </w:rPr>
-              <w:t>6/12/2015</w:t>
-            </w:r>
-          </w:p>
-        </w:tc>
-        <w:tc>
-          <w:tcPr>
-            <w:tcW w:w="567" w:type="pct"/>
-          </w:tcPr>
-          <w:p>
-            <w:pPr>
-              <w:pStyle w:val="TableText"/>
-              <w:rPr>
-                <w:rFonts w:ascii="Times New Roman" w:hAnsi="Times New Roman" w:cs="Times New Roman"/>
-                <w:szCs w:val="22"/>
-              </w:rPr>
-            </w:pPr>
-            <w:r>
-              <w:rPr>
-                <w:rFonts w:ascii="Times New Roman" w:hAnsi="Times New Roman" w:cs="Times New Roman"/>
-                <w:szCs w:val="22"/>
-              </w:rPr>
-              <w:t>2.6</w:t>
-            </w:r>
-          </w:p>
-        </w:tc>
-        <w:tc>
-          <w:tcPr>
-            <w:tcW w:w="2305" w:type="pct"/>
-          </w:tcPr>
-          <w:p>
-            <w:pPr>
-              <w:pStyle w:val="TableText"/>
-              <w:rPr>
-                <w:rFonts w:ascii="Times New Roman" w:hAnsi="Times New Roman" w:cs="Times New Roman"/>
-                <w:szCs w:val="22"/>
-              </w:rPr>
-            </w:pPr>
-            <w:r>
-              <w:rPr>
-                <w:rFonts w:ascii="Times New Roman" w:hAnsi="Times New Roman" w:cs="Times New Roman"/>
-                <w:szCs w:val="22"/>
-              </w:rPr>
-              <w:t>Final Review</w:t>
-            </w:r>
-          </w:p>
-        </w:tc>
-        <w:tc>
-          <w:tcPr>
-            <w:tcW w:w="1221" w:type="pct"/>
-          </w:tcPr>
-          <w:p>
-            <w:pPr>
-              <w:pStyle w:val="TableText"/>
-              <w:rPr>
-                <w:rFonts w:ascii="Times New Roman" w:hAnsi="Times New Roman" w:cs="Times New Roman"/>
-                <w:szCs w:val="22"/>
-              </w:rPr>
-            </w:pPr>
-            <w:r>
-              <w:rPr>
-                <w:rFonts w:ascii="Times New Roman" w:hAnsi="Times New Roman" w:cs="Times New Roman"/>
-                <w:szCs w:val="22"/>
-              </w:rPr>
-              <w:t>Monica Mohler/Paul Bradley</w:t>
+            <w:tcW w:w="1072" w:type="pct"/>
+          </w:tcPr>
+          <w:p>
+            <w:pPr>
+              <w:pStyle w:val="TableText"/>
+              <w:rPr>
+                <w:rFonts w:ascii="Times New Roman" w:hAnsi="Times New Roman" w:cs="Times New Roman"/>
+                <w:szCs w:val="22"/>
+              </w:rPr>
+            </w:pPr>
+            <w:r>
+              <w:rPr>
+                <w:rFonts w:ascii="Times New Roman" w:hAnsi="Times New Roman" w:cs="Times New Roman"/>
+                <w:szCs w:val="22"/>
+              </w:rPr>
+              <w:t>8/19/2015</w:t>
+            </w:r>
+          </w:p>
+        </w:tc>
+        <w:tc>
+          <w:tcPr>
+            <w:tcW w:w="512" w:type="pct"/>
+          </w:tcPr>
+          <w:p>
+            <w:pPr>
+              <w:pStyle w:val="TableText"/>
+              <w:rPr>
+                <w:rFonts w:ascii="Times New Roman" w:hAnsi="Times New Roman" w:cs="Times New Roman"/>
+                <w:szCs w:val="22"/>
+              </w:rPr>
+            </w:pPr>
+            <w:r>
+              <w:rPr>
+                <w:rFonts w:ascii="Times New Roman" w:hAnsi="Times New Roman" w:cs="Times New Roman"/>
+                <w:szCs w:val="22"/>
+              </w:rPr>
+              <w:t>3.3</w:t>
+            </w:r>
+          </w:p>
+        </w:tc>
+        <w:tc>
+          <w:tcPr>
+            <w:tcW w:w="2251" w:type="pct"/>
+          </w:tcPr>
+          <w:p>
+            <w:pPr>
+              <w:pStyle w:val="TableText"/>
+              <w:rPr>
+                <w:rFonts w:ascii="Times New Roman" w:hAnsi="Times New Roman" w:cs="Times New Roman"/>
+                <w:szCs w:val="22"/>
+              </w:rPr>
+            </w:pPr>
+            <w:r>
+              <w:rPr>
+                <w:rFonts w:ascii="Times New Roman" w:hAnsi="Times New Roman" w:cs="Times New Roman"/>
+                <w:szCs w:val="22"/>
+              </w:rPr>
+              <w:t>September</w:t>
+            </w:r>
+            <w:r>
+              <w:rPr>
+                <w:rFonts w:ascii="Times New Roman" w:hAnsi="Times New Roman" w:cs="Times New Roman"/>
+                <w:szCs w:val="22"/>
+              </w:rPr>
+              <w:t xml:space="preserve"> 2015 update</w:t>
+            </w:r>
+            <w:r>
+              <w:rPr>
+                <w:rFonts w:ascii="Times New Roman" w:hAnsi="Times New Roman" w:cs="Times New Roman"/>
+                <w:szCs w:val="22"/>
+              </w:rPr>
+              <w:t xml:space="preserve"> with updated figures</w:t>
+            </w:r>
+          </w:p>
+        </w:tc>
+        <w:tc>
+          <w:tcPr>
+            <w:tcW w:w="1165" w:type="pct"/>
+          </w:tcPr>
+          <w:p>
+            <w:pPr>
+              <w:pStyle w:val="TableText"/>
+              <w:rPr>
+                <w:rFonts w:ascii="Times New Roman" w:hAnsi="Times New Roman" w:cs="Times New Roman"/>
+                <w:szCs w:val="22"/>
+              </w:rPr>
+            </w:pPr>
+            <w:r>
+              <w:rPr>
+                <w:rFonts w:ascii="Times New Roman" w:hAnsi="Times New Roman" w:cs="Times New Roman"/>
+                <w:szCs w:val="22"/>
+              </w:rPr>
+              <w:t>Jesse Rogers</w:t>
             </w:r>
           </w:p>
         </w:tc>
@@ -1914,85 +1996,85 @@
         </w:trPr>
         <w:tc>
           <w:tcPr>
-            <w:tcW w:w="907" w:type="pct"/>
-          </w:tcPr>
-          <w:p>
-            <w:pPr>
-              <w:pStyle w:val="TableText"/>
-              <w:rPr>
-                <w:rFonts w:ascii="Times New Roman" w:hAnsi="Times New Roman" w:cs="Times New Roman"/>
-                <w:szCs w:val="22"/>
-              </w:rPr>
-            </w:pPr>
-            <w:r>
-              <w:rPr>
-                <w:rFonts w:ascii="Times New Roman" w:hAnsi="Times New Roman" w:cs="Times New Roman"/>
-                <w:szCs w:val="22"/>
-              </w:rPr>
-              <w:t>6/10/2015</w:t>
-            </w:r>
-          </w:p>
-        </w:tc>
-        <w:tc>
-          <w:tcPr>
-            <w:tcW w:w="567" w:type="pct"/>
-          </w:tcPr>
-          <w:p>
-            <w:pPr>
-              <w:pStyle w:val="TableText"/>
-              <w:rPr>
-                <w:rFonts w:ascii="Times New Roman" w:hAnsi="Times New Roman" w:cs="Times New Roman"/>
-                <w:szCs w:val="22"/>
-              </w:rPr>
-            </w:pPr>
-            <w:r>
-              <w:rPr>
-                <w:rFonts w:ascii="Times New Roman" w:hAnsi="Times New Roman" w:cs="Times New Roman"/>
-                <w:szCs w:val="22"/>
-              </w:rPr>
-              <w:t>2.5</w:t>
-            </w:r>
-          </w:p>
-        </w:tc>
-        <w:tc>
-          <w:tcPr>
-            <w:tcW w:w="2305" w:type="pct"/>
-          </w:tcPr>
-          <w:p>
-            <w:pPr>
-              <w:pStyle w:val="TableText"/>
-              <w:rPr>
-                <w:rFonts w:ascii="Times New Roman" w:hAnsi="Times New Roman" w:cs="Times New Roman"/>
-                <w:szCs w:val="22"/>
-              </w:rPr>
-            </w:pPr>
-            <w:r>
-              <w:rPr>
-                <w:rFonts w:ascii="Times New Roman" w:hAnsi="Times New Roman" w:cs="Times New Roman"/>
-                <w:szCs w:val="22"/>
-              </w:rPr>
-              <w:t>Peer Review</w:t>
-            </w:r>
-          </w:p>
-        </w:tc>
-        <w:tc>
-          <w:tcPr>
-            <w:tcW w:w="1221" w:type="pct"/>
-          </w:tcPr>
-          <w:p>
-            <w:pPr>
-              <w:pStyle w:val="TableText"/>
-              <w:rPr>
-                <w:rFonts w:ascii="Times New Roman" w:hAnsi="Times New Roman" w:cs="Times New Roman"/>
-                <w:szCs w:val="22"/>
-              </w:rPr>
-            </w:pPr>
-            <w:r>
-              <w:rPr>
-                <w:rFonts w:ascii="Times New Roman" w:hAnsi="Times New Roman" w:cs="Times New Roman"/>
-                <w:szCs w:val="22"/>
-              </w:rPr>
-              <w:t>Radina Ivanova</w:t>
+            <w:tcW w:w="1072" w:type="pct"/>
+          </w:tcPr>
+          <w:p>
+            <w:pPr>
+              <w:pStyle w:val="TableText"/>
+              <w:rPr>
+                <w:rFonts w:ascii="Times New Roman" w:hAnsi="Times New Roman" w:cs="Times New Roman"/>
+                <w:szCs w:val="22"/>
+              </w:rPr>
+            </w:pPr>
+            <w:r>
+              <w:rPr>
+                <w:rFonts w:ascii="Times New Roman" w:hAnsi="Times New Roman" w:cs="Times New Roman"/>
+                <w:szCs w:val="22"/>
+              </w:rPr>
+              <w:t>8/13/2015</w:t>
+            </w:r>
+          </w:p>
+        </w:tc>
+        <w:tc>
+          <w:tcPr>
+            <w:tcW w:w="512" w:type="pct"/>
+          </w:tcPr>
+          <w:p>
+            <w:pPr>
+              <w:pStyle w:val="TableText"/>
+              <w:rPr>
+                <w:rFonts w:ascii="Times New Roman" w:hAnsi="Times New Roman" w:cs="Times New Roman"/>
+                <w:szCs w:val="22"/>
+              </w:rPr>
+            </w:pPr>
+            <w:r>
+              <w:rPr>
+                <w:rFonts w:ascii="Times New Roman" w:hAnsi="Times New Roman" w:cs="Times New Roman"/>
+                <w:szCs w:val="22"/>
+              </w:rPr>
+              <w:t>3.2</w:t>
+            </w:r>
+          </w:p>
+        </w:tc>
+        <w:tc>
+          <w:tcPr>
+            <w:tcW w:w="2251" w:type="pct"/>
+          </w:tcPr>
+          <w:p>
+            <w:pPr>
+              <w:pStyle w:val="TableText"/>
+              <w:rPr>
+                <w:rFonts w:ascii="Times New Roman" w:hAnsi="Times New Roman" w:cs="Times New Roman"/>
+                <w:szCs w:val="22"/>
+              </w:rPr>
+            </w:pPr>
+            <w:r>
+              <w:rPr>
+                <w:rFonts w:ascii="Times New Roman" w:hAnsi="Times New Roman" w:cs="Times New Roman"/>
+                <w:szCs w:val="22"/>
+              </w:rPr>
+              <w:t>Final Review</w:t>
+            </w:r>
+          </w:p>
+        </w:tc>
+        <w:tc>
+          <w:tcPr>
+            <w:tcW w:w="1165" w:type="pct"/>
+          </w:tcPr>
+          <w:p>
+            <w:pPr>
+              <w:pStyle w:val="TableText"/>
+              <w:rPr>
+                <w:rFonts w:ascii="Times New Roman" w:hAnsi="Times New Roman" w:cs="Times New Roman"/>
+                <w:szCs w:val="22"/>
+              </w:rPr>
+            </w:pPr>
+            <w:r>
+              <w:rPr>
+                <w:rFonts w:ascii="Times New Roman" w:hAnsi="Times New Roman" w:cs="Times New Roman"/>
+                <w:szCs w:val="22"/>
+              </w:rPr>
+              <w:t>Monica Mohler/Paul Bradley</w:t>
             </w:r>
           </w:p>
         </w:tc>
@@ -2003,86 +2085,85 @@
         </w:trPr>
         <w:tc>
           <w:tcPr>
-            <w:tcW w:w="907" w:type="pct"/>
-          </w:tcPr>
-          <w:p>
-            <w:pPr>
-              <w:pStyle w:val="TableText"/>
-              <w:rPr>
-                <w:rFonts w:ascii="Times New Roman" w:hAnsi="Times New Roman" w:cs="Times New Roman"/>
-                <w:szCs w:val="22"/>
-              </w:rPr>
-            </w:pPr>
-            <w:r>
-              <w:rPr>
-                <w:rFonts w:ascii="Times New Roman" w:hAnsi="Times New Roman" w:cs="Times New Roman"/>
-                <w:szCs w:val="22"/>
-              </w:rPr>
-              <w:lastRenderedPageBreak/>
-              <w:t>6/1/2015</w:t>
-            </w:r>
-          </w:p>
-        </w:tc>
-        <w:tc>
-          <w:tcPr>
-            <w:tcW w:w="567" w:type="pct"/>
-          </w:tcPr>
-          <w:p>
-            <w:pPr>
-              <w:pStyle w:val="TableText"/>
-              <w:rPr>
-                <w:rFonts w:ascii="Times New Roman" w:hAnsi="Times New Roman" w:cs="Times New Roman"/>
-                <w:szCs w:val="22"/>
-              </w:rPr>
-            </w:pPr>
-            <w:r>
-              <w:rPr>
-                <w:rFonts w:ascii="Times New Roman" w:hAnsi="Times New Roman" w:cs="Times New Roman"/>
-                <w:szCs w:val="22"/>
-              </w:rPr>
-              <w:t>2.4</w:t>
-            </w:r>
-          </w:p>
-        </w:tc>
-        <w:tc>
-          <w:tcPr>
-            <w:tcW w:w="2305" w:type="pct"/>
-          </w:tcPr>
-          <w:p>
-            <w:pPr>
-              <w:pStyle w:val="TableText"/>
-              <w:rPr>
-                <w:rFonts w:ascii="Times New Roman" w:hAnsi="Times New Roman" w:cs="Times New Roman"/>
-                <w:szCs w:val="22"/>
-              </w:rPr>
-            </w:pPr>
-            <w:r>
-              <w:rPr>
-                <w:rFonts w:ascii="Times New Roman" w:hAnsi="Times New Roman" w:cs="Times New Roman"/>
-                <w:szCs w:val="22"/>
-              </w:rPr>
-              <w:t>June 2015 update with new content related to login / logout and Handbook 6500 requirements</w:t>
-            </w:r>
-          </w:p>
-        </w:tc>
-        <w:tc>
-          <w:tcPr>
-            <w:tcW w:w="1221" w:type="pct"/>
-          </w:tcPr>
-          <w:p>
-            <w:pPr>
-              <w:pStyle w:val="TableText"/>
-              <w:rPr>
-                <w:rFonts w:ascii="Times New Roman" w:hAnsi="Times New Roman" w:cs="Times New Roman"/>
-                <w:szCs w:val="22"/>
-              </w:rPr>
-            </w:pPr>
-            <w:r>
-              <w:rPr>
-                <w:rFonts w:ascii="Times New Roman" w:hAnsi="Times New Roman" w:cs="Times New Roman"/>
-                <w:szCs w:val="22"/>
-              </w:rPr>
-              <w:t>Matthew Robinson</w:t>
+            <w:tcW w:w="1072" w:type="pct"/>
+          </w:tcPr>
+          <w:p>
+            <w:pPr>
+              <w:pStyle w:val="TableText"/>
+              <w:rPr>
+                <w:rFonts w:ascii="Times New Roman" w:hAnsi="Times New Roman" w:cs="Times New Roman"/>
+                <w:szCs w:val="22"/>
+              </w:rPr>
+            </w:pPr>
+            <w:r>
+              <w:rPr>
+                <w:rFonts w:ascii="Times New Roman" w:hAnsi="Times New Roman" w:cs="Times New Roman"/>
+                <w:szCs w:val="22"/>
+              </w:rPr>
+              <w:t>8/6/2015</w:t>
+            </w:r>
+          </w:p>
+        </w:tc>
+        <w:tc>
+          <w:tcPr>
+            <w:tcW w:w="512" w:type="pct"/>
+          </w:tcPr>
+          <w:p>
+            <w:pPr>
+              <w:pStyle w:val="TableText"/>
+              <w:rPr>
+                <w:rFonts w:ascii="Times New Roman" w:hAnsi="Times New Roman" w:cs="Times New Roman"/>
+                <w:szCs w:val="22"/>
+              </w:rPr>
+            </w:pPr>
+            <w:r>
+              <w:rPr>
+                <w:rFonts w:ascii="Times New Roman" w:hAnsi="Times New Roman" w:cs="Times New Roman"/>
+                <w:szCs w:val="22"/>
+              </w:rPr>
+              <w:t>3.1</w:t>
+            </w:r>
+          </w:p>
+        </w:tc>
+        <w:tc>
+          <w:tcPr>
+            <w:tcW w:w="2251" w:type="pct"/>
+          </w:tcPr>
+          <w:p>
+            <w:pPr>
+              <w:pStyle w:val="TableText"/>
+              <w:rPr>
+                <w:rFonts w:ascii="Times New Roman" w:hAnsi="Times New Roman" w:cs="Times New Roman"/>
+                <w:szCs w:val="22"/>
+              </w:rPr>
+            </w:pPr>
+            <w:r>
+              <w:rPr>
+                <w:rFonts w:ascii="Times New Roman" w:hAnsi="Times New Roman" w:cs="Times New Roman"/>
+                <w:szCs w:val="22"/>
+              </w:rPr>
+              <w:t>Peer Review</w:t>
+            </w:r>
+          </w:p>
+        </w:tc>
+        <w:tc>
+          <w:tcPr>
+            <w:tcW w:w="1165" w:type="pct"/>
+          </w:tcPr>
+          <w:p>
+            <w:pPr>
+              <w:pStyle w:val="TableText"/>
+              <w:rPr>
+                <w:rFonts w:ascii="Times New Roman" w:hAnsi="Times New Roman" w:cs="Times New Roman"/>
+                <w:szCs w:val="22"/>
+              </w:rPr>
+            </w:pPr>
+            <w:r>
+              <w:rPr>
+                <w:rFonts w:ascii="Times New Roman" w:hAnsi="Times New Roman" w:cs="Times New Roman"/>
+                <w:szCs w:val="22"/>
+              </w:rPr>
+              <w:t>Radina Ivanova</w:t>
             </w:r>
           </w:p>
         </w:tc>
@@ -2093,85 +2174,85 @@
         </w:trPr>
         <w:tc>
           <w:tcPr>
-            <w:tcW w:w="907" w:type="pct"/>
-          </w:tcPr>
-          <w:p>
-            <w:pPr>
-              <w:pStyle w:val="TableText"/>
-              <w:rPr>
-                <w:rFonts w:ascii="Times New Roman" w:hAnsi="Times New Roman" w:cs="Times New Roman"/>
-                <w:szCs w:val="22"/>
-              </w:rPr>
-            </w:pPr>
-            <w:r>
-              <w:rPr>
-                <w:rFonts w:ascii="Times New Roman" w:hAnsi="Times New Roman" w:cs="Times New Roman"/>
-                <w:szCs w:val="22"/>
-              </w:rPr>
-              <w:t>5/14/2015</w:t>
-            </w:r>
-          </w:p>
-        </w:tc>
-        <w:tc>
-          <w:tcPr>
-            <w:tcW w:w="567" w:type="pct"/>
-          </w:tcPr>
-          <w:p>
-            <w:pPr>
-              <w:pStyle w:val="TableText"/>
-              <w:rPr>
-                <w:rFonts w:ascii="Times New Roman" w:hAnsi="Times New Roman" w:cs="Times New Roman"/>
-                <w:szCs w:val="22"/>
-              </w:rPr>
-            </w:pPr>
-            <w:r>
-              <w:rPr>
-                <w:rFonts w:ascii="Times New Roman" w:hAnsi="Times New Roman" w:cs="Times New Roman"/>
-                <w:szCs w:val="22"/>
-              </w:rPr>
-              <w:t>2.3</w:t>
-            </w:r>
-          </w:p>
-        </w:tc>
-        <w:tc>
-          <w:tcPr>
-            <w:tcW w:w="2305" w:type="pct"/>
-          </w:tcPr>
-          <w:p>
-            <w:pPr>
-              <w:pStyle w:val="TableText"/>
-              <w:rPr>
-                <w:rFonts w:ascii="Times New Roman" w:hAnsi="Times New Roman" w:cs="Times New Roman"/>
-                <w:szCs w:val="22"/>
-              </w:rPr>
-            </w:pPr>
-            <w:r>
-              <w:rPr>
-                <w:rFonts w:ascii="Times New Roman" w:hAnsi="Times New Roman" w:cs="Times New Roman"/>
-                <w:szCs w:val="22"/>
-              </w:rPr>
-              <w:t>Final Review</w:t>
-            </w:r>
-          </w:p>
-        </w:tc>
-        <w:tc>
-          <w:tcPr>
-            <w:tcW w:w="1221" w:type="pct"/>
-          </w:tcPr>
-          <w:p>
-            <w:pPr>
-              <w:pStyle w:val="TableText"/>
-              <w:rPr>
-                <w:rFonts w:ascii="Times New Roman" w:hAnsi="Times New Roman" w:cs="Times New Roman"/>
-                <w:szCs w:val="22"/>
-              </w:rPr>
-            </w:pPr>
-            <w:r>
-              <w:rPr>
-                <w:rFonts w:ascii="Times New Roman" w:hAnsi="Times New Roman" w:cs="Times New Roman"/>
-                <w:szCs w:val="22"/>
-              </w:rPr>
-              <w:t>Monica Mohler/Paul Bradley</w:t>
+            <w:tcW w:w="1072" w:type="pct"/>
+          </w:tcPr>
+          <w:p>
+            <w:pPr>
+              <w:pStyle w:val="TableText"/>
+              <w:rPr>
+                <w:rFonts w:ascii="Times New Roman" w:hAnsi="Times New Roman" w:cs="Times New Roman"/>
+                <w:szCs w:val="22"/>
+              </w:rPr>
+            </w:pPr>
+            <w:r>
+              <w:rPr>
+                <w:rFonts w:ascii="Times New Roman" w:hAnsi="Times New Roman" w:cs="Times New Roman"/>
+                <w:szCs w:val="22"/>
+              </w:rPr>
+              <w:t>8/6/2015</w:t>
+            </w:r>
+          </w:p>
+        </w:tc>
+        <w:tc>
+          <w:tcPr>
+            <w:tcW w:w="512" w:type="pct"/>
+          </w:tcPr>
+          <w:p>
+            <w:pPr>
+              <w:pStyle w:val="TableText"/>
+              <w:rPr>
+                <w:rFonts w:ascii="Times New Roman" w:hAnsi="Times New Roman" w:cs="Times New Roman"/>
+                <w:szCs w:val="22"/>
+              </w:rPr>
+            </w:pPr>
+            <w:r>
+              <w:rPr>
+                <w:rFonts w:ascii="Times New Roman" w:hAnsi="Times New Roman" w:cs="Times New Roman"/>
+                <w:szCs w:val="22"/>
+              </w:rPr>
+              <w:t>3.0</w:t>
+            </w:r>
+          </w:p>
+        </w:tc>
+        <w:tc>
+          <w:tcPr>
+            <w:tcW w:w="2251" w:type="pct"/>
+          </w:tcPr>
+          <w:p>
+            <w:pPr>
+              <w:pStyle w:val="TableText"/>
+              <w:rPr>
+                <w:rFonts w:ascii="Times New Roman" w:hAnsi="Times New Roman" w:cs="Times New Roman"/>
+                <w:szCs w:val="22"/>
+              </w:rPr>
+            </w:pPr>
+            <w:r>
+              <w:rPr>
+                <w:rFonts w:ascii="Times New Roman" w:hAnsi="Times New Roman" w:cs="Times New Roman"/>
+                <w:szCs w:val="22"/>
+              </w:rPr>
+              <w:t>August 2015 update with updated content related to case management and other misc. updates</w:t>
+            </w:r>
+          </w:p>
+        </w:tc>
+        <w:tc>
+          <w:tcPr>
+            <w:tcW w:w="1165" w:type="pct"/>
+          </w:tcPr>
+          <w:p>
+            <w:pPr>
+              <w:pStyle w:val="TableText"/>
+              <w:rPr>
+                <w:rFonts w:ascii="Times New Roman" w:hAnsi="Times New Roman" w:cs="Times New Roman"/>
+                <w:szCs w:val="22"/>
+              </w:rPr>
+            </w:pPr>
+            <w:r>
+              <w:rPr>
+                <w:rFonts w:ascii="Times New Roman" w:hAnsi="Times New Roman" w:cs="Times New Roman"/>
+                <w:szCs w:val="22"/>
+              </w:rPr>
+              <w:t>Matthew Robinson</w:t>
             </w:r>
           </w:p>
         </w:tc>
@@ -2182,85 +2263,85 @@
         </w:trPr>
         <w:tc>
           <w:tcPr>
-            <w:tcW w:w="907" w:type="pct"/>
-          </w:tcPr>
-          <w:p>
-            <w:pPr>
-              <w:pStyle w:val="TableText"/>
-              <w:rPr>
-                <w:rFonts w:ascii="Times New Roman" w:hAnsi="Times New Roman" w:cs="Times New Roman"/>
-                <w:szCs w:val="22"/>
-              </w:rPr>
-            </w:pPr>
-            <w:r>
-              <w:rPr>
-                <w:rFonts w:ascii="Times New Roman" w:hAnsi="Times New Roman" w:cs="Times New Roman"/>
-                <w:szCs w:val="22"/>
-              </w:rPr>
-              <w:t>5/4/2013</w:t>
-            </w:r>
-          </w:p>
-        </w:tc>
-        <w:tc>
-          <w:tcPr>
-            <w:tcW w:w="567" w:type="pct"/>
-          </w:tcPr>
-          <w:p>
-            <w:pPr>
-              <w:pStyle w:val="TableText"/>
-              <w:rPr>
-                <w:rFonts w:ascii="Times New Roman" w:hAnsi="Times New Roman" w:cs="Times New Roman"/>
-                <w:szCs w:val="22"/>
-              </w:rPr>
-            </w:pPr>
-            <w:r>
-              <w:rPr>
-                <w:rFonts w:ascii="Times New Roman" w:hAnsi="Times New Roman" w:cs="Times New Roman"/>
-                <w:szCs w:val="22"/>
-              </w:rPr>
-              <w:t>2.2</w:t>
-            </w:r>
-          </w:p>
-        </w:tc>
-        <w:tc>
-          <w:tcPr>
-            <w:tcW w:w="2305" w:type="pct"/>
-          </w:tcPr>
-          <w:p>
-            <w:pPr>
-              <w:pStyle w:val="TableText"/>
-              <w:rPr>
-                <w:rFonts w:ascii="Times New Roman" w:hAnsi="Times New Roman" w:cs="Times New Roman"/>
-                <w:szCs w:val="22"/>
-              </w:rPr>
-            </w:pPr>
-            <w:r>
-              <w:rPr>
-                <w:rFonts w:ascii="Times New Roman" w:hAnsi="Times New Roman" w:cs="Times New Roman"/>
-                <w:szCs w:val="22"/>
-              </w:rPr>
-              <w:t>Peer Review</w:t>
-            </w:r>
-          </w:p>
-        </w:tc>
-        <w:tc>
-          <w:tcPr>
-            <w:tcW w:w="1221" w:type="pct"/>
-          </w:tcPr>
-          <w:p>
-            <w:pPr>
-              <w:pStyle w:val="TableText"/>
-              <w:rPr>
-                <w:rFonts w:ascii="Times New Roman" w:hAnsi="Times New Roman" w:cs="Times New Roman"/>
-                <w:szCs w:val="22"/>
-              </w:rPr>
-            </w:pPr>
-            <w:r>
-              <w:rPr>
-                <w:rFonts w:ascii="Times New Roman" w:hAnsi="Times New Roman" w:cs="Times New Roman"/>
-                <w:szCs w:val="22"/>
-              </w:rPr>
-              <w:t>Radina Ivanova</w:t>
+            <w:tcW w:w="1072" w:type="pct"/>
+          </w:tcPr>
+          <w:p>
+            <w:pPr>
+              <w:pStyle w:val="TableText"/>
+              <w:rPr>
+                <w:rFonts w:ascii="Times New Roman" w:hAnsi="Times New Roman" w:cs="Times New Roman"/>
+                <w:szCs w:val="22"/>
+              </w:rPr>
+            </w:pPr>
+            <w:r>
+              <w:rPr>
+                <w:rFonts w:ascii="Times New Roman" w:hAnsi="Times New Roman" w:cs="Times New Roman"/>
+                <w:szCs w:val="22"/>
+              </w:rPr>
+              <w:t>7/13/2015</w:t>
+            </w:r>
+          </w:p>
+        </w:tc>
+        <w:tc>
+          <w:tcPr>
+            <w:tcW w:w="512" w:type="pct"/>
+          </w:tcPr>
+          <w:p>
+            <w:pPr>
+              <w:pStyle w:val="TableText"/>
+              <w:rPr>
+                <w:rFonts w:ascii="Times New Roman" w:hAnsi="Times New Roman" w:cs="Times New Roman"/>
+                <w:szCs w:val="22"/>
+              </w:rPr>
+            </w:pPr>
+            <w:r>
+              <w:rPr>
+                <w:rFonts w:ascii="Times New Roman" w:hAnsi="Times New Roman" w:cs="Times New Roman"/>
+                <w:szCs w:val="22"/>
+              </w:rPr>
+              <w:t>2.9</w:t>
+            </w:r>
+          </w:p>
+        </w:tc>
+        <w:tc>
+          <w:tcPr>
+            <w:tcW w:w="2251" w:type="pct"/>
+          </w:tcPr>
+          <w:p>
+            <w:pPr>
+              <w:pStyle w:val="TableText"/>
+              <w:rPr>
+                <w:rFonts w:ascii="Times New Roman" w:hAnsi="Times New Roman" w:cs="Times New Roman"/>
+                <w:szCs w:val="22"/>
+              </w:rPr>
+            </w:pPr>
+            <w:r>
+              <w:rPr>
+                <w:rFonts w:ascii="Times New Roman" w:hAnsi="Times New Roman" w:cs="Times New Roman"/>
+                <w:szCs w:val="22"/>
+              </w:rPr>
+              <w:t>Final Review</w:t>
+            </w:r>
+          </w:p>
+        </w:tc>
+        <w:tc>
+          <w:tcPr>
+            <w:tcW w:w="1165" w:type="pct"/>
+          </w:tcPr>
+          <w:p>
+            <w:pPr>
+              <w:pStyle w:val="TableText"/>
+              <w:rPr>
+                <w:rFonts w:ascii="Times New Roman" w:hAnsi="Times New Roman" w:cs="Times New Roman"/>
+                <w:szCs w:val="22"/>
+              </w:rPr>
+            </w:pPr>
+            <w:r>
+              <w:rPr>
+                <w:rFonts w:ascii="Times New Roman" w:hAnsi="Times New Roman" w:cs="Times New Roman"/>
+                <w:szCs w:val="22"/>
+              </w:rPr>
+              <w:t>Monica Mohler/Paul Bradley</w:t>
             </w:r>
           </w:p>
         </w:tc>
@@ -2271,85 +2352,85 @@
         </w:trPr>
         <w:tc>
           <w:tcPr>
-            <w:tcW w:w="907" w:type="pct"/>
-          </w:tcPr>
-          <w:p>
-            <w:pPr>
-              <w:pStyle w:val="TableText"/>
-              <w:rPr>
-                <w:rFonts w:ascii="Times New Roman" w:hAnsi="Times New Roman" w:cs="Times New Roman"/>
-                <w:szCs w:val="22"/>
-              </w:rPr>
-            </w:pPr>
-            <w:r>
-              <w:rPr>
-                <w:rFonts w:ascii="Times New Roman" w:hAnsi="Times New Roman" w:cs="Times New Roman"/>
-                <w:szCs w:val="22"/>
-              </w:rPr>
-              <w:t>5/4/2013</w:t>
-            </w:r>
-          </w:p>
-        </w:tc>
-        <w:tc>
-          <w:tcPr>
-            <w:tcW w:w="567" w:type="pct"/>
-          </w:tcPr>
-          <w:p>
-            <w:pPr>
-              <w:pStyle w:val="TableText"/>
-              <w:rPr>
-                <w:rFonts w:ascii="Times New Roman" w:hAnsi="Times New Roman" w:cs="Times New Roman"/>
-                <w:szCs w:val="22"/>
-              </w:rPr>
-            </w:pPr>
-            <w:r>
-              <w:rPr>
-                <w:rFonts w:ascii="Times New Roman" w:hAnsi="Times New Roman" w:cs="Times New Roman"/>
-                <w:szCs w:val="22"/>
-              </w:rPr>
-              <w:t>2.1</w:t>
-            </w:r>
-          </w:p>
-        </w:tc>
-        <w:tc>
-          <w:tcPr>
-            <w:tcW w:w="2305" w:type="pct"/>
-          </w:tcPr>
-          <w:p>
-            <w:pPr>
-              <w:pStyle w:val="TableText"/>
-              <w:rPr>
-                <w:rFonts w:ascii="Times New Roman" w:hAnsi="Times New Roman" w:cs="Times New Roman"/>
-                <w:szCs w:val="22"/>
-              </w:rPr>
-            </w:pPr>
-            <w:r>
-              <w:rPr>
-                <w:rFonts w:ascii="Times New Roman" w:hAnsi="Times New Roman" w:cs="Times New Roman"/>
-                <w:szCs w:val="22"/>
-              </w:rPr>
-              <w:t>May 2015 update with new content related to National Level View and Widgets</w:t>
-            </w:r>
-          </w:p>
-        </w:tc>
-        <w:tc>
-          <w:tcPr>
-            <w:tcW w:w="1221" w:type="pct"/>
-          </w:tcPr>
-          <w:p>
-            <w:pPr>
-              <w:pStyle w:val="TableText"/>
-              <w:rPr>
-                <w:rFonts w:ascii="Times New Roman" w:hAnsi="Times New Roman" w:cs="Times New Roman"/>
-                <w:szCs w:val="22"/>
-              </w:rPr>
-            </w:pPr>
-            <w:r>
-              <w:rPr>
-                <w:rFonts w:ascii="Times New Roman" w:hAnsi="Times New Roman" w:cs="Times New Roman"/>
-                <w:szCs w:val="22"/>
-              </w:rPr>
-              <w:t>Matthew Robinson</w:t>
+            <w:tcW w:w="1072" w:type="pct"/>
+          </w:tcPr>
+          <w:p>
+            <w:pPr>
+              <w:pStyle w:val="TableText"/>
+              <w:rPr>
+                <w:rFonts w:ascii="Times New Roman" w:hAnsi="Times New Roman" w:cs="Times New Roman"/>
+                <w:szCs w:val="22"/>
+              </w:rPr>
+            </w:pPr>
+            <w:r>
+              <w:rPr>
+                <w:rFonts w:ascii="Times New Roman" w:hAnsi="Times New Roman" w:cs="Times New Roman"/>
+                <w:szCs w:val="22"/>
+              </w:rPr>
+              <w:t>7/8/2015</w:t>
+            </w:r>
+          </w:p>
+        </w:tc>
+        <w:tc>
+          <w:tcPr>
+            <w:tcW w:w="512" w:type="pct"/>
+          </w:tcPr>
+          <w:p>
+            <w:pPr>
+              <w:pStyle w:val="TableText"/>
+              <w:rPr>
+                <w:rFonts w:ascii="Times New Roman" w:hAnsi="Times New Roman" w:cs="Times New Roman"/>
+                <w:szCs w:val="22"/>
+              </w:rPr>
+            </w:pPr>
+            <w:r>
+              <w:rPr>
+                <w:rFonts w:ascii="Times New Roman" w:hAnsi="Times New Roman" w:cs="Times New Roman"/>
+                <w:szCs w:val="22"/>
+              </w:rPr>
+              <w:t>2.8</w:t>
+            </w:r>
+          </w:p>
+        </w:tc>
+        <w:tc>
+          <w:tcPr>
+            <w:tcW w:w="2251" w:type="pct"/>
+          </w:tcPr>
+          <w:p>
+            <w:pPr>
+              <w:pStyle w:val="TableText"/>
+              <w:rPr>
+                <w:rFonts w:ascii="Times New Roman" w:hAnsi="Times New Roman" w:cs="Times New Roman"/>
+                <w:szCs w:val="22"/>
+              </w:rPr>
+            </w:pPr>
+            <w:r>
+              <w:rPr>
+                <w:rFonts w:ascii="Times New Roman" w:hAnsi="Times New Roman" w:cs="Times New Roman"/>
+                <w:szCs w:val="22"/>
+              </w:rPr>
+              <w:t>Peer Review</w:t>
+            </w:r>
+          </w:p>
+        </w:tc>
+        <w:tc>
+          <w:tcPr>
+            <w:tcW w:w="1165" w:type="pct"/>
+          </w:tcPr>
+          <w:p>
+            <w:pPr>
+              <w:pStyle w:val="TableText"/>
+              <w:rPr>
+                <w:rFonts w:ascii="Times New Roman" w:hAnsi="Times New Roman" w:cs="Times New Roman"/>
+                <w:szCs w:val="22"/>
+              </w:rPr>
+            </w:pPr>
+            <w:r>
+              <w:rPr>
+                <w:rFonts w:ascii="Times New Roman" w:hAnsi="Times New Roman" w:cs="Times New Roman"/>
+                <w:szCs w:val="22"/>
+              </w:rPr>
+              <w:t>Radina Ivanova</w:t>
             </w:r>
           </w:p>
         </w:tc>
@@ -2360,85 +2441,85 @@
         </w:trPr>
         <w:tc>
           <w:tcPr>
-            <w:tcW w:w="907" w:type="pct"/>
-          </w:tcPr>
-          <w:p>
-            <w:pPr>
-              <w:pStyle w:val="TableText"/>
-              <w:rPr>
-                <w:rFonts w:ascii="Times New Roman" w:hAnsi="Times New Roman" w:cs="Times New Roman"/>
-                <w:szCs w:val="22"/>
-              </w:rPr>
-            </w:pPr>
-            <w:r>
-              <w:rPr>
-                <w:rFonts w:ascii="Times New Roman" w:hAnsi="Times New Roman" w:cs="Times New Roman"/>
-                <w:szCs w:val="22"/>
-              </w:rPr>
-              <w:t>4/13/2015</w:t>
-            </w:r>
-          </w:p>
-        </w:tc>
-        <w:tc>
-          <w:tcPr>
-            <w:tcW w:w="567" w:type="pct"/>
-          </w:tcPr>
-          <w:p>
-            <w:pPr>
-              <w:pStyle w:val="TableText"/>
-              <w:rPr>
-                <w:rFonts w:ascii="Times New Roman" w:hAnsi="Times New Roman" w:cs="Times New Roman"/>
-                <w:szCs w:val="22"/>
-              </w:rPr>
-            </w:pPr>
-            <w:r>
-              <w:rPr>
-                <w:rFonts w:ascii="Times New Roman" w:hAnsi="Times New Roman" w:cs="Times New Roman"/>
-                <w:szCs w:val="22"/>
-              </w:rPr>
-              <w:t>2.0</w:t>
-            </w:r>
-          </w:p>
-        </w:tc>
-        <w:tc>
-          <w:tcPr>
-            <w:tcW w:w="2305" w:type="pct"/>
-          </w:tcPr>
-          <w:p>
-            <w:pPr>
-              <w:pStyle w:val="TableText"/>
-              <w:rPr>
-                <w:rFonts w:ascii="Times New Roman" w:hAnsi="Times New Roman" w:cs="Times New Roman"/>
-                <w:szCs w:val="22"/>
-              </w:rPr>
-            </w:pPr>
-            <w:r>
-              <w:rPr>
-                <w:rFonts w:ascii="Times New Roman" w:hAnsi="Times New Roman" w:cs="Times New Roman"/>
-                <w:szCs w:val="22"/>
-              </w:rPr>
-              <w:t>Final Review</w:t>
-            </w:r>
-          </w:p>
-        </w:tc>
-        <w:tc>
-          <w:tcPr>
-            <w:tcW w:w="1221" w:type="pct"/>
-          </w:tcPr>
-          <w:p>
-            <w:pPr>
-              <w:pStyle w:val="TableText"/>
-              <w:rPr>
-                <w:rFonts w:ascii="Times New Roman" w:hAnsi="Times New Roman" w:cs="Times New Roman"/>
-                <w:szCs w:val="22"/>
-              </w:rPr>
-            </w:pPr>
-            <w:r>
-              <w:rPr>
-                <w:rFonts w:ascii="Times New Roman" w:hAnsi="Times New Roman" w:cs="Times New Roman"/>
-                <w:szCs w:val="22"/>
-              </w:rPr>
-              <w:t>Monica Mohler/Paul Bradley</w:t>
+            <w:tcW w:w="1072" w:type="pct"/>
+          </w:tcPr>
+          <w:p>
+            <w:pPr>
+              <w:pStyle w:val="TableText"/>
+              <w:rPr>
+                <w:rFonts w:ascii="Times New Roman" w:hAnsi="Times New Roman" w:cs="Times New Roman"/>
+                <w:szCs w:val="22"/>
+              </w:rPr>
+            </w:pPr>
+            <w:r>
+              <w:rPr>
+                <w:rFonts w:ascii="Times New Roman" w:hAnsi="Times New Roman" w:cs="Times New Roman"/>
+                <w:szCs w:val="22"/>
+              </w:rPr>
+              <w:t>7/8/2015</w:t>
+            </w:r>
+          </w:p>
+        </w:tc>
+        <w:tc>
+          <w:tcPr>
+            <w:tcW w:w="512" w:type="pct"/>
+          </w:tcPr>
+          <w:p>
+            <w:pPr>
+              <w:pStyle w:val="TableText"/>
+              <w:rPr>
+                <w:rFonts w:ascii="Times New Roman" w:hAnsi="Times New Roman" w:cs="Times New Roman"/>
+                <w:szCs w:val="22"/>
+              </w:rPr>
+            </w:pPr>
+            <w:r>
+              <w:rPr>
+                <w:rFonts w:ascii="Times New Roman" w:hAnsi="Times New Roman" w:cs="Times New Roman"/>
+                <w:szCs w:val="22"/>
+              </w:rPr>
+              <w:t>2.7</w:t>
+            </w:r>
+          </w:p>
+        </w:tc>
+        <w:tc>
+          <w:tcPr>
+            <w:tcW w:w="2251" w:type="pct"/>
+          </w:tcPr>
+          <w:p>
+            <w:pPr>
+              <w:pStyle w:val="TableText"/>
+              <w:rPr>
+                <w:rFonts w:ascii="Times New Roman" w:hAnsi="Times New Roman" w:cs="Times New Roman"/>
+                <w:szCs w:val="22"/>
+              </w:rPr>
+            </w:pPr>
+            <w:r>
+              <w:rPr>
+                <w:rFonts w:ascii="Times New Roman" w:hAnsi="Times New Roman" w:cs="Times New Roman"/>
+                <w:szCs w:val="22"/>
+              </w:rPr>
+              <w:t>July 2015 update with new content related to higher level Dashboard views</w:t>
+            </w:r>
+          </w:p>
+        </w:tc>
+        <w:tc>
+          <w:tcPr>
+            <w:tcW w:w="1165" w:type="pct"/>
+          </w:tcPr>
+          <w:p>
+            <w:pPr>
+              <w:pStyle w:val="TableText"/>
+              <w:rPr>
+                <w:rFonts w:ascii="Times New Roman" w:hAnsi="Times New Roman" w:cs="Times New Roman"/>
+                <w:szCs w:val="22"/>
+              </w:rPr>
+            </w:pPr>
+            <w:r>
+              <w:rPr>
+                <w:rFonts w:ascii="Times New Roman" w:hAnsi="Times New Roman" w:cs="Times New Roman"/>
+                <w:szCs w:val="22"/>
+              </w:rPr>
+              <w:t>Matthew Robinson</w:t>
             </w:r>
           </w:p>
         </w:tc>
@@ -2449,85 +2530,85 @@
         </w:trPr>
         <w:tc>
           <w:tcPr>
-            <w:tcW w:w="907" w:type="pct"/>
-          </w:tcPr>
-          <w:p>
-            <w:pPr>
-              <w:pStyle w:val="TableText"/>
-              <w:rPr>
-                <w:rFonts w:ascii="Times New Roman" w:hAnsi="Times New Roman" w:cs="Times New Roman"/>
-                <w:szCs w:val="22"/>
-              </w:rPr>
-            </w:pPr>
-            <w:r>
-              <w:rPr>
-                <w:rFonts w:ascii="Times New Roman" w:hAnsi="Times New Roman" w:cs="Times New Roman"/>
-                <w:szCs w:val="22"/>
-              </w:rPr>
-              <w:t>4/1/2015</w:t>
-            </w:r>
-          </w:p>
-        </w:tc>
-        <w:tc>
-          <w:tcPr>
-            <w:tcW w:w="567" w:type="pct"/>
-          </w:tcPr>
-          <w:p>
-            <w:pPr>
-              <w:pStyle w:val="TableText"/>
-              <w:rPr>
-                <w:rFonts w:ascii="Times New Roman" w:hAnsi="Times New Roman" w:cs="Times New Roman"/>
-                <w:szCs w:val="22"/>
-              </w:rPr>
-            </w:pPr>
-            <w:r>
-              <w:rPr>
-                <w:rFonts w:ascii="Times New Roman" w:hAnsi="Times New Roman" w:cs="Times New Roman"/>
-                <w:szCs w:val="22"/>
-              </w:rPr>
-              <w:t>1.9</w:t>
-            </w:r>
-          </w:p>
-        </w:tc>
-        <w:tc>
-          <w:tcPr>
-            <w:tcW w:w="2305" w:type="pct"/>
-          </w:tcPr>
-          <w:p>
-            <w:pPr>
-              <w:pStyle w:val="TableText"/>
-              <w:rPr>
-                <w:rFonts w:ascii="Times New Roman" w:hAnsi="Times New Roman" w:cs="Times New Roman"/>
-                <w:szCs w:val="22"/>
-              </w:rPr>
-            </w:pPr>
-            <w:r>
-              <w:rPr>
-                <w:rFonts w:ascii="Times New Roman" w:hAnsi="Times New Roman" w:cs="Times New Roman"/>
-                <w:szCs w:val="22"/>
-              </w:rPr>
-              <w:t>Peer Review</w:t>
-            </w:r>
-          </w:p>
-        </w:tc>
-        <w:tc>
-          <w:tcPr>
-            <w:tcW w:w="1221" w:type="pct"/>
-          </w:tcPr>
-          <w:p>
-            <w:pPr>
-              <w:pStyle w:val="TableText"/>
-              <w:rPr>
-                <w:rFonts w:ascii="Times New Roman" w:hAnsi="Times New Roman" w:cs="Times New Roman"/>
-                <w:szCs w:val="22"/>
-              </w:rPr>
-            </w:pPr>
-            <w:r>
-              <w:rPr>
-                <w:rFonts w:ascii="Times New Roman" w:hAnsi="Times New Roman" w:cs="Times New Roman"/>
-                <w:szCs w:val="22"/>
-              </w:rPr>
-              <w:t>Radina Ivanova</w:t>
+            <w:tcW w:w="1072" w:type="pct"/>
+          </w:tcPr>
+          <w:p>
+            <w:pPr>
+              <w:pStyle w:val="TableText"/>
+              <w:rPr>
+                <w:rFonts w:ascii="Times New Roman" w:hAnsi="Times New Roman" w:cs="Times New Roman"/>
+                <w:szCs w:val="22"/>
+              </w:rPr>
+            </w:pPr>
+            <w:r>
+              <w:rPr>
+                <w:rFonts w:ascii="Times New Roman" w:hAnsi="Times New Roman" w:cs="Times New Roman"/>
+                <w:szCs w:val="22"/>
+              </w:rPr>
+              <w:t>6/12/2015</w:t>
+            </w:r>
+          </w:p>
+        </w:tc>
+        <w:tc>
+          <w:tcPr>
+            <w:tcW w:w="512" w:type="pct"/>
+          </w:tcPr>
+          <w:p>
+            <w:pPr>
+              <w:pStyle w:val="TableText"/>
+              <w:rPr>
+                <w:rFonts w:ascii="Times New Roman" w:hAnsi="Times New Roman" w:cs="Times New Roman"/>
+                <w:szCs w:val="22"/>
+              </w:rPr>
+            </w:pPr>
+            <w:r>
+              <w:rPr>
+                <w:rFonts w:ascii="Times New Roman" w:hAnsi="Times New Roman" w:cs="Times New Roman"/>
+                <w:szCs w:val="22"/>
+              </w:rPr>
+              <w:t>2.6</w:t>
+            </w:r>
+          </w:p>
+        </w:tc>
+        <w:tc>
+          <w:tcPr>
+            <w:tcW w:w="2251" w:type="pct"/>
+          </w:tcPr>
+          <w:p>
+            <w:pPr>
+              <w:pStyle w:val="TableText"/>
+              <w:rPr>
+                <w:rFonts w:ascii="Times New Roman" w:hAnsi="Times New Roman" w:cs="Times New Roman"/>
+                <w:szCs w:val="22"/>
+              </w:rPr>
+            </w:pPr>
+            <w:r>
+              <w:rPr>
+                <w:rFonts w:ascii="Times New Roman" w:hAnsi="Times New Roman" w:cs="Times New Roman"/>
+                <w:szCs w:val="22"/>
+              </w:rPr>
+              <w:t>Final Review</w:t>
+            </w:r>
+          </w:p>
+        </w:tc>
+        <w:tc>
+          <w:tcPr>
+            <w:tcW w:w="1165" w:type="pct"/>
+          </w:tcPr>
+          <w:p>
+            <w:pPr>
+              <w:pStyle w:val="TableText"/>
+              <w:rPr>
+                <w:rFonts w:ascii="Times New Roman" w:hAnsi="Times New Roman" w:cs="Times New Roman"/>
+                <w:szCs w:val="22"/>
+              </w:rPr>
+            </w:pPr>
+            <w:r>
+              <w:rPr>
+                <w:rFonts w:ascii="Times New Roman" w:hAnsi="Times New Roman" w:cs="Times New Roman"/>
+                <w:szCs w:val="22"/>
+              </w:rPr>
+              <w:t>Monica Mohler/Paul Bradley</w:t>
             </w:r>
           </w:p>
         </w:tc>
@@ -2538,85 +2619,85 @@
         </w:trPr>
         <w:tc>
           <w:tcPr>
-            <w:tcW w:w="907" w:type="pct"/>
-          </w:tcPr>
-          <w:p>
-            <w:pPr>
-              <w:pStyle w:val="TableText"/>
-              <w:rPr>
-                <w:rFonts w:ascii="Times New Roman" w:hAnsi="Times New Roman" w:cs="Times New Roman"/>
-                <w:szCs w:val="22"/>
-              </w:rPr>
-            </w:pPr>
-            <w:r>
-              <w:rPr>
-                <w:rFonts w:ascii="Times New Roman" w:hAnsi="Times New Roman" w:cs="Times New Roman"/>
-                <w:szCs w:val="22"/>
-              </w:rPr>
-              <w:t>3/31/2015</w:t>
-            </w:r>
-          </w:p>
-        </w:tc>
-        <w:tc>
-          <w:tcPr>
-            <w:tcW w:w="567" w:type="pct"/>
-          </w:tcPr>
-          <w:p>
-            <w:pPr>
-              <w:pStyle w:val="TableText"/>
-              <w:rPr>
-                <w:rFonts w:ascii="Times New Roman" w:hAnsi="Times New Roman" w:cs="Times New Roman"/>
-                <w:szCs w:val="22"/>
-              </w:rPr>
-            </w:pPr>
-            <w:r>
-              <w:rPr>
-                <w:rFonts w:ascii="Times New Roman" w:hAnsi="Times New Roman" w:cs="Times New Roman"/>
-                <w:szCs w:val="22"/>
-              </w:rPr>
-              <w:t>1.8</w:t>
-            </w:r>
-          </w:p>
-        </w:tc>
-        <w:tc>
-          <w:tcPr>
-            <w:tcW w:w="2305" w:type="pct"/>
-          </w:tcPr>
-          <w:p>
-            <w:pPr>
-              <w:pStyle w:val="TableText"/>
-              <w:rPr>
-                <w:rFonts w:ascii="Times New Roman" w:hAnsi="Times New Roman" w:cs="Times New Roman"/>
-                <w:szCs w:val="22"/>
-              </w:rPr>
-            </w:pPr>
-            <w:r>
-              <w:rPr>
-                <w:rFonts w:ascii="Times New Roman" w:hAnsi="Times New Roman" w:cs="Times New Roman"/>
-                <w:szCs w:val="22"/>
-              </w:rPr>
-              <w:t>April 2015 update with additional content added related Veteran outreach status and widget content</w:t>
-            </w:r>
-          </w:p>
-        </w:tc>
-        <w:tc>
-          <w:tcPr>
-            <w:tcW w:w="1221" w:type="pct"/>
-          </w:tcPr>
-          <w:p>
-            <w:pPr>
-              <w:pStyle w:val="TableText"/>
-              <w:rPr>
-                <w:rFonts w:ascii="Times New Roman" w:hAnsi="Times New Roman" w:cs="Times New Roman"/>
-                <w:szCs w:val="22"/>
-              </w:rPr>
-            </w:pPr>
-            <w:r>
-              <w:rPr>
-                <w:rFonts w:ascii="Times New Roman" w:hAnsi="Times New Roman" w:cs="Times New Roman"/>
-                <w:szCs w:val="22"/>
-              </w:rPr>
-              <w:t>Matthew Robinson</w:t>
+            <w:tcW w:w="1072" w:type="pct"/>
+          </w:tcPr>
+          <w:p>
+            <w:pPr>
+              <w:pStyle w:val="TableText"/>
+              <w:rPr>
+                <w:rFonts w:ascii="Times New Roman" w:hAnsi="Times New Roman" w:cs="Times New Roman"/>
+                <w:szCs w:val="22"/>
+              </w:rPr>
+            </w:pPr>
+            <w:r>
+              <w:rPr>
+                <w:rFonts w:ascii="Times New Roman" w:hAnsi="Times New Roman" w:cs="Times New Roman"/>
+                <w:szCs w:val="22"/>
+              </w:rPr>
+              <w:t>6/10/2015</w:t>
+            </w:r>
+          </w:p>
+        </w:tc>
+        <w:tc>
+          <w:tcPr>
+            <w:tcW w:w="512" w:type="pct"/>
+          </w:tcPr>
+          <w:p>
+            <w:pPr>
+              <w:pStyle w:val="TableText"/>
+              <w:rPr>
+                <w:rFonts w:ascii="Times New Roman" w:hAnsi="Times New Roman" w:cs="Times New Roman"/>
+                <w:szCs w:val="22"/>
+              </w:rPr>
+            </w:pPr>
+            <w:r>
+              <w:rPr>
+                <w:rFonts w:ascii="Times New Roman" w:hAnsi="Times New Roman" w:cs="Times New Roman"/>
+                <w:szCs w:val="22"/>
+              </w:rPr>
+              <w:t>2.5</w:t>
+            </w:r>
+          </w:p>
+        </w:tc>
+        <w:tc>
+          <w:tcPr>
+            <w:tcW w:w="2251" w:type="pct"/>
+          </w:tcPr>
+          <w:p>
+            <w:pPr>
+              <w:pStyle w:val="TableText"/>
+              <w:rPr>
+                <w:rFonts w:ascii="Times New Roman" w:hAnsi="Times New Roman" w:cs="Times New Roman"/>
+                <w:szCs w:val="22"/>
+              </w:rPr>
+            </w:pPr>
+            <w:r>
+              <w:rPr>
+                <w:rFonts w:ascii="Times New Roman" w:hAnsi="Times New Roman" w:cs="Times New Roman"/>
+                <w:szCs w:val="22"/>
+              </w:rPr>
+              <w:t>Peer Review</w:t>
+            </w:r>
+          </w:p>
+        </w:tc>
+        <w:tc>
+          <w:tcPr>
+            <w:tcW w:w="1165" w:type="pct"/>
+          </w:tcPr>
+          <w:p>
+            <w:pPr>
+              <w:pStyle w:val="TableText"/>
+              <w:rPr>
+                <w:rFonts w:ascii="Times New Roman" w:hAnsi="Times New Roman" w:cs="Times New Roman"/>
+                <w:szCs w:val="22"/>
+              </w:rPr>
+            </w:pPr>
+            <w:r>
+              <w:rPr>
+                <w:rFonts w:ascii="Times New Roman" w:hAnsi="Times New Roman" w:cs="Times New Roman"/>
+                <w:szCs w:val="22"/>
+              </w:rPr>
+              <w:t>Radina Ivanova</w:t>
             </w:r>
           </w:p>
         </w:tc>
@@ -2627,85 +2708,85 @@
         </w:trPr>
         <w:tc>
           <w:tcPr>
-            <w:tcW w:w="907" w:type="pct"/>
-          </w:tcPr>
-          <w:p>
-            <w:pPr>
-              <w:pStyle w:val="TableText"/>
-              <w:rPr>
-                <w:rFonts w:ascii="Times New Roman" w:hAnsi="Times New Roman" w:cs="Times New Roman"/>
-                <w:szCs w:val="22"/>
-              </w:rPr>
-            </w:pPr>
-            <w:r>
-              <w:rPr>
-                <w:rFonts w:ascii="Times New Roman" w:hAnsi="Times New Roman" w:cs="Times New Roman"/>
-                <w:szCs w:val="22"/>
-              </w:rPr>
-              <w:t>3/11/2015</w:t>
-            </w:r>
-          </w:p>
-        </w:tc>
-        <w:tc>
-          <w:tcPr>
-            <w:tcW w:w="567" w:type="pct"/>
-          </w:tcPr>
-          <w:p>
-            <w:pPr>
-              <w:pStyle w:val="TableText"/>
-              <w:rPr>
-                <w:rFonts w:ascii="Times New Roman" w:hAnsi="Times New Roman" w:cs="Times New Roman"/>
-                <w:szCs w:val="22"/>
-              </w:rPr>
-            </w:pPr>
-            <w:r>
-              <w:rPr>
-                <w:rFonts w:ascii="Times New Roman" w:hAnsi="Times New Roman" w:cs="Times New Roman"/>
-                <w:szCs w:val="22"/>
-              </w:rPr>
-              <w:t>1.7</w:t>
-            </w:r>
-          </w:p>
-        </w:tc>
-        <w:tc>
-          <w:tcPr>
-            <w:tcW w:w="2305" w:type="pct"/>
-          </w:tcPr>
-          <w:p>
-            <w:pPr>
-              <w:pStyle w:val="TableText"/>
-              <w:rPr>
-                <w:rFonts w:ascii="Times New Roman" w:hAnsi="Times New Roman" w:cs="Times New Roman"/>
-                <w:szCs w:val="22"/>
-              </w:rPr>
-            </w:pPr>
-            <w:r>
-              <w:rPr>
-                <w:rFonts w:ascii="Times New Roman" w:hAnsi="Times New Roman" w:cs="Times New Roman"/>
-                <w:szCs w:val="22"/>
-              </w:rPr>
-              <w:t>Final Review</w:t>
-            </w:r>
-          </w:p>
-        </w:tc>
-        <w:tc>
-          <w:tcPr>
-            <w:tcW w:w="1221" w:type="pct"/>
-          </w:tcPr>
-          <w:p>
-            <w:pPr>
-              <w:pStyle w:val="TableText"/>
-              <w:rPr>
-                <w:rFonts w:ascii="Times New Roman" w:hAnsi="Times New Roman" w:cs="Times New Roman"/>
-                <w:szCs w:val="22"/>
-              </w:rPr>
-            </w:pPr>
-            <w:r>
-              <w:rPr>
-                <w:rFonts w:ascii="Times New Roman" w:hAnsi="Times New Roman" w:cs="Times New Roman"/>
-                <w:szCs w:val="22"/>
-              </w:rPr>
-              <w:t>Monica Mohler/Paul Bradley</w:t>
+            <w:tcW w:w="1072" w:type="pct"/>
+          </w:tcPr>
+          <w:p>
+            <w:pPr>
+              <w:pStyle w:val="TableText"/>
+              <w:rPr>
+                <w:rFonts w:ascii="Times New Roman" w:hAnsi="Times New Roman" w:cs="Times New Roman"/>
+                <w:szCs w:val="22"/>
+              </w:rPr>
+            </w:pPr>
+            <w:r>
+              <w:rPr>
+                <w:rFonts w:ascii="Times New Roman" w:hAnsi="Times New Roman" w:cs="Times New Roman"/>
+                <w:szCs w:val="22"/>
+              </w:rPr>
+              <w:t>6/1/2015</w:t>
+            </w:r>
+          </w:p>
+        </w:tc>
+        <w:tc>
+          <w:tcPr>
+            <w:tcW w:w="512" w:type="pct"/>
+          </w:tcPr>
+          <w:p>
+            <w:pPr>
+              <w:pStyle w:val="TableText"/>
+              <w:rPr>
+                <w:rFonts w:ascii="Times New Roman" w:hAnsi="Times New Roman" w:cs="Times New Roman"/>
+                <w:szCs w:val="22"/>
+              </w:rPr>
+            </w:pPr>
+            <w:r>
+              <w:rPr>
+                <w:rFonts w:ascii="Times New Roman" w:hAnsi="Times New Roman" w:cs="Times New Roman"/>
+                <w:szCs w:val="22"/>
+              </w:rPr>
+              <w:t>2.4</w:t>
+            </w:r>
+          </w:p>
+        </w:tc>
+        <w:tc>
+          <w:tcPr>
+            <w:tcW w:w="2251" w:type="pct"/>
+          </w:tcPr>
+          <w:p>
+            <w:pPr>
+              <w:pStyle w:val="TableText"/>
+              <w:rPr>
+                <w:rFonts w:ascii="Times New Roman" w:hAnsi="Times New Roman" w:cs="Times New Roman"/>
+                <w:szCs w:val="22"/>
+              </w:rPr>
+            </w:pPr>
+            <w:r>
+              <w:rPr>
+                <w:rFonts w:ascii="Times New Roman" w:hAnsi="Times New Roman" w:cs="Times New Roman"/>
+                <w:szCs w:val="22"/>
+              </w:rPr>
+              <w:t>June 2015 update with new content related to login / logout and Handbook 6500 requirements</w:t>
+            </w:r>
+          </w:p>
+        </w:tc>
+        <w:tc>
+          <w:tcPr>
+            <w:tcW w:w="1165" w:type="pct"/>
+          </w:tcPr>
+          <w:p>
+            <w:pPr>
+              <w:pStyle w:val="TableText"/>
+              <w:rPr>
+                <w:rFonts w:ascii="Times New Roman" w:hAnsi="Times New Roman" w:cs="Times New Roman"/>
+                <w:szCs w:val="22"/>
+              </w:rPr>
+            </w:pPr>
+            <w:r>
+              <w:rPr>
+                <w:rFonts w:ascii="Times New Roman" w:hAnsi="Times New Roman" w:cs="Times New Roman"/>
+                <w:szCs w:val="22"/>
+              </w:rPr>
+              <w:t>Matthew Robinson</w:t>
             </w:r>
           </w:p>
         </w:tc>
@@ -2716,85 +2797,85 @@
         </w:trPr>
         <w:tc>
           <w:tcPr>
-            <w:tcW w:w="907" w:type="pct"/>
-          </w:tcPr>
-          <w:p>
-            <w:pPr>
-              <w:pStyle w:val="TableText"/>
-              <w:rPr>
-                <w:rFonts w:ascii="Times New Roman" w:hAnsi="Times New Roman" w:cs="Times New Roman"/>
-                <w:szCs w:val="22"/>
-              </w:rPr>
-            </w:pPr>
-            <w:r>
-              <w:rPr>
-                <w:rFonts w:ascii="Times New Roman" w:hAnsi="Times New Roman" w:cs="Times New Roman"/>
-                <w:szCs w:val="22"/>
-              </w:rPr>
-              <w:t>3/6/2015</w:t>
-            </w:r>
-          </w:p>
-        </w:tc>
-        <w:tc>
-          <w:tcPr>
-            <w:tcW w:w="567" w:type="pct"/>
-          </w:tcPr>
-          <w:p>
-            <w:pPr>
-              <w:pStyle w:val="TableText"/>
-              <w:rPr>
-                <w:rFonts w:ascii="Times New Roman" w:hAnsi="Times New Roman" w:cs="Times New Roman"/>
-                <w:szCs w:val="22"/>
-              </w:rPr>
-            </w:pPr>
-            <w:r>
-              <w:rPr>
-                <w:rFonts w:ascii="Times New Roman" w:hAnsi="Times New Roman" w:cs="Times New Roman"/>
-                <w:szCs w:val="22"/>
-              </w:rPr>
-              <w:t>1.6</w:t>
-            </w:r>
-          </w:p>
-        </w:tc>
-        <w:tc>
-          <w:tcPr>
-            <w:tcW w:w="2305" w:type="pct"/>
-          </w:tcPr>
-          <w:p>
-            <w:pPr>
-              <w:pStyle w:val="TableText"/>
-              <w:rPr>
-                <w:rFonts w:ascii="Times New Roman" w:hAnsi="Times New Roman" w:cs="Times New Roman"/>
-                <w:szCs w:val="22"/>
-              </w:rPr>
-            </w:pPr>
-            <w:r>
-              <w:rPr>
-                <w:rFonts w:ascii="Times New Roman" w:hAnsi="Times New Roman" w:cs="Times New Roman"/>
-                <w:szCs w:val="22"/>
-              </w:rPr>
-              <w:t>Peer Review</w:t>
-            </w:r>
-          </w:p>
-        </w:tc>
-        <w:tc>
-          <w:tcPr>
-            <w:tcW w:w="1221" w:type="pct"/>
-          </w:tcPr>
-          <w:p>
-            <w:pPr>
-              <w:pStyle w:val="TableText"/>
-              <w:rPr>
-                <w:rFonts w:ascii="Times New Roman" w:hAnsi="Times New Roman" w:cs="Times New Roman"/>
-                <w:szCs w:val="22"/>
-              </w:rPr>
-            </w:pPr>
-            <w:r>
-              <w:rPr>
-                <w:rFonts w:ascii="Times New Roman" w:hAnsi="Times New Roman" w:cs="Times New Roman"/>
-                <w:szCs w:val="22"/>
-              </w:rPr>
-              <w:t>Radina Ivanova</w:t>
+            <w:tcW w:w="1072" w:type="pct"/>
+          </w:tcPr>
+          <w:p>
+            <w:pPr>
+              <w:pStyle w:val="TableText"/>
+              <w:rPr>
+                <w:rFonts w:ascii="Times New Roman" w:hAnsi="Times New Roman" w:cs="Times New Roman"/>
+                <w:szCs w:val="22"/>
+              </w:rPr>
+            </w:pPr>
+            <w:r>
+              <w:rPr>
+                <w:rFonts w:ascii="Times New Roman" w:hAnsi="Times New Roman" w:cs="Times New Roman"/>
+                <w:szCs w:val="22"/>
+              </w:rPr>
+              <w:t>5/14/2015</w:t>
+            </w:r>
+          </w:p>
+        </w:tc>
+        <w:tc>
+          <w:tcPr>
+            <w:tcW w:w="512" w:type="pct"/>
+          </w:tcPr>
+          <w:p>
+            <w:pPr>
+              <w:pStyle w:val="TableText"/>
+              <w:rPr>
+                <w:rFonts w:ascii="Times New Roman" w:hAnsi="Times New Roman" w:cs="Times New Roman"/>
+                <w:szCs w:val="22"/>
+              </w:rPr>
+            </w:pPr>
+            <w:r>
+              <w:rPr>
+                <w:rFonts w:ascii="Times New Roman" w:hAnsi="Times New Roman" w:cs="Times New Roman"/>
+                <w:szCs w:val="22"/>
+              </w:rPr>
+              <w:t>2.3</w:t>
+            </w:r>
+          </w:p>
+        </w:tc>
+        <w:tc>
+          <w:tcPr>
+            <w:tcW w:w="2251" w:type="pct"/>
+          </w:tcPr>
+          <w:p>
+            <w:pPr>
+              <w:pStyle w:val="TableText"/>
+              <w:rPr>
+                <w:rFonts w:ascii="Times New Roman" w:hAnsi="Times New Roman" w:cs="Times New Roman"/>
+                <w:szCs w:val="22"/>
+              </w:rPr>
+            </w:pPr>
+            <w:r>
+              <w:rPr>
+                <w:rFonts w:ascii="Times New Roman" w:hAnsi="Times New Roman" w:cs="Times New Roman"/>
+                <w:szCs w:val="22"/>
+              </w:rPr>
+              <w:t>Final Review</w:t>
+            </w:r>
+          </w:p>
+        </w:tc>
+        <w:tc>
+          <w:tcPr>
+            <w:tcW w:w="1165" w:type="pct"/>
+          </w:tcPr>
+          <w:p>
+            <w:pPr>
+              <w:pStyle w:val="TableText"/>
+              <w:rPr>
+                <w:rFonts w:ascii="Times New Roman" w:hAnsi="Times New Roman" w:cs="Times New Roman"/>
+                <w:szCs w:val="22"/>
+              </w:rPr>
+            </w:pPr>
+            <w:r>
+              <w:rPr>
+                <w:rFonts w:ascii="Times New Roman" w:hAnsi="Times New Roman" w:cs="Times New Roman"/>
+                <w:szCs w:val="22"/>
+              </w:rPr>
+              <w:t>Monica Mohler/Paul Bradley</w:t>
             </w:r>
           </w:p>
         </w:tc>
@@ -2805,85 +2886,85 @@
         </w:trPr>
         <w:tc>
           <w:tcPr>
-            <w:tcW w:w="907" w:type="pct"/>
-          </w:tcPr>
-          <w:p>
-            <w:pPr>
-              <w:pStyle w:val="TableText"/>
-              <w:rPr>
-                <w:rFonts w:ascii="Times New Roman" w:hAnsi="Times New Roman" w:cs="Times New Roman"/>
-                <w:szCs w:val="22"/>
-              </w:rPr>
-            </w:pPr>
-            <w:r>
-              <w:rPr>
-                <w:rFonts w:ascii="Times New Roman" w:hAnsi="Times New Roman" w:cs="Times New Roman"/>
-                <w:szCs w:val="22"/>
-              </w:rPr>
-              <w:t>3/6/2015</w:t>
-            </w:r>
-          </w:p>
-        </w:tc>
-        <w:tc>
-          <w:tcPr>
-            <w:tcW w:w="567" w:type="pct"/>
-          </w:tcPr>
-          <w:p>
-            <w:pPr>
-              <w:pStyle w:val="TableText"/>
-              <w:rPr>
-                <w:rFonts w:ascii="Times New Roman" w:hAnsi="Times New Roman" w:cs="Times New Roman"/>
-                <w:szCs w:val="22"/>
-              </w:rPr>
-            </w:pPr>
-            <w:r>
-              <w:rPr>
-                <w:rFonts w:ascii="Times New Roman" w:hAnsi="Times New Roman" w:cs="Times New Roman"/>
-                <w:szCs w:val="22"/>
-              </w:rPr>
-              <w:t>1.5</w:t>
-            </w:r>
-          </w:p>
-        </w:tc>
-        <w:tc>
-          <w:tcPr>
-            <w:tcW w:w="2305" w:type="pct"/>
-          </w:tcPr>
-          <w:p>
-            <w:pPr>
-              <w:pStyle w:val="TableText"/>
-              <w:rPr>
-                <w:rFonts w:ascii="Times New Roman" w:hAnsi="Times New Roman" w:cs="Times New Roman"/>
-                <w:szCs w:val="22"/>
-              </w:rPr>
-            </w:pPr>
-            <w:r>
-              <w:rPr>
-                <w:rFonts w:ascii="Times New Roman" w:hAnsi="Times New Roman" w:cs="Times New Roman"/>
-                <w:szCs w:val="22"/>
-              </w:rPr>
-              <w:t>March 2015 update with additional content added related to clinical and administrative widget design</w:t>
-            </w:r>
-          </w:p>
-        </w:tc>
-        <w:tc>
-          <w:tcPr>
-            <w:tcW w:w="1221" w:type="pct"/>
-          </w:tcPr>
-          <w:p>
-            <w:pPr>
-              <w:pStyle w:val="TableText"/>
-              <w:rPr>
-                <w:rFonts w:ascii="Times New Roman" w:hAnsi="Times New Roman" w:cs="Times New Roman"/>
-                <w:szCs w:val="22"/>
-              </w:rPr>
-            </w:pPr>
-            <w:r>
-              <w:rPr>
-                <w:rFonts w:ascii="Times New Roman" w:hAnsi="Times New Roman" w:cs="Times New Roman"/>
-                <w:szCs w:val="22"/>
-              </w:rPr>
-              <w:t>Matthew Robinson</w:t>
+            <w:tcW w:w="1072" w:type="pct"/>
+          </w:tcPr>
+          <w:p>
+            <w:pPr>
+              <w:pStyle w:val="TableText"/>
+              <w:rPr>
+                <w:rFonts w:ascii="Times New Roman" w:hAnsi="Times New Roman" w:cs="Times New Roman"/>
+                <w:szCs w:val="22"/>
+              </w:rPr>
+            </w:pPr>
+            <w:r>
+              <w:rPr>
+                <w:rFonts w:ascii="Times New Roman" w:hAnsi="Times New Roman" w:cs="Times New Roman"/>
+                <w:szCs w:val="22"/>
+              </w:rPr>
+              <w:t>5/4/2013</w:t>
+            </w:r>
+          </w:p>
+        </w:tc>
+        <w:tc>
+          <w:tcPr>
+            <w:tcW w:w="512" w:type="pct"/>
+          </w:tcPr>
+          <w:p>
+            <w:pPr>
+              <w:pStyle w:val="TableText"/>
+              <w:rPr>
+                <w:rFonts w:ascii="Times New Roman" w:hAnsi="Times New Roman" w:cs="Times New Roman"/>
+                <w:szCs w:val="22"/>
+              </w:rPr>
+            </w:pPr>
+            <w:r>
+              <w:rPr>
+                <w:rFonts w:ascii="Times New Roman" w:hAnsi="Times New Roman" w:cs="Times New Roman"/>
+                <w:szCs w:val="22"/>
+              </w:rPr>
+              <w:t>2.2</w:t>
+            </w:r>
+          </w:p>
+        </w:tc>
+        <w:tc>
+          <w:tcPr>
+            <w:tcW w:w="2251" w:type="pct"/>
+          </w:tcPr>
+          <w:p>
+            <w:pPr>
+              <w:pStyle w:val="TableText"/>
+              <w:rPr>
+                <w:rFonts w:ascii="Times New Roman" w:hAnsi="Times New Roman" w:cs="Times New Roman"/>
+                <w:szCs w:val="22"/>
+              </w:rPr>
+            </w:pPr>
+            <w:r>
+              <w:rPr>
+                <w:rFonts w:ascii="Times New Roman" w:hAnsi="Times New Roman" w:cs="Times New Roman"/>
+                <w:szCs w:val="22"/>
+              </w:rPr>
+              <w:t>Peer Review</w:t>
+            </w:r>
+          </w:p>
+        </w:tc>
+        <w:tc>
+          <w:tcPr>
+            <w:tcW w:w="1165" w:type="pct"/>
+          </w:tcPr>
+          <w:p>
+            <w:pPr>
+              <w:pStyle w:val="TableText"/>
+              <w:rPr>
+                <w:rFonts w:ascii="Times New Roman" w:hAnsi="Times New Roman" w:cs="Times New Roman"/>
+                <w:szCs w:val="22"/>
+              </w:rPr>
+            </w:pPr>
+            <w:r>
+              <w:rPr>
+                <w:rFonts w:ascii="Times New Roman" w:hAnsi="Times New Roman" w:cs="Times New Roman"/>
+                <w:szCs w:val="22"/>
+              </w:rPr>
+              <w:t>Radina Ivanova</w:t>
             </w:r>
           </w:p>
         </w:tc>
@@ -2894,85 +2975,85 @@
         </w:trPr>
         <w:tc>
           <w:tcPr>
-            <w:tcW w:w="907" w:type="pct"/>
-          </w:tcPr>
-          <w:p>
-            <w:pPr>
-              <w:pStyle w:val="TableText"/>
-              <w:rPr>
-                <w:rFonts w:ascii="Times New Roman" w:hAnsi="Times New Roman" w:cs="Times New Roman"/>
-                <w:szCs w:val="22"/>
-              </w:rPr>
-            </w:pPr>
-            <w:r>
-              <w:rPr>
-                <w:rFonts w:ascii="Times New Roman" w:hAnsi="Times New Roman" w:cs="Times New Roman"/>
-                <w:szCs w:val="22"/>
-              </w:rPr>
-              <w:t>2/13/2015</w:t>
-            </w:r>
-          </w:p>
-        </w:tc>
-        <w:tc>
-          <w:tcPr>
-            <w:tcW w:w="567" w:type="pct"/>
-          </w:tcPr>
-          <w:p>
-            <w:pPr>
-              <w:pStyle w:val="TableText"/>
-              <w:rPr>
-                <w:rFonts w:ascii="Times New Roman" w:hAnsi="Times New Roman" w:cs="Times New Roman"/>
-                <w:szCs w:val="22"/>
-              </w:rPr>
-            </w:pPr>
-            <w:r>
-              <w:rPr>
-                <w:rFonts w:ascii="Times New Roman" w:hAnsi="Times New Roman" w:cs="Times New Roman"/>
-                <w:szCs w:val="22"/>
-              </w:rPr>
-              <w:t>1.4</w:t>
-            </w:r>
-          </w:p>
-        </w:tc>
-        <w:tc>
-          <w:tcPr>
-            <w:tcW w:w="2305" w:type="pct"/>
-          </w:tcPr>
-          <w:p>
-            <w:pPr>
-              <w:pStyle w:val="TableText"/>
-              <w:rPr>
-                <w:rFonts w:ascii="Times New Roman" w:hAnsi="Times New Roman" w:cs="Times New Roman"/>
-                <w:szCs w:val="22"/>
-              </w:rPr>
-            </w:pPr>
-            <w:r>
-              <w:rPr>
-                <w:rFonts w:ascii="Times New Roman" w:hAnsi="Times New Roman" w:cs="Times New Roman"/>
-                <w:szCs w:val="22"/>
-              </w:rPr>
-              <w:t>Final Review</w:t>
-            </w:r>
-          </w:p>
-        </w:tc>
-        <w:tc>
-          <w:tcPr>
-            <w:tcW w:w="1221" w:type="pct"/>
-          </w:tcPr>
-          <w:p>
-            <w:pPr>
-              <w:pStyle w:val="TableText"/>
-              <w:rPr>
-                <w:rFonts w:ascii="Times New Roman" w:hAnsi="Times New Roman" w:cs="Times New Roman"/>
-                <w:szCs w:val="22"/>
-              </w:rPr>
-            </w:pPr>
-            <w:r>
-              <w:rPr>
-                <w:rFonts w:ascii="Times New Roman" w:hAnsi="Times New Roman" w:cs="Times New Roman"/>
-                <w:szCs w:val="22"/>
-              </w:rPr>
-              <w:t>Paul Bradley and Monica Mohler</w:t>
+            <w:tcW w:w="1072" w:type="pct"/>
+          </w:tcPr>
+          <w:p>
+            <w:pPr>
+              <w:pStyle w:val="TableText"/>
+              <w:rPr>
+                <w:rFonts w:ascii="Times New Roman" w:hAnsi="Times New Roman" w:cs="Times New Roman"/>
+                <w:szCs w:val="22"/>
+              </w:rPr>
+            </w:pPr>
+            <w:r>
+              <w:rPr>
+                <w:rFonts w:ascii="Times New Roman" w:hAnsi="Times New Roman" w:cs="Times New Roman"/>
+                <w:szCs w:val="22"/>
+              </w:rPr>
+              <w:t>5/4/2013</w:t>
+            </w:r>
+          </w:p>
+        </w:tc>
+        <w:tc>
+          <w:tcPr>
+            <w:tcW w:w="512" w:type="pct"/>
+          </w:tcPr>
+          <w:p>
+            <w:pPr>
+              <w:pStyle w:val="TableText"/>
+              <w:rPr>
+                <w:rFonts w:ascii="Times New Roman" w:hAnsi="Times New Roman" w:cs="Times New Roman"/>
+                <w:szCs w:val="22"/>
+              </w:rPr>
+            </w:pPr>
+            <w:r>
+              <w:rPr>
+                <w:rFonts w:ascii="Times New Roman" w:hAnsi="Times New Roman" w:cs="Times New Roman"/>
+                <w:szCs w:val="22"/>
+              </w:rPr>
+              <w:t>2.1</w:t>
+            </w:r>
+          </w:p>
+        </w:tc>
+        <w:tc>
+          <w:tcPr>
+            <w:tcW w:w="2251" w:type="pct"/>
+          </w:tcPr>
+          <w:p>
+            <w:pPr>
+              <w:pStyle w:val="TableText"/>
+              <w:rPr>
+                <w:rFonts w:ascii="Times New Roman" w:hAnsi="Times New Roman" w:cs="Times New Roman"/>
+                <w:szCs w:val="22"/>
+              </w:rPr>
+            </w:pPr>
+            <w:r>
+              <w:rPr>
+                <w:rFonts w:ascii="Times New Roman" w:hAnsi="Times New Roman" w:cs="Times New Roman"/>
+                <w:szCs w:val="22"/>
+              </w:rPr>
+              <w:t>May 2015 update with new content related to National Level View and Widgets</w:t>
+            </w:r>
+          </w:p>
+        </w:tc>
+        <w:tc>
+          <w:tcPr>
+            <w:tcW w:w="1165" w:type="pct"/>
+          </w:tcPr>
+          <w:p>
+            <w:pPr>
+              <w:pStyle w:val="TableText"/>
+              <w:rPr>
+                <w:rFonts w:ascii="Times New Roman" w:hAnsi="Times New Roman" w:cs="Times New Roman"/>
+                <w:szCs w:val="22"/>
+              </w:rPr>
+            </w:pPr>
+            <w:r>
+              <w:rPr>
+                <w:rFonts w:ascii="Times New Roman" w:hAnsi="Times New Roman" w:cs="Times New Roman"/>
+                <w:szCs w:val="22"/>
+              </w:rPr>
+              <w:t>Matthew Robinson</w:t>
             </w:r>
           </w:p>
         </w:tc>
@@ -2983,85 +3064,85 @@
         </w:trPr>
         <w:tc>
           <w:tcPr>
-            <w:tcW w:w="907" w:type="pct"/>
-          </w:tcPr>
-          <w:p>
-            <w:pPr>
-              <w:pStyle w:val="TableText"/>
-              <w:rPr>
-                <w:rFonts w:ascii="Times New Roman" w:hAnsi="Times New Roman" w:cs="Times New Roman"/>
-                <w:szCs w:val="22"/>
-              </w:rPr>
-            </w:pPr>
-            <w:r>
-              <w:rPr>
-                <w:rFonts w:ascii="Times New Roman" w:hAnsi="Times New Roman" w:cs="Times New Roman"/>
-                <w:szCs w:val="22"/>
-              </w:rPr>
-              <w:t>2/12/2015</w:t>
-            </w:r>
-          </w:p>
-        </w:tc>
-        <w:tc>
-          <w:tcPr>
-            <w:tcW w:w="567" w:type="pct"/>
-          </w:tcPr>
-          <w:p>
-            <w:pPr>
-              <w:pStyle w:val="TableText"/>
-              <w:rPr>
-                <w:rFonts w:ascii="Times New Roman" w:hAnsi="Times New Roman" w:cs="Times New Roman"/>
-                <w:szCs w:val="22"/>
-              </w:rPr>
-            </w:pPr>
-            <w:r>
-              <w:rPr>
-                <w:rFonts w:ascii="Times New Roman" w:hAnsi="Times New Roman" w:cs="Times New Roman"/>
-                <w:szCs w:val="22"/>
-              </w:rPr>
-              <w:t>1.3</w:t>
-            </w:r>
-          </w:p>
-        </w:tc>
-        <w:tc>
-          <w:tcPr>
-            <w:tcW w:w="2305" w:type="pct"/>
-          </w:tcPr>
-          <w:p>
-            <w:pPr>
-              <w:pStyle w:val="TableText"/>
-              <w:rPr>
-                <w:rFonts w:ascii="Times New Roman" w:hAnsi="Times New Roman" w:cs="Times New Roman"/>
-                <w:szCs w:val="22"/>
-              </w:rPr>
-            </w:pPr>
-            <w:r>
-              <w:rPr>
-                <w:rFonts w:ascii="Times New Roman" w:hAnsi="Times New Roman" w:cs="Times New Roman"/>
-                <w:szCs w:val="22"/>
-              </w:rPr>
-              <w:t>Peer Review</w:t>
-            </w:r>
-          </w:p>
-        </w:tc>
-        <w:tc>
-          <w:tcPr>
-            <w:tcW w:w="1221" w:type="pct"/>
-          </w:tcPr>
-          <w:p>
-            <w:pPr>
-              <w:pStyle w:val="TableText"/>
-              <w:rPr>
-                <w:rFonts w:ascii="Times New Roman" w:hAnsi="Times New Roman" w:cs="Times New Roman"/>
-                <w:szCs w:val="22"/>
-              </w:rPr>
-            </w:pPr>
-            <w:r>
-              <w:rPr>
-                <w:rFonts w:ascii="Times New Roman" w:hAnsi="Times New Roman" w:cs="Times New Roman"/>
-                <w:szCs w:val="22"/>
-              </w:rPr>
-              <w:t>Radina Ivanova</w:t>
+            <w:tcW w:w="1072" w:type="pct"/>
+          </w:tcPr>
+          <w:p>
+            <w:pPr>
+              <w:pStyle w:val="TableText"/>
+              <w:rPr>
+                <w:rFonts w:ascii="Times New Roman" w:hAnsi="Times New Roman" w:cs="Times New Roman"/>
+                <w:szCs w:val="22"/>
+              </w:rPr>
+            </w:pPr>
+            <w:r>
+              <w:rPr>
+                <w:rFonts w:ascii="Times New Roman" w:hAnsi="Times New Roman" w:cs="Times New Roman"/>
+                <w:szCs w:val="22"/>
+              </w:rPr>
+              <w:t>4/13/2015</w:t>
+            </w:r>
+          </w:p>
+        </w:tc>
+        <w:tc>
+          <w:tcPr>
+            <w:tcW w:w="512" w:type="pct"/>
+          </w:tcPr>
+          <w:p>
+            <w:pPr>
+              <w:pStyle w:val="TableText"/>
+              <w:rPr>
+                <w:rFonts w:ascii="Times New Roman" w:hAnsi="Times New Roman" w:cs="Times New Roman"/>
+                <w:szCs w:val="22"/>
+              </w:rPr>
+            </w:pPr>
+            <w:r>
+              <w:rPr>
+                <w:rFonts w:ascii="Times New Roman" w:hAnsi="Times New Roman" w:cs="Times New Roman"/>
+                <w:szCs w:val="22"/>
+              </w:rPr>
+              <w:t>2.0</w:t>
+            </w:r>
+          </w:p>
+        </w:tc>
+        <w:tc>
+          <w:tcPr>
+            <w:tcW w:w="2251" w:type="pct"/>
+          </w:tcPr>
+          <w:p>
+            <w:pPr>
+              <w:pStyle w:val="TableText"/>
+              <w:rPr>
+                <w:rFonts w:ascii="Times New Roman" w:hAnsi="Times New Roman" w:cs="Times New Roman"/>
+                <w:szCs w:val="22"/>
+              </w:rPr>
+            </w:pPr>
+            <w:r>
+              <w:rPr>
+                <w:rFonts w:ascii="Times New Roman" w:hAnsi="Times New Roman" w:cs="Times New Roman"/>
+                <w:szCs w:val="22"/>
+              </w:rPr>
+              <w:t>Final Review</w:t>
+            </w:r>
+          </w:p>
+        </w:tc>
+        <w:tc>
+          <w:tcPr>
+            <w:tcW w:w="1165" w:type="pct"/>
+          </w:tcPr>
+          <w:p>
+            <w:pPr>
+              <w:pStyle w:val="TableText"/>
+              <w:rPr>
+                <w:rFonts w:ascii="Times New Roman" w:hAnsi="Times New Roman" w:cs="Times New Roman"/>
+                <w:szCs w:val="22"/>
+              </w:rPr>
+            </w:pPr>
+            <w:r>
+              <w:rPr>
+                <w:rFonts w:ascii="Times New Roman" w:hAnsi="Times New Roman" w:cs="Times New Roman"/>
+                <w:szCs w:val="22"/>
+              </w:rPr>
+              <w:t>Monica Mohler/Paul Bradley</w:t>
             </w:r>
           </w:p>
         </w:tc>
@@ -3072,85 +3153,85 @@
         </w:trPr>
         <w:tc>
           <w:tcPr>
-            <w:tcW w:w="907" w:type="pct"/>
-          </w:tcPr>
-          <w:p>
-            <w:pPr>
-              <w:pStyle w:val="TableText"/>
-              <w:rPr>
-                <w:rFonts w:ascii="Times New Roman" w:hAnsi="Times New Roman" w:cs="Times New Roman"/>
-                <w:szCs w:val="22"/>
-              </w:rPr>
-            </w:pPr>
-            <w:r>
-              <w:rPr>
-                <w:rFonts w:ascii="Times New Roman" w:hAnsi="Times New Roman" w:cs="Times New Roman"/>
-                <w:szCs w:val="22"/>
-              </w:rPr>
-              <w:t>2/13/2015</w:t>
-            </w:r>
-          </w:p>
-        </w:tc>
-        <w:tc>
-          <w:tcPr>
-            <w:tcW w:w="567" w:type="pct"/>
-          </w:tcPr>
-          <w:p>
-            <w:pPr>
-              <w:pStyle w:val="TableText"/>
-              <w:rPr>
-                <w:rFonts w:ascii="Times New Roman" w:hAnsi="Times New Roman" w:cs="Times New Roman"/>
-                <w:szCs w:val="22"/>
-              </w:rPr>
-            </w:pPr>
-            <w:r>
-              <w:rPr>
-                <w:rFonts w:ascii="Times New Roman" w:hAnsi="Times New Roman" w:cs="Times New Roman"/>
-                <w:szCs w:val="22"/>
-              </w:rPr>
-              <w:t>1.2</w:t>
-            </w:r>
-          </w:p>
-        </w:tc>
-        <w:tc>
-          <w:tcPr>
-            <w:tcW w:w="2305" w:type="pct"/>
-          </w:tcPr>
-          <w:p>
-            <w:pPr>
-              <w:pStyle w:val="TableText"/>
-              <w:rPr>
-                <w:rFonts w:ascii="Times New Roman" w:hAnsi="Times New Roman" w:cs="Times New Roman"/>
-                <w:szCs w:val="22"/>
-              </w:rPr>
-            </w:pPr>
-            <w:r>
-              <w:rPr>
-                <w:rFonts w:ascii="Times New Roman" w:hAnsi="Times New Roman" w:cs="Times New Roman"/>
-                <w:szCs w:val="22"/>
-              </w:rPr>
-              <w:t>February 2015 update with additional content added related to patient information and widget design</w:t>
-            </w:r>
-          </w:p>
-        </w:tc>
-        <w:tc>
-          <w:tcPr>
-            <w:tcW w:w="1221" w:type="pct"/>
-          </w:tcPr>
-          <w:p>
-            <w:pPr>
-              <w:pStyle w:val="TableText"/>
-              <w:rPr>
-                <w:rFonts w:ascii="Times New Roman" w:hAnsi="Times New Roman" w:cs="Times New Roman"/>
-                <w:szCs w:val="22"/>
-              </w:rPr>
-            </w:pPr>
-            <w:r>
-              <w:rPr>
-                <w:rFonts w:ascii="Times New Roman" w:hAnsi="Times New Roman" w:cs="Times New Roman"/>
-                <w:szCs w:val="22"/>
-              </w:rPr>
-              <w:t>Matthew Robinson</w:t>
+            <w:tcW w:w="1072" w:type="pct"/>
+          </w:tcPr>
+          <w:p>
+            <w:pPr>
+              <w:pStyle w:val="TableText"/>
+              <w:rPr>
+                <w:rFonts w:ascii="Times New Roman" w:hAnsi="Times New Roman" w:cs="Times New Roman"/>
+                <w:szCs w:val="22"/>
+              </w:rPr>
+            </w:pPr>
+            <w:r>
+              <w:rPr>
+                <w:rFonts w:ascii="Times New Roman" w:hAnsi="Times New Roman" w:cs="Times New Roman"/>
+                <w:szCs w:val="22"/>
+              </w:rPr>
+              <w:t>4/1/2015</w:t>
+            </w:r>
+          </w:p>
+        </w:tc>
+        <w:tc>
+          <w:tcPr>
+            <w:tcW w:w="512" w:type="pct"/>
+          </w:tcPr>
+          <w:p>
+            <w:pPr>
+              <w:pStyle w:val="TableText"/>
+              <w:rPr>
+                <w:rFonts w:ascii="Times New Roman" w:hAnsi="Times New Roman" w:cs="Times New Roman"/>
+                <w:szCs w:val="22"/>
+              </w:rPr>
+            </w:pPr>
+            <w:r>
+              <w:rPr>
+                <w:rFonts w:ascii="Times New Roman" w:hAnsi="Times New Roman" w:cs="Times New Roman"/>
+                <w:szCs w:val="22"/>
+              </w:rPr>
+              <w:t>1.9</w:t>
+            </w:r>
+          </w:p>
+        </w:tc>
+        <w:tc>
+          <w:tcPr>
+            <w:tcW w:w="2251" w:type="pct"/>
+          </w:tcPr>
+          <w:p>
+            <w:pPr>
+              <w:pStyle w:val="TableText"/>
+              <w:rPr>
+                <w:rFonts w:ascii="Times New Roman" w:hAnsi="Times New Roman" w:cs="Times New Roman"/>
+                <w:szCs w:val="22"/>
+              </w:rPr>
+            </w:pPr>
+            <w:r>
+              <w:rPr>
+                <w:rFonts w:ascii="Times New Roman" w:hAnsi="Times New Roman" w:cs="Times New Roman"/>
+                <w:szCs w:val="22"/>
+              </w:rPr>
+              <w:t>Peer Review</w:t>
+            </w:r>
+          </w:p>
+        </w:tc>
+        <w:tc>
+          <w:tcPr>
+            <w:tcW w:w="1165" w:type="pct"/>
+          </w:tcPr>
+          <w:p>
+            <w:pPr>
+              <w:pStyle w:val="TableText"/>
+              <w:rPr>
+                <w:rFonts w:ascii="Times New Roman" w:hAnsi="Times New Roman" w:cs="Times New Roman"/>
+                <w:szCs w:val="22"/>
+              </w:rPr>
+            </w:pPr>
+            <w:r>
+              <w:rPr>
+                <w:rFonts w:ascii="Times New Roman" w:hAnsi="Times New Roman" w:cs="Times New Roman"/>
+                <w:szCs w:val="22"/>
+              </w:rPr>
+              <w:t>Radina Ivanova</w:t>
             </w:r>
           </w:p>
         </w:tc>
@@ -3161,70 +3242,70 @@
         </w:trPr>
         <w:tc>
           <w:tcPr>
-            <w:tcW w:w="907" w:type="pct"/>
-          </w:tcPr>
-          <w:p>
-            <w:pPr>
-              <w:pStyle w:val="TableText"/>
-              <w:rPr>
-                <w:rFonts w:ascii="Times New Roman" w:hAnsi="Times New Roman" w:cs="Times New Roman"/>
-                <w:szCs w:val="22"/>
-              </w:rPr>
-            </w:pPr>
-            <w:r>
-              <w:rPr>
-                <w:rFonts w:ascii="Times New Roman" w:hAnsi="Times New Roman" w:cs="Times New Roman"/>
-                <w:szCs w:val="22"/>
-              </w:rPr>
-              <w:t>1/6/2014</w:t>
-            </w:r>
-          </w:p>
-        </w:tc>
-        <w:tc>
-          <w:tcPr>
-            <w:tcW w:w="567" w:type="pct"/>
-          </w:tcPr>
-          <w:p>
-            <w:pPr>
-              <w:pStyle w:val="TableText"/>
-              <w:rPr>
-                <w:rFonts w:ascii="Times New Roman" w:hAnsi="Times New Roman" w:cs="Times New Roman"/>
-                <w:szCs w:val="22"/>
-              </w:rPr>
-            </w:pPr>
-            <w:r>
-              <w:rPr>
-                <w:rFonts w:ascii="Times New Roman" w:hAnsi="Times New Roman" w:cs="Times New Roman"/>
-                <w:szCs w:val="22"/>
-              </w:rPr>
-              <w:t>1.1</w:t>
-            </w:r>
-          </w:p>
-        </w:tc>
-        <w:tc>
-          <w:tcPr>
-            <w:tcW w:w="2305" w:type="pct"/>
-          </w:tcPr>
-          <w:p>
-            <w:pPr>
-              <w:pStyle w:val="TableText"/>
-              <w:rPr>
-                <w:rFonts w:ascii="Times New Roman" w:hAnsi="Times New Roman" w:cs="Times New Roman"/>
-                <w:szCs w:val="22"/>
-              </w:rPr>
-            </w:pPr>
-            <w:r>
-              <w:rPr>
-                <w:rFonts w:ascii="Times New Roman" w:hAnsi="Times New Roman" w:cs="Times New Roman"/>
-                <w:szCs w:val="22"/>
-              </w:rPr>
-              <w:t>January 2015 update with revisions to content and focus on patient care</w:t>
-            </w:r>
-          </w:p>
-        </w:tc>
-        <w:tc>
-          <w:tcPr>
-            <w:tcW w:w="1221" w:type="pct"/>
+            <w:tcW w:w="1072" w:type="pct"/>
+          </w:tcPr>
+          <w:p>
+            <w:pPr>
+              <w:pStyle w:val="TableText"/>
+              <w:rPr>
+                <w:rFonts w:ascii="Times New Roman" w:hAnsi="Times New Roman" w:cs="Times New Roman"/>
+                <w:szCs w:val="22"/>
+              </w:rPr>
+            </w:pPr>
+            <w:r>
+              <w:rPr>
+                <w:rFonts w:ascii="Times New Roman" w:hAnsi="Times New Roman" w:cs="Times New Roman"/>
+                <w:szCs w:val="22"/>
+              </w:rPr>
+              <w:t>3/31/2015</w:t>
+            </w:r>
+          </w:p>
+        </w:tc>
+        <w:tc>
+          <w:tcPr>
+            <w:tcW w:w="512" w:type="pct"/>
+          </w:tcPr>
+          <w:p>
+            <w:pPr>
+              <w:pStyle w:val="TableText"/>
+              <w:rPr>
+                <w:rFonts w:ascii="Times New Roman" w:hAnsi="Times New Roman" w:cs="Times New Roman"/>
+                <w:szCs w:val="22"/>
+              </w:rPr>
+            </w:pPr>
+            <w:r>
+              <w:rPr>
+                <w:rFonts w:ascii="Times New Roman" w:hAnsi="Times New Roman" w:cs="Times New Roman"/>
+                <w:szCs w:val="22"/>
+              </w:rPr>
+              <w:t>1.8</w:t>
+            </w:r>
+          </w:p>
+        </w:tc>
+        <w:tc>
+          <w:tcPr>
+            <w:tcW w:w="2251" w:type="pct"/>
+          </w:tcPr>
+          <w:p>
+            <w:pPr>
+              <w:pStyle w:val="TableText"/>
+              <w:rPr>
+                <w:rFonts w:ascii="Times New Roman" w:hAnsi="Times New Roman" w:cs="Times New Roman"/>
+                <w:szCs w:val="22"/>
+              </w:rPr>
+            </w:pPr>
+            <w:r>
+              <w:rPr>
+                <w:rFonts w:ascii="Times New Roman" w:hAnsi="Times New Roman" w:cs="Times New Roman"/>
+                <w:szCs w:val="22"/>
+              </w:rPr>
+              <w:t>April 2015 update with additional content added related Veteran outreach status and widget content</w:t>
+            </w:r>
+          </w:p>
+        </w:tc>
+        <w:tc>
+          <w:tcPr>
+            <w:tcW w:w="1165" w:type="pct"/>
           </w:tcPr>
           <w:p>
             <w:pPr>
@@ -3250,85 +3331,86 @@
         </w:trPr>
         <w:tc>
           <w:tcPr>
-            <w:tcW w:w="907" w:type="pct"/>
-          </w:tcPr>
-          <w:p>
-            <w:pPr>
-              <w:pStyle w:val="TableText"/>
-              <w:rPr>
-                <w:rFonts w:ascii="Times New Roman" w:hAnsi="Times New Roman" w:cs="Times New Roman"/>
-                <w:szCs w:val="22"/>
-              </w:rPr>
-            </w:pPr>
-            <w:r>
-              <w:rPr>
-                <w:rFonts w:ascii="Times New Roman" w:hAnsi="Times New Roman" w:cs="Times New Roman"/>
-                <w:szCs w:val="22"/>
-              </w:rPr>
-              <w:t>12/10/2014</w:t>
-            </w:r>
-          </w:p>
-        </w:tc>
-        <w:tc>
-          <w:tcPr>
-            <w:tcW w:w="567" w:type="pct"/>
-          </w:tcPr>
-          <w:p>
-            <w:pPr>
-              <w:pStyle w:val="TableText"/>
-              <w:rPr>
-                <w:rFonts w:ascii="Times New Roman" w:hAnsi="Times New Roman" w:cs="Times New Roman"/>
-                <w:szCs w:val="22"/>
-              </w:rPr>
-            </w:pPr>
-            <w:r>
-              <w:rPr>
-                <w:rFonts w:ascii="Times New Roman" w:hAnsi="Times New Roman" w:cs="Times New Roman"/>
-                <w:szCs w:val="22"/>
-              </w:rPr>
-              <w:t>1.0</w:t>
-            </w:r>
-          </w:p>
-        </w:tc>
-        <w:tc>
-          <w:tcPr>
-            <w:tcW w:w="2305" w:type="pct"/>
-          </w:tcPr>
-          <w:p>
-            <w:pPr>
-              <w:pStyle w:val="TableText"/>
-              <w:rPr>
-                <w:rFonts w:ascii="Times New Roman" w:hAnsi="Times New Roman" w:cs="Times New Roman"/>
-                <w:szCs w:val="22"/>
-              </w:rPr>
-            </w:pPr>
-            <w:r>
-              <w:rPr>
-                <w:rFonts w:ascii="Times New Roman" w:hAnsi="Times New Roman" w:cs="Times New Roman"/>
-                <w:szCs w:val="22"/>
-              </w:rPr>
-              <w:t>Final review</w:t>
-            </w:r>
-          </w:p>
-        </w:tc>
-        <w:tc>
-          <w:tcPr>
-            <w:tcW w:w="1221" w:type="pct"/>
-          </w:tcPr>
-          <w:p>
-            <w:pPr>
-              <w:pStyle w:val="TableText"/>
-              <w:rPr>
-                <w:rFonts w:ascii="Times New Roman" w:hAnsi="Times New Roman" w:cs="Times New Roman"/>
-                <w:szCs w:val="22"/>
-              </w:rPr>
-            </w:pPr>
-            <w:r>
-              <w:rPr>
-                <w:rFonts w:ascii="Times New Roman" w:hAnsi="Times New Roman" w:cs="Times New Roman"/>
-                <w:szCs w:val="22"/>
-              </w:rPr>
-              <w:t>Paul Bradley and Monica Mohler</w:t>
+            <w:tcW w:w="1072" w:type="pct"/>
+          </w:tcPr>
+          <w:p>
+            <w:pPr>
+              <w:pStyle w:val="TableText"/>
+              <w:rPr>
+                <w:rFonts w:ascii="Times New Roman" w:hAnsi="Times New Roman" w:cs="Times New Roman"/>
+                <w:szCs w:val="22"/>
+              </w:rPr>
+            </w:pPr>
+            <w:r>
+              <w:rPr>
+                <w:rFonts w:ascii="Times New Roman" w:hAnsi="Times New Roman" w:cs="Times New Roman"/>
+                <w:szCs w:val="22"/>
+              </w:rPr>
+              <w:lastRenderedPageBreak/>
+              <w:t>3/11/2015</w:t>
+            </w:r>
+          </w:p>
+        </w:tc>
+        <w:tc>
+          <w:tcPr>
+            <w:tcW w:w="512" w:type="pct"/>
+          </w:tcPr>
+          <w:p>
+            <w:pPr>
+              <w:pStyle w:val="TableText"/>
+              <w:rPr>
+                <w:rFonts w:ascii="Times New Roman" w:hAnsi="Times New Roman" w:cs="Times New Roman"/>
+                <w:szCs w:val="22"/>
+              </w:rPr>
+            </w:pPr>
+            <w:r>
+              <w:rPr>
+                <w:rFonts w:ascii="Times New Roman" w:hAnsi="Times New Roman" w:cs="Times New Roman"/>
+                <w:szCs w:val="22"/>
+              </w:rPr>
+              <w:t>1.7</w:t>
+            </w:r>
+          </w:p>
+        </w:tc>
+        <w:tc>
+          <w:tcPr>
+            <w:tcW w:w="2251" w:type="pct"/>
+          </w:tcPr>
+          <w:p>
+            <w:pPr>
+              <w:pStyle w:val="TableText"/>
+              <w:rPr>
+                <w:rFonts w:ascii="Times New Roman" w:hAnsi="Times New Roman" w:cs="Times New Roman"/>
+                <w:szCs w:val="22"/>
+              </w:rPr>
+            </w:pPr>
+            <w:r>
+              <w:rPr>
+                <w:rFonts w:ascii="Times New Roman" w:hAnsi="Times New Roman" w:cs="Times New Roman"/>
+                <w:szCs w:val="22"/>
+              </w:rPr>
+              <w:t>Final Review</w:t>
+            </w:r>
+          </w:p>
+        </w:tc>
+        <w:tc>
+          <w:tcPr>
+            <w:tcW w:w="1165" w:type="pct"/>
+          </w:tcPr>
+          <w:p>
+            <w:pPr>
+              <w:pStyle w:val="TableText"/>
+              <w:rPr>
+                <w:rFonts w:ascii="Times New Roman" w:hAnsi="Times New Roman" w:cs="Times New Roman"/>
+                <w:szCs w:val="22"/>
+              </w:rPr>
+            </w:pPr>
+            <w:r>
+              <w:rPr>
+                <w:rFonts w:ascii="Times New Roman" w:hAnsi="Times New Roman" w:cs="Times New Roman"/>
+                <w:szCs w:val="22"/>
+              </w:rPr>
+              <w:t>Monica Mohler/Paul Bradley</w:t>
             </w:r>
           </w:p>
         </w:tc>
@@ -3339,49 +3421,49 @@
         </w:trPr>
         <w:tc>
           <w:tcPr>
-            <w:tcW w:w="907" w:type="pct"/>
-          </w:tcPr>
-          <w:p>
-            <w:pPr>
-              <w:pStyle w:val="TableText"/>
-              <w:rPr>
-                <w:rFonts w:ascii="Times New Roman" w:hAnsi="Times New Roman" w:cs="Times New Roman"/>
-                <w:szCs w:val="22"/>
-              </w:rPr>
-            </w:pPr>
-            <w:r>
-              <w:rPr>
-                <w:rFonts w:ascii="Times New Roman" w:hAnsi="Times New Roman" w:cs="Times New Roman"/>
-                <w:szCs w:val="22"/>
-              </w:rPr>
-              <w:t>12/5/2014</w:t>
-            </w:r>
-          </w:p>
-        </w:tc>
-        <w:tc>
-          <w:tcPr>
-            <w:tcW w:w="567" w:type="pct"/>
-          </w:tcPr>
-          <w:p>
-            <w:pPr>
-              <w:pStyle w:val="TableText"/>
-              <w:rPr>
-                <w:rFonts w:ascii="Times New Roman" w:hAnsi="Times New Roman" w:cs="Times New Roman"/>
-                <w:szCs w:val="22"/>
-              </w:rPr>
-            </w:pPr>
-            <w:r>
-              <w:rPr>
-                <w:rFonts w:ascii="Times New Roman" w:hAnsi="Times New Roman" w:cs="Times New Roman"/>
-                <w:szCs w:val="22"/>
-              </w:rPr>
-              <w:t>.02</w:t>
-            </w:r>
-          </w:p>
-        </w:tc>
-        <w:tc>
-          <w:tcPr>
-            <w:tcW w:w="2305" w:type="pct"/>
+            <w:tcW w:w="1072" w:type="pct"/>
+          </w:tcPr>
+          <w:p>
+            <w:pPr>
+              <w:pStyle w:val="TableText"/>
+              <w:rPr>
+                <w:rFonts w:ascii="Times New Roman" w:hAnsi="Times New Roman" w:cs="Times New Roman"/>
+                <w:szCs w:val="22"/>
+              </w:rPr>
+            </w:pPr>
+            <w:r>
+              <w:rPr>
+                <w:rFonts w:ascii="Times New Roman" w:hAnsi="Times New Roman" w:cs="Times New Roman"/>
+                <w:szCs w:val="22"/>
+              </w:rPr>
+              <w:t>3/6/2015</w:t>
+            </w:r>
+          </w:p>
+        </w:tc>
+        <w:tc>
+          <w:tcPr>
+            <w:tcW w:w="512" w:type="pct"/>
+          </w:tcPr>
+          <w:p>
+            <w:pPr>
+              <w:pStyle w:val="TableText"/>
+              <w:rPr>
+                <w:rFonts w:ascii="Times New Roman" w:hAnsi="Times New Roman" w:cs="Times New Roman"/>
+                <w:szCs w:val="22"/>
+              </w:rPr>
+            </w:pPr>
+            <w:r>
+              <w:rPr>
+                <w:rFonts w:ascii="Times New Roman" w:hAnsi="Times New Roman" w:cs="Times New Roman"/>
+                <w:szCs w:val="22"/>
+              </w:rPr>
+              <w:t>1.6</w:t>
+            </w:r>
+          </w:p>
+        </w:tc>
+        <w:tc>
+          <w:tcPr>
+            <w:tcW w:w="2251" w:type="pct"/>
           </w:tcPr>
           <w:p>
             <w:pPr>
@@ -3402,7 +3484,7 @@
         </w:tc>
         <w:tc>
           <w:tcPr>
-            <w:tcW w:w="1221" w:type="pct"/>
+            <w:tcW w:w="1165" w:type="pct"/>
           </w:tcPr>
           <w:p>
             <w:pPr>
@@ -3428,7 +3510,630 @@
         </w:trPr>
         <w:tc>
           <w:tcPr>
-            <w:tcW w:w="907" w:type="pct"/>
+            <w:tcW w:w="1072" w:type="pct"/>
+          </w:tcPr>
+          <w:p>
+            <w:pPr>
+              <w:pStyle w:val="TableText"/>
+              <w:rPr>
+                <w:rFonts w:ascii="Times New Roman" w:hAnsi="Times New Roman" w:cs="Times New Roman"/>
+                <w:szCs w:val="22"/>
+              </w:rPr>
+            </w:pPr>
+            <w:r>
+              <w:rPr>
+                <w:rFonts w:ascii="Times New Roman" w:hAnsi="Times New Roman" w:cs="Times New Roman"/>
+                <w:szCs w:val="22"/>
+              </w:rPr>
+              <w:t>3/6/2015</w:t>
+            </w:r>
+          </w:p>
+        </w:tc>
+        <w:tc>
+          <w:tcPr>
+            <w:tcW w:w="512" w:type="pct"/>
+          </w:tcPr>
+          <w:p>
+            <w:pPr>
+              <w:pStyle w:val="TableText"/>
+              <w:rPr>
+                <w:rFonts w:ascii="Times New Roman" w:hAnsi="Times New Roman" w:cs="Times New Roman"/>
+                <w:szCs w:val="22"/>
+              </w:rPr>
+            </w:pPr>
+            <w:r>
+              <w:rPr>
+                <w:rFonts w:ascii="Times New Roman" w:hAnsi="Times New Roman" w:cs="Times New Roman"/>
+                <w:szCs w:val="22"/>
+              </w:rPr>
+              <w:t>1.5</w:t>
+            </w:r>
+          </w:p>
+        </w:tc>
+        <w:tc>
+          <w:tcPr>
+            <w:tcW w:w="2251" w:type="pct"/>
+          </w:tcPr>
+          <w:p>
+            <w:pPr>
+              <w:pStyle w:val="TableText"/>
+              <w:rPr>
+                <w:rFonts w:ascii="Times New Roman" w:hAnsi="Times New Roman" w:cs="Times New Roman"/>
+                <w:szCs w:val="22"/>
+              </w:rPr>
+            </w:pPr>
+            <w:r>
+              <w:rPr>
+                <w:rFonts w:ascii="Times New Roman" w:hAnsi="Times New Roman" w:cs="Times New Roman"/>
+                <w:szCs w:val="22"/>
+              </w:rPr>
+              <w:t>March 2015 update with additional content added related to clinical and administrative widget design</w:t>
+            </w:r>
+          </w:p>
+        </w:tc>
+        <w:tc>
+          <w:tcPr>
+            <w:tcW w:w="1165" w:type="pct"/>
+          </w:tcPr>
+          <w:p>
+            <w:pPr>
+              <w:pStyle w:val="TableText"/>
+              <w:rPr>
+                <w:rFonts w:ascii="Times New Roman" w:hAnsi="Times New Roman" w:cs="Times New Roman"/>
+                <w:szCs w:val="22"/>
+              </w:rPr>
+            </w:pPr>
+            <w:r>
+              <w:rPr>
+                <w:rFonts w:ascii="Times New Roman" w:hAnsi="Times New Roman" w:cs="Times New Roman"/>
+                <w:szCs w:val="22"/>
+              </w:rPr>
+              <w:t>Matthew Robinson</w:t>
+            </w:r>
+          </w:p>
+        </w:tc>
+      </w:tr>
+      <w:tr>
+        <w:trPr>
+          <w:cantSplit/>
+        </w:trPr>
+        <w:tc>
+          <w:tcPr>
+            <w:tcW w:w="1072" w:type="pct"/>
+          </w:tcPr>
+          <w:p>
+            <w:pPr>
+              <w:pStyle w:val="TableText"/>
+              <w:rPr>
+                <w:rFonts w:ascii="Times New Roman" w:hAnsi="Times New Roman" w:cs="Times New Roman"/>
+                <w:szCs w:val="22"/>
+              </w:rPr>
+            </w:pPr>
+            <w:r>
+              <w:rPr>
+                <w:rFonts w:ascii="Times New Roman" w:hAnsi="Times New Roman" w:cs="Times New Roman"/>
+                <w:szCs w:val="22"/>
+              </w:rPr>
+              <w:t>2/13/2015</w:t>
+            </w:r>
+          </w:p>
+        </w:tc>
+        <w:tc>
+          <w:tcPr>
+            <w:tcW w:w="512" w:type="pct"/>
+          </w:tcPr>
+          <w:p>
+            <w:pPr>
+              <w:pStyle w:val="TableText"/>
+              <w:rPr>
+                <w:rFonts w:ascii="Times New Roman" w:hAnsi="Times New Roman" w:cs="Times New Roman"/>
+                <w:szCs w:val="22"/>
+              </w:rPr>
+            </w:pPr>
+            <w:r>
+              <w:rPr>
+                <w:rFonts w:ascii="Times New Roman" w:hAnsi="Times New Roman" w:cs="Times New Roman"/>
+                <w:szCs w:val="22"/>
+              </w:rPr>
+              <w:t>1.4</w:t>
+            </w:r>
+          </w:p>
+        </w:tc>
+        <w:tc>
+          <w:tcPr>
+            <w:tcW w:w="2251" w:type="pct"/>
+          </w:tcPr>
+          <w:p>
+            <w:pPr>
+              <w:pStyle w:val="TableText"/>
+              <w:rPr>
+                <w:rFonts w:ascii="Times New Roman" w:hAnsi="Times New Roman" w:cs="Times New Roman"/>
+                <w:szCs w:val="22"/>
+              </w:rPr>
+            </w:pPr>
+            <w:r>
+              <w:rPr>
+                <w:rFonts w:ascii="Times New Roman" w:hAnsi="Times New Roman" w:cs="Times New Roman"/>
+                <w:szCs w:val="22"/>
+              </w:rPr>
+              <w:t>Final Review</w:t>
+            </w:r>
+          </w:p>
+        </w:tc>
+        <w:tc>
+          <w:tcPr>
+            <w:tcW w:w="1165" w:type="pct"/>
+          </w:tcPr>
+          <w:p>
+            <w:pPr>
+              <w:pStyle w:val="TableText"/>
+              <w:rPr>
+                <w:rFonts w:ascii="Times New Roman" w:hAnsi="Times New Roman" w:cs="Times New Roman"/>
+                <w:szCs w:val="22"/>
+              </w:rPr>
+            </w:pPr>
+            <w:r>
+              <w:rPr>
+                <w:rFonts w:ascii="Times New Roman" w:hAnsi="Times New Roman" w:cs="Times New Roman"/>
+                <w:szCs w:val="22"/>
+              </w:rPr>
+              <w:t>Paul Bradley and Monica Mohler</w:t>
+            </w:r>
+          </w:p>
+        </w:tc>
+      </w:tr>
+      <w:tr>
+        <w:trPr>
+          <w:cantSplit/>
+        </w:trPr>
+        <w:tc>
+          <w:tcPr>
+            <w:tcW w:w="1072" w:type="pct"/>
+          </w:tcPr>
+          <w:p>
+            <w:pPr>
+              <w:pStyle w:val="TableText"/>
+              <w:rPr>
+                <w:rFonts w:ascii="Times New Roman" w:hAnsi="Times New Roman" w:cs="Times New Roman"/>
+                <w:szCs w:val="22"/>
+              </w:rPr>
+            </w:pPr>
+            <w:r>
+              <w:rPr>
+                <w:rFonts w:ascii="Times New Roman" w:hAnsi="Times New Roman" w:cs="Times New Roman"/>
+                <w:szCs w:val="22"/>
+              </w:rPr>
+              <w:t>2/12/2015</w:t>
+            </w:r>
+          </w:p>
+        </w:tc>
+        <w:tc>
+          <w:tcPr>
+            <w:tcW w:w="512" w:type="pct"/>
+          </w:tcPr>
+          <w:p>
+            <w:pPr>
+              <w:pStyle w:val="TableText"/>
+              <w:rPr>
+                <w:rFonts w:ascii="Times New Roman" w:hAnsi="Times New Roman" w:cs="Times New Roman"/>
+                <w:szCs w:val="22"/>
+              </w:rPr>
+            </w:pPr>
+            <w:r>
+              <w:rPr>
+                <w:rFonts w:ascii="Times New Roman" w:hAnsi="Times New Roman" w:cs="Times New Roman"/>
+                <w:szCs w:val="22"/>
+              </w:rPr>
+              <w:t>1.3</w:t>
+            </w:r>
+          </w:p>
+        </w:tc>
+        <w:tc>
+          <w:tcPr>
+            <w:tcW w:w="2251" w:type="pct"/>
+          </w:tcPr>
+          <w:p>
+            <w:pPr>
+              <w:pStyle w:val="TableText"/>
+              <w:rPr>
+                <w:rFonts w:ascii="Times New Roman" w:hAnsi="Times New Roman" w:cs="Times New Roman"/>
+                <w:szCs w:val="22"/>
+              </w:rPr>
+            </w:pPr>
+            <w:r>
+              <w:rPr>
+                <w:rFonts w:ascii="Times New Roman" w:hAnsi="Times New Roman" w:cs="Times New Roman"/>
+                <w:szCs w:val="22"/>
+              </w:rPr>
+              <w:t>Peer Review</w:t>
+            </w:r>
+          </w:p>
+        </w:tc>
+        <w:tc>
+          <w:tcPr>
+            <w:tcW w:w="1165" w:type="pct"/>
+          </w:tcPr>
+          <w:p>
+            <w:pPr>
+              <w:pStyle w:val="TableText"/>
+              <w:rPr>
+                <w:rFonts w:ascii="Times New Roman" w:hAnsi="Times New Roman" w:cs="Times New Roman"/>
+                <w:szCs w:val="22"/>
+              </w:rPr>
+            </w:pPr>
+            <w:r>
+              <w:rPr>
+                <w:rFonts w:ascii="Times New Roman" w:hAnsi="Times New Roman" w:cs="Times New Roman"/>
+                <w:szCs w:val="22"/>
+              </w:rPr>
+              <w:t>Radina Ivanova</w:t>
+            </w:r>
+          </w:p>
+        </w:tc>
+      </w:tr>
+      <w:tr>
+        <w:trPr>
+          <w:cantSplit/>
+        </w:trPr>
+        <w:tc>
+          <w:tcPr>
+            <w:tcW w:w="1072" w:type="pct"/>
+          </w:tcPr>
+          <w:p>
+            <w:pPr>
+              <w:pStyle w:val="TableText"/>
+              <w:rPr>
+                <w:rFonts w:ascii="Times New Roman" w:hAnsi="Times New Roman" w:cs="Times New Roman"/>
+                <w:szCs w:val="22"/>
+              </w:rPr>
+            </w:pPr>
+            <w:r>
+              <w:rPr>
+                <w:rFonts w:ascii="Times New Roman" w:hAnsi="Times New Roman" w:cs="Times New Roman"/>
+                <w:szCs w:val="22"/>
+              </w:rPr>
+              <w:t>2/13/2015</w:t>
+            </w:r>
+          </w:p>
+        </w:tc>
+        <w:tc>
+          <w:tcPr>
+            <w:tcW w:w="512" w:type="pct"/>
+          </w:tcPr>
+          <w:p>
+            <w:pPr>
+              <w:pStyle w:val="TableText"/>
+              <w:rPr>
+                <w:rFonts w:ascii="Times New Roman" w:hAnsi="Times New Roman" w:cs="Times New Roman"/>
+                <w:szCs w:val="22"/>
+              </w:rPr>
+            </w:pPr>
+            <w:r>
+              <w:rPr>
+                <w:rFonts w:ascii="Times New Roman" w:hAnsi="Times New Roman" w:cs="Times New Roman"/>
+                <w:szCs w:val="22"/>
+              </w:rPr>
+              <w:t>1.2</w:t>
+            </w:r>
+          </w:p>
+        </w:tc>
+        <w:tc>
+          <w:tcPr>
+            <w:tcW w:w="2251" w:type="pct"/>
+          </w:tcPr>
+          <w:p>
+            <w:pPr>
+              <w:pStyle w:val="TableText"/>
+              <w:rPr>
+                <w:rFonts w:ascii="Times New Roman" w:hAnsi="Times New Roman" w:cs="Times New Roman"/>
+                <w:szCs w:val="22"/>
+              </w:rPr>
+            </w:pPr>
+            <w:r>
+              <w:rPr>
+                <w:rFonts w:ascii="Times New Roman" w:hAnsi="Times New Roman" w:cs="Times New Roman"/>
+                <w:szCs w:val="22"/>
+              </w:rPr>
+              <w:t>February 2015 update with additional content added related to patient information and widget design</w:t>
+            </w:r>
+          </w:p>
+        </w:tc>
+        <w:tc>
+          <w:tcPr>
+            <w:tcW w:w="1165" w:type="pct"/>
+          </w:tcPr>
+          <w:p>
+            <w:pPr>
+              <w:pStyle w:val="TableText"/>
+              <w:rPr>
+                <w:rFonts w:ascii="Times New Roman" w:hAnsi="Times New Roman" w:cs="Times New Roman"/>
+                <w:szCs w:val="22"/>
+              </w:rPr>
+            </w:pPr>
+            <w:r>
+              <w:rPr>
+                <w:rFonts w:ascii="Times New Roman" w:hAnsi="Times New Roman" w:cs="Times New Roman"/>
+                <w:szCs w:val="22"/>
+              </w:rPr>
+              <w:t>Matthew Robinson</w:t>
+            </w:r>
+          </w:p>
+        </w:tc>
+      </w:tr>
+      <w:tr>
+        <w:trPr>
+          <w:cantSplit/>
+        </w:trPr>
+        <w:tc>
+          <w:tcPr>
+            <w:tcW w:w="1072" w:type="pct"/>
+          </w:tcPr>
+          <w:p>
+            <w:pPr>
+              <w:pStyle w:val="TableText"/>
+              <w:rPr>
+                <w:rFonts w:ascii="Times New Roman" w:hAnsi="Times New Roman" w:cs="Times New Roman"/>
+                <w:szCs w:val="22"/>
+              </w:rPr>
+            </w:pPr>
+            <w:r>
+              <w:rPr>
+                <w:rFonts w:ascii="Times New Roman" w:hAnsi="Times New Roman" w:cs="Times New Roman"/>
+                <w:szCs w:val="22"/>
+              </w:rPr>
+              <w:t>1/6/2014</w:t>
+            </w:r>
+          </w:p>
+        </w:tc>
+        <w:tc>
+          <w:tcPr>
+            <w:tcW w:w="512" w:type="pct"/>
+          </w:tcPr>
+          <w:p>
+            <w:pPr>
+              <w:pStyle w:val="TableText"/>
+              <w:rPr>
+                <w:rFonts w:ascii="Times New Roman" w:hAnsi="Times New Roman" w:cs="Times New Roman"/>
+                <w:szCs w:val="22"/>
+              </w:rPr>
+            </w:pPr>
+            <w:r>
+              <w:rPr>
+                <w:rFonts w:ascii="Times New Roman" w:hAnsi="Times New Roman" w:cs="Times New Roman"/>
+                <w:szCs w:val="22"/>
+              </w:rPr>
+              <w:t>1.1</w:t>
+            </w:r>
+          </w:p>
+        </w:tc>
+        <w:tc>
+          <w:tcPr>
+            <w:tcW w:w="2251" w:type="pct"/>
+          </w:tcPr>
+          <w:p>
+            <w:pPr>
+              <w:pStyle w:val="TableText"/>
+              <w:rPr>
+                <w:rFonts w:ascii="Times New Roman" w:hAnsi="Times New Roman" w:cs="Times New Roman"/>
+                <w:szCs w:val="22"/>
+              </w:rPr>
+            </w:pPr>
+            <w:r>
+              <w:rPr>
+                <w:rFonts w:ascii="Times New Roman" w:hAnsi="Times New Roman" w:cs="Times New Roman"/>
+                <w:szCs w:val="22"/>
+              </w:rPr>
+              <w:t>January 2015 update with revisions to content and focus on patient care</w:t>
+            </w:r>
+          </w:p>
+        </w:tc>
+        <w:tc>
+          <w:tcPr>
+            <w:tcW w:w="1165" w:type="pct"/>
+          </w:tcPr>
+          <w:p>
+            <w:pPr>
+              <w:pStyle w:val="TableText"/>
+              <w:rPr>
+                <w:rFonts w:ascii="Times New Roman" w:hAnsi="Times New Roman" w:cs="Times New Roman"/>
+                <w:szCs w:val="22"/>
+              </w:rPr>
+            </w:pPr>
+            <w:r>
+              <w:rPr>
+                <w:rFonts w:ascii="Times New Roman" w:hAnsi="Times New Roman" w:cs="Times New Roman"/>
+                <w:szCs w:val="22"/>
+              </w:rPr>
+              <w:t>Matthew Robinson</w:t>
+            </w:r>
+          </w:p>
+        </w:tc>
+      </w:tr>
+      <w:tr>
+        <w:trPr>
+          <w:cantSplit/>
+        </w:trPr>
+        <w:tc>
+          <w:tcPr>
+            <w:tcW w:w="1072" w:type="pct"/>
+          </w:tcPr>
+          <w:p>
+            <w:pPr>
+              <w:pStyle w:val="TableText"/>
+              <w:rPr>
+                <w:rFonts w:ascii="Times New Roman" w:hAnsi="Times New Roman" w:cs="Times New Roman"/>
+                <w:szCs w:val="22"/>
+              </w:rPr>
+            </w:pPr>
+            <w:r>
+              <w:rPr>
+                <w:rFonts w:ascii="Times New Roman" w:hAnsi="Times New Roman" w:cs="Times New Roman"/>
+                <w:szCs w:val="22"/>
+              </w:rPr>
+              <w:t>12/10/2014</w:t>
+            </w:r>
+          </w:p>
+        </w:tc>
+        <w:tc>
+          <w:tcPr>
+            <w:tcW w:w="512" w:type="pct"/>
+          </w:tcPr>
+          <w:p>
+            <w:pPr>
+              <w:pStyle w:val="TableText"/>
+              <w:rPr>
+                <w:rFonts w:ascii="Times New Roman" w:hAnsi="Times New Roman" w:cs="Times New Roman"/>
+                <w:szCs w:val="22"/>
+              </w:rPr>
+            </w:pPr>
+            <w:r>
+              <w:rPr>
+                <w:rFonts w:ascii="Times New Roman" w:hAnsi="Times New Roman" w:cs="Times New Roman"/>
+                <w:szCs w:val="22"/>
+              </w:rPr>
+              <w:t>1.0</w:t>
+            </w:r>
+          </w:p>
+        </w:tc>
+        <w:tc>
+          <w:tcPr>
+            <w:tcW w:w="2251" w:type="pct"/>
+          </w:tcPr>
+          <w:p>
+            <w:pPr>
+              <w:pStyle w:val="TableText"/>
+              <w:rPr>
+                <w:rFonts w:ascii="Times New Roman" w:hAnsi="Times New Roman" w:cs="Times New Roman"/>
+                <w:szCs w:val="22"/>
+              </w:rPr>
+            </w:pPr>
+            <w:r>
+              <w:rPr>
+                <w:rFonts w:ascii="Times New Roman" w:hAnsi="Times New Roman" w:cs="Times New Roman"/>
+                <w:szCs w:val="22"/>
+              </w:rPr>
+              <w:t>Final review</w:t>
+            </w:r>
+          </w:p>
+        </w:tc>
+        <w:tc>
+          <w:tcPr>
+            <w:tcW w:w="1165" w:type="pct"/>
+          </w:tcPr>
+          <w:p>
+            <w:pPr>
+              <w:pStyle w:val="TableText"/>
+              <w:rPr>
+                <w:rFonts w:ascii="Times New Roman" w:hAnsi="Times New Roman" w:cs="Times New Roman"/>
+                <w:szCs w:val="22"/>
+              </w:rPr>
+            </w:pPr>
+            <w:r>
+              <w:rPr>
+                <w:rFonts w:ascii="Times New Roman" w:hAnsi="Times New Roman" w:cs="Times New Roman"/>
+                <w:szCs w:val="22"/>
+              </w:rPr>
+              <w:t>Paul Bradley and Monica Mohler</w:t>
+            </w:r>
+          </w:p>
+        </w:tc>
+      </w:tr>
+      <w:tr>
+        <w:trPr>
+          <w:cantSplit/>
+        </w:trPr>
+        <w:tc>
+          <w:tcPr>
+            <w:tcW w:w="1072" w:type="pct"/>
+          </w:tcPr>
+          <w:p>
+            <w:pPr>
+              <w:pStyle w:val="TableText"/>
+              <w:rPr>
+                <w:rFonts w:ascii="Times New Roman" w:hAnsi="Times New Roman" w:cs="Times New Roman"/>
+                <w:szCs w:val="22"/>
+              </w:rPr>
+            </w:pPr>
+            <w:r>
+              <w:rPr>
+                <w:rFonts w:ascii="Times New Roman" w:hAnsi="Times New Roman" w:cs="Times New Roman"/>
+                <w:szCs w:val="22"/>
+              </w:rPr>
+              <w:t>12/5/2014</w:t>
+            </w:r>
+          </w:p>
+        </w:tc>
+        <w:tc>
+          <w:tcPr>
+            <w:tcW w:w="512" w:type="pct"/>
+          </w:tcPr>
+          <w:p>
+            <w:pPr>
+              <w:pStyle w:val="TableText"/>
+              <w:rPr>
+                <w:rFonts w:ascii="Times New Roman" w:hAnsi="Times New Roman" w:cs="Times New Roman"/>
+                <w:szCs w:val="22"/>
+              </w:rPr>
+            </w:pPr>
+            <w:r>
+              <w:rPr>
+                <w:rFonts w:ascii="Times New Roman" w:hAnsi="Times New Roman" w:cs="Times New Roman"/>
+                <w:szCs w:val="22"/>
+              </w:rPr>
+              <w:t>.02</w:t>
+            </w:r>
+          </w:p>
+        </w:tc>
+        <w:tc>
+          <w:tcPr>
+            <w:tcW w:w="2251" w:type="pct"/>
+          </w:tcPr>
+          <w:p>
+            <w:pPr>
+              <w:pStyle w:val="TableText"/>
+              <w:rPr>
+                <w:rFonts w:ascii="Times New Roman" w:hAnsi="Times New Roman" w:cs="Times New Roman"/>
+                <w:szCs w:val="22"/>
+              </w:rPr>
+            </w:pPr>
+            <w:r>
+              <w:rPr>
+                <w:rFonts w:ascii="Times New Roman" w:hAnsi="Times New Roman" w:cs="Times New Roman"/>
+                <w:szCs w:val="22"/>
+              </w:rPr>
+              <w:t>Peer Review</w:t>
+            </w:r>
+          </w:p>
+        </w:tc>
+        <w:tc>
+          <w:tcPr>
+            <w:tcW w:w="1165" w:type="pct"/>
+          </w:tcPr>
+          <w:p>
+            <w:pPr>
+              <w:pStyle w:val="TableText"/>
+              <w:rPr>
+                <w:rFonts w:ascii="Times New Roman" w:hAnsi="Times New Roman" w:cs="Times New Roman"/>
+                <w:szCs w:val="22"/>
+              </w:rPr>
+            </w:pPr>
+            <w:r>
+              <w:rPr>
+                <w:rFonts w:ascii="Times New Roman" w:hAnsi="Times New Roman" w:cs="Times New Roman"/>
+                <w:szCs w:val="22"/>
+              </w:rPr>
+              <w:t>Radina Ivanova</w:t>
+            </w:r>
+          </w:p>
+        </w:tc>
+      </w:tr>
+      <w:tr>
+        <w:trPr>
+          <w:cantSplit/>
+        </w:trPr>
+        <w:tc>
+          <w:tcPr>
+            <w:tcW w:w="1072" w:type="pct"/>
           </w:tcPr>
           <w:p>
             <w:pPr>
@@ -3449,7 +4154,7 @@
         </w:tc>
         <w:tc>
           <w:tcPr>
-            <w:tcW w:w="567" w:type="pct"/>
+            <w:tcW w:w="512" w:type="pct"/>
           </w:tcPr>
           <w:p>
             <w:pPr>
@@ -3470,7 +4175,7 @@
         </w:tc>
         <w:tc>
           <w:tcPr>
-            <w:tcW w:w="2305" w:type="pct"/>
+            <w:tcW w:w="2251" w:type="pct"/>
           </w:tcPr>
           <w:p>
             <w:pPr>
@@ -3491,7 +4196,7 @@
         </w:tc>
         <w:tc>
           <w:tcPr>
-            <w:tcW w:w="1221" w:type="pct"/>
+            <w:tcW w:w="1165" w:type="pct"/>
           </w:tcPr>
           <w:p>
             <w:pPr>
@@ -3521,21 +4226,8 @@
     <w:p>
       <w:pPr>
         <w:pStyle w:val="Title2"/>
-        <w:jc w:val="left"/>
-      </w:pPr>
-    </w:p>
-    <w:p>
-      <w:pPr>
-        <w:pStyle w:val="Title2"/>
-        <w:jc w:val="left"/>
-      </w:pPr>
-    </w:p>
-    <w:p>
-      <w:pPr>
-        <w:pStyle w:val="Title2"/>
-      </w:pPr>
-      <w:r>
-        <w:lastRenderedPageBreak/>
+      </w:pPr>
+      <w:r>
         <w:t>Artifact Rationale</w:t>
       </w:r>
     </w:p>
@@ -3670,6 +4362,7 @@
             <w:pStyle w:val="TOC1"/>
             <w:rPr>
               <w:rFonts w:asciiTheme="minorHAnsi" w:eastAsiaTheme="minorEastAsia" w:hAnsiTheme="minorHAnsi" w:cstheme="minorBidi"/>
+              <w:b w:val="0"/>
               <w:noProof/>
               <w:sz w:val="22"/>
               <w:szCs w:val="22"/>
@@ -3684,7 +4377,7 @@
           <w:r>
             <w:fldChar w:fldCharType="separate"/>
           </w:r>
-          <w:hyperlink w:anchor="_Toc443638227" w:history="1">
+          <w:hyperlink w:anchor="_Toc451781362" w:history="1">
             <w:r>
               <w:rPr>
                 <w:rStyle w:val="Hyperlink"/>
@@ -3695,6 +4388,7 @@
             <w:r>
               <w:rPr>
                 <w:rFonts w:asciiTheme="minorHAnsi" w:eastAsiaTheme="minorEastAsia" w:hAnsiTheme="minorHAnsi" w:cstheme="minorBidi"/>
+                <w:b w:val="0"/>
                 <w:noProof/>
                 <w:sz w:val="22"/>
                 <w:szCs w:val="22"/>
@@ -3727,7 +4421,7 @@
                 <w:noProof/>
                 <w:webHidden/>
               </w:rPr>
-              <w:instrText xml:space="preserve"> PAGEREF _Toc443638227 \h </w:instrText>
+              <w:instrText xml:space="preserve"> PAGEREF _Toc451781362 \h </w:instrText>
             </w:r>
             <w:r>
               <w:rPr>
@@ -3763,12 +4457,13 @@
             <w:pStyle w:val="TOC1"/>
             <w:rPr>
               <w:rFonts w:asciiTheme="minorHAnsi" w:eastAsiaTheme="minorEastAsia" w:hAnsiTheme="minorHAnsi" w:cstheme="minorBidi"/>
+              <w:b w:val="0"/>
               <w:noProof/>
               <w:sz w:val="22"/>
               <w:szCs w:val="22"/>
             </w:rPr>
           </w:pPr>
-          <w:hyperlink w:anchor="_Toc443638228" w:history="1">
+          <w:hyperlink w:anchor="_Toc451781363" w:history="1">
             <w:r>
               <w:rPr>
                 <w:rStyle w:val="Hyperlink"/>
@@ -3779,6 +4474,7 @@
             <w:r>
               <w:rPr>
                 <w:rFonts w:asciiTheme="minorHAnsi" w:eastAsiaTheme="minorEastAsia" w:hAnsiTheme="minorHAnsi" w:cstheme="minorBidi"/>
+                <w:b w:val="0"/>
                 <w:noProof/>
                 <w:sz w:val="22"/>
                 <w:szCs w:val="22"/>
@@ -3811,7 +4507,7 @@
                 <w:noProof/>
                 <w:webHidden/>
               </w:rPr>
-              <w:instrText xml:space="preserve"> PAGEREF _Toc443638228 \h </w:instrText>
+              <w:instrText xml:space="preserve"> PAGEREF _Toc451781363 \h </w:instrText>
             </w:r>
             <w:r>
               <w:rPr>
@@ -3853,7 +4549,7 @@
               <w:szCs w:val="22"/>
             </w:rPr>
           </w:pPr>
-          <w:hyperlink w:anchor="_Toc443638229" w:history="1">
+          <w:hyperlink w:anchor="_Toc451781364" w:history="1">
             <w:r>
               <w:rPr>
                 <w:rStyle w:val="Hyperlink"/>
@@ -3897,7 +4593,7 @@
                 <w:noProof/>
                 <w:webHidden/>
               </w:rPr>
-              <w:instrText xml:space="preserve"> PAGEREF _Toc443638229 \h </w:instrText>
+              <w:instrText xml:space="preserve"> PAGEREF _Toc451781364 \h </w:instrText>
             </w:r>
             <w:r>
               <w:rPr>
@@ -3939,7 +4635,7 @@
               <w:szCs w:val="22"/>
             </w:rPr>
           </w:pPr>
-          <w:hyperlink w:anchor="_Toc443638230" w:history="1">
+          <w:hyperlink w:anchor="_Toc451781365" w:history="1">
             <w:r>
               <w:rPr>
                 <w:rStyle w:val="Hyperlink"/>
@@ -3983,7 +4679,7 @@
                 <w:noProof/>
                 <w:webHidden/>
               </w:rPr>
-              <w:instrText xml:space="preserve"> PAGEREF _Toc443638230 \h </w:instrText>
+              <w:instrText xml:space="preserve"> PAGEREF _Toc451781365 \h </w:instrText>
             </w:r>
             <w:r>
               <w:rPr>
@@ -4025,7 +4721,7 @@
               <w:szCs w:val="22"/>
             </w:rPr>
           </w:pPr>
-          <w:hyperlink w:anchor="_Toc443638231" w:history="1">
+          <w:hyperlink w:anchor="_Toc451781366" w:history="1">
             <w:r>
               <w:rPr>
                 <w:rStyle w:val="Hyperlink"/>
@@ -4069,7 +4765,7 @@
                 <w:noProof/>
                 <w:webHidden/>
               </w:rPr>
-              <w:instrText xml:space="preserve"> PAGEREF _Toc443638231 \h </w:instrText>
+              <w:instrText xml:space="preserve"> PAGEREF _Toc451781366 \h </w:instrText>
             </w:r>
             <w:r>
               <w:rPr>
@@ -4111,7 +4807,7 @@
               <w:szCs w:val="22"/>
             </w:rPr>
           </w:pPr>
-          <w:hyperlink w:anchor="_Toc443638232" w:history="1">
+          <w:hyperlink w:anchor="_Toc451781367" w:history="1">
             <w:r>
               <w:rPr>
                 <w:rStyle w:val="Hyperlink"/>
@@ -4155,7 +4851,7 @@
                 <w:noProof/>
                 <w:webHidden/>
               </w:rPr>
-              <w:instrText xml:space="preserve"> PAGEREF _Toc443638232 \h </w:instrText>
+              <w:instrText xml:space="preserve"> PAGEREF _Toc451781367 \h </w:instrText>
             </w:r>
             <w:r>
               <w:rPr>
@@ -4191,12 +4887,13 @@
             <w:pStyle w:val="TOC1"/>
             <w:rPr>
               <w:rFonts w:asciiTheme="minorHAnsi" w:eastAsiaTheme="minorEastAsia" w:hAnsiTheme="minorHAnsi" w:cstheme="minorBidi"/>
+              <w:b w:val="0"/>
               <w:noProof/>
               <w:sz w:val="22"/>
               <w:szCs w:val="22"/>
             </w:rPr>
           </w:pPr>
-          <w:hyperlink w:anchor="_Toc443638237" w:history="1">
+          <w:hyperlink w:anchor="_Toc451781368" w:history="1">
             <w:r>
               <w:rPr>
                 <w:rStyle w:val="Hyperlink"/>
@@ -4207,6 +4904,7 @@
             <w:r>
               <w:rPr>
                 <w:rFonts w:asciiTheme="minorHAnsi" w:eastAsiaTheme="minorEastAsia" w:hAnsiTheme="minorHAnsi" w:cstheme="minorBidi"/>
+                <w:b w:val="0"/>
                 <w:noProof/>
                 <w:sz w:val="22"/>
                 <w:szCs w:val="22"/>
@@ -4239,7 +4937,7 @@
                 <w:noProof/>
                 <w:webHidden/>
               </w:rPr>
-              <w:instrText xml:space="preserve"> PAGEREF _Toc443638237 \h </w:instrText>
+              <w:instrText xml:space="preserve"> PAGEREF _Toc451781368 \h </w:instrText>
             </w:r>
             <w:r>
               <w:rPr>
@@ -4281,7 +4979,7 @@
               <w:szCs w:val="22"/>
             </w:rPr>
           </w:pPr>
-          <w:hyperlink w:anchor="_Toc443638238" w:history="1">
+          <w:hyperlink w:anchor="_Toc451781369" w:history="1">
             <w:r>
               <w:rPr>
                 <w:rStyle w:val="Hyperlink"/>
@@ -4325,7 +5023,7 @@
                 <w:noProof/>
                 <w:webHidden/>
               </w:rPr>
-              <w:instrText xml:space="preserve"> PAGEREF _Toc443638238 \h </w:instrText>
+              <w:instrText xml:space="preserve"> PAGEREF _Toc451781369 \h </w:instrText>
             </w:r>
             <w:r>
               <w:rPr>
@@ -4367,7 +5065,7 @@
               <w:szCs w:val="22"/>
             </w:rPr>
           </w:pPr>
-          <w:hyperlink w:anchor="_Toc443638239" w:history="1">
+          <w:hyperlink w:anchor="_Toc451781370" w:history="1">
             <w:r>
               <w:rPr>
                 <w:rStyle w:val="Hyperlink"/>
@@ -4411,7 +5109,7 @@
                 <w:noProof/>
                 <w:webHidden/>
               </w:rPr>
-              <w:instrText xml:space="preserve"> PAGEREF _Toc443638239 \h </w:instrText>
+              <w:instrText xml:space="preserve"> PAGEREF _Toc451781370 \h </w:instrText>
             </w:r>
             <w:r>
               <w:rPr>
@@ -4453,7 +5151,7 @@
               <w:szCs w:val="22"/>
             </w:rPr>
           </w:pPr>
-          <w:hyperlink w:anchor="_Toc443638240" w:history="1">
+          <w:hyperlink w:anchor="_Toc451781371" w:history="1">
             <w:r>
               <w:rPr>
                 <w:rStyle w:val="Hyperlink"/>
@@ -4497,7 +5195,7 @@
                 <w:noProof/>
                 <w:webHidden/>
               </w:rPr>
-              <w:instrText xml:space="preserve"> PAGEREF _Toc443638240 \h </w:instrText>
+              <w:instrText xml:space="preserve"> PAGEREF _Toc451781371 \h </w:instrText>
             </w:r>
             <w:r>
               <w:rPr>
@@ -4539,7 +5237,7 @@
               <w:szCs w:val="22"/>
             </w:rPr>
           </w:pPr>
-          <w:hyperlink w:anchor="_Toc443638241" w:history="1">
+          <w:hyperlink w:anchor="_Toc451781372" w:history="1">
             <w:r>
               <w:rPr>
                 <w:rStyle w:val="Hyperlink"/>
@@ -4583,7 +5281,7 @@
                 <w:noProof/>
                 <w:webHidden/>
               </w:rPr>
-              <w:instrText xml:space="preserve"> PAGEREF _Toc443638241 \h </w:instrText>
+              <w:instrText xml:space="preserve"> PAGEREF _Toc451781372 \h </w:instrText>
             </w:r>
             <w:r>
               <w:rPr>
@@ -4619,12 +5317,13 @@
             <w:pStyle w:val="TOC1"/>
             <w:rPr>
               <w:rFonts w:asciiTheme="minorHAnsi" w:eastAsiaTheme="minorEastAsia" w:hAnsiTheme="minorHAnsi" w:cstheme="minorBidi"/>
+              <w:b w:val="0"/>
               <w:noProof/>
               <w:sz w:val="22"/>
               <w:szCs w:val="22"/>
             </w:rPr>
           </w:pPr>
-          <w:hyperlink w:anchor="_Toc443638242" w:history="1">
+          <w:hyperlink w:anchor="_Toc451781373" w:history="1">
             <w:r>
               <w:rPr>
                 <w:rStyle w:val="Hyperlink"/>
@@ -4635,6 +5334,7 @@
             <w:r>
               <w:rPr>
                 <w:rFonts w:asciiTheme="minorHAnsi" w:eastAsiaTheme="minorEastAsia" w:hAnsiTheme="minorHAnsi" w:cstheme="minorBidi"/>
+                <w:b w:val="0"/>
                 <w:noProof/>
                 <w:sz w:val="22"/>
                 <w:szCs w:val="22"/>
@@ -4667,7 +5367,7 @@
                 <w:noProof/>
                 <w:webHidden/>
               </w:rPr>
-              <w:instrText xml:space="preserve"> PAGEREF _Toc443638242 \h </w:instrText>
+              <w:instrText xml:space="preserve"> PAGEREF _Toc451781373 \h </w:instrText>
             </w:r>
             <w:r>
               <w:rPr>
@@ -4709,7 +5409,7 @@
               <w:szCs w:val="22"/>
             </w:rPr>
           </w:pPr>
-          <w:hyperlink w:anchor="_Toc443638243" w:history="1">
+          <w:hyperlink w:anchor="_Toc451781374" w:history="1">
             <w:r>
               <w:rPr>
                 <w:rStyle w:val="Hyperlink"/>
@@ -4753,7 +5453,7 @@
                 <w:noProof/>
                 <w:webHidden/>
               </w:rPr>
-              <w:instrText xml:space="preserve"> PAGEREF _Toc443638243 \h </w:instrText>
+              <w:instrText xml:space="preserve"> PAGEREF _Toc451781374 \h </w:instrText>
             </w:r>
             <w:r>
               <w:rPr>
@@ -4795,7 +5495,7 @@
               <w:szCs w:val="22"/>
             </w:rPr>
           </w:pPr>
-          <w:hyperlink w:anchor="_Toc443638244" w:history="1">
+          <w:hyperlink w:anchor="_Toc451781375" w:history="1">
             <w:r>
               <w:rPr>
                 <w:rStyle w:val="Hyperlink"/>
@@ -4818,7 +5518,7 @@
                 <w:rStyle w:val="Hyperlink"/>
                 <w:noProof/>
               </w:rPr>
-              <w:t>Primary View: Individual Veteran</w:t>
+              <w:t>Dashboard Date Indicator</w:t>
             </w:r>
             <w:r>
               <w:rPr>
@@ -4839,7 +5539,7 @@
                 <w:noProof/>
                 <w:webHidden/>
               </w:rPr>
-              <w:instrText xml:space="preserve"> PAGEREF _Toc443638244 \h </w:instrText>
+              <w:instrText xml:space="preserve"> PAGEREF _Toc451781375 \h </w:instrText>
             </w:r>
             <w:r>
               <w:rPr>
@@ -4859,7 +5559,7 @@
                 <w:noProof/>
                 <w:webHidden/>
               </w:rPr>
-              <w:t>11</w:t>
+              <w:t>12</w:t>
             </w:r>
             <w:r>
               <w:rPr>
@@ -4881,7 +5581,7 @@
               <w:szCs w:val="22"/>
             </w:rPr>
           </w:pPr>
-          <w:hyperlink w:anchor="_Toc443638245" w:history="1">
+          <w:hyperlink w:anchor="_Toc451781376" w:history="1">
             <w:r>
               <w:rPr>
                 <w:rStyle w:val="Hyperlink"/>
@@ -4904,6 +5604,92 @@
                 <w:rStyle w:val="Hyperlink"/>
                 <w:noProof/>
               </w:rPr>
+              <w:t>Primary View: Individual Veteran</w:t>
+            </w:r>
+            <w:r>
+              <w:rPr>
+                <w:noProof/>
+                <w:webHidden/>
+              </w:rPr>
+              <w:tab/>
+            </w:r>
+            <w:r>
+              <w:rPr>
+                <w:noProof/>
+                <w:webHidden/>
+              </w:rPr>
+              <w:fldChar w:fldCharType="begin"/>
+            </w:r>
+            <w:r>
+              <w:rPr>
+                <w:noProof/>
+                <w:webHidden/>
+              </w:rPr>
+              <w:instrText xml:space="preserve"> PAGEREF _Toc451781376 \h </w:instrText>
+            </w:r>
+            <w:r>
+              <w:rPr>
+                <w:noProof/>
+                <w:webHidden/>
+              </w:rPr>
+            </w:r>
+            <w:r>
+              <w:rPr>
+                <w:noProof/>
+                <w:webHidden/>
+              </w:rPr>
+              <w:fldChar w:fldCharType="separate"/>
+            </w:r>
+            <w:r>
+              <w:rPr>
+                <w:noProof/>
+                <w:webHidden/>
+              </w:rPr>
+              <w:t>13</w:t>
+            </w:r>
+            <w:r>
+              <w:rPr>
+                <w:noProof/>
+                <w:webHidden/>
+              </w:rPr>
+              <w:fldChar w:fldCharType="end"/>
+            </w:r>
+          </w:hyperlink>
+        </w:p>
+        <w:p>
+          <w:pPr>
+            <w:pStyle w:val="TOC2"/>
+            <w:rPr>
+              <w:rFonts w:asciiTheme="minorHAnsi" w:eastAsiaTheme="minorEastAsia" w:hAnsiTheme="minorHAnsi" w:cstheme="minorBidi"/>
+              <w:b w:val="0"/>
+              <w:noProof/>
+              <w:sz w:val="22"/>
+              <w:szCs w:val="22"/>
+            </w:rPr>
+          </w:pPr>
+          <w:hyperlink w:anchor="_Toc451781377" w:history="1">
+            <w:r>
+              <w:rPr>
+                <w:rStyle w:val="Hyperlink"/>
+                <w:noProof/>
+              </w:rPr>
+              <w:t>4.4.</w:t>
+            </w:r>
+            <w:r>
+              <w:rPr>
+                <w:rFonts w:asciiTheme="minorHAnsi" w:eastAsiaTheme="minorEastAsia" w:hAnsiTheme="minorHAnsi" w:cstheme="minorBidi"/>
+                <w:b w:val="0"/>
+                <w:noProof/>
+                <w:sz w:val="22"/>
+                <w:szCs w:val="22"/>
+              </w:rPr>
+              <w:tab/>
+            </w:r>
+            <w:r>
+              <w:rPr>
+                <w:rStyle w:val="Hyperlink"/>
+                <w:noProof/>
+              </w:rPr>
               <w:t>Other Views</w:t>
             </w:r>
             <w:r>
@@ -4925,7 +5711,7 @@
                 <w:noProof/>
                 <w:webHidden/>
               </w:rPr>
-              <w:instrText xml:space="preserve"> PAGEREF _Toc443638245 \h </w:instrText>
+              <w:instrText xml:space="preserve"> PAGEREF _Toc451781377 \h </w:instrText>
             </w:r>
             <w:r>
               <w:rPr>
@@ -4945,7 +5731,7 @@
                 <w:noProof/>
                 <w:webHidden/>
               </w:rPr>
-              <w:t>13</w:t>
+              <w:t>15</w:t>
             </w:r>
             <w:r>
               <w:rPr>
@@ -4967,7 +5753,14 @@
               <w:szCs w:val="22"/>
             </w:rPr>
           </w:pPr>
-          <w:hyperlink w:anchor="_Toc443638246" w:history="1">
+          <w:hyperlink w:anchor="_Toc451781378" w:history="1">
+            <w:r>
+              <w:rPr>
+                <w:rStyle w:val="Hyperlink"/>
+                <w:noProof/>
+              </w:rPr>
+              <w:t>4.4.1.</w:t>
+            </w:r>
             <w:r>
               <w:rPr>
                 <w:rFonts w:asciiTheme="minorHAnsi" w:eastAsiaTheme="minorEastAsia" w:hAnsiTheme="minorHAnsi" w:cstheme="minorBidi"/>
@@ -5004,7 +5797,7 @@
                 <w:noProof/>
                 <w:webHidden/>
               </w:rPr>
-              <w:instrText xml:space="preserve"> PAGEREF _Toc443638246 \h </w:instrText>
+              <w:instrText xml:space="preserve"> PAGEREF _Toc451781378 \h </w:instrText>
             </w:r>
             <w:r>
               <w:rPr>
@@ -5024,7 +5817,7 @@
                 <w:noProof/>
                 <w:webHidden/>
               </w:rPr>
-              <w:t>13</w:t>
+              <w:t>15</w:t>
             </w:r>
             <w:r>
               <w:rPr>
@@ -5046,82 +5839,13 @@
               <w:szCs w:val="22"/>
             </w:rPr>
           </w:pPr>
-          <w:hyperlink w:anchor="_Toc443638247" w:history="1">
+          <w:hyperlink w:anchor="_Toc451781379" w:history="1">
             <w:r>
               <w:rPr>
                 <w:rStyle w:val="Hyperlink"/>
                 <w:noProof/>
               </w:rPr>
-              <w:t>4.3.1.</w:t>
-            </w:r>
-            <w:r>
-              <w:rPr>
-                <w:noProof/>
-                <w:webHidden/>
-              </w:rPr>
-              <w:tab/>
-            </w:r>
-            <w:r>
-              <w:rPr>
-                <w:noProof/>
-                <w:webHidden/>
-              </w:rPr>
-              <w:fldChar w:fldCharType="begin"/>
-            </w:r>
-            <w:r>
-              <w:rPr>
-                <w:noProof/>
-                <w:webHidden/>
-              </w:rPr>
-              <w:instrText xml:space="preserve"> PAGEREF _Toc443638247 \h </w:instrText>
-            </w:r>
-            <w:r>
-              <w:rPr>
-                <w:noProof/>
-                <w:webHidden/>
-              </w:rPr>
-            </w:r>
-            <w:r>
-              <w:rPr>
-                <w:noProof/>
-                <w:webHidden/>
-              </w:rPr>
-              <w:fldChar w:fldCharType="separate"/>
-            </w:r>
-            <w:r>
-              <w:rPr>
-                <w:noProof/>
-                <w:webHidden/>
-              </w:rPr>
-              <w:t>13</w:t>
-            </w:r>
-            <w:r>
-              <w:rPr>
-                <w:noProof/>
-                <w:webHidden/>
-              </w:rPr>
-              <w:fldChar w:fldCharType="end"/>
-            </w:r>
-          </w:hyperlink>
-        </w:p>
-        <w:p>
-          <w:pPr>
-            <w:pStyle w:val="TOC3"/>
-            <w:rPr>
-              <w:rFonts w:asciiTheme="minorHAnsi" w:eastAsiaTheme="minorEastAsia" w:hAnsiTheme="minorHAnsi" w:cstheme="minorBidi"/>
-              <w:b w:val="0"/>
-              <w:noProof/>
-              <w:sz w:val="22"/>
-              <w:szCs w:val="22"/>
-            </w:rPr>
-          </w:pPr>
-          <w:hyperlink w:anchor="_Toc443638248" w:history="1">
-            <w:r>
-              <w:rPr>
-                <w:rStyle w:val="Hyperlink"/>
-                <w:noProof/>
-              </w:rPr>
-              <w:t>4.3.2.</w:t>
+              <w:t>4.4.2.</w:t>
             </w:r>
             <w:r>
               <w:rPr>
@@ -5159,7 +5883,7 @@
                 <w:noProof/>
                 <w:webHidden/>
               </w:rPr>
-              <w:instrText xml:space="preserve"> PAGEREF _Toc443638248 \h </w:instrText>
+              <w:instrText xml:space="preserve"> PAGEREF _Toc451781379 \h </w:instrText>
             </w:r>
             <w:r>
               <w:rPr>
@@ -5179,7 +5903,7 @@
                 <w:noProof/>
                 <w:webHidden/>
               </w:rPr>
-              <w:t>14</w:t>
+              <w:t>16</w:t>
             </w:r>
             <w:r>
               <w:rPr>
@@ -5201,13 +5925,13 @@
               <w:szCs w:val="22"/>
             </w:rPr>
           </w:pPr>
-          <w:hyperlink w:anchor="_Toc443638249" w:history="1">
+          <w:hyperlink w:anchor="_Toc451781380" w:history="1">
             <w:r>
               <w:rPr>
                 <w:rStyle w:val="Hyperlink"/>
                 <w:noProof/>
               </w:rPr>
-              <w:t>4.4.</w:t>
+              <w:t>4.5.</w:t>
             </w:r>
             <w:r>
               <w:rPr>
@@ -5245,7 +5969,7 @@
                 <w:noProof/>
                 <w:webHidden/>
               </w:rPr>
-              <w:instrText xml:space="preserve"> PAGEREF _Toc443638249 \h </w:instrText>
+              <w:instrText xml:space="preserve"> PAGEREF _Toc451781380 \h </w:instrText>
             </w:r>
             <w:r>
               <w:rPr>
@@ -5265,7 +5989,7 @@
                 <w:noProof/>
                 <w:webHidden/>
               </w:rPr>
-              <w:t>15</w:t>
+              <w:t>16</w:t>
             </w:r>
             <w:r>
               <w:rPr>
@@ -5287,13 +6011,13 @@
               <w:szCs w:val="22"/>
             </w:rPr>
           </w:pPr>
-          <w:hyperlink w:anchor="_Toc443638250" w:history="1">
+          <w:hyperlink w:anchor="_Toc451781381" w:history="1">
             <w:r>
               <w:rPr>
                 <w:rStyle w:val="Hyperlink"/>
                 <w:noProof/>
               </w:rPr>
-              <w:t>4.5.</w:t>
+              <w:t>4.6.</w:t>
             </w:r>
             <w:r>
               <w:rPr>
@@ -5331,7 +6055,7 @@
                 <w:noProof/>
                 <w:webHidden/>
               </w:rPr>
-              <w:instrText xml:space="preserve"> PAGEREF _Toc443638250 \h </w:instrText>
+              <w:instrText xml:space="preserve"> PAGEREF _Toc451781381 \h </w:instrText>
             </w:r>
             <w:r>
               <w:rPr>
@@ -5351,7 +6075,7 @@
                 <w:noProof/>
                 <w:webHidden/>
               </w:rPr>
-              <w:t>19</w:t>
+              <w:t>22</w:t>
             </w:r>
             <w:r>
               <w:rPr>
@@ -5367,12 +6091,13 @@
             <w:pStyle w:val="TOC1"/>
             <w:rPr>
               <w:rFonts w:asciiTheme="minorHAnsi" w:eastAsiaTheme="minorEastAsia" w:hAnsiTheme="minorHAnsi" w:cstheme="minorBidi"/>
+              <w:b w:val="0"/>
               <w:noProof/>
               <w:sz w:val="22"/>
               <w:szCs w:val="22"/>
             </w:rPr>
           </w:pPr>
-          <w:hyperlink w:anchor="_Toc443638251" w:history="1">
+          <w:hyperlink w:anchor="_Toc451781382" w:history="1">
             <w:r>
               <w:rPr>
                 <w:rStyle w:val="Hyperlink"/>
@@ -5383,6 +6108,7 @@
             <w:r>
               <w:rPr>
                 <w:rFonts w:asciiTheme="minorHAnsi" w:eastAsiaTheme="minorEastAsia" w:hAnsiTheme="minorHAnsi" w:cstheme="minorBidi"/>
+                <w:b w:val="0"/>
                 <w:noProof/>
                 <w:sz w:val="22"/>
                 <w:szCs w:val="22"/>
@@ -5415,7 +6141,7 @@
                 <w:noProof/>
                 <w:webHidden/>
               </w:rPr>
-              <w:instrText xml:space="preserve"> PAGEREF _Toc443638251 \h </w:instrText>
+              <w:instrText xml:space="preserve"> PAGEREF _Toc451781382 \h </w:instrText>
             </w:r>
             <w:r>
               <w:rPr>
@@ -5435,7 +6161,7 @@
                 <w:noProof/>
                 <w:webHidden/>
               </w:rPr>
-              <w:t>22</w:t>
+              <w:t>25</w:t>
             </w:r>
             <w:r>
               <w:rPr>
@@ -5477,9 +6203,6 @@
         <w:instrText xml:space="preserve"> TOC \o \h \z \t "Appendix 1,1" </w:instrText>
       </w:r>
       <w:r>
-        <w:fldChar w:fldCharType="separate"/>
-      </w:r>
-      <w:r>
         <w:fldChar w:fldCharType="end"/>
       </w:r>
     </w:p>
@@ -5488,7 +6211,7 @@
         <w:pStyle w:val="Heading1"/>
       </w:pPr>
       <w:bookmarkStart w:id="2" w:name="_Toc437443127"/>
-      <w:bookmarkStart w:id="3" w:name="_Toc443638227"/>
+      <w:bookmarkStart w:id="3" w:name="_Toc451781362"/>
       <w:bookmarkEnd w:id="0"/>
       <w:r>
         <w:lastRenderedPageBreak/>
@@ -5618,7 +6341,7 @@
         <w:pStyle w:val="Heading1"/>
       </w:pPr>
       <w:bookmarkStart w:id="4" w:name="_Toc437443128"/>
-      <w:bookmarkStart w:id="5" w:name="_Toc443638228"/>
+      <w:bookmarkStart w:id="5" w:name="_Toc451781363"/>
       <w:r>
         <w:t>Introduction</w:t>
       </w:r>
@@ -5811,7 +6534,7 @@
         <w:pStyle w:val="Heading2"/>
       </w:pPr>
       <w:bookmarkStart w:id="6" w:name="_Toc437443129"/>
-      <w:bookmarkStart w:id="7" w:name="_Toc443638229"/>
+      <w:bookmarkStart w:id="7" w:name="_Toc451781364"/>
       <w:bookmarkStart w:id="8" w:name="_Toc404082903"/>
       <w:r>
         <w:lastRenderedPageBreak/>
@@ -5885,7 +6608,7 @@
         <w:pStyle w:val="Heading2"/>
       </w:pPr>
       <w:bookmarkStart w:id="9" w:name="_Toc437443130"/>
-      <w:bookmarkStart w:id="10" w:name="_Toc443638230"/>
+      <w:bookmarkStart w:id="10" w:name="_Toc451781365"/>
       <w:r>
         <w:t>Scope</w:t>
       </w:r>
@@ -6131,7 +6854,7 @@
       <w:bookmarkStart w:id="12" w:name="ColumnTitle_03"/>
       <w:bookmarkStart w:id="13" w:name="ColumnTitle_04"/>
       <w:bookmarkStart w:id="14" w:name="_Toc437443131"/>
-      <w:bookmarkStart w:id="15" w:name="_Toc443638231"/>
+      <w:bookmarkStart w:id="15" w:name="_Toc451781366"/>
       <w:bookmarkEnd w:id="11"/>
       <w:bookmarkEnd w:id="12"/>
       <w:bookmarkEnd w:id="13"/>
@@ -6619,7 +7342,7 @@
         <w:pStyle w:val="Heading2"/>
       </w:pPr>
       <w:bookmarkStart w:id="16" w:name="_Toc437443132"/>
-      <w:bookmarkStart w:id="17" w:name="_Toc443638232"/>
+      <w:bookmarkStart w:id="17" w:name="_Toc451781367"/>
       <w:r>
         <w:t>Relationship to Other Documents and Plans</w:t>
       </w:r>
@@ -6735,7 +7458,7 @@
         <w:pStyle w:val="Heading1"/>
       </w:pPr>
       <w:bookmarkStart w:id="18" w:name="_Toc437443137"/>
-      <w:bookmarkStart w:id="19" w:name="_Toc443638237"/>
+      <w:bookmarkStart w:id="19" w:name="_Toc451781368"/>
       <w:r>
         <w:t>Background</w:t>
       </w:r>
@@ -6747,7 +7470,7 @@
         <w:pStyle w:val="Heading2"/>
       </w:pPr>
       <w:bookmarkStart w:id="20" w:name="_Toc437443138"/>
-      <w:bookmarkStart w:id="21" w:name="_Toc443638238"/>
+      <w:bookmarkStart w:id="21" w:name="_Toc451781369"/>
       <w:r>
         <w:t>Assumptions and Constraints</w:t>
       </w:r>
@@ -6759,7 +7482,7 @@
         <w:pStyle w:val="Heading3"/>
       </w:pPr>
       <w:bookmarkStart w:id="22" w:name="_Toc437443139"/>
-      <w:bookmarkStart w:id="23" w:name="_Toc443638239"/>
+      <w:bookmarkStart w:id="23" w:name="_Toc451781370"/>
       <w:r>
         <w:t>Design Assumptions</w:t>
       </w:r>
@@ -6841,7 +7564,7 @@
         <w:pStyle w:val="Heading3"/>
       </w:pPr>
       <w:bookmarkStart w:id="24" w:name="_Toc437443140"/>
-      <w:bookmarkStart w:id="25" w:name="_Toc443638240"/>
+      <w:bookmarkStart w:id="25" w:name="_Toc451781371"/>
       <w:r>
         <w:t>Design Constraints</w:t>
       </w:r>
@@ -7108,7 +7831,7 @@
         <w:pStyle w:val="Heading3"/>
       </w:pPr>
       <w:bookmarkStart w:id="26" w:name="_Toc437443141"/>
-      <w:bookmarkStart w:id="27" w:name="_Toc443638241"/>
+      <w:bookmarkStart w:id="27" w:name="_Toc451781372"/>
       <w:r>
         <w:t>Design Trade-offs</w:t>
       </w:r>
@@ -7196,7 +7919,7 @@
         <w:pStyle w:val="Heading1"/>
       </w:pPr>
       <w:bookmarkStart w:id="28" w:name="_Toc437443142"/>
-      <w:bookmarkStart w:id="29" w:name="_Toc443638242"/>
+      <w:bookmarkStart w:id="29" w:name="_Toc451781373"/>
       <w:r>
         <w:t>Conceptual Dashboard Design</w:t>
       </w:r>
@@ -7363,6 +8086,7 @@
     <w:p>
       <w:pPr>
         <w:pStyle w:val="BodyText"/>
+        <w:jc w:val="center"/>
         <w:rPr>
           <w:noProof/>
         </w:rPr>
@@ -7372,10 +8096,10 @@
           <w:noProof/>
         </w:rPr>
         <w:drawing>
-          <wp:inline distT="0" distB="0" distL="0" distR="0" wp14:anchorId="2A306AE9" wp14:editId="6E1BB1BE">
-            <wp:extent cx="5943600" cy="3255329"/>
-            <wp:effectExtent l="57150" t="57150" r="114300" b="116840"/>
-            <wp:docPr id="16" name="Picture 16"/>
+          <wp:inline distT="0" distB="0" distL="0" distR="0" wp14:anchorId="49630A29" wp14:editId="7789B45D">
+            <wp:extent cx="5935980" cy="2969198"/>
+            <wp:effectExtent l="57150" t="57150" r="121920" b="117475"/>
+            <wp:docPr id="4" name="Picture 4"/>
             <wp:cNvGraphicFramePr>
               <a:graphicFrameLocks xmlns:a="http://schemas.openxmlformats.org/drawingml/2006/main" noChangeAspect="1"/>
             </wp:cNvGraphicFramePr>
@@ -7383,24 +8107,454 @@
               <a:graphicData uri="http://schemas.openxmlformats.org/drawingml/2006/picture">
                 <pic:pic xmlns:pic="http://schemas.openxmlformats.org/drawingml/2006/picture">
                   <pic:nvPicPr>
-                    <pic:cNvPr id="38" name="PR_Individual View.JPG"/>
+                    <pic:cNvPr id="1" name=""/>
+                    <pic:cNvPicPr/>
+                  </pic:nvPicPr>
+                  <pic:blipFill>
+                    <a:blip r:embed="rId19"/>
+                    <a:stretch>
+                      <a:fillRect/>
+                    </a:stretch>
+                  </pic:blipFill>
+                  <pic:spPr>
+                    <a:xfrm>
+                      <a:off x="0" y="0"/>
+                      <a:ext cx="5941755" cy="2972087"/>
+                    </a:xfrm>
+                    <a:prstGeom prst="rect">
+                      <a:avLst/>
+                    </a:prstGeom>
+                    <a:ln w="12700">
+                      <a:solidFill>
+                        <a:schemeClr val="tx1"/>
+                      </a:solidFill>
+                    </a:ln>
+                    <a:effectLst>
+                      <a:outerShdw blurRad="50800" dist="38100" dir="2700000" algn="tl" rotWithShape="0">
+                        <a:prstClr val="black">
+                          <a:alpha val="40000"/>
+                        </a:prstClr>
+                      </a:outerShdw>
+                    </a:effectLst>
+                  </pic:spPr>
+                </pic:pic>
+              </a:graphicData>
+            </a:graphic>
+          </wp:inline>
+        </w:drawing>
+      </w:r>
+      <w:bookmarkStart w:id="30" w:name="_GoBack"/>
+      <w:bookmarkEnd w:id="30"/>
+    </w:p>
+    <w:p>
+      <w:pPr>
+        <w:pStyle w:val="Caption"/>
+      </w:pPr>
+      <w:r>
+        <w:t xml:space="preserve">Figure </w:t>
+      </w:r>
+      <w:fldSimple w:instr=" SEQ Figure \* ARABIC ">
+        <w:r>
+          <w:rPr>
+            <w:noProof/>
+          </w:rPr>
+          <w:t>1</w:t>
+        </w:r>
+      </w:fldSimple>
+      <w:r>
+        <w:t xml:space="preserve">: </w:t>
+      </w:r>
+      <w:r>
+        <w:t xml:space="preserve">Screen Capture of </w:t>
+      </w:r>
+      <w:r>
+        <w:t>Current Dashboard Development Framework</w:t>
+      </w:r>
+    </w:p>
+    <w:p>
+      <w:pPr>
+        <w:pStyle w:val="BodyText"/>
+      </w:pPr>
+      <w:r>
+        <w:t>The visual features of the Da</w:t>
+      </w:r>
+      <w:r>
+        <w:t xml:space="preserve">shboard will be primarily </w:t>
+      </w:r>
+      <w:r>
+        <w:t xml:space="preserve">displayed as “widgets” within the Dashboard’s </w:t>
+      </w:r>
+      <w:r>
+        <w:t>Graphical User Interface (</w:t>
+      </w:r>
+      <w:r>
+        <w:t>GUI</w:t>
+      </w:r>
+      <w:r>
+        <w:t>)</w:t>
+      </w:r>
+      <w:r>
+        <w:t xml:space="preserve">. Widgets are small, modular displays of Dashboard information, with limited scope and functionality within the widget’s window. The primary benefit of adopting a widget-driven design is to provide end-users with the ability to pick and choose which widgets they most want to see, while also providing the ability to resize and move widgets according to user preference. Technical aspects of the Dashboard and its widget-driven </w:t>
+      </w:r>
+      <w:r>
+        <w:lastRenderedPageBreak/>
+        <w:t xml:space="preserve">development are described in </w:t>
+      </w:r>
+      <w:r>
+        <w:t xml:space="preserve">Section 5.2.1.2 of the SDD: </w:t>
+      </w:r>
+      <w:hyperlink r:id="rId20" w:history="1">
+        <w:r>
+          <w:rPr>
+            <w:rStyle w:val="Hyperlink"/>
+          </w:rPr>
+          <w:t>https://internal.vacloud.us/wiki/pages/81X0Z7X5/Perceptive_Reach_Deliverables.html</w:t>
+        </w:r>
+      </w:hyperlink>
+      <w:r>
+        <w:rPr>
+          <w:rStyle w:val="Hyperlink"/>
+        </w:rPr>
+        <w:t xml:space="preserve">. </w:t>
+      </w:r>
+    </w:p>
+    <w:p>
+      <w:pPr>
+        <w:pStyle w:val="BodyText"/>
+      </w:pPr>
+      <w:r>
+        <w:t>The following sections describe the specific screen features of the Dashboard in further detai</w:t>
+      </w:r>
+      <w:bookmarkStart w:id="31" w:name="_Widget_Design"/>
+      <w:bookmarkStart w:id="32" w:name="_Navigation_Hierarchy"/>
+      <w:bookmarkEnd w:id="31"/>
+      <w:bookmarkEnd w:id="32"/>
+      <w:r>
+        <w:t xml:space="preserve">l. </w:t>
+      </w:r>
+    </w:p>
+    <w:p>
+      <w:pPr>
+        <w:pStyle w:val="BodyText"/>
+      </w:pPr>
+    </w:p>
+    <w:p>
+      <w:pPr>
+        <w:pStyle w:val="Heading2"/>
+      </w:pPr>
+      <w:bookmarkStart w:id="33" w:name="_Toc437443143"/>
+      <w:bookmarkStart w:id="34" w:name="_Toc451781374"/>
+      <w:r>
+        <w:t>User Login / Logout</w:t>
+      </w:r>
+      <w:bookmarkEnd w:id="33"/>
+      <w:bookmarkEnd w:id="34"/>
+    </w:p>
+    <w:p>
+      <w:pPr>
+        <w:pStyle w:val="BodyText"/>
+      </w:pPr>
+      <w:r>
+        <w:t>Users will have the ability to login to the Dashboard via a landing page. The landing page includes</w:t>
+      </w:r>
+    </w:p>
+    <w:p>
+      <w:pPr>
+        <w:pStyle w:val="BodyText"/>
+        <w:numPr>
+          <w:ilvl w:val="0"/>
+          <w:numId w:val="12"/>
+        </w:numPr>
+      </w:pPr>
+      <w:r>
+        <w:t xml:space="preserve">A banner warning, required by VA Handbook 6500, describing </w:t>
+      </w:r>
+      <w:r>
+        <w:t>authorized use for login and use of the system</w:t>
+      </w:r>
+      <w:r>
+        <w:t xml:space="preserve"> </w:t>
+      </w:r>
+      <w:r>
+        <w:t>that includes</w:t>
+      </w:r>
+      <w:r>
+        <w:t xml:space="preserve"> Perceptive Reach help desk information</w:t>
+      </w:r>
+      <w:r>
+        <w:t xml:space="preserve">. </w:t>
+      </w:r>
+    </w:p>
+    <w:p>
+      <w:pPr>
+        <w:pStyle w:val="BodyText"/>
+        <w:numPr>
+          <w:ilvl w:val="0"/>
+          <w:numId w:val="12"/>
+        </w:numPr>
+      </w:pPr>
+      <w:r>
+        <w:t>A field for the user’s Username</w:t>
+      </w:r>
+    </w:p>
+    <w:p>
+      <w:pPr>
+        <w:pStyle w:val="BodyText"/>
+        <w:numPr>
+          <w:ilvl w:val="0"/>
+          <w:numId w:val="12"/>
+        </w:numPr>
+      </w:pPr>
+      <w:r>
+        <w:t>A field for the user’s Password</w:t>
+      </w:r>
+    </w:p>
+    <w:p>
+      <w:pPr>
+        <w:pStyle w:val="BodyText"/>
+        <w:numPr>
+          <w:ilvl w:val="0"/>
+          <w:numId w:val="12"/>
+        </w:numPr>
+      </w:pPr>
+      <w:r>
+        <w:t xml:space="preserve">A checkbox for users to acknowledge that they have read and agree to the terms in the warning banner. </w:t>
+      </w:r>
+    </w:p>
+    <w:p>
+      <w:pPr>
+        <w:pStyle w:val="BodyText"/>
+        <w:numPr>
+          <w:ilvl w:val="0"/>
+          <w:numId w:val="12"/>
+        </w:numPr>
+      </w:pPr>
+      <w:r>
+        <w:t>A button to complete the login.</w:t>
+      </w:r>
+      <w:r>
+        <w:t xml:space="preserve"> The button will not be “clickable” until users accept the terms described in the warning banner. </w:t>
+      </w:r>
+      <w:r>
+        <w:t xml:space="preserve"> </w:t>
+      </w:r>
+    </w:p>
+    <w:p>
+      <w:pPr>
+        <w:pStyle w:val="Caption"/>
+      </w:pPr>
+    </w:p>
+    <w:p>
+      <w:pPr>
+        <w:pStyle w:val="BodyText"/>
+        <w:keepNext/>
+      </w:pPr>
+      <w:r>
+        <w:rPr>
+          <w:noProof/>
+        </w:rPr>
+        <w:drawing>
+          <wp:inline distT="0" distB="0" distL="0" distR="0" wp14:anchorId="6AAC0454" wp14:editId="1982BB70">
+            <wp:extent cx="5943600" cy="3343275"/>
+            <wp:effectExtent l="57150" t="57150" r="114300" b="123825"/>
+            <wp:docPr id="9" name="Picture 9"/>
+            <wp:cNvGraphicFramePr>
+              <a:graphicFrameLocks xmlns:a="http://schemas.openxmlformats.org/drawingml/2006/main" noChangeAspect="1"/>
+            </wp:cNvGraphicFramePr>
+            <a:graphic xmlns:a="http://schemas.openxmlformats.org/drawingml/2006/main">
+              <a:graphicData uri="http://schemas.openxmlformats.org/drawingml/2006/picture">
+                <pic:pic xmlns:pic="http://schemas.openxmlformats.org/drawingml/2006/picture">
+                  <pic:nvPicPr>
+                    <pic:cNvPr id="1" name=""/>
+                    <pic:cNvPicPr/>
+                  </pic:nvPicPr>
+                  <pic:blipFill>
+                    <a:blip r:embed="rId21"/>
+                    <a:stretch>
+                      <a:fillRect/>
+                    </a:stretch>
+                  </pic:blipFill>
+                  <pic:spPr>
+                    <a:xfrm>
+                      <a:off x="0" y="0"/>
+                      <a:ext cx="5943600" cy="3343275"/>
+                    </a:xfrm>
+                    <a:prstGeom prst="rect">
+                      <a:avLst/>
+                    </a:prstGeom>
+                    <a:ln w="12700">
+                      <a:solidFill>
+                        <a:schemeClr val="tx1"/>
+                      </a:solidFill>
+                    </a:ln>
+                    <a:effectLst>
+                      <a:outerShdw blurRad="50800" dist="38100" dir="2700000" algn="tl" rotWithShape="0">
+                        <a:prstClr val="black">
+                          <a:alpha val="40000"/>
+                        </a:prstClr>
+                      </a:outerShdw>
+                    </a:effectLst>
+                  </pic:spPr>
+                </pic:pic>
+              </a:graphicData>
+            </a:graphic>
+          </wp:inline>
+        </w:drawing>
+      </w:r>
+    </w:p>
+    <w:p>
+      <w:pPr>
+        <w:pStyle w:val="Caption"/>
+      </w:pPr>
+      <w:r>
+        <w:t xml:space="preserve">Figure </w:t>
+      </w:r>
+      <w:fldSimple w:instr=" SEQ Figure \* ARABIC ">
+        <w:r>
+          <w:rPr>
+            <w:noProof/>
+          </w:rPr>
+          <w:t>2</w:t>
+        </w:r>
+      </w:fldSimple>
+      <w:r>
+        <w:t>: Dashboard Login</w:t>
+      </w:r>
+    </w:p>
+    <w:p>
+      <w:pPr>
+        <w:pStyle w:val="BodyText"/>
+      </w:pPr>
+      <w:r>
+        <w:t xml:space="preserve">Users will have the ability to logout of the Dashboard via a “Logout” button in the upper right of the screen. This button will persist at the top of all Dashboard views so users are able to logout at any time. Users will also be automatically logged out of the application after 15 minutes of inactivity, consistent with VA Handbook 6500 requirements. </w:t>
+      </w:r>
+    </w:p>
+    <w:p>
+      <w:pPr>
+        <w:pStyle w:val="Heading2"/>
+      </w:pPr>
+      <w:bookmarkStart w:id="35" w:name="_Toc451781375"/>
+      <w:r>
+        <w:lastRenderedPageBreak/>
+        <w:t>Dashboard Date Indicator</w:t>
+      </w:r>
+      <w:bookmarkEnd w:id="35"/>
+    </w:p>
+    <w:p>
+      <w:pPr>
+        <w:jc w:val="center"/>
+        <w:rPr>
+          <w:sz w:val="24"/>
+        </w:rPr>
+      </w:pPr>
+      <w:r>
+        <w:rPr>
+          <w:noProof/>
+        </w:rPr>
+        <mc:AlternateContent>
+          <mc:Choice Requires="wps">
+            <w:drawing>
+              <wp:anchor distT="0" distB="0" distL="114300" distR="114300" simplePos="0" relativeHeight="251659264" behindDoc="0" locked="0" layoutInCell="1" allowOverlap="1" wp14:anchorId="78388A0A" wp14:editId="6835F93D">
+                <wp:simplePos x="0" y="0"/>
+                <wp:positionH relativeFrom="column">
+                  <wp:posOffset>3477260</wp:posOffset>
+                </wp:positionH>
+                <wp:positionV relativeFrom="paragraph">
+                  <wp:posOffset>454141</wp:posOffset>
+                </wp:positionV>
+                <wp:extent cx="1219200" cy="137160"/>
+                <wp:effectExtent l="0" t="0" r="19050" b="15240"/>
+                <wp:wrapNone/>
+                <wp:docPr id="13" name="Rectangle 13"/>
+                <wp:cNvGraphicFramePr/>
+                <a:graphic xmlns:a="http://schemas.openxmlformats.org/drawingml/2006/main">
+                  <a:graphicData uri="http://schemas.microsoft.com/office/word/2010/wordprocessingShape">
+                    <wps:wsp>
+                      <wps:cNvSpPr/>
+                      <wps:spPr>
+                        <a:xfrm>
+                          <a:off x="0" y="0"/>
+                          <a:ext cx="1219200" cy="137160"/>
+                        </a:xfrm>
+                        <a:prstGeom prst="rect">
+                          <a:avLst/>
+                        </a:prstGeom>
+                        <a:noFill/>
+                        <a:ln>
+                          <a:solidFill>
+                            <a:srgbClr val="FF0000"/>
+                          </a:solidFill>
+                        </a:ln>
+                      </wps:spPr>
+                      <wps:style>
+                        <a:lnRef idx="2">
+                          <a:schemeClr val="accent1">
+                            <a:shade val="50000"/>
+                          </a:schemeClr>
+                        </a:lnRef>
+                        <a:fillRef idx="1">
+                          <a:schemeClr val="accent1"/>
+                        </a:fillRef>
+                        <a:effectRef idx="0">
+                          <a:schemeClr val="accent1"/>
+                        </a:effectRef>
+                        <a:fontRef idx="minor">
+                          <a:schemeClr val="lt1"/>
+                        </a:fontRef>
+                      </wps:style>
+                      <wps:bodyPr rot="0" spcFirstLastPara="0" vertOverflow="overflow" horzOverflow="overflow" vert="horz" wrap="square" lIns="91440" tIns="45720" rIns="91440" bIns="45720" numCol="1" spcCol="0" rtlCol="0" fromWordArt="0" anchor="ctr" anchorCtr="0" forceAA="0" compatLnSpc="1">
+                        <a:prstTxWarp prst="textNoShape">
+                          <a:avLst/>
+                        </a:prstTxWarp>
+                        <a:noAutofit/>
+                      </wps:bodyPr>
+                    </wps:wsp>
+                  </a:graphicData>
+                </a:graphic>
+                <wp14:sizeRelH relativeFrom="margin">
+                  <wp14:pctWidth>0</wp14:pctWidth>
+                </wp14:sizeRelH>
+                <wp14:sizeRelV relativeFrom="margin">
+                  <wp14:pctHeight>0</wp14:pctHeight>
+                </wp14:sizeRelV>
+              </wp:anchor>
+            </w:drawing>
+          </mc:Choice>
+          <mc:Fallback>
+            <w:pict>
+              <v:rect w14:anchorId="76E2D1F5" id="Rectangle 13" o:spid="_x0000_s1026" style="position:absolute;margin-left:273.8pt;margin-top:35.75pt;width:96pt;height:10.8pt;z-index:251659264;visibility:visible;mso-wrap-style:square;mso-width-percent:0;mso-height-percent:0;mso-wrap-distance-left:9pt;mso-wrap-distance-top:0;mso-wrap-distance-right:9pt;mso-wrap-distance-bottom:0;mso-position-horizontal:absolute;mso-position-horizontal-relative:text;mso-position-vertical:absolute;mso-position-vertical-relative:text;mso-width-percent:0;mso-height-percent:0;mso-width-relative:margin;mso-height-relative:margin;v-text-anchor:middle" o:gfxdata="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" filled="f" strokecolor="red" strokeweight="2pt"/>
+            </w:pict>
+          </mc:Fallback>
+        </mc:AlternateContent>
+      </w:r>
+      <w:r>
+        <w:rPr>
+          <w:noProof/>
+        </w:rPr>
+        <w:drawing>
+          <wp:inline distT="0" distB="0" distL="0" distR="0" wp14:anchorId="1646DD43" wp14:editId="37A30312">
+            <wp:extent cx="4919520" cy="2543907"/>
+            <wp:effectExtent l="57150" t="57150" r="109855" b="123190"/>
+            <wp:docPr id="6" name="Picture 6"/>
+            <wp:cNvGraphicFramePr>
+              <a:graphicFrameLocks xmlns:a="http://schemas.openxmlformats.org/drawingml/2006/main" noChangeAspect="1"/>
+            </wp:cNvGraphicFramePr>
+            <a:graphic xmlns:a="http://schemas.openxmlformats.org/drawingml/2006/main">
+              <a:graphicData uri="http://schemas.openxmlformats.org/drawingml/2006/picture">
+                <pic:pic xmlns:pic="http://schemas.openxmlformats.org/drawingml/2006/picture">
+                  <pic:nvPicPr>
+                    <pic:cNvPr id="1" name=""/>
                     <pic:cNvPicPr/>
                   </pic:nvPicPr>
                   <pic:blipFill rotWithShape="1">
-                    <a:blip r:embed="rId19">
-                      <a:extLst>
-                        <a:ext uri="{28A0092B-C50C-407E-A947-70E740481C1C}">
-                          <a14:useLocalDpi xmlns:a14="http://schemas.microsoft.com/office/drawing/2010/main" val="0"/>
-                        </a:ext>
-                      </a:extLst>
-                    </a:blip>
-                    <a:srcRect b="16517"/>
+                    <a:blip r:embed="rId22"/>
+                    <a:srcRect l="44877" b="47518"/>
                     <a:stretch/>
                   </pic:blipFill>
                   <pic:spPr bwMode="auto">
                     <a:xfrm>
                       <a:off x="0" y="0"/>
-                      <a:ext cx="5943600" cy="3255329"/>
+                      <a:ext cx="4929478" cy="2549056"/>
                     </a:xfrm>
                     <a:prstGeom prst="rect">
                       <a:avLst/>
@@ -7441,207 +8595,95 @@
       <w:r>
         <w:t xml:space="preserve">Figure </w:t>
       </w:r>
-      <w:r>
-        <w:fldChar w:fldCharType="begin"/>
-      </w:r>
-      <w:r>
-        <w:instrText xml:space="preserve"> SEQ Figure \* ARABIC </w:instrText>
-      </w:r>
-      <w:r>
-        <w:fldChar w:fldCharType="separate"/>
-      </w:r>
-      <w:r>
-        <w:rPr>
-          <w:noProof/>
-        </w:rPr>
-        <w:t>1</w:t>
-      </w:r>
-      <w:r>
-        <w:rPr>
-          <w:noProof/>
-        </w:rPr>
-        <w:fldChar w:fldCharType="end"/>
-      </w:r>
-      <w:r>
-        <w:t xml:space="preserve">: </w:t>
-      </w:r>
-      <w:r>
-        <w:t xml:space="preserve">Screen Capture of </w:t>
-      </w:r>
-      <w:r>
-        <w:t>Current Dashboard Development Framework</w:t>
-      </w:r>
-    </w:p>
-    <w:p>
-      <w:pPr>
-        <w:pStyle w:val="BodyText"/>
-      </w:pPr>
-      <w:r>
-        <w:t>The visual features of the Da</w:t>
-      </w:r>
-      <w:r>
-        <w:t xml:space="preserve">shboard will be primarily </w:t>
-      </w:r>
-      <w:r>
-        <w:t xml:space="preserve">displayed as “widgets” within the Dashboard’s </w:t>
-      </w:r>
-      <w:r>
-        <w:t>Graphical User Interface (</w:t>
-      </w:r>
-      <w:r>
-        <w:t>GUI</w:t>
-      </w:r>
-      <w:r>
-        <w:t>)</w:t>
-      </w:r>
-      <w:r>
-        <w:t xml:space="preserve">. Widgets are small, modular displays of Dashboard information, with limited scope and functionality within the widget’s window. The primary benefit of adopting a widget-driven design is to provide end-users with the ability to pick and choose which widgets they most want to see, while also providing the ability to resize and move </w:t>
-      </w:r>
-      <w:r>
-        <w:lastRenderedPageBreak/>
-        <w:t xml:space="preserve">widgets according to user preference. Technical aspects of the Dashboard and its widget-driven development are described in </w:t>
-      </w:r>
-      <w:r>
-        <w:t xml:space="preserve">Section 5.2.1.2 of the SDD: </w:t>
-      </w:r>
-      <w:hyperlink r:id="rId20" w:history="1">
+      <w:fldSimple w:instr=" SEQ Figure \* ARABIC ">
         <w:r>
           <w:rPr>
-            <w:rStyle w:val="Hyperlink"/>
+            <w:noProof/>
           </w:rPr>
-          <w:t>https://internal.vacloud.us/wiki/pages/81X0Z7X5/Perceptive_Reach_Deliverables.html</w:t>
+          <w:t>3</w:t>
         </w:r>
-      </w:hyperlink>
-      <w:r>
-        <w:rPr>
-          <w:rStyle w:val="Hyperlink"/>
-        </w:rPr>
-        <w:t xml:space="preserve">. </w:t>
-      </w:r>
-    </w:p>
-    <w:p>
-      <w:pPr>
-        <w:pStyle w:val="BodyText"/>
-      </w:pPr>
-      <w:r>
-        <w:t>The following sections describe the specific screen features of the Dashboard in further detai</w:t>
-      </w:r>
-      <w:bookmarkStart w:id="30" w:name="_Widget_Design"/>
-      <w:bookmarkStart w:id="31" w:name="_Navigation_Hierarchy"/>
-      <w:bookmarkEnd w:id="30"/>
-      <w:bookmarkEnd w:id="31"/>
-      <w:r>
-        <w:t xml:space="preserve">l. </w:t>
-      </w:r>
-    </w:p>
-    <w:p>
-      <w:pPr>
-        <w:pStyle w:val="BodyText"/>
-      </w:pPr>
-    </w:p>
-    <w:p>
-      <w:pPr>
-        <w:pStyle w:val="Heading2"/>
-      </w:pPr>
-      <w:bookmarkStart w:id="32" w:name="_Toc437443143"/>
-      <w:bookmarkStart w:id="33" w:name="_Toc443638243"/>
-      <w:r>
-        <w:t>User Login / Logout</w:t>
-      </w:r>
-      <w:bookmarkEnd w:id="32"/>
-      <w:bookmarkEnd w:id="33"/>
-    </w:p>
-    <w:p>
-      <w:pPr>
-        <w:pStyle w:val="BodyText"/>
-      </w:pPr>
-      <w:r>
-        <w:t>Users will have the ability to login to the Dashboard via a landing page. The landing page includes</w:t>
-      </w:r>
-    </w:p>
-    <w:p>
-      <w:pPr>
-        <w:pStyle w:val="BodyText"/>
-        <w:numPr>
-          <w:ilvl w:val="0"/>
-          <w:numId w:val="12"/>
-        </w:numPr>
-      </w:pPr>
-      <w:r>
-        <w:t xml:space="preserve">A banner warning, required by VA Handbook 6500, describing </w:t>
-      </w:r>
-      <w:r>
-        <w:t xml:space="preserve">authorized use for login and use of the system. </w:t>
-      </w:r>
-    </w:p>
-    <w:p>
-      <w:pPr>
-        <w:pStyle w:val="BodyText"/>
-        <w:numPr>
-          <w:ilvl w:val="0"/>
-          <w:numId w:val="12"/>
-        </w:numPr>
-      </w:pPr>
-      <w:r>
-        <w:t>A field for the user’s Username</w:t>
-      </w:r>
-    </w:p>
-    <w:p>
-      <w:pPr>
-        <w:pStyle w:val="BodyText"/>
-        <w:numPr>
-          <w:ilvl w:val="0"/>
-          <w:numId w:val="12"/>
-        </w:numPr>
-      </w:pPr>
-      <w:r>
-        <w:t>A field for the user’s Password</w:t>
-      </w:r>
-    </w:p>
-    <w:p>
-      <w:pPr>
-        <w:pStyle w:val="BodyText"/>
-        <w:numPr>
-          <w:ilvl w:val="0"/>
-          <w:numId w:val="12"/>
-        </w:numPr>
-      </w:pPr>
-      <w:r>
-        <w:t xml:space="preserve">A checkbox for users to acknowledge that they have read and agree to the terms in the warning banner. </w:t>
-      </w:r>
-    </w:p>
-    <w:p>
-      <w:pPr>
-        <w:pStyle w:val="BodyText"/>
-        <w:numPr>
-          <w:ilvl w:val="0"/>
-          <w:numId w:val="12"/>
-        </w:numPr>
-      </w:pPr>
-      <w:r>
-        <w:t>A button to complete the login.</w:t>
-      </w:r>
-      <w:r>
-        <w:t xml:space="preserve"> The button will not be “clickable” until users accept the terms described in the warning banner. </w:t>
-      </w:r>
-      <w:r>
-        <w:t xml:space="preserve"> </w:t>
+      </w:fldSimple>
+      <w:r>
+        <w:t>: Dashboard Date Indicator</w:t>
+      </w:r>
+    </w:p>
+    <w:p>
+      <w:pPr>
+        <w:spacing w:before="240"/>
+        <w:rPr>
+          <w:sz w:val="24"/>
+        </w:rPr>
+      </w:pPr>
+      <w:r>
+        <w:rPr>
+          <w:sz w:val="24"/>
+        </w:rPr>
+        <w:t xml:space="preserve">Since the last release, a date stamp was added to the IRDS Dashboard. This date stamp indicates the date when Veteran risk scores were last calculated and when the data on the Dashboard was last updated. This date is displayed to the left of the help desk link and below the logout button in the top right corner of the Dashboard screen, as highlighted in </w:t>
+      </w:r>
+      <w:r>
+        <w:rPr>
+          <w:b/>
+          <w:sz w:val="24"/>
+        </w:rPr>
+        <w:t xml:space="preserve">Figure </w:t>
+      </w:r>
+      <w:r>
+        <w:rPr>
+          <w:b/>
+          <w:sz w:val="24"/>
+        </w:rPr>
+        <w:t>3</w:t>
+      </w:r>
+      <w:r>
+        <w:rPr>
+          <w:sz w:val="24"/>
+        </w:rPr>
+        <w:t>. This date stamp lets the user know how recent the data is and can be seen from all IRDS Dashboard views (Individual, Facility, and Surveillance).</w:t>
       </w:r>
     </w:p>
     <w:p>
       <w:pPr>
         <w:pStyle w:val="BodyText"/>
         <w:keepNext/>
+        <w:jc w:val="center"/>
+      </w:pPr>
+    </w:p>
+    <w:p/>
+    <w:p>
+      <w:pPr>
+        <w:pStyle w:val="Heading2"/>
+      </w:pPr>
+      <w:bookmarkStart w:id="36" w:name="_Primary_View:_Individual"/>
+      <w:bookmarkStart w:id="37" w:name="_Toc437443144"/>
+      <w:bookmarkStart w:id="38" w:name="_Toc451781376"/>
+      <w:bookmarkEnd w:id="36"/>
+      <w:r>
+        <w:lastRenderedPageBreak/>
+        <w:t xml:space="preserve">Primary View: </w:t>
+      </w:r>
+      <w:r>
+        <w:t>Individual Veteran</w:t>
+      </w:r>
+      <w:bookmarkEnd w:id="37"/>
+      <w:bookmarkEnd w:id="38"/>
+      <w:r>
+        <w:t xml:space="preserve"> </w:t>
+      </w:r>
+    </w:p>
+    <w:p>
+      <w:pPr>
+        <w:pStyle w:val="BodyText"/>
+        <w:jc w:val="center"/>
       </w:pPr>
       <w:r>
         <w:rPr>
           <w:noProof/>
         </w:rPr>
         <w:drawing>
-          <wp:inline distT="0" distB="0" distL="0" distR="0" wp14:anchorId="3138FB4E" wp14:editId="087889EC">
-            <wp:extent cx="5943600" cy="2627630"/>
-            <wp:effectExtent l="57150" t="57150" r="114300" b="115570"/>
-            <wp:docPr id="2" name="Picture 2"/>
+          <wp:inline distT="0" distB="0" distL="0" distR="0" wp14:anchorId="6E073995" wp14:editId="6303DBBF">
+            <wp:extent cx="5935980" cy="2969198"/>
+            <wp:effectExtent l="57150" t="57150" r="121920" b="117475"/>
+            <wp:docPr id="10" name="Picture 10"/>
             <wp:cNvGraphicFramePr>
               <a:graphicFrameLocks xmlns:a="http://schemas.openxmlformats.org/drawingml/2006/main" noChangeAspect="1"/>
             </wp:cNvGraphicFramePr>
@@ -7649,17 +8691,11 @@
               <a:graphicData uri="http://schemas.openxmlformats.org/drawingml/2006/picture">
                 <pic:pic xmlns:pic="http://schemas.openxmlformats.org/drawingml/2006/picture">
                   <pic:nvPicPr>
-                    <pic:cNvPr id="0" name="PR Login ScreenGrab.PNG"/>
+                    <pic:cNvPr id="1" name=""/>
                     <pic:cNvPicPr/>
                   </pic:nvPicPr>
                   <pic:blipFill>
-                    <a:blip r:embed="rId21" cstate="print">
-                      <a:extLst>
-                        <a:ext uri="{28A0092B-C50C-407E-A947-70E740481C1C}">
-                          <a14:useLocalDpi xmlns:a14="http://schemas.microsoft.com/office/drawing/2010/main" val="0"/>
-                        </a:ext>
-                      </a:extLst>
-                    </a:blip>
+                    <a:blip r:embed="rId19"/>
                     <a:stretch>
                       <a:fillRect/>
                     </a:stretch>
@@ -7667,12 +8703,12 @@
                   <pic:spPr>
                     <a:xfrm>
                       <a:off x="0" y="0"/>
-                      <a:ext cx="5943600" cy="2627630"/>
+                      <a:ext cx="5941755" cy="2972087"/>
                     </a:xfrm>
                     <a:prstGeom prst="rect">
                       <a:avLst/>
                     </a:prstGeom>
-                    <a:ln>
+                    <a:ln w="12700">
                       <a:solidFill>
                         <a:schemeClr val="tx1"/>
                       </a:solidFill>
@@ -7696,182 +8732,25 @@
       <w:pPr>
         <w:pStyle w:val="Caption"/>
       </w:pPr>
+      <w:bookmarkStart w:id="39" w:name="_Ref411329296"/>
       <w:r>
         <w:t xml:space="preserve">Figure </w:t>
       </w:r>
-      <w:r>
-        <w:fldChar w:fldCharType="begin"/>
-      </w:r>
-      <w:r>
-        <w:instrText xml:space="preserve"> SEQ Figure \* ARABIC </w:instrText>
-      </w:r>
-      <w:r>
-        <w:fldChar w:fldCharType="separate"/>
-      </w:r>
-      <w:r>
-        <w:rPr>
-          <w:noProof/>
-        </w:rPr>
-        <w:t>2</w:t>
-      </w:r>
-      <w:r>
-        <w:rPr>
-          <w:noProof/>
-        </w:rPr>
-        <w:fldChar w:fldCharType="end"/>
-      </w:r>
-      <w:r>
-        <w:t>: Dashboard Login</w:t>
-      </w:r>
-    </w:p>
-    <w:p>
-      <w:pPr>
-        <w:pStyle w:val="BodyText"/>
-      </w:pPr>
-      <w:r>
-        <w:t xml:space="preserve">Users will have the ability to logout of the Dashboard via a “Logout” button in the upper right of the screen. This button will persist at the top of all Dashboard views so users are able to logout at any time. Users will also be automatically logged out of the application after 15 minutes of inactivity, consistent with VA Handbook 6500 requirements. </w:t>
-      </w:r>
-    </w:p>
-    <w:p>
-      <w:pPr>
-        <w:spacing w:after="200" w:line="276" w:lineRule="auto"/>
-      </w:pPr>
-      <w:r>
-        <w:br w:type="page"/>
-      </w:r>
-    </w:p>
-    <w:p>
-      <w:pPr>
-        <w:pStyle w:val="Heading2"/>
-      </w:pPr>
-      <w:bookmarkStart w:id="34" w:name="_Primary_View:_Individual"/>
-      <w:bookmarkStart w:id="35" w:name="_Toc437443144"/>
-      <w:bookmarkStart w:id="36" w:name="_Toc443638244"/>
-      <w:bookmarkEnd w:id="34"/>
-      <w:r>
-        <w:lastRenderedPageBreak/>
-        <w:t xml:space="preserve">Primary View: </w:t>
-      </w:r>
-      <w:r>
-        <w:t>Individual Veteran</w:t>
-      </w:r>
-      <w:bookmarkEnd w:id="35"/>
-      <w:bookmarkEnd w:id="36"/>
-      <w:r>
-        <w:t xml:space="preserve"> </w:t>
-      </w:r>
-    </w:p>
-    <w:p>
-      <w:pPr>
-        <w:pStyle w:val="InstructionalText1"/>
-        <w:jc w:val="center"/>
-        <w:rPr>
-          <w:i w:val="0"/>
-        </w:rPr>
-      </w:pPr>
-      <w:r>
-        <w:rPr>
-          <w:noProof/>
-        </w:rPr>
-        <w:drawing>
-          <wp:inline distT="0" distB="0" distL="0" distR="0" wp14:anchorId="2AE31A30" wp14:editId="40A729C8">
-            <wp:extent cx="6469380" cy="3543300"/>
-            <wp:effectExtent l="57150" t="57150" r="121920" b="114300"/>
-            <wp:docPr id="38" name="Picture 38"/>
-            <wp:cNvGraphicFramePr>
-              <a:graphicFrameLocks xmlns:a="http://schemas.openxmlformats.org/drawingml/2006/main" noChangeAspect="1"/>
-            </wp:cNvGraphicFramePr>
-            <a:graphic xmlns:a="http://schemas.openxmlformats.org/drawingml/2006/main">
-              <a:graphicData uri="http://schemas.openxmlformats.org/drawingml/2006/picture">
-                <pic:pic xmlns:pic="http://schemas.openxmlformats.org/drawingml/2006/picture">
-                  <pic:nvPicPr>
-                    <pic:cNvPr id="38" name="PR_Individual View.JPG"/>
-                    <pic:cNvPicPr/>
-                  </pic:nvPicPr>
-                  <pic:blipFill rotWithShape="1">
-                    <a:blip r:embed="rId19">
-                      <a:extLst>
-                        <a:ext uri="{28A0092B-C50C-407E-A947-70E740481C1C}">
-                          <a14:useLocalDpi xmlns:a14="http://schemas.microsoft.com/office/drawing/2010/main" val="0"/>
-                        </a:ext>
-                      </a:extLst>
-                    </a:blip>
-                    <a:srcRect b="16517"/>
-                    <a:stretch/>
-                  </pic:blipFill>
-                  <pic:spPr bwMode="auto">
-                    <a:xfrm>
-                      <a:off x="0" y="0"/>
-                      <a:ext cx="6469380" cy="3543300"/>
-                    </a:xfrm>
-                    <a:prstGeom prst="rect">
-                      <a:avLst/>
-                    </a:prstGeom>
-                    <a:ln w="12700" cap="flat" cmpd="sng" algn="ctr">
-                      <a:solidFill>
-                        <a:sysClr val="windowText" lastClr="000000"/>
-                      </a:solidFill>
-                      <a:prstDash val="solid"/>
-                      <a:round/>
-                      <a:headEnd type="none" w="med" len="med"/>
-                      <a:tailEnd type="none" w="med" len="med"/>
-                    </a:ln>
-                    <a:effectLst>
-                      <a:outerShdw blurRad="50800" dist="38100" dir="2700000" algn="tl" rotWithShape="0">
-                        <a:prstClr val="black">
-                          <a:alpha val="40000"/>
-                        </a:prstClr>
-                      </a:outerShdw>
-                    </a:effectLst>
-                    <a:extLst>
-                      <a:ext uri="{53640926-AAD7-44D8-BBD7-CCE9431645EC}">
-                        <a14:shadowObscured xmlns:a14="http://schemas.microsoft.com/office/drawing/2010/main"/>
-                      </a:ext>
-                    </a:extLst>
-                  </pic:spPr>
-                </pic:pic>
-              </a:graphicData>
-            </a:graphic>
-          </wp:inline>
-        </w:drawing>
-      </w:r>
-    </w:p>
-    <w:p>
-      <w:pPr>
-        <w:pStyle w:val="Caption"/>
-      </w:pPr>
-      <w:bookmarkStart w:id="37" w:name="_Ref411329296"/>
-      <w:r>
-        <w:t xml:space="preserve">Figure </w:t>
-      </w:r>
-      <w:r>
-        <w:fldChar w:fldCharType="begin"/>
-      </w:r>
-      <w:r>
-        <w:instrText xml:space="preserve"> SEQ Figure \* ARABIC </w:instrText>
-      </w:r>
-      <w:r>
-        <w:fldChar w:fldCharType="separate"/>
-      </w:r>
-      <w:r>
-        <w:rPr>
-          <w:noProof/>
-        </w:rPr>
-        <w:t>3</w:t>
-      </w:r>
-      <w:r>
-        <w:rPr>
-          <w:noProof/>
-        </w:rPr>
-        <w:fldChar w:fldCharType="end"/>
-      </w:r>
+      <w:fldSimple w:instr=" SEQ Figure \* ARABIC ">
+        <w:r>
+          <w:rPr>
+            <w:noProof/>
+          </w:rPr>
+          <w:t>4</w:t>
+        </w:r>
+      </w:fldSimple>
       <w:r>
         <w:t xml:space="preserve">: </w:t>
       </w:r>
       <w:r>
         <w:t>Individual Veteran View</w:t>
       </w:r>
-      <w:bookmarkEnd w:id="37"/>
+      <w:bookmarkEnd w:id="39"/>
       <w:r>
         <w:t xml:space="preserve"> Wireframes</w:t>
       </w:r>
@@ -7929,7 +8808,7 @@
           <w:b/>
           <w:noProof/>
         </w:rPr>
-        <w:t>3</w:t>
+        <w:t>4</w:t>
       </w:r>
       <w:r>
         <w:rPr>
@@ -7988,7 +8867,19 @@
         <w:rPr>
           <w:b/>
         </w:rPr>
-        <w:t>Figure 4: Medical Cover Sheet Widgets</w:t>
+        <w:t xml:space="preserve">Figure </w:t>
+      </w:r>
+      <w:r>
+        <w:rPr>
+          <w:b/>
+        </w:rPr>
+        <w:t>5</w:t>
+      </w:r>
+      <w:r>
+        <w:rPr>
+          <w:b/>
+        </w:rPr>
+        <w:t>: Medical Cover Sheet Widgets</w:t>
       </w:r>
       <w:r>
         <w:t xml:space="preserve">. These widgets are populated </w:t>
@@ -8083,11 +8974,7 @@
         </w:rPr>
       </w:pPr>
       <w:r>
-        <w:t xml:space="preserve">The Dashboard must feature easy to read, easy to consume “at a glance”-style content. Therefore, widgets will provide the most recent diagnoses, medications, and appointments. If the </w:t>
-      </w:r>
-      <w:r>
-        <w:lastRenderedPageBreak/>
-        <w:t xml:space="preserve">user wishes to see either more details or information from further in the past, the user will be able to access the Veteran patient’s full medical record via other VA applications.  </w:t>
+        <w:t xml:space="preserve">The Dashboard must feature easy to read, easy to consume “at a glance”-style content. Therefore, widgets will provide the most recent diagnoses, medications, and appointments. If the user wishes to see either more details or information from further in the past, the user will be able to access the Veteran patient’s full medical record via other VA applications.  </w:t>
       </w:r>
     </w:p>
     <w:p>
@@ -8099,6 +8986,7 @@
         <w:rPr>
           <w:noProof/>
         </w:rPr>
+        <w:lastRenderedPageBreak/>
         <w:drawing>
           <wp:inline distT="0" distB="0" distL="0" distR="0" wp14:anchorId="3CE664B4" wp14:editId="59702E98">
             <wp:extent cx="5798820" cy="2529840"/>
@@ -8115,7 +9003,7 @@
                     <pic:cNvPicPr/>
                   </pic:nvPicPr>
                   <pic:blipFill rotWithShape="1">
-                    <a:blip r:embed="rId22"/>
+                    <a:blip r:embed="rId23"/>
                     <a:srcRect l="1282" t="22792" r="1155" b="1538"/>
                     <a:stretch/>
                   </pic:blipFill>
@@ -8164,7 +9052,7 @@
           <w:rPr>
             <w:noProof/>
           </w:rPr>
-          <w:t>4</w:t>
+          <w:t>5</w:t>
         </w:r>
       </w:fldSimple>
       <w:r>
@@ -8306,56 +9194,34 @@
       <w:pPr>
         <w:pStyle w:val="BodyText"/>
       </w:pPr>
-      <w:r>
-        <w:t xml:space="preserve">Future development of the “Data Entry” widget will enhance </w:t>
-      </w:r>
-      <w:r>
-        <w:t xml:space="preserve">user capabilities to report outreach-related information within IRDS. All data reported in this widget will be locally saved in the IRDS database. This widget will be </w:t>
-      </w:r>
-      <w:r>
-        <w:t xml:space="preserve">activated by users to </w:t>
-      </w:r>
-      <w:r>
-        <w:t xml:space="preserve">record dates of visits, clinical care team </w:t>
-      </w:r>
+      <w:bookmarkStart w:id="40" w:name="_Facility_Service_Area"/>
+      <w:bookmarkStart w:id="41" w:name="_Toc437443145"/>
+      <w:bookmarkEnd w:id="40"/>
+    </w:p>
+    <w:p>
+      <w:pPr>
+        <w:pStyle w:val="Heading2"/>
+      </w:pPr>
+      <w:bookmarkStart w:id="42" w:name="_Toc451781377"/>
       <w:r>
         <w:lastRenderedPageBreak/>
-        <w:t xml:space="preserve">information, dates related to high risk flags, and general comments. Users will also have the ability to view historical information related to high risk flags, comments, and visits.  </w:t>
-      </w:r>
-    </w:p>
-    <w:p>
-      <w:pPr>
-        <w:pStyle w:val="BodyText"/>
-      </w:pPr>
-      <w:bookmarkStart w:id="38" w:name="_Facility_Service_Area"/>
-      <w:bookmarkStart w:id="39" w:name="_Toc437443145"/>
-      <w:bookmarkEnd w:id="38"/>
-    </w:p>
-    <w:p>
-      <w:pPr>
-        <w:pStyle w:val="Heading2"/>
-      </w:pPr>
-      <w:bookmarkStart w:id="40" w:name="_Toc443638245"/>
-      <w:r>
         <w:t>Other Views</w:t>
       </w:r>
-      <w:bookmarkEnd w:id="40"/>
+      <w:bookmarkEnd w:id="42"/>
     </w:p>
     <w:p>
       <w:pPr>
         <w:pStyle w:val="Heading3"/>
       </w:pPr>
-      <w:bookmarkStart w:id="41" w:name="_Toc441479251"/>
-      <w:bookmarkStart w:id="42" w:name="_Toc443638246"/>
+      <w:bookmarkStart w:id="43" w:name="_Toc441479251"/>
+      <w:bookmarkStart w:id="44" w:name="_Toc451781378"/>
       <w:r>
         <w:t>Surveillance Level View</w:t>
       </w:r>
-      <w:bookmarkStart w:id="43" w:name="_Toc437443146"/>
-      <w:bookmarkStart w:id="44" w:name="_Toc443638247"/>
+      <w:bookmarkStart w:id="45" w:name="_Toc437443146"/>
       <w:bookmarkEnd w:id="41"/>
-      <w:bookmarkEnd w:id="42"/>
-      <w:bookmarkEnd w:id="39"/>
       <w:bookmarkEnd w:id="43"/>
+      <w:bookmarkEnd w:id="45"/>
       <w:bookmarkEnd w:id="44"/>
     </w:p>
     <w:p>
@@ -8368,10 +9234,10 @@
           <w:noProof/>
         </w:rPr>
         <w:drawing>
-          <wp:inline distT="0" distB="0" distL="0" distR="0" wp14:anchorId="0C6AC3B8" wp14:editId="4E1750BF">
-            <wp:extent cx="5943600" cy="3343275"/>
-            <wp:effectExtent l="57150" t="57150" r="114300" b="123825"/>
-            <wp:docPr id="30" name="Picture 30"/>
+          <wp:inline distT="0" distB="0" distL="0" distR="0" wp14:anchorId="3B62CEA3" wp14:editId="38BC0F11">
+            <wp:extent cx="5905500" cy="3218681"/>
+            <wp:effectExtent l="57150" t="57150" r="114300" b="115570"/>
+            <wp:docPr id="11" name="Picture 11"/>
             <wp:cNvGraphicFramePr>
               <a:graphicFrameLocks xmlns:a="http://schemas.openxmlformats.org/drawingml/2006/main" noChangeAspect="1"/>
             </wp:cNvGraphicFramePr>
@@ -8383,7 +9249,7 @@
                     <pic:cNvPicPr/>
                   </pic:nvPicPr>
                   <pic:blipFill>
-                    <a:blip r:embed="rId23"/>
+                    <a:blip r:embed="rId24"/>
                     <a:stretch>
                       <a:fillRect/>
                     </a:stretch>
@@ -8391,7 +9257,7 @@
                   <pic:spPr>
                     <a:xfrm>
                       <a:off x="0" y="0"/>
-                      <a:ext cx="5943600" cy="3343275"/>
+                      <a:ext cx="5909262" cy="3220731"/>
                     </a:xfrm>
                     <a:prstGeom prst="rect">
                       <a:avLst/>
@@ -8420,35 +9286,22 @@
       <w:pPr>
         <w:pStyle w:val="Caption"/>
       </w:pPr>
-      <w:bookmarkStart w:id="45" w:name="_Ref411329584"/>
+      <w:bookmarkStart w:id="46" w:name="_Ref411329584"/>
       <w:r>
         <w:t xml:space="preserve">Figure </w:t>
       </w:r>
-      <w:r>
-        <w:fldChar w:fldCharType="begin"/>
-      </w:r>
-      <w:r>
-        <w:instrText xml:space="preserve"> SEQ Figure \* ARABIC </w:instrText>
-      </w:r>
-      <w:r>
-        <w:fldChar w:fldCharType="separate"/>
-      </w:r>
-      <w:r>
-        <w:rPr>
-          <w:noProof/>
-        </w:rPr>
-        <w:t>5</w:t>
-      </w:r>
-      <w:r>
-        <w:rPr>
-          <w:noProof/>
-        </w:rPr>
-        <w:fldChar w:fldCharType="end"/>
-      </w:r>
+      <w:fldSimple w:instr=" SEQ Figure \* ARABIC ">
+        <w:r>
+          <w:rPr>
+            <w:noProof/>
+          </w:rPr>
+          <w:t>6</w:t>
+        </w:r>
+      </w:fldSimple>
       <w:r>
         <w:t xml:space="preserve">: </w:t>
       </w:r>
-      <w:bookmarkEnd w:id="45"/>
+      <w:bookmarkEnd w:id="46"/>
       <w:r>
         <w:t>Surveillance Level View</w:t>
       </w:r>
@@ -8536,7 +9389,7 @@
           <w:b/>
           <w:noProof/>
         </w:rPr>
-        <w:t>4</w:t>
+        <w:t>6</w:t>
       </w:r>
       <w:r>
         <w:rPr>
@@ -8708,7 +9561,6 @@
         </w:numPr>
       </w:pPr>
       <w:r>
-        <w:lastRenderedPageBreak/>
         <w:t xml:space="preserve">Outreach Status </w:t>
       </w:r>
     </w:p>
@@ -8741,6 +9593,7 @@
         </w:numPr>
       </w:pPr>
       <w:r>
+        <w:lastRenderedPageBreak/>
         <w:t>Age Group</w:t>
       </w:r>
     </w:p>
@@ -8795,26 +9648,27 @@
       <w:pPr>
         <w:pStyle w:val="Heading3"/>
       </w:pPr>
-      <w:bookmarkStart w:id="46" w:name="_Toc443638248"/>
+      <w:bookmarkStart w:id="47" w:name="_Toc451781379"/>
       <w:r>
         <w:t>Facility Level View</w:t>
       </w:r>
-      <w:bookmarkEnd w:id="46"/>
+      <w:bookmarkEnd w:id="47"/>
     </w:p>
     <w:p>
       <w:pPr>
         <w:pStyle w:val="BodyText"/>
         <w:keepNext/>
+        <w:jc w:val="center"/>
       </w:pPr>
       <w:r>
         <w:rPr>
           <w:noProof/>
         </w:rPr>
         <w:drawing>
-          <wp:inline distT="0" distB="0" distL="0" distR="0" wp14:anchorId="0F8B5670" wp14:editId="495F16B7">
-            <wp:extent cx="5943600" cy="3343275"/>
-            <wp:effectExtent l="57150" t="57150" r="114300" b="123825"/>
-            <wp:docPr id="29" name="Picture 29" descr="C:\Users\kreskovac001\AppData\Local\Temp\IMAGE$3D7C4FB076C7EB3.jpg"/>
+          <wp:inline distT="0" distB="0" distL="0" distR="0" wp14:anchorId="40BC4BF8" wp14:editId="4B9F2CD1">
+            <wp:extent cx="5806440" cy="3153498"/>
+            <wp:effectExtent l="57150" t="57150" r="118110" b="123190"/>
+            <wp:docPr id="12" name="Picture 12"/>
             <wp:cNvGraphicFramePr>
               <a:graphicFrameLocks xmlns:a="http://schemas.openxmlformats.org/drawingml/2006/main" noChangeAspect="1"/>
             </wp:cNvGraphicFramePr>
@@ -8822,33 +9676,23 @@
               <a:graphicData uri="http://schemas.openxmlformats.org/drawingml/2006/picture">
                 <pic:pic xmlns:pic="http://schemas.openxmlformats.org/drawingml/2006/picture">
                   <pic:nvPicPr>
-                    <pic:cNvPr id="0" name="Picture 1" descr="C:\Users\kreskovac001\AppData\Local\Temp\IMAGE$3D7C4FB076C7EB3.jpg"/>
-                    <pic:cNvPicPr>
-                      <a:picLocks noChangeAspect="1" noChangeArrowheads="1"/>
-                    </pic:cNvPicPr>
+                    <pic:cNvPr id="1" name=""/>
+                    <pic:cNvPicPr/>
                   </pic:nvPicPr>
                   <pic:blipFill>
-                    <a:blip r:embed="rId24" cstate="print">
-                      <a:extLst>
-                        <a:ext uri="{28A0092B-C50C-407E-A947-70E740481C1C}">
-                          <a14:useLocalDpi xmlns:a14="http://schemas.microsoft.com/office/drawing/2010/main" val="0"/>
-                        </a:ext>
-                      </a:extLst>
-                    </a:blip>
-                    <a:srcRect/>
+                    <a:blip r:embed="rId22"/>
                     <a:stretch>
                       <a:fillRect/>
                     </a:stretch>
                   </pic:blipFill>
-                  <pic:spPr bwMode="auto">
+                  <pic:spPr>
                     <a:xfrm>
                       <a:off x="0" y="0"/>
-                      <a:ext cx="5943600" cy="3343275"/>
+                      <a:ext cx="5809504" cy="3155162"/>
                     </a:xfrm>
                     <a:prstGeom prst="rect">
                       <a:avLst/>
                     </a:prstGeom>
-                    <a:noFill/>
                     <a:ln w="12700">
                       <a:solidFill>
                         <a:schemeClr val="tx1"/>
@@ -8881,7 +9725,7 @@
           <w:rPr>
             <w:noProof/>
           </w:rPr>
-          <w:t>6</w:t>
+          <w:t>7</w:t>
         </w:r>
       </w:fldSimple>
       <w:r>
@@ -8893,7 +9737,22 @@
         <w:pStyle w:val="BodyText"/>
       </w:pPr>
       <w:r>
-        <w:t xml:space="preserve">An additional view, the Facility Level View, is available to both supervisors and clinical care team members. The widgets on the view show data aggregated at the facility level, similar to how it is displayed on the Surveillance Level view at VISN and facility levels (depending on the user’s selection). For local clinical team members, however, this view will not offer the ability to view data from facilities that are not the users’ “home” facility. For example, an SPC working in Tampa will not have the ability to see data from a facility in Puget Sound, and vice versa. </w:t>
+        <w:t>An additional view, the Facility Level View, is available to supervisors</w:t>
+      </w:r>
+      <w:r>
+        <w:t>, clinical care supervisors, and</w:t>
+      </w:r>
+      <w:r>
+        <w:t xml:space="preserve"> clinical care team members. The widgets on the view show data aggregated at the facility level, similar to how it is displayed on the Surveillance Level view at VISN and facility levels (depending on the user’s selection). For local clinical team members, however, this view will not offer the ability to view data from facilities that are not the users’ “home” facility. For example, an SPC working in Tampa will not have the ability to see data from a facility in Puget Sound, and vice versa.</w:t>
+      </w:r>
+      <w:r>
+        <w:t xml:space="preserve"> Clinical care supervisors at the region or VISN level will be able to view data for multiple facilities</w:t>
+      </w:r>
+      <w:r>
+        <w:t xml:space="preserve"> </w:t>
+      </w:r>
+      <w:r>
+        <w:t xml:space="preserve">where they are assigned. </w:t>
       </w:r>
       <w:r>
         <w:t xml:space="preserve">Otherwise, the data points available are the same as on the Surveillance Level View described above. </w:t>
@@ -8908,73 +9767,72 @@
       <w:pPr>
         <w:pStyle w:val="Heading2"/>
       </w:pPr>
-      <w:bookmarkStart w:id="47" w:name="_Toc408306681"/>
-      <w:bookmarkStart w:id="48" w:name="_Toc408841940"/>
-      <w:bookmarkStart w:id="49" w:name="_Toc408841982"/>
-      <w:bookmarkStart w:id="50" w:name="_Toc408842029"/>
-      <w:bookmarkStart w:id="51" w:name="_Toc408842155"/>
-      <w:bookmarkStart w:id="52" w:name="_Toc408842293"/>
-      <w:bookmarkStart w:id="53" w:name="_Toc408842335"/>
-      <w:bookmarkStart w:id="54" w:name="_Toc408306682"/>
-      <w:bookmarkStart w:id="55" w:name="_Toc408841941"/>
-      <w:bookmarkStart w:id="56" w:name="_Toc408841983"/>
-      <w:bookmarkStart w:id="57" w:name="_Toc408842030"/>
-      <w:bookmarkStart w:id="58" w:name="_Toc408842156"/>
-      <w:bookmarkStart w:id="59" w:name="_Toc408842294"/>
-      <w:bookmarkStart w:id="60" w:name="_Toc408842336"/>
-      <w:bookmarkStart w:id="61" w:name="_Toc408306683"/>
-      <w:bookmarkStart w:id="62" w:name="_Toc408841942"/>
-      <w:bookmarkStart w:id="63" w:name="_Toc408841984"/>
-      <w:bookmarkStart w:id="64" w:name="_Toc408842031"/>
-      <w:bookmarkStart w:id="65" w:name="_Toc408842157"/>
-      <w:bookmarkStart w:id="66" w:name="_Toc408842295"/>
-      <w:bookmarkStart w:id="67" w:name="_Toc408842337"/>
-      <w:bookmarkStart w:id="68" w:name="_Toc408306684"/>
-      <w:bookmarkStart w:id="69" w:name="_Toc408841943"/>
-      <w:bookmarkStart w:id="70" w:name="_Toc408841985"/>
-      <w:bookmarkStart w:id="71" w:name="_Toc408842032"/>
-      <w:bookmarkStart w:id="72" w:name="_Toc408842158"/>
-      <w:bookmarkStart w:id="73" w:name="_Toc408842296"/>
-      <w:bookmarkStart w:id="74" w:name="_Toc408842338"/>
-      <w:bookmarkStart w:id="75" w:name="_Toc408306685"/>
-      <w:bookmarkStart w:id="76" w:name="_Toc408841944"/>
-      <w:bookmarkStart w:id="77" w:name="_Toc408841986"/>
-      <w:bookmarkStart w:id="78" w:name="_Toc408842033"/>
-      <w:bookmarkStart w:id="79" w:name="_Toc408842159"/>
-      <w:bookmarkStart w:id="80" w:name="_Toc408842297"/>
-      <w:bookmarkStart w:id="81" w:name="_Toc408842339"/>
-      <w:bookmarkStart w:id="82" w:name="_Toc408306686"/>
-      <w:bookmarkStart w:id="83" w:name="_Toc408841945"/>
-      <w:bookmarkStart w:id="84" w:name="_Toc408841987"/>
-      <w:bookmarkStart w:id="85" w:name="_Toc408842034"/>
-      <w:bookmarkStart w:id="86" w:name="_Toc408842160"/>
-      <w:bookmarkStart w:id="87" w:name="_Toc408842298"/>
-      <w:bookmarkStart w:id="88" w:name="_Toc408842340"/>
-      <w:bookmarkStart w:id="89" w:name="_Toc408306687"/>
-      <w:bookmarkStart w:id="90" w:name="_Toc408841946"/>
-      <w:bookmarkStart w:id="91" w:name="_Toc408841988"/>
-      <w:bookmarkStart w:id="92" w:name="_Toc408842035"/>
-      <w:bookmarkStart w:id="93" w:name="_Toc408842161"/>
-      <w:bookmarkStart w:id="94" w:name="_Toc408842299"/>
-      <w:bookmarkStart w:id="95" w:name="_Toc408842341"/>
-      <w:bookmarkStart w:id="96" w:name="_Toc408306688"/>
-      <w:bookmarkStart w:id="97" w:name="_Toc408841947"/>
-      <w:bookmarkStart w:id="98" w:name="_Toc408841989"/>
-      <w:bookmarkStart w:id="99" w:name="_Toc408842036"/>
-      <w:bookmarkStart w:id="100" w:name="_Toc408842162"/>
-      <w:bookmarkStart w:id="101" w:name="_Toc408842300"/>
-      <w:bookmarkStart w:id="102" w:name="_Toc408842342"/>
-      <w:bookmarkStart w:id="103" w:name="_Toc408306689"/>
-      <w:bookmarkStart w:id="104" w:name="_Toc408841948"/>
-      <w:bookmarkStart w:id="105" w:name="_Toc408841990"/>
-      <w:bookmarkStart w:id="106" w:name="_Toc408842037"/>
-      <w:bookmarkStart w:id="107" w:name="_Toc408842163"/>
-      <w:bookmarkStart w:id="108" w:name="_Toc408842301"/>
-      <w:bookmarkStart w:id="109" w:name="_Toc408842343"/>
-      <w:bookmarkStart w:id="110" w:name="_Widget_Design_1"/>
-      <w:bookmarkStart w:id="111" w:name="_Toc437443147"/>
-      <w:bookmarkStart w:id="112" w:name="_Toc443638249"/>
-      <w:bookmarkEnd w:id="47"/>
+      <w:bookmarkStart w:id="48" w:name="_Toc408306681"/>
+      <w:bookmarkStart w:id="49" w:name="_Toc408841940"/>
+      <w:bookmarkStart w:id="50" w:name="_Toc408841982"/>
+      <w:bookmarkStart w:id="51" w:name="_Toc408842029"/>
+      <w:bookmarkStart w:id="52" w:name="_Toc408842155"/>
+      <w:bookmarkStart w:id="53" w:name="_Toc408842293"/>
+      <w:bookmarkStart w:id="54" w:name="_Toc408842335"/>
+      <w:bookmarkStart w:id="55" w:name="_Toc408306682"/>
+      <w:bookmarkStart w:id="56" w:name="_Toc408841941"/>
+      <w:bookmarkStart w:id="57" w:name="_Toc408841983"/>
+      <w:bookmarkStart w:id="58" w:name="_Toc408842030"/>
+      <w:bookmarkStart w:id="59" w:name="_Toc408842156"/>
+      <w:bookmarkStart w:id="60" w:name="_Toc408842294"/>
+      <w:bookmarkStart w:id="61" w:name="_Toc408842336"/>
+      <w:bookmarkStart w:id="62" w:name="_Toc408306683"/>
+      <w:bookmarkStart w:id="63" w:name="_Toc408841942"/>
+      <w:bookmarkStart w:id="64" w:name="_Toc408841984"/>
+      <w:bookmarkStart w:id="65" w:name="_Toc408842031"/>
+      <w:bookmarkStart w:id="66" w:name="_Toc408842157"/>
+      <w:bookmarkStart w:id="67" w:name="_Toc408842295"/>
+      <w:bookmarkStart w:id="68" w:name="_Toc408842337"/>
+      <w:bookmarkStart w:id="69" w:name="_Toc408306684"/>
+      <w:bookmarkStart w:id="70" w:name="_Toc408841943"/>
+      <w:bookmarkStart w:id="71" w:name="_Toc408841985"/>
+      <w:bookmarkStart w:id="72" w:name="_Toc408842032"/>
+      <w:bookmarkStart w:id="73" w:name="_Toc408842158"/>
+      <w:bookmarkStart w:id="74" w:name="_Toc408842296"/>
+      <w:bookmarkStart w:id="75" w:name="_Toc408842338"/>
+      <w:bookmarkStart w:id="76" w:name="_Toc408306685"/>
+      <w:bookmarkStart w:id="77" w:name="_Toc408841944"/>
+      <w:bookmarkStart w:id="78" w:name="_Toc408841986"/>
+      <w:bookmarkStart w:id="79" w:name="_Toc408842033"/>
+      <w:bookmarkStart w:id="80" w:name="_Toc408842159"/>
+      <w:bookmarkStart w:id="81" w:name="_Toc408842297"/>
+      <w:bookmarkStart w:id="82" w:name="_Toc408842339"/>
+      <w:bookmarkStart w:id="83" w:name="_Toc408306686"/>
+      <w:bookmarkStart w:id="84" w:name="_Toc408841945"/>
+      <w:bookmarkStart w:id="85" w:name="_Toc408841987"/>
+      <w:bookmarkStart w:id="86" w:name="_Toc408842034"/>
+      <w:bookmarkStart w:id="87" w:name="_Toc408842160"/>
+      <w:bookmarkStart w:id="88" w:name="_Toc408842298"/>
+      <w:bookmarkStart w:id="89" w:name="_Toc408842340"/>
+      <w:bookmarkStart w:id="90" w:name="_Toc408306687"/>
+      <w:bookmarkStart w:id="91" w:name="_Toc408841946"/>
+      <w:bookmarkStart w:id="92" w:name="_Toc408841988"/>
+      <w:bookmarkStart w:id="93" w:name="_Toc408842035"/>
+      <w:bookmarkStart w:id="94" w:name="_Toc408842161"/>
+      <w:bookmarkStart w:id="95" w:name="_Toc408842299"/>
+      <w:bookmarkStart w:id="96" w:name="_Toc408842341"/>
+      <w:bookmarkStart w:id="97" w:name="_Toc408306688"/>
+      <w:bookmarkStart w:id="98" w:name="_Toc408841947"/>
+      <w:bookmarkStart w:id="99" w:name="_Toc408841989"/>
+      <w:bookmarkStart w:id="100" w:name="_Toc408842036"/>
+      <w:bookmarkStart w:id="101" w:name="_Toc408842162"/>
+      <w:bookmarkStart w:id="102" w:name="_Toc408842300"/>
+      <w:bookmarkStart w:id="103" w:name="_Toc408842342"/>
+      <w:bookmarkStart w:id="104" w:name="_Toc408306689"/>
+      <w:bookmarkStart w:id="105" w:name="_Toc408841948"/>
+      <w:bookmarkStart w:id="106" w:name="_Toc408841990"/>
+      <w:bookmarkStart w:id="107" w:name="_Toc408842037"/>
+      <w:bookmarkStart w:id="108" w:name="_Toc408842163"/>
+      <w:bookmarkStart w:id="109" w:name="_Toc408842301"/>
+      <w:bookmarkStart w:id="110" w:name="_Toc408842343"/>
+      <w:bookmarkStart w:id="111" w:name="_Widget_Design_1"/>
+      <w:bookmarkStart w:id="112" w:name="_Toc437443147"/>
+      <w:bookmarkStart w:id="113" w:name="_Toc451781380"/>
       <w:bookmarkEnd w:id="48"/>
       <w:bookmarkEnd w:id="49"/>
       <w:bookmarkEnd w:id="50"/>
@@ -9038,58 +9896,62 @@
       <w:bookmarkEnd w:id="108"/>
       <w:bookmarkEnd w:id="109"/>
       <w:bookmarkEnd w:id="110"/>
+      <w:bookmarkEnd w:id="111"/>
+      <w:r>
+        <w:t>Widget Design</w:t>
+      </w:r>
+      <w:bookmarkEnd w:id="112"/>
+      <w:bookmarkEnd w:id="113"/>
+    </w:p>
+    <w:p>
+      <w:pPr>
+        <w:pStyle w:val="BodyText"/>
+        <w:rPr>
+          <w:noProof/>
+        </w:rPr>
+      </w:pPr>
+      <w:r>
+        <w:t>The Das</w:t>
+      </w:r>
+      <w:r>
+        <w:t>h</w:t>
+      </w:r>
+      <w:r>
+        <w:t>board design will be “widget” based, meaning that information will be visually g</w:t>
+      </w:r>
+      <w:r>
+        <w:t>rouped together in generally small, discrete areas of the screen</w:t>
+      </w:r>
+      <w:r>
+        <w:t>, each with a specific</w:t>
+      </w:r>
+      <w:r>
+        <w:t xml:space="preserve">, useful purpose and </w:t>
+      </w:r>
       <w:r>
         <w:lastRenderedPageBreak/>
-        <w:t>Widget Design</w:t>
-      </w:r>
-      <w:bookmarkEnd w:id="111"/>
-      <w:bookmarkEnd w:id="112"/>
+        <w:t>function.</w:t>
+      </w:r>
+      <w:r>
+        <w:t xml:space="preserve"> </w:t>
+      </w:r>
+      <w:r>
+        <w:t xml:space="preserve">This will allow users to move and arrange widgets spatially within the Dashboard to their own preferences, and in some cases select what widgets they do and do not desire to be displayed on the screen. </w:t>
+      </w:r>
     </w:p>
     <w:p>
       <w:pPr>
         <w:pStyle w:val="BodyText"/>
+      </w:pPr>
+      <w:r>
         <w:rPr>
           <w:noProof/>
         </w:rPr>
-      </w:pPr>
-      <w:r>
-        <w:t>The Das</w:t>
-      </w:r>
-      <w:r>
-        <w:t>h</w:t>
-      </w:r>
-      <w:r>
-        <w:t>board design will be “widget” based, meaning that information will be visually g</w:t>
-      </w:r>
-      <w:r>
-        <w:t>rouped together in generally small, discrete areas of the screen</w:t>
-      </w:r>
-      <w:r>
-        <w:t>, each with a specific</w:t>
-      </w:r>
-      <w:r>
-        <w:t>, useful purpose and function.</w:t>
-      </w:r>
-      <w:r>
-        <w:t xml:space="preserve"> </w:t>
-      </w:r>
-      <w:r>
-        <w:t xml:space="preserve">This will allow users to move and arrange widgets spatially within the Dashboard to their own preferences, and in some cases select what widgets they do and do not desire to be displayed on the screen. </w:t>
-      </w:r>
-    </w:p>
-    <w:p>
-      <w:pPr>
-        <w:pStyle w:val="Caption"/>
-      </w:pPr>
-      <w:r>
-        <w:rPr>
-          <w:noProof/>
-        </w:rPr>
         <w:drawing>
-          <wp:inline distT="0" distB="0" distL="0" distR="0" wp14:anchorId="081EB2B1" wp14:editId="03BA1F66">
-            <wp:extent cx="5908954" cy="2025438"/>
-            <wp:effectExtent l="57150" t="57150" r="111125" b="108585"/>
-            <wp:docPr id="289" name="Picture 289"/>
+          <wp:inline distT="0" distB="0" distL="0" distR="0" wp14:anchorId="345C5D02" wp14:editId="34792288">
+            <wp:extent cx="5943600" cy="2444115"/>
+            <wp:effectExtent l="57150" t="57150" r="114300" b="108585"/>
+            <wp:docPr id="7" name="Picture 7"/>
             <wp:cNvGraphicFramePr>
               <a:graphicFrameLocks xmlns:a="http://schemas.openxmlformats.org/drawingml/2006/main" noChangeAspect="1"/>
             </wp:cNvGraphicFramePr>
@@ -9100,33 +9962,24 @@
                     <pic:cNvPr id="1" name=""/>
                     <pic:cNvPicPr/>
                   </pic:nvPicPr>
-                  <pic:blipFill rotWithShape="1">
-                    <a:blip r:embed="rId25" cstate="print">
-                      <a:extLst>
-                        <a:ext uri="{28A0092B-C50C-407E-A947-70E740481C1C}">
-                          <a14:useLocalDpi xmlns:a14="http://schemas.microsoft.com/office/drawing/2010/main" val="0"/>
-                        </a:ext>
-                      </a:extLst>
-                    </a:blip>
-                    <a:srcRect l="1253" t="23095" r="1043" b="17366"/>
-                    <a:stretch/>
+                  <pic:blipFill>
+                    <a:blip r:embed="rId25"/>
+                    <a:stretch>
+                      <a:fillRect/>
+                    </a:stretch>
                   </pic:blipFill>
-                  <pic:spPr bwMode="auto">
+                  <pic:spPr>
                     <a:xfrm>
                       <a:off x="0" y="0"/>
-                      <a:ext cx="5937317" cy="2035160"/>
+                      <a:ext cx="5943600" cy="2444115"/>
                     </a:xfrm>
                     <a:prstGeom prst="rect">
                       <a:avLst/>
                     </a:prstGeom>
-                    <a:ln w="12700" cap="flat" cmpd="sng" algn="ctr">
+                    <a:ln w="12700">
                       <a:solidFill>
-                        <a:sysClr val="windowText" lastClr="000000"/>
+                        <a:schemeClr val="tx1"/>
                       </a:solidFill>
-                      <a:prstDash val="solid"/>
-                      <a:round/>
-                      <a:headEnd type="none" w="med" len="med"/>
-                      <a:tailEnd type="none" w="med" len="med"/>
                     </a:ln>
                     <a:effectLst>
                       <a:outerShdw blurRad="50800" dist="38100" dir="2700000" algn="tl" rotWithShape="0">
@@ -9135,11 +9988,6 @@
                         </a:prstClr>
                       </a:outerShdw>
                     </a:effectLst>
-                    <a:extLst>
-                      <a:ext uri="{53640926-AAD7-44D8-BBD7-CCE9431645EC}">
-                        <a14:shadowObscured xmlns:a14="http://schemas.microsoft.com/office/drawing/2010/main"/>
-                      </a:ext>
-                    </a:extLst>
                   </pic:spPr>
                 </pic:pic>
               </a:graphicData>
@@ -9155,27 +10003,14 @@
       <w:r>
         <w:t xml:space="preserve">Figure </w:t>
       </w:r>
-      <w:r>
-        <w:fldChar w:fldCharType="begin"/>
-      </w:r>
-      <w:r>
-        <w:instrText xml:space="preserve"> SEQ Figure \* ARABIC </w:instrText>
-      </w:r>
-      <w:r>
-        <w:fldChar w:fldCharType="separate"/>
-      </w:r>
-      <w:r>
-        <w:rPr>
-          <w:noProof/>
-        </w:rPr>
-        <w:t>7</w:t>
-      </w:r>
-      <w:r>
-        <w:rPr>
-          <w:noProof/>
-        </w:rPr>
-        <w:fldChar w:fldCharType="end"/>
-      </w:r>
+      <w:fldSimple w:instr=" SEQ Figure \* ARABIC ">
+        <w:r>
+          <w:rPr>
+            <w:noProof/>
+          </w:rPr>
+          <w:t>8</w:t>
+        </w:r>
+      </w:fldSimple>
       <w:r>
         <w:t>: Veteran Roster</w:t>
       </w:r>
@@ -9219,6 +10054,9 @@
       </w:r>
       <w:r>
         <w:t>, and see if a Veteran is in the TOP risk category (top .1% of the risk stratification) or MIDDLE risk category (top 5% of the risk stratification).</w:t>
+      </w:r>
+      <w:r>
+        <w:t xml:space="preserve"> </w:t>
       </w:r>
     </w:p>
     <w:p>
@@ -9290,10 +10128,10 @@
           <w:noProof/>
         </w:rPr>
         <w:drawing>
-          <wp:inline distT="0" distB="0" distL="0" distR="0" wp14:anchorId="30CB219F" wp14:editId="2BB743D1">
-            <wp:extent cx="4663440" cy="1818640"/>
-            <wp:effectExtent l="57150" t="57150" r="118110" b="105410"/>
-            <wp:docPr id="2049" name="Picture 2049"/>
+          <wp:inline distT="0" distB="0" distL="0" distR="0" wp14:anchorId="63E7225A" wp14:editId="5F7352CE">
+            <wp:extent cx="5943600" cy="1957705"/>
+            <wp:effectExtent l="57150" t="57150" r="114300" b="118745"/>
+            <wp:docPr id="8" name="Picture 8"/>
             <wp:cNvGraphicFramePr>
               <a:graphicFrameLocks xmlns:a="http://schemas.openxmlformats.org/drawingml/2006/main" noChangeAspect="1"/>
             </wp:cNvGraphicFramePr>
@@ -9304,27 +10142,24 @@
                     <pic:cNvPr id="1" name=""/>
                     <pic:cNvPicPr/>
                   </pic:nvPicPr>
-                  <pic:blipFill rotWithShape="1">
-                    <a:blip r:embed="rId23"/>
-                    <a:srcRect l="40128" t="22564" r="1026" b="36638"/>
-                    <a:stretch/>
+                  <pic:blipFill>
+                    <a:blip r:embed="rId26"/>
+                    <a:stretch>
+                      <a:fillRect/>
+                    </a:stretch>
                   </pic:blipFill>
-                  <pic:spPr bwMode="auto">
+                  <pic:spPr>
                     <a:xfrm>
                       <a:off x="0" y="0"/>
-                      <a:ext cx="4668815" cy="1820736"/>
+                      <a:ext cx="5943600" cy="1957705"/>
                     </a:xfrm>
                     <a:prstGeom prst="rect">
                       <a:avLst/>
                     </a:prstGeom>
-                    <a:ln w="12700" cap="flat" cmpd="sng" algn="ctr">
+                    <a:ln w="12700">
                       <a:solidFill>
-                        <a:sysClr val="windowText" lastClr="000000"/>
+                        <a:schemeClr val="tx1"/>
                       </a:solidFill>
-                      <a:prstDash val="solid"/>
-                      <a:round/>
-                      <a:headEnd type="none" w="med" len="med"/>
-                      <a:tailEnd type="none" w="med" len="med"/>
                     </a:ln>
                     <a:effectLst>
                       <a:outerShdw blurRad="50800" dist="38100" dir="2700000" algn="tl" rotWithShape="0">
@@ -9333,11 +10168,6 @@
                         </a:prstClr>
                       </a:outerShdw>
                     </a:effectLst>
-                    <a:extLst>
-                      <a:ext uri="{53640926-AAD7-44D8-BBD7-CCE9431645EC}">
-                        <a14:shadowObscured xmlns:a14="http://schemas.microsoft.com/office/drawing/2010/main"/>
-                      </a:ext>
-                    </a:extLst>
                   </pic:spPr>
                 </pic:pic>
               </a:graphicData>
@@ -9358,7 +10188,7 @@
           <w:rPr>
             <w:noProof/>
           </w:rPr>
-          <w:t>8</w:t>
+          <w:t>9</w:t>
         </w:r>
       </w:fldSimple>
       <w:r>
@@ -9367,6 +10197,11 @@
     </w:p>
     <w:p/>
     <w:p>
+      <w:pPr>
+        <w:rPr>
+          <w:sz w:val="24"/>
+        </w:rPr>
+      </w:pPr>
       <w:r>
         <w:rPr>
           <w:sz w:val="24"/>
@@ -9378,6 +10213,38 @@
           <w:sz w:val="24"/>
         </w:rPr>
         <w:t xml:space="preserve">a user may click the VISN 5 row in the VISN Roster. The Dashboard will then update to show data related to the Veterans in VISN 5. A user will then have the ability to click a facility from the Facility Roster that is within VISN 5. The Dashboard will then update to show data related to just the facility selected. If the user changes his or her selection (either the VISN of the facility) then the data on the screen will update accordingly. </w:t>
+      </w:r>
+    </w:p>
+    <w:p>
+      <w:pPr>
+        <w:spacing w:before="240"/>
+        <w:rPr>
+          <w:sz w:val="24"/>
+        </w:rPr>
+      </w:pPr>
+      <w:r>
+        <w:rPr>
+          <w:sz w:val="24"/>
+        </w:rPr>
+        <w:t>As</w:t>
+      </w:r>
+      <w:r>
+        <w:rPr>
+          <w:sz w:val="24"/>
+        </w:rPr>
+        <w:t xml:space="preserve"> Roster widgets are </w:t>
+      </w:r>
+      <w:r>
+        <w:rPr>
+          <w:sz w:val="24"/>
+        </w:rPr>
+        <w:t xml:space="preserve">essential </w:t>
+      </w:r>
+      <w:r>
+        <w:rPr>
+          <w:sz w:val="24"/>
+        </w:rPr>
+        <w:t>to the functioning of the other widgets on the Dashboard, users will not be able to remove Roster widgets from any of their Dashboard views.</w:t>
       </w:r>
     </w:p>
     <w:p/>
@@ -9406,7 +10273,7 @@
                     <pic:cNvPicPr/>
                   </pic:nvPicPr>
                   <pic:blipFill rotWithShape="1">
-                    <a:blip r:embed="rId26"/>
+                    <a:blip r:embed="rId27"/>
                     <a:srcRect l="46667" t="17570" r="1085" b="47585"/>
                     <a:stretch/>
                   </pic:blipFill>
@@ -9455,7 +10322,10 @@
         <w:t>Figure</w:t>
       </w:r>
       <w:r>
-        <w:t xml:space="preserve"> 9</w:t>
+        <w:t xml:space="preserve"> </w:t>
+      </w:r>
+      <w:r>
+        <w:t>10</w:t>
       </w:r>
       <w:r>
         <w:t>: Contact Widgets</w:t>
@@ -9505,7 +10375,7 @@
                     <pic:cNvPicPr/>
                   </pic:nvPicPr>
                   <pic:blipFill rotWithShape="1">
-                    <a:blip r:embed="rId22"/>
+                    <a:blip r:embed="rId23"/>
                     <a:srcRect l="1282" t="22792" r="1155" b="1538"/>
                     <a:stretch/>
                   </pic:blipFill>
@@ -9550,7 +10420,10 @@
         <w:t xml:space="preserve">Figure </w:t>
       </w:r>
       <w:r>
-        <w:t>10</w:t>
+        <w:t>1</w:t>
+      </w:r>
+      <w:r>
+        <w:t>1</w:t>
       </w:r>
       <w:r>
         <w:t>: Medical Cover Sheet Widgets</w:t>
@@ -9596,7 +10469,7 @@
                     <pic:cNvPicPr/>
                   </pic:nvPicPr>
                   <pic:blipFill>
-                    <a:blip r:embed="rId27"/>
+                    <a:blip r:embed="rId28"/>
                     <a:stretch>
                       <a:fillRect/>
                     </a:stretch>
@@ -9643,7 +10516,7 @@
         <w:t>1</w:t>
       </w:r>
       <w:r>
-        <w:t>1</w:t>
+        <w:t>2</w:t>
       </w:r>
       <w:r>
         <w:rPr>
@@ -9738,12 +10611,7 @@
         <w:t>view actual data along with</w:t>
       </w:r>
       <w:r>
-        <w:t xml:space="preserve"> upper limit, lower limit, and the</w:t>
-      </w:r>
-      <w:bookmarkStart w:id="113" w:name="_GoBack"/>
-      <w:bookmarkEnd w:id="113"/>
-      <w:r>
-        <w:t xml:space="preserve"> line of best fit</w:t>
+        <w:t xml:space="preserve"> upper limit, lower limit, and the line of best fit</w:t>
       </w:r>
       <w:r>
         <w:t xml:space="preserve"> metrics</w:t>
@@ -9794,7 +10662,6 @@
     <w:p>
       <w:pPr>
         <w:pStyle w:val="BodyText"/>
-        <w:keepNext/>
         <w:jc w:val="center"/>
       </w:pPr>
       <w:r>
@@ -9803,10 +10670,10 @@
         </w:rPr>
         <w:lastRenderedPageBreak/>
         <w:drawing>
-          <wp:inline distT="0" distB="0" distL="0" distR="0" wp14:anchorId="53B2EA1E" wp14:editId="2AB4C8C4">
-            <wp:extent cx="3996267" cy="3349435"/>
-            <wp:effectExtent l="57150" t="57150" r="118745" b="118110"/>
-            <wp:docPr id="26" name="Picture 26"/>
+          <wp:inline distT="0" distB="0" distL="0" distR="0" wp14:anchorId="42AAC7D3" wp14:editId="7DB16AFD">
+            <wp:extent cx="4250267" cy="3625441"/>
+            <wp:effectExtent l="57150" t="57150" r="112395" b="108585"/>
+            <wp:docPr id="5" name="Picture 5"/>
             <wp:cNvGraphicFramePr>
               <a:graphicFrameLocks xmlns:a="http://schemas.openxmlformats.org/drawingml/2006/main" noChangeAspect="1"/>
             </wp:cNvGraphicFramePr>
@@ -9818,7 +10685,7 @@
                     <pic:cNvPicPr/>
                   </pic:nvPicPr>
                   <pic:blipFill>
-                    <a:blip r:embed="rId28"/>
+                    <a:blip r:embed="rId29"/>
                     <a:stretch>
                       <a:fillRect/>
                     </a:stretch>
@@ -9826,7 +10693,7 @@
                   <pic:spPr>
                     <a:xfrm>
                       <a:off x="0" y="0"/>
-                      <a:ext cx="3998605" cy="3351394"/>
+                      <a:ext cx="4255623" cy="3630009"/>
                     </a:xfrm>
                     <a:prstGeom prst="rect">
                       <a:avLst/>
@@ -9854,17 +10721,103 @@
     <w:p>
       <w:pPr>
         <w:pStyle w:val="Caption"/>
-      </w:pPr>
-      <w:r>
-        <w:t>Figure 12: Data Entry Widget</w:t>
-      </w:r>
-    </w:p>
-    <w:p>
-      <w:pPr>
+        <w:spacing w:before="0"/>
+      </w:pPr>
+      <w:r>
+        <w:t>Figure 1</w:t>
+      </w:r>
+      <w:r>
+        <w:t>3</w:t>
+      </w:r>
+      <w:r>
+        <w:t>: Data Entry Widget</w:t>
+      </w:r>
+    </w:p>
+    <w:p>
+      <w:pPr>
+        <w:pStyle w:val="BodyText"/>
+      </w:pPr>
+    </w:p>
+    <w:p>
+      <w:pPr>
+        <w:pStyle w:val="BodyText"/>
         <w:keepNext/>
-        <w:spacing w:after="240"/>
-        <w:rPr>
-          <w:sz w:val="24"/>
+        <w:jc w:val="center"/>
+      </w:pPr>
+      <w:r>
+        <w:rPr>
+          <w:noProof/>
+        </w:rPr>
+        <w:drawing>
+          <wp:inline distT="0" distB="0" distL="0" distR="0" wp14:anchorId="6F976D96" wp14:editId="1F540F0D">
+            <wp:extent cx="5249333" cy="982567"/>
+            <wp:effectExtent l="57150" t="57150" r="104140" b="122555"/>
+            <wp:docPr id="3" name="Picture 3"/>
+            <wp:cNvGraphicFramePr>
+              <a:graphicFrameLocks xmlns:a="http://schemas.openxmlformats.org/drawingml/2006/main" noChangeAspect="1"/>
+            </wp:cNvGraphicFramePr>
+            <a:graphic xmlns:a="http://schemas.openxmlformats.org/drawingml/2006/main">
+              <a:graphicData uri="http://schemas.openxmlformats.org/drawingml/2006/picture">
+                <pic:pic xmlns:pic="http://schemas.openxmlformats.org/drawingml/2006/picture">
+                  <pic:nvPicPr>
+                    <pic:cNvPr id="1" name=""/>
+                    <pic:cNvPicPr/>
+                  </pic:nvPicPr>
+                  <pic:blipFill>
+                    <a:blip r:embed="rId30"/>
+                    <a:stretch>
+                      <a:fillRect/>
+                    </a:stretch>
+                  </pic:blipFill>
+                  <pic:spPr>
+                    <a:xfrm>
+                      <a:off x="0" y="0"/>
+                      <a:ext cx="5260977" cy="984746"/>
+                    </a:xfrm>
+                    <a:prstGeom prst="rect">
+                      <a:avLst/>
+                    </a:prstGeom>
+                    <a:ln w="12700">
+                      <a:solidFill>
+                        <a:schemeClr val="tx1"/>
+                      </a:solidFill>
+                    </a:ln>
+                    <a:effectLst>
+                      <a:outerShdw blurRad="50800" dist="38100" dir="2700000" algn="tl" rotWithShape="0">
+                        <a:prstClr val="black">
+                          <a:alpha val="40000"/>
+                        </a:prstClr>
+                      </a:outerShdw>
+                    </a:effectLst>
+                  </pic:spPr>
+                </pic:pic>
+              </a:graphicData>
+            </a:graphic>
+          </wp:inline>
+        </w:drawing>
+      </w:r>
+    </w:p>
+    <w:p>
+      <w:pPr>
+        <w:pStyle w:val="Caption"/>
+        <w:spacing w:before="0"/>
+      </w:pPr>
+      <w:r>
+        <w:t>Figure 1</w:t>
+      </w:r>
+      <w:r>
+        <w:t>4</w:t>
+      </w:r>
+      <w:r>
+        <w:t>: Data Entry Widget Pop-up Message</w:t>
+      </w:r>
+    </w:p>
+    <w:p>
+      <w:pPr>
+        <w:keepNext/>
+        <w:spacing w:before="240" w:after="240"/>
+        <w:rPr>
+          <w:sz w:val="28"/>
         </w:rPr>
       </w:pPr>
       <w:r>
@@ -9873,17 +10826,351 @@
         </w:rPr>
         <w:t xml:space="preserve">The Data Entry widget displayed above is located on the Individual view and is available to all users. This widget introduces an informal reporting component to the IRDS Dashboard allowing users to enter and save patient-related information in the IRDS Database. The Data Entry widget displays information entered by the user and official information from the systems of record. System of record data in this widget is updated on a monthly basis. </w:t>
       </w:r>
+      <w:r>
+        <w:rPr>
+          <w:sz w:val="24"/>
+        </w:rPr>
+        <w:t xml:space="preserve">Free-text areas in the Data Entry widget are limited to 128 characters to prevent users from accidentally creating excessively large entries. </w:t>
+      </w:r>
+      <w:r>
+        <w:rPr>
+          <w:sz w:val="24"/>
+        </w:rPr>
+        <w:t>Users have the ability to view historical records in the Data Entry widget by selecting the left and r</w:t>
+      </w:r>
+      <w:r>
+        <w:rPr>
+          <w:sz w:val="24"/>
+        </w:rPr>
+        <w:t>ight arrows adjacent to each text area</w:t>
+      </w:r>
+      <w:r>
+        <w:rPr>
+          <w:sz w:val="24"/>
+        </w:rPr>
+        <w:t xml:space="preserve">. When the user hovers their mouse over the number between the arrows, hover-over text (alt-text) appears displaying the date when that note was last updated. This allows the user to know how recent the data is. </w:t>
+      </w:r>
+      <w:r>
+        <w:rPr>
+          <w:sz w:val="24"/>
+        </w:rPr>
+        <w:t xml:space="preserve">If a user attempts to select a different Veteran in the Patient by VAMC Roster widget before saving </w:t>
+      </w:r>
+      <w:r>
+        <w:rPr>
+          <w:sz w:val="24"/>
+        </w:rPr>
+        <w:lastRenderedPageBreak/>
+        <w:t xml:space="preserve">their changes in the Data Entry Widget, a pop-up message will appear, as highlighted in </w:t>
+      </w:r>
+      <w:r>
+        <w:rPr>
+          <w:b/>
+          <w:sz w:val="24"/>
+        </w:rPr>
+        <w:t>Figure 1</w:t>
+      </w:r>
+      <w:r>
+        <w:rPr>
+          <w:b/>
+          <w:sz w:val="24"/>
+        </w:rPr>
+        <w:t>4</w:t>
+      </w:r>
+      <w:r>
+        <w:rPr>
+          <w:sz w:val="24"/>
+        </w:rPr>
+        <w:t>. The pop-up message informs the user that they must either save or clear their changes in the Data Entry widget before selecting a new Veteran from the Patient by VAMC Roster widget.</w:t>
+      </w:r>
     </w:p>
     <w:p>
       <w:pPr>
         <w:pStyle w:val="BodyText"/>
+        <w:keepNext/>
+        <w:jc w:val="center"/>
+      </w:pPr>
+      <w:r>
+        <w:rPr>
+          <w:noProof/>
+        </w:rPr>
+        <mc:AlternateContent>
+          <mc:Choice Requires="wps">
+            <w:drawing>
+              <wp:anchor distT="0" distB="0" distL="114300" distR="114300" simplePos="0" relativeHeight="251661312" behindDoc="0" locked="0" layoutInCell="1" allowOverlap="1" wp14:anchorId="52B8AD3B" wp14:editId="56EB4F8E">
+                <wp:simplePos x="0" y="0"/>
+                <wp:positionH relativeFrom="column">
+                  <wp:posOffset>3086100</wp:posOffset>
+                </wp:positionH>
+                <wp:positionV relativeFrom="paragraph">
+                  <wp:posOffset>2820670</wp:posOffset>
+                </wp:positionV>
+                <wp:extent cx="2573655" cy="190500"/>
+                <wp:effectExtent l="0" t="0" r="17145" b="19050"/>
+                <wp:wrapNone/>
+                <wp:docPr id="18" name="Rectangle 18"/>
+                <wp:cNvGraphicFramePr/>
+                <a:graphic xmlns:a="http://schemas.openxmlformats.org/drawingml/2006/main">
+                  <a:graphicData uri="http://schemas.microsoft.com/office/word/2010/wordprocessingShape">
+                    <wps:wsp>
+                      <wps:cNvSpPr/>
+                      <wps:spPr>
+                        <a:xfrm>
+                          <a:off x="0" y="0"/>
+                          <a:ext cx="2573655" cy="190500"/>
+                        </a:xfrm>
+                        <a:prstGeom prst="rect">
+                          <a:avLst/>
+                        </a:prstGeom>
+                        <a:ln>
+                          <a:solidFill>
+                            <a:schemeClr val="bg1"/>
+                          </a:solidFill>
+                        </a:ln>
+                      </wps:spPr>
+                      <wps:style>
+                        <a:lnRef idx="2">
+                          <a:schemeClr val="dk1"/>
+                        </a:lnRef>
+                        <a:fillRef idx="1">
+                          <a:schemeClr val="lt1"/>
+                        </a:fillRef>
+                        <a:effectRef idx="0">
+                          <a:schemeClr val="dk1"/>
+                        </a:effectRef>
+                        <a:fontRef idx="minor">
+                          <a:schemeClr val="dk1"/>
+                        </a:fontRef>
+                      </wps:style>
+                      <wps:bodyPr rot="0" spcFirstLastPara="0" vertOverflow="overflow" horzOverflow="overflow" vert="horz" wrap="square" lIns="91440" tIns="45720" rIns="91440" bIns="45720" numCol="1" spcCol="0" rtlCol="0" fromWordArt="0" anchor="ctr" anchorCtr="0" forceAA="0" compatLnSpc="1">
+                        <a:prstTxWarp prst="textNoShape">
+                          <a:avLst/>
+                        </a:prstTxWarp>
+                        <a:noAutofit/>
+                      </wps:bodyPr>
+                    </wps:wsp>
+                  </a:graphicData>
+                </a:graphic>
+                <wp14:sizeRelV relativeFrom="margin">
+                  <wp14:pctHeight>0</wp14:pctHeight>
+                </wp14:sizeRelV>
+              </wp:anchor>
+            </w:drawing>
+          </mc:Choice>
+          <mc:Fallback>
+            <w:pict>
+              <v:rect w14:anchorId="7411E02A" id="Rectangle 18" o:spid="_x0000_s1026" style="position:absolute;margin-left:243pt;margin-top:222.1pt;width:202.65pt;height:15pt;z-index:251661312;visibility:visible;mso-wrap-style:square;mso-height-percent:0;mso-wrap-distance-left:9pt;mso-wrap-distance-top:0;mso-wrap-distance-right:9pt;mso-wrap-distance-bottom:0;mso-position-horizontal:absolute;mso-position-horizontal-relative:text;mso-position-vertical:absolute;mso-position-vertical-relative:text;mso-height-percent:0;mso-height-relative:margin;v-text-anchor:middle" o:gfxdata="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" fillcolor="white [3201]" strokecolor="white [3212]" strokeweight="2pt"/>
+            </w:pict>
+          </mc:Fallback>
+        </mc:AlternateContent>
+      </w:r>
+      <w:r>
+        <w:rPr>
+          <w:noProof/>
+        </w:rPr>
+        <mc:AlternateContent>
+          <mc:Choice Requires="wps">
+            <w:drawing>
+              <wp:anchor distT="0" distB="0" distL="114300" distR="114300" simplePos="0" relativeHeight="251662336" behindDoc="0" locked="0" layoutInCell="1" allowOverlap="1" wp14:anchorId="0892AA1F" wp14:editId="2372CAE7">
+                <wp:simplePos x="0" y="0"/>
+                <wp:positionH relativeFrom="column">
+                  <wp:posOffset>129540</wp:posOffset>
+                </wp:positionH>
+                <wp:positionV relativeFrom="paragraph">
+                  <wp:posOffset>336550</wp:posOffset>
+                </wp:positionV>
+                <wp:extent cx="194310" cy="143510"/>
+                <wp:effectExtent l="0" t="0" r="15240" b="27940"/>
+                <wp:wrapNone/>
+                <wp:docPr id="19" name="Rectangle 19"/>
+                <wp:cNvGraphicFramePr/>
+                <a:graphic xmlns:a="http://schemas.openxmlformats.org/drawingml/2006/main">
+                  <a:graphicData uri="http://schemas.microsoft.com/office/word/2010/wordprocessingShape">
+                    <wps:wsp>
+                      <wps:cNvSpPr/>
+                      <wps:spPr>
+                        <a:xfrm>
+                          <a:off x="0" y="0"/>
+                          <a:ext cx="194310" cy="143510"/>
+                        </a:xfrm>
+                        <a:prstGeom prst="rect">
+                          <a:avLst/>
+                        </a:prstGeom>
+                        <a:noFill/>
+                        <a:ln>
+                          <a:solidFill>
+                            <a:srgbClr val="FF0000"/>
+                          </a:solidFill>
+                        </a:ln>
+                      </wps:spPr>
+                      <wps:style>
+                        <a:lnRef idx="2">
+                          <a:schemeClr val="accent1">
+                            <a:shade val="50000"/>
+                          </a:schemeClr>
+                        </a:lnRef>
+                        <a:fillRef idx="1">
+                          <a:schemeClr val="accent1"/>
+                        </a:fillRef>
+                        <a:effectRef idx="0">
+                          <a:schemeClr val="accent1"/>
+                        </a:effectRef>
+                        <a:fontRef idx="minor">
+                          <a:schemeClr val="lt1"/>
+                        </a:fontRef>
+                      </wps:style>
+                      <wps:bodyPr rot="0" spcFirstLastPara="0" vertOverflow="overflow" horzOverflow="overflow" vert="horz" wrap="square" lIns="91440" tIns="45720" rIns="91440" bIns="45720" numCol="1" spcCol="0" rtlCol="0" fromWordArt="0" anchor="ctr" anchorCtr="0" forceAA="0" compatLnSpc="1">
+                        <a:prstTxWarp prst="textNoShape">
+                          <a:avLst/>
+                        </a:prstTxWarp>
+                        <a:noAutofit/>
+                      </wps:bodyPr>
+                    </wps:wsp>
+                  </a:graphicData>
+                </a:graphic>
+                <wp14:sizeRelH relativeFrom="margin">
+                  <wp14:pctWidth>0</wp14:pctWidth>
+                </wp14:sizeRelH>
+                <wp14:sizeRelV relativeFrom="margin">
+                  <wp14:pctHeight>0</wp14:pctHeight>
+                </wp14:sizeRelV>
+              </wp:anchor>
+            </w:drawing>
+          </mc:Choice>
+          <mc:Fallback>
+            <w:pict>
+              <v:rect w14:anchorId="68B343B1" id="Rectangle 19" o:spid="_x0000_s1026" style="position:absolute;margin-left:10.2pt;margin-top:26.5pt;width:15.3pt;height:11.3pt;z-index:251662336;visibility:visible;mso-wrap-style:square;mso-width-percent:0;mso-height-percent:0;mso-wrap-distance-left:9pt;mso-wrap-distance-top:0;mso-wrap-distance-right:9pt;mso-wrap-distance-bottom:0;mso-position-horizontal:absolute;mso-position-horizontal-relative:text;mso-position-vertical:absolute;mso-position-vertical-relative:text;mso-width-percent:0;mso-height-percent:0;mso-width-relative:margin;mso-height-relative:margin;v-text-anchor:middle" o:gfxdata="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" filled="f" strokecolor="red" strokeweight="2pt"/>
+            </w:pict>
+          </mc:Fallback>
+        </mc:AlternateContent>
+      </w:r>
+      <w:r>
+        <w:rPr>
+          <w:noProof/>
+        </w:rPr>
+        <w:drawing>
+          <wp:inline distT="0" distB="0" distL="0" distR="0" wp14:anchorId="062FD5D5" wp14:editId="742B0F70">
+            <wp:extent cx="5781712" cy="3175000"/>
+            <wp:effectExtent l="57150" t="57150" r="123825" b="120650"/>
+            <wp:docPr id="17" name="Picture 17"/>
+            <wp:cNvGraphicFramePr>
+              <a:graphicFrameLocks xmlns:a="http://schemas.openxmlformats.org/drawingml/2006/main" noChangeAspect="1"/>
+            </wp:cNvGraphicFramePr>
+            <a:graphic xmlns:a="http://schemas.openxmlformats.org/drawingml/2006/main">
+              <a:graphicData uri="http://schemas.openxmlformats.org/drawingml/2006/picture">
+                <pic:pic xmlns:pic="http://schemas.openxmlformats.org/drawingml/2006/picture">
+                  <pic:nvPicPr>
+                    <pic:cNvPr id="1" name=""/>
+                    <pic:cNvPicPr/>
+                  </pic:nvPicPr>
+                  <pic:blipFill>
+                    <a:blip r:embed="rId31"/>
+                    <a:stretch>
+                      <a:fillRect/>
+                    </a:stretch>
+                  </pic:blipFill>
+                  <pic:spPr>
+                    <a:xfrm>
+                      <a:off x="0" y="0"/>
+                      <a:ext cx="5789254" cy="3179142"/>
+                    </a:xfrm>
+                    <a:prstGeom prst="rect">
+                      <a:avLst/>
+                    </a:prstGeom>
+                    <a:ln w="12700">
+                      <a:solidFill>
+                        <a:schemeClr val="tx1"/>
+                      </a:solidFill>
+                    </a:ln>
+                    <a:effectLst>
+                      <a:outerShdw blurRad="50800" dist="38100" dir="2700000" algn="tl" rotWithShape="0">
+                        <a:prstClr val="black">
+                          <a:alpha val="40000"/>
+                        </a:prstClr>
+                      </a:outerShdw>
+                    </a:effectLst>
+                  </pic:spPr>
+                </pic:pic>
+              </a:graphicData>
+            </a:graphic>
+          </wp:inline>
+        </w:drawing>
+      </w:r>
+    </w:p>
+    <w:p>
+      <w:pPr>
+        <w:pStyle w:val="Caption"/>
+        <w:spacing w:before="0"/>
+      </w:pPr>
+      <w:r>
+        <w:t xml:space="preserve">Figure </w:t>
+      </w:r>
+      <w:fldSimple w:instr=" SEQ Figure \* ARABIC ">
+        <w:r>
+          <w:rPr>
+            <w:noProof/>
+          </w:rPr>
+          <w:t>1</w:t>
+        </w:r>
+      </w:fldSimple>
+      <w:r>
+        <w:t>5: Dashboard Export Functionality</w:t>
+      </w:r>
+    </w:p>
+    <w:p>
+      <w:r>
+        <w:t xml:space="preserve">The functionality to export </w:t>
+      </w:r>
+      <w:r>
+        <w:t>Roster widget data</w:t>
+      </w:r>
+      <w:r>
+        <w:t xml:space="preserve"> is available to all </w:t>
+      </w:r>
+      <w:r>
+        <w:t xml:space="preserve">Dashboard </w:t>
+      </w:r>
+      <w:r>
+        <w:t>users on</w:t>
+      </w:r>
+      <w:r>
+        <w:t xml:space="preserve"> every Dashboard view (Individual, Facility, and Surveillance)</w:t>
+      </w:r>
+      <w:r>
+        <w:t xml:space="preserve">. This functionality allows users to export Roster widget data as an </w:t>
+      </w:r>
+      <w:r>
+        <w:t>E</w:t>
+      </w:r>
+      <w:r>
+        <w:t xml:space="preserve">xcel file that can be saved locally and printed. Users begin the export process by selecting the export icon that appears in the top left corner of the Roster widgets, as highlighted in </w:t>
+      </w:r>
+      <w:r>
+        <w:rPr>
+          <w:b/>
+        </w:rPr>
+        <w:t>Figure 15</w:t>
+      </w:r>
+      <w:r>
+        <w:t xml:space="preserve"> above. After selecting this button, users are promoted to either open or save the </w:t>
+      </w:r>
+      <w:r>
+        <w:t>E</w:t>
+      </w:r>
+      <w:r>
+        <w:t xml:space="preserve">xcel file. </w:t>
+      </w:r>
+    </w:p>
+    <w:p>
+      <w:pPr>
+        <w:pStyle w:val="BodyText"/>
       </w:pPr>
     </w:p>
     <w:p>
       <w:pPr>
         <w:pStyle w:val="Heading2"/>
       </w:pPr>
-      <w:bookmarkStart w:id="114" w:name="_Toc443638250"/>
+      <w:bookmarkStart w:id="114" w:name="_Toc451781381"/>
       <w:r>
         <w:t>Potential Future Widget Designs</w:t>
       </w:r>
@@ -9924,7 +11211,7 @@
                     </pic:cNvPicPr>
                   </pic:nvPicPr>
                   <pic:blipFill>
-                    <a:blip r:embed="rId29">
+                    <a:blip r:embed="rId32">
                       <a:extLst>
                         <a:ext uri="{28A0092B-C50C-407E-A947-70E740481C1C}">
                           <a14:useLocalDpi xmlns:a14="http://schemas.microsoft.com/office/drawing/2010/main" val="0"/>
@@ -9961,7 +11248,7 @@
         <w:t>Figure 1</w:t>
       </w:r>
       <w:r>
-        <w:t>2</w:t>
+        <w:t>6</w:t>
       </w:r>
       <w:r>
         <w:t>: Example Circle Chart</w:t>
@@ -10014,7 +11301,7 @@
                     </pic:cNvPicPr>
                   </pic:nvPicPr>
                   <pic:blipFill>
-                    <a:blip r:embed="rId30">
+                    <a:blip r:embed="rId33">
                       <a:extLst>
                         <a:ext uri="{28A0092B-C50C-407E-A947-70E740481C1C}">
                           <a14:useLocalDpi xmlns:a14="http://schemas.microsoft.com/office/drawing/2010/main" val="0"/>
@@ -10051,7 +11338,7 @@
         <w:t>Figure 1</w:t>
       </w:r>
       <w:r>
-        <w:t>3</w:t>
+        <w:t>7</w:t>
       </w:r>
       <w:r>
         <w:t>: Example Line Chart Widget</w:t>
@@ -10104,7 +11391,7 @@
                     </pic:cNvPicPr>
                   </pic:nvPicPr>
                   <pic:blipFill>
-                    <a:blip r:embed="rId31" cstate="print">
+                    <a:blip r:embed="rId34" cstate="print">
                       <a:extLst>
                         <a:ext uri="{28A0092B-C50C-407E-A947-70E740481C1C}">
                           <a14:useLocalDpi xmlns:a14="http://schemas.microsoft.com/office/drawing/2010/main" val="0"/>
@@ -10141,7 +11428,7 @@
         <w:t>Figure 1</w:t>
       </w:r>
       <w:r>
-        <w:t>4</w:t>
+        <w:t>8</w:t>
       </w:r>
       <w:r>
         <w:t>:</w:t>
@@ -10173,150 +11460,39 @@
     <w:p>
       <w:pPr>
         <w:pStyle w:val="BodyText"/>
-      </w:pPr>
-    </w:p>
-    <w:p>
-      <w:pPr>
-        <w:pStyle w:val="BodyText"/>
-        <w:keepNext/>
         <w:jc w:val="center"/>
       </w:pPr>
-      <w:r>
-        <w:rPr>
-          <w:noProof/>
-        </w:rPr>
-        <w:drawing>
-          <wp:inline distT="0" distB="0" distL="0" distR="0" wp14:anchorId="1D3E8F8E" wp14:editId="04160226">
-            <wp:extent cx="3848100" cy="1167927"/>
-            <wp:effectExtent l="0" t="0" r="0" b="0"/>
-            <wp:docPr id="25" name="Picture 25"/>
-            <wp:cNvGraphicFramePr>
-              <a:graphicFrameLocks xmlns:a="http://schemas.openxmlformats.org/drawingml/2006/main" noChangeAspect="1"/>
-            </wp:cNvGraphicFramePr>
-            <a:graphic xmlns:a="http://schemas.openxmlformats.org/drawingml/2006/main">
-              <a:graphicData uri="http://schemas.openxmlformats.org/drawingml/2006/picture">
-                <pic:pic xmlns:pic="http://schemas.openxmlformats.org/drawingml/2006/picture">
-                  <pic:nvPicPr>
-                    <pic:cNvPr id="0" name="Picture 17"/>
-                    <pic:cNvPicPr>
-                      <a:picLocks noChangeAspect="1" noChangeArrowheads="1"/>
-                    </pic:cNvPicPr>
-                  </pic:nvPicPr>
-                  <pic:blipFill>
-                    <a:blip r:embed="rId32">
-                      <a:extLst>
-                        <a:ext uri="{28A0092B-C50C-407E-A947-70E740481C1C}">
-                          <a14:useLocalDpi xmlns:a14="http://schemas.microsoft.com/office/drawing/2010/main" val="0"/>
-                        </a:ext>
-                      </a:extLst>
-                    </a:blip>
-                    <a:srcRect/>
-                    <a:stretch>
-                      <a:fillRect/>
-                    </a:stretch>
-                  </pic:blipFill>
-                  <pic:spPr bwMode="auto">
-                    <a:xfrm>
-                      <a:off x="0" y="0"/>
-                      <a:ext cx="3846723" cy="1167509"/>
-                    </a:xfrm>
-                    <a:prstGeom prst="rect">
-                      <a:avLst/>
-                    </a:prstGeom>
-                    <a:noFill/>
-                  </pic:spPr>
-                </pic:pic>
-              </a:graphicData>
-            </a:graphic>
-          </wp:inline>
-        </w:drawing>
-      </w:r>
+    </w:p>
+    <w:p>
+      <w:pPr>
+        <w:pStyle w:val="Heading1"/>
+      </w:pPr>
+      <w:bookmarkStart w:id="115" w:name="_Toc451781382"/>
+      <w:r>
+        <w:t>Acronyms and Abbreviations</w:t>
+      </w:r>
+      <w:bookmarkEnd w:id="115"/>
+    </w:p>
+    <w:p>
+      <w:pPr>
+        <w:pStyle w:val="InstructionalText1"/>
+      </w:pPr>
     </w:p>
     <w:p>
       <w:pPr>
         <w:pStyle w:val="Caption"/>
       </w:pPr>
       <w:r>
-        <w:t>Figure 1</w:t>
-      </w:r>
-      <w:r>
-        <w:t>5</w:t>
-      </w:r>
-      <w:r>
-        <w:t xml:space="preserve">: </w:t>
-      </w:r>
-      <w:r>
-        <w:t>Note Widget</w:t>
-      </w:r>
-    </w:p>
-    <w:p>
-      <w:pPr>
-        <w:pStyle w:val="BodyText"/>
-      </w:pPr>
-      <w:r>
-        <w:t xml:space="preserve">The Note Widget allows users to enter and save a note in the Dashboard as desired. Users will be able to save, edit, and remove notes within the Dashboard’s UI. This functionality does not replace contact notes required in various VA tools of official record such as the EHR or suicide prevention case management tools. The Note Widget is under consideration for development in future enhancement-focused phases of the project.  </w:t>
-      </w:r>
-    </w:p>
-    <w:p>
-      <w:pPr>
-        <w:pStyle w:val="BodyText"/>
-        <w:keepNext/>
-      </w:pPr>
-    </w:p>
-    <w:p>
-      <w:pPr>
-        <w:pStyle w:val="BodyText"/>
-      </w:pPr>
-    </w:p>
-    <w:p>
-      <w:pPr>
-        <w:pStyle w:val="BodyText"/>
-        <w:jc w:val="center"/>
-      </w:pPr>
-    </w:p>
-    <w:p>
-      <w:pPr>
-        <w:pStyle w:val="Heading1"/>
-      </w:pPr>
-      <w:bookmarkStart w:id="115" w:name="_Toc443638251"/>
-      <w:r>
-        <w:t>Acronyms and Abbreviations</w:t>
-      </w:r>
-      <w:bookmarkEnd w:id="115"/>
-    </w:p>
-    <w:p>
-      <w:pPr>
-        <w:pStyle w:val="InstructionalText1"/>
-      </w:pPr>
-    </w:p>
-    <w:p>
-      <w:pPr>
-        <w:pStyle w:val="Caption"/>
-      </w:pPr>
-      <w:r>
         <w:t xml:space="preserve">Table </w:t>
       </w:r>
-      <w:r>
-        <w:fldChar w:fldCharType="begin"/>
-      </w:r>
-      <w:r>
-        <w:instrText xml:space="preserve"> SEQ Table \* ARABIC </w:instrText>
-      </w:r>
-      <w:r>
-        <w:fldChar w:fldCharType="separate"/>
-      </w:r>
-      <w:r>
-        <w:rPr>
-          <w:noProof/>
-        </w:rPr>
-        <w:t>1</w:t>
-      </w:r>
-      <w:r>
-        <w:rPr>
-          <w:noProof/>
-        </w:rPr>
-        <w:fldChar w:fldCharType="end"/>
-      </w:r>
+      <w:fldSimple w:instr=" SEQ Table \* ARABIC ">
+        <w:r>
+          <w:rPr>
+            <w:noProof/>
+          </w:rPr>
+          <w:t>1</w:t>
+        </w:r>
+      </w:fldSimple>
       <w:r>
         <w:t>: Acronyms and Abbreviations</w:t>
       </w:r>
@@ -10804,7 +11980,6 @@
                 <w:rFonts w:ascii="Times New Roman" w:hAnsi="Times New Roman" w:cs="Times New Roman"/>
                 <w:szCs w:val="22"/>
               </w:rPr>
-              <w:lastRenderedPageBreak/>
               <w:t>IT</w:t>
             </w:r>
           </w:p>
@@ -11393,6 +12568,7 @@
                 <w:rFonts w:ascii="Times New Roman" w:hAnsi="Times New Roman" w:cs="Times New Roman"/>
                 <w:szCs w:val="22"/>
               </w:rPr>
+              <w:lastRenderedPageBreak/>
               <w:t>VHA</w:t>
             </w:r>
           </w:p>
@@ -11582,7 +12758,7 @@
         <w:rStyle w:val="PageNumber"/>
       </w:rPr>
       <w:tab/>
-      <w:t>February 2016</w:t>
+      <w:t>May 2016</w:t>
     </w:r>
   </w:p>
   <w:p>
@@ -11731,7 +12907,7 @@
             <w:jc w:val="right"/>
           </w:pPr>
           <w:r>
-            <w:t>Perceptive Reach                                     February 2016</w:t>
+            <w:t>Perceptive Reach                                     May 2016</w:t>
           </w:r>
           <w:r>
             <w:br/>
@@ -14775,7 +15951,7 @@
 </file>
 
 <file path=customXml/itemProps1.xml><?xml version="1.0" encoding="utf-8"?>
-<ds:datastoreItem xmlns:ds="http://schemas.openxmlformats.org/officeDocument/2006/customXml" ds:itemID="{449D51EA-20B4-4A25-9F17-40236F4904A6}">
+<ds:datastoreItem xmlns:ds="http://schemas.openxmlformats.org/officeDocument/2006/customXml" ds:itemID="{294B05F3-9D0D-4D9B-AE4F-D3B899FB13AD}">
   <ds:schemaRefs>
     <ds:schemaRef ds:uri="http://schemas.openxmlformats.org/officeDocument/2006/bibliography"/>
   </ds:schemaRefs>

--- a/Documentation/PR_Dashboard_Design_Document.docx
+++ b/Documentation/PR_Dashboard_Design_Document.docx
@@ -183,17 +183,7 @@
           <w:color w:val="auto"/>
           <w:sz w:val="28"/>
         </w:rPr>
-        <w:t>May</w:t>
-      </w:r>
-      <w:r>
-        <w:rPr>
-          <w:rFonts w:ascii="Arial" w:hAnsi="Arial" w:cs="Arial"/>
-          <w:b/>
-          <w:i w:val="0"/>
-          <w:color w:val="auto"/>
-          <w:sz w:val="28"/>
-        </w:rPr>
-        <w:t xml:space="preserve"> </w:t>
+        <w:t xml:space="preserve">September </w:t>
       </w:r>
       <w:r>
         <w:rPr>
@@ -234,10 +224,7 @@
         <w:t xml:space="preserve">Version </w:t>
       </w:r>
       <w:r>
-        <w:t>4.</w:t>
-      </w:r>
-      <w:r>
-        <w:t>6</w:t>
+        <w:t>5.0</w:t>
       </w:r>
     </w:p>
     <w:p>
@@ -377,7 +364,7 @@
                 <w:rFonts w:ascii="Times New Roman" w:hAnsi="Times New Roman" w:cs="Times New Roman"/>
                 <w:szCs w:val="22"/>
               </w:rPr>
-              <w:t>5/26/2016</w:t>
+              <w:t>9/13/2016</w:t>
             </w:r>
           </w:p>
         </w:tc>
@@ -398,7 +385,7 @@
                 <w:rFonts w:ascii="Times New Roman" w:hAnsi="Times New Roman" w:cs="Times New Roman"/>
                 <w:szCs w:val="22"/>
               </w:rPr>
-              <w:t>4.6</w:t>
+              <w:t>5.0</w:t>
             </w:r>
           </w:p>
         </w:tc>
@@ -466,7 +453,7 @@
                 <w:rFonts w:ascii="Times New Roman" w:hAnsi="Times New Roman" w:cs="Times New Roman"/>
                 <w:szCs w:val="22"/>
               </w:rPr>
-              <w:t>5/10/2016</w:t>
+              <w:t>9/6/2016</w:t>
             </w:r>
           </w:p>
         </w:tc>
@@ -487,7 +474,7 @@
                 <w:rFonts w:ascii="Times New Roman" w:hAnsi="Times New Roman" w:cs="Times New Roman"/>
                 <w:szCs w:val="22"/>
               </w:rPr>
-              <w:t>4.5</w:t>
+              <w:t>4.8</w:t>
             </w:r>
           </w:p>
         </w:tc>
@@ -508,39 +495,14 @@
                 <w:rFonts w:ascii="Times New Roman" w:hAnsi="Times New Roman" w:cs="Times New Roman"/>
                 <w:szCs w:val="22"/>
               </w:rPr>
-              <w:t>Updated title page, page headers, and page footers to reflect the correct month.</w:t>
-            </w:r>
-          </w:p>
-          <w:p>
-            <w:pPr>
-              <w:pStyle w:val="TableText"/>
-              <w:rPr>
-                <w:rFonts w:ascii="Times New Roman" w:hAnsi="Times New Roman" w:cs="Times New Roman"/>
-                <w:szCs w:val="22"/>
-              </w:rPr>
-            </w:pPr>
-            <w:r>
-              <w:rPr>
-                <w:rFonts w:ascii="Times New Roman" w:hAnsi="Times New Roman" w:cs="Times New Roman"/>
-                <w:szCs w:val="22"/>
-              </w:rPr>
-              <w:t>Added Dashboard export functionality content to section “4.4. Widget Design”</w:t>
-            </w:r>
-          </w:p>
-          <w:p>
-            <w:pPr>
-              <w:pStyle w:val="TableText"/>
-              <w:rPr>
-                <w:rFonts w:ascii="Times New Roman" w:hAnsi="Times New Roman" w:cs="Times New Roman"/>
-                <w:szCs w:val="22"/>
-              </w:rPr>
-            </w:pPr>
-            <w:r>
-              <w:rPr>
-                <w:rFonts w:ascii="Times New Roman" w:hAnsi="Times New Roman" w:cs="Times New Roman"/>
-                <w:szCs w:val="22"/>
-              </w:rPr>
-              <w:t xml:space="preserve">Removed future “Note Widget” design </w:t>
+              <w:t xml:space="preserve">Updated screen shots </w:t>
+            </w:r>
+            <w:r>
+              <w:rPr>
+                <w:rFonts w:ascii="Times New Roman" w:hAnsi="Times New Roman" w:cs="Times New Roman"/>
+                <w:szCs w:val="22"/>
+              </w:rPr>
+              <w:t>throughout document to reflect latest version of the application.</w:t>
             </w:r>
           </w:p>
         </w:tc>
@@ -587,7 +549,7 @@
                 <w:rFonts w:ascii="Times New Roman" w:hAnsi="Times New Roman" w:cs="Times New Roman"/>
                 <w:szCs w:val="22"/>
               </w:rPr>
-              <w:t>4/11/2016</w:t>
+              <w:t>8/16/2016</w:t>
             </w:r>
           </w:p>
         </w:tc>
@@ -608,7 +570,7 @@
                 <w:rFonts w:ascii="Times New Roman" w:hAnsi="Times New Roman" w:cs="Times New Roman"/>
                 <w:szCs w:val="22"/>
               </w:rPr>
-              <w:t>4.4</w:t>
+              <w:t>4.7</w:t>
             </w:r>
           </w:p>
         </w:tc>
@@ -629,39 +591,23 @@
                 <w:rFonts w:ascii="Times New Roman" w:hAnsi="Times New Roman" w:cs="Times New Roman"/>
                 <w:szCs w:val="22"/>
               </w:rPr>
-              <w:t>Updated section “4.2. Primary View – Individual Veteran”</w:t>
-            </w:r>
-          </w:p>
-          <w:p>
-            <w:pPr>
-              <w:pStyle w:val="TableText"/>
-              <w:rPr>
-                <w:rFonts w:ascii="Times New Roman" w:hAnsi="Times New Roman" w:cs="Times New Roman"/>
-                <w:szCs w:val="22"/>
-              </w:rPr>
-            </w:pPr>
-            <w:r>
-              <w:rPr>
-                <w:rFonts w:ascii="Times New Roman" w:hAnsi="Times New Roman" w:cs="Times New Roman"/>
-                <w:szCs w:val="22"/>
-              </w:rPr>
-              <w:t>Updated Data Entry widget description in section “4.4. Widget Design”</w:t>
-            </w:r>
-          </w:p>
-          <w:p>
-            <w:pPr>
-              <w:pStyle w:val="TableText"/>
-              <w:rPr>
-                <w:rFonts w:ascii="Times New Roman" w:hAnsi="Times New Roman" w:cs="Times New Roman"/>
-                <w:szCs w:val="22"/>
-              </w:rPr>
-            </w:pPr>
-            <w:r>
-              <w:rPr>
-                <w:rFonts w:ascii="Times New Roman" w:hAnsi="Times New Roman" w:cs="Times New Roman"/>
-                <w:szCs w:val="22"/>
-              </w:rPr>
-              <w:t>Updated section “4.2. Dashboard Date Indicator”</w:t>
+              <w:t>Updated title page, page headers, and page footers to reflect the correct month.</w:t>
+            </w:r>
+          </w:p>
+          <w:p>
+            <w:pPr>
+              <w:pStyle w:val="TableText"/>
+              <w:rPr>
+                <w:rFonts w:ascii="Times New Roman" w:hAnsi="Times New Roman" w:cs="Times New Roman"/>
+                <w:szCs w:val="22"/>
+              </w:rPr>
+            </w:pPr>
+            <w:r>
+              <w:rPr>
+                <w:rFonts w:ascii="Times New Roman" w:hAnsi="Times New Roman" w:cs="Times New Roman"/>
+                <w:szCs w:val="22"/>
+              </w:rPr>
+              <w:t xml:space="preserve">Updated screenshot in section “4.1. User Login / Logout” </w:t>
             </w:r>
           </w:p>
         </w:tc>
@@ -708,7 +654,7 @@
                 <w:rFonts w:ascii="Times New Roman" w:hAnsi="Times New Roman" w:cs="Times New Roman"/>
                 <w:szCs w:val="22"/>
               </w:rPr>
-              <w:t>4/6/2016</w:t>
+              <w:t>5/26/2016</w:t>
             </w:r>
           </w:p>
         </w:tc>
@@ -729,7 +675,7 @@
                 <w:rFonts w:ascii="Times New Roman" w:hAnsi="Times New Roman" w:cs="Times New Roman"/>
                 <w:szCs w:val="22"/>
               </w:rPr>
-              <w:t>4.3</w:t>
+              <w:t>4.6</w:t>
             </w:r>
           </w:p>
         </w:tc>
@@ -750,7 +696,7 @@
                 <w:rFonts w:ascii="Times New Roman" w:hAnsi="Times New Roman" w:cs="Times New Roman"/>
                 <w:szCs w:val="22"/>
               </w:rPr>
-              <w:t>Updated Data Entry Widget screenshot in section “4.4. Widget Design”</w:t>
+              <w:t>Management Review</w:t>
             </w:r>
           </w:p>
         </w:tc>
@@ -771,7 +717,7 @@
                 <w:rFonts w:ascii="Times New Roman" w:hAnsi="Times New Roman" w:cs="Times New Roman"/>
                 <w:szCs w:val="22"/>
               </w:rPr>
-              <w:t>Kaitlin Reskovac</w:t>
+              <w:t>Matthew Robinson</w:t>
             </w:r>
           </w:p>
         </w:tc>
@@ -797,7 +743,7 @@
                 <w:rFonts w:ascii="Times New Roman" w:hAnsi="Times New Roman" w:cs="Times New Roman"/>
                 <w:szCs w:val="22"/>
               </w:rPr>
-              <w:t>4/5/2016</w:t>
+              <w:t>5/10/2016</w:t>
             </w:r>
           </w:p>
         </w:tc>
@@ -818,7 +764,7 @@
                 <w:rFonts w:ascii="Times New Roman" w:hAnsi="Times New Roman" w:cs="Times New Roman"/>
                 <w:szCs w:val="22"/>
               </w:rPr>
-              <w:t>4.2</w:t>
+              <w:t>4.5</w:t>
             </w:r>
           </w:p>
         </w:tc>
@@ -839,7 +785,39 @@
                 <w:rFonts w:ascii="Times New Roman" w:hAnsi="Times New Roman" w:cs="Times New Roman"/>
                 <w:szCs w:val="22"/>
               </w:rPr>
-              <w:t>Updated Data Entry Widget screenshots in section “4.4. Widget Design”</w:t>
+              <w:t>Updated title page, page headers, and page footers to reflect the correct month.</w:t>
+            </w:r>
+          </w:p>
+          <w:p>
+            <w:pPr>
+              <w:pStyle w:val="TableText"/>
+              <w:rPr>
+                <w:rFonts w:ascii="Times New Roman" w:hAnsi="Times New Roman" w:cs="Times New Roman"/>
+                <w:szCs w:val="22"/>
+              </w:rPr>
+            </w:pPr>
+            <w:r>
+              <w:rPr>
+                <w:rFonts w:ascii="Times New Roman" w:hAnsi="Times New Roman" w:cs="Times New Roman"/>
+                <w:szCs w:val="22"/>
+              </w:rPr>
+              <w:t>Added Dashboard export functionality content to section “4.4. Widget Design”</w:t>
+            </w:r>
+          </w:p>
+          <w:p>
+            <w:pPr>
+              <w:pStyle w:val="TableText"/>
+              <w:rPr>
+                <w:rFonts w:ascii="Times New Roman" w:hAnsi="Times New Roman" w:cs="Times New Roman"/>
+                <w:szCs w:val="22"/>
+              </w:rPr>
+            </w:pPr>
+            <w:r>
+              <w:rPr>
+                <w:rFonts w:ascii="Times New Roman" w:hAnsi="Times New Roman" w:cs="Times New Roman"/>
+                <w:szCs w:val="22"/>
+              </w:rPr>
+              <w:t xml:space="preserve">Removed future “Note Widget” design </w:t>
             </w:r>
           </w:p>
         </w:tc>
@@ -886,7 +864,7 @@
                 <w:rFonts w:ascii="Times New Roman" w:hAnsi="Times New Roman" w:cs="Times New Roman"/>
                 <w:szCs w:val="22"/>
               </w:rPr>
-              <w:t>4/4/2016</w:t>
+              <w:t>4/11/2016</w:t>
             </w:r>
           </w:p>
         </w:tc>
@@ -907,7 +885,7 @@
                 <w:rFonts w:ascii="Times New Roman" w:hAnsi="Times New Roman" w:cs="Times New Roman"/>
                 <w:szCs w:val="22"/>
               </w:rPr>
-              <w:t>4.1</w:t>
+              <w:t>4.4</w:t>
             </w:r>
           </w:p>
         </w:tc>
@@ -928,7 +906,39 @@
                 <w:rFonts w:ascii="Times New Roman" w:hAnsi="Times New Roman" w:cs="Times New Roman"/>
                 <w:szCs w:val="22"/>
               </w:rPr>
-              <w:t>Updated title page and page headers to reflect the current month</w:t>
+              <w:t>Updated section “4.2. Primary View – Individual Veteran”</w:t>
+            </w:r>
+          </w:p>
+          <w:p>
+            <w:pPr>
+              <w:pStyle w:val="TableText"/>
+              <w:rPr>
+                <w:rFonts w:ascii="Times New Roman" w:hAnsi="Times New Roman" w:cs="Times New Roman"/>
+                <w:szCs w:val="22"/>
+              </w:rPr>
+            </w:pPr>
+            <w:r>
+              <w:rPr>
+                <w:rFonts w:ascii="Times New Roman" w:hAnsi="Times New Roman" w:cs="Times New Roman"/>
+                <w:szCs w:val="22"/>
+              </w:rPr>
+              <w:t>Updated Data Entry widget description in section “4.4. Widget Design”</w:t>
+            </w:r>
+          </w:p>
+          <w:p>
+            <w:pPr>
+              <w:pStyle w:val="TableText"/>
+              <w:rPr>
+                <w:rFonts w:ascii="Times New Roman" w:hAnsi="Times New Roman" w:cs="Times New Roman"/>
+                <w:szCs w:val="22"/>
+              </w:rPr>
+            </w:pPr>
+            <w:r>
+              <w:rPr>
+                <w:rFonts w:ascii="Times New Roman" w:hAnsi="Times New Roman" w:cs="Times New Roman"/>
+                <w:szCs w:val="22"/>
+              </w:rPr>
+              <w:t>Updated section “4.2. Dashboard Date Indicator”</w:t>
             </w:r>
           </w:p>
         </w:tc>
@@ -975,7 +985,7 @@
                 <w:rFonts w:ascii="Times New Roman" w:hAnsi="Times New Roman" w:cs="Times New Roman"/>
                 <w:szCs w:val="22"/>
               </w:rPr>
-              <w:t>3/28/2016</w:t>
+              <w:t>4/6/2016</w:t>
             </w:r>
           </w:p>
         </w:tc>
@@ -996,7 +1006,7 @@
                 <w:rFonts w:ascii="Times New Roman" w:hAnsi="Times New Roman" w:cs="Times New Roman"/>
                 <w:szCs w:val="22"/>
               </w:rPr>
-              <w:t>4.0</w:t>
+              <w:t>4.3</w:t>
             </w:r>
           </w:p>
         </w:tc>
@@ -1017,23 +1027,7 @@
                 <w:rFonts w:ascii="Times New Roman" w:hAnsi="Times New Roman" w:cs="Times New Roman"/>
                 <w:szCs w:val="22"/>
               </w:rPr>
-              <w:t>Updated the title page and page headers to reflect the correct month</w:t>
-            </w:r>
-          </w:p>
-          <w:p>
-            <w:pPr>
-              <w:pStyle w:val="TableText"/>
-              <w:rPr>
-                <w:rFonts w:ascii="Times New Roman" w:hAnsi="Times New Roman" w:cs="Times New Roman"/>
-                <w:szCs w:val="22"/>
-              </w:rPr>
-            </w:pPr>
-            <w:r>
-              <w:rPr>
-                <w:rFonts w:ascii="Times New Roman" w:hAnsi="Times New Roman" w:cs="Times New Roman"/>
-                <w:szCs w:val="22"/>
-              </w:rPr>
-              <w:t>Updated section ‘4.3.2. Facility Level View’ and ‘4.4. Widget Design’</w:t>
+              <w:t>Updated Data Entry Widget screenshot in section “4.4. Widget Design”</w:t>
             </w:r>
           </w:p>
         </w:tc>
@@ -1080,7 +1074,7 @@
                 <w:rFonts w:ascii="Times New Roman" w:hAnsi="Times New Roman" w:cs="Times New Roman"/>
                 <w:szCs w:val="22"/>
               </w:rPr>
-              <w:t>2/19/2016</w:t>
+              <w:t>4/5/2016</w:t>
             </w:r>
           </w:p>
         </w:tc>
@@ -1101,7 +1095,7 @@
                 <w:rFonts w:ascii="Times New Roman" w:hAnsi="Times New Roman" w:cs="Times New Roman"/>
                 <w:szCs w:val="22"/>
               </w:rPr>
-              <w:t>3.9</w:t>
+              <w:t>4.2</w:t>
             </w:r>
           </w:p>
         </w:tc>
@@ -1122,7 +1116,7 @@
                 <w:rFonts w:ascii="Times New Roman" w:hAnsi="Times New Roman" w:cs="Times New Roman"/>
                 <w:szCs w:val="22"/>
               </w:rPr>
-              <w:t>Updated Medical Cover Sheet widget screen shots in sections ‘4.2. Primary View: Individual Veteran’ and ‘4.4. Widget Design’</w:t>
+              <w:t>Updated Data Entry Widget screenshots in section “4.4. Widget Design”</w:t>
             </w:r>
           </w:p>
         </w:tc>
@@ -1169,7 +1163,7 @@
                 <w:rFonts w:ascii="Times New Roman" w:hAnsi="Times New Roman" w:cs="Times New Roman"/>
                 <w:szCs w:val="22"/>
               </w:rPr>
-              <w:t>2/18/2016</w:t>
+              <w:t>4/4/2016</w:t>
             </w:r>
           </w:p>
         </w:tc>
@@ -1190,7 +1184,7 @@
                 <w:rFonts w:ascii="Times New Roman" w:hAnsi="Times New Roman" w:cs="Times New Roman"/>
                 <w:szCs w:val="22"/>
               </w:rPr>
-              <w:t>3.8</w:t>
+              <w:t>4.1</w:t>
             </w:r>
           </w:p>
         </w:tc>
@@ -1211,23 +1205,7 @@
                 <w:rFonts w:ascii="Times New Roman" w:hAnsi="Times New Roman" w:cs="Times New Roman"/>
                 <w:szCs w:val="22"/>
               </w:rPr>
-              <w:t>Updated content regarding the Attempt Prediction Chart Widget in section ‘4.4. Widget Design’</w:t>
-            </w:r>
-          </w:p>
-          <w:p>
-            <w:pPr>
-              <w:pStyle w:val="TableText"/>
-              <w:rPr>
-                <w:rFonts w:ascii="Times New Roman" w:hAnsi="Times New Roman" w:cs="Times New Roman"/>
-                <w:szCs w:val="22"/>
-              </w:rPr>
-            </w:pPr>
-            <w:r>
-              <w:rPr>
-                <w:rFonts w:ascii="Times New Roman" w:hAnsi="Times New Roman" w:cs="Times New Roman"/>
-                <w:szCs w:val="22"/>
-              </w:rPr>
-              <w:t>Updated screen shots throughout.</w:t>
+              <w:t>Updated title page and page headers to reflect the current month</w:t>
             </w:r>
           </w:p>
         </w:tc>
@@ -1251,7 +1229,6 @@
               <w:t>Kaitlin Reskovac</w:t>
             </w:r>
           </w:p>
-          <w:p/>
         </w:tc>
       </w:tr>
       <w:tr>
@@ -1275,7 +1252,7 @@
                 <w:rFonts w:ascii="Times New Roman" w:hAnsi="Times New Roman" w:cs="Times New Roman"/>
                 <w:szCs w:val="22"/>
               </w:rPr>
-              <w:t>2/16/2016</w:t>
+              <w:t>3/28/2016</w:t>
             </w:r>
           </w:p>
         </w:tc>
@@ -1296,7 +1273,7 @@
                 <w:rFonts w:ascii="Times New Roman" w:hAnsi="Times New Roman" w:cs="Times New Roman"/>
                 <w:szCs w:val="22"/>
               </w:rPr>
-              <w:t>3.7</w:t>
+              <w:t>4.0</w:t>
             </w:r>
           </w:p>
         </w:tc>
@@ -1317,23 +1294,23 @@
                 <w:rFonts w:ascii="Times New Roman" w:hAnsi="Times New Roman" w:cs="Times New Roman"/>
                 <w:szCs w:val="22"/>
               </w:rPr>
-              <w:t>Updated title page, headers, and footers to reflect the correct month.</w:t>
-            </w:r>
-          </w:p>
-          <w:p>
-            <w:pPr>
-              <w:pStyle w:val="TableText"/>
-              <w:rPr>
-                <w:rFonts w:ascii="Times New Roman" w:hAnsi="Times New Roman" w:cs="Times New Roman"/>
-                <w:szCs w:val="22"/>
-              </w:rPr>
-            </w:pPr>
-            <w:r>
-              <w:rPr>
-                <w:rFonts w:ascii="Times New Roman" w:hAnsi="Times New Roman" w:cs="Times New Roman"/>
-                <w:szCs w:val="22"/>
-              </w:rPr>
-              <w:t>Added a screenshot of the Data Entry Widget (Figure 12) to section “4.4. Widget Design”</w:t>
+              <w:t>Updated the title page and page headers to reflect the correct month</w:t>
+            </w:r>
+          </w:p>
+          <w:p>
+            <w:pPr>
+              <w:pStyle w:val="TableText"/>
+              <w:rPr>
+                <w:rFonts w:ascii="Times New Roman" w:hAnsi="Times New Roman" w:cs="Times New Roman"/>
+                <w:szCs w:val="22"/>
+              </w:rPr>
+            </w:pPr>
+            <w:r>
+              <w:rPr>
+                <w:rFonts w:ascii="Times New Roman" w:hAnsi="Times New Roman" w:cs="Times New Roman"/>
+                <w:szCs w:val="22"/>
+              </w:rPr>
+              <w:t>Updated section ‘4.3.2. Facility Level View’ and ‘4.4. Widget Design’</w:t>
             </w:r>
           </w:p>
         </w:tc>
@@ -1380,7 +1357,7 @@
                 <w:rFonts w:ascii="Times New Roman" w:hAnsi="Times New Roman" w:cs="Times New Roman"/>
                 <w:szCs w:val="22"/>
               </w:rPr>
-              <w:t>1/22/16</w:t>
+              <w:t>2/19/2016</w:t>
             </w:r>
           </w:p>
         </w:tc>
@@ -1401,7 +1378,7 @@
                 <w:rFonts w:ascii="Times New Roman" w:hAnsi="Times New Roman" w:cs="Times New Roman"/>
                 <w:szCs w:val="22"/>
               </w:rPr>
-              <w:t xml:space="preserve">3.6.2. </w:t>
+              <w:t>3.9</w:t>
             </w:r>
           </w:p>
         </w:tc>
@@ -1422,7 +1399,7 @@
                 <w:rFonts w:ascii="Times New Roman" w:hAnsi="Times New Roman" w:cs="Times New Roman"/>
                 <w:szCs w:val="22"/>
               </w:rPr>
-              <w:t>Option Year Review</w:t>
+              <w:t>Updated Medical Cover Sheet widget screen shots in sections ‘4.2. Primary View: Individual Veteran’ and ‘4.4. Widget Design’</w:t>
             </w:r>
           </w:p>
         </w:tc>
@@ -1469,7 +1446,7 @@
                 <w:rFonts w:ascii="Times New Roman" w:hAnsi="Times New Roman" w:cs="Times New Roman"/>
                 <w:szCs w:val="22"/>
               </w:rPr>
-              <w:t>1/20/16</w:t>
+              <w:t>2/18/2016</w:t>
             </w:r>
           </w:p>
         </w:tc>
@@ -1490,7 +1467,7 @@
                 <w:rFonts w:ascii="Times New Roman" w:hAnsi="Times New Roman" w:cs="Times New Roman"/>
                 <w:szCs w:val="22"/>
               </w:rPr>
-              <w:t>3.6.2</w:t>
+              <w:t>3.8</w:t>
             </w:r>
           </w:p>
         </w:tc>
@@ -1511,7 +1488,23 @@
                 <w:rFonts w:ascii="Times New Roman" w:hAnsi="Times New Roman" w:cs="Times New Roman"/>
                 <w:szCs w:val="22"/>
               </w:rPr>
-              <w:t>Option Year Update</w:t>
+              <w:t>Updated content regarding the Attempt Prediction Chart Widget in section ‘4.4. Widget Design’</w:t>
+            </w:r>
+          </w:p>
+          <w:p>
+            <w:pPr>
+              <w:pStyle w:val="TableText"/>
+              <w:rPr>
+                <w:rFonts w:ascii="Times New Roman" w:hAnsi="Times New Roman" w:cs="Times New Roman"/>
+                <w:szCs w:val="22"/>
+              </w:rPr>
+            </w:pPr>
+            <w:r>
+              <w:rPr>
+                <w:rFonts w:ascii="Times New Roman" w:hAnsi="Times New Roman" w:cs="Times New Roman"/>
+                <w:szCs w:val="22"/>
+              </w:rPr>
+              <w:t>Updated screen shots throughout.</w:t>
             </w:r>
           </w:p>
         </w:tc>
@@ -1535,6 +1528,7 @@
               <w:t>Kaitlin Reskovac</w:t>
             </w:r>
           </w:p>
+          <w:p/>
         </w:tc>
       </w:tr>
       <w:tr>
@@ -1559,7 +1553,7 @@
                 <w:szCs w:val="22"/>
               </w:rPr>
               <w:lastRenderedPageBreak/>
-              <w:t>12/9/2015</w:t>
+              <w:t>2/16/2016</w:t>
             </w:r>
           </w:p>
         </w:tc>
@@ -1580,7 +1574,7 @@
                 <w:rFonts w:ascii="Times New Roman" w:hAnsi="Times New Roman" w:cs="Times New Roman"/>
                 <w:szCs w:val="22"/>
               </w:rPr>
-              <w:t>3.6.1</w:t>
+              <w:t>3.7</w:t>
             </w:r>
           </w:p>
         </w:tc>
@@ -1601,7 +1595,23 @@
                 <w:rFonts w:ascii="Times New Roman" w:hAnsi="Times New Roman" w:cs="Times New Roman"/>
                 <w:szCs w:val="22"/>
               </w:rPr>
-              <w:t>Updated screenshots and general content</w:t>
+              <w:t>Updated title page, headers, and footers to reflect the correct month.</w:t>
+            </w:r>
+          </w:p>
+          <w:p>
+            <w:pPr>
+              <w:pStyle w:val="TableText"/>
+              <w:rPr>
+                <w:rFonts w:ascii="Times New Roman" w:hAnsi="Times New Roman" w:cs="Times New Roman"/>
+                <w:szCs w:val="22"/>
+              </w:rPr>
+            </w:pPr>
+            <w:r>
+              <w:rPr>
+                <w:rFonts w:ascii="Times New Roman" w:hAnsi="Times New Roman" w:cs="Times New Roman"/>
+                <w:szCs w:val="22"/>
+              </w:rPr>
+              <w:t>Added a screenshot of the Data Entry Widget (Figure 12) to section “4.4. Widget Design”</w:t>
             </w:r>
           </w:p>
         </w:tc>
@@ -1648,7 +1658,7 @@
                 <w:rFonts w:ascii="Times New Roman" w:hAnsi="Times New Roman" w:cs="Times New Roman"/>
                 <w:szCs w:val="22"/>
               </w:rPr>
-              <w:t>12/8/2015</w:t>
+              <w:t>1/22/16</w:t>
             </w:r>
           </w:p>
         </w:tc>
@@ -1669,7 +1679,7 @@
                 <w:rFonts w:ascii="Times New Roman" w:hAnsi="Times New Roman" w:cs="Times New Roman"/>
                 <w:szCs w:val="22"/>
               </w:rPr>
-              <w:t>3.6</w:t>
+              <w:t xml:space="preserve">3.6.2. </w:t>
             </w:r>
           </w:p>
         </w:tc>
@@ -1690,7 +1700,7 @@
                 <w:rFonts w:ascii="Times New Roman" w:hAnsi="Times New Roman" w:cs="Times New Roman"/>
                 <w:szCs w:val="22"/>
               </w:rPr>
-              <w:t>Update for activities in the Option Year</w:t>
+              <w:t>Option Year Review</w:t>
             </w:r>
           </w:p>
         </w:tc>
@@ -1732,6 +1742,13 @@
                 <w:szCs w:val="22"/>
               </w:rPr>
             </w:pPr>
+            <w:r>
+              <w:rPr>
+                <w:rFonts w:ascii="Times New Roman" w:hAnsi="Times New Roman" w:cs="Times New Roman"/>
+                <w:szCs w:val="22"/>
+              </w:rPr>
+              <w:t>1/20/16</w:t>
+            </w:r>
           </w:p>
         </w:tc>
         <w:tc>
@@ -1751,7 +1768,7 @@
                 <w:rFonts w:ascii="Times New Roman" w:hAnsi="Times New Roman" w:cs="Times New Roman"/>
                 <w:szCs w:val="22"/>
               </w:rPr>
-              <w:t>3.5</w:t>
+              <w:t>3.6.2</w:t>
             </w:r>
           </w:p>
         </w:tc>
@@ -1772,7 +1789,7 @@
                 <w:rFonts w:ascii="Times New Roman" w:hAnsi="Times New Roman" w:cs="Times New Roman"/>
                 <w:szCs w:val="22"/>
               </w:rPr>
-              <w:t>Final Review</w:t>
+              <w:t>Option Year Update</w:t>
             </w:r>
           </w:p>
         </w:tc>
@@ -1793,7 +1810,7 @@
                 <w:rFonts w:ascii="Times New Roman" w:hAnsi="Times New Roman" w:cs="Times New Roman"/>
                 <w:szCs w:val="22"/>
               </w:rPr>
-              <w:t>Monica Mohler/Paul Bradley</w:t>
+              <w:t>Kaitlin Reskovac</w:t>
             </w:r>
           </w:p>
         </w:tc>
@@ -1819,7 +1836,7 @@
                 <w:rFonts w:ascii="Times New Roman" w:hAnsi="Times New Roman" w:cs="Times New Roman"/>
                 <w:szCs w:val="22"/>
               </w:rPr>
-              <w:t>8/26/2015</w:t>
+              <w:t>12/9/2015</w:t>
             </w:r>
           </w:p>
         </w:tc>
@@ -1840,7 +1857,7 @@
                 <w:rFonts w:ascii="Times New Roman" w:hAnsi="Times New Roman" w:cs="Times New Roman"/>
                 <w:szCs w:val="22"/>
               </w:rPr>
-              <w:t>3.4</w:t>
+              <w:t>3.6.1</w:t>
             </w:r>
           </w:p>
         </w:tc>
@@ -1861,7 +1878,7 @@
                 <w:rFonts w:ascii="Times New Roman" w:hAnsi="Times New Roman" w:cs="Times New Roman"/>
                 <w:szCs w:val="22"/>
               </w:rPr>
-              <w:t>Peer Review with updated Surveillance View information</w:t>
+              <w:t>Updated screenshots and general content</w:t>
             </w:r>
           </w:p>
         </w:tc>
@@ -1882,7 +1899,7 @@
                 <w:rFonts w:ascii="Times New Roman" w:hAnsi="Times New Roman" w:cs="Times New Roman"/>
                 <w:szCs w:val="22"/>
               </w:rPr>
-              <w:t>Matthew Robinson</w:t>
+              <w:t>Kaitlin Reskovac</w:t>
             </w:r>
           </w:p>
         </w:tc>
@@ -1908,7 +1925,7 @@
                 <w:rFonts w:ascii="Times New Roman" w:hAnsi="Times New Roman" w:cs="Times New Roman"/>
                 <w:szCs w:val="22"/>
               </w:rPr>
-              <w:t>8/19/2015</w:t>
+              <w:t>12/8/2015</w:t>
             </w:r>
           </w:p>
         </w:tc>
@@ -1929,7 +1946,7 @@
                 <w:rFonts w:ascii="Times New Roman" w:hAnsi="Times New Roman" w:cs="Times New Roman"/>
                 <w:szCs w:val="22"/>
               </w:rPr>
-              <w:t>3.3</w:t>
+              <w:t>3.6</w:t>
             </w:r>
           </w:p>
         </w:tc>
@@ -1950,21 +1967,7 @@
                 <w:rFonts w:ascii="Times New Roman" w:hAnsi="Times New Roman" w:cs="Times New Roman"/>
                 <w:szCs w:val="22"/>
               </w:rPr>
-              <w:t>September</w:t>
-            </w:r>
-            <w:r>
-              <w:rPr>
-                <w:rFonts w:ascii="Times New Roman" w:hAnsi="Times New Roman" w:cs="Times New Roman"/>
-                <w:szCs w:val="22"/>
-              </w:rPr>
-              <w:t xml:space="preserve"> 2015 update</w:t>
-            </w:r>
-            <w:r>
-              <w:rPr>
-                <w:rFonts w:ascii="Times New Roman" w:hAnsi="Times New Roman" w:cs="Times New Roman"/>
-                <w:szCs w:val="22"/>
-              </w:rPr>
-              <w:t xml:space="preserve"> with updated figures</w:t>
+              <w:t>Update for activities in the Option Year</w:t>
             </w:r>
           </w:p>
         </w:tc>
@@ -1985,7 +1988,7 @@
                 <w:rFonts w:ascii="Times New Roman" w:hAnsi="Times New Roman" w:cs="Times New Roman"/>
                 <w:szCs w:val="22"/>
               </w:rPr>
-              <w:t>Jesse Rogers</w:t>
+              <w:t>Kaitlin Reskovac</w:t>
             </w:r>
           </w:p>
         </w:tc>
@@ -2006,13 +2009,6 @@
                 <w:szCs w:val="22"/>
               </w:rPr>
             </w:pPr>
-            <w:r>
-              <w:rPr>
-                <w:rFonts w:ascii="Times New Roman" w:hAnsi="Times New Roman" w:cs="Times New Roman"/>
-                <w:szCs w:val="22"/>
-              </w:rPr>
-              <w:t>8/13/2015</w:t>
-            </w:r>
           </w:p>
         </w:tc>
         <w:tc>
@@ -2032,7 +2028,7 @@
                 <w:rFonts w:ascii="Times New Roman" w:hAnsi="Times New Roman" w:cs="Times New Roman"/>
                 <w:szCs w:val="22"/>
               </w:rPr>
-              <w:t>3.2</w:t>
+              <w:t>3.5</w:t>
             </w:r>
           </w:p>
         </w:tc>
@@ -2074,7 +2070,23 @@
                 <w:rFonts w:ascii="Times New Roman" w:hAnsi="Times New Roman" w:cs="Times New Roman"/>
                 <w:szCs w:val="22"/>
               </w:rPr>
-              <w:t>Monica Mohler/Paul Bradley</w:t>
+              <w:t xml:space="preserve">Monica </w:t>
+            </w:r>
+            <w:proofErr w:type="spellStart"/>
+            <w:r>
+              <w:rPr>
+                <w:rFonts w:ascii="Times New Roman" w:hAnsi="Times New Roman" w:cs="Times New Roman"/>
+                <w:szCs w:val="22"/>
+              </w:rPr>
+              <w:t>Mohler</w:t>
+            </w:r>
+            <w:proofErr w:type="spellEnd"/>
+            <w:r>
+              <w:rPr>
+                <w:rFonts w:ascii="Times New Roman" w:hAnsi="Times New Roman" w:cs="Times New Roman"/>
+                <w:szCs w:val="22"/>
+              </w:rPr>
+              <w:t>/Paul Bradley</w:t>
             </w:r>
           </w:p>
         </w:tc>
@@ -2100,7 +2112,7 @@
                 <w:rFonts w:ascii="Times New Roman" w:hAnsi="Times New Roman" w:cs="Times New Roman"/>
                 <w:szCs w:val="22"/>
               </w:rPr>
-              <w:t>8/6/2015</w:t>
+              <w:t>8/26/2015</w:t>
             </w:r>
           </w:p>
         </w:tc>
@@ -2121,7 +2133,7 @@
                 <w:rFonts w:ascii="Times New Roman" w:hAnsi="Times New Roman" w:cs="Times New Roman"/>
                 <w:szCs w:val="22"/>
               </w:rPr>
-              <w:t>3.1</w:t>
+              <w:t>3.4</w:t>
             </w:r>
           </w:p>
         </w:tc>
@@ -2142,7 +2154,7 @@
                 <w:rFonts w:ascii="Times New Roman" w:hAnsi="Times New Roman" w:cs="Times New Roman"/>
                 <w:szCs w:val="22"/>
               </w:rPr>
-              <w:t>Peer Review</w:t>
+              <w:t>Peer Review with updated Surveillance View information</w:t>
             </w:r>
           </w:p>
         </w:tc>
@@ -2163,7 +2175,7 @@
                 <w:rFonts w:ascii="Times New Roman" w:hAnsi="Times New Roman" w:cs="Times New Roman"/>
                 <w:szCs w:val="22"/>
               </w:rPr>
-              <w:t>Radina Ivanova</w:t>
+              <w:t>Matthew Robinson</w:t>
             </w:r>
           </w:p>
         </w:tc>
@@ -2189,7 +2201,7 @@
                 <w:rFonts w:ascii="Times New Roman" w:hAnsi="Times New Roman" w:cs="Times New Roman"/>
                 <w:szCs w:val="22"/>
               </w:rPr>
-              <w:t>8/6/2015</w:t>
+              <w:t>8/19/2015</w:t>
             </w:r>
           </w:p>
         </w:tc>
@@ -2210,7 +2222,7 @@
                 <w:rFonts w:ascii="Times New Roman" w:hAnsi="Times New Roman" w:cs="Times New Roman"/>
                 <w:szCs w:val="22"/>
               </w:rPr>
-              <w:t>3.0</w:t>
+              <w:t>3.3</w:t>
             </w:r>
           </w:p>
         </w:tc>
@@ -2231,7 +2243,21 @@
                 <w:rFonts w:ascii="Times New Roman" w:hAnsi="Times New Roman" w:cs="Times New Roman"/>
                 <w:szCs w:val="22"/>
               </w:rPr>
-              <w:t>August 2015 update with updated content related to case management and other misc. updates</w:t>
+              <w:t>September</w:t>
+            </w:r>
+            <w:r>
+              <w:rPr>
+                <w:rFonts w:ascii="Times New Roman" w:hAnsi="Times New Roman" w:cs="Times New Roman"/>
+                <w:szCs w:val="22"/>
+              </w:rPr>
+              <w:t xml:space="preserve"> 2015 update</w:t>
+            </w:r>
+            <w:r>
+              <w:rPr>
+                <w:rFonts w:ascii="Times New Roman" w:hAnsi="Times New Roman" w:cs="Times New Roman"/>
+                <w:szCs w:val="22"/>
+              </w:rPr>
+              <w:t xml:space="preserve"> with updated figures</w:t>
             </w:r>
           </w:p>
         </w:tc>
@@ -2252,7 +2278,7 @@
                 <w:rFonts w:ascii="Times New Roman" w:hAnsi="Times New Roman" w:cs="Times New Roman"/>
                 <w:szCs w:val="22"/>
               </w:rPr>
-              <w:t>Matthew Robinson</w:t>
+              <w:t>Jesse Rogers</w:t>
             </w:r>
           </w:p>
         </w:tc>
@@ -2278,7 +2304,7 @@
                 <w:rFonts w:ascii="Times New Roman" w:hAnsi="Times New Roman" w:cs="Times New Roman"/>
                 <w:szCs w:val="22"/>
               </w:rPr>
-              <w:t>7/13/2015</w:t>
+              <w:t>8/13/2015</w:t>
             </w:r>
           </w:p>
         </w:tc>
@@ -2299,7 +2325,7 @@
                 <w:rFonts w:ascii="Times New Roman" w:hAnsi="Times New Roman" w:cs="Times New Roman"/>
                 <w:szCs w:val="22"/>
               </w:rPr>
-              <w:t>2.9</w:t>
+              <w:t>3.2</w:t>
             </w:r>
           </w:p>
         </w:tc>
@@ -2341,7 +2367,23 @@
                 <w:rFonts w:ascii="Times New Roman" w:hAnsi="Times New Roman" w:cs="Times New Roman"/>
                 <w:szCs w:val="22"/>
               </w:rPr>
-              <w:t>Monica Mohler/Paul Bradley</w:t>
+              <w:t xml:space="preserve">Monica </w:t>
+            </w:r>
+            <w:proofErr w:type="spellStart"/>
+            <w:r>
+              <w:rPr>
+                <w:rFonts w:ascii="Times New Roman" w:hAnsi="Times New Roman" w:cs="Times New Roman"/>
+                <w:szCs w:val="22"/>
+              </w:rPr>
+              <w:t>Mohler</w:t>
+            </w:r>
+            <w:proofErr w:type="spellEnd"/>
+            <w:r>
+              <w:rPr>
+                <w:rFonts w:ascii="Times New Roman" w:hAnsi="Times New Roman" w:cs="Times New Roman"/>
+                <w:szCs w:val="22"/>
+              </w:rPr>
+              <w:t>/Paul Bradley</w:t>
             </w:r>
           </w:p>
         </w:tc>
@@ -2367,7 +2409,7 @@
                 <w:rFonts w:ascii="Times New Roman" w:hAnsi="Times New Roman" w:cs="Times New Roman"/>
                 <w:szCs w:val="22"/>
               </w:rPr>
-              <w:t>7/8/2015</w:t>
+              <w:t>8/6/2015</w:t>
             </w:r>
           </w:p>
         </w:tc>
@@ -2388,7 +2430,7 @@
                 <w:rFonts w:ascii="Times New Roman" w:hAnsi="Times New Roman" w:cs="Times New Roman"/>
                 <w:szCs w:val="22"/>
               </w:rPr>
-              <w:t>2.8</w:t>
+              <w:t>3.1</w:t>
             </w:r>
           </w:p>
         </w:tc>
@@ -2425,13 +2467,31 @@
                 <w:szCs w:val="22"/>
               </w:rPr>
             </w:pPr>
-            <w:r>
-              <w:rPr>
-                <w:rFonts w:ascii="Times New Roman" w:hAnsi="Times New Roman" w:cs="Times New Roman"/>
-                <w:szCs w:val="22"/>
-              </w:rPr>
-              <w:t>Radina Ivanova</w:t>
-            </w:r>
+            <w:proofErr w:type="spellStart"/>
+            <w:r>
+              <w:rPr>
+                <w:rFonts w:ascii="Times New Roman" w:hAnsi="Times New Roman" w:cs="Times New Roman"/>
+                <w:szCs w:val="22"/>
+              </w:rPr>
+              <w:t>Radina</w:t>
+            </w:r>
+            <w:proofErr w:type="spellEnd"/>
+            <w:r>
+              <w:rPr>
+                <w:rFonts w:ascii="Times New Roman" w:hAnsi="Times New Roman" w:cs="Times New Roman"/>
+                <w:szCs w:val="22"/>
+              </w:rPr>
+              <w:t xml:space="preserve"> </w:t>
+            </w:r>
+            <w:proofErr w:type="spellStart"/>
+            <w:r>
+              <w:rPr>
+                <w:rFonts w:ascii="Times New Roman" w:hAnsi="Times New Roman" w:cs="Times New Roman"/>
+                <w:szCs w:val="22"/>
+              </w:rPr>
+              <w:t>Ivanova</w:t>
+            </w:r>
+            <w:proofErr w:type="spellEnd"/>
           </w:p>
         </w:tc>
       </w:tr>
@@ -2456,7 +2516,7 @@
                 <w:rFonts w:ascii="Times New Roman" w:hAnsi="Times New Roman" w:cs="Times New Roman"/>
                 <w:szCs w:val="22"/>
               </w:rPr>
-              <w:t>7/8/2015</w:t>
+              <w:t>8/6/2015</w:t>
             </w:r>
           </w:p>
         </w:tc>
@@ -2477,7 +2537,7 @@
                 <w:rFonts w:ascii="Times New Roman" w:hAnsi="Times New Roman" w:cs="Times New Roman"/>
                 <w:szCs w:val="22"/>
               </w:rPr>
-              <w:t>2.7</w:t>
+              <w:t>3.0</w:t>
             </w:r>
           </w:p>
         </w:tc>
@@ -2498,7 +2558,7 @@
                 <w:rFonts w:ascii="Times New Roman" w:hAnsi="Times New Roman" w:cs="Times New Roman"/>
                 <w:szCs w:val="22"/>
               </w:rPr>
-              <w:t>July 2015 update with new content related to higher level Dashboard views</w:t>
+              <w:t>August 2015 update with updated content related to case management and other misc. updates</w:t>
             </w:r>
           </w:p>
         </w:tc>
@@ -2545,7 +2605,7 @@
                 <w:rFonts w:ascii="Times New Roman" w:hAnsi="Times New Roman" w:cs="Times New Roman"/>
                 <w:szCs w:val="22"/>
               </w:rPr>
-              <w:t>6/12/2015</w:t>
+              <w:t>7/13/2015</w:t>
             </w:r>
           </w:p>
         </w:tc>
@@ -2566,7 +2626,7 @@
                 <w:rFonts w:ascii="Times New Roman" w:hAnsi="Times New Roman" w:cs="Times New Roman"/>
                 <w:szCs w:val="22"/>
               </w:rPr>
-              <w:t>2.6</w:t>
+              <w:t>2.9</w:t>
             </w:r>
           </w:p>
         </w:tc>
@@ -2608,7 +2668,23 @@
                 <w:rFonts w:ascii="Times New Roman" w:hAnsi="Times New Roman" w:cs="Times New Roman"/>
                 <w:szCs w:val="22"/>
               </w:rPr>
-              <w:t>Monica Mohler/Paul Bradley</w:t>
+              <w:t xml:space="preserve">Monica </w:t>
+            </w:r>
+            <w:proofErr w:type="spellStart"/>
+            <w:r>
+              <w:rPr>
+                <w:rFonts w:ascii="Times New Roman" w:hAnsi="Times New Roman" w:cs="Times New Roman"/>
+                <w:szCs w:val="22"/>
+              </w:rPr>
+              <w:t>Mohler</w:t>
+            </w:r>
+            <w:proofErr w:type="spellEnd"/>
+            <w:r>
+              <w:rPr>
+                <w:rFonts w:ascii="Times New Roman" w:hAnsi="Times New Roman" w:cs="Times New Roman"/>
+                <w:szCs w:val="22"/>
+              </w:rPr>
+              <w:t>/Paul Bradley</w:t>
             </w:r>
           </w:p>
         </w:tc>
@@ -2634,7 +2710,7 @@
                 <w:rFonts w:ascii="Times New Roman" w:hAnsi="Times New Roman" w:cs="Times New Roman"/>
                 <w:szCs w:val="22"/>
               </w:rPr>
-              <w:t>6/10/2015</w:t>
+              <w:t>7/8/2015</w:t>
             </w:r>
           </w:p>
         </w:tc>
@@ -2655,7 +2731,7 @@
                 <w:rFonts w:ascii="Times New Roman" w:hAnsi="Times New Roman" w:cs="Times New Roman"/>
                 <w:szCs w:val="22"/>
               </w:rPr>
-              <w:t>2.5</w:t>
+              <w:t>2.8</w:t>
             </w:r>
           </w:p>
         </w:tc>
@@ -2692,13 +2768,31 @@
                 <w:szCs w:val="22"/>
               </w:rPr>
             </w:pPr>
-            <w:r>
-              <w:rPr>
-                <w:rFonts w:ascii="Times New Roman" w:hAnsi="Times New Roman" w:cs="Times New Roman"/>
-                <w:szCs w:val="22"/>
-              </w:rPr>
-              <w:t>Radina Ivanova</w:t>
-            </w:r>
+            <w:proofErr w:type="spellStart"/>
+            <w:r>
+              <w:rPr>
+                <w:rFonts w:ascii="Times New Roman" w:hAnsi="Times New Roman" w:cs="Times New Roman"/>
+                <w:szCs w:val="22"/>
+              </w:rPr>
+              <w:t>Radina</w:t>
+            </w:r>
+            <w:proofErr w:type="spellEnd"/>
+            <w:r>
+              <w:rPr>
+                <w:rFonts w:ascii="Times New Roman" w:hAnsi="Times New Roman" w:cs="Times New Roman"/>
+                <w:szCs w:val="22"/>
+              </w:rPr>
+              <w:t xml:space="preserve"> </w:t>
+            </w:r>
+            <w:proofErr w:type="spellStart"/>
+            <w:r>
+              <w:rPr>
+                <w:rFonts w:ascii="Times New Roman" w:hAnsi="Times New Roman" w:cs="Times New Roman"/>
+                <w:szCs w:val="22"/>
+              </w:rPr>
+              <w:t>Ivanova</w:t>
+            </w:r>
+            <w:proofErr w:type="spellEnd"/>
           </w:p>
         </w:tc>
       </w:tr>
@@ -2723,7 +2817,7 @@
                 <w:rFonts w:ascii="Times New Roman" w:hAnsi="Times New Roman" w:cs="Times New Roman"/>
                 <w:szCs w:val="22"/>
               </w:rPr>
-              <w:t>6/1/2015</w:t>
+              <w:t>7/8/2015</w:t>
             </w:r>
           </w:p>
         </w:tc>
@@ -2744,7 +2838,7 @@
                 <w:rFonts w:ascii="Times New Roman" w:hAnsi="Times New Roman" w:cs="Times New Roman"/>
                 <w:szCs w:val="22"/>
               </w:rPr>
-              <w:t>2.4</w:t>
+              <w:t>2.7</w:t>
             </w:r>
           </w:p>
         </w:tc>
@@ -2765,7 +2859,7 @@
                 <w:rFonts w:ascii="Times New Roman" w:hAnsi="Times New Roman" w:cs="Times New Roman"/>
                 <w:szCs w:val="22"/>
               </w:rPr>
-              <w:t>June 2015 update with new content related to login / logout and Handbook 6500 requirements</w:t>
+              <w:t>July 2015 update with new content related to higher level Dashboard views</w:t>
             </w:r>
           </w:p>
         </w:tc>
@@ -2812,7 +2906,7 @@
                 <w:rFonts w:ascii="Times New Roman" w:hAnsi="Times New Roman" w:cs="Times New Roman"/>
                 <w:szCs w:val="22"/>
               </w:rPr>
-              <w:t>5/14/2015</w:t>
+              <w:t>6/12/2015</w:t>
             </w:r>
           </w:p>
         </w:tc>
@@ -2833,7 +2927,7 @@
                 <w:rFonts w:ascii="Times New Roman" w:hAnsi="Times New Roman" w:cs="Times New Roman"/>
                 <w:szCs w:val="22"/>
               </w:rPr>
-              <w:t>2.3</w:t>
+              <w:t>2.6</w:t>
             </w:r>
           </w:p>
         </w:tc>
@@ -2875,7 +2969,23 @@
                 <w:rFonts w:ascii="Times New Roman" w:hAnsi="Times New Roman" w:cs="Times New Roman"/>
                 <w:szCs w:val="22"/>
               </w:rPr>
-              <w:t>Monica Mohler/Paul Bradley</w:t>
+              <w:t xml:space="preserve">Monica </w:t>
+            </w:r>
+            <w:proofErr w:type="spellStart"/>
+            <w:r>
+              <w:rPr>
+                <w:rFonts w:ascii="Times New Roman" w:hAnsi="Times New Roman" w:cs="Times New Roman"/>
+                <w:szCs w:val="22"/>
+              </w:rPr>
+              <w:t>Mohler</w:t>
+            </w:r>
+            <w:proofErr w:type="spellEnd"/>
+            <w:r>
+              <w:rPr>
+                <w:rFonts w:ascii="Times New Roman" w:hAnsi="Times New Roman" w:cs="Times New Roman"/>
+                <w:szCs w:val="22"/>
+              </w:rPr>
+              <w:t>/Paul Bradley</w:t>
             </w:r>
           </w:p>
         </w:tc>
@@ -2901,7 +3011,7 @@
                 <w:rFonts w:ascii="Times New Roman" w:hAnsi="Times New Roman" w:cs="Times New Roman"/>
                 <w:szCs w:val="22"/>
               </w:rPr>
-              <w:t>5/4/2013</w:t>
+              <w:t>6/10/2015</w:t>
             </w:r>
           </w:p>
         </w:tc>
@@ -2922,7 +3032,7 @@
                 <w:rFonts w:ascii="Times New Roman" w:hAnsi="Times New Roman" w:cs="Times New Roman"/>
                 <w:szCs w:val="22"/>
               </w:rPr>
-              <w:t>2.2</w:t>
+              <w:t>2.5</w:t>
             </w:r>
           </w:p>
         </w:tc>
@@ -2959,13 +3069,31 @@
                 <w:szCs w:val="22"/>
               </w:rPr>
             </w:pPr>
-            <w:r>
-              <w:rPr>
-                <w:rFonts w:ascii="Times New Roman" w:hAnsi="Times New Roman" w:cs="Times New Roman"/>
-                <w:szCs w:val="22"/>
-              </w:rPr>
-              <w:t>Radina Ivanova</w:t>
-            </w:r>
+            <w:proofErr w:type="spellStart"/>
+            <w:r>
+              <w:rPr>
+                <w:rFonts w:ascii="Times New Roman" w:hAnsi="Times New Roman" w:cs="Times New Roman"/>
+                <w:szCs w:val="22"/>
+              </w:rPr>
+              <w:t>Radina</w:t>
+            </w:r>
+            <w:proofErr w:type="spellEnd"/>
+            <w:r>
+              <w:rPr>
+                <w:rFonts w:ascii="Times New Roman" w:hAnsi="Times New Roman" w:cs="Times New Roman"/>
+                <w:szCs w:val="22"/>
+              </w:rPr>
+              <w:t xml:space="preserve"> </w:t>
+            </w:r>
+            <w:proofErr w:type="spellStart"/>
+            <w:r>
+              <w:rPr>
+                <w:rFonts w:ascii="Times New Roman" w:hAnsi="Times New Roman" w:cs="Times New Roman"/>
+                <w:szCs w:val="22"/>
+              </w:rPr>
+              <w:t>Ivanova</w:t>
+            </w:r>
+            <w:proofErr w:type="spellEnd"/>
           </w:p>
         </w:tc>
       </w:tr>
@@ -2990,7 +3118,7 @@
                 <w:rFonts w:ascii="Times New Roman" w:hAnsi="Times New Roman" w:cs="Times New Roman"/>
                 <w:szCs w:val="22"/>
               </w:rPr>
-              <w:t>5/4/2013</w:t>
+              <w:t>6/1/2015</w:t>
             </w:r>
           </w:p>
         </w:tc>
@@ -3011,7 +3139,7 @@
                 <w:rFonts w:ascii="Times New Roman" w:hAnsi="Times New Roman" w:cs="Times New Roman"/>
                 <w:szCs w:val="22"/>
               </w:rPr>
-              <w:t>2.1</w:t>
+              <w:t>2.4</w:t>
             </w:r>
           </w:p>
         </w:tc>
@@ -3032,7 +3160,7 @@
                 <w:rFonts w:ascii="Times New Roman" w:hAnsi="Times New Roman" w:cs="Times New Roman"/>
                 <w:szCs w:val="22"/>
               </w:rPr>
-              <w:t>May 2015 update with new content related to National Level View and Widgets</w:t>
+              <w:t>June 2015 update with new content related to login / logout and Handbook 6500 requirements</w:t>
             </w:r>
           </w:p>
         </w:tc>
@@ -3079,7 +3207,7 @@
                 <w:rFonts w:ascii="Times New Roman" w:hAnsi="Times New Roman" w:cs="Times New Roman"/>
                 <w:szCs w:val="22"/>
               </w:rPr>
-              <w:t>4/13/2015</w:t>
+              <w:t>5/14/2015</w:t>
             </w:r>
           </w:p>
         </w:tc>
@@ -3100,7 +3228,7 @@
                 <w:rFonts w:ascii="Times New Roman" w:hAnsi="Times New Roman" w:cs="Times New Roman"/>
                 <w:szCs w:val="22"/>
               </w:rPr>
-              <w:t>2.0</w:t>
+              <w:t>2.3</w:t>
             </w:r>
           </w:p>
         </w:tc>
@@ -3142,7 +3270,23 @@
                 <w:rFonts w:ascii="Times New Roman" w:hAnsi="Times New Roman" w:cs="Times New Roman"/>
                 <w:szCs w:val="22"/>
               </w:rPr>
-              <w:t>Monica Mohler/Paul Bradley</w:t>
+              <w:t xml:space="preserve">Monica </w:t>
+            </w:r>
+            <w:proofErr w:type="spellStart"/>
+            <w:r>
+              <w:rPr>
+                <w:rFonts w:ascii="Times New Roman" w:hAnsi="Times New Roman" w:cs="Times New Roman"/>
+                <w:szCs w:val="22"/>
+              </w:rPr>
+              <w:t>Mohler</w:t>
+            </w:r>
+            <w:proofErr w:type="spellEnd"/>
+            <w:r>
+              <w:rPr>
+                <w:rFonts w:ascii="Times New Roman" w:hAnsi="Times New Roman" w:cs="Times New Roman"/>
+                <w:szCs w:val="22"/>
+              </w:rPr>
+              <w:t>/Paul Bradley</w:t>
             </w:r>
           </w:p>
         </w:tc>
@@ -3168,7 +3312,7 @@
                 <w:rFonts w:ascii="Times New Roman" w:hAnsi="Times New Roman" w:cs="Times New Roman"/>
                 <w:szCs w:val="22"/>
               </w:rPr>
-              <w:t>4/1/2015</w:t>
+              <w:t>5/4/2013</w:t>
             </w:r>
           </w:p>
         </w:tc>
@@ -3189,7 +3333,7 @@
                 <w:rFonts w:ascii="Times New Roman" w:hAnsi="Times New Roman" w:cs="Times New Roman"/>
                 <w:szCs w:val="22"/>
               </w:rPr>
-              <w:t>1.9</w:t>
+              <w:t>2.2</w:t>
             </w:r>
           </w:p>
         </w:tc>
@@ -3226,13 +3370,31 @@
                 <w:szCs w:val="22"/>
               </w:rPr>
             </w:pPr>
-            <w:r>
-              <w:rPr>
-                <w:rFonts w:ascii="Times New Roman" w:hAnsi="Times New Roman" w:cs="Times New Roman"/>
-                <w:szCs w:val="22"/>
-              </w:rPr>
-              <w:t>Radina Ivanova</w:t>
-            </w:r>
+            <w:proofErr w:type="spellStart"/>
+            <w:r>
+              <w:rPr>
+                <w:rFonts w:ascii="Times New Roman" w:hAnsi="Times New Roman" w:cs="Times New Roman"/>
+                <w:szCs w:val="22"/>
+              </w:rPr>
+              <w:t>Radina</w:t>
+            </w:r>
+            <w:proofErr w:type="spellEnd"/>
+            <w:r>
+              <w:rPr>
+                <w:rFonts w:ascii="Times New Roman" w:hAnsi="Times New Roman" w:cs="Times New Roman"/>
+                <w:szCs w:val="22"/>
+              </w:rPr>
+              <w:t xml:space="preserve"> </w:t>
+            </w:r>
+            <w:proofErr w:type="spellStart"/>
+            <w:r>
+              <w:rPr>
+                <w:rFonts w:ascii="Times New Roman" w:hAnsi="Times New Roman" w:cs="Times New Roman"/>
+                <w:szCs w:val="22"/>
+              </w:rPr>
+              <w:t>Ivanova</w:t>
+            </w:r>
+            <w:proofErr w:type="spellEnd"/>
           </w:p>
         </w:tc>
       </w:tr>
@@ -3257,7 +3419,7 @@
                 <w:rFonts w:ascii="Times New Roman" w:hAnsi="Times New Roman" w:cs="Times New Roman"/>
                 <w:szCs w:val="22"/>
               </w:rPr>
-              <w:t>3/31/2015</w:t>
+              <w:t>5/4/2013</w:t>
             </w:r>
           </w:p>
         </w:tc>
@@ -3278,7 +3440,7 @@
                 <w:rFonts w:ascii="Times New Roman" w:hAnsi="Times New Roman" w:cs="Times New Roman"/>
                 <w:szCs w:val="22"/>
               </w:rPr>
-              <w:t>1.8</w:t>
+              <w:t>2.1</w:t>
             </w:r>
           </w:p>
         </w:tc>
@@ -3299,7 +3461,7 @@
                 <w:rFonts w:ascii="Times New Roman" w:hAnsi="Times New Roman" w:cs="Times New Roman"/>
                 <w:szCs w:val="22"/>
               </w:rPr>
-              <w:t>April 2015 update with additional content added related Veteran outreach status and widget content</w:t>
+              <w:t>May 2015 update with new content related to National Level View and Widgets</w:t>
             </w:r>
           </w:p>
         </w:tc>
@@ -3347,7 +3509,7 @@
                 <w:szCs w:val="22"/>
               </w:rPr>
               <w:lastRenderedPageBreak/>
-              <w:t>3/11/2015</w:t>
+              <w:t>4/13/2015</w:t>
             </w:r>
           </w:p>
         </w:tc>
@@ -3368,7 +3530,7 @@
                 <w:rFonts w:ascii="Times New Roman" w:hAnsi="Times New Roman" w:cs="Times New Roman"/>
                 <w:szCs w:val="22"/>
               </w:rPr>
-              <w:t>1.7</w:t>
+              <w:t>2.0</w:t>
             </w:r>
           </w:p>
         </w:tc>
@@ -3410,7 +3572,23 @@
                 <w:rFonts w:ascii="Times New Roman" w:hAnsi="Times New Roman" w:cs="Times New Roman"/>
                 <w:szCs w:val="22"/>
               </w:rPr>
-              <w:t>Monica Mohler/Paul Bradley</w:t>
+              <w:t xml:space="preserve">Monica </w:t>
+            </w:r>
+            <w:proofErr w:type="spellStart"/>
+            <w:r>
+              <w:rPr>
+                <w:rFonts w:ascii="Times New Roman" w:hAnsi="Times New Roman" w:cs="Times New Roman"/>
+                <w:szCs w:val="22"/>
+              </w:rPr>
+              <w:t>Mohler</w:t>
+            </w:r>
+            <w:proofErr w:type="spellEnd"/>
+            <w:r>
+              <w:rPr>
+                <w:rFonts w:ascii="Times New Roman" w:hAnsi="Times New Roman" w:cs="Times New Roman"/>
+                <w:szCs w:val="22"/>
+              </w:rPr>
+              <w:t>/Paul Bradley</w:t>
             </w:r>
           </w:p>
         </w:tc>
@@ -3436,7 +3614,7 @@
                 <w:rFonts w:ascii="Times New Roman" w:hAnsi="Times New Roman" w:cs="Times New Roman"/>
                 <w:szCs w:val="22"/>
               </w:rPr>
-              <w:t>3/6/2015</w:t>
+              <w:t>4/1/2015</w:t>
             </w:r>
           </w:p>
         </w:tc>
@@ -3457,7 +3635,7 @@
                 <w:rFonts w:ascii="Times New Roman" w:hAnsi="Times New Roman" w:cs="Times New Roman"/>
                 <w:szCs w:val="22"/>
               </w:rPr>
-              <w:t>1.6</w:t>
+              <w:t>1.9</w:t>
             </w:r>
           </w:p>
         </w:tc>
@@ -3494,13 +3672,31 @@
                 <w:szCs w:val="22"/>
               </w:rPr>
             </w:pPr>
-            <w:r>
-              <w:rPr>
-                <w:rFonts w:ascii="Times New Roman" w:hAnsi="Times New Roman" w:cs="Times New Roman"/>
-                <w:szCs w:val="22"/>
-              </w:rPr>
-              <w:t>Radina Ivanova</w:t>
-            </w:r>
+            <w:proofErr w:type="spellStart"/>
+            <w:r>
+              <w:rPr>
+                <w:rFonts w:ascii="Times New Roman" w:hAnsi="Times New Roman" w:cs="Times New Roman"/>
+                <w:szCs w:val="22"/>
+              </w:rPr>
+              <w:t>Radina</w:t>
+            </w:r>
+            <w:proofErr w:type="spellEnd"/>
+            <w:r>
+              <w:rPr>
+                <w:rFonts w:ascii="Times New Roman" w:hAnsi="Times New Roman" w:cs="Times New Roman"/>
+                <w:szCs w:val="22"/>
+              </w:rPr>
+              <w:t xml:space="preserve"> </w:t>
+            </w:r>
+            <w:proofErr w:type="spellStart"/>
+            <w:r>
+              <w:rPr>
+                <w:rFonts w:ascii="Times New Roman" w:hAnsi="Times New Roman" w:cs="Times New Roman"/>
+                <w:szCs w:val="22"/>
+              </w:rPr>
+              <w:t>Ivanova</w:t>
+            </w:r>
+            <w:proofErr w:type="spellEnd"/>
           </w:p>
         </w:tc>
       </w:tr>
@@ -3525,7 +3721,7 @@
                 <w:rFonts w:ascii="Times New Roman" w:hAnsi="Times New Roman" w:cs="Times New Roman"/>
                 <w:szCs w:val="22"/>
               </w:rPr>
-              <w:t>3/6/2015</w:t>
+              <w:t>3/31/2015</w:t>
             </w:r>
           </w:p>
         </w:tc>
@@ -3546,7 +3742,7 @@
                 <w:rFonts w:ascii="Times New Roman" w:hAnsi="Times New Roman" w:cs="Times New Roman"/>
                 <w:szCs w:val="22"/>
               </w:rPr>
-              <w:t>1.5</w:t>
+              <w:t>1.8</w:t>
             </w:r>
           </w:p>
         </w:tc>
@@ -3567,7 +3763,7 @@
                 <w:rFonts w:ascii="Times New Roman" w:hAnsi="Times New Roman" w:cs="Times New Roman"/>
                 <w:szCs w:val="22"/>
               </w:rPr>
-              <w:t>March 2015 update with additional content added related to clinical and administrative widget design</w:t>
+              <w:t>April 2015 update with additional content added related Veteran outreach status and widget content</w:t>
             </w:r>
           </w:p>
         </w:tc>
@@ -3614,7 +3810,7 @@
                 <w:rFonts w:ascii="Times New Roman" w:hAnsi="Times New Roman" w:cs="Times New Roman"/>
                 <w:szCs w:val="22"/>
               </w:rPr>
-              <w:t>2/13/2015</w:t>
+              <w:t>3/11/2015</w:t>
             </w:r>
           </w:p>
         </w:tc>
@@ -3635,7 +3831,7 @@
                 <w:rFonts w:ascii="Times New Roman" w:hAnsi="Times New Roman" w:cs="Times New Roman"/>
                 <w:szCs w:val="22"/>
               </w:rPr>
-              <w:t>1.4</w:t>
+              <w:t>1.7</w:t>
             </w:r>
           </w:p>
         </w:tc>
@@ -3677,7 +3873,23 @@
                 <w:rFonts w:ascii="Times New Roman" w:hAnsi="Times New Roman" w:cs="Times New Roman"/>
                 <w:szCs w:val="22"/>
               </w:rPr>
-              <w:t>Paul Bradley and Monica Mohler</w:t>
+              <w:t xml:space="preserve">Monica </w:t>
+            </w:r>
+            <w:proofErr w:type="spellStart"/>
+            <w:r>
+              <w:rPr>
+                <w:rFonts w:ascii="Times New Roman" w:hAnsi="Times New Roman" w:cs="Times New Roman"/>
+                <w:szCs w:val="22"/>
+              </w:rPr>
+              <w:t>Mohler</w:t>
+            </w:r>
+            <w:proofErr w:type="spellEnd"/>
+            <w:r>
+              <w:rPr>
+                <w:rFonts w:ascii="Times New Roman" w:hAnsi="Times New Roman" w:cs="Times New Roman"/>
+                <w:szCs w:val="22"/>
+              </w:rPr>
+              <w:t>/Paul Bradley</w:t>
             </w:r>
           </w:p>
         </w:tc>
@@ -3703,7 +3915,7 @@
                 <w:rFonts w:ascii="Times New Roman" w:hAnsi="Times New Roman" w:cs="Times New Roman"/>
                 <w:szCs w:val="22"/>
               </w:rPr>
-              <w:t>2/12/2015</w:t>
+              <w:t>3/6/2015</w:t>
             </w:r>
           </w:p>
         </w:tc>
@@ -3724,7 +3936,7 @@
                 <w:rFonts w:ascii="Times New Roman" w:hAnsi="Times New Roman" w:cs="Times New Roman"/>
                 <w:szCs w:val="22"/>
               </w:rPr>
-              <w:t>1.3</w:t>
+              <w:t>1.6</w:t>
             </w:r>
           </w:p>
         </w:tc>
@@ -3761,13 +3973,31 @@
                 <w:szCs w:val="22"/>
               </w:rPr>
             </w:pPr>
-            <w:r>
-              <w:rPr>
-                <w:rFonts w:ascii="Times New Roman" w:hAnsi="Times New Roman" w:cs="Times New Roman"/>
-                <w:szCs w:val="22"/>
-              </w:rPr>
-              <w:t>Radina Ivanova</w:t>
-            </w:r>
+            <w:proofErr w:type="spellStart"/>
+            <w:r>
+              <w:rPr>
+                <w:rFonts w:ascii="Times New Roman" w:hAnsi="Times New Roman" w:cs="Times New Roman"/>
+                <w:szCs w:val="22"/>
+              </w:rPr>
+              <w:t>Radina</w:t>
+            </w:r>
+            <w:proofErr w:type="spellEnd"/>
+            <w:r>
+              <w:rPr>
+                <w:rFonts w:ascii="Times New Roman" w:hAnsi="Times New Roman" w:cs="Times New Roman"/>
+                <w:szCs w:val="22"/>
+              </w:rPr>
+              <w:t xml:space="preserve"> </w:t>
+            </w:r>
+            <w:proofErr w:type="spellStart"/>
+            <w:r>
+              <w:rPr>
+                <w:rFonts w:ascii="Times New Roman" w:hAnsi="Times New Roman" w:cs="Times New Roman"/>
+                <w:szCs w:val="22"/>
+              </w:rPr>
+              <w:t>Ivanova</w:t>
+            </w:r>
+            <w:proofErr w:type="spellEnd"/>
           </w:p>
         </w:tc>
       </w:tr>
@@ -3792,7 +4022,7 @@
                 <w:rFonts w:ascii="Times New Roman" w:hAnsi="Times New Roman" w:cs="Times New Roman"/>
                 <w:szCs w:val="22"/>
               </w:rPr>
-              <w:t>2/13/2015</w:t>
+              <w:t>3/6/2015</w:t>
             </w:r>
           </w:p>
         </w:tc>
@@ -3813,7 +4043,7 @@
                 <w:rFonts w:ascii="Times New Roman" w:hAnsi="Times New Roman" w:cs="Times New Roman"/>
                 <w:szCs w:val="22"/>
               </w:rPr>
-              <w:t>1.2</w:t>
+              <w:t>1.5</w:t>
             </w:r>
           </w:p>
         </w:tc>
@@ -3834,7 +4064,7 @@
                 <w:rFonts w:ascii="Times New Roman" w:hAnsi="Times New Roman" w:cs="Times New Roman"/>
                 <w:szCs w:val="22"/>
               </w:rPr>
-              <w:t>February 2015 update with additional content added related to patient information and widget design</w:t>
+              <w:t>March 2015 update with additional content added related to clinical and administrative widget design</w:t>
             </w:r>
           </w:p>
         </w:tc>
@@ -3881,7 +4111,7 @@
                 <w:rFonts w:ascii="Times New Roman" w:hAnsi="Times New Roman" w:cs="Times New Roman"/>
                 <w:szCs w:val="22"/>
               </w:rPr>
-              <w:t>1/6/2014</w:t>
+              <w:t>2/13/2015</w:t>
             </w:r>
           </w:p>
         </w:tc>
@@ -3902,7 +4132,7 @@
                 <w:rFonts w:ascii="Times New Roman" w:hAnsi="Times New Roman" w:cs="Times New Roman"/>
                 <w:szCs w:val="22"/>
               </w:rPr>
-              <w:t>1.1</w:t>
+              <w:t>1.4</w:t>
             </w:r>
           </w:p>
         </w:tc>
@@ -3923,7 +4153,7 @@
                 <w:rFonts w:ascii="Times New Roman" w:hAnsi="Times New Roman" w:cs="Times New Roman"/>
                 <w:szCs w:val="22"/>
               </w:rPr>
-              <w:t>January 2015 update with revisions to content and focus on patient care</w:t>
+              <w:t>Final Review</w:t>
             </w:r>
           </w:p>
         </w:tc>
@@ -3944,8 +4174,17 @@
                 <w:rFonts w:ascii="Times New Roman" w:hAnsi="Times New Roman" w:cs="Times New Roman"/>
                 <w:szCs w:val="22"/>
               </w:rPr>
-              <w:t>Matthew Robinson</w:t>
-            </w:r>
+              <w:t xml:space="preserve">Paul Bradley and Monica </w:t>
+            </w:r>
+            <w:proofErr w:type="spellStart"/>
+            <w:r>
+              <w:rPr>
+                <w:rFonts w:ascii="Times New Roman" w:hAnsi="Times New Roman" w:cs="Times New Roman"/>
+                <w:szCs w:val="22"/>
+              </w:rPr>
+              <w:t>Mohler</w:t>
+            </w:r>
+            <w:proofErr w:type="spellEnd"/>
           </w:p>
         </w:tc>
       </w:tr>
@@ -3970,7 +4209,7 @@
                 <w:rFonts w:ascii="Times New Roman" w:hAnsi="Times New Roman" w:cs="Times New Roman"/>
                 <w:szCs w:val="22"/>
               </w:rPr>
-              <w:t>12/10/2014</w:t>
+              <w:t>2/12/2015</w:t>
             </w:r>
           </w:p>
         </w:tc>
@@ -3991,7 +4230,7 @@
                 <w:rFonts w:ascii="Times New Roman" w:hAnsi="Times New Roman" w:cs="Times New Roman"/>
                 <w:szCs w:val="22"/>
               </w:rPr>
-              <w:t>1.0</w:t>
+              <w:t>1.3</w:t>
             </w:r>
           </w:p>
         </w:tc>
@@ -4012,7 +4251,7 @@
                 <w:rFonts w:ascii="Times New Roman" w:hAnsi="Times New Roman" w:cs="Times New Roman"/>
                 <w:szCs w:val="22"/>
               </w:rPr>
-              <w:t>Final review</w:t>
+              <w:t>Peer Review</w:t>
             </w:r>
           </w:p>
         </w:tc>
@@ -4028,13 +4267,31 @@
                 <w:szCs w:val="22"/>
               </w:rPr>
             </w:pPr>
-            <w:r>
-              <w:rPr>
-                <w:rFonts w:ascii="Times New Roman" w:hAnsi="Times New Roman" w:cs="Times New Roman"/>
-                <w:szCs w:val="22"/>
-              </w:rPr>
-              <w:t>Paul Bradley and Monica Mohler</w:t>
-            </w:r>
+            <w:proofErr w:type="spellStart"/>
+            <w:r>
+              <w:rPr>
+                <w:rFonts w:ascii="Times New Roman" w:hAnsi="Times New Roman" w:cs="Times New Roman"/>
+                <w:szCs w:val="22"/>
+              </w:rPr>
+              <w:t>Radina</w:t>
+            </w:r>
+            <w:proofErr w:type="spellEnd"/>
+            <w:r>
+              <w:rPr>
+                <w:rFonts w:ascii="Times New Roman" w:hAnsi="Times New Roman" w:cs="Times New Roman"/>
+                <w:szCs w:val="22"/>
+              </w:rPr>
+              <w:t xml:space="preserve"> </w:t>
+            </w:r>
+            <w:proofErr w:type="spellStart"/>
+            <w:r>
+              <w:rPr>
+                <w:rFonts w:ascii="Times New Roman" w:hAnsi="Times New Roman" w:cs="Times New Roman"/>
+                <w:szCs w:val="22"/>
+              </w:rPr>
+              <w:t>Ivanova</w:t>
+            </w:r>
+            <w:proofErr w:type="spellEnd"/>
           </w:p>
         </w:tc>
       </w:tr>
@@ -4059,7 +4316,7 @@
                 <w:rFonts w:ascii="Times New Roman" w:hAnsi="Times New Roman" w:cs="Times New Roman"/>
                 <w:szCs w:val="22"/>
               </w:rPr>
-              <w:t>12/5/2014</w:t>
+              <w:t>2/13/2015</w:t>
             </w:r>
           </w:p>
         </w:tc>
@@ -4080,7 +4337,7 @@
                 <w:rFonts w:ascii="Times New Roman" w:hAnsi="Times New Roman" w:cs="Times New Roman"/>
                 <w:szCs w:val="22"/>
               </w:rPr>
-              <w:t>.02</w:t>
+              <w:t>1.2</w:t>
             </w:r>
           </w:p>
         </w:tc>
@@ -4101,7 +4358,7 @@
                 <w:rFonts w:ascii="Times New Roman" w:hAnsi="Times New Roman" w:cs="Times New Roman"/>
                 <w:szCs w:val="22"/>
               </w:rPr>
-              <w:t>Peer Review</w:t>
+              <w:t>February 2015 update with additional content added related to patient information and widget design</w:t>
             </w:r>
           </w:p>
         </w:tc>
@@ -4122,7 +4379,7 @@
                 <w:rFonts w:ascii="Times New Roman" w:hAnsi="Times New Roman" w:cs="Times New Roman"/>
                 <w:szCs w:val="22"/>
               </w:rPr>
-              <w:t>Radina Ivanova</w:t>
+              <w:t>Matthew Robinson</w:t>
             </w:r>
           </w:p>
         </w:tc>
@@ -4148,6 +4405,300 @@
                 <w:rFonts w:ascii="Times New Roman" w:hAnsi="Times New Roman" w:cs="Times New Roman"/>
                 <w:szCs w:val="22"/>
               </w:rPr>
+              <w:t>1/6/2014</w:t>
+            </w:r>
+          </w:p>
+        </w:tc>
+        <w:tc>
+          <w:tcPr>
+            <w:tcW w:w="512" w:type="pct"/>
+          </w:tcPr>
+          <w:p>
+            <w:pPr>
+              <w:pStyle w:val="TableText"/>
+              <w:rPr>
+                <w:rFonts w:ascii="Times New Roman" w:hAnsi="Times New Roman" w:cs="Times New Roman"/>
+                <w:szCs w:val="22"/>
+              </w:rPr>
+            </w:pPr>
+            <w:r>
+              <w:rPr>
+                <w:rFonts w:ascii="Times New Roman" w:hAnsi="Times New Roman" w:cs="Times New Roman"/>
+                <w:szCs w:val="22"/>
+              </w:rPr>
+              <w:t>1.1</w:t>
+            </w:r>
+          </w:p>
+        </w:tc>
+        <w:tc>
+          <w:tcPr>
+            <w:tcW w:w="2251" w:type="pct"/>
+          </w:tcPr>
+          <w:p>
+            <w:pPr>
+              <w:pStyle w:val="TableText"/>
+              <w:rPr>
+                <w:rFonts w:ascii="Times New Roman" w:hAnsi="Times New Roman" w:cs="Times New Roman"/>
+                <w:szCs w:val="22"/>
+              </w:rPr>
+            </w:pPr>
+            <w:r>
+              <w:rPr>
+                <w:rFonts w:ascii="Times New Roman" w:hAnsi="Times New Roman" w:cs="Times New Roman"/>
+                <w:szCs w:val="22"/>
+              </w:rPr>
+              <w:t>January 2015 update with revisions to content and focus on patient care</w:t>
+            </w:r>
+          </w:p>
+        </w:tc>
+        <w:tc>
+          <w:tcPr>
+            <w:tcW w:w="1165" w:type="pct"/>
+          </w:tcPr>
+          <w:p>
+            <w:pPr>
+              <w:pStyle w:val="TableText"/>
+              <w:rPr>
+                <w:rFonts w:ascii="Times New Roman" w:hAnsi="Times New Roman" w:cs="Times New Roman"/>
+                <w:szCs w:val="22"/>
+              </w:rPr>
+            </w:pPr>
+            <w:r>
+              <w:rPr>
+                <w:rFonts w:ascii="Times New Roman" w:hAnsi="Times New Roman" w:cs="Times New Roman"/>
+                <w:szCs w:val="22"/>
+              </w:rPr>
+              <w:t>Matthew Robinson</w:t>
+            </w:r>
+          </w:p>
+        </w:tc>
+      </w:tr>
+      <w:tr>
+        <w:trPr>
+          <w:cantSplit/>
+        </w:trPr>
+        <w:tc>
+          <w:tcPr>
+            <w:tcW w:w="1072" w:type="pct"/>
+          </w:tcPr>
+          <w:p>
+            <w:pPr>
+              <w:pStyle w:val="TableText"/>
+              <w:rPr>
+                <w:rFonts w:ascii="Times New Roman" w:hAnsi="Times New Roman" w:cs="Times New Roman"/>
+                <w:szCs w:val="22"/>
+              </w:rPr>
+            </w:pPr>
+            <w:r>
+              <w:rPr>
+                <w:rFonts w:ascii="Times New Roman" w:hAnsi="Times New Roman" w:cs="Times New Roman"/>
+                <w:szCs w:val="22"/>
+              </w:rPr>
+              <w:t>12/10/2014</w:t>
+            </w:r>
+          </w:p>
+        </w:tc>
+        <w:tc>
+          <w:tcPr>
+            <w:tcW w:w="512" w:type="pct"/>
+          </w:tcPr>
+          <w:p>
+            <w:pPr>
+              <w:pStyle w:val="TableText"/>
+              <w:rPr>
+                <w:rFonts w:ascii="Times New Roman" w:hAnsi="Times New Roman" w:cs="Times New Roman"/>
+                <w:szCs w:val="22"/>
+              </w:rPr>
+            </w:pPr>
+            <w:r>
+              <w:rPr>
+                <w:rFonts w:ascii="Times New Roman" w:hAnsi="Times New Roman" w:cs="Times New Roman"/>
+                <w:szCs w:val="22"/>
+              </w:rPr>
+              <w:t>1.0</w:t>
+            </w:r>
+          </w:p>
+        </w:tc>
+        <w:tc>
+          <w:tcPr>
+            <w:tcW w:w="2251" w:type="pct"/>
+          </w:tcPr>
+          <w:p>
+            <w:pPr>
+              <w:pStyle w:val="TableText"/>
+              <w:rPr>
+                <w:rFonts w:ascii="Times New Roman" w:hAnsi="Times New Roman" w:cs="Times New Roman"/>
+                <w:szCs w:val="22"/>
+              </w:rPr>
+            </w:pPr>
+            <w:r>
+              <w:rPr>
+                <w:rFonts w:ascii="Times New Roman" w:hAnsi="Times New Roman" w:cs="Times New Roman"/>
+                <w:szCs w:val="22"/>
+              </w:rPr>
+              <w:t>Final review</w:t>
+            </w:r>
+          </w:p>
+        </w:tc>
+        <w:tc>
+          <w:tcPr>
+            <w:tcW w:w="1165" w:type="pct"/>
+          </w:tcPr>
+          <w:p>
+            <w:pPr>
+              <w:pStyle w:val="TableText"/>
+              <w:rPr>
+                <w:rFonts w:ascii="Times New Roman" w:hAnsi="Times New Roman" w:cs="Times New Roman"/>
+                <w:szCs w:val="22"/>
+              </w:rPr>
+            </w:pPr>
+            <w:r>
+              <w:rPr>
+                <w:rFonts w:ascii="Times New Roman" w:hAnsi="Times New Roman" w:cs="Times New Roman"/>
+                <w:szCs w:val="22"/>
+              </w:rPr>
+              <w:t xml:space="preserve">Paul Bradley and Monica </w:t>
+            </w:r>
+            <w:proofErr w:type="spellStart"/>
+            <w:r>
+              <w:rPr>
+                <w:rFonts w:ascii="Times New Roman" w:hAnsi="Times New Roman" w:cs="Times New Roman"/>
+                <w:szCs w:val="22"/>
+              </w:rPr>
+              <w:t>Mohler</w:t>
+            </w:r>
+            <w:proofErr w:type="spellEnd"/>
+          </w:p>
+        </w:tc>
+      </w:tr>
+      <w:tr>
+        <w:trPr>
+          <w:cantSplit/>
+        </w:trPr>
+        <w:tc>
+          <w:tcPr>
+            <w:tcW w:w="1072" w:type="pct"/>
+          </w:tcPr>
+          <w:p>
+            <w:pPr>
+              <w:pStyle w:val="TableText"/>
+              <w:rPr>
+                <w:rFonts w:ascii="Times New Roman" w:hAnsi="Times New Roman" w:cs="Times New Roman"/>
+                <w:szCs w:val="22"/>
+              </w:rPr>
+            </w:pPr>
+            <w:r>
+              <w:rPr>
+                <w:rFonts w:ascii="Times New Roman" w:hAnsi="Times New Roman" w:cs="Times New Roman"/>
+                <w:szCs w:val="22"/>
+              </w:rPr>
+              <w:t>12/5/2014</w:t>
+            </w:r>
+          </w:p>
+        </w:tc>
+        <w:tc>
+          <w:tcPr>
+            <w:tcW w:w="512" w:type="pct"/>
+          </w:tcPr>
+          <w:p>
+            <w:pPr>
+              <w:pStyle w:val="TableText"/>
+              <w:rPr>
+                <w:rFonts w:ascii="Times New Roman" w:hAnsi="Times New Roman" w:cs="Times New Roman"/>
+                <w:szCs w:val="22"/>
+              </w:rPr>
+            </w:pPr>
+            <w:r>
+              <w:rPr>
+                <w:rFonts w:ascii="Times New Roman" w:hAnsi="Times New Roman" w:cs="Times New Roman"/>
+                <w:szCs w:val="22"/>
+              </w:rPr>
+              <w:t>.02</w:t>
+            </w:r>
+          </w:p>
+        </w:tc>
+        <w:tc>
+          <w:tcPr>
+            <w:tcW w:w="2251" w:type="pct"/>
+          </w:tcPr>
+          <w:p>
+            <w:pPr>
+              <w:pStyle w:val="TableText"/>
+              <w:rPr>
+                <w:rFonts w:ascii="Times New Roman" w:hAnsi="Times New Roman" w:cs="Times New Roman"/>
+                <w:szCs w:val="22"/>
+              </w:rPr>
+            </w:pPr>
+            <w:r>
+              <w:rPr>
+                <w:rFonts w:ascii="Times New Roman" w:hAnsi="Times New Roman" w:cs="Times New Roman"/>
+                <w:szCs w:val="22"/>
+              </w:rPr>
+              <w:t>Peer Review</w:t>
+            </w:r>
+          </w:p>
+        </w:tc>
+        <w:tc>
+          <w:tcPr>
+            <w:tcW w:w="1165" w:type="pct"/>
+          </w:tcPr>
+          <w:p>
+            <w:pPr>
+              <w:pStyle w:val="TableText"/>
+              <w:rPr>
+                <w:rFonts w:ascii="Times New Roman" w:hAnsi="Times New Roman" w:cs="Times New Roman"/>
+                <w:szCs w:val="22"/>
+              </w:rPr>
+            </w:pPr>
+            <w:proofErr w:type="spellStart"/>
+            <w:r>
+              <w:rPr>
+                <w:rFonts w:ascii="Times New Roman" w:hAnsi="Times New Roman" w:cs="Times New Roman"/>
+                <w:szCs w:val="22"/>
+              </w:rPr>
+              <w:t>Radina</w:t>
+            </w:r>
+            <w:proofErr w:type="spellEnd"/>
+            <w:r>
+              <w:rPr>
+                <w:rFonts w:ascii="Times New Roman" w:hAnsi="Times New Roman" w:cs="Times New Roman"/>
+                <w:szCs w:val="22"/>
+              </w:rPr>
+              <w:t xml:space="preserve"> </w:t>
+            </w:r>
+            <w:proofErr w:type="spellStart"/>
+            <w:r>
+              <w:rPr>
+                <w:rFonts w:ascii="Times New Roman" w:hAnsi="Times New Roman" w:cs="Times New Roman"/>
+                <w:szCs w:val="22"/>
+              </w:rPr>
+              <w:t>Ivanova</w:t>
+            </w:r>
+            <w:proofErr w:type="spellEnd"/>
+          </w:p>
+        </w:tc>
+      </w:tr>
+      <w:tr>
+        <w:trPr>
+          <w:cantSplit/>
+        </w:trPr>
+        <w:tc>
+          <w:tcPr>
+            <w:tcW w:w="1072" w:type="pct"/>
+          </w:tcPr>
+          <w:p>
+            <w:pPr>
+              <w:pStyle w:val="TableText"/>
+              <w:rPr>
+                <w:rFonts w:ascii="Times New Roman" w:hAnsi="Times New Roman" w:cs="Times New Roman"/>
+                <w:szCs w:val="22"/>
+              </w:rPr>
+            </w:pPr>
+            <w:r>
+              <w:rPr>
+                <w:rFonts w:ascii="Times New Roman" w:hAnsi="Times New Roman" w:cs="Times New Roman"/>
+                <w:szCs w:val="22"/>
+              </w:rPr>
               <w:t>11/18/2014</w:t>
             </w:r>
           </w:p>
@@ -4211,8 +4762,33 @@
                 <w:rFonts w:ascii="Times New Roman" w:hAnsi="Times New Roman" w:cs="Times New Roman"/>
                 <w:szCs w:val="22"/>
               </w:rPr>
-              <w:t>Matthew Robinson and Radina Ivanova</w:t>
-            </w:r>
+              <w:t xml:space="preserve">Matthew Robinson and </w:t>
+            </w:r>
+            <w:proofErr w:type="spellStart"/>
+            <w:r>
+              <w:rPr>
+                <w:rFonts w:ascii="Times New Roman" w:hAnsi="Times New Roman" w:cs="Times New Roman"/>
+                <w:szCs w:val="22"/>
+              </w:rPr>
+              <w:t>Radina</w:t>
+            </w:r>
+            <w:proofErr w:type="spellEnd"/>
+            <w:r>
+              <w:rPr>
+                <w:rFonts w:ascii="Times New Roman" w:hAnsi="Times New Roman" w:cs="Times New Roman"/>
+                <w:szCs w:val="22"/>
+              </w:rPr>
+              <w:t xml:space="preserve"> </w:t>
+            </w:r>
+            <w:proofErr w:type="spellStart"/>
+            <w:r>
+              <w:rPr>
+                <w:rFonts w:ascii="Times New Roman" w:hAnsi="Times New Roman" w:cs="Times New Roman"/>
+                <w:szCs w:val="22"/>
+              </w:rPr>
+              <w:t>Ivanova</w:t>
+            </w:r>
+            <w:proofErr w:type="spellEnd"/>
           </w:p>
         </w:tc>
       </w:tr>
@@ -4357,6 +4933,8 @@
             <w:t>Table of Contents</w:t>
           </w:r>
         </w:p>
+        <w:bookmarkStart w:id="2" w:name="_GoBack"/>
+        <w:bookmarkEnd w:id="2"/>
         <w:p>
           <w:pPr>
             <w:pStyle w:val="TOC1"/>
@@ -4377,7 +4955,7 @@
           <w:r>
             <w:fldChar w:fldCharType="separate"/>
           </w:r>
-          <w:hyperlink w:anchor="_Toc451781362" w:history="1">
+          <w:hyperlink w:anchor="_Toc461506251" w:history="1">
             <w:r>
               <w:rPr>
                 <w:rStyle w:val="Hyperlink"/>
@@ -4421,7 +4999,7 @@
                 <w:noProof/>
                 <w:webHidden/>
               </w:rPr>
-              <w:instrText xml:space="preserve"> PAGEREF _Toc451781362 \h </w:instrText>
+              <w:instrText xml:space="preserve"> PAGEREF _Toc461506251 \h </w:instrText>
             </w:r>
             <w:r>
               <w:rPr>
@@ -4463,7 +5041,7 @@
               <w:szCs w:val="22"/>
             </w:rPr>
           </w:pPr>
-          <w:hyperlink w:anchor="_Toc451781363" w:history="1">
+          <w:hyperlink w:anchor="_Toc461506252" w:history="1">
             <w:r>
               <w:rPr>
                 <w:rStyle w:val="Hyperlink"/>
@@ -4507,7 +5085,7 @@
                 <w:noProof/>
                 <w:webHidden/>
               </w:rPr>
-              <w:instrText xml:space="preserve"> PAGEREF _Toc451781363 \h </w:instrText>
+              <w:instrText xml:space="preserve"> PAGEREF _Toc461506252 \h </w:instrText>
             </w:r>
             <w:r>
               <w:rPr>
@@ -4549,7 +5127,7 @@
               <w:szCs w:val="22"/>
             </w:rPr>
           </w:pPr>
-          <w:hyperlink w:anchor="_Toc451781364" w:history="1">
+          <w:hyperlink w:anchor="_Toc461506253" w:history="1">
             <w:r>
               <w:rPr>
                 <w:rStyle w:val="Hyperlink"/>
@@ -4593,7 +5171,7 @@
                 <w:noProof/>
                 <w:webHidden/>
               </w:rPr>
-              <w:instrText xml:space="preserve"> PAGEREF _Toc451781364 \h </w:instrText>
+              <w:instrText xml:space="preserve"> PAGEREF _Toc461506253 \h </w:instrText>
             </w:r>
             <w:r>
               <w:rPr>
@@ -4635,7 +5213,7 @@
               <w:szCs w:val="22"/>
             </w:rPr>
           </w:pPr>
-          <w:hyperlink w:anchor="_Toc451781365" w:history="1">
+          <w:hyperlink w:anchor="_Toc461506254" w:history="1">
             <w:r>
               <w:rPr>
                 <w:rStyle w:val="Hyperlink"/>
@@ -4679,7 +5257,7 @@
                 <w:noProof/>
                 <w:webHidden/>
               </w:rPr>
-              <w:instrText xml:space="preserve"> PAGEREF _Toc451781365 \h </w:instrText>
+              <w:instrText xml:space="preserve"> PAGEREF _Toc461506254 \h </w:instrText>
             </w:r>
             <w:r>
               <w:rPr>
@@ -4721,7 +5299,7 @@
               <w:szCs w:val="22"/>
             </w:rPr>
           </w:pPr>
-          <w:hyperlink w:anchor="_Toc451781366" w:history="1">
+          <w:hyperlink w:anchor="_Toc461506255" w:history="1">
             <w:r>
               <w:rPr>
                 <w:rStyle w:val="Hyperlink"/>
@@ -4765,7 +5343,7 @@
                 <w:noProof/>
                 <w:webHidden/>
               </w:rPr>
-              <w:instrText xml:space="preserve"> PAGEREF _Toc451781366 \h </w:instrText>
+              <w:instrText xml:space="preserve"> PAGEREF _Toc461506255 \h </w:instrText>
             </w:r>
             <w:r>
               <w:rPr>
@@ -4807,7 +5385,7 @@
               <w:szCs w:val="22"/>
             </w:rPr>
           </w:pPr>
-          <w:hyperlink w:anchor="_Toc451781367" w:history="1">
+          <w:hyperlink w:anchor="_Toc461506256" w:history="1">
             <w:r>
               <w:rPr>
                 <w:rStyle w:val="Hyperlink"/>
@@ -4851,7 +5429,7 @@
                 <w:noProof/>
                 <w:webHidden/>
               </w:rPr>
-              <w:instrText xml:space="preserve"> PAGEREF _Toc451781367 \h </w:instrText>
+              <w:instrText xml:space="preserve"> PAGEREF _Toc461506256 \h </w:instrText>
             </w:r>
             <w:r>
               <w:rPr>
@@ -4893,7 +5471,7 @@
               <w:szCs w:val="22"/>
             </w:rPr>
           </w:pPr>
-          <w:hyperlink w:anchor="_Toc451781368" w:history="1">
+          <w:hyperlink w:anchor="_Toc461506257" w:history="1">
             <w:r>
               <w:rPr>
                 <w:rStyle w:val="Hyperlink"/>
@@ -4937,7 +5515,7 @@
                 <w:noProof/>
                 <w:webHidden/>
               </w:rPr>
-              <w:instrText xml:space="preserve"> PAGEREF _Toc451781368 \h </w:instrText>
+              <w:instrText xml:space="preserve"> PAGEREF _Toc461506257 \h </w:instrText>
             </w:r>
             <w:r>
               <w:rPr>
@@ -4979,7 +5557,7 @@
               <w:szCs w:val="22"/>
             </w:rPr>
           </w:pPr>
-          <w:hyperlink w:anchor="_Toc451781369" w:history="1">
+          <w:hyperlink w:anchor="_Toc461506258" w:history="1">
             <w:r>
               <w:rPr>
                 <w:rStyle w:val="Hyperlink"/>
@@ -5023,7 +5601,7 @@
                 <w:noProof/>
                 <w:webHidden/>
               </w:rPr>
-              <w:instrText xml:space="preserve"> PAGEREF _Toc451781369 \h </w:instrText>
+              <w:instrText xml:space="preserve"> PAGEREF _Toc461506258 \h </w:instrText>
             </w:r>
             <w:r>
               <w:rPr>
@@ -5065,7 +5643,7 @@
               <w:szCs w:val="22"/>
             </w:rPr>
           </w:pPr>
-          <w:hyperlink w:anchor="_Toc451781370" w:history="1">
+          <w:hyperlink w:anchor="_Toc461506259" w:history="1">
             <w:r>
               <w:rPr>
                 <w:rStyle w:val="Hyperlink"/>
@@ -5109,7 +5687,7 @@
                 <w:noProof/>
                 <w:webHidden/>
               </w:rPr>
-              <w:instrText xml:space="preserve"> PAGEREF _Toc451781370 \h </w:instrText>
+              <w:instrText xml:space="preserve"> PAGEREF _Toc461506259 \h </w:instrText>
             </w:r>
             <w:r>
               <w:rPr>
@@ -5151,7 +5729,7 @@
               <w:szCs w:val="22"/>
             </w:rPr>
           </w:pPr>
-          <w:hyperlink w:anchor="_Toc451781371" w:history="1">
+          <w:hyperlink w:anchor="_Toc461506260" w:history="1">
             <w:r>
               <w:rPr>
                 <w:rStyle w:val="Hyperlink"/>
@@ -5195,7 +5773,7 @@
                 <w:noProof/>
                 <w:webHidden/>
               </w:rPr>
-              <w:instrText xml:space="preserve"> PAGEREF _Toc451781371 \h </w:instrText>
+              <w:instrText xml:space="preserve"> PAGEREF _Toc461506260 \h </w:instrText>
             </w:r>
             <w:r>
               <w:rPr>
@@ -5237,7 +5815,7 @@
               <w:szCs w:val="22"/>
             </w:rPr>
           </w:pPr>
-          <w:hyperlink w:anchor="_Toc451781372" w:history="1">
+          <w:hyperlink w:anchor="_Toc461506261" w:history="1">
             <w:r>
               <w:rPr>
                 <w:rStyle w:val="Hyperlink"/>
@@ -5281,7 +5859,7 @@
                 <w:noProof/>
                 <w:webHidden/>
               </w:rPr>
-              <w:instrText xml:space="preserve"> PAGEREF _Toc451781372 \h </w:instrText>
+              <w:instrText xml:space="preserve"> PAGEREF _Toc461506261 \h </w:instrText>
             </w:r>
             <w:r>
               <w:rPr>
@@ -5323,7 +5901,7 @@
               <w:szCs w:val="22"/>
             </w:rPr>
           </w:pPr>
-          <w:hyperlink w:anchor="_Toc451781373" w:history="1">
+          <w:hyperlink w:anchor="_Toc461506262" w:history="1">
             <w:r>
               <w:rPr>
                 <w:rStyle w:val="Hyperlink"/>
@@ -5367,7 +5945,7 @@
                 <w:noProof/>
                 <w:webHidden/>
               </w:rPr>
-              <w:instrText xml:space="preserve"> PAGEREF _Toc451781373 \h </w:instrText>
+              <w:instrText xml:space="preserve"> PAGEREF _Toc461506262 \h </w:instrText>
             </w:r>
             <w:r>
               <w:rPr>
@@ -5409,7 +5987,7 @@
               <w:szCs w:val="22"/>
             </w:rPr>
           </w:pPr>
-          <w:hyperlink w:anchor="_Toc451781374" w:history="1">
+          <w:hyperlink w:anchor="_Toc461506263" w:history="1">
             <w:r>
               <w:rPr>
                 <w:rStyle w:val="Hyperlink"/>
@@ -5453,7 +6031,7 @@
                 <w:noProof/>
                 <w:webHidden/>
               </w:rPr>
-              <w:instrText xml:space="preserve"> PAGEREF _Toc451781374 \h </w:instrText>
+              <w:instrText xml:space="preserve"> PAGEREF _Toc461506263 \h </w:instrText>
             </w:r>
             <w:r>
               <w:rPr>
@@ -5495,7 +6073,7 @@
               <w:szCs w:val="22"/>
             </w:rPr>
           </w:pPr>
-          <w:hyperlink w:anchor="_Toc451781375" w:history="1">
+          <w:hyperlink w:anchor="_Toc461506264" w:history="1">
             <w:r>
               <w:rPr>
                 <w:rStyle w:val="Hyperlink"/>
@@ -5539,7 +6117,7 @@
                 <w:noProof/>
                 <w:webHidden/>
               </w:rPr>
-              <w:instrText xml:space="preserve"> PAGEREF _Toc451781375 \h </w:instrText>
+              <w:instrText xml:space="preserve"> PAGEREF _Toc461506264 \h </w:instrText>
             </w:r>
             <w:r>
               <w:rPr>
@@ -5559,7 +6137,7 @@
                 <w:noProof/>
                 <w:webHidden/>
               </w:rPr>
-              <w:t>12</w:t>
+              <w:t>11</w:t>
             </w:r>
             <w:r>
               <w:rPr>
@@ -5581,7 +6159,7 @@
               <w:szCs w:val="22"/>
             </w:rPr>
           </w:pPr>
-          <w:hyperlink w:anchor="_Toc451781376" w:history="1">
+          <w:hyperlink w:anchor="_Toc461506265" w:history="1">
             <w:r>
               <w:rPr>
                 <w:rStyle w:val="Hyperlink"/>
@@ -5625,7 +6203,7 @@
                 <w:noProof/>
                 <w:webHidden/>
               </w:rPr>
-              <w:instrText xml:space="preserve"> PAGEREF _Toc451781376 \h </w:instrText>
+              <w:instrText xml:space="preserve"> PAGEREF _Toc461506265 \h </w:instrText>
             </w:r>
             <w:r>
               <w:rPr>
@@ -5645,7 +6223,7 @@
                 <w:noProof/>
                 <w:webHidden/>
               </w:rPr>
-              <w:t>13</w:t>
+              <w:t>12</w:t>
             </w:r>
             <w:r>
               <w:rPr>
@@ -5667,7 +6245,7 @@
               <w:szCs w:val="22"/>
             </w:rPr>
           </w:pPr>
-          <w:hyperlink w:anchor="_Toc451781377" w:history="1">
+          <w:hyperlink w:anchor="_Toc461506266" w:history="1">
             <w:r>
               <w:rPr>
                 <w:rStyle w:val="Hyperlink"/>
@@ -5711,7 +6289,7 @@
                 <w:noProof/>
                 <w:webHidden/>
               </w:rPr>
-              <w:instrText xml:space="preserve"> PAGEREF _Toc451781377 \h </w:instrText>
+              <w:instrText xml:space="preserve"> PAGEREF _Toc461506266 \h </w:instrText>
             </w:r>
             <w:r>
               <w:rPr>
@@ -5731,7 +6309,7 @@
                 <w:noProof/>
                 <w:webHidden/>
               </w:rPr>
-              <w:t>15</w:t>
+              <w:t>14</w:t>
             </w:r>
             <w:r>
               <w:rPr>
@@ -5753,7 +6331,7 @@
               <w:szCs w:val="22"/>
             </w:rPr>
           </w:pPr>
-          <w:hyperlink w:anchor="_Toc451781378" w:history="1">
+          <w:hyperlink w:anchor="_Toc461506267" w:history="1">
             <w:r>
               <w:rPr>
                 <w:rStyle w:val="Hyperlink"/>
@@ -5797,7 +6375,7 @@
                 <w:noProof/>
                 <w:webHidden/>
               </w:rPr>
-              <w:instrText xml:space="preserve"> PAGEREF _Toc451781378 \h </w:instrText>
+              <w:instrText xml:space="preserve"> PAGEREF _Toc461506267 \h </w:instrText>
             </w:r>
             <w:r>
               <w:rPr>
@@ -5817,7 +6395,7 @@
                 <w:noProof/>
                 <w:webHidden/>
               </w:rPr>
-              <w:t>15</w:t>
+              <w:t>14</w:t>
             </w:r>
             <w:r>
               <w:rPr>
@@ -5839,7 +6417,7 @@
               <w:szCs w:val="22"/>
             </w:rPr>
           </w:pPr>
-          <w:hyperlink w:anchor="_Toc451781379" w:history="1">
+          <w:hyperlink w:anchor="_Toc461506268" w:history="1">
             <w:r>
               <w:rPr>
                 <w:rStyle w:val="Hyperlink"/>
@@ -5883,7 +6461,7 @@
                 <w:noProof/>
                 <w:webHidden/>
               </w:rPr>
-              <w:instrText xml:space="preserve"> PAGEREF _Toc451781379 \h </w:instrText>
+              <w:instrText xml:space="preserve"> PAGEREF _Toc461506268 \h </w:instrText>
             </w:r>
             <w:r>
               <w:rPr>
@@ -5903,7 +6481,7 @@
                 <w:noProof/>
                 <w:webHidden/>
               </w:rPr>
-              <w:t>16</w:t>
+              <w:t>15</w:t>
             </w:r>
             <w:r>
               <w:rPr>
@@ -5925,7 +6503,7 @@
               <w:szCs w:val="22"/>
             </w:rPr>
           </w:pPr>
-          <w:hyperlink w:anchor="_Toc451781380" w:history="1">
+          <w:hyperlink w:anchor="_Toc461506269" w:history="1">
             <w:r>
               <w:rPr>
                 <w:rStyle w:val="Hyperlink"/>
@@ -5969,7 +6547,7 @@
                 <w:noProof/>
                 <w:webHidden/>
               </w:rPr>
-              <w:instrText xml:space="preserve"> PAGEREF _Toc451781380 \h </w:instrText>
+              <w:instrText xml:space="preserve"> PAGEREF _Toc461506269 \h </w:instrText>
             </w:r>
             <w:r>
               <w:rPr>
@@ -5989,93 +6567,7 @@
                 <w:noProof/>
                 <w:webHidden/>
               </w:rPr>
-              <w:t>16</w:t>
-            </w:r>
-            <w:r>
-              <w:rPr>
-                <w:noProof/>
-                <w:webHidden/>
-              </w:rPr>
-              <w:fldChar w:fldCharType="end"/>
-            </w:r>
-          </w:hyperlink>
-        </w:p>
-        <w:p>
-          <w:pPr>
-            <w:pStyle w:val="TOC2"/>
-            <w:rPr>
-              <w:rFonts w:asciiTheme="minorHAnsi" w:eastAsiaTheme="minorEastAsia" w:hAnsiTheme="minorHAnsi" w:cstheme="minorBidi"/>
-              <w:b w:val="0"/>
-              <w:noProof/>
-              <w:sz w:val="22"/>
-              <w:szCs w:val="22"/>
-            </w:rPr>
-          </w:pPr>
-          <w:hyperlink w:anchor="_Toc451781381" w:history="1">
-            <w:r>
-              <w:rPr>
-                <w:rStyle w:val="Hyperlink"/>
-                <w:noProof/>
-              </w:rPr>
-              <w:t>4.6.</w:t>
-            </w:r>
-            <w:r>
-              <w:rPr>
-                <w:rFonts w:asciiTheme="minorHAnsi" w:eastAsiaTheme="minorEastAsia" w:hAnsiTheme="minorHAnsi" w:cstheme="minorBidi"/>
-                <w:b w:val="0"/>
-                <w:noProof/>
-                <w:sz w:val="22"/>
-                <w:szCs w:val="22"/>
-              </w:rPr>
-              <w:tab/>
-            </w:r>
-            <w:r>
-              <w:rPr>
-                <w:rStyle w:val="Hyperlink"/>
-                <w:noProof/>
-              </w:rPr>
-              <w:t>Potential Future Widget Designs</w:t>
-            </w:r>
-            <w:r>
-              <w:rPr>
-                <w:noProof/>
-                <w:webHidden/>
-              </w:rPr>
-              <w:tab/>
-            </w:r>
-            <w:r>
-              <w:rPr>
-                <w:noProof/>
-                <w:webHidden/>
-              </w:rPr>
-              <w:fldChar w:fldCharType="begin"/>
-            </w:r>
-            <w:r>
-              <w:rPr>
-                <w:noProof/>
-                <w:webHidden/>
-              </w:rPr>
-              <w:instrText xml:space="preserve"> PAGEREF _Toc451781381 \h </w:instrText>
-            </w:r>
-            <w:r>
-              <w:rPr>
-                <w:noProof/>
-                <w:webHidden/>
-              </w:rPr>
-            </w:r>
-            <w:r>
-              <w:rPr>
-                <w:noProof/>
-                <w:webHidden/>
-              </w:rPr>
-              <w:fldChar w:fldCharType="separate"/>
-            </w:r>
-            <w:r>
-              <w:rPr>
-                <w:noProof/>
-                <w:webHidden/>
-              </w:rPr>
-              <w:t>22</w:t>
+              <w:t>15</w:t>
             </w:r>
             <w:r>
               <w:rPr>
@@ -6097,7 +6589,7 @@
               <w:szCs w:val="22"/>
             </w:rPr>
           </w:pPr>
-          <w:hyperlink w:anchor="_Toc451781382" w:history="1">
+          <w:hyperlink w:anchor="_Toc461506270" w:history="1">
             <w:r>
               <w:rPr>
                 <w:rStyle w:val="Hyperlink"/>
@@ -6141,7 +6633,7 @@
                 <w:noProof/>
                 <w:webHidden/>
               </w:rPr>
-              <w:instrText xml:space="preserve"> PAGEREF _Toc451781382 \h </w:instrText>
+              <w:instrText xml:space="preserve"> PAGEREF _Toc461506270 \h </w:instrText>
             </w:r>
             <w:r>
               <w:rPr>
@@ -6161,7 +6653,7 @@
                 <w:no